--- a/howto/01_labwork/labwork4.docx
+++ b/howto/01_labwork/labwork4.docx
@@ -1,16 +1,16 @@
 
 <file path=word/document.xml><?xml version="1.0" encoding="utf-8"?>
-<w:document xmlns:wpc="http://schemas.microsoft.com/office/word/2010/wordprocessingCanvas" xmlns:mc="http://schemas.openxmlformats.org/markup-compatibility/2006" xmlns:o="urn:schemas-microsoft-com:office:office" xmlns:r="http://schemas.openxmlformats.org/officeDocument/2006/relationships" xmlns:m="http://schemas.openxmlformats.org/officeDocument/2006/math" xmlns:v="urn:schemas-microsoft-com:vml" xmlns:wp14="http://schemas.microsoft.com/office/word/2010/wordprocessingDrawing" xmlns:wp="http://schemas.openxmlformats.org/drawingml/2006/wordprocessingDrawing" xmlns:w10="urn:schemas-microsoft-com:office:word" xmlns:w="http://schemas.openxmlformats.org/wordprocessingml/2006/main" xmlns:w14="http://schemas.microsoft.com/office/word/2010/wordml" xmlns:wpg="http://schemas.microsoft.com/office/word/2010/wordprocessingGroup" xmlns:wpi="http://schemas.microsoft.com/office/word/2010/wordprocessingInk" xmlns:wne="http://schemas.microsoft.com/office/word/2006/wordml" xmlns:wps="http://schemas.microsoft.com/office/word/2010/wordprocessingShape" mc:Ignorable="w14 wp14">
+<w:document xmlns:wpc="http://schemas.microsoft.com/office/word/2010/wordprocessingCanvas" xmlns:mc="http://schemas.openxmlformats.org/markup-compatibility/2006" xmlns:o="urn:schemas-microsoft-com:office:office" xmlns:r="http://schemas.openxmlformats.org/officeDocument/2006/relationships" xmlns:m="http://schemas.openxmlformats.org/officeDocument/2006/math" xmlns:v="urn:schemas-microsoft-com:vml" xmlns:wp14="http://schemas.microsoft.com/office/word/2010/wordprocessingDrawing" xmlns:wp="http://schemas.openxmlformats.org/drawingml/2006/wordprocessingDrawing" xmlns:w10="urn:schemas-microsoft-com:office:word" xmlns:w="http://schemas.openxmlformats.org/wordprocessingml/2006/main" xmlns:w14="http://schemas.microsoft.com/office/word/2010/wordml" xmlns:w15="http://schemas.microsoft.com/office/word/2012/wordml" xmlns:wpg="http://schemas.microsoft.com/office/word/2010/wordprocessingGroup" xmlns:wpi="http://schemas.microsoft.com/office/word/2010/wordprocessingInk" xmlns:wne="http://schemas.microsoft.com/office/word/2006/wordml" xmlns:wps="http://schemas.microsoft.com/office/word/2010/wordprocessingShape" mc:Ignorable="w14 w15 wp14">
   <w:body>
     <w:p>
       <w:pPr>
-        <w:pStyle w:val="NormalWeb"/>
+        <w:pStyle w:val="a5"/>
         <w:jc w:val="center"/>
       </w:pPr>
     </w:p>
     <w:p>
       <w:pPr>
-        <w:pStyle w:val="NormalWeb"/>
+        <w:pStyle w:val="a5"/>
         <w:jc w:val="center"/>
         <w:rPr>
           <w:b/>
@@ -27,7 +27,7 @@
     </w:p>
     <w:p>
       <w:pPr>
-        <w:pStyle w:val="NormalWeb"/>
+        <w:pStyle w:val="a5"/>
         <w:jc w:val="right"/>
         <w:rPr>
           <w:bCs/>
@@ -51,7 +51,7 @@
     </w:p>
     <w:p>
       <w:pPr>
-        <w:pStyle w:val="NormalWeb"/>
+        <w:pStyle w:val="a5"/>
         <w:jc w:val="right"/>
         <w:rPr>
           <w:bCs/>
@@ -68,13 +68,13 @@
     </w:p>
     <w:p>
       <w:pPr>
-        <w:pStyle w:val="NormalWeb"/>
+        <w:pStyle w:val="a5"/>
         <w:jc w:val="center"/>
       </w:pPr>
     </w:p>
     <w:p>
       <w:pPr>
-        <w:pStyle w:val="NormalWeb"/>
+        <w:pStyle w:val="a5"/>
         <w:jc w:val="center"/>
         <w:rPr>
           <w:b/>
@@ -89,7 +89,7 @@
     </w:p>
     <w:p>
       <w:pPr>
-        <w:pStyle w:val="NormalWeb"/>
+        <w:pStyle w:val="a5"/>
         <w:jc w:val="center"/>
         <w:rPr>
           <w:b/>
@@ -128,7 +128,7 @@
     </w:p>
     <w:p>
       <w:pPr>
-        <w:pStyle w:val="NormalWeb"/>
+        <w:pStyle w:val="a5"/>
         <w:jc w:val="center"/>
         <w:rPr>
           <w:b/>
@@ -138,12 +138,18 @@
         <w:rPr>
           <w:b/>
         </w:rPr>
-        <w:t>(В ПРОГРАММНОМ КОМПЛЕКСЕ «МОДЕЛИРОВАНИЕ В ТЕХНИЧЕСКИХ УСТРОЙСТВАХ», ПК «МВТУ»)</w:t>
-      </w:r>
-    </w:p>
-    <w:p>
-      <w:pPr>
-        <w:pStyle w:val="NormalWeb"/>
+        <w:t>ДИНАМИЧЕСКИ</w:t>
+      </w:r>
+      <w:r>
+        <w:rPr>
+          <w:b/>
+        </w:rPr>
+        <w:t>Х СИСТЕМ С ЗАПАЗДЫВАНИЕМ.</w:t>
+      </w:r>
+    </w:p>
+    <w:p>
+      <w:pPr>
+        <w:pStyle w:val="a5"/>
         <w:jc w:val="center"/>
         <w:rPr>
           <w:b/>
@@ -153,120 +159,99 @@
         <w:rPr>
           <w:b/>
         </w:rPr>
-        <w:t>ДИНАМИЧЕСКИ</w:t>
-      </w:r>
-      <w:r>
+        <w:t>ИССЛЕДОВАНИЕ ИЗВЕСТНЫХ ДИНАМИЧЕСКИХ ЗАДАЧ</w:t>
+      </w:r>
+    </w:p>
+    <w:p>
+      <w:pPr>
+        <w:pStyle w:val="a5"/>
+        <w:jc w:val="center"/>
         <w:rPr>
           <w:b/>
         </w:rPr>
-        <w:t>Х СИСТЕМ С ЗАПАЗДЫВАНИЕМ.</w:t>
-      </w:r>
-    </w:p>
-    <w:p>
-      <w:pPr>
-        <w:pStyle w:val="NormalWeb"/>
+      </w:pPr>
+      <w:r>
+        <w:rPr>
+          <w:b/>
+        </w:rPr>
+        <w:t>МЕТОДАМИ СТРУКТУРНОГО МОДЕЛИРОВАНИЯ</w:t>
+      </w:r>
+    </w:p>
+    <w:p>
+      <w:pPr>
+        <w:pStyle w:val="a5"/>
         <w:jc w:val="center"/>
-        <w:rPr>
-          <w:b/>
-        </w:rPr>
-      </w:pPr>
-      <w:r>
-        <w:rPr>
-          <w:b/>
-        </w:rPr>
-        <w:t>ИССЛЕДОВАНИЕ ИЗВЕСТНЫХ ДИНАМИЧЕСКИХ ЗАДАЧ</w:t>
-      </w:r>
-    </w:p>
-    <w:p>
-      <w:pPr>
-        <w:pStyle w:val="NormalWeb"/>
+      </w:pPr>
+    </w:p>
+    <w:p>
+      <w:pPr>
+        <w:pStyle w:val="a5"/>
         <w:jc w:val="center"/>
-        <w:rPr>
-          <w:b/>
-        </w:rPr>
-      </w:pPr>
-      <w:r>
-        <w:rPr>
-          <w:b/>
-        </w:rPr>
-        <w:t>МЕТОДАМИ СТРУКТУРНОГО МОДЕЛИРОВАНИЯ</w:t>
-      </w:r>
-    </w:p>
-    <w:p>
-      <w:pPr>
-        <w:pStyle w:val="NormalWeb"/>
+      </w:pPr>
+    </w:p>
+    <w:p>
+      <w:pPr>
+        <w:pStyle w:val="a5"/>
         <w:jc w:val="center"/>
       </w:pPr>
     </w:p>
     <w:p>
       <w:pPr>
-        <w:pStyle w:val="NormalWeb"/>
+        <w:pStyle w:val="a5"/>
         <w:jc w:val="center"/>
       </w:pPr>
     </w:p>
     <w:p>
       <w:pPr>
-        <w:pStyle w:val="NormalWeb"/>
+        <w:pStyle w:val="a5"/>
         <w:jc w:val="center"/>
       </w:pPr>
     </w:p>
     <w:p>
       <w:pPr>
-        <w:pStyle w:val="NormalWeb"/>
+        <w:pStyle w:val="a5"/>
         <w:jc w:val="center"/>
       </w:pPr>
     </w:p>
     <w:p>
       <w:pPr>
-        <w:pStyle w:val="NormalWeb"/>
+        <w:pStyle w:val="a5"/>
         <w:jc w:val="center"/>
       </w:pPr>
     </w:p>
     <w:p>
       <w:pPr>
-        <w:pStyle w:val="NormalWeb"/>
+        <w:pStyle w:val="a5"/>
         <w:jc w:val="center"/>
       </w:pPr>
     </w:p>
     <w:p>
       <w:pPr>
-        <w:pStyle w:val="NormalWeb"/>
+        <w:pStyle w:val="a5"/>
         <w:jc w:val="center"/>
       </w:pPr>
     </w:p>
     <w:p>
       <w:pPr>
-        <w:pStyle w:val="NormalWeb"/>
+        <w:pStyle w:val="a5"/>
         <w:jc w:val="center"/>
       </w:pPr>
     </w:p>
     <w:p>
       <w:pPr>
-        <w:pStyle w:val="NormalWeb"/>
+        <w:pStyle w:val="a5"/>
         <w:jc w:val="center"/>
       </w:pPr>
     </w:p>
     <w:p>
       <w:pPr>
-        <w:pStyle w:val="NormalWeb"/>
+        <w:pStyle w:val="a5"/>
         <w:jc w:val="center"/>
       </w:pPr>
     </w:p>
     <w:p>
       <w:pPr>
-        <w:pStyle w:val="NormalWeb"/>
-        <w:jc w:val="center"/>
-      </w:pPr>
-    </w:p>
-    <w:p>
-      <w:pPr>
-        <w:pStyle w:val="NormalWeb"/>
-        <w:jc w:val="center"/>
-      </w:pPr>
-    </w:p>
-    <w:p>
-      <w:pPr>
-        <w:pStyle w:val="NormalWeb"/>
+        <w:pStyle w:val="a5"/>
         <w:jc w:val="center"/>
         <w:rPr>
           <w:b/>
@@ -309,7 +294,7 @@
     </w:p>
     <w:p>
       <w:pPr>
-        <w:pStyle w:val="TOC1"/>
+        <w:pStyle w:val="10"/>
         <w:tabs>
           <w:tab w:val="right" w:leader="dot" w:pos="9628"/>
         </w:tabs>
@@ -379,7 +364,7 @@
     </w:p>
     <w:p>
       <w:pPr>
-        <w:pStyle w:val="TOC1"/>
+        <w:pStyle w:val="10"/>
         <w:tabs>
           <w:tab w:val="right" w:leader="dot" w:pos="9628"/>
         </w:tabs>
@@ -440,7 +425,7 @@
     </w:p>
     <w:p>
       <w:pPr>
-        <w:pStyle w:val="TOC1"/>
+        <w:pStyle w:val="10"/>
         <w:tabs>
           <w:tab w:val="right" w:leader="dot" w:pos="9628"/>
         </w:tabs>
@@ -501,7 +486,7 @@
     </w:p>
     <w:p>
       <w:pPr>
-        <w:pStyle w:val="TOC2"/>
+        <w:pStyle w:val="21"/>
         <w:tabs>
           <w:tab w:val="right" w:leader="dot" w:pos="9628"/>
         </w:tabs>
@@ -569,7 +554,7 @@
     </w:p>
     <w:p>
       <w:pPr>
-        <w:pStyle w:val="TOC2"/>
+        <w:pStyle w:val="21"/>
         <w:tabs>
           <w:tab w:val="right" w:leader="dot" w:pos="9628"/>
         </w:tabs>
@@ -630,7 +615,7 @@
     </w:p>
     <w:p>
       <w:pPr>
-        <w:pStyle w:val="TOC2"/>
+        <w:pStyle w:val="21"/>
         <w:tabs>
           <w:tab w:val="right" w:leader="dot" w:pos="9628"/>
         </w:tabs>
@@ -691,7 +676,7 @@
     </w:p>
     <w:p>
       <w:pPr>
-        <w:pStyle w:val="TOC2"/>
+        <w:pStyle w:val="21"/>
         <w:tabs>
           <w:tab w:val="right" w:leader="dot" w:pos="9628"/>
         </w:tabs>
@@ -759,7 +744,7 @@
     </w:p>
     <w:p>
       <w:pPr>
-        <w:pStyle w:val="TOC1"/>
+        <w:pStyle w:val="10"/>
         <w:tabs>
           <w:tab w:val="right" w:leader="dot" w:pos="9628"/>
         </w:tabs>
@@ -826,7 +811,7 @@
     <w:p/>
     <w:p>
       <w:pPr>
-        <w:pStyle w:val="Heading1"/>
+        <w:pStyle w:val="1"/>
       </w:pPr>
       <w:bookmarkStart w:id="0" w:name="_Toc365713746"/>
       <w:r>
@@ -992,7 +977,7 @@
     </w:p>
     <w:p>
       <w:pPr>
-        <w:pStyle w:val="Heading1"/>
+        <w:pStyle w:val="1"/>
       </w:pPr>
       <w:bookmarkStart w:id="1" w:name="_Toc365713747"/>
       <w:r>
@@ -1229,7 +1214,7 @@
     </w:p>
     <w:p>
       <w:pPr>
-        <w:pStyle w:val="Heading1"/>
+        <w:pStyle w:val="1"/>
       </w:pPr>
       <w:bookmarkStart w:id="2" w:name="_Toc365713748"/>
       <w:r>
@@ -1245,7 +1230,7 @@
     </w:p>
     <w:p>
       <w:pPr>
-        <w:pStyle w:val="Heading2"/>
+        <w:pStyle w:val="2"/>
         <w:rPr>
           <w:i/>
         </w:rPr>
@@ -1272,7 +1257,7 @@
     </w:p>
     <w:tbl>
       <w:tblPr>
-        <w:tblStyle w:val="TableGrid"/>
+        <w:tblStyle w:val="a3"/>
         <w:tblW w:w="0" w:type="auto"/>
         <w:tblBorders>
           <w:top w:val="none" w:sz="0" w:space="0" w:color="auto"/>
@@ -1579,13 +1564,7 @@
                   <w:rPr>
                     <w:rFonts w:ascii="Cambria Math" w:hAnsi="Cambria Math"/>
                   </w:rPr>
-                  <m:t>L,</m:t>
-                </m:r>
-                <m:r>
-                  <w:rPr>
-                    <w:rFonts w:ascii="Cambria Math" w:hAnsi="Cambria Math"/>
-                  </w:rPr>
-                  <m:t>s</m:t>
+                  <m:t>L,s</m:t>
                 </m:r>
               </m:e>
             </m:d>
@@ -1595,19 +1574,7 @@
               <w:rPr>
                 <w:rFonts w:ascii="Cambria Math" w:hAnsi="Cambria Math"/>
               </w:rPr>
-              <m:t>T(0,</m:t>
-            </m:r>
-            <m:r>
-              <w:rPr>
-                <w:rFonts w:ascii="Cambria Math" w:hAnsi="Cambria Math"/>
-              </w:rPr>
-              <m:t>s</m:t>
-            </m:r>
-            <m:r>
-              <w:rPr>
-                <w:rFonts w:ascii="Cambria Math" w:hAnsi="Cambria Math"/>
-              </w:rPr>
-              <m:t>)</m:t>
+              <m:t>T(0,s)</m:t>
             </m:r>
           </m:den>
         </m:f>
@@ -1639,13 +1606,7 @@
               <w:rPr>
                 <w:rFonts w:ascii="Cambria Math" w:hAnsi="Cambria Math"/>
               </w:rPr>
-              <m:t>-τ∙</m:t>
-            </m:r>
-            <m:r>
-              <w:rPr>
-                <w:rFonts w:ascii="Cambria Math" w:hAnsi="Cambria Math"/>
-              </w:rPr>
-              <m:t>s</m:t>
+              <m:t>-τ∙s</m:t>
             </m:r>
           </m:sup>
         </m:sSup>
@@ -1722,13 +1683,7 @@
               <w:rPr>
                 <w:rFonts w:ascii="Cambria Math" w:hAnsi="Cambria Math"/>
               </w:rPr>
-              <m:t>L,</m:t>
-            </m:r>
-            <m:r>
-              <w:rPr>
-                <w:rFonts w:ascii="Cambria Math" w:hAnsi="Cambria Math"/>
-              </w:rPr>
-              <m:t>s</m:t>
+              <m:t>L,s</m:t>
             </m:r>
           </m:e>
         </m:d>
@@ -1763,13 +1718,7 @@
               <w:rPr>
                 <w:rFonts w:ascii="Cambria Math" w:hAnsi="Cambria Math"/>
               </w:rPr>
-              <m:t>0,</m:t>
-            </m:r>
-            <m:r>
-              <w:rPr>
-                <w:rFonts w:ascii="Cambria Math" w:hAnsi="Cambria Math"/>
-              </w:rPr>
-              <m:t>s</m:t>
+              <m:t>0,s</m:t>
             </m:r>
           </m:e>
         </m:d>
@@ -2083,7 +2032,7 @@
                     <pic:cNvPicPr/>
                   </pic:nvPicPr>
                   <pic:blipFill rotWithShape="1">
-                    <a:blip r:embed="rId9">
+                    <a:blip r:embed="rId8">
                       <a:extLst>
                         <a:ext uri="{28A0092B-C50C-407E-A947-70E740481C1C}">
                           <a14:useLocalDpi xmlns:a14="http://schemas.microsoft.com/office/drawing/2010/main" val="0"/>
@@ -2311,7 +2260,7 @@
                     <pic:cNvPicPr/>
                   </pic:nvPicPr>
                   <pic:blipFill rotWithShape="1">
-                    <a:blip r:embed="rId10">
+                    <a:blip r:embed="rId9">
                       <a:extLst>
                         <a:ext uri="{28A0092B-C50C-407E-A947-70E740481C1C}">
                           <a14:useLocalDpi xmlns:a14="http://schemas.microsoft.com/office/drawing/2010/main" val="0"/>
@@ -2360,13 +2309,7 @@
         <w:t>Рис. 1.2</w:t>
       </w:r>
     </w:p>
-    <w:p>
-      <w:pPr>
-        <w:rPr>
-          <w:lang w:val="en-US"/>
-        </w:rPr>
-      </w:pPr>
-    </w:p>
+    <w:p/>
     <w:p>
       <w:pPr>
         <w:rPr>
@@ -2568,7 +2511,7 @@
                     <pic:cNvPicPr/>
                   </pic:nvPicPr>
                   <pic:blipFill rotWithShape="1">
-                    <a:blip r:embed="rId11">
+                    <a:blip r:embed="rId10">
                       <a:extLst>
                         <a:ext uri="{28A0092B-C50C-407E-A947-70E740481C1C}">
                           <a14:useLocalDpi xmlns:a14="http://schemas.microsoft.com/office/drawing/2010/main" val="0"/>
@@ -2873,7 +2816,7 @@
                     <pic:cNvPicPr/>
                   </pic:nvPicPr>
                   <pic:blipFill rotWithShape="1">
-                    <a:blip r:embed="rId12">
+                    <a:blip r:embed="rId11">
                       <a:extLst>
                         <a:ext uri="{28A0092B-C50C-407E-A947-70E740481C1C}">
                           <a14:useLocalDpi xmlns:a14="http://schemas.microsoft.com/office/drawing/2010/main" val="0"/>
@@ -2962,7 +2905,7 @@
                     <pic:cNvPicPr/>
                   </pic:nvPicPr>
                   <pic:blipFill rotWithShape="1">
-                    <a:blip r:embed="rId13">
+                    <a:blip r:embed="rId12">
                       <a:extLst>
                         <a:ext uri="{28A0092B-C50C-407E-A947-70E740481C1C}">
                           <a14:useLocalDpi xmlns:a14="http://schemas.microsoft.com/office/drawing/2010/main" val="0"/>
@@ -3267,7 +3210,7 @@
                     <pic:cNvPicPr/>
                   </pic:nvPicPr>
                   <pic:blipFill rotWithShape="1">
-                    <a:blip r:embed="rId14">
+                    <a:blip r:embed="rId13">
                       <a:extLst>
                         <a:ext uri="{28A0092B-C50C-407E-A947-70E740481C1C}">
                           <a14:useLocalDpi xmlns:a14="http://schemas.microsoft.com/office/drawing/2010/main" val="0"/>
@@ -3405,7 +3348,7 @@
                     <pic:cNvPicPr/>
                   </pic:nvPicPr>
                   <pic:blipFill rotWithShape="1">
-                    <a:blip r:embed="rId15">
+                    <a:blip r:embed="rId14">
                       <a:extLst>
                         <a:ext uri="{28A0092B-C50C-407E-A947-70E740481C1C}">
                           <a14:useLocalDpi xmlns:a14="http://schemas.microsoft.com/office/drawing/2010/main" val="0"/>
@@ -3530,7 +3473,7 @@
     </w:p>
     <w:p>
       <w:pPr>
-        <w:pStyle w:val="Heading2"/>
+        <w:pStyle w:val="2"/>
       </w:pPr>
       <w:bookmarkStart w:id="5" w:name="_Toc365713750"/>
       <w:r>
@@ -3680,7 +3623,7 @@
                     <pic:cNvPicPr/>
                   </pic:nvPicPr>
                   <pic:blipFill rotWithShape="1">
-                    <a:blip r:embed="rId16">
+                    <a:blip r:embed="rId15">
                       <a:extLst>
                         <a:ext uri="{28A0092B-C50C-407E-A947-70E740481C1C}">
                           <a14:useLocalDpi xmlns:a14="http://schemas.microsoft.com/office/drawing/2010/main" val="0"/>
@@ -4011,7 +3954,7 @@
                     <pic:cNvPicPr/>
                   </pic:nvPicPr>
                   <pic:blipFill rotWithShape="1">
-                    <a:blip r:embed="rId17">
+                    <a:blip r:embed="rId16">
                       <a:extLst>
                         <a:ext uri="{28A0092B-C50C-407E-A947-70E740481C1C}">
                           <a14:useLocalDpi xmlns:a14="http://schemas.microsoft.com/office/drawing/2010/main" val="0"/>
@@ -4135,7 +4078,6 @@
         </w:rPr>
         <w:t xml:space="preserve"> и задайте диапазон изменения логарифма частоты </w:t>
       </w:r>
-      <w:proofErr w:type="spellStart"/>
       <w:r>
         <w:rPr>
           <w:rFonts w:cs="Arial"/>
@@ -4147,7 +4089,6 @@
         </w:rPr>
         <w:t>lg</w:t>
       </w:r>
-      <w:proofErr w:type="spellEnd"/>
       <w:r>
         <w:rPr>
           <w:rFonts w:cs="Arial"/>
@@ -4257,7 +4198,7 @@
                     <pic:cNvPicPr/>
                   </pic:nvPicPr>
                   <pic:blipFill rotWithShape="1">
-                    <a:blip r:embed="rId18">
+                    <a:blip r:embed="rId17">
                       <a:extLst>
                         <a:ext uri="{28A0092B-C50C-407E-A947-70E740481C1C}">
                           <a14:useLocalDpi xmlns:a14="http://schemas.microsoft.com/office/drawing/2010/main" val="0"/>
@@ -4331,7 +4272,6 @@
         </w:rPr>
         <w:t xml:space="preserve">Входным сигналом для построения ЛАХ, ФЧХ и критерия Найквиста у нас является логарифм частоты </w:t>
       </w:r>
-      <w:proofErr w:type="spellStart"/>
       <w:r>
         <w:rPr>
           <w:rFonts w:cs="Arial"/>
@@ -4341,7 +4281,6 @@
         </w:rPr>
         <w:t>lg</w:t>
       </w:r>
-      <w:proofErr w:type="spellEnd"/>
       <w:r>
         <w:rPr>
           <w:rFonts w:cs="Arial"/>
@@ -4436,7 +4375,6 @@
         </w:rPr>
         <w:t xml:space="preserve"> </w:t>
       </w:r>
-      <w:proofErr w:type="spellStart"/>
       <w:r>
         <w:rPr>
           <w:b/>
@@ -4446,7 +4384,6 @@
         </w:rPr>
         <w:t>lg</w:t>
       </w:r>
-      <w:proofErr w:type="spellEnd"/>
       <w:r>
         <w:rPr>
           <w:b/>
@@ -4487,7 +4424,6 @@
         </w:rPr>
         <w:t>ω=10^</w:t>
       </w:r>
-      <w:proofErr w:type="spellStart"/>
       <w:r>
         <w:rPr>
           <w:b/>
@@ -4497,7 +4433,6 @@
         </w:rPr>
         <w:t>lg</w:t>
       </w:r>
-      <w:proofErr w:type="spellEnd"/>
       <w:r>
         <w:rPr>
           <w:b/>
@@ -5099,7 +5034,6 @@
         </w:rPr>
         <w:t>(</w:t>
       </w:r>
-      <w:proofErr w:type="spellStart"/>
       <w:r>
         <w:rPr>
           <w:rFonts w:cs="Arial"/>
@@ -5107,7 +5041,6 @@
         </w:rPr>
         <w:t>i</w:t>
       </w:r>
-      <w:proofErr w:type="spellEnd"/>
       <w:r>
         <w:rPr>
           <w:rFonts w:cs="Arial"/>
@@ -5836,7 +5769,7 @@
                     <pic:cNvPicPr/>
                   </pic:nvPicPr>
                   <pic:blipFill>
-                    <a:blip r:embed="rId19">
+                    <a:blip r:embed="rId18">
                       <a:extLst>
                         <a:ext uri="{28A0092B-C50C-407E-A947-70E740481C1C}">
                           <a14:useLocalDpi xmlns:a14="http://schemas.microsoft.com/office/drawing/2010/main" val="0"/>
@@ -6137,7 +6070,7 @@
                     <pic:cNvPicPr/>
                   </pic:nvPicPr>
                   <pic:blipFill rotWithShape="1">
-                    <a:blip r:embed="rId20">
+                    <a:blip r:embed="rId19">
                       <a:extLst>
                         <a:ext uri="{28A0092B-C50C-407E-A947-70E740481C1C}">
                           <a14:useLocalDpi xmlns:a14="http://schemas.microsoft.com/office/drawing/2010/main" val="0"/>
@@ -6217,7 +6150,7 @@
                     <pic:cNvPicPr/>
                   </pic:nvPicPr>
                   <pic:blipFill rotWithShape="1">
-                    <a:blip r:embed="rId21">
+                    <a:blip r:embed="rId20">
                       <a:extLst>
                         <a:ext uri="{28A0092B-C50C-407E-A947-70E740481C1C}">
                           <a14:useLocalDpi xmlns:a14="http://schemas.microsoft.com/office/drawing/2010/main" val="0"/>
@@ -6339,7 +6272,7 @@
                     <pic:cNvPicPr/>
                   </pic:nvPicPr>
                   <pic:blipFill rotWithShape="1">
-                    <a:blip r:embed="rId22">
+                    <a:blip r:embed="rId21">
                       <a:extLst>
                         <a:ext uri="{28A0092B-C50C-407E-A947-70E740481C1C}">
                           <a14:useLocalDpi xmlns:a14="http://schemas.microsoft.com/office/drawing/2010/main" val="0"/>
@@ -6428,7 +6361,7 @@
                     <pic:cNvPicPr/>
                   </pic:nvPicPr>
                   <pic:blipFill rotWithShape="1">
-                    <a:blip r:embed="rId23">
+                    <a:blip r:embed="rId22">
                       <a:extLst>
                         <a:ext uri="{28A0092B-C50C-407E-A947-70E740481C1C}">
                           <a14:useLocalDpi xmlns:a14="http://schemas.microsoft.com/office/drawing/2010/main" val="0"/>
@@ -6573,7 +6506,7 @@
     </w:p>
     <w:p>
       <w:pPr>
-        <w:pStyle w:val="Heading2"/>
+        <w:pStyle w:val="2"/>
       </w:pPr>
       <w:bookmarkStart w:id="6" w:name="_Toc365713751"/>
       <w:r>
@@ -6726,7 +6659,7 @@
                     <pic:cNvPicPr/>
                   </pic:nvPicPr>
                   <pic:blipFill rotWithShape="1">
-                    <a:blip r:embed="rId24">
+                    <a:blip r:embed="rId23">
                       <a:extLst>
                         <a:ext uri="{28A0092B-C50C-407E-A947-70E740481C1C}">
                           <a14:useLocalDpi xmlns:a14="http://schemas.microsoft.com/office/drawing/2010/main" val="0"/>
@@ -6918,7 +6851,7 @@
                     <pic:cNvPicPr/>
                   </pic:nvPicPr>
                   <pic:blipFill rotWithShape="1">
-                    <a:blip r:embed="rId25">
+                    <a:blip r:embed="rId24">
                       <a:extLst>
                         <a:ext uri="{28A0092B-C50C-407E-A947-70E740481C1C}">
                           <a14:useLocalDpi xmlns:a14="http://schemas.microsoft.com/office/drawing/2010/main" val="0"/>
@@ -7180,7 +7113,7 @@
     </w:p>
     <w:p>
       <w:pPr>
-        <w:pStyle w:val="Heading2"/>
+        <w:pStyle w:val="2"/>
       </w:pPr>
       <w:bookmarkStart w:id="7" w:name="_Toc365713752"/>
       <w:r>
@@ -9259,7 +9192,7 @@
     </w:p>
     <w:tbl>
       <w:tblPr>
-        <w:tblStyle w:val="TableGrid"/>
+        <w:tblStyle w:val="a3"/>
         <w:tblW w:w="9864" w:type="dxa"/>
         <w:tblLayout w:type="fixed"/>
         <w:tblLook w:val="04A0" w:firstRow="1" w:lastRow="0" w:firstColumn="1" w:lastColumn="0" w:noHBand="0" w:noVBand="1"/>
@@ -13283,7 +13216,7 @@
     </w:p>
     <w:p>
       <w:pPr>
-        <w:pStyle w:val="ListParagraph"/>
+        <w:pStyle w:val="af1"/>
         <w:numPr>
           <w:ilvl w:val="0"/>
           <w:numId w:val="9"/>
@@ -13410,7 +13343,7 @@
     </w:p>
     <w:p>
       <w:pPr>
-        <w:pStyle w:val="ListParagraph"/>
+        <w:pStyle w:val="af1"/>
         <w:numPr>
           <w:ilvl w:val="0"/>
           <w:numId w:val="9"/>
@@ -13781,7 +13714,7 @@
     </w:p>
     <w:p>
       <w:pPr>
-        <w:pStyle w:val="ListParagraph"/>
+        <w:pStyle w:val="af1"/>
         <w:numPr>
           <w:ilvl w:val="0"/>
           <w:numId w:val="12"/>
@@ -14357,7 +14290,7 @@
     </w:p>
     <w:p>
       <w:pPr>
-        <w:pStyle w:val="ListParagraph"/>
+        <w:pStyle w:val="af1"/>
         <w:numPr>
           <w:ilvl w:val="0"/>
           <w:numId w:val="12"/>
@@ -14370,7 +14303,7 @@
     </w:p>
     <w:p>
       <w:pPr>
-        <w:pStyle w:val="ListParagraph"/>
+        <w:pStyle w:val="af1"/>
         <w:numPr>
           <w:ilvl w:val="0"/>
           <w:numId w:val="12"/>
@@ -14794,7 +14727,7 @@
                     <pic:cNvPicPr/>
                   </pic:nvPicPr>
                   <pic:blipFill>
-                    <a:blip r:embed="rId26">
+                    <a:blip r:embed="rId25">
                       <a:extLst>
                         <a:ext uri="{28A0092B-C50C-407E-A947-70E740481C1C}">
                           <a14:useLocalDpi xmlns:a14="http://schemas.microsoft.com/office/drawing/2010/main" val="0"/>
@@ -14934,7 +14867,7 @@
                     <pic:cNvPicPr/>
                   </pic:nvPicPr>
                   <pic:blipFill rotWithShape="1">
-                    <a:blip r:embed="rId27">
+                    <a:blip r:embed="rId26">
                       <a:extLst>
                         <a:ext uri="{28A0092B-C50C-407E-A947-70E740481C1C}">
                           <a14:useLocalDpi xmlns:a14="http://schemas.microsoft.com/office/drawing/2010/main" val="0"/>
@@ -15077,8 +15010,6 @@
       </w:r>
     </w:p>
     <w:p>
-      <w:bookmarkStart w:id="8" w:name="_GoBack"/>
-      <w:bookmarkEnd w:id="8"/>
       <w:r>
         <w:t xml:space="preserve">Откройте диалоговое окно блока </w:t>
       </w:r>
@@ -15139,7 +15070,7 @@
                     <pic:cNvPicPr/>
                   </pic:nvPicPr>
                   <pic:blipFill rotWithShape="1">
-                    <a:blip r:embed="rId28">
+                    <a:blip r:embed="rId27">
                       <a:extLst>
                         <a:ext uri="{28A0092B-C50C-407E-A947-70E740481C1C}">
                           <a14:useLocalDpi xmlns:a14="http://schemas.microsoft.com/office/drawing/2010/main" val="0"/>
@@ -15224,7 +15155,7 @@
     </w:p>
     <w:p>
       <w:pPr>
-        <w:pStyle w:val="ListParagraph"/>
+        <w:pStyle w:val="af1"/>
         <w:numPr>
           <w:ilvl w:val="0"/>
           <w:numId w:val="14"/>
@@ -15250,7 +15181,7 @@
     </w:p>
     <w:p>
       <w:pPr>
-        <w:pStyle w:val="ListParagraph"/>
+        <w:pStyle w:val="af1"/>
         <w:numPr>
           <w:ilvl w:val="0"/>
           <w:numId w:val="14"/>
@@ -15276,7 +15207,7 @@
     </w:p>
     <w:p>
       <w:pPr>
-        <w:pStyle w:val="ListParagraph"/>
+        <w:pStyle w:val="af1"/>
         <w:numPr>
           <w:ilvl w:val="0"/>
           <w:numId w:val="14"/>
@@ -15302,7 +15233,7 @@
     </w:p>
     <w:p>
       <w:pPr>
-        <w:pStyle w:val="ListParagraph"/>
+        <w:pStyle w:val="af1"/>
         <w:numPr>
           <w:ilvl w:val="0"/>
           <w:numId w:val="14"/>
@@ -15328,7 +15259,7 @@
     </w:p>
     <w:p>
       <w:pPr>
-        <w:pStyle w:val="ListParagraph"/>
+        <w:pStyle w:val="af1"/>
         <w:numPr>
           <w:ilvl w:val="0"/>
           <w:numId w:val="14"/>
@@ -15354,7 +15285,7 @@
     </w:p>
     <w:p>
       <w:pPr>
-        <w:pStyle w:val="ListParagraph"/>
+        <w:pStyle w:val="af1"/>
         <w:ind w:left="0"/>
       </w:pPr>
       <w:r>
@@ -15479,7 +15410,7 @@
     </w:p>
     <w:p>
       <w:pPr>
-        <w:pStyle w:val="ListParagraph"/>
+        <w:pStyle w:val="af1"/>
         <w:ind w:left="0"/>
       </w:pPr>
       <w:r>
@@ -15561,7 +15492,7 @@
     </w:p>
     <w:p>
       <w:pPr>
-        <w:pStyle w:val="ListParagraph"/>
+        <w:pStyle w:val="af1"/>
         <w:ind w:left="0"/>
       </w:pPr>
       <w:r>
@@ -15570,7 +15501,7 @@
     </w:p>
     <w:p>
       <w:pPr>
-        <w:pStyle w:val="ListParagraph"/>
+        <w:pStyle w:val="af1"/>
         <w:ind w:left="0"/>
       </w:pPr>
       <w:r>
@@ -15624,7 +15555,7 @@
     </w:p>
     <w:p>
       <w:pPr>
-        <w:pStyle w:val="ListParagraph"/>
+        <w:pStyle w:val="af1"/>
         <w:ind w:left="0" w:firstLine="0"/>
         <w:jc w:val="center"/>
       </w:pPr>
@@ -15649,7 +15580,7 @@
                     <pic:cNvPicPr/>
                   </pic:nvPicPr>
                   <pic:blipFill rotWithShape="1">
-                    <a:blip r:embed="rId29">
+                    <a:blip r:embed="rId28">
                       <a:extLst>
                         <a:ext uri="{28A0092B-C50C-407E-A947-70E740481C1C}">
                           <a14:useLocalDpi xmlns:a14="http://schemas.microsoft.com/office/drawing/2010/main" val="0"/>
@@ -15699,7 +15630,7 @@
     </w:p>
     <w:p>
       <w:pPr>
-        <w:pStyle w:val="ListParagraph"/>
+        <w:pStyle w:val="af1"/>
         <w:ind w:left="0"/>
       </w:pPr>
       <w:r>
@@ -15756,9 +15687,9 @@
     </w:p>
     <w:p>
       <w:pPr>
-        <w:pStyle w:val="Heading1"/>
-      </w:pPr>
-      <w:bookmarkStart w:id="9" w:name="_Toc365713753"/>
+        <w:pStyle w:val="1"/>
+      </w:pPr>
+      <w:bookmarkStart w:id="8" w:name="_Toc365713753"/>
       <w:r>
         <w:lastRenderedPageBreak/>
         <w:t xml:space="preserve">2 </w:t>
@@ -15766,19 +15697,40 @@
       <w:r>
         <w:t>ИССЛЕДОВАНИЕ ИЗВЕСТНЫХ ДИНАМИЧЕСКИХ ЗАДАЧ МЕТОДАМИ СТРУКТУРНОГО МОДЕЛИРОВАНИЯ</w:t>
       </w:r>
+      <w:bookmarkEnd w:id="8"/>
+    </w:p>
+    <w:p>
+      <w:pPr>
+        <w:rPr>
+          <w:szCs w:val="26"/>
+        </w:rPr>
+      </w:pPr>
+      <w:r>
+        <w:rPr>
+          <w:szCs w:val="26"/>
+        </w:rPr>
+        <w:t xml:space="preserve">Используя методы структурного моделирования составить структурную схему, выполнить ввод структурной схемы в среде </w:t>
+      </w:r>
+      <w:r>
+        <w:rPr>
+          <w:szCs w:val="26"/>
+          <w:lang w:val="en-US"/>
+        </w:rPr>
+        <w:t>SimInTech</w:t>
+      </w:r>
+      <w:r>
+        <w:rPr>
+          <w:szCs w:val="26"/>
+        </w:rPr>
+        <w:t xml:space="preserve">, ввести ее параметры, начальные условия </w:t>
+      </w:r>
+      <w:bookmarkStart w:id="9" w:name="_GoBack"/>
       <w:bookmarkEnd w:id="9"/>
-    </w:p>
-    <w:p>
-      <w:pPr>
+      <w:r>
         <w:rPr>
           <w:szCs w:val="26"/>
         </w:rPr>
-      </w:pPr>
-      <w:r>
-        <w:rPr>
-          <w:szCs w:val="26"/>
-        </w:rPr>
-        <w:t xml:space="preserve">Используя методы структурного моделирования составить структурную схему, выполнить ввод структурной схемы в среде ПК “МВТУ”, ввести ее параметры, начальные условия и выполнить моделирование для нелинейных систем, описываемых известными дифференциальными уравнениями: </w:t>
+        <w:t xml:space="preserve">и выполнить моделирование для нелинейных систем, описываемых известными дифференциальными уравнениями: </w:t>
       </w:r>
     </w:p>
     <w:p>
@@ -16401,7 +16353,7 @@
     </w:p>
     <w:p>
       <w:pPr>
-        <w:pStyle w:val="a0"/>
+        <w:pStyle w:val="a6"/>
         <w:spacing w:before="60" w:after="60"/>
         <w:ind w:firstLine="709"/>
         <w:jc w:val="both"/>
@@ -16458,7 +16410,7 @@
     </w:p>
     <w:p>
       <w:pPr>
-        <w:pStyle w:val="a0"/>
+        <w:pStyle w:val="a6"/>
         <w:spacing w:before="60" w:after="60"/>
         <w:jc w:val="both"/>
         <w:rPr>
@@ -16470,7 +16422,7 @@
     </w:p>
     <w:p>
       <w:pPr>
-        <w:pStyle w:val="ListParagraph"/>
+        <w:pStyle w:val="af1"/>
         <w:numPr>
           <w:ilvl w:val="0"/>
           <w:numId w:val="15"/>
@@ -17191,7 +17143,7 @@
     </w:p>
     <w:p>
       <w:pPr>
-        <w:pStyle w:val="a0"/>
+        <w:pStyle w:val="a6"/>
         <w:spacing w:before="60" w:after="60"/>
         <w:jc w:val="both"/>
         <w:rPr>
@@ -17201,7 +17153,7 @@
       </w:pPr>
     </w:p>
     <w:sectPr>
-      <w:footerReference w:type="default" r:id="rId30"/>
+      <w:footerReference w:type="default" r:id="rId29"/>
       <w:pgSz w:w="11906" w:h="16838"/>
       <w:pgMar w:top="1134" w:right="567" w:bottom="1134" w:left="1701" w:header="709" w:footer="709" w:gutter="0"/>
       <w:cols w:space="708"/>
@@ -17212,7 +17164,7 @@
 </file>
 
 <file path=word/endnotes.xml><?xml version="1.0" encoding="utf-8"?>
-<w:endnotes xmlns:wpc="http://schemas.microsoft.com/office/word/2010/wordprocessingCanvas" xmlns:mc="http://schemas.openxmlformats.org/markup-compatibility/2006" xmlns:o="urn:schemas-microsoft-com:office:office" xmlns:r="http://schemas.openxmlformats.org/officeDocument/2006/relationships" xmlns:m="http://schemas.openxmlformats.org/officeDocument/2006/math" xmlns:v="urn:schemas-microsoft-com:vml" xmlns:wp14="http://schemas.microsoft.com/office/word/2010/wordprocessingDrawing" xmlns:wp="http://schemas.openxmlformats.org/drawingml/2006/wordprocessingDrawing" xmlns:w10="urn:schemas-microsoft-com:office:word" xmlns:w="http://schemas.openxmlformats.org/wordprocessingml/2006/main" xmlns:w14="http://schemas.microsoft.com/office/word/2010/wordml" xmlns:wpg="http://schemas.microsoft.com/office/word/2010/wordprocessingGroup" xmlns:wpi="http://schemas.microsoft.com/office/word/2010/wordprocessingInk" xmlns:wne="http://schemas.microsoft.com/office/word/2006/wordml" xmlns:wps="http://schemas.microsoft.com/office/word/2010/wordprocessingShape" mc:Ignorable="w14 wp14">
+<w:endnotes xmlns:wpc="http://schemas.microsoft.com/office/word/2010/wordprocessingCanvas" xmlns:mc="http://schemas.openxmlformats.org/markup-compatibility/2006" xmlns:o="urn:schemas-microsoft-com:office:office" xmlns:r="http://schemas.openxmlformats.org/officeDocument/2006/relationships" xmlns:m="http://schemas.openxmlformats.org/officeDocument/2006/math" xmlns:v="urn:schemas-microsoft-com:vml" xmlns:wp14="http://schemas.microsoft.com/office/word/2010/wordprocessingDrawing" xmlns:wp="http://schemas.openxmlformats.org/drawingml/2006/wordprocessingDrawing" xmlns:w10="urn:schemas-microsoft-com:office:word" xmlns:w="http://schemas.openxmlformats.org/wordprocessingml/2006/main" xmlns:w14="http://schemas.microsoft.com/office/word/2010/wordml" xmlns:w15="http://schemas.microsoft.com/office/word/2012/wordml" xmlns:wpg="http://schemas.microsoft.com/office/word/2010/wordprocessingGroup" xmlns:wpi="http://schemas.microsoft.com/office/word/2010/wordprocessingInk" xmlns:wne="http://schemas.microsoft.com/office/word/2006/wordml" xmlns:wps="http://schemas.microsoft.com/office/word/2010/wordprocessingShape" mc:Ignorable="w14 w15 wp14">
   <w:endnote w:type="separator" w:id="-1">
     <w:p>
       <w:pPr>
@@ -17237,7 +17189,7 @@
 </file>
 
 <file path=word/footer1.xml><?xml version="1.0" encoding="utf-8"?>
-<w:ftr xmlns:wpc="http://schemas.microsoft.com/office/word/2010/wordprocessingCanvas" xmlns:mc="http://schemas.openxmlformats.org/markup-compatibility/2006" xmlns:o="urn:schemas-microsoft-com:office:office" xmlns:r="http://schemas.openxmlformats.org/officeDocument/2006/relationships" xmlns:m="http://schemas.openxmlformats.org/officeDocument/2006/math" xmlns:v="urn:schemas-microsoft-com:vml" xmlns:wp14="http://schemas.microsoft.com/office/word/2010/wordprocessingDrawing" xmlns:wp="http://schemas.openxmlformats.org/drawingml/2006/wordprocessingDrawing" xmlns:w10="urn:schemas-microsoft-com:office:word" xmlns:w="http://schemas.openxmlformats.org/wordprocessingml/2006/main" xmlns:w14="http://schemas.microsoft.com/office/word/2010/wordml" xmlns:wpg="http://schemas.microsoft.com/office/word/2010/wordprocessingGroup" xmlns:wpi="http://schemas.microsoft.com/office/word/2010/wordprocessingInk" xmlns:wne="http://schemas.microsoft.com/office/word/2006/wordml" xmlns:wps="http://schemas.microsoft.com/office/word/2010/wordprocessingShape" mc:Ignorable="w14 wp14">
+<w:ftr xmlns:wpc="http://schemas.microsoft.com/office/word/2010/wordprocessingCanvas" xmlns:mc="http://schemas.openxmlformats.org/markup-compatibility/2006" xmlns:o="urn:schemas-microsoft-com:office:office" xmlns:r="http://schemas.openxmlformats.org/officeDocument/2006/relationships" xmlns:m="http://schemas.openxmlformats.org/officeDocument/2006/math" xmlns:v="urn:schemas-microsoft-com:vml" xmlns:wp14="http://schemas.microsoft.com/office/word/2010/wordprocessingDrawing" xmlns:wp="http://schemas.openxmlformats.org/drawingml/2006/wordprocessingDrawing" xmlns:w10="urn:schemas-microsoft-com:office:word" xmlns:w="http://schemas.openxmlformats.org/wordprocessingml/2006/main" xmlns:w14="http://schemas.microsoft.com/office/word/2010/wordml" xmlns:w15="http://schemas.microsoft.com/office/word/2012/wordml" xmlns:wpg="http://schemas.microsoft.com/office/word/2010/wordprocessingGroup" xmlns:wpi="http://schemas.microsoft.com/office/word/2010/wordprocessingInk" xmlns:wne="http://schemas.microsoft.com/office/word/2006/wordml" xmlns:wps="http://schemas.microsoft.com/office/word/2010/wordprocessingShape" mc:Ignorable="w14 w15 wp14">
   <w:sdt>
     <w:sdtPr>
       <w:id w:val="-837381474"/>
@@ -17266,7 +17218,7 @@
           <w:rPr>
             <w:noProof/>
           </w:rPr>
-          <w:t>21</w:t>
+          <w:t>22</w:t>
         </w:r>
         <w:r>
           <w:fldChar w:fldCharType="end"/>
@@ -17276,14 +17228,14 @@
   </w:sdt>
   <w:p>
     <w:pPr>
-      <w:pStyle w:val="Footer"/>
+      <w:pStyle w:val="a8"/>
     </w:pPr>
   </w:p>
 </w:ftr>
 </file>
 
 <file path=word/footnotes.xml><?xml version="1.0" encoding="utf-8"?>
-<w:footnotes xmlns:wpc="http://schemas.microsoft.com/office/word/2010/wordprocessingCanvas" xmlns:mc="http://schemas.openxmlformats.org/markup-compatibility/2006" xmlns:o="urn:schemas-microsoft-com:office:office" xmlns:r="http://schemas.openxmlformats.org/officeDocument/2006/relationships" xmlns:m="http://schemas.openxmlformats.org/officeDocument/2006/math" xmlns:v="urn:schemas-microsoft-com:vml" xmlns:wp14="http://schemas.microsoft.com/office/word/2010/wordprocessingDrawing" xmlns:wp="http://schemas.openxmlformats.org/drawingml/2006/wordprocessingDrawing" xmlns:w10="urn:schemas-microsoft-com:office:word" xmlns:w="http://schemas.openxmlformats.org/wordprocessingml/2006/main" xmlns:w14="http://schemas.microsoft.com/office/word/2010/wordml" xmlns:wpg="http://schemas.microsoft.com/office/word/2010/wordprocessingGroup" xmlns:wpi="http://schemas.microsoft.com/office/word/2010/wordprocessingInk" xmlns:wne="http://schemas.microsoft.com/office/word/2006/wordml" xmlns:wps="http://schemas.microsoft.com/office/word/2010/wordprocessingShape" mc:Ignorable="w14 wp14">
+<w:footnotes xmlns:wpc="http://schemas.microsoft.com/office/word/2010/wordprocessingCanvas" xmlns:mc="http://schemas.openxmlformats.org/markup-compatibility/2006" xmlns:o="urn:schemas-microsoft-com:office:office" xmlns:r="http://schemas.openxmlformats.org/officeDocument/2006/relationships" xmlns:m="http://schemas.openxmlformats.org/officeDocument/2006/math" xmlns:v="urn:schemas-microsoft-com:vml" xmlns:wp14="http://schemas.microsoft.com/office/word/2010/wordprocessingDrawing" xmlns:wp="http://schemas.openxmlformats.org/drawingml/2006/wordprocessingDrawing" xmlns:w10="urn:schemas-microsoft-com:office:word" xmlns:w="http://schemas.openxmlformats.org/wordprocessingml/2006/main" xmlns:w14="http://schemas.microsoft.com/office/word/2010/wordml" xmlns:w15="http://schemas.microsoft.com/office/word/2012/wordml" xmlns:wpg="http://schemas.microsoft.com/office/word/2010/wordprocessingGroup" xmlns:wpi="http://schemas.microsoft.com/office/word/2010/wordprocessingInk" xmlns:wne="http://schemas.microsoft.com/office/word/2006/wordml" xmlns:wps="http://schemas.microsoft.com/office/word/2010/wordprocessingShape" mc:Ignorable="w14 w15 wp14">
   <w:footnote w:type="separator" w:id="-1">
     <w:p>
       <w:pPr>
@@ -17308,7 +17260,7 @@
 </file>
 
 <file path=word/numbering.xml><?xml version="1.0" encoding="utf-8"?>
-<w:numbering xmlns:wpc="http://schemas.microsoft.com/office/word/2010/wordprocessingCanvas" xmlns:mc="http://schemas.openxmlformats.org/markup-compatibility/2006" xmlns:o="urn:schemas-microsoft-com:office:office" xmlns:r="http://schemas.openxmlformats.org/officeDocument/2006/relationships" xmlns:m="http://schemas.openxmlformats.org/officeDocument/2006/math" xmlns:v="urn:schemas-microsoft-com:vml" xmlns:wp14="http://schemas.microsoft.com/office/word/2010/wordprocessingDrawing" xmlns:wp="http://schemas.openxmlformats.org/drawingml/2006/wordprocessingDrawing" xmlns:w10="urn:schemas-microsoft-com:office:word" xmlns:w="http://schemas.openxmlformats.org/wordprocessingml/2006/main" xmlns:w14="http://schemas.microsoft.com/office/word/2010/wordml" xmlns:wpg="http://schemas.microsoft.com/office/word/2010/wordprocessingGroup" xmlns:wpi="http://schemas.microsoft.com/office/word/2010/wordprocessingInk" xmlns:wne="http://schemas.microsoft.com/office/word/2006/wordml" xmlns:wps="http://schemas.microsoft.com/office/word/2010/wordprocessingShape" mc:Ignorable="w14 wp14">
+<w:numbering xmlns:wpc="http://schemas.microsoft.com/office/word/2010/wordprocessingCanvas" xmlns:mc="http://schemas.openxmlformats.org/markup-compatibility/2006" xmlns:o="urn:schemas-microsoft-com:office:office" xmlns:r="http://schemas.openxmlformats.org/officeDocument/2006/relationships" xmlns:m="http://schemas.openxmlformats.org/officeDocument/2006/math" xmlns:v="urn:schemas-microsoft-com:vml" xmlns:wp14="http://schemas.microsoft.com/office/word/2010/wordprocessingDrawing" xmlns:wp="http://schemas.openxmlformats.org/drawingml/2006/wordprocessingDrawing" xmlns:w10="urn:schemas-microsoft-com:office:word" xmlns:w="http://schemas.openxmlformats.org/wordprocessingml/2006/main" xmlns:w14="http://schemas.microsoft.com/office/word/2010/wordml" xmlns:w15="http://schemas.microsoft.com/office/word/2012/wordml" xmlns:wpg="http://schemas.microsoft.com/office/word/2010/wordprocessingGroup" xmlns:wpi="http://schemas.microsoft.com/office/word/2010/wordprocessingInk" xmlns:wne="http://schemas.microsoft.com/office/word/2006/wordml" xmlns:wps="http://schemas.microsoft.com/office/word/2010/wordprocessingShape" mc:Ignorable="w14 w15 wp14">
   <w:abstractNum w:abstractNumId="0">
     <w:nsid w:val="05942DDA"/>
     <w:multiLevelType w:val="multilevel"/>
@@ -19530,7 +19482,7 @@
 </file>
 
 <file path=word/styles.xml><?xml version="1.0" encoding="utf-8"?>
-<w:styles xmlns:mc="http://schemas.openxmlformats.org/markup-compatibility/2006" xmlns:r="http://schemas.openxmlformats.org/officeDocument/2006/relationships" xmlns:w="http://schemas.openxmlformats.org/wordprocessingml/2006/main" xmlns:w14="http://schemas.microsoft.com/office/word/2010/wordml" mc:Ignorable="w14">
+<w:styles xmlns:mc="http://schemas.openxmlformats.org/markup-compatibility/2006" xmlns:r="http://schemas.openxmlformats.org/officeDocument/2006/relationships" xmlns:w="http://schemas.openxmlformats.org/wordprocessingml/2006/main" xmlns:w14="http://schemas.microsoft.com/office/word/2010/wordml" xmlns:w15="http://schemas.microsoft.com/office/word/2012/wordml" mc:Ignorable="w14 w15">
   <w:docDefaults>
     <w:rPrDefault>
       <w:rPr>
@@ -19540,7 +19492,7 @@
     </w:rPrDefault>
     <w:pPrDefault/>
   </w:docDefaults>
-  <w:latentStyles w:defLockedState="0" w:defUIPriority="0" w:defSemiHidden="0" w:defUnhideWhenUsed="0" w:defQFormat="0" w:count="267">
+  <w:latentStyles w:defLockedState="0" w:defUIPriority="0" w:defSemiHidden="0" w:defUnhideWhenUsed="0" w:defQFormat="0" w:count="371">
     <w:lsdException w:name="Normal" w:qFormat="1"/>
     <w:lsdException w:name="heading 1" w:qFormat="1"/>
     <w:lsdException w:name="heading 2" w:qFormat="1"/>
@@ -19551,16 +19503,101 @@
     <w:lsdException w:name="heading 7" w:semiHidden="1" w:unhideWhenUsed="1" w:qFormat="1"/>
     <w:lsdException w:name="heading 8" w:semiHidden="1" w:unhideWhenUsed="1" w:qFormat="1"/>
     <w:lsdException w:name="heading 9" w:semiHidden="1" w:unhideWhenUsed="1" w:qFormat="1"/>
-    <w:lsdException w:name="toc 1" w:uiPriority="39"/>
-    <w:lsdException w:name="toc 2" w:uiPriority="39"/>
-    <w:lsdException w:name="toc 3" w:uiPriority="39"/>
-    <w:lsdException w:name="footer" w:uiPriority="99"/>
+    <w:lsdException w:name="index 1" w:semiHidden="1" w:unhideWhenUsed="1"/>
+    <w:lsdException w:name="index 2" w:semiHidden="1" w:unhideWhenUsed="1"/>
+    <w:lsdException w:name="index 3" w:semiHidden="1" w:unhideWhenUsed="1"/>
+    <w:lsdException w:name="index 4" w:semiHidden="1" w:unhideWhenUsed="1"/>
+    <w:lsdException w:name="index 5" w:semiHidden="1" w:unhideWhenUsed="1"/>
+    <w:lsdException w:name="index 6" w:semiHidden="1" w:unhideWhenUsed="1"/>
+    <w:lsdException w:name="index 7" w:semiHidden="1" w:unhideWhenUsed="1"/>
+    <w:lsdException w:name="index 8" w:semiHidden="1" w:unhideWhenUsed="1"/>
+    <w:lsdException w:name="index 9" w:semiHidden="1" w:unhideWhenUsed="1"/>
+    <w:lsdException w:name="toc 1" w:semiHidden="1" w:uiPriority="39" w:unhideWhenUsed="1"/>
+    <w:lsdException w:name="toc 2" w:semiHidden="1" w:uiPriority="39" w:unhideWhenUsed="1"/>
+    <w:lsdException w:name="toc 3" w:semiHidden="1" w:uiPriority="39" w:unhideWhenUsed="1"/>
+    <w:lsdException w:name="toc 4" w:semiHidden="1" w:unhideWhenUsed="1"/>
+    <w:lsdException w:name="toc 5" w:semiHidden="1" w:unhideWhenUsed="1"/>
+    <w:lsdException w:name="toc 6" w:semiHidden="1" w:unhideWhenUsed="1"/>
+    <w:lsdException w:name="toc 7" w:semiHidden="1" w:unhideWhenUsed="1"/>
+    <w:lsdException w:name="toc 8" w:semiHidden="1" w:unhideWhenUsed="1"/>
+    <w:lsdException w:name="toc 9" w:semiHidden="1" w:unhideWhenUsed="1"/>
+    <w:lsdException w:name="Normal Indent" w:semiHidden="1" w:unhideWhenUsed="1"/>
+    <w:lsdException w:name="footnote text" w:semiHidden="1" w:unhideWhenUsed="1"/>
+    <w:lsdException w:name="annotation text" w:semiHidden="1" w:unhideWhenUsed="1"/>
+    <w:lsdException w:name="header" w:semiHidden="1" w:unhideWhenUsed="1"/>
+    <w:lsdException w:name="footer" w:semiHidden="1" w:uiPriority="99" w:unhideWhenUsed="1"/>
+    <w:lsdException w:name="index heading" w:semiHidden="1" w:unhideWhenUsed="1"/>
     <w:lsdException w:name="caption" w:semiHidden="1" w:unhideWhenUsed="1" w:qFormat="1"/>
+    <w:lsdException w:name="table of figures" w:semiHidden="1" w:unhideWhenUsed="1"/>
+    <w:lsdException w:name="envelope address" w:semiHidden="1" w:unhideWhenUsed="1"/>
+    <w:lsdException w:name="envelope return" w:semiHidden="1" w:unhideWhenUsed="1"/>
+    <w:lsdException w:name="footnote reference" w:semiHidden="1" w:unhideWhenUsed="1"/>
+    <w:lsdException w:name="annotation reference" w:semiHidden="1" w:unhideWhenUsed="1"/>
+    <w:lsdException w:name="line number" w:semiHidden="1" w:unhideWhenUsed="1"/>
+    <w:lsdException w:name="page number" w:semiHidden="1" w:unhideWhenUsed="1"/>
+    <w:lsdException w:name="endnote reference" w:semiHidden="1" w:unhideWhenUsed="1"/>
+    <w:lsdException w:name="endnote text" w:semiHidden="1" w:unhideWhenUsed="1"/>
+    <w:lsdException w:name="table of authorities" w:semiHidden="1" w:unhideWhenUsed="1"/>
+    <w:lsdException w:name="macro" w:semiHidden="1" w:unhideWhenUsed="1"/>
+    <w:lsdException w:name="toa heading" w:semiHidden="1" w:unhideWhenUsed="1"/>
+    <w:lsdException w:name="List" w:semiHidden="1" w:unhideWhenUsed="1"/>
+    <w:lsdException w:name="List Bullet" w:semiHidden="1" w:unhideWhenUsed="1"/>
+    <w:lsdException w:name="List 2" w:semiHidden="1" w:unhideWhenUsed="1"/>
+    <w:lsdException w:name="List 3" w:semiHidden="1" w:unhideWhenUsed="1"/>
+    <w:lsdException w:name="List Bullet 2" w:semiHidden="1" w:unhideWhenUsed="1"/>
+    <w:lsdException w:name="List Bullet 3" w:semiHidden="1" w:unhideWhenUsed="1"/>
+    <w:lsdException w:name="List Bullet 4" w:semiHidden="1" w:unhideWhenUsed="1"/>
+    <w:lsdException w:name="List Bullet 5" w:semiHidden="1" w:unhideWhenUsed="1"/>
+    <w:lsdException w:name="List Number 2" w:semiHidden="1" w:unhideWhenUsed="1"/>
+    <w:lsdException w:name="List Number 3" w:semiHidden="1" w:unhideWhenUsed="1"/>
+    <w:lsdException w:name="List Number 4" w:semiHidden="1" w:unhideWhenUsed="1"/>
+    <w:lsdException w:name="List Number 5" w:semiHidden="1" w:unhideWhenUsed="1"/>
     <w:lsdException w:name="Title" w:qFormat="1"/>
+    <w:lsdException w:name="Closing" w:semiHidden="1" w:unhideWhenUsed="1"/>
+    <w:lsdException w:name="Signature" w:semiHidden="1" w:unhideWhenUsed="1"/>
+    <w:lsdException w:name="Default Paragraph Font" w:semiHidden="1" w:unhideWhenUsed="1"/>
+    <w:lsdException w:name="Body Text" w:semiHidden="1" w:unhideWhenUsed="1"/>
+    <w:lsdException w:name="Body Text Indent" w:semiHidden="1" w:unhideWhenUsed="1"/>
+    <w:lsdException w:name="List Continue" w:semiHidden="1" w:unhideWhenUsed="1"/>
+    <w:lsdException w:name="List Continue 2" w:semiHidden="1" w:unhideWhenUsed="1"/>
+    <w:lsdException w:name="List Continue 3" w:semiHidden="1" w:unhideWhenUsed="1"/>
+    <w:lsdException w:name="List Continue 4" w:semiHidden="1" w:unhideWhenUsed="1"/>
+    <w:lsdException w:name="List Continue 5" w:semiHidden="1" w:unhideWhenUsed="1"/>
+    <w:lsdException w:name="Message Header" w:semiHidden="1" w:unhideWhenUsed="1"/>
     <w:lsdException w:name="Subtitle" w:qFormat="1"/>
+    <w:lsdException w:name="Body Text First Indent 2" w:semiHidden="1" w:unhideWhenUsed="1"/>
+    <w:lsdException w:name="Note Heading" w:semiHidden="1" w:unhideWhenUsed="1"/>
+    <w:lsdException w:name="Body Text 2" w:semiHidden="1" w:unhideWhenUsed="1"/>
+    <w:lsdException w:name="Body Text 3" w:semiHidden="1" w:unhideWhenUsed="1"/>
+    <w:lsdException w:name="Body Text Indent 2" w:semiHidden="1" w:unhideWhenUsed="1"/>
+    <w:lsdException w:name="Body Text Indent 3" w:semiHidden="1" w:unhideWhenUsed="1"/>
+    <w:lsdException w:name="Block Text" w:semiHidden="1" w:unhideWhenUsed="1"/>
+    <w:lsdException w:name="Hyperlink" w:semiHidden="1" w:unhideWhenUsed="1"/>
+    <w:lsdException w:name="FollowedHyperlink" w:semiHidden="1" w:unhideWhenUsed="1"/>
     <w:lsdException w:name="Strong" w:qFormat="1"/>
     <w:lsdException w:name="Emphasis" w:qFormat="1"/>
+    <w:lsdException w:name="Document Map" w:semiHidden="1" w:unhideWhenUsed="1"/>
+    <w:lsdException w:name="Plain Text" w:semiHidden="1" w:unhideWhenUsed="1"/>
+    <w:lsdException w:name="E-mail Signature" w:semiHidden="1" w:unhideWhenUsed="1"/>
+    <w:lsdException w:name="HTML Top of Form" w:semiHidden="1" w:unhideWhenUsed="1"/>
+    <w:lsdException w:name="HTML Bottom of Form" w:semiHidden="1" w:unhideWhenUsed="1"/>
+    <w:lsdException w:name="Normal (Web)" w:semiHidden="1" w:unhideWhenUsed="1"/>
+    <w:lsdException w:name="HTML Acronym" w:semiHidden="1" w:unhideWhenUsed="1"/>
+    <w:lsdException w:name="HTML Address" w:semiHidden="1" w:unhideWhenUsed="1"/>
+    <w:lsdException w:name="HTML Cite" w:semiHidden="1" w:unhideWhenUsed="1"/>
+    <w:lsdException w:name="HTML Code" w:semiHidden="1" w:unhideWhenUsed="1"/>
+    <w:lsdException w:name="HTML Definition" w:semiHidden="1" w:unhideWhenUsed="1"/>
+    <w:lsdException w:name="HTML Keyboard" w:semiHidden="1" w:unhideWhenUsed="1"/>
+    <w:lsdException w:name="HTML Preformatted" w:semiHidden="1" w:unhideWhenUsed="1"/>
+    <w:lsdException w:name="HTML Sample" w:semiHidden="1" w:unhideWhenUsed="1"/>
+    <w:lsdException w:name="HTML Typewriter" w:semiHidden="1" w:unhideWhenUsed="1"/>
+    <w:lsdException w:name="HTML Variable" w:semiHidden="1" w:unhideWhenUsed="1"/>
     <w:lsdException w:name="Normal Table" w:semiHidden="1" w:unhideWhenUsed="1"/>
+    <w:lsdException w:name="annotation subject" w:semiHidden="1" w:unhideWhenUsed="1"/>
+    <w:lsdException w:name="No List" w:semiHidden="1" w:unhideWhenUsed="1"/>
+    <w:lsdException w:name="Outline List 1" w:semiHidden="1" w:unhideWhenUsed="1"/>
+    <w:lsdException w:name="Outline List 2" w:semiHidden="1" w:unhideWhenUsed="1"/>
+    <w:lsdException w:name="Outline List 3" w:semiHidden="1" w:unhideWhenUsed="1"/>
     <w:lsdException w:name="Table Simple 1" w:semiHidden="1" w:unhideWhenUsed="1"/>
     <w:lsdException w:name="Table Simple 2" w:semiHidden="1" w:unhideWhenUsed="1"/>
     <w:lsdException w:name="Table Simple 3" w:semiHidden="1" w:unhideWhenUsed="1"/>
@@ -19603,6 +19640,7 @@
     <w:lsdException w:name="Table Web 1" w:semiHidden="1" w:unhideWhenUsed="1"/>
     <w:lsdException w:name="Table Web 2" w:semiHidden="1" w:unhideWhenUsed="1"/>
     <w:lsdException w:name="Table Web 3" w:semiHidden="1" w:unhideWhenUsed="1"/>
+    <w:lsdException w:name="Balloon Text" w:semiHidden="1" w:unhideWhenUsed="1"/>
     <w:lsdException w:name="Table Theme" w:semiHidden="1" w:unhideWhenUsed="1"/>
     <w:lsdException w:name="Placeholder Text" w:semiHidden="1" w:uiPriority="99"/>
     <w:lsdException w:name="No Spacing" w:uiPriority="1" w:qFormat="1"/>
@@ -19715,8 +19753,112 @@
     <w:lsdException w:name="Book Title" w:uiPriority="33" w:qFormat="1"/>
     <w:lsdException w:name="Bibliography" w:semiHidden="1" w:uiPriority="37" w:unhideWhenUsed="1"/>
     <w:lsdException w:name="TOC Heading" w:semiHidden="1" w:uiPriority="39" w:unhideWhenUsed="1" w:qFormat="1"/>
+    <w:lsdException w:name="Plain Table 1" w:uiPriority="41"/>
+    <w:lsdException w:name="Plain Table 2" w:uiPriority="42"/>
+    <w:lsdException w:name="Plain Table 3" w:uiPriority="43"/>
+    <w:lsdException w:name="Plain Table 4" w:uiPriority="44"/>
+    <w:lsdException w:name="Plain Table 5" w:uiPriority="45"/>
+    <w:lsdException w:name="Grid Table Light" w:uiPriority="40"/>
+    <w:lsdException w:name="Grid Table 1 Light" w:uiPriority="46"/>
+    <w:lsdException w:name="Grid Table 2" w:uiPriority="47"/>
+    <w:lsdException w:name="Grid Table 3" w:uiPriority="48"/>
+    <w:lsdException w:name="Grid Table 4" w:uiPriority="49"/>
+    <w:lsdException w:name="Grid Table 5 Dark" w:uiPriority="50"/>
+    <w:lsdException w:name="Grid Table 6 Colorful" w:uiPriority="51"/>
+    <w:lsdException w:name="Grid Table 7 Colorful" w:uiPriority="52"/>
+    <w:lsdException w:name="Grid Table 1 Light Accent 1" w:uiPriority="46"/>
+    <w:lsdException w:name="Grid Table 2 Accent 1" w:uiPriority="47"/>
+    <w:lsdException w:name="Grid Table 3 Accent 1" w:uiPriority="48"/>
+    <w:lsdException w:name="Grid Table 4 Accent 1" w:uiPriority="49"/>
+    <w:lsdException w:name="Grid Table 5 Dark Accent 1" w:uiPriority="50"/>
+    <w:lsdException w:name="Grid Table 6 Colorful Accent 1" w:uiPriority="51"/>
+    <w:lsdException w:name="Grid Table 7 Colorful Accent 1" w:uiPriority="52"/>
+    <w:lsdException w:name="Grid Table 1 Light Accent 2" w:uiPriority="46"/>
+    <w:lsdException w:name="Grid Table 2 Accent 2" w:uiPriority="47"/>
+    <w:lsdException w:name="Grid Table 3 Accent 2" w:uiPriority="48"/>
+    <w:lsdException w:name="Grid Table 4 Accent 2" w:uiPriority="49"/>
+    <w:lsdException w:name="Grid Table 5 Dark Accent 2" w:uiPriority="50"/>
+    <w:lsdException w:name="Grid Table 6 Colorful Accent 2" w:uiPriority="51"/>
+    <w:lsdException w:name="Grid Table 7 Colorful Accent 2" w:uiPriority="52"/>
+    <w:lsdException w:name="Grid Table 1 Light Accent 3" w:uiPriority="46"/>
+    <w:lsdException w:name="Grid Table 2 Accent 3" w:uiPriority="47"/>
+    <w:lsdException w:name="Grid Table 3 Accent 3" w:uiPriority="48"/>
+    <w:lsdException w:name="Grid Table 4 Accent 3" w:uiPriority="49"/>
+    <w:lsdException w:name="Grid Table 5 Dark Accent 3" w:uiPriority="50"/>
+    <w:lsdException w:name="Grid Table 6 Colorful Accent 3" w:uiPriority="51"/>
+    <w:lsdException w:name="Grid Table 7 Colorful Accent 3" w:uiPriority="52"/>
+    <w:lsdException w:name="Grid Table 1 Light Accent 4" w:uiPriority="46"/>
+    <w:lsdException w:name="Grid Table 2 Accent 4" w:uiPriority="47"/>
+    <w:lsdException w:name="Grid Table 3 Accent 4" w:uiPriority="48"/>
+    <w:lsdException w:name="Grid Table 4 Accent 4" w:uiPriority="49"/>
+    <w:lsdException w:name="Grid Table 5 Dark Accent 4" w:uiPriority="50"/>
+    <w:lsdException w:name="Grid Table 6 Colorful Accent 4" w:uiPriority="51"/>
+    <w:lsdException w:name="Grid Table 7 Colorful Accent 4" w:uiPriority="52"/>
+    <w:lsdException w:name="Grid Table 1 Light Accent 5" w:uiPriority="46"/>
+    <w:lsdException w:name="Grid Table 2 Accent 5" w:uiPriority="47"/>
+    <w:lsdException w:name="Grid Table 3 Accent 5" w:uiPriority="48"/>
+    <w:lsdException w:name="Grid Table 4 Accent 5" w:uiPriority="49"/>
+    <w:lsdException w:name="Grid Table 5 Dark Accent 5" w:uiPriority="50"/>
+    <w:lsdException w:name="Grid Table 6 Colorful Accent 5" w:uiPriority="51"/>
+    <w:lsdException w:name="Grid Table 7 Colorful Accent 5" w:uiPriority="52"/>
+    <w:lsdException w:name="Grid Table 1 Light Accent 6" w:uiPriority="46"/>
+    <w:lsdException w:name="Grid Table 2 Accent 6" w:uiPriority="47"/>
+    <w:lsdException w:name="Grid Table 3 Accent 6" w:uiPriority="48"/>
+    <w:lsdException w:name="Grid Table 4 Accent 6" w:uiPriority="49"/>
+    <w:lsdException w:name="Grid Table 5 Dark Accent 6" w:uiPriority="50"/>
+    <w:lsdException w:name="Grid Table 6 Colorful Accent 6" w:uiPriority="51"/>
+    <w:lsdException w:name="Grid Table 7 Colorful Accent 6" w:uiPriority="52"/>
+    <w:lsdException w:name="List Table 1 Light" w:uiPriority="46"/>
+    <w:lsdException w:name="List Table 2" w:uiPriority="47"/>
+    <w:lsdException w:name="List Table 3" w:uiPriority="48"/>
+    <w:lsdException w:name="List Table 4" w:uiPriority="49"/>
+    <w:lsdException w:name="List Table 5 Dark" w:uiPriority="50"/>
+    <w:lsdException w:name="List Table 6 Colorful" w:uiPriority="51"/>
+    <w:lsdException w:name="List Table 7 Colorful" w:uiPriority="52"/>
+    <w:lsdException w:name="List Table 1 Light Accent 1" w:uiPriority="46"/>
+    <w:lsdException w:name="List Table 2 Accent 1" w:uiPriority="47"/>
+    <w:lsdException w:name="List Table 3 Accent 1" w:uiPriority="48"/>
+    <w:lsdException w:name="List Table 4 Accent 1" w:uiPriority="49"/>
+    <w:lsdException w:name="List Table 5 Dark Accent 1" w:uiPriority="50"/>
+    <w:lsdException w:name="List Table 6 Colorful Accent 1" w:uiPriority="51"/>
+    <w:lsdException w:name="List Table 7 Colorful Accent 1" w:uiPriority="52"/>
+    <w:lsdException w:name="List Table 1 Light Accent 2" w:uiPriority="46"/>
+    <w:lsdException w:name="List Table 2 Accent 2" w:uiPriority="47"/>
+    <w:lsdException w:name="List Table 3 Accent 2" w:uiPriority="48"/>
+    <w:lsdException w:name="List Table 4 Accent 2" w:uiPriority="49"/>
+    <w:lsdException w:name="List Table 5 Dark Accent 2" w:uiPriority="50"/>
+    <w:lsdException w:name="List Table 6 Colorful Accent 2" w:uiPriority="51"/>
+    <w:lsdException w:name="List Table 7 Colorful Accent 2" w:uiPriority="52"/>
+    <w:lsdException w:name="List Table 1 Light Accent 3" w:uiPriority="46"/>
+    <w:lsdException w:name="List Table 2 Accent 3" w:uiPriority="47"/>
+    <w:lsdException w:name="List Table 3 Accent 3" w:uiPriority="48"/>
+    <w:lsdException w:name="List Table 4 Accent 3" w:uiPriority="49"/>
+    <w:lsdException w:name="List Table 5 Dark Accent 3" w:uiPriority="50"/>
+    <w:lsdException w:name="List Table 6 Colorful Accent 3" w:uiPriority="51"/>
+    <w:lsdException w:name="List Table 7 Colorful Accent 3" w:uiPriority="52"/>
+    <w:lsdException w:name="List Table 1 Light Accent 4" w:uiPriority="46"/>
+    <w:lsdException w:name="List Table 2 Accent 4" w:uiPriority="47"/>
+    <w:lsdException w:name="List Table 3 Accent 4" w:uiPriority="48"/>
+    <w:lsdException w:name="List Table 4 Accent 4" w:uiPriority="49"/>
+    <w:lsdException w:name="List Table 5 Dark Accent 4" w:uiPriority="50"/>
+    <w:lsdException w:name="List Table 6 Colorful Accent 4" w:uiPriority="51"/>
+    <w:lsdException w:name="List Table 7 Colorful Accent 4" w:uiPriority="52"/>
+    <w:lsdException w:name="List Table 1 Light Accent 5" w:uiPriority="46"/>
+    <w:lsdException w:name="List Table 2 Accent 5" w:uiPriority="47"/>
+    <w:lsdException w:name="List Table 3 Accent 5" w:uiPriority="48"/>
+    <w:lsdException w:name="List Table 4 Accent 5" w:uiPriority="49"/>
+    <w:lsdException w:name="List Table 5 Dark Accent 5" w:uiPriority="50"/>
+    <w:lsdException w:name="List Table 6 Colorful Accent 5" w:uiPriority="51"/>
+    <w:lsdException w:name="List Table 7 Colorful Accent 5" w:uiPriority="52"/>
+    <w:lsdException w:name="List Table 1 Light Accent 6" w:uiPriority="46"/>
+    <w:lsdException w:name="List Table 2 Accent 6" w:uiPriority="47"/>
+    <w:lsdException w:name="List Table 3 Accent 6" w:uiPriority="48"/>
+    <w:lsdException w:name="List Table 4 Accent 6" w:uiPriority="49"/>
+    <w:lsdException w:name="List Table 5 Dark Accent 6" w:uiPriority="50"/>
+    <w:lsdException w:name="List Table 6 Colorful Accent 6" w:uiPriority="51"/>
+    <w:lsdException w:name="List Table 7 Colorful Accent 6" w:uiPriority="52"/>
   </w:latentStyles>
-  <w:style w:type="paragraph" w:default="1" w:styleId="Normal">
+  <w:style w:type="paragraph" w:default="1" w:styleId="a">
     <w:name w:val="Normal"/>
     <w:qFormat/>
     <w:rsid w:val="00ED505D"/>
@@ -19730,10 +19872,10 @@
       <w:szCs w:val="24"/>
     </w:rPr>
   </w:style>
-  <w:style w:type="paragraph" w:styleId="Heading1">
+  <w:style w:type="paragraph" w:styleId="1">
     <w:name w:val="heading 1"/>
-    <w:basedOn w:val="Normal"/>
-    <w:next w:val="Normal"/>
+    <w:basedOn w:val="a"/>
+    <w:next w:val="a"/>
     <w:qFormat/>
     <w:rsid w:val="00FC14F9"/>
     <w:pPr>
@@ -19751,11 +19893,11 @@
       <w:szCs w:val="32"/>
     </w:rPr>
   </w:style>
-  <w:style w:type="paragraph" w:styleId="Heading2">
+  <w:style w:type="paragraph" w:styleId="2">
     <w:name w:val="heading 2"/>
-    <w:basedOn w:val="Normal"/>
-    <w:next w:val="Normal"/>
-    <w:link w:val="Heading2Char"/>
+    <w:basedOn w:val="a"/>
+    <w:next w:val="a"/>
+    <w:link w:val="20"/>
     <w:qFormat/>
     <w:rsid w:val="001F270E"/>
     <w:pPr>
@@ -19772,10 +19914,10 @@
       <w:szCs w:val="28"/>
     </w:rPr>
   </w:style>
-  <w:style w:type="paragraph" w:styleId="Heading3">
+  <w:style w:type="paragraph" w:styleId="3">
     <w:name w:val="heading 3"/>
-    <w:basedOn w:val="Normal"/>
-    <w:next w:val="Normal"/>
+    <w:basedOn w:val="a"/>
+    <w:next w:val="a"/>
     <w:qFormat/>
     <w:rsid w:val="00871B3F"/>
     <w:pPr>
@@ -19790,13 +19932,13 @@
       <w:szCs w:val="26"/>
     </w:rPr>
   </w:style>
-  <w:style w:type="character" w:default="1" w:styleId="DefaultParagraphFont">
+  <w:style w:type="character" w:default="1" w:styleId="a0">
     <w:name w:val="Default Paragraph Font"/>
     <w:uiPriority w:val="1"/>
     <w:semiHidden/>
     <w:unhideWhenUsed/>
   </w:style>
-  <w:style w:type="table" w:default="1" w:styleId="TableNormal">
+  <w:style w:type="table" w:default="1" w:styleId="a1">
     <w:name w:val="Normal Table"/>
     <w:uiPriority w:val="99"/>
     <w:semiHidden/>
@@ -19811,24 +19953,24 @@
       </w:tblCellMar>
     </w:tblPr>
   </w:style>
-  <w:style w:type="numbering" w:default="1" w:styleId="NoList">
+  <w:style w:type="numbering" w:default="1" w:styleId="a2">
     <w:name w:val="No List"/>
     <w:uiPriority w:val="99"/>
     <w:semiHidden/>
     <w:unhideWhenUsed/>
   </w:style>
-  <w:style w:type="paragraph" w:styleId="TOC1">
+  <w:style w:type="paragraph" w:styleId="10">
     <w:name w:val="toc 1"/>
-    <w:basedOn w:val="Normal"/>
-    <w:next w:val="Normal"/>
+    <w:basedOn w:val="a"/>
+    <w:next w:val="a"/>
     <w:autoRedefine/>
     <w:uiPriority w:val="39"/>
     <w:rsid w:val="008E6238"/>
   </w:style>
-  <w:style w:type="paragraph" w:styleId="TOC2">
+  <w:style w:type="paragraph" w:styleId="21">
     <w:name w:val="toc 2"/>
-    <w:basedOn w:val="Normal"/>
-    <w:next w:val="Normal"/>
+    <w:basedOn w:val="a"/>
+    <w:next w:val="a"/>
     <w:autoRedefine/>
     <w:uiPriority w:val="39"/>
     <w:rsid w:val="008E6238"/>
@@ -19836,9 +19978,9 @@
       <w:ind w:left="260"/>
     </w:pPr>
   </w:style>
-  <w:style w:type="character" w:customStyle="1" w:styleId="Heading2Char">
-    <w:name w:val="Heading 2 Char"/>
-    <w:link w:val="Heading2"/>
+  <w:style w:type="character" w:customStyle="1" w:styleId="20">
+    <w:name w:val="Заголовок 2 Знак"/>
+    <w:link w:val="2"/>
     <w:rsid w:val="008E6238"/>
     <w:rPr>
       <w:rFonts w:cs="Arial"/>
@@ -19850,16 +19992,15 @@
       <w:lang w:val="ru-RU" w:eastAsia="ru-RU" w:bidi="ar-SA"/>
     </w:rPr>
   </w:style>
-  <w:style w:type="table" w:styleId="TableGrid">
+  <w:style w:type="table" w:styleId="a3">
     <w:name w:val="Table Grid"/>
-    <w:basedOn w:val="TableNormal"/>
+    <w:basedOn w:val="a1"/>
     <w:rsid w:val="003F48A9"/>
     <w:pPr>
       <w:spacing w:before="60" w:after="60"/>
       <w:ind w:firstLine="709"/>
     </w:pPr>
     <w:tblPr>
-      <w:tblInd w:w="0" w:type="dxa"/>
       <w:tblBorders>
         <w:top w:val="single" w:sz="4" w:space="0" w:color="auto"/>
         <w:left w:val="single" w:sz="4" w:space="0" w:color="auto"/>
@@ -19868,18 +20009,12 @@
         <w:insideH w:val="single" w:sz="4" w:space="0" w:color="auto"/>
         <w:insideV w:val="single" w:sz="4" w:space="0" w:color="auto"/>
       </w:tblBorders>
-      <w:tblCellMar>
-        <w:top w:w="0" w:type="dxa"/>
-        <w:left w:w="108" w:type="dxa"/>
-        <w:bottom w:w="0" w:type="dxa"/>
-        <w:right w:w="108" w:type="dxa"/>
-      </w:tblCellMar>
     </w:tblPr>
   </w:style>
-  <w:style w:type="paragraph" w:styleId="TOC3">
+  <w:style w:type="paragraph" w:styleId="30">
     <w:name w:val="toc 3"/>
-    <w:basedOn w:val="Normal"/>
-    <w:next w:val="Normal"/>
+    <w:basedOn w:val="a"/>
+    <w:next w:val="a"/>
     <w:autoRedefine/>
     <w:uiPriority w:val="39"/>
     <w:rsid w:val="00871B3F"/>
@@ -19887,7 +20022,7 @@
       <w:ind w:left="520"/>
     </w:pPr>
   </w:style>
-  <w:style w:type="character" w:customStyle="1" w:styleId="a">
+  <w:style w:type="character" w:customStyle="1" w:styleId="a4">
     <w:name w:val="печатная.машинка"/>
     <w:rsid w:val="00F4087B"/>
     <w:rPr>
@@ -19897,17 +20032,17 @@
       <w:sz w:val="22"/>
     </w:rPr>
   </w:style>
-  <w:style w:type="paragraph" w:styleId="NormalWeb">
+  <w:style w:type="paragraph" w:styleId="a5">
     <w:name w:val="Normal (Web)"/>
-    <w:basedOn w:val="Normal"/>
+    <w:basedOn w:val="a"/>
     <w:rsid w:val="004F4871"/>
     <w:pPr>
       <w:spacing w:before="100" w:beforeAutospacing="1" w:after="100" w:afterAutospacing="1"/>
     </w:pPr>
   </w:style>
-  <w:style w:type="paragraph" w:customStyle="1" w:styleId="a0">
+  <w:style w:type="paragraph" w:customStyle="1" w:styleId="a6">
     <w:name w:val="Рисунок"/>
-    <w:basedOn w:val="Normal"/>
+    <w:basedOn w:val="a"/>
     <w:qFormat/>
     <w:rsid w:val="0056530F"/>
     <w:pPr>
@@ -19920,9 +20055,9 @@
       <w:noProof/>
     </w:rPr>
   </w:style>
-  <w:style w:type="character" w:styleId="PlaceholderText">
+  <w:style w:type="character" w:styleId="a7">
     <w:name w:val="Placeholder Text"/>
-    <w:basedOn w:val="DefaultParagraphFont"/>
+    <w:basedOn w:val="a0"/>
     <w:uiPriority w:val="99"/>
     <w:semiHidden/>
     <w:rsid w:val="004B1334"/>
@@ -19930,10 +20065,10 @@
       <w:color w:val="808080"/>
     </w:rPr>
   </w:style>
-  <w:style w:type="paragraph" w:styleId="Footer">
+  <w:style w:type="paragraph" w:styleId="a8">
     <w:name w:val="footer"/>
-    <w:basedOn w:val="Normal"/>
-    <w:link w:val="FooterChar"/>
+    <w:basedOn w:val="a"/>
+    <w:link w:val="a9"/>
     <w:uiPriority w:val="99"/>
     <w:rsid w:val="00EA08AC"/>
     <w:pPr>
@@ -19944,10 +20079,10 @@
       <w:spacing w:before="0" w:after="0"/>
     </w:pPr>
   </w:style>
-  <w:style w:type="character" w:customStyle="1" w:styleId="FooterChar">
-    <w:name w:val="Footer Char"/>
-    <w:basedOn w:val="DefaultParagraphFont"/>
-    <w:link w:val="Footer"/>
+  <w:style w:type="character" w:customStyle="1" w:styleId="a9">
+    <w:name w:val="Нижний колонтитул Знак"/>
+    <w:basedOn w:val="a0"/>
+    <w:link w:val="a8"/>
     <w:uiPriority w:val="99"/>
     <w:rsid w:val="00EA08AC"/>
     <w:rPr>
@@ -19955,10 +20090,10 @@
       <w:szCs w:val="24"/>
     </w:rPr>
   </w:style>
-  <w:style w:type="paragraph" w:styleId="BalloonText">
+  <w:style w:type="paragraph" w:styleId="aa">
     <w:name w:val="Balloon Text"/>
-    <w:basedOn w:val="Normal"/>
-    <w:link w:val="BalloonTextChar"/>
+    <w:basedOn w:val="a"/>
+    <w:link w:val="ab"/>
     <w:rsid w:val="00803030"/>
     <w:pPr>
       <w:spacing w:before="0" w:after="0"/>
@@ -19969,10 +20104,10 @@
       <w:szCs w:val="16"/>
     </w:rPr>
   </w:style>
-  <w:style w:type="character" w:customStyle="1" w:styleId="BalloonTextChar">
-    <w:name w:val="Balloon Text Char"/>
-    <w:basedOn w:val="DefaultParagraphFont"/>
-    <w:link w:val="BalloonText"/>
+  <w:style w:type="character" w:customStyle="1" w:styleId="ab">
+    <w:name w:val="Текст выноски Знак"/>
+    <w:basedOn w:val="a0"/>
+    <w:link w:val="aa"/>
     <w:rsid w:val="00803030"/>
     <w:rPr>
       <w:rFonts w:ascii="Tahoma" w:hAnsi="Tahoma" w:cs="Tahoma"/>
@@ -19980,55 +20115,55 @@
       <w:szCs w:val="16"/>
     </w:rPr>
   </w:style>
-  <w:style w:type="character" w:styleId="CommentReference">
+  <w:style w:type="character" w:styleId="ac">
     <w:name w:val="annotation reference"/>
-    <w:basedOn w:val="DefaultParagraphFont"/>
+    <w:basedOn w:val="a0"/>
     <w:rsid w:val="001D7209"/>
     <w:rPr>
       <w:sz w:val="16"/>
       <w:szCs w:val="16"/>
     </w:rPr>
   </w:style>
-  <w:style w:type="paragraph" w:styleId="CommentText">
+  <w:style w:type="paragraph" w:styleId="ad">
     <w:name w:val="annotation text"/>
-    <w:basedOn w:val="Normal"/>
-    <w:link w:val="CommentTextChar"/>
+    <w:basedOn w:val="a"/>
+    <w:link w:val="ae"/>
     <w:rsid w:val="001D7209"/>
     <w:rPr>
       <w:sz w:val="20"/>
       <w:szCs w:val="20"/>
     </w:rPr>
   </w:style>
-  <w:style w:type="character" w:customStyle="1" w:styleId="CommentTextChar">
-    <w:name w:val="Comment Text Char"/>
-    <w:basedOn w:val="DefaultParagraphFont"/>
-    <w:link w:val="CommentText"/>
+  <w:style w:type="character" w:customStyle="1" w:styleId="ae">
+    <w:name w:val="Текст примечания Знак"/>
+    <w:basedOn w:val="a0"/>
+    <w:link w:val="ad"/>
     <w:rsid w:val="001D7209"/>
   </w:style>
-  <w:style w:type="paragraph" w:styleId="CommentSubject">
+  <w:style w:type="paragraph" w:styleId="af">
     <w:name w:val="annotation subject"/>
-    <w:basedOn w:val="CommentText"/>
-    <w:next w:val="CommentText"/>
-    <w:link w:val="CommentSubjectChar"/>
+    <w:basedOn w:val="ad"/>
+    <w:next w:val="ad"/>
+    <w:link w:val="af0"/>
     <w:rsid w:val="001D7209"/>
     <w:rPr>
       <w:b/>
       <w:bCs/>
     </w:rPr>
   </w:style>
-  <w:style w:type="character" w:customStyle="1" w:styleId="CommentSubjectChar">
-    <w:name w:val="Comment Subject Char"/>
-    <w:basedOn w:val="CommentTextChar"/>
-    <w:link w:val="CommentSubject"/>
+  <w:style w:type="character" w:customStyle="1" w:styleId="af0">
+    <w:name w:val="Тема примечания Знак"/>
+    <w:basedOn w:val="ae"/>
+    <w:link w:val="af"/>
     <w:rsid w:val="001D7209"/>
     <w:rPr>
       <w:b/>
       <w:bCs/>
     </w:rPr>
   </w:style>
-  <w:style w:type="paragraph" w:styleId="ListParagraph">
+  <w:style w:type="paragraph" w:styleId="af1">
     <w:name w:val="List Paragraph"/>
-    <w:basedOn w:val="Normal"/>
+    <w:basedOn w:val="a"/>
     <w:uiPriority w:val="34"/>
     <w:qFormat/>
     <w:rsid w:val="006855A9"/>
@@ -20037,10 +20172,10 @@
       <w:contextualSpacing/>
     </w:pPr>
   </w:style>
-  <w:style w:type="paragraph" w:styleId="Header">
+  <w:style w:type="paragraph" w:styleId="af2">
     <w:name w:val="header"/>
-    <w:basedOn w:val="Normal"/>
-    <w:link w:val="HeaderChar"/>
+    <w:basedOn w:val="a"/>
+    <w:link w:val="af3"/>
     <w:rsid w:val="00590679"/>
     <w:pPr>
       <w:tabs>
@@ -20050,544 +20185,10 @@
       <w:spacing w:before="0" w:after="0"/>
     </w:pPr>
   </w:style>
-  <w:style w:type="character" w:customStyle="1" w:styleId="HeaderChar">
-    <w:name w:val="Header Char"/>
-    <w:basedOn w:val="DefaultParagraphFont"/>
-    <w:link w:val="Header"/>
-    <w:rsid w:val="00590679"/>
-    <w:rPr>
-      <w:sz w:val="26"/>
-      <w:szCs w:val="24"/>
-    </w:rPr>
-  </w:style>
-</w:styles>
-</file>
-
-<file path=word/stylesWithEffects.xml><?xml version="1.0" encoding="utf-8"?>
-<w:styles xmlns:wpc="http://schemas.microsoft.com/office/word/2010/wordprocessingCanvas" xmlns:mc="http://schemas.openxmlformats.org/markup-compatibility/2006" xmlns:o="urn:schemas-microsoft-com:office:office" xmlns:r="http://schemas.openxmlformats.org/officeDocument/2006/relationships" xmlns:m="http://schemas.openxmlformats.org/officeDocument/2006/math" xmlns:v="urn:schemas-microsoft-com:vml" xmlns:wp14="http://schemas.microsoft.com/office/word/2010/wordprocessingDrawing" xmlns:wp="http://schemas.openxmlformats.org/drawingml/2006/wordprocessingDrawing" xmlns:w10="urn:schemas-microsoft-com:office:word" xmlns:w="http://schemas.openxmlformats.org/wordprocessingml/2006/main" xmlns:w14="http://schemas.microsoft.com/office/word/2010/wordml" xmlns:wpg="http://schemas.microsoft.com/office/word/2010/wordprocessingGroup" xmlns:wpi="http://schemas.microsoft.com/office/word/2010/wordprocessingInk" xmlns:wne="http://schemas.microsoft.com/office/word/2006/wordml" xmlns:wps="http://schemas.microsoft.com/office/word/2010/wordprocessingShape" mc:Ignorable="w14 wp14">
-  <w:docDefaults>
-    <w:rPrDefault>
-      <w:rPr>
-        <w:rFonts w:ascii="Times New Roman" w:eastAsia="Times New Roman" w:hAnsi="Times New Roman" w:cs="Times New Roman"/>
-        <w:lang w:val="ru-RU" w:eastAsia="ru-RU" w:bidi="ar-SA"/>
-      </w:rPr>
-    </w:rPrDefault>
-    <w:pPrDefault/>
-  </w:docDefaults>
-  <w:latentStyles w:defLockedState="0" w:defUIPriority="0" w:defSemiHidden="0" w:defUnhideWhenUsed="0" w:defQFormat="0" w:count="267">
-    <w:lsdException w:name="Normal" w:qFormat="1"/>
-    <w:lsdException w:name="heading 1" w:qFormat="1"/>
-    <w:lsdException w:name="heading 2" w:qFormat="1"/>
-    <w:lsdException w:name="heading 3" w:qFormat="1"/>
-    <w:lsdException w:name="heading 4" w:semiHidden="1" w:unhideWhenUsed="1" w:qFormat="1"/>
-    <w:lsdException w:name="heading 5" w:semiHidden="1" w:unhideWhenUsed="1" w:qFormat="1"/>
-    <w:lsdException w:name="heading 6" w:semiHidden="1" w:unhideWhenUsed="1" w:qFormat="1"/>
-    <w:lsdException w:name="heading 7" w:semiHidden="1" w:unhideWhenUsed="1" w:qFormat="1"/>
-    <w:lsdException w:name="heading 8" w:semiHidden="1" w:unhideWhenUsed="1" w:qFormat="1"/>
-    <w:lsdException w:name="heading 9" w:semiHidden="1" w:unhideWhenUsed="1" w:qFormat="1"/>
-    <w:lsdException w:name="toc 1" w:uiPriority="39"/>
-    <w:lsdException w:name="toc 2" w:uiPriority="39"/>
-    <w:lsdException w:name="toc 3" w:uiPriority="39"/>
-    <w:lsdException w:name="footer" w:uiPriority="99"/>
-    <w:lsdException w:name="caption" w:semiHidden="1" w:unhideWhenUsed="1" w:qFormat="1"/>
-    <w:lsdException w:name="Title" w:qFormat="1"/>
-    <w:lsdException w:name="Subtitle" w:qFormat="1"/>
-    <w:lsdException w:name="Strong" w:qFormat="1"/>
-    <w:lsdException w:name="Emphasis" w:qFormat="1"/>
-    <w:lsdException w:name="Normal Table" w:semiHidden="1" w:unhideWhenUsed="1"/>
-    <w:lsdException w:name="Table Simple 1" w:semiHidden="1" w:unhideWhenUsed="1"/>
-    <w:lsdException w:name="Table Simple 2" w:semiHidden="1" w:unhideWhenUsed="1"/>
-    <w:lsdException w:name="Table Simple 3" w:semiHidden="1" w:unhideWhenUsed="1"/>
-    <w:lsdException w:name="Table Classic 1" w:semiHidden="1" w:unhideWhenUsed="1"/>
-    <w:lsdException w:name="Table Classic 2" w:semiHidden="1" w:unhideWhenUsed="1"/>
-    <w:lsdException w:name="Table Classic 3" w:semiHidden="1" w:unhideWhenUsed="1"/>
-    <w:lsdException w:name="Table Classic 4" w:semiHidden="1" w:unhideWhenUsed="1"/>
-    <w:lsdException w:name="Table Colorful 1" w:semiHidden="1" w:unhideWhenUsed="1"/>
-    <w:lsdException w:name="Table Colorful 2" w:semiHidden="1" w:unhideWhenUsed="1"/>
-    <w:lsdException w:name="Table Colorful 3" w:semiHidden="1" w:unhideWhenUsed="1"/>
-    <w:lsdException w:name="Table Columns 1" w:semiHidden="1" w:unhideWhenUsed="1"/>
-    <w:lsdException w:name="Table Columns 2" w:semiHidden="1" w:unhideWhenUsed="1"/>
-    <w:lsdException w:name="Table Columns 3" w:semiHidden="1" w:unhideWhenUsed="1"/>
-    <w:lsdException w:name="Table Columns 4" w:semiHidden="1" w:unhideWhenUsed="1"/>
-    <w:lsdException w:name="Table Columns 5" w:semiHidden="1" w:unhideWhenUsed="1"/>
-    <w:lsdException w:name="Table Grid 1" w:semiHidden="1" w:unhideWhenUsed="1"/>
-    <w:lsdException w:name="Table Grid 2" w:semiHidden="1" w:unhideWhenUsed="1"/>
-    <w:lsdException w:name="Table Grid 3" w:semiHidden="1" w:unhideWhenUsed="1"/>
-    <w:lsdException w:name="Table Grid 4" w:semiHidden="1" w:unhideWhenUsed="1"/>
-    <w:lsdException w:name="Table Grid 5" w:semiHidden="1" w:unhideWhenUsed="1"/>
-    <w:lsdException w:name="Table Grid 6" w:semiHidden="1" w:unhideWhenUsed="1"/>
-    <w:lsdException w:name="Table Grid 7" w:semiHidden="1" w:unhideWhenUsed="1"/>
-    <w:lsdException w:name="Table Grid 8" w:semiHidden="1" w:unhideWhenUsed="1"/>
-    <w:lsdException w:name="Table List 1" w:semiHidden="1" w:unhideWhenUsed="1"/>
-    <w:lsdException w:name="Table List 2" w:semiHidden="1" w:unhideWhenUsed="1"/>
-    <w:lsdException w:name="Table List 3" w:semiHidden="1" w:unhideWhenUsed="1"/>
-    <w:lsdException w:name="Table List 4" w:semiHidden="1" w:unhideWhenUsed="1"/>
-    <w:lsdException w:name="Table List 5" w:semiHidden="1" w:unhideWhenUsed="1"/>
-    <w:lsdException w:name="Table List 6" w:semiHidden="1" w:unhideWhenUsed="1"/>
-    <w:lsdException w:name="Table List 7" w:semiHidden="1" w:unhideWhenUsed="1"/>
-    <w:lsdException w:name="Table List 8" w:semiHidden="1" w:unhideWhenUsed="1"/>
-    <w:lsdException w:name="Table 3D effects 1" w:semiHidden="1" w:unhideWhenUsed="1"/>
-    <w:lsdException w:name="Table 3D effects 2" w:semiHidden="1" w:unhideWhenUsed="1"/>
-    <w:lsdException w:name="Table 3D effects 3" w:semiHidden="1" w:unhideWhenUsed="1"/>
-    <w:lsdException w:name="Table Contemporary" w:semiHidden="1" w:unhideWhenUsed="1"/>
-    <w:lsdException w:name="Table Elegant" w:semiHidden="1" w:unhideWhenUsed="1"/>
-    <w:lsdException w:name="Table Professional" w:semiHidden="1" w:unhideWhenUsed="1"/>
-    <w:lsdException w:name="Table Subtle 1" w:semiHidden="1" w:unhideWhenUsed="1"/>
-    <w:lsdException w:name="Table Subtle 2" w:semiHidden="1" w:unhideWhenUsed="1"/>
-    <w:lsdException w:name="Table Web 1" w:semiHidden="1" w:unhideWhenUsed="1"/>
-    <w:lsdException w:name="Table Web 2" w:semiHidden="1" w:unhideWhenUsed="1"/>
-    <w:lsdException w:name="Table Web 3" w:semiHidden="1" w:unhideWhenUsed="1"/>
-    <w:lsdException w:name="Table Theme" w:semiHidden="1" w:unhideWhenUsed="1"/>
-    <w:lsdException w:name="Placeholder Text" w:semiHidden="1" w:uiPriority="99"/>
-    <w:lsdException w:name="No Spacing" w:uiPriority="1" w:qFormat="1"/>
-    <w:lsdException w:name="Light Shading" w:uiPriority="60"/>
-    <w:lsdException w:name="Light List" w:uiPriority="61"/>
-    <w:lsdException w:name="Light Grid" w:uiPriority="62"/>
-    <w:lsdException w:name="Medium Shading 1" w:uiPriority="63"/>
-    <w:lsdException w:name="Medium Shading 2" w:uiPriority="64"/>
-    <w:lsdException w:name="Medium List 1" w:uiPriority="65"/>
-    <w:lsdException w:name="Medium List 2" w:uiPriority="66"/>
-    <w:lsdException w:name="Medium Grid 1" w:uiPriority="67"/>
-    <w:lsdException w:name="Medium Grid 2" w:uiPriority="68"/>
-    <w:lsdException w:name="Medium Grid 3" w:uiPriority="69"/>
-    <w:lsdException w:name="Dark List" w:uiPriority="70"/>
-    <w:lsdException w:name="Colorful Shading" w:uiPriority="71"/>
-    <w:lsdException w:name="Colorful List" w:uiPriority="72"/>
-    <w:lsdException w:name="Colorful Grid" w:uiPriority="73"/>
-    <w:lsdException w:name="Light Shading Accent 1" w:uiPriority="60"/>
-    <w:lsdException w:name="Light List Accent 1" w:uiPriority="61"/>
-    <w:lsdException w:name="Light Grid Accent 1" w:uiPriority="62"/>
-    <w:lsdException w:name="Medium Shading 1 Accent 1" w:uiPriority="63"/>
-    <w:lsdException w:name="Medium Shading 2 Accent 1" w:uiPriority="64"/>
-    <w:lsdException w:name="Medium List 1 Accent 1" w:uiPriority="65"/>
-    <w:lsdException w:name="Revision" w:semiHidden="1" w:uiPriority="99"/>
-    <w:lsdException w:name="List Paragraph" w:uiPriority="34" w:qFormat="1"/>
-    <w:lsdException w:name="Quote" w:uiPriority="29" w:qFormat="1"/>
-    <w:lsdException w:name="Intense Quote" w:uiPriority="30" w:qFormat="1"/>
-    <w:lsdException w:name="Medium List 2 Accent 1" w:uiPriority="66"/>
-    <w:lsdException w:name="Medium Grid 1 Accent 1" w:uiPriority="67"/>
-    <w:lsdException w:name="Medium Grid 2 Accent 1" w:uiPriority="68"/>
-    <w:lsdException w:name="Medium Grid 3 Accent 1" w:uiPriority="69"/>
-    <w:lsdException w:name="Dark List Accent 1" w:uiPriority="70"/>
-    <w:lsdException w:name="Colorful Shading Accent 1" w:uiPriority="71"/>
-    <w:lsdException w:name="Colorful List Accent 1" w:uiPriority="72"/>
-    <w:lsdException w:name="Colorful Grid Accent 1" w:uiPriority="73"/>
-    <w:lsdException w:name="Light Shading Accent 2" w:uiPriority="60"/>
-    <w:lsdException w:name="Light List Accent 2" w:uiPriority="61"/>
-    <w:lsdException w:name="Light Grid Accent 2" w:uiPriority="62"/>
-    <w:lsdException w:name="Medium Shading 1 Accent 2" w:uiPriority="63"/>
-    <w:lsdException w:name="Medium Shading 2 Accent 2" w:uiPriority="64"/>
-    <w:lsdException w:name="Medium List 1 Accent 2" w:uiPriority="65"/>
-    <w:lsdException w:name="Medium List 2 Accent 2" w:uiPriority="66"/>
-    <w:lsdException w:name="Medium Grid 1 Accent 2" w:uiPriority="67"/>
-    <w:lsdException w:name="Medium Grid 2 Accent 2" w:uiPriority="68"/>
-    <w:lsdException w:name="Medium Grid 3 Accent 2" w:uiPriority="69"/>
-    <w:lsdException w:name="Dark List Accent 2" w:uiPriority="70"/>
-    <w:lsdException w:name="Colorful Shading Accent 2" w:uiPriority="71"/>
-    <w:lsdException w:name="Colorful List Accent 2" w:uiPriority="72"/>
-    <w:lsdException w:name="Colorful Grid Accent 2" w:uiPriority="73"/>
-    <w:lsdException w:name="Light Shading Accent 3" w:uiPriority="60"/>
-    <w:lsdException w:name="Light List Accent 3" w:uiPriority="61"/>
-    <w:lsdException w:name="Light Grid Accent 3" w:uiPriority="62"/>
-    <w:lsdException w:name="Medium Shading 1 Accent 3" w:uiPriority="63"/>
-    <w:lsdException w:name="Medium Shading 2 Accent 3" w:uiPriority="64"/>
-    <w:lsdException w:name="Medium List 1 Accent 3" w:uiPriority="65"/>
-    <w:lsdException w:name="Medium List 2 Accent 3" w:uiPriority="66"/>
-    <w:lsdException w:name="Medium Grid 1 Accent 3" w:uiPriority="67"/>
-    <w:lsdException w:name="Medium Grid 2 Accent 3" w:uiPriority="68"/>
-    <w:lsdException w:name="Medium Grid 3 Accent 3" w:uiPriority="69"/>
-    <w:lsdException w:name="Dark List Accent 3" w:uiPriority="70"/>
-    <w:lsdException w:name="Colorful Shading Accent 3" w:uiPriority="71"/>
-    <w:lsdException w:name="Colorful List Accent 3" w:uiPriority="72"/>
-    <w:lsdException w:name="Colorful Grid Accent 3" w:uiPriority="73"/>
-    <w:lsdException w:name="Light Shading Accent 4" w:uiPriority="60"/>
-    <w:lsdException w:name="Light List Accent 4" w:uiPriority="61"/>
-    <w:lsdException w:name="Light Grid Accent 4" w:uiPriority="62"/>
-    <w:lsdException w:name="Medium Shading 1 Accent 4" w:uiPriority="63"/>
-    <w:lsdException w:name="Medium Shading 2 Accent 4" w:uiPriority="64"/>
-    <w:lsdException w:name="Medium List 1 Accent 4" w:uiPriority="65"/>
-    <w:lsdException w:name="Medium List 2 Accent 4" w:uiPriority="66"/>
-    <w:lsdException w:name="Medium Grid 1 Accent 4" w:uiPriority="67"/>
-    <w:lsdException w:name="Medium Grid 2 Accent 4" w:uiPriority="68"/>
-    <w:lsdException w:name="Medium Grid 3 Accent 4" w:uiPriority="69"/>
-    <w:lsdException w:name="Dark List Accent 4" w:uiPriority="70"/>
-    <w:lsdException w:name="Colorful Shading Accent 4" w:uiPriority="71"/>
-    <w:lsdException w:name="Colorful List Accent 4" w:uiPriority="72"/>
-    <w:lsdException w:name="Colorful Grid Accent 4" w:uiPriority="73"/>
-    <w:lsdException w:name="Light Shading Accent 5" w:uiPriority="60"/>
-    <w:lsdException w:name="Light List Accent 5" w:uiPriority="61"/>
-    <w:lsdException w:name="Light Grid Accent 5" w:uiPriority="62"/>
-    <w:lsdException w:name="Medium Shading 1 Accent 5" w:uiPriority="63"/>
-    <w:lsdException w:name="Medium Shading 2 Accent 5" w:uiPriority="64"/>
-    <w:lsdException w:name="Medium List 1 Accent 5" w:uiPriority="65"/>
-    <w:lsdException w:name="Medium List 2 Accent 5" w:uiPriority="66"/>
-    <w:lsdException w:name="Medium Grid 1 Accent 5" w:uiPriority="67"/>
-    <w:lsdException w:name="Medium Grid 2 Accent 5" w:uiPriority="68"/>
-    <w:lsdException w:name="Medium Grid 3 Accent 5" w:uiPriority="69"/>
-    <w:lsdException w:name="Dark List Accent 5" w:uiPriority="70"/>
-    <w:lsdException w:name="Colorful Shading Accent 5" w:uiPriority="71"/>
-    <w:lsdException w:name="Colorful List Accent 5" w:uiPriority="72"/>
-    <w:lsdException w:name="Colorful Grid Accent 5" w:uiPriority="73"/>
-    <w:lsdException w:name="Light Shading Accent 6" w:uiPriority="60"/>
-    <w:lsdException w:name="Light List Accent 6" w:uiPriority="61"/>
-    <w:lsdException w:name="Light Grid Accent 6" w:uiPriority="62"/>
-    <w:lsdException w:name="Medium Shading 1 Accent 6" w:uiPriority="63"/>
-    <w:lsdException w:name="Medium Shading 2 Accent 6" w:uiPriority="64"/>
-    <w:lsdException w:name="Medium List 1 Accent 6" w:uiPriority="65"/>
-    <w:lsdException w:name="Medium List 2 Accent 6" w:uiPriority="66"/>
-    <w:lsdException w:name="Medium Grid 1 Accent 6" w:uiPriority="67"/>
-    <w:lsdException w:name="Medium Grid 2 Accent 6" w:uiPriority="68"/>
-    <w:lsdException w:name="Medium Grid 3 Accent 6" w:uiPriority="69"/>
-    <w:lsdException w:name="Dark List Accent 6" w:uiPriority="70"/>
-    <w:lsdException w:name="Colorful Shading Accent 6" w:uiPriority="71"/>
-    <w:lsdException w:name="Colorful List Accent 6" w:uiPriority="72"/>
-    <w:lsdException w:name="Colorful Grid Accent 6" w:uiPriority="73"/>
-    <w:lsdException w:name="Subtle Emphasis" w:uiPriority="19" w:qFormat="1"/>
-    <w:lsdException w:name="Intense Emphasis" w:uiPriority="21" w:qFormat="1"/>
-    <w:lsdException w:name="Subtle Reference" w:uiPriority="31" w:qFormat="1"/>
-    <w:lsdException w:name="Intense Reference" w:uiPriority="32" w:qFormat="1"/>
-    <w:lsdException w:name="Book Title" w:uiPriority="33" w:qFormat="1"/>
-    <w:lsdException w:name="Bibliography" w:semiHidden="1" w:uiPriority="37" w:unhideWhenUsed="1"/>
-    <w:lsdException w:name="TOC Heading" w:semiHidden="1" w:uiPriority="39" w:unhideWhenUsed="1" w:qFormat="1"/>
-  </w:latentStyles>
-  <w:style w:type="paragraph" w:default="1" w:styleId="Normal">
-    <w:name w:val="Normal"/>
-    <w:qFormat/>
-    <w:rsid w:val="00ED505D"/>
-    <w:pPr>
-      <w:spacing w:before="60" w:after="60"/>
-      <w:ind w:firstLine="709"/>
-      <w:jc w:val="both"/>
-    </w:pPr>
-    <w:rPr>
-      <w:sz w:val="26"/>
-      <w:szCs w:val="24"/>
-    </w:rPr>
-  </w:style>
-  <w:style w:type="paragraph" w:styleId="Heading1">
-    <w:name w:val="heading 1"/>
-    <w:basedOn w:val="Normal"/>
-    <w:next w:val="Normal"/>
-    <w:qFormat/>
-    <w:rsid w:val="00FC14F9"/>
-    <w:pPr>
-      <w:keepNext/>
-      <w:pageBreakBefore/>
-      <w:spacing w:before="240" w:after="240"/>
-      <w:outlineLvl w:val="0"/>
-    </w:pPr>
-    <w:rPr>
-      <w:rFonts w:cs="Arial"/>
-      <w:b/>
-      <w:bCs/>
-      <w:kern w:val="32"/>
-      <w:sz w:val="28"/>
-      <w:szCs w:val="32"/>
-    </w:rPr>
-  </w:style>
-  <w:style w:type="paragraph" w:styleId="Heading2">
-    <w:name w:val="heading 2"/>
-    <w:basedOn w:val="Normal"/>
-    <w:next w:val="Normal"/>
-    <w:link w:val="Heading2Char"/>
-    <w:qFormat/>
-    <w:rsid w:val="001F270E"/>
-    <w:pPr>
-      <w:keepNext/>
-      <w:spacing w:before="240" w:after="240"/>
-      <w:outlineLvl w:val="1"/>
-    </w:pPr>
-    <w:rPr>
-      <w:rFonts w:cs="Arial"/>
-      <w:b/>
-      <w:bCs/>
-      <w:iCs/>
-      <w:sz w:val="28"/>
-      <w:szCs w:val="28"/>
-    </w:rPr>
-  </w:style>
-  <w:style w:type="paragraph" w:styleId="Heading3">
-    <w:name w:val="heading 3"/>
-    <w:basedOn w:val="Normal"/>
-    <w:next w:val="Normal"/>
-    <w:qFormat/>
-    <w:rsid w:val="00871B3F"/>
-    <w:pPr>
-      <w:keepNext/>
-      <w:spacing w:before="120" w:after="120"/>
-      <w:outlineLvl w:val="2"/>
-    </w:pPr>
-    <w:rPr>
-      <w:rFonts w:cs="Arial"/>
-      <w:b/>
-      <w:bCs/>
-      <w:szCs w:val="26"/>
-    </w:rPr>
-  </w:style>
-  <w:style w:type="character" w:default="1" w:styleId="DefaultParagraphFont">
-    <w:name w:val="Default Paragraph Font"/>
-    <w:uiPriority w:val="1"/>
-    <w:semiHidden/>
-    <w:unhideWhenUsed/>
-  </w:style>
-  <w:style w:type="table" w:default="1" w:styleId="TableNormal">
-    <w:name w:val="Normal Table"/>
-    <w:uiPriority w:val="99"/>
-    <w:semiHidden/>
-    <w:unhideWhenUsed/>
-    <w:tblPr>
-      <w:tblInd w:w="0" w:type="dxa"/>
-      <w:tblCellMar>
-        <w:top w:w="0" w:type="dxa"/>
-        <w:left w:w="108" w:type="dxa"/>
-        <w:bottom w:w="0" w:type="dxa"/>
-        <w:right w:w="108" w:type="dxa"/>
-      </w:tblCellMar>
-    </w:tblPr>
-  </w:style>
-  <w:style w:type="numbering" w:default="1" w:styleId="NoList">
-    <w:name w:val="No List"/>
-    <w:uiPriority w:val="99"/>
-    <w:semiHidden/>
-    <w:unhideWhenUsed/>
-  </w:style>
-  <w:style w:type="paragraph" w:styleId="TOC1">
-    <w:name w:val="toc 1"/>
-    <w:basedOn w:val="Normal"/>
-    <w:next w:val="Normal"/>
-    <w:autoRedefine/>
-    <w:uiPriority w:val="39"/>
-    <w:rsid w:val="008E6238"/>
-  </w:style>
-  <w:style w:type="paragraph" w:styleId="TOC2">
-    <w:name w:val="toc 2"/>
-    <w:basedOn w:val="Normal"/>
-    <w:next w:val="Normal"/>
-    <w:autoRedefine/>
-    <w:uiPriority w:val="39"/>
-    <w:rsid w:val="008E6238"/>
-    <w:pPr>
-      <w:ind w:left="260"/>
-    </w:pPr>
-  </w:style>
-  <w:style w:type="character" w:customStyle="1" w:styleId="Heading2Char">
-    <w:name w:val="Heading 2 Char"/>
-    <w:link w:val="Heading2"/>
-    <w:rsid w:val="008E6238"/>
-    <w:rPr>
-      <w:rFonts w:cs="Arial"/>
-      <w:b/>
-      <w:bCs/>
-      <w:iCs/>
-      <w:sz w:val="28"/>
-      <w:szCs w:val="28"/>
-      <w:lang w:val="ru-RU" w:eastAsia="ru-RU" w:bidi="ar-SA"/>
-    </w:rPr>
-  </w:style>
-  <w:style w:type="table" w:styleId="TableGrid">
-    <w:name w:val="Table Grid"/>
-    <w:basedOn w:val="TableNormal"/>
-    <w:rsid w:val="003F48A9"/>
-    <w:pPr>
-      <w:spacing w:before="60" w:after="60"/>
-      <w:ind w:firstLine="709"/>
-    </w:pPr>
-    <w:tblPr>
-      <w:tblInd w:w="0" w:type="dxa"/>
-      <w:tblBorders>
-        <w:top w:val="single" w:sz="4" w:space="0" w:color="auto"/>
-        <w:left w:val="single" w:sz="4" w:space="0" w:color="auto"/>
-        <w:bottom w:val="single" w:sz="4" w:space="0" w:color="auto"/>
-        <w:right w:val="single" w:sz="4" w:space="0" w:color="auto"/>
-        <w:insideH w:val="single" w:sz="4" w:space="0" w:color="auto"/>
-        <w:insideV w:val="single" w:sz="4" w:space="0" w:color="auto"/>
-      </w:tblBorders>
-      <w:tblCellMar>
-        <w:top w:w="0" w:type="dxa"/>
-        <w:left w:w="108" w:type="dxa"/>
-        <w:bottom w:w="0" w:type="dxa"/>
-        <w:right w:w="108" w:type="dxa"/>
-      </w:tblCellMar>
-    </w:tblPr>
-  </w:style>
-  <w:style w:type="paragraph" w:styleId="TOC3">
-    <w:name w:val="toc 3"/>
-    <w:basedOn w:val="Normal"/>
-    <w:next w:val="Normal"/>
-    <w:autoRedefine/>
-    <w:uiPriority w:val="39"/>
-    <w:rsid w:val="00871B3F"/>
-    <w:pPr>
-      <w:ind w:left="520"/>
-    </w:pPr>
-  </w:style>
-  <w:style w:type="character" w:customStyle="1" w:styleId="a">
-    <w:name w:val="печатная.машинка"/>
-    <w:rsid w:val="00F4087B"/>
-    <w:rPr>
-      <w:rFonts w:ascii="DejaVu Sans" w:hAnsi="DejaVu Sans"/>
-      <w:b/>
-      <w:i w:val="0"/>
-      <w:sz w:val="22"/>
-    </w:rPr>
-  </w:style>
-  <w:style w:type="paragraph" w:styleId="NormalWeb">
-    <w:name w:val="Normal (Web)"/>
-    <w:basedOn w:val="Normal"/>
-    <w:rsid w:val="004F4871"/>
-    <w:pPr>
-      <w:spacing w:before="100" w:beforeAutospacing="1" w:after="100" w:afterAutospacing="1"/>
-    </w:pPr>
-  </w:style>
-  <w:style w:type="paragraph" w:customStyle="1" w:styleId="a0">
-    <w:name w:val="Рисунок"/>
-    <w:basedOn w:val="Normal"/>
-    <w:qFormat/>
-    <w:rsid w:val="0056530F"/>
-    <w:pPr>
-      <w:spacing w:before="120" w:after="120"/>
-      <w:ind w:firstLine="0"/>
-      <w:jc w:val="center"/>
-    </w:pPr>
-    <w:rPr>
-      <w:b/>
-      <w:noProof/>
-    </w:rPr>
-  </w:style>
-  <w:style w:type="character" w:styleId="PlaceholderText">
-    <w:name w:val="Placeholder Text"/>
-    <w:basedOn w:val="DefaultParagraphFont"/>
-    <w:uiPriority w:val="99"/>
-    <w:semiHidden/>
-    <w:rsid w:val="004B1334"/>
-    <w:rPr>
-      <w:color w:val="808080"/>
-    </w:rPr>
-  </w:style>
-  <w:style w:type="paragraph" w:styleId="Footer">
-    <w:name w:val="footer"/>
-    <w:basedOn w:val="Normal"/>
-    <w:link w:val="FooterChar"/>
-    <w:uiPriority w:val="99"/>
-    <w:rsid w:val="00EA08AC"/>
-    <w:pPr>
-      <w:tabs>
-        <w:tab w:val="center" w:pos="4677"/>
-        <w:tab w:val="right" w:pos="9355"/>
-      </w:tabs>
-      <w:spacing w:before="0" w:after="0"/>
-    </w:pPr>
-  </w:style>
-  <w:style w:type="character" w:customStyle="1" w:styleId="FooterChar">
-    <w:name w:val="Footer Char"/>
-    <w:basedOn w:val="DefaultParagraphFont"/>
-    <w:link w:val="Footer"/>
-    <w:uiPriority w:val="99"/>
-    <w:rsid w:val="00EA08AC"/>
-    <w:rPr>
-      <w:sz w:val="26"/>
-      <w:szCs w:val="24"/>
-    </w:rPr>
-  </w:style>
-  <w:style w:type="paragraph" w:styleId="BalloonText">
-    <w:name w:val="Balloon Text"/>
-    <w:basedOn w:val="Normal"/>
-    <w:link w:val="BalloonTextChar"/>
-    <w:rsid w:val="00803030"/>
-    <w:pPr>
-      <w:spacing w:before="0" w:after="0"/>
-    </w:pPr>
-    <w:rPr>
-      <w:rFonts w:ascii="Tahoma" w:hAnsi="Tahoma" w:cs="Tahoma"/>
-      <w:sz w:val="16"/>
-      <w:szCs w:val="16"/>
-    </w:rPr>
-  </w:style>
-  <w:style w:type="character" w:customStyle="1" w:styleId="BalloonTextChar">
-    <w:name w:val="Balloon Text Char"/>
-    <w:basedOn w:val="DefaultParagraphFont"/>
-    <w:link w:val="BalloonText"/>
-    <w:rsid w:val="00803030"/>
-    <w:rPr>
-      <w:rFonts w:ascii="Tahoma" w:hAnsi="Tahoma" w:cs="Tahoma"/>
-      <w:sz w:val="16"/>
-      <w:szCs w:val="16"/>
-    </w:rPr>
-  </w:style>
-  <w:style w:type="character" w:styleId="CommentReference">
-    <w:name w:val="annotation reference"/>
-    <w:basedOn w:val="DefaultParagraphFont"/>
-    <w:rsid w:val="001D7209"/>
-    <w:rPr>
-      <w:sz w:val="16"/>
-      <w:szCs w:val="16"/>
-    </w:rPr>
-  </w:style>
-  <w:style w:type="paragraph" w:styleId="CommentText">
-    <w:name w:val="annotation text"/>
-    <w:basedOn w:val="Normal"/>
-    <w:link w:val="CommentTextChar"/>
-    <w:rsid w:val="001D7209"/>
-    <w:rPr>
-      <w:sz w:val="20"/>
-      <w:szCs w:val="20"/>
-    </w:rPr>
-  </w:style>
-  <w:style w:type="character" w:customStyle="1" w:styleId="CommentTextChar">
-    <w:name w:val="Comment Text Char"/>
-    <w:basedOn w:val="DefaultParagraphFont"/>
-    <w:link w:val="CommentText"/>
-    <w:rsid w:val="001D7209"/>
-  </w:style>
-  <w:style w:type="paragraph" w:styleId="CommentSubject">
-    <w:name w:val="annotation subject"/>
-    <w:basedOn w:val="CommentText"/>
-    <w:next w:val="CommentText"/>
-    <w:link w:val="CommentSubjectChar"/>
-    <w:rsid w:val="001D7209"/>
-    <w:rPr>
-      <w:b/>
-      <w:bCs/>
-    </w:rPr>
-  </w:style>
-  <w:style w:type="character" w:customStyle="1" w:styleId="CommentSubjectChar">
-    <w:name w:val="Comment Subject Char"/>
-    <w:basedOn w:val="CommentTextChar"/>
-    <w:link w:val="CommentSubject"/>
-    <w:rsid w:val="001D7209"/>
-    <w:rPr>
-      <w:b/>
-      <w:bCs/>
-    </w:rPr>
-  </w:style>
-  <w:style w:type="paragraph" w:styleId="ListParagraph">
-    <w:name w:val="List Paragraph"/>
-    <w:basedOn w:val="Normal"/>
-    <w:uiPriority w:val="34"/>
-    <w:qFormat/>
-    <w:rsid w:val="006855A9"/>
-    <w:pPr>
-      <w:ind w:left="720"/>
-      <w:contextualSpacing/>
-    </w:pPr>
-  </w:style>
-  <w:style w:type="paragraph" w:styleId="Header">
-    <w:name w:val="header"/>
-    <w:basedOn w:val="Normal"/>
-    <w:link w:val="HeaderChar"/>
-    <w:rsid w:val="00590679"/>
-    <w:pPr>
-      <w:tabs>
-        <w:tab w:val="center" w:pos="4677"/>
-        <w:tab w:val="right" w:pos="9355"/>
-      </w:tabs>
-      <w:spacing w:before="0" w:after="0"/>
-    </w:pPr>
-  </w:style>
-  <w:style w:type="character" w:customStyle="1" w:styleId="HeaderChar">
-    <w:name w:val="Header Char"/>
-    <w:basedOn w:val="DefaultParagraphFont"/>
-    <w:link w:val="Header"/>
+  <w:style w:type="character" w:customStyle="1" w:styleId="af3">
+    <w:name w:val="Верхний колонтитул Знак"/>
+    <w:basedOn w:val="a0"/>
+    <w:link w:val="af2"/>
     <w:rsid w:val="00590679"/>
     <w:rPr>
       <w:sz w:val="26"/>
@@ -20852,7 +20453,7 @@
   <a:extraClrSchemeLst/>
   <a:extLst>
     <a:ext uri="{05A4C25C-085E-4340-85A3-A5531E510DB2}">
-      <thm15:themeFamily xmlns:thm15="http://schemas.microsoft.com/office/thememl/2012/main" xmlns="" name="Office Theme" id="{62F939B6-93AF-4DB8-9C6B-D6C7DFDC589F}" vid="{4A3C46E8-61CC-4603-A589-7422A47A8E4A}"/>
+      <thm15:themeFamily xmlns:thm15="http://schemas.microsoft.com/office/thememl/2012/main" name="Office Theme" id="{62F939B6-93AF-4DB8-9C6B-D6C7DFDC589F}" vid="{4A3C46E8-61CC-4603-A589-7422A47A8E4A}"/>
     </a:ext>
   </a:extLst>
 </a:theme>
@@ -20863,7 +20464,7 @@
 </file>
 
 <file path=customXml/itemProps1.xml><?xml version="1.0" encoding="utf-8"?>
-<ds:datastoreItem xmlns:ds="http://schemas.openxmlformats.org/officeDocument/2006/customXml" ds:itemID="{6C06E000-E260-4398-8ACE-BB64305E8C7B}">
+<ds:datastoreItem xmlns:ds="http://schemas.openxmlformats.org/officeDocument/2006/customXml" ds:itemID="{8059C765-615B-476A-9956-4E6075BE2517}">
   <ds:schemaRefs>
     <ds:schemaRef ds:uri="http://schemas.openxmlformats.org/officeDocument/2006/bibliography"/>
   </ds:schemaRefs>

--- a/howto/01_labwork/labwork4.docx
+++ b/howto/01_labwork/labwork4.docx
@@ -8,10 +8,20 @@
         <w:jc w:val="center"/>
         <w:rPr>
           <w:rFonts w:ascii="Cambria" w:hAnsi="Cambria"/>
-          <w:sz w:val="28"/>
-          <w:szCs w:val="28"/>
-        </w:rPr>
-      </w:pPr>
+          <w:b/>
+          <w:sz w:val="28"/>
+          <w:szCs w:val="28"/>
+        </w:rPr>
+      </w:pPr>
+      <w:r>
+        <w:rPr>
+          <w:rFonts w:ascii="Cambria" w:hAnsi="Cambria"/>
+          <w:b/>
+          <w:sz w:val="28"/>
+          <w:szCs w:val="28"/>
+        </w:rPr>
+        <w:t>ЛАБОРАТОРНАЯ РАБОТА № 4</w:t>
+      </w:r>
     </w:p>
     <w:p>
       <w:pPr>
@@ -20,7 +30,6 @@
         <w:rPr>
           <w:rFonts w:ascii="Cambria" w:hAnsi="Cambria"/>
           <w:b/>
-          <w:bCs/>
           <w:sz w:val="28"/>
           <w:szCs w:val="28"/>
         </w:rPr>
@@ -29,936 +38,128 @@
         <w:rPr>
           <w:rFonts w:ascii="Cambria" w:hAnsi="Cambria"/>
           <w:b/>
-          <w:bCs/>
-          <w:sz w:val="28"/>
-          <w:szCs w:val="28"/>
-        </w:rPr>
-        <w:t>ДИСЦИПЛИНА: УПРАВЛЕНИЕ В ТЕХНИЧЕСКИХ СИСТЕМАХ</w:t>
+          <w:sz w:val="28"/>
+          <w:szCs w:val="28"/>
+        </w:rPr>
+        <w:t xml:space="preserve">АНАЛИЗ В </w:t>
+      </w:r>
+      <w:r>
+        <w:rPr>
+          <w:rFonts w:ascii="Cambria" w:hAnsi="Cambria"/>
+          <w:b/>
+          <w:sz w:val="28"/>
+          <w:szCs w:val="28"/>
+        </w:rPr>
+        <w:t xml:space="preserve">СРЕДЕ </w:t>
+      </w:r>
+      <w:r>
+        <w:rPr>
+          <w:rFonts w:ascii="Cambria" w:hAnsi="Cambria"/>
+          <w:b/>
+          <w:sz w:val="28"/>
+          <w:szCs w:val="28"/>
+        </w:rPr>
+        <w:t>SIM</w:t>
+      </w:r>
+      <w:r>
+        <w:rPr>
+          <w:rFonts w:ascii="Cambria" w:hAnsi="Cambria"/>
+          <w:b/>
+          <w:sz w:val="28"/>
+          <w:szCs w:val="28"/>
+        </w:rPr>
+        <w:t>I</w:t>
+      </w:r>
+      <w:r>
+        <w:rPr>
+          <w:rFonts w:ascii="Cambria" w:hAnsi="Cambria"/>
+          <w:b/>
+          <w:sz w:val="28"/>
+          <w:szCs w:val="28"/>
+        </w:rPr>
+        <w:t>NTECH</w:t>
+      </w:r>
+      <w:r>
+        <w:rPr>
+          <w:rFonts w:ascii="Cambria" w:hAnsi="Cambria"/>
+          <w:b/>
+          <w:sz w:val="28"/>
+          <w:szCs w:val="28"/>
+          <w:lang w:val="en-US"/>
+        </w:rPr>
+        <w:t xml:space="preserve"> </w:t>
+      </w:r>
+      <w:r>
+        <w:rPr>
+          <w:rFonts w:ascii="Cambria" w:hAnsi="Cambria"/>
+          <w:b/>
+          <w:sz w:val="28"/>
+          <w:szCs w:val="28"/>
+        </w:rPr>
+        <w:t>ДИНАМИЧЕСКИ</w:t>
+      </w:r>
+      <w:r>
+        <w:rPr>
+          <w:rFonts w:ascii="Cambria" w:hAnsi="Cambria"/>
+          <w:b/>
+          <w:sz w:val="28"/>
+          <w:szCs w:val="28"/>
+        </w:rPr>
+        <w:t>Х СИСТЕМ С ЗАПАЗДЫВАНИЕМ.</w:t>
       </w:r>
     </w:p>
     <w:p>
       <w:pPr>
         <w:pStyle w:val="a5"/>
-        <w:jc w:val="right"/>
-        <w:rPr>
-          <w:rFonts w:ascii="Cambria" w:hAnsi="Cambria"/>
-          <w:bCs/>
-          <w:i/>
-          <w:sz w:val="28"/>
-          <w:szCs w:val="28"/>
-        </w:rPr>
-      </w:pPr>
-      <w:r>
-        <w:rPr>
-          <w:rFonts w:ascii="Cambria" w:hAnsi="Cambria"/>
-          <w:bCs/>
-          <w:i/>
-          <w:sz w:val="28"/>
-          <w:szCs w:val="28"/>
-        </w:rPr>
-        <w:t>Козлов Олег Степанович,</w:t>
+        <w:jc w:val="center"/>
+        <w:rPr>
+          <w:rFonts w:ascii="Cambria" w:hAnsi="Cambria"/>
+          <w:b/>
+          <w:sz w:val="28"/>
+          <w:szCs w:val="28"/>
+        </w:rPr>
+      </w:pPr>
+      <w:r>
+        <w:rPr>
+          <w:rFonts w:ascii="Cambria" w:hAnsi="Cambria"/>
+          <w:b/>
+          <w:sz w:val="28"/>
+          <w:szCs w:val="28"/>
+        </w:rPr>
+        <w:t>ИССЛЕДОВАНИЕ ИЗВЕСТНЫХ ДИНАМИЧЕСКИХ ЗАДАЧ</w:t>
+      </w:r>
+      <w:r>
+        <w:rPr>
+          <w:rFonts w:ascii="Cambria" w:hAnsi="Cambria"/>
+          <w:b/>
+          <w:sz w:val="28"/>
+          <w:szCs w:val="28"/>
+          <w:lang w:val="en-US"/>
+        </w:rPr>
+        <w:t xml:space="preserve"> </w:t>
+      </w:r>
+      <w:r>
+        <w:rPr>
+          <w:rFonts w:ascii="Cambria" w:hAnsi="Cambria"/>
+          <w:b/>
+          <w:sz w:val="28"/>
+          <w:szCs w:val="28"/>
+        </w:rPr>
+        <w:t>МЕТОДАМИ СТРУКТУРНОГО МОДЕЛИРОВАНИЯ</w:t>
       </w:r>
     </w:p>
     <w:p>
       <w:pPr>
-        <w:pStyle w:val="a5"/>
-        <w:jc w:val="right"/>
-        <w:rPr>
-          <w:rFonts w:ascii="Cambria" w:hAnsi="Cambria"/>
-          <w:bCs/>
-          <w:i/>
-          <w:sz w:val="28"/>
-          <w:szCs w:val="28"/>
-        </w:rPr>
-      </w:pPr>
-      <w:r>
-        <w:rPr>
-          <w:rFonts w:ascii="Cambria" w:hAnsi="Cambria"/>
-          <w:bCs/>
-          <w:i/>
-          <w:sz w:val="28"/>
-          <w:szCs w:val="28"/>
-        </w:rPr>
-        <w:t>Щекатуров Александр Михайлович</w:t>
-      </w:r>
-    </w:p>
-    <w:p>
-      <w:pPr>
-        <w:pStyle w:val="a5"/>
-        <w:jc w:val="center"/>
-        <w:rPr>
-          <w:rFonts w:ascii="Cambria" w:hAnsi="Cambria"/>
-          <w:sz w:val="28"/>
-          <w:szCs w:val="28"/>
-        </w:rPr>
-      </w:pPr>
-    </w:p>
-    <w:p>
-      <w:pPr>
-        <w:pStyle w:val="a5"/>
-        <w:jc w:val="center"/>
-        <w:rPr>
-          <w:rFonts w:ascii="Cambria" w:hAnsi="Cambria"/>
-          <w:b/>
-          <w:sz w:val="28"/>
-          <w:szCs w:val="28"/>
-        </w:rPr>
-      </w:pPr>
-      <w:r>
-        <w:rPr>
-          <w:rFonts w:ascii="Cambria" w:hAnsi="Cambria"/>
-          <w:b/>
-          <w:sz w:val="28"/>
-          <w:szCs w:val="28"/>
-        </w:rPr>
-        <w:t>ЛАБОРАТОРНАЯ РАБОТА № 4</w:t>
-      </w:r>
-    </w:p>
-    <w:p>
-      <w:pPr>
-        <w:pStyle w:val="a5"/>
-        <w:jc w:val="center"/>
-        <w:rPr>
-          <w:rFonts w:ascii="Cambria" w:hAnsi="Cambria"/>
-          <w:b/>
-          <w:sz w:val="28"/>
-          <w:szCs w:val="28"/>
-        </w:rPr>
-      </w:pPr>
-      <w:r>
-        <w:rPr>
-          <w:rFonts w:ascii="Cambria" w:hAnsi="Cambria"/>
-          <w:b/>
-          <w:sz w:val="28"/>
-          <w:szCs w:val="28"/>
-        </w:rPr>
-        <w:t xml:space="preserve">АНАЛИЗ В </w:t>
-      </w:r>
-      <w:r>
-        <w:rPr>
-          <w:rFonts w:ascii="Cambria" w:hAnsi="Cambria"/>
-          <w:b/>
-          <w:sz w:val="28"/>
-          <w:szCs w:val="28"/>
-        </w:rPr>
-        <w:t xml:space="preserve">СРЕДЕ </w:t>
-      </w:r>
-      <w:r>
-        <w:rPr>
-          <w:rFonts w:ascii="Cambria" w:hAnsi="Cambria"/>
-          <w:b/>
-          <w:sz w:val="28"/>
-          <w:szCs w:val="28"/>
-        </w:rPr>
-        <w:t>SIM</w:t>
-      </w:r>
-      <w:r>
-        <w:rPr>
-          <w:rFonts w:ascii="Cambria" w:hAnsi="Cambria"/>
-          <w:b/>
-          <w:sz w:val="28"/>
-          <w:szCs w:val="28"/>
-        </w:rPr>
-        <w:t>I</w:t>
-      </w:r>
-      <w:r>
-        <w:rPr>
-          <w:rFonts w:ascii="Cambria" w:hAnsi="Cambria"/>
-          <w:b/>
-          <w:sz w:val="28"/>
-          <w:szCs w:val="28"/>
-        </w:rPr>
-        <w:t>NTECH</w:t>
-      </w:r>
-    </w:p>
-    <w:p>
-      <w:pPr>
-        <w:pStyle w:val="a5"/>
-        <w:jc w:val="center"/>
-        <w:rPr>
-          <w:rFonts w:ascii="Cambria" w:hAnsi="Cambria"/>
-          <w:b/>
-          <w:sz w:val="28"/>
-          <w:szCs w:val="28"/>
-        </w:rPr>
-      </w:pPr>
-      <w:r>
-        <w:rPr>
-          <w:rFonts w:ascii="Cambria" w:hAnsi="Cambria"/>
-          <w:b/>
-          <w:sz w:val="28"/>
-          <w:szCs w:val="28"/>
-        </w:rPr>
-        <w:t>ДИНАМИЧЕСКИ</w:t>
-      </w:r>
-      <w:r>
-        <w:rPr>
-          <w:rFonts w:ascii="Cambria" w:hAnsi="Cambria"/>
-          <w:b/>
-          <w:sz w:val="28"/>
-          <w:szCs w:val="28"/>
-        </w:rPr>
-        <w:t>Х СИСТЕМ С ЗАПАЗДЫВАНИЕМ.</w:t>
-      </w:r>
-    </w:p>
-    <w:p>
-      <w:pPr>
-        <w:pStyle w:val="a5"/>
-        <w:jc w:val="center"/>
-        <w:rPr>
-          <w:rFonts w:ascii="Cambria" w:hAnsi="Cambria"/>
-          <w:b/>
-          <w:sz w:val="28"/>
-          <w:szCs w:val="28"/>
-        </w:rPr>
-      </w:pPr>
-      <w:r>
-        <w:rPr>
-          <w:rFonts w:ascii="Cambria" w:hAnsi="Cambria"/>
-          <w:b/>
-          <w:sz w:val="28"/>
-          <w:szCs w:val="28"/>
-        </w:rPr>
-        <w:t>ИССЛЕДОВАНИЕ ИЗВЕСТНЫХ ДИНАМИЧЕСКИХ ЗАДАЧ</w:t>
-      </w:r>
-    </w:p>
-    <w:p>
-      <w:pPr>
-        <w:pStyle w:val="a5"/>
-        <w:jc w:val="center"/>
-        <w:rPr>
-          <w:rFonts w:ascii="Cambria" w:hAnsi="Cambria"/>
-          <w:b/>
-          <w:sz w:val="28"/>
-          <w:szCs w:val="28"/>
-        </w:rPr>
-      </w:pPr>
-      <w:r>
-        <w:rPr>
-          <w:rFonts w:ascii="Cambria" w:hAnsi="Cambria"/>
-          <w:b/>
-          <w:sz w:val="28"/>
-          <w:szCs w:val="28"/>
-        </w:rPr>
-        <w:t>МЕТОДАМИ СТРУКТУРНОГО МОДЕЛИРОВАНИЯ</w:t>
-      </w:r>
-    </w:p>
-    <w:p>
-      <w:pPr>
-        <w:pStyle w:val="a5"/>
-        <w:jc w:val="center"/>
-        <w:rPr>
-          <w:rFonts w:ascii="Cambria" w:hAnsi="Cambria"/>
-          <w:sz w:val="28"/>
-          <w:szCs w:val="28"/>
-        </w:rPr>
-      </w:pPr>
-    </w:p>
-    <w:p>
-      <w:pPr>
-        <w:pStyle w:val="a5"/>
-        <w:jc w:val="center"/>
-        <w:rPr>
-          <w:rFonts w:ascii="Cambria" w:hAnsi="Cambria"/>
-          <w:sz w:val="28"/>
-          <w:szCs w:val="28"/>
-        </w:rPr>
-      </w:pPr>
-    </w:p>
-    <w:p>
-      <w:pPr>
-        <w:pStyle w:val="a5"/>
-        <w:jc w:val="center"/>
-        <w:rPr>
-          <w:rFonts w:ascii="Cambria" w:hAnsi="Cambria"/>
-          <w:sz w:val="28"/>
-          <w:szCs w:val="28"/>
-        </w:rPr>
-      </w:pPr>
-    </w:p>
-    <w:p>
-      <w:pPr>
-        <w:pStyle w:val="a5"/>
-        <w:jc w:val="center"/>
-        <w:rPr>
-          <w:rFonts w:ascii="Cambria" w:hAnsi="Cambria"/>
-          <w:sz w:val="28"/>
-          <w:szCs w:val="28"/>
-        </w:rPr>
-      </w:pPr>
-    </w:p>
-    <w:p>
-      <w:pPr>
-        <w:pStyle w:val="a5"/>
-        <w:jc w:val="center"/>
-        <w:rPr>
-          <w:rFonts w:ascii="Cambria" w:hAnsi="Cambria"/>
-          <w:sz w:val="28"/>
-          <w:szCs w:val="28"/>
-        </w:rPr>
-      </w:pPr>
-    </w:p>
-    <w:p>
-      <w:pPr>
-        <w:pStyle w:val="a5"/>
-        <w:jc w:val="center"/>
-        <w:rPr>
-          <w:rFonts w:ascii="Cambria" w:hAnsi="Cambria"/>
-          <w:sz w:val="28"/>
-          <w:szCs w:val="28"/>
-        </w:rPr>
-      </w:pPr>
-    </w:p>
-    <w:p>
-      <w:pPr>
-        <w:pStyle w:val="a5"/>
-        <w:jc w:val="center"/>
-        <w:rPr>
-          <w:rFonts w:ascii="Cambria" w:hAnsi="Cambria"/>
-          <w:sz w:val="28"/>
-          <w:szCs w:val="28"/>
-        </w:rPr>
-      </w:pPr>
-    </w:p>
-    <w:p>
-      <w:pPr>
-        <w:pStyle w:val="a5"/>
-        <w:jc w:val="center"/>
-        <w:rPr>
-          <w:rFonts w:ascii="Cambria" w:hAnsi="Cambria"/>
-          <w:sz w:val="28"/>
-          <w:szCs w:val="28"/>
-        </w:rPr>
-      </w:pPr>
-    </w:p>
-    <w:p>
-      <w:pPr>
-        <w:pStyle w:val="a5"/>
-        <w:jc w:val="center"/>
-        <w:rPr>
-          <w:rFonts w:ascii="Cambria" w:hAnsi="Cambria"/>
-          <w:sz w:val="28"/>
-          <w:szCs w:val="28"/>
-        </w:rPr>
-      </w:pPr>
-    </w:p>
-    <w:p>
-      <w:pPr>
-        <w:pStyle w:val="a5"/>
-        <w:jc w:val="center"/>
-        <w:rPr>
-          <w:rFonts w:ascii="Cambria" w:hAnsi="Cambria"/>
-          <w:sz w:val="28"/>
-          <w:szCs w:val="28"/>
-        </w:rPr>
-      </w:pPr>
-    </w:p>
-    <w:p>
-      <w:pPr>
-        <w:pStyle w:val="a5"/>
-        <w:jc w:val="center"/>
-        <w:rPr>
-          <w:rFonts w:ascii="Cambria" w:hAnsi="Cambria"/>
-          <w:sz w:val="28"/>
-          <w:szCs w:val="28"/>
-        </w:rPr>
-      </w:pPr>
-    </w:p>
-    <w:p>
-      <w:pPr>
-        <w:pStyle w:val="a5"/>
-        <w:jc w:val="center"/>
-        <w:rPr>
-          <w:rFonts w:ascii="Cambria" w:hAnsi="Cambria"/>
-          <w:sz w:val="28"/>
-          <w:szCs w:val="28"/>
-        </w:rPr>
-      </w:pPr>
-    </w:p>
-    <w:p>
-      <w:pPr>
-        <w:pStyle w:val="a5"/>
-        <w:jc w:val="center"/>
-        <w:rPr>
-          <w:rFonts w:ascii="Cambria" w:hAnsi="Cambria"/>
-          <w:b/>
-          <w:sz w:val="28"/>
-          <w:szCs w:val="28"/>
-        </w:rPr>
-      </w:pPr>
-      <w:r>
-        <w:rPr>
-          <w:rFonts w:ascii="Cambria" w:hAnsi="Cambria"/>
-          <w:b/>
-          <w:bCs/>
-          <w:sz w:val="28"/>
-          <w:szCs w:val="28"/>
-        </w:rPr>
-        <w:t>Москва, 201</w:t>
-      </w:r>
-      <w:r>
-        <w:rPr>
-          <w:rFonts w:ascii="Cambria" w:hAnsi="Cambria"/>
-          <w:b/>
-          <w:bCs/>
-          <w:sz w:val="28"/>
-          <w:szCs w:val="28"/>
-          <w:lang w:val="en-US"/>
-        </w:rPr>
-        <w:t>5</w:t>
-      </w:r>
-      <w:r>
-        <w:rPr>
-          <w:rFonts w:ascii="Cambria" w:hAnsi="Cambria"/>
-          <w:b/>
-          <w:sz w:val="28"/>
-          <w:szCs w:val="28"/>
-        </w:rPr>
-        <w:br w:type="page"/>
-      </w:r>
-    </w:p>
-    <w:p>
-      <w:pPr>
-        <w:rPr>
-          <w:rFonts w:ascii="Cambria" w:hAnsi="Cambria"/>
-          <w:b/>
-          <w:sz w:val="28"/>
-          <w:szCs w:val="28"/>
-        </w:rPr>
-      </w:pPr>
-      <w:r>
-        <w:rPr>
-          <w:rFonts w:ascii="Cambria" w:hAnsi="Cambria"/>
-          <w:b/>
-          <w:sz w:val="28"/>
-          <w:szCs w:val="28"/>
-        </w:rPr>
-        <w:lastRenderedPageBreak/>
-        <w:t>СОДЕРЖАНИЕ</w:t>
-      </w:r>
-    </w:p>
-    <w:p>
-      <w:pPr>
-        <w:rPr>
-          <w:rFonts w:ascii="Cambria" w:hAnsi="Cambria"/>
-          <w:b/>
-          <w:sz w:val="28"/>
-          <w:szCs w:val="28"/>
-        </w:rPr>
-      </w:pPr>
-    </w:p>
-    <w:p>
-      <w:pPr>
-        <w:pStyle w:val="10"/>
-        <w:rPr>
-          <w:rFonts w:eastAsiaTheme="minorEastAsia" w:cstheme="minorBidi"/>
-          <w:noProof/>
-        </w:rPr>
-      </w:pPr>
-      <w:r>
-        <w:fldChar w:fldCharType="begin"/>
-      </w:r>
-      <w:r>
-        <w:instrText xml:space="preserve"> TOC \o "1-3" \u </w:instrText>
-      </w:r>
-      <w:r>
-        <w:fldChar w:fldCharType="separate"/>
-      </w:r>
-      <w:r>
-        <w:rPr>
-          <w:noProof/>
-        </w:rPr>
-        <w:t>ЦЕЛЬ РАБОТЫ</w:t>
-      </w:r>
-      <w:r>
-        <w:rPr>
-          <w:noProof/>
-        </w:rPr>
-        <w:tab/>
-      </w:r>
-      <w:r>
-        <w:rPr>
-          <w:noProof/>
-        </w:rPr>
-        <w:fldChar w:fldCharType="begin"/>
-      </w:r>
-      <w:r>
-        <w:rPr>
-          <w:noProof/>
-        </w:rPr>
-        <w:instrText xml:space="preserve"> PAGEREF _Toc365713746 \h </w:instrText>
-      </w:r>
-      <w:r>
-        <w:rPr>
-          <w:noProof/>
-        </w:rPr>
-      </w:r>
-      <w:r>
-        <w:rPr>
-          <w:noProof/>
-        </w:rPr>
-        <w:fldChar w:fldCharType="separate"/>
-      </w:r>
-      <w:r>
-        <w:rPr>
-          <w:noProof/>
-        </w:rPr>
-        <w:t>3</w:t>
-      </w:r>
-      <w:r>
-        <w:rPr>
-          <w:noProof/>
-        </w:rPr>
-        <w:fldChar w:fldCharType="end"/>
-      </w:r>
-    </w:p>
-    <w:p>
-      <w:pPr>
-        <w:pStyle w:val="10"/>
-        <w:rPr>
-          <w:rFonts w:eastAsiaTheme="minorEastAsia" w:cstheme="minorBidi"/>
-          <w:noProof/>
-        </w:rPr>
-      </w:pPr>
-      <w:r>
-        <w:rPr>
-          <w:noProof/>
-        </w:rPr>
-        <w:t>ВВЕДЕНИЕ</w:t>
-      </w:r>
-      <w:r>
-        <w:rPr>
-          <w:noProof/>
-        </w:rPr>
-        <w:tab/>
-      </w:r>
-      <w:r>
-        <w:rPr>
-          <w:noProof/>
-        </w:rPr>
-        <w:fldChar w:fldCharType="begin"/>
-      </w:r>
-      <w:r>
-        <w:rPr>
-          <w:noProof/>
-        </w:rPr>
-        <w:instrText xml:space="preserve"> PAGEREF _Toc365713747 \h </w:instrText>
-      </w:r>
-      <w:r>
-        <w:rPr>
-          <w:noProof/>
-        </w:rPr>
-      </w:r>
-      <w:r>
-        <w:rPr>
-          <w:noProof/>
-        </w:rPr>
-        <w:fldChar w:fldCharType="separate"/>
-      </w:r>
-      <w:r>
-        <w:rPr>
-          <w:noProof/>
-        </w:rPr>
-        <w:t>4</w:t>
-      </w:r>
-      <w:r>
-        <w:rPr>
-          <w:noProof/>
-        </w:rPr>
-        <w:fldChar w:fldCharType="end"/>
-      </w:r>
-    </w:p>
-    <w:p>
-      <w:pPr>
-        <w:pStyle w:val="10"/>
-        <w:rPr>
-          <w:rFonts w:eastAsiaTheme="minorEastAsia" w:cstheme="minorBidi"/>
-          <w:noProof/>
-        </w:rPr>
-      </w:pPr>
-      <w:r>
-        <w:rPr>
-          <w:noProof/>
-        </w:rPr>
-        <w:t>1 АНАЛИЗ ДИНАМИЧЕСКИХ СИСТЕМ С ЗАПАЗДЫВАНИЕМ</w:t>
-      </w:r>
-      <w:r>
-        <w:rPr>
-          <w:noProof/>
-        </w:rPr>
-        <w:tab/>
-      </w:r>
-      <w:r>
-        <w:rPr>
-          <w:noProof/>
-        </w:rPr>
-        <w:fldChar w:fldCharType="begin"/>
-      </w:r>
-      <w:r>
-        <w:rPr>
-          <w:noProof/>
-        </w:rPr>
-        <w:instrText xml:space="preserve"> PAGEREF _Toc365713748 \h </w:instrText>
-      </w:r>
-      <w:r>
-        <w:rPr>
-          <w:noProof/>
-        </w:rPr>
-      </w:r>
-      <w:r>
-        <w:rPr>
-          <w:noProof/>
-        </w:rPr>
-        <w:fldChar w:fldCharType="separate"/>
-      </w:r>
-      <w:r>
-        <w:rPr>
-          <w:noProof/>
-        </w:rPr>
-        <w:t>5</w:t>
-      </w:r>
-      <w:r>
-        <w:rPr>
-          <w:noProof/>
-        </w:rPr>
-        <w:fldChar w:fldCharType="end"/>
-      </w:r>
-    </w:p>
-    <w:p>
-      <w:pPr>
-        <w:pStyle w:val="21"/>
-        <w:rPr>
-          <w:rFonts w:eastAsiaTheme="minorEastAsia" w:cstheme="minorBidi"/>
-          <w:noProof/>
-        </w:rPr>
-      </w:pPr>
-      <w:r>
-        <w:rPr>
-          <w:noProof/>
-        </w:rPr>
-        <w:t xml:space="preserve">1.1 Блок </w:t>
-      </w:r>
-      <w:r>
-        <w:rPr>
-          <w:i/>
-          <w:noProof/>
-        </w:rPr>
-        <w:t>Идеальное запаздывающее звено</w:t>
-      </w:r>
-      <w:r>
-        <w:rPr>
-          <w:noProof/>
-        </w:rPr>
-        <w:tab/>
-      </w:r>
-      <w:r>
-        <w:rPr>
-          <w:noProof/>
-        </w:rPr>
-        <w:fldChar w:fldCharType="begin"/>
-      </w:r>
-      <w:r>
-        <w:rPr>
-          <w:noProof/>
-        </w:rPr>
-        <w:instrText xml:space="preserve"> PAGEREF _Toc365713749 \h </w:instrText>
-      </w:r>
-      <w:r>
-        <w:rPr>
-          <w:noProof/>
-        </w:rPr>
-      </w:r>
-      <w:r>
-        <w:rPr>
-          <w:noProof/>
-        </w:rPr>
-        <w:fldChar w:fldCharType="separate"/>
-      </w:r>
-      <w:r>
-        <w:rPr>
-          <w:noProof/>
-        </w:rPr>
-        <w:t>5</w:t>
-      </w:r>
-      <w:r>
-        <w:rPr>
-          <w:noProof/>
-        </w:rPr>
-        <w:fldChar w:fldCharType="end"/>
-      </w:r>
-    </w:p>
-    <w:p>
-      <w:pPr>
-        <w:pStyle w:val="21"/>
-        <w:rPr>
-          <w:rFonts w:eastAsiaTheme="minorEastAsia" w:cstheme="minorBidi"/>
-          <w:noProof/>
-        </w:rPr>
-      </w:pPr>
-      <w:r>
-        <w:rPr>
-          <w:noProof/>
-        </w:rPr>
-        <w:t>1.2 Построение амплитудно-фазовых частотных  характеристик для сопоставляемых звеньев</w:t>
-      </w:r>
-      <w:r>
-        <w:rPr>
-          <w:noProof/>
-        </w:rPr>
-        <w:tab/>
-      </w:r>
-      <w:r>
-        <w:rPr>
-          <w:noProof/>
-        </w:rPr>
-        <w:fldChar w:fldCharType="begin"/>
-      </w:r>
-      <w:r>
-        <w:rPr>
-          <w:noProof/>
-        </w:rPr>
-        <w:instrText xml:space="preserve"> PAGEREF _Toc365713750 \h </w:instrText>
-      </w:r>
-      <w:r>
-        <w:rPr>
-          <w:noProof/>
-        </w:rPr>
-      </w:r>
-      <w:r>
-        <w:rPr>
-          <w:noProof/>
-        </w:rPr>
-        <w:fldChar w:fldCharType="separate"/>
-      </w:r>
-      <w:r>
-        <w:rPr>
-          <w:noProof/>
-        </w:rPr>
-        <w:t>11</w:t>
-      </w:r>
-      <w:r>
-        <w:rPr>
-          <w:noProof/>
-        </w:rPr>
-        <w:fldChar w:fldCharType="end"/>
-      </w:r>
-    </w:p>
-    <w:p>
-      <w:pPr>
-        <w:pStyle w:val="21"/>
-        <w:rPr>
-          <w:rFonts w:eastAsiaTheme="minorEastAsia" w:cstheme="minorBidi"/>
-          <w:noProof/>
-        </w:rPr>
-      </w:pPr>
-      <w:r>
-        <w:rPr>
-          <w:noProof/>
-        </w:rPr>
-        <w:t>1.3 Определение устойчивости линейных систем с запаздыванием</w:t>
-      </w:r>
-      <w:r>
-        <w:rPr>
-          <w:noProof/>
-        </w:rPr>
-        <w:tab/>
-      </w:r>
-      <w:r>
-        <w:rPr>
-          <w:noProof/>
-        </w:rPr>
-        <w:fldChar w:fldCharType="begin"/>
-      </w:r>
-      <w:r>
-        <w:rPr>
-          <w:noProof/>
-        </w:rPr>
-        <w:instrText xml:space="preserve"> PAGEREF _Toc365713751 \h </w:instrText>
-      </w:r>
-      <w:r>
-        <w:rPr>
-          <w:noProof/>
-        </w:rPr>
-      </w:r>
-      <w:r>
-        <w:rPr>
-          <w:noProof/>
-        </w:rPr>
-        <w:fldChar w:fldCharType="separate"/>
-      </w:r>
-      <w:r>
-        <w:rPr>
-          <w:noProof/>
-        </w:rPr>
-        <w:t>17</w:t>
-      </w:r>
-      <w:r>
-        <w:rPr>
-          <w:noProof/>
-        </w:rPr>
-        <w:fldChar w:fldCharType="end"/>
-      </w:r>
-    </w:p>
-    <w:p>
-      <w:pPr>
-        <w:pStyle w:val="21"/>
-        <w:rPr>
-          <w:rFonts w:eastAsiaTheme="minorEastAsia" w:cstheme="minorBidi"/>
-          <w:noProof/>
-        </w:rPr>
-      </w:pPr>
-      <w:r>
-        <w:rPr>
-          <w:noProof/>
-        </w:rPr>
-        <w:t xml:space="preserve">1.4 Блок </w:t>
-      </w:r>
-      <w:r>
-        <w:rPr>
-          <w:i/>
-          <w:noProof/>
-        </w:rPr>
-        <w:t>Переменное транспортное запаздывание</w:t>
-      </w:r>
-      <w:r>
-        <w:rPr>
-          <w:noProof/>
-        </w:rPr>
-        <w:tab/>
-      </w:r>
-      <w:r>
-        <w:rPr>
-          <w:noProof/>
-        </w:rPr>
-        <w:fldChar w:fldCharType="begin"/>
-      </w:r>
-      <w:r>
-        <w:rPr>
-          <w:noProof/>
-        </w:rPr>
-        <w:instrText xml:space="preserve"> PAGEREF _Toc365713752 \h </w:instrText>
-      </w:r>
-      <w:r>
-        <w:rPr>
-          <w:noProof/>
-        </w:rPr>
-      </w:r>
-      <w:r>
-        <w:rPr>
-          <w:noProof/>
-        </w:rPr>
-        <w:fldChar w:fldCharType="separate"/>
-      </w:r>
-      <w:r>
-        <w:rPr>
-          <w:noProof/>
-        </w:rPr>
-        <w:t>18</w:t>
-      </w:r>
-      <w:r>
-        <w:rPr>
-          <w:noProof/>
-        </w:rPr>
-        <w:fldChar w:fldCharType="end"/>
-      </w:r>
-    </w:p>
-    <w:p>
-      <w:pPr>
-        <w:pStyle w:val="10"/>
-        <w:rPr>
-          <w:rFonts w:eastAsiaTheme="minorEastAsia" w:cstheme="minorBidi"/>
-          <w:noProof/>
-        </w:rPr>
-      </w:pPr>
-      <w:r>
-        <w:rPr>
-          <w:noProof/>
-        </w:rPr>
-        <w:t>2 ИССЛЕДОВАНИЕ ИЗВЕСТНЫХ ДИНАМИЧЕСКИХ ЗАДАЧ МЕТОДАМИ СТРУКТУРНОГО МОДЕЛИРОВАНИЯ</w:t>
-      </w:r>
-      <w:r>
-        <w:rPr>
-          <w:noProof/>
-        </w:rPr>
-        <w:tab/>
-      </w:r>
-      <w:r>
-        <w:rPr>
-          <w:noProof/>
-        </w:rPr>
-        <w:fldChar w:fldCharType="begin"/>
-      </w:r>
-      <w:r>
-        <w:rPr>
-          <w:noProof/>
-        </w:rPr>
-        <w:instrText xml:space="preserve"> PAGEREF _Toc365713753 \h </w:instrText>
-      </w:r>
-      <w:r>
-        <w:rPr>
-          <w:noProof/>
-        </w:rPr>
-      </w:r>
-      <w:r>
-        <w:rPr>
-          <w:noProof/>
-        </w:rPr>
-        <w:fldChar w:fldCharType="separate"/>
-      </w:r>
-      <w:r>
-        <w:rPr>
-          <w:noProof/>
-        </w:rPr>
-        <w:t>24</w:t>
-      </w:r>
-      <w:r>
-        <w:rPr>
-          <w:noProof/>
-        </w:rPr>
-        <w:fldChar w:fldCharType="end"/>
-      </w:r>
-    </w:p>
-    <w:p>
-      <w:pPr>
-        <w:rPr>
-          <w:rFonts w:ascii="Cambria" w:hAnsi="Cambria"/>
-          <w:sz w:val="28"/>
-          <w:szCs w:val="28"/>
-        </w:rPr>
-      </w:pPr>
-      <w:r>
-        <w:rPr>
-          <w:rFonts w:ascii="Cambria" w:hAnsi="Cambria"/>
-          <w:sz w:val="28"/>
-          <w:szCs w:val="28"/>
-        </w:rPr>
-        <w:fldChar w:fldCharType="end"/>
-      </w:r>
-    </w:p>
-    <w:p>
-      <w:pPr>
-        <w:rPr>
-          <w:rFonts w:ascii="Cambria" w:hAnsi="Cambria"/>
-          <w:sz w:val="28"/>
-          <w:szCs w:val="28"/>
-        </w:rPr>
-      </w:pPr>
-    </w:p>
-    <w:p>
-      <w:pPr>
         <w:pStyle w:val="1"/>
         <w:rPr>
-          <w:rFonts w:ascii="Cambria" w:hAnsi="Cambria"/>
           <w:szCs w:val="28"/>
         </w:rPr>
       </w:pPr>
       <w:bookmarkStart w:id="0" w:name="_Toc365713746"/>
       <w:r>
         <w:rPr>
-          <w:rFonts w:ascii="Cambria" w:hAnsi="Cambria"/>
-          <w:szCs w:val="28"/>
-        </w:rPr>
-        <w:lastRenderedPageBreak/>
+          <w:szCs w:val="28"/>
+        </w:rPr>
         <w:t>ЦЕЛЬ РАБОТЫ</w:t>
       </w:r>
       <w:bookmarkEnd w:id="0"/>
@@ -1266,29 +467,16 @@
     </w:p>
     <w:p>
       <w:pPr>
-        <w:ind w:firstLine="0"/>
-        <w:rPr>
-          <w:rFonts w:ascii="Cambria" w:hAnsi="Cambria"/>
-          <w:sz w:val="28"/>
-          <w:szCs w:val="28"/>
-        </w:rPr>
-      </w:pPr>
-    </w:p>
-    <w:p>
-      <w:pPr>
         <w:pStyle w:val="1"/>
         <w:rPr>
-          <w:rFonts w:ascii="Cambria" w:hAnsi="Cambria"/>
           <w:szCs w:val="28"/>
         </w:rPr>
       </w:pPr>
       <w:bookmarkStart w:id="1" w:name="_Toc365713747"/>
       <w:r>
         <w:rPr>
-          <w:rFonts w:ascii="Cambria" w:hAnsi="Cambria"/>
-          <w:szCs w:val="28"/>
-        </w:rPr>
-        <w:lastRenderedPageBreak/>
+          <w:szCs w:val="28"/>
+        </w:rPr>
         <w:t>ВВЕДЕНИЕ</w:t>
       </w:r>
       <w:bookmarkEnd w:id="1"/>
@@ -1726,6 +914,7 @@
           <w:sz w:val="28"/>
           <w:szCs w:val="28"/>
         </w:rPr>
+        <w:lastRenderedPageBreak/>
         <w:t xml:space="preserve">Учитывая, что нестационарные процессы теплогидравлики в контурах ядерных энергетических установок протекают, в основном, при </w:t>
       </w:r>
       <w:r>
@@ -1768,24 +957,20 @@
       <w:pPr>
         <w:pStyle w:val="1"/>
         <w:rPr>
-          <w:rFonts w:ascii="Cambria" w:hAnsi="Cambria"/>
           <w:szCs w:val="28"/>
         </w:rPr>
       </w:pPr>
       <w:bookmarkStart w:id="2" w:name="_Toc365713748"/>
       <w:r>
         <w:rPr>
-          <w:rFonts w:ascii="Cambria" w:hAnsi="Cambria"/>
-          <w:szCs w:val="28"/>
-        </w:rPr>
-        <w:lastRenderedPageBreak/>
+          <w:szCs w:val="28"/>
+        </w:rPr>
         <w:t xml:space="preserve">1 </w:t>
       </w:r>
       <w:bookmarkStart w:id="3" w:name="ch11"/>
       <w:bookmarkEnd w:id="3"/>
       <w:r>
         <w:rPr>
-          <w:rFonts w:ascii="Cambria" w:hAnsi="Cambria"/>
           <w:szCs w:val="28"/>
         </w:rPr>
         <w:t>АНАЛИЗ ДИНАМИЧЕСКИХ СИСТЕМ С ЗАПАЗДЫВАНИЕМ</w:t>
@@ -2977,6 +2162,7 @@
           <w:sz w:val="28"/>
           <w:szCs w:val="28"/>
         </w:rPr>
+        <w:lastRenderedPageBreak/>
         <w:drawing>
           <wp:inline distT="0" distB="0" distL="0" distR="0">
             <wp:extent cx="4334493" cy="2588820"/>
@@ -3074,7 +2260,6 @@
           <w:sz w:val="28"/>
           <w:szCs w:val="28"/>
         </w:rPr>
-        <w:lastRenderedPageBreak/>
         <w:t xml:space="preserve">На 1-ом этапе перенесите из </w:t>
       </w:r>
       <w:r>
@@ -3710,6 +2895,7 @@
           <w:sz w:val="28"/>
           <w:szCs w:val="28"/>
         </w:rPr>
+        <w:lastRenderedPageBreak/>
         <w:t xml:space="preserve">Откройте диалоговое окно </w:t>
       </w:r>
       <w:r>
@@ -3850,7 +3036,6 @@
           <w:sz w:val="28"/>
           <w:szCs w:val="28"/>
         </w:rPr>
-        <w:lastRenderedPageBreak/>
         <w:t>В 1-ой диалоговой строке (</w:t>
       </w:r>
       <w:r>
@@ -4420,6 +3605,7 @@
           <w:sz w:val="28"/>
           <w:szCs w:val="28"/>
         </w:rPr>
+        <w:lastRenderedPageBreak/>
         <w:drawing>
           <wp:inline distT="0" distB="0" distL="0" distR="0">
             <wp:extent cx="3391786" cy="1731764"/>
@@ -4709,7 +3895,6 @@
           <w:sz w:val="28"/>
           <w:szCs w:val="28"/>
         </w:rPr>
-        <w:lastRenderedPageBreak/>
         <w:t>Мультиплексора</w:t>
       </w:r>
       <w:r>
@@ -4983,6 +4168,7 @@
           <w:sz w:val="28"/>
           <w:szCs w:val="28"/>
         </w:rPr>
+        <w:lastRenderedPageBreak/>
         <w:drawing>
           <wp:inline distT="0" distB="0" distL="0" distR="0">
             <wp:extent cx="4358244" cy="4156363"/>
@@ -5207,7 +4393,6 @@
           <w:sz w:val="28"/>
           <w:szCs w:val="28"/>
         </w:rPr>
-        <w:lastRenderedPageBreak/>
         <w:drawing>
           <wp:inline distT="0" distB="0" distL="0" distR="0" wp14:anchorId="5B5592CD" wp14:editId="7CEDB1AA">
             <wp:extent cx="3381154" cy="3154536"/>
@@ -5293,6 +4478,7 @@
           <w:sz w:val="28"/>
           <w:szCs w:val="28"/>
         </w:rPr>
+        <w:lastRenderedPageBreak/>
         <w:t xml:space="preserve">Сравнение графиков переходных процессов показывает, что даже при аппроксимации блока </w:t>
       </w:r>
       <w:r>
@@ -5574,7 +4760,6 @@
           <w:sz w:val="28"/>
           <w:szCs w:val="28"/>
         </w:rPr>
-        <w:lastRenderedPageBreak/>
         <w:drawing>
           <wp:inline distT="0" distB="0" distL="0" distR="0" wp14:anchorId="7A1524CD" wp14:editId="1831BEAB">
             <wp:extent cx="5677469" cy="3179928"/>
@@ -5884,6 +5069,7 @@
           <w:sz w:val="28"/>
           <w:szCs w:val="28"/>
         </w:rPr>
+        <w:lastRenderedPageBreak/>
         <w:drawing>
           <wp:inline distT="0" distB="0" distL="0" distR="0" wp14:anchorId="476C52B4" wp14:editId="21ADA027">
             <wp:extent cx="5759355" cy="1201002"/>
@@ -6209,7 +5395,6 @@
           <w:sz w:val="28"/>
           <w:szCs w:val="28"/>
         </w:rPr>
-        <w:lastRenderedPageBreak/>
         <w:t xml:space="preserve">Входным сигналом для построения ЛАХ, ФЧХ и критерия Найквиста у нас является логарифм частоты </w:t>
       </w:r>
       <w:r>
@@ -7727,7 +6912,6 @@
           <w:sz w:val="28"/>
           <w:szCs w:val="28"/>
         </w:rPr>
-        <w:lastRenderedPageBreak/>
         <w:drawing>
           <wp:inline distT="0" distB="0" distL="0" distR="0" wp14:anchorId="7DA89DA8" wp14:editId="48B53842">
             <wp:extent cx="5237018" cy="5665401"/>
@@ -20061,7 +19245,17 @@
           <w:sz w:val="28"/>
           <w:szCs w:val="28"/>
         </w:rPr>
-        <w:t xml:space="preserve">Убедитесь самостоятельно в том, что если </w:t>
+        <w:t>Убедитесь с</w:t>
+      </w:r>
+      <w:bookmarkStart w:id="8" w:name="_GoBack"/>
+      <w:bookmarkEnd w:id="8"/>
+      <w:r>
+        <w:rPr>
+          <w:rFonts w:ascii="Cambria" w:hAnsi="Cambria"/>
+          <w:sz w:val="28"/>
+          <w:szCs w:val="28"/>
+        </w:rPr>
+        <w:t xml:space="preserve">амостоятельно в том, что если </w:t>
       </w:r>
       <w:r>
         <w:rPr>
@@ -20156,27 +19350,23 @@
       <w:pPr>
         <w:pStyle w:val="1"/>
         <w:rPr>
-          <w:rFonts w:ascii="Cambria" w:hAnsi="Cambria"/>
-          <w:szCs w:val="28"/>
-        </w:rPr>
-      </w:pPr>
-      <w:bookmarkStart w:id="8" w:name="_Toc365713753"/>
-      <w:r>
-        <w:rPr>
-          <w:rFonts w:ascii="Cambria" w:hAnsi="Cambria"/>
-          <w:szCs w:val="28"/>
-        </w:rPr>
-        <w:lastRenderedPageBreak/>
+          <w:szCs w:val="28"/>
+        </w:rPr>
+      </w:pPr>
+      <w:bookmarkStart w:id="9" w:name="_Toc365713753"/>
+      <w:r>
+        <w:rPr>
+          <w:szCs w:val="28"/>
+        </w:rPr>
         <w:t xml:space="preserve">2 </w:t>
       </w:r>
       <w:r>
         <w:rPr>
-          <w:rFonts w:ascii="Cambria" w:hAnsi="Cambria"/>
           <w:szCs w:val="28"/>
         </w:rPr>
         <w:t>ИССЛЕДОВАНИЕ ИЗВЕСТНЫХ ДИНАМИЧЕСКИХ ЗАДАЧ МЕТОДАМИ СТРУКТУРНОГО МОДЕЛИРОВАНИЯ</w:t>
       </w:r>
-      <w:bookmarkEnd w:id="8"/>
+      <w:bookmarkEnd w:id="9"/>
     </w:p>
     <w:p>
       <w:pPr>
@@ -20864,6 +20054,7 @@
           <w:sz w:val="28"/>
           <w:szCs w:val="28"/>
         </w:rPr>
+        <w:lastRenderedPageBreak/>
         <w:t>a</w:t>
       </w:r>
       <w:r>
@@ -21864,8 +21055,6 @@
           <w:highlight w:val="yellow"/>
         </w:rPr>
       </w:pPr>
-      <w:bookmarkStart w:id="9" w:name="_GoBack"/>
-      <w:bookmarkEnd w:id="9"/>
     </w:p>
     <w:sectPr>
       <w:footerReference w:type="default" r:id="rId29"/>
@@ -21934,7 +21123,7 @@
           <w:rPr>
             <w:noProof/>
           </w:rPr>
-          <w:t>21</w:t>
+          <w:t>17</w:t>
         </w:r>
         <w:r>
           <w:fldChar w:fldCharType="end"/>
@@ -24593,15 +23782,14 @@
     <w:basedOn w:val="a"/>
     <w:next w:val="a"/>
     <w:qFormat/>
-    <w:rsid w:val="00FC14F9"/>
+    <w:rsid w:val="008F70C3"/>
     <w:pPr>
       <w:keepNext/>
-      <w:pageBreakBefore/>
       <w:spacing w:before="240" w:after="240"/>
       <w:outlineLvl w:val="0"/>
     </w:pPr>
     <w:rPr>
-      <w:rFonts w:cs="Arial"/>
+      <w:rFonts w:ascii="Cambria" w:hAnsi="Cambria" w:cs="Arial"/>
       <w:b/>
       <w:bCs/>
       <w:kern w:val="32"/>
@@ -25196,7 +24384,7 @@
 </file>
 
 <file path=customXml/itemProps1.xml><?xml version="1.0" encoding="utf-8"?>
-<ds:datastoreItem xmlns:ds="http://schemas.openxmlformats.org/officeDocument/2006/customXml" ds:itemID="{5777ECD2-E771-4E37-A2AC-F8F1D43C3391}">
+<ds:datastoreItem xmlns:ds="http://schemas.openxmlformats.org/officeDocument/2006/customXml" ds:itemID="{C1F3600D-DC10-4E13-8787-D6C0DFD6E7C5}">
   <ds:schemaRefs>
     <ds:schemaRef ds:uri="http://schemas.openxmlformats.org/officeDocument/2006/bibliography"/>
   </ds:schemaRefs>

--- a/howto/01_labwork/labwork4.docx
+++ b/howto/01_labwork/labwork4.docx
@@ -1053,7 +1053,21 @@
         <w:rPr>
           <w:szCs w:val="28"/>
         </w:rPr>
-        <w:t xml:space="preserve"> какая-то скалярная субстанция (например, температура потока), переносимая с </w:t>
+        <w:t xml:space="preserve"> какая-то скалярная субст</w:t>
+      </w:r>
+      <w:proofErr w:type="spellStart"/>
+      <w:r>
+        <w:rPr>
+          <w:szCs w:val="28"/>
+        </w:rPr>
+        <w:t>анция</w:t>
+      </w:r>
+      <w:proofErr w:type="spellEnd"/>
+      <w:r>
+        <w:rPr>
+          <w:szCs w:val="28"/>
+        </w:rPr>
+        <w:t xml:space="preserve"> (например, температура потока), переносимая с </w:t>
       </w:r>
       <w:r>
         <w:rPr>
@@ -2020,69 +2034,79 @@
           <w:bCs/>
           <w:szCs w:val="28"/>
         </w:rPr>
-        <w:t xml:space="preserve">Параметры </w:t>
-      </w:r>
-      <w:proofErr w:type="spellStart"/>
+        <w:t>Параметры</w:t>
+      </w:r>
+      <w:r>
+        <w:rPr>
+          <w:szCs w:val="28"/>
+        </w:rPr>
+        <w:t xml:space="preserve"> в </w:t>
+      </w:r>
+      <w:r>
+        <w:rPr>
+          <w:i/>
+          <w:iCs/>
+          <w:szCs w:val="28"/>
+        </w:rPr>
+        <w:t>Дополнительной панели инструментов</w:t>
+      </w:r>
+      <w:r>
+        <w:rPr>
+          <w:szCs w:val="28"/>
+        </w:rPr>
+        <w:t xml:space="preserve"> и выполните щелчок левой клавишей “мыши”: откроется окно </w:t>
+      </w:r>
       <w:r>
         <w:rPr>
           <w:b/>
           <w:bCs/>
           <w:szCs w:val="28"/>
         </w:rPr>
-        <w:t>макроблока</w:t>
-      </w:r>
-      <w:proofErr w:type="spellEnd"/>
-      <w:r>
-        <w:rPr>
-          <w:szCs w:val="28"/>
-        </w:rPr>
-        <w:t xml:space="preserve"> в </w:t>
-      </w:r>
-      <w:r>
-        <w:rPr>
-          <w:i/>
-          <w:iCs/>
-          <w:szCs w:val="28"/>
-        </w:rPr>
-        <w:t>Дополнительной панели инструментов</w:t>
-      </w:r>
-      <w:r>
-        <w:rPr>
-          <w:szCs w:val="28"/>
-        </w:rPr>
-        <w:t xml:space="preserve"> и выполните щелчок левой клавишей “мыши”: откроется окно </w:t>
-      </w:r>
+        <w:t>Редактора глобальных параметров Проекта (</w:t>
+      </w:r>
+      <w:proofErr w:type="spellStart"/>
       <w:r>
         <w:rPr>
           <w:b/>
           <w:bCs/>
           <w:szCs w:val="28"/>
         </w:rPr>
-        <w:t>Редактора глобальных параметров Проекта (</w:t>
-      </w:r>
-      <w:proofErr w:type="spellStart"/>
+        <w:t>Субмодели</w:t>
+      </w:r>
+      <w:proofErr w:type="spellEnd"/>
       <w:r>
         <w:rPr>
           <w:b/>
           <w:bCs/>
           <w:szCs w:val="28"/>
         </w:rPr>
-        <w:t>Субмодели</w:t>
-      </w:r>
-      <w:proofErr w:type="spellEnd"/>
+        <w:t>)</w:t>
+      </w:r>
+      <w:r>
+        <w:rPr>
+          <w:szCs w:val="28"/>
+        </w:rPr>
+        <w:t>. Введите с клавиатуры текст, идентичный приведенному на рис. 1.2 (</w:t>
+      </w:r>
       <w:r>
         <w:rPr>
           <w:b/>
           <w:bCs/>
           <w:szCs w:val="28"/>
         </w:rPr>
-        <w:t>)</w:t>
-      </w:r>
-      <w:r>
-        <w:rPr>
-          <w:szCs w:val="28"/>
-        </w:rPr>
-        <w:t>. Введите с клавиатуры текст, идентичный приведенному на рис. 1.2 (</w:t>
+        <w:t>n1=8; n2=20;</w:t>
+      </w:r>
+      <w:r>
+        <w:rPr>
+          <w:szCs w:val="28"/>
+        </w:rPr>
+        <w:t xml:space="preserve">). </w:t>
+      </w:r>
+      <w:r>
+        <w:rPr>
+          <w:szCs w:val="28"/>
+        </w:rPr>
+        <w:t xml:space="preserve">Константы </w:t>
       </w:r>
       <w:r>
         <w:rPr>
@@ -2090,13 +2114,13 @@
           <w:bCs/>
           <w:szCs w:val="28"/>
         </w:rPr>
-        <w:t>n1=8; n2=20;</w:t>
-      </w:r>
-      <w:r>
-        <w:rPr>
-          <w:szCs w:val="28"/>
-        </w:rPr>
-        <w:t xml:space="preserve">). Числа </w:t>
+        <w:t>n1</w:t>
+      </w:r>
+      <w:r>
+        <w:rPr>
+          <w:szCs w:val="28"/>
+        </w:rPr>
+        <w:t xml:space="preserve"> и </w:t>
       </w:r>
       <w:r>
         <w:rPr>
@@ -2104,20 +2128,6 @@
           <w:bCs/>
           <w:szCs w:val="28"/>
         </w:rPr>
-        <w:t>n1</w:t>
-      </w:r>
-      <w:r>
-        <w:rPr>
-          <w:szCs w:val="28"/>
-        </w:rPr>
-        <w:t xml:space="preserve"> и </w:t>
-      </w:r>
-      <w:r>
-        <w:rPr>
-          <w:b/>
-          <w:bCs/>
-          <w:szCs w:val="28"/>
-        </w:rPr>
         <w:t xml:space="preserve">n2 </w:t>
       </w:r>
       <w:r>
@@ -2131,7 +2141,20 @@
           <w:szCs w:val="28"/>
           <w:u w:val="single"/>
         </w:rPr>
-        <w:t>двух параллельных</w:t>
+        <w:t>двух</w:t>
+      </w:r>
+      <w:r>
+        <w:rPr>
+          <w:szCs w:val="28"/>
+        </w:rPr>
+        <w:t xml:space="preserve"> </w:t>
+      </w:r>
+      <w:r>
+        <w:rPr>
+          <w:szCs w:val="28"/>
+          <w:u w:val="single"/>
+        </w:rPr>
+        <w:t>параллельных</w:t>
       </w:r>
       <w:r>
         <w:rPr>
@@ -2441,19 +2464,37 @@
           <w:highlight w:val="yellow"/>
         </w:rPr>
       </w:pPr>
+      <w:r>
+        <w:rPr>
+          <w:szCs w:val="28"/>
+        </w:rPr>
+        <w:t>Число</w:t>
+      </w:r>
+      <w:r>
+        <w:rPr>
+          <w:szCs w:val="28"/>
+        </w:rPr>
+        <w:t>,</w:t>
+      </w:r>
+      <w:r>
+        <w:rPr>
+          <w:szCs w:val="28"/>
+        </w:rPr>
+        <w:t xml:space="preserve"> введенное во второй </w:t>
+      </w:r>
       <w:proofErr w:type="gramStart"/>
       <w:r>
         <w:rPr>
           <w:szCs w:val="28"/>
         </w:rPr>
-        <w:t>Число</w:t>
+        <w:t>диалоговой строке</w:t>
       </w:r>
       <w:proofErr w:type="gramEnd"/>
       <w:r>
         <w:rPr>
           <w:szCs w:val="28"/>
         </w:rPr>
-        <w:t xml:space="preserve"> введенное во второй диалоговой строке задает начальный размер стека данных, в который будут записываться данные на входе блока после каждого шага интегрирования. Если стек заполнится полностью, то он будет увеличен до 1200, если снова заполнится – до 1400 и т.д. Выходной сигнал определяется линейной интерполяцией значений в стеке данных. Оставьте начальный размер стека (по умолчанию).</w:t>
+        <w:t xml:space="preserve"> задает начальный размер стека данных, в который будут записываться данные на входе блока после каждого шага интегрирования. Если стек заполнится полностью, то он будет увеличен до 1200, если снова заполнится – до 1400 и т.д. Выходной сигнал определяется линейной интерполяцией значений в стеке данных. Оставьте начальный размер стека (по умолчанию).</w:t>
       </w:r>
     </w:p>
     <w:p>
@@ -2680,7 +2721,19 @@
         <w:rPr>
           <w:szCs w:val="28"/>
         </w:rPr>
-        <w:t xml:space="preserve">” ==&gt; </w:t>
+        <w:t>”</w:t>
+      </w:r>
+      <w:r>
+        <w:rPr>
+          <w:szCs w:val="28"/>
+        </w:rPr>
+        <w:t xml:space="preserve"> ⇒</w:t>
+      </w:r>
+      <w:r>
+        <w:rPr>
+          <w:szCs w:val="28"/>
+        </w:rPr>
+        <w:t xml:space="preserve"> </w:t>
       </w:r>
       <w:r>
         <w:rPr>
@@ -3235,7 +3288,19 @@
         <w:rPr>
           <w:szCs w:val="28"/>
         </w:rPr>
-        <w:t xml:space="preserve">Сигнал от блока ступенька поступает на 1-ю “жилу” входного порта ==&gt; далее “проход” через </w:t>
+        <w:t xml:space="preserve">Сигнал от блока ступенька поступает на 1-ю “жилу” входного порта </w:t>
+      </w:r>
+      <w:r>
+        <w:rPr>
+          <w:szCs w:val="28"/>
+        </w:rPr>
+        <w:t>⇒</w:t>
+      </w:r>
+      <w:r>
+        <w:rPr>
+          <w:szCs w:val="28"/>
+        </w:rPr>
+        <w:t xml:space="preserve"> далее “проход” через </w:t>
       </w:r>
       <w:r>
         <w:rPr>
@@ -3249,7 +3314,19 @@
         <w:rPr>
           <w:szCs w:val="28"/>
         </w:rPr>
-        <w:t xml:space="preserve"> ==&gt; далее сигнал 1-ой выходной “жилы” </w:t>
+        <w:t xml:space="preserve"> </w:t>
+      </w:r>
+      <w:r>
+        <w:rPr>
+          <w:szCs w:val="28"/>
+        </w:rPr>
+        <w:t>⇒</w:t>
+      </w:r>
+      <w:r>
+        <w:rPr>
+          <w:szCs w:val="28"/>
+        </w:rPr>
+        <w:t xml:space="preserve"> далее сигнал 1-ой выходной “жилы” </w:t>
       </w:r>
       <w:proofErr w:type="spellStart"/>
       <w:r>
@@ -3279,7 +3356,19 @@
         <w:rPr>
           <w:szCs w:val="28"/>
         </w:rPr>
-        <w:t xml:space="preserve"> ==&gt; далее “проход” через </w:t>
+        <w:t xml:space="preserve"> </w:t>
+      </w:r>
+      <w:r>
+        <w:rPr>
+          <w:szCs w:val="28"/>
+        </w:rPr>
+        <w:t>⇒</w:t>
+      </w:r>
+      <w:r>
+        <w:rPr>
+          <w:szCs w:val="28"/>
+        </w:rPr>
+        <w:t xml:space="preserve"> далее “проход” через </w:t>
       </w:r>
       <w:r>
         <w:rPr>
@@ -3293,7 +3382,19 @@
         <w:rPr>
           <w:szCs w:val="28"/>
         </w:rPr>
-        <w:t xml:space="preserve"> ==&gt; далее сигнал 2-ой выходной “жилы” </w:t>
+        <w:t xml:space="preserve"> </w:t>
+      </w:r>
+      <w:r>
+        <w:rPr>
+          <w:szCs w:val="28"/>
+        </w:rPr>
+        <w:t>⇒</w:t>
+      </w:r>
+      <w:r>
+        <w:rPr>
+          <w:szCs w:val="28"/>
+        </w:rPr>
+        <w:t xml:space="preserve"> далее сигнал 2-ой выходной “жилы” </w:t>
       </w:r>
       <w:proofErr w:type="spellStart"/>
       <w:r>
@@ -3329,7 +3430,6 @@
         <w:rPr>
           <w:szCs w:val="28"/>
         </w:rPr>
-        <w:br/>
         <w:t xml:space="preserve">В итоге на втором выходном порте блока </w:t>
       </w:r>
       <w:proofErr w:type="spellStart"/>
@@ -3572,13 +3672,18 @@
         <w:rPr>
           <w:szCs w:val="28"/>
         </w:rPr>
-        <w:t xml:space="preserve">, закройте его щелчком “мыши” по </w:t>
-      </w:r>
-      <w:r>
-        <w:rPr>
-          <w:szCs w:val="28"/>
-        </w:rPr>
-        <w:br/>
+        <w:t xml:space="preserve">, </w:t>
+      </w:r>
+      <w:r>
+        <w:rPr>
+          <w:szCs w:val="28"/>
+        </w:rPr>
+        <w:t xml:space="preserve">закройте его щелчком “мыши” по </w:t>
+      </w:r>
+      <w:r>
+        <w:rPr>
+          <w:szCs w:val="28"/>
+        </w:rPr>
         <w:t xml:space="preserve">кнопке </w:t>
       </w:r>
       <w:r>
@@ -3606,7 +3711,6 @@
         <w:rPr>
           <w:szCs w:val="28"/>
         </w:rPr>
-        <w:lastRenderedPageBreak/>
         <w:t>Запустите задачу на счет. Мгновенно в графическом окне отобразятся результаты расчета. Используя процедуры редактирования графического окна, придайте ему вид, близкий рис. 1.7, где линии:</w:t>
       </w:r>
       <w:r>
@@ -3631,33 +3735,13 @@
         <w:rPr>
           <w:szCs w:val="28"/>
         </w:rPr>
-        <w:t xml:space="preserve">блок идеальное </w:t>
-      </w:r>
-      <w:proofErr w:type="gramStart"/>
-      <w:r>
-        <w:rPr>
-          <w:szCs w:val="28"/>
-        </w:rPr>
-        <w:t>запаздывание</w:t>
-      </w:r>
-      <w:r>
-        <w:rPr>
-          <w:szCs w:val="28"/>
-        </w:rPr>
-        <w:t xml:space="preserve"> </w:t>
-      </w:r>
-      <w:r>
-        <w:rPr>
-          <w:szCs w:val="28"/>
-        </w:rPr>
-        <w:t>,</w:t>
-      </w:r>
-      <w:proofErr w:type="gramEnd"/>
-      <w:r>
-        <w:rPr>
-          <w:szCs w:val="28"/>
-        </w:rPr>
-        <w:t xml:space="preserve"> </w:t>
+        <w:t>блок идеальное запаздывание</w:t>
+      </w:r>
+      <w:r>
+        <w:rPr>
+          <w:szCs w:val="28"/>
+        </w:rPr>
+        <w:t xml:space="preserve">, </w:t>
       </w:r>
       <w:r>
         <w:rPr>
@@ -3677,6 +3761,7 @@
         <w:rPr>
           <w:noProof/>
         </w:rPr>
+        <w:lastRenderedPageBreak/>
         <w:drawing>
           <wp:inline distT="0" distB="0" distL="0" distR="0" wp14:anchorId="5B5592CD" wp14:editId="7CEDB1AA">
             <wp:extent cx="3381154" cy="3154536"/>
@@ -3786,7 +3871,19 @@
         <w:rPr>
           <w:szCs w:val="28"/>
         </w:rPr>
-        <w:t xml:space="preserve">: сравнение данных результатов расчета переходных показало, что вышеупомянутое утверждение о достаточности для аппроксимации цепи из 6…8 последовательно соединенных </w:t>
+        <w:t xml:space="preserve">: сравнение данных результатов расчета переходных </w:t>
+      </w:r>
+      <w:r>
+        <w:rPr>
+          <w:szCs w:val="28"/>
+        </w:rPr>
+        <w:t xml:space="preserve">процессов </w:t>
+      </w:r>
+      <w:r>
+        <w:rPr>
+          <w:szCs w:val="28"/>
+        </w:rPr>
+        <w:t xml:space="preserve">показало, что вышеупомянутое утверждение о достаточности для аппроксимации цепи из 6…8 последовательно соединенных </w:t>
       </w:r>
       <w:r>
         <w:rPr>
@@ -3800,28 +3897,25 @@
         <w:rPr>
           <w:szCs w:val="28"/>
         </w:rPr>
-        <w:t xml:space="preserve"> является фактически некорректным для входных воздействий типа “ступенька</w:t>
-      </w:r>
-      <w:proofErr w:type="gramStart"/>
-      <w:r>
-        <w:rPr>
-          <w:szCs w:val="28"/>
-        </w:rPr>
-        <w:t>”.</w:t>
-      </w:r>
-      <w:r>
-        <w:rPr>
-          <w:szCs w:val="28"/>
-        </w:rPr>
-        <w:br/>
-        <w:t>Дополним</w:t>
-      </w:r>
-      <w:proofErr w:type="gramEnd"/>
-      <w:r>
-        <w:rPr>
-          <w:szCs w:val="28"/>
-        </w:rPr>
-        <w:t xml:space="preserve"> сравнение динамических свойств “классического” </w:t>
+        <w:t xml:space="preserve"> является фактически некорректным для входны</w:t>
+      </w:r>
+      <w:r>
+        <w:rPr>
+          <w:szCs w:val="28"/>
+        </w:rPr>
+        <w:t>х воздействий типа “ступенька”.</w:t>
+      </w:r>
+      <w:r>
+        <w:rPr>
+          <w:szCs w:val="28"/>
+        </w:rPr>
+        <w:t xml:space="preserve"> </w:t>
+      </w:r>
+      <w:r>
+        <w:rPr>
+          <w:szCs w:val="28"/>
+        </w:rPr>
+        <w:t xml:space="preserve">Дополним сравнение динамических свойств “классического” </w:t>
       </w:r>
       <w:r>
         <w:rPr>
@@ -3987,7 +4081,25 @@
           <w:iCs/>
           <w:szCs w:val="28"/>
         </w:rPr>
-        <w:t>сформируйте блоки схемного окна как показано на рисунке 1 и соедините их линиями связи.</w:t>
+        <w:t>сформируйте блоки схемного окна как показано на рисунке 1</w:t>
+      </w:r>
+      <w:r>
+        <w:rPr>
+          <w:rFonts w:cs="Arial"/>
+          <w:bCs/>
+          <w:iCs/>
+          <w:szCs w:val="28"/>
+        </w:rPr>
+        <w:t>.8</w:t>
+      </w:r>
+      <w:r>
+        <w:rPr>
+          <w:rFonts w:cs="Arial"/>
+          <w:bCs/>
+          <w:iCs/>
+          <w:szCs w:val="28"/>
+        </w:rPr>
+        <w:t xml:space="preserve"> и соедините их линиями связи.</w:t>
       </w:r>
     </w:p>
     <w:p>
@@ -4058,154 +4170,6 @@
       </w:r>
     </w:p>
     <w:p>
-      <w:r>
-        <w:t xml:space="preserve">Откройте вкладку Параметры редактора глобальных параметров Проекта. Введите с клавиатуры текст, </w:t>
-      </w:r>
-      <w:r>
-        <w:t>идентичный приведенному на рисун</w:t>
-      </w:r>
-      <w:r>
-        <w:t xml:space="preserve">ке </w:t>
-      </w:r>
-      <w:r>
-        <w:t>1.9</w:t>
-      </w:r>
-      <w:r>
-        <w:t>. (</w:t>
-      </w:r>
-      <w:r>
-        <w:rPr>
-          <w:lang w:val="en-US"/>
-        </w:rPr>
-        <w:t>n</w:t>
-      </w:r>
-      <w:r>
-        <w:t xml:space="preserve">1=8; </w:t>
-      </w:r>
-      <w:r>
-        <w:rPr>
-          <w:lang w:val="en-US"/>
-        </w:rPr>
-        <w:t>n</w:t>
-      </w:r>
-      <w:r>
-        <w:t>2=20</w:t>
-      </w:r>
-      <w:r>
-        <w:t>;</w:t>
-      </w:r>
-      <w:r>
-        <w:t xml:space="preserve">). Числа </w:t>
-      </w:r>
-      <w:r>
-        <w:rPr>
-          <w:b/>
-          <w:lang w:val="en-US"/>
-        </w:rPr>
-        <w:t>n</w:t>
-      </w:r>
-      <w:r>
-        <w:rPr>
-          <w:b/>
-        </w:rPr>
-        <w:t>1</w:t>
-      </w:r>
-      <w:r>
-        <w:t xml:space="preserve"> и </w:t>
-      </w:r>
-      <w:r>
-        <w:rPr>
-          <w:b/>
-          <w:lang w:val="en-US"/>
-        </w:rPr>
-        <w:t>n</w:t>
-      </w:r>
-      <w:r>
-        <w:rPr>
-          <w:b/>
-        </w:rPr>
-        <w:t xml:space="preserve">2 </w:t>
-      </w:r>
-      <w:r>
-        <w:t xml:space="preserve">задают количество последовательно соединенных апериодических звеньев 1-го порядка в двух параллельных цепях, аппроксимирующих свойства идеального запаздывающего звена. Закройте окно </w:t>
-      </w:r>
-      <w:r>
-        <w:rPr>
-          <w:b/>
-        </w:rPr>
-        <w:t>Редактора</w:t>
-      </w:r>
-      <w:r>
-        <w:t>.</w:t>
-      </w:r>
-    </w:p>
-    <w:p>
-      <w:pPr>
-        <w:pStyle w:val="ae"/>
-      </w:pPr>
-      <w:r>
-        <w:rPr>
-          <w:noProof/>
-        </w:rPr>
-        <w:drawing>
-          <wp:inline distT="0" distB="0" distL="0" distR="0" wp14:anchorId="476C52B4" wp14:editId="21ADA027">
-            <wp:extent cx="5759355" cy="1201002"/>
-            <wp:effectExtent l="0" t="0" r="0" b="0"/>
-            <wp:docPr id="11" name="Picture 11"/>
-            <wp:cNvGraphicFramePr>
-              <a:graphicFrameLocks xmlns:a="http://schemas.openxmlformats.org/drawingml/2006/main" noChangeAspect="1"/>
-            </wp:cNvGraphicFramePr>
-            <a:graphic xmlns:a="http://schemas.openxmlformats.org/drawingml/2006/main">
-              <a:graphicData uri="http://schemas.openxmlformats.org/drawingml/2006/picture">
-                <pic:pic xmlns:pic="http://schemas.openxmlformats.org/drawingml/2006/picture">
-                  <pic:nvPicPr>
-                    <pic:cNvPr id="0" name="рис 2.png"/>
-                    <pic:cNvPicPr/>
-                  </pic:nvPicPr>
-                  <pic:blipFill rotWithShape="1">
-                    <a:blip r:embed="rId16">
-                      <a:extLst>
-                        <a:ext uri="{28A0092B-C50C-407E-A947-70E740481C1C}">
-                          <a14:useLocalDpi xmlns:a14="http://schemas.microsoft.com/office/drawing/2010/main" val="0"/>
-                        </a:ext>
-                      </a:extLst>
-                    </a:blip>
-                    <a:srcRect t="24466" b="37087"/>
-                    <a:stretch/>
-                  </pic:blipFill>
-                  <pic:spPr bwMode="auto">
-                    <a:xfrm>
-                      <a:off x="0" y="0"/>
-                      <a:ext cx="5760085" cy="1201154"/>
-                    </a:xfrm>
-                    <a:prstGeom prst="rect">
-                      <a:avLst/>
-                    </a:prstGeom>
-                    <a:ln>
-                      <a:noFill/>
-                    </a:ln>
-                    <a:extLst>
-                      <a:ext uri="{53640926-AAD7-44D8-BBD7-CCE9431645EC}">
-                        <a14:shadowObscured xmlns:a14="http://schemas.microsoft.com/office/drawing/2010/main"/>
-                      </a:ext>
-                    </a:extLst>
-                  </pic:spPr>
-                </pic:pic>
-              </a:graphicData>
-            </a:graphic>
-          </wp:inline>
-        </w:drawing>
-      </w:r>
-    </w:p>
-    <w:p>
-      <w:pPr>
-        <w:pStyle w:val="ae"/>
-      </w:pPr>
-      <w:r>
-        <w:t>Рис. 1.9</w:t>
-      </w:r>
-    </w:p>
-    <w:p>
       <w:pPr>
         <w:rPr>
           <w:rFonts w:cs="Arial"/>
@@ -4319,7 +4283,16 @@
           <w:iCs/>
           <w:szCs w:val="28"/>
         </w:rPr>
-        <w:t>[-2 1] как показано на рисунке 1.10</w:t>
+        <w:t>[-2</w:t>
+      </w:r>
+      <w:r>
+        <w:rPr>
+          <w:rFonts w:cs="Arial"/>
+          <w:bCs/>
+          <w:iCs/>
+          <w:szCs w:val="28"/>
+        </w:rPr>
+        <w:t xml:space="preserve"> 1] как показано на рисунке 1.9</w:t>
       </w:r>
       <w:r>
         <w:rPr>
@@ -4355,7 +4328,7 @@
                     <pic:cNvPicPr/>
                   </pic:nvPicPr>
                   <pic:blipFill rotWithShape="1">
-                    <a:blip r:embed="rId17">
+                    <a:blip r:embed="rId16">
                       <a:extLst>
                         <a:ext uri="{28A0092B-C50C-407E-A947-70E740481C1C}">
                           <a14:useLocalDpi xmlns:a14="http://schemas.microsoft.com/office/drawing/2010/main" val="0"/>
@@ -4394,7 +4367,7 @@
         <w:pStyle w:val="ae"/>
       </w:pPr>
       <w:r>
-        <w:t>Рис.1.10</w:t>
+        <w:t>Рис.1.9</w:t>
       </w:r>
     </w:p>
     <w:p>
@@ -4408,7 +4381,35 @@
           <w:rFonts w:cs="Arial"/>
           <w:szCs w:val="28"/>
         </w:rPr>
-        <w:t xml:space="preserve">Входным сигналом для построения ЛАХ, ФЧХ и критерия Найквиста у нас является логарифм частоты </w:t>
+        <w:t>Входным сигналом для построения ЛАХ,</w:t>
+      </w:r>
+      <w:r>
+        <w:rPr>
+          <w:rFonts w:cs="Arial"/>
+          <w:szCs w:val="28"/>
+        </w:rPr>
+        <w:t xml:space="preserve"> ФЧХ и критерия Найквиста </w:t>
+      </w:r>
+      <w:r>
+        <w:rPr>
+          <w:rFonts w:cs="Arial"/>
+          <w:szCs w:val="28"/>
+        </w:rPr>
+        <w:t xml:space="preserve">является </w:t>
+      </w:r>
+      <w:r>
+        <w:rPr>
+          <w:rFonts w:cs="Arial"/>
+          <w:szCs w:val="28"/>
+        </w:rPr>
+        <w:t xml:space="preserve">десятичный </w:t>
+      </w:r>
+      <w:r>
+        <w:rPr>
+          <w:rFonts w:cs="Arial"/>
+          <w:szCs w:val="28"/>
+        </w:rPr>
+        <w:t xml:space="preserve">логарифм частоты </w:t>
       </w:r>
       <w:proofErr w:type="spellStart"/>
       <w:r>
@@ -4431,21 +4432,19 @@
         <w:rPr>
           <w:szCs w:val="28"/>
         </w:rPr>
-        <w:t>ω</w:t>
-      </w:r>
-      <w:proofErr w:type="gramStart"/>
-      <w:r>
-        <w:rPr>
-          <w:szCs w:val="28"/>
-        </w:rPr>
-        <w:t>),заданный</w:t>
-      </w:r>
-      <w:proofErr w:type="gramEnd"/>
-      <w:r>
-        <w:rPr>
-          <w:szCs w:val="28"/>
-        </w:rPr>
-        <w:t xml:space="preserve"> блоком </w:t>
+        <w:t>ω),</w:t>
+      </w:r>
+      <w:r>
+        <w:rPr>
+          <w:szCs w:val="28"/>
+        </w:rPr>
+        <w:t xml:space="preserve"> </w:t>
+      </w:r>
+      <w:r>
+        <w:rPr>
+          <w:szCs w:val="28"/>
+        </w:rPr>
+        <w:t xml:space="preserve">заданный блоком </w:t>
       </w:r>
       <w:r>
         <w:rPr>
@@ -4486,8 +4485,19 @@
         <w:rPr>
           <w:szCs w:val="28"/>
         </w:rPr>
-        <w:lastRenderedPageBreak/>
-        <w:t xml:space="preserve">Откроем блок </w:t>
+        <w:t>Откро</w:t>
+      </w:r>
+      <w:r>
+        <w:rPr>
+          <w:szCs w:val="28"/>
+        </w:rPr>
+        <w:t>йте</w:t>
+      </w:r>
+      <w:r>
+        <w:rPr>
+          <w:szCs w:val="28"/>
+        </w:rPr>
+        <w:t xml:space="preserve"> блок </w:t>
       </w:r>
       <w:r>
         <w:rPr>
@@ -4512,10 +4522,71 @@
       </w:r>
       <w:r>
         <w:rPr>
+          <w:szCs w:val="28"/>
+        </w:rPr>
+        <w:t xml:space="preserve"> </w:t>
+      </w:r>
+      <w:proofErr w:type="spellStart"/>
+      <w:r>
+        <w:rPr>
+          <w:szCs w:val="28"/>
+          <w:lang w:val="en-US"/>
+        </w:rPr>
+        <w:t>lg</w:t>
+      </w:r>
+      <w:r>
+        <w:rPr>
+          <w:szCs w:val="28"/>
+          <w:lang w:val="en-US"/>
+        </w:rPr>
+        <w:t>w</w:t>
+      </w:r>
+      <w:proofErr w:type="spellEnd"/>
+      <w:r>
+        <w:rPr>
+          <w:szCs w:val="28"/>
+        </w:rPr>
+        <w:t>;</w:t>
+      </w:r>
+      <w:r>
+        <w:rPr>
+          <w:szCs w:val="28"/>
+        </w:rPr>
+        <w:t xml:space="preserve"> что означает определение переменной </w:t>
+      </w:r>
+      <w:proofErr w:type="spellStart"/>
+      <w:r>
+        <w:rPr>
+          <w:szCs w:val="28"/>
+          <w:lang w:val="en-US"/>
+        </w:rPr>
+        <w:t>lgw</w:t>
+      </w:r>
+      <w:proofErr w:type="spellEnd"/>
+      <w:r>
+        <w:rPr>
+          <w:szCs w:val="28"/>
+        </w:rPr>
+        <w:t xml:space="preserve"> </w:t>
+      </w:r>
+      <w:r>
+        <w:rPr>
+          <w:szCs w:val="28"/>
+        </w:rPr>
+        <w:t>как входного сигнала в блок</w:t>
+      </w:r>
+      <w:r>
+        <w:rPr>
+          <w:szCs w:val="28"/>
+        </w:rPr>
+        <w:t xml:space="preserve">. Далее, исходя из формулы вычисления десятичного логарифма, находим значение собственно частоты колебаний звеньев </w:t>
+      </w:r>
+      <w:r>
+        <w:rPr>
           <w:b/>
           <w:szCs w:val="28"/>
         </w:rPr>
-        <w:t xml:space="preserve"> </w:t>
+        <w:t>ω=10^</w:t>
       </w:r>
       <w:proofErr w:type="spellStart"/>
       <w:r>
@@ -4526,74 +4597,15 @@
         </w:rPr>
         <w:t>lg</w:t>
       </w:r>
+      <w:r>
+        <w:rPr>
+          <w:b/>
+          <w:szCs w:val="28"/>
+          <w:lang w:val="en-US"/>
+        </w:rPr>
+        <w:t>w</w:t>
+      </w:r>
       <w:proofErr w:type="spellEnd"/>
-      <w:r>
-        <w:rPr>
-          <w:b/>
-          <w:szCs w:val="28"/>
-        </w:rPr>
-        <w:t>(</w:t>
-      </w:r>
-      <w:r>
-        <w:rPr>
-          <w:b/>
-          <w:szCs w:val="28"/>
-          <w:lang w:val="en-US"/>
-        </w:rPr>
-        <w:t>ω</w:t>
-      </w:r>
-      <w:r>
-        <w:rPr>
-          <w:b/>
-          <w:szCs w:val="28"/>
-        </w:rPr>
-        <w:t>)</w:t>
-      </w:r>
-      <w:r>
-        <w:rPr>
-          <w:szCs w:val="28"/>
-        </w:rPr>
-        <w:t xml:space="preserve">. Далее, исходя из формулы вычисления десятичного логарифма, находим значение собственно частоты колебаний звеньев </w:t>
-      </w:r>
-      <w:r>
-        <w:rPr>
-          <w:b/>
-          <w:szCs w:val="28"/>
-        </w:rPr>
-        <w:t>ω=10^</w:t>
-      </w:r>
-      <w:proofErr w:type="spellStart"/>
-      <w:r>
-        <w:rPr>
-          <w:b/>
-          <w:szCs w:val="28"/>
-          <w:lang w:val="en-US"/>
-        </w:rPr>
-        <w:t>lg</w:t>
-      </w:r>
-      <w:proofErr w:type="spellEnd"/>
-      <w:r>
-        <w:rPr>
-          <w:b/>
-          <w:szCs w:val="28"/>
-        </w:rPr>
-        <w:t>(</w:t>
-      </w:r>
-      <w:r>
-        <w:rPr>
-          <w:b/>
-          <w:szCs w:val="28"/>
-          <w:lang w:val="en-US"/>
-        </w:rPr>
-        <w:t>ω</w:t>
-      </w:r>
-      <w:r>
-        <w:rPr>
-          <w:b/>
-          <w:szCs w:val="28"/>
-        </w:rPr>
-        <w:t>)</w:t>
-      </w:r>
       <w:r>
         <w:rPr>
           <w:szCs w:val="28"/>
@@ -4736,157 +4748,161 @@
         <w:t>Определяем передаточную функцию следующим соотношением:</w:t>
       </w:r>
     </w:p>
-    <w:p>
-      <w:pPr>
-        <w:rPr>
-          <w:rFonts w:cs="Arial"/>
-          <w:szCs w:val="28"/>
-        </w:rPr>
-      </w:pPr>
-      <m:oMath>
-        <m:r>
-          <w:rPr>
-            <w:rFonts w:ascii="Cambria Math" w:hAnsi="Cambria Math"/>
-            <w:szCs w:val="28"/>
-          </w:rPr>
-          <m:t>W</m:t>
-        </m:r>
-        <m:d>
-          <m:dPr>
-            <m:ctrlPr>
-              <w:rPr>
-                <w:rFonts w:ascii="Cambria Math" w:hAnsi="Cambria Math"/>
-                <w:i/>
-                <w:szCs w:val="28"/>
-              </w:rPr>
-            </m:ctrlPr>
-          </m:dPr>
-          <m:e>
-            <m:r>
-              <w:rPr>
-                <w:rFonts w:ascii="Cambria Math" w:hAnsi="Cambria Math"/>
-                <w:szCs w:val="28"/>
-              </w:rPr>
-              <m:t>iω</m:t>
-            </m:r>
-          </m:e>
-        </m:d>
-        <m:r>
-          <w:rPr>
-            <w:rFonts w:ascii="Cambria Math" w:hAnsi="Cambria Math"/>
-            <w:szCs w:val="28"/>
-          </w:rPr>
-          <m:t>=</m:t>
-        </m:r>
-        <m:f>
-          <m:fPr>
-            <m:ctrlPr>
-              <w:rPr>
-                <w:rFonts w:ascii="Cambria Math" w:hAnsi="Cambria Math"/>
-                <w:i/>
-                <w:szCs w:val="28"/>
-              </w:rPr>
-            </m:ctrlPr>
-          </m:fPr>
-          <m:num>
-            <m:r>
-              <w:rPr>
-                <w:rFonts w:ascii="Cambria Math" w:hAnsi="Cambria Math"/>
-                <w:szCs w:val="28"/>
-              </w:rPr>
-              <m:t>K∙N(iω)</m:t>
-            </m:r>
-          </m:num>
-          <m:den>
-            <m:r>
-              <w:rPr>
-                <w:rFonts w:ascii="Cambria Math" w:hAnsi="Cambria Math"/>
-                <w:szCs w:val="28"/>
-              </w:rPr>
-              <m:t>L(iω)</m:t>
-            </m:r>
-          </m:den>
-        </m:f>
-      </m:oMath>
-      <w:r>
-        <w:rPr>
-          <w:rFonts w:cs="Arial"/>
-          <w:szCs w:val="28"/>
-        </w:rPr>
-        <w:tab/>
-      </w:r>
-      <w:r>
-        <w:rPr>
-          <w:rFonts w:cs="Arial"/>
-          <w:szCs w:val="28"/>
-        </w:rPr>
-        <w:tab/>
-      </w:r>
-      <w:r>
-        <w:rPr>
-          <w:rFonts w:cs="Arial"/>
-          <w:szCs w:val="28"/>
-        </w:rPr>
-        <w:tab/>
-      </w:r>
-      <w:r>
-        <w:rPr>
-          <w:rFonts w:cs="Arial"/>
-          <w:szCs w:val="28"/>
-        </w:rPr>
-        <w:tab/>
-      </w:r>
-      <w:r>
-        <w:rPr>
-          <w:rFonts w:cs="Arial"/>
-          <w:szCs w:val="28"/>
-        </w:rPr>
-        <w:tab/>
-      </w:r>
-      <w:r>
-        <w:rPr>
-          <w:rFonts w:cs="Arial"/>
-          <w:szCs w:val="28"/>
-        </w:rPr>
-        <w:tab/>
-      </w:r>
-      <w:r>
-        <w:rPr>
-          <w:rFonts w:cs="Arial"/>
-          <w:szCs w:val="28"/>
-        </w:rPr>
-        <w:tab/>
-      </w:r>
-      <w:r>
-        <w:rPr>
-          <w:rFonts w:cs="Arial"/>
-          <w:szCs w:val="28"/>
-        </w:rPr>
-        <w:tab/>
-      </w:r>
-      <w:r>
-        <w:rPr>
-          <w:rFonts w:cs="Arial"/>
-          <w:szCs w:val="28"/>
-        </w:rPr>
-        <w:tab/>
-        <w:t>(1</w:t>
-      </w:r>
-      <w:r>
-        <w:rPr>
-          <w:rFonts w:cs="Arial"/>
-          <w:szCs w:val="28"/>
-        </w:rPr>
-        <w:t>.4</w:t>
-      </w:r>
-      <w:r>
-        <w:rPr>
-          <w:rFonts w:cs="Arial"/>
-          <w:szCs w:val="28"/>
-        </w:rPr>
-        <w:t>)</w:t>
-      </w:r>
-    </w:p>
+    <w:tbl>
+      <w:tblPr>
+        <w:tblStyle w:val="a3"/>
+        <w:tblW w:w="0" w:type="auto"/>
+        <w:tblBorders>
+          <w:top w:val="none" w:sz="0" w:space="0" w:color="auto"/>
+          <w:left w:val="none" w:sz="0" w:space="0" w:color="auto"/>
+          <w:bottom w:val="none" w:sz="0" w:space="0" w:color="auto"/>
+          <w:right w:val="none" w:sz="0" w:space="0" w:color="auto"/>
+          <w:insideH w:val="none" w:sz="0" w:space="0" w:color="auto"/>
+          <w:insideV w:val="none" w:sz="0" w:space="0" w:color="auto"/>
+        </w:tblBorders>
+        <w:tblLook w:val="04A0" w:firstRow="1" w:lastRow="0" w:firstColumn="1" w:lastColumn="0" w:noHBand="0" w:noVBand="1"/>
+      </w:tblPr>
+      <w:tblGrid>
+        <w:gridCol w:w="5621"/>
+        <w:gridCol w:w="4233"/>
+      </w:tblGrid>
+      <w:tr>
+        <w:tc>
+          <w:tcPr>
+            <w:tcW w:w="5621" w:type="dxa"/>
+            <w:vAlign w:val="center"/>
+          </w:tcPr>
+          <w:p>
+            <w:pPr>
+              <w:ind w:firstLine="0"/>
+              <w:rPr>
+                <w:lang w:val="en-US"/>
+              </w:rPr>
+            </w:pPr>
+            <m:oMathPara>
+              <m:oMathParaPr>
+                <m:jc m:val="left"/>
+              </m:oMathParaPr>
+              <m:oMath>
+                <m:r>
+                  <w:rPr>
+                    <w:rFonts w:ascii="Cambria Math" w:hAnsi="Cambria Math"/>
+                    <w:szCs w:val="28"/>
+                  </w:rPr>
+                  <m:t>W</m:t>
+                </m:r>
+                <m:d>
+                  <m:dPr>
+                    <m:ctrlPr>
+                      <w:rPr>
+                        <w:rFonts w:ascii="Cambria Math" w:hAnsi="Cambria Math"/>
+                        <w:i/>
+                        <w:szCs w:val="28"/>
+                      </w:rPr>
+                    </m:ctrlPr>
+                  </m:dPr>
+                  <m:e>
+                    <m:r>
+                      <w:rPr>
+                        <w:rFonts w:ascii="Cambria Math" w:hAnsi="Cambria Math"/>
+                        <w:szCs w:val="28"/>
+                      </w:rPr>
+                      <m:t>iω</m:t>
+                    </m:r>
+                  </m:e>
+                </m:d>
+                <m:r>
+                  <w:rPr>
+                    <w:rFonts w:ascii="Cambria Math" w:hAnsi="Cambria Math"/>
+                    <w:szCs w:val="28"/>
+                  </w:rPr>
+                  <m:t>=</m:t>
+                </m:r>
+                <m:f>
+                  <m:fPr>
+                    <m:ctrlPr>
+                      <w:rPr>
+                        <w:rFonts w:ascii="Cambria Math" w:hAnsi="Cambria Math"/>
+                        <w:i/>
+                        <w:szCs w:val="28"/>
+                      </w:rPr>
+                    </m:ctrlPr>
+                  </m:fPr>
+                  <m:num>
+                    <m:r>
+                      <w:rPr>
+                        <w:rFonts w:ascii="Cambria Math" w:hAnsi="Cambria Math"/>
+                        <w:szCs w:val="28"/>
+                      </w:rPr>
+                      <m:t>K∙N(iω)</m:t>
+                    </m:r>
+                  </m:num>
+                  <m:den>
+                    <m:r>
+                      <w:rPr>
+                        <w:rFonts w:ascii="Cambria Math" w:hAnsi="Cambria Math"/>
+                        <w:szCs w:val="28"/>
+                      </w:rPr>
+                      <m:t>L(iω)</m:t>
+                    </m:r>
+                  </m:den>
+                </m:f>
+              </m:oMath>
+            </m:oMathPara>
+          </w:p>
+        </w:tc>
+        <w:tc>
+          <w:tcPr>
+            <w:tcW w:w="4233" w:type="dxa"/>
+            <w:vAlign w:val="center"/>
+          </w:tcPr>
+          <w:p>
+            <w:pPr>
+              <w:ind w:firstLine="0"/>
+              <w:jc w:val="right"/>
+              <w:rPr>
+                <w:szCs w:val="28"/>
+                <w:lang w:val="en-US"/>
+              </w:rPr>
+            </w:pPr>
+            <w:r>
+              <w:rPr>
+                <w:szCs w:val="28"/>
+                <w:lang w:val="en-US"/>
+              </w:rPr>
+              <w:t>(</w:t>
+            </w:r>
+            <w:r>
+              <w:rPr>
+                <w:szCs w:val="28"/>
+              </w:rPr>
+              <w:t>1</w:t>
+            </w:r>
+            <w:r>
+              <w:rPr>
+                <w:szCs w:val="28"/>
+                <w:lang w:val="en-US"/>
+              </w:rPr>
+              <w:t>.</w:t>
+            </w:r>
+            <w:r>
+              <w:rPr>
+                <w:szCs w:val="28"/>
+                <w:lang w:val="en-US"/>
+              </w:rPr>
+              <w:t>4</w:t>
+            </w:r>
+            <w:r>
+              <w:rPr>
+                <w:szCs w:val="28"/>
+                <w:lang w:val="en-US"/>
+              </w:rPr>
+              <w:t>)</w:t>
+            </w:r>
+          </w:p>
+        </w:tc>
+      </w:tr>
+    </w:tbl>
     <w:p>
       <w:pPr>
         <w:rPr>
@@ -4903,7 +4919,43 @@
           <w:iCs/>
           <w:szCs w:val="28"/>
         </w:rPr>
-        <w:t xml:space="preserve">Логарифмическая амплитудная характеристика (далее ЛАХ) определяется формулой: </w:t>
+        <w:t>Логарифмическая амплитудн</w:t>
+      </w:r>
+      <w:r>
+        <w:rPr>
+          <w:rFonts w:cs="Arial"/>
+          <w:bCs/>
+          <w:iCs/>
+          <w:szCs w:val="28"/>
+        </w:rPr>
+        <w:t>о-частотная</w:t>
+      </w:r>
+      <w:r>
+        <w:rPr>
+          <w:rFonts w:cs="Arial"/>
+          <w:bCs/>
+          <w:iCs/>
+          <w:szCs w:val="28"/>
+        </w:rPr>
+        <w:t xml:space="preserve"> характеристика (</w:t>
+      </w:r>
+      <w:r>
+        <w:rPr>
+          <w:rFonts w:cs="Arial"/>
+          <w:bCs/>
+          <w:iCs/>
+          <w:szCs w:val="28"/>
+        </w:rPr>
+        <w:t xml:space="preserve">или логарифмическая амплитудная характеристика, </w:t>
+      </w:r>
+      <w:r>
+        <w:rPr>
+          <w:rFonts w:cs="Arial"/>
+          <w:bCs/>
+          <w:iCs/>
+          <w:szCs w:val="28"/>
+        </w:rPr>
+        <w:t xml:space="preserve">далее ЛАХ) определяется формулой: </w:t>
       </w:r>
     </w:p>
     <w:p>
@@ -5110,6 +5162,7 @@
           <w:rFonts w:cs="Arial"/>
           <w:szCs w:val="28"/>
         </w:rPr>
+        <w:lastRenderedPageBreak/>
         <w:t xml:space="preserve">Данное соотношение получено из передаточной функции запаздывающего звена </w:t>
       </w:r>
       <w:r>
@@ -5741,7 +5794,21 @@
           <w:rFonts w:cs="Arial"/>
           <w:szCs w:val="28"/>
         </w:rPr>
-        <w:t>кст, представленный на рисунке 1.11</w:t>
+        <w:t>кст</w:t>
+      </w:r>
+      <w:r>
+        <w:rPr>
+          <w:rFonts w:cs="Arial"/>
+          <w:szCs w:val="28"/>
+        </w:rPr>
+        <w:t>, представленный на рисунке 1.1</w:t>
+      </w:r>
+      <w:r>
+        <w:rPr>
+          <w:rFonts w:cs="Arial"/>
+          <w:szCs w:val="28"/>
+        </w:rPr>
+        <w:t>0</w:t>
       </w:r>
       <w:r>
         <w:rPr>
@@ -5759,7 +5826,6 @@
         <w:rPr>
           <w:noProof/>
         </w:rPr>
-        <w:lastRenderedPageBreak/>
         <w:drawing>
           <wp:inline distT="0" distB="0" distL="0" distR="0" wp14:anchorId="7DA89DA8" wp14:editId="48B53842">
             <wp:extent cx="5237018" cy="5665401"/>
@@ -5776,7 +5842,7 @@
                     <pic:cNvPicPr/>
                   </pic:nvPicPr>
                   <pic:blipFill>
-                    <a:blip r:embed="rId18">
+                    <a:blip r:embed="rId17">
                       <a:extLst>
                         <a:ext uri="{28A0092B-C50C-407E-A947-70E740481C1C}">
                           <a14:useLocalDpi xmlns:a14="http://schemas.microsoft.com/office/drawing/2010/main" val="0"/>
@@ -5806,9 +5872,18 @@
     <w:p>
       <w:pPr>
         <w:pStyle w:val="ae"/>
-      </w:pPr>
-      <w:r>
-        <w:t>Рис. 1.11</w:t>
+        <w:rPr>
+          <w:lang w:val="en-US"/>
+        </w:rPr>
+      </w:pPr>
+      <w:r>
+        <w:t>Рис. 1.1</w:t>
+      </w:r>
+      <w:r>
+        <w:rPr>
+          <w:lang w:val="en-US"/>
+        </w:rPr>
+        <w:t>0</w:t>
       </w:r>
     </w:p>
     <w:p>
@@ -5939,6 +6014,7 @@
           <w:iCs/>
           <w:szCs w:val="28"/>
         </w:rPr>
+        <w:lastRenderedPageBreak/>
         <w:t xml:space="preserve">Для корректности вывода результатов расчета в векторной форме следует использовать блок </w:t>
       </w:r>
       <w:proofErr w:type="spellStart"/>
@@ -5978,7 +6054,7 @@
           <w:iCs/>
           <w:szCs w:val="28"/>
         </w:rPr>
-        <w:t>зано на рисунке 1.12</w:t>
+        <w:t>зано на рисунке 1.11</w:t>
       </w:r>
       <w:r>
         <w:rPr>
@@ -6057,7 +6133,6 @@
         <w:rPr>
           <w:noProof/>
         </w:rPr>
-        <w:lastRenderedPageBreak/>
         <w:drawing>
           <wp:inline distT="0" distB="0" distL="0" distR="0">
             <wp:extent cx="3455582" cy="1986749"/>
@@ -6074,7 +6149,7 @@
                     <pic:cNvPicPr/>
                   </pic:nvPicPr>
                   <pic:blipFill rotWithShape="1">
-                    <a:blip r:embed="rId19">
+                    <a:blip r:embed="rId18">
                       <a:extLst>
                         <a:ext uri="{28A0092B-C50C-407E-A947-70E740481C1C}">
                           <a14:useLocalDpi xmlns:a14="http://schemas.microsoft.com/office/drawing/2010/main" val="0"/>
@@ -6113,7 +6188,7 @@
         <w:pStyle w:val="ae"/>
       </w:pPr>
       <w:r>
-        <w:t>Рис. 1.12</w:t>
+        <w:t>Рис. 1.11</w:t>
       </w:r>
     </w:p>
     <w:p>
@@ -6143,7 +6218,7 @@
                     <pic:cNvPicPr/>
                   </pic:nvPicPr>
                   <pic:blipFill rotWithShape="1">
-                    <a:blip r:embed="rId20">
+                    <a:blip r:embed="rId19">
                       <a:extLst>
                         <a:ext uri="{28A0092B-C50C-407E-A947-70E740481C1C}">
                           <a14:useLocalDpi xmlns:a14="http://schemas.microsoft.com/office/drawing/2010/main" val="0"/>
@@ -6182,7 +6257,7 @@
         <w:pStyle w:val="ae"/>
       </w:pPr>
       <w:r>
-        <w:t>Рис. 1.13</w:t>
+        <w:t>Рис. 1.12</w:t>
       </w:r>
       <w:r>
         <w:t xml:space="preserve"> – Годографы Найквиста</w:t>
@@ -6216,7 +6291,7 @@
                     <pic:cNvPicPr/>
                   </pic:nvPicPr>
                   <pic:blipFill rotWithShape="1">
-                    <a:blip r:embed="rId21">
+                    <a:blip r:embed="rId20">
                       <a:extLst>
                         <a:ext uri="{28A0092B-C50C-407E-A947-70E740481C1C}">
                           <a14:useLocalDpi xmlns:a14="http://schemas.microsoft.com/office/drawing/2010/main" val="0"/>
@@ -6255,7 +6330,7 @@
         <w:pStyle w:val="ae"/>
       </w:pPr>
       <w:r>
-        <w:t>Рис. 1.14</w:t>
+        <w:t>Рис. 1.13</w:t>
       </w:r>
       <w:r>
         <w:t xml:space="preserve"> - ФЧХ</w:t>
@@ -6285,7 +6360,7 @@
                     <pic:cNvPicPr/>
                   </pic:nvPicPr>
                   <pic:blipFill rotWithShape="1">
-                    <a:blip r:embed="rId22">
+                    <a:blip r:embed="rId21">
                       <a:extLst>
                         <a:ext uri="{28A0092B-C50C-407E-A947-70E740481C1C}">
                           <a14:useLocalDpi xmlns:a14="http://schemas.microsoft.com/office/drawing/2010/main" val="0"/>
@@ -6324,7 +6399,7 @@
         <w:pStyle w:val="ae"/>
       </w:pPr>
       <w:r>
-        <w:t>Рис. 1.15</w:t>
+        <w:t>Рис. 1.14</w:t>
       </w:r>
       <w:r>
         <w:t xml:space="preserve"> - ЛАХ</w:t>
@@ -6340,7 +6415,13 @@
         <w:rPr>
           <w:szCs w:val="28"/>
         </w:rPr>
-        <w:t xml:space="preserve">На рис. 1.13…рис. 1.15 (в качестве “эталона” для </w:t>
+        <w:t>На рис. 1.12…рис. 1.14</w:t>
+      </w:r>
+      <w:r>
+        <w:rPr>
+          <w:szCs w:val="28"/>
+        </w:rPr>
+        <w:t xml:space="preserve"> (в качестве “эталона” для </w:t>
       </w:r>
       <w:r>
         <w:rPr>
@@ -6532,7 +6613,7 @@
         <w:rPr>
           <w:szCs w:val="28"/>
         </w:rPr>
-        <w:t>САР имела вид, близкий рис. 1.16</w:t>
+        <w:t>САР имела вид, близкий рис. 1.15</w:t>
       </w:r>
       <w:r>
         <w:rPr>
@@ -6670,6 +6751,9 @@
         <w:pStyle w:val="ae"/>
       </w:pPr>
       <w:r>
+        <w:rPr>
+          <w:noProof/>
+        </w:rPr>
         <w:drawing>
           <wp:inline distT="0" distB="0" distL="0" distR="0">
             <wp:extent cx="5715000" cy="2422356"/>
@@ -6686,7 +6770,7 @@
                     <pic:cNvPicPr/>
                   </pic:nvPicPr>
                   <pic:blipFill rotWithShape="1">
-                    <a:blip r:embed="rId23">
+                    <a:blip r:embed="rId22">
                       <a:extLst>
                         <a:ext uri="{28A0092B-C50C-407E-A947-70E740481C1C}">
                           <a14:useLocalDpi xmlns:a14="http://schemas.microsoft.com/office/drawing/2010/main" val="0"/>
@@ -6725,7 +6809,7 @@
         <w:pStyle w:val="ae"/>
       </w:pPr>
       <w:r>
-        <w:t>Рис. 1.16</w:t>
+        <w:t>Рис. 1.15</w:t>
       </w:r>
       <w:r>
         <w:t xml:space="preserve"> – Структурная схема САР</w:t>
@@ -6906,13 +6990,7 @@
         <w:rPr>
           <w:szCs w:val="28"/>
         </w:rPr>
-        <w:br/>
-      </w:r>
-      <w:r>
-        <w:rPr>
-          <w:szCs w:val="28"/>
-        </w:rPr>
-        <w:t>рис. 1.17</w:t>
+        <w:t>рис. 1.16</w:t>
       </w:r>
       <w:r>
         <w:rPr>
@@ -6946,7 +7024,7 @@
                     <pic:cNvPicPr/>
                   </pic:nvPicPr>
                   <pic:blipFill rotWithShape="1">
-                    <a:blip r:embed="rId24">
+                    <a:blip r:embed="rId23">
                       <a:extLst>
                         <a:ext uri="{28A0092B-C50C-407E-A947-70E740481C1C}">
                           <a14:useLocalDpi xmlns:a14="http://schemas.microsoft.com/office/drawing/2010/main" val="0"/>
@@ -6985,7 +7063,7 @@
         <w:pStyle w:val="ae"/>
       </w:pPr>
       <w:r>
-        <w:t>Рис. 1.17</w:t>
+        <w:t>Рис. 1.16</w:t>
       </w:r>
     </w:p>
     <w:p>
@@ -13150,14 +13228,7 @@
                 <w:rFonts w:ascii="Cambria Math" w:hAnsi="Cambria Math"/>
                 <w:szCs w:val="28"/>
               </w:rPr>
-              <m:t>(</m:t>
-            </m:r>
-            <m:r>
-              <w:rPr>
-                <w:rFonts w:ascii="Cambria Math" w:hAnsi="Cambria Math"/>
-                <w:szCs w:val="28"/>
-              </w:rPr>
-              <m:t>θ</m:t>
+              <m:t>(θ</m:t>
             </m:r>
           </m:e>
           <m:sub>
@@ -13175,21 +13246,7 @@
             <w:rFonts w:ascii="Cambria Math" w:hAnsi="Cambria Math"/>
             <w:szCs w:val="28"/>
           </w:rPr>
-          <m:t>-1</m:t>
-        </m:r>
-        <m:r>
-          <w:rPr>
-            <w:rFonts w:ascii="Cambria Math" w:hAnsi="Cambria Math"/>
-            <w:szCs w:val="28"/>
-          </w:rPr>
-          <m:t>)</m:t>
-        </m:r>
-        <m:r>
-          <w:rPr>
-            <w:rFonts w:ascii="Cambria Math" w:hAnsi="Cambria Math"/>
-            <w:szCs w:val="28"/>
-          </w:rPr>
-          <m:t>→y(</m:t>
+          <m:t>-1)→y(</m:t>
         </m:r>
         <m:sSub>
           <m:sSubPr>
@@ -15258,7 +15315,7 @@
         <w:rPr>
           <w:szCs w:val="28"/>
         </w:rPr>
-        <w:t>(см. рис. 1.18</w:t>
+        <w:t>(см. рис. 1.17</w:t>
       </w:r>
       <w:r>
         <w:rPr>
@@ -15291,7 +15348,7 @@
                     <pic:cNvPicPr/>
                   </pic:nvPicPr>
                   <pic:blipFill>
-                    <a:blip r:embed="rId25">
+                    <a:blip r:embed="rId24">
                       <a:extLst>
                         <a:ext uri="{28A0092B-C50C-407E-A947-70E740481C1C}">
                           <a14:useLocalDpi xmlns:a14="http://schemas.microsoft.com/office/drawing/2010/main" val="0"/>
@@ -15326,7 +15383,7 @@
         <w:t>Рис. 1.1</w:t>
       </w:r>
       <w:r>
-        <w:t>8</w:t>
+        <w:t>7</w:t>
       </w:r>
     </w:p>
     <w:p>
@@ -15421,7 +15478,7 @@
         <w:rPr>
           <w:szCs w:val="28"/>
         </w:rPr>
-        <w:t xml:space="preserve"> выполнено на рис. 1.19</w:t>
+        <w:t xml:space="preserve"> выполнено на рис. 1.18</w:t>
       </w:r>
       <w:r>
         <w:rPr>
@@ -15457,7 +15514,7 @@
                     <pic:cNvPicPr/>
                   </pic:nvPicPr>
                   <pic:blipFill rotWithShape="1">
-                    <a:blip r:embed="rId26">
+                    <a:blip r:embed="rId25">
                       <a:extLst>
                         <a:ext uri="{28A0092B-C50C-407E-A947-70E740481C1C}">
                           <a14:useLocalDpi xmlns:a14="http://schemas.microsoft.com/office/drawing/2010/main" val="0"/>
@@ -15499,7 +15556,7 @@
         <w:t>Рис. 1.1</w:t>
       </w:r>
       <w:r>
-        <w:t>9</w:t>
+        <w:t>8</w:t>
       </w:r>
     </w:p>
     <w:p>
@@ -15719,7 +15776,7 @@
                     <pic:cNvPicPr/>
                   </pic:nvPicPr>
                   <pic:blipFill rotWithShape="1">
-                    <a:blip r:embed="rId27">
+                    <a:blip r:embed="rId26">
                       <a:extLst>
                         <a:ext uri="{28A0092B-C50C-407E-A947-70E740481C1C}">
                           <a14:useLocalDpi xmlns:a14="http://schemas.microsoft.com/office/drawing/2010/main" val="0"/>
@@ -15758,7 +15815,7 @@
         <w:pStyle w:val="ae"/>
       </w:pPr>
       <w:r>
-        <w:t>Рис. 1.20</w:t>
+        <w:t>Рис. 1.19</w:t>
       </w:r>
     </w:p>
     <w:p>
@@ -16374,7 +16431,7 @@
         <w:rPr>
           <w:szCs w:val="28"/>
         </w:rPr>
-        <w:t xml:space="preserve"> его вид будет подобен рис. 1.21</w:t>
+        <w:t xml:space="preserve"> его вид будет подобен рис. 1.20</w:t>
       </w:r>
       <w:r>
         <w:rPr>
@@ -16448,7 +16505,7 @@
                     <pic:cNvPicPr/>
                   </pic:nvPicPr>
                   <pic:blipFill rotWithShape="1">
-                    <a:blip r:embed="rId28">
+                    <a:blip r:embed="rId27">
                       <a:extLst>
                         <a:ext uri="{28A0092B-C50C-407E-A947-70E740481C1C}">
                           <a14:useLocalDpi xmlns:a14="http://schemas.microsoft.com/office/drawing/2010/main" val="0"/>
@@ -16487,7 +16544,7 @@
         <w:pStyle w:val="ae"/>
       </w:pPr>
       <w:r>
-        <w:t>Рис. 1.21</w:t>
+        <w:t>Рис. 1.20</w:t>
       </w:r>
     </w:p>
     <w:p>
@@ -16641,6 +16698,8 @@
         </w:rPr>
         <w:t>Уравнением Ван-дер-Поля:</w:t>
       </w:r>
+      <w:bookmarkStart w:id="9" w:name="_GoBack"/>
+      <w:bookmarkEnd w:id="9"/>
     </w:p>
     <w:p>
       <w:pPr>
@@ -17800,15 +17859,7 @@
         <w:rPr>
           <w:szCs w:val="28"/>
         </w:rPr>
-        <w:t>Ис</w:t>
-      </w:r>
-      <w:bookmarkStart w:id="9" w:name="_GoBack"/>
-      <w:bookmarkEnd w:id="9"/>
-      <w:r>
-        <w:rPr>
-          <w:szCs w:val="28"/>
-        </w:rPr>
-        <w:t xml:space="preserve">пользуя типовые блоки библиотеки </w:t>
+        <w:t xml:space="preserve">Используя типовые блоки библиотеки </w:t>
       </w:r>
       <w:r>
         <w:rPr>
@@ -18033,7 +18084,7 @@
       </w:pPr>
     </w:p>
     <w:sectPr>
-      <w:footerReference w:type="default" r:id="rId29"/>
+      <w:footerReference w:type="default" r:id="rId28"/>
       <w:pgSz w:w="17010" w:h="17010"/>
       <w:pgMar w:top="1134" w:right="567" w:bottom="1134" w:left="1701" w:header="709" w:footer="709" w:gutter="0"/>
       <w:cols w:space="708"/>
@@ -18099,7 +18150,7 @@
           <w:rPr>
             <w:noProof/>
           </w:rPr>
-          <w:t>18</w:t>
+          <w:t>17</w:t>
         </w:r>
         <w:r>
           <w:fldChar w:fldCharType="end"/>
@@ -21299,7 +21350,7 @@
 </file>
 
 <file path=customXml/itemProps1.xml><?xml version="1.0" encoding="utf-8"?>
-<ds:datastoreItem xmlns:ds="http://schemas.openxmlformats.org/officeDocument/2006/customXml" ds:itemID="{39951019-085D-41AC-A45F-347B32F3F438}">
+<ds:datastoreItem xmlns:ds="http://schemas.openxmlformats.org/officeDocument/2006/customXml" ds:itemID="{512DAC7D-7F4B-4478-9C75-24BFF51B70B0}">
   <ds:schemaRefs>
     <ds:schemaRef ds:uri="http://schemas.openxmlformats.org/officeDocument/2006/bibliography"/>
   </ds:schemaRefs>

--- a/howto/01_labwork/labwork4.docx
+++ b/howto/01_labwork/labwork4.docx
@@ -123,9 +123,10 @@
     </w:p>
     <w:p>
       <w:pPr>
+        <w:pStyle w:val="af"/>
         <w:numPr>
           <w:ilvl w:val="0"/>
-          <w:numId w:val="1"/>
+          <w:numId w:val="18"/>
         </w:numPr>
         <w:rPr>
           <w:szCs w:val="28"/>
@@ -135,20 +136,7 @@
         <w:rPr>
           <w:szCs w:val="28"/>
         </w:rPr>
-        <w:t xml:space="preserve">изучение математического описания динамики </w:t>
-      </w:r>
-      <w:r>
-        <w:rPr>
-          <w:szCs w:val="28"/>
-          <w:u w:val="single"/>
-        </w:rPr>
-        <w:t>особых линейных систем</w:t>
-      </w:r>
-      <w:r>
-        <w:rPr>
-          <w:szCs w:val="28"/>
-        </w:rPr>
-        <w:t>, включая</w:t>
+        <w:t>изучение математического описания динамики особых линейных систем, включая</w:t>
       </w:r>
       <w:r>
         <w:rPr>
@@ -159,9 +147,10 @@
     </w:p>
     <w:p>
       <w:pPr>
+        <w:pStyle w:val="af"/>
         <w:numPr>
           <w:ilvl w:val="1"/>
-          <w:numId w:val="1"/>
+          <w:numId w:val="18"/>
         </w:numPr>
         <w:rPr>
           <w:szCs w:val="28"/>
@@ -175,8 +164,6 @@
       </w:r>
       <w:r>
         <w:rPr>
-          <w:i/>
-          <w:iCs/>
           <w:szCs w:val="28"/>
         </w:rPr>
         <w:t>Идеального запаздывающего звена</w:t>
@@ -190,9 +177,10 @@
     </w:p>
     <w:p>
       <w:pPr>
+        <w:pStyle w:val="af"/>
         <w:numPr>
           <w:ilvl w:val="1"/>
-          <w:numId w:val="1"/>
+          <w:numId w:val="18"/>
         </w:numPr>
         <w:rPr>
           <w:szCs w:val="28"/>
@@ -206,8 +194,6 @@
       </w:r>
       <w:r>
         <w:rPr>
-          <w:i/>
-          <w:iCs/>
           <w:szCs w:val="28"/>
         </w:rPr>
         <w:t xml:space="preserve">Идеального запаздывающего звена </w:t>
@@ -220,8 +206,6 @@
       </w:r>
       <w:r>
         <w:rPr>
-          <w:i/>
-          <w:iCs/>
           <w:szCs w:val="28"/>
         </w:rPr>
         <w:t>Апериодических звеньев 1-го порядка</w:t>
@@ -235,9 +219,10 @@
     </w:p>
     <w:p>
       <w:pPr>
+        <w:pStyle w:val="af"/>
         <w:numPr>
           <w:ilvl w:val="1"/>
-          <w:numId w:val="1"/>
+          <w:numId w:val="18"/>
         </w:numPr>
         <w:rPr>
           <w:szCs w:val="28"/>
@@ -247,14 +232,15 @@
         <w:rPr>
           <w:szCs w:val="28"/>
         </w:rPr>
-        <w:t xml:space="preserve">определение критического значения постоянной запаздывания; </w:t>
+        <w:t>определение критического значения постоянной запаздывания;</w:t>
       </w:r>
     </w:p>
     <w:p>
       <w:pPr>
+        <w:pStyle w:val="af"/>
         <w:numPr>
           <w:ilvl w:val="1"/>
-          <w:numId w:val="1"/>
+          <w:numId w:val="18"/>
         </w:numPr>
         <w:rPr>
           <w:szCs w:val="28"/>
@@ -272,26 +258,31 @@
         </w:rPr>
         <w:t xml:space="preserve"> </w:t>
       </w:r>
-      <w:proofErr w:type="gramStart"/>
-      <w:r>
-        <w:rPr>
-          <w:szCs w:val="28"/>
-        </w:rPr>
-        <w:t>в линейной САР</w:t>
-      </w:r>
-      <w:proofErr w:type="gramEnd"/>
-      <w:r>
-        <w:rPr>
-          <w:szCs w:val="28"/>
-        </w:rPr>
-        <w:t xml:space="preserve"> с запаздыванием;</w:t>
+      <w:r>
+        <w:rPr>
+          <w:szCs w:val="28"/>
+        </w:rPr>
+        <w:t>в</w:t>
+      </w:r>
+      <w:r>
+        <w:rPr>
+          <w:szCs w:val="28"/>
+        </w:rPr>
+        <w:t xml:space="preserve"> </w:t>
+      </w:r>
+      <w:r>
+        <w:rPr>
+          <w:szCs w:val="28"/>
+        </w:rPr>
+        <w:t>линейной САР с запаздыванием;</w:t>
       </w:r>
     </w:p>
     <w:p>
       <w:pPr>
+        <w:pStyle w:val="af"/>
         <w:numPr>
           <w:ilvl w:val="0"/>
-          <w:numId w:val="1"/>
+          <w:numId w:val="18"/>
         </w:numPr>
         <w:rPr>
           <w:szCs w:val="28"/>
@@ -306,9 +297,10 @@
     </w:p>
     <w:p>
       <w:pPr>
+        <w:pStyle w:val="af"/>
         <w:numPr>
           <w:ilvl w:val="0"/>
-          <w:numId w:val="1"/>
+          <w:numId w:val="18"/>
         </w:numPr>
         <w:rPr>
           <w:szCs w:val="28"/>
@@ -323,9 +315,10 @@
     </w:p>
     <w:p>
       <w:pPr>
+        <w:pStyle w:val="af"/>
         <w:numPr>
           <w:ilvl w:val="1"/>
-          <w:numId w:val="1"/>
+          <w:numId w:val="18"/>
         </w:numPr>
         <w:rPr>
           <w:szCs w:val="28"/>
@@ -340,9 +333,10 @@
     </w:p>
     <w:p>
       <w:pPr>
+        <w:pStyle w:val="af"/>
         <w:numPr>
           <w:ilvl w:val="1"/>
-          <w:numId w:val="1"/>
+          <w:numId w:val="18"/>
         </w:numPr>
         <w:rPr>
           <w:szCs w:val="28"/>
@@ -408,7 +402,6 @@
         </w:rPr>
         <w:t xml:space="preserve"> процедуры работы в </w:t>
       </w:r>
-      <w:proofErr w:type="spellStart"/>
       <w:r>
         <w:rPr>
           <w:szCs w:val="28"/>
@@ -416,7 +409,6 @@
         </w:rPr>
         <w:t>SimInTech</w:t>
       </w:r>
-      <w:proofErr w:type="spellEnd"/>
       <w:r>
         <w:rPr>
           <w:szCs w:val="28"/>
@@ -482,7 +474,6 @@
         </w:rPr>
         <w:t xml:space="preserve">) сформировать в </w:t>
       </w:r>
-      <w:proofErr w:type="spellStart"/>
       <w:r>
         <w:rPr>
           <w:szCs w:val="28"/>
@@ -504,7 +495,6 @@
         </w:rPr>
         <w:t>ech</w:t>
       </w:r>
-      <w:proofErr w:type="spellEnd"/>
       <w:r>
         <w:rPr>
           <w:szCs w:val="28"/>
@@ -563,7 +553,6 @@
         </w:rPr>
         <w:t xml:space="preserve">Кроме того, существует значительное количество методов моделирования и анализа динамических систем в </w:t>
       </w:r>
-      <w:proofErr w:type="spellStart"/>
       <w:r>
         <w:rPr>
           <w:szCs w:val="28"/>
@@ -571,7 +560,6 @@
         </w:rPr>
         <w:t>SimInTech</w:t>
       </w:r>
-      <w:proofErr w:type="spellEnd"/>
       <w:r>
         <w:rPr>
           <w:szCs w:val="28"/>
@@ -617,7 +605,6 @@
         </w:rPr>
         <w:t xml:space="preserve">, на освоение Вами новых процедур работы в </w:t>
       </w:r>
-      <w:proofErr w:type="spellStart"/>
       <w:r>
         <w:rPr>
           <w:szCs w:val="28"/>
@@ -625,7 +612,6 @@
         </w:rPr>
         <w:t>SimInTech</w:t>
       </w:r>
-      <w:proofErr w:type="spellEnd"/>
       <w:r>
         <w:rPr>
           <w:szCs w:val="28"/>
@@ -722,21 +708,7 @@
         <w:rPr>
           <w:szCs w:val="28"/>
         </w:rPr>
-        <w:t xml:space="preserve">Учитывая, что нестационарные процессы </w:t>
-      </w:r>
-      <w:proofErr w:type="spellStart"/>
-      <w:r>
-        <w:rPr>
-          <w:szCs w:val="28"/>
-        </w:rPr>
-        <w:t>теплогидравлики</w:t>
-      </w:r>
-      <w:proofErr w:type="spellEnd"/>
-      <w:r>
-        <w:rPr>
-          <w:szCs w:val="28"/>
-        </w:rPr>
-        <w:t xml:space="preserve"> в контурах ядерных энергетических установок протекают, в основном, при </w:t>
+        <w:t xml:space="preserve">Учитывая, что нестационарные процессы теплогидравлики в контурах ядерных энергетических установок протекают, в основном, при </w:t>
       </w:r>
       <w:r>
         <w:rPr>
@@ -749,14 +721,7 @@
         <w:rPr>
           <w:szCs w:val="28"/>
         </w:rPr>
-        <w:t xml:space="preserve"> расходе (скорости) циркуляции, Вам будет предложено изучить </w:t>
-      </w:r>
-      <w:r>
-        <w:rPr>
-          <w:szCs w:val="28"/>
-        </w:rPr>
-        <w:lastRenderedPageBreak/>
-        <w:t xml:space="preserve">математическую модель динамики блока </w:t>
+        <w:t xml:space="preserve"> расходе (скорости) циркуляции, Вам будет предложено изучить математическую модель динамики блока </w:t>
       </w:r>
       <w:r>
         <w:rPr>
@@ -785,6 +750,7 @@
         <w:rPr>
           <w:szCs w:val="28"/>
         </w:rPr>
+        <w:lastRenderedPageBreak/>
         <w:t xml:space="preserve">1 </w:t>
       </w:r>
       <w:bookmarkStart w:id="3" w:name="ch11"/>
@@ -828,7 +794,7 @@
     </w:p>
     <w:tbl>
       <w:tblPr>
-        <w:tblStyle w:val="a3"/>
+        <w:tblStyle w:val="a5"/>
         <w:tblW w:w="0" w:type="auto"/>
         <w:tblBorders>
           <w:top w:val="none" w:sz="0" w:space="0" w:color="auto"/>
@@ -1006,7 +972,6 @@
           <w:highlight w:val="yellow"/>
         </w:rPr>
       </w:pPr>
-      <w:proofErr w:type="gramStart"/>
       <w:r>
         <w:rPr>
           <w:szCs w:val="28"/>
@@ -1046,28 +1011,7 @@
         <w:rPr>
           <w:szCs w:val="28"/>
         </w:rPr>
-        <w:t xml:space="preserve"> –</w:t>
-      </w:r>
-      <w:proofErr w:type="gramEnd"/>
-      <w:r>
-        <w:rPr>
-          <w:szCs w:val="28"/>
-        </w:rPr>
-        <w:t xml:space="preserve"> какая-то скалярная субст</w:t>
-      </w:r>
-      <w:proofErr w:type="spellStart"/>
-      <w:r>
-        <w:rPr>
-          <w:szCs w:val="28"/>
-        </w:rPr>
-        <w:t>анция</w:t>
-      </w:r>
-      <w:proofErr w:type="spellEnd"/>
-      <w:r>
-        <w:rPr>
-          <w:szCs w:val="28"/>
-        </w:rPr>
-        <w:t xml:space="preserve"> (например, температура потока), переносимая с </w:t>
+        <w:t xml:space="preserve"> – какая-то скалярная субстанция (например, температура потока), переносимая с </w:t>
       </w:r>
       <w:r>
         <w:rPr>
@@ -1140,7 +1084,7 @@
     </w:p>
     <w:tbl>
       <w:tblPr>
-        <w:tblStyle w:val="a3"/>
+        <w:tblStyle w:val="a5"/>
         <w:tblW w:w="0" w:type="auto"/>
         <w:tblBorders>
           <w:top w:val="none" w:sz="0" w:space="0" w:color="auto"/>
@@ -1467,21 +1411,7 @@
         <w:rPr>
           <w:szCs w:val="28"/>
         </w:rPr>
-        <w:t xml:space="preserve"> – изображение по Лапласу сигнала на входе </w:t>
-      </w:r>
-      <w:proofErr w:type="gramStart"/>
-      <w:r>
-        <w:rPr>
-          <w:szCs w:val="28"/>
-        </w:rPr>
-        <w:t>в трубопровода</w:t>
-      </w:r>
-      <w:proofErr w:type="gramEnd"/>
-      <w:r>
-        <w:rPr>
-          <w:szCs w:val="28"/>
-        </w:rPr>
-        <w:t>;</w:t>
+        <w:t xml:space="preserve"> – изображение по Лапласу сигнала на входе в трубопровода;</w:t>
       </w:r>
     </w:p>
     <w:p>
@@ -1572,7 +1502,7 @@
     </w:p>
     <w:tbl>
       <w:tblPr>
-        <w:tblStyle w:val="a3"/>
+        <w:tblStyle w:val="a5"/>
         <w:tblW w:w="0" w:type="auto"/>
         <w:tblBorders>
           <w:top w:val="none" w:sz="0" w:space="0" w:color="auto"/>
@@ -1848,7 +1778,6 @@
         </w:rPr>
         <w:t xml:space="preserve">Используя полученный в прошлом семестре опыт работы в </w:t>
       </w:r>
-      <w:proofErr w:type="spellStart"/>
       <w:r>
         <w:rPr>
           <w:szCs w:val="28"/>
@@ -1856,7 +1785,6 @@
         </w:rPr>
         <w:t>SimInTech</w:t>
       </w:r>
-      <w:proofErr w:type="spellEnd"/>
       <w:r>
         <w:rPr>
           <w:szCs w:val="28"/>
@@ -1866,7 +1794,7 @@
     </w:p>
     <w:p>
       <w:pPr>
-        <w:pStyle w:val="ae"/>
+        <w:pStyle w:val="af0"/>
         <w:rPr>
           <w:highlight w:val="yellow"/>
         </w:rPr>
@@ -1875,7 +1803,6 @@
         <w:rPr>
           <w:noProof/>
         </w:rPr>
-        <w:lastRenderedPageBreak/>
         <w:drawing>
           <wp:inline distT="0" distB="0" distL="0" distR="0">
             <wp:extent cx="4334493" cy="2588820"/>
@@ -1928,7 +1855,7 @@
     </w:p>
     <w:p>
       <w:pPr>
-        <w:pStyle w:val="ae"/>
+        <w:pStyle w:val="af0"/>
       </w:pPr>
       <w:r>
         <w:t>Рис 1.1</w:t>
@@ -1948,6 +1875,7 @@
         <w:rPr>
           <w:szCs w:val="28"/>
         </w:rPr>
+        <w:lastRenderedPageBreak/>
         <w:t xml:space="preserve">На 1-ом этапе перенесите из </w:t>
       </w:r>
       <w:r>
@@ -2062,31 +1990,47 @@
           <w:bCs/>
           <w:szCs w:val="28"/>
         </w:rPr>
-        <w:t>Редактора глобальных параметров Проекта (</w:t>
-      </w:r>
-      <w:proofErr w:type="spellStart"/>
+        <w:t>Редактора глобальных параметров Проекта (Субмодели)</w:t>
+      </w:r>
+      <w:r>
+        <w:rPr>
+          <w:szCs w:val="28"/>
+        </w:rPr>
+        <w:t>. Введите с клавиатуры текст, идентичный приведенному на рис. 1.2 (</w:t>
+      </w:r>
       <w:r>
         <w:rPr>
           <w:b/>
           <w:bCs/>
           <w:szCs w:val="28"/>
         </w:rPr>
-        <w:t>Субмодели</w:t>
-      </w:r>
-      <w:proofErr w:type="spellEnd"/>
+        <w:t>n1=8; n2=20;</w:t>
+      </w:r>
+      <w:r>
+        <w:rPr>
+          <w:szCs w:val="28"/>
+        </w:rPr>
+        <w:t xml:space="preserve">). </w:t>
+      </w:r>
+      <w:r>
+        <w:rPr>
+          <w:szCs w:val="28"/>
+        </w:rPr>
+        <w:t xml:space="preserve">Константы </w:t>
+      </w:r>
       <w:r>
         <w:rPr>
           <w:b/>
           <w:bCs/>
           <w:szCs w:val="28"/>
         </w:rPr>
-        <w:t>)</w:t>
-      </w:r>
-      <w:r>
-        <w:rPr>
-          <w:szCs w:val="28"/>
-        </w:rPr>
-        <w:t>. Введите с клавиатуры текст, идентичный приведенному на рис. 1.2 (</w:t>
+        <w:t>n1</w:t>
+      </w:r>
+      <w:r>
+        <w:rPr>
+          <w:szCs w:val="28"/>
+        </w:rPr>
+        <w:t xml:space="preserve"> и </w:t>
       </w:r>
       <w:r>
         <w:rPr>
@@ -2094,19 +2038,39 @@
           <w:bCs/>
           <w:szCs w:val="28"/>
         </w:rPr>
-        <w:t>n1=8; n2=20;</w:t>
-      </w:r>
-      <w:r>
-        <w:rPr>
-          <w:szCs w:val="28"/>
-        </w:rPr>
-        <w:t xml:space="preserve">). </w:t>
-      </w:r>
-      <w:r>
-        <w:rPr>
-          <w:szCs w:val="28"/>
-        </w:rPr>
-        <w:t xml:space="preserve">Константы </w:t>
+        <w:t xml:space="preserve">n2 </w:t>
+      </w:r>
+      <w:r>
+        <w:rPr>
+          <w:szCs w:val="28"/>
+        </w:rPr>
+        <w:t xml:space="preserve">задают количество последовательно соединенных апериодических звеньев 1-го порядка в </w:t>
+      </w:r>
+      <w:r>
+        <w:rPr>
+          <w:szCs w:val="28"/>
+          <w:u w:val="single"/>
+        </w:rPr>
+        <w:t>двух</w:t>
+      </w:r>
+      <w:r>
+        <w:rPr>
+          <w:szCs w:val="28"/>
+        </w:rPr>
+        <w:t xml:space="preserve"> </w:t>
+      </w:r>
+      <w:r>
+        <w:rPr>
+          <w:szCs w:val="28"/>
+          <w:u w:val="single"/>
+        </w:rPr>
+        <w:t>параллельных</w:t>
+      </w:r>
+      <w:r>
+        <w:rPr>
+          <w:szCs w:val="28"/>
+        </w:rPr>
+        <w:t xml:space="preserve"> цепях, аппроксимирующих свойства идеального запаздывающего звена. Закройте окно </w:t>
       </w:r>
       <w:r>
         <w:rPr>
@@ -2114,60 +2078,6 @@
           <w:bCs/>
           <w:szCs w:val="28"/>
         </w:rPr>
-        <w:t>n1</w:t>
-      </w:r>
-      <w:r>
-        <w:rPr>
-          <w:szCs w:val="28"/>
-        </w:rPr>
-        <w:t xml:space="preserve"> и </w:t>
-      </w:r>
-      <w:r>
-        <w:rPr>
-          <w:b/>
-          <w:bCs/>
-          <w:szCs w:val="28"/>
-        </w:rPr>
-        <w:t xml:space="preserve">n2 </w:t>
-      </w:r>
-      <w:r>
-        <w:rPr>
-          <w:szCs w:val="28"/>
-        </w:rPr>
-        <w:t xml:space="preserve">задают количество последовательно соединенных апериодических звеньев 1-го порядка в </w:t>
-      </w:r>
-      <w:r>
-        <w:rPr>
-          <w:szCs w:val="28"/>
-          <w:u w:val="single"/>
-        </w:rPr>
-        <w:t>двух</w:t>
-      </w:r>
-      <w:r>
-        <w:rPr>
-          <w:szCs w:val="28"/>
-        </w:rPr>
-        <w:t xml:space="preserve"> </w:t>
-      </w:r>
-      <w:r>
-        <w:rPr>
-          <w:szCs w:val="28"/>
-          <w:u w:val="single"/>
-        </w:rPr>
-        <w:t>параллельных</w:t>
-      </w:r>
-      <w:r>
-        <w:rPr>
-          <w:szCs w:val="28"/>
-        </w:rPr>
-        <w:t xml:space="preserve"> цепях, аппроксимирующих свойства идеального запаздывающего звена. Закройте окно </w:t>
-      </w:r>
-      <w:r>
-        <w:rPr>
-          <w:b/>
-          <w:bCs/>
-          <w:szCs w:val="28"/>
-        </w:rPr>
         <w:t>Редактора</w:t>
       </w:r>
       <w:r>
@@ -2180,7 +2090,7 @@
     </w:p>
     <w:p>
       <w:pPr>
-        <w:pStyle w:val="ae"/>
+        <w:pStyle w:val="af0"/>
         <w:rPr>
           <w:highlight w:val="yellow"/>
         </w:rPr>
@@ -2241,7 +2151,7 @@
     </w:p>
     <w:p>
       <w:pPr>
-        <w:pStyle w:val="ae"/>
+        <w:pStyle w:val="af0"/>
       </w:pPr>
       <w:r>
         <w:t>Рис. 1.2</w:t>
@@ -2295,31 +2205,53 @@
           <w:bCs/>
           <w:szCs w:val="28"/>
         </w:rPr>
-        <w:t xml:space="preserve"> Время срабатывания 2, Начальное </w:t>
-      </w:r>
-      <w:proofErr w:type="spellStart"/>
+        <w:t xml:space="preserve"> Время срабатывания 2, Начальное состоянияние 0, Конечное состояние 1</w:t>
+      </w:r>
+      <w:r>
+        <w:rPr>
+          <w:szCs w:val="28"/>
+        </w:rPr>
+        <w:t xml:space="preserve">. Введенное означает, что через </w:t>
+      </w:r>
       <w:r>
         <w:rPr>
           <w:b/>
           <w:bCs/>
           <w:szCs w:val="28"/>
         </w:rPr>
-        <w:t>состоянияние</w:t>
-      </w:r>
-      <w:proofErr w:type="spellEnd"/>
+        <w:t>2</w:t>
+      </w:r>
+      <w:r>
+        <w:rPr>
+          <w:szCs w:val="28"/>
+        </w:rPr>
+        <w:t xml:space="preserve"> с</w:t>
+      </w:r>
+      <w:r>
+        <w:rPr>
+          <w:szCs w:val="28"/>
+        </w:rPr>
+        <w:t>екунды</w:t>
+      </w:r>
+      <w:r>
+        <w:rPr>
+          <w:szCs w:val="28"/>
+        </w:rPr>
+        <w:t xml:space="preserve"> после начала моделирования сигнал на выходе блока скачком изменится с </w:t>
+      </w:r>
       <w:r>
         <w:rPr>
           <w:b/>
           <w:bCs/>
           <w:szCs w:val="28"/>
         </w:rPr>
-        <w:t xml:space="preserve"> 0, Конечное состояние 1</w:t>
-      </w:r>
-      <w:r>
-        <w:rPr>
-          <w:szCs w:val="28"/>
-        </w:rPr>
-        <w:t xml:space="preserve">. Введенное означает, что через </w:t>
+        <w:t>0</w:t>
+      </w:r>
+      <w:r>
+        <w:rPr>
+          <w:szCs w:val="28"/>
+        </w:rPr>
+        <w:t xml:space="preserve"> (нуля) до </w:t>
       </w:r>
       <w:r>
         <w:rPr>
@@ -2327,25 +2259,41 @@
           <w:bCs/>
           <w:szCs w:val="28"/>
         </w:rPr>
-        <w:t>2</w:t>
-      </w:r>
-      <w:r>
-        <w:rPr>
-          <w:szCs w:val="28"/>
-        </w:rPr>
-        <w:t xml:space="preserve"> с</w:t>
-      </w:r>
-      <w:r>
-        <w:rPr>
-          <w:szCs w:val="28"/>
-        </w:rPr>
-        <w:t>екунды</w:t>
-      </w:r>
-      <w:r>
-        <w:rPr>
-          <w:szCs w:val="28"/>
-        </w:rPr>
-        <w:t xml:space="preserve"> после начала моделирования сигнал на выходе блока скачком изменится с </w:t>
+        <w:t>1</w:t>
+      </w:r>
+      <w:r>
+        <w:rPr>
+          <w:szCs w:val="28"/>
+        </w:rPr>
+        <w:t xml:space="preserve"> (единицы).</w:t>
+      </w:r>
+    </w:p>
+    <w:p>
+      <w:pPr>
+        <w:rPr>
+          <w:szCs w:val="28"/>
+          <w:highlight w:val="yellow"/>
+        </w:rPr>
+      </w:pPr>
+      <w:r>
+        <w:rPr>
+          <w:szCs w:val="28"/>
+        </w:rPr>
+        <w:t xml:space="preserve">Откройте диалоговое окно блока </w:t>
+      </w:r>
+      <w:r>
+        <w:rPr>
+          <w:i/>
+          <w:iCs/>
+          <w:szCs w:val="28"/>
+        </w:rPr>
+        <w:t>Идеальное запаздывание</w:t>
+      </w:r>
+      <w:r>
+        <w:rPr>
+          <w:szCs w:val="28"/>
+        </w:rPr>
+        <w:t xml:space="preserve"> и введите в 1-ой строке число </w:t>
       </w:r>
       <w:r>
         <w:rPr>
@@ -2353,13 +2301,26 @@
           <w:bCs/>
           <w:szCs w:val="28"/>
         </w:rPr>
-        <w:t>0</w:t>
-      </w:r>
-      <w:r>
-        <w:rPr>
-          <w:szCs w:val="28"/>
-        </w:rPr>
-        <w:t xml:space="preserve"> (нуля) до </w:t>
+        <w:t>2</w:t>
+      </w:r>
+      <w:r>
+        <w:rPr>
+          <w:szCs w:val="28"/>
+        </w:rPr>
+        <w:t xml:space="preserve"> (два), что означает что данный блок реализует </w:t>
+      </w:r>
+      <w:r>
+        <w:rPr>
+          <w:szCs w:val="28"/>
+          <w:u w:val="single"/>
+        </w:rPr>
+        <w:t>постоянное</w:t>
+      </w:r>
+      <w:r>
+        <w:rPr>
+          <w:szCs w:val="28"/>
+        </w:rPr>
+        <w:t xml:space="preserve"> запаздывание </w:t>
       </w:r>
       <w:r>
         <w:rPr>
@@ -2367,13 +2328,25 @@
           <w:bCs/>
           <w:szCs w:val="28"/>
         </w:rPr>
-        <w:t>1</w:t>
-      </w:r>
-      <w:r>
-        <w:rPr>
-          <w:szCs w:val="28"/>
-        </w:rPr>
-        <w:t xml:space="preserve"> (единицы).</w:t>
+        <w:t>2</w:t>
+      </w:r>
+      <w:r>
+        <w:rPr>
+          <w:szCs w:val="28"/>
+        </w:rPr>
+        <w:t xml:space="preserve"> с</w:t>
+      </w:r>
+      <w:r>
+        <w:rPr>
+          <w:szCs w:val="28"/>
+        </w:rPr>
+        <w:t>екунды</w:t>
+      </w:r>
+      <w:r>
+        <w:rPr>
+          <w:szCs w:val="28"/>
+        </w:rPr>
+        <w:t>.</w:t>
       </w:r>
     </w:p>
     <w:p>
@@ -2387,7 +2360,45 @@
         <w:rPr>
           <w:szCs w:val="28"/>
         </w:rPr>
-        <w:t xml:space="preserve">Откройте диалоговое окно блока </w:t>
+        <w:t>Число</w:t>
+      </w:r>
+      <w:r>
+        <w:rPr>
+          <w:szCs w:val="28"/>
+        </w:rPr>
+        <w:t>,</w:t>
+      </w:r>
+      <w:r>
+        <w:rPr>
+          <w:szCs w:val="28"/>
+        </w:rPr>
+        <w:t xml:space="preserve"> введенное во второй диалоговой строке задает начальный размер стека данных, в который будут записываться данные на входе блока после каждого шага интегрирования. Если стек заполнится полностью, то он будет увеличен до 1200, если снова заполнится – до 1400 и т.д. Выходной сигнал определяется линейной интерполяцией значений в стеке данных. Оставьте начальный размер стека (по умолчанию).</w:t>
+      </w:r>
+    </w:p>
+    <w:p>
+      <w:pPr>
+        <w:rPr>
+          <w:szCs w:val="28"/>
+        </w:rPr>
+      </w:pPr>
+      <w:r>
+        <w:rPr>
+          <w:szCs w:val="28"/>
+        </w:rPr>
+        <w:t xml:space="preserve">Откройте диалоговое окно </w:t>
+      </w:r>
+      <w:r>
+        <w:rPr>
+          <w:szCs w:val="28"/>
+          <w:u w:val="single"/>
+        </w:rPr>
+        <w:t>верхнего</w:t>
+      </w:r>
+      <w:r>
+        <w:rPr>
+          <w:szCs w:val="28"/>
+        </w:rPr>
+        <w:t xml:space="preserve"> блока Апериодическое звено 1-го порядка (</w:t>
       </w:r>
       <w:r>
         <w:rPr>
@@ -2395,157 +2406,23 @@
           <w:iCs/>
           <w:szCs w:val="28"/>
         </w:rPr>
-        <w:t>Идеальное запаздывание</w:t>
-      </w:r>
-      <w:r>
-        <w:rPr>
-          <w:szCs w:val="28"/>
-        </w:rPr>
-        <w:t xml:space="preserve"> и введите в 1-ой строке число </w:t>
-      </w:r>
-      <w:r>
-        <w:rPr>
-          <w:b/>
-          <w:bCs/>
-          <w:szCs w:val="28"/>
-        </w:rPr>
-        <w:t>2</w:t>
-      </w:r>
-      <w:r>
-        <w:rPr>
-          <w:szCs w:val="28"/>
-        </w:rPr>
-        <w:t xml:space="preserve"> (два), что означает что данный блок реализует </w:t>
-      </w:r>
-      <w:r>
-        <w:rPr>
-          <w:szCs w:val="28"/>
-          <w:u w:val="single"/>
-        </w:rPr>
-        <w:t>постоянное</w:t>
-      </w:r>
-      <w:r>
-        <w:rPr>
-          <w:szCs w:val="28"/>
-        </w:rPr>
-        <w:t xml:space="preserve"> запаздывание </w:t>
-      </w:r>
-      <w:r>
-        <w:rPr>
-          <w:b/>
-          <w:bCs/>
-          <w:szCs w:val="28"/>
-        </w:rPr>
-        <w:t>2</w:t>
-      </w:r>
-      <w:r>
-        <w:rPr>
-          <w:szCs w:val="28"/>
-        </w:rPr>
-        <w:t xml:space="preserve"> с</w:t>
-      </w:r>
-      <w:r>
-        <w:rPr>
-          <w:szCs w:val="28"/>
-        </w:rPr>
-        <w:t>екунды</w:t>
-      </w:r>
-      <w:r>
-        <w:rPr>
-          <w:szCs w:val="28"/>
-        </w:rPr>
-        <w:t>.</w:t>
+        <w:t>8 последовательных звеньев</w:t>
+      </w:r>
+      <w:r>
+        <w:rPr>
+          <w:szCs w:val="28"/>
+        </w:rPr>
+        <w:t>) и заполните его так же, как это выполнено на рис. 1.3.</w:t>
       </w:r>
     </w:p>
     <w:p>
       <w:pPr>
-        <w:rPr>
-          <w:szCs w:val="28"/>
-          <w:highlight w:val="yellow"/>
-        </w:rPr>
-      </w:pPr>
-      <w:r>
-        <w:rPr>
-          <w:szCs w:val="28"/>
-        </w:rPr>
-        <w:t>Число</w:t>
-      </w:r>
-      <w:r>
-        <w:rPr>
-          <w:szCs w:val="28"/>
-        </w:rPr>
-        <w:t>,</w:t>
-      </w:r>
-      <w:r>
-        <w:rPr>
-          <w:szCs w:val="28"/>
-        </w:rPr>
-        <w:t xml:space="preserve"> введенное во второй </w:t>
-      </w:r>
-      <w:proofErr w:type="gramStart"/>
-      <w:r>
-        <w:rPr>
-          <w:szCs w:val="28"/>
-        </w:rPr>
-        <w:t>диалоговой строке</w:t>
-      </w:r>
-      <w:proofErr w:type="gramEnd"/>
-      <w:r>
-        <w:rPr>
-          <w:szCs w:val="28"/>
-        </w:rPr>
-        <w:t xml:space="preserve"> задает начальный размер стека данных, в который будут записываться данные на входе блока после каждого шага интегрирования. Если стек заполнится полностью, то он будет увеличен до 1200, если снова заполнится – до 1400 и т.д. Выходной сигнал определяется линейной интерполяцией значений в стеке данных. Оставьте начальный размер стека (по умолчанию).</w:t>
-      </w:r>
-    </w:p>
-    <w:p>
-      <w:pPr>
-        <w:rPr>
-          <w:szCs w:val="28"/>
-        </w:rPr>
-      </w:pPr>
-      <w:r>
-        <w:rPr>
-          <w:szCs w:val="28"/>
-        </w:rPr>
-        <w:t xml:space="preserve">Откройте диалоговое окно </w:t>
-      </w:r>
-      <w:r>
-        <w:rPr>
-          <w:szCs w:val="28"/>
-          <w:u w:val="single"/>
-        </w:rPr>
-        <w:t>верхнего</w:t>
-      </w:r>
-      <w:r>
-        <w:rPr>
-          <w:szCs w:val="28"/>
-        </w:rPr>
-        <w:t xml:space="preserve"> блока Апериодическое звено 1-го порядка (</w:t>
-      </w:r>
-      <w:r>
-        <w:rPr>
-          <w:i/>
-          <w:iCs/>
-          <w:szCs w:val="28"/>
-        </w:rPr>
-        <w:t>8 последовательных звеньев</w:t>
-      </w:r>
-      <w:r>
-        <w:rPr>
-          <w:szCs w:val="28"/>
-        </w:rPr>
-        <w:t>) и заполните его так же, как это выполнено на рис. 1.3.</w:t>
-      </w:r>
-    </w:p>
-    <w:p>
-      <w:pPr>
-        <w:pStyle w:val="ae"/>
+        <w:pStyle w:val="af0"/>
       </w:pPr>
       <w:r>
         <w:rPr>
           <w:noProof/>
         </w:rPr>
-        <w:lastRenderedPageBreak/>
         <w:drawing>
           <wp:inline distT="0" distB="0" distL="0" distR="0">
             <wp:extent cx="3423683" cy="1954585"/>
@@ -2598,7 +2475,7 @@
     </w:p>
     <w:p>
       <w:pPr>
-        <w:pStyle w:val="ae"/>
+        <w:pStyle w:val="af0"/>
       </w:pPr>
       <w:r>
         <w:t>Рис. 1.3</w:t>
@@ -2862,6 +2739,7 @@
         <w:rPr>
           <w:szCs w:val="28"/>
         </w:rPr>
+        <w:lastRenderedPageBreak/>
         <w:t xml:space="preserve">В средней (во 2-ой) диалоговой строке задан </w:t>
       </w:r>
       <w:r>
@@ -2971,7 +2849,7 @@
     </w:p>
     <w:p>
       <w:pPr>
-        <w:pStyle w:val="ae"/>
+        <w:pStyle w:val="af0"/>
       </w:pPr>
       <w:r>
         <w:rPr>
@@ -3029,7 +2907,7 @@
     </w:p>
     <w:p>
       <w:pPr>
-        <w:pStyle w:val="ae"/>
+        <w:pStyle w:val="af0"/>
       </w:pPr>
       <w:r>
         <w:t>Рис. 1.4</w:t>
@@ -3049,21 +2927,7 @@
         <w:rPr>
           <w:szCs w:val="28"/>
         </w:rPr>
-        <w:t xml:space="preserve">Откройте диалоговое окно блока </w:t>
-      </w:r>
-      <w:proofErr w:type="spellStart"/>
-      <w:r>
-        <w:rPr>
-          <w:szCs w:val="28"/>
-        </w:rPr>
-        <w:t>Демультиплексор</w:t>
-      </w:r>
-      <w:proofErr w:type="spellEnd"/>
-      <w:r>
-        <w:rPr>
-          <w:szCs w:val="28"/>
-        </w:rPr>
-        <w:t xml:space="preserve"> и заполните его</w:t>
+        <w:t>Откройте диалоговое окно блока Демультиплексор и заполните его</w:t>
       </w:r>
       <w:r>
         <w:rPr>
@@ -3080,7 +2944,7 @@
     </w:p>
     <w:p>
       <w:pPr>
-        <w:pStyle w:val="ae"/>
+        <w:pStyle w:val="af0"/>
       </w:pPr>
       <w:r>
         <w:rPr>
@@ -3138,19 +3002,14 @@
     </w:p>
     <w:p>
       <w:pPr>
-        <w:pStyle w:val="ae"/>
+        <w:pStyle w:val="af0"/>
       </w:pPr>
       <w:r>
         <w:t>Рис. 1.5</w:t>
       </w:r>
       <w:r>
-        <w:t xml:space="preserve"> – Свойства </w:t>
-      </w:r>
-      <w:proofErr w:type="spellStart"/>
-      <w:r>
-        <w:t>Демультиплексора</w:t>
-      </w:r>
-      <w:proofErr w:type="spellEnd"/>
+        <w:t xml:space="preserve"> – Свойства Демультиплексора</w:t>
+      </w:r>
     </w:p>
     <w:p>
       <w:pPr>
@@ -3162,7 +3021,6 @@
         <w:rPr>
           <w:szCs w:val="28"/>
         </w:rPr>
-        <w:lastRenderedPageBreak/>
         <w:t>Прокомментируем введенные параметры в последних двух блоках.</w:t>
       </w:r>
     </w:p>
@@ -3205,7 +3063,7 @@
         <w:rPr>
           <w:szCs w:val="28"/>
         </w:rPr>
-        <w:t xml:space="preserve"> (8). </w:t>
+        <w:t xml:space="preserve"> (8).</w:t>
       </w:r>
     </w:p>
     <w:p>
@@ -3248,7 +3106,6 @@
         </w:rPr>
         <w:t xml:space="preserve">) на 1-ом выходном порте блока </w:t>
       </w:r>
-      <w:proofErr w:type="spellStart"/>
       <w:r>
         <w:rPr>
           <w:i/>
@@ -3257,12 +3114,11 @@
         </w:rPr>
         <w:t>Демультиплексор</w:t>
       </w:r>
-      <w:proofErr w:type="spellEnd"/>
-      <w:r>
-        <w:rPr>
-          <w:szCs w:val="28"/>
-        </w:rPr>
-        <w:t xml:space="preserve"> (см. рис. 1.1). </w:t>
+      <w:r>
+        <w:rPr>
+          <w:szCs w:val="28"/>
+        </w:rPr>
+        <w:t xml:space="preserve"> (см. рис. 1.1).</w:t>
       </w:r>
     </w:p>
     <w:p>
@@ -3275,7 +3131,7 @@
         <w:rPr>
           <w:szCs w:val="28"/>
         </w:rPr>
-        <w:t xml:space="preserve">Фактически реализован сдвиг “жил” сигналов. Рассмотрим реализацию сдвига, “отталкиваясь” от сигнала блока Ступенька. </w:t>
+        <w:t>Фактически реализован сдвиг “жил” сигналов. Рассмотрим реализацию сдвига, “отталкиваясь” от сигнала блока Ступенька.</w:t>
       </w:r>
     </w:p>
     <w:p>
@@ -3328,7 +3184,6 @@
         </w:rPr>
         <w:t xml:space="preserve"> далее сигнал 1-ой выходной “жилы” </w:t>
       </w:r>
-      <w:proofErr w:type="spellStart"/>
       <w:r>
         <w:rPr>
           <w:i/>
@@ -3337,7 +3192,6 @@
         </w:rPr>
         <w:t>Демультиплексора</w:t>
       </w:r>
-      <w:proofErr w:type="spellEnd"/>
       <w:r>
         <w:rPr>
           <w:szCs w:val="28"/>
@@ -3396,7 +3250,6 @@
         </w:rPr>
         <w:t xml:space="preserve"> далее сигнал 2-ой выходной “жилы” </w:t>
       </w:r>
-      <w:proofErr w:type="spellStart"/>
       <w:r>
         <w:rPr>
           <w:i/>
@@ -3405,7 +3258,6 @@
         </w:rPr>
         <w:t>Демультиплексора</w:t>
       </w:r>
-      <w:proofErr w:type="spellEnd"/>
       <w:r>
         <w:rPr>
           <w:szCs w:val="28"/>
@@ -3432,7 +3284,6 @@
         </w:rPr>
         <w:t xml:space="preserve">В итоге на втором выходном порте блока </w:t>
       </w:r>
-      <w:proofErr w:type="spellStart"/>
       <w:r>
         <w:rPr>
           <w:i/>
@@ -3441,7 +3292,6 @@
         </w:rPr>
         <w:t>Демультиплексор</w:t>
       </w:r>
-      <w:proofErr w:type="spellEnd"/>
       <w:r>
         <w:rPr>
           <w:szCs w:val="28"/>
@@ -3501,7 +3351,6 @@
         </w:rPr>
         <w:t xml:space="preserve"> заполните диалоговые окна блоков </w:t>
       </w:r>
-      <w:proofErr w:type="spellStart"/>
       <w:r>
         <w:rPr>
           <w:i/>
@@ -3510,12 +3359,11 @@
         </w:rPr>
         <w:t>Демультиплексор</w:t>
       </w:r>
-      <w:proofErr w:type="spellEnd"/>
-      <w:r>
-        <w:rPr>
-          <w:szCs w:val="28"/>
-        </w:rPr>
-        <w:t xml:space="preserve"> в цепи, аппроксимирующей звено идеального запаздывания 20-ю последовательно соединенными звеньями. </w:t>
+      <w:r>
+        <w:rPr>
+          <w:szCs w:val="28"/>
+        </w:rPr>
+        <w:t xml:space="preserve"> в цепи, аппроксимирующей звено идеального запаздывания 20-ю последовательно соединенными звеньями.</w:t>
       </w:r>
     </w:p>
     <w:p>
@@ -3547,6 +3395,7 @@
         <w:rPr>
           <w:szCs w:val="28"/>
         </w:rPr>
+        <w:lastRenderedPageBreak/>
         <w:t xml:space="preserve">Переместите курсор на командную кнопку </w:t>
       </w:r>
       <w:r>
@@ -3578,7 +3427,7 @@
     </w:p>
     <w:p>
       <w:pPr>
-        <w:pStyle w:val="ae"/>
+        <w:pStyle w:val="af0"/>
         <w:rPr>
           <w:highlight w:val="yellow"/>
         </w:rPr>
@@ -3639,7 +3488,7 @@
     </w:p>
     <w:p>
       <w:pPr>
-        <w:pStyle w:val="ae"/>
+        <w:pStyle w:val="af0"/>
       </w:pPr>
       <w:r>
         <w:t>Рис. 1.6</w:t>
@@ -3752,7 +3601,7 @@
     </w:p>
     <w:p>
       <w:pPr>
-        <w:pStyle w:val="ae"/>
+        <w:pStyle w:val="af0"/>
         <w:rPr>
           <w:highlight w:val="yellow"/>
         </w:rPr>
@@ -3761,7 +3610,6 @@
         <w:rPr>
           <w:noProof/>
         </w:rPr>
-        <w:lastRenderedPageBreak/>
         <w:drawing>
           <wp:inline distT="0" distB="0" distL="0" distR="0" wp14:anchorId="5B5592CD" wp14:editId="7CEDB1AA">
             <wp:extent cx="3381154" cy="3154536"/>
@@ -3814,7 +3662,7 @@
     </w:p>
     <w:p>
       <w:pPr>
-        <w:pStyle w:val="ae"/>
+        <w:pStyle w:val="af0"/>
         <w:rPr>
           <w:highlight w:val="yellow"/>
         </w:rPr>
@@ -3836,6 +3684,7 @@
         <w:rPr>
           <w:szCs w:val="28"/>
         </w:rPr>
+        <w:lastRenderedPageBreak/>
         <w:t xml:space="preserve">Сравнение графиков переходных процессов показывает, что даже при аппроксимации блока </w:t>
       </w:r>
       <w:r>
@@ -3929,21 +3778,7 @@
         <w:rPr>
           <w:szCs w:val="28"/>
         </w:rPr>
-        <w:t xml:space="preserve"> и его “</w:t>
-      </w:r>
-      <w:proofErr w:type="spellStart"/>
-      <w:r>
-        <w:rPr>
-          <w:szCs w:val="28"/>
-        </w:rPr>
-        <w:t>аппроксиматоров</w:t>
-      </w:r>
-      <w:proofErr w:type="spellEnd"/>
-      <w:r>
-        <w:rPr>
-          <w:szCs w:val="28"/>
-        </w:rPr>
-        <w:t>” сопоставлением амплитудно-фазовых частотных характеристик.</w:t>
+        <w:t xml:space="preserve"> и его “аппроксиматоров” сопоставлением амплитудно-фазовых частотных характеристик.</w:t>
       </w:r>
     </w:p>
     <w:p>
@@ -3970,7 +3805,7 @@
         <w:rPr>
           <w:szCs w:val="28"/>
         </w:rPr>
-        <w:t xml:space="preserve"> используются для указания точки входа и точек выхода при расчете частотных характеристик. </w:t>
+        <w:t xml:space="preserve"> используются для указания точки входа и точек выхода при расчете частотных характеристик.</w:t>
       </w:r>
     </w:p>
     <w:p>
@@ -4104,13 +3939,12 @@
     </w:p>
     <w:p>
       <w:pPr>
-        <w:pStyle w:val="ae"/>
+        <w:pStyle w:val="af0"/>
       </w:pPr>
       <w:r>
         <w:rPr>
           <w:noProof/>
         </w:rPr>
-        <w:lastRenderedPageBreak/>
         <w:drawing>
           <wp:inline distT="0" distB="0" distL="0" distR="0" wp14:anchorId="7A1524CD" wp14:editId="1831BEAB">
             <wp:extent cx="5677469" cy="3179928"/>
@@ -4163,7 +3997,7 @@
     </w:p>
     <w:p>
       <w:pPr>
-        <w:pStyle w:val="ae"/>
+        <w:pStyle w:val="af0"/>
       </w:pPr>
       <w:r>
         <w:t>Рис.1.8</w:t>
@@ -4227,7 +4061,6 @@
         </w:rPr>
         <w:t xml:space="preserve"> и задайте диапазон изменения логарифма частоты </w:t>
       </w:r>
-      <w:proofErr w:type="spellStart"/>
       <w:r>
         <w:rPr>
           <w:rFonts w:cs="Arial"/>
@@ -4238,7 +4071,6 @@
         </w:rPr>
         <w:t>lg</w:t>
       </w:r>
-      <w:proofErr w:type="spellEnd"/>
       <w:r>
         <w:rPr>
           <w:rFonts w:cs="Arial"/>
@@ -4306,12 +4138,13 @@
     </w:p>
     <w:p>
       <w:pPr>
-        <w:pStyle w:val="ae"/>
+        <w:pStyle w:val="af0"/>
       </w:pPr>
       <w:r>
         <w:rPr>
           <w:noProof/>
         </w:rPr>
+        <w:lastRenderedPageBreak/>
         <w:drawing>
           <wp:inline distT="0" distB="0" distL="0" distR="0">
             <wp:extent cx="3466214" cy="1923002"/>
@@ -4364,7 +4197,7 @@
     </w:p>
     <w:p>
       <w:pPr>
-        <w:pStyle w:val="ae"/>
+        <w:pStyle w:val="af0"/>
       </w:pPr>
       <w:r>
         <w:t>Рис.1.9</w:t>
@@ -4411,7 +4244,6 @@
         </w:rPr>
         <w:t xml:space="preserve">логарифм частоты </w:t>
       </w:r>
-      <w:proofErr w:type="spellStart"/>
       <w:r>
         <w:rPr>
           <w:rFonts w:cs="Arial"/>
@@ -4420,7 +4252,6 @@
         </w:rPr>
         <w:t>lg</w:t>
       </w:r>
-      <w:proofErr w:type="spellEnd"/>
       <w:r>
         <w:rPr>
           <w:rFonts w:cs="Arial"/>
@@ -4526,7 +4357,6 @@
         </w:rPr>
         <w:t xml:space="preserve"> </w:t>
       </w:r>
-      <w:proofErr w:type="spellStart"/>
       <w:r>
         <w:rPr>
           <w:szCs w:val="28"/>
@@ -4541,7 +4371,6 @@
         </w:rPr>
         <w:t>w</w:t>
       </w:r>
-      <w:proofErr w:type="spellEnd"/>
       <w:r>
         <w:rPr>
           <w:szCs w:val="28"/>
@@ -4554,7 +4383,6 @@
         </w:rPr>
         <w:t xml:space="preserve"> что означает определение переменной </w:t>
       </w:r>
-      <w:proofErr w:type="spellStart"/>
       <w:r>
         <w:rPr>
           <w:szCs w:val="28"/>
@@ -4562,7 +4390,6 @@
         </w:rPr>
         <w:t>lgw</w:t>
       </w:r>
-      <w:proofErr w:type="spellEnd"/>
       <w:r>
         <w:rPr>
           <w:szCs w:val="28"/>
@@ -4588,7 +4415,6 @@
         </w:rPr>
         <w:t>ω=10^</w:t>
       </w:r>
-      <w:proofErr w:type="spellStart"/>
       <w:r>
         <w:rPr>
           <w:b/>
@@ -4605,7 +4431,6 @@
         </w:rPr>
         <w:t>w</w:t>
       </w:r>
-      <w:proofErr w:type="spellEnd"/>
       <w:r>
         <w:rPr>
           <w:szCs w:val="28"/>
@@ -4730,7 +4555,7 @@
           <w:rFonts w:cs="Arial"/>
           <w:szCs w:val="28"/>
         </w:rPr>
-        <w:t xml:space="preserve"> – общий коэффициент усиления звена (системы) = 1 - для каждой из функций сопоставляемых звеньев. </w:t>
+        <w:t xml:space="preserve"> – общий коэффициент усиления звена (системы) = 1 - для каждой из функций сопоставляемых звеньев.</w:t>
       </w:r>
     </w:p>
     <w:p>
@@ -4750,7 +4575,7 @@
     </w:p>
     <w:tbl>
       <w:tblPr>
-        <w:tblStyle w:val="a3"/>
+        <w:tblStyle w:val="a5"/>
         <w:tblW w:w="0" w:type="auto"/>
         <w:tblBorders>
           <w:top w:val="none" w:sz="0" w:space="0" w:color="auto"/>
@@ -4955,429 +4780,445 @@
           <w:iCs/>
           <w:szCs w:val="28"/>
         </w:rPr>
-        <w:t xml:space="preserve">далее ЛАХ) определяется формулой: </w:t>
+        <w:t>да</w:t>
+      </w:r>
+      <w:r>
+        <w:rPr>
+          <w:rFonts w:cs="Arial"/>
+          <w:bCs/>
+          <w:iCs/>
+          <w:szCs w:val="28"/>
+        </w:rPr>
+        <w:t>лее ЛАХ) определяется формулой:</w:t>
       </w:r>
     </w:p>
-    <w:p>
-      <w:pPr>
-        <w:rPr>
-          <w:rFonts w:cs="Arial"/>
-          <w:szCs w:val="28"/>
-        </w:rPr>
-      </w:pPr>
-      <m:oMath>
-        <m:r>
-          <w:rPr>
-            <w:rFonts w:ascii="Cambria Math" w:hAnsi="Cambria Math"/>
-            <w:szCs w:val="28"/>
-          </w:rPr>
-          <m:t>Lm</m:t>
-        </m:r>
-        <m:d>
-          <m:dPr>
-            <m:ctrlPr>
-              <w:rPr>
-                <w:rFonts w:ascii="Cambria Math" w:hAnsi="Cambria Math"/>
-                <w:i/>
-                <w:szCs w:val="28"/>
-              </w:rPr>
-            </m:ctrlPr>
-          </m:dPr>
-          <m:e>
-            <m:r>
-              <w:rPr>
-                <w:rFonts w:ascii="Cambria Math" w:hAnsi="Cambria Math"/>
-                <w:szCs w:val="28"/>
-              </w:rPr>
-              <m:t>ω</m:t>
-            </m:r>
-          </m:e>
-        </m:d>
-        <m:r>
-          <w:rPr>
-            <w:rFonts w:ascii="Cambria Math" w:hAnsi="Cambria Math"/>
-            <w:szCs w:val="28"/>
-          </w:rPr>
-          <m:t>=20∙</m:t>
-        </m:r>
-        <m:func>
-          <m:funcPr>
-            <m:ctrlPr>
-              <w:rPr>
-                <w:rFonts w:ascii="Cambria Math" w:hAnsi="Cambria Math"/>
-                <w:szCs w:val="28"/>
-              </w:rPr>
-            </m:ctrlPr>
-          </m:funcPr>
-          <m:fName>
-            <m:r>
-              <m:rPr>
-                <m:sty m:val="p"/>
-              </m:rPr>
-              <w:rPr>
-                <w:rFonts w:ascii="Cambria Math" w:hAnsi="Cambria Math"/>
-                <w:szCs w:val="28"/>
-              </w:rPr>
-              <m:t>lg</m:t>
-            </m:r>
-            <m:ctrlPr>
-              <w:rPr>
-                <w:rFonts w:ascii="Cambria Math" w:hAnsi="Cambria Math"/>
-                <w:i/>
-                <w:szCs w:val="28"/>
-              </w:rPr>
-            </m:ctrlPr>
-          </m:fName>
-          <m:e>
-            <m:r>
-              <w:rPr>
-                <w:rFonts w:ascii="Cambria Math" w:hAnsi="Cambria Math"/>
-                <w:szCs w:val="28"/>
-              </w:rPr>
-              <m:t>A</m:t>
-            </m:r>
-            <m:d>
-              <m:dPr>
-                <m:ctrlPr>
-                  <w:rPr>
-                    <w:rFonts w:ascii="Cambria Math" w:hAnsi="Cambria Math"/>
-                    <w:i/>
-                    <w:szCs w:val="28"/>
-                  </w:rPr>
-                </m:ctrlPr>
-              </m:dPr>
-              <m:e>
+    <w:tbl>
+      <w:tblPr>
+        <w:tblStyle w:val="a5"/>
+        <w:tblW w:w="0" w:type="auto"/>
+        <w:tblBorders>
+          <w:top w:val="none" w:sz="0" w:space="0" w:color="auto"/>
+          <w:left w:val="none" w:sz="0" w:space="0" w:color="auto"/>
+          <w:bottom w:val="none" w:sz="0" w:space="0" w:color="auto"/>
+          <w:right w:val="none" w:sz="0" w:space="0" w:color="auto"/>
+          <w:insideH w:val="none" w:sz="0" w:space="0" w:color="auto"/>
+          <w:insideV w:val="none" w:sz="0" w:space="0" w:color="auto"/>
+        </w:tblBorders>
+        <w:tblLook w:val="04A0" w:firstRow="1" w:lastRow="0" w:firstColumn="1" w:lastColumn="0" w:noHBand="0" w:noVBand="1"/>
+      </w:tblPr>
+      <w:tblGrid>
+        <w:gridCol w:w="5621"/>
+        <w:gridCol w:w="4233"/>
+      </w:tblGrid>
+      <w:tr>
+        <w:tc>
+          <w:tcPr>
+            <w:tcW w:w="5621" w:type="dxa"/>
+            <w:vAlign w:val="center"/>
+          </w:tcPr>
+          <w:p>
+            <w:pPr>
+              <w:ind w:firstLine="0"/>
+              <w:rPr>
+                <w:lang w:val="en-US"/>
+              </w:rPr>
+            </w:pPr>
+            <m:oMathPara>
+              <m:oMathParaPr>
+                <m:jc m:val="left"/>
+              </m:oMathParaPr>
+              <m:oMath>
                 <m:r>
                   <w:rPr>
                     <w:rFonts w:ascii="Cambria Math" w:hAnsi="Cambria Math"/>
                     <w:szCs w:val="28"/>
                   </w:rPr>
-                  <m:t>ω</m:t>
+                  <m:t>Lm</m:t>
                 </m:r>
-              </m:e>
-            </m:d>
-          </m:e>
-        </m:func>
-        <m:r>
-          <w:rPr>
-            <w:rFonts w:ascii="Cambria Math" w:hAnsi="Cambria Math"/>
-            <w:szCs w:val="28"/>
-          </w:rPr>
-          <m:t>,</m:t>
-        </m:r>
-      </m:oMath>
-      <w:r>
-        <w:rPr>
-          <w:rFonts w:cs="Arial"/>
-          <w:i/>
-          <w:szCs w:val="28"/>
-        </w:rPr>
-        <w:t xml:space="preserve"> </w:t>
-      </w:r>
-      <w:r>
-        <w:rPr>
-          <w:rFonts w:cs="Arial"/>
-          <w:i/>
-          <w:szCs w:val="28"/>
-        </w:rPr>
-        <w:tab/>
-      </w:r>
-      <w:r>
-        <w:rPr>
-          <w:rFonts w:cs="Arial"/>
-          <w:i/>
-          <w:szCs w:val="28"/>
-        </w:rPr>
-        <w:tab/>
-      </w:r>
-      <w:r>
-        <w:rPr>
-          <w:rFonts w:cs="Arial"/>
-          <w:i/>
-          <w:szCs w:val="28"/>
-        </w:rPr>
-        <w:tab/>
-      </w:r>
-      <w:r>
-        <w:rPr>
-          <w:rFonts w:cs="Arial"/>
-          <w:i/>
-          <w:szCs w:val="28"/>
-        </w:rPr>
-        <w:tab/>
-      </w:r>
-      <w:r>
-        <w:rPr>
-          <w:rFonts w:cs="Arial"/>
-          <w:i/>
-          <w:szCs w:val="28"/>
-        </w:rPr>
-        <w:tab/>
-      </w:r>
-      <w:r>
-        <w:rPr>
-          <w:rFonts w:cs="Arial"/>
-          <w:szCs w:val="28"/>
-        </w:rPr>
-        <w:tab/>
-      </w:r>
-      <w:r>
-        <w:rPr>
-          <w:rFonts w:cs="Arial"/>
-          <w:szCs w:val="28"/>
-        </w:rPr>
-        <w:tab/>
-      </w:r>
-      <w:r>
-        <w:rPr>
-          <w:rFonts w:cs="Arial"/>
-          <w:szCs w:val="28"/>
-        </w:rPr>
-        <w:tab/>
-      </w:r>
-      <w:r>
-        <w:rPr>
-          <w:rFonts w:cs="Arial"/>
-          <w:szCs w:val="28"/>
-        </w:rPr>
-        <w:t>(1.5</w:t>
-      </w:r>
-      <w:r>
-        <w:rPr>
-          <w:rFonts w:cs="Arial"/>
-          <w:szCs w:val="28"/>
-        </w:rPr>
-        <w:t>)</w:t>
-      </w:r>
-    </w:p>
-    <w:p>
-      <w:pPr>
-        <w:rPr>
-          <w:rFonts w:cs="Arial"/>
-          <w:szCs w:val="28"/>
-        </w:rPr>
-      </w:pPr>
-      <w:r>
-        <w:rPr>
-          <w:rFonts w:cs="Arial"/>
-          <w:szCs w:val="28"/>
-        </w:rPr>
-        <w:lastRenderedPageBreak/>
-        <w:t xml:space="preserve">Данное соотношение получено из передаточной функции запаздывающего звена </w:t>
-      </w:r>
-      <w:r>
-        <w:rPr>
-          <w:rFonts w:cs="Arial"/>
-          <w:szCs w:val="28"/>
-          <w:lang w:val="en-US"/>
-        </w:rPr>
-        <w:t>W</w:t>
-      </w:r>
-      <w:r>
-        <w:rPr>
-          <w:rFonts w:cs="Arial"/>
-          <w:szCs w:val="28"/>
-        </w:rPr>
-        <w:t>(</w:t>
-      </w:r>
-      <w:proofErr w:type="spellStart"/>
-      <w:r>
-        <w:rPr>
-          <w:rFonts w:cs="Arial"/>
-          <w:szCs w:val="28"/>
-          <w:lang w:val="en-US"/>
-        </w:rPr>
-        <w:t>i</w:t>
-      </w:r>
-      <w:proofErr w:type="spellEnd"/>
-      <w:r>
-        <w:rPr>
-          <w:rFonts w:cs="Arial"/>
-          <w:szCs w:val="28"/>
-        </w:rPr>
-        <w:sym w:font="Symbol" w:char="F077"/>
-      </w:r>
-      <w:r>
-        <w:rPr>
-          <w:rFonts w:cs="Arial"/>
-          <w:szCs w:val="28"/>
-        </w:rPr>
-        <w:t xml:space="preserve">) =&gt; </w:t>
-      </w:r>
-    </w:p>
-    <w:p>
-      <w:pPr>
-        <w:rPr>
-          <w:rFonts w:cs="Arial"/>
-          <w:szCs w:val="28"/>
-        </w:rPr>
-      </w:pPr>
-      <m:oMath>
-        <m:r>
-          <w:rPr>
-            <w:rFonts w:ascii="Cambria Math" w:hAnsi="Cambria Math"/>
-            <w:szCs w:val="28"/>
-          </w:rPr>
-          <m:t>lnW</m:t>
-        </m:r>
-        <m:d>
-          <m:dPr>
-            <m:ctrlPr>
-              <w:rPr>
-                <w:rFonts w:ascii="Cambria Math" w:hAnsi="Cambria Math"/>
-                <w:i/>
-                <w:szCs w:val="28"/>
-              </w:rPr>
-            </m:ctrlPr>
-          </m:dPr>
-          <m:e>
-            <m:r>
-              <w:rPr>
-                <w:rFonts w:ascii="Cambria Math" w:hAnsi="Cambria Math"/>
-                <w:szCs w:val="28"/>
-              </w:rPr>
-              <m:t>iω</m:t>
-            </m:r>
-          </m:e>
-        </m:d>
-        <m:r>
-          <w:rPr>
-            <w:rFonts w:ascii="Cambria Math" w:hAnsi="Cambria Math"/>
-            <w:szCs w:val="28"/>
-          </w:rPr>
-          <m:t>=20∙</m:t>
-        </m:r>
-        <m:func>
-          <m:funcPr>
-            <m:ctrlPr>
-              <w:rPr>
-                <w:rFonts w:ascii="Cambria Math" w:hAnsi="Cambria Math"/>
-                <w:szCs w:val="28"/>
-              </w:rPr>
-            </m:ctrlPr>
-          </m:funcPr>
-          <m:fName>
-            <m:r>
-              <m:rPr>
-                <m:sty m:val="p"/>
-              </m:rPr>
-              <w:rPr>
-                <w:rFonts w:ascii="Cambria Math" w:hAnsi="Cambria Math"/>
-                <w:szCs w:val="28"/>
-                <w:lang w:val="en-US"/>
-              </w:rPr>
-              <m:t>lg</m:t>
-            </m:r>
-            <m:ctrlPr>
-              <w:rPr>
-                <w:rFonts w:ascii="Cambria Math" w:hAnsi="Cambria Math"/>
-                <w:i/>
-                <w:szCs w:val="28"/>
-              </w:rPr>
-            </m:ctrlPr>
-          </m:fName>
-          <m:e>
-            <m:r>
-              <w:rPr>
-                <w:rFonts w:ascii="Cambria Math" w:hAnsi="Cambria Math"/>
-                <w:szCs w:val="28"/>
-              </w:rPr>
-              <m:t>A</m:t>
-            </m:r>
-            <m:d>
-              <m:dPr>
-                <m:ctrlPr>
-                  <w:rPr>
-                    <w:rFonts w:ascii="Cambria Math" w:hAnsi="Cambria Math"/>
-                    <w:i/>
-                    <w:szCs w:val="28"/>
-                  </w:rPr>
-                </m:ctrlPr>
-              </m:dPr>
-              <m:e>
+                <m:d>
+                  <m:dPr>
+                    <m:ctrlPr>
+                      <w:rPr>
+                        <w:rFonts w:ascii="Cambria Math" w:hAnsi="Cambria Math"/>
+                        <w:i/>
+                        <w:szCs w:val="28"/>
+                      </w:rPr>
+                    </m:ctrlPr>
+                  </m:dPr>
+                  <m:e>
+                    <m:r>
+                      <w:rPr>
+                        <w:rFonts w:ascii="Cambria Math" w:hAnsi="Cambria Math"/>
+                        <w:szCs w:val="28"/>
+                      </w:rPr>
+                      <m:t>ω</m:t>
+                    </m:r>
+                  </m:e>
+                </m:d>
                 <m:r>
                   <w:rPr>
                     <w:rFonts w:ascii="Cambria Math" w:hAnsi="Cambria Math"/>
                     <w:szCs w:val="28"/>
                   </w:rPr>
-                  <m:t>ω</m:t>
+                  <m:t>=20∙</m:t>
                 </m:r>
-              </m:e>
-            </m:d>
-          </m:e>
-        </m:func>
-      </m:oMath>
-      <w:r>
+                <m:func>
+                  <m:funcPr>
+                    <m:ctrlPr>
+                      <w:rPr>
+                        <w:rFonts w:ascii="Cambria Math" w:hAnsi="Cambria Math"/>
+                        <w:szCs w:val="28"/>
+                      </w:rPr>
+                    </m:ctrlPr>
+                  </m:funcPr>
+                  <m:fName>
+                    <m:r>
+                      <m:rPr>
+                        <m:sty m:val="p"/>
+                      </m:rPr>
+                      <w:rPr>
+                        <w:rFonts w:ascii="Cambria Math" w:hAnsi="Cambria Math"/>
+                        <w:szCs w:val="28"/>
+                      </w:rPr>
+                      <m:t>lg</m:t>
+                    </m:r>
+                    <m:ctrlPr>
+                      <w:rPr>
+                        <w:rFonts w:ascii="Cambria Math" w:hAnsi="Cambria Math"/>
+                        <w:i/>
+                        <w:szCs w:val="28"/>
+                      </w:rPr>
+                    </m:ctrlPr>
+                  </m:fName>
+                  <m:e>
+                    <m:r>
+                      <w:rPr>
+                        <w:rFonts w:ascii="Cambria Math" w:hAnsi="Cambria Math"/>
+                        <w:szCs w:val="28"/>
+                      </w:rPr>
+                      <m:t>A</m:t>
+                    </m:r>
+                    <m:d>
+                      <m:dPr>
+                        <m:ctrlPr>
+                          <w:rPr>
+                            <w:rFonts w:ascii="Cambria Math" w:hAnsi="Cambria Math"/>
+                            <w:i/>
+                            <w:szCs w:val="28"/>
+                          </w:rPr>
+                        </m:ctrlPr>
+                      </m:dPr>
+                      <m:e>
+                        <m:r>
+                          <w:rPr>
+                            <w:rFonts w:ascii="Cambria Math" w:hAnsi="Cambria Math"/>
+                            <w:szCs w:val="28"/>
+                          </w:rPr>
+                          <m:t>ω</m:t>
+                        </m:r>
+                      </m:e>
+                    </m:d>
+                  </m:e>
+                </m:func>
+                <m:r>
+                  <w:rPr>
+                    <w:rFonts w:ascii="Cambria Math" w:hAnsi="Cambria Math"/>
+                    <w:szCs w:val="28"/>
+                  </w:rPr>
+                  <m:t>,</m:t>
+                </m:r>
+              </m:oMath>
+            </m:oMathPara>
+          </w:p>
+        </w:tc>
+        <w:tc>
+          <w:tcPr>
+            <w:tcW w:w="4233" w:type="dxa"/>
+            <w:vAlign w:val="center"/>
+          </w:tcPr>
+          <w:p>
+            <w:pPr>
+              <w:ind w:firstLine="0"/>
+              <w:jc w:val="right"/>
+              <w:rPr>
+                <w:szCs w:val="28"/>
+                <w:lang w:val="en-US"/>
+              </w:rPr>
+            </w:pPr>
+            <w:r>
+              <w:rPr>
+                <w:szCs w:val="28"/>
+                <w:lang w:val="en-US"/>
+              </w:rPr>
+              <w:t>(</w:t>
+            </w:r>
+            <w:r>
+              <w:rPr>
+                <w:szCs w:val="28"/>
+              </w:rPr>
+              <w:t>1</w:t>
+            </w:r>
+            <w:r>
+              <w:rPr>
+                <w:szCs w:val="28"/>
+                <w:lang w:val="en-US"/>
+              </w:rPr>
+              <w:t>.</w:t>
+            </w:r>
+            <w:r>
+              <w:rPr>
+                <w:szCs w:val="28"/>
+              </w:rPr>
+              <w:t>5</w:t>
+            </w:r>
+            <w:r>
+              <w:rPr>
+                <w:szCs w:val="28"/>
+                <w:lang w:val="en-US"/>
+              </w:rPr>
+              <w:t>)</w:t>
+            </w:r>
+          </w:p>
+        </w:tc>
+      </w:tr>
+    </w:tbl>
+    <w:p>
+      <w:pPr>
         <w:rPr>
           <w:rFonts w:cs="Arial"/>
           <w:szCs w:val="28"/>
         </w:rPr>
-        <w:tab/>
-      </w:r>
+      </w:pPr>
       <w:r>
         <w:rPr>
           <w:rFonts w:cs="Arial"/>
           <w:szCs w:val="28"/>
         </w:rPr>
-        <w:tab/>
+        <w:t xml:space="preserve">Данное соотношение получено из передаточной функции запаздывающего звена </w:t>
       </w:r>
       <w:r>
         <w:rPr>
           <w:rFonts w:cs="Arial"/>
           <w:szCs w:val="28"/>
-        </w:rPr>
-        <w:tab/>
+          <w:lang w:val="en-US"/>
+        </w:rPr>
+        <w:t>W</w:t>
       </w:r>
       <w:r>
         <w:rPr>
           <w:rFonts w:cs="Arial"/>
           <w:szCs w:val="28"/>
         </w:rPr>
-        <w:tab/>
+        <w:t>(</w:t>
       </w:r>
       <w:r>
         <w:rPr>
           <w:rFonts w:cs="Arial"/>
           <w:szCs w:val="28"/>
-        </w:rPr>
-        <w:tab/>
+          <w:lang w:val="en-US"/>
+        </w:rPr>
+        <w:t>i</w:t>
       </w:r>
       <w:r>
         <w:rPr>
           <w:rFonts w:cs="Arial"/>
           <w:szCs w:val="28"/>
         </w:rPr>
-        <w:tab/>
+        <w:sym w:font="Symbol" w:char="F077"/>
       </w:r>
       <w:r>
         <w:rPr>
           <w:rFonts w:cs="Arial"/>
           <w:szCs w:val="28"/>
         </w:rPr>
-        <w:tab/>
-      </w:r>
-      <w:r>
-        <w:rPr>
-          <w:rFonts w:cs="Arial"/>
-          <w:szCs w:val="28"/>
-        </w:rPr>
-        <w:tab/>
-      </w:r>
-      <w:r>
-        <w:rPr>
-          <w:rFonts w:cs="Arial"/>
-          <w:szCs w:val="28"/>
-        </w:rPr>
-        <w:t>(1.6</w:t>
-      </w:r>
-      <w:r>
-        <w:rPr>
-          <w:rFonts w:cs="Arial"/>
-          <w:szCs w:val="28"/>
-        </w:rPr>
-        <w:t>)</w:t>
+        <w:t>) =&gt;</w:t>
       </w:r>
     </w:p>
+    <w:tbl>
+      <w:tblPr>
+        <w:tblStyle w:val="a5"/>
+        <w:tblW w:w="0" w:type="auto"/>
+        <w:tblBorders>
+          <w:top w:val="none" w:sz="0" w:space="0" w:color="auto"/>
+          <w:left w:val="none" w:sz="0" w:space="0" w:color="auto"/>
+          <w:bottom w:val="none" w:sz="0" w:space="0" w:color="auto"/>
+          <w:right w:val="none" w:sz="0" w:space="0" w:color="auto"/>
+          <w:insideH w:val="none" w:sz="0" w:space="0" w:color="auto"/>
+          <w:insideV w:val="none" w:sz="0" w:space="0" w:color="auto"/>
+        </w:tblBorders>
+        <w:tblLook w:val="04A0" w:firstRow="1" w:lastRow="0" w:firstColumn="1" w:lastColumn="0" w:noHBand="0" w:noVBand="1"/>
+      </w:tblPr>
+      <w:tblGrid>
+        <w:gridCol w:w="5621"/>
+        <w:gridCol w:w="4233"/>
+      </w:tblGrid>
+      <w:tr>
+        <w:tc>
+          <w:tcPr>
+            <w:tcW w:w="5621" w:type="dxa"/>
+            <w:vAlign w:val="center"/>
+          </w:tcPr>
+          <w:p>
+            <w:pPr>
+              <w:ind w:firstLine="0"/>
+              <w:rPr>
+                <w:lang w:val="en-US"/>
+              </w:rPr>
+            </w:pPr>
+            <m:oMath>
+              <m:r>
+                <w:rPr>
+                  <w:rFonts w:ascii="Cambria Math" w:hAnsi="Cambria Math"/>
+                  <w:szCs w:val="28"/>
+                </w:rPr>
+                <m:t>lnW</m:t>
+              </m:r>
+              <m:d>
+                <m:dPr>
+                  <m:ctrlPr>
+                    <w:rPr>
+                      <w:rFonts w:ascii="Cambria Math" w:hAnsi="Cambria Math"/>
+                      <w:i/>
+                      <w:szCs w:val="28"/>
+                    </w:rPr>
+                  </m:ctrlPr>
+                </m:dPr>
+                <m:e>
+                  <m:r>
+                    <w:rPr>
+                      <w:rFonts w:ascii="Cambria Math" w:hAnsi="Cambria Math"/>
+                      <w:szCs w:val="28"/>
+                    </w:rPr>
+                    <m:t>iω</m:t>
+                  </m:r>
+                </m:e>
+              </m:d>
+              <m:r>
+                <w:rPr>
+                  <w:rFonts w:ascii="Cambria Math" w:hAnsi="Cambria Math"/>
+                  <w:szCs w:val="28"/>
+                </w:rPr>
+                <m:t>=20∙</m:t>
+              </m:r>
+              <m:func>
+                <m:funcPr>
+                  <m:ctrlPr>
+                    <w:rPr>
+                      <w:rFonts w:ascii="Cambria Math" w:hAnsi="Cambria Math"/>
+                      <w:szCs w:val="28"/>
+                    </w:rPr>
+                  </m:ctrlPr>
+                </m:funcPr>
+                <m:fName>
+                  <m:r>
+                    <m:rPr>
+                      <m:sty m:val="p"/>
+                    </m:rPr>
+                    <w:rPr>
+                      <w:rFonts w:ascii="Cambria Math" w:hAnsi="Cambria Math"/>
+                      <w:szCs w:val="28"/>
+                      <w:lang w:val="en-US"/>
+                    </w:rPr>
+                    <m:t>lg</m:t>
+                  </m:r>
+                  <m:ctrlPr>
+                    <w:rPr>
+                      <w:rFonts w:ascii="Cambria Math" w:hAnsi="Cambria Math"/>
+                      <w:i/>
+                      <w:szCs w:val="28"/>
+                    </w:rPr>
+                  </m:ctrlPr>
+                </m:fName>
+                <m:e>
+                  <m:r>
+                    <w:rPr>
+                      <w:rFonts w:ascii="Cambria Math" w:hAnsi="Cambria Math"/>
+                      <w:szCs w:val="28"/>
+                    </w:rPr>
+                    <m:t>A</m:t>
+                  </m:r>
+                  <m:d>
+                    <m:dPr>
+                      <m:ctrlPr>
+                        <w:rPr>
+                          <w:rFonts w:ascii="Cambria Math" w:hAnsi="Cambria Math"/>
+                          <w:i/>
+                          <w:szCs w:val="28"/>
+                        </w:rPr>
+                      </m:ctrlPr>
+                    </m:dPr>
+                    <m:e>
+                      <m:r>
+                        <w:rPr>
+                          <w:rFonts w:ascii="Cambria Math" w:hAnsi="Cambria Math"/>
+                          <w:szCs w:val="28"/>
+                        </w:rPr>
+                        <m:t>ω</m:t>
+                      </m:r>
+                    </m:e>
+                  </m:d>
+                </m:e>
+              </m:func>
+            </m:oMath>
+            <w:r>
+              <w:rPr>
+                <w:szCs w:val="28"/>
+              </w:rPr>
+              <w:t>,</w:t>
+            </w:r>
+          </w:p>
+        </w:tc>
+        <w:tc>
+          <w:tcPr>
+            <w:tcW w:w="4233" w:type="dxa"/>
+            <w:vAlign w:val="center"/>
+          </w:tcPr>
+          <w:p>
+            <w:pPr>
+              <w:ind w:firstLine="0"/>
+              <w:jc w:val="right"/>
+              <w:rPr>
+                <w:szCs w:val="28"/>
+                <w:lang w:val="en-US"/>
+              </w:rPr>
+            </w:pPr>
+            <w:r>
+              <w:rPr>
+                <w:szCs w:val="28"/>
+                <w:lang w:val="en-US"/>
+              </w:rPr>
+              <w:t>(</w:t>
+            </w:r>
+            <w:r>
+              <w:rPr>
+                <w:szCs w:val="28"/>
+              </w:rPr>
+              <w:t>1</w:t>
+            </w:r>
+            <w:r>
+              <w:rPr>
+                <w:szCs w:val="28"/>
+                <w:lang w:val="en-US"/>
+              </w:rPr>
+              <w:t>.</w:t>
+            </w:r>
+            <w:r>
+              <w:rPr>
+                <w:szCs w:val="28"/>
+              </w:rPr>
+              <w:t>6</w:t>
+            </w:r>
+            <w:r>
+              <w:rPr>
+                <w:szCs w:val="28"/>
+                <w:lang w:val="en-US"/>
+              </w:rPr>
+              <w:t>)</w:t>
+            </w:r>
+          </w:p>
+        </w:tc>
+      </w:tr>
+    </w:tbl>
     <w:p>
       <w:pPr>
         <w:rPr>
@@ -5475,6 +5316,13 @@
           </m:e>
         </m:d>
       </m:oMath>
+      <w:r>
+        <w:rPr>
+          <w:rFonts w:cs="Arial"/>
+          <w:szCs w:val="28"/>
+        </w:rPr>
+        <w:t>.</w:t>
+      </w:r>
     </w:p>
     <w:p>
       <w:pPr>
@@ -5483,349 +5331,397 @@
           <w:szCs w:val="28"/>
         </w:rPr>
       </w:pPr>
-      <w:proofErr w:type="spellStart"/>
       <w:r>
         <w:rPr>
           <w:rFonts w:cs="Arial"/>
           <w:szCs w:val="28"/>
         </w:rPr>
-        <w:t>Фазочастотная</w:t>
-      </w:r>
-      <w:proofErr w:type="spellEnd"/>
+        <w:t>Фазочастотная характеристика (ФЧХ) опред</w:t>
+      </w:r>
       <w:r>
         <w:rPr>
           <w:rFonts w:cs="Arial"/>
           <w:szCs w:val="28"/>
         </w:rPr>
-        <w:t xml:space="preserve"> характеристика (ФЧХ) определяется следующим соотношением: </w:t>
+        <w:t>еляется следующим соотношением:</w:t>
+      </w:r>
+    </w:p>
+    <w:tbl>
+      <w:tblPr>
+        <w:tblStyle w:val="a5"/>
+        <w:tblW w:w="0" w:type="auto"/>
+        <w:tblBorders>
+          <w:top w:val="none" w:sz="0" w:space="0" w:color="auto"/>
+          <w:left w:val="none" w:sz="0" w:space="0" w:color="auto"/>
+          <w:bottom w:val="none" w:sz="0" w:space="0" w:color="auto"/>
+          <w:right w:val="none" w:sz="0" w:space="0" w:color="auto"/>
+          <w:insideH w:val="none" w:sz="0" w:space="0" w:color="auto"/>
+          <w:insideV w:val="none" w:sz="0" w:space="0" w:color="auto"/>
+        </w:tblBorders>
+        <w:tblLook w:val="04A0" w:firstRow="1" w:lastRow="0" w:firstColumn="1" w:lastColumn="0" w:noHBand="0" w:noVBand="1"/>
+      </w:tblPr>
+      <w:tblGrid>
+        <w:gridCol w:w="5621"/>
+        <w:gridCol w:w="4233"/>
+      </w:tblGrid>
+      <w:tr>
+        <w:tc>
+          <w:tcPr>
+            <w:tcW w:w="5621" w:type="dxa"/>
+            <w:vAlign w:val="center"/>
+          </w:tcPr>
+          <w:p>
+            <w:pPr>
+              <w:ind w:firstLine="0"/>
+              <w:rPr>
+                <w:lang w:val="en-US"/>
+              </w:rPr>
+            </w:pPr>
+            <m:oMathPara>
+              <m:oMathParaPr>
+                <m:jc m:val="left"/>
+              </m:oMathParaPr>
+              <m:oMath>
+                <m:r>
+                  <w:rPr>
+                    <w:rFonts w:ascii="Cambria Math" w:hAnsi="Cambria Math"/>
+                    <w:szCs w:val="28"/>
+                  </w:rPr>
+                  <m:t>φ</m:t>
+                </m:r>
+                <m:d>
+                  <m:dPr>
+                    <m:ctrlPr>
+                      <w:rPr>
+                        <w:rFonts w:ascii="Cambria Math" w:hAnsi="Cambria Math"/>
+                        <w:i/>
+                        <w:szCs w:val="28"/>
+                      </w:rPr>
+                    </m:ctrlPr>
+                  </m:dPr>
+                  <m:e>
+                    <m:r>
+                      <w:rPr>
+                        <w:rFonts w:ascii="Cambria Math" w:hAnsi="Cambria Math"/>
+                        <w:szCs w:val="28"/>
+                      </w:rPr>
+                      <m:t>ω</m:t>
+                    </m:r>
+                  </m:e>
+                </m:d>
+                <m:r>
+                  <w:rPr>
+                    <w:rFonts w:ascii="Cambria Math" w:hAnsi="Cambria Math"/>
+                    <w:szCs w:val="28"/>
+                  </w:rPr>
+                  <m:t>=argW(iω)</m:t>
+                </m:r>
+              </m:oMath>
+            </m:oMathPara>
+          </w:p>
+        </w:tc>
+        <w:tc>
+          <w:tcPr>
+            <w:tcW w:w="4233" w:type="dxa"/>
+            <w:vAlign w:val="center"/>
+          </w:tcPr>
+          <w:p>
+            <w:pPr>
+              <w:ind w:firstLine="0"/>
+              <w:jc w:val="right"/>
+              <w:rPr>
+                <w:szCs w:val="28"/>
+                <w:lang w:val="en-US"/>
+              </w:rPr>
+            </w:pPr>
+            <w:r>
+              <w:rPr>
+                <w:szCs w:val="28"/>
+                <w:lang w:val="en-US"/>
+              </w:rPr>
+              <w:t>(</w:t>
+            </w:r>
+            <w:r>
+              <w:rPr>
+                <w:szCs w:val="28"/>
+              </w:rPr>
+              <w:t>1</w:t>
+            </w:r>
+            <w:r>
+              <w:rPr>
+                <w:szCs w:val="28"/>
+                <w:lang w:val="en-US"/>
+              </w:rPr>
+              <w:t>.</w:t>
+            </w:r>
+            <w:r>
+              <w:rPr>
+                <w:szCs w:val="28"/>
+              </w:rPr>
+              <w:t>7</w:t>
+            </w:r>
+            <w:r>
+              <w:rPr>
+                <w:szCs w:val="28"/>
+                <w:lang w:val="en-US"/>
+              </w:rPr>
+              <w:t>)</w:t>
+            </w:r>
+          </w:p>
+        </w:tc>
+      </w:tr>
+    </w:tbl>
+    <w:p>
+      <w:pPr>
+        <w:rPr>
+          <w:rFonts w:cs="Arial"/>
+          <w:szCs w:val="28"/>
+        </w:rPr>
+      </w:pPr>
+      <w:r>
+        <w:rPr>
+          <w:rFonts w:cs="Arial"/>
+          <w:szCs w:val="28"/>
+        </w:rPr>
+        <w:t>Годограф Найквиста определяется функцией:</w:t>
+      </w:r>
+    </w:p>
+    <w:tbl>
+      <w:tblPr>
+        <w:tblStyle w:val="a5"/>
+        <w:tblW w:w="0" w:type="auto"/>
+        <w:tblBorders>
+          <w:top w:val="none" w:sz="0" w:space="0" w:color="auto"/>
+          <w:left w:val="none" w:sz="0" w:space="0" w:color="auto"/>
+          <w:bottom w:val="none" w:sz="0" w:space="0" w:color="auto"/>
+          <w:right w:val="none" w:sz="0" w:space="0" w:color="auto"/>
+          <w:insideH w:val="none" w:sz="0" w:space="0" w:color="auto"/>
+          <w:insideV w:val="none" w:sz="0" w:space="0" w:color="auto"/>
+        </w:tblBorders>
+        <w:tblLook w:val="04A0" w:firstRow="1" w:lastRow="0" w:firstColumn="1" w:lastColumn="0" w:noHBand="0" w:noVBand="1"/>
+      </w:tblPr>
+      <w:tblGrid>
+        <w:gridCol w:w="5621"/>
+        <w:gridCol w:w="4233"/>
+      </w:tblGrid>
+      <w:tr>
+        <w:tc>
+          <w:tcPr>
+            <w:tcW w:w="5621" w:type="dxa"/>
+            <w:vAlign w:val="center"/>
+          </w:tcPr>
+          <w:p>
+            <w:pPr>
+              <w:ind w:firstLine="0"/>
+              <w:rPr>
+                <w:lang w:val="en-US"/>
+              </w:rPr>
+            </w:pPr>
+            <m:oMathPara>
+              <m:oMathParaPr>
+                <m:jc m:val="left"/>
+              </m:oMathParaPr>
+              <m:oMath>
+                <m:sSub>
+                  <m:sSubPr>
+                    <m:ctrlPr>
+                      <w:rPr>
+                        <w:rFonts w:ascii="Cambria Math" w:hAnsi="Cambria Math"/>
+                        <w:i/>
+                        <w:szCs w:val="28"/>
+                      </w:rPr>
+                    </m:ctrlPr>
+                  </m:sSubPr>
+                  <m:e>
+                    <m:r>
+                      <w:rPr>
+                        <w:rFonts w:ascii="Cambria Math" w:hAnsi="Cambria Math"/>
+                        <w:szCs w:val="28"/>
+                      </w:rPr>
+                      <m:t>f</m:t>
+                    </m:r>
+                  </m:e>
+                  <m:sub>
+                    <m:r>
+                      <w:rPr>
+                        <w:rFonts w:ascii="Cambria Math" w:hAnsi="Cambria Math"/>
+                        <w:szCs w:val="28"/>
+                      </w:rPr>
+                      <m:t>Найквиста</m:t>
+                    </m:r>
+                  </m:sub>
+                </m:sSub>
+                <m:r>
+                  <w:rPr>
+                    <w:rFonts w:ascii="Cambria Math" w:hAnsi="Cambria Math"/>
+                    <w:szCs w:val="28"/>
+                  </w:rPr>
+                  <m:t>=</m:t>
+                </m:r>
+                <m:r>
+                  <w:rPr>
+                    <w:rFonts w:ascii="Cambria Math" w:hAnsi="Cambria Math"/>
+                    <w:szCs w:val="28"/>
+                    <w:lang w:val="en-US"/>
+                  </w:rPr>
+                  <m:t>F</m:t>
+                </m:r>
+                <m:r>
+                  <w:rPr>
+                    <w:rFonts w:ascii="Cambria Math" w:hAnsi="Cambria Math"/>
+                    <w:szCs w:val="28"/>
+                  </w:rPr>
+                  <m:t>(Re(W</m:t>
+                </m:r>
+                <m:d>
+                  <m:dPr>
+                    <m:ctrlPr>
+                      <w:rPr>
+                        <w:rFonts w:ascii="Cambria Math" w:hAnsi="Cambria Math"/>
+                        <w:i/>
+                        <w:szCs w:val="28"/>
+                      </w:rPr>
+                    </m:ctrlPr>
+                  </m:dPr>
+                  <m:e>
+                    <m:r>
+                      <w:rPr>
+                        <w:rFonts w:ascii="Cambria Math" w:hAnsi="Cambria Math"/>
+                        <w:szCs w:val="28"/>
+                      </w:rPr>
+                      <m:t>iω</m:t>
+                    </m:r>
+                  </m:e>
+                </m:d>
+                <m:r>
+                  <w:rPr>
+                    <w:rFonts w:ascii="Cambria Math" w:hAnsi="Cambria Math"/>
+                    <w:szCs w:val="28"/>
+                  </w:rPr>
+                  <m:t>, Im(W(iω) )</m:t>
+                </m:r>
+              </m:oMath>
+            </m:oMathPara>
+          </w:p>
+        </w:tc>
+        <w:tc>
+          <w:tcPr>
+            <w:tcW w:w="4233" w:type="dxa"/>
+            <w:vAlign w:val="center"/>
+          </w:tcPr>
+          <w:p>
+            <w:pPr>
+              <w:ind w:firstLine="0"/>
+              <w:jc w:val="right"/>
+              <w:rPr>
+                <w:szCs w:val="28"/>
+                <w:lang w:val="en-US"/>
+              </w:rPr>
+            </w:pPr>
+            <w:r>
+              <w:rPr>
+                <w:szCs w:val="28"/>
+                <w:lang w:val="en-US"/>
+              </w:rPr>
+              <w:t>(</w:t>
+            </w:r>
+            <w:r>
+              <w:rPr>
+                <w:szCs w:val="28"/>
+              </w:rPr>
+              <w:t>1</w:t>
+            </w:r>
+            <w:r>
+              <w:rPr>
+                <w:szCs w:val="28"/>
+                <w:lang w:val="en-US"/>
+              </w:rPr>
+              <w:t>.</w:t>
+            </w:r>
+            <w:r>
+              <w:rPr>
+                <w:szCs w:val="28"/>
+              </w:rPr>
+              <w:t>8</w:t>
+            </w:r>
+            <w:r>
+              <w:rPr>
+                <w:szCs w:val="28"/>
+                <w:lang w:val="en-US"/>
+              </w:rPr>
+              <w:t>)</w:t>
+            </w:r>
+          </w:p>
+        </w:tc>
+      </w:tr>
+    </w:tbl>
+    <w:p>
+      <w:pPr>
+        <w:rPr>
+          <w:rFonts w:cs="Arial"/>
+          <w:szCs w:val="28"/>
+        </w:rPr>
+      </w:pPr>
+      <w:r>
+        <w:rPr>
+          <w:rFonts w:cs="Arial"/>
+          <w:szCs w:val="28"/>
+        </w:rPr>
+        <w:t xml:space="preserve">Для задания данных критериев анализе следует переместить курсор на блок </w:t>
+      </w:r>
+      <w:r>
+        <w:rPr>
+          <w:rFonts w:cs="Arial"/>
+          <w:i/>
+          <w:szCs w:val="28"/>
+        </w:rPr>
+        <w:t>Язык программирования,</w:t>
+      </w:r>
+      <w:r>
+        <w:rPr>
+          <w:rFonts w:cs="Arial"/>
+          <w:szCs w:val="28"/>
+        </w:rPr>
+        <w:t xml:space="preserve"> открыть его и набрать те</w:t>
+      </w:r>
+      <w:r>
+        <w:rPr>
+          <w:rFonts w:cs="Arial"/>
+          <w:szCs w:val="28"/>
+        </w:rPr>
+        <w:t>кст</w:t>
+      </w:r>
+      <w:r>
+        <w:rPr>
+          <w:rFonts w:cs="Arial"/>
+          <w:szCs w:val="28"/>
+        </w:rPr>
+        <w:t>, представленный на рисунке 1.1</w:t>
+      </w:r>
+      <w:r>
+        <w:rPr>
+          <w:rFonts w:cs="Arial"/>
+          <w:szCs w:val="28"/>
+        </w:rPr>
+        <w:t>0</w:t>
+      </w:r>
+      <w:r>
+        <w:rPr>
+          <w:rFonts w:cs="Arial"/>
+          <w:szCs w:val="28"/>
+        </w:rPr>
+        <w:t>.</w:t>
       </w:r>
     </w:p>
     <w:p>
       <w:pPr>
-        <w:rPr>
-          <w:rFonts w:cs="Arial"/>
-          <w:szCs w:val="28"/>
-        </w:rPr>
-      </w:pPr>
-      <m:oMath>
-        <m:r>
-          <w:rPr>
-            <w:rFonts w:ascii="Cambria Math" w:hAnsi="Cambria Math"/>
-            <w:szCs w:val="28"/>
-          </w:rPr>
-          <m:t>φ</m:t>
-        </m:r>
-        <m:d>
-          <m:dPr>
-            <m:ctrlPr>
-              <w:rPr>
-                <w:rFonts w:ascii="Cambria Math" w:hAnsi="Cambria Math"/>
-                <w:i/>
-                <w:szCs w:val="28"/>
-              </w:rPr>
-            </m:ctrlPr>
-          </m:dPr>
-          <m:e>
-            <m:r>
-              <w:rPr>
-                <w:rFonts w:ascii="Cambria Math" w:hAnsi="Cambria Math"/>
-                <w:szCs w:val="28"/>
-              </w:rPr>
-              <m:t>ω</m:t>
-            </m:r>
-          </m:e>
-        </m:d>
-        <m:r>
-          <w:rPr>
-            <w:rFonts w:ascii="Cambria Math" w:hAnsi="Cambria Math"/>
-            <w:szCs w:val="28"/>
-          </w:rPr>
-          <m:t>=argW(iω)</m:t>
-        </m:r>
-      </m:oMath>
-      <w:r>
-        <w:rPr>
-          <w:rFonts w:cs="Arial"/>
-          <w:szCs w:val="28"/>
-        </w:rPr>
-        <w:tab/>
-      </w:r>
-      <w:r>
-        <w:rPr>
-          <w:rFonts w:cs="Arial"/>
-          <w:szCs w:val="28"/>
-        </w:rPr>
-        <w:tab/>
-      </w:r>
-      <w:r>
-        <w:rPr>
-          <w:rFonts w:cs="Arial"/>
-          <w:szCs w:val="28"/>
-        </w:rPr>
-        <w:tab/>
-      </w:r>
-      <w:r>
-        <w:rPr>
-          <w:rFonts w:cs="Arial"/>
-          <w:szCs w:val="28"/>
-        </w:rPr>
-        <w:tab/>
-      </w:r>
-      <w:r>
-        <w:rPr>
-          <w:rFonts w:cs="Arial"/>
-          <w:szCs w:val="28"/>
-        </w:rPr>
-        <w:tab/>
-      </w:r>
-      <w:r>
-        <w:rPr>
-          <w:rFonts w:cs="Arial"/>
-          <w:szCs w:val="28"/>
-        </w:rPr>
-        <w:tab/>
-      </w:r>
-      <w:r>
-        <w:rPr>
-          <w:rFonts w:cs="Arial"/>
-          <w:szCs w:val="28"/>
-        </w:rPr>
-        <w:tab/>
-      </w:r>
-      <w:r>
-        <w:rPr>
-          <w:rFonts w:cs="Arial"/>
-          <w:szCs w:val="28"/>
-        </w:rPr>
-        <w:tab/>
-      </w:r>
-      <w:r>
-        <w:rPr>
-          <w:rFonts w:cs="Arial"/>
-          <w:szCs w:val="28"/>
-        </w:rPr>
-        <w:t>(1.7</w:t>
-      </w:r>
-      <w:r>
-        <w:rPr>
-          <w:rFonts w:cs="Arial"/>
-          <w:szCs w:val="28"/>
-        </w:rPr>
-        <w:t>)</w:t>
-      </w:r>
-    </w:p>
-    <w:p>
-      <w:pPr>
-        <w:rPr>
-          <w:rFonts w:cs="Arial"/>
-          <w:szCs w:val="28"/>
-        </w:rPr>
-      </w:pPr>
-      <w:r>
-        <w:rPr>
-          <w:rFonts w:cs="Arial"/>
-          <w:szCs w:val="28"/>
-        </w:rPr>
-        <w:t>Годограф Найквиста определяется функцией:</w:t>
-      </w:r>
-    </w:p>
-    <w:p>
-      <w:pPr>
-        <w:rPr>
-          <w:rFonts w:cs="Arial"/>
-          <w:szCs w:val="28"/>
-        </w:rPr>
-      </w:pPr>
-      <m:oMath>
-        <m:sSub>
-          <m:sSubPr>
-            <m:ctrlPr>
-              <w:rPr>
-                <w:rFonts w:ascii="Cambria Math" w:hAnsi="Cambria Math"/>
-                <w:i/>
-                <w:szCs w:val="28"/>
-              </w:rPr>
-            </m:ctrlPr>
-          </m:sSubPr>
-          <m:e>
-            <m:r>
-              <w:rPr>
-                <w:rFonts w:ascii="Cambria Math" w:hAnsi="Cambria Math"/>
-                <w:szCs w:val="28"/>
-              </w:rPr>
-              <m:t>f</m:t>
-            </m:r>
-          </m:e>
-          <m:sub>
-            <m:r>
-              <w:rPr>
-                <w:rFonts w:ascii="Cambria Math" w:hAnsi="Cambria Math"/>
-                <w:szCs w:val="28"/>
-              </w:rPr>
-              <m:t>Найквиста</m:t>
-            </m:r>
-          </m:sub>
-        </m:sSub>
-        <m:r>
-          <w:rPr>
-            <w:rFonts w:ascii="Cambria Math" w:hAnsi="Cambria Math"/>
-            <w:szCs w:val="28"/>
-          </w:rPr>
-          <m:t>=</m:t>
-        </m:r>
-        <m:r>
-          <w:rPr>
-            <w:rFonts w:ascii="Cambria Math" w:hAnsi="Cambria Math"/>
-            <w:szCs w:val="28"/>
-            <w:lang w:val="en-US"/>
-          </w:rPr>
-          <m:t>F</m:t>
-        </m:r>
-        <m:r>
-          <w:rPr>
-            <w:rFonts w:ascii="Cambria Math" w:hAnsi="Cambria Math"/>
-            <w:szCs w:val="28"/>
-          </w:rPr>
-          <m:t>(Re(W</m:t>
-        </m:r>
-        <m:d>
-          <m:dPr>
-            <m:ctrlPr>
-              <w:rPr>
-                <w:rFonts w:ascii="Cambria Math" w:hAnsi="Cambria Math"/>
-                <w:i/>
-                <w:szCs w:val="28"/>
-              </w:rPr>
-            </m:ctrlPr>
-          </m:dPr>
-          <m:e>
-            <m:r>
-              <w:rPr>
-                <w:rFonts w:ascii="Cambria Math" w:hAnsi="Cambria Math"/>
-                <w:szCs w:val="28"/>
-              </w:rPr>
-              <m:t>iω</m:t>
-            </m:r>
-          </m:e>
-        </m:d>
-        <m:r>
-          <w:rPr>
-            <w:rFonts w:ascii="Cambria Math" w:hAnsi="Cambria Math"/>
-            <w:szCs w:val="28"/>
-          </w:rPr>
-          <m:t>, Im(W(iω) )</m:t>
-        </m:r>
-      </m:oMath>
-      <w:r>
-        <w:rPr>
-          <w:rFonts w:cs="Arial"/>
-          <w:szCs w:val="28"/>
-        </w:rPr>
-        <w:tab/>
-      </w:r>
-      <w:r>
-        <w:rPr>
-          <w:rFonts w:cs="Arial"/>
-          <w:szCs w:val="28"/>
-        </w:rPr>
-        <w:tab/>
-      </w:r>
-      <w:r>
-        <w:rPr>
-          <w:rFonts w:cs="Arial"/>
-          <w:szCs w:val="28"/>
-        </w:rPr>
-        <w:tab/>
-      </w:r>
-      <w:r>
-        <w:rPr>
-          <w:rFonts w:cs="Arial"/>
-          <w:szCs w:val="28"/>
-        </w:rPr>
-        <w:tab/>
-      </w:r>
-      <w:r>
-        <w:rPr>
-          <w:rFonts w:cs="Arial"/>
-          <w:szCs w:val="28"/>
-        </w:rPr>
-        <w:tab/>
-        <w:t>(1.8</w:t>
-      </w:r>
-      <w:r>
-        <w:rPr>
-          <w:rFonts w:cs="Arial"/>
-          <w:szCs w:val="28"/>
-        </w:rPr>
-        <w:t>)</w:t>
-      </w:r>
-    </w:p>
-    <w:p>
-      <w:pPr>
-        <w:rPr>
-          <w:rFonts w:cs="Arial"/>
-          <w:szCs w:val="28"/>
-        </w:rPr>
-      </w:pPr>
-      <w:r>
-        <w:rPr>
-          <w:rFonts w:cs="Arial"/>
-          <w:szCs w:val="28"/>
-        </w:rPr>
-        <w:t xml:space="preserve">Для задания данных критериев анализе следует переместить курсор на блок </w:t>
-      </w:r>
-      <w:r>
-        <w:rPr>
-          <w:rFonts w:cs="Arial"/>
-          <w:i/>
-          <w:szCs w:val="28"/>
-        </w:rPr>
-        <w:t>Язык программирования,</w:t>
-      </w:r>
-      <w:r>
-        <w:rPr>
-          <w:rFonts w:cs="Arial"/>
-          <w:szCs w:val="28"/>
-        </w:rPr>
-        <w:t xml:space="preserve"> открыть его и набрать те</w:t>
-      </w:r>
-      <w:r>
-        <w:rPr>
-          <w:rFonts w:cs="Arial"/>
-          <w:szCs w:val="28"/>
-        </w:rPr>
-        <w:t>кст</w:t>
-      </w:r>
-      <w:r>
-        <w:rPr>
-          <w:rFonts w:cs="Arial"/>
-          <w:szCs w:val="28"/>
-        </w:rPr>
-        <w:t>, представленный на рисунке 1.1</w:t>
-      </w:r>
-      <w:r>
-        <w:rPr>
-          <w:rFonts w:cs="Arial"/>
-          <w:szCs w:val="28"/>
-        </w:rPr>
-        <w:t>0</w:t>
-      </w:r>
-      <w:r>
-        <w:rPr>
-          <w:rFonts w:cs="Arial"/>
-          <w:szCs w:val="28"/>
-        </w:rPr>
-        <w:t>.</w:t>
-      </w:r>
-    </w:p>
-    <w:p>
-      <w:pPr>
-        <w:pStyle w:val="ae"/>
+        <w:pStyle w:val="af0"/>
       </w:pPr>
       <w:r>
         <w:rPr>
           <w:noProof/>
         </w:rPr>
+        <w:lastRenderedPageBreak/>
         <w:drawing>
           <wp:inline distT="0" distB="0" distL="0" distR="0" wp14:anchorId="7DA89DA8" wp14:editId="48B53842">
             <wp:extent cx="5237018" cy="5665401"/>
@@ -5871,7 +5767,7 @@
     </w:p>
     <w:p>
       <w:pPr>
-        <w:pStyle w:val="ae"/>
+        <w:pStyle w:val="af0"/>
         <w:rPr>
           <w:lang w:val="en-US"/>
         </w:rPr>
@@ -6014,10 +5910,8 @@
           <w:iCs/>
           <w:szCs w:val="28"/>
         </w:rPr>
-        <w:lastRenderedPageBreak/>
         <w:t xml:space="preserve">Для корректности вывода результатов расчета в векторной форме следует использовать блок </w:t>
       </w:r>
-      <w:proofErr w:type="spellStart"/>
       <w:r>
         <w:rPr>
           <w:rFonts w:cs="Arial"/>
@@ -6035,17 +5929,7 @@
           <w:iCs/>
           <w:szCs w:val="28"/>
         </w:rPr>
-        <w:t>Зададим</w:t>
-      </w:r>
-      <w:proofErr w:type="spellEnd"/>
-      <w:r>
-        <w:rPr>
-          <w:rFonts w:cs="Arial"/>
-          <w:bCs/>
-          <w:iCs/>
-          <w:szCs w:val="28"/>
-        </w:rPr>
-        <w:t xml:space="preserve"> коэффициент размножения [3#1], как пока</w:t>
+        <w:t>Зададим коэффициент размножения [3#1], как пока</w:t>
       </w:r>
       <w:r>
         <w:rPr>
@@ -6122,409 +6006,459 @@
         <w:t>для ЛАХ и ФЧХ.</w:t>
       </w:r>
     </w:p>
+    <w:tbl>
+      <w:tblPr>
+        <w:tblStyle w:val="a5"/>
+        <w:tblW w:w="0" w:type="auto"/>
+        <w:jc w:val="center"/>
+        <w:tblBorders>
+          <w:top w:val="none" w:sz="0" w:space="0" w:color="auto"/>
+          <w:left w:val="none" w:sz="0" w:space="0" w:color="auto"/>
+          <w:bottom w:val="none" w:sz="0" w:space="0" w:color="auto"/>
+          <w:right w:val="none" w:sz="0" w:space="0" w:color="auto"/>
+          <w:insideH w:val="none" w:sz="0" w:space="0" w:color="auto"/>
+          <w:insideV w:val="none" w:sz="0" w:space="0" w:color="auto"/>
+        </w:tblBorders>
+        <w:tblLook w:val="04A0" w:firstRow="1" w:lastRow="0" w:firstColumn="1" w:lastColumn="0" w:noHBand="0" w:noVBand="1"/>
+      </w:tblPr>
+      <w:tblGrid>
+        <w:gridCol w:w="5657"/>
+        <w:gridCol w:w="5857"/>
+      </w:tblGrid>
+      <w:tr>
+        <w:trPr>
+          <w:jc w:val="center"/>
+        </w:trPr>
+        <w:tc>
+          <w:tcPr>
+            <w:tcW w:w="0" w:type="auto"/>
+            <w:vAlign w:val="bottom"/>
+          </w:tcPr>
+          <w:p>
+            <w:pPr>
+              <w:pStyle w:val="af0"/>
+            </w:pPr>
+            <w:r>
+              <w:lastRenderedPageBreak/>
+              <w:drawing>
+                <wp:inline distT="0" distB="0" distL="0" distR="0" wp14:anchorId="6D9A05ED" wp14:editId="48E2427E">
+                  <wp:extent cx="3455582" cy="1986749"/>
+                  <wp:effectExtent l="0" t="0" r="0" b="0"/>
+                  <wp:docPr id="20" name="Picture 20"/>
+                  <wp:cNvGraphicFramePr>
+                    <a:graphicFrameLocks xmlns:a="http://schemas.openxmlformats.org/drawingml/2006/main" noChangeAspect="1"/>
+                  </wp:cNvGraphicFramePr>
+                  <a:graphic xmlns:a="http://schemas.openxmlformats.org/drawingml/2006/main">
+                    <a:graphicData uri="http://schemas.openxmlformats.org/drawingml/2006/picture">
+                      <pic:pic xmlns:pic="http://schemas.openxmlformats.org/drawingml/2006/picture">
+                        <pic:nvPicPr>
+                          <pic:cNvPr id="0" name="рис 1.12.png"/>
+                          <pic:cNvPicPr/>
+                        </pic:nvPicPr>
+                        <pic:blipFill rotWithShape="1">
+                          <a:blip r:embed="rId18">
+                            <a:extLst>
+                              <a:ext uri="{28A0092B-C50C-407E-A947-70E740481C1C}">
+                                <a14:useLocalDpi xmlns:a14="http://schemas.microsoft.com/office/drawing/2010/main" val="0"/>
+                              </a:ext>
+                            </a:extLst>
+                          </a:blip>
+                          <a:srcRect l="19305" r="24174" b="53483"/>
+                          <a:stretch/>
+                        </pic:blipFill>
+                        <pic:spPr bwMode="auto">
+                          <a:xfrm>
+                            <a:off x="0" y="0"/>
+                            <a:ext cx="3459204" cy="1988831"/>
+                          </a:xfrm>
+                          <a:prstGeom prst="rect">
+                            <a:avLst/>
+                          </a:prstGeom>
+                          <a:ln>
+                            <a:noFill/>
+                          </a:ln>
+                          <a:extLst>
+                            <a:ext uri="{53640926-AAD7-44D8-BBD7-CCE9431645EC}">
+                              <a14:shadowObscured xmlns:a14="http://schemas.microsoft.com/office/drawing/2010/main"/>
+                            </a:ext>
+                          </a:extLst>
+                        </pic:spPr>
+                      </pic:pic>
+                    </a:graphicData>
+                  </a:graphic>
+                </wp:inline>
+              </w:drawing>
+            </w:r>
+          </w:p>
+        </w:tc>
+        <w:tc>
+          <w:tcPr>
+            <w:tcW w:w="0" w:type="auto"/>
+            <w:vAlign w:val="bottom"/>
+          </w:tcPr>
+          <w:p>
+            <w:pPr>
+              <w:pStyle w:val="af0"/>
+            </w:pPr>
+            <w:r>
+              <w:drawing>
+                <wp:inline distT="0" distB="0" distL="0" distR="0" wp14:anchorId="6E75C1AD" wp14:editId="3693E9FB">
+                  <wp:extent cx="3582315" cy="3707280"/>
+                  <wp:effectExtent l="0" t="0" r="0" b="7620"/>
+                  <wp:docPr id="28" name="Picture 28"/>
+                  <wp:cNvGraphicFramePr>
+                    <a:graphicFrameLocks xmlns:a="http://schemas.openxmlformats.org/drawingml/2006/main" noChangeAspect="1"/>
+                  </wp:cNvGraphicFramePr>
+                  <a:graphic xmlns:a="http://schemas.openxmlformats.org/drawingml/2006/main">
+                    <a:graphicData uri="http://schemas.openxmlformats.org/drawingml/2006/picture">
+                      <pic:pic xmlns:pic="http://schemas.openxmlformats.org/drawingml/2006/picture">
+                        <pic:nvPicPr>
+                          <pic:cNvPr id="0" name="рис 1.9.png"/>
+                          <pic:cNvPicPr/>
+                        </pic:nvPicPr>
+                        <pic:blipFill rotWithShape="1">
+                          <a:blip r:embed="rId19">
+                            <a:extLst>
+                              <a:ext uri="{28A0092B-C50C-407E-A947-70E740481C1C}">
+                                <a14:useLocalDpi xmlns:a14="http://schemas.microsoft.com/office/drawing/2010/main" val="0"/>
+                              </a:ext>
+                            </a:extLst>
+                          </a:blip>
+                          <a:srcRect l="27718" t="11603" r="32106" b="14641"/>
+                          <a:stretch/>
+                        </pic:blipFill>
+                        <pic:spPr bwMode="auto">
+                          <a:xfrm>
+                            <a:off x="0" y="0"/>
+                            <a:ext cx="3599326" cy="3724885"/>
+                          </a:xfrm>
+                          <a:prstGeom prst="rect">
+                            <a:avLst/>
+                          </a:prstGeom>
+                          <a:ln>
+                            <a:noFill/>
+                          </a:ln>
+                          <a:extLst>
+                            <a:ext uri="{53640926-AAD7-44D8-BBD7-CCE9431645EC}">
+                              <a14:shadowObscured xmlns:a14="http://schemas.microsoft.com/office/drawing/2010/main"/>
+                            </a:ext>
+                          </a:extLst>
+                        </pic:spPr>
+                      </pic:pic>
+                    </a:graphicData>
+                  </a:graphic>
+                </wp:inline>
+              </w:drawing>
+            </w:r>
+          </w:p>
+        </w:tc>
+      </w:tr>
+      <w:tr>
+        <w:trPr>
+          <w:jc w:val="center"/>
+        </w:trPr>
+        <w:tc>
+          <w:tcPr>
+            <w:tcW w:w="0" w:type="auto"/>
+            <w:vAlign w:val="bottom"/>
+          </w:tcPr>
+          <w:p>
+            <w:pPr>
+              <w:pStyle w:val="af0"/>
+            </w:pPr>
+            <w:r>
+              <w:t>Рис. 1.11</w:t>
+            </w:r>
+          </w:p>
+        </w:tc>
+        <w:tc>
+          <w:tcPr>
+            <w:tcW w:w="0" w:type="auto"/>
+            <w:vAlign w:val="bottom"/>
+          </w:tcPr>
+          <w:p>
+            <w:pPr>
+              <w:pStyle w:val="af0"/>
+            </w:pPr>
+            <w:r>
+              <w:t>Рис. 1.1</w:t>
+            </w:r>
+            <w:r>
+              <w:t>2</w:t>
+            </w:r>
+            <w:r>
+              <w:t xml:space="preserve"> - ФЧХ</w:t>
+            </w:r>
+          </w:p>
+        </w:tc>
+      </w:tr>
+      <w:tr>
+        <w:trPr>
+          <w:jc w:val="center"/>
+        </w:trPr>
+        <w:tc>
+          <w:tcPr>
+            <w:tcW w:w="0" w:type="auto"/>
+            <w:vAlign w:val="bottom"/>
+          </w:tcPr>
+          <w:p>
+            <w:pPr>
+              <w:pStyle w:val="af0"/>
+            </w:pPr>
+            <w:r>
+              <w:drawing>
+                <wp:inline distT="0" distB="0" distL="0" distR="0" wp14:anchorId="3E445C22" wp14:editId="5F8F69BA">
+                  <wp:extent cx="3380665" cy="3696843"/>
+                  <wp:effectExtent l="0" t="0" r="0" b="0"/>
+                  <wp:docPr id="27" name="Picture 27"/>
+                  <wp:cNvGraphicFramePr>
+                    <a:graphicFrameLocks xmlns:a="http://schemas.openxmlformats.org/drawingml/2006/main" noChangeAspect="1"/>
+                  </wp:cNvGraphicFramePr>
+                  <a:graphic xmlns:a="http://schemas.openxmlformats.org/drawingml/2006/main">
+                    <a:graphicData uri="http://schemas.openxmlformats.org/drawingml/2006/picture">
+                      <pic:pic xmlns:pic="http://schemas.openxmlformats.org/drawingml/2006/picture">
+                        <pic:nvPicPr>
+                          <pic:cNvPr id="0" name="рис 1.8.png"/>
+                          <pic:cNvPicPr/>
+                        </pic:nvPicPr>
+                        <pic:blipFill rotWithShape="1">
+                          <a:blip r:embed="rId20">
+                            <a:extLst>
+                              <a:ext uri="{28A0092B-C50C-407E-A947-70E740481C1C}">
+                                <a14:useLocalDpi xmlns:a14="http://schemas.microsoft.com/office/drawing/2010/main" val="0"/>
+                              </a:ext>
+                            </a:extLst>
+                          </a:blip>
+                          <a:srcRect l="28029" t="6354" r="28680" b="9669"/>
+                          <a:stretch/>
+                        </pic:blipFill>
+                        <pic:spPr bwMode="auto">
+                          <a:xfrm>
+                            <a:off x="0" y="0"/>
+                            <a:ext cx="3395697" cy="3713280"/>
+                          </a:xfrm>
+                          <a:prstGeom prst="rect">
+                            <a:avLst/>
+                          </a:prstGeom>
+                          <a:ln>
+                            <a:noFill/>
+                          </a:ln>
+                          <a:extLst>
+                            <a:ext uri="{53640926-AAD7-44D8-BBD7-CCE9431645EC}">
+                              <a14:shadowObscured xmlns:a14="http://schemas.microsoft.com/office/drawing/2010/main"/>
+                            </a:ext>
+                          </a:extLst>
+                        </pic:spPr>
+                      </pic:pic>
+                    </a:graphicData>
+                  </a:graphic>
+                </wp:inline>
+              </w:drawing>
+            </w:r>
+          </w:p>
+        </w:tc>
+        <w:tc>
+          <w:tcPr>
+            <w:tcW w:w="0" w:type="auto"/>
+            <w:vAlign w:val="bottom"/>
+          </w:tcPr>
+          <w:p>
+            <w:pPr>
+              <w:pStyle w:val="af0"/>
+            </w:pPr>
+            <w:r>
+              <w:drawing>
+                <wp:inline distT="0" distB="0" distL="0" distR="0" wp14:anchorId="498E9C30" wp14:editId="7F0AAC2F">
+                  <wp:extent cx="3475572" cy="3563007"/>
+                  <wp:effectExtent l="0" t="0" r="0" b="0"/>
+                  <wp:docPr id="29" name="Picture 29"/>
+                  <wp:cNvGraphicFramePr>
+                    <a:graphicFrameLocks xmlns:a="http://schemas.openxmlformats.org/drawingml/2006/main" noChangeAspect="1"/>
+                  </wp:cNvGraphicFramePr>
+                  <a:graphic xmlns:a="http://schemas.openxmlformats.org/drawingml/2006/main">
+                    <a:graphicData uri="http://schemas.openxmlformats.org/drawingml/2006/picture">
+                      <pic:pic xmlns:pic="http://schemas.openxmlformats.org/drawingml/2006/picture">
+                        <pic:nvPicPr>
+                          <pic:cNvPr id="0" name="рис 1.10.png"/>
+                          <pic:cNvPicPr/>
+                        </pic:nvPicPr>
+                        <pic:blipFill rotWithShape="1">
+                          <a:blip r:embed="rId21">
+                            <a:extLst>
+                              <a:ext uri="{28A0092B-C50C-407E-A947-70E740481C1C}">
+                                <a14:useLocalDpi xmlns:a14="http://schemas.microsoft.com/office/drawing/2010/main" val="0"/>
+                              </a:ext>
+                            </a:extLst>
+                          </a:blip>
+                          <a:srcRect l="28866" t="8686" r="30155" b="16789"/>
+                          <a:stretch/>
+                        </pic:blipFill>
+                        <pic:spPr bwMode="auto">
+                          <a:xfrm>
+                            <a:off x="0" y="0"/>
+                            <a:ext cx="3477444" cy="3564926"/>
+                          </a:xfrm>
+                          <a:prstGeom prst="rect">
+                            <a:avLst/>
+                          </a:prstGeom>
+                          <a:ln>
+                            <a:noFill/>
+                          </a:ln>
+                          <a:extLst>
+                            <a:ext uri="{53640926-AAD7-44D8-BBD7-CCE9431645EC}">
+                              <a14:shadowObscured xmlns:a14="http://schemas.microsoft.com/office/drawing/2010/main"/>
+                            </a:ext>
+                          </a:extLst>
+                        </pic:spPr>
+                      </pic:pic>
+                    </a:graphicData>
+                  </a:graphic>
+                </wp:inline>
+              </w:drawing>
+            </w:r>
+          </w:p>
+        </w:tc>
+      </w:tr>
+      <w:tr>
+        <w:trPr>
+          <w:jc w:val="center"/>
+        </w:trPr>
+        <w:tc>
+          <w:tcPr>
+            <w:tcW w:w="0" w:type="auto"/>
+            <w:vAlign w:val="bottom"/>
+          </w:tcPr>
+          <w:p>
+            <w:pPr>
+              <w:pStyle w:val="af0"/>
+            </w:pPr>
+            <w:r>
+              <w:t>Рис. 1.1</w:t>
+            </w:r>
+            <w:r>
+              <w:t>3</w:t>
+            </w:r>
+            <w:r>
+              <w:t xml:space="preserve"> – Годографы Найквиста</w:t>
+            </w:r>
+          </w:p>
+        </w:tc>
+        <w:tc>
+          <w:tcPr>
+            <w:tcW w:w="0" w:type="auto"/>
+            <w:vAlign w:val="bottom"/>
+          </w:tcPr>
+          <w:p>
+            <w:pPr>
+              <w:pStyle w:val="af0"/>
+            </w:pPr>
+            <w:r>
+              <w:t>Рис. 1.14 - ЛАХ</w:t>
+            </w:r>
+          </w:p>
+        </w:tc>
+      </w:tr>
+    </w:tbl>
     <w:p>
-      <w:pPr>
-        <w:pStyle w:val="ae"/>
-        <w:rPr>
-          <w:highlight w:val="yellow"/>
-        </w:rPr>
-      </w:pPr>
-      <w:r>
-        <w:rPr>
-          <w:noProof/>
-        </w:rPr>
-        <w:drawing>
-          <wp:inline distT="0" distB="0" distL="0" distR="0">
-            <wp:extent cx="3455582" cy="1986749"/>
-            <wp:effectExtent l="0" t="0" r="0" b="0"/>
-            <wp:docPr id="20" name="Picture 20"/>
-            <wp:cNvGraphicFramePr>
-              <a:graphicFrameLocks xmlns:a="http://schemas.openxmlformats.org/drawingml/2006/main" noChangeAspect="1"/>
-            </wp:cNvGraphicFramePr>
-            <a:graphic xmlns:a="http://schemas.openxmlformats.org/drawingml/2006/main">
-              <a:graphicData uri="http://schemas.openxmlformats.org/drawingml/2006/picture">
-                <pic:pic xmlns:pic="http://schemas.openxmlformats.org/drawingml/2006/picture">
-                  <pic:nvPicPr>
-                    <pic:cNvPr id="0" name="рис 1.12.png"/>
-                    <pic:cNvPicPr/>
-                  </pic:nvPicPr>
-                  <pic:blipFill rotWithShape="1">
-                    <a:blip r:embed="rId18">
-                      <a:extLst>
-                        <a:ext uri="{28A0092B-C50C-407E-A947-70E740481C1C}">
-                          <a14:useLocalDpi xmlns:a14="http://schemas.microsoft.com/office/drawing/2010/main" val="0"/>
-                        </a:ext>
-                      </a:extLst>
-                    </a:blip>
-                    <a:srcRect l="19305" r="24174" b="53483"/>
-                    <a:stretch/>
-                  </pic:blipFill>
-                  <pic:spPr bwMode="auto">
-                    <a:xfrm>
-                      <a:off x="0" y="0"/>
-                      <a:ext cx="3459204" cy="1988831"/>
-                    </a:xfrm>
-                    <a:prstGeom prst="rect">
-                      <a:avLst/>
-                    </a:prstGeom>
-                    <a:ln>
-                      <a:noFill/>
-                    </a:ln>
-                    <a:extLst>
-                      <a:ext uri="{53640926-AAD7-44D8-BBD7-CCE9431645EC}">
-                        <a14:shadowObscured xmlns:a14="http://schemas.microsoft.com/office/drawing/2010/main"/>
-                      </a:ext>
-                    </a:extLst>
-                  </pic:spPr>
-                </pic:pic>
-              </a:graphicData>
-            </a:graphic>
-          </wp:inline>
-        </w:drawing>
+      <w:r>
+        <w:t>На рис. 1.12…рис. 1.14</w:t>
+      </w:r>
+      <w:r>
+        <w:t xml:space="preserve"> (в качестве “эталона” для </w:t>
+      </w:r>
+      <w:r>
+        <w:rPr>
+          <w:u w:val="single"/>
+        </w:rPr>
+        <w:t>Ваших графиков</w:t>
+      </w:r>
+      <w:r>
+        <w:t xml:space="preserve">) приведены результаты расчета годографов АФЧХ (годографов Найквиста), фазовых частотных характеристик (ФЧХ) и логарифмических амплитудных характеристик (ЛАХ), соответственно. Штриховыми линиями представлены характеристики </w:t>
+      </w:r>
+      <w:r>
+        <w:rPr>
+          <w:i/>
+        </w:rPr>
+        <w:t>Идеального запаздывающего звена</w:t>
+      </w:r>
+      <w:r>
+        <w:t>, пунктирными линиями – для цепи из 8 звеньев, и сплошной линией – для цепи из 20 блоков.</w:t>
       </w:r>
     </w:p>
     <w:p>
       <w:pPr>
-        <w:pStyle w:val="ae"/>
-      </w:pPr>
-      <w:r>
-        <w:t>Рис. 1.11</w:t>
+        <w:rPr>
+          <w:i/>
+          <w:iCs/>
+          <w:szCs w:val="28"/>
+        </w:rPr>
+      </w:pPr>
+      <w:r>
+        <w:rPr>
+          <w:szCs w:val="28"/>
+        </w:rPr>
+        <w:lastRenderedPageBreak/>
+        <w:t>Анализ графиков частотных характеристик показывает, что в области низких частот (менее 1.0 с</w:t>
+      </w:r>
+      <w:r>
+        <w:rPr>
+          <w:szCs w:val="28"/>
+          <w:vertAlign w:val="superscript"/>
+        </w:rPr>
+        <w:t>-1</w:t>
+      </w:r>
+      <w:r>
+        <w:rPr>
+          <w:szCs w:val="28"/>
+        </w:rPr>
+        <w:t xml:space="preserve">) аппроксимирующие цепи близки к </w:t>
+      </w:r>
+      <w:r>
+        <w:rPr>
+          <w:i/>
+          <w:iCs/>
+          <w:szCs w:val="28"/>
+        </w:rPr>
+        <w:t>Идеальному запаздывающему звену.</w:t>
       </w:r>
     </w:p>
     <w:p>
       <w:pPr>
-        <w:pStyle w:val="ae"/>
-        <w:rPr>
-          <w:highlight w:val="yellow"/>
-        </w:rPr>
-      </w:pPr>
-      <w:r>
-        <w:rPr>
-          <w:noProof/>
-        </w:rPr>
-        <w:drawing>
-          <wp:inline distT="0" distB="0" distL="0" distR="0" wp14:anchorId="7344BF76" wp14:editId="2F720DE0">
-            <wp:extent cx="3380665" cy="3696843"/>
-            <wp:effectExtent l="0" t="0" r="0" b="0"/>
-            <wp:docPr id="27" name="Picture 27"/>
-            <wp:cNvGraphicFramePr>
-              <a:graphicFrameLocks xmlns:a="http://schemas.openxmlformats.org/drawingml/2006/main" noChangeAspect="1"/>
-            </wp:cNvGraphicFramePr>
-            <a:graphic xmlns:a="http://schemas.openxmlformats.org/drawingml/2006/main">
-              <a:graphicData uri="http://schemas.openxmlformats.org/drawingml/2006/picture">
-                <pic:pic xmlns:pic="http://schemas.openxmlformats.org/drawingml/2006/picture">
-                  <pic:nvPicPr>
-                    <pic:cNvPr id="0" name="рис 1.8.png"/>
-                    <pic:cNvPicPr/>
-                  </pic:nvPicPr>
-                  <pic:blipFill rotWithShape="1">
-                    <a:blip r:embed="rId19">
-                      <a:extLst>
-                        <a:ext uri="{28A0092B-C50C-407E-A947-70E740481C1C}">
-                          <a14:useLocalDpi xmlns:a14="http://schemas.microsoft.com/office/drawing/2010/main" val="0"/>
-                        </a:ext>
-                      </a:extLst>
-                    </a:blip>
-                    <a:srcRect l="28029" t="6354" r="28680" b="9669"/>
-                    <a:stretch/>
-                  </pic:blipFill>
-                  <pic:spPr bwMode="auto">
-                    <a:xfrm>
-                      <a:off x="0" y="0"/>
-                      <a:ext cx="3395697" cy="3713280"/>
-                    </a:xfrm>
-                    <a:prstGeom prst="rect">
-                      <a:avLst/>
-                    </a:prstGeom>
-                    <a:ln>
-                      <a:noFill/>
-                    </a:ln>
-                    <a:extLst>
-                      <a:ext uri="{53640926-AAD7-44D8-BBD7-CCE9431645EC}">
-                        <a14:shadowObscured xmlns:a14="http://schemas.microsoft.com/office/drawing/2010/main"/>
-                      </a:ext>
-                    </a:extLst>
-                  </pic:spPr>
-                </pic:pic>
-              </a:graphicData>
-            </a:graphic>
-          </wp:inline>
-        </w:drawing>
-      </w:r>
-    </w:p>
-    <w:p>
-      <w:pPr>
-        <w:pStyle w:val="ae"/>
-      </w:pPr>
-      <w:r>
-        <w:t>Рис. 1.12</w:t>
-      </w:r>
-      <w:r>
-        <w:t xml:space="preserve"> – Годографы Найквиста</w:t>
-      </w:r>
-    </w:p>
-    <w:p>
-      <w:pPr>
-        <w:pStyle w:val="ae"/>
-        <w:rPr>
-          <w:highlight w:val="yellow"/>
-        </w:rPr>
-      </w:pPr>
-      <w:r>
-        <w:rPr>
-          <w:noProof/>
-        </w:rPr>
-        <w:lastRenderedPageBreak/>
-        <w:drawing>
-          <wp:inline distT="0" distB="0" distL="0" distR="0" wp14:anchorId="1BF9300F" wp14:editId="41B56FAA">
-            <wp:extent cx="3582315" cy="3707280"/>
-            <wp:effectExtent l="0" t="0" r="0" b="7620"/>
-            <wp:docPr id="28" name="Picture 28"/>
-            <wp:cNvGraphicFramePr>
-              <a:graphicFrameLocks xmlns:a="http://schemas.openxmlformats.org/drawingml/2006/main" noChangeAspect="1"/>
-            </wp:cNvGraphicFramePr>
-            <a:graphic xmlns:a="http://schemas.openxmlformats.org/drawingml/2006/main">
-              <a:graphicData uri="http://schemas.openxmlformats.org/drawingml/2006/picture">
-                <pic:pic xmlns:pic="http://schemas.openxmlformats.org/drawingml/2006/picture">
-                  <pic:nvPicPr>
-                    <pic:cNvPr id="0" name="рис 1.9.png"/>
-                    <pic:cNvPicPr/>
-                  </pic:nvPicPr>
-                  <pic:blipFill rotWithShape="1">
-                    <a:blip r:embed="rId20">
-                      <a:extLst>
-                        <a:ext uri="{28A0092B-C50C-407E-A947-70E740481C1C}">
-                          <a14:useLocalDpi xmlns:a14="http://schemas.microsoft.com/office/drawing/2010/main" val="0"/>
-                        </a:ext>
-                      </a:extLst>
-                    </a:blip>
-                    <a:srcRect l="27718" t="11603" r="32106" b="14641"/>
-                    <a:stretch/>
-                  </pic:blipFill>
-                  <pic:spPr bwMode="auto">
-                    <a:xfrm>
-                      <a:off x="0" y="0"/>
-                      <a:ext cx="3599326" cy="3724885"/>
-                    </a:xfrm>
-                    <a:prstGeom prst="rect">
-                      <a:avLst/>
-                    </a:prstGeom>
-                    <a:ln>
-                      <a:noFill/>
-                    </a:ln>
-                    <a:extLst>
-                      <a:ext uri="{53640926-AAD7-44D8-BBD7-CCE9431645EC}">
-                        <a14:shadowObscured xmlns:a14="http://schemas.microsoft.com/office/drawing/2010/main"/>
-                      </a:ext>
-                    </a:extLst>
-                  </pic:spPr>
-                </pic:pic>
-              </a:graphicData>
-            </a:graphic>
-          </wp:inline>
-        </w:drawing>
-      </w:r>
-    </w:p>
-    <w:p>
-      <w:pPr>
-        <w:pStyle w:val="ae"/>
-      </w:pPr>
-      <w:r>
-        <w:t>Рис. 1.13</w:t>
-      </w:r>
-      <w:r>
-        <w:t xml:space="preserve"> - ФЧХ</w:t>
-      </w:r>
-    </w:p>
-    <w:p>
-      <w:pPr>
-        <w:pStyle w:val="ae"/>
-      </w:pPr>
-      <w:r>
-        <w:rPr>
-          <w:noProof/>
-        </w:rPr>
-        <w:drawing>
-          <wp:inline distT="0" distB="0" distL="0" distR="0" wp14:anchorId="012FBA4B" wp14:editId="1F0A90A9">
-            <wp:extent cx="3475572" cy="3563007"/>
-            <wp:effectExtent l="0" t="0" r="0" b="0"/>
-            <wp:docPr id="29" name="Picture 29"/>
-            <wp:cNvGraphicFramePr>
-              <a:graphicFrameLocks xmlns:a="http://schemas.openxmlformats.org/drawingml/2006/main" noChangeAspect="1"/>
-            </wp:cNvGraphicFramePr>
-            <a:graphic xmlns:a="http://schemas.openxmlformats.org/drawingml/2006/main">
-              <a:graphicData uri="http://schemas.openxmlformats.org/drawingml/2006/picture">
-                <pic:pic xmlns:pic="http://schemas.openxmlformats.org/drawingml/2006/picture">
-                  <pic:nvPicPr>
-                    <pic:cNvPr id="0" name="рис 1.10.png"/>
-                    <pic:cNvPicPr/>
-                  </pic:nvPicPr>
-                  <pic:blipFill rotWithShape="1">
-                    <a:blip r:embed="rId21">
-                      <a:extLst>
-                        <a:ext uri="{28A0092B-C50C-407E-A947-70E740481C1C}">
-                          <a14:useLocalDpi xmlns:a14="http://schemas.microsoft.com/office/drawing/2010/main" val="0"/>
-                        </a:ext>
-                      </a:extLst>
-                    </a:blip>
-                    <a:srcRect l="28866" t="8686" r="30155" b="16789"/>
-                    <a:stretch/>
-                  </pic:blipFill>
-                  <pic:spPr bwMode="auto">
-                    <a:xfrm>
-                      <a:off x="0" y="0"/>
-                      <a:ext cx="3477444" cy="3564926"/>
-                    </a:xfrm>
-                    <a:prstGeom prst="rect">
-                      <a:avLst/>
-                    </a:prstGeom>
-                    <a:ln>
-                      <a:noFill/>
-                    </a:ln>
-                    <a:extLst>
-                      <a:ext uri="{53640926-AAD7-44D8-BBD7-CCE9431645EC}">
-                        <a14:shadowObscured xmlns:a14="http://schemas.microsoft.com/office/drawing/2010/main"/>
-                      </a:ext>
-                    </a:extLst>
-                  </pic:spPr>
-                </pic:pic>
-              </a:graphicData>
-            </a:graphic>
-          </wp:inline>
-        </w:drawing>
-      </w:r>
-    </w:p>
-    <w:p>
-      <w:pPr>
-        <w:pStyle w:val="ae"/>
-      </w:pPr>
-      <w:r>
-        <w:t>Рис. 1.14</w:t>
-      </w:r>
-      <w:r>
-        <w:t xml:space="preserve"> - ЛАХ</w:t>
-      </w:r>
-    </w:p>
-    <w:p>
-      <w:pPr>
-        <w:rPr>
-          <w:szCs w:val="28"/>
-        </w:rPr>
-      </w:pPr>
-      <w:r>
-        <w:rPr>
-          <w:szCs w:val="28"/>
-        </w:rPr>
-        <w:t>На рис. 1.12…рис. 1.14</w:t>
-      </w:r>
-      <w:r>
-        <w:rPr>
-          <w:szCs w:val="28"/>
-        </w:rPr>
-        <w:t xml:space="preserve"> (в качестве “эталона” для </w:t>
+        <w:rPr>
+          <w:szCs w:val="28"/>
+        </w:rPr>
+      </w:pPr>
+      <w:r>
+        <w:rPr>
+          <w:szCs w:val="28"/>
+        </w:rPr>
+        <w:t xml:space="preserve">При высокочастотных входных воздействиях аппроксимирующие цепи дают </w:t>
       </w:r>
       <w:r>
         <w:rPr>
           <w:szCs w:val="28"/>
           <w:u w:val="single"/>
         </w:rPr>
-        <w:t>Ваших графиков</w:t>
-      </w:r>
-      <w:r>
-        <w:rPr>
-          <w:szCs w:val="28"/>
-        </w:rPr>
-        <w:t xml:space="preserve">) приведены результаты расчета годографов АФЧХ (годографов Найквиста), фазовых частотных характеристик (ФЧХ) и логарифмических амплитудных характеристик (ЛАХ), соответственно. Штриховыми линиями представлены характеристики </w:t>
-      </w:r>
-      <w:r>
-        <w:rPr>
-          <w:i/>
-          <w:iCs/>
-          <w:szCs w:val="28"/>
-        </w:rPr>
-        <w:t>Идеального запаздывающего звена</w:t>
-      </w:r>
-      <w:r>
-        <w:rPr>
-          <w:szCs w:val="28"/>
-        </w:rPr>
-        <w:t>, пунктирными линиями – для цепи из 8 звеньев, и сплошной линией – для цепи из 20 блоков.</w:t>
-      </w:r>
-    </w:p>
-    <w:p>
-      <w:pPr>
-        <w:rPr>
-          <w:i/>
-          <w:iCs/>
-          <w:szCs w:val="28"/>
-        </w:rPr>
-      </w:pPr>
-      <w:r>
-        <w:rPr>
-          <w:szCs w:val="28"/>
-        </w:rPr>
-        <w:t>Анализ графиков частотных характеристик показывает, что в области низких частот (менее 1.0 с</w:t>
-      </w:r>
-      <w:r>
-        <w:rPr>
-          <w:szCs w:val="28"/>
-          <w:vertAlign w:val="superscript"/>
-        </w:rPr>
-        <w:t>-1</w:t>
-      </w:r>
-      <w:r>
-        <w:rPr>
-          <w:szCs w:val="28"/>
-        </w:rPr>
-        <w:t xml:space="preserve">) аппроксимирующие цепи близки к </w:t>
-      </w:r>
-      <w:r>
-        <w:rPr>
-          <w:i/>
-          <w:iCs/>
-          <w:szCs w:val="28"/>
-        </w:rPr>
-        <w:t xml:space="preserve">Идеальному запаздывающему звену. </w:t>
-      </w:r>
-    </w:p>
-    <w:p>
-      <w:pPr>
-        <w:rPr>
-          <w:szCs w:val="28"/>
-        </w:rPr>
-      </w:pPr>
-      <w:r>
-        <w:rPr>
-          <w:szCs w:val="28"/>
-        </w:rPr>
-        <w:lastRenderedPageBreak/>
-        <w:t xml:space="preserve">При высокочастотных входных воздействиях аппроксимирующие цепи дают </w:t>
+        <w:t>меньшее</w:t>
+      </w:r>
+      <w:r>
+        <w:rPr>
+          <w:szCs w:val="28"/>
+        </w:rPr>
+        <w:t xml:space="preserve"> значение фазового сдвига и существенно </w:t>
       </w:r>
       <w:r>
         <w:rPr>
           <w:szCs w:val="28"/>
           <w:u w:val="single"/>
         </w:rPr>
-        <w:t>меньшее</w:t>
-      </w:r>
-      <w:r>
-        <w:rPr>
-          <w:szCs w:val="28"/>
-        </w:rPr>
-        <w:t xml:space="preserve"> значение фазового сдвига и существенно </w:t>
-      </w:r>
-      <w:r>
-        <w:rPr>
-          <w:szCs w:val="28"/>
-          <w:u w:val="single"/>
-        </w:rPr>
         <w:t>резкое ослабление</w:t>
       </w:r>
       <w:r>
         <w:rPr>
           <w:szCs w:val="28"/>
         </w:rPr>
-        <w:t xml:space="preserve"> по амплитуде. </w:t>
+        <w:t xml:space="preserve"> по амплитуде.</w:t>
       </w:r>
     </w:p>
     <w:p>
@@ -6588,7 +6522,6 @@
         </w:rPr>
         <w:t xml:space="preserve"> </w:t>
       </w:r>
-      <w:proofErr w:type="spellStart"/>
       <w:r>
         <w:rPr>
           <w:szCs w:val="28"/>
@@ -6596,7 +6529,6 @@
         </w:rPr>
         <w:t>SimInTech</w:t>
       </w:r>
-      <w:proofErr w:type="spellEnd"/>
       <w:r>
         <w:rPr>
           <w:szCs w:val="28"/>
@@ -6632,7 +6564,7 @@
         <w:rPr>
           <w:szCs w:val="28"/>
         </w:rPr>
-        <w:t xml:space="preserve"> Объект управления с передаточной функцией </w:t>
+        <w:t xml:space="preserve">Объект управления с передаточной функцией </w:t>
       </w:r>
       <w:r>
         <w:rPr>
@@ -6640,13 +6572,7 @@
           <w:iCs/>
           <w:szCs w:val="28"/>
         </w:rPr>
-        <w:t>W2</w:t>
-      </w:r>
-      <w:r>
-        <w:rPr>
-          <w:szCs w:val="28"/>
-        </w:rPr>
-        <w:t xml:space="preserve"> (s), соответствовал типовому звену (колебательному) с параметрами: </w:t>
+        <w:t>W</w:t>
       </w:r>
       <w:r>
         <w:rPr>
@@ -6654,13 +6580,13 @@
           <w:iCs/>
           <w:szCs w:val="28"/>
         </w:rPr>
-        <w:t xml:space="preserve">k2 </w:t>
-      </w:r>
-      <w:r>
-        <w:rPr>
-          <w:szCs w:val="28"/>
-        </w:rPr>
-        <w:t xml:space="preserve">= 1.0; </w:t>
+        <w:t>₂</w:t>
+      </w:r>
+      <w:r>
+        <w:rPr>
+          <w:szCs w:val="28"/>
+        </w:rPr>
+        <w:t xml:space="preserve">(s), соответствовал типовому звену (колебательному) с параметрами: </w:t>
       </w:r>
       <w:r>
         <w:rPr>
@@ -6668,13 +6594,7 @@
           <w:iCs/>
           <w:szCs w:val="28"/>
         </w:rPr>
-        <w:t>T2</w:t>
-      </w:r>
-      <w:r>
-        <w:rPr>
-          <w:szCs w:val="28"/>
-        </w:rPr>
-        <w:t xml:space="preserve"> = 1 c; параметр демпфирования </w:t>
+        <w:t>k</w:t>
       </w:r>
       <w:r>
         <w:rPr>
@@ -6682,6 +6602,50 @@
           <w:iCs/>
           <w:szCs w:val="28"/>
         </w:rPr>
+        <w:t>₂</w:t>
+      </w:r>
+      <w:r>
+        <w:rPr>
+          <w:i/>
+          <w:iCs/>
+          <w:szCs w:val="28"/>
+        </w:rPr>
+        <w:t xml:space="preserve"> </w:t>
+      </w:r>
+      <w:r>
+        <w:rPr>
+          <w:szCs w:val="28"/>
+        </w:rPr>
+        <w:t xml:space="preserve">= 1.0; </w:t>
+      </w:r>
+      <w:r>
+        <w:rPr>
+          <w:i/>
+          <w:iCs/>
+          <w:szCs w:val="28"/>
+        </w:rPr>
+        <w:t>T</w:t>
+      </w:r>
+      <w:r>
+        <w:rPr>
+          <w:i/>
+          <w:iCs/>
+          <w:szCs w:val="28"/>
+        </w:rPr>
+        <w:t>₂</w:t>
+      </w:r>
+      <w:r>
+        <w:rPr>
+          <w:szCs w:val="28"/>
+        </w:rPr>
+        <w:t xml:space="preserve"> = 1 c; параметр демпфирования </w:t>
+      </w:r>
+      <w:r>
+        <w:rPr>
+          <w:i/>
+          <w:iCs/>
+          <w:szCs w:val="28"/>
+        </w:rPr>
         <w:t>b</w:t>
       </w:r>
       <w:r>
@@ -6709,13 +6673,7 @@
           <w:iCs/>
           <w:szCs w:val="28"/>
         </w:rPr>
-        <w:t>W3</w:t>
-      </w:r>
-      <w:r>
-        <w:rPr>
-          <w:szCs w:val="28"/>
-        </w:rPr>
-        <w:t xml:space="preserve"> (s), соответствовала типовому звену - апериодическому 1-го порядка с параметрами: </w:t>
+        <w:t>W</w:t>
       </w:r>
       <w:r>
         <w:rPr>
@@ -6723,13 +6681,13 @@
           <w:iCs/>
           <w:szCs w:val="28"/>
         </w:rPr>
-        <w:t>k3</w:t>
-      </w:r>
-      <w:r>
-        <w:rPr>
-          <w:szCs w:val="28"/>
-        </w:rPr>
-        <w:t xml:space="preserve"> = 0.6; </w:t>
+        <w:t>₃</w:t>
+      </w:r>
+      <w:r>
+        <w:rPr>
+          <w:szCs w:val="28"/>
+        </w:rPr>
+        <w:t xml:space="preserve">(s), соответствовала типовому звену - апериодическому 1-го порядка с параметрами: </w:t>
       </w:r>
       <w:r>
         <w:rPr>
@@ -6737,7 +6695,37 @@
           <w:iCs/>
           <w:szCs w:val="28"/>
         </w:rPr>
-        <w:t>T3</w:t>
+        <w:t>k</w:t>
+      </w:r>
+      <w:r>
+        <w:rPr>
+          <w:i/>
+          <w:iCs/>
+          <w:szCs w:val="28"/>
+        </w:rPr>
+        <w:t>₃</w:t>
+      </w:r>
+      <w:r>
+        <w:rPr>
+          <w:szCs w:val="28"/>
+        </w:rPr>
+        <w:t xml:space="preserve"> = 0.6; </w:t>
+      </w:r>
+      <w:r>
+        <w:rPr>
+          <w:i/>
+          <w:iCs/>
+          <w:szCs w:val="28"/>
+        </w:rPr>
+        <w:t>T</w:t>
+      </w:r>
+      <w:r>
+        <w:rPr>
+          <w:i/>
+          <w:iCs/>
+          <w:szCs w:val="28"/>
+        </w:rPr>
+        <w:t>₃</w:t>
       </w:r>
       <w:r>
         <w:rPr>
@@ -6748,7 +6736,7 @@
     </w:p>
     <w:p>
       <w:pPr>
-        <w:pStyle w:val="ae"/>
+        <w:pStyle w:val="af0"/>
       </w:pPr>
       <w:r>
         <w:rPr>
@@ -6806,7 +6794,7 @@
     </w:p>
     <w:p>
       <w:pPr>
-        <w:pStyle w:val="ae"/>
+        <w:pStyle w:val="af0"/>
       </w:pPr>
       <w:r>
         <w:t>Рис. 1.15</w:t>
@@ -6831,7 +6819,9 @@
     <w:p>
       <w:pPr>
         <w:rPr>
-          <w:szCs w:val="28"/>
+          <w:rFonts w:ascii="MS Shell Dlg 2" w:hAnsi="MS Shell Dlg 2" w:cs="MS Shell Dlg 2"/>
+          <w:sz w:val="17"/>
+          <w:szCs w:val="17"/>
         </w:rPr>
       </w:pPr>
       <w:r>
@@ -6846,13 +6836,7 @@
           <w:iCs/>
           <w:szCs w:val="28"/>
         </w:rPr>
-        <w:t>k1</w:t>
-      </w:r>
-      <w:r>
-        <w:rPr>
-          <w:szCs w:val="28"/>
-        </w:rPr>
-        <w:t xml:space="preserve"> интегрирующего регулятора (</w:t>
+        <w:t>k</w:t>
       </w:r>
       <w:r>
         <w:rPr>
@@ -6860,13 +6844,13 @@
           <w:iCs/>
           <w:szCs w:val="28"/>
         </w:rPr>
-        <w:t>W1</w:t>
-      </w:r>
-      <w:r>
-        <w:rPr>
-          <w:szCs w:val="28"/>
-        </w:rPr>
-        <w:t xml:space="preserve">(s)) таким образом, что при подаче ступенчатого управляющего воздействия </w:t>
+        <w:t>₁</w:t>
+      </w:r>
+      <w:r>
+        <w:rPr>
+          <w:szCs w:val="28"/>
+        </w:rPr>
+        <w:t xml:space="preserve"> интегрирующего регулятора с передаточной функцией </w:t>
       </w:r>
       <w:r>
         <w:rPr>
@@ -6874,19 +6858,54 @@
           <w:iCs/>
           <w:szCs w:val="28"/>
         </w:rPr>
+        <w:t>W</w:t>
+      </w:r>
+      <w:r>
+        <w:rPr>
+          <w:i/>
+          <w:iCs/>
+          <w:szCs w:val="28"/>
+        </w:rPr>
+        <w:t>₁</w:t>
+      </w:r>
+      <w:r>
+        <w:rPr>
+          <w:szCs w:val="28"/>
+        </w:rPr>
+        <w:t>(s)</w:t>
+      </w:r>
+      <w:r>
+        <w:rPr>
+          <w:szCs w:val="28"/>
+        </w:rPr>
+        <w:t xml:space="preserve"> таким образом, что при подаче ступенчатого управляющего воздействия </w:t>
+      </w:r>
+      <w:r>
+        <w:rPr>
+          <w:i/>
+          <w:iCs/>
+          <w:szCs w:val="28"/>
+        </w:rPr>
         <w:t>u(t)</w:t>
       </w:r>
       <w:r>
         <w:rPr>
           <w:szCs w:val="28"/>
         </w:rPr>
-        <w:t xml:space="preserve"> = 0.8</w:t>
-      </w:r>
-      <w:r>
-        <w:rPr>
-          <w:szCs w:val="28"/>
-        </w:rPr>
-        <w:t xml:space="preserve"> </w:t>
+        <w:t xml:space="preserve"> = </w:t>
+      </w:r>
+      <w:r>
+        <w:rPr>
+          <w:szCs w:val="28"/>
+        </w:rPr>
+        <w:t>0.8</w:t>
+      </w:r>
+      <w:r>
+        <w:rPr>
+          <w:rFonts w:cs="Cambria"/>
+          <w:szCs w:val="28"/>
+        </w:rPr>
+        <w:t>·</w:t>
       </w:r>
       <w:r>
         <w:rPr>
@@ -6900,9 +6919,14 @@
         <w:rPr>
           <w:szCs w:val="28"/>
         </w:rPr>
-        <w:t xml:space="preserve">(t) перерегулирование отсутствовало (т.е. </w:t>
-      </w:r>
-      <w:proofErr w:type="spellStart"/>
+        <w:t>(t) перерегулирование</w:t>
+      </w:r>
+      <w:r>
+        <w:rPr>
+          <w:szCs w:val="28"/>
+        </w:rPr>
+        <w:t xml:space="preserve"> отсутствовало (т.е. </w:t>
+      </w:r>
       <w:r>
         <w:rPr>
           <w:i/>
@@ -6911,7 +6935,6 @@
         </w:rPr>
         <w:t>ymax</w:t>
       </w:r>
-      <w:proofErr w:type="spellEnd"/>
       <w:r>
         <w:rPr>
           <w:szCs w:val="28"/>
@@ -6924,7 +6947,15 @@
           <w:iCs/>
           <w:szCs w:val="28"/>
         </w:rPr>
-        <w:t>k1</w:t>
+        <w:t>k</w:t>
+      </w:r>
+      <w:r>
+        <w:rPr>
+          <w:i/>
+          <w:iCs/>
+          <w:szCs w:val="28"/>
+        </w:rPr>
+        <w:t>₁</w:t>
       </w:r>
       <w:r>
         <w:rPr>
@@ -7001,7 +7032,7 @@
     </w:p>
     <w:p>
       <w:pPr>
-        <w:pStyle w:val="ae"/>
+        <w:pStyle w:val="af0"/>
       </w:pPr>
       <w:r>
         <w:rPr>
@@ -7060,7 +7091,7 @@
     </w:p>
     <w:p>
       <w:pPr>
-        <w:pStyle w:val="ae"/>
+        <w:pStyle w:val="af0"/>
       </w:pPr>
       <w:r>
         <w:t>Рис. 1.16</w:t>
@@ -7113,7 +7144,15 @@
           <w:iCs/>
           <w:szCs w:val="28"/>
         </w:rPr>
-        <w:t>k1</w:t>
+        <w:t>k</w:t>
+      </w:r>
+      <w:r>
+        <w:rPr>
+          <w:i/>
+          <w:iCs/>
+          <w:szCs w:val="28"/>
+        </w:rPr>
+        <w:t>₁</w:t>
       </w:r>
       <w:r>
         <w:rPr>
@@ -7135,52 +7174,52 @@
         </w:tabs>
         <w:ind w:left="0" w:firstLine="709"/>
         <w:rPr>
-          <w:szCs w:val="28"/>
-        </w:rPr>
-      </w:pPr>
-      <w:r>
-        <w:rPr>
-          <w:szCs w:val="28"/>
-        </w:rPr>
-        <w:t xml:space="preserve">Определить </w:t>
-      </w:r>
-      <w:r>
-        <w:rPr>
-          <w:szCs w:val="28"/>
-          <w:u w:val="single"/>
-        </w:rPr>
-        <w:t>критическое значение постоянной запаздывания</w:t>
-      </w:r>
-      <w:r>
-        <w:rPr>
-          <w:szCs w:val="28"/>
-        </w:rPr>
-        <w:t xml:space="preserve"> t </w:t>
-      </w:r>
-      <w:proofErr w:type="spellStart"/>
-      <w:r>
-        <w:rPr>
           <w:i/>
           <w:iCs/>
           <w:szCs w:val="28"/>
-          <w:vertAlign w:val="subscript"/>
-        </w:rPr>
-        <w:t>крит</w:t>
-      </w:r>
-      <w:proofErr w:type="spellEnd"/>
-      <w:r>
-        <w:rPr>
-          <w:szCs w:val="28"/>
-        </w:rPr>
-        <w:t xml:space="preserve"> в </w:t>
+        </w:rPr>
+      </w:pPr>
+      <w:r>
+        <w:rPr>
+          <w:szCs w:val="28"/>
+        </w:rPr>
+        <w:t xml:space="preserve">Определить </w:t>
+      </w:r>
+      <w:r>
+        <w:rPr>
+          <w:szCs w:val="28"/>
+          <w:u w:val="single"/>
+        </w:rPr>
+        <w:t>критическое значение постоянной запаздывания</w:t>
+      </w:r>
+      <w:r>
+        <w:rPr>
+          <w:szCs w:val="28"/>
+        </w:rPr>
+        <w:t xml:space="preserve"> t</w:t>
       </w:r>
       <w:r>
         <w:rPr>
           <w:i/>
           <w:iCs/>
           <w:szCs w:val="28"/>
-        </w:rPr>
-        <w:t xml:space="preserve">Идеальном запаздывающем звене. </w:t>
+          <w:vertAlign w:val="subscript"/>
+        </w:rPr>
+        <w:t>крит</w:t>
+      </w:r>
+      <w:r>
+        <w:rPr>
+          <w:szCs w:val="28"/>
+        </w:rPr>
+        <w:t xml:space="preserve"> в </w:t>
+      </w:r>
+      <w:r>
+        <w:rPr>
+          <w:i/>
+          <w:iCs/>
+          <w:szCs w:val="28"/>
+        </w:rPr>
+        <w:t>Идеальном запаздывающем звене.</w:t>
       </w:r>
     </w:p>
     <w:p>
@@ -7217,9 +7256,21 @@
         <w:rPr>
           <w:szCs w:val="28"/>
         </w:rPr>
-        <w:t xml:space="preserve"> в пределах 0.1*</w:t>
-      </w:r>
-      <w:proofErr w:type="spellStart"/>
+        <w:t xml:space="preserve"> в пределах </w:t>
+      </w:r>
+      <w:r>
+        <w:rPr>
+          <w:szCs w:val="28"/>
+        </w:rPr>
+        <w:t>0.1</w:t>
+      </w:r>
+      <w:r>
+        <w:rPr>
+          <w:rFonts w:cs="Cambria"/>
+          <w:szCs w:val="28"/>
+        </w:rPr>
+        <w:t>·</w:t>
+      </w:r>
       <w:r>
         <w:rPr>
           <w:szCs w:val="28"/>
@@ -7233,9 +7284,27 @@
           <w:szCs w:val="28"/>
           <w:vertAlign w:val="subscript"/>
         </w:rPr>
-        <w:t>крит</w:t>
-      </w:r>
-      <w:proofErr w:type="spellEnd"/>
+        <w:t xml:space="preserve">крит </w:t>
+      </w:r>
+      <w:r>
+        <w:rPr>
+          <w:szCs w:val="28"/>
+        </w:rPr>
+        <w:t>…0.9</w:t>
+      </w:r>
+      <w:r>
+        <w:rPr>
+          <w:rFonts w:cs="Cambria"/>
+          <w:szCs w:val="28"/>
+        </w:rPr>
+        <w:t>·</w:t>
+      </w:r>
+      <w:r>
+        <w:rPr>
+          <w:szCs w:val="28"/>
+        </w:rPr>
+        <w:t>t</w:t>
+      </w:r>
       <w:r>
         <w:rPr>
           <w:i/>
@@ -7243,36 +7312,13 @@
           <w:szCs w:val="28"/>
           <w:vertAlign w:val="subscript"/>
         </w:rPr>
-        <w:t xml:space="preserve"> </w:t>
-      </w:r>
-      <w:r>
-        <w:rPr>
-          <w:szCs w:val="28"/>
-        </w:rPr>
-        <w:t>…0.9*</w:t>
-      </w:r>
-      <w:proofErr w:type="spellStart"/>
-      <w:r>
-        <w:rPr>
-          <w:szCs w:val="28"/>
-        </w:rPr>
-        <w:t>t</w:t>
-      </w:r>
-      <w:r>
-        <w:rPr>
-          <w:i/>
-          <w:iCs/>
-          <w:szCs w:val="28"/>
-          <w:vertAlign w:val="subscript"/>
-        </w:rPr>
         <w:t>крит</w:t>
       </w:r>
-      <w:proofErr w:type="spellEnd"/>
-      <w:r>
-        <w:rPr>
-          <w:szCs w:val="28"/>
-        </w:rPr>
-        <w:t xml:space="preserve"> (4 значения) выполнить моделирование переходных процессов. </w:t>
+      <w:r>
+        <w:rPr>
+          <w:szCs w:val="28"/>
+        </w:rPr>
+        <w:t xml:space="preserve"> (4 значения) выполнить моделирование переходных процессов.</w:t>
       </w:r>
     </w:p>
     <w:p>
@@ -7354,21 +7400,7 @@
         <w:rPr>
           <w:szCs w:val="28"/>
         </w:rPr>
-        <w:t xml:space="preserve"> расходе теплоносителя. На самом деле расход теплоносителя в </w:t>
-      </w:r>
-      <w:proofErr w:type="spellStart"/>
-      <w:r>
-        <w:rPr>
-          <w:szCs w:val="28"/>
-        </w:rPr>
-        <w:t>теплогидравлических</w:t>
-      </w:r>
-      <w:proofErr w:type="spellEnd"/>
-      <w:r>
-        <w:rPr>
-          <w:szCs w:val="28"/>
-        </w:rPr>
-        <w:t xml:space="preserve"> контурах энергетических установок в переходных режимах, в основном, является </w:t>
+        <w:t xml:space="preserve"> расходе теплоносителя. На самом деле расход теплоносителя в теплогидравлических контурах энергетических установок в переходных режимах, в основном, является </w:t>
       </w:r>
       <w:r>
         <w:rPr>
@@ -7381,14 +7413,13 @@
         <w:rPr>
           <w:szCs w:val="28"/>
         </w:rPr>
-        <w:t xml:space="preserve">. </w:t>
+        <w:t>.</w:t>
       </w:r>
     </w:p>
     <w:p>
       <w:pPr>
         <w:rPr>
           <w:szCs w:val="28"/>
-          <w:highlight w:val="yellow"/>
         </w:rPr>
       </w:pPr>
       <w:r>
@@ -7397,7 +7428,6 @@
         </w:rPr>
         <w:t xml:space="preserve">Поэтому в </w:t>
       </w:r>
-      <w:proofErr w:type="spellStart"/>
       <w:r>
         <w:rPr>
           <w:szCs w:val="28"/>
@@ -7405,7 +7435,6 @@
         </w:rPr>
         <w:t>SimInTech</w:t>
       </w:r>
-      <w:proofErr w:type="spellEnd"/>
       <w:r>
         <w:rPr>
           <w:szCs w:val="28"/>
@@ -7426,242 +7455,264 @@
         </w:rPr>
         <w:t>, математическая модель динамики которого описывается уравнением</w:t>
       </w:r>
-      <w:r>
-        <w:rPr>
-          <w:szCs w:val="28"/>
-        </w:rPr>
-        <w:t xml:space="preserve"> </w:t>
-      </w:r>
     </w:p>
-    <w:p>
-      <w:pPr>
-        <w:rPr>
-          <w:szCs w:val="28"/>
-        </w:rPr>
-      </w:pPr>
-      <m:oMath>
-        <m:f>
-          <m:fPr>
-            <m:ctrlPr>
-              <w:rPr>
-                <w:rFonts w:ascii="Cambria Math" w:hAnsi="Cambria Math"/>
-                <w:i/>
-                <w:szCs w:val="28"/>
-              </w:rPr>
-            </m:ctrlPr>
-          </m:fPr>
-          <m:num>
-            <m:r>
-              <w:rPr>
-                <w:rFonts w:ascii="Cambria Math" w:hAnsi="Cambria Math"/>
-                <w:szCs w:val="28"/>
-              </w:rPr>
-              <m:t>∂y</m:t>
-            </m:r>
-            <m:d>
-              <m:dPr>
-                <m:ctrlPr>
-                  <w:rPr>
-                    <w:rFonts w:ascii="Cambria Math" w:hAnsi="Cambria Math"/>
-                    <w:i/>
-                    <w:szCs w:val="28"/>
-                  </w:rPr>
-                </m:ctrlPr>
-              </m:dPr>
-              <m:e>
+    <w:tbl>
+      <w:tblPr>
+        <w:tblStyle w:val="a5"/>
+        <w:tblW w:w="0" w:type="auto"/>
+        <w:tblBorders>
+          <w:top w:val="none" w:sz="0" w:space="0" w:color="auto"/>
+          <w:left w:val="none" w:sz="0" w:space="0" w:color="auto"/>
+          <w:bottom w:val="none" w:sz="0" w:space="0" w:color="auto"/>
+          <w:right w:val="none" w:sz="0" w:space="0" w:color="auto"/>
+          <w:insideH w:val="none" w:sz="0" w:space="0" w:color="auto"/>
+          <w:insideV w:val="none" w:sz="0" w:space="0" w:color="auto"/>
+        </w:tblBorders>
+        <w:tblLook w:val="04A0" w:firstRow="1" w:lastRow="0" w:firstColumn="1" w:lastColumn="0" w:noHBand="0" w:noVBand="1"/>
+      </w:tblPr>
+      <w:tblGrid>
+        <w:gridCol w:w="5621"/>
+        <w:gridCol w:w="4233"/>
+      </w:tblGrid>
+      <w:tr>
+        <w:tc>
+          <w:tcPr>
+            <w:tcW w:w="5621" w:type="dxa"/>
+            <w:vAlign w:val="center"/>
+          </w:tcPr>
+          <w:p>
+            <w:pPr>
+              <w:ind w:firstLine="0"/>
+              <w:rPr>
+                <w:lang w:val="en-US"/>
+              </w:rPr>
+            </w:pPr>
+            <m:oMathPara>
+              <m:oMathParaPr>
+                <m:jc m:val="left"/>
+              </m:oMathParaPr>
+              <m:oMath>
+                <m:f>
+                  <m:fPr>
+                    <m:ctrlPr>
+                      <w:rPr>
+                        <w:rFonts w:ascii="Cambria Math" w:hAnsi="Cambria Math"/>
+                        <w:i/>
+                        <w:szCs w:val="28"/>
+                      </w:rPr>
+                    </m:ctrlPr>
+                  </m:fPr>
+                  <m:num>
+                    <m:r>
+                      <w:rPr>
+                        <w:rFonts w:ascii="Cambria Math" w:hAnsi="Cambria Math"/>
+                        <w:szCs w:val="28"/>
+                      </w:rPr>
+                      <m:t>∂y</m:t>
+                    </m:r>
+                    <m:d>
+                      <m:dPr>
+                        <m:ctrlPr>
+                          <w:rPr>
+                            <w:rFonts w:ascii="Cambria Math" w:hAnsi="Cambria Math"/>
+                            <w:i/>
+                            <w:szCs w:val="28"/>
+                          </w:rPr>
+                        </m:ctrlPr>
+                      </m:dPr>
+                      <m:e>
+                        <m:r>
+                          <w:rPr>
+                            <w:rFonts w:ascii="Cambria Math" w:hAnsi="Cambria Math"/>
+                            <w:szCs w:val="28"/>
+                          </w:rPr>
+                          <m:t>z,t</m:t>
+                        </m:r>
+                      </m:e>
+                    </m:d>
+                  </m:num>
+                  <m:den>
+                    <m:r>
+                      <w:rPr>
+                        <w:rFonts w:ascii="Cambria Math" w:hAnsi="Cambria Math"/>
+                        <w:szCs w:val="28"/>
+                      </w:rPr>
+                      <m:t>∂t</m:t>
+                    </m:r>
+                  </m:den>
+                </m:f>
                 <m:r>
                   <w:rPr>
                     <w:rFonts w:ascii="Cambria Math" w:hAnsi="Cambria Math"/>
                     <w:szCs w:val="28"/>
                   </w:rPr>
-                  <m:t>z,t</m:t>
+                  <m:t>+u</m:t>
                 </m:r>
-              </m:e>
-            </m:d>
-          </m:num>
-          <m:den>
-            <m:r>
-              <w:rPr>
-                <w:rFonts w:ascii="Cambria Math" w:hAnsi="Cambria Math"/>
-                <w:szCs w:val="28"/>
-              </w:rPr>
-              <m:t>∂t</m:t>
-            </m:r>
-          </m:den>
-        </m:f>
-        <m:r>
-          <w:rPr>
-            <w:rFonts w:ascii="Cambria Math" w:hAnsi="Cambria Math"/>
-            <w:szCs w:val="28"/>
-          </w:rPr>
-          <m:t>+u</m:t>
-        </m:r>
-        <m:d>
-          <m:dPr>
-            <m:ctrlPr>
-              <w:rPr>
-                <w:rFonts w:ascii="Cambria Math" w:hAnsi="Cambria Math"/>
-                <w:i/>
-                <w:szCs w:val="28"/>
-              </w:rPr>
-            </m:ctrlPr>
-          </m:dPr>
-          <m:e>
-            <m:r>
-              <w:rPr>
-                <w:rFonts w:ascii="Cambria Math" w:hAnsi="Cambria Math"/>
-                <w:szCs w:val="28"/>
-              </w:rPr>
-              <m:t>t</m:t>
-            </m:r>
-          </m:e>
-        </m:d>
-        <m:r>
-          <w:rPr>
-            <w:rFonts w:ascii="Cambria Math" w:hAnsi="Cambria Math"/>
-            <w:szCs w:val="28"/>
-          </w:rPr>
-          <m:t>∙</m:t>
-        </m:r>
-        <m:f>
-          <m:fPr>
-            <m:ctrlPr>
-              <w:rPr>
-                <w:rFonts w:ascii="Cambria Math" w:hAnsi="Cambria Math"/>
-                <w:i/>
-                <w:szCs w:val="28"/>
-              </w:rPr>
-            </m:ctrlPr>
-          </m:fPr>
-          <m:num>
-            <m:r>
-              <w:rPr>
-                <w:rFonts w:ascii="Cambria Math" w:hAnsi="Cambria Math"/>
-                <w:szCs w:val="28"/>
-              </w:rPr>
-              <m:t>∂y</m:t>
-            </m:r>
-            <m:d>
-              <m:dPr>
-                <m:ctrlPr>
-                  <w:rPr>
-                    <w:rFonts w:ascii="Cambria Math" w:hAnsi="Cambria Math"/>
-                    <w:i/>
-                    <w:szCs w:val="28"/>
-                  </w:rPr>
-                </m:ctrlPr>
-              </m:dPr>
-              <m:e>
+                <m:d>
+                  <m:dPr>
+                    <m:ctrlPr>
+                      <w:rPr>
+                        <w:rFonts w:ascii="Cambria Math" w:hAnsi="Cambria Math"/>
+                        <w:i/>
+                        <w:szCs w:val="28"/>
+                      </w:rPr>
+                    </m:ctrlPr>
+                  </m:dPr>
+                  <m:e>
+                    <m:r>
+                      <w:rPr>
+                        <w:rFonts w:ascii="Cambria Math" w:hAnsi="Cambria Math"/>
+                        <w:szCs w:val="28"/>
+                      </w:rPr>
+                      <m:t>t</m:t>
+                    </m:r>
+                  </m:e>
+                </m:d>
                 <m:r>
                   <w:rPr>
                     <w:rFonts w:ascii="Cambria Math" w:hAnsi="Cambria Math"/>
                     <w:szCs w:val="28"/>
                   </w:rPr>
-                  <m:t>z,t</m:t>
+                  <m:t>∙</m:t>
                 </m:r>
-              </m:e>
-            </m:d>
-          </m:num>
-          <m:den>
-            <m:r>
-              <w:rPr>
-                <w:rFonts w:ascii="Cambria Math" w:hAnsi="Cambria Math"/>
-                <w:szCs w:val="28"/>
-              </w:rPr>
-              <m:t>∂z</m:t>
-            </m:r>
-          </m:den>
-        </m:f>
-        <m:r>
-          <w:rPr>
-            <w:rFonts w:ascii="Cambria Math" w:hAnsi="Cambria Math"/>
-            <w:szCs w:val="28"/>
-          </w:rPr>
-          <m:t>=-λ∙y</m:t>
-        </m:r>
-        <m:d>
-          <m:dPr>
-            <m:ctrlPr>
-              <w:rPr>
-                <w:rFonts w:ascii="Cambria Math" w:hAnsi="Cambria Math"/>
-                <w:i/>
-                <w:szCs w:val="28"/>
-              </w:rPr>
-            </m:ctrlPr>
-          </m:dPr>
-          <m:e>
-            <m:r>
-              <w:rPr>
-                <w:rFonts w:ascii="Cambria Math" w:hAnsi="Cambria Math"/>
-                <w:szCs w:val="28"/>
-              </w:rPr>
-              <m:t>z,t</m:t>
-            </m:r>
-          </m:e>
-        </m:d>
-        <m:r>
-          <w:rPr>
-            <w:rFonts w:ascii="Cambria Math" w:hAnsi="Cambria Math"/>
-            <w:szCs w:val="28"/>
-          </w:rPr>
-          <m:t xml:space="preserve"> ;</m:t>
-        </m:r>
-      </m:oMath>
-      <w:r>
-        <w:rPr>
-          <w:szCs w:val="28"/>
-        </w:rPr>
-        <w:tab/>
-      </w:r>
-      <w:r>
-        <w:rPr>
-          <w:szCs w:val="28"/>
-        </w:rPr>
-        <w:tab/>
-      </w:r>
-      <w:r>
-        <w:rPr>
-          <w:szCs w:val="28"/>
-        </w:rPr>
-        <w:tab/>
-      </w:r>
-      <w:r>
-        <w:rPr>
-          <w:szCs w:val="28"/>
-        </w:rPr>
-        <w:tab/>
-      </w:r>
-      <w:r>
-        <w:rPr>
-          <w:szCs w:val="28"/>
-        </w:rPr>
-        <w:tab/>
-      </w:r>
-      <w:r>
-        <w:rPr>
-          <w:szCs w:val="28"/>
-        </w:rPr>
-        <w:tab/>
-      </w:r>
-      <w:r>
-        <w:rPr>
-          <w:szCs w:val="28"/>
-        </w:rPr>
-        <w:tab/>
-      </w:r>
-      <w:r>
-        <w:rPr>
-          <w:szCs w:val="28"/>
-        </w:rPr>
-        <w:t>(1.9</w:t>
-      </w:r>
-      <w:r>
-        <w:rPr>
-          <w:szCs w:val="28"/>
-        </w:rPr>
-        <w:t>)</w:t>
-      </w:r>
-    </w:p>
+                <m:f>
+                  <m:fPr>
+                    <m:ctrlPr>
+                      <w:rPr>
+                        <w:rFonts w:ascii="Cambria Math" w:hAnsi="Cambria Math"/>
+                        <w:i/>
+                        <w:szCs w:val="28"/>
+                      </w:rPr>
+                    </m:ctrlPr>
+                  </m:fPr>
+                  <m:num>
+                    <m:r>
+                      <w:rPr>
+                        <w:rFonts w:ascii="Cambria Math" w:hAnsi="Cambria Math"/>
+                        <w:szCs w:val="28"/>
+                      </w:rPr>
+                      <m:t>∂y</m:t>
+                    </m:r>
+                    <m:d>
+                      <m:dPr>
+                        <m:ctrlPr>
+                          <w:rPr>
+                            <w:rFonts w:ascii="Cambria Math" w:hAnsi="Cambria Math"/>
+                            <w:i/>
+                            <w:szCs w:val="28"/>
+                          </w:rPr>
+                        </m:ctrlPr>
+                      </m:dPr>
+                      <m:e>
+                        <m:r>
+                          <w:rPr>
+                            <w:rFonts w:ascii="Cambria Math" w:hAnsi="Cambria Math"/>
+                            <w:szCs w:val="28"/>
+                          </w:rPr>
+                          <m:t>z,t</m:t>
+                        </m:r>
+                      </m:e>
+                    </m:d>
+                  </m:num>
+                  <m:den>
+                    <m:r>
+                      <w:rPr>
+                        <w:rFonts w:ascii="Cambria Math" w:hAnsi="Cambria Math"/>
+                        <w:szCs w:val="28"/>
+                      </w:rPr>
+                      <m:t>∂z</m:t>
+                    </m:r>
+                  </m:den>
+                </m:f>
+                <m:r>
+                  <w:rPr>
+                    <w:rFonts w:ascii="Cambria Math" w:hAnsi="Cambria Math"/>
+                    <w:szCs w:val="28"/>
+                  </w:rPr>
+                  <m:t>=-λ∙y</m:t>
+                </m:r>
+                <m:d>
+                  <m:dPr>
+                    <m:ctrlPr>
+                      <w:rPr>
+                        <w:rFonts w:ascii="Cambria Math" w:hAnsi="Cambria Math"/>
+                        <w:i/>
+                        <w:szCs w:val="28"/>
+                      </w:rPr>
+                    </m:ctrlPr>
+                  </m:dPr>
+                  <m:e>
+                    <m:r>
+                      <w:rPr>
+                        <w:rFonts w:ascii="Cambria Math" w:hAnsi="Cambria Math"/>
+                        <w:szCs w:val="28"/>
+                      </w:rPr>
+                      <m:t>z,t</m:t>
+                    </m:r>
+                  </m:e>
+                </m:d>
+                <m:r>
+                  <w:rPr>
+                    <w:rFonts w:ascii="Cambria Math" w:hAnsi="Cambria Math"/>
+                    <w:szCs w:val="28"/>
+                  </w:rPr>
+                  <m:t xml:space="preserve"> ;</m:t>
+                </m:r>
+              </m:oMath>
+            </m:oMathPara>
+          </w:p>
+        </w:tc>
+        <w:tc>
+          <w:tcPr>
+            <w:tcW w:w="4233" w:type="dxa"/>
+            <w:vAlign w:val="center"/>
+          </w:tcPr>
+          <w:p>
+            <w:pPr>
+              <w:ind w:firstLine="0"/>
+              <w:jc w:val="right"/>
+              <w:rPr>
+                <w:szCs w:val="28"/>
+                <w:lang w:val="en-US"/>
+              </w:rPr>
+            </w:pPr>
+            <w:r>
+              <w:rPr>
+                <w:szCs w:val="28"/>
+                <w:lang w:val="en-US"/>
+              </w:rPr>
+              <w:t>(</w:t>
+            </w:r>
+            <w:r>
+              <w:rPr>
+                <w:szCs w:val="28"/>
+              </w:rPr>
+              <w:t>1</w:t>
+            </w:r>
+            <w:r>
+              <w:rPr>
+                <w:szCs w:val="28"/>
+                <w:lang w:val="en-US"/>
+              </w:rPr>
+              <w:t>.</w:t>
+            </w:r>
+            <w:r>
+              <w:rPr>
+                <w:szCs w:val="28"/>
+              </w:rPr>
+              <w:t>9</w:t>
+            </w:r>
+            <w:r>
+              <w:rPr>
+                <w:szCs w:val="28"/>
+                <w:lang w:val="en-US"/>
+              </w:rPr>
+              <w:t>)</w:t>
+            </w:r>
+          </w:p>
+        </w:tc>
+      </w:tr>
+    </w:tbl>
     <w:p>
       <w:pPr>
         <w:rPr>
@@ -7672,14 +7723,7 @@
         <w:rPr>
           <w:szCs w:val="28"/>
         </w:rPr>
-        <w:t xml:space="preserve">и основана на допущении о постоянстве линейной скорости переноса распадающейся субстанции в пределах участка для каждого момента времени при граничных </w:t>
-      </w:r>
-      <w:proofErr w:type="gramStart"/>
-      <w:r>
-        <w:rPr>
-          <w:szCs w:val="28"/>
-        </w:rPr>
-        <w:t>условиях</w:t>
+        <w:t>и основана на допущении о постоянстве линейной скорости переноса распадающейся субстанции в пределах участка для каждого момента времени при граничных условиях</w:t>
       </w:r>
       <w:r>
         <w:rPr>
@@ -7706,14 +7750,7 @@
         <w:rPr>
           <w:szCs w:val="28"/>
         </w:rPr>
-        <w:t>и</w:t>
-      </w:r>
-      <w:proofErr w:type="gramEnd"/>
-      <w:r>
-        <w:rPr>
-          <w:szCs w:val="28"/>
-        </w:rPr>
-        <w:t xml:space="preserve"> начальных условиях </w:t>
+        <w:t xml:space="preserve">и начальных условиях </w:t>
       </w:r>
       <m:oMath>
         <m:r>
@@ -7907,7 +7944,7 @@
         <w:rPr>
           <w:szCs w:val="28"/>
         </w:rPr>
-        <w:t xml:space="preserve">ая (продольная) координата. </w:t>
+        <w:t>ая (продольная) координата.</w:t>
       </w:r>
     </w:p>
     <w:p>
@@ -7920,14 +7957,7 @@
         <w:rPr>
           <w:szCs w:val="28"/>
         </w:rPr>
-        <w:t xml:space="preserve">После ввода безразмерной пространственной </w:t>
-      </w:r>
-      <w:proofErr w:type="gramStart"/>
-      <w:r>
-        <w:rPr>
-          <w:szCs w:val="28"/>
-        </w:rPr>
-        <w:t>координаты</w:t>
+        <w:t>После ввода безразмерной пространственной координаты</w:t>
       </w:r>
       <w:r>
         <w:rPr>
@@ -7954,14 +7984,7 @@
         <w:rPr>
           <w:szCs w:val="28"/>
         </w:rPr>
-        <w:t>и</w:t>
-      </w:r>
-      <w:proofErr w:type="gramEnd"/>
-      <w:r>
-        <w:rPr>
-          <w:szCs w:val="28"/>
-        </w:rPr>
-        <w:t xml:space="preserve"> </w:t>
+        <w:t xml:space="preserve">и </w:t>
       </w:r>
       <w:r>
         <w:rPr>
@@ -7992,267 +8015,286 @@
         <w:t xml:space="preserve"> уравнение записывается как</w:t>
       </w:r>
     </w:p>
-    <w:p>
-      <w:pPr>
-        <w:rPr>
-          <w:szCs w:val="28"/>
-          <w:highlight w:val="yellow"/>
-        </w:rPr>
-      </w:pPr>
-      <m:oMath>
-        <m:f>
-          <m:fPr>
-            <m:ctrlPr>
-              <w:rPr>
-                <w:rFonts w:ascii="Cambria Math" w:hAnsi="Cambria Math"/>
-                <w:i/>
-                <w:szCs w:val="28"/>
-              </w:rPr>
-            </m:ctrlPr>
-          </m:fPr>
-          <m:num>
-            <m:r>
-              <w:rPr>
-                <w:rFonts w:ascii="Cambria Math" w:hAnsi="Cambria Math"/>
-                <w:szCs w:val="28"/>
-              </w:rPr>
-              <m:t>∂y</m:t>
-            </m:r>
-            <m:d>
-              <m:dPr>
-                <m:ctrlPr>
-                  <w:rPr>
-                    <w:rFonts w:ascii="Cambria Math" w:hAnsi="Cambria Math"/>
-                    <w:i/>
-                    <w:szCs w:val="28"/>
-                  </w:rPr>
-                </m:ctrlPr>
-              </m:dPr>
-              <m:e>
+    <w:tbl>
+      <w:tblPr>
+        <w:tblStyle w:val="a5"/>
+        <w:tblW w:w="0" w:type="auto"/>
+        <w:tblBorders>
+          <w:top w:val="none" w:sz="0" w:space="0" w:color="auto"/>
+          <w:left w:val="none" w:sz="0" w:space="0" w:color="auto"/>
+          <w:bottom w:val="none" w:sz="0" w:space="0" w:color="auto"/>
+          <w:right w:val="none" w:sz="0" w:space="0" w:color="auto"/>
+          <w:insideH w:val="none" w:sz="0" w:space="0" w:color="auto"/>
+          <w:insideV w:val="none" w:sz="0" w:space="0" w:color="auto"/>
+        </w:tblBorders>
+        <w:tblLook w:val="04A0" w:firstRow="1" w:lastRow="0" w:firstColumn="1" w:lastColumn="0" w:noHBand="0" w:noVBand="1"/>
+      </w:tblPr>
+      <w:tblGrid>
+        <w:gridCol w:w="5621"/>
+        <w:gridCol w:w="4233"/>
+      </w:tblGrid>
+      <w:tr>
+        <w:tc>
+          <w:tcPr>
+            <w:tcW w:w="5621" w:type="dxa"/>
+            <w:vAlign w:val="center"/>
+          </w:tcPr>
+          <w:p>
+            <w:pPr>
+              <w:ind w:firstLine="0"/>
+              <w:rPr>
+                <w:lang w:val="en-US"/>
+              </w:rPr>
+            </w:pPr>
+            <m:oMathPara>
+              <m:oMathParaPr>
+                <m:jc m:val="left"/>
+              </m:oMathParaPr>
+              <m:oMath>
+                <m:f>
+                  <m:fPr>
+                    <m:ctrlPr>
+                      <w:rPr>
+                        <w:rFonts w:ascii="Cambria Math" w:hAnsi="Cambria Math"/>
+                        <w:i/>
+                        <w:szCs w:val="28"/>
+                      </w:rPr>
+                    </m:ctrlPr>
+                  </m:fPr>
+                  <m:num>
+                    <m:r>
+                      <w:rPr>
+                        <w:rFonts w:ascii="Cambria Math" w:hAnsi="Cambria Math"/>
+                        <w:szCs w:val="28"/>
+                      </w:rPr>
+                      <m:t>∂y</m:t>
+                    </m:r>
+                    <m:d>
+                      <m:dPr>
+                        <m:ctrlPr>
+                          <w:rPr>
+                            <w:rFonts w:ascii="Cambria Math" w:hAnsi="Cambria Math"/>
+                            <w:i/>
+                            <w:szCs w:val="28"/>
+                          </w:rPr>
+                        </m:ctrlPr>
+                      </m:dPr>
+                      <m:e>
+                        <m:r>
+                          <w:rPr>
+                            <w:rFonts w:ascii="Cambria Math" w:hAnsi="Cambria Math"/>
+                            <w:szCs w:val="28"/>
+                          </w:rPr>
+                          <m:t>x,t</m:t>
+                        </m:r>
+                      </m:e>
+                    </m:d>
+                  </m:num>
+                  <m:den>
+                    <m:r>
+                      <w:rPr>
+                        <w:rFonts w:ascii="Cambria Math" w:hAnsi="Cambria Math"/>
+                        <w:szCs w:val="28"/>
+                      </w:rPr>
+                      <m:t>∂t</m:t>
+                    </m:r>
+                  </m:den>
+                </m:f>
                 <m:r>
                   <w:rPr>
                     <w:rFonts w:ascii="Cambria Math" w:hAnsi="Cambria Math"/>
                     <w:szCs w:val="28"/>
                   </w:rPr>
-                  <m:t>x,t</m:t>
+                  <m:t>+</m:t>
                 </m:r>
-              </m:e>
-            </m:d>
-          </m:num>
-          <m:den>
-            <m:r>
-              <w:rPr>
-                <w:rFonts w:ascii="Cambria Math" w:hAnsi="Cambria Math"/>
-                <w:szCs w:val="28"/>
-              </w:rPr>
-              <m:t>∂t</m:t>
-            </m:r>
-          </m:den>
-        </m:f>
-        <m:r>
-          <w:rPr>
-            <w:rFonts w:ascii="Cambria Math" w:hAnsi="Cambria Math"/>
-            <w:szCs w:val="28"/>
-          </w:rPr>
-          <m:t>+</m:t>
-        </m:r>
-        <m:f>
-          <m:fPr>
-            <m:ctrlPr>
-              <w:rPr>
-                <w:rFonts w:ascii="Cambria Math" w:hAnsi="Cambria Math"/>
-                <w:i/>
-                <w:szCs w:val="28"/>
-              </w:rPr>
-            </m:ctrlPr>
-          </m:fPr>
-          <m:num>
-            <m:r>
-              <w:rPr>
-                <w:rFonts w:ascii="Cambria Math" w:hAnsi="Cambria Math"/>
-                <w:szCs w:val="28"/>
-              </w:rPr>
-              <m:t>1</m:t>
-            </m:r>
-          </m:num>
-          <m:den>
-            <m:r>
-              <w:rPr>
-                <w:rFonts w:ascii="Cambria Math" w:hAnsi="Cambria Math"/>
-                <w:szCs w:val="28"/>
-              </w:rPr>
-              <m:t>τ(t)</m:t>
-            </m:r>
-          </m:den>
-        </m:f>
-        <m:r>
-          <w:rPr>
-            <w:rFonts w:ascii="Cambria Math" w:hAnsi="Cambria Math"/>
-            <w:szCs w:val="28"/>
-          </w:rPr>
-          <m:t>∙</m:t>
-        </m:r>
-        <m:f>
-          <m:fPr>
-            <m:ctrlPr>
-              <w:rPr>
-                <w:rFonts w:ascii="Cambria Math" w:hAnsi="Cambria Math"/>
-                <w:i/>
-                <w:szCs w:val="28"/>
-              </w:rPr>
-            </m:ctrlPr>
-          </m:fPr>
-          <m:num>
-            <m:r>
-              <w:rPr>
-                <w:rFonts w:ascii="Cambria Math" w:hAnsi="Cambria Math"/>
-                <w:szCs w:val="28"/>
-              </w:rPr>
-              <m:t>∂y</m:t>
-            </m:r>
-            <m:d>
-              <m:dPr>
-                <m:ctrlPr>
-                  <w:rPr>
-                    <w:rFonts w:ascii="Cambria Math" w:hAnsi="Cambria Math"/>
-                    <w:i/>
-                    <w:szCs w:val="28"/>
-                  </w:rPr>
-                </m:ctrlPr>
-              </m:dPr>
-              <m:e>
+                <m:f>
+                  <m:fPr>
+                    <m:ctrlPr>
+                      <w:rPr>
+                        <w:rFonts w:ascii="Cambria Math" w:hAnsi="Cambria Math"/>
+                        <w:i/>
+                        <w:szCs w:val="28"/>
+                      </w:rPr>
+                    </m:ctrlPr>
+                  </m:fPr>
+                  <m:num>
+                    <m:r>
+                      <w:rPr>
+                        <w:rFonts w:ascii="Cambria Math" w:hAnsi="Cambria Math"/>
+                        <w:szCs w:val="28"/>
+                      </w:rPr>
+                      <m:t>1</m:t>
+                    </m:r>
+                  </m:num>
+                  <m:den>
+                    <m:r>
+                      <w:rPr>
+                        <w:rFonts w:ascii="Cambria Math" w:hAnsi="Cambria Math"/>
+                        <w:szCs w:val="28"/>
+                      </w:rPr>
+                      <m:t>τ(t)</m:t>
+                    </m:r>
+                  </m:den>
+                </m:f>
                 <m:r>
                   <w:rPr>
                     <w:rFonts w:ascii="Cambria Math" w:hAnsi="Cambria Math"/>
                     <w:szCs w:val="28"/>
                   </w:rPr>
-                  <m:t>x,t</m:t>
+                  <m:t>∙</m:t>
                 </m:r>
-              </m:e>
-            </m:d>
-          </m:num>
-          <m:den>
-            <m:r>
-              <w:rPr>
-                <w:rFonts w:ascii="Cambria Math" w:hAnsi="Cambria Math"/>
-                <w:szCs w:val="28"/>
-              </w:rPr>
-              <m:t>∂x</m:t>
-            </m:r>
-          </m:den>
-        </m:f>
-        <m:r>
-          <w:rPr>
-            <w:rFonts w:ascii="Cambria Math" w:hAnsi="Cambria Math"/>
-            <w:szCs w:val="28"/>
-          </w:rPr>
-          <m:t>=-λ∙y(x,t)</m:t>
-        </m:r>
-      </m:oMath>
-      <w:r>
-        <w:rPr>
-          <w:szCs w:val="28"/>
-        </w:rPr>
-        <w:t>,</w:t>
-      </w:r>
-      <w:r>
-        <w:rPr>
-          <w:szCs w:val="28"/>
-        </w:rPr>
-        <w:t xml:space="preserve"> </w:t>
-      </w:r>
-      <w:r>
-        <w:rPr>
-          <w:szCs w:val="28"/>
-        </w:rPr>
-        <w:tab/>
-      </w:r>
-      <w:r>
-        <w:rPr>
-          <w:szCs w:val="28"/>
-        </w:rPr>
-        <w:tab/>
-      </w:r>
-      <w:r>
-        <w:rPr>
-          <w:szCs w:val="28"/>
-        </w:rPr>
-        <w:tab/>
-      </w:r>
-      <w:r>
-        <w:rPr>
-          <w:szCs w:val="28"/>
-        </w:rPr>
-        <w:tab/>
-      </w:r>
-      <w:r>
-        <w:rPr>
-          <w:szCs w:val="28"/>
-        </w:rPr>
-        <w:tab/>
-      </w:r>
-      <w:r>
-        <w:rPr>
-          <w:szCs w:val="28"/>
-        </w:rPr>
-        <w:tab/>
-      </w:r>
-      <w:r>
-        <w:rPr>
-          <w:szCs w:val="28"/>
-        </w:rPr>
-        <w:tab/>
-      </w:r>
-      <w:r>
-        <w:rPr>
-          <w:szCs w:val="28"/>
-        </w:rPr>
-        <w:t>(1.</w:t>
-      </w:r>
-      <w:r>
-        <w:rPr>
-          <w:szCs w:val="28"/>
-        </w:rPr>
-        <w:t>10</w:t>
-      </w:r>
-      <w:r>
-        <w:rPr>
-          <w:szCs w:val="28"/>
-        </w:rPr>
-        <w:t>)</w:t>
-      </w:r>
-    </w:p>
+                <m:f>
+                  <m:fPr>
+                    <m:ctrlPr>
+                      <w:rPr>
+                        <w:rFonts w:ascii="Cambria Math" w:hAnsi="Cambria Math"/>
+                        <w:i/>
+                        <w:szCs w:val="28"/>
+                      </w:rPr>
+                    </m:ctrlPr>
+                  </m:fPr>
+                  <m:num>
+                    <m:r>
+                      <w:rPr>
+                        <w:rFonts w:ascii="Cambria Math" w:hAnsi="Cambria Math"/>
+                        <w:szCs w:val="28"/>
+                      </w:rPr>
+                      <m:t>∂y</m:t>
+                    </m:r>
+                    <m:d>
+                      <m:dPr>
+                        <m:ctrlPr>
+                          <w:rPr>
+                            <w:rFonts w:ascii="Cambria Math" w:hAnsi="Cambria Math"/>
+                            <w:i/>
+                            <w:szCs w:val="28"/>
+                          </w:rPr>
+                        </m:ctrlPr>
+                      </m:dPr>
+                      <m:e>
+                        <m:r>
+                          <w:rPr>
+                            <w:rFonts w:ascii="Cambria Math" w:hAnsi="Cambria Math"/>
+                            <w:szCs w:val="28"/>
+                          </w:rPr>
+                          <m:t>x,t</m:t>
+                        </m:r>
+                      </m:e>
+                    </m:d>
+                  </m:num>
+                  <m:den>
+                    <m:r>
+                      <w:rPr>
+                        <w:rFonts w:ascii="Cambria Math" w:hAnsi="Cambria Math"/>
+                        <w:szCs w:val="28"/>
+                      </w:rPr>
+                      <m:t>∂x</m:t>
+                    </m:r>
+                  </m:den>
+                </m:f>
+                <m:r>
+                  <w:rPr>
+                    <w:rFonts w:ascii="Cambria Math" w:hAnsi="Cambria Math"/>
+                    <w:szCs w:val="28"/>
+                  </w:rPr>
+                  <m:t>=-λ∙y</m:t>
+                </m:r>
+                <m:d>
+                  <m:dPr>
+                    <m:ctrlPr>
+                      <w:rPr>
+                        <w:rFonts w:ascii="Cambria Math" w:hAnsi="Cambria Math"/>
+                        <w:i/>
+                        <w:szCs w:val="28"/>
+                      </w:rPr>
+                    </m:ctrlPr>
+                  </m:dPr>
+                  <m:e>
+                    <m:r>
+                      <w:rPr>
+                        <w:rFonts w:ascii="Cambria Math" w:hAnsi="Cambria Math"/>
+                        <w:szCs w:val="28"/>
+                      </w:rPr>
+                      <m:t>x,t</m:t>
+                    </m:r>
+                  </m:e>
+                </m:d>
+                <m:r>
+                  <w:rPr>
+                    <w:rFonts w:ascii="Cambria Math" w:hAnsi="Cambria Math"/>
+                    <w:szCs w:val="28"/>
+                  </w:rPr>
+                  <m:t>,</m:t>
+                </m:r>
+              </m:oMath>
+            </m:oMathPara>
+          </w:p>
+        </w:tc>
+        <w:tc>
+          <w:tcPr>
+            <w:tcW w:w="4233" w:type="dxa"/>
+            <w:vAlign w:val="center"/>
+          </w:tcPr>
+          <w:p>
+            <w:pPr>
+              <w:ind w:firstLine="0"/>
+              <w:jc w:val="right"/>
+              <w:rPr>
+                <w:szCs w:val="28"/>
+                <w:lang w:val="en-US"/>
+              </w:rPr>
+            </w:pPr>
+            <w:r>
+              <w:rPr>
+                <w:szCs w:val="28"/>
+                <w:lang w:val="en-US"/>
+              </w:rPr>
+              <w:t>(</w:t>
+            </w:r>
+            <w:r>
+              <w:rPr>
+                <w:szCs w:val="28"/>
+              </w:rPr>
+              <w:t>1</w:t>
+            </w:r>
+            <w:r>
+              <w:rPr>
+                <w:szCs w:val="28"/>
+                <w:lang w:val="en-US"/>
+              </w:rPr>
+              <w:t>.</w:t>
+            </w:r>
+            <w:r>
+              <w:rPr>
+                <w:szCs w:val="28"/>
+              </w:rPr>
+              <w:t>10</w:t>
+            </w:r>
+            <w:r>
+              <w:rPr>
+                <w:szCs w:val="28"/>
+                <w:lang w:val="en-US"/>
+              </w:rPr>
+              <w:t>)</w:t>
+            </w:r>
+          </w:p>
+        </w:tc>
+      </w:tr>
+    </w:tbl>
     <w:p>
       <w:pPr>
         <w:ind w:firstLine="0"/>
-        <w:rPr>
-          <w:szCs w:val="28"/>
-        </w:rPr>
-      </w:pPr>
-      <w:r>
-        <w:rPr>
-          <w:szCs w:val="28"/>
-        </w:rPr>
-        <w:t xml:space="preserve">а начальные условия принимают </w:t>
-      </w:r>
-      <w:proofErr w:type="gramStart"/>
-      <w:r>
-        <w:rPr>
-          <w:szCs w:val="28"/>
-        </w:rPr>
-        <w:t>вид</w:t>
-      </w:r>
-      <w:r>
-        <w:rPr>
-          <w:szCs w:val="28"/>
-        </w:rPr>
+      </w:pPr>
+      <w:r>
+        <w:t>а начальные условия принимают вид</w:t>
+      </w:r>
+      <w:r>
         <w:t xml:space="preserve"> </w:t>
       </w:r>
       <m:oMath>
         <m:r>
           <w:rPr>
             <w:rFonts w:ascii="Cambria Math" w:hAnsi="Cambria Math"/>
-            <w:szCs w:val="28"/>
           </w:rPr>
           <m:t>y</m:t>
         </m:r>
@@ -8262,7 +8304,6 @@
               <w:rPr>
                 <w:rFonts w:ascii="Cambria Math" w:hAnsi="Cambria Math"/>
                 <w:i/>
-                <w:szCs w:val="28"/>
               </w:rPr>
             </m:ctrlPr>
           </m:dPr>
@@ -8270,7 +8311,6 @@
             <m:r>
               <w:rPr>
                 <w:rFonts w:ascii="Cambria Math" w:hAnsi="Cambria Math"/>
-                <w:szCs w:val="28"/>
               </w:rPr>
               <m:t>z,0</m:t>
             </m:r>
@@ -8279,7 +8319,6 @@
         <m:r>
           <w:rPr>
             <w:rFonts w:ascii="Cambria Math" w:hAnsi="Cambria Math"/>
-            <w:szCs w:val="28"/>
           </w:rPr>
           <m:t>=</m:t>
         </m:r>
@@ -8289,7 +8328,6 @@
               <w:rPr>
                 <w:rFonts w:ascii="Cambria Math" w:hAnsi="Cambria Math"/>
                 <w:i/>
-                <w:szCs w:val="28"/>
               </w:rPr>
             </m:ctrlPr>
           </m:sSubPr>
@@ -8297,7 +8335,6 @@
             <m:r>
               <w:rPr>
                 <w:rFonts w:ascii="Cambria Math" w:hAnsi="Cambria Math"/>
-                <w:szCs w:val="28"/>
               </w:rPr>
               <m:t>y</m:t>
             </m:r>
@@ -8306,7 +8343,6 @@
             <m:r>
               <w:rPr>
                 <w:rFonts w:ascii="Cambria Math" w:hAnsi="Cambria Math"/>
-                <w:szCs w:val="28"/>
               </w:rPr>
               <m:t>0</m:t>
             </m:r>
@@ -8318,7 +8354,6 @@
               <w:rPr>
                 <w:rFonts w:ascii="Cambria Math" w:hAnsi="Cambria Math"/>
                 <w:i/>
-                <w:szCs w:val="28"/>
               </w:rPr>
             </m:ctrlPr>
           </m:dPr>
@@ -8326,7 +8361,6 @@
             <m:r>
               <w:rPr>
                 <w:rFonts w:ascii="Cambria Math" w:hAnsi="Cambria Math"/>
-                <w:szCs w:val="28"/>
               </w:rPr>
               <m:t>x</m:t>
             </m:r>
@@ -8335,14 +8369,12 @@
         <m:r>
           <w:rPr>
             <w:rFonts w:ascii="Cambria Math" w:hAnsi="Cambria Math"/>
-            <w:szCs w:val="28"/>
           </w:rPr>
           <m:t xml:space="preserve">, </m:t>
         </m:r>
         <m:r>
           <w:rPr>
             <w:rFonts w:ascii="Cambria Math" w:hAnsi="Cambria Math"/>
-            <w:szCs w:val="28"/>
             <w:lang w:val="en-US"/>
           </w:rPr>
           <m:t>x</m:t>
@@ -8350,7 +8382,6 @@
         <m:r>
           <w:rPr>
             <w:rFonts w:ascii="Cambria Math" w:hAnsi="Cambria Math"/>
-            <w:szCs w:val="28"/>
           </w:rPr>
           <m:t>∈</m:t>
         </m:r>
@@ -8362,7 +8393,6 @@
               <w:rPr>
                 <w:rFonts w:ascii="Cambria Math" w:hAnsi="Cambria Math"/>
                 <w:i/>
-                <w:szCs w:val="28"/>
                 <w:lang w:val="en-US"/>
               </w:rPr>
             </m:ctrlPr>
@@ -8371,7 +8401,6 @@
             <m:r>
               <w:rPr>
                 <w:rFonts w:ascii="Cambria Math" w:hAnsi="Cambria Math"/>
-                <w:szCs w:val="28"/>
               </w:rPr>
               <m:t>0,1</m:t>
             </m:r>
@@ -8379,24 +8408,13 @@
         </m:d>
       </m:oMath>
       <w:r>
-        <w:rPr>
-          <w:szCs w:val="28"/>
-        </w:rPr>
         <w:t>.</w:t>
-      </w:r>
-      <w:proofErr w:type="gramEnd"/>
-      <w:r>
-        <w:rPr>
-          <w:szCs w:val="28"/>
-        </w:rPr>
-        <w:t xml:space="preserve"> </w:t>
       </w:r>
     </w:p>
     <w:p>
       <w:pPr>
         <w:rPr>
           <w:szCs w:val="28"/>
-          <w:highlight w:val="yellow"/>
         </w:rPr>
       </w:pPr>
       <w:r>
@@ -8417,410 +8435,18 @@
         <w:rPr>
           <w:szCs w:val="28"/>
         </w:rPr>
-        <w:t xml:space="preserve"> переменной </w:t>
-      </w:r>
-      <w:r>
-        <w:rPr>
-          <w:szCs w:val="28"/>
-        </w:rPr>
-        <w:t></w:t>
-      </w:r>
-    </w:p>
-    <w:p>
-      <w:pPr>
-        <w:ind w:firstLine="0"/>
-        <w:rPr>
-          <w:szCs w:val="28"/>
-          <w:highlight w:val="yellow"/>
-        </w:rPr>
-      </w:pPr>
-      <m:oMath>
-        <m:f>
-          <m:fPr>
-            <m:ctrlPr>
-              <w:rPr>
-                <w:rFonts w:ascii="Cambria Math" w:hAnsi="Cambria Math"/>
-                <w:i/>
-                <w:szCs w:val="28"/>
-              </w:rPr>
-            </m:ctrlPr>
-          </m:fPr>
-          <m:num>
-            <m:r>
-              <w:rPr>
-                <w:rFonts w:ascii="Cambria Math" w:hAnsi="Cambria Math"/>
-                <w:szCs w:val="28"/>
-              </w:rPr>
-              <m:t>∂θ</m:t>
-            </m:r>
-          </m:num>
-          <m:den>
-            <m:r>
-              <w:rPr>
-                <w:rFonts w:ascii="Cambria Math" w:hAnsi="Cambria Math"/>
-                <w:szCs w:val="28"/>
-              </w:rPr>
-              <m:t>∂t</m:t>
-            </m:r>
-          </m:den>
-        </m:f>
-        <m:r>
-          <w:rPr>
-            <w:rFonts w:ascii="Cambria Math" w:hAnsi="Cambria Math"/>
-            <w:szCs w:val="28"/>
-          </w:rPr>
-          <m:t>=</m:t>
-        </m:r>
-        <m:f>
-          <m:fPr>
-            <m:ctrlPr>
-              <w:rPr>
-                <w:rFonts w:ascii="Cambria Math" w:hAnsi="Cambria Math"/>
-                <w:i/>
-                <w:szCs w:val="28"/>
-              </w:rPr>
-            </m:ctrlPr>
-          </m:fPr>
-          <m:num>
-            <m:r>
-              <w:rPr>
-                <w:rFonts w:ascii="Cambria Math" w:hAnsi="Cambria Math"/>
-                <w:szCs w:val="28"/>
-              </w:rPr>
-              <m:t>1</m:t>
-            </m:r>
-          </m:num>
-          <m:den>
-            <m:r>
-              <w:rPr>
-                <w:rFonts w:ascii="Cambria Math" w:hAnsi="Cambria Math"/>
-                <w:szCs w:val="28"/>
-              </w:rPr>
-              <m:t>τ</m:t>
-            </m:r>
-            <m:d>
-              <m:dPr>
-                <m:ctrlPr>
-                  <w:rPr>
-                    <w:rFonts w:ascii="Cambria Math" w:hAnsi="Cambria Math"/>
-                    <w:i/>
-                    <w:szCs w:val="28"/>
-                  </w:rPr>
-                </m:ctrlPr>
-              </m:dPr>
-              <m:e>
-                <m:r>
-                  <w:rPr>
-                    <w:rFonts w:ascii="Cambria Math" w:hAnsi="Cambria Math"/>
-                    <w:szCs w:val="28"/>
-                  </w:rPr>
-                  <m:t>t</m:t>
-                </m:r>
-              </m:e>
-            </m:d>
-          </m:den>
-        </m:f>
-        <m:r>
-          <w:rPr>
-            <w:rFonts w:ascii="Cambria Math" w:hAnsi="Cambria Math"/>
-            <w:szCs w:val="28"/>
-          </w:rPr>
-          <m:t>,</m:t>
-        </m:r>
-      </m:oMath>
-      <w:r>
-        <w:rPr>
-          <w:szCs w:val="28"/>
-        </w:rPr>
-        <w:t xml:space="preserve"> </w:t>
-      </w:r>
-      <w:r>
-        <w:rPr>
-          <w:szCs w:val="28"/>
-        </w:rPr>
-        <w:t>дифференциальное уравнение (1.5) принимает вид:</w:t>
-      </w:r>
-    </w:p>
-    <w:p>
-      <w:pPr>
-        <w:rPr>
-          <w:szCs w:val="28"/>
-          <w:highlight w:val="yellow"/>
-        </w:rPr>
-      </w:pPr>
-      <m:oMath>
-        <m:f>
-          <m:fPr>
-            <m:ctrlPr>
-              <w:rPr>
-                <w:rFonts w:ascii="Cambria Math" w:hAnsi="Cambria Math"/>
-                <w:i/>
-                <w:szCs w:val="28"/>
-              </w:rPr>
-            </m:ctrlPr>
-          </m:fPr>
-          <m:num>
-            <m:r>
-              <w:rPr>
-                <w:rFonts w:ascii="Cambria Math" w:hAnsi="Cambria Math"/>
-                <w:szCs w:val="28"/>
-              </w:rPr>
-              <m:t>∂y</m:t>
-            </m:r>
-            <m:d>
-              <m:dPr>
-                <m:ctrlPr>
-                  <w:rPr>
-                    <w:rFonts w:ascii="Cambria Math" w:hAnsi="Cambria Math"/>
-                    <w:i/>
-                    <w:szCs w:val="28"/>
-                  </w:rPr>
-                </m:ctrlPr>
-              </m:dPr>
-              <m:e>
-                <m:r>
-                  <w:rPr>
-                    <w:rFonts w:ascii="Cambria Math" w:hAnsi="Cambria Math"/>
-                    <w:szCs w:val="28"/>
-                  </w:rPr>
-                  <m:t>x,θ</m:t>
-                </m:r>
-              </m:e>
-            </m:d>
-          </m:num>
-          <m:den>
-            <m:r>
-              <w:rPr>
-                <w:rFonts w:ascii="Cambria Math" w:hAnsi="Cambria Math"/>
-                <w:szCs w:val="28"/>
-              </w:rPr>
-              <m:t>∂θ</m:t>
-            </m:r>
-          </m:den>
-        </m:f>
-        <m:r>
-          <w:rPr>
-            <w:rFonts w:ascii="Cambria Math" w:hAnsi="Cambria Math"/>
-            <w:szCs w:val="28"/>
-          </w:rPr>
-          <m:t>+</m:t>
-        </m:r>
-        <m:f>
-          <m:fPr>
-            <m:ctrlPr>
-              <w:rPr>
-                <w:rFonts w:ascii="Cambria Math" w:hAnsi="Cambria Math"/>
-                <w:i/>
-                <w:szCs w:val="28"/>
-              </w:rPr>
-            </m:ctrlPr>
-          </m:fPr>
-          <m:num>
-            <m:r>
-              <w:rPr>
-                <w:rFonts w:ascii="Cambria Math" w:hAnsi="Cambria Math"/>
-                <w:szCs w:val="28"/>
-              </w:rPr>
-              <m:t>∂y</m:t>
-            </m:r>
-            <m:d>
-              <m:dPr>
-                <m:ctrlPr>
-                  <w:rPr>
-                    <w:rFonts w:ascii="Cambria Math" w:hAnsi="Cambria Math"/>
-                    <w:i/>
-                    <w:szCs w:val="28"/>
-                  </w:rPr>
-                </m:ctrlPr>
-              </m:dPr>
-              <m:e>
-                <m:r>
-                  <w:rPr>
-                    <w:rFonts w:ascii="Cambria Math" w:hAnsi="Cambria Math"/>
-                    <w:szCs w:val="28"/>
-                  </w:rPr>
-                  <m:t>x,θ</m:t>
-                </m:r>
-              </m:e>
-            </m:d>
-          </m:num>
-          <m:den>
-            <m:r>
-              <w:rPr>
-                <w:rFonts w:ascii="Cambria Math" w:hAnsi="Cambria Math"/>
-                <w:szCs w:val="28"/>
-              </w:rPr>
-              <m:t>∂x</m:t>
-            </m:r>
-          </m:den>
-        </m:f>
-        <m:r>
-          <w:rPr>
-            <w:rFonts w:ascii="Cambria Math" w:hAnsi="Cambria Math"/>
-            <w:szCs w:val="28"/>
-          </w:rPr>
-          <m:t>+λ∙τ</m:t>
-        </m:r>
-        <m:d>
-          <m:dPr>
-            <m:ctrlPr>
-              <w:rPr>
-                <w:rFonts w:ascii="Cambria Math" w:hAnsi="Cambria Math"/>
-                <w:i/>
-                <w:szCs w:val="28"/>
-              </w:rPr>
-            </m:ctrlPr>
-          </m:dPr>
-          <m:e>
-            <m:r>
-              <w:rPr>
-                <w:rFonts w:ascii="Cambria Math" w:hAnsi="Cambria Math"/>
-                <w:szCs w:val="28"/>
-              </w:rPr>
-              <m:t>t</m:t>
-            </m:r>
-          </m:e>
-        </m:d>
-        <m:r>
-          <w:rPr>
-            <w:rFonts w:ascii="Cambria Math" w:hAnsi="Cambria Math"/>
-            <w:szCs w:val="28"/>
-          </w:rPr>
-          <m:t>∙y</m:t>
-        </m:r>
-        <m:d>
-          <m:dPr>
-            <m:ctrlPr>
-              <w:rPr>
-                <w:rFonts w:ascii="Cambria Math" w:hAnsi="Cambria Math"/>
-                <w:i/>
-                <w:szCs w:val="28"/>
-              </w:rPr>
-            </m:ctrlPr>
-          </m:dPr>
-          <m:e>
-            <m:r>
-              <w:rPr>
-                <w:rFonts w:ascii="Cambria Math" w:hAnsi="Cambria Math"/>
-                <w:szCs w:val="28"/>
-              </w:rPr>
-              <m:t>x,θ</m:t>
-            </m:r>
-          </m:e>
-        </m:d>
-        <m:r>
-          <w:rPr>
-            <w:rFonts w:ascii="Cambria Math" w:hAnsi="Cambria Math"/>
-            <w:szCs w:val="28"/>
-          </w:rPr>
-          <m:t>=0.</m:t>
-        </m:r>
-      </m:oMath>
-      <w:r>
-        <w:rPr>
-          <w:szCs w:val="28"/>
-        </w:rPr>
-        <w:t xml:space="preserve"> </w:t>
-      </w:r>
-      <w:r>
-        <w:rPr>
-          <w:szCs w:val="28"/>
-        </w:rPr>
-        <w:tab/>
-      </w:r>
-      <w:r>
-        <w:rPr>
-          <w:szCs w:val="28"/>
-        </w:rPr>
-        <w:tab/>
-      </w:r>
-      <w:r>
-        <w:rPr>
-          <w:szCs w:val="28"/>
-        </w:rPr>
-        <w:tab/>
-      </w:r>
-      <w:r>
-        <w:rPr>
-          <w:szCs w:val="28"/>
-        </w:rPr>
-        <w:tab/>
-      </w:r>
-      <w:r>
-        <w:rPr>
-          <w:szCs w:val="28"/>
-        </w:rPr>
-        <w:tab/>
-      </w:r>
-      <w:r>
-        <w:rPr>
-          <w:szCs w:val="28"/>
-        </w:rPr>
-        <w:tab/>
-      </w:r>
-      <w:r>
-        <w:rPr>
-          <w:szCs w:val="28"/>
-        </w:rPr>
-        <w:t>(1.</w:t>
-      </w:r>
-      <w:r>
-        <w:rPr>
-          <w:szCs w:val="28"/>
-        </w:rPr>
-        <w:t>11</w:t>
-      </w:r>
-      <w:r>
-        <w:rPr>
-          <w:szCs w:val="28"/>
-        </w:rPr>
-        <w:t>)</w:t>
-      </w:r>
-    </w:p>
-    <w:p>
-      <w:pPr>
-        <w:rPr>
-          <w:szCs w:val="28"/>
-        </w:rPr>
-      </w:pPr>
-      <w:r>
-        <w:rPr>
-          <w:szCs w:val="28"/>
-        </w:rPr>
-        <w:t>Используя преобразование Лапласа, получаем решение в виде</w:t>
-      </w:r>
-      <w:r>
-        <w:rPr>
-          <w:szCs w:val="28"/>
-        </w:rPr>
-        <w:t xml:space="preserve"> </w:t>
-      </w:r>
-      <w:r>
-        <w:rPr>
-          <w:szCs w:val="28"/>
-        </w:rPr>
-        <w:t>уравнения 1.12</w:t>
-      </w:r>
-      <w:r>
-        <w:rPr>
-          <w:szCs w:val="28"/>
-        </w:rPr>
-        <w:t>:</w:t>
-      </w:r>
-    </w:p>
-    <w:p>
-      <w:pPr>
-        <w:rPr>
-          <w:szCs w:val="28"/>
-        </w:rPr>
-      </w:pPr>
+        <w:t xml:space="preserve"> переменной</w:t>
+      </w:r>
+      <w:r>
+        <w:rPr>
+          <w:szCs w:val="28"/>
+        </w:rPr>
+        <w:br/>
+      </w:r>
       <m:oMathPara>
-        <m:oMathParaPr>
-          <m:jc m:val="center"/>
-        </m:oMathParaPr>
         <m:oMath>
-          <m:sSub>
-            <m:sSubPr>
+          <m:f>
+            <m:fPr>
               <m:ctrlPr>
                 <w:rPr>
                   <w:rFonts w:ascii="Cambria Math" w:hAnsi="Cambria Math"/>
@@ -8828,28 +8454,35 @@
                   <w:szCs w:val="28"/>
                 </w:rPr>
               </m:ctrlPr>
-            </m:sSubPr>
-            <m:e>
+            </m:fPr>
+            <m:num>
               <m:r>
                 <w:rPr>
                   <w:rFonts w:ascii="Cambria Math" w:hAnsi="Cambria Math"/>
                   <w:szCs w:val="28"/>
                 </w:rPr>
-                <m:t>y</m:t>
+                <m:t>∂θ</m:t>
               </m:r>
-            </m:e>
-            <m:sub>
+            </m:num>
+            <m:den>
               <m:r>
                 <w:rPr>
                   <w:rFonts w:ascii="Cambria Math" w:hAnsi="Cambria Math"/>
                   <w:szCs w:val="28"/>
                 </w:rPr>
-                <m:t>вых</m:t>
+                <m:t>∂t</m:t>
               </m:r>
-            </m:sub>
-          </m:sSub>
-          <m:d>
-            <m:dPr>
+            </m:den>
+          </m:f>
+          <m:r>
+            <w:rPr>
+              <w:rFonts w:ascii="Cambria Math" w:hAnsi="Cambria Math"/>
+              <w:szCs w:val="28"/>
+            </w:rPr>
+            <m:t>=</m:t>
+          </m:r>
+          <m:f>
+            <m:fPr>
               <m:ctrlPr>
                 <w:rPr>
                   <w:rFonts w:ascii="Cambria Math" w:hAnsi="Cambria Math"/>
@@ -8857,204 +8490,24 @@
                   <w:szCs w:val="28"/>
                 </w:rPr>
               </m:ctrlPr>
-            </m:dPr>
-            <m:e>
+            </m:fPr>
+            <m:num>
               <m:r>
                 <w:rPr>
                   <w:rFonts w:ascii="Cambria Math" w:hAnsi="Cambria Math"/>
                   <w:szCs w:val="28"/>
                 </w:rPr>
-                <m:t>t</m:t>
+                <m:t>1</m:t>
               </m:r>
-            </m:e>
-          </m:d>
-          <m:r>
-            <w:rPr>
-              <w:rFonts w:ascii="Cambria Math" w:hAnsi="Cambria Math"/>
-              <w:szCs w:val="28"/>
-            </w:rPr>
-            <m:t>=</m:t>
-          </m:r>
-          <m:r>
-            <w:rPr>
-              <w:rFonts w:ascii="Cambria Math" w:hAnsi="Cambria Math"/>
-              <w:szCs w:val="28"/>
-              <w:lang w:val="en-US"/>
-            </w:rPr>
-            <m:t>y</m:t>
-          </m:r>
-          <m:d>
-            <m:dPr>
-              <m:ctrlPr>
-                <w:rPr>
-                  <w:rFonts w:ascii="Cambria Math" w:hAnsi="Cambria Math"/>
-                  <w:i/>
-                  <w:szCs w:val="28"/>
-                </w:rPr>
-              </m:ctrlPr>
-            </m:dPr>
-            <m:e>
+            </m:num>
+            <m:den>
               <m:r>
                 <w:rPr>
                   <w:rFonts w:ascii="Cambria Math" w:hAnsi="Cambria Math"/>
                   <w:szCs w:val="28"/>
                 </w:rPr>
-                <m:t>1,θ</m:t>
+                <m:t>τ</m:t>
               </m:r>
-            </m:e>
-          </m:d>
-          <m:r>
-            <w:rPr>
-              <w:rFonts w:ascii="Cambria Math" w:hAnsi="Cambria Math"/>
-              <w:szCs w:val="28"/>
-            </w:rPr>
-            <m:t>=</m:t>
-          </m:r>
-          <m:sSub>
-            <m:sSubPr>
-              <m:ctrlPr>
-                <w:rPr>
-                  <w:rFonts w:ascii="Cambria Math" w:hAnsi="Cambria Math"/>
-                  <w:i/>
-                  <w:szCs w:val="28"/>
-                </w:rPr>
-              </m:ctrlPr>
-            </m:sSubPr>
-            <m:e>
-              <m:r>
-                <w:rPr>
-                  <w:rFonts w:ascii="Cambria Math" w:hAnsi="Cambria Math"/>
-                  <w:szCs w:val="28"/>
-                </w:rPr>
-                <m:t>y</m:t>
-              </m:r>
-            </m:e>
-            <m:sub>
-              <m:r>
-                <w:rPr>
-                  <w:rFonts w:ascii="Cambria Math" w:hAnsi="Cambria Math"/>
-                  <w:szCs w:val="28"/>
-                </w:rPr>
-                <m:t>вх</m:t>
-              </m:r>
-            </m:sub>
-          </m:sSub>
-          <m:d>
-            <m:dPr>
-              <m:ctrlPr>
-                <w:rPr>
-                  <w:rFonts w:ascii="Cambria Math" w:hAnsi="Cambria Math"/>
-                  <w:i/>
-                  <w:szCs w:val="28"/>
-                </w:rPr>
-              </m:ctrlPr>
-            </m:dPr>
-            <m:e>
-              <m:r>
-                <w:rPr>
-                  <w:rFonts w:ascii="Cambria Math" w:hAnsi="Cambria Math"/>
-                  <w:szCs w:val="28"/>
-                  <w:lang w:val="en-US"/>
-                </w:rPr>
-                <m:t>t</m:t>
-              </m:r>
-              <m:r>
-                <w:rPr>
-                  <w:rFonts w:ascii="Cambria Math" w:hAnsi="Cambria Math"/>
-                  <w:szCs w:val="28"/>
-                </w:rPr>
-                <m:t>-</m:t>
-              </m:r>
-              <m:sSub>
-                <m:sSubPr>
-                  <m:ctrlPr>
-                    <w:rPr>
-                      <w:rFonts w:ascii="Cambria Math" w:hAnsi="Cambria Math"/>
-                      <w:i/>
-                      <w:szCs w:val="28"/>
-                      <w:lang w:val="en-US"/>
-                    </w:rPr>
-                  </m:ctrlPr>
-                </m:sSubPr>
-                <m:e>
-                  <m:r>
-                    <w:rPr>
-                      <w:rFonts w:ascii="Cambria Math" w:hAnsi="Cambria Math"/>
-                      <w:szCs w:val="28"/>
-                      <w:lang w:val="en-US"/>
-                    </w:rPr>
-                    <m:t>t</m:t>
-                  </m:r>
-                </m:e>
-                <m:sub>
-                  <m:r>
-                    <w:rPr>
-                      <w:rFonts w:ascii="Cambria Math" w:hAnsi="Cambria Math"/>
-                      <w:szCs w:val="28"/>
-                    </w:rPr>
-                    <m:t>зап</m:t>
-                  </m:r>
-                </m:sub>
-              </m:sSub>
-              <m:d>
-                <m:dPr>
-                  <m:ctrlPr>
-                    <w:rPr>
-                      <w:rFonts w:ascii="Cambria Math" w:hAnsi="Cambria Math"/>
-                      <w:i/>
-                      <w:szCs w:val="28"/>
-                    </w:rPr>
-                  </m:ctrlPr>
-                </m:dPr>
-                <m:e>
-                  <m:r>
-                    <w:rPr>
-                      <w:rFonts w:ascii="Cambria Math" w:hAnsi="Cambria Math"/>
-                      <w:szCs w:val="28"/>
-                      <w:lang w:val="en-US"/>
-                    </w:rPr>
-                    <m:t>t</m:t>
-                  </m:r>
-                </m:e>
-              </m:d>
-            </m:e>
-          </m:d>
-          <m:r>
-            <w:rPr>
-              <w:rFonts w:ascii="Cambria Math" w:hAnsi="Cambria Math"/>
-              <w:szCs w:val="28"/>
-            </w:rPr>
-            <m:t>∙</m:t>
-          </m:r>
-          <m:func>
-            <m:funcPr>
-              <m:ctrlPr>
-                <w:rPr>
-                  <w:rFonts w:ascii="Cambria Math" w:hAnsi="Cambria Math"/>
-                  <w:szCs w:val="28"/>
-                </w:rPr>
-              </m:ctrlPr>
-            </m:funcPr>
-            <m:fName>
-              <m:r>
-                <m:rPr>
-                  <m:sty m:val="p"/>
-                </m:rPr>
-                <w:rPr>
-                  <w:rFonts w:ascii="Cambria Math" w:hAnsi="Cambria Math"/>
-                  <w:szCs w:val="28"/>
-                </w:rPr>
-                <m:t>exp</m:t>
-              </m:r>
-              <m:ctrlPr>
-                <w:rPr>
-                  <w:rFonts w:ascii="Cambria Math" w:hAnsi="Cambria Math"/>
-                  <w:i/>
-                  <w:szCs w:val="28"/>
-                </w:rPr>
-              </m:ctrlPr>
-            </m:fName>
-            <m:e>
               <m:d>
                 <m:dPr>
                   <m:ctrlPr>
@@ -9071,161 +8524,12 @@
                       <w:rFonts w:ascii="Cambria Math" w:hAnsi="Cambria Math"/>
                       <w:szCs w:val="28"/>
                     </w:rPr>
-                    <m:t>-λ∙</m:t>
+                    <m:t>t</m:t>
                   </m:r>
-                  <m:sSub>
-                    <m:sSubPr>
-                      <m:ctrlPr>
-                        <w:rPr>
-                          <w:rFonts w:ascii="Cambria Math" w:hAnsi="Cambria Math"/>
-                          <w:i/>
-                          <w:szCs w:val="28"/>
-                        </w:rPr>
-                      </m:ctrlPr>
-                    </m:sSubPr>
-                    <m:e>
-                      <m:r>
-                        <w:rPr>
-                          <w:rFonts w:ascii="Cambria Math" w:hAnsi="Cambria Math"/>
-                          <w:szCs w:val="28"/>
-                        </w:rPr>
-                        <m:t>τ</m:t>
-                      </m:r>
-                    </m:e>
-                    <m:sub>
-                      <m:r>
-                        <w:rPr>
-                          <w:rFonts w:ascii="Cambria Math" w:hAnsi="Cambria Math"/>
-                          <w:szCs w:val="28"/>
-                        </w:rPr>
-                        <m:t>зап</m:t>
-                      </m:r>
-                    </m:sub>
-                  </m:sSub>
-                  <m:d>
-                    <m:dPr>
-                      <m:ctrlPr>
-                        <w:rPr>
-                          <w:rFonts w:ascii="Cambria Math" w:hAnsi="Cambria Math"/>
-                          <w:i/>
-                          <w:szCs w:val="28"/>
-                        </w:rPr>
-                      </m:ctrlPr>
-                    </m:dPr>
-                    <m:e>
-                      <m:r>
-                        <w:rPr>
-                          <w:rFonts w:ascii="Cambria Math" w:hAnsi="Cambria Math"/>
-                          <w:szCs w:val="28"/>
-                        </w:rPr>
-                        <m:t>t</m:t>
-                      </m:r>
-                    </m:e>
-                  </m:d>
                 </m:e>
               </m:d>
-            </m:e>
-          </m:func>
-          <m:r>
-            <w:rPr>
-              <w:rFonts w:ascii="Cambria Math" w:hAnsi="Cambria Math"/>
-              <w:szCs w:val="28"/>
-            </w:rPr>
-            <m:t>=y</m:t>
-          </m:r>
-          <m:d>
-            <m:dPr>
-              <m:ctrlPr>
-                <w:rPr>
-                  <w:rFonts w:ascii="Cambria Math" w:hAnsi="Cambria Math"/>
-                  <w:i/>
-                  <w:szCs w:val="28"/>
-                </w:rPr>
-              </m:ctrlPr>
-            </m:dPr>
-            <m:e>
-              <m:r>
-                <w:rPr>
-                  <w:rFonts w:ascii="Cambria Math" w:hAnsi="Cambria Math"/>
-                  <w:szCs w:val="28"/>
-                </w:rPr>
-                <m:t>0, θ-1</m:t>
-              </m:r>
-            </m:e>
-          </m:d>
-          <m:r>
-            <w:rPr>
-              <w:rFonts w:ascii="Cambria Math" w:hAnsi="Cambria Math"/>
-              <w:szCs w:val="28"/>
-            </w:rPr>
-            <m:t>∙</m:t>
-          </m:r>
-          <m:r>
-            <m:rPr>
-              <m:sty m:val="p"/>
-            </m:rPr>
-            <w:rPr>
-              <w:rFonts w:ascii="Cambria Math" w:hAnsi="Cambria Math"/>
-              <w:szCs w:val="28"/>
-            </w:rPr>
-            <m:t>exp⁡</m:t>
-          </m:r>
-          <m:r>
-            <w:rPr>
-              <w:rFonts w:ascii="Cambria Math" w:hAnsi="Cambria Math"/>
-              <w:szCs w:val="28"/>
-            </w:rPr>
-            <m:t>(-λ∙</m:t>
-          </m:r>
-          <m:sSub>
-            <m:sSubPr>
-              <m:ctrlPr>
-                <w:rPr>
-                  <w:rFonts w:ascii="Cambria Math" w:hAnsi="Cambria Math"/>
-                  <w:i/>
-                  <w:szCs w:val="28"/>
-                </w:rPr>
-              </m:ctrlPr>
-            </m:sSubPr>
-            <m:e>
-              <m:r>
-                <w:rPr>
-                  <w:rFonts w:ascii="Cambria Math" w:hAnsi="Cambria Math"/>
-                  <w:szCs w:val="28"/>
-                </w:rPr>
-                <m:t>τ</m:t>
-              </m:r>
-            </m:e>
-            <m:sub>
-              <m:r>
-                <w:rPr>
-                  <w:rFonts w:ascii="Cambria Math" w:hAnsi="Cambria Math"/>
-                  <w:szCs w:val="28"/>
-                </w:rPr>
-                <m:t>зап</m:t>
-              </m:r>
-            </m:sub>
-          </m:sSub>
-          <m:d>
-            <m:dPr>
-              <m:ctrlPr>
-                <w:rPr>
-                  <w:rFonts w:ascii="Cambria Math" w:hAnsi="Cambria Math"/>
-                  <w:i/>
-                  <w:szCs w:val="28"/>
-                </w:rPr>
-              </m:ctrlPr>
-            </m:dPr>
-            <m:e>
-              <m:r>
-                <w:rPr>
-                  <w:rFonts w:ascii="Cambria Math" w:hAnsi="Cambria Math"/>
-                  <w:szCs w:val="28"/>
-                </w:rPr>
-                <m:t>t</m:t>
-              </m:r>
-            </m:e>
-          </m:d>
+            </m:den>
+          </m:f>
           <m:r>
             <w:rPr>
               <w:rFonts w:ascii="Cambria Math" w:hAnsi="Cambria Math"/>
@@ -9246,6 +8550,837 @@
         <w:rPr>
           <w:szCs w:val="28"/>
         </w:rPr>
+        <w:t>дифференциальное уравнение (1.</w:t>
+      </w:r>
+      <w:r>
+        <w:rPr>
+          <w:szCs w:val="28"/>
+        </w:rPr>
+        <w:t>10</w:t>
+      </w:r>
+      <w:r>
+        <w:rPr>
+          <w:szCs w:val="28"/>
+        </w:rPr>
+        <w:t>) принимает вид:</w:t>
+      </w:r>
+    </w:p>
+    <w:tbl>
+      <w:tblPr>
+        <w:tblStyle w:val="a5"/>
+        <w:tblW w:w="0" w:type="auto"/>
+        <w:tblBorders>
+          <w:top w:val="none" w:sz="0" w:space="0" w:color="auto"/>
+          <w:left w:val="none" w:sz="0" w:space="0" w:color="auto"/>
+          <w:bottom w:val="none" w:sz="0" w:space="0" w:color="auto"/>
+          <w:right w:val="none" w:sz="0" w:space="0" w:color="auto"/>
+          <w:insideH w:val="none" w:sz="0" w:space="0" w:color="auto"/>
+          <w:insideV w:val="none" w:sz="0" w:space="0" w:color="auto"/>
+        </w:tblBorders>
+        <w:tblLook w:val="04A0" w:firstRow="1" w:lastRow="0" w:firstColumn="1" w:lastColumn="0" w:noHBand="0" w:noVBand="1"/>
+      </w:tblPr>
+      <w:tblGrid>
+        <w:gridCol w:w="5621"/>
+        <w:gridCol w:w="4233"/>
+      </w:tblGrid>
+      <w:tr>
+        <w:tc>
+          <w:tcPr>
+            <w:tcW w:w="5621" w:type="dxa"/>
+            <w:vAlign w:val="center"/>
+          </w:tcPr>
+          <w:p>
+            <w:pPr>
+              <w:ind w:firstLine="0"/>
+              <w:rPr>
+                <w:lang w:val="en-US"/>
+              </w:rPr>
+            </w:pPr>
+            <m:oMathPara>
+              <m:oMathParaPr>
+                <m:jc m:val="left"/>
+              </m:oMathParaPr>
+              <m:oMath>
+                <m:f>
+                  <m:fPr>
+                    <m:ctrlPr>
+                      <w:rPr>
+                        <w:rFonts w:ascii="Cambria Math" w:hAnsi="Cambria Math"/>
+                        <w:i/>
+                        <w:szCs w:val="28"/>
+                      </w:rPr>
+                    </m:ctrlPr>
+                  </m:fPr>
+                  <m:num>
+                    <m:r>
+                      <w:rPr>
+                        <w:rFonts w:ascii="Cambria Math" w:hAnsi="Cambria Math"/>
+                        <w:szCs w:val="28"/>
+                      </w:rPr>
+                      <m:t>∂y</m:t>
+                    </m:r>
+                    <m:d>
+                      <m:dPr>
+                        <m:ctrlPr>
+                          <w:rPr>
+                            <w:rFonts w:ascii="Cambria Math" w:hAnsi="Cambria Math"/>
+                            <w:i/>
+                            <w:szCs w:val="28"/>
+                          </w:rPr>
+                        </m:ctrlPr>
+                      </m:dPr>
+                      <m:e>
+                        <m:r>
+                          <w:rPr>
+                            <w:rFonts w:ascii="Cambria Math" w:hAnsi="Cambria Math"/>
+                            <w:szCs w:val="28"/>
+                          </w:rPr>
+                          <m:t>x,θ</m:t>
+                        </m:r>
+                      </m:e>
+                    </m:d>
+                  </m:num>
+                  <m:den>
+                    <m:r>
+                      <w:rPr>
+                        <w:rFonts w:ascii="Cambria Math" w:hAnsi="Cambria Math"/>
+                        <w:szCs w:val="28"/>
+                      </w:rPr>
+                      <m:t>∂θ</m:t>
+                    </m:r>
+                  </m:den>
+                </m:f>
+                <m:r>
+                  <w:rPr>
+                    <w:rFonts w:ascii="Cambria Math" w:hAnsi="Cambria Math"/>
+                    <w:szCs w:val="28"/>
+                  </w:rPr>
+                  <m:t>+</m:t>
+                </m:r>
+                <m:f>
+                  <m:fPr>
+                    <m:ctrlPr>
+                      <w:rPr>
+                        <w:rFonts w:ascii="Cambria Math" w:hAnsi="Cambria Math"/>
+                        <w:i/>
+                        <w:szCs w:val="28"/>
+                      </w:rPr>
+                    </m:ctrlPr>
+                  </m:fPr>
+                  <m:num>
+                    <m:r>
+                      <w:rPr>
+                        <w:rFonts w:ascii="Cambria Math" w:hAnsi="Cambria Math"/>
+                        <w:szCs w:val="28"/>
+                      </w:rPr>
+                      <m:t>∂y</m:t>
+                    </m:r>
+                    <m:d>
+                      <m:dPr>
+                        <m:ctrlPr>
+                          <w:rPr>
+                            <w:rFonts w:ascii="Cambria Math" w:hAnsi="Cambria Math"/>
+                            <w:i/>
+                            <w:szCs w:val="28"/>
+                          </w:rPr>
+                        </m:ctrlPr>
+                      </m:dPr>
+                      <m:e>
+                        <m:r>
+                          <w:rPr>
+                            <w:rFonts w:ascii="Cambria Math" w:hAnsi="Cambria Math"/>
+                            <w:szCs w:val="28"/>
+                          </w:rPr>
+                          <m:t>x,θ</m:t>
+                        </m:r>
+                      </m:e>
+                    </m:d>
+                  </m:num>
+                  <m:den>
+                    <m:r>
+                      <w:rPr>
+                        <w:rFonts w:ascii="Cambria Math" w:hAnsi="Cambria Math"/>
+                        <w:szCs w:val="28"/>
+                      </w:rPr>
+                      <m:t>∂x</m:t>
+                    </m:r>
+                  </m:den>
+                </m:f>
+                <m:r>
+                  <w:rPr>
+                    <w:rFonts w:ascii="Cambria Math" w:hAnsi="Cambria Math"/>
+                    <w:szCs w:val="28"/>
+                  </w:rPr>
+                  <m:t>+λ∙τ</m:t>
+                </m:r>
+                <m:d>
+                  <m:dPr>
+                    <m:ctrlPr>
+                      <w:rPr>
+                        <w:rFonts w:ascii="Cambria Math" w:hAnsi="Cambria Math"/>
+                        <w:i/>
+                        <w:szCs w:val="28"/>
+                      </w:rPr>
+                    </m:ctrlPr>
+                  </m:dPr>
+                  <m:e>
+                    <m:r>
+                      <w:rPr>
+                        <w:rFonts w:ascii="Cambria Math" w:hAnsi="Cambria Math"/>
+                        <w:szCs w:val="28"/>
+                      </w:rPr>
+                      <m:t>t</m:t>
+                    </m:r>
+                  </m:e>
+                </m:d>
+                <m:r>
+                  <w:rPr>
+                    <w:rFonts w:ascii="Cambria Math" w:hAnsi="Cambria Math"/>
+                    <w:szCs w:val="28"/>
+                  </w:rPr>
+                  <m:t>∙y</m:t>
+                </m:r>
+                <m:d>
+                  <m:dPr>
+                    <m:ctrlPr>
+                      <w:rPr>
+                        <w:rFonts w:ascii="Cambria Math" w:hAnsi="Cambria Math"/>
+                        <w:i/>
+                        <w:szCs w:val="28"/>
+                      </w:rPr>
+                    </m:ctrlPr>
+                  </m:dPr>
+                  <m:e>
+                    <m:r>
+                      <w:rPr>
+                        <w:rFonts w:ascii="Cambria Math" w:hAnsi="Cambria Math"/>
+                        <w:szCs w:val="28"/>
+                      </w:rPr>
+                      <m:t>x,θ</m:t>
+                    </m:r>
+                  </m:e>
+                </m:d>
+                <m:r>
+                  <w:rPr>
+                    <w:rFonts w:ascii="Cambria Math" w:hAnsi="Cambria Math"/>
+                    <w:szCs w:val="28"/>
+                  </w:rPr>
+                  <m:t>=0.</m:t>
+                </m:r>
+              </m:oMath>
+            </m:oMathPara>
+          </w:p>
+        </w:tc>
+        <w:tc>
+          <w:tcPr>
+            <w:tcW w:w="4233" w:type="dxa"/>
+            <w:vAlign w:val="center"/>
+          </w:tcPr>
+          <w:p>
+            <w:pPr>
+              <w:ind w:firstLine="0"/>
+              <w:jc w:val="right"/>
+              <w:rPr>
+                <w:szCs w:val="28"/>
+                <w:lang w:val="en-US"/>
+              </w:rPr>
+            </w:pPr>
+            <w:r>
+              <w:rPr>
+                <w:szCs w:val="28"/>
+                <w:lang w:val="en-US"/>
+              </w:rPr>
+              <w:t>(</w:t>
+            </w:r>
+            <w:r>
+              <w:rPr>
+                <w:szCs w:val="28"/>
+              </w:rPr>
+              <w:t>1</w:t>
+            </w:r>
+            <w:r>
+              <w:rPr>
+                <w:szCs w:val="28"/>
+                <w:lang w:val="en-US"/>
+              </w:rPr>
+              <w:t>.</w:t>
+            </w:r>
+            <w:r>
+              <w:rPr>
+                <w:szCs w:val="28"/>
+              </w:rPr>
+              <w:t>11</w:t>
+            </w:r>
+            <w:r>
+              <w:rPr>
+                <w:szCs w:val="28"/>
+                <w:lang w:val="en-US"/>
+              </w:rPr>
+              <w:t>)</w:t>
+            </w:r>
+          </w:p>
+        </w:tc>
+      </w:tr>
+    </w:tbl>
+    <w:p>
+      <w:pPr>
+        <w:rPr>
+          <w:szCs w:val="28"/>
+        </w:rPr>
+      </w:pPr>
+      <w:r>
+        <w:rPr>
+          <w:szCs w:val="28"/>
+        </w:rPr>
+        <w:t>Используя преобразование Лапласа, получаем решение в виде</w:t>
+      </w:r>
+      <w:r>
+        <w:rPr>
+          <w:szCs w:val="28"/>
+        </w:rPr>
+        <w:t xml:space="preserve"> </w:t>
+      </w:r>
+      <w:r>
+        <w:rPr>
+          <w:szCs w:val="28"/>
+        </w:rPr>
+        <w:t>уравнения 1.12</w:t>
+      </w:r>
+      <w:r>
+        <w:rPr>
+          <w:szCs w:val="28"/>
+        </w:rPr>
+        <w:t>:</w:t>
+      </w:r>
+    </w:p>
+    <w:tbl>
+      <w:tblPr>
+        <w:tblStyle w:val="a5"/>
+        <w:tblW w:w="0" w:type="auto"/>
+        <w:tblBorders>
+          <w:top w:val="none" w:sz="0" w:space="0" w:color="auto"/>
+          <w:left w:val="none" w:sz="0" w:space="0" w:color="auto"/>
+          <w:bottom w:val="none" w:sz="0" w:space="0" w:color="auto"/>
+          <w:right w:val="none" w:sz="0" w:space="0" w:color="auto"/>
+          <w:insideH w:val="none" w:sz="0" w:space="0" w:color="auto"/>
+          <w:insideV w:val="none" w:sz="0" w:space="0" w:color="auto"/>
+        </w:tblBorders>
+        <w:tblLook w:val="04A0" w:firstRow="1" w:lastRow="0" w:firstColumn="1" w:lastColumn="0" w:noHBand="0" w:noVBand="1"/>
+      </w:tblPr>
+      <w:tblGrid>
+        <w:gridCol w:w="8901"/>
+        <w:gridCol w:w="953"/>
+      </w:tblGrid>
+      <w:tr>
+        <w:tc>
+          <w:tcPr>
+            <w:tcW w:w="8901" w:type="dxa"/>
+            <w:vAlign w:val="center"/>
+          </w:tcPr>
+          <w:p>
+            <w:pPr>
+              <w:ind w:firstLine="0"/>
+              <w:rPr>
+                <w:lang w:val="en-US"/>
+              </w:rPr>
+            </w:pPr>
+            <m:oMathPara>
+              <m:oMathParaPr>
+                <m:jc m:val="left"/>
+              </m:oMathParaPr>
+              <m:oMath>
+                <m:sSub>
+                  <m:sSubPr>
+                    <m:ctrlPr>
+                      <w:rPr>
+                        <w:rFonts w:ascii="Cambria Math" w:hAnsi="Cambria Math"/>
+                        <w:i/>
+                        <w:szCs w:val="28"/>
+                      </w:rPr>
+                    </m:ctrlPr>
+                  </m:sSubPr>
+                  <m:e>
+                    <m:r>
+                      <w:rPr>
+                        <w:rFonts w:ascii="Cambria Math" w:hAnsi="Cambria Math"/>
+                        <w:szCs w:val="28"/>
+                      </w:rPr>
+                      <m:t>y</m:t>
+                    </m:r>
+                  </m:e>
+                  <m:sub>
+                    <m:r>
+                      <w:rPr>
+                        <w:rFonts w:ascii="Cambria Math" w:hAnsi="Cambria Math"/>
+                        <w:szCs w:val="28"/>
+                      </w:rPr>
+                      <m:t>вых</m:t>
+                    </m:r>
+                  </m:sub>
+                </m:sSub>
+                <m:d>
+                  <m:dPr>
+                    <m:ctrlPr>
+                      <w:rPr>
+                        <w:rFonts w:ascii="Cambria Math" w:hAnsi="Cambria Math"/>
+                        <w:i/>
+                        <w:szCs w:val="28"/>
+                      </w:rPr>
+                    </m:ctrlPr>
+                  </m:dPr>
+                  <m:e>
+                    <m:r>
+                      <w:rPr>
+                        <w:rFonts w:ascii="Cambria Math" w:hAnsi="Cambria Math"/>
+                        <w:szCs w:val="28"/>
+                      </w:rPr>
+                      <m:t>t</m:t>
+                    </m:r>
+                  </m:e>
+                </m:d>
+                <m:r>
+                  <w:rPr>
+                    <w:rFonts w:ascii="Cambria Math" w:hAnsi="Cambria Math"/>
+                    <w:szCs w:val="28"/>
+                  </w:rPr>
+                  <m:t>=</m:t>
+                </m:r>
+                <m:r>
+                  <w:rPr>
+                    <w:rFonts w:ascii="Cambria Math" w:hAnsi="Cambria Math"/>
+                    <w:szCs w:val="28"/>
+                    <w:lang w:val="en-US"/>
+                  </w:rPr>
+                  <m:t>y</m:t>
+                </m:r>
+                <m:d>
+                  <m:dPr>
+                    <m:ctrlPr>
+                      <w:rPr>
+                        <w:rFonts w:ascii="Cambria Math" w:hAnsi="Cambria Math"/>
+                        <w:i/>
+                        <w:szCs w:val="28"/>
+                      </w:rPr>
+                    </m:ctrlPr>
+                  </m:dPr>
+                  <m:e>
+                    <m:r>
+                      <w:rPr>
+                        <w:rFonts w:ascii="Cambria Math" w:hAnsi="Cambria Math"/>
+                        <w:szCs w:val="28"/>
+                      </w:rPr>
+                      <m:t>1,θ</m:t>
+                    </m:r>
+                  </m:e>
+                </m:d>
+                <m:r>
+                  <w:rPr>
+                    <w:rFonts w:ascii="Cambria Math" w:hAnsi="Cambria Math"/>
+                    <w:szCs w:val="28"/>
+                  </w:rPr>
+                  <m:t>=</m:t>
+                </m:r>
+                <m:sSub>
+                  <m:sSubPr>
+                    <m:ctrlPr>
+                      <w:rPr>
+                        <w:rFonts w:ascii="Cambria Math" w:hAnsi="Cambria Math"/>
+                        <w:i/>
+                        <w:szCs w:val="28"/>
+                      </w:rPr>
+                    </m:ctrlPr>
+                  </m:sSubPr>
+                  <m:e>
+                    <m:r>
+                      <w:rPr>
+                        <w:rFonts w:ascii="Cambria Math" w:hAnsi="Cambria Math"/>
+                        <w:szCs w:val="28"/>
+                      </w:rPr>
+                      <m:t>y</m:t>
+                    </m:r>
+                  </m:e>
+                  <m:sub>
+                    <m:r>
+                      <w:rPr>
+                        <w:rFonts w:ascii="Cambria Math" w:hAnsi="Cambria Math"/>
+                        <w:szCs w:val="28"/>
+                      </w:rPr>
+                      <m:t>вх</m:t>
+                    </m:r>
+                  </m:sub>
+                </m:sSub>
+                <m:d>
+                  <m:dPr>
+                    <m:ctrlPr>
+                      <w:rPr>
+                        <w:rFonts w:ascii="Cambria Math" w:hAnsi="Cambria Math"/>
+                        <w:i/>
+                        <w:szCs w:val="28"/>
+                      </w:rPr>
+                    </m:ctrlPr>
+                  </m:dPr>
+                  <m:e>
+                    <m:r>
+                      <w:rPr>
+                        <w:rFonts w:ascii="Cambria Math" w:hAnsi="Cambria Math"/>
+                        <w:szCs w:val="28"/>
+                        <w:lang w:val="en-US"/>
+                      </w:rPr>
+                      <m:t>t</m:t>
+                    </m:r>
+                    <m:r>
+                      <w:rPr>
+                        <w:rFonts w:ascii="Cambria Math" w:hAnsi="Cambria Math"/>
+                        <w:szCs w:val="28"/>
+                      </w:rPr>
+                      <m:t>-</m:t>
+                    </m:r>
+                    <m:sSub>
+                      <m:sSubPr>
+                        <m:ctrlPr>
+                          <w:rPr>
+                            <w:rFonts w:ascii="Cambria Math" w:hAnsi="Cambria Math"/>
+                            <w:i/>
+                            <w:szCs w:val="28"/>
+                            <w:lang w:val="en-US"/>
+                          </w:rPr>
+                        </m:ctrlPr>
+                      </m:sSubPr>
+                      <m:e>
+                        <m:r>
+                          <w:rPr>
+                            <w:rFonts w:ascii="Cambria Math" w:hAnsi="Cambria Math"/>
+                            <w:szCs w:val="28"/>
+                            <w:lang w:val="en-US"/>
+                          </w:rPr>
+                          <m:t>t</m:t>
+                        </m:r>
+                      </m:e>
+                      <m:sub>
+                        <m:r>
+                          <w:rPr>
+                            <w:rFonts w:ascii="Cambria Math" w:hAnsi="Cambria Math"/>
+                            <w:szCs w:val="28"/>
+                          </w:rPr>
+                          <m:t>зап</m:t>
+                        </m:r>
+                      </m:sub>
+                    </m:sSub>
+                    <m:d>
+                      <m:dPr>
+                        <m:ctrlPr>
+                          <w:rPr>
+                            <w:rFonts w:ascii="Cambria Math" w:hAnsi="Cambria Math"/>
+                            <w:i/>
+                            <w:szCs w:val="28"/>
+                          </w:rPr>
+                        </m:ctrlPr>
+                      </m:dPr>
+                      <m:e>
+                        <m:r>
+                          <w:rPr>
+                            <w:rFonts w:ascii="Cambria Math" w:hAnsi="Cambria Math"/>
+                            <w:szCs w:val="28"/>
+                            <w:lang w:val="en-US"/>
+                          </w:rPr>
+                          <m:t>t</m:t>
+                        </m:r>
+                      </m:e>
+                    </m:d>
+                  </m:e>
+                </m:d>
+                <m:r>
+                  <w:rPr>
+                    <w:rFonts w:ascii="Cambria Math" w:hAnsi="Cambria Math"/>
+                    <w:szCs w:val="28"/>
+                  </w:rPr>
+                  <m:t>∙</m:t>
+                </m:r>
+                <m:func>
+                  <m:funcPr>
+                    <m:ctrlPr>
+                      <w:rPr>
+                        <w:rFonts w:ascii="Cambria Math" w:hAnsi="Cambria Math"/>
+                        <w:szCs w:val="28"/>
+                      </w:rPr>
+                    </m:ctrlPr>
+                  </m:funcPr>
+                  <m:fName>
+                    <m:r>
+                      <m:rPr>
+                        <m:sty m:val="p"/>
+                      </m:rPr>
+                      <w:rPr>
+                        <w:rFonts w:ascii="Cambria Math" w:hAnsi="Cambria Math"/>
+                        <w:szCs w:val="28"/>
+                      </w:rPr>
+                      <m:t>exp</m:t>
+                    </m:r>
+                    <m:ctrlPr>
+                      <w:rPr>
+                        <w:rFonts w:ascii="Cambria Math" w:hAnsi="Cambria Math"/>
+                        <w:i/>
+                        <w:szCs w:val="28"/>
+                      </w:rPr>
+                    </m:ctrlPr>
+                  </m:fName>
+                  <m:e>
+                    <m:d>
+                      <m:dPr>
+                        <m:ctrlPr>
+                          <w:rPr>
+                            <w:rFonts w:ascii="Cambria Math" w:hAnsi="Cambria Math"/>
+                            <w:i/>
+                            <w:szCs w:val="28"/>
+                          </w:rPr>
+                        </m:ctrlPr>
+                      </m:dPr>
+                      <m:e>
+                        <m:r>
+                          <w:rPr>
+                            <w:rFonts w:ascii="Cambria Math" w:hAnsi="Cambria Math"/>
+                            <w:szCs w:val="28"/>
+                          </w:rPr>
+                          <m:t>-λ∙</m:t>
+                        </m:r>
+                        <m:sSub>
+                          <m:sSubPr>
+                            <m:ctrlPr>
+                              <w:rPr>
+                                <w:rFonts w:ascii="Cambria Math" w:hAnsi="Cambria Math"/>
+                                <w:i/>
+                                <w:szCs w:val="28"/>
+                              </w:rPr>
+                            </m:ctrlPr>
+                          </m:sSubPr>
+                          <m:e>
+                            <m:r>
+                              <w:rPr>
+                                <w:rFonts w:ascii="Cambria Math" w:hAnsi="Cambria Math"/>
+                                <w:szCs w:val="28"/>
+                              </w:rPr>
+                              <m:t>τ</m:t>
+                            </m:r>
+                          </m:e>
+                          <m:sub>
+                            <m:r>
+                              <w:rPr>
+                                <w:rFonts w:ascii="Cambria Math" w:hAnsi="Cambria Math"/>
+                                <w:szCs w:val="28"/>
+                              </w:rPr>
+                              <m:t>зап</m:t>
+                            </m:r>
+                          </m:sub>
+                        </m:sSub>
+                        <m:d>
+                          <m:dPr>
+                            <m:ctrlPr>
+                              <w:rPr>
+                                <w:rFonts w:ascii="Cambria Math" w:hAnsi="Cambria Math"/>
+                                <w:i/>
+                                <w:szCs w:val="28"/>
+                              </w:rPr>
+                            </m:ctrlPr>
+                          </m:dPr>
+                          <m:e>
+                            <m:r>
+                              <w:rPr>
+                                <w:rFonts w:ascii="Cambria Math" w:hAnsi="Cambria Math"/>
+                                <w:szCs w:val="28"/>
+                              </w:rPr>
+                              <m:t>t</m:t>
+                            </m:r>
+                          </m:e>
+                        </m:d>
+                      </m:e>
+                    </m:d>
+                    <m:r>
+                      <w:rPr>
+                        <w:rFonts w:ascii="Cambria Math" w:hAnsi="Cambria Math"/>
+                        <w:szCs w:val="28"/>
+                      </w:rPr>
+                      <m:t>=</m:t>
+                    </m:r>
+                  </m:e>
+                </m:func>
+                <m:r>
+                  <w:rPr>
+                    <w:rFonts w:ascii="Cambria Math" w:hAnsi="Cambria Math"/>
+                    <w:szCs w:val="28"/>
+                  </w:rPr>
+                  <m:t>=y</m:t>
+                </m:r>
+                <m:d>
+                  <m:dPr>
+                    <m:ctrlPr>
+                      <w:rPr>
+                        <w:rFonts w:ascii="Cambria Math" w:hAnsi="Cambria Math"/>
+                        <w:i/>
+                        <w:szCs w:val="28"/>
+                      </w:rPr>
+                    </m:ctrlPr>
+                  </m:dPr>
+                  <m:e>
+                    <m:r>
+                      <w:rPr>
+                        <w:rFonts w:ascii="Cambria Math" w:hAnsi="Cambria Math"/>
+                        <w:szCs w:val="28"/>
+                      </w:rPr>
+                      <m:t>0, θ-1</m:t>
+                    </m:r>
+                  </m:e>
+                </m:d>
+                <m:r>
+                  <w:rPr>
+                    <w:rFonts w:ascii="Cambria Math" w:hAnsi="Cambria Math"/>
+                    <w:szCs w:val="28"/>
+                  </w:rPr>
+                  <m:t>∙</m:t>
+                </m:r>
+                <m:r>
+                  <m:rPr>
+                    <m:sty m:val="p"/>
+                  </m:rPr>
+                  <w:rPr>
+                    <w:rFonts w:ascii="Cambria Math" w:hAnsi="Cambria Math"/>
+                    <w:szCs w:val="28"/>
+                  </w:rPr>
+                  <m:t>exp⁡</m:t>
+                </m:r>
+                <m:r>
+                  <w:rPr>
+                    <w:rFonts w:ascii="Cambria Math" w:hAnsi="Cambria Math"/>
+                    <w:szCs w:val="28"/>
+                  </w:rPr>
+                  <m:t>(-λ∙</m:t>
+                </m:r>
+                <m:sSub>
+                  <m:sSubPr>
+                    <m:ctrlPr>
+                      <w:rPr>
+                        <w:rFonts w:ascii="Cambria Math" w:hAnsi="Cambria Math"/>
+                        <w:i/>
+                        <w:szCs w:val="28"/>
+                      </w:rPr>
+                    </m:ctrlPr>
+                  </m:sSubPr>
+                  <m:e>
+                    <m:r>
+                      <w:rPr>
+                        <w:rFonts w:ascii="Cambria Math" w:hAnsi="Cambria Math"/>
+                        <w:szCs w:val="28"/>
+                      </w:rPr>
+                      <m:t>τ</m:t>
+                    </m:r>
+                  </m:e>
+                  <m:sub>
+                    <m:r>
+                      <w:rPr>
+                        <w:rFonts w:ascii="Cambria Math" w:hAnsi="Cambria Math"/>
+                        <w:szCs w:val="28"/>
+                      </w:rPr>
+                      <m:t>зап</m:t>
+                    </m:r>
+                  </m:sub>
+                </m:sSub>
+                <m:d>
+                  <m:dPr>
+                    <m:ctrlPr>
+                      <w:rPr>
+                        <w:rFonts w:ascii="Cambria Math" w:hAnsi="Cambria Math"/>
+                        <w:i/>
+                        <w:szCs w:val="28"/>
+                      </w:rPr>
+                    </m:ctrlPr>
+                  </m:dPr>
+                  <m:e>
+                    <m:r>
+                      <w:rPr>
+                        <w:rFonts w:ascii="Cambria Math" w:hAnsi="Cambria Math"/>
+                        <w:szCs w:val="28"/>
+                      </w:rPr>
+                      <m:t>t</m:t>
+                    </m:r>
+                  </m:e>
+                </m:d>
+                <m:r>
+                  <w:rPr>
+                    <w:rFonts w:ascii="Cambria Math" w:hAnsi="Cambria Math"/>
+                    <w:szCs w:val="28"/>
+                  </w:rPr>
+                  <m:t>,</m:t>
+                </m:r>
+              </m:oMath>
+            </m:oMathPara>
+          </w:p>
+        </w:tc>
+        <w:tc>
+          <w:tcPr>
+            <w:tcW w:w="953" w:type="dxa"/>
+            <w:vAlign w:val="center"/>
+          </w:tcPr>
+          <w:p>
+            <w:pPr>
+              <w:ind w:firstLine="0"/>
+              <w:jc w:val="right"/>
+              <w:rPr>
+                <w:szCs w:val="28"/>
+                <w:lang w:val="en-US"/>
+              </w:rPr>
+            </w:pPr>
+            <w:r>
+              <w:rPr>
+                <w:szCs w:val="28"/>
+                <w:lang w:val="en-US"/>
+              </w:rPr>
+              <w:t>(</w:t>
+            </w:r>
+            <w:r>
+              <w:rPr>
+                <w:szCs w:val="28"/>
+              </w:rPr>
+              <w:t>1</w:t>
+            </w:r>
+            <w:r>
+              <w:rPr>
+                <w:szCs w:val="28"/>
+                <w:lang w:val="en-US"/>
+              </w:rPr>
+              <w:t>.</w:t>
+            </w:r>
+            <w:r>
+              <w:rPr>
+                <w:szCs w:val="28"/>
+              </w:rPr>
+              <w:t>1</w:t>
+            </w:r>
+            <w:r>
+              <w:rPr>
+                <w:szCs w:val="28"/>
+              </w:rPr>
+              <w:t>2</w:t>
+            </w:r>
+            <w:r>
+              <w:rPr>
+                <w:szCs w:val="28"/>
+                <w:lang w:val="en-US"/>
+              </w:rPr>
+              <w:t>)</w:t>
+            </w:r>
+          </w:p>
+        </w:tc>
+      </w:tr>
+    </w:tbl>
+    <w:p>
+      <w:pPr>
+        <w:rPr>
+          <w:szCs w:val="28"/>
+        </w:rPr>
+      </w:pPr>
+      <w:r>
+        <w:rPr>
+          <w:szCs w:val="28"/>
+        </w:rPr>
         <w:t>где сомножитель</w:t>
       </w:r>
       <m:oMath>
@@ -9309,14 +9444,7 @@
         <w:rPr>
           <w:szCs w:val="28"/>
         </w:rPr>
-        <w:t xml:space="preserve">, а </w:t>
-      </w:r>
-      <w:proofErr w:type="gramStart"/>
-      <w:r>
-        <w:rPr>
-          <w:szCs w:val="28"/>
-        </w:rPr>
-        <w:t xml:space="preserve">сомножитель </w:t>
+        <w:t xml:space="preserve">, а сомножитель </w:t>
       </w:r>
       <m:oMath>
         <m:func>
@@ -9430,14 +9558,7 @@
         <w:rPr>
           <w:szCs w:val="28"/>
         </w:rPr>
-        <w:t>описывает</w:t>
-      </w:r>
-      <w:proofErr w:type="gramEnd"/>
-      <w:r>
-        <w:rPr>
-          <w:szCs w:val="28"/>
-        </w:rPr>
-        <w:t xml:space="preserve"> ослабление выходного сигнала блока, обусловленное </w:t>
+        <w:t xml:space="preserve">описывает ослабление выходного сигнала блока, обусловленное </w:t>
       </w:r>
       <w:r>
         <w:rPr>
@@ -9453,30 +9574,37 @@
         </w:rPr>
         <w:t xml:space="preserve"> субстанции за время ее пребывания в пределах участка транспортного запаздывания.</w:t>
       </w:r>
-      <w:r>
-        <w:rPr>
-          <w:szCs w:val="28"/>
-        </w:rPr>
-        <w:tab/>
-      </w:r>
-      <w:r>
-        <w:rPr>
-          <w:szCs w:val="28"/>
-        </w:rPr>
-        <w:tab/>
-      </w:r>
-      <w:r>
-        <w:rPr>
-          <w:szCs w:val="28"/>
-        </w:rPr>
-        <w:tab/>
-      </w:r>
-      <w:proofErr w:type="gramStart"/>
-      <w:r>
-        <w:rPr>
-          <w:szCs w:val="28"/>
-        </w:rPr>
-        <w:t xml:space="preserve">При </w:t>
+    </w:p>
+    <w:p>
+      <w:pPr>
+        <w:rPr>
+          <w:szCs w:val="28"/>
+        </w:rPr>
+      </w:pPr>
+      <w:r>
+        <w:rPr>
+          <w:szCs w:val="28"/>
+        </w:rPr>
+        <w:t>При</w:t>
+      </w:r>
+      <w:r>
+        <w:rPr>
+          <w:szCs w:val="28"/>
+          <w:lang w:val="en-US"/>
+        </w:rPr>
+        <w:t xml:space="preserve"> </w:t>
+      </w:r>
+      <w:r>
+        <w:rPr>
+          <w:szCs w:val="28"/>
+        </w:rPr>
+        <w:t>вычислении</w:t>
+      </w:r>
+      <w:r>
+        <w:rPr>
+          <w:szCs w:val="28"/>
+        </w:rPr>
+        <w:t xml:space="preserve"> </w:t>
       </w:r>
       <m:oMath>
         <m:sSub>
@@ -9533,14 +9661,19 @@
         <w:rPr>
           <w:szCs w:val="28"/>
         </w:rPr>
-        <w:t xml:space="preserve"> расчете</w:t>
-      </w:r>
-      <w:proofErr w:type="gramEnd"/>
-      <w:r>
-        <w:rPr>
-          <w:szCs w:val="28"/>
-        </w:rPr>
-        <w:t xml:space="preserve"> используется запоминание текущих значений </w:t>
+        <w:t xml:space="preserve"> </w:t>
+      </w:r>
+      <w:r>
+        <w:rPr>
+          <w:szCs w:val="28"/>
+        </w:rPr>
+        <w:t xml:space="preserve">в </w:t>
+      </w:r>
+      <w:r>
+        <w:rPr>
+          <w:szCs w:val="28"/>
+        </w:rPr>
+        <w:t xml:space="preserve">расчете используется запоминание текущих значений </w:t>
       </w:r>
       <m:oMath>
         <m:r>
@@ -9612,7 +9745,7 @@
     </w:p>
     <w:tbl>
       <w:tblPr>
-        <w:tblStyle w:val="a3"/>
+        <w:tblStyle w:val="a5"/>
         <w:tblW w:w="0" w:type="auto"/>
         <w:jc w:val="center"/>
         <w:tblLook w:val="04A0" w:firstRow="1" w:lastRow="0" w:firstColumn="1" w:lastColumn="0" w:noHBand="0" w:noVBand="1"/>
@@ -12979,14 +13112,7 @@
         <w:rPr>
           <w:szCs w:val="28"/>
         </w:rPr>
-        <w:t xml:space="preserve"> </w:t>
-      </w:r>
-      <w:proofErr w:type="gramStart"/>
-      <w:r>
-        <w:rPr>
-          <w:szCs w:val="28"/>
-        </w:rPr>
-        <w:t xml:space="preserve">значение </w:t>
+        <w:t xml:space="preserve"> значение </w:t>
       </w:r>
       <m:oMath>
         <m:sSub>
@@ -13074,14 +13200,7 @@
         <w:rPr>
           <w:szCs w:val="28"/>
         </w:rPr>
-        <w:t>,</w:t>
-      </w:r>
-      <w:proofErr w:type="gramEnd"/>
-      <w:r>
-        <w:rPr>
-          <w:szCs w:val="28"/>
-        </w:rPr>
-        <w:t xml:space="preserve"> а при </w:t>
+        <w:t xml:space="preserve">, а при </w:t>
       </w:r>
       <m:oMath>
         <m:r>
@@ -13340,14 +13459,7 @@
         <w:rPr>
           <w:szCs w:val="28"/>
         </w:rPr>
-        <w:t>. Последняя процедура (</w:t>
-      </w:r>
-      <w:proofErr w:type="gramStart"/>
-      <w:r>
-        <w:rPr>
-          <w:szCs w:val="28"/>
-        </w:rPr>
-        <w:t xml:space="preserve">вычисление </w:t>
+        <w:t xml:space="preserve">. Последняя процедура (вычисление </w:t>
       </w:r>
       <m:oMath>
         <m:sSub>
@@ -13406,14 +13518,7 @@
         <w:rPr>
           <w:szCs w:val="28"/>
         </w:rPr>
-        <w:t>)</w:t>
-      </w:r>
-      <w:proofErr w:type="gramEnd"/>
-      <w:r>
-        <w:rPr>
-          <w:szCs w:val="28"/>
-        </w:rPr>
-        <w:t xml:space="preserve"> проводится с использованием линейной интерполяции данных табл. 1.</w:t>
+        <w:t>) проводится с использованием линейной интерполяции данных табл. 1.</w:t>
       </w:r>
     </w:p>
     <w:p>
@@ -13439,14 +13544,7 @@
         <w:rPr>
           <w:szCs w:val="28"/>
         </w:rPr>
-        <w:t xml:space="preserve"> времени </w:t>
-      </w:r>
-      <w:proofErr w:type="gramStart"/>
-      <w:r>
-        <w:rPr>
-          <w:szCs w:val="28"/>
-        </w:rPr>
-        <w:t xml:space="preserve">запаздывания </w:t>
+        <w:t xml:space="preserve"> времени запаздывания </w:t>
       </w:r>
       <m:oMath>
         <m:sSub>
@@ -13503,14 +13601,7 @@
         <w:rPr>
           <w:szCs w:val="28"/>
         </w:rPr>
-        <w:t xml:space="preserve"> в</w:t>
-      </w:r>
-      <w:proofErr w:type="gramEnd"/>
-      <w:r>
-        <w:rPr>
-          <w:szCs w:val="28"/>
-        </w:rPr>
-        <w:t xml:space="preserve"> блоке </w:t>
+        <w:t xml:space="preserve"> в блоке </w:t>
       </w:r>
       <w:r>
         <w:rPr>
@@ -13571,7 +13662,7 @@
     </w:p>
     <w:p>
       <w:pPr>
-        <w:pStyle w:val="ad"/>
+        <w:pStyle w:val="af"/>
         <w:numPr>
           <w:ilvl w:val="0"/>
           <w:numId w:val="9"/>
@@ -13580,7 +13671,6 @@
           <w:szCs w:val="28"/>
         </w:rPr>
       </w:pPr>
-      <w:proofErr w:type="gramStart"/>
       <w:r>
         <w:rPr>
           <w:szCs w:val="28"/>
@@ -13643,7 +13733,6 @@
         </w:rPr>
         <w:t>значение</w:t>
       </w:r>
-      <w:proofErr w:type="gramEnd"/>
       <m:oMath>
         <m:r>
           <w:rPr>
@@ -13727,7 +13816,7 @@
     </w:p>
     <w:p>
       <w:pPr>
-        <w:pStyle w:val="ad"/>
+        <w:pStyle w:val="af"/>
         <w:numPr>
           <w:ilvl w:val="0"/>
           <w:numId w:val="9"/>
@@ -13736,7 +13825,6 @@
           <w:szCs w:val="28"/>
         </w:rPr>
       </w:pPr>
-      <w:proofErr w:type="gramStart"/>
       <w:r>
         <w:rPr>
           <w:szCs w:val="28"/>
@@ -13799,7 +13887,6 @@
         </w:rPr>
         <w:t>значение</w:t>
       </w:r>
-      <w:proofErr w:type="gramEnd"/>
       <w:r>
         <w:rPr>
           <w:szCs w:val="28"/>
@@ -13864,238 +13951,291 @@
         <w:t xml:space="preserve"> вычисляется по соотношению:</w:t>
       </w:r>
     </w:p>
-    <w:p>
-      <w:pPr>
-        <w:rPr>
-          <w:lang w:val="en-US"/>
-        </w:rPr>
-      </w:pPr>
-      <m:oMath>
-        <m:sSub>
-          <m:sSubPr>
-            <m:ctrlPr>
-              <w:rPr>
-                <w:rFonts w:ascii="Cambria Math" w:hAnsi="Cambria Math"/>
-              </w:rPr>
-            </m:ctrlPr>
-          </m:sSubPr>
-          <m:e>
-            <m:r>
-              <w:rPr>
-                <w:rFonts w:ascii="Cambria Math" w:hAnsi="Cambria Math"/>
-              </w:rPr>
-              <m:t>τ</m:t>
-            </m:r>
-          </m:e>
-          <m:sub>
-            <m:r>
-              <m:rPr>
-                <m:sty m:val="p"/>
-              </m:rPr>
-              <w:rPr>
-                <w:rFonts w:ascii="Cambria Math" w:hAnsi="Cambria Math"/>
-              </w:rPr>
-              <m:t>зап</m:t>
-            </m:r>
-          </m:sub>
-        </m:sSub>
-        <m:d>
-          <m:dPr>
-            <m:ctrlPr>
-              <w:rPr>
-                <w:rFonts w:ascii="Cambria Math" w:hAnsi="Cambria Math"/>
-              </w:rPr>
-            </m:ctrlPr>
-          </m:dPr>
-          <m:e>
-            <m:sSub>
-              <m:sSubPr>
-                <m:ctrlPr>
+    <w:tbl>
+      <w:tblPr>
+        <w:tblStyle w:val="a5"/>
+        <w:tblW w:w="0" w:type="auto"/>
+        <w:tblInd w:w="1418" w:type="dxa"/>
+        <w:tblBorders>
+          <w:top w:val="none" w:sz="0" w:space="0" w:color="auto"/>
+          <w:left w:val="none" w:sz="0" w:space="0" w:color="auto"/>
+          <w:bottom w:val="none" w:sz="0" w:space="0" w:color="auto"/>
+          <w:right w:val="none" w:sz="0" w:space="0" w:color="auto"/>
+          <w:insideH w:val="none" w:sz="0" w:space="0" w:color="auto"/>
+          <w:insideV w:val="none" w:sz="0" w:space="0" w:color="auto"/>
+        </w:tblBorders>
+        <w:tblLook w:val="04A0" w:firstRow="1" w:lastRow="0" w:firstColumn="1" w:lastColumn="0" w:noHBand="0" w:noVBand="1"/>
+      </w:tblPr>
+      <w:tblGrid>
+        <w:gridCol w:w="4203"/>
+        <w:gridCol w:w="4233"/>
+      </w:tblGrid>
+      <w:tr>
+        <w:tc>
+          <w:tcPr>
+            <w:tcW w:w="4203" w:type="dxa"/>
+            <w:vAlign w:val="center"/>
+          </w:tcPr>
+          <w:p>
+            <w:pPr>
+              <w:ind w:firstLine="0"/>
+              <w:rPr>
+                <w:lang w:val="en-US"/>
+              </w:rPr>
+            </w:pPr>
+            <m:oMathPara>
+              <m:oMathParaPr>
+                <m:jc m:val="left"/>
+              </m:oMathParaPr>
+              <m:oMath>
+                <m:sSub>
+                  <m:sSubPr>
+                    <m:ctrlPr>
+                      <w:rPr>
+                        <w:rFonts w:ascii="Cambria Math" w:hAnsi="Cambria Math"/>
+                      </w:rPr>
+                    </m:ctrlPr>
+                  </m:sSubPr>
+                  <m:e>
+                    <m:r>
+                      <w:rPr>
+                        <w:rFonts w:ascii="Cambria Math" w:hAnsi="Cambria Math"/>
+                      </w:rPr>
+                      <m:t>τ</m:t>
+                    </m:r>
+                  </m:e>
+                  <m:sub>
+                    <m:r>
+                      <m:rPr>
+                        <m:sty m:val="p"/>
+                      </m:rPr>
+                      <w:rPr>
+                        <w:rFonts w:ascii="Cambria Math" w:hAnsi="Cambria Math"/>
+                      </w:rPr>
+                      <m:t>зап</m:t>
+                    </m:r>
+                  </m:sub>
+                </m:sSub>
+                <m:d>
+                  <m:dPr>
+                    <m:ctrlPr>
+                      <w:rPr>
+                        <w:rFonts w:ascii="Cambria Math" w:hAnsi="Cambria Math"/>
+                      </w:rPr>
+                    </m:ctrlPr>
+                  </m:dPr>
+                  <m:e>
+                    <m:sSub>
+                      <m:sSubPr>
+                        <m:ctrlPr>
+                          <w:rPr>
+                            <w:rFonts w:ascii="Cambria Math" w:hAnsi="Cambria Math"/>
+                          </w:rPr>
+                        </m:ctrlPr>
+                      </m:sSubPr>
+                      <m:e>
+                        <m:r>
+                          <w:rPr>
+                            <w:rFonts w:ascii="Cambria Math" w:hAnsi="Cambria Math"/>
+                          </w:rPr>
+                          <m:t>t</m:t>
+                        </m:r>
+                      </m:e>
+                      <m:sub>
+                        <m:r>
+                          <w:rPr>
+                            <w:rFonts w:ascii="Cambria Math" w:hAnsi="Cambria Math"/>
+                          </w:rPr>
+                          <m:t>j</m:t>
+                        </m:r>
+                      </m:sub>
+                    </m:sSub>
+                  </m:e>
+                </m:d>
+                <m:r>
+                  <m:rPr>
+                    <m:sty m:val="p"/>
+                  </m:rPr>
                   <w:rPr>
                     <w:rFonts w:ascii="Cambria Math" w:hAnsi="Cambria Math"/>
                   </w:rPr>
-                </m:ctrlPr>
-              </m:sSubPr>
-              <m:e>
+                  <m:t>=</m:t>
+                </m:r>
+                <m:sSub>
+                  <m:sSubPr>
+                    <m:ctrlPr>
+                      <w:rPr>
+                        <w:rFonts w:ascii="Cambria Math" w:hAnsi="Cambria Math"/>
+                      </w:rPr>
+                    </m:ctrlPr>
+                  </m:sSubPr>
+                  <m:e>
+                    <m:r>
+                      <w:rPr>
+                        <w:rFonts w:ascii="Cambria Math" w:hAnsi="Cambria Math"/>
+                      </w:rPr>
+                      <m:t>t</m:t>
+                    </m:r>
+                  </m:e>
+                  <m:sub>
+                    <m:r>
+                      <w:rPr>
+                        <w:rFonts w:ascii="Cambria Math" w:hAnsi="Cambria Math"/>
+                      </w:rPr>
+                      <m:t>j</m:t>
+                    </m:r>
+                  </m:sub>
+                </m:sSub>
                 <m:r>
+                  <m:rPr>
+                    <m:sty m:val="p"/>
+                  </m:rPr>
                   <w:rPr>
                     <w:rFonts w:ascii="Cambria Math" w:hAnsi="Cambria Math"/>
                   </w:rPr>
-                  <m:t>t</m:t>
+                  <m:t>+</m:t>
                 </m:r>
-              </m:e>
-              <m:sub>
+                <m:sSubSup>
+                  <m:sSubSupPr>
+                    <m:ctrlPr>
+                      <w:rPr>
+                        <w:rFonts w:ascii="Cambria Math" w:hAnsi="Cambria Math"/>
+                      </w:rPr>
+                    </m:ctrlPr>
+                  </m:sSubSupPr>
+                  <m:e>
+                    <m:r>
+                      <w:rPr>
+                        <w:rFonts w:ascii="Cambria Math" w:hAnsi="Cambria Math"/>
+                      </w:rPr>
+                      <m:t>τ</m:t>
+                    </m:r>
+                  </m:e>
+                  <m:sub>
+                    <m:r>
+                      <m:rPr>
+                        <m:sty m:val="p"/>
+                      </m:rPr>
+                      <w:rPr>
+                        <w:rFonts w:ascii="Cambria Math" w:hAnsi="Cambria Math"/>
+                      </w:rPr>
+                      <m:t>зап</m:t>
+                    </m:r>
+                  </m:sub>
+                  <m:sup>
+                    <m:r>
+                      <m:rPr>
+                        <m:sty m:val="p"/>
+                      </m:rPr>
+                      <w:rPr>
+                        <w:rFonts w:ascii="Cambria Math" w:hAnsi="Cambria Math"/>
+                      </w:rPr>
+                      <m:t>0</m:t>
+                    </m:r>
+                  </m:sup>
+                </m:sSubSup>
                 <m:r>
+                  <m:rPr>
+                    <m:sty m:val="p"/>
+                  </m:rPr>
                   <w:rPr>
                     <w:rFonts w:ascii="Cambria Math" w:hAnsi="Cambria Math"/>
                   </w:rPr>
-                  <m:t>j</m:t>
+                  <m:t>∙(1-</m:t>
                 </m:r>
-              </m:sub>
-            </m:sSub>
-          </m:e>
-        </m:d>
-        <m:r>
-          <m:rPr>
-            <m:sty m:val="p"/>
-          </m:rPr>
-          <w:rPr>
-            <w:rFonts w:ascii="Cambria Math" w:hAnsi="Cambria Math"/>
-          </w:rPr>
-          <m:t>=</m:t>
-        </m:r>
-        <m:sSub>
-          <m:sSubPr>
-            <m:ctrlPr>
-              <w:rPr>
-                <w:rFonts w:ascii="Cambria Math" w:hAnsi="Cambria Math"/>
-              </w:rPr>
-            </m:ctrlPr>
-          </m:sSubPr>
-          <m:e>
-            <m:r>
-              <w:rPr>
-                <w:rFonts w:ascii="Cambria Math" w:hAnsi="Cambria Math"/>
-              </w:rPr>
-              <m:t>t</m:t>
-            </m:r>
-          </m:e>
-          <m:sub>
-            <m:r>
-              <w:rPr>
-                <w:rFonts w:ascii="Cambria Math" w:hAnsi="Cambria Math"/>
-              </w:rPr>
-              <m:t>j</m:t>
-            </m:r>
-          </m:sub>
-        </m:sSub>
-        <m:r>
-          <m:rPr>
-            <m:sty m:val="p"/>
-          </m:rPr>
-          <w:rPr>
-            <w:rFonts w:ascii="Cambria Math" w:hAnsi="Cambria Math"/>
-          </w:rPr>
-          <m:t>+</m:t>
-        </m:r>
-        <m:sSubSup>
-          <m:sSubSupPr>
-            <m:ctrlPr>
-              <w:rPr>
-                <w:rFonts w:ascii="Cambria Math" w:hAnsi="Cambria Math"/>
-              </w:rPr>
-            </m:ctrlPr>
-          </m:sSubSupPr>
-          <m:e>
-            <m:r>
-              <w:rPr>
-                <w:rFonts w:ascii="Cambria Math" w:hAnsi="Cambria Math"/>
-              </w:rPr>
-              <m:t>τ</m:t>
-            </m:r>
-          </m:e>
-          <m:sub>
-            <m:r>
-              <m:rPr>
-                <m:sty m:val="p"/>
-              </m:rPr>
-              <w:rPr>
-                <w:rFonts w:ascii="Cambria Math" w:hAnsi="Cambria Math"/>
-              </w:rPr>
-              <m:t>зап</m:t>
-            </m:r>
-          </m:sub>
-          <m:sup>
-            <m:r>
-              <m:rPr>
-                <m:sty m:val="p"/>
-              </m:rPr>
-              <w:rPr>
-                <w:rFonts w:ascii="Cambria Math" w:hAnsi="Cambria Math"/>
-              </w:rPr>
-              <m:t>0</m:t>
-            </m:r>
-          </m:sup>
-        </m:sSubSup>
-        <m:r>
-          <m:rPr>
-            <m:sty m:val="p"/>
-          </m:rPr>
-          <w:rPr>
-            <w:rFonts w:ascii="Cambria Math" w:hAnsi="Cambria Math"/>
-          </w:rPr>
-          <m:t>∙(1-</m:t>
-        </m:r>
-        <m:sSub>
-          <m:sSubPr>
-            <m:ctrlPr>
-              <w:rPr>
-                <w:rFonts w:ascii="Cambria Math" w:hAnsi="Cambria Math"/>
-              </w:rPr>
-            </m:ctrlPr>
-          </m:sSubPr>
-          <m:e>
-            <m:r>
-              <w:rPr>
-                <w:rFonts w:ascii="Cambria Math" w:hAnsi="Cambria Math"/>
-              </w:rPr>
-              <m:t>θ</m:t>
-            </m:r>
-          </m:e>
-          <m:sub>
-            <m:r>
-              <w:rPr>
-                <w:rFonts w:ascii="Cambria Math" w:hAnsi="Cambria Math"/>
+                <m:sSub>
+                  <m:sSubPr>
+                    <m:ctrlPr>
+                      <w:rPr>
+                        <w:rFonts w:ascii="Cambria Math" w:hAnsi="Cambria Math"/>
+                      </w:rPr>
+                    </m:ctrlPr>
+                  </m:sSubPr>
+                  <m:e>
+                    <m:r>
+                      <w:rPr>
+                        <w:rFonts w:ascii="Cambria Math" w:hAnsi="Cambria Math"/>
+                      </w:rPr>
+                      <m:t>θ</m:t>
+                    </m:r>
+                  </m:e>
+                  <m:sub>
+                    <m:r>
+                      <w:rPr>
+                        <w:rFonts w:ascii="Cambria Math" w:hAnsi="Cambria Math"/>
+                        <w:lang w:val="en-US"/>
+                      </w:rPr>
+                      <m:t>j</m:t>
+                    </m:r>
+                  </m:sub>
+                </m:sSub>
+                <m:r>
+                  <m:rPr>
+                    <m:sty m:val="p"/>
+                  </m:rPr>
+                  <w:rPr>
+                    <w:rFonts w:ascii="Cambria Math" w:hAnsi="Cambria Math"/>
+                  </w:rPr>
+                  <m:t>)</m:t>
+                </m:r>
+              </m:oMath>
+            </m:oMathPara>
+          </w:p>
+        </w:tc>
+        <w:tc>
+          <w:tcPr>
+            <w:tcW w:w="4233" w:type="dxa"/>
+            <w:vAlign w:val="center"/>
+          </w:tcPr>
+          <w:p>
+            <w:pPr>
+              <w:ind w:firstLine="0"/>
+              <w:jc w:val="right"/>
+              <w:rPr>
+                <w:szCs w:val="28"/>
                 <w:lang w:val="en-US"/>
               </w:rPr>
-              <m:t>j</m:t>
-            </m:r>
-          </m:sub>
-        </m:sSub>
-        <m:r>
-          <m:rPr>
-            <m:sty m:val="p"/>
-          </m:rPr>
-          <w:rPr>
-            <w:rFonts w:ascii="Cambria Math" w:hAnsi="Cambria Math"/>
-          </w:rPr>
-          <m:t>)</m:t>
-        </m:r>
-      </m:oMath>
-      <w:r>
-        <w:t xml:space="preserve">. </w:t>
-      </w:r>
-      <w:r>
-        <w:tab/>
-      </w:r>
-      <w:r>
-        <w:tab/>
-      </w:r>
-      <w:r>
-        <w:tab/>
-      </w:r>
-      <w:r>
-        <w:tab/>
-      </w:r>
-      <w:r>
-        <w:tab/>
-      </w:r>
-      <w:r>
-        <w:tab/>
-      </w:r>
-      <w:r>
-        <w:t>(1.</w:t>
-      </w:r>
-      <w:r>
-        <w:t>13</w:t>
-      </w:r>
-      <w:r>
-        <w:t>)</w:t>
-      </w:r>
-    </w:p>
+            </w:pPr>
+            <w:r>
+              <w:rPr>
+                <w:szCs w:val="28"/>
+                <w:lang w:val="en-US"/>
+              </w:rPr>
+              <w:t>(</w:t>
+            </w:r>
+            <w:r>
+              <w:rPr>
+                <w:szCs w:val="28"/>
+              </w:rPr>
+              <w:t>1</w:t>
+            </w:r>
+            <w:r>
+              <w:rPr>
+                <w:szCs w:val="28"/>
+                <w:lang w:val="en-US"/>
+              </w:rPr>
+              <w:t>.</w:t>
+            </w:r>
+            <w:r>
+              <w:rPr>
+                <w:szCs w:val="28"/>
+              </w:rPr>
+              <w:t>13</w:t>
+            </w:r>
+            <w:r>
+              <w:rPr>
+                <w:szCs w:val="28"/>
+                <w:lang w:val="en-US"/>
+              </w:rPr>
+              <w:t>)</w:t>
+            </w:r>
+          </w:p>
+        </w:tc>
+      </w:tr>
+    </w:tbl>
     <w:p>
       <w:pPr>
-        <w:pStyle w:val="ad"/>
+        <w:pStyle w:val="af"/>
         <w:numPr>
           <w:ilvl w:val="0"/>
           <w:numId w:val="12"/>
@@ -14103,10 +14243,8 @@
         <w:ind w:left="1418" w:hanging="284"/>
         <w:rPr>
           <w:szCs w:val="28"/>
-          <w:lang w:val="en-US"/>
-        </w:rPr>
-      </w:pPr>
-      <w:proofErr w:type="gramStart"/>
+        </w:rPr>
+      </w:pPr>
       <w:r>
         <w:rPr>
           <w:szCs w:val="28"/>
@@ -14155,14 +14293,7 @@
         <w:rPr>
           <w:szCs w:val="28"/>
         </w:rPr>
-        <w:t xml:space="preserve"> значение</w:t>
-      </w:r>
-      <w:proofErr w:type="gramEnd"/>
-      <w:r>
-        <w:rPr>
-          <w:szCs w:val="28"/>
-        </w:rPr>
-        <w:t xml:space="preserve"> определяется с использованием алгоритма </w:t>
+        <w:t xml:space="preserve"> значение определяется с использованием алгоритма </w:t>
       </w:r>
       <m:oMath>
         <m:sSub>
@@ -14617,7 +14748,7 @@
         <w:rPr>
           <w:szCs w:val="28"/>
         </w:rPr>
-        <w:t xml:space="preserve"> проводится с использованием линейной интерполяции данных табл. 1. </w:t>
+        <w:t xml:space="preserve"> проводится с использованием линейной интерполяции данных табл. 1.</w:t>
       </w:r>
     </w:p>
     <w:p>
@@ -14630,6 +14761,7 @@
         <w:rPr>
           <w:szCs w:val="28"/>
         </w:rPr>
+        <w:lastRenderedPageBreak/>
         <w:t xml:space="preserve">Блок </w:t>
       </w:r>
       <w:r>
@@ -14664,7 +14796,7 @@
         <w:rPr>
           <w:szCs w:val="28"/>
         </w:rPr>
-        <w:t xml:space="preserve">звенья, векторизован и имеет 2 входных и 2 выходных порта. </w:t>
+        <w:t>звенья, векторизован и имеет 2 входных и 2 выходных порта.</w:t>
       </w:r>
     </w:p>
     <w:p>
@@ -14677,7 +14809,6 @@
         <w:rPr>
           <w:szCs w:val="28"/>
         </w:rPr>
-        <w:lastRenderedPageBreak/>
         <w:t xml:space="preserve">На 1-ый входной порт подается сигнал, соответствующий значению скалярной субстанции на входе в участок транспортировки. На 2-ой входной порт подается сигнал, соответствующий значению </w:t>
       </w:r>
       <w:r>
@@ -14691,7 +14822,7 @@
         <w:rPr>
           <w:szCs w:val="28"/>
         </w:rPr>
-        <w:t xml:space="preserve"> времени переноса скалярной субстанции в пределах участка транспортировки. </w:t>
+        <w:t xml:space="preserve"> времени переноса скалярной субстанции в пределах участка транспортировки.</w:t>
       </w:r>
     </w:p>
     <w:p>
@@ -14723,12 +14854,12 @@
         <w:rPr>
           <w:szCs w:val="28"/>
         </w:rPr>
-        <w:t xml:space="preserve">Блок Переменное транспортное запаздывание имеет 2 диалоговые строки. Для работы блока необходимо задать: </w:t>
+        <w:t>Блок Переменное транспортное запаздывание имеет 2 диалоговые строки. Для работы блока необходимо задать:</w:t>
       </w:r>
     </w:p>
     <w:p>
       <w:pPr>
-        <w:pStyle w:val="ad"/>
+        <w:pStyle w:val="af"/>
         <w:numPr>
           <w:ilvl w:val="0"/>
           <w:numId w:val="12"/>
@@ -14742,12 +14873,12 @@
         <w:rPr>
           <w:szCs w:val="28"/>
         </w:rPr>
-        <w:t xml:space="preserve">в 1-ой диалоговой строке - вектор постоянных распада в секундах; </w:t>
+        <w:t>в 1-ой диалоговой строке - вектор постоянных распада в секундах;</w:t>
       </w:r>
     </w:p>
     <w:p>
       <w:pPr>
-        <w:pStyle w:val="ad"/>
+        <w:pStyle w:val="af"/>
         <w:numPr>
           <w:ilvl w:val="0"/>
           <w:numId w:val="12"/>
@@ -14774,21 +14905,7 @@
         <w:rPr>
           <w:szCs w:val="28"/>
         </w:rPr>
-        <w:t xml:space="preserve">По умолчанию блок Переменное транспортное запаздывание реализует алгоритм преобразования скалярного входного сигнала для </w:t>
-      </w:r>
-      <w:proofErr w:type="spellStart"/>
-      <w:r>
-        <w:rPr>
-          <w:szCs w:val="28"/>
-        </w:rPr>
-        <w:t>нераспадающейся</w:t>
-      </w:r>
-      <w:proofErr w:type="spellEnd"/>
-      <w:r>
-        <w:rPr>
-          <w:szCs w:val="28"/>
-        </w:rPr>
-        <w:t xml:space="preserve"> скалярной субстанции (</w:t>
+        <w:t>По умолчанию блок Переменное транспортное запаздывание реализует алгоритм преобразования скалярного входного сигнала для нераспадающейся скалярной субстанции (</w:t>
       </w:r>
       <m:oMath>
         <m:r>
@@ -14857,7 +14974,7 @@
         <w:rPr>
           <w:szCs w:val="28"/>
         </w:rPr>
-        <w:t xml:space="preserve">. </w:t>
+        <w:t>.</w:t>
       </w:r>
     </w:p>
     <w:p>
@@ -14912,7 +15029,7 @@
         <w:rPr>
           <w:szCs w:val="28"/>
         </w:rPr>
-        <w:t xml:space="preserve">. </w:t>
+        <w:t>.</w:t>
       </w:r>
     </w:p>
     <w:p>
@@ -15103,7 +15220,7 @@
         <w:rPr>
           <w:szCs w:val="28"/>
         </w:rPr>
-        <w:t xml:space="preserve">. </w:t>
+        <w:t>.</w:t>
       </w:r>
     </w:p>
     <w:p>
@@ -15145,21 +15262,7 @@
         <w:rPr>
           <w:szCs w:val="28"/>
         </w:rPr>
-        <w:t xml:space="preserve">и выберите в выпадающей </w:t>
-      </w:r>
-      <w:proofErr w:type="spellStart"/>
-      <w:r>
-        <w:rPr>
-          <w:szCs w:val="28"/>
-        </w:rPr>
-        <w:t>панеле</w:t>
-      </w:r>
-      <w:proofErr w:type="spellEnd"/>
-      <w:r>
-        <w:rPr>
-          <w:szCs w:val="28"/>
-        </w:rPr>
-        <w:t xml:space="preserve"> «</w:t>
+        <w:t>и выберите в выпадающей панеле «</w:t>
       </w:r>
       <w:r>
         <w:rPr>
@@ -15204,7 +15307,15 @@
         <w:rPr>
           <w:szCs w:val="28"/>
         </w:rPr>
-        <w:t>» и ввести в колонках Имя сигнала</w:t>
+        <w:t>» и в</w:t>
+      </w:r>
+      <w:bookmarkStart w:id="8" w:name="_GoBack"/>
+      <w:bookmarkEnd w:id="8"/>
+      <w:r>
+        <w:rPr>
+          <w:szCs w:val="28"/>
+        </w:rPr>
+        <w:t>вести в колонках Имя сигнала</w:t>
       </w:r>
       <w:r>
         <w:rPr>
@@ -15284,13 +15395,19 @@
           <w:b/>
           <w:szCs w:val="28"/>
         </w:rPr>
-        <w:t>2)</w:t>
-      </w:r>
-      <w:r>
-        <w:rPr>
-          <w:szCs w:val="28"/>
-        </w:rPr>
-        <w:t>, Способ расчета (</w:t>
+        <w:t>2</w:t>
+      </w:r>
+      <w:r>
+        <w:rPr>
+          <w:szCs w:val="28"/>
+        </w:rPr>
+        <w:t>),</w:t>
+      </w:r>
+      <w:r>
+        <w:rPr>
+          <w:szCs w:val="28"/>
+        </w:rPr>
+        <w:t xml:space="preserve"> Способ расчета (</w:t>
       </w:r>
       <w:r>
         <w:rPr>
@@ -15326,7 +15443,7 @@
     </w:p>
     <w:p>
       <w:pPr>
-        <w:pStyle w:val="ae"/>
+        <w:pStyle w:val="af0"/>
       </w:pPr>
       <w:r>
         <w:rPr>
@@ -15377,7 +15494,7 @@
     </w:p>
     <w:p>
       <w:pPr>
-        <w:pStyle w:val="ae"/>
+        <w:pStyle w:val="af0"/>
       </w:pPr>
       <w:r>
         <w:t>Рис. 1.1</w:t>
@@ -15489,7 +15606,7 @@
     </w:p>
     <w:p>
       <w:pPr>
-        <w:pStyle w:val="ae"/>
+        <w:pStyle w:val="af0"/>
         <w:rPr>
           <w:highlight w:val="yellow"/>
         </w:rPr>
@@ -15550,7 +15667,7 @@
     </w:p>
     <w:p>
       <w:pPr>
-        <w:pStyle w:val="ae"/>
+        <w:pStyle w:val="af0"/>
       </w:pPr>
       <w:r>
         <w:t>Рис. 1.1</w:t>
@@ -15587,29 +15704,54 @@
         </w:rPr>
         <w:t xml:space="preserve"> и введите с клавиатуры: </w:t>
       </w:r>
-      <w:proofErr w:type="spellStart"/>
       <w:r>
         <w:rPr>
           <w:b/>
           <w:bCs/>
           <w:szCs w:val="28"/>
         </w:rPr>
-        <w:t>tau</w:t>
-      </w:r>
-      <w:proofErr w:type="spellEnd"/>
+        <w:t xml:space="preserve">tau=U1. </w:t>
+      </w:r>
+      <w:r>
+        <w:rPr>
+          <w:szCs w:val="28"/>
+        </w:rPr>
+        <w:t xml:space="preserve">Закройте окно </w:t>
+      </w:r>
       <w:r>
         <w:rPr>
           <w:b/>
           <w:bCs/>
           <w:szCs w:val="28"/>
         </w:rPr>
-        <w:t xml:space="preserve">=U1. </w:t>
-      </w:r>
-      <w:r>
-        <w:rPr>
-          <w:szCs w:val="28"/>
-        </w:rPr>
-        <w:t xml:space="preserve">Закройте окно </w:t>
+        <w:t>Редактора…</w:t>
+      </w:r>
+    </w:p>
+    <w:p>
+      <w:pPr>
+        <w:rPr>
+          <w:szCs w:val="28"/>
+        </w:rPr>
+      </w:pPr>
+      <w:r>
+        <w:rPr>
+          <w:szCs w:val="28"/>
+        </w:rPr>
+        <w:t xml:space="preserve">Откройте диалоговое окно блока </w:t>
+      </w:r>
+      <w:r>
+        <w:rPr>
+          <w:i/>
+          <w:iCs/>
+          <w:szCs w:val="28"/>
+        </w:rPr>
+        <w:t>Синусоида</w:t>
+      </w:r>
+      <w:r>
+        <w:rPr>
+          <w:szCs w:val="28"/>
+        </w:rPr>
+        <w:t xml:space="preserve"> и введите (через пробел) значение амплитуды (</w:t>
       </w:r>
       <w:r>
         <w:rPr>
@@ -15617,7 +15759,41 @@
           <w:bCs/>
           <w:szCs w:val="28"/>
         </w:rPr>
-        <w:t>Редактора…</w:t>
+        <w:t>1</w:t>
+      </w:r>
+      <w:r>
+        <w:rPr>
+          <w:szCs w:val="28"/>
+        </w:rPr>
+        <w:t>), частоты (</w:t>
+      </w:r>
+      <w:r>
+        <w:rPr>
+          <w:b/>
+          <w:bCs/>
+          <w:szCs w:val="28"/>
+        </w:rPr>
+        <w:t>0.5</w:t>
+      </w:r>
+      <w:r>
+        <w:rPr>
+          <w:szCs w:val="28"/>
+        </w:rPr>
+        <w:t>) и сдвига фазы (</w:t>
+      </w:r>
+      <w:r>
+        <w:rPr>
+          <w:b/>
+          <w:bCs/>
+          <w:szCs w:val="28"/>
+        </w:rPr>
+        <w:t>0</w:t>
+      </w:r>
+      <w:r>
+        <w:rPr>
+          <w:szCs w:val="28"/>
+        </w:rPr>
+        <w:t>). Закройте это диалоговое окно.</w:t>
       </w:r>
     </w:p>
     <w:p>
@@ -15628,31 +15804,37 @@
       </w:pPr>
       <w:r>
         <w:rPr>
+          <w:szCs w:val="28"/>
+        </w:rPr>
+        <w:t xml:space="preserve">Откройте диалоговое окно блока </w:t>
+      </w:r>
+      <w:r>
+        <w:rPr>
+          <w:i/>
+          <w:iCs/>
+          <w:szCs w:val="28"/>
+        </w:rPr>
+        <w:t>Произвольное кусочно-линейное воздействие</w:t>
+      </w:r>
+      <w:r>
+        <w:rPr>
+          <w:szCs w:val="28"/>
+        </w:rPr>
+        <w:t xml:space="preserve"> и введите в первой строке (через пробел) </w:t>
+      </w:r>
+      <w:r>
+        <w:rPr>
           <w:b/>
           <w:bCs/>
           <w:szCs w:val="28"/>
         </w:rPr>
-        <w:t xml:space="preserve"> </w:t>
-      </w:r>
-      <w:r>
-        <w:rPr>
-          <w:szCs w:val="28"/>
-        </w:rPr>
-        <w:t xml:space="preserve">Откройте диалоговое окно блока </w:t>
-      </w:r>
-      <w:r>
-        <w:rPr>
-          <w:i/>
-          <w:iCs/>
-          <w:szCs w:val="28"/>
-        </w:rPr>
-        <w:t>Синусоида</w:t>
-      </w:r>
-      <w:r>
-        <w:rPr>
-          <w:szCs w:val="28"/>
-        </w:rPr>
-        <w:t xml:space="preserve"> и введите (через пробел) значение амплитуды (</w:t>
+        <w:t>0 5 10 20 25 40</w:t>
+      </w:r>
+      <w:r>
+        <w:rPr>
+          <w:szCs w:val="28"/>
+        </w:rPr>
+        <w:t xml:space="preserve">, а во второй диалоговой строке (также через пробел) </w:t>
       </w:r>
       <w:r>
         <w:rPr>
@@ -15660,101 +15842,18 @@
           <w:bCs/>
           <w:szCs w:val="28"/>
         </w:rPr>
-        <w:t>1</w:t>
-      </w:r>
-      <w:r>
-        <w:rPr>
-          <w:szCs w:val="28"/>
-        </w:rPr>
-        <w:t>), частоты (</w:t>
-      </w:r>
-      <w:r>
-        <w:rPr>
-          <w:b/>
-          <w:bCs/>
-          <w:szCs w:val="28"/>
-        </w:rPr>
-        <w:t>0.5</w:t>
-      </w:r>
-      <w:r>
-        <w:rPr>
-          <w:szCs w:val="28"/>
-        </w:rPr>
-        <w:t>) и сдвига фазы (</w:t>
-      </w:r>
-      <w:r>
-        <w:rPr>
-          <w:b/>
-          <w:bCs/>
-          <w:szCs w:val="28"/>
-        </w:rPr>
-        <w:t>0</w:t>
-      </w:r>
-      <w:r>
-        <w:rPr>
-          <w:szCs w:val="28"/>
-        </w:rPr>
-        <w:t>). Закройте это диалоговое окно.</w:t>
+        <w:t>2 2 5 5 2 2</w:t>
+      </w:r>
+      <w:r>
+        <w:rPr>
+          <w:szCs w:val="28"/>
+        </w:rPr>
+        <w:t>. Закройте это диалоговое окно.</w:t>
       </w:r>
     </w:p>
     <w:p>
       <w:pPr>
-        <w:rPr>
-          <w:szCs w:val="28"/>
-        </w:rPr>
-      </w:pPr>
-      <w:r>
-        <w:rPr>
-          <w:szCs w:val="28"/>
-        </w:rPr>
-        <w:t xml:space="preserve">Откройте диалоговое окно блока </w:t>
-      </w:r>
-      <w:r>
-        <w:rPr>
-          <w:i/>
-          <w:iCs/>
-          <w:szCs w:val="28"/>
-        </w:rPr>
-        <w:t>Произвольное кусочно-линейное воздействие</w:t>
-      </w:r>
-      <w:r>
-        <w:rPr>
-          <w:szCs w:val="28"/>
-        </w:rPr>
-        <w:t xml:space="preserve"> и введите в первой строке (через пробел) </w:t>
-      </w:r>
-      <w:r>
-        <w:rPr>
-          <w:b/>
-          <w:bCs/>
-          <w:szCs w:val="28"/>
-        </w:rPr>
-        <w:t>0 5 10 20 25 40</w:t>
-      </w:r>
-      <w:r>
-        <w:rPr>
-          <w:szCs w:val="28"/>
-        </w:rPr>
-        <w:t xml:space="preserve">, а во второй диалоговой строке (также через пробел) </w:t>
-      </w:r>
-      <w:r>
-        <w:rPr>
-          <w:b/>
-          <w:bCs/>
-          <w:szCs w:val="28"/>
-        </w:rPr>
-        <w:t>2 2 5 5 2 2</w:t>
-      </w:r>
-      <w:r>
-        <w:rPr>
-          <w:szCs w:val="28"/>
-        </w:rPr>
-        <w:t>. Закройте это диалоговое окно.</w:t>
-      </w:r>
-    </w:p>
-    <w:p>
-      <w:pPr>
-        <w:pStyle w:val="ae"/>
+        <w:pStyle w:val="af0"/>
       </w:pPr>
       <w:r>
         <w:rPr>
@@ -15812,7 +15911,7 @@
     </w:p>
     <w:p>
       <w:pPr>
-        <w:pStyle w:val="ae"/>
+        <w:pStyle w:val="af0"/>
       </w:pPr>
       <w:r>
         <w:t>Рис. 1.19</w:t>
@@ -15889,7 +15988,7 @@
     </w:p>
     <w:p>
       <w:pPr>
-        <w:pStyle w:val="ad"/>
+        <w:pStyle w:val="af"/>
         <w:numPr>
           <w:ilvl w:val="0"/>
           <w:numId w:val="14"/>
@@ -15925,7 +16024,7 @@
     </w:p>
     <w:p>
       <w:pPr>
-        <w:pStyle w:val="ad"/>
+        <w:pStyle w:val="af"/>
         <w:numPr>
           <w:ilvl w:val="0"/>
           <w:numId w:val="14"/>
@@ -15961,7 +16060,7 @@
     </w:p>
     <w:p>
       <w:pPr>
-        <w:pStyle w:val="ad"/>
+        <w:pStyle w:val="af"/>
         <w:numPr>
           <w:ilvl w:val="0"/>
           <w:numId w:val="14"/>
@@ -15997,7 +16096,7 @@
     </w:p>
     <w:p>
       <w:pPr>
-        <w:pStyle w:val="ad"/>
+        <w:pStyle w:val="af"/>
         <w:numPr>
           <w:ilvl w:val="0"/>
           <w:numId w:val="14"/>
@@ -16028,12 +16127,12 @@
         <w:rPr>
           <w:szCs w:val="28"/>
         </w:rPr>
-        <w:t xml:space="preserve">время запаздывания линейно убывает от 5 с до 2 с; </w:t>
+        <w:t>время запаздывания линейно убывает от 5 с до 2 с;</w:t>
       </w:r>
     </w:p>
     <w:p>
       <w:pPr>
-        <w:pStyle w:val="ad"/>
+        <w:pStyle w:val="af"/>
         <w:numPr>
           <w:ilvl w:val="0"/>
           <w:numId w:val="14"/>
@@ -16050,7 +16149,6 @@
         <w:rPr>
           <w:szCs w:val="28"/>
         </w:rPr>
-        <w:lastRenderedPageBreak/>
         <w:t xml:space="preserve">25…40 </w:t>
       </w:r>
       <w:r>
@@ -16082,7 +16180,7 @@
     </w:p>
     <w:p>
       <w:pPr>
-        <w:pStyle w:val="ad"/>
+        <w:pStyle w:val="af"/>
         <w:ind w:left="0"/>
         <w:rPr>
           <w:szCs w:val="28"/>
@@ -16092,6 +16190,7 @@
         <w:rPr>
           <w:szCs w:val="28"/>
         </w:rPr>
+        <w:lastRenderedPageBreak/>
         <w:t xml:space="preserve">Откройте диалоговое окно блока </w:t>
       </w:r>
       <w:r>
@@ -16122,7 +16221,6 @@
         </w:rPr>
         <w:t xml:space="preserve">) ранее заданное имя Глобального параметра </w:t>
       </w:r>
-      <w:proofErr w:type="spellStart"/>
       <w:r>
         <w:rPr>
           <w:b/>
@@ -16131,30 +16229,19 @@
         </w:rPr>
         <w:t>tau</w:t>
       </w:r>
-      <w:proofErr w:type="spellEnd"/>
       <w:r>
         <w:rPr>
           <w:szCs w:val="28"/>
         </w:rPr>
         <w:t xml:space="preserve">. Отметим, что на самом деле параметр </w:t>
       </w:r>
-      <w:proofErr w:type="spellStart"/>
       <w:r>
         <w:rPr>
           <w:b/>
           <w:bCs/>
           <w:szCs w:val="28"/>
         </w:rPr>
-        <w:t>tau</w:t>
-      </w:r>
-      <w:proofErr w:type="spellEnd"/>
-      <w:r>
-        <w:rPr>
-          <w:b/>
-          <w:bCs/>
-          <w:szCs w:val="28"/>
-        </w:rPr>
-        <w:t xml:space="preserve"> </w:t>
+        <w:t xml:space="preserve">tau </w:t>
       </w:r>
       <w:r>
         <w:rPr>
@@ -16167,15 +16254,7 @@
           <w:szCs w:val="28"/>
           <w:u w:val="single"/>
         </w:rPr>
-        <w:t xml:space="preserve">фактическому времени </w:t>
-      </w:r>
-      <w:proofErr w:type="gramStart"/>
-      <w:r>
-        <w:rPr>
-          <w:szCs w:val="28"/>
-          <w:u w:val="single"/>
-        </w:rPr>
-        <w:t>запаздывания</w:t>
+        <w:t>фактическому времени запаздывания</w:t>
       </w:r>
       <w:r>
         <w:rPr>
@@ -16239,14 +16318,7 @@
         <w:rPr>
           <w:szCs w:val="28"/>
         </w:rPr>
-        <w:t xml:space="preserve"> в</w:t>
-      </w:r>
-      <w:proofErr w:type="gramEnd"/>
-      <w:r>
-        <w:rPr>
-          <w:szCs w:val="28"/>
-        </w:rPr>
-        <w:t xml:space="preserve"> блоке </w:t>
+        <w:t xml:space="preserve"> в блоке </w:t>
       </w:r>
       <w:r>
         <w:rPr>
@@ -16260,12 +16332,12 @@
         <w:rPr>
           <w:szCs w:val="28"/>
         </w:rPr>
-        <w:t xml:space="preserve">. </w:t>
+        <w:t>.</w:t>
       </w:r>
     </w:p>
     <w:p>
       <w:pPr>
-        <w:pStyle w:val="ad"/>
+        <w:pStyle w:val="af"/>
         <w:ind w:left="0"/>
         <w:rPr>
           <w:szCs w:val="28"/>
@@ -16379,12 +16451,12 @@
         <w:rPr>
           <w:szCs w:val="28"/>
         </w:rPr>
-        <w:t xml:space="preserve">. Остальные параметры – по умолчанию. </w:t>
+        <w:t>. Остальные параметры – по умолчанию.</w:t>
       </w:r>
     </w:p>
     <w:p>
       <w:pPr>
-        <w:pStyle w:val="ad"/>
+        <w:pStyle w:val="af"/>
         <w:ind w:left="0"/>
         <w:rPr>
           <w:szCs w:val="28"/>
@@ -16399,7 +16471,7 @@
     </w:p>
     <w:p>
       <w:pPr>
-        <w:pStyle w:val="ad"/>
+        <w:pStyle w:val="af"/>
         <w:ind w:left="0"/>
         <w:rPr>
           <w:szCs w:val="28"/>
@@ -16411,7 +16483,6 @@
         </w:rPr>
         <w:t xml:space="preserve">Выполните расчет переходного процесса (щелчок по кнопке </w:t>
       </w:r>
-      <w:proofErr w:type="gramStart"/>
       <w:r>
         <w:rPr>
           <w:b/>
@@ -16420,7 +16491,6 @@
         </w:rPr>
         <w:t>Продолжить</w:t>
       </w:r>
-      <w:proofErr w:type="gramEnd"/>
       <w:r>
         <w:rPr>
           <w:szCs w:val="28"/>
@@ -16483,7 +16553,7 @@
     </w:p>
     <w:p>
       <w:pPr>
-        <w:pStyle w:val="ae"/>
+        <w:pStyle w:val="af0"/>
       </w:pPr>
       <w:r>
         <w:rPr>
@@ -16541,7 +16611,7 @@
     </w:p>
     <w:p>
       <w:pPr>
-        <w:pStyle w:val="ae"/>
+        <w:pStyle w:val="af0"/>
       </w:pPr>
       <w:r>
         <w:t>Рис. 1.20</w:t>
@@ -16549,7 +16619,7 @@
     </w:p>
     <w:p>
       <w:pPr>
-        <w:pStyle w:val="ad"/>
+        <w:pStyle w:val="af"/>
         <w:ind w:left="0"/>
         <w:rPr>
           <w:szCs w:val="28"/>
@@ -16637,7 +16707,7 @@
           <w:szCs w:val="28"/>
         </w:rPr>
       </w:pPr>
-      <w:bookmarkStart w:id="8" w:name="_Toc365713753"/>
+      <w:bookmarkStart w:id="9" w:name="_Toc365713753"/>
       <w:r>
         <w:rPr>
           <w:szCs w:val="28"/>
@@ -16650,7 +16720,7 @@
         </w:rPr>
         <w:t>ИССЛЕДОВАНИЕ ИЗВЕСТНЫХ ДИНАМИЧЕСКИХ ЗАДАЧ МЕТОДАМИ СТРУКТУРНОГО МОДЕЛИРОВАНИЯ</w:t>
       </w:r>
-      <w:bookmarkEnd w:id="8"/>
+      <w:bookmarkEnd w:id="9"/>
     </w:p>
     <w:p>
       <w:pPr>
@@ -16664,7 +16734,6 @@
         </w:rPr>
         <w:t xml:space="preserve">Используя методы структурного моделирования составить структурную схему, выполнить ввод структурной схемы в среде </w:t>
       </w:r>
-      <w:proofErr w:type="spellStart"/>
       <w:r>
         <w:rPr>
           <w:szCs w:val="28"/>
@@ -16672,12 +16741,11 @@
         </w:rPr>
         <w:t>SimInTech</w:t>
       </w:r>
-      <w:proofErr w:type="spellEnd"/>
-      <w:r>
-        <w:rPr>
-          <w:szCs w:val="28"/>
-        </w:rPr>
-        <w:t xml:space="preserve">, ввести ее параметры, начальные условия и выполнить моделирование для нелинейных систем, описываемых известными дифференциальными уравнениями: </w:t>
+      <w:r>
+        <w:rPr>
+          <w:szCs w:val="28"/>
+        </w:rPr>
+        <w:t>, ввести ее параметры, начальные условия и выполнить моделирование для нелинейных систем, описываемых известными дифференциальными уравнениями:</w:t>
       </w:r>
     </w:p>
     <w:p>
@@ -16698,8 +16766,6 @@
         </w:rPr>
         <w:t>Уравнением Ван-дер-Поля:</w:t>
       </w:r>
-      <w:bookmarkStart w:id="9" w:name="_GoBack"/>
-      <w:bookmarkEnd w:id="9"/>
     </w:p>
     <w:p>
       <w:pPr>
@@ -17123,7 +17189,7 @@
         <w:rPr>
           <w:szCs w:val="28"/>
         </w:rPr>
-        <w:t xml:space="preserve">), если: </w:t>
+        <w:t>), если:</w:t>
       </w:r>
     </w:p>
     <w:p>
@@ -17168,7 +17234,6 @@
         </w:rPr>
         <w:t xml:space="preserve">= 1 и варьируемые значения параметра </w:t>
       </w:r>
-      <w:proofErr w:type="gramStart"/>
       <w:r>
         <w:rPr>
           <w:b/>
@@ -17197,7 +17262,6 @@
         </w:rPr>
         <w:t xml:space="preserve"> </w:t>
       </w:r>
-      <w:proofErr w:type="spellStart"/>
       <w:r>
         <w:rPr>
           <w:b/>
@@ -17208,8 +17272,6 @@
         </w:rPr>
         <w:t>а</w:t>
       </w:r>
-      <w:proofErr w:type="spellEnd"/>
-      <w:proofErr w:type="gramEnd"/>
       <w:r>
         <w:rPr>
           <w:szCs w:val="28"/>
@@ -17239,7 +17301,6 @@
           <w:iCs/>
           <w:szCs w:val="28"/>
         </w:rPr>
-        <w:lastRenderedPageBreak/>
         <w:t>a</w:t>
       </w:r>
       <w:r>
@@ -17256,7 +17317,6 @@
         </w:rPr>
         <w:t xml:space="preserve">= 5 и варьируемые значения параметра </w:t>
       </w:r>
-      <w:proofErr w:type="gramStart"/>
       <w:r>
         <w:rPr>
           <w:b/>
@@ -17291,7 +17351,6 @@
         </w:rPr>
         <w:t xml:space="preserve"> </w:t>
       </w:r>
-      <w:proofErr w:type="spellStart"/>
       <w:r>
         <w:rPr>
           <w:b/>
@@ -17302,13 +17361,11 @@
         </w:rPr>
         <w:t>b</w:t>
       </w:r>
-      <w:proofErr w:type="spellEnd"/>
-      <w:proofErr w:type="gramEnd"/>
-      <w:r>
-        <w:rPr>
-          <w:szCs w:val="28"/>
-        </w:rPr>
-        <w:t xml:space="preserve"> = 1; 2; 5; 10. </w:t>
+      <w:r>
+        <w:rPr>
+          <w:szCs w:val="28"/>
+        </w:rPr>
+        <w:t xml:space="preserve"> = 1; 2; 5; 10.</w:t>
       </w:r>
     </w:p>
     <w:p>
@@ -17319,6 +17376,7 @@
         </w:rPr>
       </w:pPr>
       <w:r>
+        <w:lastRenderedPageBreak/>
         <w:t xml:space="preserve">Завершив моделирование, по виду переходных процессов сделайте вывод о роли параметров </w:t>
       </w:r>
       <w:r>
@@ -17346,7 +17404,7 @@
     </w:p>
     <w:p>
       <w:pPr>
-        <w:pStyle w:val="ad"/>
+        <w:pStyle w:val="af"/>
         <w:numPr>
           <w:ilvl w:val="0"/>
           <w:numId w:val="15"/>
@@ -17362,23 +17420,7 @@
           <w:szCs w:val="28"/>
           <w:u w:val="single"/>
         </w:rPr>
-        <w:t xml:space="preserve">Уравнением </w:t>
-      </w:r>
-      <w:proofErr w:type="spellStart"/>
-      <w:r>
-        <w:rPr>
-          <w:szCs w:val="28"/>
-          <w:u w:val="single"/>
-        </w:rPr>
-        <w:t>Матье</w:t>
-      </w:r>
-      <w:proofErr w:type="spellEnd"/>
-      <w:r>
-        <w:rPr>
-          <w:szCs w:val="28"/>
-          <w:u w:val="single"/>
-        </w:rPr>
-        <w:t>:</w:t>
+        <w:t>Уравнением Матье:</w:t>
       </w:r>
     </w:p>
     <w:p>
@@ -17390,9 +17432,6 @@
         </w:rPr>
       </w:pPr>
       <m:oMathPara>
-        <m:oMathParaPr>
-          <m:jc m:val="left"/>
-        </m:oMathParaPr>
         <m:oMath>
           <m:sSup>
             <m:sSupPr>
@@ -17752,7 +17791,7 @@
         <w:rPr>
           <w:szCs w:val="28"/>
         </w:rPr>
-        <w:t xml:space="preserve"> диапазоне от </w:t>
+        <w:t xml:space="preserve">диапазоне от </w:t>
       </w:r>
       <w:r>
         <w:rPr>
@@ -17824,29 +17863,13 @@
         </w:rPr>
         <w:t xml:space="preserve"> = </w:t>
       </w:r>
-      <w:proofErr w:type="spellStart"/>
       <w:r>
         <w:rPr>
           <w:b/>
           <w:bCs/>
           <w:szCs w:val="28"/>
         </w:rPr>
-        <w:t>var</w:t>
-      </w:r>
-      <w:proofErr w:type="spellEnd"/>
-      <w:r>
-        <w:rPr>
-          <w:b/>
-          <w:bCs/>
-          <w:szCs w:val="28"/>
-        </w:rPr>
-        <w:t>.</w:t>
-      </w:r>
-      <w:r>
-        <w:rPr>
-          <w:szCs w:val="28"/>
-        </w:rPr>
-        <w:t xml:space="preserve"> </w:t>
+        <w:t>var.</w:t>
       </w:r>
     </w:p>
     <w:p>
@@ -17921,7 +17944,7 @@
         <w:rPr>
           <w:szCs w:val="28"/>
         </w:rPr>
-        <w:t xml:space="preserve">), если: </w:t>
+        <w:t>), если:</w:t>
       </w:r>
     </w:p>
     <w:p>
@@ -17935,8 +17958,6 @@
         </w:tabs>
         <w:ind w:hanging="11"/>
         <w:rPr>
-          <w:i/>
-          <w:iCs/>
           <w:szCs w:val="28"/>
         </w:rPr>
       </w:pPr>
@@ -17968,7 +17989,7 @@
         <w:rPr>
           <w:szCs w:val="28"/>
         </w:rPr>
-        <w:t xml:space="preserve"> = 0.01; 0.1; 1.0. </w:t>
+        <w:t xml:space="preserve"> = 0.01; 0.1; 1.0.</w:t>
       </w:r>
     </w:p>
     <w:p>
@@ -18084,7 +18105,6 @@
       </w:pPr>
     </w:p>
     <w:sectPr>
-      <w:footerReference w:type="default" r:id="rId28"/>
       <w:pgSz w:w="17010" w:h="17010"/>
       <w:pgMar w:top="1134" w:right="567" w:bottom="1134" w:left="1701" w:header="709" w:footer="709" w:gutter="0"/>
       <w:cols w:space="708"/>
@@ -18118,52 +18138,6 @@
     </w:p>
   </w:endnote>
 </w:endnotes>
-</file>
-
-<file path=word/footer1.xml><?xml version="1.0" encoding="utf-8"?>
-<w:ftr xmlns:wpc="http://schemas.microsoft.com/office/word/2010/wordprocessingCanvas" xmlns:mc="http://schemas.openxmlformats.org/markup-compatibility/2006" xmlns:o="urn:schemas-microsoft-com:office:office" xmlns:r="http://schemas.openxmlformats.org/officeDocument/2006/relationships" xmlns:m="http://schemas.openxmlformats.org/officeDocument/2006/math" xmlns:v="urn:schemas-microsoft-com:vml" xmlns:wp14="http://schemas.microsoft.com/office/word/2010/wordprocessingDrawing" xmlns:wp="http://schemas.openxmlformats.org/drawingml/2006/wordprocessingDrawing" xmlns:w10="urn:schemas-microsoft-com:office:word" xmlns:w="http://schemas.openxmlformats.org/wordprocessingml/2006/main" xmlns:w14="http://schemas.microsoft.com/office/word/2010/wordml" xmlns:w15="http://schemas.microsoft.com/office/word/2012/wordml" xmlns:wpg="http://schemas.microsoft.com/office/word/2010/wordprocessingGroup" xmlns:wpi="http://schemas.microsoft.com/office/word/2010/wordprocessingInk" xmlns:wne="http://schemas.microsoft.com/office/word/2006/wordml" xmlns:wps="http://schemas.microsoft.com/office/word/2010/wordprocessingShape" mc:Ignorable="w14 w15 wp14">
-  <w:sdt>
-    <w:sdtPr>
-      <w:id w:val="-837381474"/>
-      <w:docPartObj>
-        <w:docPartGallery w:val="Page Numbers (Bottom of Page)"/>
-        <w:docPartUnique/>
-      </w:docPartObj>
-    </w:sdtPr>
-    <w:sdtEndPr/>
-    <w:sdtContent>
-      <w:p>
-        <w:pPr>
-          <w:ind w:firstLine="0"/>
-          <w:jc w:val="center"/>
-        </w:pPr>
-        <w:r>
-          <w:fldChar w:fldCharType="begin"/>
-        </w:r>
-        <w:r>
-          <w:instrText>PAGE   \* MERGEFORMAT</w:instrText>
-        </w:r>
-        <w:r>
-          <w:fldChar w:fldCharType="separate"/>
-        </w:r>
-        <w:r>
-          <w:rPr>
-            <w:noProof/>
-          </w:rPr>
-          <w:t>17</w:t>
-        </w:r>
-        <w:r>
-          <w:fldChar w:fldCharType="end"/>
-        </w:r>
-      </w:p>
-    </w:sdtContent>
-  </w:sdt>
-  <w:p>
-    <w:pPr>
-      <w:pStyle w:val="a5"/>
-    </w:pPr>
-  </w:p>
-</w:ftr>
 </file>
 
 <file path=word/footnotes.xml><?xml version="1.0" encoding="utf-8"?>
@@ -20356,6 +20330,119 @@
       <w:rPr>
         <w:rFonts w:ascii="Wingdings" w:hAnsi="Wingdings" w:hint="default"/>
         <w:sz w:val="20"/>
+      </w:rPr>
+    </w:lvl>
+  </w:abstractNum>
+  <w:abstractNum w:abstractNumId="17" w15:restartNumberingAfterBreak="0">
+    <w:nsid w:val="753832FC"/>
+    <w:multiLevelType w:val="hybridMultilevel"/>
+    <w:tmpl w:val="49861166"/>
+    <w:lvl w:ilvl="0" w:tplc="04190001">
+      <w:start w:val="1"/>
+      <w:numFmt w:val="bullet"/>
+      <w:lvlText w:val=""/>
+      <w:lvlJc w:val="left"/>
+      <w:pPr>
+        <w:ind w:left="1429" w:hanging="360"/>
+      </w:pPr>
+      <w:rPr>
+        <w:rFonts w:ascii="Symbol" w:hAnsi="Symbol" w:hint="default"/>
+      </w:rPr>
+    </w:lvl>
+    <w:lvl w:ilvl="1" w:tplc="04190003">
+      <w:start w:val="1"/>
+      <w:numFmt w:val="bullet"/>
+      <w:lvlText w:val="o"/>
+      <w:lvlJc w:val="left"/>
+      <w:pPr>
+        <w:ind w:left="2149" w:hanging="360"/>
+      </w:pPr>
+      <w:rPr>
+        <w:rFonts w:ascii="Courier New" w:hAnsi="Courier New" w:cs="Courier New" w:hint="default"/>
+      </w:rPr>
+    </w:lvl>
+    <w:lvl w:ilvl="2" w:tplc="04190005" w:tentative="1">
+      <w:start w:val="1"/>
+      <w:numFmt w:val="bullet"/>
+      <w:lvlText w:val=""/>
+      <w:lvlJc w:val="left"/>
+      <w:pPr>
+        <w:ind w:left="2869" w:hanging="360"/>
+      </w:pPr>
+      <w:rPr>
+        <w:rFonts w:ascii="Wingdings" w:hAnsi="Wingdings" w:hint="default"/>
+      </w:rPr>
+    </w:lvl>
+    <w:lvl w:ilvl="3" w:tplc="04190001" w:tentative="1">
+      <w:start w:val="1"/>
+      <w:numFmt w:val="bullet"/>
+      <w:lvlText w:val=""/>
+      <w:lvlJc w:val="left"/>
+      <w:pPr>
+        <w:ind w:left="3589" w:hanging="360"/>
+      </w:pPr>
+      <w:rPr>
+        <w:rFonts w:ascii="Symbol" w:hAnsi="Symbol" w:hint="default"/>
+      </w:rPr>
+    </w:lvl>
+    <w:lvl w:ilvl="4" w:tplc="04190003" w:tentative="1">
+      <w:start w:val="1"/>
+      <w:numFmt w:val="bullet"/>
+      <w:lvlText w:val="o"/>
+      <w:lvlJc w:val="left"/>
+      <w:pPr>
+        <w:ind w:left="4309" w:hanging="360"/>
+      </w:pPr>
+      <w:rPr>
+        <w:rFonts w:ascii="Courier New" w:hAnsi="Courier New" w:cs="Courier New" w:hint="default"/>
+      </w:rPr>
+    </w:lvl>
+    <w:lvl w:ilvl="5" w:tplc="04190005" w:tentative="1">
+      <w:start w:val="1"/>
+      <w:numFmt w:val="bullet"/>
+      <w:lvlText w:val=""/>
+      <w:lvlJc w:val="left"/>
+      <w:pPr>
+        <w:ind w:left="5029" w:hanging="360"/>
+      </w:pPr>
+      <w:rPr>
+        <w:rFonts w:ascii="Wingdings" w:hAnsi="Wingdings" w:hint="default"/>
+      </w:rPr>
+    </w:lvl>
+    <w:lvl w:ilvl="6" w:tplc="04190001" w:tentative="1">
+      <w:start w:val="1"/>
+      <w:numFmt w:val="bullet"/>
+      <w:lvlText w:val=""/>
+      <w:lvlJc w:val="left"/>
+      <w:pPr>
+        <w:ind w:left="5749" w:hanging="360"/>
+      </w:pPr>
+      <w:rPr>
+        <w:rFonts w:ascii="Symbol" w:hAnsi="Symbol" w:hint="default"/>
+      </w:rPr>
+    </w:lvl>
+    <w:lvl w:ilvl="7" w:tplc="04190003" w:tentative="1">
+      <w:start w:val="1"/>
+      <w:numFmt w:val="bullet"/>
+      <w:lvlText w:val="o"/>
+      <w:lvlJc w:val="left"/>
+      <w:pPr>
+        <w:ind w:left="6469" w:hanging="360"/>
+      </w:pPr>
+      <w:rPr>
+        <w:rFonts w:ascii="Courier New" w:hAnsi="Courier New" w:cs="Courier New" w:hint="default"/>
+      </w:rPr>
+    </w:lvl>
+    <w:lvl w:ilvl="8" w:tplc="04190005" w:tentative="1">
+      <w:start w:val="1"/>
+      <w:numFmt w:val="bullet"/>
+      <w:lvlText w:val=""/>
+      <w:lvlJc w:val="left"/>
+      <w:pPr>
+        <w:ind w:left="7189" w:hanging="360"/>
+      </w:pPr>
+      <w:rPr>
+        <w:rFonts w:ascii="Wingdings" w:hAnsi="Wingdings" w:hint="default"/>
       </w:rPr>
     </w:lvl>
   </w:abstractNum>
@@ -20409,6 +20496,9 @@
   </w:num>
   <w:num w:numId="17">
     <w:abstractNumId w:val="8"/>
+  </w:num>
+  <w:num w:numId="18">
+    <w:abstractNumId w:val="17"/>
   </w:num>
 </w:numbering>
 </file>
@@ -20903,34 +20993,32 @@
       <w:lang w:val="ru-RU" w:eastAsia="ru-RU" w:bidi="ar-SA"/>
     </w:rPr>
   </w:style>
-  <w:style w:type="paragraph" w:styleId="10">
-    <w:name w:val="toc 1"/>
+  <w:style w:type="paragraph" w:styleId="a3">
+    <w:name w:val="header"/>
     <w:basedOn w:val="a"/>
-    <w:next w:val="a"/>
-    <w:autoRedefine/>
-    <w:uiPriority w:val="39"/>
-    <w:rsid w:val="00B06AA8"/>
+    <w:link w:val="a4"/>
+    <w:unhideWhenUsed/>
+    <w:rsid w:val="00E73A94"/>
     <w:pPr>
       <w:tabs>
-        <w:tab w:val="right" w:leader="dot" w:pos="14742"/>
+        <w:tab w:val="center" w:pos="4677"/>
+        <w:tab w:val="right" w:pos="9355"/>
       </w:tabs>
+      <w:spacing w:before="0" w:after="0"/>
     </w:pPr>
   </w:style>
-  <w:style w:type="paragraph" w:styleId="21">
-    <w:name w:val="toc 2"/>
-    <w:basedOn w:val="a"/>
-    <w:next w:val="a"/>
-    <w:autoRedefine/>
-    <w:uiPriority w:val="39"/>
-    <w:rsid w:val="00B06AA8"/>
-    <w:pPr>
-      <w:tabs>
-        <w:tab w:val="right" w:leader="dot" w:pos="14742"/>
-      </w:tabs>
-      <w:ind w:left="260"/>
-    </w:pPr>
+  <w:style w:type="character" w:customStyle="1" w:styleId="a4">
+    <w:name w:val="Верхний колонтитул Знак"/>
+    <w:basedOn w:val="a0"/>
+    <w:link w:val="a3"/>
+    <w:rsid w:val="00E73A94"/>
+    <w:rPr>
+      <w:rFonts w:ascii="Cambria" w:hAnsi="Cambria"/>
+      <w:sz w:val="28"/>
+      <w:szCs w:val="24"/>
+    </w:rPr>
   </w:style>
-  <w:style w:type="table" w:styleId="a3">
+  <w:style w:type="table" w:styleId="a5">
     <w:name w:val="Table Grid"/>
     <w:basedOn w:val="a1"/>
     <w:rsid w:val="003F48A9"/>
@@ -20949,18 +21037,7 @@
       </w:tblBorders>
     </w:tblPr>
   </w:style>
-  <w:style w:type="paragraph" w:styleId="30">
-    <w:name w:val="toc 3"/>
-    <w:basedOn w:val="a"/>
-    <w:next w:val="a"/>
-    <w:autoRedefine/>
-    <w:uiPriority w:val="39"/>
-    <w:rsid w:val="00871B3F"/>
-    <w:pPr>
-      <w:ind w:left="520"/>
-    </w:pPr>
-  </w:style>
-  <w:style w:type="character" w:styleId="a4">
+  <w:style w:type="character" w:styleId="a6">
     <w:name w:val="Placeholder Text"/>
     <w:basedOn w:val="a0"/>
     <w:uiPriority w:val="99"/>
@@ -20970,10 +21047,10 @@
       <w:color w:val="808080"/>
     </w:rPr>
   </w:style>
-  <w:style w:type="paragraph" w:styleId="a5">
+  <w:style w:type="paragraph" w:styleId="a7">
     <w:name w:val="footer"/>
     <w:basedOn w:val="a"/>
-    <w:link w:val="a6"/>
+    <w:link w:val="a8"/>
     <w:uiPriority w:val="99"/>
     <w:rsid w:val="00EA08AC"/>
     <w:pPr>
@@ -20984,10 +21061,10 @@
       <w:spacing w:before="0" w:after="0"/>
     </w:pPr>
   </w:style>
-  <w:style w:type="character" w:customStyle="1" w:styleId="a6">
+  <w:style w:type="character" w:customStyle="1" w:styleId="a8">
     <w:name w:val="Нижний колонтитул Знак"/>
     <w:basedOn w:val="a0"/>
-    <w:link w:val="a5"/>
+    <w:link w:val="a7"/>
     <w:uiPriority w:val="99"/>
     <w:rsid w:val="00EA08AC"/>
     <w:rPr>
@@ -20995,10 +21072,10 @@
       <w:szCs w:val="24"/>
     </w:rPr>
   </w:style>
-  <w:style w:type="paragraph" w:styleId="a7">
+  <w:style w:type="paragraph" w:styleId="a9">
     <w:name w:val="Balloon Text"/>
     <w:basedOn w:val="a"/>
-    <w:link w:val="a8"/>
+    <w:link w:val="aa"/>
     <w:rsid w:val="00803030"/>
     <w:pPr>
       <w:spacing w:before="0" w:after="0"/>
@@ -21009,10 +21086,10 @@
       <w:szCs w:val="16"/>
     </w:rPr>
   </w:style>
-  <w:style w:type="character" w:customStyle="1" w:styleId="a8">
+  <w:style w:type="character" w:customStyle="1" w:styleId="aa">
     <w:name w:val="Текст выноски Знак"/>
     <w:basedOn w:val="a0"/>
-    <w:link w:val="a7"/>
+    <w:link w:val="a9"/>
     <w:rsid w:val="00803030"/>
     <w:rPr>
       <w:rFonts w:ascii="Tahoma" w:hAnsi="Tahoma" w:cs="Tahoma"/>
@@ -21020,44 +21097,44 @@
       <w:szCs w:val="16"/>
     </w:rPr>
   </w:style>
-  <w:style w:type="paragraph" w:styleId="a9">
+  <w:style w:type="paragraph" w:styleId="ab">
     <w:name w:val="annotation text"/>
     <w:basedOn w:val="a"/>
-    <w:link w:val="aa"/>
+    <w:link w:val="ac"/>
     <w:rsid w:val="001D7209"/>
     <w:rPr>
       <w:sz w:val="20"/>
       <w:szCs w:val="20"/>
     </w:rPr>
   </w:style>
-  <w:style w:type="character" w:customStyle="1" w:styleId="aa">
+  <w:style w:type="character" w:customStyle="1" w:styleId="ac">
     <w:name w:val="Текст примечания Знак"/>
     <w:basedOn w:val="a0"/>
-    <w:link w:val="a9"/>
+    <w:link w:val="ab"/>
     <w:rsid w:val="001D7209"/>
   </w:style>
-  <w:style w:type="paragraph" w:styleId="ab">
+  <w:style w:type="paragraph" w:styleId="ad">
     <w:name w:val="annotation subject"/>
-    <w:basedOn w:val="a9"/>
-    <w:next w:val="a9"/>
-    <w:link w:val="ac"/>
+    <w:basedOn w:val="ab"/>
+    <w:next w:val="ab"/>
+    <w:link w:val="ae"/>
     <w:rsid w:val="001D7209"/>
     <w:rPr>
       <w:b/>
       <w:bCs/>
     </w:rPr>
   </w:style>
-  <w:style w:type="character" w:customStyle="1" w:styleId="ac">
+  <w:style w:type="character" w:customStyle="1" w:styleId="ae">
     <w:name w:val="Тема примечания Знак"/>
-    <w:basedOn w:val="aa"/>
-    <w:link w:val="ab"/>
+    <w:basedOn w:val="ac"/>
+    <w:link w:val="ad"/>
     <w:rsid w:val="001D7209"/>
     <w:rPr>
       <w:b/>
       <w:bCs/>
     </w:rPr>
   </w:style>
-  <w:style w:type="paragraph" w:styleId="ad">
+  <w:style w:type="paragraph" w:styleId="af">
     <w:name w:val="List Paragraph"/>
     <w:basedOn w:val="a"/>
     <w:uiPriority w:val="34"/>
@@ -21068,12 +21145,13 @@
       <w:contextualSpacing/>
     </w:pPr>
   </w:style>
-  <w:style w:type="paragraph" w:customStyle="1" w:styleId="ae">
+  <w:style w:type="paragraph" w:customStyle="1" w:styleId="af0">
     <w:name w:val="Обычный рисунок"/>
     <w:basedOn w:val="a"/>
     <w:qFormat/>
-    <w:rsid w:val="0026575C"/>
+    <w:rsid w:val="00BF2CA8"/>
     <w:pPr>
+      <w:ind w:firstLine="0"/>
       <w:jc w:val="center"/>
     </w:pPr>
     <w:rPr>
@@ -21350,7 +21428,7 @@
 </file>
 
 <file path=customXml/itemProps1.xml><?xml version="1.0" encoding="utf-8"?>
-<ds:datastoreItem xmlns:ds="http://schemas.openxmlformats.org/officeDocument/2006/customXml" ds:itemID="{512DAC7D-7F4B-4478-9C75-24BFF51B70B0}">
+<ds:datastoreItem xmlns:ds="http://schemas.openxmlformats.org/officeDocument/2006/customXml" ds:itemID="{F16CCE47-E6BB-4AA2-B147-99DFDD29E043}">
   <ds:schemaRefs>
     <ds:schemaRef ds:uri="http://schemas.openxmlformats.org/officeDocument/2006/bibliography"/>
   </ds:schemaRefs>

--- a/howto/01_labwork/labwork4.docx
+++ b/howto/01_labwork/labwork4.docx
@@ -6039,6 +6039,9 @@
               <w:pStyle w:val="af0"/>
             </w:pPr>
             <w:r>
+              <w:rPr>
+                <w:noProof/>
+              </w:rPr>
               <w:lastRenderedPageBreak/>
               <w:drawing>
                 <wp:inline distT="0" distB="0" distL="0" distR="0" wp14:anchorId="6D9A05ED" wp14:editId="48E2427E">
@@ -6101,6 +6104,9 @@
               <w:pStyle w:val="af0"/>
             </w:pPr>
             <w:r>
+              <w:rPr>
+                <w:noProof/>
+              </w:rPr>
               <w:drawing>
                 <wp:inline distT="0" distB="0" distL="0" distR="0" wp14:anchorId="6E75C1AD" wp14:editId="3693E9FB">
                   <wp:extent cx="3582315" cy="3707280"/>
@@ -6206,6 +6212,9 @@
               <w:pStyle w:val="af0"/>
             </w:pPr>
             <w:r>
+              <w:rPr>
+                <w:noProof/>
+              </w:rPr>
               <w:drawing>
                 <wp:inline distT="0" distB="0" distL="0" distR="0" wp14:anchorId="3E445C22" wp14:editId="5F8F69BA">
                   <wp:extent cx="3380665" cy="3696843"/>
@@ -6267,6 +6276,9 @@
               <w:pStyle w:val="af0"/>
             </w:pPr>
             <w:r>
+              <w:rPr>
+                <w:noProof/>
+              </w:rPr>
               <w:drawing>
                 <wp:inline distT="0" distB="0" distL="0" distR="0" wp14:anchorId="498E9C30" wp14:editId="7F0AAC2F">
                   <wp:extent cx="3475572" cy="3563007"/>
@@ -6813,15 +6825,23 @@
         <w:rPr>
           <w:szCs w:val="28"/>
         </w:rPr>
-        <w:t>Локальное сравнивающее устройство обеспечивало отрицательную обратную связь, т.е. “работало” в режиме обычного вычитания.</w:t>
+        <w:t>Локальное сравнивающее устройство обеспечивало отрицательную обратную связь, т.е. “работал</w:t>
+      </w:r>
+      <w:bookmarkStart w:id="7" w:name="_GoBack"/>
+      <w:bookmarkEnd w:id="7"/>
+      <w:r>
+        <w:rPr>
+          <w:szCs w:val="28"/>
+        </w:rPr>
+        <w:t>о” в режиме обычного вычитания.</w:t>
       </w:r>
     </w:p>
     <w:p>
       <w:pPr>
         <w:rPr>
-          <w:rFonts w:ascii="MS Shell Dlg 2" w:hAnsi="MS Shell Dlg 2" w:cs="MS Shell Dlg 2"/>
-          <w:sz w:val="17"/>
-          <w:szCs w:val="17"/>
+          <w:b/>
+          <w:bCs/>
+          <w:szCs w:val="28"/>
         </w:rPr>
       </w:pPr>
       <w:r>
@@ -7348,7 +7368,7 @@
       <w:pPr>
         <w:pStyle w:val="2"/>
       </w:pPr>
-      <w:bookmarkStart w:id="7" w:name="_Toc365713752"/>
+      <w:bookmarkStart w:id="8" w:name="_Toc365713752"/>
       <w:r>
         <w:t>1.4</w:t>
       </w:r>
@@ -7361,7 +7381,7 @@
       <w:r>
         <w:t>Переменное транспортное запаздывание</w:t>
       </w:r>
-      <w:bookmarkEnd w:id="7"/>
+      <w:bookmarkEnd w:id="8"/>
     </w:p>
     <w:p>
       <w:pPr>
@@ -9352,13 +9372,7 @@
               <w:rPr>
                 <w:szCs w:val="28"/>
               </w:rPr>
-              <w:t>1</w:t>
-            </w:r>
-            <w:r>
-              <w:rPr>
-                <w:szCs w:val="28"/>
-              </w:rPr>
-              <w:t>2</w:t>
+              <w:t>12</w:t>
             </w:r>
             <w:r>
               <w:rPr>
@@ -15307,15 +15321,7 @@
         <w:rPr>
           <w:szCs w:val="28"/>
         </w:rPr>
-        <w:t>» и в</w:t>
-      </w:r>
-      <w:bookmarkStart w:id="8" w:name="_GoBack"/>
-      <w:bookmarkEnd w:id="8"/>
-      <w:r>
-        <w:rPr>
-          <w:szCs w:val="28"/>
-        </w:rPr>
-        <w:t>вести в колонках Имя сигнала</w:t>
+        <w:t>» и ввести в колонках Имя сигнала</w:t>
       </w:r>
       <w:r>
         <w:rPr>
@@ -21428,7 +21434,7 @@
 </file>
 
 <file path=customXml/itemProps1.xml><?xml version="1.0" encoding="utf-8"?>
-<ds:datastoreItem xmlns:ds="http://schemas.openxmlformats.org/officeDocument/2006/customXml" ds:itemID="{F16CCE47-E6BB-4AA2-B147-99DFDD29E043}">
+<ds:datastoreItem xmlns:ds="http://schemas.openxmlformats.org/officeDocument/2006/customXml" ds:itemID="{2DF9F255-3411-45C1-ACB0-A13D348F02A8}">
   <ds:schemaRefs>
     <ds:schemaRef ds:uri="http://schemas.openxmlformats.org/officeDocument/2006/bibliography"/>
   </ds:schemaRefs>

--- a/howto/01_labwork/labwork4.docx
+++ b/howto/01_labwork/labwork4.docx
@@ -1464,7 +1464,7 @@
           <w:szCs w:val="28"/>
           <w:lang w:val="en-US"/>
         </w:rPr>
-        <w:t></w:t>
+        <w:t xml:space="preserve"> </w:t>
       </w:r>
       <w:r>
         <w:rPr>
@@ -1803,11 +1803,12 @@
         <w:rPr>
           <w:noProof/>
         </w:rPr>
+        <w:lastRenderedPageBreak/>
         <w:drawing>
-          <wp:inline distT="0" distB="0" distL="0" distR="0">
-            <wp:extent cx="4334493" cy="2588820"/>
-            <wp:effectExtent l="0" t="0" r="0" b="2540"/>
-            <wp:docPr id="6" name="Picture 6"/>
+          <wp:inline distT="0" distB="0" distL="0" distR="0" wp14:anchorId="113BE90D" wp14:editId="6FF52FCD">
+            <wp:extent cx="5191125" cy="3371850"/>
+            <wp:effectExtent l="0" t="0" r="9525" b="0"/>
+            <wp:docPr id="1" name="Рисунок 1"/>
             <wp:cNvGraphicFramePr>
               <a:graphicFrameLocks xmlns:a="http://schemas.openxmlformats.org/drawingml/2006/main" noChangeAspect="1"/>
             </wp:cNvGraphicFramePr>
@@ -1815,36 +1816,23 @@
               <a:graphicData uri="http://schemas.openxmlformats.org/drawingml/2006/picture">
                 <pic:pic xmlns:pic="http://schemas.openxmlformats.org/drawingml/2006/picture">
                   <pic:nvPicPr>
-                    <pic:cNvPr id="0" name="рис 1.1.png"/>
+                    <pic:cNvPr id="1" name=""/>
                     <pic:cNvPicPr/>
                   </pic:nvPicPr>
-                  <pic:blipFill rotWithShape="1">
-                    <a:blip r:embed="rId8">
-                      <a:extLst>
-                        <a:ext uri="{28A0092B-C50C-407E-A947-70E740481C1C}">
-                          <a14:useLocalDpi xmlns:a14="http://schemas.microsoft.com/office/drawing/2010/main" val="0"/>
-                        </a:ext>
-                      </a:extLst>
-                    </a:blip>
-                    <a:srcRect l="10304" t="3449" r="18748" b="21379"/>
-                    <a:stretch/>
+                  <pic:blipFill>
+                    <a:blip r:embed="rId8"/>
+                    <a:stretch>
+                      <a:fillRect/>
+                    </a:stretch>
                   </pic:blipFill>
-                  <pic:spPr bwMode="auto">
+                  <pic:spPr>
                     <a:xfrm>
                       <a:off x="0" y="0"/>
-                      <a:ext cx="4342185" cy="2593414"/>
+                      <a:ext cx="5191125" cy="3371850"/>
                     </a:xfrm>
                     <a:prstGeom prst="rect">
                       <a:avLst/>
                     </a:prstGeom>
-                    <a:ln>
-                      <a:noFill/>
-                    </a:ln>
-                    <a:extLst>
-                      <a:ext uri="{53640926-AAD7-44D8-BBD7-CCE9431645EC}">
-                        <a14:shadowObscured xmlns:a14="http://schemas.microsoft.com/office/drawing/2010/main"/>
-                      </a:ext>
-                    </a:extLst>
                   </pic:spPr>
                 </pic:pic>
               </a:graphicData>
@@ -1875,7 +1863,6 @@
         <w:rPr>
           <w:szCs w:val="28"/>
         </w:rPr>
-        <w:lastRenderedPageBreak/>
         <w:t xml:space="preserve">На 1-ом этапе перенесите из </w:t>
       </w:r>
       <w:r>
@@ -2100,10 +2087,10 @@
           <w:noProof/>
         </w:rPr>
         <w:drawing>
-          <wp:inline distT="0" distB="0" distL="0" distR="0">
-            <wp:extent cx="6124353" cy="1095154"/>
-            <wp:effectExtent l="0" t="0" r="0" b="0"/>
-            <wp:docPr id="15" name="Picture 15"/>
+          <wp:inline distT="0" distB="0" distL="0" distR="0" wp14:anchorId="1021DC6C" wp14:editId="472F1F6C">
+            <wp:extent cx="7820025" cy="1800225"/>
+            <wp:effectExtent l="0" t="0" r="9525" b="9525"/>
+            <wp:docPr id="5" name="Рисунок 5"/>
             <wp:cNvGraphicFramePr>
               <a:graphicFrameLocks xmlns:a="http://schemas.openxmlformats.org/drawingml/2006/main" noChangeAspect="1"/>
             </wp:cNvGraphicFramePr>
@@ -2111,36 +2098,23 @@
               <a:graphicData uri="http://schemas.openxmlformats.org/drawingml/2006/picture">
                 <pic:pic xmlns:pic="http://schemas.openxmlformats.org/drawingml/2006/picture">
                   <pic:nvPicPr>
-                    <pic:cNvPr id="0" name="рис 1.2.png"/>
+                    <pic:cNvPr id="1" name=""/>
                     <pic:cNvPicPr/>
                   </pic:nvPicPr>
-                  <pic:blipFill rotWithShape="1">
-                    <a:blip r:embed="rId9">
-                      <a:extLst>
-                        <a:ext uri="{28A0092B-C50C-407E-A947-70E740481C1C}">
-                          <a14:useLocalDpi xmlns:a14="http://schemas.microsoft.com/office/drawing/2010/main" val="0"/>
-                        </a:ext>
-                      </a:extLst>
-                    </a:blip>
-                    <a:srcRect b="61709"/>
-                    <a:stretch/>
+                  <pic:blipFill>
+                    <a:blip r:embed="rId9"/>
+                    <a:stretch>
+                      <a:fillRect/>
+                    </a:stretch>
                   </pic:blipFill>
-                  <pic:spPr bwMode="auto">
+                  <pic:spPr>
                     <a:xfrm>
                       <a:off x="0" y="0"/>
-                      <a:ext cx="6120130" cy="1094399"/>
+                      <a:ext cx="7820025" cy="1800225"/>
                     </a:xfrm>
                     <a:prstGeom prst="rect">
                       <a:avLst/>
                     </a:prstGeom>
-                    <a:ln>
-                      <a:noFill/>
-                    </a:ln>
-                    <a:extLst>
-                      <a:ext uri="{53640926-AAD7-44D8-BBD7-CCE9431645EC}">
-                        <a14:shadowObscured xmlns:a14="http://schemas.microsoft.com/office/drawing/2010/main"/>
-                      </a:ext>
-                    </a:extLst>
                   </pic:spPr>
                 </pic:pic>
               </a:graphicData>
@@ -2360,6 +2334,7 @@
         <w:rPr>
           <w:szCs w:val="28"/>
         </w:rPr>
+        <w:lastRenderedPageBreak/>
         <w:t>Число</w:t>
       </w:r>
       <w:r>
@@ -2425,9 +2400,9 @@
         </w:rPr>
         <w:drawing>
           <wp:inline distT="0" distB="0" distL="0" distR="0">
-            <wp:extent cx="3423683" cy="1954585"/>
-            <wp:effectExtent l="0" t="0" r="5715" b="7620"/>
-            <wp:docPr id="17" name="Picture 17"/>
+            <wp:extent cx="3474720" cy="1280160"/>
+            <wp:effectExtent l="0" t="0" r="0" b="0"/>
+            <wp:docPr id="8" name="Рисунок 8"/>
             <wp:cNvGraphicFramePr>
               <a:graphicFrameLocks xmlns:a="http://schemas.openxmlformats.org/drawingml/2006/main" noChangeAspect="1"/>
             </wp:cNvGraphicFramePr>
@@ -2435,10 +2410,12 @@
               <a:graphicData uri="http://schemas.openxmlformats.org/drawingml/2006/picture">
                 <pic:pic xmlns:pic="http://schemas.openxmlformats.org/drawingml/2006/picture">
                   <pic:nvPicPr>
-                    <pic:cNvPr id="0" name="рис 1.3.png"/>
-                    <pic:cNvPicPr/>
+                    <pic:cNvPr id="0" name="Picture 1"/>
+                    <pic:cNvPicPr>
+                      <a:picLocks noChangeAspect="1" noChangeArrowheads="1"/>
+                    </pic:cNvPicPr>
                   </pic:nvPicPr>
-                  <pic:blipFill rotWithShape="1">
+                  <pic:blipFill>
                     <a:blip r:embed="rId10">
                       <a:extLst>
                         <a:ext uri="{28A0092B-C50C-407E-A947-70E740481C1C}">
@@ -2446,25 +2423,23 @@
                         </a:ext>
                       </a:extLst>
                     </a:blip>
-                    <a:srcRect l="20870" r="23130" b="54229"/>
-                    <a:stretch/>
+                    <a:srcRect/>
+                    <a:stretch>
+                      <a:fillRect/>
+                    </a:stretch>
                   </pic:blipFill>
                   <pic:spPr bwMode="auto">
                     <a:xfrm>
                       <a:off x="0" y="0"/>
-                      <a:ext cx="3427273" cy="1956635"/>
+                      <a:ext cx="3474720" cy="1280160"/>
                     </a:xfrm>
                     <a:prstGeom prst="rect">
                       <a:avLst/>
                     </a:prstGeom>
+                    <a:noFill/>
                     <a:ln>
                       <a:noFill/>
                     </a:ln>
-                    <a:extLst>
-                      <a:ext uri="{53640926-AAD7-44D8-BBD7-CCE9431645EC}">
-                        <a14:shadowObscured xmlns:a14="http://schemas.microsoft.com/office/drawing/2010/main"/>
-                      </a:ext>
-                    </a:extLst>
                   </pic:spPr>
                 </pic:pic>
               </a:graphicData>
@@ -2739,7 +2714,6 @@
         <w:rPr>
           <w:szCs w:val="28"/>
         </w:rPr>
-        <w:lastRenderedPageBreak/>
         <w:t xml:space="preserve">В средней (во 2-ой) диалоговой строке задан </w:t>
       </w:r>
       <w:r>
@@ -2857,9 +2831,9 @@
         </w:rPr>
         <w:drawing>
           <wp:inline distT="0" distB="0" distL="0" distR="0">
-            <wp:extent cx="3500067" cy="2190307"/>
-            <wp:effectExtent l="0" t="0" r="5715" b="635"/>
-            <wp:docPr id="16" name="Picture 16"/>
+            <wp:extent cx="3474720" cy="1280160"/>
+            <wp:effectExtent l="0" t="0" r="0" b="0"/>
+            <wp:docPr id="11" name="Рисунок 11"/>
             <wp:cNvGraphicFramePr>
               <a:graphicFrameLocks xmlns:a="http://schemas.openxmlformats.org/drawingml/2006/main" noChangeAspect="1"/>
             </wp:cNvGraphicFramePr>
@@ -2867,10 +2841,12 @@
               <a:graphicData uri="http://schemas.openxmlformats.org/drawingml/2006/picture">
                 <pic:pic xmlns:pic="http://schemas.openxmlformats.org/drawingml/2006/picture">
                   <pic:nvPicPr>
-                    <pic:cNvPr id="0" name="рис 1.4.png"/>
-                    <pic:cNvPicPr/>
+                    <pic:cNvPr id="0" name="Picture 2"/>
+                    <pic:cNvPicPr>
+                      <a:picLocks noChangeAspect="1" noChangeArrowheads="1"/>
+                    </pic:cNvPicPr>
                   </pic:nvPicPr>
-                  <pic:blipFill rotWithShape="1">
+                  <pic:blipFill>
                     <a:blip r:embed="rId11">
                       <a:extLst>
                         <a:ext uri="{28A0092B-C50C-407E-A947-70E740481C1C}">
@@ -2878,25 +2854,23 @@
                         </a:ext>
                       </a:extLst>
                     </a:blip>
-                    <a:srcRect l="21827" r="22087" b="49751"/>
-                    <a:stretch/>
+                    <a:srcRect/>
+                    <a:stretch>
+                      <a:fillRect/>
+                    </a:stretch>
                   </pic:blipFill>
                   <pic:spPr bwMode="auto">
                     <a:xfrm>
                       <a:off x="0" y="0"/>
-                      <a:ext cx="3525229" cy="2206053"/>
+                      <a:ext cx="3474720" cy="1280160"/>
                     </a:xfrm>
                     <a:prstGeom prst="rect">
                       <a:avLst/>
                     </a:prstGeom>
+                    <a:noFill/>
                     <a:ln>
                       <a:noFill/>
                     </a:ln>
-                    <a:extLst>
-                      <a:ext uri="{53640926-AAD7-44D8-BBD7-CCE9431645EC}">
-                        <a14:shadowObscured xmlns:a14="http://schemas.microsoft.com/office/drawing/2010/main"/>
-                      </a:ext>
-                    </a:extLst>
                   </pic:spPr>
                 </pic:pic>
               </a:graphicData>
@@ -2917,28 +2891,13 @@
       </w:r>
     </w:p>
     <w:p>
-      <w:pPr>
-        <w:ind w:firstLine="0"/>
-        <w:rPr>
-          <w:szCs w:val="28"/>
-        </w:rPr>
-      </w:pPr>
-      <w:r>
-        <w:rPr>
-          <w:szCs w:val="28"/>
-        </w:rPr>
+      <w:r>
         <w:t>Откройте диалоговое окно блока Демультиплексор и заполните его</w:t>
       </w:r>
       <w:r>
-        <w:rPr>
-          <w:szCs w:val="28"/>
-        </w:rPr>
         <w:t>, как это выполнено на рис. 1.5</w:t>
       </w:r>
       <w:r>
-        <w:rPr>
-          <w:szCs w:val="28"/>
-        </w:rPr>
         <w:t>.</w:t>
       </w:r>
     </w:p>
@@ -2952,9 +2911,9 @@
         </w:rPr>
         <w:drawing>
           <wp:inline distT="0" distB="0" distL="0" distR="0">
-            <wp:extent cx="3391786" cy="1731764"/>
-            <wp:effectExtent l="0" t="0" r="0" b="1905"/>
-            <wp:docPr id="18" name="Picture 18"/>
+            <wp:extent cx="3474720" cy="1005840"/>
+            <wp:effectExtent l="0" t="0" r="0" b="3810"/>
+            <wp:docPr id="12" name="Рисунок 12"/>
             <wp:cNvGraphicFramePr>
               <a:graphicFrameLocks xmlns:a="http://schemas.openxmlformats.org/drawingml/2006/main" noChangeAspect="1"/>
             </wp:cNvGraphicFramePr>
@@ -2962,10 +2921,12 @@
               <a:graphicData uri="http://schemas.openxmlformats.org/drawingml/2006/picture">
                 <pic:pic xmlns:pic="http://schemas.openxmlformats.org/drawingml/2006/picture">
                   <pic:nvPicPr>
-                    <pic:cNvPr id="0" name="рис 1.5.png"/>
-                    <pic:cNvPicPr/>
+                    <pic:cNvPr id="0" name="Picture 3"/>
+                    <pic:cNvPicPr>
+                      <a:picLocks noChangeAspect="1" noChangeArrowheads="1"/>
+                    </pic:cNvPicPr>
                   </pic:nvPicPr>
-                  <pic:blipFill rotWithShape="1">
+                  <pic:blipFill>
                     <a:blip r:embed="rId12">
                       <a:extLst>
                         <a:ext uri="{28A0092B-C50C-407E-A947-70E740481C1C}">
@@ -2973,25 +2934,23 @@
                         </a:ext>
                       </a:extLst>
                     </a:blip>
-                    <a:srcRect l="18260" r="26261" b="59453"/>
-                    <a:stretch/>
+                    <a:srcRect/>
+                    <a:stretch>
+                      <a:fillRect/>
+                    </a:stretch>
                   </pic:blipFill>
                   <pic:spPr bwMode="auto">
                     <a:xfrm>
                       <a:off x="0" y="0"/>
-                      <a:ext cx="3395342" cy="1733580"/>
+                      <a:ext cx="3474720" cy="1005840"/>
                     </a:xfrm>
                     <a:prstGeom prst="rect">
                       <a:avLst/>
                     </a:prstGeom>
+                    <a:noFill/>
                     <a:ln>
                       <a:noFill/>
                     </a:ln>
-                    <a:extLst>
-                      <a:ext uri="{53640926-AAD7-44D8-BBD7-CCE9431645EC}">
-                        <a14:shadowObscured xmlns:a14="http://schemas.microsoft.com/office/drawing/2010/main"/>
-                      </a:ext>
-                    </a:extLst>
                   </pic:spPr>
                 </pic:pic>
               </a:graphicData>
@@ -3012,57 +2971,38 @@
       </w:r>
     </w:p>
     <w:p>
-      <w:pPr>
-        <w:rPr>
-          <w:szCs w:val="28"/>
-        </w:rPr>
-      </w:pPr>
-      <w:r>
-        <w:rPr>
-          <w:szCs w:val="28"/>
-        </w:rPr>
-        <w:t>Прокомментируем введенные параметры в последних двух блоках.</w:t>
+      <w:r>
+        <w:t xml:space="preserve">Прокомментируем введенные </w:t>
+      </w:r>
+      <w:r>
+        <w:t>свойства</w:t>
+      </w:r>
+      <w:r>
+        <w:t xml:space="preserve"> в последних двух блоках.</w:t>
       </w:r>
     </w:p>
     <w:p>
-      <w:pPr>
-        <w:ind w:firstLine="0"/>
-        <w:rPr>
-          <w:szCs w:val="28"/>
-        </w:rPr>
-      </w:pPr>
-      <w:r>
-        <w:rPr>
-          <w:szCs w:val="28"/>
-        </w:rPr>
+      <w:r>
         <w:t xml:space="preserve">Поскольку алгоритм работы верхнего блока </w:t>
       </w:r>
       <w:r>
         <w:rPr>
           <w:i/>
           <w:iCs/>
-          <w:szCs w:val="28"/>
         </w:rPr>
         <w:t>Апериодическое звено 1-го порядка</w:t>
       </w:r>
       <w:r>
-        <w:rPr>
-          <w:szCs w:val="28"/>
-        </w:rPr>
         <w:t xml:space="preserve"> (см. рис. 1.3) – векторизован, то на вход блока должен поступать векторный сигнал, размерностью </w:t>
       </w:r>
       <w:r>
         <w:rPr>
           <w:b/>
           <w:bCs/>
-          <w:szCs w:val="28"/>
         </w:rPr>
         <w:t>n1</w:t>
       </w:r>
       <w:r>
-        <w:rPr>
-          <w:szCs w:val="28"/>
-        </w:rPr>
         <w:t xml:space="preserve"> (8).</w:t>
       </w:r>
     </w:p>
@@ -3131,6 +3071,7 @@
         <w:rPr>
           <w:szCs w:val="28"/>
         </w:rPr>
+        <w:lastRenderedPageBreak/>
         <w:t>Фактически реализован сдвиг “жил” сигналов. Рассмотрим реализацию сдвига, “отталкиваясь” от сигнала блока Ступенька.</w:t>
       </w:r>
     </w:p>
@@ -3395,7 +3336,6 @@
         <w:rPr>
           <w:szCs w:val="28"/>
         </w:rPr>
-        <w:lastRenderedPageBreak/>
         <w:t xml:space="preserve">Переместите курсор на командную кнопку </w:t>
       </w:r>
       <w:r>
@@ -3437,10 +3377,10 @@
           <w:noProof/>
         </w:rPr>
         <w:drawing>
-          <wp:inline distT="0" distB="0" distL="0" distR="0">
-            <wp:extent cx="4358244" cy="4156363"/>
-            <wp:effectExtent l="0" t="0" r="4445" b="0"/>
-            <wp:docPr id="25" name="Picture 25"/>
+          <wp:inline distT="0" distB="0" distL="0" distR="0" wp14:anchorId="29E4BEA5" wp14:editId="562E3E92">
+            <wp:extent cx="5676900" cy="3971925"/>
+            <wp:effectExtent l="0" t="0" r="0" b="9525"/>
+            <wp:docPr id="14" name="Рисунок 14"/>
             <wp:cNvGraphicFramePr>
               <a:graphicFrameLocks xmlns:a="http://schemas.openxmlformats.org/drawingml/2006/main" noChangeAspect="1"/>
             </wp:cNvGraphicFramePr>
@@ -3448,36 +3388,23 @@
               <a:graphicData uri="http://schemas.openxmlformats.org/drawingml/2006/picture">
                 <pic:pic xmlns:pic="http://schemas.openxmlformats.org/drawingml/2006/picture">
                   <pic:nvPicPr>
-                    <pic:cNvPr id="0" name="рис 1.6.png"/>
+                    <pic:cNvPr id="1" name=""/>
                     <pic:cNvPicPr/>
                   </pic:nvPicPr>
-                  <pic:blipFill rotWithShape="1">
-                    <a:blip r:embed="rId13">
-                      <a:extLst>
-                        <a:ext uri="{28A0092B-C50C-407E-A947-70E740481C1C}">
-                          <a14:useLocalDpi xmlns:a14="http://schemas.microsoft.com/office/drawing/2010/main" val="0"/>
-                        </a:ext>
-                      </a:extLst>
-                    </a:blip>
-                    <a:srcRect l="11078" r="17595"/>
-                    <a:stretch/>
+                  <pic:blipFill>
+                    <a:blip r:embed="rId13"/>
+                    <a:stretch>
+                      <a:fillRect/>
+                    </a:stretch>
                   </pic:blipFill>
-                  <pic:spPr bwMode="auto">
+                  <pic:spPr>
                     <a:xfrm>
                       <a:off x="0" y="0"/>
-                      <a:ext cx="4365266" cy="4163060"/>
+                      <a:ext cx="5676900" cy="3971925"/>
                     </a:xfrm>
                     <a:prstGeom prst="rect">
                       <a:avLst/>
                     </a:prstGeom>
-                    <a:ln>
-                      <a:noFill/>
-                    </a:ln>
-                    <a:extLst>
-                      <a:ext uri="{53640926-AAD7-44D8-BBD7-CCE9431645EC}">
-                        <a14:shadowObscured xmlns:a14="http://schemas.microsoft.com/office/drawing/2010/main"/>
-                      </a:ext>
-                    </a:extLst>
                   </pic:spPr>
                 </pic:pic>
               </a:graphicData>
@@ -3610,11 +3537,12 @@
         <w:rPr>
           <w:noProof/>
         </w:rPr>
+        <w:lastRenderedPageBreak/>
         <w:drawing>
-          <wp:inline distT="0" distB="0" distL="0" distR="0" wp14:anchorId="5B5592CD" wp14:editId="7CEDB1AA">
-            <wp:extent cx="3381154" cy="3154536"/>
-            <wp:effectExtent l="0" t="0" r="0" b="8255"/>
-            <wp:docPr id="2" name="Picture 2"/>
+          <wp:inline distT="0" distB="0" distL="0" distR="0" wp14:anchorId="6EBCB978" wp14:editId="13AA33C8">
+            <wp:extent cx="5810250" cy="4124325"/>
+            <wp:effectExtent l="0" t="0" r="0" b="9525"/>
+            <wp:docPr id="22" name="Рисунок 22"/>
             <wp:cNvGraphicFramePr>
               <a:graphicFrameLocks xmlns:a="http://schemas.openxmlformats.org/drawingml/2006/main" noChangeAspect="1"/>
             </wp:cNvGraphicFramePr>
@@ -3622,36 +3550,23 @@
               <a:graphicData uri="http://schemas.openxmlformats.org/drawingml/2006/picture">
                 <pic:pic xmlns:pic="http://schemas.openxmlformats.org/drawingml/2006/picture">
                   <pic:nvPicPr>
-                    <pic:cNvPr id="0" name="рис 1.7.png"/>
+                    <pic:cNvPr id="1" name=""/>
                     <pic:cNvPicPr/>
                   </pic:nvPicPr>
-                  <pic:blipFill rotWithShape="1">
-                    <a:blip r:embed="rId14">
-                      <a:extLst>
-                        <a:ext uri="{28A0092B-C50C-407E-A947-70E740481C1C}">
-                          <a14:useLocalDpi xmlns:a14="http://schemas.microsoft.com/office/drawing/2010/main" val="0"/>
-                        </a:ext>
-                      </a:extLst>
-                    </a:blip>
-                    <a:srcRect l="15829" r="19291"/>
-                    <a:stretch/>
+                  <pic:blipFill>
+                    <a:blip r:embed="rId14"/>
+                    <a:stretch>
+                      <a:fillRect/>
+                    </a:stretch>
                   </pic:blipFill>
-                  <pic:spPr bwMode="auto">
+                  <pic:spPr>
                     <a:xfrm>
                       <a:off x="0" y="0"/>
-                      <a:ext cx="3388033" cy="3160954"/>
+                      <a:ext cx="5810250" cy="4124325"/>
                     </a:xfrm>
                     <a:prstGeom prst="rect">
                       <a:avLst/>
                     </a:prstGeom>
-                    <a:ln>
-                      <a:noFill/>
-                    </a:ln>
-                    <a:extLst>
-                      <a:ext uri="{53640926-AAD7-44D8-BBD7-CCE9431645EC}">
-                        <a14:shadowObscured xmlns:a14="http://schemas.microsoft.com/office/drawing/2010/main"/>
-                      </a:ext>
-                    </a:extLst>
                   </pic:spPr>
                 </pic:pic>
               </a:graphicData>
@@ -3684,7 +3599,6 @@
         <w:rPr>
           <w:szCs w:val="28"/>
         </w:rPr>
-        <w:lastRenderedPageBreak/>
         <w:t xml:space="preserve">Сравнение графиков переходных процессов показывает, что даже при аппроксимации блока </w:t>
       </w:r>
       <w:r>
@@ -3840,7 +3754,43 @@
           <w:iCs/>
           <w:szCs w:val="28"/>
         </w:rPr>
-        <w:t xml:space="preserve">В процессе выполнения лабораторной работы Вы сможете изучить процесс построения амплитудно-фазовых характеристик с использованием блока </w:t>
+        <w:t xml:space="preserve">В процессе выполнения </w:t>
+      </w:r>
+      <w:r>
+        <w:rPr>
+          <w:rFonts w:cs="Arial"/>
+          <w:bCs/>
+          <w:iCs/>
+          <w:szCs w:val="28"/>
+        </w:rPr>
+        <w:t xml:space="preserve">настоящей </w:t>
+      </w:r>
+      <w:r>
+        <w:rPr>
+          <w:rFonts w:cs="Arial"/>
+          <w:bCs/>
+          <w:iCs/>
+          <w:szCs w:val="28"/>
+        </w:rPr>
+        <w:t xml:space="preserve">лабораторной работы Вы сможете изучить процесс построения амплитудно-фазовых </w:t>
+      </w:r>
+      <w:r>
+        <w:rPr>
+          <w:rFonts w:cs="Arial"/>
+          <w:bCs/>
+          <w:iCs/>
+          <w:szCs w:val="28"/>
+        </w:rPr>
+        <w:t xml:space="preserve">частотных </w:t>
+      </w:r>
+      <w:r>
+        <w:rPr>
+          <w:rFonts w:cs="Arial"/>
+          <w:bCs/>
+          <w:iCs/>
+          <w:szCs w:val="28"/>
+        </w:rPr>
+        <w:t xml:space="preserve">характеристик с использованием блока </w:t>
       </w:r>
       <w:r>
         <w:rPr>
@@ -3945,11 +3895,12 @@
         <w:rPr>
           <w:noProof/>
         </w:rPr>
+        <w:lastRenderedPageBreak/>
         <w:drawing>
-          <wp:inline distT="0" distB="0" distL="0" distR="0" wp14:anchorId="7A1524CD" wp14:editId="1831BEAB">
-            <wp:extent cx="5677469" cy="3179928"/>
-            <wp:effectExtent l="0" t="0" r="0" b="1905"/>
-            <wp:docPr id="10" name="Picture 10"/>
+          <wp:inline distT="0" distB="0" distL="0" distR="0" wp14:anchorId="0AF53CC1" wp14:editId="14E2E90F">
+            <wp:extent cx="5838825" cy="2790825"/>
+            <wp:effectExtent l="0" t="0" r="9525" b="9525"/>
+            <wp:docPr id="24" name="Рисунок 24"/>
             <wp:cNvGraphicFramePr>
               <a:graphicFrameLocks xmlns:a="http://schemas.openxmlformats.org/drawingml/2006/main" noChangeAspect="1"/>
             </wp:cNvGraphicFramePr>
@@ -3957,36 +3908,23 @@
               <a:graphicData uri="http://schemas.openxmlformats.org/drawingml/2006/picture">
                 <pic:pic xmlns:pic="http://schemas.openxmlformats.org/drawingml/2006/picture">
                   <pic:nvPicPr>
-                    <pic:cNvPr id="0" name="рис 1.png"/>
+                    <pic:cNvPr id="1" name=""/>
                     <pic:cNvPicPr/>
                   </pic:nvPicPr>
-                  <pic:blipFill rotWithShape="1">
-                    <a:blip r:embed="rId15">
-                      <a:extLst>
-                        <a:ext uri="{28A0092B-C50C-407E-A947-70E740481C1C}">
-                          <a14:useLocalDpi xmlns:a14="http://schemas.microsoft.com/office/drawing/2010/main" val="0"/>
-                        </a:ext>
-                      </a:extLst>
-                    </a:blip>
-                    <a:srcRect t="1" r="1422" b="2046"/>
-                    <a:stretch/>
+                  <pic:blipFill>
+                    <a:blip r:embed="rId15"/>
+                    <a:stretch>
+                      <a:fillRect/>
+                    </a:stretch>
                   </pic:blipFill>
-                  <pic:spPr bwMode="auto">
+                  <pic:spPr>
                     <a:xfrm>
                       <a:off x="0" y="0"/>
-                      <a:ext cx="5678189" cy="3180331"/>
+                      <a:ext cx="5838825" cy="2790825"/>
                     </a:xfrm>
                     <a:prstGeom prst="rect">
                       <a:avLst/>
                     </a:prstGeom>
-                    <a:ln>
-                      <a:noFill/>
-                    </a:ln>
-                    <a:extLst>
-                      <a:ext uri="{53640926-AAD7-44D8-BBD7-CCE9431645EC}">
-                        <a14:shadowObscured xmlns:a14="http://schemas.microsoft.com/office/drawing/2010/main"/>
-                      </a:ext>
-                    </a:extLst>
                   </pic:spPr>
                 </pic:pic>
               </a:graphicData>
@@ -4144,12 +4082,11 @@
         <w:rPr>
           <w:noProof/>
         </w:rPr>
-        <w:lastRenderedPageBreak/>
         <w:drawing>
           <wp:inline distT="0" distB="0" distL="0" distR="0">
-            <wp:extent cx="3466214" cy="1923002"/>
-            <wp:effectExtent l="0" t="0" r="1270" b="1270"/>
-            <wp:docPr id="19" name="Picture 19"/>
+            <wp:extent cx="3476625" cy="1028700"/>
+            <wp:effectExtent l="0" t="0" r="9525" b="0"/>
+            <wp:docPr id="26" name="Рисунок 26"/>
             <wp:cNvGraphicFramePr>
               <a:graphicFrameLocks xmlns:a="http://schemas.openxmlformats.org/drawingml/2006/main" noChangeAspect="1"/>
             </wp:cNvGraphicFramePr>
@@ -4157,10 +4094,12 @@
               <a:graphicData uri="http://schemas.openxmlformats.org/drawingml/2006/picture">
                 <pic:pic xmlns:pic="http://schemas.openxmlformats.org/drawingml/2006/picture">
                   <pic:nvPicPr>
-                    <pic:cNvPr id="0" name="рис 1.10.png"/>
-                    <pic:cNvPicPr/>
+                    <pic:cNvPr id="0" name="Picture 4"/>
+                    <pic:cNvPicPr>
+                      <a:picLocks noChangeAspect="1" noChangeArrowheads="1"/>
+                    </pic:cNvPicPr>
                   </pic:nvPicPr>
-                  <pic:blipFill rotWithShape="1">
+                  <pic:blipFill>
                     <a:blip r:embed="rId16">
                       <a:extLst>
                         <a:ext uri="{28A0092B-C50C-407E-A947-70E740481C1C}">
@@ -4168,25 +4107,23 @@
                         </a:ext>
                       </a:extLst>
                     </a:blip>
-                    <a:srcRect l="20522" r="22783" b="54975"/>
-                    <a:stretch/>
+                    <a:srcRect/>
+                    <a:stretch>
+                      <a:fillRect/>
+                    </a:stretch>
                   </pic:blipFill>
                   <pic:spPr bwMode="auto">
                     <a:xfrm>
                       <a:off x="0" y="0"/>
-                      <a:ext cx="3469848" cy="1925018"/>
+                      <a:ext cx="3476625" cy="1028700"/>
                     </a:xfrm>
                     <a:prstGeom prst="rect">
                       <a:avLst/>
                     </a:prstGeom>
+                    <a:noFill/>
                     <a:ln>
                       <a:noFill/>
                     </a:ln>
-                    <a:extLst>
-                      <a:ext uri="{53640926-AAD7-44D8-BBD7-CCE9431645EC}">
-                        <a14:shadowObscured xmlns:a14="http://schemas.microsoft.com/office/drawing/2010/main"/>
-                      </a:ext>
-                    </a:extLst>
                   </pic:spPr>
                 </pic:pic>
               </a:graphicData>
@@ -5483,6 +5420,7 @@
           <w:rFonts w:cs="Arial"/>
           <w:szCs w:val="28"/>
         </w:rPr>
+        <w:lastRenderedPageBreak/>
         <w:t>Годограф Найквиста определяется функцией:</w:t>
       </w:r>
     </w:p>
@@ -5721,12 +5659,11 @@
         <w:rPr>
           <w:noProof/>
         </w:rPr>
-        <w:lastRenderedPageBreak/>
         <w:drawing>
-          <wp:inline distT="0" distB="0" distL="0" distR="0" wp14:anchorId="7DA89DA8" wp14:editId="48B53842">
-            <wp:extent cx="5237018" cy="5665401"/>
-            <wp:effectExtent l="0" t="0" r="1905" b="0"/>
-            <wp:docPr id="13" name="Рисунок 4"/>
+          <wp:inline distT="0" distB="0" distL="0" distR="0" wp14:anchorId="193DDD30" wp14:editId="2E1E7C43">
+            <wp:extent cx="6962775" cy="4705350"/>
+            <wp:effectExtent l="0" t="0" r="9525" b="0"/>
+            <wp:docPr id="33" name="Рисунок 33"/>
             <wp:cNvGraphicFramePr>
               <a:graphicFrameLocks xmlns:a="http://schemas.openxmlformats.org/drawingml/2006/main" noChangeAspect="1"/>
             </wp:cNvGraphicFramePr>
@@ -5734,17 +5671,11 @@
               <a:graphicData uri="http://schemas.openxmlformats.org/drawingml/2006/picture">
                 <pic:pic xmlns:pic="http://schemas.openxmlformats.org/drawingml/2006/picture">
                   <pic:nvPicPr>
-                    <pic:cNvPr id="0" name="рис 3.PNG"/>
+                    <pic:cNvPr id="1" name=""/>
                     <pic:cNvPicPr/>
                   </pic:nvPicPr>
                   <pic:blipFill>
-                    <a:blip r:embed="rId17">
-                      <a:extLst>
-                        <a:ext uri="{28A0092B-C50C-407E-A947-70E740481C1C}">
-                          <a14:useLocalDpi xmlns:a14="http://schemas.microsoft.com/office/drawing/2010/main" val="0"/>
-                        </a:ext>
-                      </a:extLst>
-                    </a:blip>
+                    <a:blip r:embed="rId17"/>
                     <a:stretch>
                       <a:fillRect/>
                     </a:stretch>
@@ -5752,7 +5683,7 @@
                   <pic:spPr>
                     <a:xfrm>
                       <a:off x="0" y="0"/>
-                      <a:ext cx="5237993" cy="5666456"/>
+                      <a:ext cx="6962775" cy="4705350"/>
                     </a:xfrm>
                     <a:prstGeom prst="rect">
                       <a:avLst/>
@@ -5798,7 +5729,25 @@
           <w:iCs/>
           <w:szCs w:val="28"/>
         </w:rPr>
-        <w:t xml:space="preserve">Следует помнить, что в данном примере мы пользуемся векторными сигналами для расчета частотных характеристик. Поэтому программирование вывода результата расчета частотных критериев выполнено в векторной форме в блоке Язык программирования </w:t>
+        <w:t>Следует помнить, что в данном примере мы пользуемся векторными сигналами для расчета частотных характеристик. Поэтому программирование вывода результата расчета частотных критериев выполнено в векторной форме в блоке Язык программирования</w:t>
+      </w:r>
+      <w:r>
+        <w:rPr>
+          <w:rFonts w:cs="Arial"/>
+          <w:bCs/>
+          <w:iCs/>
+          <w:szCs w:val="28"/>
+        </w:rPr>
+        <w:t>:</w:t>
+      </w:r>
+      <w:r>
+        <w:rPr>
+          <w:rFonts w:cs="Arial"/>
+          <w:bCs/>
+          <w:iCs/>
+          <w:szCs w:val="28"/>
+        </w:rPr>
+        <w:t xml:space="preserve"> </w:t>
       </w:r>
       <w:r>
         <w:rPr>
@@ -5824,7 +5773,6 @@
       <w:r>
         <w:rPr>
           <w:rFonts w:cs="Arial"/>
-          <w:b/>
           <w:bCs/>
           <w:iCs/>
           <w:szCs w:val="28"/>
@@ -5835,7 +5783,6 @@
       <w:r>
         <w:rPr>
           <w:rFonts w:cs="Arial"/>
-          <w:b/>
           <w:bCs/>
           <w:iCs/>
           <w:szCs w:val="28"/>
@@ -5845,7 +5792,6 @@
       <w:r>
         <w:rPr>
           <w:rFonts w:cs="Arial"/>
-          <w:b/>
           <w:bCs/>
           <w:iCs/>
           <w:szCs w:val="28"/>
@@ -5856,7 +5802,6 @@
       <w:r>
         <w:rPr>
           <w:rFonts w:cs="Arial"/>
-          <w:b/>
           <w:bCs/>
           <w:iCs/>
           <w:szCs w:val="28"/>
@@ -5866,7 +5811,6 @@
       <w:r>
         <w:rPr>
           <w:rFonts w:cs="Arial"/>
-          <w:b/>
           <w:bCs/>
           <w:iCs/>
           <w:szCs w:val="28"/>
@@ -5877,12 +5821,30 @@
       <w:r>
         <w:rPr>
           <w:rFonts w:cs="Arial"/>
-          <w:b/>
           <w:bCs/>
           <w:iCs/>
           <w:szCs w:val="28"/>
         </w:rPr>
         <w:t>[3]</w:t>
+      </w:r>
+      <w:r>
+        <w:rPr>
+          <w:rFonts w:cs="Arial"/>
+          <w:bCs/>
+          <w:iCs/>
+          <w:szCs w:val="28"/>
+        </w:rPr>
+        <w:t xml:space="preserve">, </w:t>
+      </w:r>
+      <w:r>
+        <w:rPr>
+          <w:rFonts w:cs="Arial"/>
+          <w:bCs/>
+          <w:iCs/>
+          <w:szCs w:val="28"/>
+          <w:lang w:val="en-US"/>
+        </w:rPr>
+        <w:t>Im[3]</w:t>
       </w:r>
       <w:r>
         <w:rPr>
@@ -6022,8 +5984,8 @@
         <w:tblLook w:val="04A0" w:firstRow="1" w:lastRow="0" w:firstColumn="1" w:lastColumn="0" w:noHBand="0" w:noVBand="1"/>
       </w:tblPr>
       <w:tblGrid>
-        <w:gridCol w:w="5657"/>
-        <w:gridCol w:w="5857"/>
+        <w:gridCol w:w="6366"/>
+        <w:gridCol w:w="6366"/>
       </w:tblGrid>
       <w:tr>
         <w:trPr>
@@ -6044,10 +6006,10 @@
               </w:rPr>
               <w:lastRenderedPageBreak/>
               <w:drawing>
-                <wp:inline distT="0" distB="0" distL="0" distR="0" wp14:anchorId="6D9A05ED" wp14:editId="48E2427E">
-                  <wp:extent cx="3455582" cy="1986749"/>
-                  <wp:effectExtent l="0" t="0" r="0" b="0"/>
-                  <wp:docPr id="20" name="Picture 20"/>
+                <wp:inline distT="0" distB="0" distL="0" distR="0" wp14:anchorId="29A15590" wp14:editId="2D5C4F01">
+                  <wp:extent cx="3476625" cy="3829050"/>
+                  <wp:effectExtent l="0" t="0" r="9525" b="0"/>
+                  <wp:docPr id="36" name="Рисунок 36"/>
                   <wp:cNvGraphicFramePr>
                     <a:graphicFrameLocks xmlns:a="http://schemas.openxmlformats.org/drawingml/2006/main" noChangeAspect="1"/>
                   </wp:cNvGraphicFramePr>
@@ -6055,10 +6017,12 @@
                     <a:graphicData uri="http://schemas.openxmlformats.org/drawingml/2006/picture">
                       <pic:pic xmlns:pic="http://schemas.openxmlformats.org/drawingml/2006/picture">
                         <pic:nvPicPr>
-                          <pic:cNvPr id="0" name="рис 1.12.png"/>
-                          <pic:cNvPicPr/>
+                          <pic:cNvPr id="0" name="Picture 18"/>
+                          <pic:cNvPicPr>
+                            <a:picLocks noChangeAspect="1" noChangeArrowheads="1"/>
+                          </pic:cNvPicPr>
                         </pic:nvPicPr>
-                        <pic:blipFill rotWithShape="1">
+                        <pic:blipFill>
                           <a:blip r:embed="rId18">
                             <a:extLst>
                               <a:ext uri="{28A0092B-C50C-407E-A947-70E740481C1C}">
@@ -6066,25 +6030,23 @@
                               </a:ext>
                             </a:extLst>
                           </a:blip>
-                          <a:srcRect l="19305" r="24174" b="53483"/>
-                          <a:stretch/>
+                          <a:srcRect/>
+                          <a:stretch>
+                            <a:fillRect/>
+                          </a:stretch>
                         </pic:blipFill>
                         <pic:spPr bwMode="auto">
                           <a:xfrm>
                             <a:off x="0" y="0"/>
-                            <a:ext cx="3459204" cy="1988831"/>
+                            <a:ext cx="3476625" cy="3829050"/>
                           </a:xfrm>
                           <a:prstGeom prst="rect">
                             <a:avLst/>
                           </a:prstGeom>
+                          <a:noFill/>
                           <a:ln>
                             <a:noFill/>
                           </a:ln>
-                          <a:extLst>
-                            <a:ext uri="{53640926-AAD7-44D8-BBD7-CCE9431645EC}">
-                              <a14:shadowObscured xmlns:a14="http://schemas.microsoft.com/office/drawing/2010/main"/>
-                            </a:ext>
-                          </a:extLst>
                         </pic:spPr>
                       </pic:pic>
                     </a:graphicData>
@@ -6102,16 +6064,19 @@
           <w:p>
             <w:pPr>
               <w:pStyle w:val="af0"/>
+              <w:rPr>
+                <w:lang w:val="en-US"/>
+              </w:rPr>
             </w:pPr>
             <w:r>
               <w:rPr>
                 <w:noProof/>
               </w:rPr>
               <w:drawing>
-                <wp:inline distT="0" distB="0" distL="0" distR="0" wp14:anchorId="6E75C1AD" wp14:editId="3693E9FB">
-                  <wp:extent cx="3582315" cy="3707280"/>
-                  <wp:effectExtent l="0" t="0" r="0" b="7620"/>
-                  <wp:docPr id="28" name="Picture 28"/>
+                <wp:inline distT="0" distB="0" distL="0" distR="0" wp14:anchorId="178A0268" wp14:editId="233BF194">
+                  <wp:extent cx="3905250" cy="4124325"/>
+                  <wp:effectExtent l="0" t="0" r="0" b="9525"/>
+                  <wp:docPr id="41" name="Рисунок 41"/>
                   <wp:cNvGraphicFramePr>
                     <a:graphicFrameLocks xmlns:a="http://schemas.openxmlformats.org/drawingml/2006/main" noChangeAspect="1"/>
                   </wp:cNvGraphicFramePr>
@@ -6119,36 +6084,23 @@
                     <a:graphicData uri="http://schemas.openxmlformats.org/drawingml/2006/picture">
                       <pic:pic xmlns:pic="http://schemas.openxmlformats.org/drawingml/2006/picture">
                         <pic:nvPicPr>
-                          <pic:cNvPr id="0" name="рис 1.9.png"/>
+                          <pic:cNvPr id="1" name=""/>
                           <pic:cNvPicPr/>
                         </pic:nvPicPr>
-                        <pic:blipFill rotWithShape="1">
-                          <a:blip r:embed="rId19">
-                            <a:extLst>
-                              <a:ext uri="{28A0092B-C50C-407E-A947-70E740481C1C}">
-                                <a14:useLocalDpi xmlns:a14="http://schemas.microsoft.com/office/drawing/2010/main" val="0"/>
-                              </a:ext>
-                            </a:extLst>
-                          </a:blip>
-                          <a:srcRect l="27718" t="11603" r="32106" b="14641"/>
-                          <a:stretch/>
+                        <pic:blipFill>
+                          <a:blip r:embed="rId19"/>
+                          <a:stretch>
+                            <a:fillRect/>
+                          </a:stretch>
                         </pic:blipFill>
-                        <pic:spPr bwMode="auto">
+                        <pic:spPr>
                           <a:xfrm>
                             <a:off x="0" y="0"/>
-                            <a:ext cx="3599326" cy="3724885"/>
+                            <a:ext cx="3905250" cy="4124325"/>
                           </a:xfrm>
                           <a:prstGeom prst="rect">
                             <a:avLst/>
                           </a:prstGeom>
-                          <a:ln>
-                            <a:noFill/>
-                          </a:ln>
-                          <a:extLst>
-                            <a:ext uri="{53640926-AAD7-44D8-BBD7-CCE9431645EC}">
-                              <a14:shadowObscured xmlns:a14="http://schemas.microsoft.com/office/drawing/2010/main"/>
-                            </a:ext>
-                          </a:extLst>
                         </pic:spPr>
                       </pic:pic>
                     </a:graphicData>
@@ -6174,6 +6126,21 @@
             </w:pPr>
             <w:r>
               <w:t>Рис. 1.11</w:t>
+            </w:r>
+            <w:r>
+              <w:rPr>
+                <w:lang w:val="en-US"/>
+              </w:rPr>
+              <w:t xml:space="preserve"> – </w:t>
+            </w:r>
+            <w:r>
+              <w:t>свойств</w:t>
+            </w:r>
+            <w:r>
+              <w:t>о</w:t>
+            </w:r>
+            <w:r>
+              <w:t xml:space="preserve"> Размножителя</w:t>
             </w:r>
           </w:p>
         </w:tc>
@@ -6216,10 +6183,10 @@
                 <w:noProof/>
               </w:rPr>
               <w:drawing>
-                <wp:inline distT="0" distB="0" distL="0" distR="0" wp14:anchorId="3E445C22" wp14:editId="5F8F69BA">
-                  <wp:extent cx="3380665" cy="3696843"/>
-                  <wp:effectExtent l="0" t="0" r="0" b="0"/>
-                  <wp:docPr id="27" name="Picture 27"/>
+                <wp:inline distT="0" distB="0" distL="0" distR="0" wp14:anchorId="20A647BE" wp14:editId="037A3D79">
+                  <wp:extent cx="3905250" cy="4124325"/>
+                  <wp:effectExtent l="0" t="0" r="0" b="9525"/>
+                  <wp:docPr id="40" name="Рисунок 40"/>
                   <wp:cNvGraphicFramePr>
                     <a:graphicFrameLocks xmlns:a="http://schemas.openxmlformats.org/drawingml/2006/main" noChangeAspect="1"/>
                   </wp:cNvGraphicFramePr>
@@ -6227,36 +6194,23 @@
                     <a:graphicData uri="http://schemas.openxmlformats.org/drawingml/2006/picture">
                       <pic:pic xmlns:pic="http://schemas.openxmlformats.org/drawingml/2006/picture">
                         <pic:nvPicPr>
-                          <pic:cNvPr id="0" name="рис 1.8.png"/>
+                          <pic:cNvPr id="1" name=""/>
                           <pic:cNvPicPr/>
                         </pic:nvPicPr>
-                        <pic:blipFill rotWithShape="1">
-                          <a:blip r:embed="rId20">
-                            <a:extLst>
-                              <a:ext uri="{28A0092B-C50C-407E-A947-70E740481C1C}">
-                                <a14:useLocalDpi xmlns:a14="http://schemas.microsoft.com/office/drawing/2010/main" val="0"/>
-                              </a:ext>
-                            </a:extLst>
-                          </a:blip>
-                          <a:srcRect l="28029" t="6354" r="28680" b="9669"/>
-                          <a:stretch/>
+                        <pic:blipFill>
+                          <a:blip r:embed="rId20"/>
+                          <a:stretch>
+                            <a:fillRect/>
+                          </a:stretch>
                         </pic:blipFill>
-                        <pic:spPr bwMode="auto">
+                        <pic:spPr>
                           <a:xfrm>
                             <a:off x="0" y="0"/>
-                            <a:ext cx="3395697" cy="3713280"/>
+                            <a:ext cx="3905250" cy="4124325"/>
                           </a:xfrm>
                           <a:prstGeom prst="rect">
                             <a:avLst/>
                           </a:prstGeom>
-                          <a:ln>
-                            <a:noFill/>
-                          </a:ln>
-                          <a:extLst>
-                            <a:ext uri="{53640926-AAD7-44D8-BBD7-CCE9431645EC}">
-                              <a14:shadowObscured xmlns:a14="http://schemas.microsoft.com/office/drawing/2010/main"/>
-                            </a:ext>
-                          </a:extLst>
                         </pic:spPr>
                       </pic:pic>
                     </a:graphicData>
@@ -6276,14 +6230,11 @@
               <w:pStyle w:val="af0"/>
             </w:pPr>
             <w:r>
-              <w:rPr>
-                <w:noProof/>
-              </w:rPr>
               <w:drawing>
-                <wp:inline distT="0" distB="0" distL="0" distR="0" wp14:anchorId="498E9C30" wp14:editId="7F0AAC2F">
-                  <wp:extent cx="3475572" cy="3563007"/>
-                  <wp:effectExtent l="0" t="0" r="0" b="0"/>
-                  <wp:docPr id="29" name="Picture 29"/>
+                <wp:inline distT="0" distB="0" distL="0" distR="0" wp14:anchorId="23D4DE8D" wp14:editId="386A9287">
+                  <wp:extent cx="3905250" cy="4124325"/>
+                  <wp:effectExtent l="0" t="0" r="0" b="9525"/>
+                  <wp:docPr id="43" name="Рисунок 43"/>
                   <wp:cNvGraphicFramePr>
                     <a:graphicFrameLocks xmlns:a="http://schemas.openxmlformats.org/drawingml/2006/main" noChangeAspect="1"/>
                   </wp:cNvGraphicFramePr>
@@ -6291,36 +6242,23 @@
                     <a:graphicData uri="http://schemas.openxmlformats.org/drawingml/2006/picture">
                       <pic:pic xmlns:pic="http://schemas.openxmlformats.org/drawingml/2006/picture">
                         <pic:nvPicPr>
-                          <pic:cNvPr id="0" name="рис 1.10.png"/>
+                          <pic:cNvPr id="1" name=""/>
                           <pic:cNvPicPr/>
                         </pic:nvPicPr>
-                        <pic:blipFill rotWithShape="1">
-                          <a:blip r:embed="rId21">
-                            <a:extLst>
-                              <a:ext uri="{28A0092B-C50C-407E-A947-70E740481C1C}">
-                                <a14:useLocalDpi xmlns:a14="http://schemas.microsoft.com/office/drawing/2010/main" val="0"/>
-                              </a:ext>
-                            </a:extLst>
-                          </a:blip>
-                          <a:srcRect l="28866" t="8686" r="30155" b="16789"/>
-                          <a:stretch/>
+                        <pic:blipFill>
+                          <a:blip r:embed="rId21"/>
+                          <a:stretch>
+                            <a:fillRect/>
+                          </a:stretch>
                         </pic:blipFill>
-                        <pic:spPr bwMode="auto">
+                        <pic:spPr>
                           <a:xfrm>
                             <a:off x="0" y="0"/>
-                            <a:ext cx="3477444" cy="3564926"/>
+                            <a:ext cx="3905250" cy="4124325"/>
                           </a:xfrm>
                           <a:prstGeom prst="rect">
                             <a:avLst/>
                           </a:prstGeom>
-                          <a:ln>
-                            <a:noFill/>
-                          </a:ln>
-                          <a:extLst>
-                            <a:ext uri="{53640926-AAD7-44D8-BBD7-CCE9431645EC}">
-                              <a14:shadowObscured xmlns:a14="http://schemas.microsoft.com/office/drawing/2010/main"/>
-                            </a:ext>
-                          </a:extLst>
                         </pic:spPr>
                       </pic:pic>
                     </a:graphicData>
@@ -6367,12 +6305,15 @@
             <w:r>
               <w:t>Рис. 1.14 - ЛАХ</w:t>
             </w:r>
+            <w:bookmarkStart w:id="6" w:name="_GoBack"/>
+            <w:bookmarkEnd w:id="6"/>
           </w:p>
         </w:tc>
       </w:tr>
     </w:tbl>
     <w:p>
       <w:r>
+        <w:lastRenderedPageBreak/>
         <w:t>На рис. 1.12…рис. 1.14</w:t>
       </w:r>
       <w:r>
@@ -6409,7 +6350,6 @@
         <w:rPr>
           <w:szCs w:val="28"/>
         </w:rPr>
-        <w:lastRenderedPageBreak/>
         <w:t>Анализ графиков частотных характеристик показывает, что в области низких частот (менее 1.0 с</w:t>
       </w:r>
       <w:r>
@@ -6498,7 +6438,7 @@
       <w:pPr>
         <w:pStyle w:val="2"/>
       </w:pPr>
-      <w:bookmarkStart w:id="6" w:name="_Toc365713751"/>
+      <w:bookmarkStart w:id="7" w:name="_Toc365713751"/>
       <w:r>
         <w:t>1.3</w:t>
       </w:r>
@@ -6508,7 +6448,7 @@
       <w:r>
         <w:t>Определение устойчивости линейных систем с запаздыванием</w:t>
       </w:r>
-      <w:bookmarkEnd w:id="6"/>
+      <w:bookmarkEnd w:id="7"/>
     </w:p>
     <w:p>
       <w:pPr>
@@ -6825,15 +6765,7 @@
         <w:rPr>
           <w:szCs w:val="28"/>
         </w:rPr>
-        <w:t>Локальное сравнивающее устройство обеспечивало отрицательную обратную связь, т.е. “работал</w:t>
-      </w:r>
-      <w:bookmarkStart w:id="7" w:name="_GoBack"/>
-      <w:bookmarkEnd w:id="7"/>
-      <w:r>
-        <w:rPr>
-          <w:szCs w:val="28"/>
-        </w:rPr>
-        <w:t>о” в режиме обычного вычитания.</w:t>
+        <w:t>Локальное сравнивающее устройство обеспечивало отрицательную обратную связь, т.е. “работало” в режиме обычного вычитания.</w:t>
       </w:r>
     </w:p>
     <w:p>
@@ -21434,7 +21366,7 @@
 </file>
 
 <file path=customXml/itemProps1.xml><?xml version="1.0" encoding="utf-8"?>
-<ds:datastoreItem xmlns:ds="http://schemas.openxmlformats.org/officeDocument/2006/customXml" ds:itemID="{2DF9F255-3411-45C1-ACB0-A13D348F02A8}">
+<ds:datastoreItem xmlns:ds="http://schemas.openxmlformats.org/officeDocument/2006/customXml" ds:itemID="{A38A39D2-73C2-420E-A67C-2B0AFA86BB71}">
   <ds:schemaRefs>
     <ds:schemaRef ds:uri="http://schemas.openxmlformats.org/officeDocument/2006/bibliography"/>
   </ds:schemaRefs>

--- a/howto/01_labwork/labwork4.docx
+++ b/howto/01_labwork/labwork4.docx
@@ -4828,13 +4828,6 @@
                     </m:ctrlPr>
                   </m:fName>
                   <m:e>
-                    <m:r>
-                      <w:rPr>
-                        <w:rFonts w:ascii="Cambria Math" w:hAnsi="Cambria Math"/>
-                        <w:szCs w:val="28"/>
-                      </w:rPr>
-                      <m:t>A</m:t>
-                    </m:r>
                     <m:d>
                       <m:dPr>
                         <m:ctrlPr>
@@ -4851,8 +4844,28 @@
                             <w:rFonts w:ascii="Cambria Math" w:hAnsi="Cambria Math"/>
                             <w:szCs w:val="28"/>
                           </w:rPr>
-                          <m:t>ω</m:t>
+                          <m:t>A</m:t>
                         </m:r>
+                        <m:d>
+                          <m:dPr>
+                            <m:ctrlPr>
+                              <w:rPr>
+                                <w:rFonts w:ascii="Cambria Math" w:hAnsi="Cambria Math"/>
+                                <w:i/>
+                                <w:szCs w:val="28"/>
+                              </w:rPr>
+                            </m:ctrlPr>
+                          </m:dPr>
+                          <m:e>
+                            <m:r>
+                              <w:rPr>
+                                <w:rFonts w:ascii="Cambria Math" w:hAnsi="Cambria Math"/>
+                                <w:szCs w:val="28"/>
+                              </w:rPr>
+                              <m:t>ω</m:t>
+                            </m:r>
+                          </m:e>
+                        </m:d>
                       </m:e>
                     </m:d>
                   </m:e>
@@ -5067,13 +5080,6 @@
                   </m:ctrlPr>
                 </m:fName>
                 <m:e>
-                  <m:r>
-                    <w:rPr>
-                      <w:rFonts w:ascii="Cambria Math" w:hAnsi="Cambria Math"/>
-                      <w:szCs w:val="28"/>
-                    </w:rPr>
-                    <m:t>A</m:t>
-                  </m:r>
                   <m:d>
                     <m:dPr>
                       <m:ctrlPr>
@@ -5090,8 +5096,28 @@
                           <w:rFonts w:ascii="Cambria Math" w:hAnsi="Cambria Math"/>
                           <w:szCs w:val="28"/>
                         </w:rPr>
-                        <m:t>ω</m:t>
+                        <m:t>A</m:t>
                       </m:r>
+                      <m:d>
+                        <m:dPr>
+                          <m:ctrlPr>
+                            <w:rPr>
+                              <w:rFonts w:ascii="Cambria Math" w:hAnsi="Cambria Math"/>
+                              <w:i/>
+                              <w:szCs w:val="28"/>
+                            </w:rPr>
+                          </m:ctrlPr>
+                        </m:dPr>
+                        <m:e>
+                          <m:r>
+                            <w:rPr>
+                              <w:rFonts w:ascii="Cambria Math" w:hAnsi="Cambria Math"/>
+                              <w:szCs w:val="28"/>
+                            </w:rPr>
+                            <m:t>ω</m:t>
+                          </m:r>
+                        </m:e>
+                      </m:d>
                     </m:e>
                   </m:d>
                 </m:e>
@@ -5311,6 +5337,7 @@
             <w:pPr>
               <w:ind w:firstLine="0"/>
               <w:rPr>
+                <w:i/>
                 <w:lang w:val="en-US"/>
               </w:rPr>
             </w:pPr>
@@ -5324,6 +5351,7 @@
                     <w:rFonts w:ascii="Cambria Math" w:hAnsi="Cambria Math"/>
                     <w:szCs w:val="28"/>
                   </w:rPr>
+                  <w:lastRenderedPageBreak/>
                   <m:t>φ</m:t>
                 </m:r>
                 <m:d>
@@ -5351,8 +5379,57 @@
                     <w:rFonts w:ascii="Cambria Math" w:hAnsi="Cambria Math"/>
                     <w:szCs w:val="28"/>
                   </w:rPr>
-                  <m:t>=argW(iω)</m:t>
+                  <m:t>=</m:t>
                 </m:r>
+                <m:r>
+                  <m:rPr>
+                    <m:sty m:val="p"/>
+                  </m:rPr>
+                  <w:rPr>
+                    <w:rFonts w:ascii="Cambria Math" w:hAnsi="Cambria Math"/>
+                    <w:szCs w:val="28"/>
+                  </w:rPr>
+                  <m:t>arg⁡</m:t>
+                </m:r>
+                <m:d>
+                  <m:dPr>
+                    <m:ctrlPr>
+                      <w:rPr>
+                        <w:rFonts w:ascii="Cambria Math" w:hAnsi="Cambria Math"/>
+                        <w:szCs w:val="28"/>
+                      </w:rPr>
+                    </m:ctrlPr>
+                  </m:dPr>
+                  <m:e>
+                    <m:r>
+                      <w:rPr>
+                        <w:rFonts w:ascii="Cambria Math" w:hAnsi="Cambria Math"/>
+                        <w:szCs w:val="28"/>
+                      </w:rPr>
+                      <m:t>W</m:t>
+                    </m:r>
+                    <m:d>
+                      <m:dPr>
+                        <m:ctrlPr>
+                          <w:rPr>
+                            <w:rFonts w:ascii="Cambria Math" w:hAnsi="Cambria Math"/>
+                            <w:i/>
+                            <w:szCs w:val="28"/>
+                          </w:rPr>
+                        </m:ctrlPr>
+                      </m:dPr>
+                      <m:e>
+                        <m:r>
+                          <w:rPr>
+                            <w:rFonts w:ascii="Cambria Math" w:hAnsi="Cambria Math"/>
+                            <w:szCs w:val="28"/>
+                          </w:rPr>
+                          <m:t>iω</m:t>
+                        </m:r>
+                      </m:e>
+                    </m:d>
+                  </m:e>
+                </m:d>
               </m:oMath>
             </m:oMathPara>
           </w:p>
@@ -5420,7 +5497,6 @@
           <w:rFonts w:cs="Arial"/>
           <w:szCs w:val="28"/>
         </w:rPr>
-        <w:lastRenderedPageBreak/>
         <w:t>Годограф Найквиста определяется функцией:</w:t>
       </w:r>
     </w:p>
@@ -5985,7 +6061,7 @@
       </w:tblPr>
       <w:tblGrid>
         <w:gridCol w:w="6366"/>
-        <w:gridCol w:w="6366"/>
+        <w:gridCol w:w="6367"/>
       </w:tblGrid>
       <w:tr>
         <w:trPr>
@@ -6074,8 +6150,8 @@
               </w:rPr>
               <w:drawing>
                 <wp:inline distT="0" distB="0" distL="0" distR="0" wp14:anchorId="178A0268" wp14:editId="233BF194">
-                  <wp:extent cx="3905250" cy="4124325"/>
-                  <wp:effectExtent l="0" t="0" r="0" b="9525"/>
+                  <wp:extent cx="3906000" cy="4125600"/>
+                  <wp:effectExtent l="0" t="0" r="0" b="8255"/>
                   <wp:docPr id="41" name="Рисунок 41"/>
                   <wp:cNvGraphicFramePr>
                     <a:graphicFrameLocks xmlns:a="http://schemas.openxmlformats.org/drawingml/2006/main" noChangeAspect="1"/>
@@ -6096,7 +6172,7 @@
                         <pic:spPr>
                           <a:xfrm>
                             <a:off x="0" y="0"/>
-                            <a:ext cx="3905250" cy="4124325"/>
+                            <a:ext cx="3906000" cy="4125600"/>
                           </a:xfrm>
                           <a:prstGeom prst="rect">
                             <a:avLst/>
@@ -6230,6 +6306,9 @@
               <w:pStyle w:val="af0"/>
             </w:pPr>
             <w:r>
+              <w:rPr>
+                <w:noProof/>
+              </w:rPr>
               <w:drawing>
                 <wp:inline distT="0" distB="0" distL="0" distR="0" wp14:anchorId="23D4DE8D" wp14:editId="386A9287">
                   <wp:extent cx="3905250" cy="4124325"/>
@@ -6305,8 +6384,6 @@
             <w:r>
               <w:t>Рис. 1.14 - ЛАХ</w:t>
             </w:r>
-            <w:bookmarkStart w:id="6" w:name="_GoBack"/>
-            <w:bookmarkEnd w:id="6"/>
           </w:p>
         </w:tc>
       </w:tr>
@@ -6438,7 +6515,7 @@
       <w:pPr>
         <w:pStyle w:val="2"/>
       </w:pPr>
-      <w:bookmarkStart w:id="7" w:name="_Toc365713751"/>
+      <w:bookmarkStart w:id="6" w:name="_Toc365713751"/>
       <w:r>
         <w:t>1.3</w:t>
       </w:r>
@@ -6448,7 +6525,7 @@
       <w:r>
         <w:t>Определение устойчивости линейных систем с запаздыванием</w:t>
       </w:r>
-      <w:bookmarkEnd w:id="7"/>
+      <w:bookmarkEnd w:id="6"/>
     </w:p>
     <w:p>
       <w:pPr>
@@ -6695,10 +6772,10 @@
           <w:noProof/>
         </w:rPr>
         <w:drawing>
-          <wp:inline distT="0" distB="0" distL="0" distR="0">
-            <wp:extent cx="5715000" cy="2422356"/>
+          <wp:inline distT="0" distB="0" distL="0" distR="0" wp14:anchorId="49740EB1" wp14:editId="2025D172">
+            <wp:extent cx="5086350" cy="3143250"/>
             <wp:effectExtent l="0" t="0" r="0" b="0"/>
-            <wp:docPr id="30" name="Picture 30"/>
+            <wp:docPr id="4" name="Рисунок 4"/>
             <wp:cNvGraphicFramePr>
               <a:graphicFrameLocks xmlns:a="http://schemas.openxmlformats.org/drawingml/2006/main" noChangeAspect="1"/>
             </wp:cNvGraphicFramePr>
@@ -6706,36 +6783,23 @@
               <a:graphicData uri="http://schemas.openxmlformats.org/drawingml/2006/picture">
                 <pic:pic xmlns:pic="http://schemas.openxmlformats.org/drawingml/2006/picture">
                   <pic:nvPicPr>
-                    <pic:cNvPr id="0" name="рис 1.11.png"/>
+                    <pic:cNvPr id="1" name=""/>
                     <pic:cNvPicPr/>
                   </pic:nvPicPr>
-                  <pic:blipFill rotWithShape="1">
-                    <a:blip r:embed="rId22">
-                      <a:extLst>
-                        <a:ext uri="{28A0092B-C50C-407E-A947-70E740481C1C}">
-                          <a14:useLocalDpi xmlns:a14="http://schemas.microsoft.com/office/drawing/2010/main" val="0"/>
-                        </a:ext>
-                      </a:extLst>
-                    </a:blip>
-                    <a:srcRect l="13412" t="22414" r="23301" b="30000"/>
-                    <a:stretch/>
+                  <pic:blipFill>
+                    <a:blip r:embed="rId22"/>
+                    <a:stretch>
+                      <a:fillRect/>
+                    </a:stretch>
                   </pic:blipFill>
-                  <pic:spPr bwMode="auto">
+                  <pic:spPr>
                     <a:xfrm>
                       <a:off x="0" y="0"/>
-                      <a:ext cx="5734707" cy="2430709"/>
+                      <a:ext cx="5086350" cy="3143250"/>
                     </a:xfrm>
                     <a:prstGeom prst="rect">
                       <a:avLst/>
                     </a:prstGeom>
-                    <a:ln>
-                      <a:noFill/>
-                    </a:ln>
-                    <a:extLst>
-                      <a:ext uri="{53640926-AAD7-44D8-BBD7-CCE9431645EC}">
-                        <a14:shadowObscured xmlns:a14="http://schemas.microsoft.com/office/drawing/2010/main"/>
-                      </a:ext>
-                    </a:extLst>
                   </pic:spPr>
                 </pic:pic>
               </a:graphicData>
@@ -6934,6 +6998,7 @@
         <w:rPr>
           <w:szCs w:val="28"/>
         </w:rPr>
+        <w:lastRenderedPageBreak/>
         <w:t xml:space="preserve">В настоящей лабораторной работе Вам предстоит скорректировать структурную схему САР, добавив в “прямую” цепь </w:t>
       </w:r>
       <w:r>
@@ -6990,12 +7055,11 @@
         <w:rPr>
           <w:noProof/>
         </w:rPr>
-        <w:lastRenderedPageBreak/>
         <w:drawing>
-          <wp:inline distT="0" distB="0" distL="0" distR="0">
-            <wp:extent cx="5965103" cy="2095500"/>
-            <wp:effectExtent l="0" t="0" r="0" b="0"/>
-            <wp:docPr id="31" name="Picture 31"/>
+          <wp:inline distT="0" distB="0" distL="0" distR="0" wp14:anchorId="5AA51DCA" wp14:editId="5E7C7FDF">
+            <wp:extent cx="5990400" cy="3142800"/>
+            <wp:effectExtent l="0" t="0" r="0" b="635"/>
+            <wp:docPr id="6" name="Рисунок 6"/>
             <wp:cNvGraphicFramePr>
               <a:graphicFrameLocks xmlns:a="http://schemas.openxmlformats.org/drawingml/2006/main" noChangeAspect="1"/>
             </wp:cNvGraphicFramePr>
@@ -7003,36 +7067,23 @@
               <a:graphicData uri="http://schemas.openxmlformats.org/drawingml/2006/picture">
                 <pic:pic xmlns:pic="http://schemas.openxmlformats.org/drawingml/2006/picture">
                   <pic:nvPicPr>
-                    <pic:cNvPr id="0" name="рис 1.12.png"/>
+                    <pic:cNvPr id="1" name=""/>
                     <pic:cNvPicPr/>
                   </pic:nvPicPr>
-                  <pic:blipFill rotWithShape="1">
-                    <a:blip r:embed="rId23">
-                      <a:extLst>
-                        <a:ext uri="{28A0092B-C50C-407E-A947-70E740481C1C}">
-                          <a14:useLocalDpi xmlns:a14="http://schemas.microsoft.com/office/drawing/2010/main" val="0"/>
-                        </a:ext>
-                      </a:extLst>
-                    </a:blip>
-                    <a:srcRect l="9655" t="21830" r="18070" b="33128"/>
-                    <a:stretch/>
+                  <pic:blipFill>
+                    <a:blip r:embed="rId23"/>
+                    <a:stretch>
+                      <a:fillRect/>
+                    </a:stretch>
                   </pic:blipFill>
-                  <pic:spPr bwMode="auto">
+                  <pic:spPr>
                     <a:xfrm>
                       <a:off x="0" y="0"/>
-                      <a:ext cx="5993170" cy="2105360"/>
+                      <a:ext cx="5990400" cy="3142800"/>
                     </a:xfrm>
                     <a:prstGeom prst="rect">
                       <a:avLst/>
                     </a:prstGeom>
-                    <a:ln>
-                      <a:noFill/>
-                    </a:ln>
-                    <a:extLst>
-                      <a:ext uri="{53640926-AAD7-44D8-BBD7-CCE9431645EC}">
-                        <a14:shadowObscured xmlns:a14="http://schemas.microsoft.com/office/drawing/2010/main"/>
-                      </a:ext>
-                    </a:extLst>
                   </pic:spPr>
                 </pic:pic>
               </a:graphicData>
@@ -7300,7 +7351,7 @@
       <w:pPr>
         <w:pStyle w:val="2"/>
       </w:pPr>
-      <w:bookmarkStart w:id="8" w:name="_Toc365713752"/>
+      <w:bookmarkStart w:id="7" w:name="_Toc365713752"/>
       <w:r>
         <w:t>1.4</w:t>
       </w:r>
@@ -7313,7 +7364,7 @@
       <w:r>
         <w:t>Переменное транспортное запаздывание</w:t>
       </w:r>
-      <w:bookmarkEnd w:id="8"/>
+      <w:bookmarkEnd w:id="7"/>
     </w:p>
     <w:p>
       <w:pPr>
@@ -13477,6 +13528,7 @@
         <w:rPr>
           <w:szCs w:val="28"/>
         </w:rPr>
+        <w:lastRenderedPageBreak/>
         <w:t xml:space="preserve">Расчет </w:t>
       </w:r>
       <w:r>
@@ -14707,7 +14759,6 @@
         <w:rPr>
           <w:szCs w:val="28"/>
         </w:rPr>
-        <w:lastRenderedPageBreak/>
         <w:t xml:space="preserve">Блок </w:t>
       </w:r>
       <w:r>
@@ -15387,11 +15438,12 @@
         <w:rPr>
           <w:noProof/>
         </w:rPr>
+        <w:lastRenderedPageBreak/>
         <w:drawing>
           <wp:inline distT="0" distB="0" distL="0" distR="0">
-            <wp:extent cx="4944139" cy="2775243"/>
-            <wp:effectExtent l="0" t="0" r="8890" b="6350"/>
-            <wp:docPr id="7" name="Picture 7"/>
+            <wp:extent cx="6562725" cy="1676400"/>
+            <wp:effectExtent l="0" t="0" r="9525" b="0"/>
+            <wp:docPr id="13" name="Рисунок 13"/>
             <wp:cNvGraphicFramePr>
               <a:graphicFrameLocks xmlns:a="http://schemas.openxmlformats.org/drawingml/2006/main" noChangeAspect="1"/>
             </wp:cNvGraphicFramePr>
@@ -15399,8 +15451,10 @@
               <a:graphicData uri="http://schemas.openxmlformats.org/drawingml/2006/picture">
                 <pic:pic xmlns:pic="http://schemas.openxmlformats.org/drawingml/2006/picture">
                   <pic:nvPicPr>
-                    <pic:cNvPr id="0" name="рис 1.13.png"/>
-                    <pic:cNvPicPr/>
+                    <pic:cNvPr id="0" name="Picture 2"/>
+                    <pic:cNvPicPr>
+                      <a:picLocks noChangeAspect="1" noChangeArrowheads="1"/>
+                    </pic:cNvPicPr>
                   </pic:nvPicPr>
                   <pic:blipFill>
                     <a:blip r:embed="rId24">
@@ -15410,6 +15464,591 @@
                         </a:ext>
                       </a:extLst>
                     </a:blip>
+                    <a:srcRect/>
+                    <a:stretch>
+                      <a:fillRect/>
+                    </a:stretch>
+                  </pic:blipFill>
+                  <pic:spPr bwMode="auto">
+                    <a:xfrm>
+                      <a:off x="0" y="0"/>
+                      <a:ext cx="6562725" cy="1676400"/>
+                    </a:xfrm>
+                    <a:prstGeom prst="rect">
+                      <a:avLst/>
+                    </a:prstGeom>
+                    <a:noFill/>
+                    <a:ln>
+                      <a:noFill/>
+                    </a:ln>
+                  </pic:spPr>
+                </pic:pic>
+              </a:graphicData>
+            </a:graphic>
+          </wp:inline>
+        </w:drawing>
+      </w:r>
+    </w:p>
+    <w:p>
+      <w:pPr>
+        <w:pStyle w:val="af0"/>
+      </w:pPr>
+      <w:r>
+        <w:t>Рис. 1.1</w:t>
+      </w:r>
+      <w:r>
+        <w:t>7</w:t>
+      </w:r>
+    </w:p>
+    <w:p>
+      <w:pPr>
+        <w:rPr>
+          <w:szCs w:val="28"/>
+        </w:rPr>
+      </w:pPr>
+      <w:r>
+        <w:rPr>
+          <w:szCs w:val="28"/>
+        </w:rPr>
+        <w:t xml:space="preserve">Закройте это диалоговое окно, выполнив щелчок “мышью” по кнопке </w:t>
+      </w:r>
+      <w:r>
+        <w:rPr>
+          <w:b/>
+          <w:bCs/>
+          <w:szCs w:val="28"/>
+        </w:rPr>
+        <w:t>Ок</w:t>
+      </w:r>
+      <w:r>
+        <w:rPr>
+          <w:szCs w:val="28"/>
+        </w:rPr>
+        <w:t xml:space="preserve">. </w:t>
+      </w:r>
+      <w:r>
+        <w:rPr>
+          <w:szCs w:val="28"/>
+        </w:rPr>
+        <w:t xml:space="preserve">Переместите курсор на блок </w:t>
+      </w:r>
+      <w:r>
+        <w:rPr>
+          <w:i/>
+          <w:iCs/>
+          <w:szCs w:val="28"/>
+        </w:rPr>
+        <w:t>Запись в список сигналов</w:t>
+      </w:r>
+      <w:r>
+        <w:rPr>
+          <w:i/>
+          <w:iCs/>
+          <w:szCs w:val="28"/>
+        </w:rPr>
+        <w:t xml:space="preserve"> </w:t>
+      </w:r>
+      <w:r>
+        <w:rPr>
+          <w:szCs w:val="28"/>
+        </w:rPr>
+        <w:t xml:space="preserve">и откройте его диалоговое окно 2-х кратным щелчком “мыши”. </w:t>
+      </w:r>
+      <w:r>
+        <w:rPr>
+          <w:szCs w:val="28"/>
+        </w:rPr>
+        <w:t>Введите имя сигнала (</w:t>
+      </w:r>
+      <w:r>
+        <w:rPr>
+          <w:b/>
+          <w:szCs w:val="28"/>
+          <w:lang w:val="en-US"/>
+        </w:rPr>
+        <w:t>U</w:t>
+      </w:r>
+      <w:r>
+        <w:rPr>
+          <w:b/>
+          <w:szCs w:val="28"/>
+        </w:rPr>
+        <w:t>1</w:t>
+      </w:r>
+      <w:r>
+        <w:rPr>
+          <w:szCs w:val="28"/>
+        </w:rPr>
+        <w:t xml:space="preserve">). </w:t>
+      </w:r>
+      <w:r>
+        <w:rPr>
+          <w:szCs w:val="28"/>
+        </w:rPr>
+        <w:t>Соедините блоки линиями связи, как это</w:t>
+      </w:r>
+      <w:r>
+        <w:rPr>
+          <w:szCs w:val="28"/>
+        </w:rPr>
+        <w:t xml:space="preserve"> выполнено на рис. 1.18</w:t>
+      </w:r>
+      <w:r>
+        <w:rPr>
+          <w:szCs w:val="28"/>
+        </w:rPr>
+        <w:t>.</w:t>
+      </w:r>
+    </w:p>
+    <w:p>
+      <w:pPr>
+        <w:pStyle w:val="af0"/>
+        <w:rPr>
+          <w:highlight w:val="yellow"/>
+        </w:rPr>
+      </w:pPr>
+      <w:r>
+        <w:rPr>
+          <w:noProof/>
+        </w:rPr>
+        <w:drawing>
+          <wp:inline distT="0" distB="0" distL="0" distR="0">
+            <wp:extent cx="5038725" cy="2228850"/>
+            <wp:effectExtent l="0" t="0" r="9525" b="0"/>
+            <wp:docPr id="15" name="Рисунок 15"/>
+            <wp:cNvGraphicFramePr>
+              <a:graphicFrameLocks xmlns:a="http://schemas.openxmlformats.org/drawingml/2006/main" noChangeAspect="1"/>
+            </wp:cNvGraphicFramePr>
+            <a:graphic xmlns:a="http://schemas.openxmlformats.org/drawingml/2006/main">
+              <a:graphicData uri="http://schemas.openxmlformats.org/drawingml/2006/picture">
+                <pic:pic xmlns:pic="http://schemas.openxmlformats.org/drawingml/2006/picture">
+                  <pic:nvPicPr>
+                    <pic:cNvPr id="0" name="Picture 3"/>
+                    <pic:cNvPicPr>
+                      <a:picLocks noChangeAspect="1" noChangeArrowheads="1"/>
+                    </pic:cNvPicPr>
+                  </pic:nvPicPr>
+                  <pic:blipFill>
+                    <a:blip r:embed="rId25">
+                      <a:extLst>
+                        <a:ext uri="{28A0092B-C50C-407E-A947-70E740481C1C}">
+                          <a14:useLocalDpi xmlns:a14="http://schemas.microsoft.com/office/drawing/2010/main" val="0"/>
+                        </a:ext>
+                      </a:extLst>
+                    </a:blip>
+                    <a:srcRect/>
+                    <a:stretch>
+                      <a:fillRect/>
+                    </a:stretch>
+                  </pic:blipFill>
+                  <pic:spPr bwMode="auto">
+                    <a:xfrm>
+                      <a:off x="0" y="0"/>
+                      <a:ext cx="5038725" cy="2228850"/>
+                    </a:xfrm>
+                    <a:prstGeom prst="rect">
+                      <a:avLst/>
+                    </a:prstGeom>
+                    <a:noFill/>
+                    <a:ln>
+                      <a:noFill/>
+                    </a:ln>
+                  </pic:spPr>
+                </pic:pic>
+              </a:graphicData>
+            </a:graphic>
+          </wp:inline>
+        </w:drawing>
+      </w:r>
+    </w:p>
+    <w:p>
+      <w:pPr>
+        <w:pStyle w:val="af0"/>
+      </w:pPr>
+      <w:r>
+        <w:t>Рис. 1.1</w:t>
+      </w:r>
+      <w:r>
+        <w:t>8</w:t>
+      </w:r>
+    </w:p>
+    <w:p>
+      <w:pPr>
+        <w:pStyle w:val="af"/>
+        <w:ind w:left="0"/>
+        <w:rPr>
+          <w:szCs w:val="28"/>
+        </w:rPr>
+      </w:pPr>
+      <w:r>
+        <w:rPr>
+          <w:szCs w:val="28"/>
+        </w:rPr>
+        <w:t>Задайте</w:t>
+      </w:r>
+      <w:r>
+        <w:rPr>
+          <w:szCs w:val="28"/>
+        </w:rPr>
+        <w:t xml:space="preserve"> </w:t>
+      </w:r>
+      <w:r>
+        <w:rPr>
+          <w:szCs w:val="28"/>
+        </w:rPr>
+        <w:t xml:space="preserve">в свойствах блока </w:t>
+      </w:r>
+      <w:r>
+        <w:rPr>
+          <w:i/>
+          <w:szCs w:val="28"/>
+        </w:rPr>
+        <w:t>Идеально запаздывающее звено</w:t>
+      </w:r>
+      <w:r>
+        <w:rPr>
+          <w:szCs w:val="28"/>
+        </w:rPr>
+        <w:t xml:space="preserve"> значение </w:t>
+      </w:r>
+      <w:r>
+        <w:rPr>
+          <w:b/>
+          <w:bCs/>
+          <w:szCs w:val="28"/>
+        </w:rPr>
+        <w:t>U1</w:t>
+      </w:r>
+      <w:r>
+        <w:rPr>
+          <w:bCs/>
+          <w:szCs w:val="28"/>
+        </w:rPr>
+        <w:t xml:space="preserve"> в</w:t>
+      </w:r>
+      <w:r>
+        <w:rPr>
+          <w:bCs/>
+          <w:szCs w:val="28"/>
+        </w:rPr>
+        <w:t xml:space="preserve"> качестве постоянной запаздывания.</w:t>
+      </w:r>
+      <w:r>
+        <w:rPr>
+          <w:bCs/>
+          <w:szCs w:val="28"/>
+        </w:rPr>
+        <w:t xml:space="preserve"> </w:t>
+      </w:r>
+      <w:r>
+        <w:rPr>
+          <w:szCs w:val="28"/>
+        </w:rPr>
+        <w:t xml:space="preserve">Отметим, что на самом деле </w:t>
+      </w:r>
+      <w:r>
+        <w:rPr>
+          <w:szCs w:val="28"/>
+        </w:rPr>
+        <w:t>свойство</w:t>
+      </w:r>
+      <w:r>
+        <w:rPr>
+          <w:szCs w:val="28"/>
+        </w:rPr>
+        <w:t xml:space="preserve"> </w:t>
+      </w:r>
+      <w:r>
+        <w:rPr>
+          <w:b/>
+          <w:bCs/>
+          <w:szCs w:val="28"/>
+        </w:rPr>
+        <w:t>tau</w:t>
+      </w:r>
+      <w:r>
+        <w:rPr>
+          <w:bCs/>
+          <w:szCs w:val="28"/>
+        </w:rPr>
+        <w:t xml:space="preserve"> </w:t>
+      </w:r>
+      <w:r>
+        <w:rPr>
+          <w:bCs/>
+          <w:szCs w:val="28"/>
+        </w:rPr>
+        <w:t xml:space="preserve">блока </w:t>
+      </w:r>
+      <w:r>
+        <w:rPr>
+          <w:szCs w:val="28"/>
+        </w:rPr>
+        <w:t xml:space="preserve">в процессе моделирования будет переменным, так как его значение численно равно </w:t>
+      </w:r>
+      <w:r>
+        <w:rPr>
+          <w:szCs w:val="28"/>
+          <w:u w:val="single"/>
+        </w:rPr>
+        <w:t xml:space="preserve">фактическому времени запаздывания </w:t>
+      </w:r>
+      <m:oMath>
+        <m:sSub>
+          <m:sSubPr>
+            <m:ctrlPr>
+              <w:rPr>
+                <w:rFonts w:ascii="Cambria Math" w:hAnsi="Cambria Math"/>
+                <w:i/>
+                <w:szCs w:val="28"/>
+              </w:rPr>
+            </m:ctrlPr>
+          </m:sSubPr>
+          <m:e>
+            <m:r>
+              <w:rPr>
+                <w:rFonts w:ascii="Cambria Math" w:hAnsi="Cambria Math"/>
+                <w:szCs w:val="28"/>
+              </w:rPr>
+              <m:t>τ</m:t>
+            </m:r>
+          </m:e>
+          <m:sub>
+            <m:r>
+              <w:rPr>
+                <w:rFonts w:ascii="Cambria Math" w:hAnsi="Cambria Math"/>
+                <w:szCs w:val="28"/>
+              </w:rPr>
+              <m:t>зап</m:t>
+            </m:r>
+          </m:sub>
+        </m:sSub>
+        <m:d>
+          <m:dPr>
+            <m:ctrlPr>
+              <w:rPr>
+                <w:rFonts w:ascii="Cambria Math" w:hAnsi="Cambria Math"/>
+                <w:i/>
+                <w:szCs w:val="28"/>
+              </w:rPr>
+            </m:ctrlPr>
+          </m:dPr>
+          <m:e>
+            <m:r>
+              <w:rPr>
+                <w:rFonts w:ascii="Cambria Math" w:hAnsi="Cambria Math"/>
+                <w:szCs w:val="28"/>
+              </w:rPr>
+              <m:t>t</m:t>
+            </m:r>
+          </m:e>
+        </m:d>
+      </m:oMath>
+      <w:r>
+        <w:rPr>
+          <w:szCs w:val="28"/>
+        </w:rPr>
+        <w:t xml:space="preserve"> в блоке </w:t>
+      </w:r>
+      <w:r>
+        <w:rPr>
+          <w:i/>
+          <w:iCs/>
+          <w:szCs w:val="28"/>
+        </w:rPr>
+        <w:t>Переменное транспортное запаздывание</w:t>
+      </w:r>
+      <w:r>
+        <w:rPr>
+          <w:szCs w:val="28"/>
+        </w:rPr>
+        <w:t>.</w:t>
+      </w:r>
+    </w:p>
+    <w:p>
+      <w:pPr>
+        <w:rPr>
+          <w:szCs w:val="28"/>
+        </w:rPr>
+      </w:pPr>
+      <w:r>
+        <w:rPr>
+          <w:szCs w:val="28"/>
+        </w:rPr>
+        <w:t xml:space="preserve">Откройте </w:t>
+      </w:r>
+      <w:r>
+        <w:rPr>
+          <w:szCs w:val="28"/>
+        </w:rPr>
+        <w:t>свойства</w:t>
+      </w:r>
+      <w:r>
+        <w:rPr>
+          <w:szCs w:val="28"/>
+        </w:rPr>
+        <w:t xml:space="preserve"> блока </w:t>
+      </w:r>
+      <w:r>
+        <w:rPr>
+          <w:i/>
+          <w:iCs/>
+          <w:szCs w:val="28"/>
+        </w:rPr>
+        <w:t>Синусоида</w:t>
+      </w:r>
+      <w:r>
+        <w:rPr>
+          <w:szCs w:val="28"/>
+        </w:rPr>
+        <w:t xml:space="preserve"> и введите </w:t>
+      </w:r>
+      <w:r>
+        <w:rPr>
+          <w:szCs w:val="28"/>
+        </w:rPr>
+        <w:t>з</w:t>
+      </w:r>
+      <w:r>
+        <w:rPr>
+          <w:szCs w:val="28"/>
+        </w:rPr>
+        <w:t>начение амплитуды (</w:t>
+      </w:r>
+      <w:r>
+        <w:rPr>
+          <w:b/>
+          <w:bCs/>
+          <w:szCs w:val="28"/>
+        </w:rPr>
+        <w:t>1</w:t>
+      </w:r>
+      <w:r>
+        <w:rPr>
+          <w:szCs w:val="28"/>
+        </w:rPr>
+        <w:t>), частоты (</w:t>
+      </w:r>
+      <w:r>
+        <w:rPr>
+          <w:b/>
+          <w:bCs/>
+          <w:szCs w:val="28"/>
+        </w:rPr>
+        <w:t>0.5</w:t>
+      </w:r>
+      <w:r>
+        <w:rPr>
+          <w:szCs w:val="28"/>
+        </w:rPr>
+        <w:t>) и сдвига фазы (</w:t>
+      </w:r>
+      <w:r>
+        <w:rPr>
+          <w:b/>
+          <w:bCs/>
+          <w:szCs w:val="28"/>
+        </w:rPr>
+        <w:t>0</w:t>
+      </w:r>
+      <w:r>
+        <w:rPr>
+          <w:szCs w:val="28"/>
+        </w:rPr>
+        <w:t>).</w:t>
+      </w:r>
+    </w:p>
+    <w:p>
+      <w:pPr>
+        <w:rPr>
+          <w:szCs w:val="28"/>
+        </w:rPr>
+      </w:pPr>
+      <w:r>
+        <w:rPr>
+          <w:szCs w:val="28"/>
+        </w:rPr>
+        <w:t xml:space="preserve">Откройте диалоговое окно </w:t>
+      </w:r>
+      <w:r>
+        <w:rPr>
+          <w:szCs w:val="28"/>
+        </w:rPr>
+        <w:t xml:space="preserve">свойств </w:t>
+      </w:r>
+      <w:r>
+        <w:rPr>
+          <w:szCs w:val="28"/>
+        </w:rPr>
+        <w:t xml:space="preserve">блока </w:t>
+      </w:r>
+      <w:r>
+        <w:rPr>
+          <w:i/>
+          <w:iCs/>
+          <w:szCs w:val="28"/>
+        </w:rPr>
+        <w:t>Произвольное кусочно-линейное воздействие</w:t>
+      </w:r>
+      <w:r>
+        <w:rPr>
+          <w:szCs w:val="28"/>
+        </w:rPr>
+        <w:t xml:space="preserve"> и введите в первой строке </w:t>
+      </w:r>
+      <w:r>
+        <w:rPr>
+          <w:b/>
+          <w:szCs w:val="28"/>
+        </w:rPr>
+        <w:t>[0, 5, 10, 20, 25, 40]</w:t>
+      </w:r>
+      <w:r>
+        <w:rPr>
+          <w:szCs w:val="28"/>
+        </w:rPr>
+        <w:t xml:space="preserve">, а во второй диалоговой строке </w:t>
+      </w:r>
+      <w:r>
+        <w:rPr>
+          <w:b/>
+          <w:bCs/>
+          <w:szCs w:val="28"/>
+        </w:rPr>
+        <w:t>[2, 2, 5, 5, 2, 2]</w:t>
+      </w:r>
+      <w:r>
+        <w:rPr>
+          <w:szCs w:val="28"/>
+        </w:rPr>
+        <w:t>. Закройте это диалоговое окно.</w:t>
+      </w:r>
+    </w:p>
+    <w:p>
+      <w:pPr>
+        <w:pStyle w:val="af0"/>
+      </w:pPr>
+      <w:r>
+        <w:rPr>
+          <w:noProof/>
+        </w:rPr>
+        <w:drawing>
+          <wp:inline distT="0" distB="0" distL="0" distR="0" wp14:anchorId="3D8A8A06" wp14:editId="070FA431">
+            <wp:extent cx="4000500" cy="2590800"/>
+            <wp:effectExtent l="0" t="0" r="0" b="0"/>
+            <wp:docPr id="16" name="Рисунок 16"/>
+            <wp:cNvGraphicFramePr>
+              <a:graphicFrameLocks xmlns:a="http://schemas.openxmlformats.org/drawingml/2006/main" noChangeAspect="1"/>
+            </wp:cNvGraphicFramePr>
+            <a:graphic xmlns:a="http://schemas.openxmlformats.org/drawingml/2006/main">
+              <a:graphicData uri="http://schemas.openxmlformats.org/drawingml/2006/picture">
+                <pic:pic xmlns:pic="http://schemas.openxmlformats.org/drawingml/2006/picture">
+                  <pic:nvPicPr>
+                    <pic:cNvPr id="1" name=""/>
+                    <pic:cNvPicPr/>
+                  </pic:nvPicPr>
+                  <pic:blipFill>
+                    <a:blip r:embed="rId26"/>
                     <a:stretch>
                       <a:fillRect/>
                     </a:stretch>
@@ -15417,7 +16056,7 @@
                   <pic:spPr>
                     <a:xfrm>
                       <a:off x="0" y="0"/>
-                      <a:ext cx="4945628" cy="2776079"/>
+                      <a:ext cx="4000500" cy="2590800"/>
                     </a:xfrm>
                     <a:prstGeom prst="rect">
                       <a:avLst/>
@@ -15435,10 +16074,7 @@
         <w:pStyle w:val="af0"/>
       </w:pPr>
       <w:r>
-        <w:t>Рис. 1.1</w:t>
-      </w:r>
-      <w:r>
-        <w:t>7</w:t>
+        <w:t>Рис. 1.19</w:t>
       </w:r>
     </w:p>
     <w:p>
@@ -15452,419 +16088,6 @@
           <w:szCs w:val="28"/>
         </w:rPr>
         <w:lastRenderedPageBreak/>
-        <w:t xml:space="preserve">Закройте это диалоговое окно, выполнив щелчок “мышью” по кнопке </w:t>
-      </w:r>
-      <w:r>
-        <w:rPr>
-          <w:b/>
-          <w:bCs/>
-          <w:szCs w:val="28"/>
-        </w:rPr>
-        <w:t>Ок</w:t>
-      </w:r>
-      <w:r>
-        <w:rPr>
-          <w:szCs w:val="28"/>
-        </w:rPr>
-        <w:t xml:space="preserve">. </w:t>
-      </w:r>
-      <w:r>
-        <w:rPr>
-          <w:szCs w:val="28"/>
-        </w:rPr>
-        <w:t xml:space="preserve">Переместите курсор на блок </w:t>
-      </w:r>
-      <w:r>
-        <w:rPr>
-          <w:i/>
-          <w:iCs/>
-          <w:szCs w:val="28"/>
-        </w:rPr>
-        <w:t>Запись в список сигналов</w:t>
-      </w:r>
-      <w:r>
-        <w:rPr>
-          <w:i/>
-          <w:iCs/>
-          <w:szCs w:val="28"/>
-        </w:rPr>
-        <w:t xml:space="preserve"> </w:t>
-      </w:r>
-      <w:r>
-        <w:rPr>
-          <w:szCs w:val="28"/>
-        </w:rPr>
-        <w:t xml:space="preserve">и откройте его диалоговое окно 2-х кратным щелчком “мыши”. </w:t>
-      </w:r>
-      <w:r>
-        <w:rPr>
-          <w:szCs w:val="28"/>
-        </w:rPr>
-        <w:t>Введите имя сигнала (</w:t>
-      </w:r>
-      <w:r>
-        <w:rPr>
-          <w:b/>
-          <w:szCs w:val="28"/>
-          <w:lang w:val="en-US"/>
-        </w:rPr>
-        <w:t>U</w:t>
-      </w:r>
-      <w:r>
-        <w:rPr>
-          <w:b/>
-          <w:szCs w:val="28"/>
-        </w:rPr>
-        <w:t>1</w:t>
-      </w:r>
-      <w:r>
-        <w:rPr>
-          <w:szCs w:val="28"/>
-        </w:rPr>
-        <w:t xml:space="preserve">). </w:t>
-      </w:r>
-      <w:r>
-        <w:rPr>
-          <w:szCs w:val="28"/>
-        </w:rPr>
-        <w:t>Соедините блоки линиями связи, как это</w:t>
-      </w:r>
-      <w:r>
-        <w:rPr>
-          <w:szCs w:val="28"/>
-        </w:rPr>
-        <w:t xml:space="preserve"> выполнено на рис. 1.18</w:t>
-      </w:r>
-      <w:r>
-        <w:rPr>
-          <w:szCs w:val="28"/>
-        </w:rPr>
-        <w:t>.</w:t>
-      </w:r>
-    </w:p>
-    <w:p>
-      <w:pPr>
-        <w:pStyle w:val="af0"/>
-        <w:rPr>
-          <w:highlight w:val="yellow"/>
-        </w:rPr>
-      </w:pPr>
-      <w:r>
-        <w:rPr>
-          <w:noProof/>
-        </w:rPr>
-        <w:drawing>
-          <wp:inline distT="0" distB="0" distL="0" distR="0">
-            <wp:extent cx="3381154" cy="2190307"/>
-            <wp:effectExtent l="0" t="0" r="0" b="635"/>
-            <wp:docPr id="21" name="Picture 21"/>
-            <wp:cNvGraphicFramePr>
-              <a:graphicFrameLocks xmlns:a="http://schemas.openxmlformats.org/drawingml/2006/main" noChangeAspect="1"/>
-            </wp:cNvGraphicFramePr>
-            <a:graphic xmlns:a="http://schemas.openxmlformats.org/drawingml/2006/main">
-              <a:graphicData uri="http://schemas.openxmlformats.org/drawingml/2006/picture">
-                <pic:pic xmlns:pic="http://schemas.openxmlformats.org/drawingml/2006/picture">
-                  <pic:nvPicPr>
-                    <pic:cNvPr id="0" name="рис 1.19.png"/>
-                    <pic:cNvPicPr/>
-                  </pic:nvPicPr>
-                  <pic:blipFill rotWithShape="1">
-                    <a:blip r:embed="rId25">
-                      <a:extLst>
-                        <a:ext uri="{28A0092B-C50C-407E-A947-70E740481C1C}">
-                          <a14:useLocalDpi xmlns:a14="http://schemas.microsoft.com/office/drawing/2010/main" val="0"/>
-                        </a:ext>
-                      </a:extLst>
-                    </a:blip>
-                    <a:srcRect l="19132" r="25561" b="47980"/>
-                    <a:stretch/>
-                  </pic:blipFill>
-                  <pic:spPr bwMode="auto">
-                    <a:xfrm>
-                      <a:off x="0" y="0"/>
-                      <a:ext cx="3384877" cy="2192719"/>
-                    </a:xfrm>
-                    <a:prstGeom prst="rect">
-                      <a:avLst/>
-                    </a:prstGeom>
-                    <a:ln>
-                      <a:noFill/>
-                    </a:ln>
-                    <a:extLst>
-                      <a:ext uri="{53640926-AAD7-44D8-BBD7-CCE9431645EC}">
-                        <a14:shadowObscured xmlns:a14="http://schemas.microsoft.com/office/drawing/2010/main"/>
-                      </a:ext>
-                    </a:extLst>
-                  </pic:spPr>
-                </pic:pic>
-              </a:graphicData>
-            </a:graphic>
-          </wp:inline>
-        </w:drawing>
-      </w:r>
-    </w:p>
-    <w:p>
-      <w:pPr>
-        <w:pStyle w:val="af0"/>
-      </w:pPr>
-      <w:r>
-        <w:t>Рис. 1.1</w:t>
-      </w:r>
-      <w:r>
-        <w:t>8</w:t>
-      </w:r>
-    </w:p>
-    <w:p>
-      <w:pPr>
-        <w:rPr>
-          <w:b/>
-          <w:bCs/>
-          <w:szCs w:val="28"/>
-        </w:rPr>
-      </w:pPr>
-      <w:r>
-        <w:rPr>
-          <w:szCs w:val="28"/>
-        </w:rPr>
-        <w:t xml:space="preserve">Откройте окно </w:t>
-      </w:r>
-      <w:r>
-        <w:rPr>
-          <w:b/>
-          <w:bCs/>
-          <w:szCs w:val="28"/>
-        </w:rPr>
-        <w:t>Редактора Глобальных параметров Проекта…</w:t>
-      </w:r>
-      <w:r>
-        <w:rPr>
-          <w:szCs w:val="28"/>
-        </w:rPr>
-        <w:t xml:space="preserve"> и введите с клавиатуры: </w:t>
-      </w:r>
-      <w:r>
-        <w:rPr>
-          <w:b/>
-          <w:bCs/>
-          <w:szCs w:val="28"/>
-        </w:rPr>
-        <w:t xml:space="preserve">tau=U1. </w:t>
-      </w:r>
-      <w:r>
-        <w:rPr>
-          <w:szCs w:val="28"/>
-        </w:rPr>
-        <w:t xml:space="preserve">Закройте окно </w:t>
-      </w:r>
-      <w:r>
-        <w:rPr>
-          <w:b/>
-          <w:bCs/>
-          <w:szCs w:val="28"/>
-        </w:rPr>
-        <w:t>Редактора…</w:t>
-      </w:r>
-    </w:p>
-    <w:p>
-      <w:pPr>
-        <w:rPr>
-          <w:szCs w:val="28"/>
-        </w:rPr>
-      </w:pPr>
-      <w:r>
-        <w:rPr>
-          <w:szCs w:val="28"/>
-        </w:rPr>
-        <w:t xml:space="preserve">Откройте диалоговое окно блока </w:t>
-      </w:r>
-      <w:r>
-        <w:rPr>
-          <w:i/>
-          <w:iCs/>
-          <w:szCs w:val="28"/>
-        </w:rPr>
-        <w:t>Синусоида</w:t>
-      </w:r>
-      <w:r>
-        <w:rPr>
-          <w:szCs w:val="28"/>
-        </w:rPr>
-        <w:t xml:space="preserve"> и введите (через пробел) значение амплитуды (</w:t>
-      </w:r>
-      <w:r>
-        <w:rPr>
-          <w:b/>
-          <w:bCs/>
-          <w:szCs w:val="28"/>
-        </w:rPr>
-        <w:t>1</w:t>
-      </w:r>
-      <w:r>
-        <w:rPr>
-          <w:szCs w:val="28"/>
-        </w:rPr>
-        <w:t>), частоты (</w:t>
-      </w:r>
-      <w:r>
-        <w:rPr>
-          <w:b/>
-          <w:bCs/>
-          <w:szCs w:val="28"/>
-        </w:rPr>
-        <w:t>0.5</w:t>
-      </w:r>
-      <w:r>
-        <w:rPr>
-          <w:szCs w:val="28"/>
-        </w:rPr>
-        <w:t>) и сдвига фазы (</w:t>
-      </w:r>
-      <w:r>
-        <w:rPr>
-          <w:b/>
-          <w:bCs/>
-          <w:szCs w:val="28"/>
-        </w:rPr>
-        <w:t>0</w:t>
-      </w:r>
-      <w:r>
-        <w:rPr>
-          <w:szCs w:val="28"/>
-        </w:rPr>
-        <w:t>). Закройте это диалоговое окно.</w:t>
-      </w:r>
-    </w:p>
-    <w:p>
-      <w:pPr>
-        <w:rPr>
-          <w:szCs w:val="28"/>
-        </w:rPr>
-      </w:pPr>
-      <w:r>
-        <w:rPr>
-          <w:szCs w:val="28"/>
-        </w:rPr>
-        <w:t xml:space="preserve">Откройте диалоговое окно блока </w:t>
-      </w:r>
-      <w:r>
-        <w:rPr>
-          <w:i/>
-          <w:iCs/>
-          <w:szCs w:val="28"/>
-        </w:rPr>
-        <w:t>Произвольное кусочно-линейное воздействие</w:t>
-      </w:r>
-      <w:r>
-        <w:rPr>
-          <w:szCs w:val="28"/>
-        </w:rPr>
-        <w:t xml:space="preserve"> и введите в первой строке (через пробел) </w:t>
-      </w:r>
-      <w:r>
-        <w:rPr>
-          <w:b/>
-          <w:bCs/>
-          <w:szCs w:val="28"/>
-        </w:rPr>
-        <w:t>0 5 10 20 25 40</w:t>
-      </w:r>
-      <w:r>
-        <w:rPr>
-          <w:szCs w:val="28"/>
-        </w:rPr>
-        <w:t xml:space="preserve">, а во второй диалоговой строке (также через пробел) </w:t>
-      </w:r>
-      <w:r>
-        <w:rPr>
-          <w:b/>
-          <w:bCs/>
-          <w:szCs w:val="28"/>
-        </w:rPr>
-        <w:t>2 2 5 5 2 2</w:t>
-      </w:r>
-      <w:r>
-        <w:rPr>
-          <w:szCs w:val="28"/>
-        </w:rPr>
-        <w:t>. Закройте это диалоговое окно.</w:t>
-      </w:r>
-    </w:p>
-    <w:p>
-      <w:pPr>
-        <w:pStyle w:val="af0"/>
-      </w:pPr>
-      <w:r>
-        <w:rPr>
-          <w:noProof/>
-        </w:rPr>
-        <w:drawing>
-          <wp:inline distT="0" distB="0" distL="0" distR="0">
-            <wp:extent cx="4922874" cy="2775098"/>
-            <wp:effectExtent l="0" t="0" r="0" b="6350"/>
-            <wp:docPr id="3" name="Picture 3"/>
-            <wp:cNvGraphicFramePr>
-              <a:graphicFrameLocks xmlns:a="http://schemas.openxmlformats.org/drawingml/2006/main" noChangeAspect="1"/>
-            </wp:cNvGraphicFramePr>
-            <a:graphic xmlns:a="http://schemas.openxmlformats.org/drawingml/2006/main">
-              <a:graphicData uri="http://schemas.openxmlformats.org/drawingml/2006/picture">
-                <pic:pic xmlns:pic="http://schemas.openxmlformats.org/drawingml/2006/picture">
-                  <pic:nvPicPr>
-                    <pic:cNvPr id="0" name="рис 1.15.png"/>
-                    <pic:cNvPicPr/>
-                  </pic:nvPicPr>
-                  <pic:blipFill rotWithShape="1">
-                    <a:blip r:embed="rId26">
-                      <a:extLst>
-                        <a:ext uri="{28A0092B-C50C-407E-A947-70E740481C1C}">
-                          <a14:useLocalDpi xmlns:a14="http://schemas.microsoft.com/office/drawing/2010/main" val="0"/>
-                        </a:ext>
-                      </a:extLst>
-                    </a:blip>
-                    <a:srcRect l="7829" t="6502" r="11325" b="12651"/>
-                    <a:stretch/>
-                  </pic:blipFill>
-                  <pic:spPr bwMode="auto">
-                    <a:xfrm>
-                      <a:off x="0" y="0"/>
-                      <a:ext cx="4947845" cy="2789175"/>
-                    </a:xfrm>
-                    <a:prstGeom prst="rect">
-                      <a:avLst/>
-                    </a:prstGeom>
-                    <a:ln>
-                      <a:noFill/>
-                    </a:ln>
-                    <a:extLst>
-                      <a:ext uri="{53640926-AAD7-44D8-BBD7-CCE9431645EC}">
-                        <a14:shadowObscured xmlns:a14="http://schemas.microsoft.com/office/drawing/2010/main"/>
-                      </a:ext>
-                    </a:extLst>
-                  </pic:spPr>
-                </pic:pic>
-              </a:graphicData>
-            </a:graphic>
-          </wp:inline>
-        </w:drawing>
-      </w:r>
-    </w:p>
-    <w:p>
-      <w:pPr>
-        <w:pStyle w:val="af0"/>
-      </w:pPr>
-      <w:r>
-        <w:t>Рис. 1.19</w:t>
-      </w:r>
-    </w:p>
-    <w:p>
-      <w:pPr>
-        <w:rPr>
-          <w:szCs w:val="28"/>
-        </w:rPr>
-      </w:pPr>
-      <w:r>
-        <w:rPr>
-          <w:szCs w:val="28"/>
-        </w:rPr>
         <w:t xml:space="preserve">Параметры блока </w:t>
       </w:r>
       <w:r>
@@ -16128,8 +16351,21 @@
         <w:rPr>
           <w:szCs w:val="28"/>
         </w:rPr>
-        <w:lastRenderedPageBreak/>
-        <w:t xml:space="preserve">Откройте диалоговое окно блока </w:t>
+        <w:t xml:space="preserve">Откройте диалоговое окно </w:t>
+      </w:r>
+      <w:r>
+        <w:rPr>
+          <w:b/>
+          <w:bCs/>
+          <w:szCs w:val="28"/>
+        </w:rPr>
+        <w:t>Параметры расчета</w:t>
+      </w:r>
+      <w:r>
+        <w:rPr>
+          <w:szCs w:val="28"/>
+        </w:rPr>
+        <w:t xml:space="preserve"> и введите: </w:t>
       </w:r>
       <w:r>
         <w:rPr>
@@ -16137,13 +16373,27 @@
           <w:iCs/>
           <w:szCs w:val="28"/>
         </w:rPr>
-        <w:t>Идеальное запаздывающее звено</w:t>
-      </w:r>
-      <w:r>
-        <w:rPr>
-          <w:szCs w:val="28"/>
-        </w:rPr>
-        <w:t xml:space="preserve"> и введите в 1-ой диалоговой строке (</w:t>
+        <w:t>Время интегрирования</w:t>
+      </w:r>
+      <w:r>
+        <w:rPr>
+          <w:szCs w:val="28"/>
+        </w:rPr>
+        <w:t xml:space="preserve"> – </w:t>
+      </w:r>
+      <w:r>
+        <w:rPr>
+          <w:b/>
+          <w:bCs/>
+          <w:szCs w:val="28"/>
+        </w:rPr>
+        <w:t>40</w:t>
+      </w:r>
+      <w:r>
+        <w:rPr>
+          <w:szCs w:val="28"/>
+        </w:rPr>
+        <w:t xml:space="preserve"> с; </w:t>
       </w:r>
       <w:r>
         <w:rPr>
@@ -16151,13 +16401,13 @@
           <w:iCs/>
           <w:szCs w:val="28"/>
         </w:rPr>
-        <w:t>Вектор времен запаздывания</w:t>
-      </w:r>
-      <w:r>
-        <w:rPr>
-          <w:szCs w:val="28"/>
-        </w:rPr>
-        <w:t xml:space="preserve">) ранее заданное имя Глобального параметра </w:t>
+        <w:t>Минимальный шаг интегрирования</w:t>
+      </w:r>
+      <w:r>
+        <w:rPr>
+          <w:szCs w:val="28"/>
+        </w:rPr>
+        <w:t xml:space="preserve"> – </w:t>
       </w:r>
       <w:r>
         <w:rPr>
@@ -16165,13 +16415,27 @@
           <w:bCs/>
           <w:szCs w:val="28"/>
         </w:rPr>
-        <w:t>tau</w:t>
-      </w:r>
-      <w:r>
-        <w:rPr>
-          <w:szCs w:val="28"/>
-        </w:rPr>
-        <w:t xml:space="preserve">. Отметим, что на самом деле параметр </w:t>
+        <w:t>0.01</w:t>
+      </w:r>
+      <w:r>
+        <w:rPr>
+          <w:szCs w:val="28"/>
+        </w:rPr>
+        <w:t xml:space="preserve"> с; </w:t>
+      </w:r>
+      <w:r>
+        <w:rPr>
+          <w:i/>
+          <w:iCs/>
+          <w:szCs w:val="28"/>
+        </w:rPr>
+        <w:t>Максимальный шаг интегрирования</w:t>
+      </w:r>
+      <w:r>
+        <w:rPr>
+          <w:szCs w:val="28"/>
+        </w:rPr>
+        <w:t xml:space="preserve"> – </w:t>
       </w:r>
       <w:r>
         <w:rPr>
@@ -16179,84 +16443,75 @@
           <w:bCs/>
           <w:szCs w:val="28"/>
         </w:rPr>
-        <w:t xml:space="preserve">tau </w:t>
-      </w:r>
-      <w:r>
-        <w:rPr>
-          <w:szCs w:val="28"/>
-        </w:rPr>
-        <w:t xml:space="preserve">в процессе моделирования будет переменным, так как его значение численно равно </w:t>
-      </w:r>
-      <w:r>
-        <w:rPr>
-          <w:szCs w:val="28"/>
-          <w:u w:val="single"/>
-        </w:rPr>
-        <w:t>фактическому времени запаздывания</w:t>
-      </w:r>
-      <w:r>
-        <w:rPr>
-          <w:szCs w:val="28"/>
-          <w:u w:val="single"/>
-        </w:rPr>
-        <w:t xml:space="preserve"> </w:t>
-      </w:r>
-      <m:oMath>
-        <m:sSub>
-          <m:sSubPr>
-            <m:ctrlPr>
-              <w:rPr>
-                <w:rFonts w:ascii="Cambria Math" w:hAnsi="Cambria Math"/>
-                <w:i/>
-                <w:szCs w:val="28"/>
-              </w:rPr>
-            </m:ctrlPr>
-          </m:sSubPr>
-          <m:e>
-            <m:r>
-              <w:rPr>
-                <w:rFonts w:ascii="Cambria Math" w:hAnsi="Cambria Math"/>
-                <w:szCs w:val="28"/>
-              </w:rPr>
-              <m:t>τ</m:t>
-            </m:r>
-          </m:e>
-          <m:sub>
-            <m:r>
-              <w:rPr>
-                <w:rFonts w:ascii="Cambria Math" w:hAnsi="Cambria Math"/>
-                <w:szCs w:val="28"/>
-              </w:rPr>
-              <m:t>зап</m:t>
-            </m:r>
-          </m:sub>
-        </m:sSub>
-        <m:d>
-          <m:dPr>
-            <m:ctrlPr>
-              <w:rPr>
-                <w:rFonts w:ascii="Cambria Math" w:hAnsi="Cambria Math"/>
-                <w:i/>
-                <w:szCs w:val="28"/>
-              </w:rPr>
-            </m:ctrlPr>
-          </m:dPr>
-          <m:e>
-            <m:r>
-              <w:rPr>
-                <w:rFonts w:ascii="Cambria Math" w:hAnsi="Cambria Math"/>
-                <w:szCs w:val="28"/>
-              </w:rPr>
-              <m:t>t</m:t>
-            </m:r>
-          </m:e>
-        </m:d>
-      </m:oMath>
-      <w:r>
-        <w:rPr>
-          <w:szCs w:val="28"/>
-        </w:rPr>
-        <w:t xml:space="preserve"> в блоке </w:t>
+        <w:t>0.01</w:t>
+      </w:r>
+      <w:r>
+        <w:rPr>
+          <w:szCs w:val="28"/>
+        </w:rPr>
+        <w:t xml:space="preserve"> с</w:t>
+      </w:r>
+      <w:r>
+        <w:rPr>
+          <w:szCs w:val="28"/>
+        </w:rPr>
+        <w:t>. Остальные параметры – по умолчанию.</w:t>
+      </w:r>
+    </w:p>
+    <w:p>
+      <w:pPr>
+        <w:pStyle w:val="af"/>
+        <w:ind w:left="0"/>
+        <w:rPr>
+          <w:szCs w:val="28"/>
+        </w:rPr>
+      </w:pPr>
+      <w:r>
+        <w:rPr>
+          <w:szCs w:val="28"/>
+        </w:rPr>
+        <w:t>Не забудьте сохранить проект на диск под оригинальным именем.</w:t>
+      </w:r>
+    </w:p>
+    <w:p>
+      <w:pPr>
+        <w:pStyle w:val="af"/>
+        <w:ind w:left="0"/>
+        <w:rPr>
+          <w:szCs w:val="28"/>
+        </w:rPr>
+      </w:pPr>
+      <w:r>
+        <w:rPr>
+          <w:szCs w:val="28"/>
+        </w:rPr>
+        <w:t xml:space="preserve">Выполните расчет переходного процесса (щелчок по кнопке </w:t>
+      </w:r>
+      <w:r>
+        <w:rPr>
+          <w:b/>
+          <w:bCs/>
+          <w:szCs w:val="28"/>
+        </w:rPr>
+        <w:t>Продолжить</w:t>
+      </w:r>
+      <w:r>
+        <w:rPr>
+          <w:szCs w:val="28"/>
+        </w:rPr>
+        <w:t>). Если Вы выполните оформление графического окна, то</w:t>
+      </w:r>
+      <w:r>
+        <w:rPr>
+          <w:szCs w:val="28"/>
+        </w:rPr>
+        <w:t xml:space="preserve"> его вид будет подобен рис. 1.20</w:t>
+      </w:r>
+      <w:r>
+        <w:rPr>
+          <w:szCs w:val="28"/>
+        </w:rPr>
+        <w:t xml:space="preserve">. Данные расчета показывают, что блок </w:t>
       </w:r>
       <w:r>
         <w:rPr>
@@ -16264,6 +16519,33 @@
           <w:iCs/>
           <w:szCs w:val="28"/>
         </w:rPr>
+        <w:t>Идеальное запаздывающее звено</w:t>
+      </w:r>
+      <w:r>
+        <w:rPr>
+          <w:szCs w:val="28"/>
+        </w:rPr>
+        <w:t xml:space="preserve"> </w:t>
+      </w:r>
+      <w:r>
+        <w:rPr>
+          <w:szCs w:val="28"/>
+          <w:u w:val="single"/>
+        </w:rPr>
+        <w:t>фактически</w:t>
+      </w:r>
+      <w:r>
+        <w:rPr>
+          <w:szCs w:val="28"/>
+        </w:rPr>
+        <w:t xml:space="preserve"> реализовал математическую модель блока </w:t>
+      </w:r>
+      <w:r>
+        <w:rPr>
+          <w:i/>
+          <w:iCs/>
+          <w:szCs w:val="28"/>
+        </w:rPr>
         <w:t>Переменное транспортное запаздывание</w:t>
       </w:r>
       <w:r>
@@ -16275,222 +16557,6 @@
     </w:p>
     <w:p>
       <w:pPr>
-        <w:pStyle w:val="af"/>
-        <w:ind w:left="0"/>
-        <w:rPr>
-          <w:szCs w:val="28"/>
-        </w:rPr>
-      </w:pPr>
-      <w:r>
-        <w:rPr>
-          <w:szCs w:val="28"/>
-        </w:rPr>
-        <w:t xml:space="preserve">Откройте диалоговое окно </w:t>
-      </w:r>
-      <w:r>
-        <w:rPr>
-          <w:b/>
-          <w:bCs/>
-          <w:szCs w:val="28"/>
-        </w:rPr>
-        <w:t>Параметры расчета</w:t>
-      </w:r>
-      <w:r>
-        <w:rPr>
-          <w:szCs w:val="28"/>
-        </w:rPr>
-        <w:t xml:space="preserve"> и введите: </w:t>
-      </w:r>
-      <w:r>
-        <w:rPr>
-          <w:i/>
-          <w:iCs/>
-          <w:szCs w:val="28"/>
-        </w:rPr>
-        <w:t>Время интегрирования</w:t>
-      </w:r>
-      <w:r>
-        <w:rPr>
-          <w:szCs w:val="28"/>
-        </w:rPr>
-        <w:t xml:space="preserve"> – </w:t>
-      </w:r>
-      <w:r>
-        <w:rPr>
-          <w:b/>
-          <w:bCs/>
-          <w:szCs w:val="28"/>
-        </w:rPr>
-        <w:t>40</w:t>
-      </w:r>
-      <w:r>
-        <w:rPr>
-          <w:szCs w:val="28"/>
-        </w:rPr>
-        <w:t xml:space="preserve"> с; </w:t>
-      </w:r>
-      <w:r>
-        <w:rPr>
-          <w:i/>
-          <w:iCs/>
-          <w:szCs w:val="28"/>
-        </w:rPr>
-        <w:t>Минимальный шаг интегрирования</w:t>
-      </w:r>
-      <w:r>
-        <w:rPr>
-          <w:szCs w:val="28"/>
-        </w:rPr>
-        <w:t xml:space="preserve"> – </w:t>
-      </w:r>
-      <w:r>
-        <w:rPr>
-          <w:b/>
-          <w:bCs/>
-          <w:szCs w:val="28"/>
-        </w:rPr>
-        <w:t>0.01</w:t>
-      </w:r>
-      <w:r>
-        <w:rPr>
-          <w:szCs w:val="28"/>
-        </w:rPr>
-        <w:t xml:space="preserve"> с; </w:t>
-      </w:r>
-      <w:r>
-        <w:rPr>
-          <w:i/>
-          <w:iCs/>
-          <w:szCs w:val="28"/>
-        </w:rPr>
-        <w:t>Максимальный шаг интегрирования</w:t>
-      </w:r>
-      <w:r>
-        <w:rPr>
-          <w:szCs w:val="28"/>
-        </w:rPr>
-        <w:t xml:space="preserve"> – </w:t>
-      </w:r>
-      <w:r>
-        <w:rPr>
-          <w:b/>
-          <w:bCs/>
-          <w:szCs w:val="28"/>
-        </w:rPr>
-        <w:t>0.01</w:t>
-      </w:r>
-      <w:r>
-        <w:rPr>
-          <w:szCs w:val="28"/>
-        </w:rPr>
-        <w:t xml:space="preserve"> с</w:t>
-      </w:r>
-      <w:r>
-        <w:rPr>
-          <w:szCs w:val="28"/>
-        </w:rPr>
-        <w:t>. Остальные параметры – по умолчанию.</w:t>
-      </w:r>
-    </w:p>
-    <w:p>
-      <w:pPr>
-        <w:pStyle w:val="af"/>
-        <w:ind w:left="0"/>
-        <w:rPr>
-          <w:szCs w:val="28"/>
-        </w:rPr>
-      </w:pPr>
-      <w:r>
-        <w:rPr>
-          <w:szCs w:val="28"/>
-        </w:rPr>
-        <w:t>Не забудьте сохранить проект на диск под оригинальным именем.</w:t>
-      </w:r>
-    </w:p>
-    <w:p>
-      <w:pPr>
-        <w:pStyle w:val="af"/>
-        <w:ind w:left="0"/>
-        <w:rPr>
-          <w:szCs w:val="28"/>
-        </w:rPr>
-      </w:pPr>
-      <w:r>
-        <w:rPr>
-          <w:szCs w:val="28"/>
-        </w:rPr>
-        <w:t xml:space="preserve">Выполните расчет переходного процесса (щелчок по кнопке </w:t>
-      </w:r>
-      <w:r>
-        <w:rPr>
-          <w:b/>
-          <w:bCs/>
-          <w:szCs w:val="28"/>
-        </w:rPr>
-        <w:t>Продолжить</w:t>
-      </w:r>
-      <w:r>
-        <w:rPr>
-          <w:szCs w:val="28"/>
-        </w:rPr>
-        <w:t>). Если Вы выполните оформление графического окна, то</w:t>
-      </w:r>
-      <w:r>
-        <w:rPr>
-          <w:szCs w:val="28"/>
-        </w:rPr>
-        <w:t xml:space="preserve"> его вид будет подобен рис. 1.20</w:t>
-      </w:r>
-      <w:r>
-        <w:rPr>
-          <w:szCs w:val="28"/>
-        </w:rPr>
-        <w:t xml:space="preserve">. Данные расчета показывают, что блок </w:t>
-      </w:r>
-      <w:r>
-        <w:rPr>
-          <w:i/>
-          <w:iCs/>
-          <w:szCs w:val="28"/>
-        </w:rPr>
-        <w:t>Идеальное запаздывающее звено</w:t>
-      </w:r>
-      <w:r>
-        <w:rPr>
-          <w:szCs w:val="28"/>
-        </w:rPr>
-        <w:t xml:space="preserve"> </w:t>
-      </w:r>
-      <w:r>
-        <w:rPr>
-          <w:szCs w:val="28"/>
-          <w:u w:val="single"/>
-        </w:rPr>
-        <w:t>фактически</w:t>
-      </w:r>
-      <w:r>
-        <w:rPr>
-          <w:szCs w:val="28"/>
-        </w:rPr>
-        <w:t xml:space="preserve"> реализовал математическую модель блока </w:t>
-      </w:r>
-      <w:r>
-        <w:rPr>
-          <w:i/>
-          <w:iCs/>
-          <w:szCs w:val="28"/>
-        </w:rPr>
-        <w:t>Переменное транспортное запаздывание</w:t>
-      </w:r>
-      <w:r>
-        <w:rPr>
-          <w:szCs w:val="28"/>
-        </w:rPr>
-        <w:t>.</w:t>
-      </w:r>
-    </w:p>
-    <w:p>
-      <w:pPr>
         <w:pStyle w:val="af0"/>
       </w:pPr>
       <w:r>
@@ -16498,10 +16564,10 @@
           <w:noProof/>
         </w:rPr>
         <w:drawing>
-          <wp:inline distT="0" distB="0" distL="0" distR="0">
-            <wp:extent cx="5124893" cy="3122365"/>
-            <wp:effectExtent l="0" t="0" r="0" b="1905"/>
-            <wp:docPr id="9" name="Picture 9"/>
+          <wp:inline distT="0" distB="0" distL="0" distR="0" wp14:anchorId="7B10D278" wp14:editId="4717A51F">
+            <wp:extent cx="5810250" cy="4124325"/>
+            <wp:effectExtent l="0" t="0" r="0" b="9525"/>
+            <wp:docPr id="17" name="Рисунок 17"/>
             <wp:cNvGraphicFramePr>
               <a:graphicFrameLocks xmlns:a="http://schemas.openxmlformats.org/drawingml/2006/main" noChangeAspect="1"/>
             </wp:cNvGraphicFramePr>
@@ -16509,36 +16575,23 @@
               <a:graphicData uri="http://schemas.openxmlformats.org/drawingml/2006/picture">
                 <pic:pic xmlns:pic="http://schemas.openxmlformats.org/drawingml/2006/picture">
                   <pic:nvPicPr>
-                    <pic:cNvPr id="0" name="рис 1.16.png"/>
+                    <pic:cNvPr id="1" name=""/>
                     <pic:cNvPicPr/>
                   </pic:nvPicPr>
-                  <pic:blipFill rotWithShape="1">
-                    <a:blip r:embed="rId27">
-                      <a:extLst>
-                        <a:ext uri="{28A0092B-C50C-407E-A947-70E740481C1C}">
-                          <a14:useLocalDpi xmlns:a14="http://schemas.microsoft.com/office/drawing/2010/main" val="0"/>
-                        </a:ext>
-                      </a:extLst>
-                    </a:blip>
-                    <a:srcRect l="14615" t="10185" r="17706" b="16667"/>
-                    <a:stretch/>
+                  <pic:blipFill>
+                    <a:blip r:embed="rId27"/>
+                    <a:stretch>
+                      <a:fillRect/>
+                    </a:stretch>
                   </pic:blipFill>
-                  <pic:spPr bwMode="auto">
+                  <pic:spPr>
                     <a:xfrm>
                       <a:off x="0" y="0"/>
-                      <a:ext cx="5132343" cy="3126904"/>
+                      <a:ext cx="5810250" cy="4124325"/>
                     </a:xfrm>
                     <a:prstGeom prst="rect">
                       <a:avLst/>
                     </a:prstGeom>
-                    <a:ln>
-                      <a:noFill/>
-                    </a:ln>
-                    <a:extLst>
-                      <a:ext uri="{53640926-AAD7-44D8-BBD7-CCE9431645EC}">
-                        <a14:shadowObscured xmlns:a14="http://schemas.microsoft.com/office/drawing/2010/main"/>
-                      </a:ext>
-                    </a:extLst>
                   </pic:spPr>
                 </pic:pic>
               </a:graphicData>
@@ -16645,7 +16698,7 @@
           <w:szCs w:val="28"/>
         </w:rPr>
       </w:pPr>
-      <w:bookmarkStart w:id="9" w:name="_Toc365713753"/>
+      <w:bookmarkStart w:id="8" w:name="_Toc365713753"/>
       <w:r>
         <w:rPr>
           <w:szCs w:val="28"/>
@@ -16658,7 +16711,7 @@
         </w:rPr>
         <w:t>ИССЛЕДОВАНИЕ ИЗВЕСТНЫХ ДИНАМИЧЕСКИХ ЗАДАЧ МЕТОДАМИ СТРУКТУРНОГО МОДЕЛИРОВАНИЯ</w:t>
       </w:r>
-      <w:bookmarkEnd w:id="9"/>
+      <w:bookmarkEnd w:id="8"/>
     </w:p>
     <w:p>
       <w:pPr>
@@ -16693,8 +16746,9 @@
           <w:numId w:val="15"/>
         </w:numPr>
         <w:rPr>
-          <w:szCs w:val="28"/>
-          <w:u w:val="single"/>
+          <w:i/>
+          <w:szCs w:val="28"/>
+          <w:lang w:val="en-US"/>
         </w:rPr>
       </w:pPr>
       <w:r>
@@ -16708,8 +16762,6 @@
     <w:p>
       <w:pPr>
         <w:rPr>
-          <w:i/>
-          <w:szCs w:val="28"/>
           <w:lang w:val="en-US"/>
         </w:rPr>
       </w:pPr>
@@ -16723,8 +16775,6 @@
               <m:ctrlPr>
                 <w:rPr>
                   <w:rFonts w:ascii="Cambria Math" w:hAnsi="Cambria Math"/>
-                  <w:i/>
-                  <w:szCs w:val="28"/>
                   <w:lang w:val="en-US"/>
                 </w:rPr>
               </m:ctrlPr>
@@ -16733,7 +16783,6 @@
               <m:r>
                 <w:rPr>
                   <w:rFonts w:ascii="Cambria Math" w:hAnsi="Cambria Math"/>
-                  <w:szCs w:val="28"/>
                   <w:lang w:val="en-US"/>
                 </w:rPr>
                 <m:t>y</m:t>
@@ -16741,9 +16790,11 @@
             </m:e>
             <m:sup>
               <m:r>
+                <m:rPr>
+                  <m:sty m:val="p"/>
+                </m:rPr>
                 <w:rPr>
                   <w:rFonts w:ascii="Cambria Math" w:hAnsi="Cambria Math"/>
-                  <w:szCs w:val="28"/>
                   <w:lang w:val="en-US"/>
                 </w:rPr>
                 <m:t>''</m:t>
@@ -16755,8 +16806,6 @@
               <m:ctrlPr>
                 <w:rPr>
                   <w:rFonts w:ascii="Cambria Math" w:hAnsi="Cambria Math"/>
-                  <w:i/>
-                  <w:szCs w:val="28"/>
                   <w:lang w:val="en-US"/>
                 </w:rPr>
               </m:ctrlPr>
@@ -16765,7 +16814,6 @@
               <m:r>
                 <w:rPr>
                   <w:rFonts w:ascii="Cambria Math" w:hAnsi="Cambria Math"/>
-                  <w:szCs w:val="28"/>
                   <w:lang w:val="en-US"/>
                 </w:rPr>
                 <m:t>t</m:t>
@@ -16773,12 +16821,31 @@
             </m:e>
           </m:d>
           <m:r>
+            <m:rPr>
+              <m:sty m:val="p"/>
+            </m:rPr>
             <w:rPr>
               <w:rFonts w:ascii="Cambria Math" w:hAnsi="Cambria Math"/>
-              <w:szCs w:val="28"/>
               <w:lang w:val="en-US"/>
             </w:rPr>
-            <m:t>+b∙</m:t>
+            <m:t>+</m:t>
+          </m:r>
+          <m:r>
+            <w:rPr>
+              <w:rFonts w:ascii="Cambria Math" w:hAnsi="Cambria Math"/>
+              <w:lang w:val="en-US"/>
+            </w:rPr>
+            <m:t>b</m:t>
+          </m:r>
+          <m:r>
+            <m:rPr>
+              <m:sty m:val="p"/>
+            </m:rPr>
+            <w:rPr>
+              <w:rFonts w:ascii="Cambria Math" w:hAnsi="Cambria Math"/>
+              <w:lang w:val="en-US"/>
+            </w:rPr>
+            <m:t>∙</m:t>
           </m:r>
           <m:d>
             <m:dPr>
@@ -16787,8 +16854,6 @@
               <m:ctrlPr>
                 <w:rPr>
                   <w:rFonts w:ascii="Cambria Math" w:hAnsi="Cambria Math"/>
-                  <w:i/>
-                  <w:szCs w:val="28"/>
                   <w:lang w:val="en-US"/>
                 </w:rPr>
               </m:ctrlPr>
@@ -16799,8 +16864,6 @@
                   <m:ctrlPr>
                     <w:rPr>
                       <w:rFonts w:ascii="Cambria Math" w:hAnsi="Cambria Math"/>
-                      <w:i/>
-                      <w:szCs w:val="28"/>
                       <w:lang w:val="en-US"/>
                     </w:rPr>
                   </m:ctrlPr>
@@ -16809,7 +16872,6 @@
                   <m:r>
                     <w:rPr>
                       <w:rFonts w:ascii="Cambria Math" w:hAnsi="Cambria Math"/>
-                      <w:szCs w:val="28"/>
                       <w:lang w:val="en-US"/>
                     </w:rPr>
                     <m:t>y</m:t>
@@ -16817,9 +16879,11 @@
                 </m:e>
                 <m:sup>
                   <m:r>
+                    <m:rPr>
+                      <m:sty m:val="p"/>
+                    </m:rPr>
                     <w:rPr>
                       <w:rFonts w:ascii="Cambria Math" w:hAnsi="Cambria Math"/>
-                      <w:szCs w:val="28"/>
                       <w:lang w:val="en-US"/>
                     </w:rPr>
                     <m:t>2</m:t>
@@ -16831,8 +16895,6 @@
                   <m:ctrlPr>
                     <w:rPr>
                       <w:rFonts w:ascii="Cambria Math" w:hAnsi="Cambria Math"/>
-                      <w:i/>
-                      <w:szCs w:val="28"/>
                       <w:lang w:val="en-US"/>
                     </w:rPr>
                   </m:ctrlPr>
@@ -16841,7 +16903,6 @@
                   <m:r>
                     <w:rPr>
                       <w:rFonts w:ascii="Cambria Math" w:hAnsi="Cambria Math"/>
-                      <w:szCs w:val="28"/>
                       <w:lang w:val="en-US"/>
                     </w:rPr>
                     <m:t>t</m:t>
@@ -16849,19 +16910,30 @@
                 </m:e>
               </m:d>
               <m:r>
+                <m:rPr>
+                  <m:sty m:val="p"/>
+                </m:rPr>
                 <w:rPr>
                   <w:rFonts w:ascii="Cambria Math" w:hAnsi="Cambria Math"/>
-                  <w:szCs w:val="28"/>
                   <w:lang w:val="en-US"/>
                 </w:rPr>
-                <m:t>-a</m:t>
+                <m:t>-</m:t>
+              </m:r>
+              <m:r>
+                <w:rPr>
+                  <w:rFonts w:ascii="Cambria Math" w:hAnsi="Cambria Math"/>
+                  <w:lang w:val="en-US"/>
+                </w:rPr>
+                <m:t>a</m:t>
               </m:r>
             </m:e>
           </m:d>
           <m:r>
+            <m:rPr>
+              <m:sty m:val="p"/>
+            </m:rPr>
             <w:rPr>
               <w:rFonts w:ascii="Cambria Math" w:hAnsi="Cambria Math"/>
-              <w:szCs w:val="28"/>
               <w:lang w:val="en-US"/>
             </w:rPr>
             <m:t>∙</m:t>
@@ -16871,8 +16943,6 @@
               <m:ctrlPr>
                 <w:rPr>
                   <w:rFonts w:ascii="Cambria Math" w:hAnsi="Cambria Math"/>
-                  <w:i/>
-                  <w:szCs w:val="28"/>
                   <w:lang w:val="en-US"/>
                 </w:rPr>
               </m:ctrlPr>
@@ -16881,7 +16951,6 @@
               <m:r>
                 <w:rPr>
                   <w:rFonts w:ascii="Cambria Math" w:hAnsi="Cambria Math"/>
-                  <w:szCs w:val="28"/>
                   <w:lang w:val="en-US"/>
                 </w:rPr>
                 <m:t>y</m:t>
@@ -16889,9 +16958,11 @@
             </m:e>
             <m:sup>
               <m:r>
+                <m:rPr>
+                  <m:sty m:val="p"/>
+                </m:rPr>
                 <w:rPr>
                   <w:rFonts w:ascii="Cambria Math" w:hAnsi="Cambria Math"/>
-                  <w:szCs w:val="28"/>
                   <w:lang w:val="en-US"/>
                 </w:rPr>
                 <m:t>'</m:t>
@@ -16903,8 +16974,6 @@
               <m:ctrlPr>
                 <w:rPr>
                   <w:rFonts w:ascii="Cambria Math" w:hAnsi="Cambria Math"/>
-                  <w:i/>
-                  <w:szCs w:val="28"/>
                   <w:lang w:val="en-US"/>
                 </w:rPr>
               </m:ctrlPr>
@@ -16913,7 +16982,6 @@
               <m:r>
                 <w:rPr>
                   <w:rFonts w:ascii="Cambria Math" w:hAnsi="Cambria Math"/>
-                  <w:szCs w:val="28"/>
                   <w:lang w:val="en-US"/>
                 </w:rPr>
                 <m:t>t</m:t>
@@ -16921,20 +16989,27 @@
             </m:e>
           </m:d>
           <m:r>
+            <m:rPr>
+              <m:sty m:val="p"/>
+            </m:rPr>
             <w:rPr>
               <w:rFonts w:ascii="Cambria Math" w:hAnsi="Cambria Math"/>
-              <w:szCs w:val="28"/>
               <w:lang w:val="en-US"/>
             </w:rPr>
-            <m:t>+y</m:t>
+            <m:t>+</m:t>
+          </m:r>
+          <m:r>
+            <w:rPr>
+              <w:rFonts w:ascii="Cambria Math" w:hAnsi="Cambria Math"/>
+              <w:lang w:val="en-US"/>
+            </w:rPr>
+            <m:t>y</m:t>
           </m:r>
           <m:d>
             <m:dPr>
               <m:ctrlPr>
                 <w:rPr>
                   <w:rFonts w:ascii="Cambria Math" w:hAnsi="Cambria Math"/>
-                  <w:i/>
-                  <w:szCs w:val="28"/>
                   <w:lang w:val="en-US"/>
                 </w:rPr>
               </m:ctrlPr>
@@ -16943,7 +17018,6 @@
               <m:r>
                 <w:rPr>
                   <w:rFonts w:ascii="Cambria Math" w:hAnsi="Cambria Math"/>
-                  <w:szCs w:val="28"/>
                   <w:lang w:val="en-US"/>
                 </w:rPr>
                 <m:t>t</m:t>
@@ -16951,12 +17025,24 @@
             </m:e>
           </m:d>
           <m:r>
+            <m:rPr>
+              <m:sty m:val="p"/>
+            </m:rPr>
             <w:rPr>
               <w:rFonts w:ascii="Cambria Math" w:hAnsi="Cambria Math"/>
-              <w:szCs w:val="28"/>
               <w:lang w:val="en-US"/>
             </w:rPr>
-            <m:t>=0</m:t>
+            <m:t>=</m:t>
+          </m:r>
+          <m:r>
+            <m:rPr>
+              <m:sty m:val="p"/>
+            </m:rPr>
+            <w:rPr>
+              <w:rFonts w:ascii="Cambria Math" w:hAnsi="Cambria Math"/>
+              <w:lang w:val="en-US"/>
+            </w:rPr>
+            <m:t>0</m:t>
           </m:r>
         </m:oMath>
       </m:oMathPara>
@@ -17307,14 +17393,7 @@
       </w:r>
     </w:p>
     <w:p>
-      <w:pPr>
-        <w:rPr>
-          <w:b/>
-          <w:szCs w:val="28"/>
-        </w:rPr>
-      </w:pPr>
-      <w:r>
-        <w:lastRenderedPageBreak/>
+      <w:r>
         <w:t xml:space="preserve">Завершив моделирование, по виду переходных процессов сделайте вывод о роли параметров </w:t>
       </w:r>
       <w:r>
@@ -17339,6 +17418,14 @@
       <w:r>
         <w:t xml:space="preserve"> на характер движения системы.</w:t>
       </w:r>
+    </w:p>
+    <w:p>
+      <w:pPr>
+        <w:rPr>
+          <w:b/>
+          <w:szCs w:val="28"/>
+        </w:rPr>
+      </w:pPr>
     </w:p>
     <w:p>
       <w:pPr>
@@ -17370,6 +17457,9 @@
         </w:rPr>
       </w:pPr>
       <m:oMathPara>
+        <m:oMathParaPr>
+          <m:jc m:val="left"/>
+        </m:oMathParaPr>
         <m:oMath>
           <m:sSup>
             <m:sSupPr>
@@ -17713,7 +17803,15 @@
               <w:szCs w:val="28"/>
               <w:lang w:val="en-US"/>
             </w:rPr>
-            <m:t>=0</m:t>
+            <m:t>=</m:t>
+          </m:r>
+          <m:r>
+            <w:rPr>
+              <w:rFonts w:ascii="Cambria Math" w:hAnsi="Cambria Math"/>
+              <w:szCs w:val="28"/>
+              <w:lang w:val="en-US"/>
+            </w:rPr>
+            <m:t>0</m:t>
           </m:r>
         </m:oMath>
       </m:oMathPara>
@@ -17729,6 +17827,12 @@
         <w:rPr>
           <w:szCs w:val="28"/>
         </w:rPr>
+        <w:t xml:space="preserve">в </w:t>
+      </w:r>
+      <w:r>
+        <w:rPr>
+          <w:szCs w:val="28"/>
+        </w:rPr>
         <w:t xml:space="preserve">диапазоне от </w:t>
       </w:r>
       <w:r>
@@ -17820,7 +17924,15 @@
         <w:rPr>
           <w:szCs w:val="28"/>
         </w:rPr>
-        <w:t xml:space="preserve">Используя типовые блоки библиотеки </w:t>
+        <w:t>Используя типовые</w:t>
+      </w:r>
+      <w:bookmarkStart w:id="9" w:name="_GoBack"/>
+      <w:bookmarkEnd w:id="9"/>
+      <w:r>
+        <w:rPr>
+          <w:szCs w:val="28"/>
+        </w:rPr>
+        <w:t xml:space="preserve"> блоки библиотеки </w:t>
       </w:r>
       <w:r>
         <w:rPr>
@@ -21366,7 +21478,7 @@
 </file>
 
 <file path=customXml/itemProps1.xml><?xml version="1.0" encoding="utf-8"?>
-<ds:datastoreItem xmlns:ds="http://schemas.openxmlformats.org/officeDocument/2006/customXml" ds:itemID="{A38A39D2-73C2-420E-A67C-2B0AFA86BB71}">
+<ds:datastoreItem xmlns:ds="http://schemas.openxmlformats.org/officeDocument/2006/customXml" ds:itemID="{C6DD2564-9FF5-4CEE-8E81-1CF2BDC7D648}">
   <ds:schemaRefs>
     <ds:schemaRef ds:uri="http://schemas.openxmlformats.org/officeDocument/2006/bibliography"/>
   </ds:schemaRefs>

--- a/howto/01_labwork/labwork4.docx
+++ b/howto/01_labwork/labwork4.docx
@@ -114,8 +114,365 @@
     <w:p>
       <w:pPr>
         <w:pStyle w:val="1"/>
+        <w:rPr>
+          <w:szCs w:val="28"/>
+        </w:rPr>
       </w:pPr>
       <w:bookmarkStart w:id="0" w:name="_Toc365713746"/>
+      <w:bookmarkStart w:id="1" w:name="_Toc365713747"/>
+      <w:r>
+        <w:rPr>
+          <w:szCs w:val="28"/>
+        </w:rPr>
+        <w:t>ВВЕДЕНИЕ</w:t>
+      </w:r>
+      <w:bookmarkEnd w:id="1"/>
+    </w:p>
+    <w:p>
+      <w:pPr>
+        <w:rPr>
+          <w:szCs w:val="28"/>
+        </w:rPr>
+      </w:pPr>
+      <w:r>
+        <w:rPr>
+          <w:szCs w:val="28"/>
+        </w:rPr>
+        <w:t xml:space="preserve">В лабораторных работах, выполненных Вами в прошлом семестре, были рассмотрены </w:t>
+      </w:r>
+      <w:r>
+        <w:rPr>
+          <w:szCs w:val="28"/>
+          <w:u w:val="single"/>
+        </w:rPr>
+        <w:t>основные</w:t>
+      </w:r>
+      <w:r>
+        <w:rPr>
+          <w:szCs w:val="28"/>
+        </w:rPr>
+        <w:t xml:space="preserve"> процедуры работы в </w:t>
+      </w:r>
+      <w:r>
+        <w:rPr>
+          <w:szCs w:val="28"/>
+          <w:lang w:val="en-US"/>
+        </w:rPr>
+        <w:t>SimInTech</w:t>
+      </w:r>
+      <w:r>
+        <w:rPr>
+          <w:szCs w:val="28"/>
+        </w:rPr>
+        <w:t xml:space="preserve"> применительно к моделированию и анализу динамических процессов в </w:t>
+      </w:r>
+      <w:r>
+        <w:rPr>
+          <w:szCs w:val="28"/>
+          <w:u w:val="single"/>
+        </w:rPr>
+        <w:t>линейных</w:t>
+      </w:r>
+      <w:r>
+        <w:rPr>
+          <w:szCs w:val="28"/>
+        </w:rPr>
+        <w:t xml:space="preserve"> системах автоматического управления (САУ). Выполнив в прошлом семестре самостоятельно также и домашнее задание, Вы “закрепили” полученные знания.</w:t>
+      </w:r>
+    </w:p>
+    <w:p>
+      <w:pPr>
+        <w:rPr>
+          <w:szCs w:val="28"/>
+        </w:rPr>
+      </w:pPr>
+      <w:r>
+        <w:rPr>
+          <w:szCs w:val="28"/>
+        </w:rPr>
+        <w:t xml:space="preserve">Поэтому в первом приближении можно считать, что Вы </w:t>
+      </w:r>
+      <w:r>
+        <w:rPr>
+          <w:b/>
+          <w:bCs/>
+          <w:szCs w:val="28"/>
+        </w:rPr>
+        <w:t>умеете</w:t>
+      </w:r>
+      <w:r>
+        <w:rPr>
+          <w:szCs w:val="28"/>
+        </w:rPr>
+        <w:t xml:space="preserve"> (</w:t>
+      </w:r>
+      <w:r>
+        <w:rPr>
+          <w:szCs w:val="28"/>
+          <w:u w:val="single"/>
+        </w:rPr>
+        <w:t>точнее обязаны</w:t>
+      </w:r>
+      <w:r>
+        <w:rPr>
+          <w:szCs w:val="28"/>
+        </w:rPr>
+        <w:t xml:space="preserve">) сформировать в </w:t>
+      </w:r>
+      <w:r>
+        <w:rPr>
+          <w:szCs w:val="28"/>
+          <w:lang w:val="en-US"/>
+        </w:rPr>
+        <w:t>SimInTech</w:t>
+      </w:r>
+      <w:r>
+        <w:rPr>
+          <w:szCs w:val="28"/>
+        </w:rPr>
+        <w:t xml:space="preserve"> математическую модель относительно несложной динамической системы (САУ или САР), выполнить моделирование переходных процессов и анализ устойчивости линейной или линеаризованной системы.</w:t>
+      </w:r>
+    </w:p>
+    <w:p>
+      <w:pPr>
+        <w:rPr>
+          <w:szCs w:val="28"/>
+        </w:rPr>
+      </w:pPr>
+      <w:r>
+        <w:rPr>
+          <w:szCs w:val="28"/>
+        </w:rPr>
+        <w:t xml:space="preserve">Однако, известно, что математические модели динамики реальных технических систем являются, в основном, </w:t>
+      </w:r>
+      <w:r>
+        <w:rPr>
+          <w:szCs w:val="28"/>
+          <w:u w:val="single"/>
+        </w:rPr>
+        <w:t>нелинейными</w:t>
+      </w:r>
+      <w:r>
+        <w:rPr>
+          <w:szCs w:val="28"/>
+        </w:rPr>
+        <w:t xml:space="preserve">, и во многих случаях не могут быть линеаризованы из-за возможности потерять характерные динамические свойства, обусловленные </w:t>
+      </w:r>
+      <w:r>
+        <w:rPr>
+          <w:szCs w:val="28"/>
+          <w:u w:val="single"/>
+        </w:rPr>
+        <w:t>принципиальной нелинейностью</w:t>
+      </w:r>
+      <w:r>
+        <w:rPr>
+          <w:szCs w:val="28"/>
+        </w:rPr>
+        <w:t xml:space="preserve"> уравнений динамики.</w:t>
+      </w:r>
+    </w:p>
+    <w:p>
+      <w:pPr>
+        <w:rPr>
+          <w:szCs w:val="28"/>
+        </w:rPr>
+      </w:pPr>
+      <w:r>
+        <w:rPr>
+          <w:szCs w:val="28"/>
+        </w:rPr>
+        <w:t xml:space="preserve">Кроме того, существует значительное количество методов моделирования и анализа динамических систем в </w:t>
+      </w:r>
+      <w:r>
+        <w:rPr>
+          <w:szCs w:val="28"/>
+          <w:lang w:val="en-US"/>
+        </w:rPr>
+        <w:t>SimInTech</w:t>
+      </w:r>
+      <w:r>
+        <w:rPr>
+          <w:szCs w:val="28"/>
+        </w:rPr>
+        <w:t>, пока не известных Вам.</w:t>
+      </w:r>
+    </w:p>
+    <w:p>
+      <w:pPr>
+        <w:rPr>
+          <w:szCs w:val="28"/>
+        </w:rPr>
+      </w:pPr>
+      <w:r>
+        <w:rPr>
+          <w:szCs w:val="28"/>
+        </w:rPr>
+        <w:t xml:space="preserve">Поэтому лабораторный практикум настоящего семестра направлен, </w:t>
+      </w:r>
+      <w:r>
+        <w:rPr>
+          <w:szCs w:val="28"/>
+          <w:u w:val="single"/>
+        </w:rPr>
+        <w:t>во-первых</w:t>
+      </w:r>
+      <w:r>
+        <w:rPr>
+          <w:szCs w:val="28"/>
+        </w:rPr>
+        <w:t xml:space="preserve">, на изучение методов моделирования и анализа нелинейных динамических систем и, </w:t>
+      </w:r>
+      <w:r>
+        <w:rPr>
+          <w:szCs w:val="28"/>
+          <w:u w:val="single"/>
+        </w:rPr>
+        <w:t>во-вторых</w:t>
+      </w:r>
+      <w:r>
+        <w:rPr>
+          <w:szCs w:val="28"/>
+        </w:rPr>
+        <w:t xml:space="preserve">, на освоение Вами новых процедур работы в </w:t>
+      </w:r>
+      <w:r>
+        <w:rPr>
+          <w:szCs w:val="28"/>
+          <w:lang w:val="en-US"/>
+        </w:rPr>
+        <w:t>SimInTech</w:t>
+      </w:r>
+      <w:r>
+        <w:rPr>
+          <w:szCs w:val="28"/>
+        </w:rPr>
+        <w:t>.</w:t>
+      </w:r>
+    </w:p>
+    <w:p>
+      <w:pPr>
+        <w:rPr>
+          <w:szCs w:val="28"/>
+        </w:rPr>
+      </w:pPr>
+      <w:r>
+        <w:rPr>
+          <w:szCs w:val="28"/>
+        </w:rPr>
+        <w:t xml:space="preserve">Одна из задач настоящей лабораторной работы посвящена анализу </w:t>
+      </w:r>
+      <w:r>
+        <w:rPr>
+          <w:i/>
+          <w:iCs/>
+          <w:szCs w:val="28"/>
+        </w:rPr>
+        <w:t>динамических систем с запаздыванием</w:t>
+      </w:r>
+      <w:r>
+        <w:rPr>
+          <w:szCs w:val="28"/>
+        </w:rPr>
+        <w:t xml:space="preserve">, которые в Теории Управления обычно относят к классу </w:t>
+      </w:r>
+      <w:r>
+        <w:rPr>
+          <w:szCs w:val="28"/>
+          <w:u w:val="single"/>
+        </w:rPr>
+        <w:t>особых динамических систем</w:t>
+      </w:r>
+      <w:r>
+        <w:rPr>
+          <w:szCs w:val="28"/>
+        </w:rPr>
+        <w:t>.</w:t>
+      </w:r>
+    </w:p>
+    <w:p>
+      <w:pPr>
+        <w:rPr>
+          <w:szCs w:val="28"/>
+        </w:rPr>
+      </w:pPr>
+      <w:r>
+        <w:rPr>
+          <w:szCs w:val="28"/>
+        </w:rPr>
+        <w:t xml:space="preserve">Напомним, что линейная система считается </w:t>
+      </w:r>
+      <w:r>
+        <w:rPr>
+          <w:szCs w:val="28"/>
+          <w:u w:val="single"/>
+        </w:rPr>
+        <w:t>особой</w:t>
+      </w:r>
+      <w:r>
+        <w:rPr>
+          <w:szCs w:val="28"/>
+        </w:rPr>
+        <w:t xml:space="preserve">, если уравнение динамики хотя бы одного звена в ней описывается линейным дифференциальным уравнением </w:t>
+      </w:r>
+      <w:r>
+        <w:rPr>
+          <w:szCs w:val="28"/>
+          <w:u w:val="single"/>
+        </w:rPr>
+        <w:t>в частных производных</w:t>
+      </w:r>
+      <w:r>
+        <w:rPr>
+          <w:szCs w:val="28"/>
+        </w:rPr>
+        <w:t>.</w:t>
+      </w:r>
+    </w:p>
+    <w:p>
+      <w:pPr>
+        <w:rPr>
+          <w:szCs w:val="28"/>
+        </w:rPr>
+      </w:pPr>
+      <w:r>
+        <w:rPr>
+          <w:szCs w:val="28"/>
+        </w:rPr>
+        <w:t xml:space="preserve">Учитывая, что нестационарные процессы теплогидравлики в контурах ядерных энергетических установок протекают, в основном, при </w:t>
+      </w:r>
+      <w:r>
+        <w:rPr>
+          <w:szCs w:val="28"/>
+          <w:u w:val="single"/>
+        </w:rPr>
+        <w:t>переменном</w:t>
+      </w:r>
+      <w:r>
+        <w:rPr>
+          <w:szCs w:val="28"/>
+        </w:rPr>
+        <w:t xml:space="preserve"> расходе (скорости) циркуляции, Вам будет предложено изучить математическую модель динамики блока </w:t>
+      </w:r>
+      <w:r>
+        <w:rPr>
+          <w:i/>
+          <w:iCs/>
+          <w:szCs w:val="28"/>
+        </w:rPr>
+        <w:t>Переменное транспортное запаздывание</w:t>
+      </w:r>
+      <w:r>
+        <w:rPr>
+          <w:szCs w:val="28"/>
+        </w:rPr>
+        <w:t>, включая идею расчетного алгоритма.</w:t>
+      </w:r>
+    </w:p>
+    <w:p>
+      <w:pPr>
+        <w:pStyle w:val="1"/>
+      </w:pPr>
       <w:r>
         <w:t>ЦЕЛЬ РАБОТЫ</w:t>
       </w:r>
@@ -328,6 +685,7 @@
         <w:rPr>
           <w:szCs w:val="28"/>
         </w:rPr>
+        <w:lastRenderedPageBreak/>
         <w:t>исследование поведения нелинейных систем во временной области;</w:t>
       </w:r>
     </w:p>
@@ -368,389 +726,11 @@
           <w:szCs w:val="28"/>
         </w:rPr>
       </w:pPr>
-      <w:bookmarkStart w:id="1" w:name="_Toc365713747"/>
-      <w:r>
-        <w:rPr>
-          <w:szCs w:val="28"/>
-        </w:rPr>
-        <w:t>ВВЕДЕНИЕ</w:t>
-      </w:r>
-      <w:bookmarkEnd w:id="1"/>
-    </w:p>
-    <w:p>
-      <w:pPr>
-        <w:rPr>
-          <w:szCs w:val="28"/>
-        </w:rPr>
-      </w:pPr>
-      <w:r>
-        <w:rPr>
-          <w:szCs w:val="28"/>
-        </w:rPr>
-        <w:t xml:space="preserve">В лабораторных работах, выполненных Вами в прошлом семестре, были рассмотрены </w:t>
-      </w:r>
-      <w:r>
-        <w:rPr>
-          <w:szCs w:val="28"/>
-          <w:u w:val="single"/>
-        </w:rPr>
-        <w:t>основные</w:t>
-      </w:r>
-      <w:r>
-        <w:rPr>
-          <w:szCs w:val="28"/>
-        </w:rPr>
-        <w:t xml:space="preserve"> процедуры работы в </w:t>
-      </w:r>
-      <w:r>
-        <w:rPr>
-          <w:szCs w:val="28"/>
-          <w:lang w:val="en-US"/>
-        </w:rPr>
-        <w:t>SimInTech</w:t>
-      </w:r>
-      <w:r>
-        <w:rPr>
-          <w:szCs w:val="28"/>
-        </w:rPr>
-        <w:t xml:space="preserve"> применительно к моделированию и анализу динамических процессов в </w:t>
-      </w:r>
-      <w:r>
-        <w:rPr>
-          <w:szCs w:val="28"/>
-          <w:u w:val="single"/>
-        </w:rPr>
-        <w:t>линейных</w:t>
-      </w:r>
-      <w:r>
-        <w:rPr>
-          <w:szCs w:val="28"/>
-        </w:rPr>
-        <w:t xml:space="preserve"> системах автоматического управления (САУ). Выполнив в прошлом семестре самостоятельно также и домашнее задание, В</w:t>
-      </w:r>
-      <w:r>
-        <w:rPr>
-          <w:szCs w:val="28"/>
-        </w:rPr>
-        <w:t>ы “закрепили” полученные знания.</w:t>
-      </w:r>
-    </w:p>
-    <w:p>
-      <w:pPr>
-        <w:rPr>
-          <w:szCs w:val="28"/>
-        </w:rPr>
-      </w:pPr>
-      <w:r>
-        <w:rPr>
-          <w:szCs w:val="28"/>
-        </w:rPr>
-        <w:t xml:space="preserve">Поэтому в первом приближении можно считать, что Вы </w:t>
-      </w:r>
-      <w:r>
-        <w:rPr>
-          <w:b/>
-          <w:bCs/>
-          <w:szCs w:val="28"/>
-        </w:rPr>
-        <w:t>умеете</w:t>
-      </w:r>
-      <w:r>
-        <w:rPr>
-          <w:szCs w:val="28"/>
-        </w:rPr>
-        <w:t xml:space="preserve"> (</w:t>
-      </w:r>
-      <w:r>
-        <w:rPr>
-          <w:szCs w:val="28"/>
-          <w:u w:val="single"/>
-        </w:rPr>
-        <w:t>точнее обязаны</w:t>
-      </w:r>
-      <w:r>
-        <w:rPr>
-          <w:szCs w:val="28"/>
-        </w:rPr>
-        <w:t xml:space="preserve">) сформировать в </w:t>
-      </w:r>
-      <w:r>
-        <w:rPr>
-          <w:szCs w:val="28"/>
-          <w:lang w:val="en-US"/>
-        </w:rPr>
-        <w:t>SimIn</w:t>
-      </w:r>
-      <w:r>
-        <w:rPr>
-          <w:szCs w:val="28"/>
-          <w:lang w:val="en-US"/>
-        </w:rPr>
-        <w:t>T</w:t>
-      </w:r>
-      <w:r>
-        <w:rPr>
-          <w:szCs w:val="28"/>
-          <w:lang w:val="en-US"/>
-        </w:rPr>
-        <w:t>ech</w:t>
-      </w:r>
-      <w:r>
-        <w:rPr>
-          <w:szCs w:val="28"/>
-        </w:rPr>
-        <w:t xml:space="preserve"> математическую модель относительно несложной динамической системы (САУ или САР), выполнить моделирование переходных процессов и анализ устойчивости линейной или линеаризованной системы.</w:t>
-      </w:r>
-    </w:p>
-    <w:p>
-      <w:pPr>
-        <w:rPr>
-          <w:szCs w:val="28"/>
-        </w:rPr>
-      </w:pPr>
-      <w:r>
-        <w:rPr>
-          <w:szCs w:val="28"/>
-        </w:rPr>
-        <w:t xml:space="preserve">Однако, известно, что математические модели динамики реальных технических систем являются, в основном, </w:t>
-      </w:r>
-      <w:r>
-        <w:rPr>
-          <w:szCs w:val="28"/>
-          <w:u w:val="single"/>
-        </w:rPr>
-        <w:t>нелинейными</w:t>
-      </w:r>
-      <w:r>
-        <w:rPr>
-          <w:szCs w:val="28"/>
-        </w:rPr>
-        <w:t xml:space="preserve">, и во многих случаях не могут быть линеаризованы из-за возможности потерять характерные динамические свойства, обусловленные </w:t>
-      </w:r>
-      <w:r>
-        <w:rPr>
-          <w:szCs w:val="28"/>
-          <w:u w:val="single"/>
-        </w:rPr>
-        <w:t>принципиальной нелинейностью</w:t>
-      </w:r>
-      <w:r>
-        <w:rPr>
-          <w:szCs w:val="28"/>
-        </w:rPr>
-        <w:t xml:space="preserve"> уравнений динамики.</w:t>
-      </w:r>
-    </w:p>
-    <w:p>
-      <w:pPr>
-        <w:rPr>
-          <w:szCs w:val="28"/>
-        </w:rPr>
-      </w:pPr>
-      <w:r>
-        <w:rPr>
-          <w:szCs w:val="28"/>
-        </w:rPr>
-        <w:t xml:space="preserve">Кроме того, существует значительное количество методов моделирования и анализа динамических систем в </w:t>
-      </w:r>
-      <w:r>
-        <w:rPr>
-          <w:szCs w:val="28"/>
-          <w:lang w:val="en-US"/>
-        </w:rPr>
-        <w:t>SimInTech</w:t>
-      </w:r>
-      <w:r>
-        <w:rPr>
-          <w:szCs w:val="28"/>
-        </w:rPr>
-        <w:t>, пока не известных Вам.</w:t>
-      </w:r>
-    </w:p>
-    <w:p>
-      <w:pPr>
-        <w:rPr>
-          <w:szCs w:val="28"/>
-        </w:rPr>
-      </w:pPr>
-      <w:r>
-        <w:rPr>
-          <w:szCs w:val="28"/>
-        </w:rPr>
-        <w:t xml:space="preserve">Поэтому лабораторный практикум настоящего семестра направлен, </w:t>
-      </w:r>
-      <w:r>
-        <w:rPr>
-          <w:szCs w:val="28"/>
-          <w:u w:val="single"/>
-        </w:rPr>
-        <w:t>во-первых</w:t>
-      </w:r>
-      <w:r>
-        <w:rPr>
-          <w:szCs w:val="28"/>
-        </w:rPr>
-        <w:t xml:space="preserve">, на изучение методов моделирования и анализа нелинейных динамических систем и, </w:t>
-      </w:r>
-      <w:r>
-        <w:rPr>
-          <w:szCs w:val="28"/>
-          <w:u w:val="single"/>
-        </w:rPr>
-        <w:t>во-вторых</w:t>
-      </w:r>
-      <w:r>
-        <w:rPr>
-          <w:szCs w:val="28"/>
-        </w:rPr>
-        <w:t xml:space="preserve">, на освоение Вами новых процедур работы в </w:t>
-      </w:r>
-      <w:r>
-        <w:rPr>
-          <w:szCs w:val="28"/>
-          <w:lang w:val="en-US"/>
-        </w:rPr>
-        <w:t>SimInTech</w:t>
-      </w:r>
-      <w:r>
-        <w:rPr>
-          <w:szCs w:val="28"/>
-        </w:rPr>
-        <w:t>.</w:t>
-      </w:r>
-    </w:p>
-    <w:p>
-      <w:pPr>
-        <w:rPr>
-          <w:szCs w:val="28"/>
-        </w:rPr>
-      </w:pPr>
-      <w:r>
-        <w:rPr>
-          <w:szCs w:val="28"/>
-        </w:rPr>
-        <w:t xml:space="preserve">Одна из задач настоящей лабораторной работы посвящена анализу </w:t>
-      </w:r>
-      <w:r>
-        <w:rPr>
-          <w:i/>
-          <w:iCs/>
-          <w:szCs w:val="28"/>
-        </w:rPr>
-        <w:t>динамических систем с запаздыванием</w:t>
-      </w:r>
-      <w:r>
-        <w:rPr>
-          <w:szCs w:val="28"/>
-        </w:rPr>
-        <w:t xml:space="preserve">, которые в Теории Управления обычно относят к классу </w:t>
-      </w:r>
-      <w:r>
-        <w:rPr>
-          <w:szCs w:val="28"/>
-          <w:u w:val="single"/>
-        </w:rPr>
-        <w:t>особых динамических систем</w:t>
-      </w:r>
-      <w:r>
-        <w:rPr>
-          <w:szCs w:val="28"/>
-        </w:rPr>
-        <w:t>.</w:t>
-      </w:r>
-    </w:p>
-    <w:p>
-      <w:pPr>
-        <w:rPr>
-          <w:szCs w:val="28"/>
-        </w:rPr>
-      </w:pPr>
-      <w:r>
-        <w:rPr>
-          <w:szCs w:val="28"/>
-        </w:rPr>
-        <w:t xml:space="preserve">Напомним, что линейная система считается </w:t>
-      </w:r>
-      <w:r>
-        <w:rPr>
-          <w:szCs w:val="28"/>
-          <w:u w:val="single"/>
-        </w:rPr>
-        <w:t>особой</w:t>
-      </w:r>
-      <w:r>
-        <w:rPr>
-          <w:szCs w:val="28"/>
-        </w:rPr>
-        <w:t xml:space="preserve">, если уравнение динамики хотя бы одного звена в ней описывается линейным дифференциальным уравнением </w:t>
-      </w:r>
-      <w:r>
-        <w:rPr>
-          <w:szCs w:val="28"/>
-          <w:u w:val="single"/>
-        </w:rPr>
-        <w:t>в частных производных</w:t>
-      </w:r>
-      <w:r>
-        <w:rPr>
-          <w:szCs w:val="28"/>
-        </w:rPr>
-        <w:t>.</w:t>
-      </w:r>
-    </w:p>
-    <w:p>
-      <w:pPr>
-        <w:rPr>
-          <w:szCs w:val="28"/>
-        </w:rPr>
-      </w:pPr>
-      <w:r>
-        <w:rPr>
-          <w:szCs w:val="28"/>
-        </w:rPr>
-        <w:t xml:space="preserve">Учитывая, что нестационарные процессы теплогидравлики в контурах ядерных энергетических установок протекают, в основном, при </w:t>
-      </w:r>
-      <w:r>
-        <w:rPr>
-          <w:szCs w:val="28"/>
-          <w:u w:val="single"/>
-        </w:rPr>
-        <w:t>переменном</w:t>
-      </w:r>
-      <w:r>
-        <w:rPr>
-          <w:szCs w:val="28"/>
-        </w:rPr>
-        <w:t xml:space="preserve"> расходе (скорости) циркуляции, Вам будет предложено изучить математическую модель динамики блока </w:t>
-      </w:r>
-      <w:r>
-        <w:rPr>
-          <w:i/>
-          <w:iCs/>
-          <w:szCs w:val="28"/>
-        </w:rPr>
-        <w:t>Переменное транспортное запаздывание</w:t>
-      </w:r>
-      <w:r>
-        <w:rPr>
-          <w:szCs w:val="28"/>
-        </w:rPr>
-        <w:t>, включая идею расчетного алгоритма.</w:t>
-      </w:r>
-    </w:p>
-    <w:p>
-      <w:pPr>
-        <w:pStyle w:val="1"/>
-        <w:rPr>
-          <w:szCs w:val="28"/>
-        </w:rPr>
-      </w:pPr>
       <w:bookmarkStart w:id="2" w:name="_Toc365713748"/>
       <w:r>
         <w:rPr>
           <w:szCs w:val="28"/>
         </w:rPr>
-        <w:lastRenderedPageBreak/>
         <w:t xml:space="preserve">1 </w:t>
       </w:r>
       <w:bookmarkStart w:id="3" w:name="ch11"/>
@@ -1941,7 +1921,19 @@
         <w:rPr>
           <w:szCs w:val="28"/>
         </w:rPr>
-        <w:t xml:space="preserve">Переместите курсор на кнопку </w:t>
+        <w:t xml:space="preserve">Переместите курсор на </w:t>
+      </w:r>
+      <w:r>
+        <w:rPr>
+          <w:szCs w:val="28"/>
+        </w:rPr>
+        <w:t>закладку</w:t>
+      </w:r>
+      <w:r>
+        <w:rPr>
+          <w:szCs w:val="28"/>
+        </w:rPr>
+        <w:t xml:space="preserve"> </w:t>
       </w:r>
       <w:r>
         <w:rPr>
@@ -1949,21 +1941,7 @@
           <w:bCs/>
           <w:szCs w:val="28"/>
         </w:rPr>
-        <w:t>Параметры</w:t>
-      </w:r>
-      <w:r>
-        <w:rPr>
-          <w:szCs w:val="28"/>
-        </w:rPr>
-        <w:t xml:space="preserve"> в </w:t>
-      </w:r>
-      <w:r>
-        <w:rPr>
-          <w:i/>
-          <w:iCs/>
-          <w:szCs w:val="28"/>
-        </w:rPr>
-        <w:t>Дополнительной панели инструментов</w:t>
+        <w:t>Скрипт</w:t>
       </w:r>
       <w:r>
         <w:rPr>
@@ -1977,13 +1955,7 @@
           <w:bCs/>
           <w:szCs w:val="28"/>
         </w:rPr>
-        <w:t>Редактора глобальных параметров Проекта (Субмодели)</w:t>
-      </w:r>
-      <w:r>
-        <w:rPr>
-          <w:szCs w:val="28"/>
-        </w:rPr>
-        <w:t>. Введите с клавиатуры текст, идентичный приведенному на рис. 1.2 (</w:t>
+        <w:t xml:space="preserve">Редактора </w:t>
       </w:r>
       <w:r>
         <w:rPr>
@@ -1991,19 +1963,7 @@
           <w:bCs/>
           <w:szCs w:val="28"/>
         </w:rPr>
-        <w:t>n1=8; n2=20;</w:t>
-      </w:r>
-      <w:r>
-        <w:rPr>
-          <w:szCs w:val="28"/>
-        </w:rPr>
-        <w:t xml:space="preserve">). </w:t>
-      </w:r>
-      <w:r>
-        <w:rPr>
-          <w:szCs w:val="28"/>
-        </w:rPr>
-        <w:t xml:space="preserve">Константы </w:t>
+        <w:t>Скрипта</w:t>
       </w:r>
       <w:r>
         <w:rPr>
@@ -2011,19 +1971,91 @@
           <w:bCs/>
           <w:szCs w:val="28"/>
         </w:rPr>
-        <w:t>n1</w:t>
-      </w:r>
-      <w:r>
-        <w:rPr>
-          <w:szCs w:val="28"/>
-        </w:rPr>
-        <w:t xml:space="preserve"> и </w:t>
+        <w:t xml:space="preserve"> Проекта (Субмодели)</w:t>
+      </w:r>
+      <w:r>
+        <w:rPr>
+          <w:szCs w:val="28"/>
+        </w:rPr>
+        <w:t>. Введите с клавиатуры текст, идентичный приведенному на рис. 1.2 (</w:t>
+      </w:r>
+      <w:r>
+        <w:rPr>
+          <w:b/>
+          <w:szCs w:val="28"/>
+          <w:lang w:val="en-US"/>
+        </w:rPr>
+        <w:t>const</w:t>
+      </w:r>
+      <w:r>
+        <w:rPr>
+          <w:szCs w:val="28"/>
+          <w:lang w:val="en-US"/>
+        </w:rPr>
+        <w:t xml:space="preserve"> </w:t>
+      </w:r>
+      <w:r>
+        <w:rPr>
+          <w:bCs/>
+          <w:szCs w:val="28"/>
+        </w:rPr>
+        <w:t xml:space="preserve">n1=8; </w:t>
       </w:r>
       <w:r>
         <w:rPr>
           <w:b/>
           <w:bCs/>
           <w:szCs w:val="28"/>
+          <w:lang w:val="en-US"/>
+        </w:rPr>
+        <w:t>const</w:t>
+      </w:r>
+      <w:r>
+        <w:rPr>
+          <w:bCs/>
+          <w:szCs w:val="28"/>
+          <w:lang w:val="en-US"/>
+        </w:rPr>
+        <w:t xml:space="preserve"> </w:t>
+      </w:r>
+      <w:r>
+        <w:rPr>
+          <w:bCs/>
+          <w:szCs w:val="28"/>
+        </w:rPr>
+        <w:t>n2=20;</w:t>
+      </w:r>
+      <w:r>
+        <w:rPr>
+          <w:szCs w:val="28"/>
+        </w:rPr>
+        <w:t xml:space="preserve">). </w:t>
+      </w:r>
+      <w:r>
+        <w:rPr>
+          <w:szCs w:val="28"/>
+        </w:rPr>
+        <w:t xml:space="preserve">Константы </w:t>
+      </w:r>
+      <w:r>
+        <w:rPr>
+          <w:b/>
+          <w:bCs/>
+          <w:szCs w:val="28"/>
+        </w:rPr>
+        <w:t>n1</w:t>
+      </w:r>
+      <w:r>
+        <w:rPr>
+          <w:szCs w:val="28"/>
+        </w:rPr>
+        <w:t xml:space="preserve"> и </w:t>
+      </w:r>
+      <w:r>
+        <w:rPr>
+          <w:b/>
+          <w:bCs/>
+          <w:szCs w:val="28"/>
         </w:rPr>
         <w:t xml:space="preserve">n2 </w:t>
       </w:r>
@@ -2031,7 +2063,13 @@
         <w:rPr>
           <w:szCs w:val="28"/>
         </w:rPr>
-        <w:t xml:space="preserve">задают количество последовательно соединенных апериодических звеньев 1-го порядка в </w:t>
+        <w:t>будут задавать</w:t>
+      </w:r>
+      <w:r>
+        <w:rPr>
+          <w:szCs w:val="28"/>
+        </w:rPr>
+        <w:t xml:space="preserve"> количество последовательно соединенных апериодических звеньев 1-го порядка в </w:t>
       </w:r>
       <w:r>
         <w:rPr>
@@ -2145,7 +2183,25 @@
         <w:rPr>
           <w:szCs w:val="28"/>
         </w:rPr>
-        <w:t xml:space="preserve">Откройте диалоговое окно блока </w:t>
+        <w:t xml:space="preserve">Откройте </w:t>
+      </w:r>
+      <w:r>
+        <w:rPr>
+          <w:szCs w:val="28"/>
+        </w:rPr>
+        <w:t>окно</w:t>
+      </w:r>
+      <w:r>
+        <w:rPr>
+          <w:szCs w:val="28"/>
+        </w:rPr>
+        <w:t xml:space="preserve"> свойств</w:t>
+      </w:r>
+      <w:r>
+        <w:rPr>
+          <w:szCs w:val="28"/>
+        </w:rPr>
+        <w:t xml:space="preserve"> блока </w:t>
       </w:r>
       <w:r>
         <w:rPr>
@@ -2179,13 +2235,28 @@
           <w:bCs/>
           <w:szCs w:val="28"/>
         </w:rPr>
-        <w:t xml:space="preserve"> Время срабатывания 2, Начальное состоянияние 0, Конечное состояние 1</w:t>
-      </w:r>
-      <w:r>
-        <w:rPr>
-          <w:szCs w:val="28"/>
-        </w:rPr>
-        <w:t xml:space="preserve">. Введенное означает, что через </w:t>
+        <w:t xml:space="preserve"> </w:t>
+      </w:r>
+      <w:r>
+        <w:rPr>
+          <w:bCs/>
+          <w:szCs w:val="28"/>
+        </w:rPr>
+        <w:t>Время срабатывания</w:t>
+      </w:r>
+      <w:r>
+        <w:rPr>
+          <w:bCs/>
+          <w:szCs w:val="28"/>
+        </w:rPr>
+        <w:t xml:space="preserve"> -</w:t>
+      </w:r>
+      <w:r>
+        <w:rPr>
+          <w:bCs/>
+          <w:szCs w:val="28"/>
+        </w:rPr>
+        <w:t xml:space="preserve"> </w:t>
       </w:r>
       <w:r>
         <w:rPr>
@@ -2197,21 +2268,31 @@
       </w:r>
       <w:r>
         <w:rPr>
-          <w:szCs w:val="28"/>
-        </w:rPr>
-        <w:t xml:space="preserve"> с</w:t>
-      </w:r>
-      <w:r>
-        <w:rPr>
-          <w:szCs w:val="28"/>
-        </w:rPr>
-        <w:t>екунды</w:t>
-      </w:r>
-      <w:r>
-        <w:rPr>
-          <w:szCs w:val="28"/>
-        </w:rPr>
-        <w:t xml:space="preserve"> после начала моделирования сигнал на выходе блока скачком изменится с </w:t>
+          <w:bCs/>
+          <w:szCs w:val="28"/>
+        </w:rPr>
+        <w:t xml:space="preserve">, Начальное </w:t>
+      </w:r>
+      <w:r>
+        <w:rPr>
+          <w:bCs/>
+          <w:szCs w:val="28"/>
+        </w:rPr>
+        <w:t>значение</w:t>
+      </w:r>
+      <w:r>
+        <w:rPr>
+          <w:bCs/>
+          <w:szCs w:val="28"/>
+        </w:rPr>
+        <w:t xml:space="preserve"> -</w:t>
+      </w:r>
+      <w:r>
+        <w:rPr>
+          <w:bCs/>
+          <w:szCs w:val="28"/>
+        </w:rPr>
+        <w:t xml:space="preserve"> </w:t>
       </w:r>
       <w:r>
         <w:rPr>
@@ -2223,9 +2304,31 @@
       </w:r>
       <w:r>
         <w:rPr>
-          <w:szCs w:val="28"/>
-        </w:rPr>
-        <w:t xml:space="preserve"> (нуля) до </w:t>
+          <w:bCs/>
+          <w:szCs w:val="28"/>
+        </w:rPr>
+        <w:t xml:space="preserve">, Конечное </w:t>
+      </w:r>
+      <w:r>
+        <w:rPr>
+          <w:bCs/>
+          <w:szCs w:val="28"/>
+        </w:rPr>
+        <w:t>значение</w:t>
+      </w:r>
+      <w:r>
+        <w:rPr>
+          <w:bCs/>
+          <w:szCs w:val="28"/>
+        </w:rPr>
+        <w:t xml:space="preserve"> -</w:t>
+      </w:r>
+      <w:r>
+        <w:rPr>
+          <w:bCs/>
+          <w:szCs w:val="28"/>
+        </w:rPr>
+        <w:t xml:space="preserve"> </w:t>
       </w:r>
       <w:r>
         <w:rPr>
@@ -2239,6 +2342,60 @@
         <w:rPr>
           <w:szCs w:val="28"/>
         </w:rPr>
+        <w:t xml:space="preserve">. Введенное означает, что через </w:t>
+      </w:r>
+      <w:r>
+        <w:rPr>
+          <w:b/>
+          <w:bCs/>
+          <w:szCs w:val="28"/>
+        </w:rPr>
+        <w:t>2</w:t>
+      </w:r>
+      <w:r>
+        <w:rPr>
+          <w:szCs w:val="28"/>
+        </w:rPr>
+        <w:t xml:space="preserve"> с</w:t>
+      </w:r>
+      <w:r>
+        <w:rPr>
+          <w:szCs w:val="28"/>
+        </w:rPr>
+        <w:t>екунды</w:t>
+      </w:r>
+      <w:r>
+        <w:rPr>
+          <w:szCs w:val="28"/>
+        </w:rPr>
+        <w:t xml:space="preserve"> после начала моделирования сигнал на выходе блока скачком изменится с </w:t>
+      </w:r>
+      <w:r>
+        <w:rPr>
+          <w:b/>
+          <w:bCs/>
+          <w:szCs w:val="28"/>
+        </w:rPr>
+        <w:t>0</w:t>
+      </w:r>
+      <w:r>
+        <w:rPr>
+          <w:szCs w:val="28"/>
+        </w:rPr>
+        <w:t xml:space="preserve"> (нуля) до </w:t>
+      </w:r>
+      <w:r>
+        <w:rPr>
+          <w:b/>
+          <w:bCs/>
+          <w:szCs w:val="28"/>
+        </w:rPr>
+        <w:t>1</w:t>
+      </w:r>
+      <w:r>
+        <w:rPr>
+          <w:szCs w:val="28"/>
+        </w:rPr>
         <w:t xml:space="preserve"> (единицы).</w:t>
       </w:r>
     </w:p>
@@ -2253,7 +2410,25 @@
         <w:rPr>
           <w:szCs w:val="28"/>
         </w:rPr>
-        <w:t xml:space="preserve">Откройте диалоговое окно блока </w:t>
+        <w:t xml:space="preserve">Откройте </w:t>
+      </w:r>
+      <w:r>
+        <w:rPr>
+          <w:szCs w:val="28"/>
+        </w:rPr>
+        <w:t>окно</w:t>
+      </w:r>
+      <w:r>
+        <w:rPr>
+          <w:szCs w:val="28"/>
+        </w:rPr>
+        <w:t xml:space="preserve"> свойств</w:t>
+      </w:r>
+      <w:r>
+        <w:rPr>
+          <w:szCs w:val="28"/>
+        </w:rPr>
+        <w:t xml:space="preserve"> блока </w:t>
       </w:r>
       <w:r>
         <w:rPr>
@@ -2267,7 +2442,19 @@
         <w:rPr>
           <w:szCs w:val="28"/>
         </w:rPr>
-        <w:t xml:space="preserve"> и введите в 1-ой строке число </w:t>
+        <w:t xml:space="preserve"> и введите в 1-ой строке </w:t>
+      </w:r>
+      <w:r>
+        <w:rPr>
+          <w:szCs w:val="28"/>
+        </w:rPr>
+        <w:t xml:space="preserve">(Время запаздывания) </w:t>
+      </w:r>
+      <w:r>
+        <w:rPr>
+          <w:szCs w:val="28"/>
+        </w:rPr>
+        <w:t xml:space="preserve">число </w:t>
       </w:r>
       <w:r>
         <w:rPr>
@@ -2360,7 +2547,19 @@
         <w:rPr>
           <w:szCs w:val="28"/>
         </w:rPr>
-        <w:t xml:space="preserve">Откройте диалоговое окно </w:t>
+        <w:t>Откройте окно</w:t>
+      </w:r>
+      <w:r>
+        <w:rPr>
+          <w:szCs w:val="28"/>
+        </w:rPr>
+        <w:t xml:space="preserve"> свойств</w:t>
+      </w:r>
+      <w:r>
+        <w:rPr>
+          <w:szCs w:val="28"/>
+        </w:rPr>
+        <w:t xml:space="preserve"> </w:t>
       </w:r>
       <w:r>
         <w:rPr>
@@ -2483,7 +2682,23 @@
           <w:iCs/>
           <w:szCs w:val="28"/>
         </w:rPr>
-        <w:t>Коэффициент усиления</w:t>
+        <w:t>Коэффициент</w:t>
+      </w:r>
+      <w:r>
+        <w:rPr>
+          <w:i/>
+          <w:iCs/>
+          <w:szCs w:val="28"/>
+        </w:rPr>
+        <w:t>ы</w:t>
+      </w:r>
+      <w:r>
+        <w:rPr>
+          <w:i/>
+          <w:iCs/>
+          <w:szCs w:val="28"/>
+        </w:rPr>
+        <w:t xml:space="preserve"> усиления</w:t>
       </w:r>
       <w:r>
         <w:rPr>
@@ -2531,21 +2746,22 @@
         <w:rPr>
           <w:szCs w:val="28"/>
         </w:rPr>
-        <w:t xml:space="preserve"> (1). Можно было ввести данную строку и так: </w:t>
-      </w:r>
-      <w:r>
-        <w:rPr>
-          <w:szCs w:val="28"/>
-        </w:rPr>
-        <w:t>[</w:t>
+        <w:t xml:space="preserve"> (1). Можно было ввести данную строку и так</w:t>
+      </w:r>
+      <w:r>
+        <w:rPr>
+          <w:szCs w:val="28"/>
+        </w:rPr>
+        <w:t xml:space="preserve">(вектор-строка): </w:t>
       </w:r>
       <w:r>
         <w:rPr>
           <w:b/>
           <w:bCs/>
           <w:szCs w:val="28"/>
-        </w:rPr>
-        <w:t>1 1 1 1 1 1 1 1</w:t>
+          <w:lang w:bidi="ar-EG"/>
+        </w:rPr>
+        <w:t>[</w:t>
       </w:r>
       <w:r>
         <w:rPr>
@@ -2553,13 +2769,31 @@
           <w:bCs/>
           <w:szCs w:val="28"/>
         </w:rPr>
-        <w:t>]</w:t>
-      </w:r>
-      <w:r>
-        <w:rPr>
-          <w:szCs w:val="28"/>
-        </w:rPr>
-        <w:t xml:space="preserve"> (через пробел). Символ # в диалоговых строках эквивалентен предлогу “</w:t>
+        <w:t>1, 1, 1, 1, 1, 1, 1, 1]</w:t>
+      </w:r>
+      <w:r>
+        <w:rPr>
+          <w:szCs w:val="28"/>
+        </w:rPr>
+        <w:t xml:space="preserve"> (через запятую в квадратных скобках).</w:t>
+      </w:r>
+      <w:r>
+        <w:rPr>
+          <w:szCs w:val="28"/>
+        </w:rPr>
+        <w:t xml:space="preserve"> Символ </w:t>
+      </w:r>
+      <w:r>
+        <w:rPr>
+          <w:szCs w:val="28"/>
+        </w:rPr>
+        <w:t>#</w:t>
+      </w:r>
+      <w:r>
+        <w:rPr>
+          <w:szCs w:val="28"/>
+        </w:rPr>
+        <w:t xml:space="preserve"> в диалоговых строках эквивалентен предлогу “</w:t>
       </w:r>
       <w:r>
         <w:rPr>
@@ -2654,7 +2888,39 @@
           <w:iCs/>
           <w:szCs w:val="28"/>
         </w:rPr>
-        <w:t>Вектор начальных условий</w:t>
+        <w:t>Н</w:t>
+      </w:r>
+      <w:r>
+        <w:rPr>
+          <w:i/>
+          <w:iCs/>
+          <w:szCs w:val="28"/>
+        </w:rPr>
+        <w:t>ачальны</w:t>
+      </w:r>
+      <w:r>
+        <w:rPr>
+          <w:i/>
+          <w:iCs/>
+          <w:szCs w:val="28"/>
+        </w:rPr>
+        <w:t>е</w:t>
+      </w:r>
+      <w:r>
+        <w:rPr>
+          <w:i/>
+          <w:iCs/>
+          <w:szCs w:val="28"/>
+        </w:rPr>
+        <w:t xml:space="preserve"> услови</w:t>
+      </w:r>
+      <w:r>
+        <w:rPr>
+          <w:i/>
+          <w:iCs/>
+          <w:szCs w:val="28"/>
+        </w:rPr>
+        <w:t>я</w:t>
       </w:r>
       <w:r>
         <w:rPr>
@@ -2891,6 +3157,86 @@
       </w:r>
     </w:p>
     <w:p>
+      <w:pPr>
+        <w:rPr>
+          <w:szCs w:val="28"/>
+        </w:rPr>
+      </w:pPr>
+      <w:r>
+        <w:rPr>
+          <w:szCs w:val="28"/>
+        </w:rPr>
+        <w:t xml:space="preserve">Откройте диалоговое окно блока </w:t>
+      </w:r>
+      <w:r>
+        <w:rPr>
+          <w:i/>
+          <w:iCs/>
+          <w:szCs w:val="28"/>
+        </w:rPr>
+        <w:t>Мультиплексор</w:t>
+      </w:r>
+      <w:r>
+        <w:rPr>
+          <w:szCs w:val="28"/>
+        </w:rPr>
+        <w:t xml:space="preserve"> в цепи, реализующей 8 последовательно соединенных звеньев, и заполните диалоговую строку </w:t>
+      </w:r>
+      <w:r>
+        <w:rPr>
+          <w:i/>
+          <w:iCs/>
+          <w:szCs w:val="28"/>
+        </w:rPr>
+        <w:t xml:space="preserve">(Количество портов) </w:t>
+      </w:r>
+      <w:r>
+        <w:rPr>
+          <w:szCs w:val="28"/>
+        </w:rPr>
+        <w:t xml:space="preserve">во вкладке </w:t>
+      </w:r>
+      <w:r>
+        <w:rPr>
+          <w:b/>
+          <w:bCs/>
+          <w:szCs w:val="28"/>
+        </w:rPr>
+        <w:t>Свойства</w:t>
+      </w:r>
+      <w:r>
+        <w:rPr>
+          <w:szCs w:val="28"/>
+        </w:rPr>
+        <w:t xml:space="preserve">, </w:t>
+      </w:r>
+      <w:r>
+        <w:rPr>
+          <w:szCs w:val="28"/>
+        </w:rPr>
+        <w:t xml:space="preserve">указав там </w:t>
+      </w:r>
+      <w:r>
+        <w:rPr>
+          <w:b/>
+          <w:szCs w:val="28"/>
+        </w:rPr>
+        <w:t>2</w:t>
+      </w:r>
+      <w:r>
+        <w:rPr>
+          <w:szCs w:val="28"/>
+        </w:rPr>
+        <w:t xml:space="preserve"> порта</w:t>
+      </w:r>
+      <w:r>
+        <w:rPr>
+          <w:szCs w:val="28"/>
+        </w:rPr>
+        <w:t>.</w:t>
+      </w:r>
+    </w:p>
+    <w:p>
       <w:r>
         <w:t>Откройте диалоговое окно блока Демультиплексор и заполните его</w:t>
       </w:r>
@@ -2978,11 +3324,18 @@
         <w:t>свойства</w:t>
       </w:r>
       <w:r>
-        <w:t xml:space="preserve"> в последних двух блоках.</w:t>
+        <w:t xml:space="preserve"> в последних </w:t>
+      </w:r>
+      <w:r>
+        <w:t>трех</w:t>
+      </w:r>
+      <w:r>
+        <w:t xml:space="preserve"> блоках.</w:t>
       </w:r>
     </w:p>
     <w:p>
       <w:r>
+        <w:lastRenderedPageBreak/>
         <w:t xml:space="preserve">Поскольку алгоритм работы верхнего блока </w:t>
       </w:r>
       <w:r>
@@ -3005,6 +3358,75 @@
       <w:r>
         <w:t xml:space="preserve"> (8).</w:t>
       </w:r>
+      <w:r>
+        <w:t xml:space="preserve"> </w:t>
+      </w:r>
+      <w:r>
+        <w:rPr>
+          <w:szCs w:val="28"/>
+        </w:rPr>
+        <w:t xml:space="preserve">Поэтому к скалярному сигналу от блока </w:t>
+      </w:r>
+      <w:r>
+        <w:rPr>
+          <w:i/>
+          <w:szCs w:val="28"/>
+        </w:rPr>
+        <w:t>Ступенька</w:t>
+      </w:r>
+      <w:r>
+        <w:rPr>
+          <w:szCs w:val="28"/>
+        </w:rPr>
+        <w:t xml:space="preserve"> необходимо добавить (</w:t>
+      </w:r>
+      <w:r>
+        <w:rPr>
+          <w:b/>
+          <w:szCs w:val="28"/>
+          <w:lang w:val="en-US"/>
+        </w:rPr>
+        <w:t>n</w:t>
+      </w:r>
+      <w:r>
+        <w:rPr>
+          <w:b/>
+          <w:szCs w:val="28"/>
+        </w:rPr>
+        <w:t>1-1</w:t>
+      </w:r>
+      <w:r>
+        <w:rPr>
+          <w:szCs w:val="28"/>
+        </w:rPr>
+        <w:t xml:space="preserve">) сигналов, чтобы после блока </w:t>
+      </w:r>
+      <w:r>
+        <w:rPr>
+          <w:i/>
+          <w:szCs w:val="28"/>
+        </w:rPr>
+        <w:t>Мультиплексор</w:t>
+      </w:r>
+      <w:r>
+        <w:rPr>
+          <w:szCs w:val="28"/>
+        </w:rPr>
+        <w:t xml:space="preserve"> векторный сигнал имел размерность </w:t>
+      </w:r>
+      <w:r>
+        <w:rPr>
+          <w:b/>
+          <w:szCs w:val="28"/>
+        </w:rPr>
+        <w:t>n1</w:t>
+      </w:r>
+      <w:r>
+        <w:rPr>
+          <w:szCs w:val="28"/>
+        </w:rPr>
+        <w:t>.</w:t>
+      </w:r>
     </w:p>
     <w:p>
       <w:pPr>
@@ -3071,7 +3493,6 @@
         <w:rPr>
           <w:szCs w:val="28"/>
         </w:rPr>
-        <w:lastRenderedPageBreak/>
         <w:t>Фактически реализован сдвиг “жил” сигналов. Рассмотрим реализацию сдвига, “отталкиваясь” от сигнала блока Ступенька.</w:t>
       </w:r>
     </w:p>
@@ -3217,8 +3638,15 @@
         <w:rPr>
           <w:szCs w:val="28"/>
         </w:rPr>
-        <w:t xml:space="preserve"> и т.д. </w:t>
-      </w:r>
+        <w:t xml:space="preserve"> и т.д.</w:t>
+      </w:r>
+    </w:p>
+    <w:p>
+      <w:pPr>
+        <w:rPr>
+          <w:szCs w:val="28"/>
+        </w:rPr>
+      </w:pPr>
       <w:r>
         <w:rPr>
           <w:szCs w:val="28"/>
@@ -3336,7 +3764,7 @@
         <w:rPr>
           <w:szCs w:val="28"/>
         </w:rPr>
-        <w:t xml:space="preserve">Переместите курсор на командную кнопку </w:t>
+        <w:t xml:space="preserve">Переместите курсор мыши на любое свободное место Проекта и нажмите правую клавишу мыши. В выпадающем меню выберите пункт </w:t>
       </w:r>
       <w:r>
         <w:rPr>
@@ -3348,15 +3776,24 @@
       </w:r>
       <w:r>
         <w:rPr>
-          <w:szCs w:val="28"/>
-        </w:rPr>
-        <w:t xml:space="preserve"> и заполните диалоговое окно так ж</w:t>
-      </w:r>
-      <w:r>
-        <w:rPr>
-          <w:szCs w:val="28"/>
-        </w:rPr>
-        <w:t>е, как это выполнено на рис. 1.6</w:t>
+          <w:b/>
+          <w:bCs/>
+          <w:szCs w:val="28"/>
+          <w:rtl/>
+        </w:rPr>
+        <w:t xml:space="preserve"> </w:t>
+      </w:r>
+      <w:r>
+        <w:rPr>
+          <w:szCs w:val="28"/>
+        </w:rPr>
+        <w:t>и заполните диалоговое окно так же, как это выполнено на рисунке 1.</w:t>
+      </w:r>
+      <w:r>
+        <w:rPr>
+          <w:szCs w:val="28"/>
+        </w:rPr>
+        <w:t>6</w:t>
       </w:r>
       <w:r>
         <w:rPr>
@@ -3434,6 +3871,7 @@
         <w:rPr>
           <w:szCs w:val="28"/>
         </w:rPr>
+        <w:lastRenderedPageBreak/>
         <w:t xml:space="preserve">Заполнив окно </w:t>
       </w:r>
       <w:r>
@@ -3468,66 +3906,65 @@
           <w:bCs/>
           <w:szCs w:val="28"/>
         </w:rPr>
-        <w:t>Да</w:t>
+        <w:t>Ок</w:t>
       </w:r>
       <w:r>
         <w:rPr>
           <w:szCs w:val="28"/>
         </w:rPr>
         <w:t>.</w:t>
+      </w:r>
+      <w:r>
+        <w:rPr>
+          <w:szCs w:val="28"/>
+        </w:rPr>
+        <w:t xml:space="preserve"> </w:t>
+      </w:r>
+      <w:r>
+        <w:rPr>
+          <w:szCs w:val="28"/>
+        </w:rPr>
+        <w:t>Запустите задачу на счет. Мгновенно в графическом окне отобразятся результаты расчета. Используя процедуры редактирования графического окна, придайте ему вид, близкий рис. 1.7, где линии:</w:t>
+      </w:r>
+      <w:r>
+        <w:rPr>
+          <w:szCs w:val="28"/>
+        </w:rPr>
+        <w:t xml:space="preserve"> штриховая </w:t>
+      </w:r>
+      <w:r>
+        <w:rPr>
+          <w:szCs w:val="28"/>
+        </w:rPr>
+        <w:t>–</w:t>
+      </w:r>
+      <w:r>
+        <w:rPr>
+          <w:szCs w:val="28"/>
+        </w:rPr>
+        <w:t xml:space="preserve"> </w:t>
+      </w:r>
+      <w:r>
+        <w:rPr>
+          <w:szCs w:val="28"/>
+        </w:rPr>
+        <w:t>блок идеальное запаздывание</w:t>
+      </w:r>
+      <w:r>
+        <w:rPr>
+          <w:szCs w:val="28"/>
+        </w:rPr>
+        <w:t xml:space="preserve">, </w:t>
+      </w:r>
+      <w:r>
+        <w:rPr>
+          <w:szCs w:val="28"/>
+        </w:rPr>
+        <w:t>пунктирная – цепь из 8 блоков, сплошная – из 20 блоков.</w:t>
       </w:r>
     </w:p>
     <w:p>
       <w:pPr>
-        <w:rPr>
-          <w:szCs w:val="28"/>
-        </w:rPr>
-      </w:pPr>
-      <w:r>
-        <w:rPr>
-          <w:szCs w:val="28"/>
-        </w:rPr>
-        <w:t>Запустите задачу на счет. Мгновенно в графическом окне отобразятся результаты расчета. Используя процедуры редактирования графического окна, придайте ему вид, близкий рис. 1.7, где линии:</w:t>
-      </w:r>
-      <w:r>
-        <w:rPr>
-          <w:szCs w:val="28"/>
-        </w:rPr>
-        <w:t xml:space="preserve"> штриховая </w:t>
-      </w:r>
-      <w:r>
-        <w:rPr>
-          <w:szCs w:val="28"/>
-        </w:rPr>
-        <w:t>–</w:t>
-      </w:r>
-      <w:r>
-        <w:rPr>
-          <w:szCs w:val="28"/>
-        </w:rPr>
-        <w:t xml:space="preserve"> </w:t>
-      </w:r>
-      <w:r>
-        <w:rPr>
-          <w:szCs w:val="28"/>
-        </w:rPr>
-        <w:t>блок идеальное запаздывание</w:t>
-      </w:r>
-      <w:r>
-        <w:rPr>
-          <w:szCs w:val="28"/>
-        </w:rPr>
-        <w:t xml:space="preserve">, </w:t>
-      </w:r>
-      <w:r>
-        <w:rPr>
-          <w:szCs w:val="28"/>
-        </w:rPr>
-        <w:t>пунктирная – цепь из 8 блоков, сплошная – из 20 блоков.</w:t>
-      </w:r>
-    </w:p>
-    <w:p>
-      <w:pPr>
         <w:pStyle w:val="af0"/>
         <w:rPr>
           <w:highlight w:val="yellow"/>
@@ -3537,7 +3974,6 @@
         <w:rPr>
           <w:noProof/>
         </w:rPr>
-        <w:lastRenderedPageBreak/>
         <w:drawing>
           <wp:inline distT="0" distB="0" distL="0" distR="0" wp14:anchorId="6EBCB978" wp14:editId="13AA33C8">
             <wp:extent cx="5810250" cy="4124325"/>
@@ -5299,6 +5735,7 @@
           <w:rFonts w:cs="Arial"/>
           <w:szCs w:val="28"/>
         </w:rPr>
+        <w:lastRenderedPageBreak/>
         <w:t>Фазочастотная характеристика (ФЧХ) опред</w:t>
       </w:r>
       <w:r>
@@ -5351,7 +5788,6 @@
                     <w:rFonts w:ascii="Cambria Math" w:hAnsi="Cambria Math"/>
                     <w:szCs w:val="28"/>
                   </w:rPr>
-                  <w:lastRenderedPageBreak/>
                   <m:t>φ</m:t>
                 </m:r>
                 <m:d>
@@ -5959,6 +6395,16 @@
           <w:szCs w:val="28"/>
         </w:rPr>
         <w:t>Размножитель.</w:t>
+      </w:r>
+      <w:r>
+        <w:rPr>
+          <w:rFonts w:cs="Arial"/>
+          <w:bCs/>
+          <w:i/>
+          <w:iCs/>
+          <w:szCs w:val="28"/>
+        </w:rPr>
+        <w:t xml:space="preserve"> </w:t>
       </w:r>
       <w:r>
         <w:rPr>
@@ -7015,13 +7461,12 @@
         </w:rPr>
         <w:t>.</w:t>
       </w:r>
-    </w:p>
-    <w:p>
-      <w:pPr>
-        <w:rPr>
-          <w:szCs w:val="28"/>
-        </w:rPr>
-      </w:pPr>
+      <w:r>
+        <w:rPr>
+          <w:szCs w:val="28"/>
+        </w:rPr>
+        <w:t xml:space="preserve"> </w:t>
+      </w:r>
       <w:r>
         <w:rPr>
           <w:szCs w:val="28"/>
@@ -7960,6 +8405,7 @@
         <w:rPr>
           <w:szCs w:val="28"/>
         </w:rPr>
+        <w:lastRenderedPageBreak/>
         <w:t>После ввода безразмерной пространственной координаты</w:t>
       </w:r>
       <w:r>
@@ -8444,8 +8890,21 @@
         <w:rPr>
           <w:szCs w:val="28"/>
         </w:rPr>
-        <w:br/>
-      </w:r>
+        <w:t xml:space="preserve"> </w:t>
+      </w:r>
+      <w:r>
+        <w:rPr>
+          <w:szCs w:val="28"/>
+        </w:rPr>
+        <w:t>θ</w:t>
+      </w:r>
+    </w:p>
+    <w:p>
+      <w:pPr>
+        <w:rPr>
+          <w:szCs w:val="28"/>
+        </w:rPr>
+      </w:pPr>
       <m:oMathPara>
         <m:oMath>
           <m:f>
@@ -9732,13 +10191,6 @@
           <w:szCs w:val="28"/>
         </w:rPr>
       </w:pPr>
-      <w:r>
-        <w:rPr>
-          <w:b/>
-          <w:szCs w:val="28"/>
-        </w:rPr>
-        <w:t>Таблица 1</w:t>
-      </w:r>
     </w:p>
     <w:tbl>
       <w:tblPr>
@@ -9763,6 +10215,43 @@
         <w:tc>
           <w:tcPr>
             <w:tcW w:w="0" w:type="auto"/>
+            <w:gridSpan w:val="6"/>
+            <w:tcBorders>
+              <w:top w:val="nil"/>
+              <w:left w:val="nil"/>
+              <w:bottom w:val="single" w:sz="4" w:space="0" w:color="auto"/>
+              <w:right w:val="nil"/>
+            </w:tcBorders>
+          </w:tcPr>
+          <w:p>
+            <w:pPr>
+              <w:ind w:firstLine="0"/>
+              <w:jc w:val="right"/>
+              <w:rPr>
+                <w:szCs w:val="28"/>
+              </w:rPr>
+            </w:pPr>
+            <w:r>
+              <w:rPr>
+                <w:b/>
+                <w:szCs w:val="28"/>
+              </w:rPr>
+              <w:t>Таблица 1</w:t>
+            </w:r>
+          </w:p>
+        </w:tc>
+      </w:tr>
+      <w:tr>
+        <w:trPr>
+          <w:trHeight w:val="601"/>
+          <w:jc w:val="center"/>
+        </w:trPr>
+        <w:tc>
+          <w:tcPr>
+            <w:tcW w:w="0" w:type="auto"/>
+            <w:tcBorders>
+              <w:top w:val="single" w:sz="4" w:space="0" w:color="auto"/>
+            </w:tcBorders>
           </w:tcPr>
           <w:p>
             <w:pPr>
@@ -9783,6 +10272,9 @@
         <w:tc>
           <w:tcPr>
             <w:tcW w:w="0" w:type="auto"/>
+            <w:tcBorders>
+              <w:top w:val="single" w:sz="4" w:space="0" w:color="auto"/>
+            </w:tcBorders>
           </w:tcPr>
           <w:p>
             <w:pPr>
@@ -9811,6 +10303,9 @@
         <w:tc>
           <w:tcPr>
             <w:tcW w:w="0" w:type="auto"/>
+            <w:tcBorders>
+              <w:top w:val="single" w:sz="4" w:space="0" w:color="auto"/>
+            </w:tcBorders>
           </w:tcPr>
           <w:p>
             <w:pPr>
@@ -9839,6 +10334,9 @@
         <w:tc>
           <w:tcPr>
             <w:tcW w:w="0" w:type="auto"/>
+            <w:tcBorders>
+              <w:top w:val="single" w:sz="4" w:space="0" w:color="auto"/>
+            </w:tcBorders>
           </w:tcPr>
           <w:p>
             <w:pPr>
@@ -9916,6 +10414,9 @@
         <w:tc>
           <w:tcPr>
             <w:tcW w:w="0" w:type="auto"/>
+            <w:tcBorders>
+              <w:top w:val="single" w:sz="4" w:space="0" w:color="auto"/>
+            </w:tcBorders>
           </w:tcPr>
           <w:p>
             <w:pPr>
@@ -9992,6 +10493,9 @@
         <w:tc>
           <w:tcPr>
             <w:tcW w:w="0" w:type="auto"/>
+            <w:tcBorders>
+              <w:top w:val="single" w:sz="4" w:space="0" w:color="auto"/>
+            </w:tcBorders>
           </w:tcPr>
           <w:p>
             <w:pPr>
@@ -12613,6 +13117,7 @@
                 <w:szCs w:val="28"/>
                 <w:lang w:val="en-US"/>
               </w:rPr>
+              <w:lastRenderedPageBreak/>
               <w:t>m</w:t>
             </w:r>
           </w:p>
@@ -13528,7 +14033,6 @@
         <w:rPr>
           <w:szCs w:val="28"/>
         </w:rPr>
-        <w:lastRenderedPageBreak/>
         <w:t xml:space="preserve">Расчет </w:t>
       </w:r>
       <w:r>
@@ -14910,7 +15414,21 @@
             <w:rFonts w:ascii="Cambria Math" w:hAnsi="Cambria Math"/>
             <w:szCs w:val="28"/>
           </w:rPr>
-          <m:t>λ=∙0</m:t>
+          <m:t>λ</m:t>
+        </m:r>
+        <m:r>
+          <w:rPr>
+            <w:rFonts w:ascii="Cambria Math" w:hAnsi="Cambria Math"/>
+            <w:szCs w:val="28"/>
+          </w:rPr>
+          <m:t>=</m:t>
+        </m:r>
+        <m:r>
+          <w:rPr>
+            <w:rFonts w:ascii="Cambria Math" w:hAnsi="Cambria Math"/>
+            <w:szCs w:val="28"/>
+          </w:rPr>
+          <m:t>0</m:t>
         </m:r>
       </m:oMath>
       <w:r>
@@ -15231,6 +15749,7 @@
         <w:rPr>
           <w:szCs w:val="28"/>
         </w:rPr>
+        <w:lastRenderedPageBreak/>
         <w:t>Переместите курсор “мыши”</w:t>
       </w:r>
       <w:r>
@@ -15438,7 +15957,6 @@
         <w:rPr>
           <w:noProof/>
         </w:rPr>
-        <w:lastRenderedPageBreak/>
         <w:drawing>
           <wp:inline distT="0" distB="0" distL="0" distR="0">
             <wp:extent cx="6562725" cy="1676400"/>
@@ -15771,14 +16289,7 @@
           <w:bCs/>
           <w:szCs w:val="28"/>
         </w:rPr>
-        <w:t xml:space="preserve"> </w:t>
-      </w:r>
-      <w:r>
-        <w:rPr>
-          <w:bCs/>
-          <w:szCs w:val="28"/>
-        </w:rPr>
-        <w:t xml:space="preserve">блока </w:t>
+        <w:t xml:space="preserve"> блока </w:t>
       </w:r>
       <w:r>
         <w:rPr>
@@ -16032,6 +16543,7 @@
         <w:rPr>
           <w:noProof/>
         </w:rPr>
+        <w:lastRenderedPageBreak/>
         <w:drawing>
           <wp:inline distT="0" distB="0" distL="0" distR="0" wp14:anchorId="3D8A8A06" wp14:editId="070FA431">
             <wp:extent cx="4000500" cy="2590800"/>
@@ -16087,7 +16599,6 @@
         <w:rPr>
           <w:szCs w:val="28"/>
         </w:rPr>
-        <w:lastRenderedPageBreak/>
         <w:t xml:space="preserve">Параметры блока </w:t>
       </w:r>
       <w:r>
@@ -16563,6 +17074,7 @@
         <w:rPr>
           <w:noProof/>
         </w:rPr>
+        <w:lastRenderedPageBreak/>
         <w:drawing>
           <wp:inline distT="0" distB="0" distL="0" distR="0" wp14:anchorId="7B10D278" wp14:editId="4717A51F">
             <wp:extent cx="5810250" cy="4124325"/>
@@ -17032,17 +17544,7 @@
               <w:rFonts w:ascii="Cambria Math" w:hAnsi="Cambria Math"/>
               <w:lang w:val="en-US"/>
             </w:rPr>
-            <m:t>=</m:t>
-          </m:r>
-          <m:r>
-            <m:rPr>
-              <m:sty m:val="p"/>
-            </m:rPr>
-            <w:rPr>
-              <w:rFonts w:ascii="Cambria Math" w:hAnsi="Cambria Math"/>
-              <w:lang w:val="en-US"/>
-            </w:rPr>
-            <m:t>0</m:t>
+            <m:t>=0</m:t>
           </m:r>
         </m:oMath>
       </m:oMathPara>
@@ -17803,15 +18305,7 @@
               <w:szCs w:val="28"/>
               <w:lang w:val="en-US"/>
             </w:rPr>
-            <m:t>=</m:t>
-          </m:r>
-          <m:r>
-            <w:rPr>
-              <w:rFonts w:ascii="Cambria Math" w:hAnsi="Cambria Math"/>
-              <w:szCs w:val="28"/>
-              <w:lang w:val="en-US"/>
-            </w:rPr>
-            <m:t>0</m:t>
+            <m:t>=0</m:t>
           </m:r>
         </m:oMath>
       </m:oMathPara>
@@ -17827,6 +18321,7 @@
         <w:rPr>
           <w:szCs w:val="28"/>
         </w:rPr>
+        <w:lastRenderedPageBreak/>
         <w:t xml:space="preserve">в </w:t>
       </w:r>
       <w:r>
@@ -17924,15 +18419,7 @@
         <w:rPr>
           <w:szCs w:val="28"/>
         </w:rPr>
-        <w:t>Используя типовые</w:t>
-      </w:r>
-      <w:bookmarkStart w:id="9" w:name="_GoBack"/>
-      <w:bookmarkEnd w:id="9"/>
-      <w:r>
-        <w:rPr>
-          <w:szCs w:val="28"/>
-        </w:rPr>
-        <w:t xml:space="preserve"> блоки библиотеки </w:t>
+        <w:t xml:space="preserve">Используя типовые блоки библиотеки </w:t>
       </w:r>
       <w:r>
         <w:rPr>
@@ -18111,7 +18598,15 @@
         <w:rPr>
           <w:szCs w:val="28"/>
         </w:rPr>
-        <w:t xml:space="preserve">Завершив моделирование, по виду переходных процессов сделайте вывод о влиянии начальных условий </w:t>
+        <w:t>Завершив моделирование, по виду переходных п</w:t>
+      </w:r>
+      <w:bookmarkStart w:id="9" w:name="_GoBack"/>
+      <w:bookmarkEnd w:id="9"/>
+      <w:r>
+        <w:rPr>
+          <w:szCs w:val="28"/>
+        </w:rPr>
+        <w:t xml:space="preserve">роцессов сделайте вывод о влиянии начальных условий </w:t>
       </w:r>
       <w:r>
         <w:rPr>
@@ -18156,10 +18651,10 @@
     </w:p>
     <w:sectPr>
       <w:pgSz w:w="17010" w:h="17010"/>
-      <w:pgMar w:top="1134" w:right="567" w:bottom="1134" w:left="1701" w:header="709" w:footer="709" w:gutter="0"/>
+      <w:pgMar w:top="1440" w:right="1080" w:bottom="1440" w:left="1080" w:header="709" w:footer="709" w:gutter="0"/>
       <w:cols w:space="708"/>
       <w:titlePg/>
-      <w:docGrid w:linePitch="360"/>
+      <w:docGrid w:linePitch="381"/>
     </w:sectPr>
   </w:body>
 </w:document>
@@ -21478,7 +21973,7 @@
 </file>
 
 <file path=customXml/itemProps1.xml><?xml version="1.0" encoding="utf-8"?>
-<ds:datastoreItem xmlns:ds="http://schemas.openxmlformats.org/officeDocument/2006/customXml" ds:itemID="{C6DD2564-9FF5-4CEE-8E81-1CF2BDC7D648}">
+<ds:datastoreItem xmlns:ds="http://schemas.openxmlformats.org/officeDocument/2006/customXml" ds:itemID="{2C5C30E5-CEC0-494A-B506-55CA3F3235E6}">
   <ds:schemaRefs>
     <ds:schemaRef ds:uri="http://schemas.openxmlformats.org/officeDocument/2006/bibliography"/>
   </ds:schemaRefs>

--- a/howto/01_labwork/labwork4.docx
+++ b/howto/01_labwork/labwork4.docx
@@ -118,15 +118,15 @@
           <w:szCs w:val="28"/>
         </w:rPr>
       </w:pPr>
-      <w:bookmarkStart w:id="0" w:name="_Toc365713746"/>
-      <w:bookmarkStart w:id="1" w:name="_Toc365713747"/>
+      <w:bookmarkStart w:id="0" w:name="_Toc365713747"/>
+      <w:bookmarkStart w:id="1" w:name="_Toc365713746"/>
       <w:r>
         <w:rPr>
           <w:szCs w:val="28"/>
         </w:rPr>
         <w:t>ВВЕДЕНИЕ</w:t>
       </w:r>
-      <w:bookmarkEnd w:id="1"/>
+      <w:bookmarkEnd w:id="0"/>
     </w:p>
     <w:p>
       <w:pPr>
@@ -476,7 +476,7 @@
       <w:r>
         <w:t>ЦЕЛЬ РАБОТЫ</w:t>
       </w:r>
-      <w:bookmarkEnd w:id="0"/>
+      <w:bookmarkEnd w:id="1"/>
     </w:p>
     <w:p>
       <w:pPr>
@@ -2249,14 +2249,7 @@
           <w:bCs/>
           <w:szCs w:val="28"/>
         </w:rPr>
-        <w:t xml:space="preserve"> -</w:t>
-      </w:r>
-      <w:r>
-        <w:rPr>
-          <w:bCs/>
-          <w:szCs w:val="28"/>
-        </w:rPr>
-        <w:t xml:space="preserve"> </w:t>
+        <w:t xml:space="preserve"> – </w:t>
       </w:r>
       <w:r>
         <w:rPr>
@@ -2285,14 +2278,7 @@
           <w:bCs/>
           <w:szCs w:val="28"/>
         </w:rPr>
-        <w:t xml:space="preserve"> -</w:t>
-      </w:r>
-      <w:r>
-        <w:rPr>
-          <w:bCs/>
-          <w:szCs w:val="28"/>
-        </w:rPr>
-        <w:t xml:space="preserve"> </w:t>
+        <w:t xml:space="preserve"> – </w:t>
       </w:r>
       <w:r>
         <w:rPr>
@@ -2321,14 +2307,7 @@
           <w:bCs/>
           <w:szCs w:val="28"/>
         </w:rPr>
-        <w:t xml:space="preserve"> -</w:t>
-      </w:r>
-      <w:r>
-        <w:rPr>
-          <w:bCs/>
-          <w:szCs w:val="28"/>
-        </w:rPr>
-        <w:t xml:space="preserve"> </w:t>
+        <w:t xml:space="preserve"> – </w:t>
       </w:r>
       <w:r>
         <w:rPr>
@@ -4928,7 +4907,21 @@
           <w:rFonts w:cs="Arial"/>
           <w:szCs w:val="28"/>
         </w:rPr>
-        <w:t xml:space="preserve"> – общий коэффициент усиления звена (системы) = 1 - для каждой из функций сопоставляемых звеньев.</w:t>
+        <w:t xml:space="preserve"> – общий коэффициент усиления звена (системы) = 1</w:t>
+      </w:r>
+      <w:r>
+        <w:rPr>
+          <w:rFonts w:cs="Arial"/>
+          <w:szCs w:val="28"/>
+        </w:rPr>
+        <w:t xml:space="preserve"> – </w:t>
+      </w:r>
+      <w:r>
+        <w:rPr>
+          <w:rFonts w:cs="Arial"/>
+          <w:szCs w:val="28"/>
+        </w:rPr>
+        <w:t>для каждой из функций сопоставляемых звеньев.</w:t>
       </w:r>
     </w:p>
     <w:p>
@@ -6682,7 +6675,10 @@
               <w:t>2</w:t>
             </w:r>
             <w:r>
-              <w:t xml:space="preserve"> - ФЧХ</w:t>
+              <w:t xml:space="preserve"> – </w:t>
+            </w:r>
+            <w:r>
+              <w:t>ФЧХ</w:t>
             </w:r>
           </w:p>
         </w:tc>
@@ -6828,7 +6824,13 @@
               <w:pStyle w:val="af0"/>
             </w:pPr>
             <w:r>
-              <w:t>Рис. 1.14 - ЛАХ</w:t>
+              <w:t>Рис. 1.14</w:t>
+            </w:r>
+            <w:r>
+              <w:t xml:space="preserve"> – </w:t>
+            </w:r>
+            <w:r>
+              <w:t>ЛАХ</w:t>
             </w:r>
           </w:p>
         </w:tc>
@@ -7061,7 +7063,19 @@
         <w:rPr>
           <w:szCs w:val="28"/>
         </w:rPr>
-        <w:t xml:space="preserve">(s), соответствовал типовому звену (колебательному) с параметрами: </w:t>
+        <w:t>(s), соответствовал типовому звену (колебательному) с</w:t>
+      </w:r>
+      <w:r>
+        <w:rPr>
+          <w:szCs w:val="28"/>
+        </w:rPr>
+        <w:t xml:space="preserve"> коэффициентом усиления</w:t>
+      </w:r>
+      <w:r>
+        <w:rPr>
+          <w:szCs w:val="28"/>
+        </w:rPr>
+        <w:t xml:space="preserve"> </w:t>
       </w:r>
       <w:r>
         <w:rPr>
@@ -7091,7 +7105,19 @@
         <w:rPr>
           <w:szCs w:val="28"/>
         </w:rPr>
-        <w:t xml:space="preserve">= 1.0; </w:t>
+        <w:t>= 1.0;</w:t>
+      </w:r>
+      <w:r>
+        <w:rPr>
+          <w:szCs w:val="28"/>
+        </w:rPr>
+        <w:t xml:space="preserve"> постоянная времени</w:t>
+      </w:r>
+      <w:r>
+        <w:rPr>
+          <w:szCs w:val="28"/>
+        </w:rPr>
+        <w:t xml:space="preserve"> </w:t>
       </w:r>
       <w:r>
         <w:rPr>
@@ -7113,7 +7139,21 @@
         <w:rPr>
           <w:szCs w:val="28"/>
         </w:rPr>
-        <w:t xml:space="preserve"> = 1 c; параметр демпфирования </w:t>
+        <w:t xml:space="preserve"> = 1 c; коэффициент</w:t>
+      </w:r>
+      <w:r>
+        <w:rPr>
+          <w:szCs w:val="28"/>
+        </w:rPr>
+        <w:t xml:space="preserve"> де</w:t>
+      </w:r>
+      <w:bookmarkStart w:id="7" w:name="_GoBack"/>
+      <w:bookmarkEnd w:id="7"/>
+      <w:r>
+        <w:rPr>
+          <w:szCs w:val="28"/>
+        </w:rPr>
+        <w:t xml:space="preserve">мпфирования </w:t>
       </w:r>
       <w:r>
         <w:rPr>
@@ -7127,7 +7167,19 @@
         <w:rPr>
           <w:szCs w:val="28"/>
         </w:rPr>
-        <w:t xml:space="preserve"> = 0.5; начальные условия - нулевые.</w:t>
+        <w:t xml:space="preserve"> = 0.5; начальные условия</w:t>
+      </w:r>
+      <w:r>
+        <w:rPr>
+          <w:szCs w:val="28"/>
+        </w:rPr>
+        <w:t xml:space="preserve"> – </w:t>
+      </w:r>
+      <w:r>
+        <w:rPr>
+          <w:szCs w:val="28"/>
+        </w:rPr>
+        <w:t>нулевые.</w:t>
       </w:r>
     </w:p>
     <w:p>
@@ -7162,7 +7214,31 @@
         <w:rPr>
           <w:szCs w:val="28"/>
         </w:rPr>
-        <w:t xml:space="preserve">(s), соответствовала типовому звену - апериодическому 1-го порядка с параметрами: </w:t>
+        <w:t>(s), соответствовала типовому звену</w:t>
+      </w:r>
+      <w:r>
+        <w:rPr>
+          <w:szCs w:val="28"/>
+        </w:rPr>
+        <w:t xml:space="preserve"> – </w:t>
+      </w:r>
+      <w:r>
+        <w:rPr>
+          <w:szCs w:val="28"/>
+        </w:rPr>
+        <w:t>апериодическому 1-го порядка с</w:t>
+      </w:r>
+      <w:r>
+        <w:rPr>
+          <w:szCs w:val="28"/>
+        </w:rPr>
+        <w:t>о свойствами</w:t>
+      </w:r>
+      <w:r>
+        <w:rPr>
+          <w:szCs w:val="28"/>
+        </w:rPr>
+        <w:t xml:space="preserve">: </w:t>
       </w:r>
       <w:r>
         <w:rPr>
@@ -7348,6 +7424,7 @@
           <w:iCs/>
           <w:szCs w:val="28"/>
         </w:rPr>
+        <w:lastRenderedPageBreak/>
         <w:t>u(t)</w:t>
       </w:r>
       <w:r>
@@ -7444,7 +7521,6 @@
         <w:rPr>
           <w:szCs w:val="28"/>
         </w:rPr>
-        <w:lastRenderedPageBreak/>
         <w:t xml:space="preserve">В настоящей лабораторной работе Вам предстоит скорректировать структурную схему САР, добавив в “прямую” цепь </w:t>
       </w:r>
       <w:r>
@@ -7796,7 +7872,7 @@
       <w:pPr>
         <w:pStyle w:val="2"/>
       </w:pPr>
-      <w:bookmarkStart w:id="7" w:name="_Toc365713752"/>
+      <w:bookmarkStart w:id="8" w:name="_Toc365713752"/>
       <w:r>
         <w:t>1.4</w:t>
       </w:r>
@@ -7809,7 +7885,7 @@
       <w:r>
         <w:t>Переменное транспортное запаздывание</w:t>
       </w:r>
-      <w:bookmarkEnd w:id="7"/>
+      <w:bookmarkEnd w:id="8"/>
     </w:p>
     <w:p>
       <w:pPr>
@@ -8405,7 +8481,6 @@
         <w:rPr>
           <w:szCs w:val="28"/>
         </w:rPr>
-        <w:lastRenderedPageBreak/>
         <w:t>После ввода безразмерной пространственной координаты</w:t>
       </w:r>
       <w:r>
@@ -12979,6 +13054,7 @@
                 <w:szCs w:val="28"/>
                 <w:lang w:val="en-US"/>
               </w:rPr>
+              <w:lastRenderedPageBreak/>
               <w:t>…</w:t>
             </w:r>
           </w:p>
@@ -13117,7 +13193,6 @@
                 <w:szCs w:val="28"/>
                 <w:lang w:val="en-US"/>
               </w:rPr>
-              <w:lastRenderedPageBreak/>
               <w:t>m</w:t>
             </w:r>
           </w:p>
@@ -15374,7 +15449,19 @@
         <w:rPr>
           <w:szCs w:val="28"/>
         </w:rPr>
-        <w:t>в 1-ой диалоговой строке - вектор постоянных распада в секундах;</w:t>
+        <w:t>в 1-ой диалоговой строке</w:t>
+      </w:r>
+      <w:r>
+        <w:rPr>
+          <w:szCs w:val="28"/>
+        </w:rPr>
+        <w:t xml:space="preserve"> – </w:t>
+      </w:r>
+      <w:r>
+        <w:rPr>
+          <w:szCs w:val="28"/>
+        </w:rPr>
+        <w:t>вектор постоянных распада в секундах;</w:t>
       </w:r>
     </w:p>
     <w:p>
@@ -15414,21 +15501,7 @@
             <w:rFonts w:ascii="Cambria Math" w:hAnsi="Cambria Math"/>
             <w:szCs w:val="28"/>
           </w:rPr>
-          <m:t>λ</m:t>
-        </m:r>
-        <m:r>
-          <w:rPr>
-            <w:rFonts w:ascii="Cambria Math" w:hAnsi="Cambria Math"/>
-            <w:szCs w:val="28"/>
-          </w:rPr>
-          <m:t>=</m:t>
-        </m:r>
-        <m:r>
-          <w:rPr>
-            <w:rFonts w:ascii="Cambria Math" w:hAnsi="Cambria Math"/>
-            <w:szCs w:val="28"/>
-          </w:rPr>
-          <m:t>0</m:t>
+          <m:t>λ=0</m:t>
         </m:r>
       </m:oMath>
       <w:r>
@@ -15524,7 +15597,14 @@
           <w:iCs/>
           <w:szCs w:val="28"/>
         </w:rPr>
-        <w:t>механизм Глобальных параметров</w:t>
+        <w:t>механизм Скрипта</w:t>
+      </w:r>
+      <w:r>
+        <w:rPr>
+          <w:iCs/>
+          <w:szCs w:val="28"/>
+        </w:rPr>
+        <w:t xml:space="preserve"> (путем определения глобальной переменной)</w:t>
       </w:r>
       <w:r>
         <w:rPr>
@@ -16599,7 +16679,13 @@
         <w:rPr>
           <w:szCs w:val="28"/>
         </w:rPr>
-        <w:t xml:space="preserve">Параметры блока </w:t>
+        <w:t>Свойства</w:t>
+      </w:r>
+      <w:r>
+        <w:rPr>
+          <w:szCs w:val="28"/>
+        </w:rPr>
+        <w:t xml:space="preserve"> блока </w:t>
       </w:r>
       <w:r>
         <w:rPr>
@@ -17210,7 +17296,7 @@
           <w:szCs w:val="28"/>
         </w:rPr>
       </w:pPr>
-      <w:bookmarkStart w:id="8" w:name="_Toc365713753"/>
+      <w:bookmarkStart w:id="9" w:name="_Toc365713753"/>
       <w:r>
         <w:rPr>
           <w:szCs w:val="28"/>
@@ -17223,7 +17309,7 @@
         </w:rPr>
         <w:t>ИССЛЕДОВАНИЕ ИЗВЕСТНЫХ ДИНАМИЧЕСКИХ ЗАДАЧ МЕТОДАМИ СТРУКТУРНОГО МОДЕЛИРОВАНИЯ</w:t>
       </w:r>
-      <w:bookmarkEnd w:id="8"/>
+      <w:bookmarkEnd w:id="9"/>
     </w:p>
     <w:p>
       <w:pPr>
@@ -17248,7 +17334,19 @@
         <w:rPr>
           <w:szCs w:val="28"/>
         </w:rPr>
-        <w:t>, ввести ее параметры, начальные условия и выполнить моделирование для нелинейных систем, описываемых известными дифференциальными уравнениями:</w:t>
+        <w:t xml:space="preserve">, ввести ее </w:t>
+      </w:r>
+      <w:r>
+        <w:rPr>
+          <w:szCs w:val="28"/>
+        </w:rPr>
+        <w:t>параметры и свойства блоков</w:t>
+      </w:r>
+      <w:r>
+        <w:rPr>
+          <w:szCs w:val="28"/>
+        </w:rPr>
+        <w:t>, начальные условия и выполнить моделирование для нелинейных систем, описываемых известными дифференциальными уравнениями:</w:t>
       </w:r>
     </w:p>
     <w:p>
@@ -17758,7 +17856,7 @@
         <w:rPr>
           <w:szCs w:val="28"/>
         </w:rPr>
-        <w:t xml:space="preserve">= 1 и варьируемые значения параметра </w:t>
+        <w:t xml:space="preserve">= 1 и варьируемые значения </w:t>
       </w:r>
       <w:r>
         <w:rPr>
@@ -17772,15 +17870,21 @@
       </w:r>
       <w:r>
         <w:rPr>
+          <w:b/>
+          <w:bCs/>
+          <w:i/>
+          <w:iCs/>
           <w:szCs w:val="28"/>
         </w:rPr>
         <w:t xml:space="preserve"> </w:t>
       </w:r>
       <w:r>
         <w:rPr>
-          <w:szCs w:val="28"/>
-        </w:rPr>
-        <w:sym w:font="Symbol" w:char="F0DE"/>
+          <w:bCs/>
+          <w:iCs/>
+          <w:szCs w:val="28"/>
+        </w:rPr>
+        <w:t>⟹</w:t>
       </w:r>
       <w:r>
         <w:rPr>
@@ -17841,7 +17945,7 @@
         <w:rPr>
           <w:szCs w:val="28"/>
         </w:rPr>
-        <w:t xml:space="preserve">= 5 и варьируемые значения параметра </w:t>
+        <w:t xml:space="preserve">= 5 и варьируемые значения </w:t>
       </w:r>
       <w:r>
         <w:rPr>
@@ -17855,36 +17959,36 @@
       </w:r>
       <w:r>
         <w:rPr>
-          <w:szCs w:val="28"/>
-        </w:rPr>
-        <w:t xml:space="preserve"> </w:t>
-      </w:r>
-      <m:oMath>
-        <m:r>
-          <m:rPr>
-            <m:sty m:val="p"/>
-          </m:rPr>
-          <w:rPr>
-            <w:rFonts w:ascii="Cambria Math" w:hAnsi="Cambria Math"/>
-            <w:szCs w:val="28"/>
-          </w:rPr>
-          <w:sym w:font="Symbol" w:char="F0DE"/>
-        </m:r>
-      </m:oMath>
-      <w:r>
-        <w:rPr>
-          <w:szCs w:val="28"/>
-        </w:rPr>
-        <w:t xml:space="preserve"> </w:t>
-      </w:r>
-      <w:r>
-        <w:rPr>
           <w:b/>
           <w:bCs/>
           <w:i/>
           <w:iCs/>
           <w:szCs w:val="28"/>
         </w:rPr>
+        <w:t xml:space="preserve"> </w:t>
+      </w:r>
+      <w:r>
+        <w:rPr>
+          <w:bCs/>
+          <w:iCs/>
+          <w:szCs w:val="28"/>
+        </w:rPr>
+        <w:t>⟹</w:t>
+      </w:r>
+      <w:r>
+        <w:rPr>
+          <w:szCs w:val="28"/>
+        </w:rPr>
+        <w:t xml:space="preserve"> </w:t>
+      </w:r>
+      <w:r>
+        <w:rPr>
+          <w:b/>
+          <w:bCs/>
+          <w:i/>
+          <w:iCs/>
+          <w:szCs w:val="28"/>
+        </w:rPr>
         <w:t>b</w:t>
       </w:r>
       <w:r>
@@ -17896,10 +18000,17 @@
     </w:p>
     <w:p>
       <w:r>
-        <w:t xml:space="preserve">Завершив моделирование, по виду переходных процессов сделайте вывод о роли параметров </w:t>
-      </w:r>
-      <w:r>
-        <w:rPr>
+        <w:t xml:space="preserve">Завершив моделирование, по виду переходных процессов сделайте вывод о роли </w:t>
+      </w:r>
+      <w:r>
+        <w:t>значений</w:t>
+      </w:r>
+      <w:r>
+        <w:t xml:space="preserve"> </w:t>
+      </w:r>
+      <w:r>
+        <w:rPr>
+          <w:b/>
           <w:bCs/>
           <w:i/>
           <w:iCs/>
@@ -17911,6 +18022,7 @@
       </w:r>
       <w:r>
         <w:rPr>
+          <w:b/>
           <w:bCs/>
           <w:i/>
           <w:iCs/>
@@ -17920,14 +18032,6 @@
       <w:r>
         <w:t xml:space="preserve"> на характер движения системы.</w:t>
       </w:r>
-    </w:p>
-    <w:p>
-      <w:pPr>
-        <w:rPr>
-          <w:b/>
-          <w:szCs w:val="28"/>
-        </w:rPr>
-      </w:pPr>
     </w:p>
     <w:p>
       <w:pPr>
@@ -18321,7 +18425,6 @@
         <w:rPr>
           <w:szCs w:val="28"/>
         </w:rPr>
-        <w:lastRenderedPageBreak/>
         <w:t xml:space="preserve">в </w:t>
       </w:r>
       <w:r>
@@ -18419,6 +18522,7 @@
         <w:rPr>
           <w:szCs w:val="28"/>
         </w:rPr>
+        <w:lastRenderedPageBreak/>
         <w:t xml:space="preserve">Используя типовые блоки библиотеки </w:t>
       </w:r>
       <w:r>
@@ -18598,15 +18702,7 @@
         <w:rPr>
           <w:szCs w:val="28"/>
         </w:rPr>
-        <w:t>Завершив моделирование, по виду переходных п</w:t>
-      </w:r>
-      <w:bookmarkStart w:id="9" w:name="_GoBack"/>
-      <w:bookmarkEnd w:id="9"/>
-      <w:r>
-        <w:rPr>
-          <w:szCs w:val="28"/>
-        </w:rPr>
-        <w:t xml:space="preserve">роцессов сделайте вывод о влиянии начальных условий </w:t>
+        <w:t xml:space="preserve">Завершив моделирование, по виду переходных процессов сделайте вывод о влиянии начальных условий </w:t>
       </w:r>
       <w:r>
         <w:rPr>
@@ -21973,7 +22069,7 @@
 </file>
 
 <file path=customXml/itemProps1.xml><?xml version="1.0" encoding="utf-8"?>
-<ds:datastoreItem xmlns:ds="http://schemas.openxmlformats.org/officeDocument/2006/customXml" ds:itemID="{2C5C30E5-CEC0-494A-B506-55CA3F3235E6}">
+<ds:datastoreItem xmlns:ds="http://schemas.openxmlformats.org/officeDocument/2006/customXml" ds:itemID="{334C5B7A-61E4-49F1-B2B1-F03C5DB8786A}">
   <ds:schemaRefs>
     <ds:schemaRef ds:uri="http://schemas.openxmlformats.org/officeDocument/2006/bibliography"/>
   </ds:schemaRefs>

--- a/howto/01_labwork/labwork4.docx
+++ b/howto/01_labwork/labwork4.docx
@@ -685,7 +685,6 @@
         <w:rPr>
           <w:szCs w:val="28"/>
         </w:rPr>
-        <w:lastRenderedPageBreak/>
         <w:t>исследование поведения нелинейных систем во временной области;</w:t>
       </w:r>
     </w:p>
@@ -1783,7 +1782,6 @@
         <w:rPr>
           <w:noProof/>
         </w:rPr>
-        <w:lastRenderedPageBreak/>
         <w:drawing>
           <wp:inline distT="0" distB="0" distL="0" distR="0" wp14:anchorId="113BE90D" wp14:editId="6FF52FCD">
             <wp:extent cx="5191125" cy="3371850"/>
@@ -2500,7 +2498,6 @@
         <w:rPr>
           <w:szCs w:val="28"/>
         </w:rPr>
-        <w:lastRenderedPageBreak/>
         <w:t>Число</w:t>
       </w:r>
       <w:r>
@@ -3314,7 +3311,6 @@
     </w:p>
     <w:p>
       <w:r>
-        <w:lastRenderedPageBreak/>
         <w:t xml:space="preserve">Поскольку алгоритм работы верхнего блока </w:t>
       </w:r>
       <w:r>
@@ -3850,7 +3846,6 @@
         <w:rPr>
           <w:szCs w:val="28"/>
         </w:rPr>
-        <w:lastRenderedPageBreak/>
         <w:t xml:space="preserve">Заполнив окно </w:t>
       </w:r>
       <w:r>
@@ -3903,7 +3898,57 @@
         <w:rPr>
           <w:szCs w:val="28"/>
         </w:rPr>
-        <w:t>Запустите задачу на счет. Мгновенно в графическом окне отобразятся результаты расчета. Используя процедуры редактирования графического окна, придайте ему вид, близкий рис. 1.7, где линии:</w:t>
+        <w:t xml:space="preserve">Запустите задачу на счет. Мгновенно </w:t>
+      </w:r>
+      <w:r>
+        <w:rPr>
+          <w:szCs w:val="28"/>
+        </w:rPr>
+        <w:t>на</w:t>
+      </w:r>
+      <w:r>
+        <w:rPr>
+          <w:szCs w:val="28"/>
+        </w:rPr>
+        <w:t xml:space="preserve"> графи</w:t>
+      </w:r>
+      <w:r>
+        <w:rPr>
+          <w:szCs w:val="28"/>
+        </w:rPr>
+        <w:t>ке</w:t>
+      </w:r>
+      <w:r>
+        <w:rPr>
+          <w:szCs w:val="28"/>
+        </w:rPr>
+        <w:t xml:space="preserve"> отобразятся результаты расчета. Используя процедуры редактирования </w:t>
+      </w:r>
+      <w:r>
+        <w:rPr>
+          <w:szCs w:val="28"/>
+        </w:rPr>
+        <w:t xml:space="preserve">окна </w:t>
+      </w:r>
+      <w:bookmarkStart w:id="5" w:name="_GoBack"/>
+      <w:bookmarkEnd w:id="5"/>
+      <w:r>
+        <w:rPr>
+          <w:szCs w:val="28"/>
+        </w:rPr>
+        <w:t>графи</w:t>
+      </w:r>
+      <w:r>
+        <w:rPr>
+          <w:szCs w:val="28"/>
+        </w:rPr>
+        <w:t>ка</w:t>
+      </w:r>
+      <w:r>
+        <w:rPr>
+          <w:szCs w:val="28"/>
+        </w:rPr>
+        <w:t>, придайте ему вид, близкий рис. 1.7, где линии:</w:t>
       </w:r>
       <w:r>
         <w:rPr>
@@ -4141,7 +4186,7 @@
       <w:pPr>
         <w:pStyle w:val="2"/>
       </w:pPr>
-      <w:bookmarkStart w:id="5" w:name="_Toc365713750"/>
+      <w:bookmarkStart w:id="6" w:name="_Toc365713750"/>
       <w:r>
         <w:t>1.2 Построение амплитудно-фазовых частотных</w:t>
       </w:r>
@@ -4151,7 +4196,7 @@
       <w:r>
         <w:t>характеристик для сопоставляемых звеньев</w:t>
       </w:r>
-      <w:bookmarkEnd w:id="5"/>
+      <w:bookmarkEnd w:id="6"/>
     </w:p>
     <w:p>
       <w:pPr>
@@ -4310,7 +4355,6 @@
         <w:rPr>
           <w:noProof/>
         </w:rPr>
-        <w:lastRenderedPageBreak/>
         <w:drawing>
           <wp:inline distT="0" distB="0" distL="0" distR="0" wp14:anchorId="0AF53CC1" wp14:editId="14E2E90F">
             <wp:extent cx="5838825" cy="2790825"/>
@@ -5728,7 +5772,6 @@
           <w:rFonts w:cs="Arial"/>
           <w:szCs w:val="28"/>
         </w:rPr>
-        <w:lastRenderedPageBreak/>
         <w:t>Фазочастотная характеристика (ФЧХ) опред</w:t>
       </w:r>
       <w:r>
@@ -6519,7 +6562,6 @@
               <w:rPr>
                 <w:noProof/>
               </w:rPr>
-              <w:lastRenderedPageBreak/>
               <w:drawing>
                 <wp:inline distT="0" distB="0" distL="0" distR="0" wp14:anchorId="29A15590" wp14:editId="2D5C4F01">
                   <wp:extent cx="3476625" cy="3829050"/>
@@ -6838,7 +6880,6 @@
     </w:tbl>
     <w:p>
       <w:r>
-        <w:lastRenderedPageBreak/>
         <w:t>На рис. 1.12…рис. 1.14</w:t>
       </w:r>
       <w:r>
@@ -6963,7 +7004,7 @@
       <w:pPr>
         <w:pStyle w:val="2"/>
       </w:pPr>
-      <w:bookmarkStart w:id="6" w:name="_Toc365713751"/>
+      <w:bookmarkStart w:id="7" w:name="_Toc365713751"/>
       <w:r>
         <w:t>1.3</w:t>
       </w:r>
@@ -6973,7 +7014,7 @@
       <w:r>
         <w:t>Определение устойчивости линейных систем с запаздыванием</w:t>
       </w:r>
-      <w:bookmarkEnd w:id="6"/>
+      <w:bookmarkEnd w:id="7"/>
     </w:p>
     <w:p>
       <w:pPr>
@@ -7145,15 +7186,7 @@
         <w:rPr>
           <w:szCs w:val="28"/>
         </w:rPr>
-        <w:t xml:space="preserve"> де</w:t>
-      </w:r>
-      <w:bookmarkStart w:id="7" w:name="_GoBack"/>
-      <w:bookmarkEnd w:id="7"/>
-      <w:r>
-        <w:rPr>
-          <w:szCs w:val="28"/>
-        </w:rPr>
-        <w:t xml:space="preserve">мпфирования </w:t>
+        <w:t xml:space="preserve"> демпфирования </w:t>
       </w:r>
       <w:r>
         <w:rPr>
@@ -7424,7 +7457,6 @@
           <w:iCs/>
           <w:szCs w:val="28"/>
         </w:rPr>
-        <w:lastRenderedPageBreak/>
         <w:t>u(t)</w:t>
       </w:r>
       <w:r>
@@ -13054,7 +13086,6 @@
                 <w:szCs w:val="28"/>
                 <w:lang w:val="en-US"/>
               </w:rPr>
-              <w:lastRenderedPageBreak/>
               <w:t>…</w:t>
             </w:r>
           </w:p>
@@ -15829,7 +15860,6 @@
         <w:rPr>
           <w:szCs w:val="28"/>
         </w:rPr>
-        <w:lastRenderedPageBreak/>
         <w:t>Переместите курсор “мыши”</w:t>
       </w:r>
       <w:r>
@@ -16623,7 +16653,6 @@
         <w:rPr>
           <w:noProof/>
         </w:rPr>
-        <w:lastRenderedPageBreak/>
         <w:drawing>
           <wp:inline distT="0" distB="0" distL="0" distR="0" wp14:anchorId="3D8A8A06" wp14:editId="070FA431">
             <wp:extent cx="4000500" cy="2590800"/>
@@ -17096,7 +17125,19 @@
         <w:rPr>
           <w:szCs w:val="28"/>
         </w:rPr>
-        <w:t>). Если Вы выполните оформление графического окна, то</w:t>
+        <w:t>). Если Вы выполните оформление графи</w:t>
+      </w:r>
+      <w:r>
+        <w:rPr>
+          <w:szCs w:val="28"/>
+        </w:rPr>
+        <w:t>ка</w:t>
+      </w:r>
+      <w:r>
+        <w:rPr>
+          <w:szCs w:val="28"/>
+        </w:rPr>
+        <w:t>, то</w:t>
       </w:r>
       <w:r>
         <w:rPr>
@@ -17160,7 +17201,6 @@
         <w:rPr>
           <w:noProof/>
         </w:rPr>
-        <w:lastRenderedPageBreak/>
         <w:drawing>
           <wp:inline distT="0" distB="0" distL="0" distR="0" wp14:anchorId="7B10D278" wp14:editId="4717A51F">
             <wp:extent cx="5810250" cy="4124325"/>
@@ -18522,7 +18562,6 @@
         <w:rPr>
           <w:szCs w:val="28"/>
         </w:rPr>
-        <w:lastRenderedPageBreak/>
         <w:t xml:space="preserve">Используя типовые блоки библиотеки </w:t>
       </w:r>
       <w:r>
@@ -22069,7 +22108,7 @@
 </file>
 
 <file path=customXml/itemProps1.xml><?xml version="1.0" encoding="utf-8"?>
-<ds:datastoreItem xmlns:ds="http://schemas.openxmlformats.org/officeDocument/2006/customXml" ds:itemID="{334C5B7A-61E4-49F1-B2B1-F03C5DB8786A}">
+<ds:datastoreItem xmlns:ds="http://schemas.openxmlformats.org/officeDocument/2006/customXml" ds:itemID="{2AE2795E-031C-4FCC-98EC-3C1A5A3BA993}">
   <ds:schemaRefs>
     <ds:schemaRef ds:uri="http://schemas.openxmlformats.org/officeDocument/2006/bibliography"/>
   </ds:schemaRefs>

--- a/howto/01_labwork/labwork4.docx
+++ b/howto/01_labwork/labwork4.docx
@@ -3739,7 +3739,19 @@
         <w:rPr>
           <w:szCs w:val="28"/>
         </w:rPr>
-        <w:t xml:space="preserve">Переместите курсор мыши на любое свободное место Проекта и нажмите правую клавишу мыши. В выпадающем меню выберите пункт </w:t>
+        <w:t xml:space="preserve">Переместите курсор мыши на любое свободное место Проекта и нажмите правую клавишу мыши. В </w:t>
+      </w:r>
+      <w:r>
+        <w:rPr>
+          <w:szCs w:val="28"/>
+        </w:rPr>
+        <w:t>контекстном</w:t>
+      </w:r>
+      <w:r>
+        <w:rPr>
+          <w:szCs w:val="28"/>
+        </w:rPr>
+        <w:t xml:space="preserve"> меню выберите пункт </w:t>
       </w:r>
       <w:r>
         <w:rPr>
@@ -3930,8 +3942,6 @@
         </w:rPr>
         <w:t xml:space="preserve">окна </w:t>
       </w:r>
-      <w:bookmarkStart w:id="5" w:name="_GoBack"/>
-      <w:bookmarkEnd w:id="5"/>
       <w:r>
         <w:rPr>
           <w:szCs w:val="28"/>
@@ -4186,7 +4196,7 @@
       <w:pPr>
         <w:pStyle w:val="2"/>
       </w:pPr>
-      <w:bookmarkStart w:id="6" w:name="_Toc365713750"/>
+      <w:bookmarkStart w:id="5" w:name="_Toc365713750"/>
       <w:r>
         <w:t>1.2 Построение амплитудно-фазовых частотных</w:t>
       </w:r>
@@ -4196,7 +4206,7 @@
       <w:r>
         <w:t>характеристик для сопоставляемых звеньев</w:t>
       </w:r>
-      <w:bookmarkEnd w:id="6"/>
+      <w:bookmarkEnd w:id="5"/>
     </w:p>
     <w:p>
       <w:pPr>
@@ -4737,7 +4747,19 @@
         <w:rPr>
           <w:szCs w:val="28"/>
         </w:rPr>
-        <w:t xml:space="preserve">. Входной сигнал задается командой </w:t>
+        <w:t xml:space="preserve">. Входной сигнал задается </w:t>
+      </w:r>
+      <w:r>
+        <w:rPr>
+          <w:szCs w:val="28"/>
+        </w:rPr>
+        <w:t>ключевым словом</w:t>
+      </w:r>
+      <w:r>
+        <w:rPr>
+          <w:szCs w:val="28"/>
+        </w:rPr>
+        <w:t xml:space="preserve"> </w:t>
       </w:r>
       <w:r>
         <w:rPr>
@@ -4756,28 +4778,29 @@
       <w:r>
         <w:rPr>
           <w:szCs w:val="28"/>
+        </w:rPr>
+        <w:t>(строка</w:t>
+      </w:r>
+      <w:bookmarkStart w:id="6" w:name="_GoBack"/>
+      <w:bookmarkEnd w:id="6"/>
+      <w:r>
+        <w:rPr>
+          <w:szCs w:val="28"/>
+        </w:rPr>
+        <w:t xml:space="preserve"> </w:t>
+      </w:r>
+      <w:r>
+        <w:rPr>
+          <w:szCs w:val="28"/>
           <w:lang w:val="en-US"/>
         </w:rPr>
-        <w:t>lg</w:t>
-      </w:r>
-      <w:r>
-        <w:rPr>
-          <w:szCs w:val="28"/>
-          <w:lang w:val="en-US"/>
-        </w:rPr>
-        <w:t>w</w:t>
-      </w:r>
-      <w:r>
-        <w:rPr>
-          <w:szCs w:val="28"/>
-        </w:rPr>
-        <w:t>;</w:t>
-      </w:r>
-      <w:r>
-        <w:rPr>
-          <w:szCs w:val="28"/>
-        </w:rPr>
-        <w:t xml:space="preserve"> что означает определение переменной </w:t>
+        <w:t xml:space="preserve">input lgw;) </w:t>
+      </w:r>
+      <w:r>
+        <w:rPr>
+          <w:szCs w:val="28"/>
+        </w:rPr>
+        <w:t xml:space="preserve">что означает определение переменной </w:t>
       </w:r>
       <w:r>
         <w:rPr>
@@ -15888,20 +15911,38 @@
         <w:rPr>
           <w:szCs w:val="28"/>
         </w:rPr>
-        <w:t>и выберите в выпадающей панеле «</w:t>
+        <w:t xml:space="preserve">и выберите в </w:t>
+      </w:r>
+      <w:r>
+        <w:rPr>
+          <w:szCs w:val="28"/>
+        </w:rPr>
+        <w:t>разделе меню</w:t>
+      </w:r>
+      <w:r>
+        <w:rPr>
+          <w:szCs w:val="28"/>
+        </w:rPr>
+        <w:t xml:space="preserve"> «</w:t>
       </w:r>
       <w:r>
         <w:rPr>
           <w:b/>
           <w:szCs w:val="28"/>
         </w:rPr>
-        <w:t>Графика</w:t>
-      </w:r>
-      <w:r>
-        <w:rPr>
-          <w:szCs w:val="28"/>
-        </w:rPr>
-        <w:t>» команду</w:t>
+        <w:t>Сервис</w:t>
+      </w:r>
+      <w:r>
+        <w:rPr>
+          <w:szCs w:val="28"/>
+        </w:rPr>
+        <w:t xml:space="preserve">» </w:t>
+      </w:r>
+      <w:r>
+        <w:rPr>
+          <w:szCs w:val="28"/>
+        </w:rPr>
+        <w:t>пункт</w:t>
       </w:r>
       <w:r>
         <w:rPr>
@@ -22108,7 +22149,7 @@
 </file>
 
 <file path=customXml/itemProps1.xml><?xml version="1.0" encoding="utf-8"?>
-<ds:datastoreItem xmlns:ds="http://schemas.openxmlformats.org/officeDocument/2006/customXml" ds:itemID="{2AE2795E-031C-4FCC-98EC-3C1A5A3BA993}">
+<ds:datastoreItem xmlns:ds="http://schemas.openxmlformats.org/officeDocument/2006/customXml" ds:itemID="{3FF34E3B-2FD5-4916-808E-8BEFAB834C8D}">
   <ds:schemaRefs>
     <ds:schemaRef ds:uri="http://schemas.openxmlformats.org/officeDocument/2006/bibliography"/>
   </ds:schemaRefs>

--- a/howto/01_labwork/labwork4.docx
+++ b/howto/01_labwork/labwork4.docx
@@ -3054,7 +3054,19 @@
         <w:rPr>
           <w:szCs w:val="28"/>
         </w:rPr>
-        <w:t>По аналогии с предыдущим заполните диалоговое окно для другого блока Апериодическое звено 1-го порядка (см. рис. 1.4 ниже по тексту). Очевидно, что данный блок предназначен для аппроксимации идеального запаздывающего звена цепью из 20-ти последовательно соединенных апериодических звеньев 1-го порядка</w:t>
+        <w:t>По аналогии с предыдущим заполните диалоговое окно для другого блока Апериодическое звено 1-го поря</w:t>
+      </w:r>
+      <w:r>
+        <w:rPr>
+          <w:szCs w:val="28"/>
+        </w:rPr>
+        <w:t>дка (см. рис. 1.4</w:t>
+      </w:r>
+      <w:r>
+        <w:rPr>
+          <w:szCs w:val="28"/>
+        </w:rPr>
+        <w:t>). Очевидно, что данный блок предназначен для аппроксимации идеального запаздывающего звена цепью из 20-ти последовательно соединенных апериодических звеньев 1-го порядка</w:t>
       </w:r>
       <w:r>
         <w:rPr>
@@ -3413,7 +3425,21 @@
         <w:rPr>
           <w:szCs w:val="28"/>
         </w:rPr>
-        <w:t xml:space="preserve">Векторный сигнал, поступающий на 2-ой (нижний) порт блока </w:t>
+        <w:t>Векторный сигнал, поступающий на 2-ой (</w:t>
+      </w:r>
+      <w:bookmarkStart w:id="5" w:name="_GoBack"/>
+      <w:r>
+        <w:rPr>
+          <w:szCs w:val="28"/>
+        </w:rPr>
+        <w:t>ниж</w:t>
+      </w:r>
+      <w:bookmarkEnd w:id="5"/>
+      <w:r>
+        <w:rPr>
+          <w:szCs w:val="28"/>
+        </w:rPr>
+        <w:t xml:space="preserve">ний) порт блока </w:t>
       </w:r>
       <w:r>
         <w:rPr>
@@ -4196,7 +4222,7 @@
       <w:pPr>
         <w:pStyle w:val="2"/>
       </w:pPr>
-      <w:bookmarkStart w:id="5" w:name="_Toc365713750"/>
+      <w:bookmarkStart w:id="6" w:name="_Toc365713750"/>
       <w:r>
         <w:t>1.2 Построение амплитудно-фазовых частотных</w:t>
       </w:r>
@@ -4206,7 +4232,7 @@
       <w:r>
         <w:t>характеристик для сопоставляемых звеньев</w:t>
       </w:r>
-      <w:bookmarkEnd w:id="5"/>
+      <w:bookmarkEnd w:id="6"/>
     </w:p>
     <w:p>
       <w:pPr>
@@ -4779,15 +4805,7 @@
         <w:rPr>
           <w:szCs w:val="28"/>
         </w:rPr>
-        <w:t>(строка</w:t>
-      </w:r>
-      <w:bookmarkStart w:id="6" w:name="_GoBack"/>
-      <w:bookmarkEnd w:id="6"/>
-      <w:r>
-        <w:rPr>
-          <w:szCs w:val="28"/>
-        </w:rPr>
-        <w:t xml:space="preserve"> </w:t>
+        <w:t xml:space="preserve">(строка </w:t>
       </w:r>
       <w:r>
         <w:rPr>
@@ -22149,7 +22167,7 @@
 </file>
 
 <file path=customXml/itemProps1.xml><?xml version="1.0" encoding="utf-8"?>
-<ds:datastoreItem xmlns:ds="http://schemas.openxmlformats.org/officeDocument/2006/customXml" ds:itemID="{3FF34E3B-2FD5-4916-808E-8BEFAB834C8D}">
+<ds:datastoreItem xmlns:ds="http://schemas.openxmlformats.org/officeDocument/2006/customXml" ds:itemID="{3D6B8F3B-3103-4630-B2E2-FC4DF0258CF9}">
   <ds:schemaRefs>
     <ds:schemaRef ds:uri="http://schemas.openxmlformats.org/officeDocument/2006/bibliography"/>
   </ds:schemaRefs>

--- a/howto/01_labwork/labwork4.docx
+++ b/howto/01_labwork/labwork4.docx
@@ -3425,21 +3425,7 @@
         <w:rPr>
           <w:szCs w:val="28"/>
         </w:rPr>
-        <w:t>Векторный сигнал, поступающий на 2-ой (</w:t>
-      </w:r>
-      <w:bookmarkStart w:id="5" w:name="_GoBack"/>
-      <w:r>
-        <w:rPr>
-          <w:szCs w:val="28"/>
-        </w:rPr>
-        <w:t>ниж</w:t>
-      </w:r>
-      <w:bookmarkEnd w:id="5"/>
-      <w:r>
-        <w:rPr>
-          <w:szCs w:val="28"/>
-        </w:rPr>
-        <w:t xml:space="preserve">ний) порт блока </w:t>
+        <w:t xml:space="preserve">Векторный сигнал, поступающий на 2-ой (нижний) порт блока </w:t>
       </w:r>
       <w:r>
         <w:rPr>
@@ -4222,7 +4208,7 @@
       <w:pPr>
         <w:pStyle w:val="2"/>
       </w:pPr>
-      <w:bookmarkStart w:id="6" w:name="_Toc365713750"/>
+      <w:bookmarkStart w:id="5" w:name="_Toc365713750"/>
       <w:r>
         <w:t>1.2 Построение амплитудно-фазовых частотных</w:t>
       </w:r>
@@ -4232,7 +4218,7 @@
       <w:r>
         <w:t>характеристик для сопоставляемых звеньев</w:t>
       </w:r>
-      <w:bookmarkEnd w:id="6"/>
+      <w:bookmarkEnd w:id="5"/>
     </w:p>
     <w:p>
       <w:pPr>
@@ -5450,256 +5436,6 @@
       <w:pPr>
         <w:rPr>
           <w:rFonts w:cs="Arial"/>
-          <w:szCs w:val="28"/>
-        </w:rPr>
-      </w:pPr>
-      <w:r>
-        <w:rPr>
-          <w:rFonts w:cs="Arial"/>
-          <w:szCs w:val="28"/>
-        </w:rPr>
-        <w:t xml:space="preserve">Данное соотношение получено из передаточной функции запаздывающего звена </w:t>
-      </w:r>
-      <w:r>
-        <w:rPr>
-          <w:rFonts w:cs="Arial"/>
-          <w:szCs w:val="28"/>
-          <w:lang w:val="en-US"/>
-        </w:rPr>
-        <w:t>W</w:t>
-      </w:r>
-      <w:r>
-        <w:rPr>
-          <w:rFonts w:cs="Arial"/>
-          <w:szCs w:val="28"/>
-        </w:rPr>
-        <w:t>(</w:t>
-      </w:r>
-      <w:r>
-        <w:rPr>
-          <w:rFonts w:cs="Arial"/>
-          <w:szCs w:val="28"/>
-          <w:lang w:val="en-US"/>
-        </w:rPr>
-        <w:t>i</w:t>
-      </w:r>
-      <w:r>
-        <w:rPr>
-          <w:rFonts w:cs="Arial"/>
-          <w:szCs w:val="28"/>
-        </w:rPr>
-        <w:sym w:font="Symbol" w:char="F077"/>
-      </w:r>
-      <w:r>
-        <w:rPr>
-          <w:rFonts w:cs="Arial"/>
-          <w:szCs w:val="28"/>
-        </w:rPr>
-        <w:t>) =&gt;</w:t>
-      </w:r>
-    </w:p>
-    <w:tbl>
-      <w:tblPr>
-        <w:tblStyle w:val="a5"/>
-        <w:tblW w:w="0" w:type="auto"/>
-        <w:tblBorders>
-          <w:top w:val="none" w:sz="0" w:space="0" w:color="auto"/>
-          <w:left w:val="none" w:sz="0" w:space="0" w:color="auto"/>
-          <w:bottom w:val="none" w:sz="0" w:space="0" w:color="auto"/>
-          <w:right w:val="none" w:sz="0" w:space="0" w:color="auto"/>
-          <w:insideH w:val="none" w:sz="0" w:space="0" w:color="auto"/>
-          <w:insideV w:val="none" w:sz="0" w:space="0" w:color="auto"/>
-        </w:tblBorders>
-        <w:tblLook w:val="04A0" w:firstRow="1" w:lastRow="0" w:firstColumn="1" w:lastColumn="0" w:noHBand="0" w:noVBand="1"/>
-      </w:tblPr>
-      <w:tblGrid>
-        <w:gridCol w:w="5621"/>
-        <w:gridCol w:w="4233"/>
-      </w:tblGrid>
-      <w:tr>
-        <w:tc>
-          <w:tcPr>
-            <w:tcW w:w="5621" w:type="dxa"/>
-            <w:vAlign w:val="center"/>
-          </w:tcPr>
-          <w:p>
-            <w:pPr>
-              <w:ind w:firstLine="0"/>
-              <w:rPr>
-                <w:lang w:val="en-US"/>
-              </w:rPr>
-            </w:pPr>
-            <m:oMath>
-              <m:r>
-                <w:rPr>
-                  <w:rFonts w:ascii="Cambria Math" w:hAnsi="Cambria Math"/>
-                  <w:szCs w:val="28"/>
-                </w:rPr>
-                <m:t>lnW</m:t>
-              </m:r>
-              <m:d>
-                <m:dPr>
-                  <m:ctrlPr>
-                    <w:rPr>
-                      <w:rFonts w:ascii="Cambria Math" w:hAnsi="Cambria Math"/>
-                      <w:i/>
-                      <w:szCs w:val="28"/>
-                    </w:rPr>
-                  </m:ctrlPr>
-                </m:dPr>
-                <m:e>
-                  <m:r>
-                    <w:rPr>
-                      <w:rFonts w:ascii="Cambria Math" w:hAnsi="Cambria Math"/>
-                      <w:szCs w:val="28"/>
-                    </w:rPr>
-                    <m:t>iω</m:t>
-                  </m:r>
-                </m:e>
-              </m:d>
-              <m:r>
-                <w:rPr>
-                  <w:rFonts w:ascii="Cambria Math" w:hAnsi="Cambria Math"/>
-                  <w:szCs w:val="28"/>
-                </w:rPr>
-                <m:t>=20∙</m:t>
-              </m:r>
-              <m:func>
-                <m:funcPr>
-                  <m:ctrlPr>
-                    <w:rPr>
-                      <w:rFonts w:ascii="Cambria Math" w:hAnsi="Cambria Math"/>
-                      <w:szCs w:val="28"/>
-                    </w:rPr>
-                  </m:ctrlPr>
-                </m:funcPr>
-                <m:fName>
-                  <m:r>
-                    <m:rPr>
-                      <m:sty m:val="p"/>
-                    </m:rPr>
-                    <w:rPr>
-                      <w:rFonts w:ascii="Cambria Math" w:hAnsi="Cambria Math"/>
-                      <w:szCs w:val="28"/>
-                      <w:lang w:val="en-US"/>
-                    </w:rPr>
-                    <m:t>lg</m:t>
-                  </m:r>
-                  <m:ctrlPr>
-                    <w:rPr>
-                      <w:rFonts w:ascii="Cambria Math" w:hAnsi="Cambria Math"/>
-                      <w:i/>
-                      <w:szCs w:val="28"/>
-                    </w:rPr>
-                  </m:ctrlPr>
-                </m:fName>
-                <m:e>
-                  <m:d>
-                    <m:dPr>
-                      <m:ctrlPr>
-                        <w:rPr>
-                          <w:rFonts w:ascii="Cambria Math" w:hAnsi="Cambria Math"/>
-                          <w:i/>
-                          <w:szCs w:val="28"/>
-                        </w:rPr>
-                      </m:ctrlPr>
-                    </m:dPr>
-                    <m:e>
-                      <m:r>
-                        <w:rPr>
-                          <w:rFonts w:ascii="Cambria Math" w:hAnsi="Cambria Math"/>
-                          <w:szCs w:val="28"/>
-                        </w:rPr>
-                        <m:t>A</m:t>
-                      </m:r>
-                      <m:d>
-                        <m:dPr>
-                          <m:ctrlPr>
-                            <w:rPr>
-                              <w:rFonts w:ascii="Cambria Math" w:hAnsi="Cambria Math"/>
-                              <w:i/>
-                              <w:szCs w:val="28"/>
-                            </w:rPr>
-                          </m:ctrlPr>
-                        </m:dPr>
-                        <m:e>
-                          <m:r>
-                            <w:rPr>
-                              <w:rFonts w:ascii="Cambria Math" w:hAnsi="Cambria Math"/>
-                              <w:szCs w:val="28"/>
-                            </w:rPr>
-                            <m:t>ω</m:t>
-                          </m:r>
-                        </m:e>
-                      </m:d>
-                    </m:e>
-                  </m:d>
-                </m:e>
-              </m:func>
-            </m:oMath>
-            <w:r>
-              <w:rPr>
-                <w:szCs w:val="28"/>
-              </w:rPr>
-              <w:t>,</w:t>
-            </w:r>
-          </w:p>
-        </w:tc>
-        <w:tc>
-          <w:tcPr>
-            <w:tcW w:w="4233" w:type="dxa"/>
-            <w:vAlign w:val="center"/>
-          </w:tcPr>
-          <w:p>
-            <w:pPr>
-              <w:ind w:firstLine="0"/>
-              <w:jc w:val="right"/>
-              <w:rPr>
-                <w:szCs w:val="28"/>
-                <w:lang w:val="en-US"/>
-              </w:rPr>
-            </w:pPr>
-            <w:r>
-              <w:rPr>
-                <w:szCs w:val="28"/>
-                <w:lang w:val="en-US"/>
-              </w:rPr>
-              <w:t>(</w:t>
-            </w:r>
-            <w:r>
-              <w:rPr>
-                <w:szCs w:val="28"/>
-              </w:rPr>
-              <w:t>1</w:t>
-            </w:r>
-            <w:r>
-              <w:rPr>
-                <w:szCs w:val="28"/>
-                <w:lang w:val="en-US"/>
-              </w:rPr>
-              <w:t>.</w:t>
-            </w:r>
-            <w:r>
-              <w:rPr>
-                <w:szCs w:val="28"/>
-              </w:rPr>
-              <w:t>6</w:t>
-            </w:r>
-            <w:r>
-              <w:rPr>
-                <w:szCs w:val="28"/>
-                <w:lang w:val="en-US"/>
-              </w:rPr>
-              <w:t>)</w:t>
-            </w:r>
-          </w:p>
-        </w:tc>
-      </w:tr>
-    </w:tbl>
-    <w:p>
-      <w:pPr>
-        <w:rPr>
-          <w:rFonts w:cs="Arial"/>
           <w:i/>
           <w:szCs w:val="28"/>
         </w:rPr>
@@ -5820,7 +5556,16 @@
           <w:rFonts w:cs="Arial"/>
           <w:szCs w:val="28"/>
         </w:rPr>
-        <w:t>еляется следующим соотношением:</w:t>
+        <w:t>еляется следу</w:t>
+      </w:r>
+      <w:bookmarkStart w:id="6" w:name="_GoBack"/>
+      <w:bookmarkEnd w:id="6"/>
+      <w:r>
+        <w:rPr>
+          <w:rFonts w:cs="Arial"/>
+          <w:szCs w:val="28"/>
+        </w:rPr>
+        <w:t>ющим соотношением:</w:t>
       </w:r>
     </w:p>
     <w:tbl>
@@ -5984,8 +5729,9 @@
             <w:r>
               <w:rPr>
                 <w:szCs w:val="28"/>
-              </w:rPr>
-              <w:t>7</w:t>
+                <w:lang w:val="en-US"/>
+              </w:rPr>
+              <w:t>6</w:t>
             </w:r>
             <w:r>
               <w:rPr>
@@ -6168,8 +5914,9 @@
             <w:r>
               <w:rPr>
                 <w:szCs w:val="28"/>
-              </w:rPr>
-              <w:t>8</w:t>
+                <w:lang w:val="en-US"/>
+              </w:rPr>
+              <w:t>7</w:t>
             </w:r>
             <w:r>
               <w:rPr>
@@ -22167,7 +21914,7 @@
 </file>
 
 <file path=customXml/itemProps1.xml><?xml version="1.0" encoding="utf-8"?>
-<ds:datastoreItem xmlns:ds="http://schemas.openxmlformats.org/officeDocument/2006/customXml" ds:itemID="{3D6B8F3B-3103-4630-B2E2-FC4DF0258CF9}">
+<ds:datastoreItem xmlns:ds="http://schemas.openxmlformats.org/officeDocument/2006/customXml" ds:itemID="{353C34C2-E87A-4D21-8878-09C749542BEE}">
   <ds:schemaRefs>
     <ds:schemaRef ds:uri="http://schemas.openxmlformats.org/officeDocument/2006/bibliography"/>
   </ds:schemaRefs>

--- a/howto/01_labwork/labwork4.docx
+++ b/howto/01_labwork/labwork4.docx
@@ -685,6 +685,7 @@
         <w:rPr>
           <w:szCs w:val="28"/>
         </w:rPr>
+        <w:lastRenderedPageBreak/>
         <w:t>исследование поведения нелинейных систем во временной области;</w:t>
       </w:r>
     </w:p>
@@ -1782,6 +1783,7 @@
         <w:rPr>
           <w:noProof/>
         </w:rPr>
+        <w:lastRenderedPageBreak/>
         <w:drawing>
           <wp:inline distT="0" distB="0" distL="0" distR="0" wp14:anchorId="113BE90D" wp14:editId="6FF52FCD">
             <wp:extent cx="5191125" cy="3371850"/>
@@ -2498,6 +2500,7 @@
         <w:rPr>
           <w:szCs w:val="28"/>
         </w:rPr>
+        <w:lastRenderedPageBreak/>
         <w:t>Число</w:t>
       </w:r>
       <w:r>
@@ -3323,6 +3326,7 @@
     </w:p>
     <w:p>
       <w:r>
+        <w:lastRenderedPageBreak/>
         <w:t xml:space="preserve">Поскольку алгоритм работы верхнего блока </w:t>
       </w:r>
       <w:r>
@@ -3870,6 +3874,7 @@
         <w:rPr>
           <w:szCs w:val="28"/>
         </w:rPr>
+        <w:lastRenderedPageBreak/>
         <w:t xml:space="preserve">Заполнив окно </w:t>
       </w:r>
       <w:r>
@@ -4377,6 +4382,7 @@
         <w:rPr>
           <w:noProof/>
         </w:rPr>
+        <w:lastRenderedPageBreak/>
         <w:drawing>
           <wp:inline distT="0" distB="0" distL="0" distR="0" wp14:anchorId="0AF53CC1" wp14:editId="14E2E90F">
             <wp:extent cx="5838825" cy="2790825"/>
@@ -5556,16 +5562,7 @@
           <w:rFonts w:cs="Arial"/>
           <w:szCs w:val="28"/>
         </w:rPr>
-        <w:t>еляется следу</w:t>
-      </w:r>
-      <w:bookmarkStart w:id="6" w:name="_GoBack"/>
-      <w:bookmarkEnd w:id="6"/>
-      <w:r>
-        <w:rPr>
-          <w:rFonts w:cs="Arial"/>
-          <w:szCs w:val="28"/>
-        </w:rPr>
-        <w:t>ющим соотношением:</w:t>
+        <w:t>еляется следующим соотношением:</w:t>
       </w:r>
     </w:p>
     <w:tbl>
@@ -5756,6 +5753,7 @@
           <w:rFonts w:cs="Arial"/>
           <w:szCs w:val="28"/>
         </w:rPr>
+        <w:lastRenderedPageBreak/>
         <w:t>Годограф Найквиста определяется функцией:</w:t>
       </w:r>
     </w:p>
@@ -6350,6 +6348,7 @@
               <w:rPr>
                 <w:noProof/>
               </w:rPr>
+              <w:lastRenderedPageBreak/>
               <w:drawing>
                 <wp:inline distT="0" distB="0" distL="0" distR="0" wp14:anchorId="29A15590" wp14:editId="2D5C4F01">
                   <wp:extent cx="3476625" cy="3829050"/>
@@ -6668,6 +6667,7 @@
     </w:tbl>
     <w:p>
       <w:r>
+        <w:lastRenderedPageBreak/>
         <w:t>На рис. 1.12…рис. 1.14</w:t>
       </w:r>
       <w:r>
@@ -6792,7 +6792,7 @@
       <w:pPr>
         <w:pStyle w:val="2"/>
       </w:pPr>
-      <w:bookmarkStart w:id="7" w:name="_Toc365713751"/>
+      <w:bookmarkStart w:id="6" w:name="_Toc365713751"/>
       <w:r>
         <w:t>1.3</w:t>
       </w:r>
@@ -6802,7 +6802,7 @@
       <w:r>
         <w:t>Определение устойчивости линейных систем с запаздыванием</w:t>
       </w:r>
-      <w:bookmarkEnd w:id="7"/>
+      <w:bookmarkEnd w:id="6"/>
     </w:p>
     <w:p>
       <w:pPr>
@@ -7245,6 +7245,7 @@
           <w:iCs/>
           <w:szCs w:val="28"/>
         </w:rPr>
+        <w:lastRenderedPageBreak/>
         <w:t>u(t)</w:t>
       </w:r>
       <w:r>
@@ -7692,7 +7693,7 @@
       <w:pPr>
         <w:pStyle w:val="2"/>
       </w:pPr>
-      <w:bookmarkStart w:id="8" w:name="_Toc365713752"/>
+      <w:bookmarkStart w:id="7" w:name="_Toc365713752"/>
       <w:r>
         <w:t>1.4</w:t>
       </w:r>
@@ -7705,7 +7706,7 @@
       <w:r>
         <w:t>Переменное транспортное запаздывание</w:t>
       </w:r>
-      <w:bookmarkEnd w:id="8"/>
+      <w:bookmarkEnd w:id="7"/>
     </w:p>
     <w:p>
       <w:pPr>
@@ -12874,6 +12875,7 @@
                 <w:szCs w:val="28"/>
                 <w:lang w:val="en-US"/>
               </w:rPr>
+              <w:lastRenderedPageBreak/>
               <w:t>…</w:t>
             </w:r>
           </w:p>
@@ -15648,6 +15650,7 @@
         <w:rPr>
           <w:szCs w:val="28"/>
         </w:rPr>
+        <w:lastRenderedPageBreak/>
         <w:t>Переместите курсор “мыши”</w:t>
       </w:r>
       <w:r>
@@ -16459,6 +16462,7 @@
         <w:rPr>
           <w:noProof/>
         </w:rPr>
+        <w:lastRenderedPageBreak/>
         <w:drawing>
           <wp:inline distT="0" distB="0" distL="0" distR="0" wp14:anchorId="3D8A8A06" wp14:editId="070FA431">
             <wp:extent cx="4000500" cy="2590800"/>
@@ -16925,8 +16929,18 @@
           <w:bCs/>
           <w:szCs w:val="28"/>
         </w:rPr>
-        <w:t>Продолжить</w:t>
-      </w:r>
+        <w:t>П</w:t>
+      </w:r>
+      <w:r>
+        <w:rPr>
+          <w:b/>
+          <w:bCs/>
+          <w:szCs w:val="28"/>
+        </w:rPr>
+        <w:t>уск</w:t>
+      </w:r>
+      <w:bookmarkStart w:id="8" w:name="_GoBack"/>
+      <w:bookmarkEnd w:id="8"/>
       <w:r>
         <w:rPr>
           <w:szCs w:val="28"/>
@@ -17007,6 +17021,7 @@
         <w:rPr>
           <w:noProof/>
         </w:rPr>
+        <w:lastRenderedPageBreak/>
         <w:drawing>
           <wp:inline distT="0" distB="0" distL="0" distR="0" wp14:anchorId="7B10D278" wp14:editId="4717A51F">
             <wp:extent cx="5810250" cy="4124325"/>
@@ -18368,6 +18383,7 @@
         <w:rPr>
           <w:szCs w:val="28"/>
         </w:rPr>
+        <w:lastRenderedPageBreak/>
         <w:t xml:space="preserve">Используя типовые блоки библиотеки </w:t>
       </w:r>
       <w:r>
@@ -21914,7 +21930,7 @@
 </file>
 
 <file path=customXml/itemProps1.xml><?xml version="1.0" encoding="utf-8"?>
-<ds:datastoreItem xmlns:ds="http://schemas.openxmlformats.org/officeDocument/2006/customXml" ds:itemID="{353C34C2-E87A-4D21-8878-09C749542BEE}">
+<ds:datastoreItem xmlns:ds="http://schemas.openxmlformats.org/officeDocument/2006/customXml" ds:itemID="{A21F6316-C1DF-49E4-8CED-E901ED8D6CA7}">
   <ds:schemaRefs>
     <ds:schemaRef ds:uri="http://schemas.openxmlformats.org/officeDocument/2006/bibliography"/>
   </ds:schemaRefs>

--- a/howto/01_labwork/labwork4.docx
+++ b/howto/01_labwork/labwork4.docx
@@ -209,9 +209,43 @@
       <w:r>
         <w:rPr>
           <w:szCs w:val="28"/>
+        </w:rPr>
+        <w:t>точнее</w:t>
+      </w:r>
+      <w:r>
+        <w:rPr>
+          <w:szCs w:val="28"/>
+          <w:lang w:val="en-US"/>
+        </w:rPr>
+        <w:t xml:space="preserve"> –</w:t>
+      </w:r>
+      <w:r>
+        <w:rPr>
+          <w:szCs w:val="28"/>
+        </w:rPr>
+        <w:t xml:space="preserve"> </w:t>
+      </w:r>
+      <w:r>
+        <w:rPr>
+          <w:szCs w:val="28"/>
           <w:u w:val="single"/>
         </w:rPr>
-        <w:t>точнее обязаны</w:t>
+        <w:t>обязаны</w:t>
+      </w:r>
+      <w:r>
+        <w:rPr>
+          <w:szCs w:val="28"/>
+          <w:u w:val="single"/>
+          <w:lang w:val="en-US"/>
+        </w:rPr>
+        <w:t xml:space="preserve"> </w:t>
+      </w:r>
+      <w:r>
+        <w:rPr>
+          <w:szCs w:val="28"/>
+          <w:u w:val="single"/>
+        </w:rPr>
+        <w:t>уметь</w:t>
       </w:r>
       <w:r>
         <w:rPr>
@@ -452,7 +486,19 @@
         <w:rPr>
           <w:szCs w:val="28"/>
         </w:rPr>
-        <w:t xml:space="preserve"> расходе (скорости) циркуляции, Вам будет предложено изучить математическую модель динамики блока </w:t>
+        <w:t xml:space="preserve"> расходе (скорости) циркуляции</w:t>
+      </w:r>
+      <w:r>
+        <w:rPr>
+          <w:szCs w:val="28"/>
+        </w:rPr>
+        <w:t xml:space="preserve"> теплоносителя</w:t>
+      </w:r>
+      <w:r>
+        <w:rPr>
+          <w:szCs w:val="28"/>
+        </w:rPr>
+        <w:t xml:space="preserve">, Вам будет предложено изучить математическую модель динамики блока </w:t>
       </w:r>
       <w:r>
         <w:rPr>
@@ -1097,13 +1143,35 @@
                 <m:jc m:val="left"/>
               </m:oMathParaPr>
               <m:oMath>
-                <m:r>
-                  <w:rPr>
-                    <w:rFonts w:ascii="Cambria Math" w:hAnsi="Cambria Math"/>
-                    <w:szCs w:val="28"/>
-                  </w:rPr>
-                  <m:t>W</m:t>
-                </m:r>
+                <m:sSub>
+                  <m:sSubPr>
+                    <m:ctrlPr>
+                      <w:rPr>
+                        <w:rFonts w:ascii="Cambria Math" w:hAnsi="Cambria Math"/>
+                        <w:i/>
+                        <w:szCs w:val="28"/>
+                      </w:rPr>
+                    </m:ctrlPr>
+                  </m:sSubPr>
+                  <m:e>
+                    <m:r>
+                      <w:rPr>
+                        <w:rFonts w:ascii="Cambria Math" w:hAnsi="Cambria Math"/>
+                        <w:szCs w:val="28"/>
+                      </w:rPr>
+                      <m:t>W</m:t>
+                    </m:r>
+                  </m:e>
+                  <m:sub>
+                    <m:r>
+                      <w:rPr>
+                        <w:rFonts w:ascii="Cambria Math" w:hAnsi="Cambria Math"/>
+                        <w:szCs w:val="28"/>
+                      </w:rPr>
+                      <m:t>и.з.з.</m:t>
+                    </m:r>
+                  </m:sub>
+                </m:sSub>
                 <m:d>
                   <m:dPr>
                     <m:ctrlPr>
@@ -1119,8 +1187,9 @@
                       <w:rPr>
                         <w:rFonts w:ascii="Cambria Math" w:hAnsi="Cambria Math"/>
                         <w:szCs w:val="28"/>
-                      </w:rPr>
-                      <m:t>S</m:t>
+                        <w:lang w:val="en-US"/>
+                      </w:rPr>
+                      <m:t>s</m:t>
                     </m:r>
                   </m:e>
                 </m:d>
@@ -1515,13 +1584,35 @@
                 <m:jc m:val="left"/>
               </m:oMathParaPr>
               <m:oMath>
-                <m:r>
-                  <w:rPr>
-                    <w:rFonts w:ascii="Cambria Math" w:hAnsi="Cambria Math"/>
-                    <w:szCs w:val="28"/>
-                  </w:rPr>
-                  <m:t>W</m:t>
-                </m:r>
+                <m:sSub>
+                  <m:sSubPr>
+                    <m:ctrlPr>
+                      <w:rPr>
+                        <w:rFonts w:ascii="Cambria Math" w:hAnsi="Cambria Math"/>
+                        <w:i/>
+                        <w:szCs w:val="28"/>
+                      </w:rPr>
+                    </m:ctrlPr>
+                  </m:sSubPr>
+                  <m:e>
+                    <m:r>
+                      <w:rPr>
+                        <w:rFonts w:ascii="Cambria Math" w:hAnsi="Cambria Math"/>
+                        <w:szCs w:val="28"/>
+                      </w:rPr>
+                      <m:t>W</m:t>
+                    </m:r>
+                  </m:e>
+                  <m:sub>
+                    <m:r>
+                      <w:rPr>
+                        <w:rFonts w:ascii="Cambria Math" w:hAnsi="Cambria Math"/>
+                        <w:szCs w:val="28"/>
+                      </w:rPr>
+                      <m:t>и.з.з.</m:t>
+                    </m:r>
+                  </m:sub>
+                </m:sSub>
                 <m:d>
                   <m:dPr>
                     <m:ctrlPr>
@@ -1951,11 +2042,18 @@
       </w:r>
       <w:r>
         <w:rPr>
+          <w:bCs/>
+          <w:szCs w:val="28"/>
+        </w:rPr>
+        <w:t xml:space="preserve">Редактора </w:t>
+      </w:r>
+      <w:r>
+        <w:rPr>
           <w:b/>
           <w:bCs/>
           <w:szCs w:val="28"/>
         </w:rPr>
-        <w:t xml:space="preserve">Редактора </w:t>
+        <w:t>Скрипта</w:t>
       </w:r>
       <w:r>
         <w:rPr>
@@ -1963,7 +2061,7 @@
           <w:bCs/>
           <w:szCs w:val="28"/>
         </w:rPr>
-        <w:t>Скрипта</w:t>
+        <w:t xml:space="preserve"> </w:t>
       </w:r>
       <w:r>
         <w:rPr>
@@ -1971,16 +2069,23 @@
           <w:bCs/>
           <w:szCs w:val="28"/>
         </w:rPr>
-        <w:t xml:space="preserve"> Проекта (Субмодели)</w:t>
-      </w:r>
-      <w:r>
-        <w:rPr>
-          <w:szCs w:val="28"/>
-        </w:rPr>
-        <w:t>. Введите с клавиатуры текст, идентичный приведенному на рис. 1.2 (</w:t>
-      </w:r>
-      <w:r>
-        <w:rPr>
+        <w:t>Проекта</w:t>
+      </w:r>
+      <w:r>
+        <w:rPr>
+          <w:szCs w:val="28"/>
+        </w:rPr>
+        <w:t xml:space="preserve">. </w:t>
+      </w:r>
+      <w:r>
+        <w:rPr>
+          <w:szCs w:val="28"/>
+        </w:rPr>
+        <w:t>Введите с клавиатуры текст, идентичный приведенному на рис. 1.2 (</w:t>
+      </w:r>
+      <w:r>
+        <w:rPr>
+          <w:rFonts w:ascii="Consolas" w:hAnsi="Consolas" w:cs="Consolas"/>
           <w:b/>
           <w:szCs w:val="28"/>
           <w:lang w:val="en-US"/>
@@ -1989,6 +2094,7 @@
       </w:r>
       <w:r>
         <w:rPr>
+          <w:rFonts w:ascii="Consolas" w:hAnsi="Consolas" w:cs="Consolas"/>
           <w:szCs w:val="28"/>
           <w:lang w:val="en-US"/>
         </w:rPr>
@@ -1996,13 +2102,32 @@
       </w:r>
       <w:r>
         <w:rPr>
+          <w:rFonts w:ascii="Consolas" w:hAnsi="Consolas" w:cs="Consolas"/>
           <w:bCs/>
           <w:szCs w:val="28"/>
         </w:rPr>
-        <w:t xml:space="preserve">n1=8; </w:t>
-      </w:r>
-      <w:r>
-        <w:rPr>
+        <w:t>n1=</w:t>
+      </w:r>
+      <w:r>
+        <w:rPr>
+          <w:rFonts w:ascii="Consolas" w:hAnsi="Consolas" w:cs="Consolas"/>
+          <w:bCs/>
+          <w:color w:val="2E74B5" w:themeColor="accent1" w:themeShade="BF"/>
+          <w:szCs w:val="28"/>
+        </w:rPr>
+        <w:t>8</w:t>
+      </w:r>
+      <w:r>
+        <w:rPr>
+          <w:rFonts w:ascii="Consolas" w:hAnsi="Consolas" w:cs="Consolas"/>
+          <w:bCs/>
+          <w:szCs w:val="28"/>
+        </w:rPr>
+        <w:t xml:space="preserve">; </w:t>
+      </w:r>
+      <w:r>
+        <w:rPr>
+          <w:rFonts w:ascii="Consolas" w:hAnsi="Consolas" w:cs="Consolas"/>
           <w:b/>
           <w:bCs/>
           <w:szCs w:val="28"/>
@@ -2012,6 +2137,7 @@
       </w:r>
       <w:r>
         <w:rPr>
+          <w:rFonts w:ascii="Consolas" w:hAnsi="Consolas" w:cs="Consolas"/>
           <w:bCs/>
           <w:szCs w:val="28"/>
           <w:lang w:val="en-US"/>
@@ -2020,10 +2146,28 @@
       </w:r>
       <w:r>
         <w:rPr>
+          <w:rFonts w:ascii="Consolas" w:hAnsi="Consolas" w:cs="Consolas"/>
           <w:bCs/>
           <w:szCs w:val="28"/>
         </w:rPr>
-        <w:t>n2=20;</w:t>
+        <w:t>n2=</w:t>
+      </w:r>
+      <w:r>
+        <w:rPr>
+          <w:rFonts w:ascii="Consolas" w:hAnsi="Consolas" w:cs="Consolas"/>
+          <w:bCs/>
+          <w:color w:val="0000CC"/>
+          <w:szCs w:val="28"/>
+        </w:rPr>
+        <w:t>20</w:t>
+      </w:r>
+      <w:r>
+        <w:rPr>
+          <w:rFonts w:ascii="Consolas" w:hAnsi="Consolas" w:cs="Consolas"/>
+          <w:bCs/>
+          <w:szCs w:val="28"/>
+        </w:rPr>
+        <w:t>;</w:t>
       </w:r>
       <w:r>
         <w:rPr>
@@ -2095,7 +2239,13 @@
         <w:rPr>
           <w:szCs w:val="28"/>
         </w:rPr>
-        <w:t xml:space="preserve"> цепях, аппроксимирующих свойства идеального запаздывающего звена. Закройте окно </w:t>
+        <w:t xml:space="preserve"> цепях, аппроксимирующих свойства идеального запа</w:t>
+      </w:r>
+      <w:r>
+        <w:rPr>
+          <w:szCs w:val="28"/>
+        </w:rPr>
+        <w:t xml:space="preserve">здывающего звена. Закройте </w:t>
       </w:r>
       <w:r>
         <w:rPr>
@@ -2103,7 +2253,29 @@
           <w:bCs/>
           <w:szCs w:val="28"/>
         </w:rPr>
-        <w:t>Редактора</w:t>
+        <w:t>Скрипт</w:t>
+      </w:r>
+      <w:r>
+        <w:rPr>
+          <w:bCs/>
+          <w:szCs w:val="28"/>
+        </w:rPr>
+        <w:t xml:space="preserve"> (нажатием кнопки </w:t>
+      </w:r>
+      <w:r>
+        <w:rPr>
+          <w:b/>
+          <w:bCs/>
+          <w:szCs w:val="28"/>
+        </w:rPr>
+        <w:t>Применить</w:t>
+      </w:r>
+      <w:r>
+        <w:rPr>
+          <w:bCs/>
+          <w:szCs w:val="28"/>
+        </w:rPr>
+        <w:t>)</w:t>
       </w:r>
       <w:r>
         <w:rPr>
@@ -2551,7 +2723,20 @@
         <w:rPr>
           <w:szCs w:val="28"/>
         </w:rPr>
-        <w:t xml:space="preserve"> блока Апериодическое звено 1-го порядка (</w:t>
+        <w:t xml:space="preserve"> блока </w:t>
+      </w:r>
+      <w:r>
+        <w:rPr>
+          <w:b/>
+          <w:szCs w:val="28"/>
+        </w:rPr>
+        <w:t>Апериодическое звено 1-го порядка</w:t>
+      </w:r>
+      <w:r>
+        <w:rPr>
+          <w:szCs w:val="28"/>
+        </w:rPr>
+        <w:t xml:space="preserve"> (</w:t>
       </w:r>
       <w:r>
         <w:rPr>
@@ -2731,6 +2916,12 @@
         <w:rPr>
           <w:szCs w:val="28"/>
         </w:rPr>
+        <w:t xml:space="preserve"> </w:t>
+      </w:r>
+      <w:r>
+        <w:rPr>
+          <w:szCs w:val="28"/>
+        </w:rPr>
         <w:t xml:space="preserve">(вектор-строка): </w:t>
       </w:r>
       <w:r>
@@ -2764,6 +2955,7 @@
       </w:r>
       <w:r>
         <w:rPr>
+          <w:b/>
           <w:szCs w:val="28"/>
         </w:rPr>
         <w:t>#</w:t>
@@ -2994,32 +3186,7 @@
           <w:bCs/>
           <w:szCs w:val="28"/>
         </w:rPr>
-        <w:t>2</w:t>
-      </w:r>
-      <w:r>
-        <w:rPr>
-          <w:b/>
-          <w:bCs/>
-          <w:szCs w:val="28"/>
-        </w:rPr>
-        <w:t xml:space="preserve"> </w:t>
-      </w:r>
-      <w:r>
-        <w:rPr>
-          <w:b/>
-          <w:bCs/>
-          <w:szCs w:val="28"/>
-          <w:lang w:val="en-US"/>
-        </w:rPr>
-        <w:t>c</w:t>
-      </w:r>
-      <w:r>
-        <w:rPr>
-          <w:b/>
-          <w:bCs/>
-          <w:szCs w:val="28"/>
-        </w:rPr>
-        <w:t>/n1</w:t>
+        <w:t>2/n1</w:t>
       </w:r>
       <w:r>
         <w:rPr>
@@ -3057,13 +3224,27 @@
         <w:rPr>
           <w:szCs w:val="28"/>
         </w:rPr>
-        <w:t>По аналогии с предыдущим заполните диалоговое окно для другого блока Апериодическое звено 1-го поря</w:t>
-      </w:r>
-      <w:r>
-        <w:rPr>
-          <w:szCs w:val="28"/>
-        </w:rPr>
-        <w:t>дка (см. рис. 1.4</w:t>
+        <w:t xml:space="preserve">По аналогии с предыдущим заполните диалоговое окно для другого блока </w:t>
+      </w:r>
+      <w:r>
+        <w:rPr>
+          <w:b/>
+          <w:szCs w:val="28"/>
+        </w:rPr>
+        <w:t>Апериодическое звено 1-го поря</w:t>
+      </w:r>
+      <w:r>
+        <w:rPr>
+          <w:b/>
+          <w:szCs w:val="28"/>
+        </w:rPr>
+        <w:t>дка</w:t>
+      </w:r>
+      <w:r>
+        <w:rPr>
+          <w:szCs w:val="28"/>
+        </w:rPr>
+        <w:t xml:space="preserve"> (см. рис. 1.4</w:t>
       </w:r>
       <w:r>
         <w:rPr>
@@ -3347,7 +3528,13 @@
         <w:t>n1</w:t>
       </w:r>
       <w:r>
-        <w:t xml:space="preserve"> (8).</w:t>
+        <w:t xml:space="preserve"> (8</w:t>
+      </w:r>
+      <w:r>
+        <w:t xml:space="preserve"> элементов</w:t>
+      </w:r>
+      <w:r>
+        <w:t>).</w:t>
       </w:r>
       <w:r>
         <w:t xml:space="preserve"> </w:t>
@@ -3369,7 +3556,13 @@
         <w:rPr>
           <w:szCs w:val="28"/>
         </w:rPr>
-        <w:t xml:space="preserve"> необходимо добавить (</w:t>
+        <w:t xml:space="preserve"> необходимо</w:t>
+      </w:r>
+      <w:r>
+        <w:rPr>
+          <w:szCs w:val="28"/>
+        </w:rPr>
+        <w:t xml:space="preserve"> добавить </w:t>
       </w:r>
       <w:r>
         <w:rPr>
@@ -3390,7 +3583,19 @@
         <w:rPr>
           <w:szCs w:val="28"/>
         </w:rPr>
-        <w:t xml:space="preserve">) сигналов, чтобы после блока </w:t>
+        <w:t xml:space="preserve"> </w:t>
+      </w:r>
+      <w:r>
+        <w:rPr>
+          <w:szCs w:val="28"/>
+        </w:rPr>
+        <w:t xml:space="preserve">(7) </w:t>
+      </w:r>
+      <w:r>
+        <w:rPr>
+          <w:szCs w:val="28"/>
+        </w:rPr>
+        <w:t xml:space="preserve">сигналов, чтобы после блока </w:t>
       </w:r>
       <w:r>
         <w:rPr>
@@ -3441,6 +3646,14 @@
       </w:r>
       <w:r>
         <w:rPr>
+          <w:i/>
+          <w:iCs/>
+          <w:szCs w:val="28"/>
+        </w:rPr>
+        <w:t>,</w:t>
+      </w:r>
+      <w:r>
+        <w:rPr>
           <w:szCs w:val="28"/>
         </w:rPr>
         <w:t xml:space="preserve"> сформирован из (</w:t>
@@ -3457,7 +3670,19 @@
         <w:rPr>
           <w:szCs w:val="28"/>
         </w:rPr>
-        <w:t xml:space="preserve">) на 1-ом выходном порте блока </w:t>
+        <w:t xml:space="preserve">) </w:t>
+      </w:r>
+      <w:r>
+        <w:rPr>
+          <w:szCs w:val="28"/>
+        </w:rPr>
+        <w:t xml:space="preserve">сигналов </w:t>
+      </w:r>
+      <w:r>
+        <w:rPr>
+          <w:szCs w:val="28"/>
+        </w:rPr>
+        <w:t xml:space="preserve">на 1-ом выходном порте блока </w:t>
       </w:r>
       <w:r>
         <w:rPr>
@@ -3755,7 +3980,19 @@
         <w:rPr>
           <w:szCs w:val="28"/>
         </w:rPr>
-        <w:t xml:space="preserve">Переместите курсор мыши на любое свободное место Проекта и нажмите правую клавишу мыши. В </w:t>
+        <w:t>Переместите курсор</w:t>
+      </w:r>
+      <w:r>
+        <w:rPr>
+          <w:szCs w:val="28"/>
+        </w:rPr>
+        <w:t xml:space="preserve"> мыши на любое свободное место схемы п</w:t>
+      </w:r>
+      <w:r>
+        <w:rPr>
+          <w:szCs w:val="28"/>
+        </w:rPr>
+        <w:t xml:space="preserve">роекта и нажмите правую клавишу мыши. В </w:t>
       </w:r>
       <w:r>
         <w:rPr>
@@ -3790,7 +4027,19 @@
         <w:rPr>
           <w:szCs w:val="28"/>
         </w:rPr>
-        <w:t>и заполните диалоговое окно так же, как это выполнено на рисунке 1.</w:t>
+        <w:t>и заполните диалоговое окно так же, как э</w:t>
+      </w:r>
+      <w:r>
+        <w:rPr>
+          <w:szCs w:val="28"/>
+        </w:rPr>
+        <w:t>то выполнено на рис.</w:t>
+      </w:r>
+      <w:r>
+        <w:rPr>
+          <w:szCs w:val="28"/>
+        </w:rPr>
+        <w:t xml:space="preserve"> 1.</w:t>
       </w:r>
       <w:r>
         <w:rPr>
@@ -3817,10 +4066,10 @@
           <w:noProof/>
         </w:rPr>
         <w:drawing>
-          <wp:inline distT="0" distB="0" distL="0" distR="0" wp14:anchorId="29E4BEA5" wp14:editId="562E3E92">
+          <wp:inline distT="0" distB="0" distL="0" distR="0" wp14:anchorId="4164C57E" wp14:editId="5EE9759B">
             <wp:extent cx="5676900" cy="3971925"/>
             <wp:effectExtent l="0" t="0" r="0" b="9525"/>
-            <wp:docPr id="14" name="Рисунок 14"/>
+            <wp:docPr id="3" name="Рисунок 3"/>
             <wp:cNvGraphicFramePr>
               <a:graphicFrameLocks xmlns:a="http://schemas.openxmlformats.org/drawingml/2006/main" noChangeAspect="1"/>
             </wp:cNvGraphicFramePr>
@@ -4026,10 +4275,10 @@
           <w:noProof/>
         </w:rPr>
         <w:drawing>
-          <wp:inline distT="0" distB="0" distL="0" distR="0" wp14:anchorId="6EBCB978" wp14:editId="13AA33C8">
+          <wp:inline distT="0" distB="0" distL="0" distR="0" wp14:anchorId="76E3324E" wp14:editId="4D1508BD">
             <wp:extent cx="5810250" cy="4124325"/>
             <wp:effectExtent l="0" t="0" r="0" b="9525"/>
-            <wp:docPr id="22" name="Рисунок 22"/>
+            <wp:docPr id="2" name="Рисунок 2"/>
             <wp:cNvGraphicFramePr>
               <a:graphicFrameLocks xmlns:a="http://schemas.openxmlformats.org/drawingml/2006/main" noChangeAspect="1"/>
             </wp:cNvGraphicFramePr>
@@ -4184,33 +4433,6 @@
     </w:p>
     <w:p>
       <w:pPr>
-        <w:rPr>
-          <w:szCs w:val="28"/>
-        </w:rPr>
-      </w:pPr>
-      <w:r>
-        <w:rPr>
-          <w:szCs w:val="28"/>
-        </w:rPr>
-        <w:t xml:space="preserve">На структурной схеме (см. рис. 1.1) блоки </w:t>
-      </w:r>
-      <w:r>
-        <w:rPr>
-          <w:i/>
-          <w:iCs/>
-          <w:szCs w:val="28"/>
-        </w:rPr>
-        <w:t>В память</w:t>
-      </w:r>
-      <w:r>
-        <w:rPr>
-          <w:szCs w:val="28"/>
-        </w:rPr>
-        <w:t xml:space="preserve"> используются для указания точки входа и точек выхода при расчете частотных характеристик.</w:t>
-      </w:r>
-    </w:p>
-    <w:p>
-      <w:pPr>
         <w:pStyle w:val="2"/>
       </w:pPr>
       <w:bookmarkStart w:id="5" w:name="_Toc365713750"/>
@@ -4259,7 +4481,25 @@
           <w:iCs/>
           <w:szCs w:val="28"/>
         </w:rPr>
-        <w:t xml:space="preserve">лабораторной работы Вы сможете изучить процесс построения амплитудно-фазовых </w:t>
+        <w:t xml:space="preserve">лабораторной работы Вы сможете изучить процесс </w:t>
+      </w:r>
+      <w:r>
+        <w:rPr>
+          <w:rFonts w:cs="Arial"/>
+          <w:bCs/>
+          <w:iCs/>
+          <w:szCs w:val="28"/>
+        </w:rPr>
+        <w:t xml:space="preserve">самостоятельного </w:t>
+      </w:r>
+      <w:r>
+        <w:rPr>
+          <w:rFonts w:cs="Arial"/>
+          <w:bCs/>
+          <w:iCs/>
+          <w:szCs w:val="28"/>
+        </w:rPr>
+        <w:t xml:space="preserve">построения амплитудно-фазовых </w:t>
       </w:r>
       <w:r>
         <w:rPr>
@@ -4296,7 +4536,26 @@
           <w:iCs/>
           <w:szCs w:val="28"/>
         </w:rPr>
-        <w:t>.</w:t>
+        <w:t xml:space="preserve"> (то есть без использования блоков библиотеки </w:t>
+      </w:r>
+      <w:r>
+        <w:rPr>
+          <w:rFonts w:cs="Arial"/>
+          <w:b/>
+          <w:bCs/>
+          <w:iCs/>
+          <w:szCs w:val="28"/>
+        </w:rPr>
+        <w:t>Исследования</w:t>
+      </w:r>
+      <w:r>
+        <w:rPr>
+          <w:rFonts w:cs="Arial"/>
+          <w:bCs/>
+          <w:iCs/>
+          <w:szCs w:val="28"/>
+        </w:rPr>
+        <w:t>).</w:t>
       </w:r>
     </w:p>
     <w:p>
@@ -4484,7 +4743,7 @@
           <w:iCs/>
           <w:szCs w:val="28"/>
         </w:rPr>
-        <w:t xml:space="preserve"> и задайте диапазон изменения логарифма частоты </w:t>
+        <w:t xml:space="preserve"> и задайте </w:t>
       </w:r>
       <w:r>
         <w:rPr>
@@ -4492,18 +4751,18 @@
           <w:bCs/>
           <w:iCs/>
           <w:szCs w:val="28"/>
-          <w:lang w:val="en-US"/>
-        </w:rPr>
-        <w:t>lg</w:t>
+        </w:rPr>
+        <w:t xml:space="preserve">свойство </w:t>
       </w:r>
       <w:r>
         <w:rPr>
           <w:rFonts w:cs="Arial"/>
           <w:bCs/>
-          <w:iCs/>
-          <w:szCs w:val="28"/>
-        </w:rPr>
-        <w:t>(</w:t>
+          <w:i/>
+          <w:iCs/>
+          <w:szCs w:val="28"/>
+        </w:rPr>
+        <w:t>Коэффициенты полинома</w:t>
       </w:r>
       <w:r>
         <w:rPr>
@@ -4511,9 +4770,8 @@
           <w:bCs/>
           <w:iCs/>
           <w:szCs w:val="28"/>
-          <w:lang w:val="en-US"/>
-        </w:rPr>
-        <w:t>w</w:t>
+        </w:rPr>
+        <w:t xml:space="preserve"> </w:t>
       </w:r>
       <w:r>
         <w:rPr>
@@ -4522,7 +4780,7 @@
           <w:iCs/>
           <w:szCs w:val="28"/>
         </w:rPr>
-        <w:t xml:space="preserve">) </w:t>
+        <w:t>равны</w:t>
       </w:r>
       <w:r>
         <w:rPr>
@@ -4531,7 +4789,7 @@
           <w:iCs/>
           <w:szCs w:val="28"/>
         </w:rPr>
-        <w:sym w:font="Symbol" w:char="F0CE"/>
+        <w:t>ми</w:t>
       </w:r>
       <w:r>
         <w:rPr>
@@ -4540,7 +4798,17 @@
           <w:iCs/>
           <w:szCs w:val="28"/>
         </w:rPr>
-        <w:t>[-2</w:t>
+        <w:t xml:space="preserve"> </w:t>
+      </w:r>
+      <w:r>
+        <w:rPr>
+          <w:rFonts w:cs="Arial"/>
+          <w:b/>
+          <w:bCs/>
+          <w:iCs/>
+          <w:szCs w:val="28"/>
+        </w:rPr>
+        <w:t>[-2, 1]</w:t>
       </w:r>
       <w:r>
         <w:rPr>
@@ -4549,7 +4817,7 @@
           <w:iCs/>
           <w:szCs w:val="28"/>
         </w:rPr>
-        <w:t xml:space="preserve"> 1] как показано на рисунке 1.9</w:t>
+        <w:t>,</w:t>
       </w:r>
       <w:r>
         <w:rPr>
@@ -4558,7 +4826,169 @@
           <w:iCs/>
           <w:szCs w:val="28"/>
         </w:rPr>
+        <w:t xml:space="preserve"> </w:t>
+      </w:r>
+      <w:r>
+        <w:rPr>
+          <w:rFonts w:cs="Arial"/>
+          <w:bCs/>
+          <w:iCs/>
+          <w:szCs w:val="28"/>
+        </w:rPr>
+        <w:t>как показано на рисунке 1.9</w:t>
+      </w:r>
+      <w:r>
+        <w:rPr>
+          <w:rFonts w:cs="Arial"/>
+          <w:bCs/>
+          <w:iCs/>
+          <w:szCs w:val="28"/>
+        </w:rPr>
+        <w:t xml:space="preserve"> – численно это будет равно </w:t>
+      </w:r>
+      <w:r>
+        <w:rPr>
+          <w:rFonts w:cs="Arial"/>
+          <w:bCs/>
+          <w:iCs/>
+          <w:szCs w:val="28"/>
+        </w:rPr>
+        <w:t>диапазон</w:t>
+      </w:r>
+      <w:r>
+        <w:rPr>
+          <w:rFonts w:cs="Arial"/>
+          <w:bCs/>
+          <w:iCs/>
+          <w:szCs w:val="28"/>
+        </w:rPr>
+        <w:t>у</w:t>
+      </w:r>
+      <w:r>
+        <w:rPr>
+          <w:rFonts w:cs="Arial"/>
+          <w:bCs/>
+          <w:iCs/>
+          <w:szCs w:val="28"/>
+        </w:rPr>
+        <w:t xml:space="preserve"> изменения логарифма частоты </w:t>
+      </w:r>
+      <w:r>
+        <w:rPr>
+          <w:rFonts w:cs="Arial"/>
+          <w:bCs/>
+          <w:iCs/>
+          <w:szCs w:val="28"/>
+          <w:lang w:val="en-US"/>
+        </w:rPr>
+        <w:t>lg</w:t>
+      </w:r>
+      <w:r>
+        <w:rPr>
+          <w:rFonts w:cs="Arial"/>
+          <w:bCs/>
+          <w:iCs/>
+          <w:szCs w:val="28"/>
+        </w:rPr>
+        <w:t>(</w:t>
+      </w:r>
+      <w:r>
+        <w:rPr>
+          <w:szCs w:val="28"/>
+        </w:rPr>
+        <w:t>ω</w:t>
+      </w:r>
+      <w:r>
+        <w:rPr>
+          <w:rFonts w:cs="Arial"/>
+          <w:bCs/>
+          <w:iCs/>
+          <w:szCs w:val="28"/>
+        </w:rPr>
+        <w:t>)</w:t>
+      </w:r>
+      <w:r>
+        <w:rPr>
+          <w:rFonts w:cs="Arial"/>
+          <w:bCs/>
+          <w:iCs/>
+          <w:szCs w:val="28"/>
+        </w:rPr>
+        <w:t xml:space="preserve">, поскольку мы установим параметры расчета соответствующим образом </w:t>
+      </w:r>
+      <w:r>
+        <w:rPr>
+          <w:rFonts w:cs="Arial"/>
+          <w:bCs/>
+          <w:iCs/>
+          <w:szCs w:val="28"/>
+        </w:rPr>
+        <w:t xml:space="preserve">(конечное время счета = </w:t>
+      </w:r>
+      <w:r>
+        <w:rPr>
+          <w:rFonts w:cs="Arial"/>
+          <w:b/>
+          <w:bCs/>
+          <w:iCs/>
+          <w:szCs w:val="28"/>
+        </w:rPr>
+        <w:t>3</w:t>
+      </w:r>
+      <w:r>
+        <w:rPr>
+          <w:rFonts w:cs="Arial"/>
+          <w:bCs/>
+          <w:iCs/>
+          <w:szCs w:val="28"/>
+        </w:rPr>
+        <w:t xml:space="preserve"> с, шаг = </w:t>
+      </w:r>
+      <w:r>
+        <w:rPr>
+          <w:rFonts w:cs="Arial"/>
+          <w:b/>
+          <w:bCs/>
+          <w:iCs/>
+          <w:szCs w:val="28"/>
+        </w:rPr>
+        <w:t>0.001</w:t>
+      </w:r>
+      <w:r>
+        <w:rPr>
+          <w:rFonts w:cs="Arial"/>
+          <w:bCs/>
+          <w:iCs/>
+          <w:szCs w:val="28"/>
+        </w:rPr>
+        <w:t xml:space="preserve"> с</w:t>
+      </w:r>
+      <w:r>
+        <w:rPr>
+          <w:rFonts w:cs="Arial"/>
+          <w:bCs/>
+          <w:iCs/>
+          <w:szCs w:val="28"/>
+        </w:rPr>
+        <w:t>)</w:t>
+      </w:r>
+      <w:r>
+        <w:rPr>
+          <w:rFonts w:cs="Arial"/>
+          <w:bCs/>
+          <w:iCs/>
+          <w:szCs w:val="28"/>
+        </w:rPr>
         <w:t>.</w:t>
+      </w:r>
+      <w:r>
+        <w:rPr>
+          <w:rFonts w:cs="Arial"/>
+          <w:bCs/>
+          <w:iCs/>
+          <w:szCs w:val="28"/>
+        </w:rPr>
+        <w:t xml:space="preserve"> Таким образом, за 3 секунды счета будет сделано 3000 шагов и выход блока будет равномерно увеличиваться от -2 до +1.</w:t>
       </w:r>
     </w:p>
     <w:p>
@@ -4801,10 +5231,27 @@
       </w:r>
       <w:r>
         <w:rPr>
+          <w:rFonts w:ascii="Consolas" w:hAnsi="Consolas" w:cs="Consolas"/>
+          <w:b/>
           <w:szCs w:val="28"/>
           <w:lang w:val="en-US"/>
         </w:rPr>
-        <w:t xml:space="preserve">input lgw;) </w:t>
+        <w:t>input</w:t>
+      </w:r>
+      <w:r>
+        <w:rPr>
+          <w:rFonts w:ascii="Consolas" w:hAnsi="Consolas" w:cs="Consolas"/>
+          <w:szCs w:val="28"/>
+          <w:lang w:val="en-US"/>
+        </w:rPr>
+        <w:t xml:space="preserve"> lgw;</w:t>
+      </w:r>
+      <w:r>
+        <w:rPr>
+          <w:szCs w:val="28"/>
+          <w:lang w:val="en-US"/>
+        </w:rPr>
+        <w:t xml:space="preserve">) </w:t>
       </w:r>
       <w:r>
         <w:rPr>
@@ -4814,6 +5261,7 @@
       </w:r>
       <w:r>
         <w:rPr>
+          <w:b/>
           <w:szCs w:val="28"/>
           <w:lang w:val="en-US"/>
         </w:rPr>
@@ -5555,6 +6003,7 @@
           <w:rFonts w:cs="Arial"/>
           <w:szCs w:val="28"/>
         </w:rPr>
+        <w:lastRenderedPageBreak/>
         <w:t>Фазочастотная характеристика (ФЧХ) опред</w:t>
       </w:r>
       <w:r>
@@ -5753,7 +6202,6 @@
           <w:rFonts w:cs="Arial"/>
           <w:szCs w:val="28"/>
         </w:rPr>
-        <w:lastRenderedPageBreak/>
         <w:t>Годограф Найквиста определяется функцией:</w:t>
       </w:r>
     </w:p>
@@ -6063,16 +6511,227 @@
           <w:iCs/>
           <w:szCs w:val="28"/>
         </w:rPr>
-        <w:t>Следует помнить, что в данном примере мы пользуемся векторными сигналами для расчета частотных характеристик. Поэтому программирование вывода результата расчета частотных критериев выполнено в векторной форме в блоке Язык программирования</w:t>
-      </w:r>
-      <w:r>
+        <w:t>Проанализируйте представленный текст самостоятельно – вы должны (!?) понять, что означает каждая его строка и зачем она нужна.</w:t>
+      </w:r>
+    </w:p>
+    <w:p>
+      <w:pPr>
         <w:rPr>
           <w:rFonts w:cs="Arial"/>
           <w:bCs/>
           <w:iCs/>
           <w:szCs w:val="28"/>
         </w:rPr>
+      </w:pPr>
+      <w:r>
+        <w:rPr>
+          <w:rFonts w:cs="Arial"/>
+          <w:bCs/>
+          <w:iCs/>
+          <w:szCs w:val="28"/>
+        </w:rPr>
+        <w:t>Следует помнить, что в данном примере мы пользуемся векторными сигналами для расчета частотных характеристик. Поэтому программирование вывода результата расчета частотных критериев выполнено в векторной форме в блоке Язык программирования</w:t>
+      </w:r>
+      <w:r>
+        <w:rPr>
+          <w:rFonts w:cs="Arial"/>
+          <w:bCs/>
+          <w:iCs/>
+          <w:szCs w:val="28"/>
+        </w:rPr>
         <w:t>:</w:t>
+      </w:r>
+      <w:r>
+        <w:rPr>
+          <w:rFonts w:cs="Arial"/>
+          <w:bCs/>
+          <w:iCs/>
+          <w:szCs w:val="28"/>
+        </w:rPr>
+        <w:t xml:space="preserve"> </w:t>
+      </w:r>
+      <w:r>
+        <w:rPr>
+          <w:rFonts w:ascii="Consolas" w:hAnsi="Consolas" w:cs="Consolas"/>
+          <w:b/>
+          <w:bCs/>
+          <w:iCs/>
+          <w:szCs w:val="28"/>
+          <w:lang w:val="en-US"/>
+        </w:rPr>
+        <w:t>output</w:t>
+      </w:r>
+      <w:r>
+        <w:rPr>
+          <w:rFonts w:ascii="Consolas" w:hAnsi="Consolas" w:cs="Consolas"/>
+          <w:b/>
+          <w:bCs/>
+          <w:iCs/>
+          <w:szCs w:val="28"/>
+        </w:rPr>
+        <w:t xml:space="preserve"> </w:t>
+      </w:r>
+      <w:r>
+        <w:rPr>
+          <w:rFonts w:ascii="Consolas" w:hAnsi="Consolas" w:cs="Consolas"/>
+          <w:bCs/>
+          <w:iCs/>
+          <w:szCs w:val="28"/>
+          <w:lang w:val="en-US"/>
+        </w:rPr>
+        <w:t>Lm</w:t>
+      </w:r>
+      <w:r>
+        <w:rPr>
+          <w:rFonts w:ascii="Consolas" w:hAnsi="Consolas" w:cs="Consolas"/>
+          <w:bCs/>
+          <w:iCs/>
+          <w:szCs w:val="28"/>
+        </w:rPr>
+        <w:t xml:space="preserve">[3], </w:t>
+      </w:r>
+      <w:r>
+        <w:rPr>
+          <w:rFonts w:ascii="Consolas" w:hAnsi="Consolas" w:cs="Consolas"/>
+          <w:bCs/>
+          <w:iCs/>
+          <w:szCs w:val="28"/>
+          <w:lang w:val="en-US"/>
+        </w:rPr>
+        <w:t>fi</w:t>
+      </w:r>
+      <w:r>
+        <w:rPr>
+          <w:rFonts w:ascii="Consolas" w:hAnsi="Consolas" w:cs="Consolas"/>
+          <w:bCs/>
+          <w:iCs/>
+          <w:szCs w:val="28"/>
+        </w:rPr>
+        <w:t xml:space="preserve">[3], </w:t>
+      </w:r>
+      <w:r>
+        <w:rPr>
+          <w:rFonts w:ascii="Consolas" w:hAnsi="Consolas" w:cs="Consolas"/>
+          <w:bCs/>
+          <w:iCs/>
+          <w:szCs w:val="28"/>
+          <w:lang w:val="en-US"/>
+        </w:rPr>
+        <w:t>Re</w:t>
+      </w:r>
+      <w:r>
+        <w:rPr>
+          <w:rFonts w:ascii="Consolas" w:hAnsi="Consolas" w:cs="Consolas"/>
+          <w:bCs/>
+          <w:iCs/>
+          <w:szCs w:val="28"/>
+        </w:rPr>
+        <w:t>[3]</w:t>
+      </w:r>
+      <w:r>
+        <w:rPr>
+          <w:rFonts w:ascii="Consolas" w:hAnsi="Consolas" w:cs="Consolas"/>
+          <w:bCs/>
+          <w:iCs/>
+          <w:szCs w:val="28"/>
+        </w:rPr>
+        <w:t xml:space="preserve">, </w:t>
+      </w:r>
+      <w:r>
+        <w:rPr>
+          <w:rFonts w:ascii="Consolas" w:hAnsi="Consolas" w:cs="Consolas"/>
+          <w:bCs/>
+          <w:iCs/>
+          <w:szCs w:val="28"/>
+          <w:lang w:val="en-US"/>
+        </w:rPr>
+        <w:t>Im[3]</w:t>
+      </w:r>
+      <w:r>
+        <w:rPr>
+          <w:rFonts w:ascii="Consolas" w:hAnsi="Consolas" w:cs="Consolas"/>
+          <w:bCs/>
+          <w:iCs/>
+          <w:szCs w:val="28"/>
+          <w:lang w:val="en-US"/>
+        </w:rPr>
+        <w:t>;</w:t>
+      </w:r>
+      <w:r>
+        <w:rPr>
+          <w:rFonts w:cs="Arial"/>
+          <w:bCs/>
+          <w:iCs/>
+          <w:szCs w:val="28"/>
+        </w:rPr>
+        <w:t>.</w:t>
+      </w:r>
+    </w:p>
+    <w:p>
+      <w:pPr>
+        <w:rPr>
+          <w:rFonts w:cs="Arial"/>
+          <w:bCs/>
+          <w:iCs/>
+          <w:szCs w:val="28"/>
+        </w:rPr>
+      </w:pPr>
+      <w:r>
+        <w:rPr>
+          <w:rFonts w:cs="Arial"/>
+          <w:bCs/>
+          <w:iCs/>
+          <w:szCs w:val="28"/>
+        </w:rPr>
+        <w:t xml:space="preserve">Для корректности вывода результатов расчета в векторной форме следует использовать блок </w:t>
+      </w:r>
+      <w:r>
+        <w:rPr>
+          <w:rFonts w:cs="Arial"/>
+          <w:bCs/>
+          <w:i/>
+          <w:iCs/>
+          <w:szCs w:val="28"/>
+        </w:rPr>
+        <w:t>Размножитель.</w:t>
+      </w:r>
+      <w:r>
+        <w:rPr>
+          <w:rFonts w:cs="Arial"/>
+          <w:bCs/>
+          <w:i/>
+          <w:iCs/>
+          <w:szCs w:val="28"/>
+        </w:rPr>
+        <w:t xml:space="preserve"> </w:t>
+      </w:r>
+      <w:r>
+        <w:rPr>
+          <w:rFonts w:cs="Arial"/>
+          <w:bCs/>
+          <w:iCs/>
+          <w:szCs w:val="28"/>
+        </w:rPr>
+        <w:t>Зададим коэффициент размножения</w:t>
+      </w:r>
+      <w:r>
+        <w:rPr>
+          <w:rFonts w:cs="Arial"/>
+          <w:bCs/>
+          <w:iCs/>
+          <w:szCs w:val="28"/>
+          <w:lang w:val="en-US"/>
+        </w:rPr>
+        <w:t xml:space="preserve"> </w:t>
+      </w:r>
+      <w:r>
+        <w:rPr>
+          <w:rFonts w:cs="Arial"/>
+          <w:bCs/>
+          <w:iCs/>
+          <w:szCs w:val="28"/>
+        </w:rPr>
+        <w:t>равным</w:t>
       </w:r>
       <w:r>
         <w:rPr>
@@ -6090,19 +6749,8 @@
           <w:bCs/>
           <w:iCs/>
           <w:szCs w:val="28"/>
-          <w:lang w:val="en-US"/>
-        </w:rPr>
-        <w:t>output</w:t>
-      </w:r>
-      <w:r>
-        <w:rPr>
-          <w:rFonts w:cs="Arial"/>
-          <w:b/>
-          <w:bCs/>
-          <w:iCs/>
-          <w:szCs w:val="28"/>
-        </w:rPr>
-        <w:t xml:space="preserve"> </w:t>
+        </w:rPr>
+        <w:t>3#1</w:t>
       </w:r>
       <w:r>
         <w:rPr>
@@ -6110,132 +6758,8 @@
           <w:bCs/>
           <w:iCs/>
           <w:szCs w:val="28"/>
-          <w:lang w:val="en-US"/>
-        </w:rPr>
-        <w:t>Lm</w:t>
-      </w:r>
-      <w:r>
-        <w:rPr>
-          <w:rFonts w:cs="Arial"/>
-          <w:bCs/>
-          <w:iCs/>
-          <w:szCs w:val="28"/>
-        </w:rPr>
-        <w:t xml:space="preserve">[3], </w:t>
-      </w:r>
-      <w:r>
-        <w:rPr>
-          <w:rFonts w:cs="Arial"/>
-          <w:bCs/>
-          <w:iCs/>
-          <w:szCs w:val="28"/>
-          <w:lang w:val="en-US"/>
-        </w:rPr>
-        <w:t>fi</w:t>
-      </w:r>
-      <w:r>
-        <w:rPr>
-          <w:rFonts w:cs="Arial"/>
-          <w:bCs/>
-          <w:iCs/>
-          <w:szCs w:val="28"/>
-        </w:rPr>
-        <w:t xml:space="preserve">[3], </w:t>
-      </w:r>
-      <w:r>
-        <w:rPr>
-          <w:rFonts w:cs="Arial"/>
-          <w:bCs/>
-          <w:iCs/>
-          <w:szCs w:val="28"/>
-          <w:lang w:val="en-US"/>
-        </w:rPr>
-        <w:t>Re</w:t>
-      </w:r>
-      <w:r>
-        <w:rPr>
-          <w:rFonts w:cs="Arial"/>
-          <w:bCs/>
-          <w:iCs/>
-          <w:szCs w:val="28"/>
-        </w:rPr>
-        <w:t>[3]</w:t>
-      </w:r>
-      <w:r>
-        <w:rPr>
-          <w:rFonts w:cs="Arial"/>
-          <w:bCs/>
-          <w:iCs/>
-          <w:szCs w:val="28"/>
-        </w:rPr>
-        <w:t xml:space="preserve">, </w:t>
-      </w:r>
-      <w:r>
-        <w:rPr>
-          <w:rFonts w:cs="Arial"/>
-          <w:bCs/>
-          <w:iCs/>
-          <w:szCs w:val="28"/>
-          <w:lang w:val="en-US"/>
-        </w:rPr>
-        <w:t>Im[3]</w:t>
-      </w:r>
-      <w:r>
-        <w:rPr>
-          <w:rFonts w:cs="Arial"/>
-          <w:bCs/>
-          <w:iCs/>
-          <w:szCs w:val="28"/>
-        </w:rPr>
-        <w:t>.</w:t>
-      </w:r>
-    </w:p>
-    <w:p>
-      <w:pPr>
-        <w:rPr>
-          <w:rFonts w:cs="Arial"/>
-          <w:bCs/>
-          <w:iCs/>
-          <w:szCs w:val="28"/>
-        </w:rPr>
-      </w:pPr>
-      <w:r>
-        <w:rPr>
-          <w:rFonts w:cs="Arial"/>
-          <w:bCs/>
-          <w:iCs/>
-          <w:szCs w:val="28"/>
-        </w:rPr>
-        <w:t xml:space="preserve">Для корректности вывода результатов расчета в векторной форме следует использовать блок </w:t>
-      </w:r>
-      <w:r>
-        <w:rPr>
-          <w:rFonts w:cs="Arial"/>
-          <w:bCs/>
-          <w:i/>
-          <w:iCs/>
-          <w:szCs w:val="28"/>
-        </w:rPr>
-        <w:t>Размножитель.</w:t>
-      </w:r>
-      <w:r>
-        <w:rPr>
-          <w:rFonts w:cs="Arial"/>
-          <w:bCs/>
-          <w:i/>
-          <w:iCs/>
-          <w:szCs w:val="28"/>
-        </w:rPr>
-        <w:t xml:space="preserve"> </w:t>
-      </w:r>
-      <w:r>
-        <w:rPr>
-          <w:rFonts w:cs="Arial"/>
-          <w:bCs/>
-          <w:iCs/>
-          <w:szCs w:val="28"/>
-        </w:rPr>
-        <w:t>Зададим коэффициент размножения [3#1], как пока</w:t>
+        </w:rPr>
+        <w:t>, как пока</w:t>
       </w:r>
       <w:r>
         <w:rPr>
@@ -6680,7 +7204,13 @@
         <w:t>Ваших графиков</w:t>
       </w:r>
       <w:r>
-        <w:t xml:space="preserve">) приведены результаты расчета годографов АФЧХ (годографов Найквиста), фазовых частотных характеристик (ФЧХ) и логарифмических амплитудных характеристик (ЛАХ), соответственно. Штриховыми линиями представлены характеристики </w:t>
+        <w:t xml:space="preserve">) приведены результаты расчета годографов АФЧХ (годографов Найквиста), фазовых частотных характеристик (ФЧХ) и логарифмических амплитудных характеристик (ЛАХ), соответственно. </w:t>
+      </w:r>
+      <w:r>
+        <w:t>Чёрными</w:t>
+      </w:r>
+      <w:r>
+        <w:t xml:space="preserve"> линиями представлены характеристики </w:t>
       </w:r>
       <w:r>
         <w:rPr>
@@ -6689,7 +7219,22 @@
         <w:t>Идеального запаздывающего звена</w:t>
       </w:r>
       <w:r>
-        <w:t>, пунктирными линиями – для цепи из 8 звеньев, и сплошной линией – для цепи из 20 блоков.</w:t>
+        <w:t xml:space="preserve">, </w:t>
+      </w:r>
+      <w:r>
+        <w:t>синими (?)</w:t>
+      </w:r>
+      <w:r>
+        <w:t xml:space="preserve"> линиями – для цепи из 8 звеньев, и </w:t>
+      </w:r>
+      <w:r>
+        <w:t>красными (?)</w:t>
+      </w:r>
+      <w:r>
+        <w:t xml:space="preserve"> – для цепи из 20 блоков.</w:t>
+      </w:r>
+      <w:r>
+        <w:t xml:space="preserve"> Убедитесь в этом самостоятельно…</w:t>
       </w:r>
     </w:p>
     <w:p>
@@ -6704,14 +7249,25 @@
         <w:rPr>
           <w:szCs w:val="28"/>
         </w:rPr>
-        <w:t>Анализ графиков частотных характеристик показывает, что в области низких частот (менее 1.0 с</w:t>
-      </w:r>
-      <w:r>
-        <w:rPr>
-          <w:szCs w:val="28"/>
-          <w:vertAlign w:val="superscript"/>
-        </w:rPr>
-        <w:t>-1</w:t>
+        <w:t xml:space="preserve">Анализ графиков частотных характеристик показывает, что в </w:t>
+      </w:r>
+      <w:r>
+        <w:rPr>
+          <w:szCs w:val="28"/>
+        </w:rPr>
+        <w:t>области низких частот (менее 1</w:t>
+      </w:r>
+      <w:r>
+        <w:rPr>
+          <w:szCs w:val="28"/>
+        </w:rPr>
+        <w:t xml:space="preserve"> </w:t>
+      </w:r>
+      <w:r>
+        <w:rPr>
+          <w:szCs w:val="28"/>
+        </w:rPr>
+        <w:t>Гц</w:t>
       </w:r>
       <w:r>
         <w:rPr>
@@ -6743,15 +7299,50 @@
       <w:r>
         <w:rPr>
           <w:szCs w:val="28"/>
-          <w:u w:val="single"/>
-        </w:rPr>
-        <w:t>меньшее</w:t>
-      </w:r>
-      <w:r>
-        <w:rPr>
-          <w:szCs w:val="28"/>
-        </w:rPr>
-        <w:t xml:space="preserve"> значение фазового сдвига и существенно </w:t>
+        </w:rPr>
+        <w:t>больший (по абсолютной величине)</w:t>
+      </w:r>
+      <w:r>
+        <w:rPr>
+          <w:szCs w:val="28"/>
+        </w:rPr>
+        <w:t xml:space="preserve"> </w:t>
+      </w:r>
+      <w:r>
+        <w:rPr>
+          <w:szCs w:val="28"/>
+        </w:rPr>
+        <w:t xml:space="preserve">сдвиг </w:t>
+      </w:r>
+      <w:r>
+        <w:rPr>
+          <w:szCs w:val="28"/>
+        </w:rPr>
+        <w:t>фаз</w:t>
+      </w:r>
+      <w:r>
+        <w:rPr>
+          <w:szCs w:val="28"/>
+        </w:rPr>
+        <w:t>ы</w:t>
+      </w:r>
+      <w:r>
+        <w:rPr>
+          <w:szCs w:val="28"/>
+        </w:rPr>
+        <w:t xml:space="preserve"> и существенно</w:t>
+      </w:r>
+      <w:r>
+        <w:rPr>
+          <w:szCs w:val="28"/>
+        </w:rPr>
+        <w:t>е</w:t>
+      </w:r>
+      <w:r>
+        <w:rPr>
+          <w:szCs w:val="28"/>
+        </w:rPr>
+        <w:t xml:space="preserve"> </w:t>
       </w:r>
       <w:r>
         <w:rPr>
@@ -6940,7 +7531,19 @@
         <w:rPr>
           <w:szCs w:val="28"/>
         </w:rPr>
-        <w:t xml:space="preserve"> постоянная времени</w:t>
+        <w:t xml:space="preserve"> постоянн</w:t>
+      </w:r>
+      <w:r>
+        <w:rPr>
+          <w:szCs w:val="28"/>
+        </w:rPr>
+        <w:t>ой</w:t>
+      </w:r>
+      <w:r>
+        <w:rPr>
+          <w:szCs w:val="28"/>
+        </w:rPr>
+        <w:t xml:space="preserve"> времени</w:t>
       </w:r>
       <w:r>
         <w:rPr>
@@ -6969,6 +7572,12 @@
           <w:szCs w:val="28"/>
         </w:rPr>
         <w:t xml:space="preserve"> = 1 c; коэффициент</w:t>
+      </w:r>
+      <w:r>
+        <w:rPr>
+          <w:szCs w:val="28"/>
+        </w:rPr>
+        <w:t>ом</w:t>
       </w:r>
       <w:r>
         <w:rPr>
@@ -7441,6 +8050,8 @@
       <w:r>
         <w:t>Рис. 1.16</w:t>
       </w:r>
+      <w:bookmarkStart w:id="7" w:name="_GoBack"/>
+      <w:bookmarkEnd w:id="7"/>
     </w:p>
     <w:p>
       <w:pPr>
@@ -7693,7 +8304,7 @@
       <w:pPr>
         <w:pStyle w:val="2"/>
       </w:pPr>
-      <w:bookmarkStart w:id="7" w:name="_Toc365713752"/>
+      <w:bookmarkStart w:id="8" w:name="_Toc365713752"/>
       <w:r>
         <w:t>1.4</w:t>
       </w:r>
@@ -7706,7 +8317,7 @@
       <w:r>
         <w:t>Переменное транспортное запаздывание</w:t>
       </w:r>
-      <w:bookmarkEnd w:id="7"/>
+      <w:bookmarkEnd w:id="8"/>
     </w:p>
     <w:p>
       <w:pPr>
@@ -16939,8 +17550,6 @@
         </w:rPr>
         <w:t>уск</w:t>
       </w:r>
-      <w:bookmarkStart w:id="8" w:name="_GoBack"/>
-      <w:bookmarkEnd w:id="8"/>
       <w:r>
         <w:rPr>
           <w:szCs w:val="28"/>
@@ -21930,7 +22539,7 @@
 </file>
 
 <file path=customXml/itemProps1.xml><?xml version="1.0" encoding="utf-8"?>
-<ds:datastoreItem xmlns:ds="http://schemas.openxmlformats.org/officeDocument/2006/customXml" ds:itemID="{A21F6316-C1DF-49E4-8CED-E901ED8D6CA7}">
+<ds:datastoreItem xmlns:ds="http://schemas.openxmlformats.org/officeDocument/2006/customXml" ds:itemID="{AAF7A7D5-537D-4A6D-BBEC-21C5BD87368B}">
   <ds:schemaRefs>
     <ds:schemaRef ds:uri="http://schemas.openxmlformats.org/officeDocument/2006/bibliography"/>
   </ds:schemaRefs>

--- a/howto/01_labwork/labwork4.docx
+++ b/howto/01_labwork/labwork4.docx
@@ -9,6 +9,8 @@
           <w:b/>
         </w:rPr>
       </w:pPr>
+      <w:bookmarkStart w:id="0" w:name="_GoBack"/>
+      <w:bookmarkEnd w:id="0"/>
       <w:r>
         <w:rPr>
           <w:b/>
@@ -118,15 +120,15 @@
           <w:szCs w:val="28"/>
         </w:rPr>
       </w:pPr>
-      <w:bookmarkStart w:id="0" w:name="_Toc365713747"/>
-      <w:bookmarkStart w:id="1" w:name="_Toc365713746"/>
+      <w:bookmarkStart w:id="1" w:name="_Toc365713747"/>
+      <w:bookmarkStart w:id="2" w:name="_Toc365713746"/>
       <w:r>
         <w:rPr>
           <w:szCs w:val="28"/>
         </w:rPr>
         <w:t>ВВЕДЕНИЕ</w:t>
       </w:r>
-      <w:bookmarkEnd w:id="0"/>
+      <w:bookmarkEnd w:id="1"/>
     </w:p>
     <w:p>
       <w:pPr>
@@ -522,7 +524,7 @@
       <w:r>
         <w:t>ЦЕЛЬ РАБОТЫ</w:t>
       </w:r>
-      <w:bookmarkEnd w:id="1"/>
+      <w:bookmarkEnd w:id="2"/>
     </w:p>
     <w:p>
       <w:pPr>
@@ -772,28 +774,28 @@
           <w:szCs w:val="28"/>
         </w:rPr>
       </w:pPr>
-      <w:bookmarkStart w:id="2" w:name="_Toc365713748"/>
+      <w:bookmarkStart w:id="3" w:name="_Toc365713748"/>
       <w:r>
         <w:rPr>
           <w:szCs w:val="28"/>
         </w:rPr>
         <w:t xml:space="preserve">1 </w:t>
       </w:r>
-      <w:bookmarkStart w:id="3" w:name="ch11"/>
+      <w:bookmarkStart w:id="4" w:name="ch11"/>
+      <w:bookmarkEnd w:id="4"/>
+      <w:r>
+        <w:rPr>
+          <w:szCs w:val="28"/>
+        </w:rPr>
+        <w:t>АНАЛИЗ ДИНАМИЧЕСКИХ СИСТЕМ С ЗАПАЗДЫВАНИЕМ</w:t>
+      </w:r>
       <w:bookmarkEnd w:id="3"/>
-      <w:r>
-        <w:rPr>
-          <w:szCs w:val="28"/>
-        </w:rPr>
-        <w:t>АНАЛИЗ ДИНАМИЧЕСКИХ СИСТЕМ С ЗАПАЗДЫВАНИЕМ</w:t>
-      </w:r>
-      <w:bookmarkEnd w:id="2"/>
     </w:p>
     <w:p>
       <w:pPr>
         <w:pStyle w:val="2"/>
       </w:pPr>
-      <w:bookmarkStart w:id="4" w:name="_Toc365713749"/>
+      <w:bookmarkStart w:id="5" w:name="_Toc365713749"/>
       <w:r>
         <w:t xml:space="preserve">1.1 </w:t>
       </w:r>
@@ -803,7 +805,7 @@
       <w:r>
         <w:t xml:space="preserve"> Идеальное запаздывающее звено</w:t>
       </w:r>
-      <w:bookmarkEnd w:id="4"/>
+      <w:bookmarkEnd w:id="5"/>
     </w:p>
     <w:p>
       <w:pPr>
@@ -4435,7 +4437,7 @@
       <w:pPr>
         <w:pStyle w:val="2"/>
       </w:pPr>
-      <w:bookmarkStart w:id="5" w:name="_Toc365713750"/>
+      <w:bookmarkStart w:id="6" w:name="_Toc365713750"/>
       <w:r>
         <w:t>1.2 Построение амплитудно-фазовых частотных</w:t>
       </w:r>
@@ -4445,7 +4447,7 @@
       <w:r>
         <w:t>характеристик для сопоставляемых звеньев</w:t>
       </w:r>
-      <w:bookmarkEnd w:id="5"/>
+      <w:bookmarkEnd w:id="6"/>
     </w:p>
     <w:p>
       <w:pPr>
@@ -4771,25 +4773,7 @@
           <w:iCs/>
           <w:szCs w:val="28"/>
         </w:rPr>
-        <w:t xml:space="preserve"> </w:t>
-      </w:r>
-      <w:r>
-        <w:rPr>
-          <w:rFonts w:cs="Arial"/>
-          <w:bCs/>
-          <w:iCs/>
-          <w:szCs w:val="28"/>
-        </w:rPr>
-        <w:t>равны</w:t>
-      </w:r>
-      <w:r>
-        <w:rPr>
-          <w:rFonts w:cs="Arial"/>
-          <w:bCs/>
-          <w:iCs/>
-          <w:szCs w:val="28"/>
-        </w:rPr>
-        <w:t>ми</w:t>
+        <w:t xml:space="preserve"> равными</w:t>
       </w:r>
       <w:r>
         <w:rPr>
@@ -4835,7 +4819,7 @@
           <w:iCs/>
           <w:szCs w:val="28"/>
         </w:rPr>
-        <w:t>как показано на рисунке 1.9</w:t>
+        <w:t xml:space="preserve">как показано на рисунке 1.9 – численно это будет равно </w:t>
       </w:r>
       <w:r>
         <w:rPr>
@@ -4844,7 +4828,7 @@
           <w:iCs/>
           <w:szCs w:val="28"/>
         </w:rPr>
-        <w:t xml:space="preserve"> – численно это будет равно </w:t>
+        <w:t>диапазон</w:t>
       </w:r>
       <w:r>
         <w:rPr>
@@ -4853,7 +4837,7 @@
           <w:iCs/>
           <w:szCs w:val="28"/>
         </w:rPr>
-        <w:t>диапазон</w:t>
+        <w:t>у</w:t>
       </w:r>
       <w:r>
         <w:rPr>
@@ -4862,7 +4846,7 @@
           <w:iCs/>
           <w:szCs w:val="28"/>
         </w:rPr>
-        <w:t>у</w:t>
+        <w:t xml:space="preserve"> изменения логарифма частоты </w:t>
       </w:r>
       <w:r>
         <w:rPr>
@@ -4870,8 +4854,9 @@
           <w:bCs/>
           <w:iCs/>
           <w:szCs w:val="28"/>
-        </w:rPr>
-        <w:t xml:space="preserve"> изменения логарифма частоты </w:t>
+          <w:lang w:val="en-US"/>
+        </w:rPr>
+        <w:t>lg</w:t>
       </w:r>
       <w:r>
         <w:rPr>
@@ -4879,9 +4864,14 @@
           <w:bCs/>
           <w:iCs/>
           <w:szCs w:val="28"/>
-          <w:lang w:val="en-US"/>
-        </w:rPr>
-        <w:t>lg</w:t>
+        </w:rPr>
+        <w:t>(</w:t>
+      </w:r>
+      <w:r>
+        <w:rPr>
+          <w:szCs w:val="28"/>
+        </w:rPr>
+        <w:t>ω</w:t>
       </w:r>
       <w:r>
         <w:rPr>
@@ -4890,13 +4880,7 @@
           <w:iCs/>
           <w:szCs w:val="28"/>
         </w:rPr>
-        <w:t>(</w:t>
-      </w:r>
-      <w:r>
-        <w:rPr>
-          <w:szCs w:val="28"/>
-        </w:rPr>
-        <w:t>ω</w:t>
+        <w:t>)</w:t>
       </w:r>
       <w:r>
         <w:rPr>
@@ -4905,25 +4889,7 @@
           <w:iCs/>
           <w:szCs w:val="28"/>
         </w:rPr>
-        <w:t>)</w:t>
-      </w:r>
-      <w:r>
-        <w:rPr>
-          <w:rFonts w:cs="Arial"/>
-          <w:bCs/>
-          <w:iCs/>
-          <w:szCs w:val="28"/>
-        </w:rPr>
-        <w:t xml:space="preserve">, поскольку мы установим параметры расчета соответствующим образом </w:t>
-      </w:r>
-      <w:r>
-        <w:rPr>
-          <w:rFonts w:cs="Arial"/>
-          <w:bCs/>
-          <w:iCs/>
-          <w:szCs w:val="28"/>
-        </w:rPr>
-        <w:t xml:space="preserve">(конечное время счета = </w:t>
+        <w:t xml:space="preserve">, поскольку мы установим параметры расчета соответствующим образом (конечное время счета = </w:t>
       </w:r>
       <w:r>
         <w:rPr>
@@ -4961,16 +4927,7 @@
           <w:iCs/>
           <w:szCs w:val="28"/>
         </w:rPr>
-        <w:t xml:space="preserve"> с</w:t>
-      </w:r>
-      <w:r>
-        <w:rPr>
-          <w:rFonts w:cs="Arial"/>
-          <w:bCs/>
-          <w:iCs/>
-          <w:szCs w:val="28"/>
-        </w:rPr>
-        <w:t>)</w:t>
+        <w:t xml:space="preserve"> с)</w:t>
       </w:r>
       <w:r>
         <w:rPr>
@@ -7383,7 +7340,7 @@
       <w:pPr>
         <w:pStyle w:val="2"/>
       </w:pPr>
-      <w:bookmarkStart w:id="6" w:name="_Toc365713751"/>
+      <w:bookmarkStart w:id="7" w:name="_Toc365713751"/>
       <w:r>
         <w:t>1.3</w:t>
       </w:r>
@@ -7393,7 +7350,7 @@
       <w:r>
         <w:t>Определение устойчивости линейных систем с запаздыванием</w:t>
       </w:r>
-      <w:bookmarkEnd w:id="6"/>
+      <w:bookmarkEnd w:id="7"/>
     </w:p>
     <w:p>
       <w:pPr>
@@ -8050,8 +8007,6 @@
       <w:r>
         <w:t>Рис. 1.16</w:t>
       </w:r>
-      <w:bookmarkStart w:id="7" w:name="_GoBack"/>
-      <w:bookmarkEnd w:id="7"/>
     </w:p>
     <w:p>
       <w:pPr>
@@ -8130,29 +8085,34 @@
         </w:tabs>
         <w:ind w:left="0" w:firstLine="709"/>
         <w:rPr>
+          <w:szCs w:val="28"/>
+        </w:rPr>
+      </w:pPr>
+      <w:r>
+        <w:rPr>
+          <w:szCs w:val="28"/>
+        </w:rPr>
+        <w:t xml:space="preserve">Определить </w:t>
+      </w:r>
+      <w:r>
+        <w:rPr>
+          <w:szCs w:val="28"/>
+          <w:u w:val="single"/>
+        </w:rPr>
+        <w:t>критическое значение постоянной запаздывания</w:t>
+      </w:r>
+      <w:r>
+        <w:rPr>
+          <w:szCs w:val="28"/>
+        </w:rPr>
+        <w:t xml:space="preserve"> </w:t>
+      </w:r>
+      <w:r>
+        <w:rPr>
           <w:i/>
-          <w:iCs/>
-          <w:szCs w:val="28"/>
-        </w:rPr>
-      </w:pPr>
-      <w:r>
-        <w:rPr>
-          <w:szCs w:val="28"/>
-        </w:rPr>
-        <w:t xml:space="preserve">Определить </w:t>
-      </w:r>
-      <w:r>
-        <w:rPr>
-          <w:szCs w:val="28"/>
-          <w:u w:val="single"/>
-        </w:rPr>
-        <w:t>критическое значение постоянной запаздывания</w:t>
-      </w:r>
-      <w:r>
-        <w:rPr>
-          <w:szCs w:val="28"/>
-        </w:rPr>
-        <w:t xml:space="preserve"> t</w:t>
+          <w:szCs w:val="28"/>
+        </w:rPr>
+        <w:t>τ</w:t>
       </w:r>
       <w:r>
         <w:rPr>
@@ -8212,13 +8172,7 @@
         <w:rPr>
           <w:szCs w:val="28"/>
         </w:rPr>
-        <w:t xml:space="preserve"> в пределах </w:t>
-      </w:r>
-      <w:r>
-        <w:rPr>
-          <w:szCs w:val="28"/>
-        </w:rPr>
-        <w:t>0.1</w:t>
+        <w:t xml:space="preserve"> в пределах 0.1</w:t>
       </w:r>
       <w:r>
         <w:rPr>
@@ -8229,18 +8183,28 @@
       </w:r>
       <w:r>
         <w:rPr>
-          <w:szCs w:val="28"/>
-        </w:rPr>
-        <w:t>t</w:t>
-      </w:r>
-      <w:r>
-        <w:rPr>
           <w:i/>
+          <w:szCs w:val="28"/>
+        </w:rPr>
+        <w:t>τ</w:t>
+      </w:r>
+      <w:r>
+        <w:rPr>
+          <w:i/>
           <w:iCs/>
           <w:szCs w:val="28"/>
           <w:vertAlign w:val="subscript"/>
         </w:rPr>
-        <w:t xml:space="preserve">крит </w:t>
+        <w:t>крит</w:t>
+      </w:r>
+      <w:r>
+        <w:rPr>
+          <w:i/>
+          <w:iCs/>
+          <w:szCs w:val="28"/>
+          <w:vertAlign w:val="subscript"/>
+        </w:rPr>
+        <w:t xml:space="preserve"> </w:t>
       </w:r>
       <w:r>
         <w:rPr>
@@ -8257,13 +8221,14 @@
       </w:r>
       <w:r>
         <w:rPr>
-          <w:szCs w:val="28"/>
-        </w:rPr>
-        <w:t>t</w:t>
-      </w:r>
-      <w:r>
-        <w:rPr>
           <w:i/>
+          <w:szCs w:val="28"/>
+        </w:rPr>
+        <w:t>τ</w:t>
+      </w:r>
+      <w:r>
+        <w:rPr>
+          <w:i/>
           <w:iCs/>
           <w:szCs w:val="28"/>
           <w:vertAlign w:val="subscript"/>
@@ -8274,7 +8239,13 @@
         <w:rPr>
           <w:szCs w:val="28"/>
         </w:rPr>
-        <w:t xml:space="preserve"> (4 значения) выполнить моделирование переходных процессов.</w:t>
+        <w:t xml:space="preserve"> </w:t>
+      </w:r>
+      <w:r>
+        <w:rPr>
+          <w:szCs w:val="28"/>
+        </w:rPr>
+        <w:t>(4 значения) выполнить моделирование переходных процессов.</w:t>
       </w:r>
     </w:p>
     <w:p>
@@ -9401,6 +9372,7 @@
       </w:r>
       <w:r>
         <w:rPr>
+          <w:i/>
           <w:szCs w:val="28"/>
         </w:rPr>
         <w:t>θ</w:t>
@@ -10690,15 +10662,6 @@
         <w:t xml:space="preserve"> в стековой таблице (см. табл. 1) и последующая обработка табличных данных.</w:t>
       </w:r>
     </w:p>
-    <w:p>
-      <w:pPr>
-        <w:jc w:val="center"/>
-        <w:rPr>
-          <w:b/>
-          <w:szCs w:val="28"/>
-        </w:rPr>
-      </w:pPr>
-    </w:p>
     <w:tbl>
       <w:tblPr>
         <w:tblStyle w:val="a5"/>
@@ -13486,7 +13449,6 @@
                 <w:szCs w:val="28"/>
                 <w:lang w:val="en-US"/>
               </w:rPr>
-              <w:lastRenderedPageBreak/>
               <w:t>…</w:t>
             </w:r>
           </w:p>
@@ -13625,6 +13587,7 @@
                 <w:szCs w:val="28"/>
                 <w:lang w:val="en-US"/>
               </w:rPr>
+              <w:lastRenderedPageBreak/>
               <w:t>m</w:t>
             </w:r>
           </w:p>
@@ -15862,7 +15825,31 @@
         <w:rPr>
           <w:szCs w:val="28"/>
         </w:rPr>
-        <w:t>Блок Переменное транспортное запаздывание имеет 2 диалоговые строки. Для работы блока необходимо задать:</w:t>
+        <w:t xml:space="preserve">Блок Переменное транспортное запаздывание имеет 2 </w:t>
+      </w:r>
+      <w:r>
+        <w:rPr>
+          <w:szCs w:val="28"/>
+        </w:rPr>
+        <w:t xml:space="preserve">свойства (две </w:t>
+      </w:r>
+      <w:r>
+        <w:rPr>
+          <w:szCs w:val="28"/>
+        </w:rPr>
+        <w:t>диалоговые строки</w:t>
+      </w:r>
+      <w:r>
+        <w:rPr>
+          <w:szCs w:val="28"/>
+        </w:rPr>
+        <w:t>)</w:t>
+      </w:r>
+      <w:r>
+        <w:rPr>
+          <w:szCs w:val="28"/>
+        </w:rPr>
+        <w:t>. Для работы блока необходимо задать:</w:t>
       </w:r>
     </w:p>
     <w:p>
@@ -15925,7 +15912,20 @@
         <w:rPr>
           <w:szCs w:val="28"/>
         </w:rPr>
-        <w:t>По умолчанию блок Переменное транспортное запаздывание реализует алгоритм преобразования скалярного входного сигнала для нераспадающейся скалярной субстанции (</w:t>
+        <w:t xml:space="preserve">По умолчанию блок </w:t>
+      </w:r>
+      <w:r>
+        <w:rPr>
+          <w:i/>
+          <w:szCs w:val="28"/>
+        </w:rPr>
+        <w:t>Переменное транспортное запаздывание</w:t>
+      </w:r>
+      <w:r>
+        <w:rPr>
+          <w:szCs w:val="28"/>
+        </w:rPr>
+        <w:t xml:space="preserve"> реализует алгоритм преобразования скалярного входного сигнала для нераспадающейся скалярной субстанции (</w:t>
       </w:r>
       <m:oMath>
         <m:r>
@@ -16302,7 +16302,7 @@
         <w:rPr>
           <w:szCs w:val="28"/>
         </w:rPr>
-        <w:t xml:space="preserve"> «</w:t>
+        <w:t xml:space="preserve"> </w:t>
       </w:r>
       <w:r>
         <w:rPr>
@@ -16315,7 +16315,7 @@
         <w:rPr>
           <w:szCs w:val="28"/>
         </w:rPr>
-        <w:t xml:space="preserve">» </w:t>
+        <w:t xml:space="preserve"> </w:t>
       </w:r>
       <w:r>
         <w:rPr>
@@ -16334,13 +16334,43 @@
           <w:b/>
           <w:szCs w:val="28"/>
         </w:rPr>
-        <w:t>«Сигналы…»</w:t>
-      </w:r>
-      <w:r>
-        <w:rPr>
-          <w:szCs w:val="28"/>
-        </w:rPr>
-        <w:t>. Для задания глобальной переменной сигнала переменной запаздывания следует нажать кнопку «</w:t>
+        <w:t>Сигналы…</w:t>
+      </w:r>
+      <w:r>
+        <w:rPr>
+          <w:szCs w:val="28"/>
+        </w:rPr>
+        <w:t>. Дл</w:t>
+      </w:r>
+      <w:r>
+        <w:rPr>
+          <w:szCs w:val="28"/>
+        </w:rPr>
+        <w:t xml:space="preserve">я задания глобального </w:t>
+      </w:r>
+      <w:r>
+        <w:rPr>
+          <w:szCs w:val="28"/>
+        </w:rPr>
+        <w:t xml:space="preserve">сигнала </w:t>
+      </w:r>
+      <w:r>
+        <w:rPr>
+          <w:szCs w:val="28"/>
+        </w:rPr>
+        <w:t xml:space="preserve">величины </w:t>
+      </w:r>
+      <w:r>
+        <w:rPr>
+          <w:szCs w:val="28"/>
+        </w:rPr>
+        <w:t>запа</w:t>
+      </w:r>
+      <w:r>
+        <w:rPr>
+          <w:szCs w:val="28"/>
+        </w:rPr>
+        <w:t xml:space="preserve">здывания следует нажать кнопку </w:t>
       </w:r>
       <w:r>
         <w:rPr>
@@ -16353,7 +16383,7 @@
         <w:rPr>
           <w:szCs w:val="28"/>
         </w:rPr>
-        <w:t>» и ввести в колонках Имя сигнала</w:t>
+        <w:t xml:space="preserve"> и ввести в колонках Имя сигнала</w:t>
       </w:r>
       <w:r>
         <w:rPr>
@@ -16404,10 +16434,16 @@
       </w:r>
       <w:r>
         <w:rPr>
+          <w:szCs w:val="28"/>
+        </w:rPr>
+        <w:t xml:space="preserve"> (</w:t>
+      </w:r>
+      <w:r>
+        <w:rPr>
           <w:b/>
           <w:szCs w:val="28"/>
         </w:rPr>
-        <w:t xml:space="preserve"> (Время запаздывания</w:t>
+        <w:t>Время запаздывания</w:t>
       </w:r>
       <w:r>
         <w:rPr>
@@ -16458,25 +16494,19 @@
         <w:rPr>
           <w:szCs w:val="28"/>
         </w:rPr>
-        <w:t>).</w:t>
-      </w:r>
-      <w:r>
-        <w:rPr>
-          <w:szCs w:val="28"/>
-        </w:rPr>
-        <w:t xml:space="preserve"> </w:t>
-      </w:r>
-      <w:r>
-        <w:rPr>
-          <w:szCs w:val="28"/>
-        </w:rPr>
-        <w:t>(см. рис. 1.17</w:t>
-      </w:r>
-      <w:r>
-        <w:rPr>
-          <w:szCs w:val="28"/>
-        </w:rPr>
-        <w:t>).</w:t>
+        <w:t>), как показано на</w:t>
+      </w:r>
+      <w:r>
+        <w:rPr>
+          <w:szCs w:val="28"/>
+        </w:rPr>
+        <w:t xml:space="preserve"> рис. 1.17</w:t>
+      </w:r>
+      <w:r>
+        <w:rPr>
+          <w:szCs w:val="28"/>
+        </w:rPr>
+        <w:t>.</w:t>
       </w:r>
     </w:p>
     <w:p>
@@ -16606,7 +16636,7 @@
         <w:rPr>
           <w:szCs w:val="28"/>
         </w:rPr>
-        <w:t>Введите имя сигнала (</w:t>
+        <w:t xml:space="preserve">Введите имя сигнала </w:t>
       </w:r>
       <w:r>
         <w:rPr>
@@ -16627,7 +16657,7 @@
         <w:rPr>
           <w:szCs w:val="28"/>
         </w:rPr>
-        <w:t xml:space="preserve">). </w:t>
+        <w:t xml:space="preserve">. </w:t>
       </w:r>
       <w:r>
         <w:rPr>
@@ -16639,7 +16669,13 @@
         <w:rPr>
           <w:szCs w:val="28"/>
         </w:rPr>
-        <w:t xml:space="preserve"> выполнено на рис. 1.18</w:t>
+        <w:t xml:space="preserve"> выполнено на рис. 1.1</w:t>
+      </w:r>
+      <w:r>
+        <w:rPr>
+          <w:szCs w:val="28"/>
+        </w:rPr>
+        <w:t>9</w:t>
       </w:r>
       <w:r>
         <w:rPr>
@@ -16832,7 +16868,13 @@
           <w:szCs w:val="28"/>
           <w:u w:val="single"/>
         </w:rPr>
-        <w:t xml:space="preserve">фактическому времени запаздывания </w:t>
+        <w:t>фактическому времени запаздывания</w:t>
+      </w:r>
+      <w:r>
+        <w:rPr>
+          <w:szCs w:val="28"/>
+        </w:rPr>
+        <w:t xml:space="preserve"> </w:t>
       </w:r>
       <m:oMath>
         <m:sSub>
@@ -22539,7 +22581,7 @@
 </file>
 
 <file path=customXml/itemProps1.xml><?xml version="1.0" encoding="utf-8"?>
-<ds:datastoreItem xmlns:ds="http://schemas.openxmlformats.org/officeDocument/2006/customXml" ds:itemID="{AAF7A7D5-537D-4A6D-BBEC-21C5BD87368B}">
+<ds:datastoreItem xmlns:ds="http://schemas.openxmlformats.org/officeDocument/2006/customXml" ds:itemID="{4C55180E-FAD9-41BD-8796-46B1B8CCEE9D}">
   <ds:schemaRefs>
     <ds:schemaRef ds:uri="http://schemas.openxmlformats.org/officeDocument/2006/bibliography"/>
   </ds:schemaRefs>

--- a/howto/01_labwork/labwork4.docx
+++ b/howto/01_labwork/labwork4.docx
@@ -4,183 +4,148 @@
   <w:body>
     <w:p>
       <w:pPr>
+        <w:ind w:firstLine="0"/>
         <w:jc w:val="center"/>
         <w:rPr>
           <w:b/>
         </w:rPr>
       </w:pPr>
-      <w:bookmarkStart w:id="0" w:name="_GoBack"/>
-      <w:bookmarkEnd w:id="0"/>
       <w:r>
         <w:rPr>
           <w:b/>
-        </w:rPr>
-        <w:t>ЛАБОРАТОРНАЯ РАБОТА № 4</w:t>
+          <w:noProof/>
+        </w:rPr>
+        <w:drawing>
+          <wp:inline distT="0" distB="0" distL="0" distR="0" wp14:anchorId="4D808435" wp14:editId="3E9A7336">
+            <wp:extent cx="2657475" cy="476250"/>
+            <wp:effectExtent l="0" t="0" r="9525" b="0"/>
+            <wp:docPr id="7" name="Рисунок 7"/>
+            <wp:cNvGraphicFramePr/>
+            <a:graphic xmlns:a="http://schemas.openxmlformats.org/drawingml/2006/main">
+              <a:graphicData uri="http://schemas.openxmlformats.org/drawingml/2006/picture">
+                <pic:pic xmlns:pic="http://schemas.openxmlformats.org/drawingml/2006/picture">
+                  <pic:nvPicPr>
+                    <pic:cNvPr id="6" name="Рисунок 6"/>
+                    <pic:cNvPicPr/>
+                  </pic:nvPicPr>
+                  <pic:blipFill>
+                    <a:blip r:embed="rId8">
+                      <a:extLst>
+                        <a:ext uri="{28A0092B-C50C-407E-A947-70E740481C1C}">
+                          <a14:useLocalDpi xmlns:a14="http://schemas.microsoft.com/office/drawing/2010/main" val="0"/>
+                        </a:ext>
+                      </a:extLst>
+                    </a:blip>
+                    <a:srcRect/>
+                    <a:stretch>
+                      <a:fillRect/>
+                    </a:stretch>
+                  </pic:blipFill>
+                  <pic:spPr bwMode="auto">
+                    <a:xfrm>
+                      <a:off x="0" y="0"/>
+                      <a:ext cx="2657475" cy="476250"/>
+                    </a:xfrm>
+                    <a:prstGeom prst="rect">
+                      <a:avLst/>
+                    </a:prstGeom>
+                    <a:noFill/>
+                    <a:ln>
+                      <a:noFill/>
+                    </a:ln>
+                  </pic:spPr>
+                </pic:pic>
+              </a:graphicData>
+            </a:graphic>
+          </wp:inline>
+        </w:drawing>
       </w:r>
     </w:p>
     <w:p>
       <w:pPr>
+        <w:ind w:firstLine="0"/>
         <w:jc w:val="center"/>
         <w:rPr>
           <w:b/>
-          <w:szCs w:val="28"/>
-        </w:rPr>
-      </w:pPr>
-      <w:r>
-        <w:rPr>
-          <w:b/>
-          <w:szCs w:val="28"/>
-        </w:rPr>
-        <w:t xml:space="preserve">АНАЛИЗ В </w:t>
-      </w:r>
-      <w:r>
-        <w:rPr>
-          <w:b/>
-          <w:szCs w:val="28"/>
-        </w:rPr>
-        <w:t xml:space="preserve">СРЕДЕ </w:t>
-      </w:r>
-      <w:r>
-        <w:rPr>
-          <w:b/>
-          <w:szCs w:val="28"/>
-        </w:rPr>
-        <w:t>SIM</w:t>
-      </w:r>
-      <w:r>
-        <w:rPr>
-          <w:b/>
-          <w:szCs w:val="28"/>
-        </w:rPr>
-        <w:t>I</w:t>
-      </w:r>
-      <w:r>
-        <w:rPr>
-          <w:b/>
-          <w:szCs w:val="28"/>
-        </w:rPr>
-        <w:t>NTECH</w:t>
-      </w:r>
-      <w:r>
-        <w:rPr>
-          <w:b/>
-          <w:szCs w:val="28"/>
-        </w:rPr>
-        <w:t xml:space="preserve"> </w:t>
-      </w:r>
-      <w:r>
-        <w:rPr>
-          <w:b/>
-          <w:szCs w:val="28"/>
-        </w:rPr>
-        <w:t>ДИНАМИЧЕСКИ</w:t>
-      </w:r>
-      <w:r>
-        <w:rPr>
-          <w:b/>
-          <w:szCs w:val="28"/>
-        </w:rPr>
-        <w:t>Х СИСТЕМ С ЗАПАЗДЫВАНИЕМ.</w:t>
-      </w:r>
+        </w:rPr>
+      </w:pPr>
     </w:p>
     <w:p>
       <w:pPr>
+        <w:ind w:firstLine="0"/>
         <w:jc w:val="center"/>
         <w:rPr>
           <w:b/>
-          <w:szCs w:val="28"/>
         </w:rPr>
       </w:pPr>
       <w:r>
         <w:rPr>
           <w:b/>
-          <w:szCs w:val="28"/>
-        </w:rPr>
-        <w:t>ИССЛЕДОВАНИЕ ИЗВЕСТНЫХ ДИНАМИЧЕСКИХ ЗАДАЧ</w:t>
-      </w:r>
-      <w:r>
-        <w:rPr>
-          <w:b/>
-          <w:szCs w:val="28"/>
-        </w:rPr>
-        <w:t xml:space="preserve"> </w:t>
-      </w:r>
-      <w:r>
-        <w:rPr>
-          <w:b/>
-          <w:szCs w:val="28"/>
-        </w:rPr>
-        <w:t>МЕТОДАМИ СТРУКТУРНОГО МОДЕЛИРОВАНИЯ</w:t>
+        </w:rPr>
+        <w:t>ЛАБОРАТОРНАЯ РАБОТА № 4</w:t>
       </w:r>
     </w:p>
     <w:p>
       <w:pPr>
-        <w:pStyle w:val="1"/>
-        <w:rPr>
-          <w:szCs w:val="28"/>
-        </w:rPr>
-      </w:pPr>
-      <w:bookmarkStart w:id="1" w:name="_Toc365713747"/>
-      <w:bookmarkStart w:id="2" w:name="_Toc365713746"/>
-      <w:r>
-        <w:rPr>
-          <w:szCs w:val="28"/>
-        </w:rPr>
-        <w:t>ВВЕДЕНИЕ</w:t>
-      </w:r>
-      <w:bookmarkEnd w:id="1"/>
+        <w:ind w:firstLine="0"/>
+        <w:jc w:val="center"/>
+        <w:rPr>
+          <w:b/>
+          <w:szCs w:val="28"/>
+        </w:rPr>
+      </w:pPr>
+      <w:r>
+        <w:rPr>
+          <w:b/>
+          <w:szCs w:val="28"/>
+        </w:rPr>
+        <w:t>АНАЛИЗ ДИНАМИЧЕСКИ</w:t>
+      </w:r>
+      <w:r>
+        <w:rPr>
+          <w:b/>
+          <w:szCs w:val="28"/>
+        </w:rPr>
+        <w:t xml:space="preserve">Х СИСТЕМ С ЗАПАЗДЫВАНИЕМ, </w:t>
+      </w:r>
+      <w:r>
+        <w:rPr>
+          <w:b/>
+          <w:szCs w:val="28"/>
+        </w:rPr>
+        <w:t>ИССЛЕДОВАНИЕ ИЗВЕСТНЫХ ДИНАМИЧЕСКИХ ЗАДАЧ</w:t>
+      </w:r>
+      <w:r>
+        <w:rPr>
+          <w:b/>
+          <w:szCs w:val="28"/>
+        </w:rPr>
+        <w:t xml:space="preserve"> </w:t>
+      </w:r>
+      <w:r>
+        <w:rPr>
+          <w:b/>
+          <w:szCs w:val="28"/>
+        </w:rPr>
+        <w:t>МЕТОДАМИ СТРУКТУРНОГО МОДЕЛИРОВАНИЯ</w:t>
+      </w:r>
     </w:p>
     <w:p>
       <w:pPr>
-        <w:rPr>
-          <w:szCs w:val="28"/>
-        </w:rPr>
-      </w:pPr>
-      <w:r>
-        <w:rPr>
-          <w:szCs w:val="28"/>
-        </w:rPr>
-        <w:t xml:space="preserve">В лабораторных работах, выполненных Вами в прошлом семестре, были рассмотрены </w:t>
-      </w:r>
-      <w:r>
-        <w:rPr>
-          <w:szCs w:val="28"/>
-          <w:u w:val="single"/>
-        </w:rPr>
-        <w:t>основные</w:t>
-      </w:r>
-      <w:r>
-        <w:rPr>
-          <w:szCs w:val="28"/>
-        </w:rPr>
-        <w:t xml:space="preserve"> процедуры работы в </w:t>
-      </w:r>
-      <w:r>
-        <w:rPr>
-          <w:szCs w:val="28"/>
-          <w:lang w:val="en-US"/>
-        </w:rPr>
-        <w:t>SimInTech</w:t>
-      </w:r>
-      <w:r>
-        <w:rPr>
-          <w:szCs w:val="28"/>
-        </w:rPr>
-        <w:t xml:space="preserve"> применительно к моделированию и анализу динамических процессов в </w:t>
-      </w:r>
-      <w:r>
-        <w:rPr>
-          <w:szCs w:val="28"/>
-          <w:u w:val="single"/>
-        </w:rPr>
-        <w:t>линейных</w:t>
-      </w:r>
-      <w:r>
-        <w:rPr>
-          <w:szCs w:val="28"/>
-        </w:rPr>
-        <w:t xml:space="preserve"> системах автоматического управления (САУ). Выполнив в прошлом семестре самостоятельно также и домашнее задание, Вы “закрепили” полученные знания.</w:t>
-      </w:r>
+        <w:pStyle w:val="1"/>
+        <w:rPr>
+          <w:szCs w:val="28"/>
+        </w:rPr>
+      </w:pPr>
+      <w:bookmarkStart w:id="0" w:name="_Toc365713747"/>
+      <w:bookmarkStart w:id="1" w:name="_Toc365713746"/>
+      <w:r>
+        <w:rPr>
+          <w:szCs w:val="28"/>
+        </w:rPr>
+        <w:t>ВВЕДЕНИЕ</w:t>
+      </w:r>
+      <w:bookmarkEnd w:id="0"/>
     </w:p>
     <w:p>
       <w:pPr>
@@ -192,6 +157,58 @@
         <w:rPr>
           <w:szCs w:val="28"/>
         </w:rPr>
+        <w:t xml:space="preserve">В лабораторных работах, выполненных Вами в прошлом семестре, были рассмотрены </w:t>
+      </w:r>
+      <w:r>
+        <w:rPr>
+          <w:szCs w:val="28"/>
+          <w:u w:val="single"/>
+        </w:rPr>
+        <w:t>основные</w:t>
+      </w:r>
+      <w:r>
+        <w:rPr>
+          <w:szCs w:val="28"/>
+        </w:rPr>
+        <w:t xml:space="preserve"> процедуры работы в </w:t>
+      </w:r>
+      <w:r>
+        <w:rPr>
+          <w:szCs w:val="28"/>
+          <w:lang w:val="en-US"/>
+        </w:rPr>
+        <w:t>SimInTech</w:t>
+      </w:r>
+      <w:r>
+        <w:rPr>
+          <w:szCs w:val="28"/>
+        </w:rPr>
+        <w:t xml:space="preserve"> применительно к моделированию и анализу динамических процессов в </w:t>
+      </w:r>
+      <w:r>
+        <w:rPr>
+          <w:szCs w:val="28"/>
+          <w:u w:val="single"/>
+        </w:rPr>
+        <w:t>линейных</w:t>
+      </w:r>
+      <w:r>
+        <w:rPr>
+          <w:szCs w:val="28"/>
+        </w:rPr>
+        <w:t xml:space="preserve"> системах автоматического управления (САУ). Выполнив в прошлом семестре самостоятельно также и домашнее задание, Вы “закрепили” полученные знания.</w:t>
+      </w:r>
+    </w:p>
+    <w:p>
+      <w:pPr>
+        <w:rPr>
+          <w:szCs w:val="28"/>
+        </w:rPr>
+      </w:pPr>
+      <w:r>
+        <w:rPr>
+          <w:szCs w:val="28"/>
+        </w:rPr>
         <w:t xml:space="preserve">Поэтому в первом приближении можно считать, что Вы </w:t>
       </w:r>
       <w:r>
@@ -436,6 +453,7 @@
         <w:rPr>
           <w:szCs w:val="28"/>
         </w:rPr>
+        <w:lastRenderedPageBreak/>
         <w:t xml:space="preserve">Напомним, что линейная система считается </w:t>
       </w:r>
       <w:r>
@@ -524,7 +542,7 @@
       <w:r>
         <w:t>ЦЕЛЬ РАБОТЫ</w:t>
       </w:r>
-      <w:bookmarkEnd w:id="2"/>
+      <w:bookmarkEnd w:id="1"/>
     </w:p>
     <w:p>
       <w:pPr>
@@ -697,7 +715,15 @@
         <w:rPr>
           <w:szCs w:val="28"/>
         </w:rPr>
-        <w:t>изучение математической модели блока Переменное транспортное запаздывание;</w:t>
+        <w:t xml:space="preserve">изучение математической модели </w:t>
+      </w:r>
+      <w:bookmarkStart w:id="2" w:name="_GoBack"/>
+      <w:bookmarkEnd w:id="2"/>
+      <w:r>
+        <w:rPr>
+          <w:szCs w:val="28"/>
+        </w:rPr>
+        <w:t>блока Переменное транспортное запаздывание;</w:t>
       </w:r>
     </w:p>
     <w:p>
@@ -733,7 +759,6 @@
         <w:rPr>
           <w:szCs w:val="28"/>
         </w:rPr>
-        <w:lastRenderedPageBreak/>
         <w:t>исследование поведения нелинейных систем во временной области;</w:t>
       </w:r>
     </w:p>
@@ -1893,7 +1918,7 @@
                     <pic:cNvPicPr/>
                   </pic:nvPicPr>
                   <pic:blipFill>
-                    <a:blip r:embed="rId8"/>
+                    <a:blip r:embed="rId9"/>
                     <a:stretch>
                       <a:fillRect/>
                     </a:stretch>
@@ -2298,6 +2323,7 @@
         <w:rPr>
           <w:noProof/>
         </w:rPr>
+        <w:lastRenderedPageBreak/>
         <w:drawing>
           <wp:inline distT="0" distB="0" distL="0" distR="0" wp14:anchorId="1021DC6C" wp14:editId="472F1F6C">
             <wp:extent cx="7820025" cy="1800225"/>
@@ -2314,7 +2340,7 @@
                     <pic:cNvPicPr/>
                   </pic:nvPicPr>
                   <pic:blipFill>
-                    <a:blip r:embed="rId9"/>
+                    <a:blip r:embed="rId10"/>
                     <a:stretch>
                       <a:fillRect/>
                     </a:stretch>
@@ -2674,7 +2700,6 @@
         <w:rPr>
           <w:szCs w:val="28"/>
         </w:rPr>
-        <w:lastRenderedPageBreak/>
         <w:t>Число</w:t>
       </w:r>
       <w:r>
@@ -2763,6 +2788,7 @@
         <w:rPr>
           <w:noProof/>
         </w:rPr>
+        <w:lastRenderedPageBreak/>
         <w:drawing>
           <wp:inline distT="0" distB="0" distL="0" distR="0">
             <wp:extent cx="3474720" cy="1280160"/>
@@ -2776,512 +2802,6 @@
                 <pic:pic xmlns:pic="http://schemas.openxmlformats.org/drawingml/2006/picture">
                   <pic:nvPicPr>
                     <pic:cNvPr id="0" name="Picture 1"/>
-                    <pic:cNvPicPr>
-                      <a:picLocks noChangeAspect="1" noChangeArrowheads="1"/>
-                    </pic:cNvPicPr>
-                  </pic:nvPicPr>
-                  <pic:blipFill>
-                    <a:blip r:embed="rId10">
-                      <a:extLst>
-                        <a:ext uri="{28A0092B-C50C-407E-A947-70E740481C1C}">
-                          <a14:useLocalDpi xmlns:a14="http://schemas.microsoft.com/office/drawing/2010/main" val="0"/>
-                        </a:ext>
-                      </a:extLst>
-                    </a:blip>
-                    <a:srcRect/>
-                    <a:stretch>
-                      <a:fillRect/>
-                    </a:stretch>
-                  </pic:blipFill>
-                  <pic:spPr bwMode="auto">
-                    <a:xfrm>
-                      <a:off x="0" y="0"/>
-                      <a:ext cx="3474720" cy="1280160"/>
-                    </a:xfrm>
-                    <a:prstGeom prst="rect">
-                      <a:avLst/>
-                    </a:prstGeom>
-                    <a:noFill/>
-                    <a:ln>
-                      <a:noFill/>
-                    </a:ln>
-                  </pic:spPr>
-                </pic:pic>
-              </a:graphicData>
-            </a:graphic>
-          </wp:inline>
-        </w:drawing>
-      </w:r>
-    </w:p>
-    <w:p>
-      <w:pPr>
-        <w:pStyle w:val="af0"/>
-      </w:pPr>
-      <w:r>
-        <w:t>Рис. 1.3</w:t>
-      </w:r>
-      <w:r>
-        <w:t xml:space="preserve"> – Свойства </w:t>
-      </w:r>
-      <w:r>
-        <w:t xml:space="preserve">«верхнего» </w:t>
-      </w:r>
-      <w:r>
-        <w:t>Апериодического звена 1-го порядка</w:t>
-      </w:r>
-    </w:p>
-    <w:p>
-      <w:pPr>
-        <w:rPr>
-          <w:szCs w:val="28"/>
-        </w:rPr>
-      </w:pPr>
-      <w:r>
-        <w:rPr>
-          <w:szCs w:val="28"/>
-        </w:rPr>
-        <w:t>В 1-ой диалоговой строке (</w:t>
-      </w:r>
-      <w:r>
-        <w:rPr>
-          <w:i/>
-          <w:iCs/>
-          <w:szCs w:val="28"/>
-        </w:rPr>
-        <w:t>Коэффициент</w:t>
-      </w:r>
-      <w:r>
-        <w:rPr>
-          <w:i/>
-          <w:iCs/>
-          <w:szCs w:val="28"/>
-        </w:rPr>
-        <w:t>ы</w:t>
-      </w:r>
-      <w:r>
-        <w:rPr>
-          <w:i/>
-          <w:iCs/>
-          <w:szCs w:val="28"/>
-        </w:rPr>
-        <w:t xml:space="preserve"> усиления</w:t>
-      </w:r>
-      <w:r>
-        <w:rPr>
-          <w:szCs w:val="28"/>
-        </w:rPr>
-        <w:t xml:space="preserve">) введено </w:t>
-      </w:r>
-      <w:r>
-        <w:rPr>
-          <w:b/>
-          <w:bCs/>
-          <w:szCs w:val="28"/>
-        </w:rPr>
-        <w:t>n1#1</w:t>
-      </w:r>
-      <w:r>
-        <w:rPr>
-          <w:szCs w:val="28"/>
-        </w:rPr>
-        <w:t xml:space="preserve">. Это означает, что в данной строке введен числовой вектор из </w:t>
-      </w:r>
-      <w:r>
-        <w:rPr>
-          <w:b/>
-          <w:bCs/>
-          <w:szCs w:val="28"/>
-        </w:rPr>
-        <w:t>n1</w:t>
-      </w:r>
-      <w:r>
-        <w:rPr>
-          <w:szCs w:val="28"/>
-        </w:rPr>
-        <w:t xml:space="preserve"> (8) </w:t>
-      </w:r>
-      <w:r>
-        <w:rPr>
-          <w:b/>
-          <w:bCs/>
-          <w:szCs w:val="28"/>
-        </w:rPr>
-        <w:t>единиц</w:t>
-      </w:r>
-      <w:r>
-        <w:rPr>
-          <w:szCs w:val="28"/>
-        </w:rPr>
-        <w:t xml:space="preserve"> (1). Можно было ввести данную строку и так</w:t>
-      </w:r>
-      <w:r>
-        <w:rPr>
-          <w:szCs w:val="28"/>
-        </w:rPr>
-        <w:t xml:space="preserve"> </w:t>
-      </w:r>
-      <w:r>
-        <w:rPr>
-          <w:szCs w:val="28"/>
-        </w:rPr>
-        <w:t xml:space="preserve">(вектор-строка): </w:t>
-      </w:r>
-      <w:r>
-        <w:rPr>
-          <w:b/>
-          <w:bCs/>
-          <w:szCs w:val="28"/>
-          <w:lang w:bidi="ar-EG"/>
-        </w:rPr>
-        <w:t>[</w:t>
-      </w:r>
-      <w:r>
-        <w:rPr>
-          <w:b/>
-          <w:bCs/>
-          <w:szCs w:val="28"/>
-        </w:rPr>
-        <w:t>1, 1, 1, 1, 1, 1, 1, 1]</w:t>
-      </w:r>
-      <w:r>
-        <w:rPr>
-          <w:szCs w:val="28"/>
-        </w:rPr>
-        <w:t xml:space="preserve"> (через запятую в квадратных скобках).</w:t>
-      </w:r>
-      <w:r>
-        <w:rPr>
-          <w:szCs w:val="28"/>
-        </w:rPr>
-        <w:t xml:space="preserve"> Символ </w:t>
-      </w:r>
-      <w:r>
-        <w:rPr>
-          <w:b/>
-          <w:szCs w:val="28"/>
-        </w:rPr>
-        <w:t>#</w:t>
-      </w:r>
-      <w:r>
-        <w:rPr>
-          <w:szCs w:val="28"/>
-        </w:rPr>
-        <w:t xml:space="preserve"> в диалоговых строках эквивалентен предлогу “</w:t>
-      </w:r>
-      <w:r>
-        <w:rPr>
-          <w:b/>
-          <w:bCs/>
-          <w:szCs w:val="28"/>
-        </w:rPr>
-        <w:t>по</w:t>
-      </w:r>
-      <w:r>
-        <w:rPr>
-          <w:szCs w:val="28"/>
-        </w:rPr>
-        <w:t>”</w:t>
-      </w:r>
-      <w:r>
-        <w:rPr>
-          <w:szCs w:val="28"/>
-        </w:rPr>
-        <w:t xml:space="preserve"> ⇒</w:t>
-      </w:r>
-      <w:r>
-        <w:rPr>
-          <w:szCs w:val="28"/>
-        </w:rPr>
-        <w:t xml:space="preserve"> </w:t>
-      </w:r>
-      <w:r>
-        <w:rPr>
-          <w:b/>
-          <w:bCs/>
-          <w:szCs w:val="28"/>
-        </w:rPr>
-        <w:t>n1</w:t>
-      </w:r>
-      <w:r>
-        <w:rPr>
-          <w:szCs w:val="28"/>
-        </w:rPr>
-        <w:t xml:space="preserve"> </w:t>
-      </w:r>
-      <w:r>
-        <w:rPr>
-          <w:szCs w:val="28"/>
-        </w:rPr>
-        <w:t xml:space="preserve">элементов </w:t>
-      </w:r>
-      <w:r>
-        <w:rPr>
-          <w:b/>
-          <w:bCs/>
-          <w:szCs w:val="28"/>
-        </w:rPr>
-        <w:t>по</w:t>
-      </w:r>
-      <w:r>
-        <w:rPr>
-          <w:szCs w:val="28"/>
-        </w:rPr>
-        <w:t xml:space="preserve"> </w:t>
-      </w:r>
-      <w:r>
-        <w:rPr>
-          <w:b/>
-          <w:bCs/>
-          <w:szCs w:val="28"/>
-        </w:rPr>
-        <w:t>1</w:t>
-      </w:r>
-      <w:r>
-        <w:rPr>
-          <w:szCs w:val="28"/>
-        </w:rPr>
-        <w:t>.</w:t>
-      </w:r>
-    </w:p>
-    <w:p>
-      <w:pPr>
-        <w:rPr>
-          <w:szCs w:val="28"/>
-        </w:rPr>
-      </w:pPr>
-      <w:r>
-        <w:rPr>
-          <w:szCs w:val="28"/>
-        </w:rPr>
-        <w:t>В последней диалоговой строке (</w:t>
-      </w:r>
-      <w:r>
-        <w:rPr>
-          <w:i/>
-          <w:iCs/>
-          <w:szCs w:val="28"/>
-        </w:rPr>
-        <w:t>Н</w:t>
-      </w:r>
-      <w:r>
-        <w:rPr>
-          <w:i/>
-          <w:iCs/>
-          <w:szCs w:val="28"/>
-        </w:rPr>
-        <w:t>ачальны</w:t>
-      </w:r>
-      <w:r>
-        <w:rPr>
-          <w:i/>
-          <w:iCs/>
-          <w:szCs w:val="28"/>
-        </w:rPr>
-        <w:t>е</w:t>
-      </w:r>
-      <w:r>
-        <w:rPr>
-          <w:i/>
-          <w:iCs/>
-          <w:szCs w:val="28"/>
-        </w:rPr>
-        <w:t xml:space="preserve"> услови</w:t>
-      </w:r>
-      <w:r>
-        <w:rPr>
-          <w:i/>
-          <w:iCs/>
-          <w:szCs w:val="28"/>
-        </w:rPr>
-        <w:t>я</w:t>
-      </w:r>
-      <w:r>
-        <w:rPr>
-          <w:szCs w:val="28"/>
-        </w:rPr>
-        <w:t xml:space="preserve">) аналогичным образом задан </w:t>
-      </w:r>
-      <w:r>
-        <w:rPr>
-          <w:szCs w:val="28"/>
-          <w:u w:val="single"/>
-        </w:rPr>
-        <w:t>вектор</w:t>
-      </w:r>
-      <w:r>
-        <w:rPr>
-          <w:szCs w:val="28"/>
-        </w:rPr>
-        <w:t xml:space="preserve"> из </w:t>
-      </w:r>
-      <w:r>
-        <w:rPr>
-          <w:b/>
-          <w:bCs/>
-          <w:szCs w:val="28"/>
-        </w:rPr>
-        <w:t xml:space="preserve">n1 </w:t>
-      </w:r>
-      <w:r>
-        <w:rPr>
-          <w:szCs w:val="28"/>
-        </w:rPr>
-        <w:t>(восьми)</w:t>
-      </w:r>
-      <w:r>
-        <w:rPr>
-          <w:b/>
-          <w:bCs/>
-          <w:szCs w:val="28"/>
-        </w:rPr>
-        <w:t xml:space="preserve"> нулей</w:t>
-      </w:r>
-      <w:r>
-        <w:rPr>
-          <w:szCs w:val="28"/>
-        </w:rPr>
-        <w:t>.</w:t>
-      </w:r>
-    </w:p>
-    <w:p>
-      <w:pPr>
-        <w:rPr>
-          <w:szCs w:val="28"/>
-        </w:rPr>
-      </w:pPr>
-      <w:r>
-        <w:rPr>
-          <w:szCs w:val="28"/>
-        </w:rPr>
-        <w:t xml:space="preserve">В средней (во 2-ой) диалоговой строке задан </w:t>
-      </w:r>
-      <w:r>
-        <w:rPr>
-          <w:szCs w:val="28"/>
-          <w:u w:val="single"/>
-        </w:rPr>
-        <w:t>вектор</w:t>
-      </w:r>
-      <w:r>
-        <w:rPr>
-          <w:szCs w:val="28"/>
-        </w:rPr>
-        <w:t xml:space="preserve"> из </w:t>
-      </w:r>
-      <w:r>
-        <w:rPr>
-          <w:b/>
-          <w:bCs/>
-          <w:szCs w:val="28"/>
-        </w:rPr>
-        <w:t>n1</w:t>
-      </w:r>
-      <w:r>
-        <w:rPr>
-          <w:szCs w:val="28"/>
-        </w:rPr>
-        <w:t xml:space="preserve"> (восьми) одинаковых постоянных времени, равных </w:t>
-      </w:r>
-      <w:r>
-        <w:rPr>
-          <w:b/>
-          <w:bCs/>
-          <w:szCs w:val="28"/>
-        </w:rPr>
-        <w:t>2/n1</w:t>
-      </w:r>
-      <w:r>
-        <w:rPr>
-          <w:szCs w:val="28"/>
-        </w:rPr>
-        <w:t xml:space="preserve"> = 2</w:t>
-      </w:r>
-      <w:r>
-        <w:rPr>
-          <w:szCs w:val="28"/>
-        </w:rPr>
-        <w:t xml:space="preserve"> </w:t>
-      </w:r>
-      <w:r>
-        <w:rPr>
-          <w:szCs w:val="28"/>
-          <w:lang w:val="en-US"/>
-        </w:rPr>
-        <w:t>c</w:t>
-      </w:r>
-      <w:r>
-        <w:rPr>
-          <w:szCs w:val="28"/>
-        </w:rPr>
-        <w:t>/8 = 0.25 c.</w:t>
-      </w:r>
-    </w:p>
-    <w:p>
-      <w:pPr>
-        <w:rPr>
-          <w:szCs w:val="28"/>
-        </w:rPr>
-      </w:pPr>
-      <w:r>
-        <w:rPr>
-          <w:szCs w:val="28"/>
-        </w:rPr>
-        <w:t xml:space="preserve">По аналогии с предыдущим заполните диалоговое окно для другого блока </w:t>
-      </w:r>
-      <w:r>
-        <w:rPr>
-          <w:b/>
-          <w:szCs w:val="28"/>
-        </w:rPr>
-        <w:t>Апериодическое звено 1-го поря</w:t>
-      </w:r>
-      <w:r>
-        <w:rPr>
-          <w:b/>
-          <w:szCs w:val="28"/>
-        </w:rPr>
-        <w:t>дка</w:t>
-      </w:r>
-      <w:r>
-        <w:rPr>
-          <w:szCs w:val="28"/>
-        </w:rPr>
-        <w:t xml:space="preserve"> (см. рис. 1.4</w:t>
-      </w:r>
-      <w:r>
-        <w:rPr>
-          <w:szCs w:val="28"/>
-        </w:rPr>
-        <w:t>). Очевидно, что данный блок предназначен для аппроксимации идеального запаздывающего звена цепью из 20-ти последовательно соединенных апериодических звеньев 1-го порядка</w:t>
-      </w:r>
-      <w:r>
-        <w:rPr>
-          <w:szCs w:val="28"/>
-        </w:rPr>
-        <w:t>.</w:t>
-      </w:r>
-    </w:p>
-    <w:p>
-      <w:pPr>
-        <w:pStyle w:val="af0"/>
-      </w:pPr>
-      <w:r>
-        <w:rPr>
-          <w:noProof/>
-        </w:rPr>
-        <w:drawing>
-          <wp:inline distT="0" distB="0" distL="0" distR="0">
-            <wp:extent cx="3474720" cy="1280160"/>
-            <wp:effectExtent l="0" t="0" r="0" b="0"/>
-            <wp:docPr id="11" name="Рисунок 11"/>
-            <wp:cNvGraphicFramePr>
-              <a:graphicFrameLocks xmlns:a="http://schemas.openxmlformats.org/drawingml/2006/main" noChangeAspect="1"/>
-            </wp:cNvGraphicFramePr>
-            <a:graphic xmlns:a="http://schemas.openxmlformats.org/drawingml/2006/main">
-              <a:graphicData uri="http://schemas.openxmlformats.org/drawingml/2006/picture">
-                <pic:pic xmlns:pic="http://schemas.openxmlformats.org/drawingml/2006/picture">
-                  <pic:nvPicPr>
-                    <pic:cNvPr id="0" name="Picture 2"/>
                     <pic:cNvPicPr>
                       <a:picLocks noChangeAspect="1" noChangeArrowheads="1"/>
                     </pic:cNvPicPr>
@@ -3324,10 +2844,16 @@
         <w:pStyle w:val="af0"/>
       </w:pPr>
       <w:r>
-        <w:t>Рис. 1.4</w:t>
-      </w:r>
-      <w:r>
-        <w:t xml:space="preserve"> – Свойства «нижнего» Апериодического звена 1-го порядка</w:t>
+        <w:t>Рис. 1.3</w:t>
+      </w:r>
+      <w:r>
+        <w:t xml:space="preserve"> – Свойства </w:t>
+      </w:r>
+      <w:r>
+        <w:t xml:space="preserve">«верхнего» </w:t>
+      </w:r>
+      <w:r>
+        <w:t>Апериодического звена 1-го порядка</w:t>
       </w:r>
     </w:p>
     <w:p>
@@ -3340,6 +2866,507 @@
         <w:rPr>
           <w:szCs w:val="28"/>
         </w:rPr>
+        <w:t>В 1-ой диалоговой строке (</w:t>
+      </w:r>
+      <w:r>
+        <w:rPr>
+          <w:i/>
+          <w:iCs/>
+          <w:szCs w:val="28"/>
+        </w:rPr>
+        <w:t>Коэффициент</w:t>
+      </w:r>
+      <w:r>
+        <w:rPr>
+          <w:i/>
+          <w:iCs/>
+          <w:szCs w:val="28"/>
+        </w:rPr>
+        <w:t>ы</w:t>
+      </w:r>
+      <w:r>
+        <w:rPr>
+          <w:i/>
+          <w:iCs/>
+          <w:szCs w:val="28"/>
+        </w:rPr>
+        <w:t xml:space="preserve"> усиления</w:t>
+      </w:r>
+      <w:r>
+        <w:rPr>
+          <w:szCs w:val="28"/>
+        </w:rPr>
+        <w:t xml:space="preserve">) введено </w:t>
+      </w:r>
+      <w:r>
+        <w:rPr>
+          <w:b/>
+          <w:bCs/>
+          <w:szCs w:val="28"/>
+        </w:rPr>
+        <w:t>n1#1</w:t>
+      </w:r>
+      <w:r>
+        <w:rPr>
+          <w:szCs w:val="28"/>
+        </w:rPr>
+        <w:t xml:space="preserve">. Это означает, что в данной строке введен числовой вектор из </w:t>
+      </w:r>
+      <w:r>
+        <w:rPr>
+          <w:b/>
+          <w:bCs/>
+          <w:szCs w:val="28"/>
+        </w:rPr>
+        <w:t>n1</w:t>
+      </w:r>
+      <w:r>
+        <w:rPr>
+          <w:szCs w:val="28"/>
+        </w:rPr>
+        <w:t xml:space="preserve"> (8) </w:t>
+      </w:r>
+      <w:r>
+        <w:rPr>
+          <w:b/>
+          <w:bCs/>
+          <w:szCs w:val="28"/>
+        </w:rPr>
+        <w:t>единиц</w:t>
+      </w:r>
+      <w:r>
+        <w:rPr>
+          <w:szCs w:val="28"/>
+        </w:rPr>
+        <w:t xml:space="preserve"> (1). Можно было ввести данную строку и так</w:t>
+      </w:r>
+      <w:r>
+        <w:rPr>
+          <w:szCs w:val="28"/>
+        </w:rPr>
+        <w:t xml:space="preserve"> </w:t>
+      </w:r>
+      <w:r>
+        <w:rPr>
+          <w:szCs w:val="28"/>
+        </w:rPr>
+        <w:t xml:space="preserve">(вектор-строка): </w:t>
+      </w:r>
+      <w:r>
+        <w:rPr>
+          <w:b/>
+          <w:bCs/>
+          <w:szCs w:val="28"/>
+          <w:lang w:bidi="ar-EG"/>
+        </w:rPr>
+        <w:t>[</w:t>
+      </w:r>
+      <w:r>
+        <w:rPr>
+          <w:b/>
+          <w:bCs/>
+          <w:szCs w:val="28"/>
+        </w:rPr>
+        <w:t>1, 1, 1, 1, 1, 1, 1, 1]</w:t>
+      </w:r>
+      <w:r>
+        <w:rPr>
+          <w:szCs w:val="28"/>
+        </w:rPr>
+        <w:t xml:space="preserve"> (через запятую в квадратных скобках).</w:t>
+      </w:r>
+      <w:r>
+        <w:rPr>
+          <w:szCs w:val="28"/>
+        </w:rPr>
+        <w:t xml:space="preserve"> Символ </w:t>
+      </w:r>
+      <w:r>
+        <w:rPr>
+          <w:b/>
+          <w:szCs w:val="28"/>
+        </w:rPr>
+        <w:t>#</w:t>
+      </w:r>
+      <w:r>
+        <w:rPr>
+          <w:szCs w:val="28"/>
+        </w:rPr>
+        <w:t xml:space="preserve"> в диалоговых строках эквивалентен предлогу “</w:t>
+      </w:r>
+      <w:r>
+        <w:rPr>
+          <w:b/>
+          <w:bCs/>
+          <w:szCs w:val="28"/>
+        </w:rPr>
+        <w:t>по</w:t>
+      </w:r>
+      <w:r>
+        <w:rPr>
+          <w:szCs w:val="28"/>
+        </w:rPr>
+        <w:t>”</w:t>
+      </w:r>
+      <w:r>
+        <w:rPr>
+          <w:szCs w:val="28"/>
+        </w:rPr>
+        <w:t xml:space="preserve"> ⇒</w:t>
+      </w:r>
+      <w:r>
+        <w:rPr>
+          <w:szCs w:val="28"/>
+        </w:rPr>
+        <w:t xml:space="preserve"> </w:t>
+      </w:r>
+      <w:r>
+        <w:rPr>
+          <w:b/>
+          <w:bCs/>
+          <w:szCs w:val="28"/>
+        </w:rPr>
+        <w:t>n1</w:t>
+      </w:r>
+      <w:r>
+        <w:rPr>
+          <w:szCs w:val="28"/>
+        </w:rPr>
+        <w:t xml:space="preserve"> </w:t>
+      </w:r>
+      <w:r>
+        <w:rPr>
+          <w:szCs w:val="28"/>
+        </w:rPr>
+        <w:t xml:space="preserve">элементов </w:t>
+      </w:r>
+      <w:r>
+        <w:rPr>
+          <w:b/>
+          <w:bCs/>
+          <w:szCs w:val="28"/>
+        </w:rPr>
+        <w:t>по</w:t>
+      </w:r>
+      <w:r>
+        <w:rPr>
+          <w:szCs w:val="28"/>
+        </w:rPr>
+        <w:t xml:space="preserve"> </w:t>
+      </w:r>
+      <w:r>
+        <w:rPr>
+          <w:b/>
+          <w:bCs/>
+          <w:szCs w:val="28"/>
+        </w:rPr>
+        <w:t>1</w:t>
+      </w:r>
+      <w:r>
+        <w:rPr>
+          <w:szCs w:val="28"/>
+        </w:rPr>
+        <w:t>.</w:t>
+      </w:r>
+    </w:p>
+    <w:p>
+      <w:pPr>
+        <w:rPr>
+          <w:szCs w:val="28"/>
+        </w:rPr>
+      </w:pPr>
+      <w:r>
+        <w:rPr>
+          <w:szCs w:val="28"/>
+        </w:rPr>
+        <w:t>В последней диалоговой строке (</w:t>
+      </w:r>
+      <w:r>
+        <w:rPr>
+          <w:i/>
+          <w:iCs/>
+          <w:szCs w:val="28"/>
+        </w:rPr>
+        <w:t>Н</w:t>
+      </w:r>
+      <w:r>
+        <w:rPr>
+          <w:i/>
+          <w:iCs/>
+          <w:szCs w:val="28"/>
+        </w:rPr>
+        <w:t>ачальны</w:t>
+      </w:r>
+      <w:r>
+        <w:rPr>
+          <w:i/>
+          <w:iCs/>
+          <w:szCs w:val="28"/>
+        </w:rPr>
+        <w:t>е</w:t>
+      </w:r>
+      <w:r>
+        <w:rPr>
+          <w:i/>
+          <w:iCs/>
+          <w:szCs w:val="28"/>
+        </w:rPr>
+        <w:t xml:space="preserve"> услови</w:t>
+      </w:r>
+      <w:r>
+        <w:rPr>
+          <w:i/>
+          <w:iCs/>
+          <w:szCs w:val="28"/>
+        </w:rPr>
+        <w:t>я</w:t>
+      </w:r>
+      <w:r>
+        <w:rPr>
+          <w:szCs w:val="28"/>
+        </w:rPr>
+        <w:t xml:space="preserve">) аналогичным образом задан </w:t>
+      </w:r>
+      <w:r>
+        <w:rPr>
+          <w:szCs w:val="28"/>
+          <w:u w:val="single"/>
+        </w:rPr>
+        <w:t>вектор</w:t>
+      </w:r>
+      <w:r>
+        <w:rPr>
+          <w:szCs w:val="28"/>
+        </w:rPr>
+        <w:t xml:space="preserve"> из </w:t>
+      </w:r>
+      <w:r>
+        <w:rPr>
+          <w:b/>
+          <w:bCs/>
+          <w:szCs w:val="28"/>
+        </w:rPr>
+        <w:t xml:space="preserve">n1 </w:t>
+      </w:r>
+      <w:r>
+        <w:rPr>
+          <w:szCs w:val="28"/>
+        </w:rPr>
+        <w:t>(восьми)</w:t>
+      </w:r>
+      <w:r>
+        <w:rPr>
+          <w:b/>
+          <w:bCs/>
+          <w:szCs w:val="28"/>
+        </w:rPr>
+        <w:t xml:space="preserve"> нулей</w:t>
+      </w:r>
+      <w:r>
+        <w:rPr>
+          <w:szCs w:val="28"/>
+        </w:rPr>
+        <w:t>.</w:t>
+      </w:r>
+    </w:p>
+    <w:p>
+      <w:pPr>
+        <w:rPr>
+          <w:szCs w:val="28"/>
+        </w:rPr>
+      </w:pPr>
+      <w:r>
+        <w:rPr>
+          <w:szCs w:val="28"/>
+        </w:rPr>
+        <w:t xml:space="preserve">В средней (во 2-ой) диалоговой строке задан </w:t>
+      </w:r>
+      <w:r>
+        <w:rPr>
+          <w:szCs w:val="28"/>
+          <w:u w:val="single"/>
+        </w:rPr>
+        <w:t>вектор</w:t>
+      </w:r>
+      <w:r>
+        <w:rPr>
+          <w:szCs w:val="28"/>
+        </w:rPr>
+        <w:t xml:space="preserve"> из </w:t>
+      </w:r>
+      <w:r>
+        <w:rPr>
+          <w:b/>
+          <w:bCs/>
+          <w:szCs w:val="28"/>
+        </w:rPr>
+        <w:t>n1</w:t>
+      </w:r>
+      <w:r>
+        <w:rPr>
+          <w:szCs w:val="28"/>
+        </w:rPr>
+        <w:t xml:space="preserve"> (восьми) одинаковых постоянных времени, равных </w:t>
+      </w:r>
+      <w:r>
+        <w:rPr>
+          <w:b/>
+          <w:bCs/>
+          <w:szCs w:val="28"/>
+        </w:rPr>
+        <w:t>2/n1</w:t>
+      </w:r>
+      <w:r>
+        <w:rPr>
+          <w:szCs w:val="28"/>
+        </w:rPr>
+        <w:t xml:space="preserve"> = 2</w:t>
+      </w:r>
+      <w:r>
+        <w:rPr>
+          <w:szCs w:val="28"/>
+        </w:rPr>
+        <w:t xml:space="preserve"> </w:t>
+      </w:r>
+      <w:r>
+        <w:rPr>
+          <w:szCs w:val="28"/>
+          <w:lang w:val="en-US"/>
+        </w:rPr>
+        <w:t>c</w:t>
+      </w:r>
+      <w:r>
+        <w:rPr>
+          <w:szCs w:val="28"/>
+        </w:rPr>
+        <w:t>/8 = 0.25 c.</w:t>
+      </w:r>
+    </w:p>
+    <w:p>
+      <w:pPr>
+        <w:rPr>
+          <w:szCs w:val="28"/>
+        </w:rPr>
+      </w:pPr>
+      <w:r>
+        <w:rPr>
+          <w:szCs w:val="28"/>
+        </w:rPr>
+        <w:t xml:space="preserve">По аналогии с предыдущим заполните диалоговое окно для другого блока </w:t>
+      </w:r>
+      <w:r>
+        <w:rPr>
+          <w:b/>
+          <w:szCs w:val="28"/>
+        </w:rPr>
+        <w:t>Апериодическое звено 1-го поря</w:t>
+      </w:r>
+      <w:r>
+        <w:rPr>
+          <w:b/>
+          <w:szCs w:val="28"/>
+        </w:rPr>
+        <w:t>дка</w:t>
+      </w:r>
+      <w:r>
+        <w:rPr>
+          <w:szCs w:val="28"/>
+        </w:rPr>
+        <w:t xml:space="preserve"> (см. рис. 1.4</w:t>
+      </w:r>
+      <w:r>
+        <w:rPr>
+          <w:szCs w:val="28"/>
+        </w:rPr>
+        <w:t>). Очевидно, что данный блок предназначен для аппроксимации идеального запаздывающего звена цепью из 20-ти последовательно соединенных апериодических звеньев 1-го порядка</w:t>
+      </w:r>
+      <w:r>
+        <w:rPr>
+          <w:szCs w:val="28"/>
+        </w:rPr>
+        <w:t>.</w:t>
+      </w:r>
+    </w:p>
+    <w:p>
+      <w:pPr>
+        <w:pStyle w:val="af0"/>
+      </w:pPr>
+      <w:r>
+        <w:rPr>
+          <w:noProof/>
+        </w:rPr>
+        <w:drawing>
+          <wp:inline distT="0" distB="0" distL="0" distR="0">
+            <wp:extent cx="3474720" cy="1280160"/>
+            <wp:effectExtent l="0" t="0" r="0" b="0"/>
+            <wp:docPr id="11" name="Рисунок 11"/>
+            <wp:cNvGraphicFramePr>
+              <a:graphicFrameLocks xmlns:a="http://schemas.openxmlformats.org/drawingml/2006/main" noChangeAspect="1"/>
+            </wp:cNvGraphicFramePr>
+            <a:graphic xmlns:a="http://schemas.openxmlformats.org/drawingml/2006/main">
+              <a:graphicData uri="http://schemas.openxmlformats.org/drawingml/2006/picture">
+                <pic:pic xmlns:pic="http://schemas.openxmlformats.org/drawingml/2006/picture">
+                  <pic:nvPicPr>
+                    <pic:cNvPr id="0" name="Picture 2"/>
+                    <pic:cNvPicPr>
+                      <a:picLocks noChangeAspect="1" noChangeArrowheads="1"/>
+                    </pic:cNvPicPr>
+                  </pic:nvPicPr>
+                  <pic:blipFill>
+                    <a:blip r:embed="rId12">
+                      <a:extLst>
+                        <a:ext uri="{28A0092B-C50C-407E-A947-70E740481C1C}">
+                          <a14:useLocalDpi xmlns:a14="http://schemas.microsoft.com/office/drawing/2010/main" val="0"/>
+                        </a:ext>
+                      </a:extLst>
+                    </a:blip>
+                    <a:srcRect/>
+                    <a:stretch>
+                      <a:fillRect/>
+                    </a:stretch>
+                  </pic:blipFill>
+                  <pic:spPr bwMode="auto">
+                    <a:xfrm>
+                      <a:off x="0" y="0"/>
+                      <a:ext cx="3474720" cy="1280160"/>
+                    </a:xfrm>
+                    <a:prstGeom prst="rect">
+                      <a:avLst/>
+                    </a:prstGeom>
+                    <a:noFill/>
+                    <a:ln>
+                      <a:noFill/>
+                    </a:ln>
+                  </pic:spPr>
+                </pic:pic>
+              </a:graphicData>
+            </a:graphic>
+          </wp:inline>
+        </w:drawing>
+      </w:r>
+    </w:p>
+    <w:p>
+      <w:pPr>
+        <w:pStyle w:val="af0"/>
+      </w:pPr>
+      <w:r>
+        <w:t>Рис. 1.4</w:t>
+      </w:r>
+      <w:r>
+        <w:t xml:space="preserve"> – Свойства «нижнего» Апериодического звена 1-го порядка</w:t>
+      </w:r>
+    </w:p>
+    <w:p>
+      <w:pPr>
+        <w:rPr>
+          <w:szCs w:val="28"/>
+        </w:rPr>
+      </w:pPr>
+      <w:r>
+        <w:rPr>
+          <w:szCs w:val="28"/>
+        </w:rPr>
+        <w:lastRenderedPageBreak/>
         <w:t xml:space="preserve">Откройте диалоговое окно блока </w:t>
       </w:r>
       <w:r>
@@ -3447,7 +3474,7 @@
                     </pic:cNvPicPr>
                   </pic:nvPicPr>
                   <pic:blipFill>
-                    <a:blip r:embed="rId12">
+                    <a:blip r:embed="rId13">
                       <a:extLst>
                         <a:ext uri="{28A0092B-C50C-407E-A947-70E740481C1C}">
                           <a14:useLocalDpi xmlns:a14="http://schemas.microsoft.com/office/drawing/2010/main" val="0"/>
@@ -3509,7 +3536,6 @@
     </w:p>
     <w:p>
       <w:r>
-        <w:lastRenderedPageBreak/>
         <w:t xml:space="preserve">Поскольку алгоритм работы верхнего блока </w:t>
       </w:r>
       <w:r>
@@ -3930,6 +3956,7 @@
         <w:rPr>
           <w:szCs w:val="28"/>
         </w:rPr>
+        <w:lastRenderedPageBreak/>
         <w:t>По аналогии с рис. 1.5</w:t>
       </w:r>
       <w:r>
@@ -4072,215 +4099,6 @@
             <wp:extent cx="5676900" cy="3971925"/>
             <wp:effectExtent l="0" t="0" r="0" b="9525"/>
             <wp:docPr id="3" name="Рисунок 3"/>
-            <wp:cNvGraphicFramePr>
-              <a:graphicFrameLocks xmlns:a="http://schemas.openxmlformats.org/drawingml/2006/main" noChangeAspect="1"/>
-            </wp:cNvGraphicFramePr>
-            <a:graphic xmlns:a="http://schemas.openxmlformats.org/drawingml/2006/main">
-              <a:graphicData uri="http://schemas.openxmlformats.org/drawingml/2006/picture">
-                <pic:pic xmlns:pic="http://schemas.openxmlformats.org/drawingml/2006/picture">
-                  <pic:nvPicPr>
-                    <pic:cNvPr id="1" name=""/>
-                    <pic:cNvPicPr/>
-                  </pic:nvPicPr>
-                  <pic:blipFill>
-                    <a:blip r:embed="rId13"/>
-                    <a:stretch>
-                      <a:fillRect/>
-                    </a:stretch>
-                  </pic:blipFill>
-                  <pic:spPr>
-                    <a:xfrm>
-                      <a:off x="0" y="0"/>
-                      <a:ext cx="5676900" cy="3971925"/>
-                    </a:xfrm>
-                    <a:prstGeom prst="rect">
-                      <a:avLst/>
-                    </a:prstGeom>
-                  </pic:spPr>
-                </pic:pic>
-              </a:graphicData>
-            </a:graphic>
-          </wp:inline>
-        </w:drawing>
-      </w:r>
-    </w:p>
-    <w:p>
-      <w:pPr>
-        <w:pStyle w:val="af0"/>
-      </w:pPr>
-      <w:r>
-        <w:t>Рис. 1.6</w:t>
-      </w:r>
-      <w:r>
-        <w:t xml:space="preserve"> – Параметры расчета</w:t>
-      </w:r>
-    </w:p>
-    <w:p>
-      <w:pPr>
-        <w:rPr>
-          <w:szCs w:val="28"/>
-        </w:rPr>
-      </w:pPr>
-      <w:r>
-        <w:rPr>
-          <w:szCs w:val="28"/>
-        </w:rPr>
-        <w:lastRenderedPageBreak/>
-        <w:t xml:space="preserve">Заполнив окно </w:t>
-      </w:r>
-      <w:r>
-        <w:rPr>
-          <w:b/>
-          <w:bCs/>
-          <w:szCs w:val="28"/>
-        </w:rPr>
-        <w:t>Параметры расчета</w:t>
-      </w:r>
-      <w:r>
-        <w:rPr>
-          <w:szCs w:val="28"/>
-        </w:rPr>
-        <w:t xml:space="preserve">, </w:t>
-      </w:r>
-      <w:r>
-        <w:rPr>
-          <w:szCs w:val="28"/>
-        </w:rPr>
-        <w:t xml:space="preserve">закройте его щелчком “мыши” по </w:t>
-      </w:r>
-      <w:r>
-        <w:rPr>
-          <w:szCs w:val="28"/>
-        </w:rPr>
-        <w:t xml:space="preserve">кнопке </w:t>
-      </w:r>
-      <w:r>
-        <w:rPr>
-          <w:b/>
-          <w:bCs/>
-          <w:szCs w:val="28"/>
-        </w:rPr>
-        <w:t>Ок</w:t>
-      </w:r>
-      <w:r>
-        <w:rPr>
-          <w:szCs w:val="28"/>
-        </w:rPr>
-        <w:t>.</w:t>
-      </w:r>
-      <w:r>
-        <w:rPr>
-          <w:szCs w:val="28"/>
-        </w:rPr>
-        <w:t xml:space="preserve"> </w:t>
-      </w:r>
-      <w:r>
-        <w:rPr>
-          <w:szCs w:val="28"/>
-        </w:rPr>
-        <w:t xml:space="preserve">Запустите задачу на счет. Мгновенно </w:t>
-      </w:r>
-      <w:r>
-        <w:rPr>
-          <w:szCs w:val="28"/>
-        </w:rPr>
-        <w:t>на</w:t>
-      </w:r>
-      <w:r>
-        <w:rPr>
-          <w:szCs w:val="28"/>
-        </w:rPr>
-        <w:t xml:space="preserve"> графи</w:t>
-      </w:r>
-      <w:r>
-        <w:rPr>
-          <w:szCs w:val="28"/>
-        </w:rPr>
-        <w:t>ке</w:t>
-      </w:r>
-      <w:r>
-        <w:rPr>
-          <w:szCs w:val="28"/>
-        </w:rPr>
-        <w:t xml:space="preserve"> отобразятся результаты расчета. Используя процедуры редактирования </w:t>
-      </w:r>
-      <w:r>
-        <w:rPr>
-          <w:szCs w:val="28"/>
-        </w:rPr>
-        <w:t xml:space="preserve">окна </w:t>
-      </w:r>
-      <w:r>
-        <w:rPr>
-          <w:szCs w:val="28"/>
-        </w:rPr>
-        <w:t>графи</w:t>
-      </w:r>
-      <w:r>
-        <w:rPr>
-          <w:szCs w:val="28"/>
-        </w:rPr>
-        <w:t>ка</w:t>
-      </w:r>
-      <w:r>
-        <w:rPr>
-          <w:szCs w:val="28"/>
-        </w:rPr>
-        <w:t>, придайте ему вид, близкий рис. 1.7, где линии:</w:t>
-      </w:r>
-      <w:r>
-        <w:rPr>
-          <w:szCs w:val="28"/>
-        </w:rPr>
-        <w:t xml:space="preserve"> штриховая </w:t>
-      </w:r>
-      <w:r>
-        <w:rPr>
-          <w:szCs w:val="28"/>
-        </w:rPr>
-        <w:t>–</w:t>
-      </w:r>
-      <w:r>
-        <w:rPr>
-          <w:szCs w:val="28"/>
-        </w:rPr>
-        <w:t xml:space="preserve"> </w:t>
-      </w:r>
-      <w:r>
-        <w:rPr>
-          <w:szCs w:val="28"/>
-        </w:rPr>
-        <w:t>блок идеальное запаздывание</w:t>
-      </w:r>
-      <w:r>
-        <w:rPr>
-          <w:szCs w:val="28"/>
-        </w:rPr>
-        <w:t xml:space="preserve">, </w:t>
-      </w:r>
-      <w:r>
-        <w:rPr>
-          <w:szCs w:val="28"/>
-        </w:rPr>
-        <w:t>пунктирная – цепь из 8 блоков, сплошная – из 20 блоков.</w:t>
-      </w:r>
-    </w:p>
-    <w:p>
-      <w:pPr>
-        <w:pStyle w:val="af0"/>
-        <w:rPr>
-          <w:highlight w:val="yellow"/>
-        </w:rPr>
-      </w:pPr>
-      <w:r>
-        <w:rPr>
-          <w:noProof/>
-        </w:rPr>
-        <w:drawing>
-          <wp:inline distT="0" distB="0" distL="0" distR="0" wp14:anchorId="76E3324E" wp14:editId="4D1508BD">
-            <wp:extent cx="5810250" cy="4124325"/>
-            <wp:effectExtent l="0" t="0" r="0" b="9525"/>
-            <wp:docPr id="2" name="Рисунок 2"/>
             <wp:cNvGraphicFramePr>
               <a:graphicFrameLocks xmlns:a="http://schemas.openxmlformats.org/drawingml/2006/main" noChangeAspect="1"/>
             </wp:cNvGraphicFramePr>
@@ -4300,7 +4118,7 @@
                   <pic:spPr>
                     <a:xfrm>
                       <a:off x="0" y="0"/>
-                      <a:ext cx="5810250" cy="4124325"/>
+                      <a:ext cx="5676900" cy="3971925"/>
                     </a:xfrm>
                     <a:prstGeom prst="rect">
                       <a:avLst/>
@@ -4316,15 +4134,12 @@
     <w:p>
       <w:pPr>
         <w:pStyle w:val="af0"/>
-        <w:rPr>
-          <w:highlight w:val="yellow"/>
-        </w:rPr>
-      </w:pPr>
-      <w:r>
-        <w:t>Рис. 1.7</w:t>
-      </w:r>
-      <w:r>
-        <w:t xml:space="preserve"> – Сравнение переходных процессов</w:t>
+      </w:pPr>
+      <w:r>
+        <w:t>Рис. 1.6</w:t>
+      </w:r>
+      <w:r>
+        <w:t xml:space="preserve"> – Параметры расчета</w:t>
       </w:r>
     </w:p>
     <w:p>
@@ -4337,318 +4152,162 @@
         <w:rPr>
           <w:szCs w:val="28"/>
         </w:rPr>
-        <w:t xml:space="preserve">Сравнение графиков переходных процессов показывает, что даже при аппроксимации блока </w:t>
-      </w:r>
-      <w:r>
-        <w:rPr>
-          <w:i/>
-          <w:iCs/>
-          <w:szCs w:val="28"/>
-        </w:rPr>
-        <w:t>Идеальное запаздывание</w:t>
-      </w:r>
-      <w:r>
-        <w:rPr>
-          <w:szCs w:val="28"/>
-        </w:rPr>
-        <w:t xml:space="preserve"> цепью из 20-ти последовательно соединенных звеньев “фронт” скачка существенно “размыт”, а при аппроксимации цепью из 8-ми блоков – тем более.</w:t>
+        <w:lastRenderedPageBreak/>
+        <w:t xml:space="preserve">Заполнив окно </w:t>
+      </w:r>
+      <w:r>
+        <w:rPr>
+          <w:b/>
+          <w:bCs/>
+          <w:szCs w:val="28"/>
+        </w:rPr>
+        <w:t>Параметры расчета</w:t>
+      </w:r>
+      <w:r>
+        <w:rPr>
+          <w:szCs w:val="28"/>
+        </w:rPr>
+        <w:t xml:space="preserve">, </w:t>
+      </w:r>
+      <w:r>
+        <w:rPr>
+          <w:szCs w:val="28"/>
+        </w:rPr>
+        <w:t xml:space="preserve">закройте его щелчком “мыши” по </w:t>
+      </w:r>
+      <w:r>
+        <w:rPr>
+          <w:szCs w:val="28"/>
+        </w:rPr>
+        <w:t xml:space="preserve">кнопке </w:t>
+      </w:r>
+      <w:r>
+        <w:rPr>
+          <w:b/>
+          <w:bCs/>
+          <w:szCs w:val="28"/>
+        </w:rPr>
+        <w:t>Ок</w:t>
+      </w:r>
+      <w:r>
+        <w:rPr>
+          <w:szCs w:val="28"/>
+        </w:rPr>
+        <w:t>.</w:t>
+      </w:r>
+      <w:r>
+        <w:rPr>
+          <w:szCs w:val="28"/>
+        </w:rPr>
+        <w:t xml:space="preserve"> </w:t>
+      </w:r>
+      <w:r>
+        <w:rPr>
+          <w:szCs w:val="28"/>
+        </w:rPr>
+        <w:t xml:space="preserve">Запустите задачу на счет. Мгновенно </w:t>
+      </w:r>
+      <w:r>
+        <w:rPr>
+          <w:szCs w:val="28"/>
+        </w:rPr>
+        <w:t>на</w:t>
+      </w:r>
+      <w:r>
+        <w:rPr>
+          <w:szCs w:val="28"/>
+        </w:rPr>
+        <w:t xml:space="preserve"> графи</w:t>
+      </w:r>
+      <w:r>
+        <w:rPr>
+          <w:szCs w:val="28"/>
+        </w:rPr>
+        <w:t>ке</w:t>
+      </w:r>
+      <w:r>
+        <w:rPr>
+          <w:szCs w:val="28"/>
+        </w:rPr>
+        <w:t xml:space="preserve"> отобразятся результаты расчета. Используя процедуры редактирования </w:t>
+      </w:r>
+      <w:r>
+        <w:rPr>
+          <w:szCs w:val="28"/>
+        </w:rPr>
+        <w:t xml:space="preserve">окна </w:t>
+      </w:r>
+      <w:r>
+        <w:rPr>
+          <w:szCs w:val="28"/>
+        </w:rPr>
+        <w:t>графи</w:t>
+      </w:r>
+      <w:r>
+        <w:rPr>
+          <w:szCs w:val="28"/>
+        </w:rPr>
+        <w:t>ка</w:t>
+      </w:r>
+      <w:r>
+        <w:rPr>
+          <w:szCs w:val="28"/>
+        </w:rPr>
+        <w:t>, придайте ему вид, близкий рис. 1.7, где линии:</w:t>
+      </w:r>
+      <w:r>
+        <w:rPr>
+          <w:szCs w:val="28"/>
+        </w:rPr>
+        <w:t xml:space="preserve"> штриховая </w:t>
+      </w:r>
+      <w:r>
+        <w:rPr>
+          <w:szCs w:val="28"/>
+        </w:rPr>
+        <w:t>–</w:t>
+      </w:r>
+      <w:r>
+        <w:rPr>
+          <w:szCs w:val="28"/>
+        </w:rPr>
+        <w:t xml:space="preserve"> </w:t>
+      </w:r>
+      <w:r>
+        <w:rPr>
+          <w:szCs w:val="28"/>
+        </w:rPr>
+        <w:t>блок идеальное запаздывание</w:t>
+      </w:r>
+      <w:r>
+        <w:rPr>
+          <w:szCs w:val="28"/>
+        </w:rPr>
+        <w:t xml:space="preserve">, </w:t>
+      </w:r>
+      <w:r>
+        <w:rPr>
+          <w:szCs w:val="28"/>
+        </w:rPr>
+        <w:t>пунктирная – цепь из 8 блоков, сплошная – из 20 блоков.</w:t>
       </w:r>
     </w:p>
     <w:p>
       <w:pPr>
-        <w:rPr>
-          <w:szCs w:val="28"/>
-        </w:rPr>
-      </w:pPr>
-      <w:r>
-        <w:rPr>
-          <w:b/>
-          <w:bCs/>
-          <w:szCs w:val="28"/>
-        </w:rPr>
-        <w:t>Резюме</w:t>
-      </w:r>
-      <w:r>
-        <w:rPr>
-          <w:szCs w:val="28"/>
-        </w:rPr>
-        <w:t xml:space="preserve">: сравнение данных результатов расчета переходных </w:t>
-      </w:r>
-      <w:r>
-        <w:rPr>
-          <w:szCs w:val="28"/>
-        </w:rPr>
-        <w:t xml:space="preserve">процессов </w:t>
-      </w:r>
-      <w:r>
-        <w:rPr>
-          <w:szCs w:val="28"/>
-        </w:rPr>
-        <w:t xml:space="preserve">показало, что вышеупомянутое утверждение о достаточности для аппроксимации цепи из 6…8 последовательно соединенных </w:t>
-      </w:r>
-      <w:r>
-        <w:rPr>
-          <w:i/>
-          <w:iCs/>
-          <w:szCs w:val="28"/>
-        </w:rPr>
-        <w:t>Апериодических звеньев 1-го порядка</w:t>
-      </w:r>
-      <w:r>
-        <w:rPr>
-          <w:szCs w:val="28"/>
-        </w:rPr>
-        <w:t xml:space="preserve"> является фактически некорректным для входны</w:t>
-      </w:r>
-      <w:r>
-        <w:rPr>
-          <w:szCs w:val="28"/>
-        </w:rPr>
-        <w:t>х воздействий типа “ступенька”.</w:t>
-      </w:r>
-      <w:r>
-        <w:rPr>
-          <w:szCs w:val="28"/>
-        </w:rPr>
-        <w:t xml:space="preserve"> </w:t>
-      </w:r>
-      <w:r>
-        <w:rPr>
-          <w:szCs w:val="28"/>
-        </w:rPr>
-        <w:t xml:space="preserve">Дополним сравнение динамических свойств “классического” </w:t>
-      </w:r>
-      <w:r>
-        <w:rPr>
-          <w:i/>
-          <w:iCs/>
-          <w:szCs w:val="28"/>
-        </w:rPr>
-        <w:t>Идеального запаздывающего звена</w:t>
-      </w:r>
-      <w:r>
-        <w:rPr>
-          <w:szCs w:val="28"/>
-        </w:rPr>
-        <w:t xml:space="preserve"> и его “аппроксиматоров” сопоставлением амплитудно-фазовых частотных характеристик.</w:t>
-      </w:r>
-    </w:p>
-    <w:p>
-      <w:pPr>
-        <w:pStyle w:val="2"/>
-      </w:pPr>
-      <w:bookmarkStart w:id="6" w:name="_Toc365713750"/>
-      <w:r>
-        <w:t>1.2 Построение амплитудно-фазовых частотных</w:t>
-      </w:r>
-      <w:r>
-        <w:t xml:space="preserve"> </w:t>
-      </w:r>
-      <w:r>
-        <w:t>характеристик для сопоставляемых звеньев</w:t>
-      </w:r>
-      <w:bookmarkEnd w:id="6"/>
-    </w:p>
-    <w:p>
-      <w:pPr>
-        <w:rPr>
-          <w:rFonts w:cs="Arial"/>
-          <w:bCs/>
-          <w:iCs/>
-          <w:szCs w:val="28"/>
-        </w:rPr>
-      </w:pPr>
-      <w:r>
-        <w:rPr>
-          <w:rFonts w:cs="Arial"/>
-          <w:bCs/>
-          <w:iCs/>
-          <w:szCs w:val="28"/>
-        </w:rPr>
-        <w:t xml:space="preserve">В процессе выполнения </w:t>
-      </w:r>
-      <w:r>
-        <w:rPr>
-          <w:rFonts w:cs="Arial"/>
-          <w:bCs/>
-          <w:iCs/>
-          <w:szCs w:val="28"/>
-        </w:rPr>
-        <w:t xml:space="preserve">настоящей </w:t>
-      </w:r>
-      <w:r>
-        <w:rPr>
-          <w:rFonts w:cs="Arial"/>
-          <w:bCs/>
-          <w:iCs/>
-          <w:szCs w:val="28"/>
-        </w:rPr>
-        <w:t xml:space="preserve">лабораторной работы Вы сможете изучить процесс </w:t>
-      </w:r>
-      <w:r>
-        <w:rPr>
-          <w:rFonts w:cs="Arial"/>
-          <w:bCs/>
-          <w:iCs/>
-          <w:szCs w:val="28"/>
-        </w:rPr>
-        <w:t xml:space="preserve">самостоятельного </w:t>
-      </w:r>
-      <w:r>
-        <w:rPr>
-          <w:rFonts w:cs="Arial"/>
-          <w:bCs/>
-          <w:iCs/>
-          <w:szCs w:val="28"/>
-        </w:rPr>
-        <w:t xml:space="preserve">построения амплитудно-фазовых </w:t>
-      </w:r>
-      <w:r>
-        <w:rPr>
-          <w:rFonts w:cs="Arial"/>
-          <w:bCs/>
-          <w:iCs/>
-          <w:szCs w:val="28"/>
-        </w:rPr>
-        <w:t xml:space="preserve">частотных </w:t>
-      </w:r>
-      <w:r>
-        <w:rPr>
-          <w:rFonts w:cs="Arial"/>
-          <w:bCs/>
-          <w:iCs/>
-          <w:szCs w:val="28"/>
-        </w:rPr>
-        <w:t xml:space="preserve">характеристик с использованием блока </w:t>
-      </w:r>
-      <w:r>
-        <w:rPr>
-          <w:rFonts w:cs="Arial"/>
-          <w:bCs/>
-          <w:i/>
-          <w:iCs/>
-          <w:szCs w:val="28"/>
-        </w:rPr>
-        <w:t>Язык программирования</w:t>
-      </w:r>
-      <w:r>
-        <w:rPr>
-          <w:rFonts w:cs="Arial"/>
-          <w:bCs/>
-          <w:iCs/>
-          <w:szCs w:val="28"/>
-        </w:rPr>
-        <w:t xml:space="preserve"> (то есть без использования блоков библиотеки </w:t>
-      </w:r>
-      <w:r>
-        <w:rPr>
-          <w:rFonts w:cs="Arial"/>
-          <w:b/>
-          <w:bCs/>
-          <w:iCs/>
-          <w:szCs w:val="28"/>
-        </w:rPr>
-        <w:t>Исследования</w:t>
-      </w:r>
-      <w:r>
-        <w:rPr>
-          <w:rFonts w:cs="Arial"/>
-          <w:bCs/>
-          <w:iCs/>
-          <w:szCs w:val="28"/>
-        </w:rPr>
-        <w:t>).</w:t>
-      </w:r>
-    </w:p>
-    <w:p>
-      <w:pPr>
-        <w:rPr>
-          <w:rFonts w:cs="Arial"/>
-          <w:bCs/>
-          <w:iCs/>
-          <w:szCs w:val="28"/>
-        </w:rPr>
-      </w:pPr>
-      <w:r>
-        <w:rPr>
-          <w:rFonts w:cs="Arial"/>
-          <w:bCs/>
-          <w:iCs/>
-          <w:szCs w:val="28"/>
-        </w:rPr>
-        <w:t xml:space="preserve">На первом этапе откройте новое схемное окно </w:t>
-      </w:r>
-      <w:r>
-        <w:rPr>
-          <w:rFonts w:cs="Arial"/>
-          <w:bCs/>
-          <w:i/>
-          <w:iCs/>
-          <w:szCs w:val="28"/>
-        </w:rPr>
-        <w:t>Схема автоматики</w:t>
-      </w:r>
-      <w:r>
-        <w:rPr>
-          <w:rFonts w:cs="Arial"/>
-          <w:bCs/>
-          <w:iCs/>
-          <w:szCs w:val="28"/>
-        </w:rPr>
-        <w:t>,</w:t>
-      </w:r>
-      <w:r>
-        <w:rPr>
-          <w:rFonts w:cs="Arial"/>
-          <w:bCs/>
-          <w:i/>
-          <w:iCs/>
-          <w:szCs w:val="28"/>
-        </w:rPr>
-        <w:t xml:space="preserve"> </w:t>
-      </w:r>
-      <w:r>
-        <w:rPr>
-          <w:rFonts w:cs="Arial"/>
-          <w:bCs/>
-          <w:iCs/>
-          <w:szCs w:val="28"/>
-        </w:rPr>
-        <w:t>сформируйте блоки схемного окна как показано на рисунке 1</w:t>
-      </w:r>
-      <w:r>
-        <w:rPr>
-          <w:rFonts w:cs="Arial"/>
-          <w:bCs/>
-          <w:iCs/>
-          <w:szCs w:val="28"/>
-        </w:rPr>
-        <w:t>.8</w:t>
-      </w:r>
-      <w:r>
-        <w:rPr>
-          <w:rFonts w:cs="Arial"/>
-          <w:bCs/>
-          <w:iCs/>
-          <w:szCs w:val="28"/>
-        </w:rPr>
-        <w:t xml:space="preserve"> и соедините их линиями связи.</w:t>
-      </w:r>
-    </w:p>
-    <w:p>
-      <w:pPr>
         <w:pStyle w:val="af0"/>
+        <w:rPr>
+          <w:highlight w:val="yellow"/>
+        </w:rPr>
       </w:pPr>
       <w:r>
         <w:rPr>
           <w:noProof/>
         </w:rPr>
-        <w:lastRenderedPageBreak/>
         <w:drawing>
-          <wp:inline distT="0" distB="0" distL="0" distR="0" wp14:anchorId="0AF53CC1" wp14:editId="14E2E90F">
-            <wp:extent cx="5838825" cy="2790825"/>
-            <wp:effectExtent l="0" t="0" r="9525" b="9525"/>
-            <wp:docPr id="24" name="Рисунок 24"/>
+          <wp:inline distT="0" distB="0" distL="0" distR="0" wp14:anchorId="76E3324E" wp14:editId="4D1508BD">
+            <wp:extent cx="5810250" cy="4124325"/>
+            <wp:effectExtent l="0" t="0" r="0" b="9525"/>
+            <wp:docPr id="2" name="Рисунок 2"/>
             <wp:cNvGraphicFramePr>
               <a:graphicFrameLocks xmlns:a="http://schemas.openxmlformats.org/drawingml/2006/main" noChangeAspect="1"/>
             </wp:cNvGraphicFramePr>
@@ -4668,6 +4327,375 @@
                   <pic:spPr>
                     <a:xfrm>
                       <a:off x="0" y="0"/>
+                      <a:ext cx="5810250" cy="4124325"/>
+                    </a:xfrm>
+                    <a:prstGeom prst="rect">
+                      <a:avLst/>
+                    </a:prstGeom>
+                  </pic:spPr>
+                </pic:pic>
+              </a:graphicData>
+            </a:graphic>
+          </wp:inline>
+        </w:drawing>
+      </w:r>
+    </w:p>
+    <w:p>
+      <w:pPr>
+        <w:pStyle w:val="af0"/>
+        <w:rPr>
+          <w:highlight w:val="yellow"/>
+        </w:rPr>
+      </w:pPr>
+      <w:r>
+        <w:t>Рис. 1.7</w:t>
+      </w:r>
+      <w:r>
+        <w:t xml:space="preserve"> – Сравнение переходных процессов</w:t>
+      </w:r>
+    </w:p>
+    <w:p>
+      <w:pPr>
+        <w:rPr>
+          <w:szCs w:val="28"/>
+        </w:rPr>
+      </w:pPr>
+      <w:r>
+        <w:rPr>
+          <w:szCs w:val="28"/>
+        </w:rPr>
+        <w:lastRenderedPageBreak/>
+        <w:t xml:space="preserve">Сравнение графиков переходных процессов показывает, что даже при аппроксимации блока </w:t>
+      </w:r>
+      <w:r>
+        <w:rPr>
+          <w:i/>
+          <w:iCs/>
+          <w:szCs w:val="28"/>
+        </w:rPr>
+        <w:t>Идеальное запаздывание</w:t>
+      </w:r>
+      <w:r>
+        <w:rPr>
+          <w:szCs w:val="28"/>
+        </w:rPr>
+        <w:t xml:space="preserve"> цепью из 20-ти последовательно соединенных звеньев “фронт” скачка существенно “размыт”, а при аппроксимации цепью из 8-ми блоков – тем более.</w:t>
+      </w:r>
+    </w:p>
+    <w:p>
+      <w:pPr>
+        <w:rPr>
+          <w:szCs w:val="28"/>
+        </w:rPr>
+      </w:pPr>
+      <w:r>
+        <w:rPr>
+          <w:b/>
+          <w:bCs/>
+          <w:szCs w:val="28"/>
+        </w:rPr>
+        <w:t>Резюме</w:t>
+      </w:r>
+      <w:r>
+        <w:rPr>
+          <w:szCs w:val="28"/>
+        </w:rPr>
+        <w:t xml:space="preserve">: сравнение данных результатов расчета переходных </w:t>
+      </w:r>
+      <w:r>
+        <w:rPr>
+          <w:szCs w:val="28"/>
+        </w:rPr>
+        <w:t xml:space="preserve">процессов </w:t>
+      </w:r>
+      <w:r>
+        <w:rPr>
+          <w:szCs w:val="28"/>
+        </w:rPr>
+        <w:t xml:space="preserve">показало, что вышеупомянутое утверждение о достаточности для аппроксимации цепи из 6…8 последовательно соединенных </w:t>
+      </w:r>
+      <w:r>
+        <w:rPr>
+          <w:i/>
+          <w:iCs/>
+          <w:szCs w:val="28"/>
+        </w:rPr>
+        <w:t>Апериодических звеньев 1-го порядка</w:t>
+      </w:r>
+      <w:r>
+        <w:rPr>
+          <w:szCs w:val="28"/>
+        </w:rPr>
+        <w:t xml:space="preserve"> является фактически некорректным для входны</w:t>
+      </w:r>
+      <w:r>
+        <w:rPr>
+          <w:szCs w:val="28"/>
+        </w:rPr>
+        <w:t>х воздействий типа “ступенька”.</w:t>
+      </w:r>
+      <w:r>
+        <w:rPr>
+          <w:szCs w:val="28"/>
+        </w:rPr>
+        <w:t xml:space="preserve"> </w:t>
+      </w:r>
+      <w:r>
+        <w:rPr>
+          <w:szCs w:val="28"/>
+        </w:rPr>
+        <w:t xml:space="preserve">Дополним сравнение динамических свойств “классического” </w:t>
+      </w:r>
+      <w:r>
+        <w:rPr>
+          <w:i/>
+          <w:iCs/>
+          <w:szCs w:val="28"/>
+        </w:rPr>
+        <w:t>Идеального запаздывающего звена</w:t>
+      </w:r>
+      <w:r>
+        <w:rPr>
+          <w:szCs w:val="28"/>
+        </w:rPr>
+        <w:t xml:space="preserve"> и его “аппроксиматоров” сопоставлением амплитудно-фазовых частотных характеристик.</w:t>
+      </w:r>
+    </w:p>
+    <w:p>
+      <w:pPr>
+        <w:pStyle w:val="2"/>
+      </w:pPr>
+      <w:bookmarkStart w:id="6" w:name="_Toc365713750"/>
+      <w:r>
+        <w:t>1.2 Построение амплитудно-фазовых частотных</w:t>
+      </w:r>
+      <w:r>
+        <w:t xml:space="preserve"> </w:t>
+      </w:r>
+      <w:r>
+        <w:t>характеристик для сопоставляемых звеньев</w:t>
+      </w:r>
+      <w:bookmarkEnd w:id="6"/>
+    </w:p>
+    <w:p>
+      <w:pPr>
+        <w:rPr>
+          <w:rFonts w:cs="Arial"/>
+          <w:bCs/>
+          <w:iCs/>
+          <w:szCs w:val="28"/>
+        </w:rPr>
+      </w:pPr>
+      <w:r>
+        <w:rPr>
+          <w:rFonts w:cs="Arial"/>
+          <w:bCs/>
+          <w:iCs/>
+          <w:szCs w:val="28"/>
+        </w:rPr>
+        <w:t xml:space="preserve">В процессе выполнения </w:t>
+      </w:r>
+      <w:r>
+        <w:rPr>
+          <w:rFonts w:cs="Arial"/>
+          <w:bCs/>
+          <w:iCs/>
+          <w:szCs w:val="28"/>
+        </w:rPr>
+        <w:t xml:space="preserve">настоящей </w:t>
+      </w:r>
+      <w:r>
+        <w:rPr>
+          <w:rFonts w:cs="Arial"/>
+          <w:bCs/>
+          <w:iCs/>
+          <w:szCs w:val="28"/>
+        </w:rPr>
+        <w:t xml:space="preserve">лабораторной работы Вы сможете изучить процесс </w:t>
+      </w:r>
+      <w:r>
+        <w:rPr>
+          <w:rFonts w:cs="Arial"/>
+          <w:bCs/>
+          <w:iCs/>
+          <w:szCs w:val="28"/>
+        </w:rPr>
+        <w:t xml:space="preserve">самостоятельного </w:t>
+      </w:r>
+      <w:r>
+        <w:rPr>
+          <w:rFonts w:cs="Arial"/>
+          <w:bCs/>
+          <w:iCs/>
+          <w:szCs w:val="28"/>
+        </w:rPr>
+        <w:t xml:space="preserve">построения амплитудно-фазовых </w:t>
+      </w:r>
+      <w:r>
+        <w:rPr>
+          <w:rFonts w:cs="Arial"/>
+          <w:bCs/>
+          <w:iCs/>
+          <w:szCs w:val="28"/>
+        </w:rPr>
+        <w:t xml:space="preserve">частотных </w:t>
+      </w:r>
+      <w:r>
+        <w:rPr>
+          <w:rFonts w:cs="Arial"/>
+          <w:bCs/>
+          <w:iCs/>
+          <w:szCs w:val="28"/>
+        </w:rPr>
+        <w:t xml:space="preserve">характеристик с использованием блока </w:t>
+      </w:r>
+      <w:r>
+        <w:rPr>
+          <w:rFonts w:cs="Arial"/>
+          <w:bCs/>
+          <w:i/>
+          <w:iCs/>
+          <w:szCs w:val="28"/>
+        </w:rPr>
+        <w:t>Язык программирования</w:t>
+      </w:r>
+      <w:r>
+        <w:rPr>
+          <w:rFonts w:cs="Arial"/>
+          <w:bCs/>
+          <w:iCs/>
+          <w:szCs w:val="28"/>
+        </w:rPr>
+        <w:t xml:space="preserve"> (то есть без использования блоков библиотеки </w:t>
+      </w:r>
+      <w:r>
+        <w:rPr>
+          <w:rFonts w:cs="Arial"/>
+          <w:b/>
+          <w:bCs/>
+          <w:iCs/>
+          <w:szCs w:val="28"/>
+        </w:rPr>
+        <w:t>Исследования</w:t>
+      </w:r>
+      <w:r>
+        <w:rPr>
+          <w:rFonts w:cs="Arial"/>
+          <w:bCs/>
+          <w:iCs/>
+          <w:szCs w:val="28"/>
+        </w:rPr>
+        <w:t>).</w:t>
+      </w:r>
+    </w:p>
+    <w:p>
+      <w:pPr>
+        <w:rPr>
+          <w:rFonts w:cs="Arial"/>
+          <w:bCs/>
+          <w:iCs/>
+          <w:szCs w:val="28"/>
+        </w:rPr>
+      </w:pPr>
+      <w:r>
+        <w:rPr>
+          <w:rFonts w:cs="Arial"/>
+          <w:bCs/>
+          <w:iCs/>
+          <w:szCs w:val="28"/>
+        </w:rPr>
+        <w:t xml:space="preserve">На первом этапе откройте новое схемное окно </w:t>
+      </w:r>
+      <w:r>
+        <w:rPr>
+          <w:rFonts w:cs="Arial"/>
+          <w:bCs/>
+          <w:i/>
+          <w:iCs/>
+          <w:szCs w:val="28"/>
+        </w:rPr>
+        <w:t>Схема автоматики</w:t>
+      </w:r>
+      <w:r>
+        <w:rPr>
+          <w:rFonts w:cs="Arial"/>
+          <w:bCs/>
+          <w:iCs/>
+          <w:szCs w:val="28"/>
+        </w:rPr>
+        <w:t>,</w:t>
+      </w:r>
+      <w:r>
+        <w:rPr>
+          <w:rFonts w:cs="Arial"/>
+          <w:bCs/>
+          <w:i/>
+          <w:iCs/>
+          <w:szCs w:val="28"/>
+        </w:rPr>
+        <w:t xml:space="preserve"> </w:t>
+      </w:r>
+      <w:r>
+        <w:rPr>
+          <w:rFonts w:cs="Arial"/>
+          <w:bCs/>
+          <w:iCs/>
+          <w:szCs w:val="28"/>
+        </w:rPr>
+        <w:t>сформируйте блоки схемного окна как показано на рисунке 1</w:t>
+      </w:r>
+      <w:r>
+        <w:rPr>
+          <w:rFonts w:cs="Arial"/>
+          <w:bCs/>
+          <w:iCs/>
+          <w:szCs w:val="28"/>
+        </w:rPr>
+        <w:t>.8</w:t>
+      </w:r>
+      <w:r>
+        <w:rPr>
+          <w:rFonts w:cs="Arial"/>
+          <w:bCs/>
+          <w:iCs/>
+          <w:szCs w:val="28"/>
+        </w:rPr>
+        <w:t xml:space="preserve"> и соедините их линиями связи.</w:t>
+      </w:r>
+    </w:p>
+    <w:p>
+      <w:pPr>
+        <w:pStyle w:val="af0"/>
+      </w:pPr>
+      <w:r>
+        <w:rPr>
+          <w:noProof/>
+        </w:rPr>
+        <w:lastRenderedPageBreak/>
+        <w:drawing>
+          <wp:inline distT="0" distB="0" distL="0" distR="0" wp14:anchorId="0AF53CC1" wp14:editId="14E2E90F">
+            <wp:extent cx="5838825" cy="2790825"/>
+            <wp:effectExtent l="0" t="0" r="9525" b="9525"/>
+            <wp:docPr id="24" name="Рисунок 24"/>
+            <wp:cNvGraphicFramePr>
+              <a:graphicFrameLocks xmlns:a="http://schemas.openxmlformats.org/drawingml/2006/main" noChangeAspect="1"/>
+            </wp:cNvGraphicFramePr>
+            <a:graphic xmlns:a="http://schemas.openxmlformats.org/drawingml/2006/main">
+              <a:graphicData uri="http://schemas.openxmlformats.org/drawingml/2006/picture">
+                <pic:pic xmlns:pic="http://schemas.openxmlformats.org/drawingml/2006/picture">
+                  <pic:nvPicPr>
+                    <pic:cNvPr id="1" name=""/>
+                    <pic:cNvPicPr/>
+                  </pic:nvPicPr>
+                  <pic:blipFill>
+                    <a:blip r:embed="rId16"/>
+                    <a:stretch>
+                      <a:fillRect/>
+                    </a:stretch>
+                  </pic:blipFill>
+                  <pic:spPr>
+                    <a:xfrm>
+                      <a:off x="0" y="0"/>
                       <a:ext cx="5838825" cy="2790825"/>
                     </a:xfrm>
                     <a:prstGeom prst="rect">
@@ -4974,7 +5002,7 @@
                     </pic:cNvPicPr>
                   </pic:nvPicPr>
                   <pic:blipFill>
-                    <a:blip r:embed="rId16">
+                    <a:blip r:embed="rId17">
                       <a:extLst>
                         <a:ext uri="{28A0092B-C50C-407E-A947-70E740481C1C}">
                           <a14:useLocalDpi xmlns:a14="http://schemas.microsoft.com/office/drawing/2010/main" val="0"/>
@@ -5025,6 +5053,7 @@
           <w:rFonts w:cs="Arial"/>
           <w:szCs w:val="28"/>
         </w:rPr>
+        <w:lastRenderedPageBreak/>
         <w:t>Входным сигналом для построения ЛАХ,</w:t>
       </w:r>
       <w:r>
@@ -5960,7 +5989,6 @@
           <w:rFonts w:cs="Arial"/>
           <w:szCs w:val="28"/>
         </w:rPr>
-        <w:lastRenderedPageBreak/>
         <w:t>Фазочастотная характеристика (ФЧХ) опред</w:t>
       </w:r>
       <w:r>
@@ -6398,6 +6426,7 @@
         <w:rPr>
           <w:noProof/>
         </w:rPr>
+        <w:lastRenderedPageBreak/>
         <w:drawing>
           <wp:inline distT="0" distB="0" distL="0" distR="0" wp14:anchorId="193DDD30" wp14:editId="2E1E7C43">
             <wp:extent cx="6962775" cy="4705350"/>
@@ -6414,7 +6443,7 @@
                     <pic:cNvPicPr/>
                   </pic:nvPicPr>
                   <pic:blipFill>
-                    <a:blip r:embed="rId17"/>
+                    <a:blip r:embed="rId18"/>
                     <a:stretch>
                       <a:fillRect/>
                     </a:stretch>
@@ -6487,6 +6516,7 @@
           <w:iCs/>
           <w:szCs w:val="28"/>
         </w:rPr>
+        <w:lastRenderedPageBreak/>
         <w:t>Следует помнить, что в данном примере мы пользуемся векторными сигналами для расчета частотных характеристик. Поэтому программирование вывода результата расчета частотных критериев выполнено в векторной форме в блоке Язык программирования</w:t>
       </w:r>
       <w:r>
@@ -6848,7 +6878,7 @@
                           </pic:cNvPicPr>
                         </pic:nvPicPr>
                         <pic:blipFill>
-                          <a:blip r:embed="rId18">
+                          <a:blip r:embed="rId19">
                             <a:extLst>
                               <a:ext uri="{28A0092B-C50C-407E-A947-70E740481C1C}">
                                 <a14:useLocalDpi xmlns:a14="http://schemas.microsoft.com/office/drawing/2010/main" val="0"/>
@@ -6913,7 +6943,7 @@
                           <pic:cNvPicPr/>
                         </pic:nvPicPr>
                         <pic:blipFill>
-                          <a:blip r:embed="rId19"/>
+                          <a:blip r:embed="rId20"/>
                           <a:stretch>
                             <a:fillRect/>
                           </a:stretch>
@@ -7010,6 +7040,7 @@
               <w:rPr>
                 <w:noProof/>
               </w:rPr>
+              <w:lastRenderedPageBreak/>
               <w:drawing>
                 <wp:inline distT="0" distB="0" distL="0" distR="0" wp14:anchorId="20A647BE" wp14:editId="037A3D79">
                   <wp:extent cx="3905250" cy="4124325"/>
@@ -7026,7 +7057,7 @@
                           <pic:cNvPicPr/>
                         </pic:nvPicPr>
                         <pic:blipFill>
-                          <a:blip r:embed="rId20"/>
+                          <a:blip r:embed="rId21"/>
                           <a:stretch>
                             <a:fillRect/>
                           </a:stretch>
@@ -7077,7 +7108,7 @@
                           <pic:cNvPicPr/>
                         </pic:nvPicPr>
                         <pic:blipFill>
-                          <a:blip r:embed="rId21"/>
+                          <a:blip r:embed="rId22"/>
                           <a:stretch>
                             <a:fillRect/>
                           </a:stretch>
@@ -7148,7 +7179,6 @@
     </w:tbl>
     <w:p>
       <w:r>
-        <w:lastRenderedPageBreak/>
         <w:t>На рис. 1.12…рис. 1.14</w:t>
       </w:r>
       <w:r>
@@ -7206,6 +7236,7 @@
         <w:rPr>
           <w:szCs w:val="28"/>
         </w:rPr>
+        <w:lastRenderedPageBreak/>
         <w:t xml:space="preserve">Анализ графиков частотных характеристик показывает, что в </w:t>
       </w:r>
       <w:r>
@@ -7680,294 +7711,12 @@
         <w:rPr>
           <w:noProof/>
         </w:rPr>
+        <w:lastRenderedPageBreak/>
         <w:drawing>
           <wp:inline distT="0" distB="0" distL="0" distR="0" wp14:anchorId="49740EB1" wp14:editId="2025D172">
             <wp:extent cx="5086350" cy="3143250"/>
             <wp:effectExtent l="0" t="0" r="0" b="0"/>
             <wp:docPr id="4" name="Рисунок 4"/>
-            <wp:cNvGraphicFramePr>
-              <a:graphicFrameLocks xmlns:a="http://schemas.openxmlformats.org/drawingml/2006/main" noChangeAspect="1"/>
-            </wp:cNvGraphicFramePr>
-            <a:graphic xmlns:a="http://schemas.openxmlformats.org/drawingml/2006/main">
-              <a:graphicData uri="http://schemas.openxmlformats.org/drawingml/2006/picture">
-                <pic:pic xmlns:pic="http://schemas.openxmlformats.org/drawingml/2006/picture">
-                  <pic:nvPicPr>
-                    <pic:cNvPr id="1" name=""/>
-                    <pic:cNvPicPr/>
-                  </pic:nvPicPr>
-                  <pic:blipFill>
-                    <a:blip r:embed="rId22"/>
-                    <a:stretch>
-                      <a:fillRect/>
-                    </a:stretch>
-                  </pic:blipFill>
-                  <pic:spPr>
-                    <a:xfrm>
-                      <a:off x="0" y="0"/>
-                      <a:ext cx="5086350" cy="3143250"/>
-                    </a:xfrm>
-                    <a:prstGeom prst="rect">
-                      <a:avLst/>
-                    </a:prstGeom>
-                  </pic:spPr>
-                </pic:pic>
-              </a:graphicData>
-            </a:graphic>
-          </wp:inline>
-        </w:drawing>
-      </w:r>
-    </w:p>
-    <w:p>
-      <w:pPr>
-        <w:pStyle w:val="af0"/>
-      </w:pPr>
-      <w:r>
-        <w:t>Рис. 1.15</w:t>
-      </w:r>
-      <w:r>
-        <w:t xml:space="preserve"> – Структурная схема САР</w:t>
-      </w:r>
-    </w:p>
-    <w:p>
-      <w:pPr>
-        <w:rPr>
-          <w:szCs w:val="28"/>
-        </w:rPr>
-      </w:pPr>
-      <w:r>
-        <w:rPr>
-          <w:szCs w:val="28"/>
-        </w:rPr>
-        <w:t>Локальное сравнивающее устройство обеспечивало отрицательную обратную связь, т.е. “работало” в режиме обычного вычитания.</w:t>
-      </w:r>
-    </w:p>
-    <w:p>
-      <w:pPr>
-        <w:rPr>
-          <w:b/>
-          <w:bCs/>
-          <w:szCs w:val="28"/>
-        </w:rPr>
-      </w:pPr>
-      <w:r>
-        <w:rPr>
-          <w:szCs w:val="28"/>
-        </w:rPr>
-        <w:t xml:space="preserve">В ходе выполнения ознакомительной задачи Вы подобрали коэффициент усиления </w:t>
-      </w:r>
-      <w:r>
-        <w:rPr>
-          <w:i/>
-          <w:iCs/>
-          <w:szCs w:val="28"/>
-        </w:rPr>
-        <w:t>k</w:t>
-      </w:r>
-      <w:r>
-        <w:rPr>
-          <w:i/>
-          <w:iCs/>
-          <w:szCs w:val="28"/>
-        </w:rPr>
-        <w:t>₁</w:t>
-      </w:r>
-      <w:r>
-        <w:rPr>
-          <w:szCs w:val="28"/>
-        </w:rPr>
-        <w:t xml:space="preserve"> интегрирующего регулятора с передаточной функцией </w:t>
-      </w:r>
-      <w:r>
-        <w:rPr>
-          <w:i/>
-          <w:iCs/>
-          <w:szCs w:val="28"/>
-        </w:rPr>
-        <w:t>W</w:t>
-      </w:r>
-      <w:r>
-        <w:rPr>
-          <w:i/>
-          <w:iCs/>
-          <w:szCs w:val="28"/>
-        </w:rPr>
-        <w:t>₁</w:t>
-      </w:r>
-      <w:r>
-        <w:rPr>
-          <w:szCs w:val="28"/>
-        </w:rPr>
-        <w:t>(s)</w:t>
-      </w:r>
-      <w:r>
-        <w:rPr>
-          <w:szCs w:val="28"/>
-        </w:rPr>
-        <w:t xml:space="preserve"> таким образом, что при подаче ступенчатого управляющего воздействия </w:t>
-      </w:r>
-      <w:r>
-        <w:rPr>
-          <w:i/>
-          <w:iCs/>
-          <w:szCs w:val="28"/>
-        </w:rPr>
-        <w:lastRenderedPageBreak/>
-        <w:t>u(t)</w:t>
-      </w:r>
-      <w:r>
-        <w:rPr>
-          <w:szCs w:val="28"/>
-        </w:rPr>
-        <w:t xml:space="preserve"> = </w:t>
-      </w:r>
-      <w:r>
-        <w:rPr>
-          <w:szCs w:val="28"/>
-        </w:rPr>
-        <w:t>0.8</w:t>
-      </w:r>
-      <w:r>
-        <w:rPr>
-          <w:rFonts w:cs="Cambria"/>
-          <w:szCs w:val="28"/>
-        </w:rPr>
-        <w:t>·</w:t>
-      </w:r>
-      <w:r>
-        <w:rPr>
-          <w:b/>
-          <w:bCs/>
-          <w:szCs w:val="28"/>
-        </w:rPr>
-        <w:t>1</w:t>
-      </w:r>
-      <w:r>
-        <w:rPr>
-          <w:szCs w:val="28"/>
-        </w:rPr>
-        <w:t>(t) перерегулирование</w:t>
-      </w:r>
-      <w:r>
-        <w:rPr>
-          <w:szCs w:val="28"/>
-        </w:rPr>
-        <w:t xml:space="preserve"> отсутствовало (т.е. </w:t>
-      </w:r>
-      <w:r>
-        <w:rPr>
-          <w:i/>
-          <w:iCs/>
-          <w:szCs w:val="28"/>
-        </w:rPr>
-        <w:t>ymax</w:t>
-      </w:r>
-      <w:r>
-        <w:rPr>
-          <w:szCs w:val="28"/>
-        </w:rPr>
-        <w:t xml:space="preserve"> &lt;= 0.8) и время переходного процесса не превышало 20 с. Значение коэффициента усиления </w:t>
-      </w:r>
-      <w:r>
-        <w:rPr>
-          <w:i/>
-          <w:iCs/>
-          <w:szCs w:val="28"/>
-        </w:rPr>
-        <w:t>k</w:t>
-      </w:r>
-      <w:r>
-        <w:rPr>
-          <w:i/>
-          <w:iCs/>
-          <w:szCs w:val="28"/>
-        </w:rPr>
-        <w:t>₁</w:t>
-      </w:r>
-      <w:r>
-        <w:rPr>
-          <w:szCs w:val="28"/>
-        </w:rPr>
-        <w:t xml:space="preserve"> интегрирующего регулятора оказалось равным </w:t>
-      </w:r>
-      <w:r>
-        <w:rPr>
-          <w:b/>
-          <w:bCs/>
-          <w:szCs w:val="28"/>
-        </w:rPr>
-        <w:t>0.35.</w:t>
-      </w:r>
-    </w:p>
-    <w:p>
-      <w:pPr>
-        <w:rPr>
-          <w:szCs w:val="28"/>
-        </w:rPr>
-      </w:pPr>
-      <w:r>
-        <w:rPr>
-          <w:szCs w:val="28"/>
-        </w:rPr>
-        <w:t xml:space="preserve">В настоящей лабораторной работе Вам предстоит скорректировать структурную схему САР, добавив в “прямую” цепь </w:t>
-      </w:r>
-      <w:r>
-        <w:rPr>
-          <w:i/>
-          <w:iCs/>
-          <w:szCs w:val="28"/>
-        </w:rPr>
-        <w:t>Идеальное запаздывающее звено</w:t>
-      </w:r>
-      <w:r>
-        <w:rPr>
-          <w:szCs w:val="28"/>
-        </w:rPr>
-        <w:t>.</w:t>
-      </w:r>
-      <w:r>
-        <w:rPr>
-          <w:szCs w:val="28"/>
-        </w:rPr>
-        <w:t xml:space="preserve"> </w:t>
-      </w:r>
-      <w:r>
-        <w:rPr>
-          <w:szCs w:val="28"/>
-        </w:rPr>
-        <w:t>Структурная схема скорректированной САР дол</w:t>
-      </w:r>
-      <w:r>
-        <w:rPr>
-          <w:szCs w:val="28"/>
-        </w:rPr>
-        <w:t xml:space="preserve">жна иметь вид, близкий </w:t>
-      </w:r>
-      <w:r>
-        <w:rPr>
-          <w:szCs w:val="28"/>
-        </w:rPr>
-        <w:t>рис. 1.16</w:t>
-      </w:r>
-      <w:r>
-        <w:rPr>
-          <w:szCs w:val="28"/>
-        </w:rPr>
-        <w:t>.</w:t>
-      </w:r>
-    </w:p>
-    <w:p>
-      <w:pPr>
-        <w:pStyle w:val="af0"/>
-      </w:pPr>
-      <w:r>
-        <w:rPr>
-          <w:noProof/>
-        </w:rPr>
-        <w:drawing>
-          <wp:inline distT="0" distB="0" distL="0" distR="0" wp14:anchorId="5AA51DCA" wp14:editId="5E7C7FDF">
-            <wp:extent cx="5990400" cy="3142800"/>
-            <wp:effectExtent l="0" t="0" r="0" b="635"/>
-            <wp:docPr id="6" name="Рисунок 6"/>
             <wp:cNvGraphicFramePr>
               <a:graphicFrameLocks xmlns:a="http://schemas.openxmlformats.org/drawingml/2006/main" noChangeAspect="1"/>
             </wp:cNvGraphicFramePr>
@@ -7987,6 +7736,289 @@
                   <pic:spPr>
                     <a:xfrm>
                       <a:off x="0" y="0"/>
+                      <a:ext cx="5086350" cy="3143250"/>
+                    </a:xfrm>
+                    <a:prstGeom prst="rect">
+                      <a:avLst/>
+                    </a:prstGeom>
+                  </pic:spPr>
+                </pic:pic>
+              </a:graphicData>
+            </a:graphic>
+          </wp:inline>
+        </w:drawing>
+      </w:r>
+    </w:p>
+    <w:p>
+      <w:pPr>
+        <w:pStyle w:val="af0"/>
+      </w:pPr>
+      <w:r>
+        <w:t>Рис. 1.15</w:t>
+      </w:r>
+      <w:r>
+        <w:t xml:space="preserve"> – Структурная схема САР</w:t>
+      </w:r>
+    </w:p>
+    <w:p>
+      <w:pPr>
+        <w:rPr>
+          <w:szCs w:val="28"/>
+        </w:rPr>
+      </w:pPr>
+      <w:r>
+        <w:rPr>
+          <w:szCs w:val="28"/>
+        </w:rPr>
+        <w:t>Локальное сравнивающее устройство обеспечивало отрицательную обратную связь, т.е. “работало” в режиме обычного вычитания.</w:t>
+      </w:r>
+    </w:p>
+    <w:p>
+      <w:pPr>
+        <w:rPr>
+          <w:b/>
+          <w:bCs/>
+          <w:szCs w:val="28"/>
+        </w:rPr>
+      </w:pPr>
+      <w:r>
+        <w:rPr>
+          <w:szCs w:val="28"/>
+        </w:rPr>
+        <w:t xml:space="preserve">В ходе выполнения ознакомительной задачи Вы подобрали коэффициент усиления </w:t>
+      </w:r>
+      <w:r>
+        <w:rPr>
+          <w:i/>
+          <w:iCs/>
+          <w:szCs w:val="28"/>
+        </w:rPr>
+        <w:t>k</w:t>
+      </w:r>
+      <w:r>
+        <w:rPr>
+          <w:i/>
+          <w:iCs/>
+          <w:szCs w:val="28"/>
+        </w:rPr>
+        <w:t>₁</w:t>
+      </w:r>
+      <w:r>
+        <w:rPr>
+          <w:szCs w:val="28"/>
+        </w:rPr>
+        <w:t xml:space="preserve"> интегрирующего регулятора с передаточной функцией </w:t>
+      </w:r>
+      <w:r>
+        <w:rPr>
+          <w:i/>
+          <w:iCs/>
+          <w:szCs w:val="28"/>
+        </w:rPr>
+        <w:t>W</w:t>
+      </w:r>
+      <w:r>
+        <w:rPr>
+          <w:i/>
+          <w:iCs/>
+          <w:szCs w:val="28"/>
+        </w:rPr>
+        <w:t>₁</w:t>
+      </w:r>
+      <w:r>
+        <w:rPr>
+          <w:szCs w:val="28"/>
+        </w:rPr>
+        <w:t>(s)</w:t>
+      </w:r>
+      <w:r>
+        <w:rPr>
+          <w:szCs w:val="28"/>
+        </w:rPr>
+        <w:t xml:space="preserve"> таким образом, что при подаче ступенчатого управляющего воздействия </w:t>
+      </w:r>
+      <w:r>
+        <w:rPr>
+          <w:i/>
+          <w:iCs/>
+          <w:szCs w:val="28"/>
+        </w:rPr>
+        <w:t>u(t)</w:t>
+      </w:r>
+      <w:r>
+        <w:rPr>
+          <w:szCs w:val="28"/>
+        </w:rPr>
+        <w:t xml:space="preserve"> = </w:t>
+      </w:r>
+      <w:r>
+        <w:rPr>
+          <w:szCs w:val="28"/>
+        </w:rPr>
+        <w:t>0.8</w:t>
+      </w:r>
+      <w:r>
+        <w:rPr>
+          <w:rFonts w:cs="Cambria"/>
+          <w:szCs w:val="28"/>
+        </w:rPr>
+        <w:t>·</w:t>
+      </w:r>
+      <w:r>
+        <w:rPr>
+          <w:b/>
+          <w:bCs/>
+          <w:szCs w:val="28"/>
+        </w:rPr>
+        <w:t>1</w:t>
+      </w:r>
+      <w:r>
+        <w:rPr>
+          <w:szCs w:val="28"/>
+        </w:rPr>
+        <w:t>(t) перерегулирование</w:t>
+      </w:r>
+      <w:r>
+        <w:rPr>
+          <w:szCs w:val="28"/>
+        </w:rPr>
+        <w:t xml:space="preserve"> отсутствовало (т.е. </w:t>
+      </w:r>
+      <w:r>
+        <w:rPr>
+          <w:i/>
+          <w:iCs/>
+          <w:szCs w:val="28"/>
+        </w:rPr>
+        <w:t>ymax</w:t>
+      </w:r>
+      <w:r>
+        <w:rPr>
+          <w:szCs w:val="28"/>
+        </w:rPr>
+        <w:t xml:space="preserve"> &lt;= 0.8) и время переходного процесса не превышало 20 с. Значение коэффициента усиления </w:t>
+      </w:r>
+      <w:r>
+        <w:rPr>
+          <w:i/>
+          <w:iCs/>
+          <w:szCs w:val="28"/>
+        </w:rPr>
+        <w:t>k</w:t>
+      </w:r>
+      <w:r>
+        <w:rPr>
+          <w:i/>
+          <w:iCs/>
+          <w:szCs w:val="28"/>
+        </w:rPr>
+        <w:t>₁</w:t>
+      </w:r>
+      <w:r>
+        <w:rPr>
+          <w:szCs w:val="28"/>
+        </w:rPr>
+        <w:t xml:space="preserve"> интегрирующего регулятора оказалось равным </w:t>
+      </w:r>
+      <w:r>
+        <w:rPr>
+          <w:b/>
+          <w:bCs/>
+          <w:szCs w:val="28"/>
+        </w:rPr>
+        <w:t>0.35.</w:t>
+      </w:r>
+    </w:p>
+    <w:p>
+      <w:pPr>
+        <w:rPr>
+          <w:szCs w:val="28"/>
+        </w:rPr>
+      </w:pPr>
+      <w:r>
+        <w:rPr>
+          <w:szCs w:val="28"/>
+        </w:rPr>
+        <w:t xml:space="preserve">В настоящей лабораторной работе Вам предстоит скорректировать структурную схему САР, добавив в “прямую” цепь </w:t>
+      </w:r>
+      <w:r>
+        <w:rPr>
+          <w:i/>
+          <w:iCs/>
+          <w:szCs w:val="28"/>
+        </w:rPr>
+        <w:t>Идеальное запаздывающее звено</w:t>
+      </w:r>
+      <w:r>
+        <w:rPr>
+          <w:szCs w:val="28"/>
+        </w:rPr>
+        <w:t>.</w:t>
+      </w:r>
+      <w:r>
+        <w:rPr>
+          <w:szCs w:val="28"/>
+        </w:rPr>
+        <w:t xml:space="preserve"> </w:t>
+      </w:r>
+      <w:r>
+        <w:rPr>
+          <w:szCs w:val="28"/>
+        </w:rPr>
+        <w:t>Структурная схема скорректированной САР дол</w:t>
+      </w:r>
+      <w:r>
+        <w:rPr>
+          <w:szCs w:val="28"/>
+        </w:rPr>
+        <w:t xml:space="preserve">жна иметь вид, близкий </w:t>
+      </w:r>
+      <w:r>
+        <w:rPr>
+          <w:szCs w:val="28"/>
+        </w:rPr>
+        <w:t>рис. 1.16</w:t>
+      </w:r>
+      <w:r>
+        <w:rPr>
+          <w:szCs w:val="28"/>
+        </w:rPr>
+        <w:t>.</w:t>
+      </w:r>
+    </w:p>
+    <w:p>
+      <w:pPr>
+        <w:pStyle w:val="af0"/>
+      </w:pPr>
+      <w:r>
+        <w:rPr>
+          <w:noProof/>
+        </w:rPr>
+        <w:lastRenderedPageBreak/>
+        <w:drawing>
+          <wp:inline distT="0" distB="0" distL="0" distR="0" wp14:anchorId="5AA51DCA" wp14:editId="5E7C7FDF">
+            <wp:extent cx="5990400" cy="3142800"/>
+            <wp:effectExtent l="0" t="0" r="0" b="635"/>
+            <wp:docPr id="6" name="Рисунок 6"/>
+            <wp:cNvGraphicFramePr>
+              <a:graphicFrameLocks xmlns:a="http://schemas.openxmlformats.org/drawingml/2006/main" noChangeAspect="1"/>
+            </wp:cNvGraphicFramePr>
+            <a:graphic xmlns:a="http://schemas.openxmlformats.org/drawingml/2006/main">
+              <a:graphicData uri="http://schemas.openxmlformats.org/drawingml/2006/picture">
+                <pic:pic xmlns:pic="http://schemas.openxmlformats.org/drawingml/2006/picture">
+                  <pic:nvPicPr>
+                    <pic:cNvPr id="1" name=""/>
+                    <pic:cNvPicPr/>
+                  </pic:nvPicPr>
+                  <pic:blipFill>
+                    <a:blip r:embed="rId24"/>
+                    <a:stretch>
+                      <a:fillRect/>
+                    </a:stretch>
+                  </pic:blipFill>
+                  <pic:spPr>
+                    <a:xfrm>
+                      <a:off x="0" y="0"/>
                       <a:ext cx="5990400" cy="3142800"/>
                     </a:xfrm>
                     <a:prstGeom prst="rect">
@@ -8277,6 +8309,7 @@
       </w:pPr>
       <w:bookmarkStart w:id="8" w:name="_Toc365713752"/>
       <w:r>
+        <w:lastRenderedPageBreak/>
         <w:t>1.4</w:t>
       </w:r>
       <w:r>
@@ -9773,6 +9806,7 @@
         <w:rPr>
           <w:szCs w:val="28"/>
         </w:rPr>
+        <w:lastRenderedPageBreak/>
         <w:t>Используя преобразование Лапласа, получаем решение в виде</w:t>
       </w:r>
       <w:r>
@@ -15899,6 +15933,7 @@
         <w:rPr>
           <w:szCs w:val="28"/>
         </w:rPr>
+        <w:lastRenderedPageBreak/>
         <w:t>во 2-ой диалоговой строке – начальный размер стека.</w:t>
       </w:r>
     </w:p>
@@ -16261,7 +16296,6 @@
         <w:rPr>
           <w:szCs w:val="28"/>
         </w:rPr>
-        <w:lastRenderedPageBreak/>
         <w:t>Переместите курсор “мыши”</w:t>
       </w:r>
       <w:r>
@@ -16535,7 +16569,7 @@
                     </pic:cNvPicPr>
                   </pic:nvPicPr>
                   <pic:blipFill>
-                    <a:blip r:embed="rId24">
+                    <a:blip r:embed="rId25">
                       <a:extLst>
                         <a:ext uri="{28A0092B-C50C-407E-A947-70E740481C1C}">
                           <a14:useLocalDpi xmlns:a14="http://schemas.microsoft.com/office/drawing/2010/main" val="0"/>
@@ -16588,6 +16622,7 @@
         <w:rPr>
           <w:szCs w:val="28"/>
         </w:rPr>
+        <w:lastRenderedPageBreak/>
         <w:t xml:space="preserve">Закройте это диалоговое окно, выполнив щелчок “мышью” по кнопке </w:t>
       </w:r>
       <w:r>
@@ -16713,7 +16748,7 @@
                     </pic:cNvPicPr>
                   </pic:nvPicPr>
                   <pic:blipFill>
-                    <a:blip r:embed="rId25">
+                    <a:blip r:embed="rId26">
                       <a:extLst>
                         <a:ext uri="{28A0092B-C50C-407E-A947-70E740481C1C}">
                           <a14:useLocalDpi xmlns:a14="http://schemas.microsoft.com/office/drawing/2010/main" val="0"/>
@@ -17132,7 +17167,7 @@
                     <pic:cNvPicPr/>
                   </pic:nvPicPr>
                   <pic:blipFill>
-                    <a:blip r:embed="rId26"/>
+                    <a:blip r:embed="rId27"/>
                     <a:stretch>
                       <a:fillRect/>
                     </a:stretch>
@@ -17689,7 +17724,7 @@
                     <pic:cNvPicPr/>
                   </pic:nvPicPr>
                   <pic:blipFill>
-                    <a:blip r:embed="rId27"/>
+                    <a:blip r:embed="rId28"/>
                     <a:stretch>
                       <a:fillRect/>
                     </a:stretch>
@@ -17813,6 +17848,7 @@
         <w:rPr>
           <w:szCs w:val="28"/>
         </w:rPr>
+        <w:lastRenderedPageBreak/>
         <w:t xml:space="preserve">2 </w:t>
       </w:r>
       <w:r>
@@ -19034,7 +19070,6 @@
         <w:rPr>
           <w:szCs w:val="28"/>
         </w:rPr>
-        <w:lastRenderedPageBreak/>
         <w:t xml:space="preserve">Используя типовые блоки библиотеки </w:t>
       </w:r>
       <w:r>
@@ -19258,10 +19293,11 @@
       </w:pPr>
     </w:p>
     <w:sectPr>
-      <w:pgSz w:w="17010" w:h="17010"/>
+      <w:footerReference w:type="default" r:id="rId29"/>
+      <w:footerReference w:type="first" r:id="rId30"/>
+      <w:pgSz w:w="16839" w:h="11907" w:orient="landscape" w:code="9"/>
       <w:pgMar w:top="1440" w:right="1080" w:bottom="1440" w:left="1080" w:header="709" w:footer="709" w:gutter="0"/>
       <w:cols w:space="708"/>
-      <w:titlePg/>
       <w:docGrid w:linePitch="381"/>
     </w:sectPr>
   </w:body>
@@ -19291,6 +19327,139 @@
     </w:p>
   </w:endnote>
 </w:endnotes>
+</file>
+
+<file path=word/footer1.xml><?xml version="1.0" encoding="utf-8"?>
+<w:ftr xmlns:wpc="http://schemas.microsoft.com/office/word/2010/wordprocessingCanvas" xmlns:mc="http://schemas.openxmlformats.org/markup-compatibility/2006" xmlns:o="urn:schemas-microsoft-com:office:office" xmlns:r="http://schemas.openxmlformats.org/officeDocument/2006/relationships" xmlns:m="http://schemas.openxmlformats.org/officeDocument/2006/math" xmlns:v="urn:schemas-microsoft-com:vml" xmlns:wp14="http://schemas.microsoft.com/office/word/2010/wordprocessingDrawing" xmlns:wp="http://schemas.openxmlformats.org/drawingml/2006/wordprocessingDrawing" xmlns:w10="urn:schemas-microsoft-com:office:word" xmlns:w="http://schemas.openxmlformats.org/wordprocessingml/2006/main" xmlns:w14="http://schemas.microsoft.com/office/word/2010/wordml" xmlns:w15="http://schemas.microsoft.com/office/word/2012/wordml" xmlns:wpg="http://schemas.microsoft.com/office/word/2010/wordprocessingGroup" xmlns:wpi="http://schemas.microsoft.com/office/word/2010/wordprocessingInk" xmlns:wne="http://schemas.microsoft.com/office/word/2006/wordml" xmlns:wps="http://schemas.microsoft.com/office/word/2010/wordprocessingShape" mc:Ignorable="w14 w15 wp14">
+  <w:sdt>
+    <w:sdtPr>
+      <w:rPr>
+        <w:sz w:val="20"/>
+        <w:szCs w:val="20"/>
+      </w:rPr>
+      <w:id w:val="161439458"/>
+      <w:docPartObj>
+        <w:docPartGallery w:val="Page Numbers (Bottom of Page)"/>
+        <w:docPartUnique/>
+      </w:docPartObj>
+    </w:sdtPr>
+    <w:sdtContent>
+      <w:p>
+        <w:pPr>
+          <w:pStyle w:val="a7"/>
+          <w:jc w:val="center"/>
+          <w:rPr>
+            <w:sz w:val="20"/>
+            <w:szCs w:val="20"/>
+          </w:rPr>
+        </w:pPr>
+        <w:r>
+          <w:rPr>
+            <w:sz w:val="20"/>
+            <w:szCs w:val="20"/>
+          </w:rPr>
+          <w:fldChar w:fldCharType="begin"/>
+        </w:r>
+        <w:r>
+          <w:rPr>
+            <w:sz w:val="20"/>
+            <w:szCs w:val="20"/>
+          </w:rPr>
+          <w:instrText>PAGE   \* MERGEFORMAT</w:instrText>
+        </w:r>
+        <w:r>
+          <w:rPr>
+            <w:sz w:val="20"/>
+            <w:szCs w:val="20"/>
+          </w:rPr>
+          <w:fldChar w:fldCharType="separate"/>
+        </w:r>
+        <w:r>
+          <w:rPr>
+            <w:noProof/>
+            <w:sz w:val="20"/>
+            <w:szCs w:val="20"/>
+          </w:rPr>
+          <w:t>21</w:t>
+        </w:r>
+        <w:r>
+          <w:rPr>
+            <w:sz w:val="20"/>
+            <w:szCs w:val="20"/>
+          </w:rPr>
+          <w:fldChar w:fldCharType="end"/>
+        </w:r>
+      </w:p>
+    </w:sdtContent>
+  </w:sdt>
+</w:ftr>
+</file>
+
+<file path=word/footer2.xml><?xml version="1.0" encoding="utf-8"?>
+<w:ftr xmlns:wpc="http://schemas.microsoft.com/office/word/2010/wordprocessingCanvas" xmlns:mc="http://schemas.openxmlformats.org/markup-compatibility/2006" xmlns:o="urn:schemas-microsoft-com:office:office" xmlns:r="http://schemas.openxmlformats.org/officeDocument/2006/relationships" xmlns:m="http://schemas.openxmlformats.org/officeDocument/2006/math" xmlns:v="urn:schemas-microsoft-com:vml" xmlns:wp14="http://schemas.microsoft.com/office/word/2010/wordprocessingDrawing" xmlns:wp="http://schemas.openxmlformats.org/drawingml/2006/wordprocessingDrawing" xmlns:w10="urn:schemas-microsoft-com:office:word" xmlns:w="http://schemas.openxmlformats.org/wordprocessingml/2006/main" xmlns:w14="http://schemas.microsoft.com/office/word/2010/wordml" xmlns:w15="http://schemas.microsoft.com/office/word/2012/wordml" xmlns:wpg="http://schemas.microsoft.com/office/word/2010/wordprocessingGroup" xmlns:wpi="http://schemas.microsoft.com/office/word/2010/wordprocessingInk" xmlns:wne="http://schemas.microsoft.com/office/word/2006/wordml" xmlns:wps="http://schemas.microsoft.com/office/word/2010/wordprocessingShape" mc:Ignorable="w14 w15 wp14">
+  <w:sdt>
+    <w:sdtPr>
+      <w:rPr>
+        <w:sz w:val="20"/>
+        <w:szCs w:val="20"/>
+      </w:rPr>
+      <w:id w:val="519440881"/>
+      <w:docPartObj>
+        <w:docPartGallery w:val="Page Numbers (Bottom of Page)"/>
+        <w:docPartUnique/>
+      </w:docPartObj>
+    </w:sdtPr>
+    <w:sdtEndPr/>
+    <w:sdtContent>
+      <w:p>
+        <w:pPr>
+          <w:pStyle w:val="a7"/>
+          <w:jc w:val="center"/>
+          <w:rPr>
+            <w:sz w:val="20"/>
+            <w:szCs w:val="20"/>
+          </w:rPr>
+        </w:pPr>
+        <w:r>
+          <w:rPr>
+            <w:sz w:val="20"/>
+            <w:szCs w:val="20"/>
+          </w:rPr>
+          <w:fldChar w:fldCharType="begin"/>
+        </w:r>
+        <w:r>
+          <w:rPr>
+            <w:sz w:val="20"/>
+            <w:szCs w:val="20"/>
+          </w:rPr>
+          <w:instrText>PAGE   \* MERGEFORMAT</w:instrText>
+        </w:r>
+        <w:r>
+          <w:rPr>
+            <w:sz w:val="20"/>
+            <w:szCs w:val="20"/>
+          </w:rPr>
+          <w:fldChar w:fldCharType="separate"/>
+        </w:r>
+        <w:r>
+          <w:rPr>
+            <w:noProof/>
+            <w:sz w:val="20"/>
+            <w:szCs w:val="20"/>
+          </w:rPr>
+          <w:t>1</w:t>
+        </w:r>
+        <w:r>
+          <w:rPr>
+            <w:sz w:val="20"/>
+            <w:szCs w:val="20"/>
+          </w:rPr>
+          <w:fldChar w:fldCharType="end"/>
+        </w:r>
+      </w:p>
+    </w:sdtContent>
+  </w:sdt>
+</w:ftr>
 </file>
 
 <file path=word/footnotes.xml><?xml version="1.0" encoding="utf-8"?>
@@ -22581,7 +22750,7 @@
 </file>
 
 <file path=customXml/itemProps1.xml><?xml version="1.0" encoding="utf-8"?>
-<ds:datastoreItem xmlns:ds="http://schemas.openxmlformats.org/officeDocument/2006/customXml" ds:itemID="{4C55180E-FAD9-41BD-8796-46B1B8CCEE9D}">
+<ds:datastoreItem xmlns:ds="http://schemas.openxmlformats.org/officeDocument/2006/customXml" ds:itemID="{D431278C-33EA-4BFE-A91B-ACD5F8E5060D}">
   <ds:schemaRefs>
     <ds:schemaRef ds:uri="http://schemas.openxmlformats.org/officeDocument/2006/bibliography"/>
   </ds:schemaRefs>

--- a/howto/01_labwork/labwork4.docx
+++ b/howto/01_labwork/labwork4.docx
@@ -76,13 +76,33 @@
         <w:jc w:val="center"/>
         <w:rPr>
           <w:b/>
+          <w:sz w:val="36"/>
+          <w:szCs w:val="36"/>
         </w:rPr>
       </w:pPr>
       <w:r>
         <w:rPr>
           <w:b/>
-        </w:rPr>
-        <w:t>ЛАБОРАТОРНАЯ РАБОТА № 4</w:t>
+          <w:sz w:val="36"/>
+          <w:szCs w:val="36"/>
+        </w:rPr>
+        <w:t>АНАЛИЗ ДИНАМИЧЕСКИ</w:t>
+      </w:r>
+      <w:r>
+        <w:rPr>
+          <w:b/>
+          <w:sz w:val="36"/>
+          <w:szCs w:val="36"/>
+        </w:rPr>
+        <w:t>Х СИСТЕМ С ЗАПАЗДЫВАНИЕМ</w:t>
+      </w:r>
+      <w:r>
+        <w:rPr>
+          <w:b/>
+          <w:sz w:val="36"/>
+          <w:szCs w:val="36"/>
+        </w:rPr>
+        <w:t>,</w:t>
       </w:r>
     </w:p>
     <w:p>
@@ -91,47 +111,74 @@
         <w:jc w:val="center"/>
         <w:rPr>
           <w:b/>
-          <w:szCs w:val="28"/>
+          <w:sz w:val="36"/>
+          <w:szCs w:val="36"/>
         </w:rPr>
       </w:pPr>
       <w:r>
         <w:rPr>
           <w:b/>
-          <w:szCs w:val="28"/>
-        </w:rPr>
-        <w:t>АНАЛИЗ ДИНАМИЧЕСКИ</w:t>
-      </w:r>
-      <w:r>
-        <w:rPr>
-          <w:b/>
-          <w:szCs w:val="28"/>
-        </w:rPr>
-        <w:t xml:space="preserve">Х СИСТЕМ С ЗАПАЗДЫВАНИЕМ, </w:t>
-      </w:r>
-      <w:r>
-        <w:rPr>
-          <w:b/>
-          <w:szCs w:val="28"/>
+          <w:sz w:val="36"/>
+          <w:szCs w:val="36"/>
         </w:rPr>
         <w:t>ИССЛЕДОВАНИЕ ИЗВЕСТНЫХ ДИНАМИЧЕСКИХ ЗАДАЧ</w:t>
-      </w:r>
-      <w:r>
-        <w:rPr>
-          <w:b/>
-          <w:szCs w:val="28"/>
-        </w:rPr>
-        <w:t xml:space="preserve"> </w:t>
-      </w:r>
-      <w:r>
-        <w:rPr>
-          <w:b/>
-          <w:szCs w:val="28"/>
-        </w:rPr>
-        <w:t>МЕТОДАМИ СТРУКТУРНОГО МОДЕЛИРОВАНИЯ</w:t>
       </w:r>
     </w:p>
     <w:p>
       <w:pPr>
+        <w:ind w:firstLine="0"/>
+        <w:jc w:val="center"/>
+        <w:rPr>
+          <w:b/>
+          <w:sz w:val="36"/>
+          <w:szCs w:val="36"/>
+        </w:rPr>
+      </w:pPr>
+      <w:r>
+        <w:rPr>
+          <w:b/>
+          <w:sz w:val="36"/>
+          <w:szCs w:val="36"/>
+        </w:rPr>
+        <w:t>МЕТОДАМИ СТРУКТУРНОГО МОДЕЛИРОВАНИЯ</w:t>
+      </w:r>
+    </w:p>
+    <w:p>
+      <w:pPr>
+        <w:pStyle w:val="af1"/>
+        <w:jc w:val="center"/>
+      </w:pPr>
+    </w:p>
+    <w:p>
+      <w:pPr>
+        <w:pStyle w:val="af1"/>
+        <w:jc w:val="center"/>
+      </w:pPr>
+      <w:r>
+        <w:t>ЛАБОРАТОРНАЯ РАБОТА №4</w:t>
+      </w:r>
+    </w:p>
+    <w:p>
+      <w:pPr>
+        <w:pStyle w:val="af1"/>
+        <w:jc w:val="center"/>
+      </w:pPr>
+      <w:r>
+        <w:t>по курсу «Управление в технических системах»</w:t>
+      </w:r>
+    </w:p>
+    <w:p>
+      <w:pPr>
+        <w:spacing w:before="0" w:after="0"/>
+        <w:ind w:firstLine="0"/>
+        <w:jc w:val="left"/>
+      </w:pPr>
+      <w:r>
+        <w:br w:type="page"/>
+      </w:r>
+    </w:p>
+    <w:p>
+      <w:pPr>
         <w:pStyle w:val="1"/>
         <w:rPr>
           <w:szCs w:val="28"/>
@@ -143,6 +190,7 @@
         <w:rPr>
           <w:szCs w:val="28"/>
         </w:rPr>
+        <w:lastRenderedPageBreak/>
         <w:t>ВВЕДЕНИЕ</w:t>
       </w:r>
       <w:bookmarkEnd w:id="0"/>
@@ -453,7 +501,6 @@
         <w:rPr>
           <w:szCs w:val="28"/>
         </w:rPr>
-        <w:lastRenderedPageBreak/>
         <w:t xml:space="preserve">Напомним, что линейная система считается </w:t>
       </w:r>
       <w:r>
@@ -540,6 +587,7 @@
         <w:pStyle w:val="1"/>
       </w:pPr>
       <w:r>
+        <w:lastRenderedPageBreak/>
         <w:t>ЦЕЛЬ РАБОТЫ</w:t>
       </w:r>
       <w:bookmarkEnd w:id="1"/>
@@ -715,15 +763,7 @@
         <w:rPr>
           <w:szCs w:val="28"/>
         </w:rPr>
-        <w:t xml:space="preserve">изучение математической модели </w:t>
-      </w:r>
-      <w:bookmarkStart w:id="2" w:name="_GoBack"/>
-      <w:bookmarkEnd w:id="2"/>
-      <w:r>
-        <w:rPr>
-          <w:szCs w:val="28"/>
-        </w:rPr>
-        <w:t>блока Переменное транспортное запаздывание;</w:t>
+        <w:t>изучение математической модели блока Переменное транспортное запаздывание;</w:t>
       </w:r>
     </w:p>
     <w:p>
@@ -799,28 +839,28 @@
           <w:szCs w:val="28"/>
         </w:rPr>
       </w:pPr>
-      <w:bookmarkStart w:id="3" w:name="_Toc365713748"/>
+      <w:bookmarkStart w:id="2" w:name="_Toc365713748"/>
       <w:r>
         <w:rPr>
           <w:szCs w:val="28"/>
         </w:rPr>
         <w:t xml:space="preserve">1 </w:t>
       </w:r>
-      <w:bookmarkStart w:id="4" w:name="ch11"/>
-      <w:bookmarkEnd w:id="4"/>
+      <w:bookmarkStart w:id="3" w:name="ch11"/>
+      <w:bookmarkEnd w:id="3"/>
       <w:r>
         <w:rPr>
           <w:szCs w:val="28"/>
         </w:rPr>
         <w:t>АНАЛИЗ ДИНАМИЧЕСКИХ СИСТЕМ С ЗАПАЗДЫВАНИЕМ</w:t>
       </w:r>
-      <w:bookmarkEnd w:id="3"/>
+      <w:bookmarkEnd w:id="2"/>
     </w:p>
     <w:p>
       <w:pPr>
         <w:pStyle w:val="2"/>
       </w:pPr>
-      <w:bookmarkStart w:id="5" w:name="_Toc365713749"/>
+      <w:bookmarkStart w:id="4" w:name="_Toc365713749"/>
       <w:r>
         <w:t xml:space="preserve">1.1 </w:t>
       </w:r>
@@ -830,7 +870,7 @@
       <w:r>
         <w:t xml:space="preserve"> Идеальное запаздывающее звено</w:t>
       </w:r>
-      <w:bookmarkEnd w:id="5"/>
+      <w:bookmarkEnd w:id="4"/>
     </w:p>
     <w:p>
       <w:pPr>
@@ -2788,7 +2828,6 @@
         <w:rPr>
           <w:noProof/>
         </w:rPr>
-        <w:lastRenderedPageBreak/>
         <w:drawing>
           <wp:inline distT="0" distB="0" distL="0" distR="0">
             <wp:extent cx="3474720" cy="1280160"/>
@@ -2844,6 +2883,7 @@
         <w:pStyle w:val="af0"/>
       </w:pPr>
       <w:r>
+        <w:lastRenderedPageBreak/>
         <w:t>Рис. 1.3</w:t>
       </w:r>
       <w:r>
@@ -3366,7 +3406,6 @@
         <w:rPr>
           <w:szCs w:val="28"/>
         </w:rPr>
-        <w:lastRenderedPageBreak/>
         <w:t xml:space="preserve">Откройте диалоговое окно блока </w:t>
       </w:r>
       <w:r>
@@ -3511,6 +3550,7 @@
         <w:pStyle w:val="af0"/>
       </w:pPr>
       <w:r>
+        <w:lastRenderedPageBreak/>
         <w:t>Рис. 1.5</w:t>
       </w:r>
       <w:r>
@@ -3956,7 +3996,6 @@
         <w:rPr>
           <w:szCs w:val="28"/>
         </w:rPr>
-        <w:lastRenderedPageBreak/>
         <w:t>По аналогии с рис. 1.5</w:t>
       </w:r>
       <w:r>
@@ -4094,6 +4133,7 @@
         <w:rPr>
           <w:noProof/>
         </w:rPr>
+        <w:lastRenderedPageBreak/>
         <w:drawing>
           <wp:inline distT="0" distB="0" distL="0" distR="0" wp14:anchorId="4164C57E" wp14:editId="5EE9759B">
             <wp:extent cx="5676900" cy="3971925"/>
@@ -4152,7 +4192,6 @@
         <w:rPr>
           <w:szCs w:val="28"/>
         </w:rPr>
-        <w:lastRenderedPageBreak/>
         <w:t xml:space="preserve">Заполнив окно </w:t>
       </w:r>
       <w:r>
@@ -4303,6 +4342,7 @@
         <w:rPr>
           <w:noProof/>
         </w:rPr>
+        <w:lastRenderedPageBreak/>
         <w:drawing>
           <wp:inline distT="0" distB="0" distL="0" distR="0" wp14:anchorId="76E3324E" wp14:editId="4D1508BD">
             <wp:extent cx="5810250" cy="4124325"/>
@@ -4364,7 +4404,6 @@
         <w:rPr>
           <w:szCs w:val="28"/>
         </w:rPr>
-        <w:lastRenderedPageBreak/>
         <w:t xml:space="preserve">Сравнение графиков переходных процессов показывает, что даже при аппроксимации блока </w:t>
       </w:r>
       <w:r>
@@ -4465,8 +4504,9 @@
       <w:pPr>
         <w:pStyle w:val="2"/>
       </w:pPr>
-      <w:bookmarkStart w:id="6" w:name="_Toc365713750"/>
-      <w:r>
+      <w:bookmarkStart w:id="5" w:name="_Toc365713750"/>
+      <w:r>
+        <w:lastRenderedPageBreak/>
         <w:t>1.2 Построение амплитудно-фазовых частотных</w:t>
       </w:r>
       <w:r>
@@ -4475,7 +4515,7 @@
       <w:r>
         <w:t>характеристик для сопоставляемых звеньев</w:t>
       </w:r>
-      <w:bookmarkEnd w:id="6"/>
+      <w:bookmarkEnd w:id="5"/>
     </w:p>
     <w:p>
       <w:pPr>
@@ -4671,7 +4711,6 @@
         <w:rPr>
           <w:noProof/>
         </w:rPr>
-        <w:lastRenderedPageBreak/>
         <w:drawing>
           <wp:inline distT="0" distB="0" distL="0" distR="0" wp14:anchorId="0AF53CC1" wp14:editId="14E2E90F">
             <wp:extent cx="5838825" cy="2790825"/>
@@ -4984,6 +5023,7 @@
         <w:rPr>
           <w:noProof/>
         </w:rPr>
+        <w:lastRenderedPageBreak/>
         <w:drawing>
           <wp:inline distT="0" distB="0" distL="0" distR="0">
             <wp:extent cx="3476625" cy="1028700"/>
@@ -5053,7 +5093,6 @@
           <w:rFonts w:cs="Arial"/>
           <w:szCs w:val="28"/>
         </w:rPr>
-        <w:lastRenderedPageBreak/>
         <w:t>Входным сигналом для построения ЛАХ,</w:t>
       </w:r>
       <w:r>
@@ -6372,6 +6411,7 @@
           <w:rFonts w:cs="Arial"/>
           <w:szCs w:val="28"/>
         </w:rPr>
+        <w:lastRenderedPageBreak/>
         <w:t xml:space="preserve">Для задания данных критериев анализе следует переместить курсор на блок </w:t>
       </w:r>
       <w:r>
@@ -6426,7 +6466,6 @@
         <w:rPr>
           <w:noProof/>
         </w:rPr>
-        <w:lastRenderedPageBreak/>
         <w:drawing>
           <wp:inline distT="0" distB="0" distL="0" distR="0" wp14:anchorId="193DDD30" wp14:editId="2E1E7C43">
             <wp:extent cx="6962775" cy="4705350"/>
@@ -6859,7 +6898,6 @@
               <w:rPr>
                 <w:noProof/>
               </w:rPr>
-              <w:lastRenderedPageBreak/>
               <w:drawing>
                 <wp:inline distT="0" distB="0" distL="0" distR="0" wp14:anchorId="29A15590" wp14:editId="2D5C4F01">
                   <wp:extent cx="3476625" cy="3829050"/>
@@ -7236,7 +7274,6 @@
         <w:rPr>
           <w:szCs w:val="28"/>
         </w:rPr>
-        <w:lastRenderedPageBreak/>
         <w:t xml:space="preserve">Анализ графиков частотных характеристик показывает, что в </w:t>
       </w:r>
       <w:r>
@@ -7282,6 +7319,7 @@
         <w:rPr>
           <w:szCs w:val="28"/>
         </w:rPr>
+        <w:lastRenderedPageBreak/>
         <w:t xml:space="preserve">При высокочастотных входных воздействиях аппроксимирующие цепи дают </w:t>
       </w:r>
       <w:r>
@@ -7371,7 +7409,7 @@
       <w:pPr>
         <w:pStyle w:val="2"/>
       </w:pPr>
-      <w:bookmarkStart w:id="7" w:name="_Toc365713751"/>
+      <w:bookmarkStart w:id="6" w:name="_Toc365713751"/>
       <w:r>
         <w:t>1.3</w:t>
       </w:r>
@@ -7381,7 +7419,7 @@
       <w:r>
         <w:t>Определение устойчивости линейных систем с запаздыванием</w:t>
       </w:r>
-      <w:bookmarkEnd w:id="7"/>
+      <w:bookmarkEnd w:id="6"/>
     </w:p>
     <w:p>
       <w:pPr>
@@ -8307,7 +8345,7 @@
       <w:pPr>
         <w:pStyle w:val="2"/>
       </w:pPr>
-      <w:bookmarkStart w:id="8" w:name="_Toc365713752"/>
+      <w:bookmarkStart w:id="7" w:name="_Toc365713752"/>
       <w:r>
         <w:lastRenderedPageBreak/>
         <w:t>1.4</w:t>
@@ -8321,7 +8359,7 @@
       <w:r>
         <w:t>Переменное транспортное запаздывание</w:t>
       </w:r>
-      <w:bookmarkEnd w:id="8"/>
+      <w:bookmarkEnd w:id="7"/>
     </w:p>
     <w:p>
       <w:pPr>
@@ -9806,7 +9844,6 @@
         <w:rPr>
           <w:szCs w:val="28"/>
         </w:rPr>
-        <w:lastRenderedPageBreak/>
         <w:t>Используя преобразование Лапласа, получаем решение в виде</w:t>
       </w:r>
       <w:r>
@@ -13621,7 +13658,6 @@
                 <w:szCs w:val="28"/>
                 <w:lang w:val="en-US"/>
               </w:rPr>
-              <w:lastRenderedPageBreak/>
               <w:t>m</w:t>
             </w:r>
           </w:p>
@@ -14074,6 +14110,7 @@
         <w:rPr>
           <w:szCs w:val="28"/>
         </w:rPr>
+        <w:lastRenderedPageBreak/>
         <w:t>При</w:t>
       </w:r>
       <m:oMath>
@@ -15933,7 +15970,6 @@
         <w:rPr>
           <w:szCs w:val="28"/>
         </w:rPr>
-        <w:lastRenderedPageBreak/>
         <w:t>во 2-ой диалоговой строке – начальный размер стека.</w:t>
       </w:r>
     </w:p>
@@ -15988,6 +16024,7 @@
         <w:rPr>
           <w:szCs w:val="28"/>
         </w:rPr>
+        <w:lastRenderedPageBreak/>
         <w:t xml:space="preserve">Если значение </w:t>
       </w:r>
       <w:r>
@@ -16622,7 +16659,6 @@
         <w:rPr>
           <w:szCs w:val="28"/>
         </w:rPr>
-        <w:lastRenderedPageBreak/>
         <w:t xml:space="preserve">Закройте это диалоговое окно, выполнив щелчок “мышью” по кнопке </w:t>
       </w:r>
       <w:r>
@@ -16730,6 +16766,7 @@
         <w:rPr>
           <w:noProof/>
         </w:rPr>
+        <w:lastRenderedPageBreak/>
         <w:drawing>
           <wp:inline distT="0" distB="0" distL="0" distR="0">
             <wp:extent cx="5038725" cy="2228850"/>
@@ -17843,7 +17880,7 @@
           <w:szCs w:val="28"/>
         </w:rPr>
       </w:pPr>
-      <w:bookmarkStart w:id="9" w:name="_Toc365713753"/>
+      <w:bookmarkStart w:id="8" w:name="_Toc365713753"/>
       <w:r>
         <w:rPr>
           <w:szCs w:val="28"/>
@@ -17857,7 +17894,7 @@
         </w:rPr>
         <w:t>ИССЛЕДОВАНИЕ ИЗВЕСТНЫХ ДИНАМИЧЕСКИХ ЗАДАЧ МЕТОДАМИ СТРУКТУРНОГО МОДЕЛИРОВАНИЯ</w:t>
       </w:r>
-      <w:bookmarkEnd w:id="9"/>
+      <w:bookmarkEnd w:id="8"/>
     </w:p>
     <w:p>
       <w:pPr>
@@ -19293,11 +19330,16 @@
       </w:pPr>
     </w:p>
     <w:sectPr>
-      <w:footerReference w:type="default" r:id="rId29"/>
-      <w:footerReference w:type="first" r:id="rId30"/>
+      <w:headerReference w:type="even" r:id="rId29"/>
+      <w:headerReference w:type="default" r:id="rId30"/>
+      <w:footerReference w:type="even" r:id="rId31"/>
+      <w:footerReference w:type="default" r:id="rId32"/>
+      <w:headerReference w:type="first" r:id="rId33"/>
+      <w:footerReference w:type="first" r:id="rId34"/>
       <w:pgSz w:w="16839" w:h="11907" w:orient="landscape" w:code="9"/>
-      <w:pgMar w:top="1440" w:right="1080" w:bottom="1440" w:left="1080" w:header="709" w:footer="709" w:gutter="0"/>
+      <w:pgMar w:top="1134" w:right="850" w:bottom="1134" w:left="1701" w:header="709" w:footer="709" w:gutter="0"/>
       <w:cols w:space="708"/>
+      <w:titlePg/>
       <w:docGrid w:linePitch="381"/>
     </w:sectPr>
   </w:body>
@@ -19331,134 +19373,223 @@
 
 <file path=word/footer1.xml><?xml version="1.0" encoding="utf-8"?>
 <w:ftr xmlns:wpc="http://schemas.microsoft.com/office/word/2010/wordprocessingCanvas" xmlns:mc="http://schemas.openxmlformats.org/markup-compatibility/2006" xmlns:o="urn:schemas-microsoft-com:office:office" xmlns:r="http://schemas.openxmlformats.org/officeDocument/2006/relationships" xmlns:m="http://schemas.openxmlformats.org/officeDocument/2006/math" xmlns:v="urn:schemas-microsoft-com:vml" xmlns:wp14="http://schemas.microsoft.com/office/word/2010/wordprocessingDrawing" xmlns:wp="http://schemas.openxmlformats.org/drawingml/2006/wordprocessingDrawing" xmlns:w10="urn:schemas-microsoft-com:office:word" xmlns:w="http://schemas.openxmlformats.org/wordprocessingml/2006/main" xmlns:w14="http://schemas.microsoft.com/office/word/2010/wordml" xmlns:w15="http://schemas.microsoft.com/office/word/2012/wordml" xmlns:wpg="http://schemas.microsoft.com/office/word/2010/wordprocessingGroup" xmlns:wpi="http://schemas.microsoft.com/office/word/2010/wordprocessingInk" xmlns:wne="http://schemas.microsoft.com/office/word/2006/wordml" xmlns:wps="http://schemas.microsoft.com/office/word/2010/wordprocessingShape" mc:Ignorable="w14 w15 wp14">
-  <w:sdt>
-    <w:sdtPr>
-      <w:rPr>
-        <w:sz w:val="20"/>
-        <w:szCs w:val="20"/>
-      </w:rPr>
-      <w:id w:val="161439458"/>
-      <w:docPartObj>
-        <w:docPartGallery w:val="Page Numbers (Bottom of Page)"/>
-        <w:docPartUnique/>
-      </w:docPartObj>
-    </w:sdtPr>
-    <w:sdtContent>
-      <w:p>
-        <w:pPr>
-          <w:pStyle w:val="a7"/>
-          <w:jc w:val="center"/>
-          <w:rPr>
-            <w:sz w:val="20"/>
-            <w:szCs w:val="20"/>
-          </w:rPr>
-        </w:pPr>
-        <w:r>
-          <w:rPr>
-            <w:sz w:val="20"/>
-            <w:szCs w:val="20"/>
-          </w:rPr>
-          <w:fldChar w:fldCharType="begin"/>
-        </w:r>
-        <w:r>
-          <w:rPr>
-            <w:sz w:val="20"/>
-            <w:szCs w:val="20"/>
-          </w:rPr>
-          <w:instrText>PAGE   \* MERGEFORMAT</w:instrText>
-        </w:r>
-        <w:r>
-          <w:rPr>
-            <w:sz w:val="20"/>
-            <w:szCs w:val="20"/>
-          </w:rPr>
-          <w:fldChar w:fldCharType="separate"/>
-        </w:r>
-        <w:r>
-          <w:rPr>
-            <w:noProof/>
-            <w:sz w:val="20"/>
-            <w:szCs w:val="20"/>
-          </w:rPr>
-          <w:t>21</w:t>
-        </w:r>
-        <w:r>
-          <w:rPr>
-            <w:sz w:val="20"/>
-            <w:szCs w:val="20"/>
-          </w:rPr>
-          <w:fldChar w:fldCharType="end"/>
-        </w:r>
-      </w:p>
-    </w:sdtContent>
-  </w:sdt>
+  <w:p>
+    <w:pPr>
+      <w:pStyle w:val="a7"/>
+    </w:pPr>
+  </w:p>
 </w:ftr>
 </file>
 
 <file path=word/footer2.xml><?xml version="1.0" encoding="utf-8"?>
 <w:ftr xmlns:wpc="http://schemas.microsoft.com/office/word/2010/wordprocessingCanvas" xmlns:mc="http://schemas.openxmlformats.org/markup-compatibility/2006" xmlns:o="urn:schemas-microsoft-com:office:office" xmlns:r="http://schemas.openxmlformats.org/officeDocument/2006/relationships" xmlns:m="http://schemas.openxmlformats.org/officeDocument/2006/math" xmlns:v="urn:schemas-microsoft-com:vml" xmlns:wp14="http://schemas.microsoft.com/office/word/2010/wordprocessingDrawing" xmlns:wp="http://schemas.openxmlformats.org/drawingml/2006/wordprocessingDrawing" xmlns:w10="urn:schemas-microsoft-com:office:word" xmlns:w="http://schemas.openxmlformats.org/wordprocessingml/2006/main" xmlns:w14="http://schemas.microsoft.com/office/word/2010/wordml" xmlns:w15="http://schemas.microsoft.com/office/word/2012/wordml" xmlns:wpg="http://schemas.microsoft.com/office/word/2010/wordprocessingGroup" xmlns:wpi="http://schemas.microsoft.com/office/word/2010/wordprocessingInk" xmlns:wne="http://schemas.microsoft.com/office/word/2006/wordml" xmlns:wps="http://schemas.microsoft.com/office/word/2010/wordprocessingShape" mc:Ignorable="w14 w15 wp14">
-  <w:sdt>
-    <w:sdtPr>
+  <w:p>
+    <w:pPr>
+      <w:pStyle w:val="a7"/>
+      <w:jc w:val="right"/>
       <w:rPr>
-        <w:sz w:val="20"/>
-        <w:szCs w:val="20"/>
+        <w:sz w:val="24"/>
       </w:rPr>
-      <w:id w:val="519440881"/>
-      <w:docPartObj>
-        <w:docPartGallery w:val="Page Numbers (Bottom of Page)"/>
-        <w:docPartUnique/>
-      </w:docPartObj>
-    </w:sdtPr>
-    <w:sdtEndPr/>
-    <w:sdtContent>
-      <w:p>
-        <w:pPr>
-          <w:pStyle w:val="a7"/>
-          <w:jc w:val="center"/>
-          <w:rPr>
-            <w:sz w:val="20"/>
-            <w:szCs w:val="20"/>
-          </w:rPr>
-        </w:pPr>
-        <w:r>
-          <w:rPr>
-            <w:sz w:val="20"/>
-            <w:szCs w:val="20"/>
-          </w:rPr>
-          <w:fldChar w:fldCharType="begin"/>
-        </w:r>
-        <w:r>
-          <w:rPr>
-            <w:sz w:val="20"/>
-            <w:szCs w:val="20"/>
-          </w:rPr>
-          <w:instrText>PAGE   \* MERGEFORMAT</w:instrText>
-        </w:r>
-        <w:r>
-          <w:rPr>
-            <w:sz w:val="20"/>
-            <w:szCs w:val="20"/>
-          </w:rPr>
-          <w:fldChar w:fldCharType="separate"/>
-        </w:r>
-        <w:r>
-          <w:rPr>
-            <w:noProof/>
-            <w:sz w:val="20"/>
-            <w:szCs w:val="20"/>
-          </w:rPr>
-          <w:t>1</w:t>
-        </w:r>
-        <w:r>
-          <w:rPr>
-            <w:sz w:val="20"/>
-            <w:szCs w:val="20"/>
-          </w:rPr>
-          <w:fldChar w:fldCharType="end"/>
-        </w:r>
-      </w:p>
-    </w:sdtContent>
-  </w:sdt>
+    </w:pPr>
+    <w:r>
+      <w:rPr>
+        <w:b/>
+        <w:color w:val="27215B"/>
+        <w:sz w:val="24"/>
+        <w:lang w:val="en-US"/>
+      </w:rPr>
+      <w:t>Sim</w:t>
+    </w:r>
+    <w:r>
+      <w:rPr>
+        <w:b/>
+        <w:color w:val="F39100"/>
+        <w:sz w:val="24"/>
+        <w:lang w:val="en-US"/>
+      </w:rPr>
+      <w:t>In</w:t>
+    </w:r>
+    <w:r>
+      <w:rPr>
+        <w:b/>
+        <w:color w:val="27215B"/>
+        <w:sz w:val="24"/>
+        <w:lang w:val="en-US"/>
+      </w:rPr>
+      <w:t>Tech</w:t>
+    </w:r>
+    <w:r>
+      <w:rPr>
+        <w:sz w:val="24"/>
+        <w:lang w:val="en-US"/>
+      </w:rPr>
+      <w:t xml:space="preserve">, </w:t>
+    </w:r>
+    <w:r>
+      <w:rPr>
+        <w:sz w:val="24"/>
+      </w:rPr>
+      <w:t xml:space="preserve">лабораторная работа №4 по УТС, </w:t>
+    </w:r>
+    <w:sdt>
+      <w:sdtPr>
+        <w:rPr>
+          <w:sz w:val="24"/>
+        </w:rPr>
+        <w:id w:val="742758372"/>
+        <w:docPartObj>
+          <w:docPartGallery w:val="Page Numbers (Bottom of Page)"/>
+          <w:docPartUnique/>
+        </w:docPartObj>
+      </w:sdtPr>
+      <w:sdtEndPr/>
+      <w:sdtContent>
+        <w:sdt>
+          <w:sdtPr>
+            <w:rPr>
+              <w:sz w:val="24"/>
+            </w:rPr>
+            <w:id w:val="1728636285"/>
+            <w:docPartObj>
+              <w:docPartGallery w:val="Page Numbers (Top of Page)"/>
+              <w:docPartUnique/>
+            </w:docPartObj>
+          </w:sdtPr>
+          <w:sdtEndPr/>
+          <w:sdtContent>
+            <w:r>
+              <w:rPr>
+                <w:sz w:val="24"/>
+              </w:rPr>
+              <w:t xml:space="preserve">страница </w:t>
+            </w:r>
+            <w:r>
+              <w:rPr>
+                <w:b/>
+                <w:bCs/>
+                <w:sz w:val="24"/>
+              </w:rPr>
+              <w:fldChar w:fldCharType="begin"/>
+            </w:r>
+            <w:r>
+              <w:rPr>
+                <w:b/>
+                <w:bCs/>
+                <w:sz w:val="24"/>
+              </w:rPr>
+              <w:instrText>PAGE</w:instrText>
+            </w:r>
+            <w:r>
+              <w:rPr>
+                <w:b/>
+                <w:bCs/>
+                <w:sz w:val="24"/>
+              </w:rPr>
+              <w:fldChar w:fldCharType="separate"/>
+            </w:r>
+            <w:r>
+              <w:rPr>
+                <w:b/>
+                <w:bCs/>
+                <w:noProof/>
+                <w:sz w:val="24"/>
+              </w:rPr>
+              <w:t>26</w:t>
+            </w:r>
+            <w:r>
+              <w:rPr>
+                <w:b/>
+                <w:bCs/>
+                <w:sz w:val="24"/>
+              </w:rPr>
+              <w:fldChar w:fldCharType="end"/>
+            </w:r>
+            <w:r>
+              <w:rPr>
+                <w:sz w:val="24"/>
+              </w:rPr>
+              <w:t xml:space="preserve"> из </w:t>
+            </w:r>
+            <w:r>
+              <w:rPr>
+                <w:b/>
+                <w:bCs/>
+                <w:sz w:val="24"/>
+              </w:rPr>
+              <w:fldChar w:fldCharType="begin"/>
+            </w:r>
+            <w:r>
+              <w:rPr>
+                <w:b/>
+                <w:bCs/>
+                <w:sz w:val="24"/>
+              </w:rPr>
+              <w:instrText>NUMPAGES</w:instrText>
+            </w:r>
+            <w:r>
+              <w:rPr>
+                <w:b/>
+                <w:bCs/>
+                <w:sz w:val="24"/>
+              </w:rPr>
+              <w:fldChar w:fldCharType="separate"/>
+            </w:r>
+            <w:r>
+              <w:rPr>
+                <w:b/>
+                <w:bCs/>
+                <w:noProof/>
+                <w:sz w:val="24"/>
+              </w:rPr>
+              <w:t>26</w:t>
+            </w:r>
+            <w:r>
+              <w:rPr>
+                <w:b/>
+                <w:bCs/>
+                <w:sz w:val="24"/>
+              </w:rPr>
+              <w:fldChar w:fldCharType="end"/>
+            </w:r>
+          </w:sdtContent>
+        </w:sdt>
+      </w:sdtContent>
+    </w:sdt>
+  </w:p>
+</w:ftr>
+</file>
+
+<file path=word/footer3.xml><?xml version="1.0" encoding="utf-8"?>
+<w:ftr xmlns:wpc="http://schemas.microsoft.com/office/word/2010/wordprocessingCanvas" xmlns:mc="http://schemas.openxmlformats.org/markup-compatibility/2006" xmlns:o="urn:schemas-microsoft-com:office:office" xmlns:r="http://schemas.openxmlformats.org/officeDocument/2006/relationships" xmlns:m="http://schemas.openxmlformats.org/officeDocument/2006/math" xmlns:v="urn:schemas-microsoft-com:vml" xmlns:wp14="http://schemas.microsoft.com/office/word/2010/wordprocessingDrawing" xmlns:wp="http://schemas.openxmlformats.org/drawingml/2006/wordprocessingDrawing" xmlns:w10="urn:schemas-microsoft-com:office:word" xmlns:w="http://schemas.openxmlformats.org/wordprocessingml/2006/main" xmlns:w14="http://schemas.microsoft.com/office/word/2010/wordml" xmlns:w15="http://schemas.microsoft.com/office/word/2012/wordml" xmlns:wpg="http://schemas.microsoft.com/office/word/2010/wordprocessingGroup" xmlns:wpi="http://schemas.microsoft.com/office/word/2010/wordprocessingInk" xmlns:wne="http://schemas.microsoft.com/office/word/2006/wordml" xmlns:wps="http://schemas.microsoft.com/office/word/2010/wordprocessingShape" mc:Ignorable="w14 w15 wp14">
+  <w:p>
+    <w:pPr>
+      <w:pStyle w:val="af1"/>
+      <w:jc w:val="right"/>
+    </w:pPr>
+    <w:r>
+      <w:t>О О О «3 В  С е р в и с»</w:t>
+    </w:r>
+  </w:p>
+  <w:p>
+    <w:pPr>
+      <w:pStyle w:val="af1"/>
+      <w:jc w:val="right"/>
+    </w:pPr>
+    <w:r>
+      <w:t>+ 7 (4 9 5) 2 2 1 - 2 2 - 5 3</w:t>
+    </w:r>
+  </w:p>
+  <w:p>
+    <w:pPr>
+      <w:pStyle w:val="af1"/>
+      <w:jc w:val="right"/>
+    </w:pPr>
+    <w:r>
+      <w:t>М о с к в а,  2 0 1 5</w:t>
+    </w:r>
+    <w:bookmarkStart w:id="9" w:name="_GoBack"/>
+    <w:bookmarkEnd w:id="9"/>
+  </w:p>
 </w:ftr>
 </file>
 
@@ -19485,6 +19616,36 @@
     </w:p>
   </w:footnote>
 </w:footnotes>
+</file>
+
+<file path=word/header1.xml><?xml version="1.0" encoding="utf-8"?>
+<w:hdr xmlns:wpc="http://schemas.microsoft.com/office/word/2010/wordprocessingCanvas" xmlns:mc="http://schemas.openxmlformats.org/markup-compatibility/2006" xmlns:o="urn:schemas-microsoft-com:office:office" xmlns:r="http://schemas.openxmlformats.org/officeDocument/2006/relationships" xmlns:m="http://schemas.openxmlformats.org/officeDocument/2006/math" xmlns:v="urn:schemas-microsoft-com:vml" xmlns:wp14="http://schemas.microsoft.com/office/word/2010/wordprocessingDrawing" xmlns:wp="http://schemas.openxmlformats.org/drawingml/2006/wordprocessingDrawing" xmlns:w10="urn:schemas-microsoft-com:office:word" xmlns:w="http://schemas.openxmlformats.org/wordprocessingml/2006/main" xmlns:w14="http://schemas.microsoft.com/office/word/2010/wordml" xmlns:w15="http://schemas.microsoft.com/office/word/2012/wordml" xmlns:wpg="http://schemas.microsoft.com/office/word/2010/wordprocessingGroup" xmlns:wpi="http://schemas.microsoft.com/office/word/2010/wordprocessingInk" xmlns:wne="http://schemas.microsoft.com/office/word/2006/wordml" xmlns:wps="http://schemas.microsoft.com/office/word/2010/wordprocessingShape" mc:Ignorable="w14 w15 wp14">
+  <w:p>
+    <w:pPr>
+      <w:pStyle w:val="a3"/>
+    </w:pPr>
+  </w:p>
+</w:hdr>
+</file>
+
+<file path=word/header2.xml><?xml version="1.0" encoding="utf-8"?>
+<w:hdr xmlns:wpc="http://schemas.microsoft.com/office/word/2010/wordprocessingCanvas" xmlns:mc="http://schemas.openxmlformats.org/markup-compatibility/2006" xmlns:o="urn:schemas-microsoft-com:office:office" xmlns:r="http://schemas.openxmlformats.org/officeDocument/2006/relationships" xmlns:m="http://schemas.openxmlformats.org/officeDocument/2006/math" xmlns:v="urn:schemas-microsoft-com:vml" xmlns:wp14="http://schemas.microsoft.com/office/word/2010/wordprocessingDrawing" xmlns:wp="http://schemas.openxmlformats.org/drawingml/2006/wordprocessingDrawing" xmlns:w10="urn:schemas-microsoft-com:office:word" xmlns:w="http://schemas.openxmlformats.org/wordprocessingml/2006/main" xmlns:w14="http://schemas.microsoft.com/office/word/2010/wordml" xmlns:w15="http://schemas.microsoft.com/office/word/2012/wordml" xmlns:wpg="http://schemas.microsoft.com/office/word/2010/wordprocessingGroup" xmlns:wpi="http://schemas.microsoft.com/office/word/2010/wordprocessingInk" xmlns:wne="http://schemas.microsoft.com/office/word/2006/wordml" xmlns:wps="http://schemas.microsoft.com/office/word/2010/wordprocessingShape" mc:Ignorable="w14 w15 wp14">
+  <w:p>
+    <w:pPr>
+      <w:pStyle w:val="a3"/>
+    </w:pPr>
+  </w:p>
+</w:hdr>
+</file>
+
+<file path=word/header3.xml><?xml version="1.0" encoding="utf-8"?>
+<w:hdr xmlns:wpc="http://schemas.microsoft.com/office/word/2010/wordprocessingCanvas" xmlns:mc="http://schemas.openxmlformats.org/markup-compatibility/2006" xmlns:o="urn:schemas-microsoft-com:office:office" xmlns:r="http://schemas.openxmlformats.org/officeDocument/2006/relationships" xmlns:m="http://schemas.openxmlformats.org/officeDocument/2006/math" xmlns:v="urn:schemas-microsoft-com:vml" xmlns:wp14="http://schemas.microsoft.com/office/word/2010/wordprocessingDrawing" xmlns:wp="http://schemas.openxmlformats.org/drawingml/2006/wordprocessingDrawing" xmlns:w10="urn:schemas-microsoft-com:office:word" xmlns:w="http://schemas.openxmlformats.org/wordprocessingml/2006/main" xmlns:w14="http://schemas.microsoft.com/office/word/2010/wordml" xmlns:w15="http://schemas.microsoft.com/office/word/2012/wordml" xmlns:wpg="http://schemas.microsoft.com/office/word/2010/wordprocessingGroup" xmlns:wpi="http://schemas.microsoft.com/office/word/2010/wordprocessingInk" xmlns:wne="http://schemas.microsoft.com/office/word/2006/wordml" xmlns:wps="http://schemas.microsoft.com/office/word/2010/wordprocessingShape" mc:Ignorable="w14 w15 wp14">
+  <w:p>
+    <w:pPr>
+      <w:pStyle w:val="a3"/>
+    </w:pPr>
+  </w:p>
+</w:hdr>
 </file>
 
 <file path=word/numbering.xml><?xml version="1.0" encoding="utf-8"?>
@@ -22481,6 +22642,15 @@
       <w:sz w:val="24"/>
     </w:rPr>
   </w:style>
+  <w:style w:type="paragraph" w:customStyle="1" w:styleId="af1">
+    <w:name w:val="Обычный без отступа"/>
+    <w:basedOn w:val="a"/>
+    <w:qFormat/>
+    <w:rsid w:val="007C50FD"/>
+    <w:pPr>
+      <w:ind w:firstLine="0"/>
+    </w:pPr>
+  </w:style>
 </w:styles>
 </file>
 
@@ -22750,7 +22920,7 @@
 </file>
 
 <file path=customXml/itemProps1.xml><?xml version="1.0" encoding="utf-8"?>
-<ds:datastoreItem xmlns:ds="http://schemas.openxmlformats.org/officeDocument/2006/customXml" ds:itemID="{D431278C-33EA-4BFE-A91B-ACD5F8E5060D}">
+<ds:datastoreItem xmlns:ds="http://schemas.openxmlformats.org/officeDocument/2006/customXml" ds:itemID="{13F5FAEF-F472-4828-AC8D-ABD8E710B29A}">
   <ds:schemaRefs>
     <ds:schemaRef ds:uri="http://schemas.openxmlformats.org/officeDocument/2006/bibliography"/>
   </ds:schemaRefs>

--- a/howto/01_labwork/labwork4.docx
+++ b/howto/01_labwork/labwork4.docx
@@ -176,76 +176,26 @@
       <w:r>
         <w:br w:type="page"/>
       </w:r>
-    </w:p>
-    <w:p>
-      <w:pPr>
-        <w:pStyle w:val="1"/>
-        <w:rPr>
-          <w:szCs w:val="28"/>
-        </w:rPr>
-      </w:pPr>
-      <w:bookmarkStart w:id="0" w:name="_Toc365713747"/>
-      <w:bookmarkStart w:id="1" w:name="_Toc365713746"/>
-      <w:r>
-        <w:rPr>
-          <w:szCs w:val="28"/>
-        </w:rPr>
-        <w:lastRenderedPageBreak/>
-        <w:t>ВВЕДЕНИЕ</w:t>
-      </w:r>
+      <w:bookmarkStart w:id="0" w:name="_GoBack"/>
       <w:bookmarkEnd w:id="0"/>
     </w:p>
     <w:p>
       <w:pPr>
-        <w:rPr>
-          <w:szCs w:val="28"/>
-        </w:rPr>
-      </w:pPr>
-      <w:r>
-        <w:rPr>
-          <w:szCs w:val="28"/>
-        </w:rPr>
-        <w:t xml:space="preserve">В лабораторных работах, выполненных Вами в прошлом семестре, были рассмотрены </w:t>
-      </w:r>
-      <w:r>
-        <w:rPr>
-          <w:szCs w:val="28"/>
-          <w:u w:val="single"/>
-        </w:rPr>
-        <w:t>основные</w:t>
-      </w:r>
-      <w:r>
-        <w:rPr>
-          <w:szCs w:val="28"/>
-        </w:rPr>
-        <w:t xml:space="preserve"> процедуры работы в </w:t>
-      </w:r>
-      <w:r>
-        <w:rPr>
-          <w:szCs w:val="28"/>
-          <w:lang w:val="en-US"/>
-        </w:rPr>
-        <w:t>SimInTech</w:t>
-      </w:r>
-      <w:r>
-        <w:rPr>
-          <w:szCs w:val="28"/>
-        </w:rPr>
-        <w:t xml:space="preserve"> применительно к моделированию и анализу динамических процессов в </w:t>
-      </w:r>
-      <w:r>
-        <w:rPr>
-          <w:szCs w:val="28"/>
-          <w:u w:val="single"/>
-        </w:rPr>
-        <w:t>линейных</w:t>
-      </w:r>
-      <w:r>
-        <w:rPr>
-          <w:szCs w:val="28"/>
-        </w:rPr>
-        <w:t xml:space="preserve"> системах автоматического управления (САУ). Выполнив в прошлом семестре самостоятельно также и домашнее задание, Вы “закрепили” полученные знания.</w:t>
-      </w:r>
+        <w:pStyle w:val="1"/>
+        <w:rPr>
+          <w:szCs w:val="28"/>
+        </w:rPr>
+      </w:pPr>
+      <w:bookmarkStart w:id="1" w:name="_Toc365713747"/>
+      <w:bookmarkStart w:id="2" w:name="_Toc365713746"/>
+      <w:r>
+        <w:rPr>
+          <w:szCs w:val="28"/>
+        </w:rPr>
+        <w:lastRenderedPageBreak/>
+        <w:t>ВВЕДЕНИЕ</w:t>
+      </w:r>
+      <w:bookmarkEnd w:id="1"/>
     </w:p>
     <w:p>
       <w:pPr>
@@ -257,6 +207,45 @@
         <w:rPr>
           <w:szCs w:val="28"/>
         </w:rPr>
+        <w:t xml:space="preserve">В лабораторных работах, выполненных Вами в прошлом семестре, были рассмотрены </w:t>
+      </w:r>
+      <w:r>
+        <w:rPr>
+          <w:szCs w:val="28"/>
+          <w:u w:val="single"/>
+        </w:rPr>
+        <w:t>основные</w:t>
+      </w:r>
+      <w:r>
+        <w:rPr>
+          <w:szCs w:val="28"/>
+        </w:rPr>
+        <w:t xml:space="preserve"> процедуры работы в SimInTech применительно к моделированию и анализу динамических процессов в </w:t>
+      </w:r>
+      <w:r>
+        <w:rPr>
+          <w:szCs w:val="28"/>
+          <w:u w:val="single"/>
+        </w:rPr>
+        <w:t>линейных</w:t>
+      </w:r>
+      <w:r>
+        <w:rPr>
+          <w:szCs w:val="28"/>
+        </w:rPr>
+        <w:t xml:space="preserve"> системах автоматического управления (САУ). Выполнив в прошлом семестре самостоятельно также и домашнее задание, Вы “закрепили” полученные знания.</w:t>
+      </w:r>
+    </w:p>
+    <w:p>
+      <w:pPr>
+        <w:rPr>
+          <w:szCs w:val="28"/>
+        </w:rPr>
+      </w:pPr>
+      <w:r>
+        <w:rPr>
+          <w:szCs w:val="28"/>
+        </w:rPr>
         <w:t xml:space="preserve">Поэтому в первом приближении можно считать, что Вы </w:t>
       </w:r>
       <w:r>
@@ -271,18 +260,11 @@
         <w:rPr>
           <w:szCs w:val="28"/>
         </w:rPr>
-        <w:t xml:space="preserve"> (</w:t>
-      </w:r>
-      <w:r>
-        <w:rPr>
-          <w:szCs w:val="28"/>
-        </w:rPr>
-        <w:t>точнее</w:t>
-      </w:r>
-      <w:r>
-        <w:rPr>
-          <w:szCs w:val="28"/>
-          <w:lang w:val="en-US"/>
+        <w:t xml:space="preserve"> (точнее</w:t>
+      </w:r>
+      <w:r>
+        <w:rPr>
+          <w:szCs w:val="28"/>
         </w:rPr>
         <w:t xml:space="preserve"> –</w:t>
       </w:r>
@@ -303,35 +285,14 @@
         <w:rPr>
           <w:szCs w:val="28"/>
           <w:u w:val="single"/>
-          <w:lang w:val="en-US"/>
-        </w:rPr>
-        <w:t xml:space="preserve"> </w:t>
-      </w:r>
-      <w:r>
-        <w:rPr>
-          <w:szCs w:val="28"/>
-          <w:u w:val="single"/>
-        </w:rPr>
-        <w:t>уметь</w:t>
-      </w:r>
-      <w:r>
-        <w:rPr>
-          <w:szCs w:val="28"/>
-        </w:rPr>
-        <w:t xml:space="preserve">) сформировать в </w:t>
-      </w:r>
-      <w:r>
-        <w:rPr>
-          <w:szCs w:val="28"/>
-          <w:lang w:val="en-US"/>
-        </w:rPr>
-        <w:t>SimInTech</w:t>
-      </w:r>
-      <w:r>
-        <w:rPr>
-          <w:szCs w:val="28"/>
-        </w:rPr>
-        <w:t xml:space="preserve"> математическую модель относительно несложной динамической системы (САУ или САР), выполнить моделирование переходных процессов и анализ устойчивости линейной или линеаризованной системы.</w:t>
+        </w:rPr>
+        <w:t xml:space="preserve"> уметь</w:t>
+      </w:r>
+      <w:r>
+        <w:rPr>
+          <w:szCs w:val="28"/>
+        </w:rPr>
+        <w:t>) сформировать в SimInTech математическую модель относительно несложной динамической системы (САУ или САР), выполнить моделирование переходных процессов и анализ устойчивости линейной или линеаризованной системы.</w:t>
       </w:r>
     </w:p>
     <w:p>
@@ -383,20 +344,7 @@
         <w:rPr>
           <w:szCs w:val="28"/>
         </w:rPr>
-        <w:t xml:space="preserve">Кроме того, существует значительное количество методов моделирования и анализа динамических систем в </w:t>
-      </w:r>
-      <w:r>
-        <w:rPr>
-          <w:szCs w:val="28"/>
-          <w:lang w:val="en-US"/>
-        </w:rPr>
-        <w:t>SimInTech</w:t>
-      </w:r>
-      <w:r>
-        <w:rPr>
-          <w:szCs w:val="28"/>
-        </w:rPr>
-        <w:t>, пока не известных Вам.</w:t>
+        <w:t>Кроме того, существует значительное количество методов моделирования и анализа динамических систем в SimInTech, пока не известных Вам.</w:t>
       </w:r>
     </w:p>
     <w:p>
@@ -435,20 +383,7 @@
         <w:rPr>
           <w:szCs w:val="28"/>
         </w:rPr>
-        <w:t xml:space="preserve">, на освоение Вами новых процедур работы в </w:t>
-      </w:r>
-      <w:r>
-        <w:rPr>
-          <w:szCs w:val="28"/>
-          <w:lang w:val="en-US"/>
-        </w:rPr>
-        <w:t>SimInTech</w:t>
-      </w:r>
-      <w:r>
-        <w:rPr>
-          <w:szCs w:val="28"/>
-        </w:rPr>
-        <w:t>.</w:t>
+        <w:t>, на освоение Вами новых процедур работы в SimInTech.</w:t>
       </w:r>
     </w:p>
     <w:p>
@@ -590,7 +525,7 @@
         <w:lastRenderedPageBreak/>
         <w:t>ЦЕЛЬ РАБОТЫ</w:t>
       </w:r>
-      <w:bookmarkEnd w:id="1"/>
+      <w:bookmarkEnd w:id="2"/>
     </w:p>
     <w:p>
       <w:pPr>
@@ -631,19 +566,7 @@
         <w:rPr>
           <w:szCs w:val="28"/>
         </w:rPr>
-        <w:t xml:space="preserve">математическое описание </w:t>
-      </w:r>
-      <w:r>
-        <w:rPr>
-          <w:szCs w:val="28"/>
-        </w:rPr>
-        <w:t>Идеального запаздывающего звена</w:t>
-      </w:r>
-      <w:r>
-        <w:rPr>
-          <w:szCs w:val="28"/>
-        </w:rPr>
-        <w:t>;</w:t>
+        <w:t>математическое описание Идеального запаздывающего звена;</w:t>
       </w:r>
     </w:p>
     <w:p>
@@ -661,31 +584,7 @@
         <w:rPr>
           <w:szCs w:val="28"/>
         </w:rPr>
-        <w:t xml:space="preserve">аппроксимация </w:t>
-      </w:r>
-      <w:r>
-        <w:rPr>
-          <w:szCs w:val="28"/>
-        </w:rPr>
-        <w:t xml:space="preserve">Идеального запаздывающего звена </w:t>
-      </w:r>
-      <w:r>
-        <w:rPr>
-          <w:szCs w:val="28"/>
-        </w:rPr>
-        <w:t xml:space="preserve">цепью последовательно соединенных </w:t>
-      </w:r>
-      <w:r>
-        <w:rPr>
-          <w:szCs w:val="28"/>
-        </w:rPr>
-        <w:t>Апериодических звеньев 1-го порядка</w:t>
-      </w:r>
-      <w:r>
-        <w:rPr>
-          <w:szCs w:val="28"/>
-        </w:rPr>
-        <w:t>;</w:t>
+        <w:t>аппроксимация Идеального запаздывающего звена цепью последовательно соединенных Апериодических звеньев 1-го порядка;</w:t>
       </w:r>
     </w:p>
     <w:p>
@@ -839,38 +738,35 @@
           <w:szCs w:val="28"/>
         </w:rPr>
       </w:pPr>
-      <w:bookmarkStart w:id="2" w:name="_Toc365713748"/>
+      <w:bookmarkStart w:id="3" w:name="_Toc365713748"/>
       <w:r>
         <w:rPr>
           <w:szCs w:val="28"/>
         </w:rPr>
         <w:t xml:space="preserve">1 </w:t>
       </w:r>
-      <w:bookmarkStart w:id="3" w:name="ch11"/>
+      <w:bookmarkStart w:id="4" w:name="ch11"/>
+      <w:bookmarkEnd w:id="4"/>
+      <w:r>
+        <w:rPr>
+          <w:szCs w:val="28"/>
+        </w:rPr>
+        <w:t>АНАЛИЗ ДИНАМИЧЕСКИХ СИСТЕМ С ЗАПАЗДЫВАНИЕМ</w:t>
+      </w:r>
       <w:bookmarkEnd w:id="3"/>
-      <w:r>
-        <w:rPr>
-          <w:szCs w:val="28"/>
-        </w:rPr>
-        <w:t>АНАЛИЗ ДИНАМИЧЕСКИХ СИСТЕМ С ЗАПАЗДЫВАНИЕМ</w:t>
-      </w:r>
-      <w:bookmarkEnd w:id="2"/>
     </w:p>
     <w:p>
       <w:pPr>
         <w:pStyle w:val="2"/>
       </w:pPr>
-      <w:bookmarkStart w:id="4" w:name="_Toc365713749"/>
+      <w:bookmarkStart w:id="5" w:name="_Toc365713749"/>
       <w:r>
         <w:t xml:space="preserve">1.1 </w:t>
       </w:r>
       <w:r>
-        <w:t>Блок</w:t>
-      </w:r>
-      <w:r>
-        <w:t xml:space="preserve"> Идеальное запаздывающее звено</w:t>
-      </w:r>
-      <w:bookmarkEnd w:id="4"/>
+        <w:t>Блок Идеальное запаздывающее звено</w:t>
+      </w:r>
+      <w:bookmarkEnd w:id="5"/>
     </w:p>
     <w:p>
       <w:pPr>
@@ -915,7 +811,6 @@
               <w:rPr>
                 <w:i/>
                 <w:szCs w:val="28"/>
-                <w:lang w:val="en-US"/>
               </w:rPr>
             </w:pPr>
             <m:oMathPara>
@@ -938,7 +833,6 @@
                       <w:rPr>
                         <w:rFonts w:ascii="Cambria Math" w:hAnsi="Cambria Math"/>
                         <w:szCs w:val="28"/>
-                        <w:lang w:val="en-US"/>
                       </w:rPr>
                       <m:t>∂T(x,t)</m:t>
                     </m:r>
@@ -1031,28 +925,13 @@
               <w:jc w:val="right"/>
               <w:rPr>
                 <w:szCs w:val="28"/>
-                <w:lang w:val="en-US"/>
               </w:rPr>
             </w:pPr>
             <w:r>
               <w:rPr>
                 <w:szCs w:val="28"/>
-                <w:lang w:val="en-US"/>
-              </w:rPr>
-              <w:t>(</w:t>
-            </w:r>
-            <w:r>
-              <w:rPr>
-                <w:szCs w:val="28"/>
-              </w:rPr>
-              <w:t>1</w:t>
-            </w:r>
-            <w:r>
-              <w:rPr>
-                <w:szCs w:val="28"/>
-                <w:lang w:val="en-US"/>
-              </w:rPr>
-              <w:t>.1)</w:t>
+              </w:rPr>
+              <w:t>(1.1)</w:t>
             </w:r>
           </w:p>
         </w:tc>
@@ -1200,11 +1079,6 @@
             <w:vAlign w:val="center"/>
           </w:tcPr>
           <w:p>
-            <w:pPr>
-              <w:rPr>
-                <w:lang w:val="en-US"/>
-              </w:rPr>
-            </w:pPr>
             <m:oMathPara>
               <m:oMathParaPr>
                 <m:jc m:val="left"/>
@@ -1254,7 +1128,6 @@
                       <w:rPr>
                         <w:rFonts w:ascii="Cambria Math" w:hAnsi="Cambria Math"/>
                         <w:szCs w:val="28"/>
-                        <w:lang w:val="en-US"/>
                       </w:rPr>
                       <m:t>s</m:t>
                     </m:r>
@@ -1374,42 +1247,13 @@
               <w:jc w:val="right"/>
               <w:rPr>
                 <w:szCs w:val="28"/>
-                <w:lang w:val="en-US"/>
               </w:rPr>
             </w:pPr>
             <w:r>
               <w:rPr>
                 <w:szCs w:val="28"/>
-                <w:lang w:val="en-US"/>
-              </w:rPr>
-              <w:t>(</w:t>
-            </w:r>
-            <w:r>
-              <w:rPr>
-                <w:szCs w:val="28"/>
-              </w:rPr>
-              <w:t>1</w:t>
-            </w:r>
-            <w:r>
-              <w:rPr>
-                <w:szCs w:val="28"/>
-                <w:lang w:val="en-US"/>
-              </w:rPr>
-              <w:t>.</w:t>
-            </w:r>
-            <w:r>
-              <w:rPr>
-                <w:szCs w:val="28"/>
-                <w:lang w:val="en-US"/>
-              </w:rPr>
-              <w:t>2</w:t>
-            </w:r>
-            <w:r>
-              <w:rPr>
-                <w:szCs w:val="28"/>
-                <w:lang w:val="en-US"/>
-              </w:rPr>
-              <w:t>)</w:t>
+              </w:rPr>
+              <w:t>(1.2)</w:t>
             </w:r>
           </w:p>
         </w:tc>
@@ -1578,7 +1422,6 @@
       <w:r>
         <w:rPr>
           <w:szCs w:val="28"/>
-          <w:lang w:val="en-US"/>
         </w:rPr>
         <w:t xml:space="preserve"> </w:t>
       </w:r>
@@ -1641,11 +1484,6 @@
             <w:vAlign w:val="center"/>
           </w:tcPr>
           <w:p>
-            <w:pPr>
-              <w:rPr>
-                <w:lang w:val="en-US"/>
-              </w:rPr>
-            </w:pPr>
             <m:oMathPara>
               <m:oMathParaPr>
                 <m:jc m:val="left"/>
@@ -1825,41 +1663,13 @@
               <w:jc w:val="right"/>
               <w:rPr>
                 <w:szCs w:val="28"/>
-                <w:lang w:val="en-US"/>
               </w:rPr>
             </w:pPr>
             <w:r>
               <w:rPr>
                 <w:szCs w:val="28"/>
-                <w:lang w:val="en-US"/>
-              </w:rPr>
-              <w:t>(</w:t>
-            </w:r>
-            <w:r>
-              <w:rPr>
-                <w:szCs w:val="28"/>
-              </w:rPr>
-              <w:t>1</w:t>
-            </w:r>
-            <w:r>
-              <w:rPr>
-                <w:szCs w:val="28"/>
-                <w:lang w:val="en-US"/>
-              </w:rPr>
-              <w:t>.</w:t>
-            </w:r>
-            <w:r>
-              <w:rPr>
-                <w:szCs w:val="28"/>
-              </w:rPr>
-              <w:t>3</w:t>
-            </w:r>
-            <w:r>
-              <w:rPr>
-                <w:szCs w:val="28"/>
-                <w:lang w:val="en-US"/>
-              </w:rPr>
-              <w:t>)</w:t>
+              </w:rPr>
+              <w:t>(1.3)</w:t>
             </w:r>
           </w:p>
         </w:tc>
@@ -1914,20 +1724,7 @@
         <w:rPr>
           <w:szCs w:val="28"/>
         </w:rPr>
-        <w:t xml:space="preserve">Используя полученный в прошлом семестре опыт работы в </w:t>
-      </w:r>
-      <w:r>
-        <w:rPr>
-          <w:szCs w:val="28"/>
-          <w:lang w:val="en-US"/>
-        </w:rPr>
-        <w:t>SimInTech</w:t>
-      </w:r>
-      <w:r>
-        <w:rPr>
-          <w:szCs w:val="28"/>
-        </w:rPr>
-        <w:t>, сформируйте “с чистого схемного окна” структурную схему, подобную рис. 1.1.</w:t>
+        <w:t>Используя полученный в прошлом семестре опыт работы в SimInTech, сформируйте “с чистого схемного окна” структурную схему, подобную рис. 1.1.</w:t>
       </w:r>
     </w:p>
     <w:p>
@@ -2142,20 +1939,13 @@
         <w:rPr>
           <w:szCs w:val="28"/>
         </w:rPr>
-        <w:t xml:space="preserve">. </w:t>
-      </w:r>
-      <w:r>
-        <w:rPr>
-          <w:szCs w:val="28"/>
-        </w:rPr>
-        <w:t>Введите с клавиатуры текст, идентичный приведенному на рис. 1.2 (</w:t>
+        <w:t>. Введите с клавиатуры текст, идентичный приведенному на рис. 1.2 (</w:t>
       </w:r>
       <w:r>
         <w:rPr>
           <w:rFonts w:ascii="Consolas" w:hAnsi="Consolas" w:cs="Consolas"/>
           <w:b/>
           <w:szCs w:val="28"/>
-          <w:lang w:val="en-US"/>
         </w:rPr>
         <w:t>const</w:t>
       </w:r>
@@ -2163,7 +1953,6 @@
         <w:rPr>
           <w:rFonts w:ascii="Consolas" w:hAnsi="Consolas" w:cs="Consolas"/>
           <w:szCs w:val="28"/>
-          <w:lang w:val="en-US"/>
         </w:rPr>
         <w:t xml:space="preserve"> </w:t>
       </w:r>
@@ -2198,7 +1987,6 @@
           <w:b/>
           <w:bCs/>
           <w:szCs w:val="28"/>
-          <w:lang w:val="en-US"/>
         </w:rPr>
         <w:t>const</w:t>
       </w:r>
@@ -2207,7 +1995,6 @@
           <w:rFonts w:ascii="Consolas" w:hAnsi="Consolas" w:cs="Consolas"/>
           <w:bCs/>
           <w:szCs w:val="28"/>
-          <w:lang w:val="en-US"/>
         </w:rPr>
         <w:t xml:space="preserve"> </w:t>
       </w:r>
@@ -3046,13 +2833,7 @@
         <w:rPr>
           <w:szCs w:val="28"/>
         </w:rPr>
-        <w:t>”</w:t>
-      </w:r>
-      <w:r>
-        <w:rPr>
-          <w:szCs w:val="28"/>
-        </w:rPr>
-        <w:t xml:space="preserve"> ⇒</w:t>
+        <w:t>” ⇒</w:t>
       </w:r>
       <w:r>
         <w:rPr>
@@ -3266,14 +3047,7 @@
         <w:rPr>
           <w:szCs w:val="28"/>
         </w:rPr>
-        <w:t xml:space="preserve"> </w:t>
-      </w:r>
-      <w:r>
-        <w:rPr>
-          <w:szCs w:val="28"/>
-          <w:lang w:val="en-US"/>
-        </w:rPr>
-        <w:t>c</w:t>
+        <w:t xml:space="preserve"> c</w:t>
       </w:r>
       <w:r>
         <w:rPr>
@@ -3448,13 +3222,7 @@
         <w:rPr>
           <w:szCs w:val="28"/>
         </w:rPr>
-        <w:t xml:space="preserve">, </w:t>
-      </w:r>
-      <w:r>
-        <w:rPr>
-          <w:szCs w:val="28"/>
-        </w:rPr>
-        <w:t xml:space="preserve">указав там </w:t>
+        <w:t xml:space="preserve">, указав там </w:t>
       </w:r>
       <w:r>
         <w:rPr>
@@ -3467,13 +3235,7 @@
         <w:rPr>
           <w:szCs w:val="28"/>
         </w:rPr>
-        <w:t xml:space="preserve"> порта</w:t>
-      </w:r>
-      <w:r>
-        <w:rPr>
-          <w:szCs w:val="28"/>
-        </w:rPr>
-        <w:t>.</w:t>
+        <w:t xml:space="preserve"> порта.</w:t>
       </w:r>
     </w:p>
     <w:p>
@@ -3636,16 +3398,8 @@
         <w:rPr>
           <w:b/>
           <w:szCs w:val="28"/>
-          <w:lang w:val="en-US"/>
-        </w:rPr>
-        <w:t>n</w:t>
-      </w:r>
-      <w:r>
-        <w:rPr>
-          <w:b/>
-          <w:szCs w:val="28"/>
-        </w:rPr>
-        <w:t>1-1</w:t>
+        </w:rPr>
+        <w:t>n1-1</w:t>
       </w:r>
       <w:r>
         <w:rPr>
@@ -4107,19 +3861,7 @@
         <w:rPr>
           <w:szCs w:val="28"/>
         </w:rPr>
-        <w:t xml:space="preserve"> 1.</w:t>
-      </w:r>
-      <w:r>
-        <w:rPr>
-          <w:szCs w:val="28"/>
-        </w:rPr>
-        <w:t>6</w:t>
-      </w:r>
-      <w:r>
-        <w:rPr>
-          <w:szCs w:val="28"/>
-        </w:rPr>
-        <w:t>.</w:t>
+        <w:t xml:space="preserve"> 1.6.</w:t>
       </w:r>
     </w:p>
     <w:p>
@@ -4471,13 +4213,7 @@
         <w:rPr>
           <w:szCs w:val="28"/>
         </w:rPr>
-        <w:t>х воздействий типа “ступенька”.</w:t>
-      </w:r>
-      <w:r>
-        <w:rPr>
-          <w:szCs w:val="28"/>
-        </w:rPr>
-        <w:t xml:space="preserve"> </w:t>
+        <w:t xml:space="preserve">х воздействий типа “ступенька”. </w:t>
       </w:r>
       <w:r>
         <w:rPr>
@@ -4504,7 +4240,7 @@
       <w:pPr>
         <w:pStyle w:val="2"/>
       </w:pPr>
-      <w:bookmarkStart w:id="5" w:name="_Toc365713750"/>
+      <w:bookmarkStart w:id="6" w:name="_Toc365713750"/>
       <w:r>
         <w:lastRenderedPageBreak/>
         <w:t>1.2 Построение амплитудно-фазовых частотных</w:t>
@@ -4515,7 +4251,7 @@
       <w:r>
         <w:t>характеристик для сопоставляемых звеньев</w:t>
       </w:r>
-      <w:bookmarkEnd w:id="5"/>
+      <w:bookmarkEnd w:id="6"/>
     </w:p>
     <w:p>
       <w:pPr>
@@ -4782,7 +4518,25 @@
           <w:iCs/>
           <w:szCs w:val="28"/>
         </w:rPr>
-        <w:t xml:space="preserve">Полином </w:t>
+        <w:t>Полином n-ой степени</w:t>
+      </w:r>
+      <w:r>
+        <w:rPr>
+          <w:rFonts w:cs="Arial"/>
+          <w:bCs/>
+          <w:iCs/>
+          <w:szCs w:val="28"/>
+        </w:rPr>
+        <w:t xml:space="preserve"> и задайте </w:t>
+      </w:r>
+      <w:r>
+        <w:rPr>
+          <w:rFonts w:cs="Arial"/>
+          <w:bCs/>
+          <w:iCs/>
+          <w:szCs w:val="28"/>
+        </w:rPr>
+        <w:t xml:space="preserve">свойство </w:t>
       </w:r>
       <w:r>
         <w:rPr>
@@ -4791,65 +4545,17 @@
           <w:i/>
           <w:iCs/>
           <w:szCs w:val="28"/>
-          <w:lang w:val="en-US"/>
-        </w:rPr>
-        <w:t>n</w:t>
+        </w:rPr>
+        <w:t>Коэффициенты полинома</w:t>
       </w:r>
       <w:r>
         <w:rPr>
           <w:rFonts w:cs="Arial"/>
           <w:bCs/>
-          <w:i/>
-          <w:iCs/>
-          <w:szCs w:val="28"/>
-        </w:rPr>
-        <w:t>-ой степени</w:t>
-      </w:r>
-      <w:r>
-        <w:rPr>
-          <w:rFonts w:cs="Arial"/>
-          <w:bCs/>
-          <w:iCs/>
-          <w:szCs w:val="28"/>
-        </w:rPr>
-        <w:t xml:space="preserve"> и задайте </w:t>
-      </w:r>
-      <w:r>
-        <w:rPr>
-          <w:rFonts w:cs="Arial"/>
-          <w:bCs/>
-          <w:iCs/>
-          <w:szCs w:val="28"/>
-        </w:rPr>
-        <w:t xml:space="preserve">свойство </w:t>
-      </w:r>
-      <w:r>
-        <w:rPr>
-          <w:rFonts w:cs="Arial"/>
-          <w:bCs/>
-          <w:i/>
-          <w:iCs/>
-          <w:szCs w:val="28"/>
-        </w:rPr>
-        <w:t>Коэффициенты полинома</w:t>
-      </w:r>
-      <w:r>
-        <w:rPr>
-          <w:rFonts w:cs="Arial"/>
-          <w:bCs/>
-          <w:iCs/>
-          <w:szCs w:val="28"/>
-        </w:rPr>
-        <w:t xml:space="preserve"> равными</w:t>
-      </w:r>
-      <w:r>
-        <w:rPr>
-          <w:rFonts w:cs="Arial"/>
-          <w:bCs/>
-          <w:iCs/>
-          <w:szCs w:val="28"/>
-        </w:rPr>
-        <w:t xml:space="preserve"> </w:t>
+          <w:iCs/>
+          <w:szCs w:val="28"/>
+        </w:rPr>
+        <w:t xml:space="preserve"> равными </w:t>
       </w:r>
       <w:r>
         <w:rPr>
@@ -4868,7 +4574,7 @@
           <w:iCs/>
           <w:szCs w:val="28"/>
         </w:rPr>
-        <w:t>,</w:t>
+        <w:t xml:space="preserve">, как показано на рисунке 1.9 – численно это будет равно </w:t>
       </w:r>
       <w:r>
         <w:rPr>
@@ -4877,7 +4583,7 @@
           <w:iCs/>
           <w:szCs w:val="28"/>
         </w:rPr>
-        <w:t xml:space="preserve"> </w:t>
+        <w:t>диапазон</w:t>
       </w:r>
       <w:r>
         <w:rPr>
@@ -4886,7 +4592,7 @@
           <w:iCs/>
           <w:szCs w:val="28"/>
         </w:rPr>
-        <w:t xml:space="preserve">как показано на рисунке 1.9 – численно это будет равно </w:t>
+        <w:t>у</w:t>
       </w:r>
       <w:r>
         <w:rPr>
@@ -4895,44 +4601,7 @@
           <w:iCs/>
           <w:szCs w:val="28"/>
         </w:rPr>
-        <w:t>диапазон</w:t>
-      </w:r>
-      <w:r>
-        <w:rPr>
-          <w:rFonts w:cs="Arial"/>
-          <w:bCs/>
-          <w:iCs/>
-          <w:szCs w:val="28"/>
-        </w:rPr>
-        <w:t>у</w:t>
-      </w:r>
-      <w:r>
-        <w:rPr>
-          <w:rFonts w:cs="Arial"/>
-          <w:bCs/>
-          <w:iCs/>
-          <w:szCs w:val="28"/>
-        </w:rPr>
-        <w:t xml:space="preserve"> изменения логарифма частоты </w:t>
-      </w:r>
-      <w:r>
-        <w:rPr>
-          <w:rFonts w:cs="Arial"/>
-          <w:bCs/>
-          <w:iCs/>
-          <w:szCs w:val="28"/>
-          <w:lang w:val="en-US"/>
-        </w:rPr>
-        <w:t>lg</w:t>
-      </w:r>
-      <w:r>
-        <w:rPr>
-          <w:rFonts w:cs="Arial"/>
-          <w:bCs/>
-          <w:iCs/>
-          <w:szCs w:val="28"/>
-        </w:rPr>
-        <w:t>(</w:t>
+        <w:t xml:space="preserve"> изменения логарифма частоты lg(</w:t>
       </w:r>
       <w:r>
         <w:rPr>
@@ -5121,22 +4790,7 @@
           <w:rFonts w:cs="Arial"/>
           <w:szCs w:val="28"/>
         </w:rPr>
-        <w:t xml:space="preserve">логарифм частоты </w:t>
-      </w:r>
-      <w:r>
-        <w:rPr>
-          <w:rFonts w:cs="Arial"/>
-          <w:szCs w:val="28"/>
-          <w:lang w:val="en-US"/>
-        </w:rPr>
-        <w:t>lg</w:t>
-      </w:r>
-      <w:r>
-        <w:rPr>
-          <w:rFonts w:cs="Arial"/>
-          <w:szCs w:val="28"/>
-        </w:rPr>
-        <w:t>(</w:t>
+        <w:t>логарифм частоты lg(</w:t>
       </w:r>
       <w:r>
         <w:rPr>
@@ -5161,22 +4815,7 @@
           <w:i/>
           <w:szCs w:val="28"/>
         </w:rPr>
-        <w:t xml:space="preserve">Полином </w:t>
-      </w:r>
-      <w:r>
-        <w:rPr>
-          <w:i/>
-          <w:szCs w:val="28"/>
-          <w:lang w:val="en-US"/>
-        </w:rPr>
-        <w:t>n</w:t>
-      </w:r>
-      <w:r>
-        <w:rPr>
-          <w:i/>
-          <w:szCs w:val="28"/>
-        </w:rPr>
-        <w:t>- ой степени</w:t>
+        <w:t>Полином n- ой степени</w:t>
       </w:r>
       <w:r>
         <w:rPr>
@@ -5238,7 +4877,6 @@
         <w:rPr>
           <w:b/>
           <w:szCs w:val="28"/>
-          <w:lang w:val="en-US"/>
         </w:rPr>
         <w:t>input</w:t>
       </w:r>
@@ -5259,7 +4897,6 @@
           <w:rFonts w:ascii="Consolas" w:hAnsi="Consolas" w:cs="Consolas"/>
           <w:b/>
           <w:szCs w:val="28"/>
-          <w:lang w:val="en-US"/>
         </w:rPr>
         <w:t>input</w:t>
       </w:r>
@@ -5267,14 +4904,12 @@
         <w:rPr>
           <w:rFonts w:ascii="Consolas" w:hAnsi="Consolas" w:cs="Consolas"/>
           <w:szCs w:val="28"/>
-          <w:lang w:val="en-US"/>
         </w:rPr>
         <w:t xml:space="preserve"> lgw;</w:t>
       </w:r>
       <w:r>
         <w:rPr>
           <w:szCs w:val="28"/>
-          <w:lang w:val="en-US"/>
         </w:rPr>
         <w:t xml:space="preserve">) </w:t>
       </w:r>
@@ -5288,7 +4923,6 @@
         <w:rPr>
           <w:b/>
           <w:szCs w:val="28"/>
-          <w:lang w:val="en-US"/>
         </w:rPr>
         <w:t>lgw</w:t>
       </w:r>
@@ -5296,13 +4930,7 @@
         <w:rPr>
           <w:szCs w:val="28"/>
         </w:rPr>
-        <w:t xml:space="preserve"> </w:t>
-      </w:r>
-      <w:r>
-        <w:rPr>
-          <w:szCs w:val="28"/>
-        </w:rPr>
-        <w:t>как входного сигнала в блок</w:t>
+        <w:t xml:space="preserve"> как входного сигнала в блок</w:t>
       </w:r>
       <w:r>
         <w:rPr>
@@ -5315,21 +4943,12 @@
           <w:b/>
           <w:szCs w:val="28"/>
         </w:rPr>
-        <w:t>ω=10^</w:t>
+        <w:t>ω=10^lg</w:t>
       </w:r>
       <w:r>
         <w:rPr>
           <w:b/>
           <w:szCs w:val="28"/>
-          <w:lang w:val="en-US"/>
-        </w:rPr>
-        <w:t>lg</w:t>
-      </w:r>
-      <w:r>
-        <w:rPr>
-          <w:b/>
-          <w:szCs w:val="28"/>
-          <w:lang w:val="en-US"/>
         </w:rPr>
         <w:t>w</w:t>
       </w:r>
@@ -5367,97 +4986,7 @@
           <w:rFonts w:cs="Arial"/>
           <w:szCs w:val="28"/>
         </w:rPr>
-        <w:t xml:space="preserve"> значения полиномов передаточных функций по степеням «</w:t>
-      </w:r>
-      <w:r>
-        <w:rPr>
-          <w:rFonts w:cs="Arial"/>
-          <w:szCs w:val="28"/>
-          <w:lang w:val="en-US"/>
-        </w:rPr>
-        <w:t>s</w:t>
-      </w:r>
-      <w:r>
-        <w:rPr>
-          <w:rFonts w:cs="Arial"/>
-          <w:szCs w:val="28"/>
-        </w:rPr>
-        <w:t xml:space="preserve">» </w:t>
-      </w:r>
-      <w:r>
-        <w:rPr>
-          <w:rFonts w:cs="Arial"/>
-          <w:szCs w:val="28"/>
-          <w:lang w:val="en-US"/>
-        </w:rPr>
-        <w:t>N</w:t>
-      </w:r>
-      <w:r>
-        <w:rPr>
-          <w:rFonts w:cs="Arial"/>
-          <w:szCs w:val="28"/>
-        </w:rPr>
-        <w:t>(</w:t>
-      </w:r>
-      <w:r>
-        <w:rPr>
-          <w:rFonts w:cs="Arial"/>
-          <w:szCs w:val="28"/>
-          <w:lang w:val="en-US"/>
-        </w:rPr>
-        <w:t>s</w:t>
-      </w:r>
-      <w:r>
-        <w:rPr>
-          <w:rFonts w:cs="Arial"/>
-          <w:szCs w:val="28"/>
-        </w:rPr>
-        <w:t xml:space="preserve">) и </w:t>
-      </w:r>
-      <w:r>
-        <w:rPr>
-          <w:rFonts w:cs="Arial"/>
-          <w:szCs w:val="28"/>
-          <w:lang w:val="en-US"/>
-        </w:rPr>
-        <w:t>L</w:t>
-      </w:r>
-      <w:r>
-        <w:rPr>
-          <w:rFonts w:cs="Arial"/>
-          <w:szCs w:val="28"/>
-        </w:rPr>
-        <w:t>(</w:t>
-      </w:r>
-      <w:r>
-        <w:rPr>
-          <w:rFonts w:cs="Arial"/>
-          <w:szCs w:val="28"/>
-          <w:lang w:val="en-US"/>
-        </w:rPr>
-        <w:t>s</w:t>
-      </w:r>
-      <w:r>
-        <w:rPr>
-          <w:rFonts w:cs="Arial"/>
-          <w:szCs w:val="28"/>
-        </w:rPr>
-        <w:t xml:space="preserve">), </w:t>
-      </w:r>
-      <w:r>
-        <w:rPr>
-          <w:rFonts w:cs="Arial"/>
-          <w:szCs w:val="28"/>
-          <w:lang w:val="en-US"/>
-        </w:rPr>
-        <w:t>K</w:t>
-      </w:r>
-      <w:r>
-        <w:rPr>
-          <w:rFonts w:cs="Arial"/>
-          <w:szCs w:val="28"/>
-        </w:rPr>
-        <w:t xml:space="preserve"> – общий коэффициент усиления звена (системы) = 1</w:t>
+        <w:t xml:space="preserve"> значения полиномов передаточных функций по степеням «s» N(s) и L(s), K – общий коэффициент усиления звена (системы) = 1</w:t>
       </w:r>
       <w:r>
         <w:rPr>
@@ -5516,9 +5045,6 @@
           <w:p>
             <w:pPr>
               <w:ind w:firstLine="0"/>
-              <w:rPr>
-                <w:lang w:val="en-US"/>
-              </w:rPr>
             </w:pPr>
             <m:oMathPara>
               <m:oMathParaPr>
@@ -5603,42 +5129,13 @@
               <w:jc w:val="right"/>
               <w:rPr>
                 <w:szCs w:val="28"/>
-                <w:lang w:val="en-US"/>
               </w:rPr>
             </w:pPr>
             <w:r>
               <w:rPr>
                 <w:szCs w:val="28"/>
-                <w:lang w:val="en-US"/>
-              </w:rPr>
-              <w:t>(</w:t>
-            </w:r>
-            <w:r>
-              <w:rPr>
-                <w:szCs w:val="28"/>
-              </w:rPr>
-              <w:t>1</w:t>
-            </w:r>
-            <w:r>
-              <w:rPr>
-                <w:szCs w:val="28"/>
-                <w:lang w:val="en-US"/>
-              </w:rPr>
-              <w:t>.</w:t>
-            </w:r>
-            <w:r>
-              <w:rPr>
-                <w:szCs w:val="28"/>
-                <w:lang w:val="en-US"/>
-              </w:rPr>
-              <w:t>4</w:t>
-            </w:r>
-            <w:r>
-              <w:rPr>
-                <w:szCs w:val="28"/>
-                <w:lang w:val="en-US"/>
-              </w:rPr>
-              <w:t>)</w:t>
+              </w:rPr>
+              <w:t>(1.4)</w:t>
             </w:r>
           </w:p>
         </w:tc>
@@ -5735,9 +5232,6 @@
           <w:p>
             <w:pPr>
               <w:ind w:firstLine="0"/>
-              <w:rPr>
-                <w:lang w:val="en-US"/>
-              </w:rPr>
             </w:pPr>
             <m:oMathPara>
               <m:oMathParaPr>
@@ -5871,41 +5365,13 @@
               <w:jc w:val="right"/>
               <w:rPr>
                 <w:szCs w:val="28"/>
-                <w:lang w:val="en-US"/>
               </w:rPr>
             </w:pPr>
             <w:r>
               <w:rPr>
                 <w:szCs w:val="28"/>
-                <w:lang w:val="en-US"/>
-              </w:rPr>
-              <w:t>(</w:t>
-            </w:r>
-            <w:r>
-              <w:rPr>
-                <w:szCs w:val="28"/>
-              </w:rPr>
-              <w:t>1</w:t>
-            </w:r>
-            <w:r>
-              <w:rPr>
-                <w:szCs w:val="28"/>
-                <w:lang w:val="en-US"/>
-              </w:rPr>
-              <w:t>.</w:t>
-            </w:r>
-            <w:r>
-              <w:rPr>
-                <w:szCs w:val="28"/>
-              </w:rPr>
-              <w:t>5</w:t>
-            </w:r>
-            <w:r>
-              <w:rPr>
-                <w:szCs w:val="28"/>
-                <w:lang w:val="en-US"/>
-              </w:rPr>
-              <w:t>)</w:t>
+              </w:rPr>
+              <w:t>(1.5)</w:t>
             </w:r>
           </w:p>
         </w:tc>
@@ -5931,7 +5397,6 @@
           <w:rPr>
             <w:rFonts w:ascii="Cambria Math" w:hAnsi="Cambria Math"/>
             <w:szCs w:val="28"/>
-            <w:lang w:val="en-US"/>
           </w:rPr>
           <m:t>A</m:t>
         </m:r>
@@ -5979,31 +5444,8 @@
               <w:rPr>
                 <w:rFonts w:ascii="Cambria Math" w:hAnsi="Cambria Math"/>
                 <w:szCs w:val="28"/>
-                <w:lang w:val="en-US"/>
-              </w:rPr>
-              <m:t>W</m:t>
-            </m:r>
-            <m:r>
-              <w:rPr>
-                <w:rFonts w:ascii="Cambria Math" w:hAnsi="Cambria Math"/>
-                <w:szCs w:val="28"/>
-              </w:rPr>
-              <m:t>(</m:t>
-            </m:r>
-            <m:r>
-              <w:rPr>
-                <w:rFonts w:ascii="Cambria Math" w:hAnsi="Cambria Math"/>
-                <w:szCs w:val="28"/>
-                <w:lang w:val="en-US"/>
-              </w:rPr>
-              <m:t>iω</m:t>
-            </m:r>
-            <m:r>
-              <w:rPr>
-                <w:rFonts w:ascii="Cambria Math" w:hAnsi="Cambria Math"/>
-                <w:szCs w:val="28"/>
-              </w:rPr>
-              <m:t>)</m:t>
+              </w:rPr>
+              <m:t>W(iω)</m:t>
             </m:r>
           </m:e>
         </m:d>
@@ -6067,7 +5509,6 @@
               <w:ind w:firstLine="0"/>
               <w:rPr>
                 <w:i/>
-                <w:lang w:val="en-US"/>
               </w:rPr>
             </w:pPr>
             <m:oMathPara>
@@ -6173,40 +5614,23 @@
               <w:jc w:val="right"/>
               <w:rPr>
                 <w:szCs w:val="28"/>
-                <w:lang w:val="en-US"/>
               </w:rPr>
             </w:pPr>
             <w:r>
               <w:rPr>
                 <w:szCs w:val="28"/>
-                <w:lang w:val="en-US"/>
-              </w:rPr>
-              <w:t>(</w:t>
+              </w:rPr>
+              <w:t>(1.</w:t>
             </w:r>
             <w:r>
               <w:rPr>
                 <w:szCs w:val="28"/>
-              </w:rPr>
-              <w:t>1</w:t>
-            </w:r>
-            <w:r>
-              <w:rPr>
-                <w:szCs w:val="28"/>
-                <w:lang w:val="en-US"/>
-              </w:rPr>
-              <w:t>.</w:t>
-            </w:r>
-            <w:r>
-              <w:rPr>
-                <w:szCs w:val="28"/>
-                <w:lang w:val="en-US"/>
               </w:rPr>
               <w:t>6</w:t>
             </w:r>
             <w:r>
               <w:rPr>
                 <w:szCs w:val="28"/>
-                <w:lang w:val="en-US"/>
               </w:rPr>
               <w:t>)</w:t>
             </w:r>
@@ -6256,9 +5680,6 @@
           <w:p>
             <w:pPr>
               <w:ind w:firstLine="0"/>
-              <w:rPr>
-                <w:lang w:val="en-US"/>
-              </w:rPr>
             </w:pPr>
             <m:oMathPara>
               <m:oMathParaPr>
@@ -6299,22 +5720,7 @@
                     <w:rFonts w:ascii="Cambria Math" w:hAnsi="Cambria Math"/>
                     <w:szCs w:val="28"/>
                   </w:rPr>
-                  <m:t>=</m:t>
-                </m:r>
-                <m:r>
-                  <w:rPr>
-                    <w:rFonts w:ascii="Cambria Math" w:hAnsi="Cambria Math"/>
-                    <w:szCs w:val="28"/>
-                    <w:lang w:val="en-US"/>
-                  </w:rPr>
-                  <m:t>F</m:t>
-                </m:r>
-                <m:r>
-                  <w:rPr>
-                    <w:rFonts w:ascii="Cambria Math" w:hAnsi="Cambria Math"/>
-                    <w:szCs w:val="28"/>
-                  </w:rPr>
-                  <m:t>(Re(W</m:t>
+                  <m:t>=F(Re(W</m:t>
                 </m:r>
                 <m:d>
                   <m:dPr>
@@ -6358,40 +5764,23 @@
               <w:jc w:val="right"/>
               <w:rPr>
                 <w:szCs w:val="28"/>
-                <w:lang w:val="en-US"/>
               </w:rPr>
             </w:pPr>
             <w:r>
               <w:rPr>
                 <w:szCs w:val="28"/>
-                <w:lang w:val="en-US"/>
-              </w:rPr>
-              <w:t>(</w:t>
+              </w:rPr>
+              <w:t>(1.</w:t>
             </w:r>
             <w:r>
               <w:rPr>
                 <w:szCs w:val="28"/>
-              </w:rPr>
-              <w:t>1</w:t>
-            </w:r>
-            <w:r>
-              <w:rPr>
-                <w:szCs w:val="28"/>
-                <w:lang w:val="en-US"/>
-              </w:rPr>
-              <w:t>.</w:t>
-            </w:r>
-            <w:r>
-              <w:rPr>
-                <w:szCs w:val="28"/>
-                <w:lang w:val="en-US"/>
               </w:rPr>
               <w:t>7</w:t>
             </w:r>
             <w:r>
               <w:rPr>
                 <w:szCs w:val="28"/>
-                <w:lang w:val="en-US"/>
               </w:rPr>
               <w:t>)</w:t>
             </w:r>
@@ -6441,14 +5830,7 @@
           <w:rFonts w:cs="Arial"/>
           <w:szCs w:val="28"/>
         </w:rPr>
-        <w:t>, представленный на рисунке 1.1</w:t>
-      </w:r>
-      <w:r>
-        <w:rPr>
-          <w:rFonts w:cs="Arial"/>
-          <w:szCs w:val="28"/>
-        </w:rPr>
-        <w:t>0</w:t>
+        <w:t>, представленный на рисунке 1.10</w:t>
       </w:r>
       <w:r>
         <w:rPr>
@@ -6506,18 +5888,9 @@
     <w:p>
       <w:pPr>
         <w:pStyle w:val="af0"/>
-        <w:rPr>
-          <w:lang w:val="en-US"/>
-        </w:rPr>
-      </w:pPr>
-      <w:r>
-        <w:t>Рис. 1.1</w:t>
-      </w:r>
-      <w:r>
-        <w:rPr>
-          <w:lang w:val="en-US"/>
-        </w:rPr>
-        <w:t>0</w:t>
+      </w:pPr>
+      <w:r>
+        <w:t>Рис. 1.10</w:t>
       </w:r>
     </w:p>
     <w:p>
@@ -6583,19 +5956,8 @@
           <w:bCs/>
           <w:iCs/>
           <w:szCs w:val="28"/>
-          <w:lang w:val="en-US"/>
-        </w:rPr>
-        <w:t>output</w:t>
-      </w:r>
-      <w:r>
-        <w:rPr>
-          <w:rFonts w:ascii="Consolas" w:hAnsi="Consolas" w:cs="Consolas"/>
-          <w:b/>
-          <w:bCs/>
-          <w:iCs/>
-          <w:szCs w:val="28"/>
-        </w:rPr>
-        <w:t xml:space="preserve"> </w:t>
+        </w:rPr>
+        <w:t xml:space="preserve">output </w:t>
       </w:r>
       <w:r>
         <w:rPr>
@@ -6603,9 +5965,8 @@
           <w:bCs/>
           <w:iCs/>
           <w:szCs w:val="28"/>
-          <w:lang w:val="en-US"/>
-        </w:rPr>
-        <w:t>Lm</w:t>
+        </w:rPr>
+        <w:t>Lm[3], fi[3], Re[3]</w:t>
       </w:r>
       <w:r>
         <w:rPr>
@@ -6614,7 +5975,7 @@
           <w:iCs/>
           <w:szCs w:val="28"/>
         </w:rPr>
-        <w:t xml:space="preserve">[3], </w:t>
+        <w:t>, Im[3]</w:t>
       </w:r>
       <w:r>
         <w:rPr>
@@ -6622,64 +5983,6 @@
           <w:bCs/>
           <w:iCs/>
           <w:szCs w:val="28"/>
-          <w:lang w:val="en-US"/>
-        </w:rPr>
-        <w:t>fi</w:t>
-      </w:r>
-      <w:r>
-        <w:rPr>
-          <w:rFonts w:ascii="Consolas" w:hAnsi="Consolas" w:cs="Consolas"/>
-          <w:bCs/>
-          <w:iCs/>
-          <w:szCs w:val="28"/>
-        </w:rPr>
-        <w:t xml:space="preserve">[3], </w:t>
-      </w:r>
-      <w:r>
-        <w:rPr>
-          <w:rFonts w:ascii="Consolas" w:hAnsi="Consolas" w:cs="Consolas"/>
-          <w:bCs/>
-          <w:iCs/>
-          <w:szCs w:val="28"/>
-          <w:lang w:val="en-US"/>
-        </w:rPr>
-        <w:t>Re</w:t>
-      </w:r>
-      <w:r>
-        <w:rPr>
-          <w:rFonts w:ascii="Consolas" w:hAnsi="Consolas" w:cs="Consolas"/>
-          <w:bCs/>
-          <w:iCs/>
-          <w:szCs w:val="28"/>
-        </w:rPr>
-        <w:t>[3]</w:t>
-      </w:r>
-      <w:r>
-        <w:rPr>
-          <w:rFonts w:ascii="Consolas" w:hAnsi="Consolas" w:cs="Consolas"/>
-          <w:bCs/>
-          <w:iCs/>
-          <w:szCs w:val="28"/>
-        </w:rPr>
-        <w:t xml:space="preserve">, </w:t>
-      </w:r>
-      <w:r>
-        <w:rPr>
-          <w:rFonts w:ascii="Consolas" w:hAnsi="Consolas" w:cs="Consolas"/>
-          <w:bCs/>
-          <w:iCs/>
-          <w:szCs w:val="28"/>
-          <w:lang w:val="en-US"/>
-        </w:rPr>
-        <w:t>Im[3]</w:t>
-      </w:r>
-      <w:r>
-        <w:rPr>
-          <w:rFonts w:ascii="Consolas" w:hAnsi="Consolas" w:cs="Consolas"/>
-          <w:bCs/>
-          <w:iCs/>
-          <w:szCs w:val="28"/>
-          <w:lang w:val="en-US"/>
         </w:rPr>
         <w:t>;</w:t>
       </w:r>
@@ -6746,18 +6049,8 @@
           <w:bCs/>
           <w:iCs/>
           <w:szCs w:val="28"/>
-          <w:lang w:val="en-US"/>
-        </w:rPr>
-        <w:t xml:space="preserve"> </w:t>
-      </w:r>
-      <w:r>
-        <w:rPr>
-          <w:rFonts w:cs="Arial"/>
-          <w:bCs/>
-          <w:iCs/>
-          <w:szCs w:val="28"/>
-        </w:rPr>
-        <w:t>равным</w:t>
+        </w:rPr>
+        <w:t xml:space="preserve"> равным</w:t>
       </w:r>
       <w:r>
         <w:rPr>
@@ -6957,9 +6250,6 @@
           <w:p>
             <w:pPr>
               <w:pStyle w:val="af0"/>
-              <w:rPr>
-                <w:lang w:val="en-US"/>
-              </w:rPr>
             </w:pPr>
             <w:r>
               <w:rPr>
@@ -7021,13 +6311,7 @@
               <w:t>Рис. 1.11</w:t>
             </w:r>
             <w:r>
-              <w:rPr>
-                <w:lang w:val="en-US"/>
-              </w:rPr>
-              <w:t xml:space="preserve"> – </w:t>
-            </w:r>
-            <w:r>
-              <w:t>свойств</w:t>
+              <w:t xml:space="preserve"> – свойств</w:t>
             </w:r>
             <w:r>
               <w:t>о</w:t>
@@ -7047,10 +6331,7 @@
               <w:pStyle w:val="af0"/>
             </w:pPr>
             <w:r>
-              <w:t>Рис. 1.1</w:t>
-            </w:r>
-            <w:r>
-              <w:t>2</w:t>
+              <w:t>Рис. 1.12</w:t>
             </w:r>
             <w:r>
               <w:t xml:space="preserve"> – </w:t>
@@ -7183,13 +6464,7 @@
               <w:pStyle w:val="af0"/>
             </w:pPr>
             <w:r>
-              <w:t>Рис. 1.1</w:t>
-            </w:r>
-            <w:r>
-              <w:t>3</w:t>
-            </w:r>
-            <w:r>
-              <w:t xml:space="preserve"> – Годографы Найквиста</w:t>
+              <w:t>Рис. 1.13 – Годографы Найквиста</w:t>
             </w:r>
           </w:p>
         </w:tc>
@@ -7409,7 +6684,7 @@
       <w:pPr>
         <w:pStyle w:val="2"/>
       </w:pPr>
-      <w:bookmarkStart w:id="6" w:name="_Toc365713751"/>
+      <w:bookmarkStart w:id="7" w:name="_Toc365713751"/>
       <w:r>
         <w:t>1.3</w:t>
       </w:r>
@@ -7419,7 +6694,7 @@
       <w:r>
         <w:t>Определение устойчивости линейных систем с запаздыванием</w:t>
       </w:r>
-      <w:bookmarkEnd w:id="6"/>
+      <w:bookmarkEnd w:id="7"/>
     </w:p>
     <w:p>
       <w:pPr>
@@ -7443,14 +6718,7 @@
         <w:rPr>
           <w:szCs w:val="28"/>
         </w:rPr>
-        <w:t xml:space="preserve"> </w:t>
-      </w:r>
-      <w:r>
-        <w:rPr>
-          <w:szCs w:val="28"/>
-          <w:lang w:val="en-US"/>
-        </w:rPr>
-        <w:t>SimInTech</w:t>
+        <w:t xml:space="preserve"> SimInTech</w:t>
       </w:r>
       <w:r>
         <w:rPr>
@@ -7529,15 +6797,7 @@
           <w:iCs/>
           <w:szCs w:val="28"/>
         </w:rPr>
-        <w:t>k</w:t>
-      </w:r>
-      <w:r>
-        <w:rPr>
-          <w:i/>
-          <w:iCs/>
-          <w:szCs w:val="28"/>
-        </w:rPr>
-        <w:t>₂</w:t>
+        <w:t>k₂</w:t>
       </w:r>
       <w:r>
         <w:rPr>
@@ -7887,13 +7147,7 @@
         <w:rPr>
           <w:szCs w:val="28"/>
         </w:rPr>
-        <w:t xml:space="preserve"> = </w:t>
-      </w:r>
-      <w:r>
-        <w:rPr>
-          <w:szCs w:val="28"/>
-        </w:rPr>
-        <w:t>0.8</w:t>
+        <w:t xml:space="preserve"> = 0.8</w:t>
       </w:r>
       <w:r>
         <w:rPr>
@@ -7914,13 +7168,7 @@
         <w:rPr>
           <w:szCs w:val="28"/>
         </w:rPr>
-        <w:t>(t) перерегулирование</w:t>
-      </w:r>
-      <w:r>
-        <w:rPr>
-          <w:szCs w:val="28"/>
-        </w:rPr>
-        <w:t xml:space="preserve"> отсутствовало (т.е. </w:t>
+        <w:t xml:space="preserve">(t) перерегулирование отсутствовало (т.е. </w:t>
       </w:r>
       <w:r>
         <w:rPr>
@@ -8345,7 +7593,7 @@
       <w:pPr>
         <w:pStyle w:val="2"/>
       </w:pPr>
-      <w:bookmarkStart w:id="7" w:name="_Toc365713752"/>
+      <w:bookmarkStart w:id="8" w:name="_Toc365713752"/>
       <w:r>
         <w:lastRenderedPageBreak/>
         <w:t>1.4</w:t>
@@ -8354,12 +7602,9 @@
         <w:t xml:space="preserve"> </w:t>
       </w:r>
       <w:r>
-        <w:t xml:space="preserve">Блок </w:t>
-      </w:r>
-      <w:r>
-        <w:t>Переменное транспортное запаздывание</w:t>
-      </w:r>
-      <w:bookmarkEnd w:id="7"/>
+        <w:t>Блок Переменное транспортное запаздывание</w:t>
+      </w:r>
+      <w:bookmarkEnd w:id="8"/>
     </w:p>
     <w:p>
       <w:pPr>
@@ -8429,7 +7674,6 @@
       <w:r>
         <w:rPr>
           <w:szCs w:val="28"/>
-          <w:lang w:val="en-US"/>
         </w:rPr>
         <w:t>SimInTech</w:t>
       </w:r>
@@ -8481,9 +7725,6 @@
           <w:p>
             <w:pPr>
               <w:ind w:firstLine="0"/>
-              <w:rPr>
-                <w:lang w:val="en-US"/>
-              </w:rPr>
             </w:pPr>
             <m:oMathPara>
               <m:oMathParaPr>
@@ -8671,28 +7912,13 @@
               <w:jc w:val="right"/>
               <w:rPr>
                 <w:szCs w:val="28"/>
-                <w:lang w:val="en-US"/>
               </w:rPr>
             </w:pPr>
             <w:r>
               <w:rPr>
                 <w:szCs w:val="28"/>
-                <w:lang w:val="en-US"/>
-              </w:rPr>
-              <w:t>(</w:t>
-            </w:r>
-            <w:r>
-              <w:rPr>
-                <w:szCs w:val="28"/>
-              </w:rPr>
-              <w:t>1</w:t>
-            </w:r>
-            <w:r>
-              <w:rPr>
-                <w:szCs w:val="28"/>
-                <w:lang w:val="en-US"/>
-              </w:rPr>
-              <w:t>.</w:t>
+              </w:rPr>
+              <w:t>(1.</w:t>
             </w:r>
             <w:r>
               <w:rPr>
@@ -8703,7 +7929,6 @@
             <w:r>
               <w:rPr>
                 <w:szCs w:val="28"/>
-                <w:lang w:val="en-US"/>
               </w:rPr>
               <w:t>)</w:t>
             </w:r>
@@ -9040,9 +8265,6 @@
           <w:p>
             <w:pPr>
               <w:ind w:firstLine="0"/>
-              <w:rPr>
-                <w:lang w:val="en-US"/>
-              </w:rPr>
             </w:pPr>
             <m:oMathPara>
               <m:oMathParaPr>
@@ -9239,28 +8461,13 @@
               <w:jc w:val="right"/>
               <w:rPr>
                 <w:szCs w:val="28"/>
-                <w:lang w:val="en-US"/>
               </w:rPr>
             </w:pPr>
             <w:r>
               <w:rPr>
                 <w:szCs w:val="28"/>
-                <w:lang w:val="en-US"/>
-              </w:rPr>
-              <w:t>(</w:t>
-            </w:r>
-            <w:r>
-              <w:rPr>
-                <w:szCs w:val="28"/>
-              </w:rPr>
-              <w:t>1</w:t>
-            </w:r>
-            <w:r>
-              <w:rPr>
-                <w:szCs w:val="28"/>
-                <w:lang w:val="en-US"/>
-              </w:rPr>
-              <w:t>.</w:t>
+              </w:rPr>
+              <w:t>(1.</w:t>
             </w:r>
             <w:r>
               <w:rPr>
@@ -9271,7 +8478,6 @@
             <w:r>
               <w:rPr>
                 <w:szCs w:val="28"/>
-                <w:lang w:val="en-US"/>
               </w:rPr>
               <w:t>)</w:t>
             </w:r>
@@ -9368,20 +8574,7 @@
           <w:rPr>
             <w:rFonts w:ascii="Cambria Math" w:hAnsi="Cambria Math"/>
           </w:rPr>
-          <m:t xml:space="preserve">, </m:t>
-        </m:r>
-        <m:r>
-          <w:rPr>
-            <w:rFonts w:ascii="Cambria Math" w:hAnsi="Cambria Math"/>
-            <w:lang w:val="en-US"/>
-          </w:rPr>
-          <m:t>x</m:t>
-        </m:r>
-        <m:r>
-          <w:rPr>
-            <w:rFonts w:ascii="Cambria Math" w:hAnsi="Cambria Math"/>
-          </w:rPr>
-          <m:t>∈</m:t>
+          <m:t>, x∈</m:t>
         </m:r>
         <m:d>
           <m:dPr>
@@ -9391,7 +8584,6 @@
               <w:rPr>
                 <w:rFonts w:ascii="Cambria Math" w:hAnsi="Cambria Math"/>
                 <w:i/>
-                <w:lang w:val="en-US"/>
               </w:rPr>
             </m:ctrlPr>
           </m:dPr>
@@ -9604,9 +8796,6 @@
           <w:p>
             <w:pPr>
               <w:ind w:firstLine="0"/>
-              <w:rPr>
-                <w:lang w:val="en-US"/>
-              </w:rPr>
             </w:pPr>
             <m:oMathPara>
               <m:oMathParaPr>
@@ -9794,28 +8983,13 @@
               <w:jc w:val="right"/>
               <w:rPr>
                 <w:szCs w:val="28"/>
-                <w:lang w:val="en-US"/>
               </w:rPr>
             </w:pPr>
             <w:r>
               <w:rPr>
                 <w:szCs w:val="28"/>
-                <w:lang w:val="en-US"/>
-              </w:rPr>
-              <w:t>(</w:t>
-            </w:r>
-            <w:r>
-              <w:rPr>
-                <w:szCs w:val="28"/>
-              </w:rPr>
-              <w:t>1</w:t>
-            </w:r>
-            <w:r>
-              <w:rPr>
-                <w:szCs w:val="28"/>
-                <w:lang w:val="en-US"/>
-              </w:rPr>
-              <w:t>.</w:t>
+              </w:rPr>
+              <w:t>(1.</w:t>
             </w:r>
             <w:r>
               <w:rPr>
@@ -9826,7 +9000,6 @@
             <w:r>
               <w:rPr>
                 <w:szCs w:val="28"/>
-                <w:lang w:val="en-US"/>
               </w:rPr>
               <w:t>)</w:t>
             </w:r>
@@ -9892,9 +9065,6 @@
           <w:p>
             <w:pPr>
               <w:ind w:firstLine="0"/>
-              <w:rPr>
-                <w:lang w:val="en-US"/>
-              </w:rPr>
             </w:pPr>
             <m:oMathPara>
               <m:oMathParaPr>
@@ -9955,15 +9125,7 @@
                     <w:rFonts w:ascii="Cambria Math" w:hAnsi="Cambria Math"/>
                     <w:szCs w:val="28"/>
                   </w:rPr>
-                  <m:t>=</m:t>
-                </m:r>
-                <m:r>
-                  <w:rPr>
-                    <w:rFonts w:ascii="Cambria Math" w:hAnsi="Cambria Math"/>
-                    <w:szCs w:val="28"/>
-                    <w:lang w:val="en-US"/>
-                  </w:rPr>
-                  <m:t>y</m:t>
+                  <m:t>=y</m:t>
                 </m:r>
                 <m:d>
                   <m:dPr>
@@ -10036,16 +9198,8 @@
                       <w:rPr>
                         <w:rFonts w:ascii="Cambria Math" w:hAnsi="Cambria Math"/>
                         <w:szCs w:val="28"/>
-                        <w:lang w:val="en-US"/>
-                      </w:rPr>
-                      <m:t>t</m:t>
-                    </m:r>
-                    <m:r>
-                      <w:rPr>
-                        <w:rFonts w:ascii="Cambria Math" w:hAnsi="Cambria Math"/>
-                        <w:szCs w:val="28"/>
-                      </w:rPr>
-                      <m:t>-</m:t>
+                      </w:rPr>
+                      <m:t>t-</m:t>
                     </m:r>
                     <m:sSub>
                       <m:sSubPr>
@@ -10054,7 +9208,6 @@
                             <w:rFonts w:ascii="Cambria Math" w:hAnsi="Cambria Math"/>
                             <w:i/>
                             <w:szCs w:val="28"/>
-                            <w:lang w:val="en-US"/>
                           </w:rPr>
                         </m:ctrlPr>
                       </m:sSubPr>
@@ -10063,7 +9216,6 @@
                           <w:rPr>
                             <w:rFonts w:ascii="Cambria Math" w:hAnsi="Cambria Math"/>
                             <w:szCs w:val="28"/>
-                            <w:lang w:val="en-US"/>
                           </w:rPr>
                           <m:t>t</m:t>
                         </m:r>
@@ -10093,7 +9245,6 @@
                           <w:rPr>
                             <w:rFonts w:ascii="Cambria Math" w:hAnsi="Cambria Math"/>
                             <w:szCs w:val="28"/>
-                            <w:lang w:val="en-US"/>
                           </w:rPr>
                           <m:t>t</m:t>
                         </m:r>
@@ -10337,41 +9488,13 @@
               <w:jc w:val="right"/>
               <w:rPr>
                 <w:szCs w:val="28"/>
-                <w:lang w:val="en-US"/>
               </w:rPr>
             </w:pPr>
             <w:r>
               <w:rPr>
                 <w:szCs w:val="28"/>
-                <w:lang w:val="en-US"/>
-              </w:rPr>
-              <w:t>(</w:t>
-            </w:r>
-            <w:r>
-              <w:rPr>
-                <w:szCs w:val="28"/>
-              </w:rPr>
-              <w:t>1</w:t>
-            </w:r>
-            <w:r>
-              <w:rPr>
-                <w:szCs w:val="28"/>
-                <w:lang w:val="en-US"/>
-              </w:rPr>
-              <w:t>.</w:t>
-            </w:r>
-            <w:r>
-              <w:rPr>
-                <w:szCs w:val="28"/>
-              </w:rPr>
-              <w:t>12</w:t>
-            </w:r>
-            <w:r>
-              <w:rPr>
-                <w:szCs w:val="28"/>
-                <w:lang w:val="en-US"/>
-              </w:rPr>
-              <w:t>)</w:t>
+              </w:rPr>
+              <w:t>(1.12)</w:t>
             </w:r>
           </w:p>
         </w:tc>
@@ -10596,15 +9719,8 @@
       <w:r>
         <w:rPr>
           <w:szCs w:val="28"/>
-          <w:lang w:val="en-US"/>
-        </w:rPr>
-        <w:t xml:space="preserve"> </w:t>
-      </w:r>
-      <w:r>
-        <w:rPr>
-          <w:szCs w:val="28"/>
-        </w:rPr>
-        <w:t>вычислении</w:t>
+        </w:rPr>
+        <w:t xml:space="preserve"> вычислении</w:t>
       </w:r>
       <w:r>
         <w:rPr>
@@ -10823,21 +9939,13 @@
               <w:jc w:val="center"/>
               <w:rPr>
                 <w:szCs w:val="28"/>
-                <w:lang w:val="en-US"/>
               </w:rPr>
             </w:pPr>
             <w:r>
               <w:rPr>
                 <w:szCs w:val="28"/>
               </w:rPr>
-              <w:t xml:space="preserve">Модельное время </w:t>
-            </w:r>
-            <w:r>
-              <w:rPr>
-                <w:szCs w:val="28"/>
-                <w:lang w:val="en-US"/>
-              </w:rPr>
-              <w:t>t</w:t>
+              <w:t>Модельное время t</w:t>
             </w:r>
           </w:p>
         </w:tc>
@@ -10854,7 +9962,6 @@
               <w:jc w:val="center"/>
               <w:rPr>
                 <w:szCs w:val="28"/>
-                <w:lang w:val="en-US"/>
               </w:rPr>
             </w:pPr>
             <w:r>
@@ -10866,7 +9973,6 @@
             <w:r>
               <w:rPr>
                 <w:szCs w:val="28"/>
-                <w:lang w:val="en-US"/>
               </w:rPr>
               <w:t>(t)</w:t>
             </w:r>
@@ -10885,7 +9991,6 @@
               <w:jc w:val="center"/>
               <w:rPr>
                 <w:szCs w:val="28"/>
-                <w:lang w:val="en-US"/>
               </w:rPr>
             </w:pPr>
             <m:oMathPara>
@@ -11354,7 +10459,6 @@
               <w:jc w:val="center"/>
               <w:rPr>
                 <w:szCs w:val="28"/>
-                <w:lang w:val="en-US"/>
               </w:rPr>
             </w:pPr>
             <m:oMathPara>
@@ -11365,7 +10469,6 @@
                       <w:rPr>
                         <w:rFonts w:ascii="Cambria Math" w:hAnsi="Cambria Math"/>
                         <w:szCs w:val="28"/>
-                        <w:lang w:val="en-US"/>
                       </w:rPr>
                     </m:ctrlPr>
                   </m:sSubPr>
@@ -11374,7 +10477,6 @@
                       <w:rPr>
                         <w:rFonts w:ascii="Cambria Math" w:hAnsi="Cambria Math"/>
                         <w:szCs w:val="28"/>
-                        <w:lang w:val="en-US"/>
                       </w:rPr>
                       <m:t>t</m:t>
                     </m:r>
@@ -11387,7 +10489,6 @@
                       <w:rPr>
                         <w:rFonts w:ascii="Cambria Math" w:hAnsi="Cambria Math"/>
                         <w:szCs w:val="28"/>
-                        <w:lang w:val="en-US"/>
                       </w:rPr>
                       <m:t>1</m:t>
                     </m:r>
@@ -11417,7 +10518,6 @@
                       <w:rPr>
                         <w:rFonts w:ascii="Cambria Math" w:hAnsi="Cambria Math"/>
                         <w:szCs w:val="28"/>
-                        <w:lang w:val="en-US"/>
                       </w:rPr>
                     </m:ctrlPr>
                   </m:sSubPr>
@@ -11426,7 +10526,6 @@
                       <w:rPr>
                         <w:rFonts w:ascii="Cambria Math" w:hAnsi="Cambria Math"/>
                         <w:szCs w:val="28"/>
-                        <w:lang w:val="en-US"/>
                       </w:rPr>
                       <m:t>θ</m:t>
                     </m:r>
@@ -11439,7 +10538,6 @@
                       <w:rPr>
                         <w:rFonts w:ascii="Cambria Math" w:hAnsi="Cambria Math"/>
                         <w:szCs w:val="28"/>
-                        <w:lang w:val="en-US"/>
                       </w:rPr>
                       <m:t>1</m:t>
                     </m:r>
@@ -11469,7 +10567,6 @@
                       <w:rPr>
                         <w:rFonts w:ascii="Cambria Math" w:hAnsi="Cambria Math"/>
                         <w:szCs w:val="28"/>
-                        <w:lang w:val="en-US"/>
                       </w:rPr>
                     </m:ctrlPr>
                   </m:sSubPr>
@@ -11478,7 +10575,6 @@
                       <w:rPr>
                         <w:rFonts w:ascii="Cambria Math" w:hAnsi="Cambria Math"/>
                         <w:szCs w:val="28"/>
-                        <w:lang w:val="en-US"/>
                       </w:rPr>
                       <m:t>y</m:t>
                     </m:r>
@@ -11491,7 +10587,6 @@
                       <w:rPr>
                         <w:rFonts w:ascii="Cambria Math" w:hAnsi="Cambria Math"/>
                         <w:szCs w:val="28"/>
-                        <w:lang w:val="en-US"/>
                       </w:rPr>
                       <m:t>1</m:t>
                     </m:r>
@@ -11654,7 +10749,6 @@
                       <w:rPr>
                         <w:rFonts w:ascii="Cambria Math" w:hAnsi="Cambria Math"/>
                         <w:szCs w:val="28"/>
-                        <w:lang w:val="en-US"/>
                       </w:rPr>
                     </m:ctrlPr>
                   </m:sSubPr>
@@ -11663,7 +10757,6 @@
                       <w:rPr>
                         <w:rFonts w:ascii="Cambria Math" w:hAnsi="Cambria Math"/>
                         <w:szCs w:val="28"/>
-                        <w:lang w:val="en-US"/>
                       </w:rPr>
                       <m:t>t</m:t>
                     </m:r>
@@ -11676,7 +10769,6 @@
                       <w:rPr>
                         <w:rFonts w:ascii="Cambria Math" w:hAnsi="Cambria Math"/>
                         <w:szCs w:val="28"/>
-                        <w:lang w:val="en-US"/>
                       </w:rPr>
                       <m:t>2</m:t>
                     </m:r>
@@ -11706,7 +10798,6 @@
                       <w:rPr>
                         <w:rFonts w:ascii="Cambria Math" w:hAnsi="Cambria Math"/>
                         <w:szCs w:val="28"/>
-                        <w:lang w:val="en-US"/>
                       </w:rPr>
                     </m:ctrlPr>
                   </m:sSubPr>
@@ -11715,7 +10806,6 @@
                       <w:rPr>
                         <w:rFonts w:ascii="Cambria Math" w:hAnsi="Cambria Math"/>
                         <w:szCs w:val="28"/>
-                        <w:lang w:val="en-US"/>
                       </w:rPr>
                       <m:t>θ</m:t>
                     </m:r>
@@ -11728,7 +10818,6 @@
                       <w:rPr>
                         <w:rFonts w:ascii="Cambria Math" w:hAnsi="Cambria Math"/>
                         <w:szCs w:val="28"/>
-                        <w:lang w:val="en-US"/>
                       </w:rPr>
                       <m:t>2</m:t>
                     </m:r>
@@ -11758,7 +10847,6 @@
                       <w:rPr>
                         <w:rFonts w:ascii="Cambria Math" w:hAnsi="Cambria Math"/>
                         <w:szCs w:val="28"/>
-                        <w:lang w:val="en-US"/>
                       </w:rPr>
                     </m:ctrlPr>
                   </m:sSubPr>
@@ -11767,7 +10855,6 @@
                       <w:rPr>
                         <w:rFonts w:ascii="Cambria Math" w:hAnsi="Cambria Math"/>
                         <w:szCs w:val="28"/>
-                        <w:lang w:val="en-US"/>
                       </w:rPr>
                       <m:t>y</m:t>
                     </m:r>
@@ -11780,7 +10867,6 @@
                       <w:rPr>
                         <w:rFonts w:ascii="Cambria Math" w:hAnsi="Cambria Math"/>
                         <w:szCs w:val="28"/>
-                        <w:lang w:val="en-US"/>
                       </w:rPr>
                       <m:t>2</m:t>
                     </m:r>
@@ -11953,13 +11039,11 @@
               <w:jc w:val="center"/>
               <w:rPr>
                 <w:szCs w:val="28"/>
-                <w:lang w:val="en-US"/>
               </w:rPr>
             </w:pPr>
             <w:r>
               <w:rPr>
                 <w:szCs w:val="28"/>
-                <w:lang w:val="en-US"/>
               </w:rPr>
               <w:t>…</w:t>
             </w:r>
@@ -11975,13 +11059,11 @@
               <w:jc w:val="center"/>
               <w:rPr>
                 <w:szCs w:val="28"/>
-                <w:lang w:val="en-US"/>
               </w:rPr>
             </w:pPr>
             <w:r>
               <w:rPr>
                 <w:szCs w:val="28"/>
-                <w:lang w:val="en-US"/>
               </w:rPr>
               <w:t>…</w:t>
             </w:r>
@@ -12046,13 +11128,11 @@
               <w:jc w:val="center"/>
               <w:rPr>
                 <w:szCs w:val="28"/>
-                <w:lang w:val="en-US"/>
               </w:rPr>
             </w:pPr>
             <w:r>
               <w:rPr>
                 <w:szCs w:val="28"/>
-                <w:lang w:val="en-US"/>
               </w:rPr>
               <w:t>…</w:t>
             </w:r>
@@ -12074,13 +11154,11 @@
               <w:jc w:val="center"/>
               <w:rPr>
                 <w:szCs w:val="28"/>
-                <w:lang w:val="en-US"/>
               </w:rPr>
             </w:pPr>
             <w:r>
               <w:rPr>
                 <w:szCs w:val="28"/>
-                <w:lang w:val="en-US"/>
               </w:rPr>
               <w:t>J</w:t>
             </w:r>
@@ -12106,7 +11184,6 @@
                       <w:rPr>
                         <w:rFonts w:ascii="Cambria Math" w:hAnsi="Cambria Math"/>
                         <w:szCs w:val="28"/>
-                        <w:lang w:val="en-US"/>
                       </w:rPr>
                     </m:ctrlPr>
                   </m:sSubPr>
@@ -12115,7 +11192,6 @@
                       <w:rPr>
                         <w:rFonts w:ascii="Cambria Math" w:hAnsi="Cambria Math"/>
                         <w:szCs w:val="28"/>
-                        <w:lang w:val="en-US"/>
                       </w:rPr>
                       <m:t>t</m:t>
                     </m:r>
@@ -12125,7 +11201,6 @@
                       <w:rPr>
                         <w:rFonts w:ascii="Cambria Math" w:hAnsi="Cambria Math"/>
                         <w:szCs w:val="28"/>
-                        <w:lang w:val="en-US"/>
                       </w:rPr>
                       <m:t>j</m:t>
                     </m:r>
@@ -12155,7 +11230,6 @@
                       <w:rPr>
                         <w:rFonts w:ascii="Cambria Math" w:hAnsi="Cambria Math"/>
                         <w:szCs w:val="28"/>
-                        <w:lang w:val="en-US"/>
                       </w:rPr>
                     </m:ctrlPr>
                   </m:sSubPr>
@@ -12164,7 +11238,6 @@
                       <w:rPr>
                         <w:rFonts w:ascii="Cambria Math" w:hAnsi="Cambria Math"/>
                         <w:szCs w:val="28"/>
-                        <w:lang w:val="en-US"/>
                       </w:rPr>
                       <m:t>θ</m:t>
                     </m:r>
@@ -12177,7 +11250,6 @@
                       <w:rPr>
                         <w:rFonts w:ascii="Cambria Math" w:hAnsi="Cambria Math"/>
                         <w:szCs w:val="28"/>
-                        <w:lang w:val="en-US"/>
                       </w:rPr>
                       <m:t>j</m:t>
                     </m:r>
@@ -12207,7 +11279,6 @@
                       <w:rPr>
                         <w:rFonts w:ascii="Cambria Math" w:hAnsi="Cambria Math"/>
                         <w:szCs w:val="28"/>
-                        <w:lang w:val="en-US"/>
                       </w:rPr>
                     </m:ctrlPr>
                   </m:sSubPr>
@@ -12216,7 +11287,6 @@
                       <w:rPr>
                         <w:rFonts w:ascii="Cambria Math" w:hAnsi="Cambria Math"/>
                         <w:szCs w:val="28"/>
-                        <w:lang w:val="en-US"/>
                       </w:rPr>
                       <m:t>y</m:t>
                     </m:r>
@@ -12229,7 +11299,6 @@
                       <w:rPr>
                         <w:rFonts w:ascii="Cambria Math" w:hAnsi="Cambria Math"/>
                         <w:szCs w:val="28"/>
-                        <w:lang w:val="en-US"/>
                       </w:rPr>
                       <m:t>j</m:t>
                     </m:r>
@@ -12362,13 +11431,11 @@
               <w:jc w:val="center"/>
               <w:rPr>
                 <w:szCs w:val="28"/>
-                <w:lang w:val="en-US"/>
               </w:rPr>
             </w:pPr>
             <w:r>
               <w:rPr>
                 <w:szCs w:val="28"/>
-                <w:lang w:val="en-US"/>
               </w:rPr>
               <w:t>…</w:t>
             </w:r>
@@ -12384,13 +11451,11 @@
               <w:jc w:val="center"/>
               <w:rPr>
                 <w:szCs w:val="28"/>
-                <w:lang w:val="en-US"/>
               </w:rPr>
             </w:pPr>
             <w:r>
               <w:rPr>
                 <w:szCs w:val="28"/>
-                <w:lang w:val="en-US"/>
               </w:rPr>
               <w:t>…</w:t>
             </w:r>
@@ -12406,13 +11471,11 @@
               <w:jc w:val="center"/>
               <w:rPr>
                 <w:szCs w:val="28"/>
-                <w:lang w:val="en-US"/>
               </w:rPr>
             </w:pPr>
             <w:r>
               <w:rPr>
                 <w:szCs w:val="28"/>
-                <w:lang w:val="en-US"/>
               </w:rPr>
               <w:t>…</w:t>
             </w:r>
@@ -12428,13 +11491,11 @@
               <w:jc w:val="center"/>
               <w:rPr>
                 <w:szCs w:val="28"/>
-                <w:lang w:val="en-US"/>
               </w:rPr>
             </w:pPr>
             <w:r>
               <w:rPr>
                 <w:szCs w:val="28"/>
-                <w:lang w:val="en-US"/>
               </w:rPr>
               <w:t>…</w:t>
             </w:r>
@@ -12499,13 +11560,11 @@
               <w:jc w:val="center"/>
               <w:rPr>
                 <w:szCs w:val="28"/>
-                <w:lang w:val="en-US"/>
               </w:rPr>
             </w:pPr>
             <w:r>
               <w:rPr>
                 <w:szCs w:val="28"/>
-                <w:lang w:val="en-US"/>
               </w:rPr>
               <w:t>…</w:t>
             </w:r>
@@ -12527,13 +11586,11 @@
               <w:jc w:val="center"/>
               <w:rPr>
                 <w:szCs w:val="28"/>
-                <w:lang w:val="en-US"/>
               </w:rPr>
             </w:pPr>
             <w:r>
               <w:rPr>
                 <w:szCs w:val="28"/>
-                <w:lang w:val="en-US"/>
               </w:rPr>
               <w:t>k-1</w:t>
             </w:r>
@@ -12559,7 +11616,6 @@
                       <w:rPr>
                         <w:rFonts w:ascii="Cambria Math" w:hAnsi="Cambria Math"/>
                         <w:szCs w:val="28"/>
-                        <w:lang w:val="en-US"/>
                       </w:rPr>
                     </m:ctrlPr>
                   </m:sSubPr>
@@ -12568,7 +11624,6 @@
                       <w:rPr>
                         <w:rFonts w:ascii="Cambria Math" w:hAnsi="Cambria Math"/>
                         <w:szCs w:val="28"/>
-                        <w:lang w:val="en-US"/>
                       </w:rPr>
                       <m:t>t</m:t>
                     </m:r>
@@ -12581,7 +11636,6 @@
                       <w:rPr>
                         <w:rFonts w:ascii="Cambria Math" w:hAnsi="Cambria Math"/>
                         <w:szCs w:val="28"/>
-                        <w:lang w:val="en-US"/>
                       </w:rPr>
                       <m:t>k-1</m:t>
                     </m:r>
@@ -12611,7 +11665,6 @@
                       <w:rPr>
                         <w:rFonts w:ascii="Cambria Math" w:hAnsi="Cambria Math"/>
                         <w:szCs w:val="28"/>
-                        <w:lang w:val="en-US"/>
                       </w:rPr>
                     </m:ctrlPr>
                   </m:sSubPr>
@@ -12620,7 +11673,6 @@
                       <w:rPr>
                         <w:rFonts w:ascii="Cambria Math" w:hAnsi="Cambria Math"/>
                         <w:szCs w:val="28"/>
-                        <w:lang w:val="en-US"/>
                       </w:rPr>
                       <m:t>θ</m:t>
                     </m:r>
@@ -12630,7 +11682,6 @@
                       <w:rPr>
                         <w:rFonts w:ascii="Cambria Math" w:hAnsi="Cambria Math"/>
                         <w:szCs w:val="28"/>
-                        <w:lang w:val="en-US"/>
                       </w:rPr>
                       <m:t>k</m:t>
                     </m:r>
@@ -12641,7 +11692,6 @@
                       <w:rPr>
                         <w:rFonts w:ascii="Cambria Math" w:hAnsi="Cambria Math"/>
                         <w:szCs w:val="28"/>
-                        <w:lang w:val="en-US"/>
                       </w:rPr>
                       <m:t>-1</m:t>
                     </m:r>
@@ -12651,7 +11701,6 @@
                   <w:rPr>
                     <w:rFonts w:ascii="Cambria Math" w:hAnsi="Cambria Math"/>
                     <w:szCs w:val="28"/>
-                    <w:lang w:val="en-US"/>
                   </w:rPr>
                   <m:t>&lt;1.0</m:t>
                 </m:r>
@@ -12679,7 +11728,6 @@
                       <w:rPr>
                         <w:rFonts w:ascii="Cambria Math" w:hAnsi="Cambria Math"/>
                         <w:szCs w:val="28"/>
-                        <w:lang w:val="en-US"/>
                       </w:rPr>
                     </m:ctrlPr>
                   </m:sSubPr>
@@ -12688,7 +11736,6 @@
                       <w:rPr>
                         <w:rFonts w:ascii="Cambria Math" w:hAnsi="Cambria Math"/>
                         <w:szCs w:val="28"/>
-                        <w:lang w:val="en-US"/>
                       </w:rPr>
                       <m:t>y</m:t>
                     </m:r>
@@ -12701,7 +11748,6 @@
                       <w:rPr>
                         <w:rFonts w:ascii="Cambria Math" w:hAnsi="Cambria Math"/>
                         <w:szCs w:val="28"/>
-                        <w:lang w:val="en-US"/>
                       </w:rPr>
                       <m:t>k-1</m:t>
                     </m:r>
@@ -12831,13 +11877,11 @@
               <w:jc w:val="center"/>
               <w:rPr>
                 <w:szCs w:val="28"/>
-                <w:lang w:val="en-US"/>
               </w:rPr>
             </w:pPr>
             <w:r>
               <w:rPr>
                 <w:szCs w:val="28"/>
-                <w:lang w:val="en-US"/>
               </w:rPr>
               <w:t>k</w:t>
             </w:r>
@@ -12863,7 +11907,6 @@
                       <w:rPr>
                         <w:rFonts w:ascii="Cambria Math" w:hAnsi="Cambria Math"/>
                         <w:szCs w:val="28"/>
-                        <w:lang w:val="en-US"/>
                       </w:rPr>
                     </m:ctrlPr>
                   </m:sSubPr>
@@ -12872,7 +11915,6 @@
                       <w:rPr>
                         <w:rFonts w:ascii="Cambria Math" w:hAnsi="Cambria Math"/>
                         <w:szCs w:val="28"/>
-                        <w:lang w:val="en-US"/>
                       </w:rPr>
                       <m:t>t</m:t>
                     </m:r>
@@ -12885,7 +11927,6 @@
                       <w:rPr>
                         <w:rFonts w:ascii="Cambria Math" w:hAnsi="Cambria Math"/>
                         <w:szCs w:val="28"/>
-                        <w:lang w:val="en-US"/>
                       </w:rPr>
                       <m:t>k</m:t>
                     </m:r>
@@ -12915,7 +11956,6 @@
                       <w:rPr>
                         <w:rFonts w:ascii="Cambria Math" w:hAnsi="Cambria Math"/>
                         <w:szCs w:val="28"/>
-                        <w:lang w:val="en-US"/>
                       </w:rPr>
                     </m:ctrlPr>
                   </m:sSubPr>
@@ -12924,7 +11964,6 @@
                       <w:rPr>
                         <w:rFonts w:ascii="Cambria Math" w:hAnsi="Cambria Math"/>
                         <w:szCs w:val="28"/>
-                        <w:lang w:val="en-US"/>
                       </w:rPr>
                       <m:t>θ</m:t>
                     </m:r>
@@ -12934,7 +11973,6 @@
                       <w:rPr>
                         <w:rFonts w:ascii="Cambria Math" w:hAnsi="Cambria Math"/>
                         <w:szCs w:val="28"/>
-                        <w:lang w:val="en-US"/>
                       </w:rPr>
                       <m:t>k</m:t>
                     </m:r>
@@ -12944,7 +11982,6 @@
                   <w:rPr>
                     <w:rFonts w:ascii="Cambria Math" w:hAnsi="Cambria Math"/>
                     <w:szCs w:val="28"/>
-                    <w:lang w:val="en-US"/>
                   </w:rPr>
                   <m:t>=1.0</m:t>
                 </m:r>
@@ -12972,7 +12009,6 @@
                       <w:rPr>
                         <w:rFonts w:ascii="Cambria Math" w:hAnsi="Cambria Math"/>
                         <w:szCs w:val="28"/>
-                        <w:lang w:val="en-US"/>
                       </w:rPr>
                     </m:ctrlPr>
                   </m:sSubPr>
@@ -12981,7 +12017,6 @@
                       <w:rPr>
                         <w:rFonts w:ascii="Cambria Math" w:hAnsi="Cambria Math"/>
                         <w:szCs w:val="28"/>
-                        <w:lang w:val="en-US"/>
                       </w:rPr>
                       <m:t>y</m:t>
                     </m:r>
@@ -12994,7 +12029,6 @@
                       <w:rPr>
                         <w:rFonts w:ascii="Cambria Math" w:hAnsi="Cambria Math"/>
                         <w:szCs w:val="28"/>
-                        <w:lang w:val="en-US"/>
                       </w:rPr>
                       <m:t>k</m:t>
                     </m:r>
@@ -13163,13 +12197,11 @@
               <w:jc w:val="center"/>
               <w:rPr>
                 <w:szCs w:val="28"/>
-                <w:lang w:val="en-US"/>
               </w:rPr>
             </w:pPr>
             <w:r>
               <w:rPr>
                 <w:szCs w:val="28"/>
-                <w:lang w:val="en-US"/>
               </w:rPr>
               <w:t>k+1</w:t>
             </w:r>
@@ -13185,7 +12217,6 @@
               <w:jc w:val="center"/>
               <w:rPr>
                 <w:szCs w:val="28"/>
-                <w:lang w:val="en-US"/>
               </w:rPr>
             </w:pPr>
             <m:oMathPara>
@@ -13196,7 +12227,6 @@
                       <w:rPr>
                         <w:rFonts w:ascii="Cambria Math" w:hAnsi="Cambria Math"/>
                         <w:szCs w:val="28"/>
-                        <w:lang w:val="en-US"/>
                       </w:rPr>
                     </m:ctrlPr>
                   </m:sSubPr>
@@ -13205,7 +12235,6 @@
                       <w:rPr>
                         <w:rFonts w:ascii="Cambria Math" w:hAnsi="Cambria Math"/>
                         <w:szCs w:val="28"/>
-                        <w:lang w:val="en-US"/>
                       </w:rPr>
                       <m:t>t</m:t>
                     </m:r>
@@ -13218,7 +12247,6 @@
                       <w:rPr>
                         <w:rFonts w:ascii="Cambria Math" w:hAnsi="Cambria Math"/>
                         <w:szCs w:val="28"/>
-                        <w:lang w:val="en-US"/>
                       </w:rPr>
                       <m:t>k+1</m:t>
                     </m:r>
@@ -13248,7 +12276,6 @@
                       <w:rPr>
                         <w:rFonts w:ascii="Cambria Math" w:hAnsi="Cambria Math"/>
                         <w:szCs w:val="28"/>
-                        <w:lang w:val="en-US"/>
                       </w:rPr>
                     </m:ctrlPr>
                   </m:sSubPr>
@@ -13257,7 +12284,6 @@
                       <w:rPr>
                         <w:rFonts w:ascii="Cambria Math" w:hAnsi="Cambria Math"/>
                         <w:szCs w:val="28"/>
-                        <w:lang w:val="en-US"/>
                       </w:rPr>
                       <m:t>θ</m:t>
                     </m:r>
@@ -13267,7 +12293,6 @@
                       <w:rPr>
                         <w:rFonts w:ascii="Cambria Math" w:hAnsi="Cambria Math"/>
                         <w:szCs w:val="28"/>
-                        <w:lang w:val="en-US"/>
                       </w:rPr>
                       <m:t>k</m:t>
                     </m:r>
@@ -13278,7 +12303,6 @@
                       <w:rPr>
                         <w:rFonts w:ascii="Cambria Math" w:hAnsi="Cambria Math"/>
                         <w:szCs w:val="28"/>
-                        <w:lang w:val="en-US"/>
                       </w:rPr>
                       <m:t>+1</m:t>
                     </m:r>
@@ -13288,7 +12312,6 @@
                   <w:rPr>
                     <w:rFonts w:ascii="Cambria Math" w:hAnsi="Cambria Math"/>
                     <w:szCs w:val="28"/>
-                    <w:lang w:val="en-US"/>
                   </w:rPr>
                   <m:t>&gt;1.0</m:t>
                 </m:r>
@@ -13316,7 +12339,6 @@
                       <w:rPr>
                         <w:rFonts w:ascii="Cambria Math" w:hAnsi="Cambria Math"/>
                         <w:szCs w:val="28"/>
-                        <w:lang w:val="en-US"/>
                       </w:rPr>
                     </m:ctrlPr>
                   </m:sSubPr>
@@ -13325,7 +12347,6 @@
                       <w:rPr>
                         <w:rFonts w:ascii="Cambria Math" w:hAnsi="Cambria Math"/>
                         <w:szCs w:val="28"/>
-                        <w:lang w:val="en-US"/>
                       </w:rPr>
                       <m:t>y</m:t>
                     </m:r>
@@ -13338,7 +12359,6 @@
                       <w:rPr>
                         <w:rFonts w:ascii="Cambria Math" w:hAnsi="Cambria Math"/>
                         <w:szCs w:val="28"/>
-                        <w:lang w:val="en-US"/>
                       </w:rPr>
                       <m:t>k+1</m:t>
                     </m:r>
@@ -13412,7 +12432,6 @@
                       <w:rPr>
                         <w:rFonts w:ascii="Cambria Math" w:hAnsi="Cambria Math"/>
                         <w:szCs w:val="28"/>
-                        <w:lang w:val="en-US"/>
                       </w:rPr>
                       <m:t>t</m:t>
                     </m:r>
@@ -13512,13 +12531,11 @@
               <w:jc w:val="center"/>
               <w:rPr>
                 <w:szCs w:val="28"/>
-                <w:lang w:val="en-US"/>
               </w:rPr>
             </w:pPr>
             <w:r>
               <w:rPr>
                 <w:szCs w:val="28"/>
-                <w:lang w:val="en-US"/>
               </w:rPr>
               <w:t>…</w:t>
             </w:r>
@@ -13534,13 +12551,11 @@
               <w:jc w:val="center"/>
               <w:rPr>
                 <w:szCs w:val="28"/>
-                <w:lang w:val="en-US"/>
               </w:rPr>
             </w:pPr>
             <w:r>
               <w:rPr>
                 <w:szCs w:val="28"/>
-                <w:lang w:val="en-US"/>
               </w:rPr>
               <w:t>…</w:t>
             </w:r>
@@ -13556,13 +12571,11 @@
               <w:jc w:val="center"/>
               <w:rPr>
                 <w:szCs w:val="28"/>
-                <w:lang w:val="en-US"/>
               </w:rPr>
             </w:pPr>
             <w:r>
               <w:rPr>
                 <w:szCs w:val="28"/>
-                <w:lang w:val="en-US"/>
               </w:rPr>
               <w:t>…</w:t>
             </w:r>
@@ -13578,13 +12591,11 @@
               <w:jc w:val="center"/>
               <w:rPr>
                 <w:szCs w:val="28"/>
-                <w:lang w:val="en-US"/>
               </w:rPr>
             </w:pPr>
             <w:r>
               <w:rPr>
                 <w:szCs w:val="28"/>
-                <w:lang w:val="en-US"/>
               </w:rPr>
               <w:t>…</w:t>
             </w:r>
@@ -13600,13 +12611,11 @@
               <w:jc w:val="center"/>
               <w:rPr>
                 <w:szCs w:val="28"/>
-                <w:lang w:val="en-US"/>
               </w:rPr>
             </w:pPr>
             <w:r>
               <w:rPr>
                 <w:szCs w:val="28"/>
-                <w:lang w:val="en-US"/>
               </w:rPr>
               <w:t>…</w:t>
             </w:r>
@@ -13622,13 +12631,11 @@
               <w:jc w:val="center"/>
               <w:rPr>
                 <w:szCs w:val="28"/>
-                <w:lang w:val="en-US"/>
               </w:rPr>
             </w:pPr>
             <w:r>
               <w:rPr>
                 <w:szCs w:val="28"/>
-                <w:lang w:val="en-US"/>
               </w:rPr>
               <w:t>…</w:t>
             </w:r>
@@ -13650,13 +12657,11 @@
               <w:jc w:val="center"/>
               <w:rPr>
                 <w:szCs w:val="28"/>
-                <w:lang w:val="en-US"/>
               </w:rPr>
             </w:pPr>
             <w:r>
               <w:rPr>
                 <w:szCs w:val="28"/>
-                <w:lang w:val="en-US"/>
               </w:rPr>
               <w:t>m</w:t>
             </w:r>
@@ -13682,7 +12687,6 @@
                       <w:rPr>
                         <w:rFonts w:ascii="Cambria Math" w:hAnsi="Cambria Math"/>
                         <w:szCs w:val="28"/>
-                        <w:lang w:val="en-US"/>
                       </w:rPr>
                     </m:ctrlPr>
                   </m:sSubPr>
@@ -13691,7 +12695,6 @@
                       <w:rPr>
                         <w:rFonts w:ascii="Cambria Math" w:hAnsi="Cambria Math"/>
                         <w:szCs w:val="28"/>
-                        <w:lang w:val="en-US"/>
                       </w:rPr>
                       <m:t>t</m:t>
                     </m:r>
@@ -13701,7 +12704,6 @@
                       <w:rPr>
                         <w:rFonts w:ascii="Cambria Math" w:hAnsi="Cambria Math"/>
                         <w:szCs w:val="28"/>
-                        <w:lang w:val="en-US"/>
                       </w:rPr>
                       <m:t>m</m:t>
                     </m:r>
@@ -13731,7 +12733,6 @@
                       <w:rPr>
                         <w:rFonts w:ascii="Cambria Math" w:hAnsi="Cambria Math"/>
                         <w:szCs w:val="28"/>
-                        <w:lang w:val="en-US"/>
                       </w:rPr>
                     </m:ctrlPr>
                   </m:sSubPr>
@@ -13740,7 +12741,6 @@
                       <w:rPr>
                         <w:rFonts w:ascii="Cambria Math" w:hAnsi="Cambria Math"/>
                         <w:szCs w:val="28"/>
-                        <w:lang w:val="en-US"/>
                       </w:rPr>
                       <m:t>θ</m:t>
                     </m:r>
@@ -13750,7 +12750,6 @@
                       <w:rPr>
                         <w:rFonts w:ascii="Cambria Math" w:hAnsi="Cambria Math"/>
                         <w:szCs w:val="28"/>
-                        <w:lang w:val="en-US"/>
                       </w:rPr>
                       <m:t>m</m:t>
                     </m:r>
@@ -13780,7 +12779,6 @@
                       <w:rPr>
                         <w:rFonts w:ascii="Cambria Math" w:hAnsi="Cambria Math"/>
                         <w:szCs w:val="28"/>
-                        <w:lang w:val="en-US"/>
                       </w:rPr>
                     </m:ctrlPr>
                   </m:sSubPr>
@@ -13789,7 +12787,6 @@
                       <w:rPr>
                         <w:rFonts w:ascii="Cambria Math" w:hAnsi="Cambria Math"/>
                         <w:szCs w:val="28"/>
-                        <w:lang w:val="en-US"/>
                       </w:rPr>
                       <m:t>y</m:t>
                     </m:r>
@@ -13802,7 +12799,6 @@
                       <w:rPr>
                         <w:rFonts w:ascii="Cambria Math" w:hAnsi="Cambria Math"/>
                         <w:szCs w:val="28"/>
-                        <w:lang w:val="en-US"/>
                       </w:rPr>
                       <m:t>m</m:t>
                     </m:r>
@@ -13876,7 +12872,6 @@
                       <w:rPr>
                         <w:rFonts w:ascii="Cambria Math" w:hAnsi="Cambria Math"/>
                         <w:szCs w:val="28"/>
-                        <w:lang w:val="en-US"/>
                       </w:rPr>
                       <m:t>t</m:t>
                     </m:r>
@@ -13976,13 +12971,11 @@
               <w:jc w:val="center"/>
               <w:rPr>
                 <w:szCs w:val="28"/>
-                <w:lang w:val="en-US"/>
               </w:rPr>
             </w:pPr>
             <w:r>
               <w:rPr>
                 <w:szCs w:val="28"/>
-                <w:lang w:val="en-US"/>
               </w:rPr>
               <w:t>…</w:t>
             </w:r>
@@ -13998,13 +12991,11 @@
               <w:jc w:val="center"/>
               <w:rPr>
                 <w:szCs w:val="28"/>
-                <w:lang w:val="en-US"/>
               </w:rPr>
             </w:pPr>
             <w:r>
               <w:rPr>
                 <w:szCs w:val="28"/>
-                <w:lang w:val="en-US"/>
               </w:rPr>
               <w:t>…</w:t>
             </w:r>
@@ -14020,13 +13011,11 @@
               <w:jc w:val="center"/>
               <w:rPr>
                 <w:szCs w:val="28"/>
-                <w:lang w:val="en-US"/>
               </w:rPr>
             </w:pPr>
             <w:r>
               <w:rPr>
                 <w:szCs w:val="28"/>
-                <w:lang w:val="en-US"/>
               </w:rPr>
               <w:t>…</w:t>
             </w:r>
@@ -14042,13 +13031,11 @@
               <w:jc w:val="center"/>
               <w:rPr>
                 <w:szCs w:val="28"/>
-                <w:lang w:val="en-US"/>
               </w:rPr>
             </w:pPr>
             <w:r>
               <w:rPr>
                 <w:szCs w:val="28"/>
-                <w:lang w:val="en-US"/>
               </w:rPr>
               <w:t>…</w:t>
             </w:r>
@@ -14064,13 +13051,11 @@
               <w:jc w:val="center"/>
               <w:rPr>
                 <w:szCs w:val="28"/>
-                <w:lang w:val="en-US"/>
               </w:rPr>
             </w:pPr>
             <w:r>
               <w:rPr>
                 <w:szCs w:val="28"/>
-                <w:lang w:val="en-US"/>
               </w:rPr>
               <w:t>…</w:t>
             </w:r>
@@ -14086,13 +13071,11 @@
               <w:jc w:val="center"/>
               <w:rPr>
                 <w:szCs w:val="28"/>
-                <w:lang w:val="en-US"/>
               </w:rPr>
             </w:pPr>
             <w:r>
               <w:rPr>
                 <w:szCs w:val="28"/>
-                <w:lang w:val="en-US"/>
               </w:rPr>
               <w:t>…</w:t>
             </w:r>
@@ -14192,22 +13175,7 @@
             <w:rFonts w:ascii="Cambria Math" w:hAnsi="Cambria Math"/>
             <w:szCs w:val="28"/>
           </w:rPr>
-          <m:t>(</m:t>
-        </m:r>
-        <m:r>
-          <w:rPr>
-            <w:rFonts w:ascii="Cambria Math" w:hAnsi="Cambria Math"/>
-            <w:szCs w:val="28"/>
-            <w:lang w:val="en-US"/>
-          </w:rPr>
-          <m:t>t</m:t>
-        </m:r>
-        <m:r>
-          <w:rPr>
-            <w:rFonts w:ascii="Cambria Math" w:hAnsi="Cambria Math"/>
-            <w:szCs w:val="28"/>
-          </w:rPr>
-          <m:t>)=</m:t>
+          <m:t>(t)=</m:t>
         </m:r>
         <m:sSub>
           <m:sSubPr>
@@ -14480,22 +13448,7 @@
             <w:rFonts w:ascii="Cambria Math" w:hAnsi="Cambria Math"/>
             <w:szCs w:val="28"/>
           </w:rPr>
-          <m:t>(</m:t>
-        </m:r>
-        <m:r>
-          <w:rPr>
-            <w:rFonts w:ascii="Cambria Math" w:hAnsi="Cambria Math"/>
-            <w:szCs w:val="28"/>
-            <w:lang w:val="en-US"/>
-          </w:rPr>
-          <m:t>t</m:t>
-        </m:r>
-        <m:r>
-          <w:rPr>
-            <w:rFonts w:ascii="Cambria Math" w:hAnsi="Cambria Math"/>
-            <w:szCs w:val="28"/>
-          </w:rPr>
-          <m:t>)</m:t>
+          <m:t>(t)</m:t>
         </m:r>
       </m:oMath>
       <w:r>
@@ -14539,22 +13492,7 @@
             <w:rFonts w:ascii="Cambria Math" w:hAnsi="Cambria Math"/>
             <w:szCs w:val="28"/>
           </w:rPr>
-          <m:t>(</m:t>
-        </m:r>
-        <m:r>
-          <w:rPr>
-            <w:rFonts w:ascii="Cambria Math" w:hAnsi="Cambria Math"/>
-            <w:szCs w:val="28"/>
-            <w:lang w:val="en-US"/>
-          </w:rPr>
-          <m:t>t</m:t>
-        </m:r>
-        <m:r>
-          <w:rPr>
-            <w:rFonts w:ascii="Cambria Math" w:hAnsi="Cambria Math"/>
-            <w:szCs w:val="28"/>
-          </w:rPr>
-          <m:t>)</m:t>
+          <m:t>(t)</m:t>
         </m:r>
       </m:oMath>
       <w:r>
@@ -15022,9 +13960,6 @@
           <w:p>
             <w:pPr>
               <w:ind w:firstLine="0"/>
-              <w:rPr>
-                <w:lang w:val="en-US"/>
-              </w:rPr>
             </w:pPr>
             <m:oMathPara>
               <m:oMathParaPr>
@@ -15206,7 +14141,6 @@
                     <m:r>
                       <w:rPr>
                         <w:rFonts w:ascii="Cambria Math" w:hAnsi="Cambria Math"/>
-                        <w:lang w:val="en-US"/>
                       </w:rPr>
                       <m:t>j</m:t>
                     </m:r>
@@ -15236,41 +14170,13 @@
               <w:jc w:val="right"/>
               <w:rPr>
                 <w:szCs w:val="28"/>
-                <w:lang w:val="en-US"/>
               </w:rPr>
             </w:pPr>
             <w:r>
               <w:rPr>
                 <w:szCs w:val="28"/>
-                <w:lang w:val="en-US"/>
-              </w:rPr>
-              <w:t>(</w:t>
-            </w:r>
-            <w:r>
-              <w:rPr>
-                <w:szCs w:val="28"/>
-              </w:rPr>
-              <w:t>1</w:t>
-            </w:r>
-            <w:r>
-              <w:rPr>
-                <w:szCs w:val="28"/>
-                <w:lang w:val="en-US"/>
-              </w:rPr>
-              <w:t>.</w:t>
-            </w:r>
-            <w:r>
-              <w:rPr>
-                <w:szCs w:val="28"/>
-              </w:rPr>
-              <w:t>13</w:t>
-            </w:r>
-            <w:r>
-              <w:rPr>
-                <w:szCs w:val="28"/>
-                <w:lang w:val="en-US"/>
-              </w:rPr>
-              <w:t>)</w:t>
+              </w:rPr>
+              <w:t>(1.13)</w:t>
             </w:r>
           </w:p>
         </w:tc>
@@ -15600,7 +14506,6 @@
                   <w:rPr>
                     <w:rFonts w:ascii="Cambria Math" w:hAnsi="Cambria Math"/>
                     <w:szCs w:val="28"/>
-                    <w:lang w:val="en-US"/>
                   </w:rPr>
                   <m:t>t</m:t>
                 </m:r>
@@ -16473,86 +15378,66 @@
         <w:rPr>
           <w:b/>
           <w:szCs w:val="28"/>
-          <w:lang w:val="en-US"/>
-        </w:rPr>
-        <w:t>U</w:t>
+        </w:rPr>
+        <w:t>U1</w:t>
+      </w:r>
+      <w:r>
+        <w:rPr>
+          <w:szCs w:val="28"/>
+        </w:rPr>
+        <w:t>)</w:t>
       </w:r>
       <w:r>
         <w:rPr>
           <w:b/>
           <w:szCs w:val="28"/>
         </w:rPr>
-        <w:t>1</w:t>
-      </w:r>
-      <w:r>
-        <w:rPr>
-          <w:szCs w:val="28"/>
-        </w:rPr>
-        <w:t>)</w:t>
+        <w:t xml:space="preserve">, </w:t>
+      </w:r>
+      <w:r>
+        <w:rPr>
+          <w:szCs w:val="28"/>
+        </w:rPr>
+        <w:t>Название (</w:t>
       </w:r>
       <w:r>
         <w:rPr>
           <w:b/>
           <w:szCs w:val="28"/>
         </w:rPr>
-        <w:t xml:space="preserve">, </w:t>
-      </w:r>
-      <w:r>
-        <w:rPr>
-          <w:szCs w:val="28"/>
-        </w:rPr>
-        <w:t>Название</w:t>
-      </w:r>
-      <w:r>
-        <w:rPr>
-          <w:szCs w:val="28"/>
-        </w:rPr>
-        <w:t xml:space="preserve"> (</w:t>
+        <w:t>Время запаздывания</w:t>
+      </w:r>
+      <w:r>
+        <w:rPr>
+          <w:szCs w:val="28"/>
+        </w:rPr>
+        <w:t>), Режим (</w:t>
       </w:r>
       <w:r>
         <w:rPr>
           <w:b/>
           <w:szCs w:val="28"/>
         </w:rPr>
-        <w:t>Время запаздывания</w:t>
-      </w:r>
-      <w:r>
-        <w:rPr>
-          <w:szCs w:val="28"/>
-        </w:rPr>
-        <w:t>), Режим (</w:t>
+        <w:t>Вход</w:t>
+      </w:r>
+      <w:r>
+        <w:rPr>
+          <w:szCs w:val="28"/>
+        </w:rPr>
+        <w:t>), Значение (</w:t>
       </w:r>
       <w:r>
         <w:rPr>
           <w:b/>
           <w:szCs w:val="28"/>
         </w:rPr>
-        <w:t>Вход</w:t>
-      </w:r>
-      <w:r>
-        <w:rPr>
-          <w:szCs w:val="28"/>
-        </w:rPr>
-        <w:t>), Значение (</w:t>
-      </w:r>
-      <w:r>
-        <w:rPr>
-          <w:b/>
-          <w:szCs w:val="28"/>
-        </w:rPr>
         <w:t>2</w:t>
       </w:r>
       <w:r>
         <w:rPr>
           <w:szCs w:val="28"/>
         </w:rPr>
-        <w:t>),</w:t>
-      </w:r>
-      <w:r>
-        <w:rPr>
-          <w:szCs w:val="28"/>
-        </w:rPr>
-        <w:t xml:space="preserve"> Способ расчета (</w:t>
+        <w:t>), Способ расчета (</w:t>
       </w:r>
       <w:r>
         <w:rPr>
@@ -16713,16 +15598,8 @@
         <w:rPr>
           <w:b/>
           <w:szCs w:val="28"/>
-          <w:lang w:val="en-US"/>
-        </w:rPr>
-        <w:t>U</w:t>
-      </w:r>
-      <w:r>
-        <w:rPr>
-          <w:b/>
-          <w:szCs w:val="28"/>
-        </w:rPr>
-        <w:t>1</w:t>
+        </w:rPr>
+        <w:t>U1</w:t>
       </w:r>
       <w:r>
         <w:rPr>
@@ -16880,39 +15757,20 @@
           <w:bCs/>
           <w:szCs w:val="28"/>
         </w:rPr>
-        <w:t xml:space="preserve"> в</w:t>
+        <w:t xml:space="preserve"> в качестве постоянной запаздывания.</w:t>
       </w:r>
       <w:r>
         <w:rPr>
           <w:bCs/>
           <w:szCs w:val="28"/>
         </w:rPr>
-        <w:t xml:space="preserve"> качестве постоянной запаздывания.</w:t>
-      </w:r>
-      <w:r>
-        <w:rPr>
-          <w:bCs/>
-          <w:szCs w:val="28"/>
-        </w:rPr>
         <w:t xml:space="preserve"> </w:t>
       </w:r>
       <w:r>
         <w:rPr>
           <w:szCs w:val="28"/>
         </w:rPr>
-        <w:t xml:space="preserve">Отметим, что на самом деле </w:t>
-      </w:r>
-      <w:r>
-        <w:rPr>
-          <w:szCs w:val="28"/>
-        </w:rPr>
-        <w:t>свойство</w:t>
-      </w:r>
-      <w:r>
-        <w:rPr>
-          <w:szCs w:val="28"/>
-        </w:rPr>
-        <w:t xml:space="preserve"> </w:t>
+        <w:t xml:space="preserve">Отметим, что на самом деле свойство </w:t>
       </w:r>
       <w:r>
         <w:rPr>
@@ -17292,14 +16150,7 @@
           <w:iCs/>
           <w:szCs w:val="28"/>
         </w:rPr>
-        <w:t xml:space="preserve"> на </w:t>
-      </w:r>
-      <w:r>
-        <w:rPr>
-          <w:iCs/>
-          <w:szCs w:val="28"/>
-        </w:rPr>
-        <w:t>интервалах</w:t>
+        <w:t xml:space="preserve"> на интервалах</w:t>
       </w:r>
       <w:r>
         <w:rPr>
@@ -17880,7 +16731,7 @@
           <w:szCs w:val="28"/>
         </w:rPr>
       </w:pPr>
-      <w:bookmarkStart w:id="8" w:name="_Toc365713753"/>
+      <w:bookmarkStart w:id="9" w:name="_Toc365713753"/>
       <w:r>
         <w:rPr>
           <w:szCs w:val="28"/>
@@ -17894,7 +16745,7 @@
         </w:rPr>
         <w:t>ИССЛЕДОВАНИЕ ИЗВЕСТНЫХ ДИНАМИЧЕСКИХ ЗАДАЧ МЕТОДАМИ СТРУКТУРНОГО МОДЕЛИРОВАНИЯ</w:t>
       </w:r>
-      <w:bookmarkEnd w:id="8"/>
+      <w:bookmarkEnd w:id="9"/>
     </w:p>
     <w:p>
       <w:pPr>
@@ -17911,7 +16762,6 @@
       <w:r>
         <w:rPr>
           <w:szCs w:val="28"/>
-          <w:lang w:val="en-US"/>
         </w:rPr>
         <w:t>SimInTech</w:t>
       </w:r>
@@ -17943,7 +16793,6 @@
         <w:rPr>
           <w:i/>
           <w:szCs w:val="28"/>
-          <w:lang w:val="en-US"/>
         </w:rPr>
       </w:pPr>
       <w:r>
@@ -17955,11 +16804,6 @@
       </w:r>
     </w:p>
     <w:p>
-      <w:pPr>
-        <w:rPr>
-          <w:lang w:val="en-US"/>
-        </w:rPr>
-      </w:pPr>
       <m:oMathPara>
         <m:oMathParaPr>
           <m:jc m:val="left"/>
@@ -17970,7 +16814,6 @@
               <m:ctrlPr>
                 <w:rPr>
                   <w:rFonts w:ascii="Cambria Math" w:hAnsi="Cambria Math"/>
-                  <w:lang w:val="en-US"/>
                 </w:rPr>
               </m:ctrlPr>
             </m:sSupPr>
@@ -17978,7 +16821,6 @@
               <m:r>
                 <w:rPr>
                   <w:rFonts w:ascii="Cambria Math" w:hAnsi="Cambria Math"/>
-                  <w:lang w:val="en-US"/>
                 </w:rPr>
                 <m:t>y</m:t>
               </m:r>
@@ -17990,7 +16832,6 @@
                 </m:rPr>
                 <w:rPr>
                   <w:rFonts w:ascii="Cambria Math" w:hAnsi="Cambria Math"/>
-                  <w:lang w:val="en-US"/>
                 </w:rPr>
                 <m:t>''</m:t>
               </m:r>
@@ -18001,7 +16842,6 @@
               <m:ctrlPr>
                 <w:rPr>
                   <w:rFonts w:ascii="Cambria Math" w:hAnsi="Cambria Math"/>
-                  <w:lang w:val="en-US"/>
                 </w:rPr>
               </m:ctrlPr>
             </m:dPr>
@@ -18009,7 +16849,6 @@
               <m:r>
                 <w:rPr>
                   <w:rFonts w:ascii="Cambria Math" w:hAnsi="Cambria Math"/>
-                  <w:lang w:val="en-US"/>
                 </w:rPr>
                 <m:t>t</m:t>
               </m:r>
@@ -18021,14 +16860,12 @@
             </m:rPr>
             <w:rPr>
               <w:rFonts w:ascii="Cambria Math" w:hAnsi="Cambria Math"/>
-              <w:lang w:val="en-US"/>
             </w:rPr>
             <m:t>+</m:t>
           </m:r>
           <m:r>
             <w:rPr>
               <w:rFonts w:ascii="Cambria Math" w:hAnsi="Cambria Math"/>
-              <w:lang w:val="en-US"/>
             </w:rPr>
             <m:t>b</m:t>
           </m:r>
@@ -18038,7 +16875,6 @@
             </m:rPr>
             <w:rPr>
               <w:rFonts w:ascii="Cambria Math" w:hAnsi="Cambria Math"/>
-              <w:lang w:val="en-US"/>
             </w:rPr>
             <m:t>∙</m:t>
           </m:r>
@@ -18049,7 +16885,6 @@
               <m:ctrlPr>
                 <w:rPr>
                   <w:rFonts w:ascii="Cambria Math" w:hAnsi="Cambria Math"/>
-                  <w:lang w:val="en-US"/>
                 </w:rPr>
               </m:ctrlPr>
             </m:dPr>
@@ -18059,7 +16894,6 @@
                   <m:ctrlPr>
                     <w:rPr>
                       <w:rFonts w:ascii="Cambria Math" w:hAnsi="Cambria Math"/>
-                      <w:lang w:val="en-US"/>
                     </w:rPr>
                   </m:ctrlPr>
                 </m:sSupPr>
@@ -18067,7 +16901,6 @@
                   <m:r>
                     <w:rPr>
                       <w:rFonts w:ascii="Cambria Math" w:hAnsi="Cambria Math"/>
-                      <w:lang w:val="en-US"/>
                     </w:rPr>
                     <m:t>y</m:t>
                   </m:r>
@@ -18079,7 +16912,6 @@
                     </m:rPr>
                     <w:rPr>
                       <w:rFonts w:ascii="Cambria Math" w:hAnsi="Cambria Math"/>
-                      <w:lang w:val="en-US"/>
                     </w:rPr>
                     <m:t>2</m:t>
                   </m:r>
@@ -18090,7 +16922,6 @@
                   <m:ctrlPr>
                     <w:rPr>
                       <w:rFonts w:ascii="Cambria Math" w:hAnsi="Cambria Math"/>
-                      <w:lang w:val="en-US"/>
                     </w:rPr>
                   </m:ctrlPr>
                 </m:dPr>
@@ -18098,7 +16929,6 @@
                   <m:r>
                     <w:rPr>
                       <w:rFonts w:ascii="Cambria Math" w:hAnsi="Cambria Math"/>
-                      <w:lang w:val="en-US"/>
                     </w:rPr>
                     <m:t>t</m:t>
                   </m:r>
@@ -18110,14 +16940,12 @@
                 </m:rPr>
                 <w:rPr>
                   <w:rFonts w:ascii="Cambria Math" w:hAnsi="Cambria Math"/>
-                  <w:lang w:val="en-US"/>
                 </w:rPr>
                 <m:t>-</m:t>
               </m:r>
               <m:r>
                 <w:rPr>
                   <w:rFonts w:ascii="Cambria Math" w:hAnsi="Cambria Math"/>
-                  <w:lang w:val="en-US"/>
                 </w:rPr>
                 <m:t>a</m:t>
               </m:r>
@@ -18129,7 +16957,6 @@
             </m:rPr>
             <w:rPr>
               <w:rFonts w:ascii="Cambria Math" w:hAnsi="Cambria Math"/>
-              <w:lang w:val="en-US"/>
             </w:rPr>
             <m:t>∙</m:t>
           </m:r>
@@ -18138,7 +16965,6 @@
               <m:ctrlPr>
                 <w:rPr>
                   <w:rFonts w:ascii="Cambria Math" w:hAnsi="Cambria Math"/>
-                  <w:lang w:val="en-US"/>
                 </w:rPr>
               </m:ctrlPr>
             </m:sSupPr>
@@ -18146,7 +16972,6 @@
               <m:r>
                 <w:rPr>
                   <w:rFonts w:ascii="Cambria Math" w:hAnsi="Cambria Math"/>
-                  <w:lang w:val="en-US"/>
                 </w:rPr>
                 <m:t>y</m:t>
               </m:r>
@@ -18158,7 +16983,6 @@
                 </m:rPr>
                 <w:rPr>
                   <w:rFonts w:ascii="Cambria Math" w:hAnsi="Cambria Math"/>
-                  <w:lang w:val="en-US"/>
                 </w:rPr>
                 <m:t>'</m:t>
               </m:r>
@@ -18169,7 +16993,6 @@
               <m:ctrlPr>
                 <w:rPr>
                   <w:rFonts w:ascii="Cambria Math" w:hAnsi="Cambria Math"/>
-                  <w:lang w:val="en-US"/>
                 </w:rPr>
               </m:ctrlPr>
             </m:dPr>
@@ -18177,7 +17000,6 @@
               <m:r>
                 <w:rPr>
                   <w:rFonts w:ascii="Cambria Math" w:hAnsi="Cambria Math"/>
-                  <w:lang w:val="en-US"/>
                 </w:rPr>
                 <m:t>t</m:t>
               </m:r>
@@ -18189,14 +17011,12 @@
             </m:rPr>
             <w:rPr>
               <w:rFonts w:ascii="Cambria Math" w:hAnsi="Cambria Math"/>
-              <w:lang w:val="en-US"/>
             </w:rPr>
             <m:t>+</m:t>
           </m:r>
           <m:r>
             <w:rPr>
               <w:rFonts w:ascii="Cambria Math" w:hAnsi="Cambria Math"/>
-              <w:lang w:val="en-US"/>
             </w:rPr>
             <m:t>y</m:t>
           </m:r>
@@ -18205,7 +17025,6 @@
               <m:ctrlPr>
                 <w:rPr>
                   <w:rFonts w:ascii="Cambria Math" w:hAnsi="Cambria Math"/>
-                  <w:lang w:val="en-US"/>
                 </w:rPr>
               </m:ctrlPr>
             </m:dPr>
@@ -18213,7 +17032,6 @@
               <m:r>
                 <w:rPr>
                   <w:rFonts w:ascii="Cambria Math" w:hAnsi="Cambria Math"/>
-                  <w:lang w:val="en-US"/>
                 </w:rPr>
                 <m:t>t</m:t>
               </m:r>
@@ -18225,7 +17043,6 @@
             </m:rPr>
             <w:rPr>
               <w:rFonts w:ascii="Cambria Math" w:hAnsi="Cambria Math"/>
-              <w:lang w:val="en-US"/>
             </w:rPr>
             <m:t>=0</m:t>
           </m:r>
@@ -18628,7 +17445,6 @@
         <w:rPr>
           <w:szCs w:val="28"/>
           <w:u w:val="single"/>
-          <w:lang w:val="en-US"/>
         </w:rPr>
       </w:pPr>
       <w:r>
@@ -18644,7 +17460,6 @@
         <w:rPr>
           <w:i/>
           <w:szCs w:val="28"/>
-          <w:lang w:val="en-US"/>
         </w:rPr>
       </w:pPr>
       <m:oMathPara>
@@ -18659,7 +17474,6 @@
                   <w:rFonts w:ascii="Cambria Math" w:hAnsi="Cambria Math"/>
                   <w:i/>
                   <w:szCs w:val="28"/>
-                  <w:lang w:val="en-US"/>
                 </w:rPr>
               </m:ctrlPr>
             </m:sSupPr>
@@ -18668,7 +17482,6 @@
                 <w:rPr>
                   <w:rFonts w:ascii="Cambria Math" w:hAnsi="Cambria Math"/>
                   <w:szCs w:val="28"/>
-                  <w:lang w:val="en-US"/>
                 </w:rPr>
                 <m:t>y</m:t>
               </m:r>
@@ -18678,7 +17491,6 @@
                 <w:rPr>
                   <w:rFonts w:ascii="Cambria Math" w:hAnsi="Cambria Math"/>
                   <w:szCs w:val="28"/>
-                  <w:lang w:val="en-US"/>
                 </w:rPr>
                 <m:t>''</m:t>
               </m:r>
@@ -18691,7 +17503,6 @@
                   <w:rFonts w:ascii="Cambria Math" w:hAnsi="Cambria Math"/>
                   <w:i/>
                   <w:szCs w:val="28"/>
-                  <w:lang w:val="en-US"/>
                 </w:rPr>
               </m:ctrlPr>
             </m:dPr>
@@ -18700,7 +17511,6 @@
                 <w:rPr>
                   <w:rFonts w:ascii="Cambria Math" w:hAnsi="Cambria Math"/>
                   <w:szCs w:val="28"/>
-                  <w:lang w:val="en-US"/>
                 </w:rPr>
                 <m:t>t</m:t>
               </m:r>
@@ -18710,7 +17520,6 @@
             <w:rPr>
               <w:rFonts w:ascii="Cambria Math" w:hAnsi="Cambria Math"/>
               <w:szCs w:val="28"/>
-              <w:lang w:val="en-US"/>
             </w:rPr>
             <m:t>+ε∙</m:t>
           </m:r>
@@ -18721,7 +17530,6 @@
                   <w:rFonts w:ascii="Cambria Math" w:hAnsi="Cambria Math"/>
                   <w:i/>
                   <w:szCs w:val="28"/>
-                  <w:lang w:val="en-US"/>
                 </w:rPr>
               </m:ctrlPr>
             </m:sSupPr>
@@ -18730,7 +17538,6 @@
                 <w:rPr>
                   <w:rFonts w:ascii="Cambria Math" w:hAnsi="Cambria Math"/>
                   <w:szCs w:val="28"/>
-                  <w:lang w:val="en-US"/>
                 </w:rPr>
                 <m:t>y</m:t>
               </m:r>
@@ -18740,7 +17547,6 @@
                 <w:rPr>
                   <w:rFonts w:ascii="Cambria Math" w:hAnsi="Cambria Math"/>
                   <w:szCs w:val="28"/>
-                  <w:lang w:val="en-US"/>
                 </w:rPr>
                 <m:t>'</m:t>
               </m:r>
@@ -18753,7 +17559,6 @@
                   <w:rFonts w:ascii="Cambria Math" w:hAnsi="Cambria Math"/>
                   <w:i/>
                   <w:szCs w:val="28"/>
-                  <w:lang w:val="en-US"/>
                 </w:rPr>
               </m:ctrlPr>
             </m:dPr>
@@ -18762,7 +17567,6 @@
                 <w:rPr>
                   <w:rFonts w:ascii="Cambria Math" w:hAnsi="Cambria Math"/>
                   <w:szCs w:val="28"/>
-                  <w:lang w:val="en-US"/>
                 </w:rPr>
                 <m:t>t</m:t>
               </m:r>
@@ -18772,7 +17576,6 @@
             <w:rPr>
               <w:rFonts w:ascii="Cambria Math" w:hAnsi="Cambria Math"/>
               <w:szCs w:val="28"/>
-              <w:lang w:val="en-US"/>
             </w:rPr>
             <m:t>+</m:t>
           </m:r>
@@ -18783,7 +17586,6 @@
                   <w:rFonts w:ascii="Cambria Math" w:hAnsi="Cambria Math"/>
                   <w:i/>
                   <w:szCs w:val="28"/>
-                  <w:lang w:val="en-US"/>
                 </w:rPr>
               </m:ctrlPr>
             </m:sSupPr>
@@ -18792,7 +17594,6 @@
                 <w:rPr>
                   <w:rFonts w:ascii="Cambria Math" w:hAnsi="Cambria Math"/>
                   <w:szCs w:val="28"/>
-                  <w:lang w:val="en-US"/>
                 </w:rPr>
                 <m:t>p</m:t>
               </m:r>
@@ -18802,7 +17603,6 @@
                 <w:rPr>
                   <w:rFonts w:ascii="Cambria Math" w:hAnsi="Cambria Math"/>
                   <w:szCs w:val="28"/>
-                  <w:lang w:val="en-US"/>
                 </w:rPr>
                 <m:t>2</m:t>
               </m:r>
@@ -18812,7 +17612,6 @@
             <w:rPr>
               <w:rFonts w:ascii="Cambria Math" w:hAnsi="Cambria Math"/>
               <w:szCs w:val="28"/>
-              <w:lang w:val="en-US"/>
             </w:rPr>
             <m:t>∙</m:t>
           </m:r>
@@ -18825,7 +17624,6 @@
                   <w:rFonts w:ascii="Cambria Math" w:hAnsi="Cambria Math"/>
                   <w:i/>
                   <w:szCs w:val="28"/>
-                  <w:lang w:val="en-US"/>
                 </w:rPr>
               </m:ctrlPr>
             </m:dPr>
@@ -18834,7 +17632,6 @@
                 <w:rPr>
                   <w:rFonts w:ascii="Cambria Math" w:hAnsi="Cambria Math"/>
                   <w:szCs w:val="28"/>
-                  <w:lang w:val="en-US"/>
                 </w:rPr>
                 <m:t>1-2∙μ∙</m:t>
               </m:r>
@@ -18844,7 +17641,6 @@
                     <w:rPr>
                       <w:rFonts w:ascii="Cambria Math" w:hAnsi="Cambria Math"/>
                       <w:szCs w:val="28"/>
-                      <w:lang w:val="en-US"/>
                     </w:rPr>
                   </m:ctrlPr>
                 </m:funcPr>
@@ -18856,7 +17652,6 @@
                     <w:rPr>
                       <w:rFonts w:ascii="Cambria Math" w:hAnsi="Cambria Math"/>
                       <w:szCs w:val="28"/>
-                      <w:lang w:val="en-US"/>
                     </w:rPr>
                     <m:t>cos</m:t>
                   </m:r>
@@ -18865,7 +17660,6 @@
                       <w:rFonts w:ascii="Cambria Math" w:hAnsi="Cambria Math"/>
                       <w:i/>
                       <w:szCs w:val="28"/>
-                      <w:lang w:val="en-US"/>
                     </w:rPr>
                   </m:ctrlPr>
                 </m:fName>
@@ -18877,7 +17671,6 @@
                           <w:rFonts w:ascii="Cambria Math" w:hAnsi="Cambria Math"/>
                           <w:i/>
                           <w:szCs w:val="28"/>
-                          <w:lang w:val="en-US"/>
                         </w:rPr>
                       </m:ctrlPr>
                     </m:dPr>
@@ -18886,7 +17679,6 @@
                         <w:rPr>
                           <w:rFonts w:ascii="Cambria Math" w:hAnsi="Cambria Math"/>
                           <w:szCs w:val="28"/>
-                          <w:lang w:val="en-US"/>
                         </w:rPr>
                         <m:t>2∙ω∙t</m:t>
                       </m:r>
@@ -18900,7 +17692,6 @@
             <w:rPr>
               <w:rFonts w:ascii="Cambria Math" w:hAnsi="Cambria Math"/>
               <w:szCs w:val="28"/>
-              <w:lang w:val="en-US"/>
             </w:rPr>
             <m:t>∙y</m:t>
           </m:r>
@@ -18911,7 +17702,6 @@
                   <w:rFonts w:ascii="Cambria Math" w:hAnsi="Cambria Math"/>
                   <w:i/>
                   <w:szCs w:val="28"/>
-                  <w:lang w:val="en-US"/>
                 </w:rPr>
               </m:ctrlPr>
             </m:dPr>
@@ -18920,7 +17710,6 @@
                 <w:rPr>
                   <w:rFonts w:ascii="Cambria Math" w:hAnsi="Cambria Math"/>
                   <w:szCs w:val="28"/>
-                  <w:lang w:val="en-US"/>
                 </w:rPr>
                 <m:t>t</m:t>
               </m:r>
@@ -18930,7 +17719,6 @@
             <w:rPr>
               <w:rFonts w:ascii="Cambria Math" w:hAnsi="Cambria Math"/>
               <w:szCs w:val="28"/>
-              <w:lang w:val="en-US"/>
             </w:rPr>
             <m:t>+β∙</m:t>
           </m:r>
@@ -18941,7 +17729,6 @@
                   <w:rFonts w:ascii="Cambria Math" w:hAnsi="Cambria Math"/>
                   <w:i/>
                   <w:szCs w:val="28"/>
-                  <w:lang w:val="en-US"/>
                 </w:rPr>
               </m:ctrlPr>
             </m:sSupPr>
@@ -18950,7 +17737,6 @@
                 <w:rPr>
                   <w:rFonts w:ascii="Cambria Math" w:hAnsi="Cambria Math"/>
                   <w:szCs w:val="28"/>
-                  <w:lang w:val="en-US"/>
                 </w:rPr>
                 <m:t>y</m:t>
               </m:r>
@@ -18960,7 +17746,6 @@
                 <w:rPr>
                   <w:rFonts w:ascii="Cambria Math" w:hAnsi="Cambria Math"/>
                   <w:szCs w:val="28"/>
-                  <w:lang w:val="en-US"/>
                 </w:rPr>
                 <m:t>3</m:t>
               </m:r>
@@ -18973,7 +17758,6 @@
                   <w:rFonts w:ascii="Cambria Math" w:hAnsi="Cambria Math"/>
                   <w:i/>
                   <w:szCs w:val="28"/>
-                  <w:lang w:val="en-US"/>
                 </w:rPr>
               </m:ctrlPr>
             </m:dPr>
@@ -18982,7 +17766,6 @@
                 <w:rPr>
                   <w:rFonts w:ascii="Cambria Math" w:hAnsi="Cambria Math"/>
                   <w:szCs w:val="28"/>
-                  <w:lang w:val="en-US"/>
                 </w:rPr>
                 <m:t>t</m:t>
               </m:r>
@@ -18992,7 +17775,6 @@
             <w:rPr>
               <w:rFonts w:ascii="Cambria Math" w:hAnsi="Cambria Math"/>
               <w:szCs w:val="28"/>
-              <w:lang w:val="en-US"/>
             </w:rPr>
             <m:t>=0</m:t>
           </m:r>
@@ -19494,7 +18276,7 @@
                 <w:noProof/>
                 <w:sz w:val="24"/>
               </w:rPr>
-              <w:t>26</w:t>
+              <w:t>2</w:t>
             </w:r>
             <w:r>
               <w:rPr>
@@ -19587,8 +18369,6 @@
     <w:r>
       <w:t>М о с к в а,  2 0 1 5</w:t>
     </w:r>
-    <w:bookmarkStart w:id="9" w:name="_GoBack"/>
-    <w:bookmarkEnd w:id="9"/>
   </w:p>
 </w:ftr>
 </file>
@@ -22920,7 +21700,7 @@
 </file>
 
 <file path=customXml/itemProps1.xml><?xml version="1.0" encoding="utf-8"?>
-<ds:datastoreItem xmlns:ds="http://schemas.openxmlformats.org/officeDocument/2006/customXml" ds:itemID="{13F5FAEF-F472-4828-AC8D-ABD8E710B29A}">
+<ds:datastoreItem xmlns:ds="http://schemas.openxmlformats.org/officeDocument/2006/customXml" ds:itemID="{4DD7F219-FA06-4096-A844-C6371226E870}">
   <ds:schemaRefs>
     <ds:schemaRef ds:uri="http://schemas.openxmlformats.org/officeDocument/2006/bibliography"/>
   </ds:schemaRefs>

--- a/howto/01_labwork/labwork4.docx
+++ b/howto/01_labwork/labwork4.docx
@@ -176,26 +176,63 @@
       <w:r>
         <w:br w:type="page"/>
       </w:r>
-      <w:bookmarkStart w:id="0" w:name="_GoBack"/>
+    </w:p>
+    <w:p>
+      <w:pPr>
+        <w:pStyle w:val="1"/>
+        <w:rPr>
+          <w:szCs w:val="28"/>
+        </w:rPr>
+      </w:pPr>
+      <w:bookmarkStart w:id="0" w:name="_Toc365713747"/>
+      <w:bookmarkStart w:id="1" w:name="_Toc365713746"/>
+      <w:r>
+        <w:rPr>
+          <w:szCs w:val="28"/>
+        </w:rPr>
+        <w:lastRenderedPageBreak/>
+        <w:t>ВВЕДЕНИЕ</w:t>
+      </w:r>
       <w:bookmarkEnd w:id="0"/>
     </w:p>
     <w:p>
       <w:pPr>
-        <w:pStyle w:val="1"/>
-        <w:rPr>
-          <w:szCs w:val="28"/>
-        </w:rPr>
-      </w:pPr>
-      <w:bookmarkStart w:id="1" w:name="_Toc365713747"/>
-      <w:bookmarkStart w:id="2" w:name="_Toc365713746"/>
-      <w:r>
-        <w:rPr>
-          <w:szCs w:val="28"/>
-        </w:rPr>
-        <w:lastRenderedPageBreak/>
-        <w:t>ВВЕДЕНИЕ</w:t>
-      </w:r>
-      <w:bookmarkEnd w:id="1"/>
+        <w:rPr>
+          <w:szCs w:val="28"/>
+        </w:rPr>
+      </w:pPr>
+      <w:r>
+        <w:rPr>
+          <w:szCs w:val="28"/>
+        </w:rPr>
+        <w:t xml:space="preserve">В лабораторных работах, выполненных Вами в прошлом семестре, были рассмотрены </w:t>
+      </w:r>
+      <w:r>
+        <w:rPr>
+          <w:szCs w:val="28"/>
+          <w:u w:val="single"/>
+        </w:rPr>
+        <w:t>основные</w:t>
+      </w:r>
+      <w:r>
+        <w:rPr>
+          <w:szCs w:val="28"/>
+        </w:rPr>
+        <w:t xml:space="preserve"> процедуры работы в SimInTech применительно к моделированию и анализу динамических процессов в </w:t>
+      </w:r>
+      <w:r>
+        <w:rPr>
+          <w:szCs w:val="28"/>
+          <w:u w:val="single"/>
+        </w:rPr>
+        <w:t>линейных</w:t>
+      </w:r>
+      <w:r>
+        <w:rPr>
+          <w:szCs w:val="28"/>
+        </w:rPr>
+        <w:t xml:space="preserve"> системах автоматического управления (САУ). Выполнив в прошлом семестре самостоятельно также и домашнее задание, Вы “закрепили” полученные знания.</w:t>
+      </w:r>
     </w:p>
     <w:p>
       <w:pPr>
@@ -207,33 +244,53 @@
         <w:rPr>
           <w:szCs w:val="28"/>
         </w:rPr>
-        <w:t xml:space="preserve">В лабораторных работах, выполненных Вами в прошлом семестре, были рассмотрены </w:t>
+        <w:t xml:space="preserve">Поэтому в первом приближении можно считать, что Вы </w:t>
+      </w:r>
+      <w:r>
+        <w:rPr>
+          <w:b/>
+          <w:bCs/>
+          <w:szCs w:val="28"/>
+        </w:rPr>
+        <w:t>умеете</w:t>
+      </w:r>
+      <w:r>
+        <w:rPr>
+          <w:szCs w:val="28"/>
+        </w:rPr>
+        <w:t xml:space="preserve"> (точнее</w:t>
+      </w:r>
+      <w:r>
+        <w:rPr>
+          <w:szCs w:val="28"/>
+        </w:rPr>
+        <w:t xml:space="preserve"> –</w:t>
+      </w:r>
+      <w:r>
+        <w:rPr>
+          <w:szCs w:val="28"/>
+        </w:rPr>
+        <w:t xml:space="preserve"> </w:t>
       </w:r>
       <w:r>
         <w:rPr>
           <w:szCs w:val="28"/>
           <w:u w:val="single"/>
         </w:rPr>
-        <w:t>основные</w:t>
-      </w:r>
-      <w:r>
-        <w:rPr>
-          <w:szCs w:val="28"/>
-        </w:rPr>
-        <w:t xml:space="preserve"> процедуры работы в SimInTech применительно к моделированию и анализу динамических процессов в </w:t>
+        <w:t>обязаны</w:t>
       </w:r>
       <w:r>
         <w:rPr>
           <w:szCs w:val="28"/>
           <w:u w:val="single"/>
         </w:rPr>
-        <w:t>линейных</w:t>
-      </w:r>
-      <w:r>
-        <w:rPr>
-          <w:szCs w:val="28"/>
-        </w:rPr>
-        <w:t xml:space="preserve"> системах автоматического управления (САУ). Выполнив в прошлом семестре самостоятельно также и домашнее задание, Вы “закрепили” полученные знания.</w:t>
+        <w:t xml:space="preserve"> уметь</w:t>
+      </w:r>
+      <w:r>
+        <w:rPr>
+          <w:szCs w:val="28"/>
+        </w:rPr>
+        <w:t>) сформировать в SimInTech математическую модель относительно несложной динамической системы (САУ или САР), выполнить моделирование переходных процессов и анализ устойчивости линейной или линеаризованной системы.</w:t>
       </w:r>
     </w:p>
     <w:p>
@@ -246,53 +303,33 @@
         <w:rPr>
           <w:szCs w:val="28"/>
         </w:rPr>
-        <w:t xml:space="preserve">Поэтому в первом приближении можно считать, что Вы </w:t>
-      </w:r>
-      <w:r>
-        <w:rPr>
-          <w:b/>
-          <w:bCs/>
-          <w:szCs w:val="28"/>
-        </w:rPr>
-        <w:t>умеете</w:t>
-      </w:r>
-      <w:r>
-        <w:rPr>
-          <w:szCs w:val="28"/>
-        </w:rPr>
-        <w:t xml:space="preserve"> (точнее</w:t>
-      </w:r>
-      <w:r>
-        <w:rPr>
-          <w:szCs w:val="28"/>
-        </w:rPr>
-        <w:t xml:space="preserve"> –</w:t>
-      </w:r>
-      <w:r>
-        <w:rPr>
-          <w:szCs w:val="28"/>
-        </w:rPr>
-        <w:t xml:space="preserve"> </w:t>
+        <w:t xml:space="preserve">Однако, известно, что математические модели динамики реальных технических систем являются, в основном, </w:t>
       </w:r>
       <w:r>
         <w:rPr>
           <w:szCs w:val="28"/>
           <w:u w:val="single"/>
         </w:rPr>
-        <w:t>обязаны</w:t>
+        <w:t>нелинейными</w:t>
+      </w:r>
+      <w:r>
+        <w:rPr>
+          <w:szCs w:val="28"/>
+        </w:rPr>
+        <w:t xml:space="preserve">, и во многих случаях не могут быть линеаризованы из-за возможности потерять характерные динамические свойства, обусловленные </w:t>
       </w:r>
       <w:r>
         <w:rPr>
           <w:szCs w:val="28"/>
           <w:u w:val="single"/>
         </w:rPr>
-        <w:t xml:space="preserve"> уметь</w:t>
-      </w:r>
-      <w:r>
-        <w:rPr>
-          <w:szCs w:val="28"/>
-        </w:rPr>
-        <w:t>) сформировать в SimInTech математическую модель относительно несложной динамической системы (САУ или САР), выполнить моделирование переходных процессов и анализ устойчивости линейной или линеаризованной системы.</w:t>
+        <w:t>принципиальной нелинейностью</w:t>
+      </w:r>
+      <w:r>
+        <w:rPr>
+          <w:szCs w:val="28"/>
+        </w:rPr>
+        <w:t xml:space="preserve"> уравнений динамики.</w:t>
       </w:r>
     </w:p>
     <w:p>
@@ -305,33 +342,7 @@
         <w:rPr>
           <w:szCs w:val="28"/>
         </w:rPr>
-        <w:t xml:space="preserve">Однако, известно, что математические модели динамики реальных технических систем являются, в основном, </w:t>
-      </w:r>
-      <w:r>
-        <w:rPr>
-          <w:szCs w:val="28"/>
-          <w:u w:val="single"/>
-        </w:rPr>
-        <w:t>нелинейными</w:t>
-      </w:r>
-      <w:r>
-        <w:rPr>
-          <w:szCs w:val="28"/>
-        </w:rPr>
-        <w:t xml:space="preserve">, и во многих случаях не могут быть линеаризованы из-за возможности потерять характерные динамические свойства, обусловленные </w:t>
-      </w:r>
-      <w:r>
-        <w:rPr>
-          <w:szCs w:val="28"/>
-          <w:u w:val="single"/>
-        </w:rPr>
-        <w:t>принципиальной нелинейностью</w:t>
-      </w:r>
-      <w:r>
-        <w:rPr>
-          <w:szCs w:val="28"/>
-        </w:rPr>
-        <w:t xml:space="preserve"> уравнений динамики.</w:t>
+        <w:t>Кроме того, существует значительное количество методов моделирования и анализа динамических систем в SimInTech, пока не известных Вам.</w:t>
       </w:r>
     </w:p>
     <w:p>
@@ -344,7 +355,33 @@
         <w:rPr>
           <w:szCs w:val="28"/>
         </w:rPr>
-        <w:t>Кроме того, существует значительное количество методов моделирования и анализа динамических систем в SimInTech, пока не известных Вам.</w:t>
+        <w:t xml:space="preserve">Поэтому лабораторный практикум настоящего семестра направлен, </w:t>
+      </w:r>
+      <w:r>
+        <w:rPr>
+          <w:szCs w:val="28"/>
+          <w:u w:val="single"/>
+        </w:rPr>
+        <w:t>во-первых</w:t>
+      </w:r>
+      <w:r>
+        <w:rPr>
+          <w:szCs w:val="28"/>
+        </w:rPr>
+        <w:t xml:space="preserve">, на изучение методов моделирования и анализа нелинейных динамических систем и, </w:t>
+      </w:r>
+      <w:r>
+        <w:rPr>
+          <w:szCs w:val="28"/>
+          <w:u w:val="single"/>
+        </w:rPr>
+        <w:t>во-вторых</w:t>
+      </w:r>
+      <w:r>
+        <w:rPr>
+          <w:szCs w:val="28"/>
+        </w:rPr>
+        <w:t>, на освоение Вами новых процедур работы в SimInTech.</w:t>
       </w:r>
     </w:p>
     <w:p>
@@ -357,33 +394,34 @@
         <w:rPr>
           <w:szCs w:val="28"/>
         </w:rPr>
-        <w:t xml:space="preserve">Поэтому лабораторный практикум настоящего семестра направлен, </w:t>
+        <w:t xml:space="preserve">Одна из задач настоящей лабораторной работы посвящена анализу </w:t>
+      </w:r>
+      <w:r>
+        <w:rPr>
+          <w:i/>
+          <w:iCs/>
+          <w:szCs w:val="28"/>
+        </w:rPr>
+        <w:t>динамических систем с запаздыванием</w:t>
+      </w:r>
+      <w:r>
+        <w:rPr>
+          <w:szCs w:val="28"/>
+        </w:rPr>
+        <w:t xml:space="preserve">, которые в Теории Управления обычно относят к классу </w:t>
       </w:r>
       <w:r>
         <w:rPr>
           <w:szCs w:val="28"/>
           <w:u w:val="single"/>
         </w:rPr>
-        <w:t>во-первых</w:t>
-      </w:r>
-      <w:r>
-        <w:rPr>
-          <w:szCs w:val="28"/>
-        </w:rPr>
-        <w:t xml:space="preserve">, на изучение методов моделирования и анализа нелинейных динамических систем и, </w:t>
-      </w:r>
-      <w:r>
-        <w:rPr>
-          <w:szCs w:val="28"/>
-          <w:u w:val="single"/>
-        </w:rPr>
-        <w:t>во-вторых</w:t>
-      </w:r>
-      <w:r>
-        <w:rPr>
-          <w:szCs w:val="28"/>
-        </w:rPr>
-        <w:t>, на освоение Вами новых процедур работы в SimInTech.</w:t>
+        <w:t>особых динамических систем</w:t>
+      </w:r>
+      <w:r>
+        <w:rPr>
+          <w:szCs w:val="28"/>
+        </w:rPr>
+        <w:t>.</w:t>
       </w:r>
     </w:p>
     <w:p>
@@ -396,28 +434,27 @@
         <w:rPr>
           <w:szCs w:val="28"/>
         </w:rPr>
-        <w:t xml:space="preserve">Одна из задач настоящей лабораторной работы посвящена анализу </w:t>
-      </w:r>
-      <w:r>
-        <w:rPr>
-          <w:i/>
-          <w:iCs/>
-          <w:szCs w:val="28"/>
-        </w:rPr>
-        <w:t>динамических систем с запаздыванием</w:t>
-      </w:r>
-      <w:r>
-        <w:rPr>
-          <w:szCs w:val="28"/>
-        </w:rPr>
-        <w:t xml:space="preserve">, которые в Теории Управления обычно относят к классу </w:t>
+        <w:t xml:space="preserve">Напомним, что линейная система считается </w:t>
       </w:r>
       <w:r>
         <w:rPr>
           <w:szCs w:val="28"/>
           <w:u w:val="single"/>
         </w:rPr>
-        <w:t>особых динамических систем</w:t>
+        <w:t>особой</w:t>
+      </w:r>
+      <w:r>
+        <w:rPr>
+          <w:szCs w:val="28"/>
+        </w:rPr>
+        <w:t xml:space="preserve">, если уравнение динамики хотя бы одного звена в ней описывается линейным дифференциальным уравнением </w:t>
+      </w:r>
+      <w:r>
+        <w:rPr>
+          <w:szCs w:val="28"/>
+          <w:u w:val="single"/>
+        </w:rPr>
+        <w:t>в частных производных</w:t>
       </w:r>
       <w:r>
         <w:rPr>
@@ -436,96 +473,57 @@
         <w:rPr>
           <w:szCs w:val="28"/>
         </w:rPr>
-        <w:t xml:space="preserve">Напомним, что линейная система считается </w:t>
+        <w:t xml:space="preserve">Учитывая, что нестационарные процессы теплогидравлики в контурах ядерных энергетических установок протекают, в основном, при </w:t>
       </w:r>
       <w:r>
         <w:rPr>
           <w:szCs w:val="28"/>
           <w:u w:val="single"/>
         </w:rPr>
-        <w:t>особой</w:t>
-      </w:r>
-      <w:r>
-        <w:rPr>
-          <w:szCs w:val="28"/>
-        </w:rPr>
-        <w:t xml:space="preserve">, если уравнение динамики хотя бы одного звена в ней описывается линейным дифференциальным уравнением </w:t>
-      </w:r>
-      <w:r>
-        <w:rPr>
-          <w:szCs w:val="28"/>
-          <w:u w:val="single"/>
-        </w:rPr>
-        <w:t>в частных производных</w:t>
-      </w:r>
-      <w:r>
-        <w:rPr>
-          <w:szCs w:val="28"/>
-        </w:rPr>
-        <w:t>.</w:t>
+        <w:t>переменном</w:t>
+      </w:r>
+      <w:r>
+        <w:rPr>
+          <w:szCs w:val="28"/>
+        </w:rPr>
+        <w:t xml:space="preserve"> расходе (скорости) циркуляции</w:t>
+      </w:r>
+      <w:r>
+        <w:rPr>
+          <w:szCs w:val="28"/>
+        </w:rPr>
+        <w:t xml:space="preserve"> теплоносителя</w:t>
+      </w:r>
+      <w:r>
+        <w:rPr>
+          <w:szCs w:val="28"/>
+        </w:rPr>
+        <w:t xml:space="preserve">, Вам будет предложено изучить математическую модель динамики блока </w:t>
+      </w:r>
+      <w:r>
+        <w:rPr>
+          <w:i/>
+          <w:iCs/>
+          <w:szCs w:val="28"/>
+        </w:rPr>
+        <w:t>Переменное транспортное запаздывание</w:t>
+      </w:r>
+      <w:r>
+        <w:rPr>
+          <w:szCs w:val="28"/>
+        </w:rPr>
+        <w:t>, включая идею расчетного алгоритма.</w:t>
       </w:r>
     </w:p>
     <w:p>
       <w:pPr>
-        <w:rPr>
-          <w:szCs w:val="28"/>
-        </w:rPr>
-      </w:pPr>
-      <w:r>
-        <w:rPr>
-          <w:szCs w:val="28"/>
-        </w:rPr>
-        <w:t xml:space="preserve">Учитывая, что нестационарные процессы теплогидравлики в контурах ядерных энергетических установок протекают, в основном, при </w:t>
-      </w:r>
-      <w:r>
-        <w:rPr>
-          <w:szCs w:val="28"/>
-          <w:u w:val="single"/>
-        </w:rPr>
-        <w:t>переменном</w:t>
-      </w:r>
-      <w:r>
-        <w:rPr>
-          <w:szCs w:val="28"/>
-        </w:rPr>
-        <w:t xml:space="preserve"> расходе (скорости) циркуляции</w:t>
-      </w:r>
-      <w:r>
-        <w:rPr>
-          <w:szCs w:val="28"/>
-        </w:rPr>
-        <w:t xml:space="preserve"> теплоносителя</w:t>
-      </w:r>
-      <w:r>
-        <w:rPr>
-          <w:szCs w:val="28"/>
-        </w:rPr>
-        <w:t xml:space="preserve">, Вам будет предложено изучить математическую модель динамики блока </w:t>
-      </w:r>
-      <w:r>
-        <w:rPr>
-          <w:i/>
-          <w:iCs/>
-          <w:szCs w:val="28"/>
-        </w:rPr>
-        <w:t>Переменное транспортное запаздывание</w:t>
-      </w:r>
-      <w:r>
-        <w:rPr>
-          <w:szCs w:val="28"/>
-        </w:rPr>
-        <w:t>, включая идею расчетного алгоритма.</w:t>
-      </w:r>
-    </w:p>
-    <w:p>
-      <w:pPr>
         <w:pStyle w:val="1"/>
       </w:pPr>
       <w:r>
         <w:lastRenderedPageBreak/>
         <w:t>ЦЕЛЬ РАБОТЫ</w:t>
       </w:r>
-      <w:bookmarkEnd w:id="2"/>
+      <w:bookmarkEnd w:id="1"/>
     </w:p>
     <w:p>
       <w:pPr>
@@ -738,35 +736,35 @@
           <w:szCs w:val="28"/>
         </w:rPr>
       </w:pPr>
-      <w:bookmarkStart w:id="3" w:name="_Toc365713748"/>
+      <w:bookmarkStart w:id="2" w:name="_Toc365713748"/>
       <w:r>
         <w:rPr>
           <w:szCs w:val="28"/>
         </w:rPr>
         <w:t xml:space="preserve">1 </w:t>
       </w:r>
-      <w:bookmarkStart w:id="4" w:name="ch11"/>
-      <w:bookmarkEnd w:id="4"/>
+      <w:bookmarkStart w:id="3" w:name="ch11"/>
+      <w:bookmarkEnd w:id="3"/>
       <w:r>
         <w:rPr>
           <w:szCs w:val="28"/>
         </w:rPr>
         <w:t>АНАЛИЗ ДИНАМИЧЕСКИХ СИСТЕМ С ЗАПАЗДЫВАНИЕМ</w:t>
       </w:r>
-      <w:bookmarkEnd w:id="3"/>
+      <w:bookmarkEnd w:id="2"/>
     </w:p>
     <w:p>
       <w:pPr>
         <w:pStyle w:val="2"/>
       </w:pPr>
-      <w:bookmarkStart w:id="5" w:name="_Toc365713749"/>
+      <w:bookmarkStart w:id="4" w:name="_Toc365713749"/>
       <w:r>
         <w:t xml:space="preserve">1.1 </w:t>
       </w:r>
       <w:r>
         <w:t>Блок Идеальное запаздывающее звено</w:t>
       </w:r>
-      <w:bookmarkEnd w:id="5"/>
+      <w:bookmarkEnd w:id="4"/>
     </w:p>
     <w:p>
       <w:pPr>
@@ -1729,6 +1727,286 @@
     </w:p>
     <w:p>
       <w:pPr>
+        <w:rPr>
+          <w:szCs w:val="28"/>
+          <w:highlight w:val="yellow"/>
+        </w:rPr>
+      </w:pPr>
+      <w:r>
+        <w:rPr>
+          <w:szCs w:val="28"/>
+        </w:rPr>
+        <w:t xml:space="preserve">На 1-ом этапе перенесите из </w:t>
+      </w:r>
+      <w:r>
+        <w:rPr>
+          <w:i/>
+          <w:iCs/>
+          <w:szCs w:val="28"/>
+        </w:rPr>
+        <w:t>“Линейки” типовых блоков</w:t>
+      </w:r>
+      <w:r>
+        <w:rPr>
+          <w:szCs w:val="28"/>
+        </w:rPr>
+        <w:t xml:space="preserve"> в Схемное окно необходимые блоки, расположите их на требуемые места и соедините линиями связи.</w:t>
+      </w:r>
+    </w:p>
+    <w:p>
+      <w:pPr>
+        <w:rPr>
+          <w:szCs w:val="28"/>
+        </w:rPr>
+      </w:pPr>
+      <w:r>
+        <w:rPr>
+          <w:szCs w:val="28"/>
+          <w:u w:val="single"/>
+        </w:rPr>
+        <w:t>Второй этап требует пояснений</w:t>
+      </w:r>
+      <w:r>
+        <w:rPr>
+          <w:szCs w:val="28"/>
+        </w:rPr>
+        <w:t xml:space="preserve">. Главная особенность структурной схемы на рис. 1.1. – использование </w:t>
+      </w:r>
+      <w:r>
+        <w:rPr>
+          <w:szCs w:val="28"/>
+          <w:u w:val="single"/>
+        </w:rPr>
+        <w:t>векторизованной</w:t>
+      </w:r>
+      <w:r>
+        <w:rPr>
+          <w:szCs w:val="28"/>
+        </w:rPr>
+        <w:t xml:space="preserve"> обработки и передачи данных.</w:t>
+      </w:r>
+    </w:p>
+    <w:p>
+      <w:pPr>
+        <w:rPr>
+          <w:szCs w:val="28"/>
+        </w:rPr>
+      </w:pPr>
+      <w:r>
+        <w:rPr>
+          <w:szCs w:val="28"/>
+        </w:rPr>
+        <w:t xml:space="preserve">Переместите курсор на закладку </w:t>
+      </w:r>
+      <w:r>
+        <w:rPr>
+          <w:b/>
+          <w:bCs/>
+          <w:szCs w:val="28"/>
+        </w:rPr>
+        <w:t>Скрипт</w:t>
+      </w:r>
+      <w:r>
+        <w:rPr>
+          <w:szCs w:val="28"/>
+        </w:rPr>
+        <w:t xml:space="preserve"> и выполните щелчок левой клавишей “мыши”: откроется окно </w:t>
+      </w:r>
+      <w:r>
+        <w:rPr>
+          <w:bCs/>
+          <w:szCs w:val="28"/>
+        </w:rPr>
+        <w:t xml:space="preserve">Редактора </w:t>
+      </w:r>
+      <w:r>
+        <w:rPr>
+          <w:b/>
+          <w:bCs/>
+          <w:szCs w:val="28"/>
+        </w:rPr>
+        <w:t>Скрипта Проекта</w:t>
+      </w:r>
+      <w:r>
+        <w:rPr>
+          <w:szCs w:val="28"/>
+        </w:rPr>
+        <w:t>. Введите с клавиатуры текст, идентичный приведенному на рис. 1.2 (</w:t>
+      </w:r>
+      <w:r>
+        <w:rPr>
+          <w:rFonts w:ascii="Consolas" w:hAnsi="Consolas" w:cs="Consolas"/>
+          <w:b/>
+          <w:szCs w:val="28"/>
+        </w:rPr>
+        <w:t>const</w:t>
+      </w:r>
+      <w:r>
+        <w:rPr>
+          <w:rFonts w:ascii="Consolas" w:hAnsi="Consolas" w:cs="Consolas"/>
+          <w:szCs w:val="28"/>
+        </w:rPr>
+        <w:t xml:space="preserve"> </w:t>
+      </w:r>
+      <w:r>
+        <w:rPr>
+          <w:rFonts w:ascii="Consolas" w:hAnsi="Consolas" w:cs="Consolas"/>
+          <w:bCs/>
+          <w:szCs w:val="28"/>
+        </w:rPr>
+        <w:t>n1=</w:t>
+      </w:r>
+      <w:r>
+        <w:rPr>
+          <w:rFonts w:ascii="Consolas" w:hAnsi="Consolas" w:cs="Consolas"/>
+          <w:bCs/>
+          <w:color w:val="2E74B5" w:themeColor="accent1" w:themeShade="BF"/>
+          <w:szCs w:val="28"/>
+        </w:rPr>
+        <w:t>8</w:t>
+      </w:r>
+      <w:r>
+        <w:rPr>
+          <w:rFonts w:ascii="Consolas" w:hAnsi="Consolas" w:cs="Consolas"/>
+          <w:bCs/>
+          <w:szCs w:val="28"/>
+        </w:rPr>
+        <w:t xml:space="preserve">; </w:t>
+      </w:r>
+      <w:r>
+        <w:rPr>
+          <w:rFonts w:ascii="Consolas" w:hAnsi="Consolas" w:cs="Consolas"/>
+          <w:b/>
+          <w:bCs/>
+          <w:szCs w:val="28"/>
+        </w:rPr>
+        <w:t>const</w:t>
+      </w:r>
+      <w:r>
+        <w:rPr>
+          <w:rFonts w:ascii="Consolas" w:hAnsi="Consolas" w:cs="Consolas"/>
+          <w:bCs/>
+          <w:szCs w:val="28"/>
+        </w:rPr>
+        <w:t xml:space="preserve"> n2=</w:t>
+      </w:r>
+      <w:r>
+        <w:rPr>
+          <w:rFonts w:ascii="Consolas" w:hAnsi="Consolas" w:cs="Consolas"/>
+          <w:bCs/>
+          <w:color w:val="0000CC"/>
+          <w:szCs w:val="28"/>
+        </w:rPr>
+        <w:t>20</w:t>
+      </w:r>
+      <w:r>
+        <w:rPr>
+          <w:rFonts w:ascii="Consolas" w:hAnsi="Consolas" w:cs="Consolas"/>
+          <w:bCs/>
+          <w:szCs w:val="28"/>
+        </w:rPr>
+        <w:t>;</w:t>
+      </w:r>
+      <w:r>
+        <w:rPr>
+          <w:szCs w:val="28"/>
+        </w:rPr>
+        <w:t xml:space="preserve">). Константы </w:t>
+      </w:r>
+      <w:r>
+        <w:rPr>
+          <w:b/>
+          <w:bCs/>
+          <w:szCs w:val="28"/>
+        </w:rPr>
+        <w:t>n1</w:t>
+      </w:r>
+      <w:r>
+        <w:rPr>
+          <w:szCs w:val="28"/>
+        </w:rPr>
+        <w:t xml:space="preserve"> и </w:t>
+      </w:r>
+      <w:r>
+        <w:rPr>
+          <w:b/>
+          <w:bCs/>
+          <w:szCs w:val="28"/>
+        </w:rPr>
+        <w:t xml:space="preserve">n2 </w:t>
+      </w:r>
+      <w:r>
+        <w:rPr>
+          <w:szCs w:val="28"/>
+        </w:rPr>
+        <w:t xml:space="preserve">будут задавать количество последовательно соединенных апериодических звеньев 1-го порядка в </w:t>
+      </w:r>
+      <w:r>
+        <w:rPr>
+          <w:szCs w:val="28"/>
+          <w:u w:val="single"/>
+        </w:rPr>
+        <w:t>двух</w:t>
+      </w:r>
+      <w:r>
+        <w:rPr>
+          <w:szCs w:val="28"/>
+        </w:rPr>
+        <w:t xml:space="preserve"> </w:t>
+      </w:r>
+      <w:r>
+        <w:rPr>
+          <w:szCs w:val="28"/>
+          <w:u w:val="single"/>
+        </w:rPr>
+        <w:t>параллельных</w:t>
+      </w:r>
+      <w:r>
+        <w:rPr>
+          <w:szCs w:val="28"/>
+        </w:rPr>
+        <w:t xml:space="preserve"> цепях, аппроксимирующих свойства идеального запаздывающего звена. Закройте </w:t>
+      </w:r>
+      <w:r>
+        <w:rPr>
+          <w:b/>
+          <w:bCs/>
+          <w:szCs w:val="28"/>
+        </w:rPr>
+        <w:t>Скрипт</w:t>
+      </w:r>
+      <w:r>
+        <w:rPr>
+          <w:bCs/>
+          <w:szCs w:val="28"/>
+        </w:rPr>
+        <w:t xml:space="preserve"> (нажатием кнопки </w:t>
+      </w:r>
+      <w:r>
+        <w:rPr>
+          <w:b/>
+          <w:bCs/>
+          <w:szCs w:val="28"/>
+        </w:rPr>
+        <w:t>Применить</w:t>
+      </w:r>
+      <w:r>
+        <w:rPr>
+          <w:bCs/>
+          <w:szCs w:val="28"/>
+        </w:rPr>
+        <w:t>).</w:t>
+      </w:r>
+    </w:p>
+    <w:p>
+      <w:pPr>
+        <w:rPr>
+          <w:szCs w:val="28"/>
+        </w:rPr>
+      </w:pPr>
+    </w:p>
+    <w:p>
+      <w:pPr>
         <w:pStyle w:val="af0"/>
         <w:rPr>
           <w:highlight w:val="yellow"/>
@@ -1789,368 +2067,15 @@
     </w:p>
     <w:p>
       <w:pPr>
-        <w:rPr>
-          <w:szCs w:val="28"/>
+        <w:pStyle w:val="af0"/>
+        <w:rPr>
           <w:highlight w:val="yellow"/>
         </w:rPr>
       </w:pPr>
       <w:r>
         <w:rPr>
-          <w:szCs w:val="28"/>
-        </w:rPr>
-        <w:t xml:space="preserve">На 1-ом этапе перенесите из </w:t>
-      </w:r>
-      <w:r>
-        <w:rPr>
-          <w:i/>
-          <w:iCs/>
-          <w:szCs w:val="28"/>
-        </w:rPr>
-        <w:t>“Линейки” типовых блоков</w:t>
-      </w:r>
-      <w:r>
-        <w:rPr>
-          <w:szCs w:val="28"/>
-        </w:rPr>
-        <w:t xml:space="preserve"> в Схемное окно необходимые блоки, расположите их на требуемые места и соедините линиями связи.</w:t>
-      </w:r>
-    </w:p>
-    <w:p>
-      <w:pPr>
-        <w:rPr>
-          <w:szCs w:val="28"/>
-        </w:rPr>
-      </w:pPr>
-      <w:r>
-        <w:rPr>
-          <w:szCs w:val="28"/>
-          <w:u w:val="single"/>
-        </w:rPr>
-        <w:t>Второй этап требует пояснений</w:t>
-      </w:r>
-      <w:r>
-        <w:rPr>
-          <w:szCs w:val="28"/>
-        </w:rPr>
-        <w:t>. Главная особенность структурной схемы</w:t>
-      </w:r>
-      <w:r>
-        <w:rPr>
-          <w:szCs w:val="28"/>
-        </w:rPr>
-        <w:t xml:space="preserve"> </w:t>
-      </w:r>
-      <w:r>
-        <w:rPr>
-          <w:szCs w:val="28"/>
-        </w:rPr>
-        <w:t xml:space="preserve">на рис. 1.1. – использование </w:t>
-      </w:r>
-      <w:r>
-        <w:rPr>
-          <w:szCs w:val="28"/>
-          <w:u w:val="single"/>
-        </w:rPr>
-        <w:t>векторизованной</w:t>
-      </w:r>
-      <w:r>
-        <w:rPr>
-          <w:szCs w:val="28"/>
-        </w:rPr>
-        <w:t xml:space="preserve"> о</w:t>
-      </w:r>
-      <w:r>
-        <w:rPr>
-          <w:szCs w:val="28"/>
-        </w:rPr>
-        <w:t>бработки и передачи данных.</w:t>
-      </w:r>
-    </w:p>
-    <w:p>
-      <w:pPr>
-        <w:rPr>
-          <w:szCs w:val="28"/>
-        </w:rPr>
-      </w:pPr>
-      <w:r>
-        <w:rPr>
-          <w:szCs w:val="28"/>
-        </w:rPr>
-        <w:t xml:space="preserve">Переместите курсор на </w:t>
-      </w:r>
-      <w:r>
-        <w:rPr>
-          <w:szCs w:val="28"/>
-        </w:rPr>
-        <w:t>закладку</w:t>
-      </w:r>
-      <w:r>
-        <w:rPr>
-          <w:szCs w:val="28"/>
-        </w:rPr>
-        <w:t xml:space="preserve"> </w:t>
-      </w:r>
-      <w:r>
-        <w:rPr>
-          <w:b/>
-          <w:bCs/>
-          <w:szCs w:val="28"/>
-        </w:rPr>
-        <w:t>Скрипт</w:t>
-      </w:r>
-      <w:r>
-        <w:rPr>
-          <w:szCs w:val="28"/>
-        </w:rPr>
-        <w:t xml:space="preserve"> и выполните щелчок левой клавишей “мыши”: откроется окно </w:t>
-      </w:r>
-      <w:r>
-        <w:rPr>
-          <w:bCs/>
-          <w:szCs w:val="28"/>
-        </w:rPr>
-        <w:t xml:space="preserve">Редактора </w:t>
-      </w:r>
-      <w:r>
-        <w:rPr>
-          <w:b/>
-          <w:bCs/>
-          <w:szCs w:val="28"/>
-        </w:rPr>
-        <w:t>Скрипта</w:t>
-      </w:r>
-      <w:r>
-        <w:rPr>
-          <w:b/>
-          <w:bCs/>
-          <w:szCs w:val="28"/>
-        </w:rPr>
-        <w:t xml:space="preserve"> </w:t>
-      </w:r>
-      <w:r>
-        <w:rPr>
-          <w:b/>
-          <w:bCs/>
-          <w:szCs w:val="28"/>
-        </w:rPr>
-        <w:t>Проекта</w:t>
-      </w:r>
-      <w:r>
-        <w:rPr>
-          <w:szCs w:val="28"/>
-        </w:rPr>
-        <w:t>. Введите с клавиатуры текст, идентичный приведенному на рис. 1.2 (</w:t>
-      </w:r>
-      <w:r>
-        <w:rPr>
-          <w:rFonts w:ascii="Consolas" w:hAnsi="Consolas" w:cs="Consolas"/>
-          <w:b/>
-          <w:szCs w:val="28"/>
-        </w:rPr>
-        <w:t>const</w:t>
-      </w:r>
-      <w:r>
-        <w:rPr>
-          <w:rFonts w:ascii="Consolas" w:hAnsi="Consolas" w:cs="Consolas"/>
-          <w:szCs w:val="28"/>
-        </w:rPr>
-        <w:t xml:space="preserve"> </w:t>
-      </w:r>
-      <w:r>
-        <w:rPr>
-          <w:rFonts w:ascii="Consolas" w:hAnsi="Consolas" w:cs="Consolas"/>
-          <w:bCs/>
-          <w:szCs w:val="28"/>
-        </w:rPr>
-        <w:t>n1=</w:t>
-      </w:r>
-      <w:r>
-        <w:rPr>
-          <w:rFonts w:ascii="Consolas" w:hAnsi="Consolas" w:cs="Consolas"/>
-          <w:bCs/>
-          <w:color w:val="2E74B5" w:themeColor="accent1" w:themeShade="BF"/>
-          <w:szCs w:val="28"/>
-        </w:rPr>
-        <w:t>8</w:t>
-      </w:r>
-      <w:r>
-        <w:rPr>
-          <w:rFonts w:ascii="Consolas" w:hAnsi="Consolas" w:cs="Consolas"/>
-          <w:bCs/>
-          <w:szCs w:val="28"/>
-        </w:rPr>
-        <w:t xml:space="preserve">; </w:t>
-      </w:r>
-      <w:r>
-        <w:rPr>
-          <w:rFonts w:ascii="Consolas" w:hAnsi="Consolas" w:cs="Consolas"/>
-          <w:b/>
-          <w:bCs/>
-          <w:szCs w:val="28"/>
-        </w:rPr>
-        <w:t>const</w:t>
-      </w:r>
-      <w:r>
-        <w:rPr>
-          <w:rFonts w:ascii="Consolas" w:hAnsi="Consolas" w:cs="Consolas"/>
-          <w:bCs/>
-          <w:szCs w:val="28"/>
-        </w:rPr>
-        <w:t xml:space="preserve"> </w:t>
-      </w:r>
-      <w:r>
-        <w:rPr>
-          <w:rFonts w:ascii="Consolas" w:hAnsi="Consolas" w:cs="Consolas"/>
-          <w:bCs/>
-          <w:szCs w:val="28"/>
-        </w:rPr>
-        <w:t>n2=</w:t>
-      </w:r>
-      <w:r>
-        <w:rPr>
-          <w:rFonts w:ascii="Consolas" w:hAnsi="Consolas" w:cs="Consolas"/>
-          <w:bCs/>
-          <w:color w:val="0000CC"/>
-          <w:szCs w:val="28"/>
-        </w:rPr>
-        <w:t>20</w:t>
-      </w:r>
-      <w:r>
-        <w:rPr>
-          <w:rFonts w:ascii="Consolas" w:hAnsi="Consolas" w:cs="Consolas"/>
-          <w:bCs/>
-          <w:szCs w:val="28"/>
-        </w:rPr>
-        <w:t>;</w:t>
-      </w:r>
-      <w:r>
-        <w:rPr>
-          <w:szCs w:val="28"/>
-        </w:rPr>
-        <w:t xml:space="preserve">). </w:t>
-      </w:r>
-      <w:r>
-        <w:rPr>
-          <w:szCs w:val="28"/>
-        </w:rPr>
-        <w:t xml:space="preserve">Константы </w:t>
-      </w:r>
-      <w:r>
-        <w:rPr>
-          <w:b/>
-          <w:bCs/>
-          <w:szCs w:val="28"/>
-        </w:rPr>
-        <w:t>n1</w:t>
-      </w:r>
-      <w:r>
-        <w:rPr>
-          <w:szCs w:val="28"/>
-        </w:rPr>
-        <w:t xml:space="preserve"> и </w:t>
-      </w:r>
-      <w:r>
-        <w:rPr>
-          <w:b/>
-          <w:bCs/>
-          <w:szCs w:val="28"/>
-        </w:rPr>
-        <w:t xml:space="preserve">n2 </w:t>
-      </w:r>
-      <w:r>
-        <w:rPr>
-          <w:szCs w:val="28"/>
-        </w:rPr>
-        <w:t>будут задавать</w:t>
-      </w:r>
-      <w:r>
-        <w:rPr>
-          <w:szCs w:val="28"/>
-        </w:rPr>
-        <w:t xml:space="preserve"> количество последовательно соединенных апериодических звеньев 1-го порядка в </w:t>
-      </w:r>
-      <w:r>
-        <w:rPr>
-          <w:szCs w:val="28"/>
-          <w:u w:val="single"/>
-        </w:rPr>
-        <w:t>двух</w:t>
-      </w:r>
-      <w:r>
-        <w:rPr>
-          <w:szCs w:val="28"/>
-        </w:rPr>
-        <w:t xml:space="preserve"> </w:t>
-      </w:r>
-      <w:r>
-        <w:rPr>
-          <w:szCs w:val="28"/>
-          <w:u w:val="single"/>
-        </w:rPr>
-        <w:t>параллельных</w:t>
-      </w:r>
-      <w:r>
-        <w:rPr>
-          <w:szCs w:val="28"/>
-        </w:rPr>
-        <w:t xml:space="preserve"> цепях, аппроксимирующих свойства идеального запа</w:t>
-      </w:r>
-      <w:r>
-        <w:rPr>
-          <w:szCs w:val="28"/>
-        </w:rPr>
-        <w:t xml:space="preserve">здывающего звена. Закройте </w:t>
-      </w:r>
-      <w:r>
-        <w:rPr>
-          <w:b/>
-          <w:bCs/>
-          <w:szCs w:val="28"/>
-        </w:rPr>
-        <w:t>Скрипт</w:t>
-      </w:r>
-      <w:r>
-        <w:rPr>
-          <w:bCs/>
-          <w:szCs w:val="28"/>
-        </w:rPr>
-        <w:t xml:space="preserve"> (нажатием кнопки </w:t>
-      </w:r>
-      <w:r>
-        <w:rPr>
-          <w:b/>
-          <w:bCs/>
-          <w:szCs w:val="28"/>
-        </w:rPr>
-        <w:t>Применить</w:t>
-      </w:r>
-      <w:r>
-        <w:rPr>
-          <w:bCs/>
-          <w:szCs w:val="28"/>
-        </w:rPr>
-        <w:t>)</w:t>
-      </w:r>
-      <w:r>
-        <w:rPr>
-          <w:bCs/>
-          <w:szCs w:val="28"/>
-        </w:rPr>
-        <w:t>.</w:t>
-      </w:r>
-    </w:p>
-    <w:p>
-      <w:pPr>
-        <w:pStyle w:val="af0"/>
-        <w:rPr>
-          <w:highlight w:val="yellow"/>
-        </w:rPr>
-      </w:pPr>
-      <w:r>
-        <w:rPr>
           <w:noProof/>
         </w:rPr>
-        <w:lastRenderedPageBreak/>
         <w:drawing>
           <wp:inline distT="0" distB="0" distL="0" distR="0" wp14:anchorId="1021DC6C" wp14:editId="472F1F6C">
             <wp:extent cx="7820025" cy="1800225"/>
@@ -2348,7 +2273,14 @@
         <w:rPr>
           <w:szCs w:val="28"/>
         </w:rPr>
-        <w:t xml:space="preserve">. Введенное означает, что через </w:t>
+        <w:t xml:space="preserve">. Введенное </w:t>
+      </w:r>
+      <w:r>
+        <w:rPr>
+          <w:szCs w:val="28"/>
+        </w:rPr>
+        <w:lastRenderedPageBreak/>
+        <w:t xml:space="preserve">означает, что через </w:t>
       </w:r>
       <w:r>
         <w:rPr>
@@ -2670,7 +2602,6 @@
         <w:pStyle w:val="af0"/>
       </w:pPr>
       <w:r>
-        <w:lastRenderedPageBreak/>
         <w:t>Рис. 1.3</w:t>
       </w:r>
       <w:r>
@@ -3066,6 +2997,7 @@
         <w:rPr>
           <w:szCs w:val="28"/>
         </w:rPr>
+        <w:lastRenderedPageBreak/>
         <w:t xml:space="preserve">По аналогии с предыдущим заполните диалоговое окно для другого блока </w:t>
       </w:r>
       <w:r>
@@ -3099,351 +3031,691 @@
           <w:szCs w:val="28"/>
         </w:rPr>
         <w:t>.</w:t>
+      </w:r>
+    </w:p>
+    <w:tbl>
+      <w:tblPr>
+        <w:tblStyle w:val="a5"/>
+        <w:tblW w:w="0" w:type="auto"/>
+        <w:tblLook w:val="04A0" w:firstRow="1" w:lastRow="0" w:firstColumn="1" w:lastColumn="0" w:noHBand="0" w:noVBand="1"/>
+      </w:tblPr>
+      <w:tblGrid>
+        <w:gridCol w:w="7139"/>
+        <w:gridCol w:w="7139"/>
+      </w:tblGrid>
+      <w:tr>
+        <w:tc>
+          <w:tcPr>
+            <w:tcW w:w="7139" w:type="dxa"/>
+          </w:tcPr>
+          <w:p>
+            <w:pPr>
+              <w:ind w:firstLine="0"/>
+              <w:jc w:val="center"/>
+              <w:rPr>
+                <w:szCs w:val="28"/>
+              </w:rPr>
+            </w:pPr>
+            <w:r>
+              <w:rPr>
+                <w:noProof/>
+              </w:rPr>
+              <w:drawing>
+                <wp:inline distT="0" distB="0" distL="0" distR="0" wp14:anchorId="03FBB61B" wp14:editId="6A85DB42">
+                  <wp:extent cx="3474720" cy="1280160"/>
+                  <wp:effectExtent l="0" t="0" r="0" b="0"/>
+                  <wp:docPr id="10" name="Рисунок 10"/>
+                  <wp:cNvGraphicFramePr>
+                    <a:graphicFrameLocks xmlns:a="http://schemas.openxmlformats.org/drawingml/2006/main" noChangeAspect="1"/>
+                  </wp:cNvGraphicFramePr>
+                  <a:graphic xmlns:a="http://schemas.openxmlformats.org/drawingml/2006/main">
+                    <a:graphicData uri="http://schemas.openxmlformats.org/drawingml/2006/picture">
+                      <pic:pic xmlns:pic="http://schemas.openxmlformats.org/drawingml/2006/picture">
+                        <pic:nvPicPr>
+                          <pic:cNvPr id="0" name="Picture 2"/>
+                          <pic:cNvPicPr>
+                            <a:picLocks noChangeAspect="1" noChangeArrowheads="1"/>
+                          </pic:cNvPicPr>
+                        </pic:nvPicPr>
+                        <pic:blipFill>
+                          <a:blip r:embed="rId12">
+                            <a:extLst>
+                              <a:ext uri="{28A0092B-C50C-407E-A947-70E740481C1C}">
+                                <a14:useLocalDpi xmlns:a14="http://schemas.microsoft.com/office/drawing/2010/main" val="0"/>
+                              </a:ext>
+                            </a:extLst>
+                          </a:blip>
+                          <a:srcRect/>
+                          <a:stretch>
+                            <a:fillRect/>
+                          </a:stretch>
+                        </pic:blipFill>
+                        <pic:spPr bwMode="auto">
+                          <a:xfrm>
+                            <a:off x="0" y="0"/>
+                            <a:ext cx="3474720" cy="1280160"/>
+                          </a:xfrm>
+                          <a:prstGeom prst="rect">
+                            <a:avLst/>
+                          </a:prstGeom>
+                          <a:noFill/>
+                          <a:ln>
+                            <a:noFill/>
+                          </a:ln>
+                        </pic:spPr>
+                      </pic:pic>
+                    </a:graphicData>
+                  </a:graphic>
+                </wp:inline>
+              </w:drawing>
+            </w:r>
+          </w:p>
+        </w:tc>
+        <w:tc>
+          <w:tcPr>
+            <w:tcW w:w="7139" w:type="dxa"/>
+          </w:tcPr>
+          <w:p>
+            <w:pPr>
+              <w:ind w:firstLine="0"/>
+              <w:jc w:val="center"/>
+              <w:rPr>
+                <w:szCs w:val="28"/>
+              </w:rPr>
+            </w:pPr>
+            <w:r>
+              <w:rPr>
+                <w:noProof/>
+              </w:rPr>
+              <w:drawing>
+                <wp:inline distT="0" distB="0" distL="0" distR="0" wp14:anchorId="75CA208C" wp14:editId="664F9F55">
+                  <wp:extent cx="3474720" cy="1005840"/>
+                  <wp:effectExtent l="0" t="0" r="0" b="3810"/>
+                  <wp:docPr id="14" name="Рисунок 14"/>
+                  <wp:cNvGraphicFramePr>
+                    <a:graphicFrameLocks xmlns:a="http://schemas.openxmlformats.org/drawingml/2006/main" noChangeAspect="1"/>
+                  </wp:cNvGraphicFramePr>
+                  <a:graphic xmlns:a="http://schemas.openxmlformats.org/drawingml/2006/main">
+                    <a:graphicData uri="http://schemas.openxmlformats.org/drawingml/2006/picture">
+                      <pic:pic xmlns:pic="http://schemas.openxmlformats.org/drawingml/2006/picture">
+                        <pic:nvPicPr>
+                          <pic:cNvPr id="0" name="Picture 3"/>
+                          <pic:cNvPicPr>
+                            <a:picLocks noChangeAspect="1" noChangeArrowheads="1"/>
+                          </pic:cNvPicPr>
+                        </pic:nvPicPr>
+                        <pic:blipFill>
+                          <a:blip r:embed="rId13">
+                            <a:extLst>
+                              <a:ext uri="{28A0092B-C50C-407E-A947-70E740481C1C}">
+                                <a14:useLocalDpi xmlns:a14="http://schemas.microsoft.com/office/drawing/2010/main" val="0"/>
+                              </a:ext>
+                            </a:extLst>
+                          </a:blip>
+                          <a:srcRect/>
+                          <a:stretch>
+                            <a:fillRect/>
+                          </a:stretch>
+                        </pic:blipFill>
+                        <pic:spPr bwMode="auto">
+                          <a:xfrm>
+                            <a:off x="0" y="0"/>
+                            <a:ext cx="3474720" cy="1005840"/>
+                          </a:xfrm>
+                          <a:prstGeom prst="rect">
+                            <a:avLst/>
+                          </a:prstGeom>
+                          <a:noFill/>
+                          <a:ln>
+                            <a:noFill/>
+                          </a:ln>
+                        </pic:spPr>
+                      </pic:pic>
+                    </a:graphicData>
+                  </a:graphic>
+                </wp:inline>
+              </w:drawing>
+            </w:r>
+          </w:p>
+        </w:tc>
+      </w:tr>
+      <w:tr>
+        <w:tc>
+          <w:tcPr>
+            <w:tcW w:w="7139" w:type="dxa"/>
+          </w:tcPr>
+          <w:p>
+            <w:pPr>
+              <w:pStyle w:val="af0"/>
+              <w:rPr>
+                <w:szCs w:val="28"/>
+              </w:rPr>
+            </w:pPr>
+            <w:r>
+              <w:t>Рис. 1.4</w:t>
+            </w:r>
+            <w:r>
+              <w:t xml:space="preserve"> – </w:t>
+            </w:r>
+            <w:r>
+              <w:t>«</w:t>
+            </w:r>
+            <w:r>
+              <w:t>Н</w:t>
+            </w:r>
+            <w:r>
+              <w:t>ижне</w:t>
+            </w:r>
+            <w:r>
+              <w:t>е</w:t>
+            </w:r>
+            <w:r>
+              <w:t>» Апериодическо</w:t>
+            </w:r>
+            <w:r>
+              <w:t>е</w:t>
+            </w:r>
+            <w:r>
+              <w:t xml:space="preserve"> звен</w:t>
+            </w:r>
+            <w:r>
+              <w:t>о</w:t>
+            </w:r>
+            <w:r>
+              <w:t xml:space="preserve"> 1-го порядка</w:t>
+            </w:r>
+          </w:p>
+        </w:tc>
+        <w:tc>
+          <w:tcPr>
+            <w:tcW w:w="7139" w:type="dxa"/>
+          </w:tcPr>
+          <w:p>
+            <w:pPr>
+              <w:pStyle w:val="af0"/>
+              <w:rPr>
+                <w:szCs w:val="28"/>
+              </w:rPr>
+            </w:pPr>
+            <w:r>
+              <w:t>Рис. 1.5 – Свойства Демультиплексора</w:t>
+            </w:r>
+          </w:p>
+        </w:tc>
+      </w:tr>
+    </w:tbl>
+    <w:p>
+      <w:pPr>
+        <w:rPr>
+          <w:szCs w:val="28"/>
+        </w:rPr>
+      </w:pPr>
+      <w:r>
+        <w:rPr>
+          <w:szCs w:val="28"/>
+        </w:rPr>
+        <w:t xml:space="preserve">Откройте диалоговое окно блока </w:t>
+      </w:r>
+      <w:r>
+        <w:rPr>
+          <w:i/>
+          <w:iCs/>
+          <w:szCs w:val="28"/>
+        </w:rPr>
+        <w:t>Мультиплексор</w:t>
+      </w:r>
+      <w:r>
+        <w:rPr>
+          <w:szCs w:val="28"/>
+        </w:rPr>
+        <w:t xml:space="preserve"> в цепи, реализующей 8 последовательно соединенных звеньев, и заполните диалоговую строку </w:t>
+      </w:r>
+      <w:r>
+        <w:rPr>
+          <w:i/>
+          <w:iCs/>
+          <w:szCs w:val="28"/>
+        </w:rPr>
+        <w:t xml:space="preserve">(Количество портов) </w:t>
+      </w:r>
+      <w:r>
+        <w:rPr>
+          <w:szCs w:val="28"/>
+        </w:rPr>
+        <w:t xml:space="preserve">во вкладке </w:t>
+      </w:r>
+      <w:r>
+        <w:rPr>
+          <w:b/>
+          <w:bCs/>
+          <w:szCs w:val="28"/>
+        </w:rPr>
+        <w:t>Свойства</w:t>
+      </w:r>
+      <w:r>
+        <w:rPr>
+          <w:szCs w:val="28"/>
+        </w:rPr>
+        <w:t xml:space="preserve">, указав там </w:t>
+      </w:r>
+      <w:r>
+        <w:rPr>
+          <w:b/>
+          <w:szCs w:val="28"/>
+        </w:rPr>
+        <w:t>2</w:t>
+      </w:r>
+      <w:r>
+        <w:rPr>
+          <w:szCs w:val="28"/>
+        </w:rPr>
+        <w:t xml:space="preserve"> порта.</w:t>
       </w:r>
     </w:p>
     <w:p>
-      <w:pPr>
-        <w:pStyle w:val="af0"/>
-      </w:pPr>
-      <w:r>
-        <w:rPr>
-          <w:noProof/>
-        </w:rPr>
-        <w:drawing>
-          <wp:inline distT="0" distB="0" distL="0" distR="0">
-            <wp:extent cx="3474720" cy="1280160"/>
-            <wp:effectExtent l="0" t="0" r="0" b="0"/>
-            <wp:docPr id="11" name="Рисунок 11"/>
-            <wp:cNvGraphicFramePr>
-              <a:graphicFrameLocks xmlns:a="http://schemas.openxmlformats.org/drawingml/2006/main" noChangeAspect="1"/>
-            </wp:cNvGraphicFramePr>
-            <a:graphic xmlns:a="http://schemas.openxmlformats.org/drawingml/2006/main">
-              <a:graphicData uri="http://schemas.openxmlformats.org/drawingml/2006/picture">
-                <pic:pic xmlns:pic="http://schemas.openxmlformats.org/drawingml/2006/picture">
-                  <pic:nvPicPr>
-                    <pic:cNvPr id="0" name="Picture 2"/>
-                    <pic:cNvPicPr>
-                      <a:picLocks noChangeAspect="1" noChangeArrowheads="1"/>
-                    </pic:cNvPicPr>
-                  </pic:nvPicPr>
-                  <pic:blipFill>
-                    <a:blip r:embed="rId12">
-                      <a:extLst>
-                        <a:ext uri="{28A0092B-C50C-407E-A947-70E740481C1C}">
-                          <a14:useLocalDpi xmlns:a14="http://schemas.microsoft.com/office/drawing/2010/main" val="0"/>
-                        </a:ext>
-                      </a:extLst>
-                    </a:blip>
-                    <a:srcRect/>
-                    <a:stretch>
-                      <a:fillRect/>
-                    </a:stretch>
-                  </pic:blipFill>
-                  <pic:spPr bwMode="auto">
-                    <a:xfrm>
-                      <a:off x="0" y="0"/>
-                      <a:ext cx="3474720" cy="1280160"/>
-                    </a:xfrm>
-                    <a:prstGeom prst="rect">
-                      <a:avLst/>
-                    </a:prstGeom>
-                    <a:noFill/>
-                    <a:ln>
-                      <a:noFill/>
-                    </a:ln>
-                  </pic:spPr>
-                </pic:pic>
-              </a:graphicData>
-            </a:graphic>
-          </wp:inline>
-        </w:drawing>
+      <w:r>
+        <w:t>Откройте диалоговое окно блока Демультиплексор и заполните его</w:t>
+      </w:r>
+      <w:r>
+        <w:t>, как это выполнено на рис. 1.5</w:t>
+      </w:r>
+      <w:r>
+        <w:t>.</w:t>
       </w:r>
     </w:p>
     <w:p>
-      <w:pPr>
-        <w:pStyle w:val="af0"/>
-      </w:pPr>
-      <w:r>
-        <w:t>Рис. 1.4</w:t>
-      </w:r>
-      <w:r>
-        <w:t xml:space="preserve"> – Свойства «нижнего» Апериодического звена 1-го порядка</w:t>
+      <w:r>
+        <w:t xml:space="preserve">Прокомментируем введенные </w:t>
+      </w:r>
+      <w:r>
+        <w:t>свойства</w:t>
+      </w:r>
+      <w:r>
+        <w:t xml:space="preserve"> в последних </w:t>
+      </w:r>
+      <w:r>
+        <w:t>трех</w:t>
+      </w:r>
+      <w:r>
+        <w:t xml:space="preserve"> блоках.</w:t>
       </w:r>
     </w:p>
     <w:p>
-      <w:pPr>
-        <w:rPr>
-          <w:szCs w:val="28"/>
-        </w:rPr>
-      </w:pPr>
-      <w:r>
-        <w:rPr>
-          <w:szCs w:val="28"/>
-        </w:rPr>
-        <w:t xml:space="preserve">Откройте диалоговое окно блока </w:t>
+      <w:r>
+        <w:t xml:space="preserve">Поскольку алгоритм работы верхнего блока </w:t>
       </w:r>
       <w:r>
         <w:rPr>
           <w:i/>
           <w:iCs/>
-          <w:szCs w:val="28"/>
-        </w:rPr>
-        <w:t>Мультиплексор</w:t>
-      </w:r>
-      <w:r>
-        <w:rPr>
-          <w:szCs w:val="28"/>
-        </w:rPr>
-        <w:t xml:space="preserve"> в цепи, реализующей 8 последовательно соединенных звеньев, и заполните диалоговую строку </w:t>
-      </w:r>
-      <w:r>
-        <w:rPr>
-          <w:i/>
-          <w:iCs/>
-          <w:szCs w:val="28"/>
-        </w:rPr>
-        <w:t xml:space="preserve">(Количество портов) </w:t>
-      </w:r>
-      <w:r>
-        <w:rPr>
-          <w:szCs w:val="28"/>
-        </w:rPr>
-        <w:t xml:space="preserve">во вкладке </w:t>
+        </w:rPr>
+        <w:t>Апериодическое звено 1-го порядка</w:t>
+      </w:r>
+      <w:r>
+        <w:t xml:space="preserve"> (см. рис. 1.3) – векторизован, то на вход блока должен поступать векторный сигнал, размерностью </w:t>
       </w:r>
       <w:r>
         <w:rPr>
           <w:b/>
           <w:bCs/>
-          <w:szCs w:val="28"/>
-        </w:rPr>
-        <w:t>Свойства</w:t>
-      </w:r>
-      <w:r>
-        <w:rPr>
-          <w:szCs w:val="28"/>
-        </w:rPr>
-        <w:t xml:space="preserve">, указав там </w:t>
+        </w:rPr>
+        <w:t>n1</w:t>
+      </w:r>
+      <w:r>
+        <w:t xml:space="preserve"> (8</w:t>
+      </w:r>
+      <w:r>
+        <w:t xml:space="preserve"> элементов</w:t>
+      </w:r>
+      <w:r>
+        <w:t>).</w:t>
+      </w:r>
+      <w:r>
+        <w:t xml:space="preserve"> </w:t>
+      </w:r>
+      <w:r>
+        <w:rPr>
+          <w:szCs w:val="28"/>
+        </w:rPr>
+        <w:t xml:space="preserve">Поэтому к скалярному сигналу от блока </w:t>
+      </w:r>
+      <w:r>
+        <w:rPr>
+          <w:i/>
+          <w:szCs w:val="28"/>
+        </w:rPr>
+        <w:t>Ступенька</w:t>
+      </w:r>
+      <w:r>
+        <w:rPr>
+          <w:szCs w:val="28"/>
+        </w:rPr>
+        <w:t xml:space="preserve"> необходимо</w:t>
+      </w:r>
+      <w:r>
+        <w:rPr>
+          <w:szCs w:val="28"/>
+        </w:rPr>
+        <w:t xml:space="preserve"> добавить </w:t>
       </w:r>
       <w:r>
         <w:rPr>
           <w:b/>
           <w:szCs w:val="28"/>
         </w:rPr>
-        <w:t>2</w:t>
-      </w:r>
-      <w:r>
-        <w:rPr>
-          <w:szCs w:val="28"/>
-        </w:rPr>
-        <w:t xml:space="preserve"> порта.</w:t>
+        <w:t>n1-1</w:t>
+      </w:r>
+      <w:r>
+        <w:rPr>
+          <w:szCs w:val="28"/>
+        </w:rPr>
+        <w:t xml:space="preserve"> </w:t>
+      </w:r>
+      <w:r>
+        <w:rPr>
+          <w:szCs w:val="28"/>
+        </w:rPr>
+        <w:t xml:space="preserve">(7) </w:t>
+      </w:r>
+      <w:r>
+        <w:rPr>
+          <w:szCs w:val="28"/>
+        </w:rPr>
+        <w:t xml:space="preserve">сигналов, чтобы после блока </w:t>
+      </w:r>
+      <w:r>
+        <w:rPr>
+          <w:i/>
+          <w:szCs w:val="28"/>
+        </w:rPr>
+        <w:t>Мультиплексор</w:t>
+      </w:r>
+      <w:r>
+        <w:rPr>
+          <w:szCs w:val="28"/>
+        </w:rPr>
+        <w:t xml:space="preserve"> векторный сигнал имел размерность </w:t>
+      </w:r>
+      <w:r>
+        <w:rPr>
+          <w:b/>
+          <w:szCs w:val="28"/>
+        </w:rPr>
+        <w:t>n1</w:t>
+      </w:r>
+      <w:r>
+        <w:rPr>
+          <w:szCs w:val="28"/>
+        </w:rPr>
+        <w:t>.</w:t>
       </w:r>
     </w:p>
     <w:p>
-      <w:r>
-        <w:t>Откройте диалоговое окно блока Демультиплексор и заполните его</w:t>
-      </w:r>
-      <w:r>
-        <w:t>, как это выполнено на рис. 1.5</w:t>
-      </w:r>
-      <w:r>
-        <w:t>.</w:t>
+      <w:pPr>
+        <w:rPr>
+          <w:szCs w:val="28"/>
+        </w:rPr>
+      </w:pPr>
+      <w:r>
+        <w:rPr>
+          <w:szCs w:val="28"/>
+        </w:rPr>
+        <w:t xml:space="preserve">Векторный сигнал, поступающий на 2-ой (нижний) порт блока </w:t>
+      </w:r>
+      <w:r>
+        <w:rPr>
+          <w:i/>
+          <w:iCs/>
+          <w:szCs w:val="28"/>
+        </w:rPr>
+        <w:t>Мультиплексор</w:t>
+      </w:r>
+      <w:r>
+        <w:rPr>
+          <w:i/>
+          <w:iCs/>
+          <w:szCs w:val="28"/>
+        </w:rPr>
+        <w:t>,</w:t>
+      </w:r>
+      <w:r>
+        <w:rPr>
+          <w:szCs w:val="28"/>
+        </w:rPr>
+        <w:t xml:space="preserve"> сформирован из (</w:t>
+      </w:r>
+      <w:r>
+        <w:rPr>
+          <w:b/>
+          <w:bCs/>
+          <w:szCs w:val="28"/>
+        </w:rPr>
+        <w:t>n1-1</w:t>
+      </w:r>
+      <w:r>
+        <w:rPr>
+          <w:szCs w:val="28"/>
+        </w:rPr>
+        <w:t xml:space="preserve">) </w:t>
+      </w:r>
+      <w:r>
+        <w:rPr>
+          <w:szCs w:val="28"/>
+        </w:rPr>
+        <w:t xml:space="preserve">сигналов </w:t>
+      </w:r>
+      <w:r>
+        <w:rPr>
+          <w:szCs w:val="28"/>
+        </w:rPr>
+        <w:t xml:space="preserve">на 1-ом выходном порте блока </w:t>
+      </w:r>
+      <w:r>
+        <w:rPr>
+          <w:i/>
+          <w:iCs/>
+          <w:szCs w:val="28"/>
+        </w:rPr>
+        <w:t>Демультиплексор</w:t>
+      </w:r>
+      <w:r>
+        <w:rPr>
+          <w:szCs w:val="28"/>
+        </w:rPr>
+        <w:t xml:space="preserve"> (см. рис. 1.1).</w:t>
       </w:r>
     </w:p>
     <w:p>
       <w:pPr>
-        <w:pStyle w:val="af0"/>
-      </w:pPr>
-      <w:r>
-        <w:rPr>
-          <w:noProof/>
-        </w:rPr>
-        <w:drawing>
-          <wp:inline distT="0" distB="0" distL="0" distR="0">
-            <wp:extent cx="3474720" cy="1005840"/>
-            <wp:effectExtent l="0" t="0" r="0" b="3810"/>
-            <wp:docPr id="12" name="Рисунок 12"/>
-            <wp:cNvGraphicFramePr>
-              <a:graphicFrameLocks xmlns:a="http://schemas.openxmlformats.org/drawingml/2006/main" noChangeAspect="1"/>
-            </wp:cNvGraphicFramePr>
-            <a:graphic xmlns:a="http://schemas.openxmlformats.org/drawingml/2006/main">
-              <a:graphicData uri="http://schemas.openxmlformats.org/drawingml/2006/picture">
-                <pic:pic xmlns:pic="http://schemas.openxmlformats.org/drawingml/2006/picture">
-                  <pic:nvPicPr>
-                    <pic:cNvPr id="0" name="Picture 3"/>
-                    <pic:cNvPicPr>
-                      <a:picLocks noChangeAspect="1" noChangeArrowheads="1"/>
-                    </pic:cNvPicPr>
-                  </pic:nvPicPr>
-                  <pic:blipFill>
-                    <a:blip r:embed="rId13">
-                      <a:extLst>
-                        <a:ext uri="{28A0092B-C50C-407E-A947-70E740481C1C}">
-                          <a14:useLocalDpi xmlns:a14="http://schemas.microsoft.com/office/drawing/2010/main" val="0"/>
-                        </a:ext>
-                      </a:extLst>
-                    </a:blip>
-                    <a:srcRect/>
-                    <a:stretch>
-                      <a:fillRect/>
-                    </a:stretch>
-                  </pic:blipFill>
-                  <pic:spPr bwMode="auto">
-                    <a:xfrm>
-                      <a:off x="0" y="0"/>
-                      <a:ext cx="3474720" cy="1005840"/>
-                    </a:xfrm>
-                    <a:prstGeom prst="rect">
-                      <a:avLst/>
-                    </a:prstGeom>
-                    <a:noFill/>
-                    <a:ln>
-                      <a:noFill/>
-                    </a:ln>
-                  </pic:spPr>
-                </pic:pic>
-              </a:graphicData>
-            </a:graphic>
-          </wp:inline>
-        </w:drawing>
+        <w:rPr>
+          <w:szCs w:val="28"/>
+        </w:rPr>
+      </w:pPr>
+      <w:r>
+        <w:rPr>
+          <w:szCs w:val="28"/>
+        </w:rPr>
+        <w:t>Фактически реализован сдвиг “жил” сигналов. Рассмотрим реализацию сдвига, “отталкиваясь” от сигнала блока Ступенька.</w:t>
       </w:r>
     </w:p>
     <w:p>
       <w:pPr>
-        <w:pStyle w:val="af0"/>
-      </w:pPr>
-      <w:r>
-        <w:lastRenderedPageBreak/>
-        <w:t>Рис. 1.5</w:t>
-      </w:r>
-      <w:r>
-        <w:t xml:space="preserve"> – Свойства Демультиплексора</w:t>
+        <w:rPr>
+          <w:szCs w:val="28"/>
+        </w:rPr>
+      </w:pPr>
+      <w:r>
+        <w:rPr>
+          <w:szCs w:val="28"/>
+        </w:rPr>
+        <w:t xml:space="preserve">Сигнал от блока ступенька поступает на 1-ю “жилу” входного порта ⇒ далее “проход” через </w:t>
+      </w:r>
+      <w:r>
+        <w:rPr>
+          <w:i/>
+          <w:iCs/>
+          <w:szCs w:val="28"/>
+        </w:rPr>
+        <w:t>Апериодическое звено</w:t>
+      </w:r>
+      <w:r>
+        <w:rPr>
+          <w:szCs w:val="28"/>
+        </w:rPr>
+        <w:t xml:space="preserve"> ⇒ далее сигнал 1-ой выходной “жилы” </w:t>
+      </w:r>
+      <w:r>
+        <w:rPr>
+          <w:i/>
+          <w:iCs/>
+          <w:szCs w:val="28"/>
+        </w:rPr>
+        <w:t>Демультиплексора</w:t>
+      </w:r>
+      <w:r>
+        <w:rPr>
+          <w:szCs w:val="28"/>
+        </w:rPr>
+        <w:t xml:space="preserve"> подается на 2-ую входную “жилу” </w:t>
+      </w:r>
+      <w:r>
+        <w:rPr>
+          <w:i/>
+          <w:iCs/>
+          <w:szCs w:val="28"/>
+        </w:rPr>
+        <w:t>Мультиплексора</w:t>
+      </w:r>
+      <w:r>
+        <w:rPr>
+          <w:szCs w:val="28"/>
+        </w:rPr>
+        <w:t xml:space="preserve"> ⇒ далее “проход” через </w:t>
+      </w:r>
+      <w:r>
+        <w:rPr>
+          <w:i/>
+          <w:iCs/>
+          <w:szCs w:val="28"/>
+        </w:rPr>
+        <w:t>Апериодическое звено</w:t>
+      </w:r>
+      <w:r>
+        <w:rPr>
+          <w:szCs w:val="28"/>
+        </w:rPr>
+        <w:t xml:space="preserve"> ⇒ далее сигнал 2-ой выходной “жилы” </w:t>
+      </w:r>
+      <w:r>
+        <w:rPr>
+          <w:i/>
+          <w:iCs/>
+          <w:szCs w:val="28"/>
+        </w:rPr>
+        <w:t>Демультиплексора</w:t>
+      </w:r>
+      <w:r>
+        <w:rPr>
+          <w:szCs w:val="28"/>
+        </w:rPr>
+        <w:t xml:space="preserve"> подается на 3-ю входную “жилу” </w:t>
+      </w:r>
+      <w:r>
+        <w:rPr>
+          <w:i/>
+          <w:iCs/>
+          <w:szCs w:val="28"/>
+        </w:rPr>
+        <w:t>Мультиплексора</w:t>
+      </w:r>
+      <w:r>
+        <w:rPr>
+          <w:szCs w:val="28"/>
+        </w:rPr>
+        <w:t xml:space="preserve"> и т.д.</w:t>
       </w:r>
     </w:p>
     <w:p>
-      <w:r>
-        <w:t xml:space="preserve">Прокомментируем введенные </w:t>
-      </w:r>
-      <w:r>
-        <w:t>свойства</w:t>
-      </w:r>
-      <w:r>
-        <w:t xml:space="preserve"> в последних </w:t>
-      </w:r>
-      <w:r>
-        <w:t>трех</w:t>
-      </w:r>
-      <w:r>
-        <w:t xml:space="preserve"> блоках.</w:t>
+      <w:pPr>
+        <w:rPr>
+          <w:szCs w:val="28"/>
+        </w:rPr>
+      </w:pPr>
+      <w:r>
+        <w:rPr>
+          <w:szCs w:val="28"/>
+        </w:rPr>
+        <w:lastRenderedPageBreak/>
+        <w:t xml:space="preserve">В итоге на втором выходном порте блока </w:t>
+      </w:r>
+      <w:r>
+        <w:rPr>
+          <w:i/>
+          <w:iCs/>
+          <w:szCs w:val="28"/>
+        </w:rPr>
+        <w:t>Демультиплексор</w:t>
+      </w:r>
+      <w:r>
+        <w:rPr>
+          <w:szCs w:val="28"/>
+        </w:rPr>
+        <w:t xml:space="preserve"> будет сигнал, который </w:t>
+      </w:r>
+      <w:r>
+        <w:rPr>
+          <w:b/>
+          <w:bCs/>
+          <w:szCs w:val="28"/>
+        </w:rPr>
+        <w:t>n1</w:t>
+      </w:r>
+      <w:r>
+        <w:rPr>
+          <w:szCs w:val="28"/>
+        </w:rPr>
+        <w:t xml:space="preserve"> раз “прошел” через </w:t>
+      </w:r>
+      <w:r>
+        <w:rPr>
+          <w:i/>
+          <w:iCs/>
+          <w:szCs w:val="28"/>
+        </w:rPr>
+        <w:t>Апериодическое звено 1-го порядка</w:t>
+      </w:r>
+      <w:r>
+        <w:rPr>
+          <w:szCs w:val="28"/>
+        </w:rPr>
+        <w:t>.</w:t>
       </w:r>
     </w:p>
     <w:p>
-      <w:r>
-        <w:t xml:space="preserve">Поскольку алгоритм работы верхнего блока </w:t>
+      <w:pPr>
+        <w:rPr>
+          <w:szCs w:val="28"/>
+        </w:rPr>
+      </w:pPr>
+      <w:r>
+        <w:rPr>
+          <w:szCs w:val="28"/>
+        </w:rPr>
+        <w:t xml:space="preserve">По аналогии с рис. 1.5 заполните диалоговые окна блоков </w:t>
       </w:r>
       <w:r>
         <w:rPr>
           <w:i/>
           <w:iCs/>
-        </w:rPr>
-        <w:t>Апериодическое звено 1-го порядка</w:t>
-      </w:r>
-      <w:r>
-        <w:t xml:space="preserve"> (см. рис. 1.3) – векторизован, то на вход блока должен поступать векторный сигнал, размерностью </w:t>
-      </w:r>
-      <w:r>
-        <w:rPr>
-          <w:b/>
-          <w:bCs/>
-        </w:rPr>
-        <w:t>n1</w:t>
-      </w:r>
-      <w:r>
-        <w:t xml:space="preserve"> (8</w:t>
-      </w:r>
-      <w:r>
-        <w:t xml:space="preserve"> элементов</w:t>
-      </w:r>
-      <w:r>
-        <w:t>).</w:t>
-      </w:r>
-      <w:r>
-        <w:t xml:space="preserve"> </w:t>
-      </w:r>
-      <w:r>
-        <w:rPr>
-          <w:szCs w:val="28"/>
-        </w:rPr>
-        <w:t xml:space="preserve">Поэтому к скалярному сигналу от блока </w:t>
-      </w:r>
-      <w:r>
-        <w:rPr>
-          <w:i/>
-          <w:szCs w:val="28"/>
-        </w:rPr>
-        <w:t>Ступенька</w:t>
-      </w:r>
-      <w:r>
-        <w:rPr>
-          <w:szCs w:val="28"/>
-        </w:rPr>
-        <w:t xml:space="preserve"> необходимо</w:t>
-      </w:r>
-      <w:r>
-        <w:rPr>
-          <w:szCs w:val="28"/>
-        </w:rPr>
-        <w:t xml:space="preserve"> добавить </w:t>
-      </w:r>
-      <w:r>
-        <w:rPr>
-          <w:b/>
-          <w:szCs w:val="28"/>
-        </w:rPr>
-        <w:t>n1-1</w:t>
-      </w:r>
-      <w:r>
-        <w:rPr>
-          <w:szCs w:val="28"/>
-        </w:rPr>
-        <w:t xml:space="preserve"> </w:t>
-      </w:r>
-      <w:r>
-        <w:rPr>
-          <w:szCs w:val="28"/>
-        </w:rPr>
-        <w:t xml:space="preserve">(7) </w:t>
-      </w:r>
-      <w:r>
-        <w:rPr>
-          <w:szCs w:val="28"/>
-        </w:rPr>
-        <w:t xml:space="preserve">сигналов, чтобы после блока </w:t>
-      </w:r>
-      <w:r>
-        <w:rPr>
-          <w:i/>
-          <w:szCs w:val="28"/>
-        </w:rPr>
-        <w:t>Мультиплексор</w:t>
-      </w:r>
-      <w:r>
-        <w:rPr>
-          <w:szCs w:val="28"/>
-        </w:rPr>
-        <w:t xml:space="preserve"> векторный сигнал имел размерность </w:t>
-      </w:r>
-      <w:r>
-        <w:rPr>
-          <w:b/>
-          <w:szCs w:val="28"/>
-        </w:rPr>
-        <w:t>n1</w:t>
-      </w:r>
-      <w:r>
-        <w:rPr>
-          <w:szCs w:val="28"/>
-        </w:rPr>
-        <w:t>.</w:t>
+          <w:szCs w:val="28"/>
+        </w:rPr>
+        <w:t>Демультиплексор</w:t>
+      </w:r>
+      <w:r>
+        <w:rPr>
+          <w:szCs w:val="28"/>
+        </w:rPr>
+        <w:t xml:space="preserve"> в цепи, аппроксимирующей звено идеального запаздывания 20-ю последовательно соединенными звеньями.</w:t>
       </w:r>
     </w:p>
     <w:p>
@@ -3456,622 +3728,202 @@
         <w:rPr>
           <w:szCs w:val="28"/>
         </w:rPr>
-        <w:t xml:space="preserve">Векторный сигнал, поступающий на 2-ой (нижний) порт блока </w:t>
-      </w:r>
-      <w:r>
-        <w:rPr>
-          <w:i/>
-          <w:iCs/>
-          <w:szCs w:val="28"/>
-        </w:rPr>
-        <w:t>Мультиплексор</w:t>
-      </w:r>
-      <w:r>
-        <w:rPr>
-          <w:i/>
-          <w:iCs/>
-          <w:szCs w:val="28"/>
-        </w:rPr>
-        <w:t>,</w:t>
-      </w:r>
-      <w:r>
-        <w:rPr>
-          <w:szCs w:val="28"/>
-        </w:rPr>
-        <w:t xml:space="preserve"> сформирован из (</w:t>
-      </w:r>
-      <w:r>
-        <w:rPr>
-          <w:b/>
-          <w:bCs/>
-          <w:szCs w:val="28"/>
-        </w:rPr>
-        <w:t>n1-1</w:t>
-      </w:r>
-      <w:r>
-        <w:rPr>
-          <w:szCs w:val="28"/>
-        </w:rPr>
-        <w:t xml:space="preserve">) </w:t>
-      </w:r>
-      <w:r>
-        <w:rPr>
-          <w:szCs w:val="28"/>
-        </w:rPr>
-        <w:t xml:space="preserve">сигналов </w:t>
-      </w:r>
-      <w:r>
-        <w:rPr>
-          <w:szCs w:val="28"/>
-        </w:rPr>
-        <w:t xml:space="preserve">на 1-ом выходном порте блока </w:t>
-      </w:r>
-      <w:r>
-        <w:rPr>
-          <w:i/>
-          <w:iCs/>
-          <w:szCs w:val="28"/>
-        </w:rPr>
-        <w:t>Демультиплексор</w:t>
-      </w:r>
-      <w:r>
-        <w:rPr>
-          <w:szCs w:val="28"/>
-        </w:rPr>
-        <w:t xml:space="preserve"> (см. рис. 1.1).</w:t>
+        <w:t>На этом формирование структурной схемы и ее параметров завершено.</w:t>
       </w:r>
     </w:p>
+    <w:tbl>
+      <w:tblPr>
+        <w:tblStyle w:val="a5"/>
+        <w:tblW w:w="0" w:type="auto"/>
+        <w:tblBorders>
+          <w:top w:val="none" w:sz="0" w:space="0" w:color="auto"/>
+          <w:left w:val="none" w:sz="0" w:space="0" w:color="auto"/>
+          <w:bottom w:val="none" w:sz="0" w:space="0" w:color="auto"/>
+          <w:right w:val="none" w:sz="0" w:space="0" w:color="auto"/>
+          <w:insideH w:val="none" w:sz="0" w:space="0" w:color="auto"/>
+          <w:insideV w:val="none" w:sz="0" w:space="0" w:color="auto"/>
+        </w:tblBorders>
+        <w:tblLook w:val="04A0" w:firstRow="1" w:lastRow="0" w:firstColumn="1" w:lastColumn="0" w:noHBand="0" w:noVBand="1"/>
+      </w:tblPr>
+      <w:tblGrid>
+        <w:gridCol w:w="9156"/>
+        <w:gridCol w:w="5132"/>
+      </w:tblGrid>
+      <w:tr>
+        <w:tc>
+          <w:tcPr>
+            <w:tcW w:w="7139" w:type="dxa"/>
+          </w:tcPr>
+          <w:p>
+            <w:pPr>
+              <w:ind w:firstLine="0"/>
+              <w:rPr>
+                <w:szCs w:val="28"/>
+              </w:rPr>
+            </w:pPr>
+            <w:r>
+              <w:rPr>
+                <w:noProof/>
+              </w:rPr>
+              <w:drawing>
+                <wp:inline distT="0" distB="0" distL="0" distR="0" wp14:anchorId="2A5004F3" wp14:editId="5ADAB771">
+                  <wp:extent cx="5676900" cy="3971925"/>
+                  <wp:effectExtent l="0" t="0" r="0" b="9525"/>
+                  <wp:docPr id="9" name="Рисунок 9"/>
+                  <wp:cNvGraphicFramePr>
+                    <a:graphicFrameLocks xmlns:a="http://schemas.openxmlformats.org/drawingml/2006/main" noChangeAspect="1"/>
+                  </wp:cNvGraphicFramePr>
+                  <a:graphic xmlns:a="http://schemas.openxmlformats.org/drawingml/2006/main">
+                    <a:graphicData uri="http://schemas.openxmlformats.org/drawingml/2006/picture">
+                      <pic:pic xmlns:pic="http://schemas.openxmlformats.org/drawingml/2006/picture">
+                        <pic:nvPicPr>
+                          <pic:cNvPr id="1" name=""/>
+                          <pic:cNvPicPr/>
+                        </pic:nvPicPr>
+                        <pic:blipFill>
+                          <a:blip r:embed="rId14"/>
+                          <a:stretch>
+                            <a:fillRect/>
+                          </a:stretch>
+                        </pic:blipFill>
+                        <pic:spPr>
+                          <a:xfrm>
+                            <a:off x="0" y="0"/>
+                            <a:ext cx="5676900" cy="3971925"/>
+                          </a:xfrm>
+                          <a:prstGeom prst="rect">
+                            <a:avLst/>
+                          </a:prstGeom>
+                        </pic:spPr>
+                      </pic:pic>
+                    </a:graphicData>
+                  </a:graphic>
+                </wp:inline>
+              </w:drawing>
+            </w:r>
+          </w:p>
+        </w:tc>
+        <w:tc>
+          <w:tcPr>
+            <w:tcW w:w="7139" w:type="dxa"/>
+          </w:tcPr>
+          <w:p>
+            <w:pPr>
+              <w:rPr>
+                <w:szCs w:val="28"/>
+              </w:rPr>
+            </w:pPr>
+            <w:r>
+              <w:rPr>
+                <w:szCs w:val="28"/>
+              </w:rPr>
+              <w:t xml:space="preserve">Переместите курсор мыши на любое свободное место схемы проекта и нажмите правую клавишу мыши. В контекстном меню выберите пункт </w:t>
+            </w:r>
+            <w:r>
+              <w:rPr>
+                <w:b/>
+                <w:bCs/>
+                <w:szCs w:val="28"/>
+              </w:rPr>
+              <w:t>Параметры расчета</w:t>
+            </w:r>
+            <w:r>
+              <w:rPr>
+                <w:b/>
+                <w:bCs/>
+                <w:szCs w:val="28"/>
+                <w:rtl/>
+              </w:rPr>
+              <w:t xml:space="preserve"> </w:t>
+            </w:r>
+            <w:r>
+              <w:rPr>
+                <w:szCs w:val="28"/>
+              </w:rPr>
+              <w:t>и заполните диалоговое окно так же, как это выполнено на рис. 1.6.</w:t>
+            </w:r>
+          </w:p>
+          <w:p>
+            <w:pPr>
+              <w:rPr>
+                <w:szCs w:val="28"/>
+              </w:rPr>
+            </w:pPr>
+            <w:r>
+              <w:rPr>
+                <w:szCs w:val="28"/>
+              </w:rPr>
+              <w:t xml:space="preserve">Заполнив окно </w:t>
+            </w:r>
+            <w:r>
+              <w:rPr>
+                <w:b/>
+                <w:bCs/>
+                <w:szCs w:val="28"/>
+              </w:rPr>
+              <w:t>Параметры расчета</w:t>
+            </w:r>
+            <w:r>
+              <w:rPr>
+                <w:szCs w:val="28"/>
+              </w:rPr>
+              <w:t xml:space="preserve">, закройте его щелчком “мыши” по кнопке </w:t>
+            </w:r>
+            <w:r>
+              <w:rPr>
+                <w:b/>
+                <w:bCs/>
+                <w:szCs w:val="28"/>
+              </w:rPr>
+              <w:t>Ок</w:t>
+            </w:r>
+            <w:r>
+              <w:rPr>
+                <w:szCs w:val="28"/>
+              </w:rPr>
+              <w:t>. Запустите задачу на счет. Мгновенно на графике отобразятся результаты расчета. Используя процедуры редактирования окна графика, придайте ему вид, близкий рис. 1.7, где линии: штриховая – блок идеальное запаздывание, пунктирная – цепь из 8 блоков, сплошная – из 20 блоков.</w:t>
+            </w:r>
+          </w:p>
+        </w:tc>
+      </w:tr>
+      <w:tr>
+        <w:tc>
+          <w:tcPr>
+            <w:tcW w:w="7139" w:type="dxa"/>
+          </w:tcPr>
+          <w:p>
+            <w:pPr>
+              <w:pStyle w:val="af0"/>
+              <w:rPr>
+                <w:szCs w:val="28"/>
+              </w:rPr>
+            </w:pPr>
+            <w:r>
+              <w:t>Рис. 1.6 – Параметры расчета</w:t>
+            </w:r>
+          </w:p>
+        </w:tc>
+        <w:tc>
+          <w:tcPr>
+            <w:tcW w:w="7139" w:type="dxa"/>
+          </w:tcPr>
+          <w:p>
+            <w:pPr>
+              <w:ind w:firstLine="0"/>
+              <w:rPr>
+                <w:szCs w:val="28"/>
+              </w:rPr>
+            </w:pPr>
+          </w:p>
+        </w:tc>
+      </w:tr>
+    </w:tbl>
     <w:p>
       <w:pPr>
         <w:rPr>
-          <w:szCs w:val="28"/>
-        </w:rPr>
-      </w:pPr>
-      <w:r>
-        <w:rPr>
-          <w:szCs w:val="28"/>
-        </w:rPr>
-        <w:t>Фактически реализован сдвиг “жил” сигналов. Рассмотрим реализацию сдвига, “отталкиваясь” от сигнала блока Ступенька.</w:t>
-      </w:r>
-    </w:p>
-    <w:p>
-      <w:pPr>
-        <w:rPr>
-          <w:szCs w:val="28"/>
-        </w:rPr>
-      </w:pPr>
-      <w:r>
-        <w:rPr>
-          <w:szCs w:val="28"/>
-        </w:rPr>
-        <w:t xml:space="preserve">Сигнал от блока ступенька поступает на 1-ю “жилу” входного порта </w:t>
-      </w:r>
-      <w:r>
-        <w:rPr>
-          <w:szCs w:val="28"/>
-        </w:rPr>
-        <w:t>⇒</w:t>
-      </w:r>
-      <w:r>
-        <w:rPr>
-          <w:szCs w:val="28"/>
-        </w:rPr>
-        <w:t xml:space="preserve"> далее “проход” через </w:t>
-      </w:r>
-      <w:r>
-        <w:rPr>
-          <w:i/>
-          <w:iCs/>
-          <w:szCs w:val="28"/>
-        </w:rPr>
-        <w:t>Апериодическое звено</w:t>
-      </w:r>
-      <w:r>
-        <w:rPr>
-          <w:szCs w:val="28"/>
-        </w:rPr>
-        <w:t xml:space="preserve"> </w:t>
-      </w:r>
-      <w:r>
-        <w:rPr>
-          <w:szCs w:val="28"/>
-        </w:rPr>
-        <w:t>⇒</w:t>
-      </w:r>
-      <w:r>
-        <w:rPr>
-          <w:szCs w:val="28"/>
-        </w:rPr>
-        <w:t xml:space="preserve"> далее сигнал 1-ой выходной “жилы” </w:t>
-      </w:r>
-      <w:r>
-        <w:rPr>
-          <w:i/>
-          <w:iCs/>
-          <w:szCs w:val="28"/>
-        </w:rPr>
-        <w:t>Демультиплексора</w:t>
-      </w:r>
-      <w:r>
-        <w:rPr>
-          <w:szCs w:val="28"/>
-        </w:rPr>
-        <w:t xml:space="preserve"> подается на 2-ую входную “жилу” </w:t>
-      </w:r>
-      <w:r>
-        <w:rPr>
-          <w:i/>
-          <w:iCs/>
-          <w:szCs w:val="28"/>
-        </w:rPr>
-        <w:t>Мультиплексора</w:t>
-      </w:r>
-      <w:r>
-        <w:rPr>
-          <w:szCs w:val="28"/>
-        </w:rPr>
-        <w:t xml:space="preserve"> </w:t>
-      </w:r>
-      <w:r>
-        <w:rPr>
-          <w:szCs w:val="28"/>
-        </w:rPr>
-        <w:t>⇒</w:t>
-      </w:r>
-      <w:r>
-        <w:rPr>
-          <w:szCs w:val="28"/>
-        </w:rPr>
-        <w:t xml:space="preserve"> далее “проход” через </w:t>
-      </w:r>
-      <w:r>
-        <w:rPr>
-          <w:i/>
-          <w:iCs/>
-          <w:szCs w:val="28"/>
-        </w:rPr>
-        <w:t>Апериодическое звено</w:t>
-      </w:r>
-      <w:r>
-        <w:rPr>
-          <w:szCs w:val="28"/>
-        </w:rPr>
-        <w:t xml:space="preserve"> </w:t>
-      </w:r>
-      <w:r>
-        <w:rPr>
-          <w:szCs w:val="28"/>
-        </w:rPr>
-        <w:t>⇒</w:t>
-      </w:r>
-      <w:r>
-        <w:rPr>
-          <w:szCs w:val="28"/>
-        </w:rPr>
-        <w:t xml:space="preserve"> далее сигнал 2-ой выходной “жилы” </w:t>
-      </w:r>
-      <w:r>
-        <w:rPr>
-          <w:i/>
-          <w:iCs/>
-          <w:szCs w:val="28"/>
-        </w:rPr>
-        <w:t>Демультиплексора</w:t>
-      </w:r>
-      <w:r>
-        <w:rPr>
-          <w:szCs w:val="28"/>
-        </w:rPr>
-        <w:t xml:space="preserve"> подается на 3-ю входную “жилу” </w:t>
-      </w:r>
-      <w:r>
-        <w:rPr>
-          <w:i/>
-          <w:iCs/>
-          <w:szCs w:val="28"/>
-        </w:rPr>
-        <w:t>Мультиплексора</w:t>
-      </w:r>
-      <w:r>
-        <w:rPr>
-          <w:szCs w:val="28"/>
-        </w:rPr>
-        <w:t xml:space="preserve"> и т.д.</w:t>
-      </w:r>
-    </w:p>
-    <w:p>
-      <w:pPr>
-        <w:rPr>
-          <w:szCs w:val="28"/>
-        </w:rPr>
-      </w:pPr>
-      <w:r>
-        <w:rPr>
-          <w:szCs w:val="28"/>
-        </w:rPr>
-        <w:t xml:space="preserve">В итоге на втором выходном порте блока </w:t>
-      </w:r>
-      <w:r>
-        <w:rPr>
-          <w:i/>
-          <w:iCs/>
-          <w:szCs w:val="28"/>
-        </w:rPr>
-        <w:t>Демультиплексор</w:t>
-      </w:r>
-      <w:r>
-        <w:rPr>
-          <w:szCs w:val="28"/>
-        </w:rPr>
-        <w:t xml:space="preserve"> будет сигнал, который </w:t>
-      </w:r>
-      <w:r>
-        <w:rPr>
-          <w:b/>
-          <w:bCs/>
-          <w:szCs w:val="28"/>
-        </w:rPr>
-        <w:t>n1</w:t>
-      </w:r>
-      <w:r>
-        <w:rPr>
-          <w:szCs w:val="28"/>
-        </w:rPr>
-        <w:t xml:space="preserve"> </w:t>
-      </w:r>
-      <w:r>
-        <w:rPr>
-          <w:szCs w:val="28"/>
-        </w:rPr>
-        <w:t xml:space="preserve">раз “прошел” через </w:t>
-      </w:r>
-      <w:r>
-        <w:rPr>
-          <w:i/>
-          <w:iCs/>
-          <w:szCs w:val="28"/>
-        </w:rPr>
-        <w:t>Апериодическое звено 1-го порядка</w:t>
-      </w:r>
-      <w:r>
-        <w:rPr>
-          <w:szCs w:val="28"/>
-        </w:rPr>
-        <w:t>.</w:t>
-      </w:r>
-    </w:p>
-    <w:p>
-      <w:pPr>
-        <w:rPr>
-          <w:szCs w:val="28"/>
-        </w:rPr>
-      </w:pPr>
-      <w:r>
-        <w:rPr>
-          <w:szCs w:val="28"/>
-        </w:rPr>
-        <w:t>По аналогии с рис. 1.5</w:t>
-      </w:r>
-      <w:r>
-        <w:rPr>
-          <w:szCs w:val="28"/>
-        </w:rPr>
-        <w:t xml:space="preserve"> заполните диалоговые окна блоков </w:t>
-      </w:r>
-      <w:r>
-        <w:rPr>
-          <w:i/>
-          <w:iCs/>
-          <w:szCs w:val="28"/>
-        </w:rPr>
-        <w:t>Демультиплексор</w:t>
-      </w:r>
-      <w:r>
-        <w:rPr>
-          <w:szCs w:val="28"/>
-        </w:rPr>
-        <w:t xml:space="preserve"> в цепи, аппроксимирующей звено идеального запаздывания 20-ю последовательно соединенными звеньями.</w:t>
-      </w:r>
-    </w:p>
-    <w:p>
-      <w:pPr>
-        <w:rPr>
-          <w:szCs w:val="28"/>
-        </w:rPr>
-      </w:pPr>
-      <w:r>
-        <w:rPr>
-          <w:szCs w:val="28"/>
-        </w:rPr>
-        <w:t>На этом формирование структурной с</w:t>
-      </w:r>
-      <w:r>
-        <w:rPr>
-          <w:szCs w:val="28"/>
-        </w:rPr>
-        <w:t>хемы и ее параметров завершено.</w:t>
-      </w:r>
-    </w:p>
-    <w:p>
-      <w:pPr>
-        <w:rPr>
-          <w:szCs w:val="28"/>
-        </w:rPr>
-      </w:pPr>
-      <w:r>
-        <w:rPr>
-          <w:szCs w:val="28"/>
-        </w:rPr>
-        <w:t>Переместите курсор</w:t>
-      </w:r>
-      <w:r>
-        <w:rPr>
-          <w:szCs w:val="28"/>
-        </w:rPr>
-        <w:t xml:space="preserve"> мыши на любое свободное место схемы п</w:t>
-      </w:r>
-      <w:r>
-        <w:rPr>
-          <w:szCs w:val="28"/>
-        </w:rPr>
-        <w:t xml:space="preserve">роекта и нажмите правую клавишу мыши. В </w:t>
-      </w:r>
-      <w:r>
-        <w:rPr>
-          <w:szCs w:val="28"/>
-        </w:rPr>
-        <w:t>контекстном</w:t>
-      </w:r>
-      <w:r>
-        <w:rPr>
-          <w:szCs w:val="28"/>
-        </w:rPr>
-        <w:t xml:space="preserve"> меню выберите пункт </w:t>
-      </w:r>
-      <w:r>
-        <w:rPr>
-          <w:b/>
-          <w:bCs/>
-          <w:szCs w:val="28"/>
-        </w:rPr>
-        <w:t>Параметры расчета</w:t>
-      </w:r>
-      <w:r>
-        <w:rPr>
-          <w:b/>
-          <w:bCs/>
-          <w:szCs w:val="28"/>
-          <w:rtl/>
-        </w:rPr>
-        <w:t xml:space="preserve"> </w:t>
-      </w:r>
-      <w:r>
-        <w:rPr>
-          <w:szCs w:val="28"/>
-        </w:rPr>
-        <w:t>и заполните диалоговое окно так же, как э</w:t>
-      </w:r>
-      <w:r>
-        <w:rPr>
-          <w:szCs w:val="28"/>
-        </w:rPr>
-        <w:t>то выполнено на рис.</w:t>
-      </w:r>
-      <w:r>
-        <w:rPr>
-          <w:szCs w:val="28"/>
-        </w:rPr>
-        <w:t xml:space="preserve"> 1.6.</w:t>
-      </w:r>
-    </w:p>
-    <w:p>
-      <w:pPr>
-        <w:pStyle w:val="af0"/>
-        <w:rPr>
           <w:highlight w:val="yellow"/>
         </w:rPr>
       </w:pPr>
-      <w:r>
-        <w:rPr>
-          <w:noProof/>
-        </w:rPr>
-        <w:lastRenderedPageBreak/>
-        <w:drawing>
-          <wp:inline distT="0" distB="0" distL="0" distR="0" wp14:anchorId="4164C57E" wp14:editId="5EE9759B">
-            <wp:extent cx="5676900" cy="3971925"/>
-            <wp:effectExtent l="0" t="0" r="0" b="9525"/>
-            <wp:docPr id="3" name="Рисунок 3"/>
-            <wp:cNvGraphicFramePr>
-              <a:graphicFrameLocks xmlns:a="http://schemas.openxmlformats.org/drawingml/2006/main" noChangeAspect="1"/>
-            </wp:cNvGraphicFramePr>
-            <a:graphic xmlns:a="http://schemas.openxmlformats.org/drawingml/2006/main">
-              <a:graphicData uri="http://schemas.openxmlformats.org/drawingml/2006/picture">
-                <pic:pic xmlns:pic="http://schemas.openxmlformats.org/drawingml/2006/picture">
-                  <pic:nvPicPr>
-                    <pic:cNvPr id="1" name=""/>
-                    <pic:cNvPicPr/>
-                  </pic:nvPicPr>
-                  <pic:blipFill>
-                    <a:blip r:embed="rId14"/>
-                    <a:stretch>
-                      <a:fillRect/>
-                    </a:stretch>
-                  </pic:blipFill>
-                  <pic:spPr>
-                    <a:xfrm>
-                      <a:off x="0" y="0"/>
-                      <a:ext cx="5676900" cy="3971925"/>
-                    </a:xfrm>
-                    <a:prstGeom prst="rect">
-                      <a:avLst/>
-                    </a:prstGeom>
-                  </pic:spPr>
-                </pic:pic>
-              </a:graphicData>
-            </a:graphic>
-          </wp:inline>
-        </w:drawing>
-      </w:r>
-    </w:p>
-    <w:p>
-      <w:pPr>
-        <w:pStyle w:val="af0"/>
-      </w:pPr>
-      <w:r>
-        <w:t>Рис. 1.6</w:t>
-      </w:r>
-      <w:r>
-        <w:t xml:space="preserve"> – Параметры расчета</w:t>
-      </w:r>
-    </w:p>
-    <w:p>
-      <w:pPr>
-        <w:rPr>
-          <w:szCs w:val="28"/>
-        </w:rPr>
-      </w:pPr>
-      <w:r>
-        <w:rPr>
-          <w:szCs w:val="28"/>
-        </w:rPr>
-        <w:t xml:space="preserve">Заполнив окно </w:t>
-      </w:r>
-      <w:r>
-        <w:rPr>
-          <w:b/>
-          <w:bCs/>
-          <w:szCs w:val="28"/>
-        </w:rPr>
-        <w:t>Параметры расчета</w:t>
-      </w:r>
-      <w:r>
-        <w:rPr>
-          <w:szCs w:val="28"/>
-        </w:rPr>
-        <w:t xml:space="preserve">, </w:t>
-      </w:r>
-      <w:r>
-        <w:rPr>
-          <w:szCs w:val="28"/>
-        </w:rPr>
-        <w:t xml:space="preserve">закройте его щелчком “мыши” по </w:t>
-      </w:r>
-      <w:r>
-        <w:rPr>
-          <w:szCs w:val="28"/>
-        </w:rPr>
-        <w:t xml:space="preserve">кнопке </w:t>
-      </w:r>
-      <w:r>
-        <w:rPr>
-          <w:b/>
-          <w:bCs/>
-          <w:szCs w:val="28"/>
-        </w:rPr>
-        <w:t>Ок</w:t>
-      </w:r>
-      <w:r>
-        <w:rPr>
-          <w:szCs w:val="28"/>
-        </w:rPr>
-        <w:t>.</w:t>
-      </w:r>
-      <w:r>
-        <w:rPr>
-          <w:szCs w:val="28"/>
-        </w:rPr>
-        <w:t xml:space="preserve"> </w:t>
-      </w:r>
-      <w:r>
-        <w:rPr>
-          <w:szCs w:val="28"/>
-        </w:rPr>
-        <w:t xml:space="preserve">Запустите задачу на счет. Мгновенно </w:t>
-      </w:r>
-      <w:r>
-        <w:rPr>
-          <w:szCs w:val="28"/>
-        </w:rPr>
-        <w:t>на</w:t>
-      </w:r>
-      <w:r>
-        <w:rPr>
-          <w:szCs w:val="28"/>
-        </w:rPr>
-        <w:t xml:space="preserve"> графи</w:t>
-      </w:r>
-      <w:r>
-        <w:rPr>
-          <w:szCs w:val="28"/>
-        </w:rPr>
-        <w:t>ке</w:t>
-      </w:r>
-      <w:r>
-        <w:rPr>
-          <w:szCs w:val="28"/>
-        </w:rPr>
-        <w:t xml:space="preserve"> отобразятся результаты расчета. Используя процедуры редактирования </w:t>
-      </w:r>
-      <w:r>
-        <w:rPr>
-          <w:szCs w:val="28"/>
-        </w:rPr>
-        <w:t xml:space="preserve">окна </w:t>
-      </w:r>
-      <w:r>
-        <w:rPr>
-          <w:szCs w:val="28"/>
-        </w:rPr>
-        <w:t>графи</w:t>
-      </w:r>
-      <w:r>
-        <w:rPr>
-          <w:szCs w:val="28"/>
-        </w:rPr>
-        <w:t>ка</w:t>
-      </w:r>
-      <w:r>
-        <w:rPr>
-          <w:szCs w:val="28"/>
-        </w:rPr>
-        <w:t>, придайте ему вид, близкий рис. 1.7, где линии:</w:t>
-      </w:r>
-      <w:r>
-        <w:rPr>
-          <w:szCs w:val="28"/>
-        </w:rPr>
-        <w:t xml:space="preserve"> штриховая </w:t>
-      </w:r>
-      <w:r>
-        <w:rPr>
-          <w:szCs w:val="28"/>
-        </w:rPr>
-        <w:t>–</w:t>
-      </w:r>
-      <w:r>
-        <w:rPr>
-          <w:szCs w:val="28"/>
-        </w:rPr>
-        <w:t xml:space="preserve"> </w:t>
-      </w:r>
-      <w:r>
-        <w:rPr>
-          <w:szCs w:val="28"/>
-        </w:rPr>
-        <w:t>блок идеальное запаздывание</w:t>
-      </w:r>
-      <w:r>
-        <w:rPr>
-          <w:szCs w:val="28"/>
-        </w:rPr>
-        <w:t xml:space="preserve">, </w:t>
-      </w:r>
-      <w:r>
-        <w:rPr>
-          <w:szCs w:val="28"/>
-        </w:rPr>
-        <w:t>пунктирная – цепь из 8 блоков, сплошная – из 20 блоков.</w:t>
-      </w:r>
     </w:p>
     <w:p>
       <w:pPr>
@@ -4240,7 +4092,7 @@
       <w:pPr>
         <w:pStyle w:val="2"/>
       </w:pPr>
-      <w:bookmarkStart w:id="6" w:name="_Toc365713750"/>
+      <w:bookmarkStart w:id="5" w:name="_Toc365713750"/>
       <w:r>
         <w:lastRenderedPageBreak/>
         <w:t>1.2 Построение амплитудно-фазовых частотных</w:t>
@@ -4251,7 +4103,7 @@
       <w:r>
         <w:t>характеристик для сопоставляемых звеньев</w:t>
       </w:r>
-      <w:bookmarkEnd w:id="6"/>
+      <w:bookmarkEnd w:id="5"/>
     </w:p>
     <w:p>
       <w:pPr>
@@ -6684,7 +6536,7 @@
       <w:pPr>
         <w:pStyle w:val="2"/>
       </w:pPr>
-      <w:bookmarkStart w:id="7" w:name="_Toc365713751"/>
+      <w:bookmarkStart w:id="6" w:name="_Toc365713751"/>
       <w:r>
         <w:t>1.3</w:t>
       </w:r>
@@ -6694,7 +6546,7 @@
       <w:r>
         <w:t>Определение устойчивости линейных систем с запаздыванием</w:t>
       </w:r>
-      <w:bookmarkEnd w:id="7"/>
+      <w:bookmarkEnd w:id="6"/>
     </w:p>
     <w:p>
       <w:pPr>
@@ -7593,7 +7445,7 @@
       <w:pPr>
         <w:pStyle w:val="2"/>
       </w:pPr>
-      <w:bookmarkStart w:id="8" w:name="_Toc365713752"/>
+      <w:bookmarkStart w:id="7" w:name="_Toc365713752"/>
       <w:r>
         <w:lastRenderedPageBreak/>
         <w:t>1.4</w:t>
@@ -7604,7 +7456,7 @@
       <w:r>
         <w:t>Блок Переменное транспортное запаздывание</w:t>
       </w:r>
-      <w:bookmarkEnd w:id="8"/>
+      <w:bookmarkEnd w:id="7"/>
     </w:p>
     <w:p>
       <w:pPr>
@@ -16731,7 +16583,7 @@
           <w:szCs w:val="28"/>
         </w:rPr>
       </w:pPr>
-      <w:bookmarkStart w:id="9" w:name="_Toc365713753"/>
+      <w:bookmarkStart w:id="8" w:name="_Toc365713753"/>
       <w:r>
         <w:rPr>
           <w:szCs w:val="28"/>
@@ -16745,7 +16597,7 @@
         </w:rPr>
         <w:t>ИССЛЕДОВАНИЕ ИЗВЕСТНЫХ ДИНАМИЧЕСКИХ ЗАДАЧ МЕТОДАМИ СТРУКТУРНОГО МОДЕЛИРОВАНИЯ</w:t>
       </w:r>
-      <w:bookmarkEnd w:id="9"/>
+      <w:bookmarkEnd w:id="8"/>
     </w:p>
     <w:p>
       <w:pPr>
@@ -16757,7 +16609,15 @@
         <w:rPr>
           <w:szCs w:val="28"/>
         </w:rPr>
-        <w:t xml:space="preserve">Используя методы структурного моделирования составить структурную схему, выполнить ввод структурной схемы в среде </w:t>
+        <w:t>Используя методы структу</w:t>
+      </w:r>
+      <w:bookmarkStart w:id="9" w:name="_GoBack"/>
+      <w:bookmarkEnd w:id="9"/>
+      <w:r>
+        <w:rPr>
+          <w:szCs w:val="28"/>
+        </w:rPr>
+        <w:t xml:space="preserve">рного моделирования составить структурную схему, выполнить ввод структурной схемы в среде </w:t>
       </w:r>
       <w:r>
         <w:rPr>
@@ -18112,12 +17972,8 @@
       </w:pPr>
     </w:p>
     <w:sectPr>
-      <w:headerReference w:type="even" r:id="rId29"/>
-      <w:headerReference w:type="default" r:id="rId30"/>
-      <w:footerReference w:type="even" r:id="rId31"/>
-      <w:footerReference w:type="default" r:id="rId32"/>
-      <w:headerReference w:type="first" r:id="rId33"/>
-      <w:footerReference w:type="first" r:id="rId34"/>
+      <w:footerReference w:type="default" r:id="rId29"/>
+      <w:footerReference w:type="first" r:id="rId30"/>
       <w:pgSz w:w="16839" w:h="11907" w:orient="landscape" w:code="9"/>
       <w:pgMar w:top="1134" w:right="850" w:bottom="1134" w:left="1701" w:header="709" w:footer="709" w:gutter="0"/>
       <w:cols w:space="708"/>
@@ -18154,16 +18010,6 @@
 </file>
 
 <file path=word/footer1.xml><?xml version="1.0" encoding="utf-8"?>
-<w:ftr xmlns:wpc="http://schemas.microsoft.com/office/word/2010/wordprocessingCanvas" xmlns:mc="http://schemas.openxmlformats.org/markup-compatibility/2006" xmlns:o="urn:schemas-microsoft-com:office:office" xmlns:r="http://schemas.openxmlformats.org/officeDocument/2006/relationships" xmlns:m="http://schemas.openxmlformats.org/officeDocument/2006/math" xmlns:v="urn:schemas-microsoft-com:vml" xmlns:wp14="http://schemas.microsoft.com/office/word/2010/wordprocessingDrawing" xmlns:wp="http://schemas.openxmlformats.org/drawingml/2006/wordprocessingDrawing" xmlns:w10="urn:schemas-microsoft-com:office:word" xmlns:w="http://schemas.openxmlformats.org/wordprocessingml/2006/main" xmlns:w14="http://schemas.microsoft.com/office/word/2010/wordml" xmlns:w15="http://schemas.microsoft.com/office/word/2012/wordml" xmlns:wpg="http://schemas.microsoft.com/office/word/2010/wordprocessingGroup" xmlns:wpi="http://schemas.microsoft.com/office/word/2010/wordprocessingInk" xmlns:wne="http://schemas.microsoft.com/office/word/2006/wordml" xmlns:wps="http://schemas.microsoft.com/office/word/2010/wordprocessingShape" mc:Ignorable="w14 w15 wp14">
-  <w:p>
-    <w:pPr>
-      <w:pStyle w:val="a7"/>
-    </w:pPr>
-  </w:p>
-</w:ftr>
-</file>
-
-<file path=word/footer2.xml><?xml version="1.0" encoding="utf-8"?>
 <w:ftr xmlns:wpc="http://schemas.microsoft.com/office/word/2010/wordprocessingCanvas" xmlns:mc="http://schemas.openxmlformats.org/markup-compatibility/2006" xmlns:o="urn:schemas-microsoft-com:office:office" xmlns:r="http://schemas.openxmlformats.org/officeDocument/2006/relationships" xmlns:m="http://schemas.openxmlformats.org/officeDocument/2006/math" xmlns:v="urn:schemas-microsoft-com:vml" xmlns:wp14="http://schemas.microsoft.com/office/word/2010/wordprocessingDrawing" xmlns:wp="http://schemas.openxmlformats.org/drawingml/2006/wordprocessingDrawing" xmlns:w10="urn:schemas-microsoft-com:office:word" xmlns:w="http://schemas.openxmlformats.org/wordprocessingml/2006/main" xmlns:w14="http://schemas.microsoft.com/office/word/2010/wordml" xmlns:w15="http://schemas.microsoft.com/office/word/2012/wordml" xmlns:wpg="http://schemas.microsoft.com/office/word/2010/wordprocessingGroup" xmlns:wpi="http://schemas.microsoft.com/office/word/2010/wordprocessingInk" xmlns:wne="http://schemas.microsoft.com/office/word/2006/wordml" xmlns:wps="http://schemas.microsoft.com/office/word/2010/wordprocessingShape" mc:Ignorable="w14 w15 wp14">
   <w:p>
     <w:pPr>
@@ -18276,7 +18122,7 @@
                 <w:noProof/>
                 <w:sz w:val="24"/>
               </w:rPr>
-              <w:t>2</w:t>
+              <w:t>25</w:t>
             </w:r>
             <w:r>
               <w:rPr>
@@ -18323,7 +18169,7 @@
                 <w:noProof/>
                 <w:sz w:val="24"/>
               </w:rPr>
-              <w:t>26</w:t>
+              <w:t>25</w:t>
             </w:r>
             <w:r>
               <w:rPr>
@@ -18341,7 +18187,7 @@
 </w:ftr>
 </file>
 
-<file path=word/footer3.xml><?xml version="1.0" encoding="utf-8"?>
+<file path=word/footer2.xml><?xml version="1.0" encoding="utf-8"?>
 <w:ftr xmlns:wpc="http://schemas.microsoft.com/office/word/2010/wordprocessingCanvas" xmlns:mc="http://schemas.openxmlformats.org/markup-compatibility/2006" xmlns:o="urn:schemas-microsoft-com:office:office" xmlns:r="http://schemas.openxmlformats.org/officeDocument/2006/relationships" xmlns:m="http://schemas.openxmlformats.org/officeDocument/2006/math" xmlns:v="urn:schemas-microsoft-com:vml" xmlns:wp14="http://schemas.microsoft.com/office/word/2010/wordprocessingDrawing" xmlns:wp="http://schemas.openxmlformats.org/drawingml/2006/wordprocessingDrawing" xmlns:w10="urn:schemas-microsoft-com:office:word" xmlns:w="http://schemas.openxmlformats.org/wordprocessingml/2006/main" xmlns:w14="http://schemas.microsoft.com/office/word/2010/wordml" xmlns:w15="http://schemas.microsoft.com/office/word/2012/wordml" xmlns:wpg="http://schemas.microsoft.com/office/word/2010/wordprocessingGroup" xmlns:wpi="http://schemas.microsoft.com/office/word/2010/wordprocessingInk" xmlns:wne="http://schemas.microsoft.com/office/word/2006/wordml" xmlns:wps="http://schemas.microsoft.com/office/word/2010/wordprocessingShape" mc:Ignorable="w14 w15 wp14">
   <w:p>
     <w:pPr>
@@ -18396,36 +18242,6 @@
     </w:p>
   </w:footnote>
 </w:footnotes>
-</file>
-
-<file path=word/header1.xml><?xml version="1.0" encoding="utf-8"?>
-<w:hdr xmlns:wpc="http://schemas.microsoft.com/office/word/2010/wordprocessingCanvas" xmlns:mc="http://schemas.openxmlformats.org/markup-compatibility/2006" xmlns:o="urn:schemas-microsoft-com:office:office" xmlns:r="http://schemas.openxmlformats.org/officeDocument/2006/relationships" xmlns:m="http://schemas.openxmlformats.org/officeDocument/2006/math" xmlns:v="urn:schemas-microsoft-com:vml" xmlns:wp14="http://schemas.microsoft.com/office/word/2010/wordprocessingDrawing" xmlns:wp="http://schemas.openxmlformats.org/drawingml/2006/wordprocessingDrawing" xmlns:w10="urn:schemas-microsoft-com:office:word" xmlns:w="http://schemas.openxmlformats.org/wordprocessingml/2006/main" xmlns:w14="http://schemas.microsoft.com/office/word/2010/wordml" xmlns:w15="http://schemas.microsoft.com/office/word/2012/wordml" xmlns:wpg="http://schemas.microsoft.com/office/word/2010/wordprocessingGroup" xmlns:wpi="http://schemas.microsoft.com/office/word/2010/wordprocessingInk" xmlns:wne="http://schemas.microsoft.com/office/word/2006/wordml" xmlns:wps="http://schemas.microsoft.com/office/word/2010/wordprocessingShape" mc:Ignorable="w14 w15 wp14">
-  <w:p>
-    <w:pPr>
-      <w:pStyle w:val="a3"/>
-    </w:pPr>
-  </w:p>
-</w:hdr>
-</file>
-
-<file path=word/header2.xml><?xml version="1.0" encoding="utf-8"?>
-<w:hdr xmlns:wpc="http://schemas.microsoft.com/office/word/2010/wordprocessingCanvas" xmlns:mc="http://schemas.openxmlformats.org/markup-compatibility/2006" xmlns:o="urn:schemas-microsoft-com:office:office" xmlns:r="http://schemas.openxmlformats.org/officeDocument/2006/relationships" xmlns:m="http://schemas.openxmlformats.org/officeDocument/2006/math" xmlns:v="urn:schemas-microsoft-com:vml" xmlns:wp14="http://schemas.microsoft.com/office/word/2010/wordprocessingDrawing" xmlns:wp="http://schemas.openxmlformats.org/drawingml/2006/wordprocessingDrawing" xmlns:w10="urn:schemas-microsoft-com:office:word" xmlns:w="http://schemas.openxmlformats.org/wordprocessingml/2006/main" xmlns:w14="http://schemas.microsoft.com/office/word/2010/wordml" xmlns:w15="http://schemas.microsoft.com/office/word/2012/wordml" xmlns:wpg="http://schemas.microsoft.com/office/word/2010/wordprocessingGroup" xmlns:wpi="http://schemas.microsoft.com/office/word/2010/wordprocessingInk" xmlns:wne="http://schemas.microsoft.com/office/word/2006/wordml" xmlns:wps="http://schemas.microsoft.com/office/word/2010/wordprocessingShape" mc:Ignorable="w14 w15 wp14">
-  <w:p>
-    <w:pPr>
-      <w:pStyle w:val="a3"/>
-    </w:pPr>
-  </w:p>
-</w:hdr>
-</file>
-
-<file path=word/header3.xml><?xml version="1.0" encoding="utf-8"?>
-<w:hdr xmlns:wpc="http://schemas.microsoft.com/office/word/2010/wordprocessingCanvas" xmlns:mc="http://schemas.openxmlformats.org/markup-compatibility/2006" xmlns:o="urn:schemas-microsoft-com:office:office" xmlns:r="http://schemas.openxmlformats.org/officeDocument/2006/relationships" xmlns:m="http://schemas.openxmlformats.org/officeDocument/2006/math" xmlns:v="urn:schemas-microsoft-com:vml" xmlns:wp14="http://schemas.microsoft.com/office/word/2010/wordprocessingDrawing" xmlns:wp="http://schemas.openxmlformats.org/drawingml/2006/wordprocessingDrawing" xmlns:w10="urn:schemas-microsoft-com:office:word" xmlns:w="http://schemas.openxmlformats.org/wordprocessingml/2006/main" xmlns:w14="http://schemas.microsoft.com/office/word/2010/wordml" xmlns:w15="http://schemas.microsoft.com/office/word/2012/wordml" xmlns:wpg="http://schemas.microsoft.com/office/word/2010/wordprocessingGroup" xmlns:wpi="http://schemas.microsoft.com/office/word/2010/wordprocessingInk" xmlns:wne="http://schemas.microsoft.com/office/word/2006/wordml" xmlns:wps="http://schemas.microsoft.com/office/word/2010/wordprocessingShape" mc:Ignorable="w14 w15 wp14">
-  <w:p>
-    <w:pPr>
-      <w:pStyle w:val="a3"/>
-    </w:pPr>
-  </w:p>
-</w:hdr>
 </file>
 
 <file path=word/numbering.xml><?xml version="1.0" encoding="utf-8"?>
@@ -21700,7 +21516,7 @@
 </file>
 
 <file path=customXml/itemProps1.xml><?xml version="1.0" encoding="utf-8"?>
-<ds:datastoreItem xmlns:ds="http://schemas.openxmlformats.org/officeDocument/2006/customXml" ds:itemID="{4DD7F219-FA06-4096-A844-C6371226E870}">
+<ds:datastoreItem xmlns:ds="http://schemas.openxmlformats.org/officeDocument/2006/customXml" ds:itemID="{B6148982-1BD1-403E-B6C1-6ED0CF2D24C8}">
   <ds:schemaRefs>
     <ds:schemaRef ds:uri="http://schemas.openxmlformats.org/officeDocument/2006/bibliography"/>
   </ds:schemaRefs>

--- a/howto/01_labwork/labwork4.docx
+++ b/howto/01_labwork/labwork4.docx
@@ -3037,6 +3037,14 @@
       <w:tblPr>
         <w:tblStyle w:val="a5"/>
         <w:tblW w:w="0" w:type="auto"/>
+        <w:tblBorders>
+          <w:top w:val="none" w:sz="0" w:space="0" w:color="auto"/>
+          <w:left w:val="none" w:sz="0" w:space="0" w:color="auto"/>
+          <w:bottom w:val="none" w:sz="0" w:space="0" w:color="auto"/>
+          <w:right w:val="none" w:sz="0" w:space="0" w:color="auto"/>
+          <w:insideH w:val="none" w:sz="0" w:space="0" w:color="auto"/>
+          <w:insideV w:val="none" w:sz="0" w:space="0" w:color="auto"/>
+        </w:tblBorders>
         <w:tblLook w:val="04A0" w:firstRow="1" w:lastRow="0" w:firstColumn="1" w:lastColumn="0" w:noHBand="0" w:noVBand="1"/>
       </w:tblPr>
       <w:tblGrid>
@@ -6597,25 +6605,299 @@
         <w:t>.</w:t>
       </w:r>
     </w:p>
+    <w:tbl>
+      <w:tblPr>
+        <w:tblStyle w:val="a5"/>
+        <w:tblW w:w="0" w:type="auto"/>
+        <w:tblBorders>
+          <w:top w:val="none" w:sz="0" w:space="0" w:color="auto"/>
+          <w:left w:val="none" w:sz="0" w:space="0" w:color="auto"/>
+          <w:bottom w:val="none" w:sz="0" w:space="0" w:color="auto"/>
+          <w:right w:val="none" w:sz="0" w:space="0" w:color="auto"/>
+          <w:insideH w:val="none" w:sz="0" w:space="0" w:color="auto"/>
+          <w:insideV w:val="none" w:sz="0" w:space="0" w:color="auto"/>
+        </w:tblBorders>
+        <w:tblLook w:val="04A0" w:firstRow="1" w:lastRow="0" w:firstColumn="1" w:lastColumn="0" w:noHBand="0" w:noVBand="1"/>
+      </w:tblPr>
+      <w:tblGrid>
+        <w:gridCol w:w="8226"/>
+        <w:gridCol w:w="6062"/>
+      </w:tblGrid>
+      <w:tr>
+        <w:tc>
+          <w:tcPr>
+            <w:tcW w:w="8226" w:type="dxa"/>
+          </w:tcPr>
+          <w:p>
+            <w:pPr>
+              <w:ind w:firstLine="0"/>
+              <w:rPr>
+                <w:szCs w:val="28"/>
+              </w:rPr>
+            </w:pPr>
+            <w:r>
+              <w:rPr>
+                <w:noProof/>
+              </w:rPr>
+              <w:drawing>
+                <wp:inline distT="0" distB="0" distL="0" distR="0" wp14:anchorId="6DD24FF1" wp14:editId="3851BDA6">
+                  <wp:extent cx="5086350" cy="3143250"/>
+                  <wp:effectExtent l="0" t="0" r="0" b="0"/>
+                  <wp:docPr id="4" name="Рисунок 4"/>
+                  <wp:cNvGraphicFramePr>
+                    <a:graphicFrameLocks xmlns:a="http://schemas.openxmlformats.org/drawingml/2006/main" noChangeAspect="1"/>
+                  </wp:cNvGraphicFramePr>
+                  <a:graphic xmlns:a="http://schemas.openxmlformats.org/drawingml/2006/main">
+                    <a:graphicData uri="http://schemas.openxmlformats.org/drawingml/2006/picture">
+                      <pic:pic xmlns:pic="http://schemas.openxmlformats.org/drawingml/2006/picture">
+                        <pic:nvPicPr>
+                          <pic:cNvPr id="1" name=""/>
+                          <pic:cNvPicPr/>
+                        </pic:nvPicPr>
+                        <pic:blipFill>
+                          <a:blip r:embed="rId23"/>
+                          <a:stretch>
+                            <a:fillRect/>
+                          </a:stretch>
+                        </pic:blipFill>
+                        <pic:spPr>
+                          <a:xfrm>
+                            <a:off x="0" y="0"/>
+                            <a:ext cx="5086350" cy="3143250"/>
+                          </a:xfrm>
+                          <a:prstGeom prst="rect">
+                            <a:avLst/>
+                          </a:prstGeom>
+                        </pic:spPr>
+                      </pic:pic>
+                    </a:graphicData>
+                  </a:graphic>
+                </wp:inline>
+              </w:drawing>
+            </w:r>
+          </w:p>
+        </w:tc>
+        <w:tc>
+          <w:tcPr>
+            <w:tcW w:w="6062" w:type="dxa"/>
+            <w:vMerge w:val="restart"/>
+          </w:tcPr>
+          <w:p>
+            <w:pPr>
+              <w:rPr>
+                <w:szCs w:val="28"/>
+              </w:rPr>
+            </w:pPr>
+            <w:r>
+              <w:rPr>
+                <w:szCs w:val="28"/>
+              </w:rPr>
+              <w:t xml:space="preserve">Объект управления с передаточной функцией </w:t>
+            </w:r>
+            <w:r>
+              <w:rPr>
+                <w:i/>
+                <w:iCs/>
+                <w:szCs w:val="28"/>
+              </w:rPr>
+              <w:t>W₂</w:t>
+            </w:r>
+            <w:r>
+              <w:rPr>
+                <w:szCs w:val="28"/>
+              </w:rPr>
+              <w:t xml:space="preserve">(s), соответствовал типовому звену (колебательному) с коэффициентом усиления </w:t>
+            </w:r>
+            <w:r>
+              <w:rPr>
+                <w:i/>
+                <w:iCs/>
+                <w:szCs w:val="28"/>
+              </w:rPr>
+              <w:t xml:space="preserve">k₂ </w:t>
+            </w:r>
+            <w:r>
+              <w:rPr>
+                <w:szCs w:val="28"/>
+              </w:rPr>
+              <w:t xml:space="preserve">= 1.0; постоянной времени </w:t>
+            </w:r>
+            <w:r>
+              <w:rPr>
+                <w:i/>
+                <w:iCs/>
+                <w:szCs w:val="28"/>
+              </w:rPr>
+              <w:t>T₂</w:t>
+            </w:r>
+            <w:r>
+              <w:rPr>
+                <w:szCs w:val="28"/>
+              </w:rPr>
+              <w:t xml:space="preserve"> = 1 c; коэффициентом демпфирования </w:t>
+            </w:r>
+            <w:r>
+              <w:rPr>
+                <w:i/>
+                <w:iCs/>
+                <w:szCs w:val="28"/>
+              </w:rPr>
+              <w:t>b</w:t>
+            </w:r>
+            <w:r>
+              <w:rPr>
+                <w:szCs w:val="28"/>
+              </w:rPr>
+              <w:t xml:space="preserve"> = 0.5; начальные условия – нулевые.</w:t>
+            </w:r>
+          </w:p>
+          <w:p>
+            <w:r>
+              <w:t xml:space="preserve">Местная обратная связь с передаточной функцией </w:t>
+            </w:r>
+            <w:r>
+              <w:rPr>
+                <w:i/>
+                <w:iCs/>
+              </w:rPr>
+              <w:t>W₃</w:t>
+            </w:r>
+            <w:r>
+              <w:t xml:space="preserve">(s), соответствовала типовому звену – апериодическому 1-го порядка со свойствами: </w:t>
+            </w:r>
+            <w:r>
+              <w:rPr>
+                <w:i/>
+                <w:iCs/>
+              </w:rPr>
+              <w:t>k₃</w:t>
+            </w:r>
+            <w:r>
+              <w:t xml:space="preserve"> = 0.6; </w:t>
+            </w:r>
+            <w:r>
+              <w:rPr>
+                <w:i/>
+                <w:iCs/>
+              </w:rPr>
+              <w:t>T₃</w:t>
+            </w:r>
+            <w:r>
+              <w:t xml:space="preserve"> = 5 c.</w:t>
+            </w:r>
+          </w:p>
+          <w:p>
+            <w:pPr>
+              <w:rPr>
+                <w:szCs w:val="28"/>
+              </w:rPr>
+            </w:pPr>
+            <w:r>
+              <w:rPr>
+                <w:szCs w:val="28"/>
+              </w:rPr>
+              <w:t>Локальное сравнивающее устройство обеспечивало отрицательную обратную связь, т.е. “работало” в режиме обычного вычитания.</w:t>
+            </w:r>
+          </w:p>
+          <w:p>
+            <w:pPr>
+              <w:rPr>
+                <w:lang w:val="en-US"/>
+              </w:rPr>
+            </w:pPr>
+            <w:r>
+              <w:rPr>
+                <w:szCs w:val="28"/>
+              </w:rPr>
+              <w:t>В ходе выполнения ознакомительной задачи</w:t>
+            </w:r>
+            <w:r>
+              <w:rPr>
+                <w:szCs w:val="28"/>
+                <w:lang w:val="en-US"/>
+              </w:rPr>
+              <w:t xml:space="preserve"> </w:t>
+            </w:r>
+            <w:r>
+              <w:rPr>
+                <w:szCs w:val="28"/>
+              </w:rPr>
+              <w:t>Вы подобрали</w:t>
+            </w:r>
+            <w:r>
+              <w:rPr>
+                <w:szCs w:val="28"/>
+              </w:rPr>
+              <w:t xml:space="preserve"> </w:t>
+            </w:r>
+            <w:r>
+              <w:rPr>
+                <w:szCs w:val="28"/>
+              </w:rPr>
+              <w:t>коэффициент усиления</w:t>
+            </w:r>
+          </w:p>
+        </w:tc>
+      </w:tr>
+      <w:tr>
+        <w:tc>
+          <w:tcPr>
+            <w:tcW w:w="8226" w:type="dxa"/>
+          </w:tcPr>
+          <w:p>
+            <w:pPr>
+              <w:pStyle w:val="af0"/>
+              <w:rPr>
+                <w:szCs w:val="28"/>
+              </w:rPr>
+            </w:pPr>
+            <w:r>
+              <w:t>Рис. 1.15 – Структурная схема САР</w:t>
+            </w:r>
+          </w:p>
+        </w:tc>
+        <w:tc>
+          <w:tcPr>
+            <w:tcW w:w="6062" w:type="dxa"/>
+            <w:vMerge/>
+          </w:tcPr>
+          <w:p>
+            <w:pPr>
+              <w:ind w:firstLine="0"/>
+              <w:rPr>
+                <w:szCs w:val="28"/>
+              </w:rPr>
+            </w:pPr>
+          </w:p>
+        </w:tc>
+      </w:tr>
+    </w:tbl>
     <w:p>
       <w:pPr>
-        <w:rPr>
-          <w:szCs w:val="28"/>
-        </w:rPr>
-      </w:pPr>
-      <w:r>
-        <w:rPr>
-          <w:szCs w:val="28"/>
-        </w:rPr>
-        <w:t xml:space="preserve">Объект управления с передаточной функцией </w:t>
-      </w:r>
+        <w:ind w:firstLine="0"/>
+        <w:rPr>
+          <w:szCs w:val="28"/>
+        </w:rPr>
+      </w:pPr>
       <w:r>
         <w:rPr>
           <w:i/>
           <w:iCs/>
           <w:szCs w:val="28"/>
         </w:rPr>
-        <w:t>W</w:t>
+        <w:t>k₁</w:t>
+      </w:r>
+      <w:r>
+        <w:rPr>
+          <w:szCs w:val="28"/>
+        </w:rPr>
+        <w:t xml:space="preserve"> </w:t>
+      </w:r>
+      <w:r>
+        <w:rPr>
+          <w:szCs w:val="28"/>
+        </w:rPr>
+        <w:t xml:space="preserve">интегрирующего регулятора с передаточной функцией </w:t>
       </w:r>
       <w:r>
         <w:rPr>
@@ -6623,25 +6905,13 @@
           <w:iCs/>
           <w:szCs w:val="28"/>
         </w:rPr>
-        <w:t>₂</w:t>
-      </w:r>
-      <w:r>
-        <w:rPr>
-          <w:szCs w:val="28"/>
-        </w:rPr>
-        <w:t>(s), соответствовал типовому звену (колебательному) с</w:t>
-      </w:r>
-      <w:r>
-        <w:rPr>
-          <w:szCs w:val="28"/>
-        </w:rPr>
-        <w:t xml:space="preserve"> коэффициентом усиления</w:t>
-      </w:r>
-      <w:r>
-        <w:rPr>
-          <w:szCs w:val="28"/>
-        </w:rPr>
-        <w:t xml:space="preserve"> </w:t>
+        <w:t>W₁</w:t>
+      </w:r>
+      <w:r>
+        <w:rPr>
+          <w:szCs w:val="28"/>
+        </w:rPr>
+        <w:t xml:space="preserve">(s) таким образом, что при подаче ступенчатого управляющего воздействия </w:t>
       </w:r>
       <w:r>
         <w:rPr>
@@ -6649,293 +6919,34 @@
           <w:iCs/>
           <w:szCs w:val="28"/>
         </w:rPr>
-        <w:t>k₂</w:t>
-      </w:r>
-      <w:r>
-        <w:rPr>
-          <w:i/>
-          <w:iCs/>
-          <w:szCs w:val="28"/>
-        </w:rPr>
-        <w:t xml:space="preserve"> </w:t>
-      </w:r>
-      <w:r>
-        <w:rPr>
-          <w:szCs w:val="28"/>
-        </w:rPr>
-        <w:t>= 1.0;</w:t>
-      </w:r>
-      <w:r>
-        <w:rPr>
-          <w:szCs w:val="28"/>
-        </w:rPr>
-        <w:t xml:space="preserve"> постоянн</w:t>
-      </w:r>
-      <w:r>
-        <w:rPr>
-          <w:szCs w:val="28"/>
-        </w:rPr>
-        <w:t>ой</w:t>
-      </w:r>
-      <w:r>
-        <w:rPr>
-          <w:szCs w:val="28"/>
-        </w:rPr>
-        <w:t xml:space="preserve"> времени</w:t>
-      </w:r>
-      <w:r>
-        <w:rPr>
-          <w:szCs w:val="28"/>
-        </w:rPr>
-        <w:t xml:space="preserve"> </w:t>
-      </w:r>
-      <w:r>
-        <w:rPr>
-          <w:i/>
-          <w:iCs/>
-          <w:szCs w:val="28"/>
-        </w:rPr>
-        <w:t>T</w:t>
-      </w:r>
-      <w:r>
-        <w:rPr>
-          <w:i/>
-          <w:iCs/>
-          <w:szCs w:val="28"/>
-        </w:rPr>
-        <w:t>₂</w:t>
-      </w:r>
-      <w:r>
-        <w:rPr>
-          <w:szCs w:val="28"/>
-        </w:rPr>
-        <w:t xml:space="preserve"> = 1 c; коэффициент</w:t>
-      </w:r>
-      <w:r>
-        <w:rPr>
-          <w:szCs w:val="28"/>
-        </w:rPr>
-        <w:t>ом</w:t>
-      </w:r>
-      <w:r>
-        <w:rPr>
-          <w:szCs w:val="28"/>
-        </w:rPr>
-        <w:t xml:space="preserve"> демпфирования </w:t>
-      </w:r>
-      <w:r>
-        <w:rPr>
-          <w:i/>
-          <w:iCs/>
-          <w:szCs w:val="28"/>
-        </w:rPr>
-        <w:t>b</w:t>
-      </w:r>
-      <w:r>
-        <w:rPr>
-          <w:szCs w:val="28"/>
-        </w:rPr>
-        <w:t xml:space="preserve"> = 0.5; начальные условия</w:t>
-      </w:r>
-      <w:r>
-        <w:rPr>
-          <w:szCs w:val="28"/>
-        </w:rPr>
-        <w:t xml:space="preserve"> – </w:t>
-      </w:r>
-      <w:r>
-        <w:rPr>
-          <w:szCs w:val="28"/>
-        </w:rPr>
-        <w:t>нулевые.</w:t>
-      </w:r>
-    </w:p>
-    <w:p>
-      <w:pPr>
-        <w:rPr>
-          <w:szCs w:val="28"/>
-        </w:rPr>
-      </w:pPr>
-      <w:r>
-        <w:rPr>
-          <w:szCs w:val="28"/>
-        </w:rPr>
-        <w:t xml:space="preserve">Местная обратная связь с передаточной функцией </w:t>
-      </w:r>
-      <w:r>
-        <w:rPr>
-          <w:i/>
-          <w:iCs/>
-          <w:szCs w:val="28"/>
-        </w:rPr>
-        <w:t>W</w:t>
-      </w:r>
-      <w:r>
-        <w:rPr>
-          <w:i/>
-          <w:iCs/>
-          <w:szCs w:val="28"/>
-        </w:rPr>
-        <w:t>₃</w:t>
-      </w:r>
-      <w:r>
-        <w:rPr>
-          <w:szCs w:val="28"/>
-        </w:rPr>
-        <w:t>(s), соответствовала типовому звену</w:t>
-      </w:r>
-      <w:r>
-        <w:rPr>
-          <w:szCs w:val="28"/>
-        </w:rPr>
-        <w:t xml:space="preserve"> – </w:t>
-      </w:r>
-      <w:r>
-        <w:rPr>
-          <w:szCs w:val="28"/>
-        </w:rPr>
-        <w:t>апериодическому 1-го порядка с</w:t>
-      </w:r>
-      <w:r>
-        <w:rPr>
-          <w:szCs w:val="28"/>
-        </w:rPr>
-        <w:t>о свойствами</w:t>
-      </w:r>
-      <w:r>
-        <w:rPr>
-          <w:szCs w:val="28"/>
-        </w:rPr>
-        <w:t xml:space="preserve">: </w:t>
-      </w:r>
-      <w:r>
-        <w:rPr>
-          <w:i/>
-          <w:iCs/>
-          <w:szCs w:val="28"/>
-        </w:rPr>
-        <w:t>k</w:t>
-      </w:r>
-      <w:r>
-        <w:rPr>
-          <w:i/>
-          <w:iCs/>
-          <w:szCs w:val="28"/>
-        </w:rPr>
-        <w:t>₃</w:t>
-      </w:r>
-      <w:r>
-        <w:rPr>
-          <w:szCs w:val="28"/>
-        </w:rPr>
-        <w:t xml:space="preserve"> = 0.6; </w:t>
-      </w:r>
-      <w:r>
-        <w:rPr>
-          <w:i/>
-          <w:iCs/>
-          <w:szCs w:val="28"/>
-        </w:rPr>
-        <w:t>T</w:t>
-      </w:r>
-      <w:r>
-        <w:rPr>
-          <w:i/>
-          <w:iCs/>
-          <w:szCs w:val="28"/>
-        </w:rPr>
-        <w:t>₃</w:t>
-      </w:r>
-      <w:r>
-        <w:rPr>
-          <w:szCs w:val="28"/>
-        </w:rPr>
-        <w:t xml:space="preserve"> = 5 c.</w:t>
-      </w:r>
-    </w:p>
-    <w:p>
-      <w:pPr>
-        <w:pStyle w:val="af0"/>
-      </w:pPr>
-      <w:r>
-        <w:rPr>
-          <w:noProof/>
-        </w:rPr>
-        <w:lastRenderedPageBreak/>
-        <w:drawing>
-          <wp:inline distT="0" distB="0" distL="0" distR="0" wp14:anchorId="49740EB1" wp14:editId="2025D172">
-            <wp:extent cx="5086350" cy="3143250"/>
-            <wp:effectExtent l="0" t="0" r="0" b="0"/>
-            <wp:docPr id="4" name="Рисунок 4"/>
-            <wp:cNvGraphicFramePr>
-              <a:graphicFrameLocks xmlns:a="http://schemas.openxmlformats.org/drawingml/2006/main" noChangeAspect="1"/>
-            </wp:cNvGraphicFramePr>
-            <a:graphic xmlns:a="http://schemas.openxmlformats.org/drawingml/2006/main">
-              <a:graphicData uri="http://schemas.openxmlformats.org/drawingml/2006/picture">
-                <pic:pic xmlns:pic="http://schemas.openxmlformats.org/drawingml/2006/picture">
-                  <pic:nvPicPr>
-                    <pic:cNvPr id="1" name=""/>
-                    <pic:cNvPicPr/>
-                  </pic:nvPicPr>
-                  <pic:blipFill>
-                    <a:blip r:embed="rId23"/>
-                    <a:stretch>
-                      <a:fillRect/>
-                    </a:stretch>
-                  </pic:blipFill>
-                  <pic:spPr>
-                    <a:xfrm>
-                      <a:off x="0" y="0"/>
-                      <a:ext cx="5086350" cy="3143250"/>
-                    </a:xfrm>
-                    <a:prstGeom prst="rect">
-                      <a:avLst/>
-                    </a:prstGeom>
-                  </pic:spPr>
-                </pic:pic>
-              </a:graphicData>
-            </a:graphic>
-          </wp:inline>
-        </w:drawing>
-      </w:r>
-    </w:p>
-    <w:p>
-      <w:pPr>
-        <w:pStyle w:val="af0"/>
-      </w:pPr>
-      <w:r>
-        <w:t>Рис. 1.15</w:t>
-      </w:r>
-      <w:r>
-        <w:t xml:space="preserve"> – Структурная схема САР</w:t>
-      </w:r>
-    </w:p>
-    <w:p>
-      <w:pPr>
-        <w:rPr>
-          <w:szCs w:val="28"/>
-        </w:rPr>
-      </w:pPr>
-      <w:r>
-        <w:rPr>
-          <w:szCs w:val="28"/>
-        </w:rPr>
-        <w:t>Локальное сравнивающее устройство обеспечивало отрицательную обратную связь, т.е. “работало” в режиме обычного вычитания.</w:t>
-      </w:r>
-    </w:p>
-    <w:p>
-      <w:pPr>
+        <w:t>u(t)</w:t>
+      </w:r>
+      <w:r>
+        <w:rPr>
+          <w:szCs w:val="28"/>
+        </w:rPr>
+        <w:t xml:space="preserve"> = 0.8</w:t>
+      </w:r>
+      <w:r>
+        <w:rPr>
+          <w:rFonts w:cs="Cambria"/>
+          <w:szCs w:val="28"/>
+        </w:rPr>
+        <w:t>·</w:t>
+      </w:r>
+      <w:r>
         <w:rPr>
           <w:b/>
           <w:bCs/>
           <w:szCs w:val="28"/>
         </w:rPr>
-      </w:pPr>
-      <w:r>
-        <w:rPr>
-          <w:szCs w:val="28"/>
-        </w:rPr>
-        <w:t xml:space="preserve">В ходе выполнения ознакомительной задачи Вы подобрали коэффициент усиления </w:t>
+        <w:t>1</w:t>
+      </w:r>
+      <w:r>
+        <w:rPr>
+          <w:szCs w:val="28"/>
+        </w:rPr>
+        <w:t xml:space="preserve">(t) перерегулирование отсутствовало (т.е. </w:t>
       </w:r>
       <w:r>
         <w:rPr>
@@ -6943,7 +6954,20 @@
           <w:iCs/>
           <w:szCs w:val="28"/>
         </w:rPr>
-        <w:t>k</w:t>
+        <w:t>ymax</w:t>
+      </w:r>
+      <w:r>
+        <w:rPr>
+          <w:szCs w:val="28"/>
+        </w:rPr>
+        <w:t xml:space="preserve"> &lt;= 0.8) и время </w:t>
+      </w:r>
+      <w:r>
+        <w:rPr>
+          <w:szCs w:val="28"/>
+        </w:rPr>
+        <w:lastRenderedPageBreak/>
+        <w:t xml:space="preserve">переходного процесса не превышало 20 с. Значение коэффициента усиления </w:t>
       </w:r>
       <w:r>
         <w:rPr>
@@ -6951,62 +6975,13 @@
           <w:iCs/>
           <w:szCs w:val="28"/>
         </w:rPr>
-        <w:t>₁</w:t>
-      </w:r>
-      <w:r>
-        <w:rPr>
-          <w:szCs w:val="28"/>
-        </w:rPr>
-        <w:t xml:space="preserve"> интегрирующего регулятора с передаточной функцией </w:t>
-      </w:r>
-      <w:r>
-        <w:rPr>
-          <w:i/>
-          <w:iCs/>
-          <w:szCs w:val="28"/>
-        </w:rPr>
-        <w:t>W</w:t>
-      </w:r>
-      <w:r>
-        <w:rPr>
-          <w:i/>
-          <w:iCs/>
-          <w:szCs w:val="28"/>
-        </w:rPr>
-        <w:t>₁</w:t>
-      </w:r>
-      <w:r>
-        <w:rPr>
-          <w:szCs w:val="28"/>
-        </w:rPr>
-        <w:t>(s)</w:t>
-      </w:r>
-      <w:r>
-        <w:rPr>
-          <w:szCs w:val="28"/>
-        </w:rPr>
-        <w:t xml:space="preserve"> таким образом, что при подаче ступенчатого управляющего воздействия </w:t>
-      </w:r>
-      <w:r>
-        <w:rPr>
-          <w:i/>
-          <w:iCs/>
-          <w:szCs w:val="28"/>
-        </w:rPr>
-        <w:t>u(t)</w:t>
-      </w:r>
-      <w:r>
-        <w:rPr>
-          <w:szCs w:val="28"/>
-        </w:rPr>
-        <w:t xml:space="preserve"> = 0.8</w:t>
-      </w:r>
-      <w:r>
-        <w:rPr>
-          <w:rFonts w:cs="Cambria"/>
-          <w:szCs w:val="28"/>
-        </w:rPr>
-        <w:t>·</w:t>
+        <w:t>k₁</w:t>
+      </w:r>
+      <w:r>
+        <w:rPr>
+          <w:szCs w:val="28"/>
+        </w:rPr>
+        <w:t xml:space="preserve"> интегрирующего регулятора оказалось равным </w:t>
       </w:r>
       <w:r>
         <w:rPr>
@@ -7014,183 +6989,141 @@
           <w:bCs/>
           <w:szCs w:val="28"/>
         </w:rPr>
-        <w:t>1</w:t>
-      </w:r>
-      <w:r>
-        <w:rPr>
-          <w:szCs w:val="28"/>
-        </w:rPr>
-        <w:t xml:space="preserve">(t) перерегулирование отсутствовало (т.е. </w:t>
-      </w:r>
-      <w:r>
-        <w:rPr>
-          <w:i/>
-          <w:iCs/>
-          <w:szCs w:val="28"/>
-        </w:rPr>
-        <w:t>ymax</w:t>
-      </w:r>
-      <w:r>
-        <w:rPr>
-          <w:szCs w:val="28"/>
-        </w:rPr>
-        <w:t xml:space="preserve"> &lt;= 0.8) и время переходного процесса не превышало 20 с. Значение коэффициента усиления </w:t>
-      </w:r>
-      <w:r>
-        <w:rPr>
-          <w:i/>
-          <w:iCs/>
-          <w:szCs w:val="28"/>
-        </w:rPr>
-        <w:t>k</w:t>
-      </w:r>
-      <w:r>
-        <w:rPr>
-          <w:i/>
-          <w:iCs/>
-          <w:szCs w:val="28"/>
-        </w:rPr>
-        <w:t>₁</w:t>
-      </w:r>
-      <w:r>
-        <w:rPr>
-          <w:szCs w:val="28"/>
-        </w:rPr>
-        <w:t xml:space="preserve"> интегрирующего регулятора оказалось равным </w:t>
-      </w:r>
-      <w:r>
-        <w:rPr>
-          <w:b/>
-          <w:bCs/>
-          <w:szCs w:val="28"/>
-        </w:rPr>
         <w:t>0.35.</w:t>
       </w:r>
     </w:p>
-    <w:p>
-      <w:pPr>
-        <w:rPr>
-          <w:szCs w:val="28"/>
-        </w:rPr>
-      </w:pPr>
-      <w:r>
-        <w:rPr>
-          <w:szCs w:val="28"/>
-        </w:rPr>
-        <w:t xml:space="preserve">В настоящей лабораторной работе Вам предстоит скорректировать структурную схему САР, добавив в “прямую” цепь </w:t>
-      </w:r>
-      <w:r>
-        <w:rPr>
-          <w:i/>
-          <w:iCs/>
-          <w:szCs w:val="28"/>
-        </w:rPr>
-        <w:t>Идеальное запаздывающее звено</w:t>
-      </w:r>
-      <w:r>
-        <w:rPr>
-          <w:szCs w:val="28"/>
-        </w:rPr>
-        <w:t>.</w:t>
-      </w:r>
-      <w:r>
-        <w:rPr>
-          <w:szCs w:val="28"/>
-        </w:rPr>
-        <w:t xml:space="preserve"> </w:t>
-      </w:r>
-      <w:r>
-        <w:rPr>
-          <w:szCs w:val="28"/>
-        </w:rPr>
-        <w:t>Структурная схема скорректированной САР дол</w:t>
-      </w:r>
-      <w:r>
-        <w:rPr>
-          <w:szCs w:val="28"/>
-        </w:rPr>
-        <w:t xml:space="preserve">жна иметь вид, близкий </w:t>
-      </w:r>
-      <w:r>
-        <w:rPr>
-          <w:szCs w:val="28"/>
-        </w:rPr>
-        <w:t>рис. 1.16</w:t>
-      </w:r>
-      <w:r>
-        <w:rPr>
-          <w:szCs w:val="28"/>
-        </w:rPr>
-        <w:t>.</w:t>
-      </w:r>
-    </w:p>
-    <w:p>
-      <w:pPr>
-        <w:pStyle w:val="af0"/>
-      </w:pPr>
-      <w:r>
-        <w:rPr>
-          <w:noProof/>
-        </w:rPr>
-        <w:lastRenderedPageBreak/>
-        <w:drawing>
-          <wp:inline distT="0" distB="0" distL="0" distR="0" wp14:anchorId="5AA51DCA" wp14:editId="5E7C7FDF">
-            <wp:extent cx="5990400" cy="3142800"/>
-            <wp:effectExtent l="0" t="0" r="0" b="635"/>
-            <wp:docPr id="6" name="Рисунок 6"/>
-            <wp:cNvGraphicFramePr>
-              <a:graphicFrameLocks xmlns:a="http://schemas.openxmlformats.org/drawingml/2006/main" noChangeAspect="1"/>
-            </wp:cNvGraphicFramePr>
-            <a:graphic xmlns:a="http://schemas.openxmlformats.org/drawingml/2006/main">
-              <a:graphicData uri="http://schemas.openxmlformats.org/drawingml/2006/picture">
-                <pic:pic xmlns:pic="http://schemas.openxmlformats.org/drawingml/2006/picture">
-                  <pic:nvPicPr>
-                    <pic:cNvPr id="1" name=""/>
-                    <pic:cNvPicPr/>
-                  </pic:nvPicPr>
-                  <pic:blipFill>
-                    <a:blip r:embed="rId24"/>
-                    <a:stretch>
-                      <a:fillRect/>
-                    </a:stretch>
-                  </pic:blipFill>
-                  <pic:spPr>
-                    <a:xfrm>
-                      <a:off x="0" y="0"/>
-                      <a:ext cx="5990400" cy="3142800"/>
-                    </a:xfrm>
-                    <a:prstGeom prst="rect">
-                      <a:avLst/>
-                    </a:prstGeom>
-                  </pic:spPr>
-                </pic:pic>
-              </a:graphicData>
-            </a:graphic>
-          </wp:inline>
-        </w:drawing>
-      </w:r>
-    </w:p>
-    <w:p>
-      <w:pPr>
-        <w:pStyle w:val="af0"/>
-      </w:pPr>
-      <w:r>
-        <w:t>Рис. 1.16</w:t>
-      </w:r>
-    </w:p>
-    <w:p>
-      <w:pPr>
-        <w:rPr>
-          <w:szCs w:val="28"/>
-        </w:rPr>
-      </w:pPr>
-      <w:r>
-        <w:rPr>
-          <w:szCs w:val="28"/>
-        </w:rPr>
-        <w:t>Этапы, которые Вы должны выполнить:</w:t>
-      </w:r>
-    </w:p>
+    <w:tbl>
+      <w:tblPr>
+        <w:tblStyle w:val="a5"/>
+        <w:tblW w:w="0" w:type="auto"/>
+        <w:tblBorders>
+          <w:top w:val="none" w:sz="0" w:space="0" w:color="auto"/>
+          <w:left w:val="none" w:sz="0" w:space="0" w:color="auto"/>
+          <w:bottom w:val="none" w:sz="0" w:space="0" w:color="auto"/>
+          <w:right w:val="none" w:sz="0" w:space="0" w:color="auto"/>
+          <w:insideH w:val="none" w:sz="0" w:space="0" w:color="auto"/>
+          <w:insideV w:val="none" w:sz="0" w:space="0" w:color="auto"/>
+        </w:tblBorders>
+        <w:tblLook w:val="04A0" w:firstRow="1" w:lastRow="0" w:firstColumn="1" w:lastColumn="0" w:noHBand="0" w:noVBand="1"/>
+      </w:tblPr>
+      <w:tblGrid>
+        <w:gridCol w:w="9649"/>
+        <w:gridCol w:w="4639"/>
+      </w:tblGrid>
+      <w:tr>
+        <w:tc>
+          <w:tcPr>
+            <w:tcW w:w="7139" w:type="dxa"/>
+          </w:tcPr>
+          <w:p>
+            <w:pPr>
+              <w:pStyle w:val="af0"/>
+              <w:rPr>
+                <w:szCs w:val="28"/>
+              </w:rPr>
+            </w:pPr>
+            <w:r>
+              <w:rPr>
+                <w:noProof/>
+              </w:rPr>
+              <w:drawing>
+                <wp:inline distT="0" distB="0" distL="0" distR="0" wp14:anchorId="1C580CC0" wp14:editId="78EDF37E">
+                  <wp:extent cx="5990400" cy="3142800"/>
+                  <wp:effectExtent l="0" t="0" r="0" b="635"/>
+                  <wp:docPr id="6" name="Рисунок 6"/>
+                  <wp:cNvGraphicFramePr>
+                    <a:graphicFrameLocks xmlns:a="http://schemas.openxmlformats.org/drawingml/2006/main" noChangeAspect="1"/>
+                  </wp:cNvGraphicFramePr>
+                  <a:graphic xmlns:a="http://schemas.openxmlformats.org/drawingml/2006/main">
+                    <a:graphicData uri="http://schemas.openxmlformats.org/drawingml/2006/picture">
+                      <pic:pic xmlns:pic="http://schemas.openxmlformats.org/drawingml/2006/picture">
+                        <pic:nvPicPr>
+                          <pic:cNvPr id="1" name=""/>
+                          <pic:cNvPicPr/>
+                        </pic:nvPicPr>
+                        <pic:blipFill>
+                          <a:blip r:embed="rId24"/>
+                          <a:stretch>
+                            <a:fillRect/>
+                          </a:stretch>
+                        </pic:blipFill>
+                        <pic:spPr>
+                          <a:xfrm>
+                            <a:off x="0" y="0"/>
+                            <a:ext cx="5990400" cy="3142800"/>
+                          </a:xfrm>
+                          <a:prstGeom prst="rect">
+                            <a:avLst/>
+                          </a:prstGeom>
+                        </pic:spPr>
+                      </pic:pic>
+                    </a:graphicData>
+                  </a:graphic>
+                </wp:inline>
+              </w:drawing>
+            </w:r>
+          </w:p>
+        </w:tc>
+        <w:tc>
+          <w:tcPr>
+            <w:tcW w:w="7139" w:type="dxa"/>
+          </w:tcPr>
+          <w:p>
+            <w:r>
+              <w:t xml:space="preserve">В настоящей лабораторной работе Вам предстоит скорректировать структурную схему САР, добавив в “прямую” цепь </w:t>
+            </w:r>
+            <w:r>
+              <w:rPr>
+                <w:i/>
+                <w:iCs/>
+              </w:rPr>
+              <w:t>Идеальное запаздывающее звено</w:t>
+            </w:r>
+            <w:r>
+              <w:t>. Структурная схема скорректированной САР должна иметь вид, близкий рис. 1.16.</w:t>
+            </w:r>
+          </w:p>
+          <w:p>
+            <w:r>
+              <w:rPr>
+                <w:szCs w:val="28"/>
+              </w:rPr>
+              <w:t>Этапы, которые Вы должны выполнить:</w:t>
+            </w:r>
+            <w:bookmarkStart w:id="7" w:name="_GoBack"/>
+            <w:bookmarkEnd w:id="7"/>
+          </w:p>
+        </w:tc>
+      </w:tr>
+      <w:tr>
+        <w:tc>
+          <w:tcPr>
+            <w:tcW w:w="7139" w:type="dxa"/>
+          </w:tcPr>
+          <w:p>
+            <w:pPr>
+              <w:pStyle w:val="af0"/>
+            </w:pPr>
+            <w:r>
+              <w:t>Рис. 1.16</w:t>
+            </w:r>
+          </w:p>
+        </w:tc>
+        <w:tc>
+          <w:tcPr>
+            <w:tcW w:w="7139" w:type="dxa"/>
+          </w:tcPr>
+          <w:p>
+            <w:pPr>
+              <w:ind w:firstLine="0"/>
+              <w:rPr>
+                <w:szCs w:val="28"/>
+              </w:rPr>
+            </w:pPr>
+          </w:p>
+        </w:tc>
+      </w:tr>
+    </w:tbl>
     <w:p>
       <w:pPr>
         <w:numPr>
@@ -7445,7 +7378,7 @@
       <w:pPr>
         <w:pStyle w:val="2"/>
       </w:pPr>
-      <w:bookmarkStart w:id="7" w:name="_Toc365713752"/>
+      <w:bookmarkStart w:id="8" w:name="_Toc365713752"/>
       <w:r>
         <w:lastRenderedPageBreak/>
         <w:t>1.4</w:t>
@@ -7456,7 +7389,7 @@
       <w:r>
         <w:t>Блок Переменное транспортное запаздывание</w:t>
       </w:r>
-      <w:bookmarkEnd w:id="7"/>
+      <w:bookmarkEnd w:id="8"/>
     </w:p>
     <w:p>
       <w:pPr>
@@ -16583,7 +16516,7 @@
           <w:szCs w:val="28"/>
         </w:rPr>
       </w:pPr>
-      <w:bookmarkStart w:id="8" w:name="_Toc365713753"/>
+      <w:bookmarkStart w:id="9" w:name="_Toc365713753"/>
       <w:r>
         <w:rPr>
           <w:szCs w:val="28"/>
@@ -16597,7 +16530,7 @@
         </w:rPr>
         <w:t>ИССЛЕДОВАНИЕ ИЗВЕСТНЫХ ДИНАМИЧЕСКИХ ЗАДАЧ МЕТОДАМИ СТРУКТУРНОГО МОДЕЛИРОВАНИЯ</w:t>
       </w:r>
-      <w:bookmarkEnd w:id="8"/>
+      <w:bookmarkEnd w:id="9"/>
     </w:p>
     <w:p>
       <w:pPr>
@@ -16609,15 +16542,7 @@
         <w:rPr>
           <w:szCs w:val="28"/>
         </w:rPr>
-        <w:t>Используя методы структу</w:t>
-      </w:r>
-      <w:bookmarkStart w:id="9" w:name="_GoBack"/>
-      <w:bookmarkEnd w:id="9"/>
-      <w:r>
-        <w:rPr>
-          <w:szCs w:val="28"/>
-        </w:rPr>
-        <w:t xml:space="preserve">рного моделирования составить структурную схему, выполнить ввод структурной схемы в среде </w:t>
+        <w:t xml:space="preserve">Используя методы структурного моделирования составить структурную схему, выполнить ввод структурной схемы в среде </w:t>
       </w:r>
       <w:r>
         <w:rPr>
@@ -18122,7 +18047,7 @@
                 <w:noProof/>
                 <w:sz w:val="24"/>
               </w:rPr>
-              <w:t>25</w:t>
+              <w:t>24</w:t>
             </w:r>
             <w:r>
               <w:rPr>
@@ -18169,7 +18094,7 @@
                 <w:noProof/>
                 <w:sz w:val="24"/>
               </w:rPr>
-              <w:t>25</w:t>
+              <w:t>24</w:t>
             </w:r>
             <w:r>
               <w:rPr>
@@ -20999,10 +20924,9 @@
     <w:next w:val="a"/>
     <w:link w:val="20"/>
     <w:qFormat/>
-    <w:rsid w:val="001F270E"/>
+    <w:rsid w:val="00B54389"/>
     <w:pPr>
       <w:keepNext/>
-      <w:spacing w:before="240" w:after="240"/>
       <w:outlineLvl w:val="1"/>
     </w:pPr>
     <w:rPr>
@@ -21061,15 +20985,14 @@
   <w:style w:type="character" w:customStyle="1" w:styleId="20">
     <w:name w:val="Заголовок 2 Знак"/>
     <w:link w:val="2"/>
-    <w:rsid w:val="008E6238"/>
+    <w:rsid w:val="00B54389"/>
     <w:rPr>
-      <w:rFonts w:cs="Arial"/>
+      <w:rFonts w:ascii="Cambria" w:hAnsi="Cambria" w:cs="Arial"/>
       <w:b/>
       <w:bCs/>
       <w:iCs/>
       <w:sz w:val="28"/>
       <w:szCs w:val="28"/>
-      <w:lang w:val="ru-RU" w:eastAsia="ru-RU" w:bidi="ar-SA"/>
     </w:rPr>
   </w:style>
   <w:style w:type="paragraph" w:styleId="a3">
@@ -21516,7 +21439,7 @@
 </file>
 
 <file path=customXml/itemProps1.xml><?xml version="1.0" encoding="utf-8"?>
-<ds:datastoreItem xmlns:ds="http://schemas.openxmlformats.org/officeDocument/2006/customXml" ds:itemID="{B6148982-1BD1-403E-B6C1-6ED0CF2D24C8}">
+<ds:datastoreItem xmlns:ds="http://schemas.openxmlformats.org/officeDocument/2006/customXml" ds:itemID="{F2A74F28-974B-446B-90EE-05E82CD16A6D}">
   <ds:schemaRefs>
     <ds:schemaRef ds:uri="http://schemas.openxmlformats.org/officeDocument/2006/bibliography"/>
   </ds:schemaRefs>

--- a/howto/01_labwork/labwork4.docx
+++ b/howto/01_labwork/labwork4.docx
@@ -190,7 +190,6 @@
         <w:rPr>
           <w:szCs w:val="28"/>
         </w:rPr>
-        <w:lastRenderedPageBreak/>
         <w:t>ВВЕДЕНИЕ</w:t>
       </w:r>
       <w:bookmarkEnd w:id="0"/>
@@ -520,7 +519,6 @@
         <w:pStyle w:val="1"/>
       </w:pPr>
       <w:r>
-        <w:lastRenderedPageBreak/>
         <w:t>ЦЕЛЬ РАБОТЫ</w:t>
       </w:r>
       <w:bookmarkEnd w:id="1"/>
@@ -783,6 +781,7 @@
       <w:tblPr>
         <w:tblStyle w:val="a5"/>
         <w:tblW w:w="0" w:type="auto"/>
+        <w:jc w:val="center"/>
         <w:tblBorders>
           <w:top w:val="none" w:sz="0" w:space="0" w:color="auto"/>
           <w:left w:val="none" w:sz="0" w:space="0" w:color="auto"/>
@@ -798,6 +797,9 @@
         <w:gridCol w:w="4233"/>
       </w:tblGrid>
       <w:tr>
+        <w:trPr>
+          <w:jc w:val="center"/>
+        </w:trPr>
         <w:tc>
           <w:tcPr>
             <w:tcW w:w="5621" w:type="dxa"/>
@@ -1056,6 +1058,7 @@
       <w:tblPr>
         <w:tblStyle w:val="a5"/>
         <w:tblW w:w="0" w:type="auto"/>
+        <w:jc w:val="center"/>
         <w:tblBorders>
           <w:top w:val="none" w:sz="0" w:space="0" w:color="auto"/>
           <w:left w:val="none" w:sz="0" w:space="0" w:color="auto"/>
@@ -1071,6 +1074,9 @@
         <w:gridCol w:w="4233"/>
       </w:tblGrid>
       <w:tr>
+        <w:trPr>
+          <w:jc w:val="center"/>
+        </w:trPr>
         <w:tc>
           <w:tcPr>
             <w:tcW w:w="5621" w:type="dxa"/>
@@ -1461,6 +1467,7 @@
       <w:tblPr>
         <w:tblStyle w:val="a5"/>
         <w:tblW w:w="0" w:type="auto"/>
+        <w:jc w:val="center"/>
         <w:tblBorders>
           <w:top w:val="none" w:sz="0" w:space="0" w:color="auto"/>
           <w:left w:val="none" w:sz="0" w:space="0" w:color="auto"/>
@@ -1476,6 +1483,9 @@
         <w:gridCol w:w="4233"/>
       </w:tblGrid>
       <w:tr>
+        <w:trPr>
+          <w:jc w:val="center"/>
+        </w:trPr>
         <w:tc>
           <w:tcPr>
             <w:tcW w:w="5621" w:type="dxa"/>
@@ -2016,7 +2026,6 @@
         <w:rPr>
           <w:noProof/>
         </w:rPr>
-        <w:lastRenderedPageBreak/>
         <w:drawing>
           <wp:inline distT="0" distB="0" distL="0" distR="0" wp14:anchorId="113BE90D" wp14:editId="6FF52FCD">
             <wp:extent cx="5191125" cy="3371850"/>
@@ -2273,14 +2282,7 @@
         <w:rPr>
           <w:szCs w:val="28"/>
         </w:rPr>
-        <w:t xml:space="preserve">. Введенное </w:t>
-      </w:r>
-      <w:r>
-        <w:rPr>
-          <w:szCs w:val="28"/>
-        </w:rPr>
-        <w:lastRenderedPageBreak/>
-        <w:t xml:space="preserve">означает, что через </w:t>
+        <w:t xml:space="preserve">. Введенное означает, что через </w:t>
       </w:r>
       <w:r>
         <w:rPr>
@@ -2997,7 +2999,6 @@
         <w:rPr>
           <w:szCs w:val="28"/>
         </w:rPr>
-        <w:lastRenderedPageBreak/>
         <w:t xml:space="preserve">По аналогии с предыдущим заполните диалоговое окно для другого блока </w:t>
       </w:r>
       <w:r>
@@ -3037,6 +3038,7 @@
       <w:tblPr>
         <w:tblStyle w:val="a5"/>
         <w:tblW w:w="0" w:type="auto"/>
+        <w:jc w:val="center"/>
         <w:tblBorders>
           <w:top w:val="none" w:sz="0" w:space="0" w:color="auto"/>
           <w:left w:val="none" w:sz="0" w:space="0" w:color="auto"/>
@@ -3052,9 +3054,12 @@
         <w:gridCol w:w="7139"/>
       </w:tblGrid>
       <w:tr>
+        <w:trPr>
+          <w:jc w:val="center"/>
+        </w:trPr>
         <w:tc>
           <w:tcPr>
-            <w:tcW w:w="7139" w:type="dxa"/>
+            <w:tcW w:w="0" w:type="auto"/>
           </w:tcPr>
           <w:p>
             <w:pPr>
@@ -3121,7 +3126,7 @@
         </w:tc>
         <w:tc>
           <w:tcPr>
-            <w:tcW w:w="7139" w:type="dxa"/>
+            <w:tcW w:w="0" w:type="auto"/>
           </w:tcPr>
           <w:p>
             <w:pPr>
@@ -3188,9 +3193,12 @@
         </w:tc>
       </w:tr>
       <w:tr>
+        <w:trPr>
+          <w:jc w:val="center"/>
+        </w:trPr>
         <w:tc>
           <w:tcPr>
-            <w:tcW w:w="7139" w:type="dxa"/>
+            <w:tcW w:w="0" w:type="auto"/>
           </w:tcPr>
           <w:p>
             <w:pPr>
@@ -3236,7 +3244,7 @@
         </w:tc>
         <w:tc>
           <w:tcPr>
-            <w:tcW w:w="7139" w:type="dxa"/>
+            <w:tcW w:w="0" w:type="auto"/>
           </w:tcPr>
           <w:p>
             <w:pPr>
@@ -3653,7 +3661,6 @@
         <w:rPr>
           <w:szCs w:val="28"/>
         </w:rPr>
-        <w:lastRenderedPageBreak/>
         <w:t xml:space="preserve">В итоге на втором выходном порте блока </w:t>
       </w:r>
       <w:r>
@@ -3743,6 +3750,7 @@
       <w:tblPr>
         <w:tblStyle w:val="a5"/>
         <w:tblW w:w="0" w:type="auto"/>
+        <w:jc w:val="center"/>
         <w:tblBorders>
           <w:top w:val="none" w:sz="0" w:space="0" w:color="auto"/>
           <w:left w:val="none" w:sz="0" w:space="0" w:color="auto"/>
@@ -3755,12 +3763,15 @@
       </w:tblPr>
       <w:tblGrid>
         <w:gridCol w:w="9156"/>
-        <w:gridCol w:w="5132"/>
+        <w:gridCol w:w="7139"/>
       </w:tblGrid>
       <w:tr>
+        <w:trPr>
+          <w:jc w:val="center"/>
+        </w:trPr>
         <w:tc>
           <w:tcPr>
-            <w:tcW w:w="7139" w:type="dxa"/>
+            <w:tcW w:w="0" w:type="auto"/>
           </w:tcPr>
           <w:p>
             <w:pPr>
@@ -3813,7 +3824,7 @@
         </w:tc>
         <w:tc>
           <w:tcPr>
-            <w:tcW w:w="7139" w:type="dxa"/>
+            <w:tcW w:w="0" w:type="auto"/>
           </w:tcPr>
           <w:p>
             <w:pPr>
@@ -3895,9 +3906,12 @@
         </w:tc>
       </w:tr>
       <w:tr>
+        <w:trPr>
+          <w:jc w:val="center"/>
+        </w:trPr>
         <w:tc>
           <w:tcPr>
-            <w:tcW w:w="7139" w:type="dxa"/>
+            <w:tcW w:w="0" w:type="auto"/>
           </w:tcPr>
           <w:p>
             <w:pPr>
@@ -3913,7 +3927,7 @@
         </w:tc>
         <w:tc>
           <w:tcPr>
-            <w:tcW w:w="7139" w:type="dxa"/>
+            <w:tcW w:w="0" w:type="auto"/>
           </w:tcPr>
           <w:p>
             <w:pPr>
@@ -3944,7 +3958,6 @@
         <w:rPr>
           <w:noProof/>
         </w:rPr>
-        <w:lastRenderedPageBreak/>
         <w:drawing>
           <wp:inline distT="0" distB="0" distL="0" distR="0" wp14:anchorId="76E3324E" wp14:editId="4D1508BD">
             <wp:extent cx="5810250" cy="4124325"/>
@@ -4102,7 +4115,6 @@
       </w:pPr>
       <w:bookmarkStart w:id="5" w:name="_Toc365713750"/>
       <w:r>
-        <w:lastRenderedPageBreak/>
         <w:t>1.2 Построение амплитудно-фазовых частотных</w:t>
       </w:r>
       <w:r>
@@ -4552,7 +4564,6 @@
         <w:rPr>
           <w:noProof/>
         </w:rPr>
-        <w:lastRenderedPageBreak/>
         <w:drawing>
           <wp:inline distT="0" distB="0" distL="0" distR="0">
             <wp:extent cx="3476625" cy="1028700"/>
@@ -4882,6 +4893,7 @@
       <w:tblPr>
         <w:tblStyle w:val="a5"/>
         <w:tblW w:w="0" w:type="auto"/>
+        <w:jc w:val="center"/>
         <w:tblBorders>
           <w:top w:val="none" w:sz="0" w:space="0" w:color="auto"/>
           <w:left w:val="none" w:sz="0" w:space="0" w:color="auto"/>
@@ -4897,6 +4909,9 @@
         <w:gridCol w:w="4233"/>
       </w:tblGrid>
       <w:tr>
+        <w:trPr>
+          <w:jc w:val="center"/>
+        </w:trPr>
         <w:tc>
           <w:tcPr>
             <w:tcW w:w="5621" w:type="dxa"/>
@@ -5069,6 +5084,7 @@
       <w:tblPr>
         <w:tblStyle w:val="a5"/>
         <w:tblW w:w="0" w:type="auto"/>
+        <w:jc w:val="center"/>
         <w:tblBorders>
           <w:top w:val="none" w:sz="0" w:space="0" w:color="auto"/>
           <w:left w:val="none" w:sz="0" w:space="0" w:color="auto"/>
@@ -5084,6 +5100,9 @@
         <w:gridCol w:w="4233"/>
       </w:tblGrid>
       <w:tr>
+        <w:trPr>
+          <w:jc w:val="center"/>
+        </w:trPr>
         <w:tc>
           <w:tcPr>
             <w:tcW w:w="5621" w:type="dxa"/>
@@ -5344,6 +5363,7 @@
       <w:tblPr>
         <w:tblStyle w:val="a5"/>
         <w:tblW w:w="0" w:type="auto"/>
+        <w:jc w:val="center"/>
         <w:tblBorders>
           <w:top w:val="none" w:sz="0" w:space="0" w:color="auto"/>
           <w:left w:val="none" w:sz="0" w:space="0" w:color="auto"/>
@@ -5359,6 +5379,9 @@
         <w:gridCol w:w="4233"/>
       </w:tblGrid>
       <w:tr>
+        <w:trPr>
+          <w:jc w:val="center"/>
+        </w:trPr>
         <w:tc>
           <w:tcPr>
             <w:tcW w:w="5621" w:type="dxa"/>
@@ -5517,6 +5540,7 @@
       <w:tblPr>
         <w:tblStyle w:val="a5"/>
         <w:tblW w:w="0" w:type="auto"/>
+        <w:jc w:val="center"/>
         <w:tblBorders>
           <w:top w:val="none" w:sz="0" w:space="0" w:color="auto"/>
           <w:left w:val="none" w:sz="0" w:space="0" w:color="auto"/>
@@ -5532,6 +5556,9 @@
         <w:gridCol w:w="4233"/>
       </w:tblGrid>
       <w:tr>
+        <w:trPr>
+          <w:jc w:val="center"/>
+        </w:trPr>
         <w:tc>
           <w:tcPr>
             <w:tcW w:w="5621" w:type="dxa"/>
@@ -5660,7 +5687,6 @@
           <w:rFonts w:cs="Arial"/>
           <w:szCs w:val="28"/>
         </w:rPr>
-        <w:lastRenderedPageBreak/>
         <w:t xml:space="preserve">Для задания данных критериев анализе следует переместить курсор на блок </w:t>
       </w:r>
       <w:r>
@@ -5788,7 +5814,6 @@
           <w:iCs/>
           <w:szCs w:val="28"/>
         </w:rPr>
-        <w:lastRenderedPageBreak/>
         <w:t>Следует помнить, что в данном примере мы пользуемся векторными сигналами для расчета частотных характеристик. Поэтому программирование вывода результата расчета частотных критериев выполнено в векторной форме в блоке Язык программирования</w:t>
       </w:r>
       <w:r>
@@ -6219,7 +6244,6 @@
               <w:rPr>
                 <w:noProof/>
               </w:rPr>
-              <w:lastRenderedPageBreak/>
               <w:drawing>
                 <wp:inline distT="0" distB="0" distL="0" distR="0" wp14:anchorId="20A647BE" wp14:editId="037A3D79">
                   <wp:extent cx="3905250" cy="4124325"/>
@@ -6454,7 +6478,6 @@
         <w:rPr>
           <w:szCs w:val="28"/>
         </w:rPr>
-        <w:lastRenderedPageBreak/>
         <w:t xml:space="preserve">При высокочастотных входных воздействиях аппроксимирующие цепи дают </w:t>
       </w:r>
       <w:r>
@@ -6609,6 +6632,7 @@
       <w:tblPr>
         <w:tblStyle w:val="a5"/>
         <w:tblW w:w="0" w:type="auto"/>
+        <w:jc w:val="center"/>
         <w:tblBorders>
           <w:top w:val="none" w:sz="0" w:space="0" w:color="auto"/>
           <w:left w:val="none" w:sz="0" w:space="0" w:color="auto"/>
@@ -6624,6 +6648,9 @@
         <w:gridCol w:w="6062"/>
       </w:tblGrid>
       <w:tr>
+        <w:trPr>
+          <w:jc w:val="center"/>
+        </w:trPr>
         <w:tc>
           <w:tcPr>
             <w:tcW w:w="8226" w:type="dxa"/>
@@ -6822,24 +6849,15 @@
               <w:rPr>
                 <w:szCs w:val="28"/>
               </w:rPr>
-              <w:t>Вы подобрали</w:t>
-            </w:r>
-            <w:r>
-              <w:rPr>
-                <w:szCs w:val="28"/>
-              </w:rPr>
-              <w:t xml:space="preserve"> </w:t>
-            </w:r>
-            <w:r>
-              <w:rPr>
-                <w:szCs w:val="28"/>
-              </w:rPr>
-              <w:t>коэффициент усиления</w:t>
+              <w:t>Вы подобрали коэффициент усиления</w:t>
             </w:r>
           </w:p>
         </w:tc>
       </w:tr>
       <w:tr>
+        <w:trPr>
+          <w:jc w:val="center"/>
+        </w:trPr>
         <w:tc>
           <w:tcPr>
             <w:tcW w:w="8226" w:type="dxa"/>
@@ -6960,14 +6978,7 @@
         <w:rPr>
           <w:szCs w:val="28"/>
         </w:rPr>
-        <w:t xml:space="preserve"> &lt;= 0.8) и время </w:t>
-      </w:r>
-      <w:r>
-        <w:rPr>
-          <w:szCs w:val="28"/>
-        </w:rPr>
-        <w:lastRenderedPageBreak/>
-        <w:t xml:space="preserve">переходного процесса не превышало 20 с. Значение коэффициента усиления </w:t>
+        <w:t xml:space="preserve"> &lt;= 0.8) и время переходного процесса не превышало 20 с. Значение коэффициента усиления </w:t>
       </w:r>
       <w:r>
         <w:rPr>
@@ -6996,6 +7007,7 @@
       <w:tblPr>
         <w:tblStyle w:val="a5"/>
         <w:tblW w:w="0" w:type="auto"/>
+        <w:jc w:val="center"/>
         <w:tblBorders>
           <w:top w:val="none" w:sz="0" w:space="0" w:color="auto"/>
           <w:left w:val="none" w:sz="0" w:space="0" w:color="auto"/>
@@ -7011,6 +7023,9 @@
         <w:gridCol w:w="4639"/>
       </w:tblGrid>
       <w:tr>
+        <w:trPr>
+          <w:jc w:val="center"/>
+        </w:trPr>
         <w:tc>
           <w:tcPr>
             <w:tcW w:w="7139" w:type="dxa"/>
@@ -7090,12 +7105,13 @@
               </w:rPr>
               <w:t>Этапы, которые Вы должны выполнить:</w:t>
             </w:r>
-            <w:bookmarkStart w:id="7" w:name="_GoBack"/>
-            <w:bookmarkEnd w:id="7"/>
           </w:p>
         </w:tc>
       </w:tr>
       <w:tr>
+        <w:trPr>
+          <w:jc w:val="center"/>
+        </w:trPr>
         <w:tc>
           <w:tcPr>
             <w:tcW w:w="7139" w:type="dxa"/>
@@ -7378,9 +7394,8 @@
       <w:pPr>
         <w:pStyle w:val="2"/>
       </w:pPr>
-      <w:bookmarkStart w:id="8" w:name="_Toc365713752"/>
-      <w:r>
-        <w:lastRenderedPageBreak/>
+      <w:bookmarkStart w:id="7" w:name="_Toc365713752"/>
+      <w:r>
         <w:t>1.4</w:t>
       </w:r>
       <w:r>
@@ -7389,7 +7404,7 @@
       <w:r>
         <w:t>Блок Переменное транспортное запаздывание</w:t>
       </w:r>
-      <w:bookmarkEnd w:id="8"/>
+      <w:bookmarkEnd w:id="7"/>
     </w:p>
     <w:p>
       <w:pPr>
@@ -7487,6 +7502,7 @@
       <w:tblPr>
         <w:tblStyle w:val="a5"/>
         <w:tblW w:w="0" w:type="auto"/>
+        <w:jc w:val="center"/>
         <w:tblBorders>
           <w:top w:val="none" w:sz="0" w:space="0" w:color="auto"/>
           <w:left w:val="none" w:sz="0" w:space="0" w:color="auto"/>
@@ -7502,6 +7518,9 @@
         <w:gridCol w:w="4233"/>
       </w:tblGrid>
       <w:tr>
+        <w:trPr>
+          <w:jc w:val="center"/>
+        </w:trPr>
         <w:tc>
           <w:tcPr>
             <w:tcW w:w="5621" w:type="dxa"/>
@@ -8027,6 +8046,7 @@
       <w:tblPr>
         <w:tblStyle w:val="a5"/>
         <w:tblW w:w="0" w:type="auto"/>
+        <w:jc w:val="center"/>
         <w:tblBorders>
           <w:top w:val="none" w:sz="0" w:space="0" w:color="auto"/>
           <w:left w:val="none" w:sz="0" w:space="0" w:color="auto"/>
@@ -8042,6 +8062,9 @@
         <w:gridCol w:w="4233"/>
       </w:tblGrid>
       <w:tr>
+        <w:trPr>
+          <w:jc w:val="center"/>
+        </w:trPr>
         <w:tc>
           <w:tcPr>
             <w:tcW w:w="5621" w:type="dxa"/>
@@ -8558,6 +8581,7 @@
       <w:tblPr>
         <w:tblStyle w:val="a5"/>
         <w:tblW w:w="0" w:type="auto"/>
+        <w:jc w:val="center"/>
         <w:tblBorders>
           <w:top w:val="none" w:sz="0" w:space="0" w:color="auto"/>
           <w:left w:val="none" w:sz="0" w:space="0" w:color="auto"/>
@@ -8573,6 +8597,9 @@
         <w:gridCol w:w="4233"/>
       </w:tblGrid>
       <w:tr>
+        <w:trPr>
+          <w:jc w:val="center"/>
+        </w:trPr>
         <w:tc>
           <w:tcPr>
             <w:tcW w:w="5621" w:type="dxa"/>
@@ -8827,6 +8854,7 @@
       <w:tblPr>
         <w:tblStyle w:val="a5"/>
         <w:tblW w:w="0" w:type="auto"/>
+        <w:jc w:val="center"/>
         <w:tblBorders>
           <w:top w:val="none" w:sz="0" w:space="0" w:color="auto"/>
           <w:left w:val="none" w:sz="0" w:space="0" w:color="auto"/>
@@ -8842,6 +8870,9 @@
         <w:gridCol w:w="953"/>
       </w:tblGrid>
       <w:tr>
+        <w:trPr>
+          <w:jc w:val="center"/>
+        </w:trPr>
         <w:tc>
           <w:tcPr>
             <w:tcW w:w="8901" w:type="dxa"/>
@@ -12878,7 +12909,6 @@
         <w:rPr>
           <w:szCs w:val="28"/>
         </w:rPr>
-        <w:lastRenderedPageBreak/>
         <w:t>При</w:t>
       </w:r>
       <m:oMath>
@@ -13714,14 +13744,22 @@
         <w:rPr>
           <w:szCs w:val="28"/>
         </w:rPr>
-        <w:t xml:space="preserve"> вычисляется по соотношению:</w:t>
+        <w:t xml:space="preserve"> вычисляется по соотно</w:t>
+      </w:r>
+      <w:bookmarkStart w:id="8" w:name="_GoBack"/>
+      <w:bookmarkEnd w:id="8"/>
+      <w:r>
+        <w:rPr>
+          <w:szCs w:val="28"/>
+        </w:rPr>
+        <w:t>шению:</w:t>
       </w:r>
     </w:p>
     <w:tbl>
       <w:tblPr>
         <w:tblStyle w:val="a5"/>
         <w:tblW w:w="0" w:type="auto"/>
-        <w:tblInd w:w="1418" w:type="dxa"/>
+        <w:jc w:val="center"/>
         <w:tblBorders>
           <w:top w:val="none" w:sz="0" w:space="0" w:color="auto"/>
           <w:left w:val="none" w:sz="0" w:space="0" w:color="auto"/>
@@ -13737,6 +13775,9 @@
         <w:gridCol w:w="4233"/>
       </w:tblGrid>
       <w:tr>
+        <w:trPr>
+          <w:jc w:val="center"/>
+        </w:trPr>
         <w:tc>
           <w:tcPr>
             <w:tcW w:w="4203" w:type="dxa"/>
@@ -14714,7 +14755,6 @@
         <w:rPr>
           <w:szCs w:val="28"/>
         </w:rPr>
-        <w:lastRenderedPageBreak/>
         <w:t xml:space="preserve">Если значение </w:t>
       </w:r>
       <w:r>
@@ -15428,7 +15468,6 @@
         <w:rPr>
           <w:noProof/>
         </w:rPr>
-        <w:lastRenderedPageBreak/>
         <w:drawing>
           <wp:inline distT="0" distB="0" distL="0" distR="0">
             <wp:extent cx="5038725" cy="2228850"/>
@@ -15830,7 +15869,6 @@
         <w:rPr>
           <w:noProof/>
         </w:rPr>
-        <w:lastRenderedPageBreak/>
         <w:drawing>
           <wp:inline distT="0" distB="0" distL="0" distR="0" wp14:anchorId="3D8A8A06" wp14:editId="070FA431">
             <wp:extent cx="4000500" cy="2590800"/>
@@ -16380,7 +16418,6 @@
         <w:rPr>
           <w:noProof/>
         </w:rPr>
-        <w:lastRenderedPageBreak/>
         <w:drawing>
           <wp:inline distT="0" distB="0" distL="0" distR="0" wp14:anchorId="7B10D278" wp14:editId="4717A51F">
             <wp:extent cx="5810250" cy="4124325"/>
@@ -16521,7 +16558,6 @@
         <w:rPr>
           <w:szCs w:val="28"/>
         </w:rPr>
-        <w:lastRenderedPageBreak/>
         <w:t xml:space="preserve">2 </w:t>
       </w:r>
       <w:r>
@@ -21439,7 +21475,7 @@
 </file>
 
 <file path=customXml/itemProps1.xml><?xml version="1.0" encoding="utf-8"?>
-<ds:datastoreItem xmlns:ds="http://schemas.openxmlformats.org/officeDocument/2006/customXml" ds:itemID="{F2A74F28-974B-446B-90EE-05E82CD16A6D}">
+<ds:datastoreItem xmlns:ds="http://schemas.openxmlformats.org/officeDocument/2006/customXml" ds:itemID="{21BD9C80-3900-4E5B-86F4-676E514364C1}">
   <ds:schemaRefs>
     <ds:schemaRef ds:uri="http://schemas.openxmlformats.org/officeDocument/2006/bibliography"/>
   </ds:schemaRefs>

--- a/howto/01_labwork/labwork4.docx
+++ b/howto/01_labwork/labwork4.docx
@@ -154,10 +154,12 @@
         <w:pStyle w:val="af1"/>
         <w:jc w:val="center"/>
       </w:pPr>
+      <w:bookmarkStart w:id="0" w:name="_GoBack"/>
       <w:r>
         <w:t>ЛАБОРАТОРНАЯ РАБОТА №4</w:t>
       </w:r>
     </w:p>
+    <w:bookmarkEnd w:id="0"/>
     <w:p>
       <w:pPr>
         <w:pStyle w:val="af1"/>
@@ -184,15 +186,16 @@
           <w:szCs w:val="28"/>
         </w:rPr>
       </w:pPr>
-      <w:bookmarkStart w:id="0" w:name="_Toc365713747"/>
-      <w:bookmarkStart w:id="1" w:name="_Toc365713746"/>
-      <w:r>
-        <w:rPr>
-          <w:szCs w:val="28"/>
-        </w:rPr>
+      <w:bookmarkStart w:id="1" w:name="_Toc365713747"/>
+      <w:bookmarkStart w:id="2" w:name="_Toc365713746"/>
+      <w:r>
+        <w:rPr>
+          <w:szCs w:val="28"/>
+        </w:rPr>
+        <w:lastRenderedPageBreak/>
         <w:t>ВВЕДЕНИЕ</w:t>
       </w:r>
-      <w:bookmarkEnd w:id="0"/>
+      <w:bookmarkEnd w:id="1"/>
     </w:p>
     <w:p>
       <w:pPr>
@@ -519,9 +522,10 @@
         <w:pStyle w:val="1"/>
       </w:pPr>
       <w:r>
+        <w:lastRenderedPageBreak/>
         <w:t>ЦЕЛЬ РАБОТЫ</w:t>
       </w:r>
-      <w:bookmarkEnd w:id="1"/>
+      <w:bookmarkEnd w:id="2"/>
     </w:p>
     <w:p>
       <w:pPr>
@@ -734,35 +738,35 @@
           <w:szCs w:val="28"/>
         </w:rPr>
       </w:pPr>
-      <w:bookmarkStart w:id="2" w:name="_Toc365713748"/>
+      <w:bookmarkStart w:id="3" w:name="_Toc365713748"/>
       <w:r>
         <w:rPr>
           <w:szCs w:val="28"/>
         </w:rPr>
         <w:t xml:space="preserve">1 </w:t>
       </w:r>
-      <w:bookmarkStart w:id="3" w:name="ch11"/>
+      <w:bookmarkStart w:id="4" w:name="ch11"/>
+      <w:bookmarkEnd w:id="4"/>
+      <w:r>
+        <w:rPr>
+          <w:szCs w:val="28"/>
+        </w:rPr>
+        <w:t>АНАЛИЗ ДИНАМИЧЕСКИХ СИСТЕМ С ЗАПАЗДЫВАНИЕМ</w:t>
+      </w:r>
       <w:bookmarkEnd w:id="3"/>
-      <w:r>
-        <w:rPr>
-          <w:szCs w:val="28"/>
-        </w:rPr>
-        <w:t>АНАЛИЗ ДИНАМИЧЕСКИХ СИСТЕМ С ЗАПАЗДЫВАНИЕМ</w:t>
-      </w:r>
-      <w:bookmarkEnd w:id="2"/>
     </w:p>
     <w:p>
       <w:pPr>
         <w:pStyle w:val="2"/>
       </w:pPr>
-      <w:bookmarkStart w:id="4" w:name="_Toc365713749"/>
+      <w:bookmarkStart w:id="5" w:name="_Toc365713749"/>
       <w:r>
         <w:t xml:space="preserve">1.1 </w:t>
       </w:r>
       <w:r>
         <w:t>Блок Идеальное запаздывающее звено</w:t>
       </w:r>
-      <w:bookmarkEnd w:id="4"/>
+      <w:bookmarkEnd w:id="5"/>
     </w:p>
     <w:p>
       <w:pPr>
@@ -2026,6 +2030,7 @@
         <w:rPr>
           <w:noProof/>
         </w:rPr>
+        <w:lastRenderedPageBreak/>
         <w:drawing>
           <wp:inline distT="0" distB="0" distL="0" distR="0" wp14:anchorId="113BE90D" wp14:editId="6FF52FCD">
             <wp:extent cx="5191125" cy="3371850"/>
@@ -2282,7 +2287,14 @@
         <w:rPr>
           <w:szCs w:val="28"/>
         </w:rPr>
-        <w:t xml:space="preserve">. Введенное означает, что через </w:t>
+        <w:t xml:space="preserve">. Введенное </w:t>
+      </w:r>
+      <w:r>
+        <w:rPr>
+          <w:szCs w:val="28"/>
+        </w:rPr>
+        <w:lastRenderedPageBreak/>
+        <w:t xml:space="preserve">означает, что через </w:t>
       </w:r>
       <w:r>
         <w:rPr>
@@ -2999,6 +3011,7 @@
         <w:rPr>
           <w:szCs w:val="28"/>
         </w:rPr>
+        <w:lastRenderedPageBreak/>
         <w:t xml:space="preserve">По аналогии с предыдущим заполните диалоговое окно для другого блока </w:t>
       </w:r>
       <w:r>
@@ -3050,8 +3063,8 @@
         <w:tblLook w:val="04A0" w:firstRow="1" w:lastRow="0" w:firstColumn="1" w:lastColumn="0" w:noHBand="0" w:noVBand="1"/>
       </w:tblPr>
       <w:tblGrid>
-        <w:gridCol w:w="7139"/>
-        <w:gridCol w:w="7139"/>
+        <w:gridCol w:w="6733"/>
+        <w:gridCol w:w="5688"/>
       </w:tblGrid>
       <w:tr>
         <w:trPr>
@@ -3661,6 +3674,7 @@
         <w:rPr>
           <w:szCs w:val="28"/>
         </w:rPr>
+        <w:lastRenderedPageBreak/>
         <w:t xml:space="preserve">В итоге на втором выходном порте блока </w:t>
       </w:r>
       <w:r>
@@ -3763,7 +3777,7 @@
       </w:tblPr>
       <w:tblGrid>
         <w:gridCol w:w="9156"/>
-        <w:gridCol w:w="7139"/>
+        <w:gridCol w:w="5132"/>
       </w:tblGrid>
       <w:tr>
         <w:trPr>
@@ -3958,6 +3972,7 @@
         <w:rPr>
           <w:noProof/>
         </w:rPr>
+        <w:lastRenderedPageBreak/>
         <w:drawing>
           <wp:inline distT="0" distB="0" distL="0" distR="0" wp14:anchorId="76E3324E" wp14:editId="4D1508BD">
             <wp:extent cx="5810250" cy="4124325"/>
@@ -4113,8 +4128,9 @@
       <w:pPr>
         <w:pStyle w:val="2"/>
       </w:pPr>
-      <w:bookmarkStart w:id="5" w:name="_Toc365713750"/>
-      <w:r>
+      <w:bookmarkStart w:id="6" w:name="_Toc365713750"/>
+      <w:r>
+        <w:lastRenderedPageBreak/>
         <w:t>1.2 Построение амплитудно-фазовых частотных</w:t>
       </w:r>
       <w:r>
@@ -4123,7 +4139,7 @@
       <w:r>
         <w:t>характеристик для сопоставляемых звеньев</w:t>
       </w:r>
-      <w:bookmarkEnd w:id="5"/>
+      <w:bookmarkEnd w:id="6"/>
     </w:p>
     <w:p>
       <w:pPr>
@@ -4564,6 +4580,7 @@
         <w:rPr>
           <w:noProof/>
         </w:rPr>
+        <w:lastRenderedPageBreak/>
         <w:drawing>
           <wp:inline distT="0" distB="0" distL="0" distR="0">
             <wp:extent cx="3476625" cy="1028700"/>
@@ -5687,6 +5704,7 @@
           <w:rFonts w:cs="Arial"/>
           <w:szCs w:val="28"/>
         </w:rPr>
+        <w:lastRenderedPageBreak/>
         <w:t xml:space="preserve">Для задания данных критериев анализе следует переместить курсор на блок </w:t>
       </w:r>
       <w:r>
@@ -5814,6 +5832,7 @@
           <w:iCs/>
           <w:szCs w:val="28"/>
         </w:rPr>
+        <w:lastRenderedPageBreak/>
         <w:t>Следует помнить, что в данном примере мы пользуемся векторными сигналами для расчета частотных характеристик. Поэтому программирование вывода результата расчета частотных критериев выполнено в векторной форме в блоке Язык программирования</w:t>
       </w:r>
       <w:r>
@@ -6244,6 +6263,7 @@
               <w:rPr>
                 <w:noProof/>
               </w:rPr>
+              <w:lastRenderedPageBreak/>
               <w:drawing>
                 <wp:inline distT="0" distB="0" distL="0" distR="0" wp14:anchorId="20A647BE" wp14:editId="037A3D79">
                   <wp:extent cx="3905250" cy="4124325"/>
@@ -6478,6 +6498,7 @@
         <w:rPr>
           <w:szCs w:val="28"/>
         </w:rPr>
+        <w:lastRenderedPageBreak/>
         <w:t xml:space="preserve">При высокочастотных входных воздействиях аппроксимирующие цепи дают </w:t>
       </w:r>
       <w:r>
@@ -6567,7 +6588,7 @@
       <w:pPr>
         <w:pStyle w:val="2"/>
       </w:pPr>
-      <w:bookmarkStart w:id="6" w:name="_Toc365713751"/>
+      <w:bookmarkStart w:id="7" w:name="_Toc365713751"/>
       <w:r>
         <w:t>1.3</w:t>
       </w:r>
@@ -6577,7 +6598,7 @@
       <w:r>
         <w:t>Определение устойчивости линейных систем с запаздыванием</w:t>
       </w:r>
-      <w:bookmarkEnd w:id="6"/>
+      <w:bookmarkEnd w:id="7"/>
     </w:p>
     <w:p>
       <w:pPr>
@@ -6978,7 +6999,14 @@
         <w:rPr>
           <w:szCs w:val="28"/>
         </w:rPr>
-        <w:t xml:space="preserve"> &lt;= 0.8) и время переходного процесса не превышало 20 с. Значение коэффициента усиления </w:t>
+        <w:t xml:space="preserve"> &lt;= 0.8) и время </w:t>
+      </w:r>
+      <w:r>
+        <w:rPr>
+          <w:szCs w:val="28"/>
+        </w:rPr>
+        <w:lastRenderedPageBreak/>
+        <w:t xml:space="preserve">переходного процесса не превышало 20 с. Значение коэффициента усиления </w:t>
       </w:r>
       <w:r>
         <w:rPr>
@@ -7394,8 +7422,9 @@
       <w:pPr>
         <w:pStyle w:val="2"/>
       </w:pPr>
-      <w:bookmarkStart w:id="7" w:name="_Toc365713752"/>
-      <w:r>
+      <w:bookmarkStart w:id="8" w:name="_Toc365713752"/>
+      <w:r>
+        <w:lastRenderedPageBreak/>
         <w:t>1.4</w:t>
       </w:r>
       <w:r>
@@ -7404,7 +7433,7 @@
       <w:r>
         <w:t>Блок Переменное транспортное запаздывание</w:t>
       </w:r>
-      <w:bookmarkEnd w:id="7"/>
+      <w:bookmarkEnd w:id="8"/>
     </w:p>
     <w:p>
       <w:pPr>
@@ -12909,6 +12938,7 @@
         <w:rPr>
           <w:szCs w:val="28"/>
         </w:rPr>
+        <w:lastRenderedPageBreak/>
         <w:t>При</w:t>
       </w:r>
       <m:oMath>
@@ -13744,15 +13774,7 @@
         <w:rPr>
           <w:szCs w:val="28"/>
         </w:rPr>
-        <w:t xml:space="preserve"> вычисляется по соотно</w:t>
-      </w:r>
-      <w:bookmarkStart w:id="8" w:name="_GoBack"/>
-      <w:bookmarkEnd w:id="8"/>
-      <w:r>
-        <w:rPr>
-          <w:szCs w:val="28"/>
-        </w:rPr>
-        <w:t>шению:</w:t>
+        <w:t xml:space="preserve"> вычисляется по соотношению:</w:t>
       </w:r>
     </w:p>
     <w:tbl>
@@ -14755,6 +14777,7 @@
         <w:rPr>
           <w:szCs w:val="28"/>
         </w:rPr>
+        <w:lastRenderedPageBreak/>
         <w:t xml:space="preserve">Если значение </w:t>
       </w:r>
       <w:r>
@@ -15468,6 +15491,7 @@
         <w:rPr>
           <w:noProof/>
         </w:rPr>
+        <w:lastRenderedPageBreak/>
         <w:drawing>
           <wp:inline distT="0" distB="0" distL="0" distR="0">
             <wp:extent cx="5038725" cy="2228850"/>
@@ -15869,6 +15893,7 @@
         <w:rPr>
           <w:noProof/>
         </w:rPr>
+        <w:lastRenderedPageBreak/>
         <w:drawing>
           <wp:inline distT="0" distB="0" distL="0" distR="0" wp14:anchorId="3D8A8A06" wp14:editId="070FA431">
             <wp:extent cx="4000500" cy="2590800"/>
@@ -16418,6 +16443,7 @@
         <w:rPr>
           <w:noProof/>
         </w:rPr>
+        <w:lastRenderedPageBreak/>
         <w:drawing>
           <wp:inline distT="0" distB="0" distL="0" distR="0" wp14:anchorId="7B10D278" wp14:editId="4717A51F">
             <wp:extent cx="5810250" cy="4124325"/>
@@ -16558,6 +16584,7 @@
         <w:rPr>
           <w:szCs w:val="28"/>
         </w:rPr>
+        <w:lastRenderedPageBreak/>
         <w:t xml:space="preserve">2 </w:t>
       </w:r>
       <w:r>
@@ -18083,7 +18110,7 @@
                 <w:noProof/>
                 <w:sz w:val="24"/>
               </w:rPr>
-              <w:t>24</w:t>
+              <w:t>21</w:t>
             </w:r>
             <w:r>
               <w:rPr>
@@ -18207,7 +18234,7 @@
 
 <file path=word/numbering.xml><?xml version="1.0" encoding="utf-8"?>
 <w:numbering xmlns:wpc="http://schemas.microsoft.com/office/word/2010/wordprocessingCanvas" xmlns:mc="http://schemas.openxmlformats.org/markup-compatibility/2006" xmlns:o="urn:schemas-microsoft-com:office:office" xmlns:r="http://schemas.openxmlformats.org/officeDocument/2006/relationships" xmlns:m="http://schemas.openxmlformats.org/officeDocument/2006/math" xmlns:v="urn:schemas-microsoft-com:vml" xmlns:wp14="http://schemas.microsoft.com/office/word/2010/wordprocessingDrawing" xmlns:wp="http://schemas.openxmlformats.org/drawingml/2006/wordprocessingDrawing" xmlns:w10="urn:schemas-microsoft-com:office:word" xmlns:w="http://schemas.openxmlformats.org/wordprocessingml/2006/main" xmlns:w14="http://schemas.microsoft.com/office/word/2010/wordml" xmlns:w15="http://schemas.microsoft.com/office/word/2012/wordml" xmlns:wpg="http://schemas.microsoft.com/office/word/2010/wordprocessingGroup" xmlns:wpi="http://schemas.microsoft.com/office/word/2010/wordprocessingInk" xmlns:wne="http://schemas.microsoft.com/office/word/2006/wordml" xmlns:wps="http://schemas.microsoft.com/office/word/2010/wordprocessingShape" mc:Ignorable="w14 w15 wp14">
-  <w:abstractNum w:abstractNumId="0" w15:restartNumberingAfterBreak="0">
+  <w:abstractNum w:abstractNumId="0">
     <w:nsid w:val="05942DDA"/>
     <w:multiLevelType w:val="multilevel"/>
     <w:tmpl w:val="A2229ADC"/>
@@ -18320,7 +18347,7 @@
       </w:pPr>
     </w:lvl>
   </w:abstractNum>
-  <w:abstractNum w:abstractNumId="1" w15:restartNumberingAfterBreak="0">
+  <w:abstractNum w:abstractNumId="1">
     <w:nsid w:val="075F7B39"/>
     <w:multiLevelType w:val="hybridMultilevel"/>
     <w:tmpl w:val="FEACDB26"/>
@@ -18433,7 +18460,7 @@
       </w:pPr>
     </w:lvl>
   </w:abstractNum>
-  <w:abstractNum w:abstractNumId="2" w15:restartNumberingAfterBreak="0">
+  <w:abstractNum w:abstractNumId="2">
     <w:nsid w:val="0ECD0102"/>
     <w:multiLevelType w:val="hybridMultilevel"/>
     <w:tmpl w:val="44909EEA"/>
@@ -18545,7 +18572,7 @@
       </w:rPr>
     </w:lvl>
   </w:abstractNum>
-  <w:abstractNum w:abstractNumId="3" w15:restartNumberingAfterBreak="0">
+  <w:abstractNum w:abstractNumId="3">
     <w:nsid w:val="11A1703D"/>
     <w:multiLevelType w:val="hybridMultilevel"/>
     <w:tmpl w:val="F9141E12"/>
@@ -18661,7 +18688,7 @@
       </w:pPr>
     </w:lvl>
   </w:abstractNum>
-  <w:abstractNum w:abstractNumId="4" w15:restartNumberingAfterBreak="0">
+  <w:abstractNum w:abstractNumId="4">
     <w:nsid w:val="2CBC5A43"/>
     <w:multiLevelType w:val="hybridMultilevel"/>
     <w:tmpl w:val="F064C7F2"/>
@@ -18774,7 +18801,7 @@
       </w:rPr>
     </w:lvl>
   </w:abstractNum>
-  <w:abstractNum w:abstractNumId="5" w15:restartNumberingAfterBreak="0">
+  <w:abstractNum w:abstractNumId="5">
     <w:nsid w:val="2D723864"/>
     <w:multiLevelType w:val="hybridMultilevel"/>
     <w:tmpl w:val="058E6096"/>
@@ -18914,7 +18941,7 @@
       </w:rPr>
     </w:lvl>
   </w:abstractNum>
-  <w:abstractNum w:abstractNumId="6" w15:restartNumberingAfterBreak="0">
+  <w:abstractNum w:abstractNumId="6">
     <w:nsid w:val="39176BDE"/>
     <w:multiLevelType w:val="hybridMultilevel"/>
     <w:tmpl w:val="E34445E8"/>
@@ -19054,7 +19081,7 @@
       </w:rPr>
     </w:lvl>
   </w:abstractNum>
-  <w:abstractNum w:abstractNumId="7" w15:restartNumberingAfterBreak="0">
+  <w:abstractNum w:abstractNumId="7">
     <w:nsid w:val="4067603C"/>
     <w:multiLevelType w:val="hybridMultilevel"/>
     <w:tmpl w:val="9B0EF150"/>
@@ -19194,7 +19221,7 @@
       </w:rPr>
     </w:lvl>
   </w:abstractNum>
-  <w:abstractNum w:abstractNumId="8" w15:restartNumberingAfterBreak="0">
+  <w:abstractNum w:abstractNumId="8">
     <w:nsid w:val="4D2B20CB"/>
     <w:multiLevelType w:val="multilevel"/>
     <w:tmpl w:val="6F6ACCC4"/>
@@ -19343,7 +19370,7 @@
       </w:rPr>
     </w:lvl>
   </w:abstractNum>
-  <w:abstractNum w:abstractNumId="9" w15:restartNumberingAfterBreak="0">
+  <w:abstractNum w:abstractNumId="9">
     <w:nsid w:val="4F2A53E3"/>
     <w:multiLevelType w:val="hybridMultilevel"/>
     <w:tmpl w:val="EEC0DC64"/>
@@ -19483,7 +19510,7 @@
       </w:rPr>
     </w:lvl>
   </w:abstractNum>
-  <w:abstractNum w:abstractNumId="10" w15:restartNumberingAfterBreak="0">
+  <w:abstractNum w:abstractNumId="10">
     <w:nsid w:val="51A146EF"/>
     <w:multiLevelType w:val="multilevel"/>
     <w:tmpl w:val="1F7052BA"/>
@@ -19596,7 +19623,7 @@
       </w:pPr>
     </w:lvl>
   </w:abstractNum>
-  <w:abstractNum w:abstractNumId="11" w15:restartNumberingAfterBreak="0">
+  <w:abstractNum w:abstractNumId="11">
     <w:nsid w:val="56E30017"/>
     <w:multiLevelType w:val="hybridMultilevel"/>
     <w:tmpl w:val="44480C20"/>
@@ -19736,7 +19763,7 @@
       </w:rPr>
     </w:lvl>
   </w:abstractNum>
-  <w:abstractNum w:abstractNumId="12" w15:restartNumberingAfterBreak="0">
+  <w:abstractNum w:abstractNumId="12">
     <w:nsid w:val="593E63AF"/>
     <w:multiLevelType w:val="multilevel"/>
     <w:tmpl w:val="1A0CB182"/>
@@ -19885,7 +19912,7 @@
       </w:rPr>
     </w:lvl>
   </w:abstractNum>
-  <w:abstractNum w:abstractNumId="13" w15:restartNumberingAfterBreak="0">
+  <w:abstractNum w:abstractNumId="13">
     <w:nsid w:val="59526D21"/>
     <w:multiLevelType w:val="hybridMultilevel"/>
     <w:tmpl w:val="8E361802"/>
@@ -19998,7 +20025,7 @@
       </w:rPr>
     </w:lvl>
   </w:abstractNum>
-  <w:abstractNum w:abstractNumId="14" w15:restartNumberingAfterBreak="0">
+  <w:abstractNum w:abstractNumId="14">
     <w:nsid w:val="5D0C5280"/>
     <w:multiLevelType w:val="hybridMultilevel"/>
     <w:tmpl w:val="8162F812"/>
@@ -20111,7 +20138,7 @@
       </w:rPr>
     </w:lvl>
   </w:abstractNum>
-  <w:abstractNum w:abstractNumId="15" w15:restartNumberingAfterBreak="0">
+  <w:abstractNum w:abstractNumId="15">
     <w:nsid w:val="5D7D3C14"/>
     <w:multiLevelType w:val="hybridMultilevel"/>
     <w:tmpl w:val="17C8AE62"/>
@@ -20224,7 +20251,7 @@
       </w:rPr>
     </w:lvl>
   </w:abstractNum>
-  <w:abstractNum w:abstractNumId="16" w15:restartNumberingAfterBreak="0">
+  <w:abstractNum w:abstractNumId="16">
     <w:nsid w:val="5F691B6C"/>
     <w:multiLevelType w:val="multilevel"/>
     <w:tmpl w:val="469EA730"/>
@@ -20373,7 +20400,7 @@
       </w:rPr>
     </w:lvl>
   </w:abstractNum>
-  <w:abstractNum w:abstractNumId="17" w15:restartNumberingAfterBreak="0">
+  <w:abstractNum w:abstractNumId="17">
     <w:nsid w:val="753832FC"/>
     <w:multiLevelType w:val="hybridMultilevel"/>
     <w:tmpl w:val="49861166"/>
@@ -21065,6 +21092,7 @@
       <w:ind w:firstLine="709"/>
     </w:pPr>
     <w:tblPr>
+      <w:tblInd w:w="0" w:type="dxa"/>
       <w:tblBorders>
         <w:top w:val="single" w:sz="4" w:space="0" w:color="auto"/>
         <w:left w:val="single" w:sz="4" w:space="0" w:color="auto"/>
@@ -21073,6 +21101,12 @@
         <w:insideH w:val="single" w:sz="4" w:space="0" w:color="auto"/>
         <w:insideV w:val="single" w:sz="4" w:space="0" w:color="auto"/>
       </w:tblBorders>
+      <w:tblCellMar>
+        <w:top w:w="0" w:type="dxa"/>
+        <w:left w:w="108" w:type="dxa"/>
+        <w:bottom w:w="0" w:type="dxa"/>
+        <w:right w:w="108" w:type="dxa"/>
+      </w:tblCellMar>
     </w:tblPr>
   </w:style>
   <w:style w:type="character" w:styleId="a6">
@@ -21475,7 +21509,7 @@
 </file>
 
 <file path=customXml/itemProps1.xml><?xml version="1.0" encoding="utf-8"?>
-<ds:datastoreItem xmlns:ds="http://schemas.openxmlformats.org/officeDocument/2006/customXml" ds:itemID="{21BD9C80-3900-4E5B-86F4-676E514364C1}">
+<ds:datastoreItem xmlns:ds="http://schemas.openxmlformats.org/officeDocument/2006/customXml" ds:itemID="{88A7DC2B-17DD-4F28-9BCB-6A82AF8804C7}">
   <ds:schemaRefs>
     <ds:schemaRef ds:uri="http://schemas.openxmlformats.org/officeDocument/2006/bibliography"/>
   </ds:schemaRefs>

--- a/howto/01_labwork/labwork4.docx
+++ b/howto/01_labwork/labwork4.docx
@@ -1,6 +1,6 @@
 
 <file path=word/document.xml><?xml version="1.0" encoding="utf-8"?>
-<w:document xmlns:wpc="http://schemas.microsoft.com/office/word/2010/wordprocessingCanvas" xmlns:mc="http://schemas.openxmlformats.org/markup-compatibility/2006" xmlns:o="urn:schemas-microsoft-com:office:office" xmlns:r="http://schemas.openxmlformats.org/officeDocument/2006/relationships" xmlns:m="http://schemas.openxmlformats.org/officeDocument/2006/math" xmlns:v="urn:schemas-microsoft-com:vml" xmlns:wp14="http://schemas.microsoft.com/office/word/2010/wordprocessingDrawing" xmlns:wp="http://schemas.openxmlformats.org/drawingml/2006/wordprocessingDrawing" xmlns:w10="urn:schemas-microsoft-com:office:word" xmlns:w="http://schemas.openxmlformats.org/wordprocessingml/2006/main" xmlns:w14="http://schemas.microsoft.com/office/word/2010/wordml" xmlns:w15="http://schemas.microsoft.com/office/word/2012/wordml" xmlns:wpg="http://schemas.microsoft.com/office/word/2010/wordprocessingGroup" xmlns:wpi="http://schemas.microsoft.com/office/word/2010/wordprocessingInk" xmlns:wne="http://schemas.microsoft.com/office/word/2006/wordml" xmlns:wps="http://schemas.microsoft.com/office/word/2010/wordprocessingShape" mc:Ignorable="w14 w15 wp14">
+<w:document xmlns:wpc="http://schemas.microsoft.com/office/word/2010/wordprocessingCanvas" xmlns:cx="http://schemas.microsoft.com/office/drawing/2014/chartex" xmlns:cx1="http://schemas.microsoft.com/office/drawing/2015/9/8/chartex" xmlns:mc="http://schemas.openxmlformats.org/markup-compatibility/2006" xmlns:o="urn:schemas-microsoft-com:office:office" xmlns:r="http://schemas.openxmlformats.org/officeDocument/2006/relationships" xmlns:m="http://schemas.openxmlformats.org/officeDocument/2006/math" xmlns:v="urn:schemas-microsoft-com:vml" xmlns:wp14="http://schemas.microsoft.com/office/word/2010/wordprocessingDrawing" xmlns:wp="http://schemas.openxmlformats.org/drawingml/2006/wordprocessingDrawing" xmlns:w10="urn:schemas-microsoft-com:office:word" xmlns:w="http://schemas.openxmlformats.org/wordprocessingml/2006/main" xmlns:w14="http://schemas.microsoft.com/office/word/2010/wordml" xmlns:w15="http://schemas.microsoft.com/office/word/2012/wordml" xmlns:w16se="http://schemas.microsoft.com/office/word/2015/wordml/symex" xmlns:wpg="http://schemas.microsoft.com/office/word/2010/wordprocessingGroup" xmlns:wpi="http://schemas.microsoft.com/office/word/2010/wordprocessingInk" xmlns:wne="http://schemas.microsoft.com/office/word/2006/wordml" xmlns:wps="http://schemas.microsoft.com/office/word/2010/wordprocessingShape" mc:Ignorable="w14 w15 w16se wp14">
   <w:body>
     <w:p>
       <w:pPr>
@@ -154,12 +154,10 @@
         <w:pStyle w:val="af1"/>
         <w:jc w:val="center"/>
       </w:pPr>
-      <w:bookmarkStart w:id="0" w:name="_GoBack"/>
       <w:r>
         <w:t>ЛАБОРАТОРНАЯ РАБОТА №4</w:t>
       </w:r>
     </w:p>
-    <w:bookmarkEnd w:id="0"/>
     <w:p>
       <w:pPr>
         <w:pStyle w:val="af1"/>
@@ -186,8 +184,8 @@
           <w:szCs w:val="28"/>
         </w:rPr>
       </w:pPr>
-      <w:bookmarkStart w:id="1" w:name="_Toc365713747"/>
-      <w:bookmarkStart w:id="2" w:name="_Toc365713746"/>
+      <w:bookmarkStart w:id="0" w:name="_Toc365713747"/>
+      <w:bookmarkStart w:id="1" w:name="_Toc365713746"/>
       <w:r>
         <w:rPr>
           <w:szCs w:val="28"/>
@@ -195,7 +193,7 @@
         <w:lastRenderedPageBreak/>
         <w:t>ВВЕДЕНИЕ</w:t>
       </w:r>
-      <w:bookmarkEnd w:id="1"/>
+      <w:bookmarkEnd w:id="0"/>
     </w:p>
     <w:p>
       <w:pPr>
@@ -522,10 +520,9 @@
         <w:pStyle w:val="1"/>
       </w:pPr>
       <w:r>
-        <w:lastRenderedPageBreak/>
         <w:t>ЦЕЛЬ РАБОТЫ</w:t>
       </w:r>
-      <w:bookmarkEnd w:id="2"/>
+      <w:bookmarkEnd w:id="1"/>
     </w:p>
     <w:p>
       <w:pPr>
@@ -628,6 +625,7 @@
         </w:rPr>
         <w:t xml:space="preserve"> </w:t>
       </w:r>
+      <w:proofErr w:type="gramStart"/>
       <w:r>
         <w:rPr>
           <w:szCs w:val="28"/>
@@ -644,7 +642,14 @@
         <w:rPr>
           <w:szCs w:val="28"/>
         </w:rPr>
-        <w:t>линейной САР с запаздыванием;</w:t>
+        <w:t>линейной САР</w:t>
+      </w:r>
+      <w:proofErr w:type="gramEnd"/>
+      <w:r>
+        <w:rPr>
+          <w:szCs w:val="28"/>
+        </w:rPr>
+        <w:t xml:space="preserve"> с запаздыванием;</w:t>
       </w:r>
     </w:p>
     <w:p>
@@ -738,35 +743,35 @@
           <w:szCs w:val="28"/>
         </w:rPr>
       </w:pPr>
-      <w:bookmarkStart w:id="3" w:name="_Toc365713748"/>
+      <w:bookmarkStart w:id="2" w:name="_Toc365713748"/>
       <w:r>
         <w:rPr>
           <w:szCs w:val="28"/>
         </w:rPr>
         <w:t xml:space="preserve">1 </w:t>
       </w:r>
-      <w:bookmarkStart w:id="4" w:name="ch11"/>
-      <w:bookmarkEnd w:id="4"/>
+      <w:bookmarkStart w:id="3" w:name="ch11"/>
+      <w:bookmarkEnd w:id="3"/>
       <w:r>
         <w:rPr>
           <w:szCs w:val="28"/>
         </w:rPr>
         <w:t>АНАЛИЗ ДИНАМИЧЕСКИХ СИСТЕМ С ЗАПАЗДЫВАНИЕМ</w:t>
       </w:r>
-      <w:bookmarkEnd w:id="3"/>
+      <w:bookmarkEnd w:id="2"/>
     </w:p>
     <w:p>
       <w:pPr>
         <w:pStyle w:val="2"/>
       </w:pPr>
-      <w:bookmarkStart w:id="5" w:name="_Toc365713749"/>
+      <w:bookmarkStart w:id="4" w:name="_Toc365713749"/>
       <w:r>
         <w:t xml:space="preserve">1.1 </w:t>
       </w:r>
       <w:r>
         <w:t>Блок Идеальное запаздывающее звено</w:t>
       </w:r>
-      <w:bookmarkEnd w:id="5"/>
+      <w:bookmarkEnd w:id="4"/>
     </w:p>
     <w:p>
       <w:pPr>
@@ -987,7 +992,21 @@
         <w:rPr>
           <w:szCs w:val="28"/>
         </w:rPr>
-        <w:t xml:space="preserve"> – какая-то скалярная субстанция (например, температура потока), переносимая с </w:t>
+        <w:t xml:space="preserve"> – какая-то скалярная субст</w:t>
+      </w:r>
+      <w:proofErr w:type="spellStart"/>
+      <w:r>
+        <w:rPr>
+          <w:szCs w:val="28"/>
+        </w:rPr>
+        <w:t>анция</w:t>
+      </w:r>
+      <w:proofErr w:type="spellEnd"/>
+      <w:r>
+        <w:rPr>
+          <w:szCs w:val="28"/>
+        </w:rPr>
+        <w:t xml:space="preserve"> (например, температура потока), переносимая с </w:t>
       </w:r>
       <w:r>
         <w:rPr>
@@ -1379,7 +1398,21 @@
         <w:rPr>
           <w:szCs w:val="28"/>
         </w:rPr>
-        <w:t xml:space="preserve"> – изображение по Лапласу сигнала на входе в трубопровода;</w:t>
+        <w:t xml:space="preserve"> – изображение по Лапласу сигнала на входе </w:t>
+      </w:r>
+      <w:proofErr w:type="gramStart"/>
+      <w:r>
+        <w:rPr>
+          <w:szCs w:val="28"/>
+        </w:rPr>
+        <w:t>в трубопровода</w:t>
+      </w:r>
+      <w:proofErr w:type="gramEnd"/>
+      <w:r>
+        <w:rPr>
+          <w:szCs w:val="28"/>
+        </w:rPr>
+        <w:t>;</w:t>
       </w:r>
     </w:p>
     <w:p>
@@ -1450,6 +1483,7 @@
         <w:rPr>
           <w:szCs w:val="28"/>
         </w:rPr>
+        <w:lastRenderedPageBreak/>
         <w:t xml:space="preserve">Часто передаточную функцию идеального запаздывающего звена аппроксимируют типовыми линейными звеньями, например, цепью из </w:t>
       </w:r>
       <w:r>
@@ -1847,6 +1881,7 @@
         </w:rPr>
         <w:t>. Введите с клавиатуры текст, идентичный приведенному на рис. 1.2 (</w:t>
       </w:r>
+      <w:proofErr w:type="spellStart"/>
       <w:r>
         <w:rPr>
           <w:rFonts w:ascii="Consolas" w:hAnsi="Consolas" w:cs="Consolas"/>
@@ -1855,6 +1890,7 @@
         </w:rPr>
         <w:t>const</w:t>
       </w:r>
+      <w:proofErr w:type="spellEnd"/>
       <w:r>
         <w:rPr>
           <w:rFonts w:ascii="Consolas" w:hAnsi="Consolas" w:cs="Consolas"/>
@@ -1887,6 +1923,7 @@
         </w:rPr>
         <w:t xml:space="preserve">; </w:t>
       </w:r>
+      <w:proofErr w:type="spellStart"/>
       <w:r>
         <w:rPr>
           <w:rFonts w:ascii="Consolas" w:hAnsi="Consolas" w:cs="Consolas"/>
@@ -1896,6 +1933,7 @@
         </w:rPr>
         <w:t>const</w:t>
       </w:r>
+      <w:proofErr w:type="spellEnd"/>
       <w:r>
         <w:rPr>
           <w:rFonts w:ascii="Consolas" w:hAnsi="Consolas" w:cs="Consolas"/>
@@ -1996,6 +2034,7 @@
         </w:rPr>
         <w:t xml:space="preserve"> (нажатием кнопки </w:t>
       </w:r>
+      <w:proofErr w:type="gramStart"/>
       <w:r>
         <w:rPr>
           <w:b/>
@@ -2004,6 +2043,7 @@
         </w:rPr>
         <w:t>Применить</w:t>
       </w:r>
+      <w:proofErr w:type="gramEnd"/>
       <w:r>
         <w:rPr>
           <w:bCs/>
@@ -2014,13 +2054,6 @@
     </w:p>
     <w:p>
       <w:pPr>
-        <w:rPr>
-          <w:szCs w:val="28"/>
-        </w:rPr>
-      </w:pPr>
-    </w:p>
-    <w:p>
-      <w:pPr>
         <w:pStyle w:val="af0"/>
         <w:rPr>
           <w:highlight w:val="yellow"/>
@@ -2030,11 +2063,10 @@
         <w:rPr>
           <w:noProof/>
         </w:rPr>
-        <w:lastRenderedPageBreak/>
         <w:drawing>
           <wp:inline distT="0" distB="0" distL="0" distR="0" wp14:anchorId="113BE90D" wp14:editId="6FF52FCD">
-            <wp:extent cx="5191125" cy="3371850"/>
-            <wp:effectExtent l="0" t="0" r="9525" b="0"/>
+            <wp:extent cx="5191200" cy="3373200"/>
+            <wp:effectExtent l="0" t="0" r="0" b="0"/>
             <wp:docPr id="1" name="Рисунок 1"/>
             <wp:cNvGraphicFramePr>
               <a:graphicFrameLocks xmlns:a="http://schemas.openxmlformats.org/drawingml/2006/main" noChangeAspect="1"/>
@@ -2055,7 +2087,7 @@
                   <pic:spPr>
                     <a:xfrm>
                       <a:off x="0" y="0"/>
-                      <a:ext cx="5191125" cy="3371850"/>
+                      <a:ext cx="5191200" cy="3373200"/>
                     </a:xfrm>
                     <a:prstGeom prst="rect">
                       <a:avLst/>
@@ -2092,8 +2124,8 @@
         </w:rPr>
         <w:drawing>
           <wp:inline distT="0" distB="0" distL="0" distR="0" wp14:anchorId="1021DC6C" wp14:editId="472F1F6C">
-            <wp:extent cx="7820025" cy="1800225"/>
-            <wp:effectExtent l="0" t="0" r="9525" b="9525"/>
+            <wp:extent cx="7819200" cy="1800000"/>
+            <wp:effectExtent l="0" t="0" r="0" b="0"/>
             <wp:docPr id="5" name="Рисунок 5"/>
             <wp:cNvGraphicFramePr>
               <a:graphicFrameLocks xmlns:a="http://schemas.openxmlformats.org/drawingml/2006/main" noChangeAspect="1"/>
@@ -2114,7 +2146,7 @@
                   <pic:spPr>
                     <a:xfrm>
                       <a:off x="0" y="0"/>
-                      <a:ext cx="7820025" cy="1800225"/>
+                      <a:ext cx="7819200" cy="1800000"/>
                     </a:xfrm>
                     <a:prstGeom prst="rect">
                       <a:avLst/>
@@ -2287,14 +2319,7 @@
         <w:rPr>
           <w:szCs w:val="28"/>
         </w:rPr>
-        <w:t xml:space="preserve">. Введенное </w:t>
-      </w:r>
-      <w:r>
-        <w:rPr>
-          <w:szCs w:val="28"/>
-        </w:rPr>
-        <w:lastRenderedPageBreak/>
-        <w:t xml:space="preserve">означает, что через </w:t>
+        <w:t xml:space="preserve">. Введенное означает, что через </w:t>
       </w:r>
       <w:r>
         <w:rPr>
@@ -2485,7 +2510,21 @@
         <w:rPr>
           <w:szCs w:val="28"/>
         </w:rPr>
-        <w:t xml:space="preserve"> введенное во второй диалоговой строке задает начальный размер стека данных, в который будут записываться данные на входе блока после каждого шага интегрирования. Если стек заполнится полностью, то он будет увеличен до 1200, если снова заполнится – до 1400 и т.д. Выходной сигнал определяется линейной интерполяцией значений в стеке данных. Оставьте начальный размер стека (по умолчанию).</w:t>
+        <w:t xml:space="preserve"> введенное во второй </w:t>
+      </w:r>
+      <w:proofErr w:type="gramStart"/>
+      <w:r>
+        <w:rPr>
+          <w:szCs w:val="28"/>
+        </w:rPr>
+        <w:t>диалоговой строке</w:t>
+      </w:r>
+      <w:proofErr w:type="gramEnd"/>
+      <w:r>
+        <w:rPr>
+          <w:szCs w:val="28"/>
+        </w:rPr>
+        <w:t xml:space="preserve"> задает начальный размер стека данных, в который будут записываться данные на входе блока после каждого шага интегрирования. Если стек заполнится полностью, то он будет увеличен до 1200, если снова заполнится – до 1400 и т.д. Выходной сигнал определяется линейной интерполяцией значений в стеке данных. Оставьте начальный размер стека (по умолчанию).</w:t>
       </w:r>
     </w:p>
     <w:p>
@@ -2561,10 +2600,11 @@
         <w:rPr>
           <w:noProof/>
         </w:rPr>
+        <w:lastRenderedPageBreak/>
         <w:drawing>
           <wp:inline distT="0" distB="0" distL="0" distR="0">
-            <wp:extent cx="3474720" cy="1280160"/>
-            <wp:effectExtent l="0" t="0" r="0" b="0"/>
+            <wp:extent cx="3477600" cy="1306800"/>
+            <wp:effectExtent l="0" t="0" r="0" b="8255"/>
             <wp:docPr id="8" name="Рисунок 8"/>
             <wp:cNvGraphicFramePr>
               <a:graphicFrameLocks xmlns:a="http://schemas.openxmlformats.org/drawingml/2006/main" noChangeAspect="1"/>
@@ -2594,7 +2634,7 @@
                   <pic:spPr bwMode="auto">
                     <a:xfrm>
                       <a:off x="0" y="0"/>
-                      <a:ext cx="3474720" cy="1280160"/>
+                      <a:ext cx="3477600" cy="1306800"/>
                     </a:xfrm>
                     <a:prstGeom prst="rect">
                       <a:avLst/>
@@ -3011,7 +3051,6 @@
         <w:rPr>
           <w:szCs w:val="28"/>
         </w:rPr>
-        <w:lastRenderedPageBreak/>
         <w:t xml:space="preserve">По аналогии с предыдущим заполните диалоговое окно для другого блока </w:t>
       </w:r>
       <w:r>
@@ -3064,7 +3103,7 @@
       </w:tblPr>
       <w:tblGrid>
         <w:gridCol w:w="6733"/>
-        <w:gridCol w:w="5688"/>
+        <w:gridCol w:w="5706"/>
       </w:tblGrid>
       <w:tr>
         <w:trPr>
@@ -3088,8 +3127,8 @@
               </w:rPr>
               <w:drawing>
                 <wp:inline distT="0" distB="0" distL="0" distR="0" wp14:anchorId="03FBB61B" wp14:editId="6A85DB42">
-                  <wp:extent cx="3474720" cy="1280160"/>
-                  <wp:effectExtent l="0" t="0" r="0" b="0"/>
+                  <wp:extent cx="3477600" cy="1314000"/>
+                  <wp:effectExtent l="0" t="0" r="8890" b="635"/>
                   <wp:docPr id="10" name="Рисунок 10"/>
                   <wp:cNvGraphicFramePr>
                     <a:graphicFrameLocks xmlns:a="http://schemas.openxmlformats.org/drawingml/2006/main" noChangeAspect="1"/>
@@ -3119,7 +3158,7 @@
                         <pic:spPr bwMode="auto">
                           <a:xfrm>
                             <a:off x="0" y="0"/>
-                            <a:ext cx="3474720" cy="1280160"/>
+                            <a:ext cx="3477600" cy="1314000"/>
                           </a:xfrm>
                           <a:prstGeom prst="rect">
                             <a:avLst/>
@@ -3155,8 +3194,8 @@
               </w:rPr>
               <w:drawing>
                 <wp:inline distT="0" distB="0" distL="0" distR="0" wp14:anchorId="75CA208C" wp14:editId="664F9F55">
-                  <wp:extent cx="3474720" cy="1005840"/>
-                  <wp:effectExtent l="0" t="0" r="0" b="3810"/>
+                  <wp:extent cx="3477600" cy="1018800"/>
+                  <wp:effectExtent l="0" t="0" r="8890" b="0"/>
                   <wp:docPr id="14" name="Рисунок 14"/>
                   <wp:cNvGraphicFramePr>
                     <a:graphicFrameLocks xmlns:a="http://schemas.openxmlformats.org/drawingml/2006/main" noChangeAspect="1"/>
@@ -3186,7 +3225,7 @@
                         <pic:spPr bwMode="auto">
                           <a:xfrm>
                             <a:off x="0" y="0"/>
-                            <a:ext cx="3474720" cy="1005840"/>
+                            <a:ext cx="3477600" cy="1018800"/>
                           </a:xfrm>
                           <a:prstGeom prst="rect">
                             <a:avLst/>
@@ -3267,8 +3306,13 @@
               </w:rPr>
             </w:pPr>
             <w:r>
-              <w:t>Рис. 1.5 – Свойства Демультиплексора</w:t>
+              <w:t xml:space="preserve">Рис. 1.5 – Свойства </w:t>
             </w:r>
+            <w:proofErr w:type="spellStart"/>
+            <w:r>
+              <w:t>Демультиплексора</w:t>
+            </w:r>
+            <w:proofErr w:type="spellEnd"/>
           </w:p>
         </w:tc>
       </w:tr>
@@ -3343,7 +3387,15 @@
     </w:p>
     <w:p>
       <w:r>
-        <w:t>Откройте диалоговое окно блока Демультиплексор и заполните его</w:t>
+        <w:t xml:space="preserve">Откройте диалоговое окно блока </w:t>
+      </w:r>
+      <w:proofErr w:type="spellStart"/>
+      <w:r>
+        <w:t>Демультиплексор</w:t>
+      </w:r>
+      <w:proofErr w:type="spellEnd"/>
+      <w:r>
+        <w:t xml:space="preserve"> и заполните его</w:t>
       </w:r>
       <w:r>
         <w:t>, как это выполнено на рис. 1.5</w:t>
@@ -3539,6 +3591,7 @@
         </w:rPr>
         <w:t xml:space="preserve">на 1-ом выходном порте блока </w:t>
       </w:r>
+      <w:proofErr w:type="spellStart"/>
       <w:r>
         <w:rPr>
           <w:i/>
@@ -3547,6 +3600,7 @@
         </w:rPr>
         <w:t>Демультиплексор</w:t>
       </w:r>
+      <w:proofErr w:type="spellEnd"/>
       <w:r>
         <w:rPr>
           <w:szCs w:val="28"/>
@@ -3593,6 +3647,7 @@
         </w:rPr>
         <w:t xml:space="preserve"> ⇒ далее сигнал 1-ой выходной “жилы” </w:t>
       </w:r>
+      <w:proofErr w:type="spellStart"/>
       <w:r>
         <w:rPr>
           <w:i/>
@@ -3601,6 +3656,7 @@
         </w:rPr>
         <w:t>Демультиплексора</w:t>
       </w:r>
+      <w:proofErr w:type="spellEnd"/>
       <w:r>
         <w:rPr>
           <w:szCs w:val="28"/>
@@ -3635,6 +3691,7 @@
         </w:rPr>
         <w:t xml:space="preserve"> ⇒ далее сигнал 2-ой выходной “жилы” </w:t>
       </w:r>
+      <w:proofErr w:type="spellStart"/>
       <w:r>
         <w:rPr>
           <w:i/>
@@ -3643,6 +3700,7 @@
         </w:rPr>
         <w:t>Демультиплексора</w:t>
       </w:r>
+      <w:proofErr w:type="spellEnd"/>
       <w:r>
         <w:rPr>
           <w:szCs w:val="28"/>
@@ -3674,9 +3732,9 @@
         <w:rPr>
           <w:szCs w:val="28"/>
         </w:rPr>
-        <w:lastRenderedPageBreak/>
         <w:t xml:space="preserve">В итоге на втором выходном порте блока </w:t>
       </w:r>
+      <w:proofErr w:type="spellStart"/>
       <w:r>
         <w:rPr>
           <w:i/>
@@ -3685,6 +3743,7 @@
         </w:rPr>
         <w:t>Демультиплексор</w:t>
       </w:r>
+      <w:proofErr w:type="spellEnd"/>
       <w:r>
         <w:rPr>
           <w:szCs w:val="28"/>
@@ -3732,6 +3791,7 @@
         </w:rPr>
         <w:t xml:space="preserve">По аналогии с рис. 1.5 заполните диалоговые окна блоков </w:t>
       </w:r>
+      <w:proofErr w:type="spellStart"/>
       <w:r>
         <w:rPr>
           <w:i/>
@@ -3740,6 +3800,7 @@
         </w:rPr>
         <w:t>Демультиплексор</w:t>
       </w:r>
+      <w:proofErr w:type="spellEnd"/>
       <w:r>
         <w:rPr>
           <w:szCs w:val="28"/>
@@ -3777,7 +3838,7 @@
       </w:tblPr>
       <w:tblGrid>
         <w:gridCol w:w="9156"/>
-        <w:gridCol w:w="5132"/>
+        <w:gridCol w:w="5414"/>
       </w:tblGrid>
       <w:tr>
         <w:trPr>
@@ -3798,6 +3859,7 @@
               <w:rPr>
                 <w:noProof/>
               </w:rPr>
+              <w:lastRenderedPageBreak/>
               <w:drawing>
                 <wp:inline distT="0" distB="0" distL="0" distR="0" wp14:anchorId="2A5004F3" wp14:editId="5ADAB771">
                   <wp:extent cx="5676900" cy="3971925"/>
@@ -3835,98 +3897,6 @@
               </w:drawing>
             </w:r>
           </w:p>
-        </w:tc>
-        <w:tc>
-          <w:tcPr>
-            <w:tcW w:w="0" w:type="auto"/>
-          </w:tcPr>
-          <w:p>
-            <w:pPr>
-              <w:rPr>
-                <w:szCs w:val="28"/>
-              </w:rPr>
-            </w:pPr>
-            <w:r>
-              <w:rPr>
-                <w:szCs w:val="28"/>
-              </w:rPr>
-              <w:t xml:space="preserve">Переместите курсор мыши на любое свободное место схемы проекта и нажмите правую клавишу мыши. В контекстном меню выберите пункт </w:t>
-            </w:r>
-            <w:r>
-              <w:rPr>
-                <w:b/>
-                <w:bCs/>
-                <w:szCs w:val="28"/>
-              </w:rPr>
-              <w:t>Параметры расчета</w:t>
-            </w:r>
-            <w:r>
-              <w:rPr>
-                <w:b/>
-                <w:bCs/>
-                <w:szCs w:val="28"/>
-                <w:rtl/>
-              </w:rPr>
-              <w:t xml:space="preserve"> </w:t>
-            </w:r>
-            <w:r>
-              <w:rPr>
-                <w:szCs w:val="28"/>
-              </w:rPr>
-              <w:t>и заполните диалоговое окно так же, как это выполнено на рис. 1.6.</w:t>
-            </w:r>
-          </w:p>
-          <w:p>
-            <w:pPr>
-              <w:rPr>
-                <w:szCs w:val="28"/>
-              </w:rPr>
-            </w:pPr>
-            <w:r>
-              <w:rPr>
-                <w:szCs w:val="28"/>
-              </w:rPr>
-              <w:t xml:space="preserve">Заполнив окно </w:t>
-            </w:r>
-            <w:r>
-              <w:rPr>
-                <w:b/>
-                <w:bCs/>
-                <w:szCs w:val="28"/>
-              </w:rPr>
-              <w:t>Параметры расчета</w:t>
-            </w:r>
-            <w:r>
-              <w:rPr>
-                <w:szCs w:val="28"/>
-              </w:rPr>
-              <w:t xml:space="preserve">, закройте его щелчком “мыши” по кнопке </w:t>
-            </w:r>
-            <w:r>
-              <w:rPr>
-                <w:b/>
-                <w:bCs/>
-                <w:szCs w:val="28"/>
-              </w:rPr>
-              <w:t>Ок</w:t>
-            </w:r>
-            <w:r>
-              <w:rPr>
-                <w:szCs w:val="28"/>
-              </w:rPr>
-              <w:t>. Запустите задачу на счет. Мгновенно на графике отобразятся результаты расчета. Используя процедуры редактирования окна графика, придайте ему вид, близкий рис. 1.7, где линии: штриховая – блок идеальное запаздывание, пунктирная – цепь из 8 блоков, сплошная – из 20 блоков.</w:t>
-            </w:r>
-          </w:p>
-        </w:tc>
-      </w:tr>
-      <w:tr>
-        <w:trPr>
-          <w:jc w:val="center"/>
-        </w:trPr>
-        <w:tc>
-          <w:tcPr>
-            <w:tcW w:w="0" w:type="auto"/>
-          </w:tcPr>
           <w:p>
             <w:pPr>
               <w:pStyle w:val="af0"/>
@@ -3945,11 +3915,80 @@
           </w:tcPr>
           <w:p>
             <w:pPr>
-              <w:ind w:firstLine="0"/>
               <w:rPr>
                 <w:szCs w:val="28"/>
               </w:rPr>
             </w:pPr>
+            <w:r>
+              <w:rPr>
+                <w:szCs w:val="28"/>
+              </w:rPr>
+              <w:t xml:space="preserve">Переместите курсор мыши на любое свободное место схемы проекта и нажмите правую клавишу мыши. В контекстном меню выберите пункт </w:t>
+            </w:r>
+            <w:r>
+              <w:rPr>
+                <w:b/>
+                <w:bCs/>
+                <w:szCs w:val="28"/>
+              </w:rPr>
+              <w:t>Параметры расчета</w:t>
+            </w:r>
+            <w:r>
+              <w:rPr>
+                <w:b/>
+                <w:bCs/>
+                <w:szCs w:val="28"/>
+                <w:rtl/>
+              </w:rPr>
+              <w:t xml:space="preserve"> </w:t>
+            </w:r>
+            <w:r>
+              <w:rPr>
+                <w:szCs w:val="28"/>
+              </w:rPr>
+              <w:t>и заполните диалоговое окно так же, как это выполнено на рис. 1.6.</w:t>
+            </w:r>
+          </w:p>
+          <w:p>
+            <w:pPr>
+              <w:rPr>
+                <w:szCs w:val="28"/>
+              </w:rPr>
+            </w:pPr>
+            <w:r>
+              <w:rPr>
+                <w:szCs w:val="28"/>
+              </w:rPr>
+              <w:t xml:space="preserve">Заполнив окно </w:t>
+            </w:r>
+            <w:r>
+              <w:rPr>
+                <w:b/>
+                <w:bCs/>
+                <w:szCs w:val="28"/>
+              </w:rPr>
+              <w:t>Параметры расчета</w:t>
+            </w:r>
+            <w:r>
+              <w:rPr>
+                <w:szCs w:val="28"/>
+              </w:rPr>
+              <w:t xml:space="preserve">, закройте его щелчком “мыши” по кнопке </w:t>
+            </w:r>
+            <w:r>
+              <w:rPr>
+                <w:b/>
+                <w:bCs/>
+                <w:szCs w:val="28"/>
+              </w:rPr>
+              <w:t>Ок</w:t>
+            </w:r>
+            <w:r>
+              <w:rPr>
+                <w:szCs w:val="28"/>
+              </w:rPr>
+              <w:t>. Запустите задачу на счет. Мгновенно на графике отобразятся результаты расчета. Используя процедуры редактирования окна графика, придайте ему вид, близкий рис. 1.7, где линии: штриховая – блок идеальное запаздывание, пунктирная – цепь из 8 блоков, сплошная – из 20 блоков.</w:t>
+            </w:r>
           </w:p>
         </w:tc>
       </w:tr>
@@ -3972,7 +4011,6 @@
         <w:rPr>
           <w:noProof/>
         </w:rPr>
-        <w:lastRenderedPageBreak/>
         <w:drawing>
           <wp:inline distT="0" distB="0" distL="0" distR="0" wp14:anchorId="76E3324E" wp14:editId="4D1508BD">
             <wp:extent cx="5810250" cy="4124325"/>
@@ -4121,16 +4159,29 @@
         <w:rPr>
           <w:szCs w:val="28"/>
         </w:rPr>
-        <w:t xml:space="preserve"> и его “аппроксиматоров” сопоставлением амплитудно-фазовых частотных характеристик.</w:t>
+        <w:t xml:space="preserve"> и его “</w:t>
+      </w:r>
+      <w:proofErr w:type="spellStart"/>
+      <w:r>
+        <w:rPr>
+          <w:szCs w:val="28"/>
+        </w:rPr>
+        <w:t>аппроксиматоров</w:t>
+      </w:r>
+      <w:proofErr w:type="spellEnd"/>
+      <w:r>
+        <w:rPr>
+          <w:szCs w:val="28"/>
+        </w:rPr>
+        <w:t>” сопоставлением амплитудно-фазовых частотных характеристик.</w:t>
       </w:r>
     </w:p>
     <w:p>
       <w:pPr>
         <w:pStyle w:val="2"/>
       </w:pPr>
-      <w:bookmarkStart w:id="6" w:name="_Toc365713750"/>
-      <w:r>
-        <w:lastRenderedPageBreak/>
+      <w:bookmarkStart w:id="5" w:name="_Toc365713750"/>
+      <w:r>
         <w:t>1.2 Построение амплитудно-фазовых частотных</w:t>
       </w:r>
       <w:r>
@@ -4139,7 +4190,7 @@
       <w:r>
         <w:t>характеристик для сопоставляемых звеньев</w:t>
       </w:r>
-      <w:bookmarkEnd w:id="6"/>
+      <w:bookmarkEnd w:id="5"/>
     </w:p>
     <w:p>
       <w:pPr>
@@ -4335,6 +4386,7 @@
         <w:rPr>
           <w:noProof/>
         </w:rPr>
+        <w:lastRenderedPageBreak/>
         <w:drawing>
           <wp:inline distT="0" distB="0" distL="0" distR="0" wp14:anchorId="0AF53CC1" wp14:editId="14E2E90F">
             <wp:extent cx="5838825" cy="2790825"/>
@@ -4489,7 +4541,27 @@
           <w:iCs/>
           <w:szCs w:val="28"/>
         </w:rPr>
-        <w:t xml:space="preserve"> изменения логарифма частоты lg(</w:t>
+        <w:t xml:space="preserve"> изменения логарифма частоты </w:t>
+      </w:r>
+      <w:proofErr w:type="spellStart"/>
+      <w:r>
+        <w:rPr>
+          <w:rFonts w:cs="Arial"/>
+          <w:bCs/>
+          <w:iCs/>
+          <w:szCs w:val="28"/>
+        </w:rPr>
+        <w:t>lg</w:t>
+      </w:r>
+      <w:proofErr w:type="spellEnd"/>
+      <w:r>
+        <w:rPr>
+          <w:rFonts w:cs="Arial"/>
+          <w:bCs/>
+          <w:iCs/>
+          <w:szCs w:val="28"/>
+        </w:rPr>
+        <w:t>(</w:t>
       </w:r>
       <w:r>
         <w:rPr>
@@ -4580,11 +4652,10 @@
         <w:rPr>
           <w:noProof/>
         </w:rPr>
-        <w:lastRenderedPageBreak/>
         <w:drawing>
           <wp:inline distT="0" distB="0" distL="0" distR="0">
-            <wp:extent cx="3476625" cy="1028700"/>
-            <wp:effectExtent l="0" t="0" r="9525" b="0"/>
+            <wp:extent cx="3477600" cy="1029600"/>
+            <wp:effectExtent l="0" t="0" r="8890" b="0"/>
             <wp:docPr id="26" name="Рисунок 26"/>
             <wp:cNvGraphicFramePr>
               <a:graphicFrameLocks xmlns:a="http://schemas.openxmlformats.org/drawingml/2006/main" noChangeAspect="1"/>
@@ -4614,7 +4685,7 @@
                   <pic:spPr bwMode="auto">
                     <a:xfrm>
                       <a:off x="0" y="0"/>
-                      <a:ext cx="3476625" cy="1028700"/>
+                      <a:ext cx="3477600" cy="1029600"/>
                     </a:xfrm>
                     <a:prstGeom prst="rect">
                       <a:avLst/>
@@ -4678,7 +4749,23 @@
           <w:rFonts w:cs="Arial"/>
           <w:szCs w:val="28"/>
         </w:rPr>
-        <w:t>логарифм частоты lg(</w:t>
+        <w:t xml:space="preserve">логарифм частоты </w:t>
+      </w:r>
+      <w:proofErr w:type="spellStart"/>
+      <w:r>
+        <w:rPr>
+          <w:rFonts w:cs="Arial"/>
+          <w:szCs w:val="28"/>
+        </w:rPr>
+        <w:t>lg</w:t>
+      </w:r>
+      <w:proofErr w:type="spellEnd"/>
+      <w:r>
+        <w:rPr>
+          <w:rFonts w:cs="Arial"/>
+          <w:szCs w:val="28"/>
+        </w:rPr>
+        <w:t>(</w:t>
       </w:r>
       <w:r>
         <w:rPr>
@@ -4761,6 +4848,7 @@
         </w:rPr>
         <w:t xml:space="preserve"> </w:t>
       </w:r>
+      <w:proofErr w:type="spellStart"/>
       <w:r>
         <w:rPr>
           <w:b/>
@@ -4768,6 +4856,7 @@
         </w:rPr>
         <w:t>input</w:t>
       </w:r>
+      <w:proofErr w:type="spellEnd"/>
       <w:r>
         <w:rPr>
           <w:szCs w:val="28"/>
@@ -4780,6 +4869,7 @@
         </w:rPr>
         <w:t xml:space="preserve">(строка </w:t>
       </w:r>
+      <w:proofErr w:type="spellStart"/>
       <w:r>
         <w:rPr>
           <w:rFonts w:ascii="Consolas" w:hAnsi="Consolas" w:cs="Consolas"/>
@@ -4788,12 +4878,29 @@
         </w:rPr>
         <w:t>input</w:t>
       </w:r>
+      <w:proofErr w:type="spellEnd"/>
       <w:r>
         <w:rPr>
           <w:rFonts w:ascii="Consolas" w:hAnsi="Consolas" w:cs="Consolas"/>
           <w:szCs w:val="28"/>
         </w:rPr>
-        <w:t xml:space="preserve"> lgw;</w:t>
+        <w:t xml:space="preserve"> </w:t>
+      </w:r>
+      <w:proofErr w:type="spellStart"/>
+      <w:r>
+        <w:rPr>
+          <w:rFonts w:ascii="Consolas" w:hAnsi="Consolas" w:cs="Consolas"/>
+          <w:szCs w:val="28"/>
+        </w:rPr>
+        <w:t>lgw</w:t>
+      </w:r>
+      <w:proofErr w:type="spellEnd"/>
+      <w:r>
+        <w:rPr>
+          <w:rFonts w:ascii="Consolas" w:hAnsi="Consolas" w:cs="Consolas"/>
+          <w:szCs w:val="28"/>
+        </w:rPr>
+        <w:t>;</w:t>
       </w:r>
       <w:r>
         <w:rPr>
@@ -4807,6 +4914,7 @@
         </w:rPr>
         <w:t xml:space="preserve">что означает определение переменной </w:t>
       </w:r>
+      <w:proofErr w:type="spellStart"/>
       <w:r>
         <w:rPr>
           <w:b/>
@@ -4814,6 +4922,7 @@
         </w:rPr>
         <w:t>lgw</w:t>
       </w:r>
+      <w:proofErr w:type="spellEnd"/>
       <w:r>
         <w:rPr>
           <w:szCs w:val="28"/>
@@ -5361,12 +5470,21 @@
           <w:szCs w:val="28"/>
         </w:rPr>
       </w:pPr>
+      <w:proofErr w:type="spellStart"/>
       <w:r>
         <w:rPr>
           <w:rFonts w:cs="Arial"/>
           <w:szCs w:val="28"/>
         </w:rPr>
-        <w:t>Фазочастотная характеристика (ФЧХ) опред</w:t>
+        <w:t>Фазочастотная</w:t>
+      </w:r>
+      <w:proofErr w:type="spellEnd"/>
+      <w:r>
+        <w:rPr>
+          <w:rFonts w:cs="Arial"/>
+          <w:szCs w:val="28"/>
+        </w:rPr>
+        <w:t xml:space="preserve"> характеристика (ФЧХ) опред</w:t>
       </w:r>
       <w:r>
         <w:rPr>
@@ -5704,7 +5822,6 @@
           <w:rFonts w:cs="Arial"/>
           <w:szCs w:val="28"/>
         </w:rPr>
-        <w:lastRenderedPageBreak/>
         <w:t xml:space="preserve">Для задания данных критериев анализе следует переместить курсор на блок </w:t>
       </w:r>
       <w:r>
@@ -5752,6 +5869,7 @@
         <w:rPr>
           <w:noProof/>
         </w:rPr>
+        <w:lastRenderedPageBreak/>
         <w:drawing>
           <wp:inline distT="0" distB="0" distL="0" distR="0" wp14:anchorId="193DDD30" wp14:editId="2E1E7C43">
             <wp:extent cx="6962775" cy="4705350"/>
@@ -5832,7 +5950,6 @@
           <w:iCs/>
           <w:szCs w:val="28"/>
         </w:rPr>
-        <w:lastRenderedPageBreak/>
         <w:t>Следует помнить, что в данном примере мы пользуемся векторными сигналами для расчета частотных характеристик. Поэтому программирование вывода результата расчета частотных критериев выполнено в векторной форме в блоке Язык программирования</w:t>
       </w:r>
       <w:r>
@@ -5853,6 +5970,7 @@
         </w:rPr>
         <w:t xml:space="preserve"> </w:t>
       </w:r>
+      <w:proofErr w:type="spellStart"/>
       <w:r>
         <w:rPr>
           <w:rFonts w:ascii="Consolas" w:hAnsi="Consolas" w:cs="Consolas"/>
@@ -5861,8 +5979,21 @@
           <w:iCs/>
           <w:szCs w:val="28"/>
         </w:rPr>
-        <w:t xml:space="preserve">output </w:t>
-      </w:r>
+        <w:t>output</w:t>
+      </w:r>
+      <w:proofErr w:type="spellEnd"/>
+      <w:r>
+        <w:rPr>
+          <w:rFonts w:ascii="Consolas" w:hAnsi="Consolas" w:cs="Consolas"/>
+          <w:b/>
+          <w:bCs/>
+          <w:iCs/>
+          <w:szCs w:val="28"/>
+        </w:rPr>
+        <w:t xml:space="preserve"> </w:t>
+      </w:r>
+      <w:proofErr w:type="spellStart"/>
+      <w:proofErr w:type="gramStart"/>
       <w:r>
         <w:rPr>
           <w:rFonts w:ascii="Consolas" w:hAnsi="Consolas" w:cs="Consolas"/>
@@ -5870,8 +6001,9 @@
           <w:iCs/>
           <w:szCs w:val="28"/>
         </w:rPr>
-        <w:t>Lm[3], fi[3], Re[3]</w:t>
-      </w:r>
+        <w:t>Lm</w:t>
+      </w:r>
+      <w:proofErr w:type="spellEnd"/>
       <w:r>
         <w:rPr>
           <w:rFonts w:ascii="Consolas" w:hAnsi="Consolas" w:cs="Consolas"/>
@@ -5879,8 +6011,9 @@
           <w:iCs/>
           <w:szCs w:val="28"/>
         </w:rPr>
-        <w:t>, Im[3]</w:t>
-      </w:r>
+        <w:t>[</w:t>
+      </w:r>
+      <w:proofErr w:type="gramEnd"/>
       <w:r>
         <w:rPr>
           <w:rFonts w:ascii="Consolas" w:hAnsi="Consolas" w:cs="Consolas"/>
@@ -5888,6 +6021,84 @@
           <w:iCs/>
           <w:szCs w:val="28"/>
         </w:rPr>
+        <w:t xml:space="preserve">3], </w:t>
+      </w:r>
+      <w:proofErr w:type="spellStart"/>
+      <w:r>
+        <w:rPr>
+          <w:rFonts w:ascii="Consolas" w:hAnsi="Consolas" w:cs="Consolas"/>
+          <w:bCs/>
+          <w:iCs/>
+          <w:szCs w:val="28"/>
+        </w:rPr>
+        <w:t>fi</w:t>
+      </w:r>
+      <w:proofErr w:type="spellEnd"/>
+      <w:r>
+        <w:rPr>
+          <w:rFonts w:ascii="Consolas" w:hAnsi="Consolas" w:cs="Consolas"/>
+          <w:bCs/>
+          <w:iCs/>
+          <w:szCs w:val="28"/>
+        </w:rPr>
+        <w:t xml:space="preserve">[3], </w:t>
+      </w:r>
+      <w:proofErr w:type="spellStart"/>
+      <w:r>
+        <w:rPr>
+          <w:rFonts w:ascii="Consolas" w:hAnsi="Consolas" w:cs="Consolas"/>
+          <w:bCs/>
+          <w:iCs/>
+          <w:szCs w:val="28"/>
+        </w:rPr>
+        <w:t>Re</w:t>
+      </w:r>
+      <w:proofErr w:type="spellEnd"/>
+      <w:r>
+        <w:rPr>
+          <w:rFonts w:ascii="Consolas" w:hAnsi="Consolas" w:cs="Consolas"/>
+          <w:bCs/>
+          <w:iCs/>
+          <w:szCs w:val="28"/>
+        </w:rPr>
+        <w:t>[3]</w:t>
+      </w:r>
+      <w:r>
+        <w:rPr>
+          <w:rFonts w:ascii="Consolas" w:hAnsi="Consolas" w:cs="Consolas"/>
+          <w:bCs/>
+          <w:iCs/>
+          <w:szCs w:val="28"/>
+        </w:rPr>
+        <w:t xml:space="preserve">, </w:t>
+      </w:r>
+      <w:proofErr w:type="spellStart"/>
+      <w:r>
+        <w:rPr>
+          <w:rFonts w:ascii="Consolas" w:hAnsi="Consolas" w:cs="Consolas"/>
+          <w:bCs/>
+          <w:iCs/>
+          <w:szCs w:val="28"/>
+        </w:rPr>
+        <w:t>Im</w:t>
+      </w:r>
+      <w:proofErr w:type="spellEnd"/>
+      <w:r>
+        <w:rPr>
+          <w:rFonts w:ascii="Consolas" w:hAnsi="Consolas" w:cs="Consolas"/>
+          <w:bCs/>
+          <w:iCs/>
+          <w:szCs w:val="28"/>
+        </w:rPr>
+        <w:t>[3]</w:t>
+      </w:r>
+      <w:r>
+        <w:rPr>
+          <w:rFonts w:ascii="Consolas" w:hAnsi="Consolas" w:cs="Consolas"/>
+          <w:bCs/>
+          <w:iCs/>
+          <w:szCs w:val="28"/>
+        </w:rPr>
         <w:t>;</w:t>
       </w:r>
       <w:r>
@@ -5918,6 +6129,7 @@
         </w:rPr>
         <w:t xml:space="preserve">Для корректности вывода результатов расчета в векторной форме следует использовать блок </w:t>
       </w:r>
+      <w:proofErr w:type="spellStart"/>
       <w:r>
         <w:rPr>
           <w:rFonts w:cs="Arial"/>
@@ -5926,7 +6138,18 @@
           <w:iCs/>
           <w:szCs w:val="28"/>
         </w:rPr>
-        <w:t>Размножитель.</w:t>
+        <w:t>Размножитель</w:t>
+      </w:r>
+      <w:proofErr w:type="spellEnd"/>
+      <w:r>
+        <w:rPr>
+          <w:rFonts w:cs="Arial"/>
+          <w:bCs/>
+          <w:i/>
+          <w:iCs/>
+          <w:szCs w:val="28"/>
+        </w:rPr>
+        <w:t>.</w:t>
       </w:r>
       <w:r>
         <w:rPr>
@@ -6221,8 +6444,13 @@
               <w:t>о</w:t>
             </w:r>
             <w:r>
-              <w:t xml:space="preserve"> Размножителя</w:t>
+              <w:t xml:space="preserve"> </w:t>
             </w:r>
+            <w:proofErr w:type="spellStart"/>
+            <w:r>
+              <w:t>Размножителя</w:t>
+            </w:r>
+            <w:proofErr w:type="spellEnd"/>
           </w:p>
         </w:tc>
         <w:tc>
@@ -6498,7 +6726,6 @@
         <w:rPr>
           <w:szCs w:val="28"/>
         </w:rPr>
-        <w:lastRenderedPageBreak/>
         <w:t xml:space="preserve">При высокочастотных входных воздействиях аппроксимирующие цепи дают </w:t>
       </w:r>
       <w:r>
@@ -6588,7 +6815,7 @@
       <w:pPr>
         <w:pStyle w:val="2"/>
       </w:pPr>
-      <w:bookmarkStart w:id="7" w:name="_Toc365713751"/>
+      <w:bookmarkStart w:id="6" w:name="_Toc365713751"/>
       <w:r>
         <w:t>1.3</w:t>
       </w:r>
@@ -6598,7 +6825,7 @@
       <w:r>
         <w:t>Определение устойчивости линейных систем с запаздыванием</w:t>
       </w:r>
-      <w:bookmarkEnd w:id="7"/>
+      <w:bookmarkEnd w:id="6"/>
     </w:p>
     <w:p>
       <w:pPr>
@@ -6987,6 +7214,7 @@
         </w:rPr>
         <w:t xml:space="preserve">(t) перерегулирование отсутствовало (т.е. </w:t>
       </w:r>
+      <w:proofErr w:type="spellStart"/>
       <w:r>
         <w:rPr>
           <w:i/>
@@ -6995,18 +7223,12 @@
         </w:rPr>
         <w:t>ymax</w:t>
       </w:r>
-      <w:r>
-        <w:rPr>
-          <w:szCs w:val="28"/>
-        </w:rPr>
-        <w:t xml:space="preserve"> &lt;= 0.8) и время </w:t>
-      </w:r>
-      <w:r>
-        <w:rPr>
-          <w:szCs w:val="28"/>
-        </w:rPr>
-        <w:lastRenderedPageBreak/>
-        <w:t xml:space="preserve">переходного процесса не превышало 20 с. Значение коэффициента усиления </w:t>
+      <w:proofErr w:type="spellEnd"/>
+      <w:r>
+        <w:rPr>
+          <w:szCs w:val="28"/>
+        </w:rPr>
+        <w:t xml:space="preserve"> &lt;= 0.8) и время переходного процесса не превышало 20 с. Значение коэффициента усиления </w:t>
       </w:r>
       <w:r>
         <w:rPr>
@@ -7048,7 +7270,7 @@
       </w:tblPr>
       <w:tblGrid>
         <w:gridCol w:w="9649"/>
-        <w:gridCol w:w="4639"/>
+        <w:gridCol w:w="4921"/>
       </w:tblGrid>
       <w:tr>
         <w:trPr>
@@ -7069,6 +7291,7 @@
               <w:rPr>
                 <w:noProof/>
               </w:rPr>
+              <w:lastRenderedPageBreak/>
               <w:drawing>
                 <wp:inline distT="0" distB="0" distL="0" distR="0" wp14:anchorId="1C580CC0" wp14:editId="78EDF37E">
                   <wp:extent cx="5990400" cy="3142800"/>
@@ -7254,6 +7477,7 @@
         </w:rPr>
         <w:t xml:space="preserve"> </w:t>
       </w:r>
+      <w:proofErr w:type="spellStart"/>
       <w:r>
         <w:rPr>
           <w:i/>
@@ -7270,6 +7494,7 @@
         </w:rPr>
         <w:t>крит</w:t>
       </w:r>
+      <w:proofErr w:type="spellEnd"/>
       <w:r>
         <w:rPr>
           <w:szCs w:val="28"/>
@@ -7422,9 +7647,8 @@
       <w:pPr>
         <w:pStyle w:val="2"/>
       </w:pPr>
-      <w:bookmarkStart w:id="8" w:name="_Toc365713752"/>
-      <w:r>
-        <w:lastRenderedPageBreak/>
+      <w:bookmarkStart w:id="7" w:name="_Toc365713752"/>
+      <w:r>
         <w:t>1.4</w:t>
       </w:r>
       <w:r>
@@ -7433,7 +7657,7 @@
       <w:r>
         <w:t>Блок Переменное транспортное запаздывание</w:t>
       </w:r>
-      <w:bookmarkEnd w:id="8"/>
+      <w:bookmarkEnd w:id="7"/>
     </w:p>
     <w:p>
       <w:pPr>
@@ -9694,6 +9918,1577 @@
         <w:t xml:space="preserve"> в стековой таблице (см. табл. 1) и последующая обработка табличных данных.</w:t>
       </w:r>
     </w:p>
+    <w:p>
+      <w:pPr>
+        <w:rPr>
+          <w:szCs w:val="28"/>
+        </w:rPr>
+      </w:pPr>
+      <w:r>
+        <w:rPr>
+          <w:szCs w:val="28"/>
+        </w:rPr>
+        <w:t>При</w:t>
+      </w:r>
+      <m:oMath>
+        <m:r>
+          <w:rPr>
+            <w:rFonts w:ascii="Cambria Math" w:hAnsi="Cambria Math"/>
+            <w:szCs w:val="28"/>
+          </w:rPr>
+          <m:t xml:space="preserve"> t≤</m:t>
+        </m:r>
+        <m:sSub>
+          <m:sSubPr>
+            <m:ctrlPr>
+              <w:rPr>
+                <w:rFonts w:ascii="Cambria Math" w:hAnsi="Cambria Math"/>
+                <w:i/>
+                <w:szCs w:val="28"/>
+              </w:rPr>
+            </m:ctrlPr>
+          </m:sSubPr>
+          <m:e>
+            <m:r>
+              <w:rPr>
+                <w:rFonts w:ascii="Cambria Math" w:hAnsi="Cambria Math"/>
+                <w:szCs w:val="28"/>
+              </w:rPr>
+              <m:t>t</m:t>
+            </m:r>
+          </m:e>
+          <m:sub>
+            <m:r>
+              <w:rPr>
+                <w:rFonts w:ascii="Cambria Math" w:hAnsi="Cambria Math"/>
+                <w:szCs w:val="28"/>
+              </w:rPr>
+              <m:t>k</m:t>
+            </m:r>
+          </m:sub>
+        </m:sSub>
+      </m:oMath>
+      <w:r>
+        <w:rPr>
+          <w:szCs w:val="28"/>
+        </w:rPr>
+        <w:t xml:space="preserve"> значение </w:t>
+      </w:r>
+      <m:oMath>
+        <m:sSub>
+          <m:sSubPr>
+            <m:ctrlPr>
+              <w:rPr>
+                <w:rFonts w:ascii="Cambria Math" w:hAnsi="Cambria Math"/>
+                <w:i/>
+                <w:szCs w:val="28"/>
+              </w:rPr>
+            </m:ctrlPr>
+          </m:sSubPr>
+          <m:e>
+            <m:r>
+              <w:rPr>
+                <w:rFonts w:ascii="Cambria Math" w:hAnsi="Cambria Math"/>
+                <w:szCs w:val="28"/>
+              </w:rPr>
+              <m:t>y</m:t>
+            </m:r>
+          </m:e>
+          <m:sub>
+            <m:r>
+              <w:rPr>
+                <w:rFonts w:ascii="Cambria Math" w:hAnsi="Cambria Math"/>
+                <w:szCs w:val="28"/>
+              </w:rPr>
+              <m:t>вых</m:t>
+            </m:r>
+          </m:sub>
+        </m:sSub>
+        <m:r>
+          <w:rPr>
+            <w:rFonts w:ascii="Cambria Math" w:hAnsi="Cambria Math"/>
+            <w:szCs w:val="28"/>
+          </w:rPr>
+          <m:t>(t)=</m:t>
+        </m:r>
+        <m:sSub>
+          <m:sSubPr>
+            <m:ctrlPr>
+              <w:rPr>
+                <w:rFonts w:ascii="Cambria Math" w:hAnsi="Cambria Math"/>
+                <w:i/>
+                <w:szCs w:val="28"/>
+              </w:rPr>
+            </m:ctrlPr>
+          </m:sSubPr>
+          <m:e>
+            <m:r>
+              <w:rPr>
+                <w:rFonts w:ascii="Cambria Math" w:hAnsi="Cambria Math"/>
+                <w:szCs w:val="28"/>
+              </w:rPr>
+              <m:t>y</m:t>
+            </m:r>
+          </m:e>
+          <m:sub>
+            <m:r>
+              <w:rPr>
+                <w:rFonts w:ascii="Cambria Math" w:hAnsi="Cambria Math"/>
+                <w:szCs w:val="28"/>
+              </w:rPr>
+              <m:t>0</m:t>
+            </m:r>
+          </m:sub>
+        </m:sSub>
+      </m:oMath>
+      <w:r>
+        <w:rPr>
+          <w:szCs w:val="28"/>
+        </w:rPr>
+        <w:t xml:space="preserve">, а при </w:t>
+      </w:r>
+      <m:oMath>
+        <m:r>
+          <w:rPr>
+            <w:rFonts w:ascii="Cambria Math" w:hAnsi="Cambria Math"/>
+            <w:szCs w:val="28"/>
+          </w:rPr>
+          <m:t>t&gt;</m:t>
+        </m:r>
+        <m:sSub>
+          <m:sSubPr>
+            <m:ctrlPr>
+              <w:rPr>
+                <w:rFonts w:ascii="Cambria Math" w:hAnsi="Cambria Math"/>
+                <w:i/>
+                <w:szCs w:val="28"/>
+              </w:rPr>
+            </m:ctrlPr>
+          </m:sSubPr>
+          <m:e>
+            <m:r>
+              <w:rPr>
+                <w:rFonts w:ascii="Cambria Math" w:hAnsi="Cambria Math"/>
+                <w:szCs w:val="28"/>
+              </w:rPr>
+              <m:t>t</m:t>
+            </m:r>
+          </m:e>
+          <m:sub>
+            <m:r>
+              <w:rPr>
+                <w:rFonts w:ascii="Cambria Math" w:hAnsi="Cambria Math"/>
+                <w:szCs w:val="28"/>
+              </w:rPr>
+              <m:t>k</m:t>
+            </m:r>
+          </m:sub>
+        </m:sSub>
+      </m:oMath>
+      <w:r>
+        <w:rPr>
+          <w:szCs w:val="28"/>
+        </w:rPr>
+        <w:t xml:space="preserve"> значение определяется с использованием данных табл. 1 по алгоритму </w:t>
+      </w:r>
+      <m:oMath>
+        <m:sSub>
+          <m:sSubPr>
+            <m:ctrlPr>
+              <w:rPr>
+                <w:rFonts w:ascii="Cambria Math" w:hAnsi="Cambria Math"/>
+                <w:i/>
+                <w:szCs w:val="28"/>
+              </w:rPr>
+            </m:ctrlPr>
+          </m:sSubPr>
+          <m:e>
+            <m:r>
+              <w:rPr>
+                <w:rFonts w:ascii="Cambria Math" w:hAnsi="Cambria Math"/>
+                <w:szCs w:val="28"/>
+              </w:rPr>
+              <m:t>t</m:t>
+            </m:r>
+          </m:e>
+          <m:sub>
+            <m:r>
+              <w:rPr>
+                <w:rFonts w:ascii="Cambria Math" w:hAnsi="Cambria Math"/>
+                <w:szCs w:val="28"/>
+              </w:rPr>
+              <m:t>m</m:t>
+            </m:r>
+          </m:sub>
+        </m:sSub>
+        <m:r>
+          <w:rPr>
+            <w:rFonts w:ascii="Cambria Math" w:hAnsi="Cambria Math"/>
+            <w:szCs w:val="28"/>
+          </w:rPr>
+          <m:t xml:space="preserve">→ </m:t>
+        </m:r>
+        <m:sSub>
+          <m:sSubPr>
+            <m:ctrlPr>
+              <w:rPr>
+                <w:rFonts w:ascii="Cambria Math" w:hAnsi="Cambria Math"/>
+                <w:i/>
+                <w:szCs w:val="28"/>
+              </w:rPr>
+            </m:ctrlPr>
+          </m:sSubPr>
+          <m:e>
+            <m:r>
+              <w:rPr>
+                <w:rFonts w:ascii="Cambria Math" w:hAnsi="Cambria Math"/>
+                <w:szCs w:val="28"/>
+              </w:rPr>
+              <m:t>θ</m:t>
+            </m:r>
+          </m:e>
+          <m:sub>
+            <m:r>
+              <w:rPr>
+                <w:rFonts w:ascii="Cambria Math" w:hAnsi="Cambria Math"/>
+                <w:szCs w:val="28"/>
+              </w:rPr>
+              <m:t xml:space="preserve">m </m:t>
+            </m:r>
+          </m:sub>
+        </m:sSub>
+        <m:r>
+          <w:rPr>
+            <w:rFonts w:ascii="Cambria Math" w:hAnsi="Cambria Math"/>
+            <w:szCs w:val="28"/>
+          </w:rPr>
+          <m:t>→</m:t>
+        </m:r>
+        <m:sSub>
+          <m:sSubPr>
+            <m:ctrlPr>
+              <w:rPr>
+                <w:rFonts w:ascii="Cambria Math" w:hAnsi="Cambria Math"/>
+                <w:i/>
+                <w:szCs w:val="28"/>
+              </w:rPr>
+            </m:ctrlPr>
+          </m:sSubPr>
+          <m:e>
+            <m:r>
+              <w:rPr>
+                <w:rFonts w:ascii="Cambria Math" w:hAnsi="Cambria Math"/>
+                <w:szCs w:val="28"/>
+              </w:rPr>
+              <m:t>(θ</m:t>
+            </m:r>
+          </m:e>
+          <m:sub>
+            <m:r>
+              <w:rPr>
+                <w:rFonts w:ascii="Cambria Math" w:hAnsi="Cambria Math"/>
+                <w:szCs w:val="28"/>
+              </w:rPr>
+              <m:t>m</m:t>
+            </m:r>
+          </m:sub>
+        </m:sSub>
+        <m:r>
+          <w:rPr>
+            <w:rFonts w:ascii="Cambria Math" w:hAnsi="Cambria Math"/>
+            <w:szCs w:val="28"/>
+          </w:rPr>
+          <m:t>-1)→y(</m:t>
+        </m:r>
+        <m:sSub>
+          <m:sSubPr>
+            <m:ctrlPr>
+              <w:rPr>
+                <w:rFonts w:ascii="Cambria Math" w:hAnsi="Cambria Math"/>
+                <w:i/>
+                <w:szCs w:val="28"/>
+              </w:rPr>
+            </m:ctrlPr>
+          </m:sSubPr>
+          <m:e>
+            <m:r>
+              <w:rPr>
+                <w:rFonts w:ascii="Cambria Math" w:hAnsi="Cambria Math"/>
+                <w:szCs w:val="28"/>
+              </w:rPr>
+              <m:t>θ</m:t>
+            </m:r>
+          </m:e>
+          <m:sub>
+            <m:r>
+              <w:rPr>
+                <w:rFonts w:ascii="Cambria Math" w:hAnsi="Cambria Math"/>
+                <w:szCs w:val="28"/>
+              </w:rPr>
+              <m:t>m</m:t>
+            </m:r>
+          </m:sub>
+        </m:sSub>
+        <m:r>
+          <w:rPr>
+            <w:rFonts w:ascii="Cambria Math" w:hAnsi="Cambria Math"/>
+            <w:szCs w:val="28"/>
+          </w:rPr>
+          <m:t>-1)≡</m:t>
+        </m:r>
+        <m:sSub>
+          <m:sSubPr>
+            <m:ctrlPr>
+              <w:rPr>
+                <w:rFonts w:ascii="Cambria Math" w:hAnsi="Cambria Math"/>
+                <w:i/>
+                <w:szCs w:val="28"/>
+              </w:rPr>
+            </m:ctrlPr>
+          </m:sSubPr>
+          <m:e>
+            <m:r>
+              <w:rPr>
+                <w:rFonts w:ascii="Cambria Math" w:hAnsi="Cambria Math"/>
+                <w:szCs w:val="28"/>
+              </w:rPr>
+              <m:t>y</m:t>
+            </m:r>
+          </m:e>
+          <m:sub>
+            <m:r>
+              <w:rPr>
+                <w:rFonts w:ascii="Cambria Math" w:hAnsi="Cambria Math"/>
+                <w:szCs w:val="28"/>
+              </w:rPr>
+              <m:t>вых</m:t>
+            </m:r>
+          </m:sub>
+        </m:sSub>
+        <m:r>
+          <w:rPr>
+            <w:rFonts w:ascii="Cambria Math" w:hAnsi="Cambria Math"/>
+            <w:szCs w:val="28"/>
+          </w:rPr>
+          <m:t>(t)</m:t>
+        </m:r>
+      </m:oMath>
+      <w:r>
+        <w:rPr>
+          <w:szCs w:val="28"/>
+        </w:rPr>
+        <w:t xml:space="preserve">. Последняя процедура (вычисление </w:t>
+      </w:r>
+      <m:oMath>
+        <m:sSub>
+          <m:sSubPr>
+            <m:ctrlPr>
+              <w:rPr>
+                <w:rFonts w:ascii="Cambria Math" w:hAnsi="Cambria Math"/>
+                <w:i/>
+                <w:szCs w:val="28"/>
+              </w:rPr>
+            </m:ctrlPr>
+          </m:sSubPr>
+          <m:e>
+            <m:r>
+              <w:rPr>
+                <w:rFonts w:ascii="Cambria Math" w:hAnsi="Cambria Math"/>
+                <w:szCs w:val="28"/>
+              </w:rPr>
+              <m:t>y</m:t>
+            </m:r>
+          </m:e>
+          <m:sub>
+            <m:r>
+              <w:rPr>
+                <w:rFonts w:ascii="Cambria Math" w:hAnsi="Cambria Math"/>
+                <w:szCs w:val="28"/>
+              </w:rPr>
+              <m:t>вых</m:t>
+            </m:r>
+          </m:sub>
+        </m:sSub>
+        <m:r>
+          <w:rPr>
+            <w:rFonts w:ascii="Cambria Math" w:hAnsi="Cambria Math"/>
+            <w:szCs w:val="28"/>
+          </w:rPr>
+          <m:t>(t)</m:t>
+        </m:r>
+      </m:oMath>
+      <w:r>
+        <w:rPr>
+          <w:szCs w:val="28"/>
+        </w:rPr>
+        <w:t>) проводится с использованием линейной интерполяции данных табл. 1.</w:t>
+      </w:r>
+    </w:p>
+    <w:p>
+      <w:pPr>
+        <w:rPr>
+          <w:szCs w:val="28"/>
+        </w:rPr>
+      </w:pPr>
+      <w:r>
+        <w:rPr>
+          <w:szCs w:val="28"/>
+        </w:rPr>
+        <w:lastRenderedPageBreak/>
+        <w:t xml:space="preserve">Расчет </w:t>
+      </w:r>
+      <w:r>
+        <w:rPr>
+          <w:szCs w:val="28"/>
+          <w:u w:val="single"/>
+        </w:rPr>
+        <w:t>фактического</w:t>
+      </w:r>
+      <w:r>
+        <w:rPr>
+          <w:szCs w:val="28"/>
+        </w:rPr>
+        <w:t xml:space="preserve"> времени запаздывания </w:t>
+      </w:r>
+      <m:oMath>
+        <m:sSub>
+          <m:sSubPr>
+            <m:ctrlPr>
+              <w:rPr>
+                <w:rFonts w:ascii="Cambria Math" w:hAnsi="Cambria Math"/>
+                <w:i/>
+                <w:szCs w:val="28"/>
+              </w:rPr>
+            </m:ctrlPr>
+          </m:sSubPr>
+          <m:e>
+            <m:r>
+              <w:rPr>
+                <w:rFonts w:ascii="Cambria Math" w:hAnsi="Cambria Math"/>
+                <w:szCs w:val="28"/>
+              </w:rPr>
+              <m:t>τ</m:t>
+            </m:r>
+          </m:e>
+          <m:sub>
+            <m:r>
+              <w:rPr>
+                <w:rFonts w:ascii="Cambria Math" w:hAnsi="Cambria Math"/>
+                <w:szCs w:val="28"/>
+              </w:rPr>
+              <m:t>зап</m:t>
+            </m:r>
+          </m:sub>
+        </m:sSub>
+        <m:d>
+          <m:dPr>
+            <m:ctrlPr>
+              <w:rPr>
+                <w:rFonts w:ascii="Cambria Math" w:hAnsi="Cambria Math"/>
+                <w:i/>
+                <w:szCs w:val="28"/>
+              </w:rPr>
+            </m:ctrlPr>
+          </m:dPr>
+          <m:e>
+            <m:r>
+              <w:rPr>
+                <w:rFonts w:ascii="Cambria Math" w:hAnsi="Cambria Math"/>
+                <w:szCs w:val="28"/>
+              </w:rPr>
+              <m:t>t</m:t>
+            </m:r>
+          </m:e>
+        </m:d>
+      </m:oMath>
+      <w:r>
+        <w:rPr>
+          <w:szCs w:val="28"/>
+        </w:rPr>
+        <w:t xml:space="preserve"> в блоке </w:t>
+      </w:r>
+      <w:r>
+        <w:rPr>
+          <w:i/>
+          <w:iCs/>
+          <w:szCs w:val="28"/>
+        </w:rPr>
+        <w:t>Переменное транспортное запаздывание</w:t>
+      </w:r>
+      <w:r>
+        <w:rPr>
+          <w:szCs w:val="28"/>
+        </w:rPr>
+        <w:t xml:space="preserve"> при </w:t>
+      </w:r>
+      <m:oMath>
+        <m:r>
+          <w:rPr>
+            <w:rFonts w:ascii="Cambria Math" w:hAnsi="Cambria Math"/>
+            <w:szCs w:val="28"/>
+          </w:rPr>
+          <m:t>u</m:t>
+        </m:r>
+        <m:d>
+          <m:dPr>
+            <m:ctrlPr>
+              <w:rPr>
+                <w:rFonts w:ascii="Cambria Math" w:hAnsi="Cambria Math"/>
+                <w:i/>
+                <w:szCs w:val="28"/>
+              </w:rPr>
+            </m:ctrlPr>
+          </m:dPr>
+          <m:e>
+            <m:r>
+              <w:rPr>
+                <w:rFonts w:ascii="Cambria Math" w:hAnsi="Cambria Math"/>
+                <w:szCs w:val="28"/>
+              </w:rPr>
+              <m:t>t</m:t>
+            </m:r>
+          </m:e>
+        </m:d>
+        <m:r>
+          <w:rPr>
+            <w:rFonts w:ascii="Cambria Math" w:hAnsi="Cambria Math"/>
+            <w:szCs w:val="28"/>
+          </w:rPr>
+          <m:t>≠0</m:t>
+        </m:r>
+      </m:oMath>
+      <w:r>
+        <w:rPr>
+          <w:szCs w:val="28"/>
+        </w:rPr>
+        <w:t xml:space="preserve"> проводится следующим образом:</w:t>
+      </w:r>
+    </w:p>
+    <w:p>
+      <w:pPr>
+        <w:pStyle w:val="af"/>
+        <w:numPr>
+          <w:ilvl w:val="0"/>
+          <w:numId w:val="9"/>
+        </w:numPr>
+        <w:rPr>
+          <w:szCs w:val="28"/>
+        </w:rPr>
+      </w:pPr>
+      <w:r>
+        <w:rPr>
+          <w:szCs w:val="28"/>
+        </w:rPr>
+        <w:t xml:space="preserve">при </w:t>
+      </w:r>
+      <m:oMath>
+        <m:r>
+          <w:rPr>
+            <w:rFonts w:ascii="Cambria Math" w:hAnsi="Cambria Math"/>
+            <w:szCs w:val="28"/>
+          </w:rPr>
+          <m:t>t≡</m:t>
+        </m:r>
+        <m:sSub>
+          <m:sSubPr>
+            <m:ctrlPr>
+              <w:rPr>
+                <w:rFonts w:ascii="Cambria Math" w:hAnsi="Cambria Math"/>
+                <w:i/>
+                <w:szCs w:val="28"/>
+              </w:rPr>
+            </m:ctrlPr>
+          </m:sSubPr>
+          <m:e>
+            <m:r>
+              <w:rPr>
+                <w:rFonts w:ascii="Cambria Math" w:hAnsi="Cambria Math"/>
+                <w:szCs w:val="28"/>
+              </w:rPr>
+              <m:t>t</m:t>
+            </m:r>
+          </m:e>
+          <m:sub>
+            <m:r>
+              <w:rPr>
+                <w:rFonts w:ascii="Cambria Math" w:hAnsi="Cambria Math"/>
+                <w:szCs w:val="28"/>
+              </w:rPr>
+              <m:t>k</m:t>
+            </m:r>
+          </m:sub>
+        </m:sSub>
+      </m:oMath>
+      <w:r>
+        <w:rPr>
+          <w:szCs w:val="28"/>
+        </w:rPr>
+        <w:t xml:space="preserve"> значение</w:t>
+      </w:r>
+      <m:oMath>
+        <m:r>
+          <w:rPr>
+            <w:rFonts w:ascii="Cambria Math" w:hAnsi="Cambria Math"/>
+            <w:szCs w:val="28"/>
+          </w:rPr>
+          <m:t xml:space="preserve"> </m:t>
+        </m:r>
+        <m:sSub>
+          <m:sSubPr>
+            <m:ctrlPr>
+              <w:rPr>
+                <w:rFonts w:ascii="Cambria Math" w:hAnsi="Cambria Math"/>
+                <w:i/>
+                <w:szCs w:val="28"/>
+              </w:rPr>
+            </m:ctrlPr>
+          </m:sSubPr>
+          <m:e>
+            <m:r>
+              <w:rPr>
+                <w:rFonts w:ascii="Cambria Math" w:hAnsi="Cambria Math"/>
+                <w:szCs w:val="28"/>
+              </w:rPr>
+              <m:t>τ</m:t>
+            </m:r>
+          </m:e>
+          <m:sub>
+            <m:r>
+              <w:rPr>
+                <w:rFonts w:ascii="Cambria Math" w:hAnsi="Cambria Math"/>
+                <w:szCs w:val="28"/>
+              </w:rPr>
+              <m:t>зап</m:t>
+            </m:r>
+          </m:sub>
+        </m:sSub>
+        <m:r>
+          <w:rPr>
+            <w:rFonts w:ascii="Cambria Math" w:hAnsi="Cambria Math"/>
+            <w:szCs w:val="28"/>
+          </w:rPr>
+          <m:t>≡</m:t>
+        </m:r>
+        <m:sSub>
+          <m:sSubPr>
+            <m:ctrlPr>
+              <w:rPr>
+                <w:rFonts w:ascii="Cambria Math" w:hAnsi="Cambria Math"/>
+                <w:i/>
+                <w:szCs w:val="28"/>
+              </w:rPr>
+            </m:ctrlPr>
+          </m:sSubPr>
+          <m:e>
+            <m:r>
+              <w:rPr>
+                <w:rFonts w:ascii="Cambria Math" w:hAnsi="Cambria Math"/>
+                <w:szCs w:val="28"/>
+              </w:rPr>
+              <m:t>t</m:t>
+            </m:r>
+          </m:e>
+          <m:sub>
+            <m:r>
+              <w:rPr>
+                <w:rFonts w:ascii="Cambria Math" w:hAnsi="Cambria Math"/>
+                <w:szCs w:val="28"/>
+              </w:rPr>
+              <m:t>k</m:t>
+            </m:r>
+          </m:sub>
+        </m:sSub>
+      </m:oMath>
+      <w:r>
+        <w:rPr>
+          <w:szCs w:val="28"/>
+        </w:rPr>
+        <w:t>;</w:t>
+      </w:r>
+    </w:p>
+    <w:p>
+      <w:pPr>
+        <w:pStyle w:val="af"/>
+        <w:numPr>
+          <w:ilvl w:val="0"/>
+          <w:numId w:val="9"/>
+        </w:numPr>
+        <w:rPr>
+          <w:szCs w:val="28"/>
+        </w:rPr>
+      </w:pPr>
+      <w:r>
+        <w:rPr>
+          <w:szCs w:val="28"/>
+        </w:rPr>
+        <w:t xml:space="preserve">при </w:t>
+      </w:r>
+      <m:oMath>
+        <m:r>
+          <w:rPr>
+            <w:rFonts w:ascii="Cambria Math" w:hAnsi="Cambria Math"/>
+            <w:szCs w:val="28"/>
+          </w:rPr>
+          <m:t>0&lt;t&lt;</m:t>
+        </m:r>
+        <m:sSub>
+          <m:sSubPr>
+            <m:ctrlPr>
+              <w:rPr>
+                <w:rFonts w:ascii="Cambria Math" w:hAnsi="Cambria Math"/>
+                <w:i/>
+                <w:szCs w:val="28"/>
+              </w:rPr>
+            </m:ctrlPr>
+          </m:sSubPr>
+          <m:e>
+            <m:r>
+              <w:rPr>
+                <w:rFonts w:ascii="Cambria Math" w:hAnsi="Cambria Math"/>
+                <w:szCs w:val="28"/>
+              </w:rPr>
+              <m:t>t</m:t>
+            </m:r>
+          </m:e>
+          <m:sub>
+            <m:r>
+              <w:rPr>
+                <w:rFonts w:ascii="Cambria Math" w:hAnsi="Cambria Math"/>
+                <w:szCs w:val="28"/>
+              </w:rPr>
+              <m:t>k</m:t>
+            </m:r>
+          </m:sub>
+        </m:sSub>
+      </m:oMath>
+      <w:r>
+        <w:rPr>
+          <w:szCs w:val="28"/>
+        </w:rPr>
+        <w:t xml:space="preserve"> значение </w:t>
+      </w:r>
+      <m:oMath>
+        <m:sSub>
+          <m:sSubPr>
+            <m:ctrlPr>
+              <w:rPr>
+                <w:rFonts w:ascii="Cambria Math" w:hAnsi="Cambria Math"/>
+                <w:i/>
+                <w:szCs w:val="28"/>
+              </w:rPr>
+            </m:ctrlPr>
+          </m:sSubPr>
+          <m:e>
+            <m:r>
+              <w:rPr>
+                <w:rFonts w:ascii="Cambria Math" w:hAnsi="Cambria Math"/>
+                <w:szCs w:val="28"/>
+              </w:rPr>
+              <m:t>τ</m:t>
+            </m:r>
+          </m:e>
+          <m:sub>
+            <m:r>
+              <w:rPr>
+                <w:rFonts w:ascii="Cambria Math" w:hAnsi="Cambria Math"/>
+                <w:szCs w:val="28"/>
+              </w:rPr>
+              <m:t>зап</m:t>
+            </m:r>
+          </m:sub>
+        </m:sSub>
+        <m:d>
+          <m:dPr>
+            <m:ctrlPr>
+              <w:rPr>
+                <w:rFonts w:ascii="Cambria Math" w:hAnsi="Cambria Math"/>
+                <w:i/>
+                <w:szCs w:val="28"/>
+              </w:rPr>
+            </m:ctrlPr>
+          </m:dPr>
+          <m:e>
+            <m:r>
+              <w:rPr>
+                <w:rFonts w:ascii="Cambria Math" w:hAnsi="Cambria Math"/>
+                <w:szCs w:val="28"/>
+              </w:rPr>
+              <m:t>t</m:t>
+            </m:r>
+          </m:e>
+        </m:d>
+      </m:oMath>
+      <w:r>
+        <w:rPr>
+          <w:szCs w:val="28"/>
+        </w:rPr>
+        <w:t xml:space="preserve"> вычисляется по соотношению:</w:t>
+      </w:r>
+    </w:p>
+    <w:tbl>
+      <w:tblPr>
+        <w:tblStyle w:val="a5"/>
+        <w:tblW w:w="0" w:type="auto"/>
+        <w:jc w:val="center"/>
+        <w:tblBorders>
+          <w:top w:val="none" w:sz="0" w:space="0" w:color="auto"/>
+          <w:left w:val="none" w:sz="0" w:space="0" w:color="auto"/>
+          <w:bottom w:val="none" w:sz="0" w:space="0" w:color="auto"/>
+          <w:right w:val="none" w:sz="0" w:space="0" w:color="auto"/>
+          <w:insideH w:val="none" w:sz="0" w:space="0" w:color="auto"/>
+          <w:insideV w:val="none" w:sz="0" w:space="0" w:color="auto"/>
+        </w:tblBorders>
+        <w:tblLook w:val="04A0" w:firstRow="1" w:lastRow="0" w:firstColumn="1" w:lastColumn="0" w:noHBand="0" w:noVBand="1"/>
+      </w:tblPr>
+      <w:tblGrid>
+        <w:gridCol w:w="4203"/>
+        <w:gridCol w:w="4233"/>
+      </w:tblGrid>
+      <w:tr>
+        <w:trPr>
+          <w:jc w:val="center"/>
+        </w:trPr>
+        <w:tc>
+          <w:tcPr>
+            <w:tcW w:w="4203" w:type="dxa"/>
+            <w:vAlign w:val="center"/>
+          </w:tcPr>
+          <w:p>
+            <w:pPr>
+              <w:ind w:firstLine="0"/>
+            </w:pPr>
+            <m:oMathPara>
+              <m:oMathParaPr>
+                <m:jc m:val="left"/>
+              </m:oMathParaPr>
+              <m:oMath>
+                <m:sSub>
+                  <m:sSubPr>
+                    <m:ctrlPr>
+                      <w:rPr>
+                        <w:rFonts w:ascii="Cambria Math" w:hAnsi="Cambria Math"/>
+                      </w:rPr>
+                    </m:ctrlPr>
+                  </m:sSubPr>
+                  <m:e>
+                    <m:r>
+                      <w:rPr>
+                        <w:rFonts w:ascii="Cambria Math" w:hAnsi="Cambria Math"/>
+                      </w:rPr>
+                      <m:t>τ</m:t>
+                    </m:r>
+                  </m:e>
+                  <m:sub>
+                    <m:r>
+                      <m:rPr>
+                        <m:sty m:val="p"/>
+                      </m:rPr>
+                      <w:rPr>
+                        <w:rFonts w:ascii="Cambria Math" w:hAnsi="Cambria Math"/>
+                      </w:rPr>
+                      <m:t>зап</m:t>
+                    </m:r>
+                  </m:sub>
+                </m:sSub>
+                <m:d>
+                  <m:dPr>
+                    <m:ctrlPr>
+                      <w:rPr>
+                        <w:rFonts w:ascii="Cambria Math" w:hAnsi="Cambria Math"/>
+                      </w:rPr>
+                    </m:ctrlPr>
+                  </m:dPr>
+                  <m:e>
+                    <m:sSub>
+                      <m:sSubPr>
+                        <m:ctrlPr>
+                          <w:rPr>
+                            <w:rFonts w:ascii="Cambria Math" w:hAnsi="Cambria Math"/>
+                          </w:rPr>
+                        </m:ctrlPr>
+                      </m:sSubPr>
+                      <m:e>
+                        <m:r>
+                          <w:rPr>
+                            <w:rFonts w:ascii="Cambria Math" w:hAnsi="Cambria Math"/>
+                          </w:rPr>
+                          <m:t>t</m:t>
+                        </m:r>
+                      </m:e>
+                      <m:sub>
+                        <m:r>
+                          <w:rPr>
+                            <w:rFonts w:ascii="Cambria Math" w:hAnsi="Cambria Math"/>
+                          </w:rPr>
+                          <m:t>j</m:t>
+                        </m:r>
+                      </m:sub>
+                    </m:sSub>
+                  </m:e>
+                </m:d>
+                <m:r>
+                  <m:rPr>
+                    <m:sty m:val="p"/>
+                  </m:rPr>
+                  <w:rPr>
+                    <w:rFonts w:ascii="Cambria Math" w:hAnsi="Cambria Math"/>
+                  </w:rPr>
+                  <m:t>=</m:t>
+                </m:r>
+                <m:sSub>
+                  <m:sSubPr>
+                    <m:ctrlPr>
+                      <w:rPr>
+                        <w:rFonts w:ascii="Cambria Math" w:hAnsi="Cambria Math"/>
+                      </w:rPr>
+                    </m:ctrlPr>
+                  </m:sSubPr>
+                  <m:e>
+                    <m:r>
+                      <w:rPr>
+                        <w:rFonts w:ascii="Cambria Math" w:hAnsi="Cambria Math"/>
+                      </w:rPr>
+                      <m:t>t</m:t>
+                    </m:r>
+                  </m:e>
+                  <m:sub>
+                    <m:r>
+                      <w:rPr>
+                        <w:rFonts w:ascii="Cambria Math" w:hAnsi="Cambria Math"/>
+                      </w:rPr>
+                      <m:t>j</m:t>
+                    </m:r>
+                  </m:sub>
+                </m:sSub>
+                <m:r>
+                  <m:rPr>
+                    <m:sty m:val="p"/>
+                  </m:rPr>
+                  <w:rPr>
+                    <w:rFonts w:ascii="Cambria Math" w:hAnsi="Cambria Math"/>
+                  </w:rPr>
+                  <m:t>+</m:t>
+                </m:r>
+                <m:sSubSup>
+                  <m:sSubSupPr>
+                    <m:ctrlPr>
+                      <w:rPr>
+                        <w:rFonts w:ascii="Cambria Math" w:hAnsi="Cambria Math"/>
+                      </w:rPr>
+                    </m:ctrlPr>
+                  </m:sSubSupPr>
+                  <m:e>
+                    <m:r>
+                      <w:rPr>
+                        <w:rFonts w:ascii="Cambria Math" w:hAnsi="Cambria Math"/>
+                      </w:rPr>
+                      <m:t>τ</m:t>
+                    </m:r>
+                  </m:e>
+                  <m:sub>
+                    <m:r>
+                      <m:rPr>
+                        <m:sty m:val="p"/>
+                      </m:rPr>
+                      <w:rPr>
+                        <w:rFonts w:ascii="Cambria Math" w:hAnsi="Cambria Math"/>
+                      </w:rPr>
+                      <m:t>зап</m:t>
+                    </m:r>
+                  </m:sub>
+                  <m:sup>
+                    <m:r>
+                      <m:rPr>
+                        <m:sty m:val="p"/>
+                      </m:rPr>
+                      <w:rPr>
+                        <w:rFonts w:ascii="Cambria Math" w:hAnsi="Cambria Math"/>
+                      </w:rPr>
+                      <m:t>0</m:t>
+                    </m:r>
+                  </m:sup>
+                </m:sSubSup>
+                <m:r>
+                  <m:rPr>
+                    <m:sty m:val="p"/>
+                  </m:rPr>
+                  <w:rPr>
+                    <w:rFonts w:ascii="Cambria Math" w:hAnsi="Cambria Math"/>
+                  </w:rPr>
+                  <m:t>∙(1-</m:t>
+                </m:r>
+                <m:sSub>
+                  <m:sSubPr>
+                    <m:ctrlPr>
+                      <w:rPr>
+                        <w:rFonts w:ascii="Cambria Math" w:hAnsi="Cambria Math"/>
+                      </w:rPr>
+                    </m:ctrlPr>
+                  </m:sSubPr>
+                  <m:e>
+                    <m:r>
+                      <w:rPr>
+                        <w:rFonts w:ascii="Cambria Math" w:hAnsi="Cambria Math"/>
+                      </w:rPr>
+                      <m:t>θ</m:t>
+                    </m:r>
+                  </m:e>
+                  <m:sub>
+                    <m:r>
+                      <w:rPr>
+                        <w:rFonts w:ascii="Cambria Math" w:hAnsi="Cambria Math"/>
+                      </w:rPr>
+                      <m:t>j</m:t>
+                    </m:r>
+                  </m:sub>
+                </m:sSub>
+                <m:r>
+                  <m:rPr>
+                    <m:sty m:val="p"/>
+                  </m:rPr>
+                  <w:rPr>
+                    <w:rFonts w:ascii="Cambria Math" w:hAnsi="Cambria Math"/>
+                  </w:rPr>
+                  <m:t>)</m:t>
+                </m:r>
+              </m:oMath>
+            </m:oMathPara>
+          </w:p>
+        </w:tc>
+        <w:tc>
+          <w:tcPr>
+            <w:tcW w:w="4233" w:type="dxa"/>
+            <w:vAlign w:val="center"/>
+          </w:tcPr>
+          <w:p>
+            <w:pPr>
+              <w:ind w:firstLine="0"/>
+              <w:jc w:val="right"/>
+              <w:rPr>
+                <w:szCs w:val="28"/>
+              </w:rPr>
+            </w:pPr>
+            <w:r>
+              <w:rPr>
+                <w:szCs w:val="28"/>
+              </w:rPr>
+              <w:t>(1.13)</w:t>
+            </w:r>
+          </w:p>
+        </w:tc>
+      </w:tr>
+    </w:tbl>
+    <w:p>
+      <w:pPr>
+        <w:pStyle w:val="af"/>
+        <w:numPr>
+          <w:ilvl w:val="0"/>
+          <w:numId w:val="12"/>
+        </w:numPr>
+        <w:ind w:left="1418" w:hanging="284"/>
+        <w:rPr>
+          <w:szCs w:val="28"/>
+        </w:rPr>
+      </w:pPr>
+      <w:r>
+        <w:rPr>
+          <w:szCs w:val="28"/>
+        </w:rPr>
+        <w:t xml:space="preserve">при </w:t>
+      </w:r>
+      <m:oMath>
+        <m:r>
+          <w:rPr>
+            <w:rFonts w:ascii="Cambria Math" w:hAnsi="Cambria Math"/>
+            <w:szCs w:val="28"/>
+          </w:rPr>
+          <m:t>t&gt;</m:t>
+        </m:r>
+        <m:sSub>
+          <m:sSubPr>
+            <m:ctrlPr>
+              <w:rPr>
+                <w:rFonts w:ascii="Cambria Math" w:hAnsi="Cambria Math"/>
+                <w:i/>
+                <w:szCs w:val="28"/>
+              </w:rPr>
+            </m:ctrlPr>
+          </m:sSubPr>
+          <m:e>
+            <m:r>
+              <w:rPr>
+                <w:rFonts w:ascii="Cambria Math" w:hAnsi="Cambria Math"/>
+                <w:szCs w:val="28"/>
+              </w:rPr>
+              <m:t>t</m:t>
+            </m:r>
+          </m:e>
+          <m:sub>
+            <m:r>
+              <w:rPr>
+                <w:rFonts w:ascii="Cambria Math" w:hAnsi="Cambria Math"/>
+                <w:szCs w:val="28"/>
+              </w:rPr>
+              <m:t>k</m:t>
+            </m:r>
+          </m:sub>
+        </m:sSub>
+      </m:oMath>
+      <w:r>
+        <w:rPr>
+          <w:szCs w:val="28"/>
+        </w:rPr>
+        <w:t xml:space="preserve"> значение определяется с использованием алгоритма </w:t>
+      </w:r>
+      <m:oMath>
+        <m:sSub>
+          <m:sSubPr>
+            <m:ctrlPr>
+              <w:rPr>
+                <w:rFonts w:ascii="Cambria Math" w:hAnsi="Cambria Math"/>
+                <w:i/>
+                <w:szCs w:val="28"/>
+              </w:rPr>
+            </m:ctrlPr>
+          </m:sSubPr>
+          <m:e>
+            <m:r>
+              <w:rPr>
+                <w:rFonts w:ascii="Cambria Math" w:hAnsi="Cambria Math"/>
+                <w:szCs w:val="28"/>
+              </w:rPr>
+              <m:t>t</m:t>
+            </m:r>
+          </m:e>
+          <m:sub>
+            <m:r>
+              <w:rPr>
+                <w:rFonts w:ascii="Cambria Math" w:hAnsi="Cambria Math"/>
+                <w:szCs w:val="28"/>
+              </w:rPr>
+              <m:t>m</m:t>
+            </m:r>
+          </m:sub>
+        </m:sSub>
+        <m:r>
+          <w:rPr>
+            <w:rFonts w:ascii="Cambria Math" w:hAnsi="Cambria Math"/>
+            <w:szCs w:val="28"/>
+          </w:rPr>
+          <m:t xml:space="preserve">→ </m:t>
+        </m:r>
+        <m:sSub>
+          <m:sSubPr>
+            <m:ctrlPr>
+              <w:rPr>
+                <w:rFonts w:ascii="Cambria Math" w:hAnsi="Cambria Math"/>
+                <w:i/>
+                <w:szCs w:val="28"/>
+              </w:rPr>
+            </m:ctrlPr>
+          </m:sSubPr>
+          <m:e>
+            <m:r>
+              <w:rPr>
+                <w:rFonts w:ascii="Cambria Math" w:hAnsi="Cambria Math"/>
+                <w:szCs w:val="28"/>
+              </w:rPr>
+              <m:t>θ</m:t>
+            </m:r>
+          </m:e>
+          <m:sub>
+            <m:r>
+              <w:rPr>
+                <w:rFonts w:ascii="Cambria Math" w:hAnsi="Cambria Math"/>
+                <w:szCs w:val="28"/>
+              </w:rPr>
+              <m:t xml:space="preserve">m </m:t>
+            </m:r>
+          </m:sub>
+        </m:sSub>
+        <m:d>
+          <m:dPr>
+            <m:ctrlPr>
+              <w:rPr>
+                <w:rFonts w:ascii="Cambria Math" w:hAnsi="Cambria Math"/>
+                <w:i/>
+                <w:szCs w:val="28"/>
+              </w:rPr>
+            </m:ctrlPr>
+          </m:dPr>
+          <m:e>
+            <m:sSub>
+              <m:sSubPr>
+                <m:ctrlPr>
+                  <w:rPr>
+                    <w:rFonts w:ascii="Cambria Math" w:hAnsi="Cambria Math"/>
+                    <w:i/>
+                    <w:szCs w:val="28"/>
+                  </w:rPr>
+                </m:ctrlPr>
+              </m:sSubPr>
+              <m:e>
+                <m:r>
+                  <w:rPr>
+                    <w:rFonts w:ascii="Cambria Math" w:hAnsi="Cambria Math"/>
+                    <w:szCs w:val="28"/>
+                  </w:rPr>
+                  <m:t>t</m:t>
+                </m:r>
+              </m:e>
+              <m:sub>
+                <m:r>
+                  <w:rPr>
+                    <w:rFonts w:ascii="Cambria Math" w:hAnsi="Cambria Math"/>
+                    <w:szCs w:val="28"/>
+                  </w:rPr>
+                  <m:t>m</m:t>
+                </m:r>
+              </m:sub>
+            </m:sSub>
+          </m:e>
+        </m:d>
+        <m:r>
+          <w:rPr>
+            <w:rFonts w:ascii="Cambria Math" w:hAnsi="Cambria Math"/>
+            <w:szCs w:val="28"/>
+          </w:rPr>
+          <m:t>→</m:t>
+        </m:r>
+        <m:sSub>
+          <m:sSubPr>
+            <m:ctrlPr>
+              <w:rPr>
+                <w:rFonts w:ascii="Cambria Math" w:hAnsi="Cambria Math"/>
+                <w:i/>
+                <w:szCs w:val="28"/>
+              </w:rPr>
+            </m:ctrlPr>
+          </m:sSubPr>
+          <m:e>
+            <m:r>
+              <w:rPr>
+                <w:rFonts w:ascii="Cambria Math" w:hAnsi="Cambria Math"/>
+                <w:szCs w:val="28"/>
+              </w:rPr>
+              <m:t>θ</m:t>
+            </m:r>
+          </m:e>
+          <m:sub>
+            <m:r>
+              <w:rPr>
+                <w:rFonts w:ascii="Cambria Math" w:hAnsi="Cambria Math"/>
+                <w:szCs w:val="28"/>
+              </w:rPr>
+              <m:t>m</m:t>
+            </m:r>
+          </m:sub>
+        </m:sSub>
+        <m:r>
+          <w:rPr>
+            <w:rFonts w:ascii="Cambria Math" w:hAnsi="Cambria Math"/>
+            <w:szCs w:val="28"/>
+          </w:rPr>
+          <m:t>-1→t</m:t>
+        </m:r>
+        <m:d>
+          <m:dPr>
+            <m:ctrlPr>
+              <w:rPr>
+                <w:rFonts w:ascii="Cambria Math" w:hAnsi="Cambria Math"/>
+                <w:i/>
+                <w:szCs w:val="28"/>
+              </w:rPr>
+            </m:ctrlPr>
+          </m:dPr>
+          <m:e>
+            <m:sSub>
+              <m:sSubPr>
+                <m:ctrlPr>
+                  <w:rPr>
+                    <w:rFonts w:ascii="Cambria Math" w:hAnsi="Cambria Math"/>
+                    <w:i/>
+                    <w:szCs w:val="28"/>
+                  </w:rPr>
+                </m:ctrlPr>
+              </m:sSubPr>
+              <m:e>
+                <m:r>
+                  <w:rPr>
+                    <w:rFonts w:ascii="Cambria Math" w:hAnsi="Cambria Math"/>
+                    <w:szCs w:val="28"/>
+                  </w:rPr>
+                  <m:t>θ</m:t>
+                </m:r>
+              </m:e>
+              <m:sub>
+                <m:r>
+                  <w:rPr>
+                    <w:rFonts w:ascii="Cambria Math" w:hAnsi="Cambria Math"/>
+                    <w:szCs w:val="28"/>
+                  </w:rPr>
+                  <m:t>m</m:t>
+                </m:r>
+              </m:sub>
+            </m:sSub>
+            <m:r>
+              <w:rPr>
+                <w:rFonts w:ascii="Cambria Math" w:hAnsi="Cambria Math"/>
+                <w:szCs w:val="28"/>
+              </w:rPr>
+              <m:t>-1</m:t>
+            </m:r>
+          </m:e>
+        </m:d>
+        <m:r>
+          <w:rPr>
+            <w:rFonts w:ascii="Cambria Math" w:hAnsi="Cambria Math"/>
+            <w:szCs w:val="28"/>
+          </w:rPr>
+          <m:t>→</m:t>
+        </m:r>
+        <m:sSub>
+          <m:sSubPr>
+            <m:ctrlPr>
+              <w:rPr>
+                <w:rFonts w:ascii="Cambria Math" w:hAnsi="Cambria Math"/>
+                <w:i/>
+                <w:szCs w:val="28"/>
+              </w:rPr>
+            </m:ctrlPr>
+          </m:sSubPr>
+          <m:e>
+            <m:r>
+              <w:rPr>
+                <w:rFonts w:ascii="Cambria Math" w:hAnsi="Cambria Math"/>
+                <w:szCs w:val="28"/>
+              </w:rPr>
+              <m:t>τ</m:t>
+            </m:r>
+          </m:e>
+          <m:sub>
+            <m:r>
+              <w:rPr>
+                <w:rFonts w:ascii="Cambria Math" w:hAnsi="Cambria Math"/>
+                <w:szCs w:val="28"/>
+              </w:rPr>
+              <m:t>зап</m:t>
+            </m:r>
+          </m:sub>
+        </m:sSub>
+        <m:d>
+          <m:dPr>
+            <m:ctrlPr>
+              <w:rPr>
+                <w:rFonts w:ascii="Cambria Math" w:hAnsi="Cambria Math"/>
+                <w:i/>
+                <w:szCs w:val="28"/>
+              </w:rPr>
+            </m:ctrlPr>
+          </m:dPr>
+          <m:e>
+            <m:sSub>
+              <m:sSubPr>
+                <m:ctrlPr>
+                  <w:rPr>
+                    <w:rFonts w:ascii="Cambria Math" w:hAnsi="Cambria Math"/>
+                    <w:i/>
+                    <w:szCs w:val="28"/>
+                  </w:rPr>
+                </m:ctrlPr>
+              </m:sSubPr>
+              <m:e>
+                <m:r>
+                  <w:rPr>
+                    <w:rFonts w:ascii="Cambria Math" w:hAnsi="Cambria Math"/>
+                    <w:szCs w:val="28"/>
+                  </w:rPr>
+                  <m:t>t</m:t>
+                </m:r>
+              </m:e>
+              <m:sub>
+                <m:r>
+                  <w:rPr>
+                    <w:rFonts w:ascii="Cambria Math" w:hAnsi="Cambria Math"/>
+                    <w:szCs w:val="28"/>
+                  </w:rPr>
+                  <m:t>m</m:t>
+                </m:r>
+              </m:sub>
+            </m:sSub>
+          </m:e>
+        </m:d>
+        <m:r>
+          <w:rPr>
+            <w:rFonts w:ascii="Cambria Math" w:hAnsi="Cambria Math"/>
+            <w:szCs w:val="28"/>
+          </w:rPr>
+          <m:t>=</m:t>
+        </m:r>
+        <m:sSub>
+          <m:sSubPr>
+            <m:ctrlPr>
+              <w:rPr>
+                <w:rFonts w:ascii="Cambria Math" w:hAnsi="Cambria Math"/>
+                <w:i/>
+                <w:szCs w:val="28"/>
+              </w:rPr>
+            </m:ctrlPr>
+          </m:sSubPr>
+          <m:e>
+            <m:r>
+              <w:rPr>
+                <w:rFonts w:ascii="Cambria Math" w:hAnsi="Cambria Math"/>
+                <w:szCs w:val="28"/>
+              </w:rPr>
+              <m:t>t</m:t>
+            </m:r>
+          </m:e>
+          <m:sub>
+            <m:r>
+              <w:rPr>
+                <w:rFonts w:ascii="Cambria Math" w:hAnsi="Cambria Math"/>
+                <w:szCs w:val="28"/>
+              </w:rPr>
+              <m:t>m</m:t>
+            </m:r>
+          </m:sub>
+        </m:sSub>
+        <m:r>
+          <w:rPr>
+            <w:rFonts w:ascii="Cambria Math" w:hAnsi="Cambria Math"/>
+            <w:szCs w:val="28"/>
+          </w:rPr>
+          <m:t>-t</m:t>
+        </m:r>
+        <m:d>
+          <m:dPr>
+            <m:ctrlPr>
+              <w:rPr>
+                <w:rFonts w:ascii="Cambria Math" w:hAnsi="Cambria Math"/>
+                <w:i/>
+                <w:szCs w:val="28"/>
+              </w:rPr>
+            </m:ctrlPr>
+          </m:dPr>
+          <m:e>
+            <m:sSub>
+              <m:sSubPr>
+                <m:ctrlPr>
+                  <w:rPr>
+                    <w:rFonts w:ascii="Cambria Math" w:hAnsi="Cambria Math"/>
+                    <w:i/>
+                    <w:szCs w:val="28"/>
+                  </w:rPr>
+                </m:ctrlPr>
+              </m:sSubPr>
+              <m:e>
+                <m:r>
+                  <w:rPr>
+                    <w:rFonts w:ascii="Cambria Math" w:hAnsi="Cambria Math"/>
+                    <w:szCs w:val="28"/>
+                  </w:rPr>
+                  <m:t>θ</m:t>
+                </m:r>
+              </m:e>
+              <m:sub>
+                <m:r>
+                  <w:rPr>
+                    <w:rFonts w:ascii="Cambria Math" w:hAnsi="Cambria Math"/>
+                    <w:szCs w:val="28"/>
+                  </w:rPr>
+                  <m:t>m</m:t>
+                </m:r>
+              </m:sub>
+            </m:sSub>
+            <m:r>
+              <w:rPr>
+                <w:rFonts w:ascii="Cambria Math" w:hAnsi="Cambria Math"/>
+                <w:szCs w:val="28"/>
+              </w:rPr>
+              <m:t>-1</m:t>
+            </m:r>
+          </m:e>
+        </m:d>
+        <m:r>
+          <w:rPr>
+            <w:rFonts w:ascii="Cambria Math" w:hAnsi="Cambria Math"/>
+            <w:szCs w:val="28"/>
+          </w:rPr>
+          <m:t>,</m:t>
+        </m:r>
+      </m:oMath>
+      <w:r>
+        <w:rPr>
+          <w:szCs w:val="28"/>
+        </w:rPr>
+        <w:t xml:space="preserve"> причем вычисление</w:t>
+      </w:r>
+      <m:oMath>
+        <m:r>
+          <w:rPr>
+            <w:rFonts w:ascii="Cambria Math" w:hAnsi="Cambria Math"/>
+            <w:szCs w:val="28"/>
+          </w:rPr>
+          <m:t xml:space="preserve"> t</m:t>
+        </m:r>
+        <m:d>
+          <m:dPr>
+            <m:ctrlPr>
+              <w:rPr>
+                <w:rFonts w:ascii="Cambria Math" w:hAnsi="Cambria Math"/>
+                <w:i/>
+                <w:szCs w:val="28"/>
+              </w:rPr>
+            </m:ctrlPr>
+          </m:dPr>
+          <m:e>
+            <m:sSub>
+              <m:sSubPr>
+                <m:ctrlPr>
+                  <w:rPr>
+                    <w:rFonts w:ascii="Cambria Math" w:hAnsi="Cambria Math"/>
+                    <w:i/>
+                    <w:szCs w:val="28"/>
+                  </w:rPr>
+                </m:ctrlPr>
+              </m:sSubPr>
+              <m:e>
+                <m:r>
+                  <w:rPr>
+                    <w:rFonts w:ascii="Cambria Math" w:hAnsi="Cambria Math"/>
+                    <w:szCs w:val="28"/>
+                  </w:rPr>
+                  <m:t>θ</m:t>
+                </m:r>
+              </m:e>
+              <m:sub>
+                <m:r>
+                  <w:rPr>
+                    <w:rFonts w:ascii="Cambria Math" w:hAnsi="Cambria Math"/>
+                    <w:szCs w:val="28"/>
+                  </w:rPr>
+                  <m:t>m</m:t>
+                </m:r>
+              </m:sub>
+            </m:sSub>
+            <m:r>
+              <w:rPr>
+                <w:rFonts w:ascii="Cambria Math" w:hAnsi="Cambria Math"/>
+                <w:szCs w:val="28"/>
+              </w:rPr>
+              <m:t>-1</m:t>
+            </m:r>
+          </m:e>
+        </m:d>
+      </m:oMath>
+      <w:r>
+        <w:rPr>
+          <w:szCs w:val="28"/>
+        </w:rPr>
+        <w:t xml:space="preserve"> проводится с использованием линейной интерполяции данных табл. 1.</w:t>
+      </w:r>
+    </w:p>
     <w:tbl>
       <w:tblPr>
         <w:tblStyle w:val="a5"/>
@@ -12938,1625 +14733,6 @@
         <w:rPr>
           <w:szCs w:val="28"/>
         </w:rPr>
-        <w:lastRenderedPageBreak/>
-        <w:t>При</w:t>
-      </w:r>
-      <m:oMath>
-        <m:r>
-          <w:rPr>
-            <w:rFonts w:ascii="Cambria Math" w:hAnsi="Cambria Math"/>
-            <w:szCs w:val="28"/>
-          </w:rPr>
-          <m:t xml:space="preserve"> t≤</m:t>
-        </m:r>
-        <m:sSub>
-          <m:sSubPr>
-            <m:ctrlPr>
-              <w:rPr>
-                <w:rFonts w:ascii="Cambria Math" w:hAnsi="Cambria Math"/>
-                <w:i/>
-                <w:szCs w:val="28"/>
-              </w:rPr>
-            </m:ctrlPr>
-          </m:sSubPr>
-          <m:e>
-            <m:r>
-              <w:rPr>
-                <w:rFonts w:ascii="Cambria Math" w:hAnsi="Cambria Math"/>
-                <w:szCs w:val="28"/>
-              </w:rPr>
-              <m:t>t</m:t>
-            </m:r>
-          </m:e>
-          <m:sub>
-            <m:r>
-              <w:rPr>
-                <w:rFonts w:ascii="Cambria Math" w:hAnsi="Cambria Math"/>
-                <w:szCs w:val="28"/>
-              </w:rPr>
-              <m:t>k</m:t>
-            </m:r>
-          </m:sub>
-        </m:sSub>
-      </m:oMath>
-      <w:r>
-        <w:rPr>
-          <w:szCs w:val="28"/>
-        </w:rPr>
-        <w:t xml:space="preserve"> значение </w:t>
-      </w:r>
-      <m:oMath>
-        <m:sSub>
-          <m:sSubPr>
-            <m:ctrlPr>
-              <w:rPr>
-                <w:rFonts w:ascii="Cambria Math" w:hAnsi="Cambria Math"/>
-                <w:i/>
-                <w:szCs w:val="28"/>
-              </w:rPr>
-            </m:ctrlPr>
-          </m:sSubPr>
-          <m:e>
-            <m:r>
-              <w:rPr>
-                <w:rFonts w:ascii="Cambria Math" w:hAnsi="Cambria Math"/>
-                <w:szCs w:val="28"/>
-              </w:rPr>
-              <m:t>y</m:t>
-            </m:r>
-          </m:e>
-          <m:sub>
-            <m:r>
-              <w:rPr>
-                <w:rFonts w:ascii="Cambria Math" w:hAnsi="Cambria Math"/>
-                <w:szCs w:val="28"/>
-              </w:rPr>
-              <m:t>вых</m:t>
-            </m:r>
-          </m:sub>
-        </m:sSub>
-        <m:r>
-          <w:rPr>
-            <w:rFonts w:ascii="Cambria Math" w:hAnsi="Cambria Math"/>
-            <w:szCs w:val="28"/>
-          </w:rPr>
-          <m:t>(t)=</m:t>
-        </m:r>
-        <m:sSub>
-          <m:sSubPr>
-            <m:ctrlPr>
-              <w:rPr>
-                <w:rFonts w:ascii="Cambria Math" w:hAnsi="Cambria Math"/>
-                <w:i/>
-                <w:szCs w:val="28"/>
-              </w:rPr>
-            </m:ctrlPr>
-          </m:sSubPr>
-          <m:e>
-            <m:r>
-              <w:rPr>
-                <w:rFonts w:ascii="Cambria Math" w:hAnsi="Cambria Math"/>
-                <w:szCs w:val="28"/>
-              </w:rPr>
-              <m:t>y</m:t>
-            </m:r>
-          </m:e>
-          <m:sub>
-            <m:r>
-              <w:rPr>
-                <w:rFonts w:ascii="Cambria Math" w:hAnsi="Cambria Math"/>
-                <w:szCs w:val="28"/>
-              </w:rPr>
-              <m:t>0</m:t>
-            </m:r>
-          </m:sub>
-        </m:sSub>
-      </m:oMath>
-      <w:r>
-        <w:rPr>
-          <w:szCs w:val="28"/>
-        </w:rPr>
-        <w:t xml:space="preserve">, а при </w:t>
-      </w:r>
-      <m:oMath>
-        <m:r>
-          <w:rPr>
-            <w:rFonts w:ascii="Cambria Math" w:hAnsi="Cambria Math"/>
-            <w:szCs w:val="28"/>
-          </w:rPr>
-          <m:t>t&gt;</m:t>
-        </m:r>
-        <m:sSub>
-          <m:sSubPr>
-            <m:ctrlPr>
-              <w:rPr>
-                <w:rFonts w:ascii="Cambria Math" w:hAnsi="Cambria Math"/>
-                <w:i/>
-                <w:szCs w:val="28"/>
-              </w:rPr>
-            </m:ctrlPr>
-          </m:sSubPr>
-          <m:e>
-            <m:r>
-              <w:rPr>
-                <w:rFonts w:ascii="Cambria Math" w:hAnsi="Cambria Math"/>
-                <w:szCs w:val="28"/>
-              </w:rPr>
-              <m:t>t</m:t>
-            </m:r>
-          </m:e>
-          <m:sub>
-            <m:r>
-              <w:rPr>
-                <w:rFonts w:ascii="Cambria Math" w:hAnsi="Cambria Math"/>
-                <w:szCs w:val="28"/>
-              </w:rPr>
-              <m:t>k</m:t>
-            </m:r>
-          </m:sub>
-        </m:sSub>
-      </m:oMath>
-      <w:r>
-        <w:rPr>
-          <w:szCs w:val="28"/>
-        </w:rPr>
-        <w:t xml:space="preserve"> </w:t>
-      </w:r>
-      <w:r>
-        <w:rPr>
-          <w:szCs w:val="28"/>
-        </w:rPr>
-        <w:t>значение определяется с использованием данных табл. 1 по алгоритму</w:t>
-      </w:r>
-      <w:r>
-        <w:rPr>
-          <w:szCs w:val="28"/>
-        </w:rPr>
-        <w:t xml:space="preserve"> </w:t>
-      </w:r>
-      <m:oMath>
-        <m:sSub>
-          <m:sSubPr>
-            <m:ctrlPr>
-              <w:rPr>
-                <w:rFonts w:ascii="Cambria Math" w:hAnsi="Cambria Math"/>
-                <w:i/>
-                <w:szCs w:val="28"/>
-              </w:rPr>
-            </m:ctrlPr>
-          </m:sSubPr>
-          <m:e>
-            <m:r>
-              <w:rPr>
-                <w:rFonts w:ascii="Cambria Math" w:hAnsi="Cambria Math"/>
-                <w:szCs w:val="28"/>
-              </w:rPr>
-              <m:t>t</m:t>
-            </m:r>
-          </m:e>
-          <m:sub>
-            <m:r>
-              <w:rPr>
-                <w:rFonts w:ascii="Cambria Math" w:hAnsi="Cambria Math"/>
-                <w:szCs w:val="28"/>
-              </w:rPr>
-              <m:t>m</m:t>
-            </m:r>
-          </m:sub>
-        </m:sSub>
-        <m:r>
-          <w:rPr>
-            <w:rFonts w:ascii="Cambria Math" w:hAnsi="Cambria Math"/>
-            <w:szCs w:val="28"/>
-          </w:rPr>
-          <m:t xml:space="preserve">→ </m:t>
-        </m:r>
-        <m:sSub>
-          <m:sSubPr>
-            <m:ctrlPr>
-              <w:rPr>
-                <w:rFonts w:ascii="Cambria Math" w:hAnsi="Cambria Math"/>
-                <w:i/>
-                <w:szCs w:val="28"/>
-              </w:rPr>
-            </m:ctrlPr>
-          </m:sSubPr>
-          <m:e>
-            <m:r>
-              <w:rPr>
-                <w:rFonts w:ascii="Cambria Math" w:hAnsi="Cambria Math"/>
-                <w:szCs w:val="28"/>
-              </w:rPr>
-              <m:t>θ</m:t>
-            </m:r>
-          </m:e>
-          <m:sub>
-            <m:r>
-              <w:rPr>
-                <w:rFonts w:ascii="Cambria Math" w:hAnsi="Cambria Math"/>
-                <w:szCs w:val="28"/>
-              </w:rPr>
-              <m:t xml:space="preserve">m </m:t>
-            </m:r>
-          </m:sub>
-        </m:sSub>
-        <m:r>
-          <w:rPr>
-            <w:rFonts w:ascii="Cambria Math" w:hAnsi="Cambria Math"/>
-            <w:szCs w:val="28"/>
-          </w:rPr>
-          <m:t>→</m:t>
-        </m:r>
-        <m:sSub>
-          <m:sSubPr>
-            <m:ctrlPr>
-              <w:rPr>
-                <w:rFonts w:ascii="Cambria Math" w:hAnsi="Cambria Math"/>
-                <w:i/>
-                <w:szCs w:val="28"/>
-              </w:rPr>
-            </m:ctrlPr>
-          </m:sSubPr>
-          <m:e>
-            <m:r>
-              <w:rPr>
-                <w:rFonts w:ascii="Cambria Math" w:hAnsi="Cambria Math"/>
-                <w:szCs w:val="28"/>
-              </w:rPr>
-              <m:t>(θ</m:t>
-            </m:r>
-          </m:e>
-          <m:sub>
-            <m:r>
-              <w:rPr>
-                <w:rFonts w:ascii="Cambria Math" w:hAnsi="Cambria Math"/>
-                <w:szCs w:val="28"/>
-              </w:rPr>
-              <m:t>m</m:t>
-            </m:r>
-          </m:sub>
-        </m:sSub>
-        <m:r>
-          <w:rPr>
-            <w:rFonts w:ascii="Cambria Math" w:hAnsi="Cambria Math"/>
-            <w:szCs w:val="28"/>
-          </w:rPr>
-          <m:t>-1)→y(</m:t>
-        </m:r>
-        <m:sSub>
-          <m:sSubPr>
-            <m:ctrlPr>
-              <w:rPr>
-                <w:rFonts w:ascii="Cambria Math" w:hAnsi="Cambria Math"/>
-                <w:i/>
-                <w:szCs w:val="28"/>
-              </w:rPr>
-            </m:ctrlPr>
-          </m:sSubPr>
-          <m:e>
-            <m:r>
-              <w:rPr>
-                <w:rFonts w:ascii="Cambria Math" w:hAnsi="Cambria Math"/>
-                <w:szCs w:val="28"/>
-              </w:rPr>
-              <m:t>θ</m:t>
-            </m:r>
-          </m:e>
-          <m:sub>
-            <m:r>
-              <w:rPr>
-                <w:rFonts w:ascii="Cambria Math" w:hAnsi="Cambria Math"/>
-                <w:szCs w:val="28"/>
-              </w:rPr>
-              <m:t>m</m:t>
-            </m:r>
-          </m:sub>
-        </m:sSub>
-        <m:r>
-          <w:rPr>
-            <w:rFonts w:ascii="Cambria Math" w:hAnsi="Cambria Math"/>
-            <w:szCs w:val="28"/>
-          </w:rPr>
-          <m:t>-1)≡</m:t>
-        </m:r>
-        <m:sSub>
-          <m:sSubPr>
-            <m:ctrlPr>
-              <w:rPr>
-                <w:rFonts w:ascii="Cambria Math" w:hAnsi="Cambria Math"/>
-                <w:i/>
-                <w:szCs w:val="28"/>
-              </w:rPr>
-            </m:ctrlPr>
-          </m:sSubPr>
-          <m:e>
-            <m:r>
-              <w:rPr>
-                <w:rFonts w:ascii="Cambria Math" w:hAnsi="Cambria Math"/>
-                <w:szCs w:val="28"/>
-              </w:rPr>
-              <m:t>y</m:t>
-            </m:r>
-          </m:e>
-          <m:sub>
-            <m:r>
-              <w:rPr>
-                <w:rFonts w:ascii="Cambria Math" w:hAnsi="Cambria Math"/>
-                <w:szCs w:val="28"/>
-              </w:rPr>
-              <m:t>вых</m:t>
-            </m:r>
-          </m:sub>
-        </m:sSub>
-        <m:r>
-          <w:rPr>
-            <w:rFonts w:ascii="Cambria Math" w:hAnsi="Cambria Math"/>
-            <w:szCs w:val="28"/>
-          </w:rPr>
-          <m:t>(t)</m:t>
-        </m:r>
-      </m:oMath>
-      <w:r>
-        <w:rPr>
-          <w:szCs w:val="28"/>
-        </w:rPr>
-        <w:t xml:space="preserve">. Последняя процедура (вычисление </w:t>
-      </w:r>
-      <m:oMath>
-        <m:sSub>
-          <m:sSubPr>
-            <m:ctrlPr>
-              <w:rPr>
-                <w:rFonts w:ascii="Cambria Math" w:hAnsi="Cambria Math"/>
-                <w:i/>
-                <w:szCs w:val="28"/>
-              </w:rPr>
-            </m:ctrlPr>
-          </m:sSubPr>
-          <m:e>
-            <m:r>
-              <w:rPr>
-                <w:rFonts w:ascii="Cambria Math" w:hAnsi="Cambria Math"/>
-                <w:szCs w:val="28"/>
-              </w:rPr>
-              <m:t>y</m:t>
-            </m:r>
-          </m:e>
-          <m:sub>
-            <m:r>
-              <w:rPr>
-                <w:rFonts w:ascii="Cambria Math" w:hAnsi="Cambria Math"/>
-                <w:szCs w:val="28"/>
-              </w:rPr>
-              <m:t>вых</m:t>
-            </m:r>
-          </m:sub>
-        </m:sSub>
-        <m:r>
-          <w:rPr>
-            <w:rFonts w:ascii="Cambria Math" w:hAnsi="Cambria Math"/>
-            <w:szCs w:val="28"/>
-          </w:rPr>
-          <m:t>(t)</m:t>
-        </m:r>
-      </m:oMath>
-      <w:r>
-        <w:rPr>
-          <w:szCs w:val="28"/>
-        </w:rPr>
-        <w:t>) проводится с использованием линейной интерполяции данных табл. 1.</w:t>
-      </w:r>
-    </w:p>
-    <w:p>
-      <w:pPr>
-        <w:rPr>
-          <w:szCs w:val="28"/>
-        </w:rPr>
-      </w:pPr>
-      <w:r>
-        <w:rPr>
-          <w:szCs w:val="28"/>
-        </w:rPr>
-        <w:t xml:space="preserve">Расчет </w:t>
-      </w:r>
-      <w:r>
-        <w:rPr>
-          <w:szCs w:val="28"/>
-          <w:u w:val="single"/>
-        </w:rPr>
-        <w:t>фактического</w:t>
-      </w:r>
-      <w:r>
-        <w:rPr>
-          <w:szCs w:val="28"/>
-        </w:rPr>
-        <w:t xml:space="preserve"> времени запаздывания </w:t>
-      </w:r>
-      <m:oMath>
-        <m:sSub>
-          <m:sSubPr>
-            <m:ctrlPr>
-              <w:rPr>
-                <w:rFonts w:ascii="Cambria Math" w:hAnsi="Cambria Math"/>
-                <w:i/>
-                <w:szCs w:val="28"/>
-              </w:rPr>
-            </m:ctrlPr>
-          </m:sSubPr>
-          <m:e>
-            <m:r>
-              <w:rPr>
-                <w:rFonts w:ascii="Cambria Math" w:hAnsi="Cambria Math"/>
-                <w:szCs w:val="28"/>
-              </w:rPr>
-              <m:t>τ</m:t>
-            </m:r>
-          </m:e>
-          <m:sub>
-            <m:r>
-              <w:rPr>
-                <w:rFonts w:ascii="Cambria Math" w:hAnsi="Cambria Math"/>
-                <w:szCs w:val="28"/>
-              </w:rPr>
-              <m:t>зап</m:t>
-            </m:r>
-          </m:sub>
-        </m:sSub>
-        <m:d>
-          <m:dPr>
-            <m:ctrlPr>
-              <w:rPr>
-                <w:rFonts w:ascii="Cambria Math" w:hAnsi="Cambria Math"/>
-                <w:i/>
-                <w:szCs w:val="28"/>
-              </w:rPr>
-            </m:ctrlPr>
-          </m:dPr>
-          <m:e>
-            <m:r>
-              <w:rPr>
-                <w:rFonts w:ascii="Cambria Math" w:hAnsi="Cambria Math"/>
-                <w:szCs w:val="28"/>
-              </w:rPr>
-              <m:t>t</m:t>
-            </m:r>
-          </m:e>
-        </m:d>
-      </m:oMath>
-      <w:r>
-        <w:rPr>
-          <w:szCs w:val="28"/>
-        </w:rPr>
-        <w:t xml:space="preserve"> в блоке </w:t>
-      </w:r>
-      <w:r>
-        <w:rPr>
-          <w:i/>
-          <w:iCs/>
-          <w:szCs w:val="28"/>
-        </w:rPr>
-        <w:t>Переменное транспортное запаздывание</w:t>
-      </w:r>
-      <w:r>
-        <w:rPr>
-          <w:szCs w:val="28"/>
-        </w:rPr>
-        <w:t xml:space="preserve"> при </w:t>
-      </w:r>
-      <m:oMath>
-        <m:r>
-          <w:rPr>
-            <w:rFonts w:ascii="Cambria Math" w:hAnsi="Cambria Math"/>
-            <w:szCs w:val="28"/>
-          </w:rPr>
-          <m:t>u</m:t>
-        </m:r>
-        <m:d>
-          <m:dPr>
-            <m:ctrlPr>
-              <w:rPr>
-                <w:rFonts w:ascii="Cambria Math" w:hAnsi="Cambria Math"/>
-                <w:i/>
-                <w:szCs w:val="28"/>
-              </w:rPr>
-            </m:ctrlPr>
-          </m:dPr>
-          <m:e>
-            <m:r>
-              <w:rPr>
-                <w:rFonts w:ascii="Cambria Math" w:hAnsi="Cambria Math"/>
-                <w:szCs w:val="28"/>
-              </w:rPr>
-              <m:t>t</m:t>
-            </m:r>
-          </m:e>
-        </m:d>
-        <m:r>
-          <w:rPr>
-            <w:rFonts w:ascii="Cambria Math" w:hAnsi="Cambria Math"/>
-            <w:szCs w:val="28"/>
-          </w:rPr>
-          <m:t>≠0</m:t>
-        </m:r>
-      </m:oMath>
-      <w:r>
-        <w:rPr>
-          <w:szCs w:val="28"/>
-        </w:rPr>
-        <w:t xml:space="preserve"> проводится следующим образом:</w:t>
-      </w:r>
-    </w:p>
-    <w:p>
-      <w:pPr>
-        <w:pStyle w:val="af"/>
-        <w:numPr>
-          <w:ilvl w:val="0"/>
-          <w:numId w:val="9"/>
-        </w:numPr>
-        <w:rPr>
-          <w:szCs w:val="28"/>
-        </w:rPr>
-      </w:pPr>
-      <w:r>
-        <w:rPr>
-          <w:szCs w:val="28"/>
-        </w:rPr>
-        <w:t>п</w:t>
-      </w:r>
-      <w:r>
-        <w:rPr>
-          <w:szCs w:val="28"/>
-        </w:rPr>
-        <w:t xml:space="preserve">ри </w:t>
-      </w:r>
-      <m:oMath>
-        <m:r>
-          <w:rPr>
-            <w:rFonts w:ascii="Cambria Math" w:hAnsi="Cambria Math"/>
-            <w:szCs w:val="28"/>
-          </w:rPr>
-          <m:t>t≡</m:t>
-        </m:r>
-        <m:sSub>
-          <m:sSubPr>
-            <m:ctrlPr>
-              <w:rPr>
-                <w:rFonts w:ascii="Cambria Math" w:hAnsi="Cambria Math"/>
-                <w:i/>
-                <w:szCs w:val="28"/>
-              </w:rPr>
-            </m:ctrlPr>
-          </m:sSubPr>
-          <m:e>
-            <m:r>
-              <w:rPr>
-                <w:rFonts w:ascii="Cambria Math" w:hAnsi="Cambria Math"/>
-                <w:szCs w:val="28"/>
-              </w:rPr>
-              <m:t>t</m:t>
-            </m:r>
-          </m:e>
-          <m:sub>
-            <m:r>
-              <w:rPr>
-                <w:rFonts w:ascii="Cambria Math" w:hAnsi="Cambria Math"/>
-                <w:szCs w:val="28"/>
-              </w:rPr>
-              <m:t>k</m:t>
-            </m:r>
-          </m:sub>
-        </m:sSub>
-      </m:oMath>
-      <w:r>
-        <w:rPr>
-          <w:szCs w:val="28"/>
-        </w:rPr>
-        <w:t xml:space="preserve"> </w:t>
-      </w:r>
-      <w:r>
-        <w:rPr>
-          <w:szCs w:val="28"/>
-        </w:rPr>
-        <w:t>значение</w:t>
-      </w:r>
-      <m:oMath>
-        <m:r>
-          <w:rPr>
-            <w:rFonts w:ascii="Cambria Math" w:hAnsi="Cambria Math"/>
-            <w:szCs w:val="28"/>
-          </w:rPr>
-          <m:t xml:space="preserve"> </m:t>
-        </m:r>
-        <m:sSub>
-          <m:sSubPr>
-            <m:ctrlPr>
-              <w:rPr>
-                <w:rFonts w:ascii="Cambria Math" w:hAnsi="Cambria Math"/>
-                <w:i/>
-                <w:szCs w:val="28"/>
-              </w:rPr>
-            </m:ctrlPr>
-          </m:sSubPr>
-          <m:e>
-            <m:r>
-              <w:rPr>
-                <w:rFonts w:ascii="Cambria Math" w:hAnsi="Cambria Math"/>
-                <w:szCs w:val="28"/>
-              </w:rPr>
-              <m:t>τ</m:t>
-            </m:r>
-          </m:e>
-          <m:sub>
-            <m:r>
-              <w:rPr>
-                <w:rFonts w:ascii="Cambria Math" w:hAnsi="Cambria Math"/>
-                <w:szCs w:val="28"/>
-              </w:rPr>
-              <m:t>зап</m:t>
-            </m:r>
-          </m:sub>
-        </m:sSub>
-        <m:r>
-          <w:rPr>
-            <w:rFonts w:ascii="Cambria Math" w:hAnsi="Cambria Math"/>
-            <w:szCs w:val="28"/>
-          </w:rPr>
-          <m:t>≡</m:t>
-        </m:r>
-        <m:sSub>
-          <m:sSubPr>
-            <m:ctrlPr>
-              <w:rPr>
-                <w:rFonts w:ascii="Cambria Math" w:hAnsi="Cambria Math"/>
-                <w:i/>
-                <w:szCs w:val="28"/>
-              </w:rPr>
-            </m:ctrlPr>
-          </m:sSubPr>
-          <m:e>
-            <m:r>
-              <w:rPr>
-                <w:rFonts w:ascii="Cambria Math" w:hAnsi="Cambria Math"/>
-                <w:szCs w:val="28"/>
-              </w:rPr>
-              <m:t>t</m:t>
-            </m:r>
-          </m:e>
-          <m:sub>
-            <m:r>
-              <w:rPr>
-                <w:rFonts w:ascii="Cambria Math" w:hAnsi="Cambria Math"/>
-                <w:szCs w:val="28"/>
-              </w:rPr>
-              <m:t>k</m:t>
-            </m:r>
-          </m:sub>
-        </m:sSub>
-      </m:oMath>
-      <w:r>
-        <w:rPr>
-          <w:szCs w:val="28"/>
-        </w:rPr>
-        <w:t>;</w:t>
-      </w:r>
-    </w:p>
-    <w:p>
-      <w:pPr>
-        <w:pStyle w:val="af"/>
-        <w:numPr>
-          <w:ilvl w:val="0"/>
-          <w:numId w:val="9"/>
-        </w:numPr>
-        <w:rPr>
-          <w:szCs w:val="28"/>
-        </w:rPr>
-      </w:pPr>
-      <w:r>
-        <w:rPr>
-          <w:szCs w:val="28"/>
-        </w:rPr>
-        <w:t>при</w:t>
-      </w:r>
-      <w:r>
-        <w:rPr>
-          <w:szCs w:val="28"/>
-        </w:rPr>
-        <w:t xml:space="preserve"> </w:t>
-      </w:r>
-      <m:oMath>
-        <m:r>
-          <w:rPr>
-            <w:rFonts w:ascii="Cambria Math" w:hAnsi="Cambria Math"/>
-            <w:szCs w:val="28"/>
-          </w:rPr>
-          <m:t>0&lt;t&lt;</m:t>
-        </m:r>
-        <m:sSub>
-          <m:sSubPr>
-            <m:ctrlPr>
-              <w:rPr>
-                <w:rFonts w:ascii="Cambria Math" w:hAnsi="Cambria Math"/>
-                <w:i/>
-                <w:szCs w:val="28"/>
-              </w:rPr>
-            </m:ctrlPr>
-          </m:sSubPr>
-          <m:e>
-            <m:r>
-              <w:rPr>
-                <w:rFonts w:ascii="Cambria Math" w:hAnsi="Cambria Math"/>
-                <w:szCs w:val="28"/>
-              </w:rPr>
-              <m:t>t</m:t>
-            </m:r>
-          </m:e>
-          <m:sub>
-            <m:r>
-              <w:rPr>
-                <w:rFonts w:ascii="Cambria Math" w:hAnsi="Cambria Math"/>
-                <w:szCs w:val="28"/>
-              </w:rPr>
-              <m:t>k</m:t>
-            </m:r>
-          </m:sub>
-        </m:sSub>
-      </m:oMath>
-      <w:r>
-        <w:rPr>
-          <w:szCs w:val="28"/>
-        </w:rPr>
-        <w:t xml:space="preserve"> </w:t>
-      </w:r>
-      <w:r>
-        <w:rPr>
-          <w:szCs w:val="28"/>
-        </w:rPr>
-        <w:t>значение</w:t>
-      </w:r>
-      <w:r>
-        <w:rPr>
-          <w:szCs w:val="28"/>
-        </w:rPr>
-        <w:t xml:space="preserve"> </w:t>
-      </w:r>
-      <m:oMath>
-        <m:sSub>
-          <m:sSubPr>
-            <m:ctrlPr>
-              <w:rPr>
-                <w:rFonts w:ascii="Cambria Math" w:hAnsi="Cambria Math"/>
-                <w:i/>
-                <w:szCs w:val="28"/>
-              </w:rPr>
-            </m:ctrlPr>
-          </m:sSubPr>
-          <m:e>
-            <m:r>
-              <w:rPr>
-                <w:rFonts w:ascii="Cambria Math" w:hAnsi="Cambria Math"/>
-                <w:szCs w:val="28"/>
-              </w:rPr>
-              <m:t>τ</m:t>
-            </m:r>
-          </m:e>
-          <m:sub>
-            <m:r>
-              <w:rPr>
-                <w:rFonts w:ascii="Cambria Math" w:hAnsi="Cambria Math"/>
-                <w:szCs w:val="28"/>
-              </w:rPr>
-              <m:t>зап</m:t>
-            </m:r>
-          </m:sub>
-        </m:sSub>
-        <m:d>
-          <m:dPr>
-            <m:ctrlPr>
-              <w:rPr>
-                <w:rFonts w:ascii="Cambria Math" w:hAnsi="Cambria Math"/>
-                <w:i/>
-                <w:szCs w:val="28"/>
-              </w:rPr>
-            </m:ctrlPr>
-          </m:dPr>
-          <m:e>
-            <m:r>
-              <w:rPr>
-                <w:rFonts w:ascii="Cambria Math" w:hAnsi="Cambria Math"/>
-                <w:szCs w:val="28"/>
-              </w:rPr>
-              <m:t>t</m:t>
-            </m:r>
-          </m:e>
-        </m:d>
-      </m:oMath>
-      <w:r>
-        <w:rPr>
-          <w:szCs w:val="28"/>
-        </w:rPr>
-        <w:t xml:space="preserve"> вычисляется по соотношению:</w:t>
-      </w:r>
-    </w:p>
-    <w:tbl>
-      <w:tblPr>
-        <w:tblStyle w:val="a5"/>
-        <w:tblW w:w="0" w:type="auto"/>
-        <w:jc w:val="center"/>
-        <w:tblBorders>
-          <w:top w:val="none" w:sz="0" w:space="0" w:color="auto"/>
-          <w:left w:val="none" w:sz="0" w:space="0" w:color="auto"/>
-          <w:bottom w:val="none" w:sz="0" w:space="0" w:color="auto"/>
-          <w:right w:val="none" w:sz="0" w:space="0" w:color="auto"/>
-          <w:insideH w:val="none" w:sz="0" w:space="0" w:color="auto"/>
-          <w:insideV w:val="none" w:sz="0" w:space="0" w:color="auto"/>
-        </w:tblBorders>
-        <w:tblLook w:val="04A0" w:firstRow="1" w:lastRow="0" w:firstColumn="1" w:lastColumn="0" w:noHBand="0" w:noVBand="1"/>
-      </w:tblPr>
-      <w:tblGrid>
-        <w:gridCol w:w="4203"/>
-        <w:gridCol w:w="4233"/>
-      </w:tblGrid>
-      <w:tr>
-        <w:trPr>
-          <w:jc w:val="center"/>
-        </w:trPr>
-        <w:tc>
-          <w:tcPr>
-            <w:tcW w:w="4203" w:type="dxa"/>
-            <w:vAlign w:val="center"/>
-          </w:tcPr>
-          <w:p>
-            <w:pPr>
-              <w:ind w:firstLine="0"/>
-            </w:pPr>
-            <m:oMathPara>
-              <m:oMathParaPr>
-                <m:jc m:val="left"/>
-              </m:oMathParaPr>
-              <m:oMath>
-                <m:sSub>
-                  <m:sSubPr>
-                    <m:ctrlPr>
-                      <w:rPr>
-                        <w:rFonts w:ascii="Cambria Math" w:hAnsi="Cambria Math"/>
-                      </w:rPr>
-                    </m:ctrlPr>
-                  </m:sSubPr>
-                  <m:e>
-                    <m:r>
-                      <w:rPr>
-                        <w:rFonts w:ascii="Cambria Math" w:hAnsi="Cambria Math"/>
-                      </w:rPr>
-                      <m:t>τ</m:t>
-                    </m:r>
-                  </m:e>
-                  <m:sub>
-                    <m:r>
-                      <m:rPr>
-                        <m:sty m:val="p"/>
-                      </m:rPr>
-                      <w:rPr>
-                        <w:rFonts w:ascii="Cambria Math" w:hAnsi="Cambria Math"/>
-                      </w:rPr>
-                      <m:t>зап</m:t>
-                    </m:r>
-                  </m:sub>
-                </m:sSub>
-                <m:d>
-                  <m:dPr>
-                    <m:ctrlPr>
-                      <w:rPr>
-                        <w:rFonts w:ascii="Cambria Math" w:hAnsi="Cambria Math"/>
-                      </w:rPr>
-                    </m:ctrlPr>
-                  </m:dPr>
-                  <m:e>
-                    <m:sSub>
-                      <m:sSubPr>
-                        <m:ctrlPr>
-                          <w:rPr>
-                            <w:rFonts w:ascii="Cambria Math" w:hAnsi="Cambria Math"/>
-                          </w:rPr>
-                        </m:ctrlPr>
-                      </m:sSubPr>
-                      <m:e>
-                        <m:r>
-                          <w:rPr>
-                            <w:rFonts w:ascii="Cambria Math" w:hAnsi="Cambria Math"/>
-                          </w:rPr>
-                          <m:t>t</m:t>
-                        </m:r>
-                      </m:e>
-                      <m:sub>
-                        <m:r>
-                          <w:rPr>
-                            <w:rFonts w:ascii="Cambria Math" w:hAnsi="Cambria Math"/>
-                          </w:rPr>
-                          <m:t>j</m:t>
-                        </m:r>
-                      </m:sub>
-                    </m:sSub>
-                  </m:e>
-                </m:d>
-                <m:r>
-                  <m:rPr>
-                    <m:sty m:val="p"/>
-                  </m:rPr>
-                  <w:rPr>
-                    <w:rFonts w:ascii="Cambria Math" w:hAnsi="Cambria Math"/>
-                  </w:rPr>
-                  <m:t>=</m:t>
-                </m:r>
-                <m:sSub>
-                  <m:sSubPr>
-                    <m:ctrlPr>
-                      <w:rPr>
-                        <w:rFonts w:ascii="Cambria Math" w:hAnsi="Cambria Math"/>
-                      </w:rPr>
-                    </m:ctrlPr>
-                  </m:sSubPr>
-                  <m:e>
-                    <m:r>
-                      <w:rPr>
-                        <w:rFonts w:ascii="Cambria Math" w:hAnsi="Cambria Math"/>
-                      </w:rPr>
-                      <m:t>t</m:t>
-                    </m:r>
-                  </m:e>
-                  <m:sub>
-                    <m:r>
-                      <w:rPr>
-                        <w:rFonts w:ascii="Cambria Math" w:hAnsi="Cambria Math"/>
-                      </w:rPr>
-                      <m:t>j</m:t>
-                    </m:r>
-                  </m:sub>
-                </m:sSub>
-                <m:r>
-                  <m:rPr>
-                    <m:sty m:val="p"/>
-                  </m:rPr>
-                  <w:rPr>
-                    <w:rFonts w:ascii="Cambria Math" w:hAnsi="Cambria Math"/>
-                  </w:rPr>
-                  <m:t>+</m:t>
-                </m:r>
-                <m:sSubSup>
-                  <m:sSubSupPr>
-                    <m:ctrlPr>
-                      <w:rPr>
-                        <w:rFonts w:ascii="Cambria Math" w:hAnsi="Cambria Math"/>
-                      </w:rPr>
-                    </m:ctrlPr>
-                  </m:sSubSupPr>
-                  <m:e>
-                    <m:r>
-                      <w:rPr>
-                        <w:rFonts w:ascii="Cambria Math" w:hAnsi="Cambria Math"/>
-                      </w:rPr>
-                      <m:t>τ</m:t>
-                    </m:r>
-                  </m:e>
-                  <m:sub>
-                    <m:r>
-                      <m:rPr>
-                        <m:sty m:val="p"/>
-                      </m:rPr>
-                      <w:rPr>
-                        <w:rFonts w:ascii="Cambria Math" w:hAnsi="Cambria Math"/>
-                      </w:rPr>
-                      <m:t>зап</m:t>
-                    </m:r>
-                  </m:sub>
-                  <m:sup>
-                    <m:r>
-                      <m:rPr>
-                        <m:sty m:val="p"/>
-                      </m:rPr>
-                      <w:rPr>
-                        <w:rFonts w:ascii="Cambria Math" w:hAnsi="Cambria Math"/>
-                      </w:rPr>
-                      <m:t>0</m:t>
-                    </m:r>
-                  </m:sup>
-                </m:sSubSup>
-                <m:r>
-                  <m:rPr>
-                    <m:sty m:val="p"/>
-                  </m:rPr>
-                  <w:rPr>
-                    <w:rFonts w:ascii="Cambria Math" w:hAnsi="Cambria Math"/>
-                  </w:rPr>
-                  <m:t>∙(1-</m:t>
-                </m:r>
-                <m:sSub>
-                  <m:sSubPr>
-                    <m:ctrlPr>
-                      <w:rPr>
-                        <w:rFonts w:ascii="Cambria Math" w:hAnsi="Cambria Math"/>
-                      </w:rPr>
-                    </m:ctrlPr>
-                  </m:sSubPr>
-                  <m:e>
-                    <m:r>
-                      <w:rPr>
-                        <w:rFonts w:ascii="Cambria Math" w:hAnsi="Cambria Math"/>
-                      </w:rPr>
-                      <m:t>θ</m:t>
-                    </m:r>
-                  </m:e>
-                  <m:sub>
-                    <m:r>
-                      <w:rPr>
-                        <w:rFonts w:ascii="Cambria Math" w:hAnsi="Cambria Math"/>
-                      </w:rPr>
-                      <m:t>j</m:t>
-                    </m:r>
-                  </m:sub>
-                </m:sSub>
-                <m:r>
-                  <m:rPr>
-                    <m:sty m:val="p"/>
-                  </m:rPr>
-                  <w:rPr>
-                    <w:rFonts w:ascii="Cambria Math" w:hAnsi="Cambria Math"/>
-                  </w:rPr>
-                  <m:t>)</m:t>
-                </m:r>
-              </m:oMath>
-            </m:oMathPara>
-          </w:p>
-        </w:tc>
-        <w:tc>
-          <w:tcPr>
-            <w:tcW w:w="4233" w:type="dxa"/>
-            <w:vAlign w:val="center"/>
-          </w:tcPr>
-          <w:p>
-            <w:pPr>
-              <w:ind w:firstLine="0"/>
-              <w:jc w:val="right"/>
-              <w:rPr>
-                <w:szCs w:val="28"/>
-              </w:rPr>
-            </w:pPr>
-            <w:r>
-              <w:rPr>
-                <w:szCs w:val="28"/>
-              </w:rPr>
-              <w:t>(1.13)</w:t>
-            </w:r>
-          </w:p>
-        </w:tc>
-      </w:tr>
-    </w:tbl>
-    <w:p>
-      <w:pPr>
-        <w:pStyle w:val="af"/>
-        <w:numPr>
-          <w:ilvl w:val="0"/>
-          <w:numId w:val="12"/>
-        </w:numPr>
-        <w:ind w:left="1418" w:hanging="284"/>
-        <w:rPr>
-          <w:szCs w:val="28"/>
-        </w:rPr>
-      </w:pPr>
-      <w:r>
-        <w:rPr>
-          <w:szCs w:val="28"/>
-        </w:rPr>
-        <w:t xml:space="preserve">при </w:t>
-      </w:r>
-      <m:oMath>
-        <m:r>
-          <w:rPr>
-            <w:rFonts w:ascii="Cambria Math" w:hAnsi="Cambria Math"/>
-            <w:szCs w:val="28"/>
-          </w:rPr>
-          <m:t>t&gt;</m:t>
-        </m:r>
-        <m:sSub>
-          <m:sSubPr>
-            <m:ctrlPr>
-              <w:rPr>
-                <w:rFonts w:ascii="Cambria Math" w:hAnsi="Cambria Math"/>
-                <w:i/>
-                <w:szCs w:val="28"/>
-              </w:rPr>
-            </m:ctrlPr>
-          </m:sSubPr>
-          <m:e>
-            <m:r>
-              <w:rPr>
-                <w:rFonts w:ascii="Cambria Math" w:hAnsi="Cambria Math"/>
-                <w:szCs w:val="28"/>
-              </w:rPr>
-              <m:t>t</m:t>
-            </m:r>
-          </m:e>
-          <m:sub>
-            <m:r>
-              <w:rPr>
-                <w:rFonts w:ascii="Cambria Math" w:hAnsi="Cambria Math"/>
-                <w:szCs w:val="28"/>
-              </w:rPr>
-              <m:t>k</m:t>
-            </m:r>
-          </m:sub>
-        </m:sSub>
-      </m:oMath>
-      <w:r>
-        <w:rPr>
-          <w:szCs w:val="28"/>
-        </w:rPr>
-        <w:t xml:space="preserve"> значение определяется с использованием алгоритма </w:t>
-      </w:r>
-      <m:oMath>
-        <m:sSub>
-          <m:sSubPr>
-            <m:ctrlPr>
-              <w:rPr>
-                <w:rFonts w:ascii="Cambria Math" w:hAnsi="Cambria Math"/>
-                <w:i/>
-                <w:szCs w:val="28"/>
-              </w:rPr>
-            </m:ctrlPr>
-          </m:sSubPr>
-          <m:e>
-            <m:r>
-              <w:rPr>
-                <w:rFonts w:ascii="Cambria Math" w:hAnsi="Cambria Math"/>
-                <w:szCs w:val="28"/>
-              </w:rPr>
-              <m:t>t</m:t>
-            </m:r>
-          </m:e>
-          <m:sub>
-            <m:r>
-              <w:rPr>
-                <w:rFonts w:ascii="Cambria Math" w:hAnsi="Cambria Math"/>
-                <w:szCs w:val="28"/>
-              </w:rPr>
-              <m:t>m</m:t>
-            </m:r>
-          </m:sub>
-        </m:sSub>
-        <m:r>
-          <w:rPr>
-            <w:rFonts w:ascii="Cambria Math" w:hAnsi="Cambria Math"/>
-            <w:szCs w:val="28"/>
-          </w:rPr>
-          <m:t xml:space="preserve">→ </m:t>
-        </m:r>
-        <m:sSub>
-          <m:sSubPr>
-            <m:ctrlPr>
-              <w:rPr>
-                <w:rFonts w:ascii="Cambria Math" w:hAnsi="Cambria Math"/>
-                <w:i/>
-                <w:szCs w:val="28"/>
-              </w:rPr>
-            </m:ctrlPr>
-          </m:sSubPr>
-          <m:e>
-            <m:r>
-              <w:rPr>
-                <w:rFonts w:ascii="Cambria Math" w:hAnsi="Cambria Math"/>
-                <w:szCs w:val="28"/>
-              </w:rPr>
-              <m:t>θ</m:t>
-            </m:r>
-          </m:e>
-          <m:sub>
-            <m:r>
-              <w:rPr>
-                <w:rFonts w:ascii="Cambria Math" w:hAnsi="Cambria Math"/>
-                <w:szCs w:val="28"/>
-              </w:rPr>
-              <m:t xml:space="preserve">m </m:t>
-            </m:r>
-          </m:sub>
-        </m:sSub>
-        <m:d>
-          <m:dPr>
-            <m:ctrlPr>
-              <w:rPr>
-                <w:rFonts w:ascii="Cambria Math" w:hAnsi="Cambria Math"/>
-                <w:i/>
-                <w:szCs w:val="28"/>
-              </w:rPr>
-            </m:ctrlPr>
-          </m:dPr>
-          <m:e>
-            <m:sSub>
-              <m:sSubPr>
-                <m:ctrlPr>
-                  <w:rPr>
-                    <w:rFonts w:ascii="Cambria Math" w:hAnsi="Cambria Math"/>
-                    <w:i/>
-                    <w:szCs w:val="28"/>
-                  </w:rPr>
-                </m:ctrlPr>
-              </m:sSubPr>
-              <m:e>
-                <m:r>
-                  <w:rPr>
-                    <w:rFonts w:ascii="Cambria Math" w:hAnsi="Cambria Math"/>
-                    <w:szCs w:val="28"/>
-                  </w:rPr>
-                  <m:t>t</m:t>
-                </m:r>
-              </m:e>
-              <m:sub>
-                <m:r>
-                  <w:rPr>
-                    <w:rFonts w:ascii="Cambria Math" w:hAnsi="Cambria Math"/>
-                    <w:szCs w:val="28"/>
-                  </w:rPr>
-                  <m:t>m</m:t>
-                </m:r>
-              </m:sub>
-            </m:sSub>
-          </m:e>
-        </m:d>
-        <m:r>
-          <w:rPr>
-            <w:rFonts w:ascii="Cambria Math" w:hAnsi="Cambria Math"/>
-            <w:szCs w:val="28"/>
-          </w:rPr>
-          <m:t>→</m:t>
-        </m:r>
-        <m:sSub>
-          <m:sSubPr>
-            <m:ctrlPr>
-              <w:rPr>
-                <w:rFonts w:ascii="Cambria Math" w:hAnsi="Cambria Math"/>
-                <w:i/>
-                <w:szCs w:val="28"/>
-              </w:rPr>
-            </m:ctrlPr>
-          </m:sSubPr>
-          <m:e>
-            <m:r>
-              <w:rPr>
-                <w:rFonts w:ascii="Cambria Math" w:hAnsi="Cambria Math"/>
-                <w:szCs w:val="28"/>
-              </w:rPr>
-              <m:t>θ</m:t>
-            </m:r>
-          </m:e>
-          <m:sub>
-            <m:r>
-              <w:rPr>
-                <w:rFonts w:ascii="Cambria Math" w:hAnsi="Cambria Math"/>
-                <w:szCs w:val="28"/>
-              </w:rPr>
-              <m:t>m</m:t>
-            </m:r>
-          </m:sub>
-        </m:sSub>
-        <m:r>
-          <w:rPr>
-            <w:rFonts w:ascii="Cambria Math" w:hAnsi="Cambria Math"/>
-            <w:szCs w:val="28"/>
-          </w:rPr>
-          <m:t>-1→t</m:t>
-        </m:r>
-        <m:d>
-          <m:dPr>
-            <m:ctrlPr>
-              <w:rPr>
-                <w:rFonts w:ascii="Cambria Math" w:hAnsi="Cambria Math"/>
-                <w:i/>
-                <w:szCs w:val="28"/>
-              </w:rPr>
-            </m:ctrlPr>
-          </m:dPr>
-          <m:e>
-            <m:sSub>
-              <m:sSubPr>
-                <m:ctrlPr>
-                  <w:rPr>
-                    <w:rFonts w:ascii="Cambria Math" w:hAnsi="Cambria Math"/>
-                    <w:i/>
-                    <w:szCs w:val="28"/>
-                  </w:rPr>
-                </m:ctrlPr>
-              </m:sSubPr>
-              <m:e>
-                <m:r>
-                  <w:rPr>
-                    <w:rFonts w:ascii="Cambria Math" w:hAnsi="Cambria Math"/>
-                    <w:szCs w:val="28"/>
-                  </w:rPr>
-                  <m:t>θ</m:t>
-                </m:r>
-              </m:e>
-              <m:sub>
-                <m:r>
-                  <w:rPr>
-                    <w:rFonts w:ascii="Cambria Math" w:hAnsi="Cambria Math"/>
-                    <w:szCs w:val="28"/>
-                  </w:rPr>
-                  <m:t>m</m:t>
-                </m:r>
-              </m:sub>
-            </m:sSub>
-            <m:r>
-              <w:rPr>
-                <w:rFonts w:ascii="Cambria Math" w:hAnsi="Cambria Math"/>
-                <w:szCs w:val="28"/>
-              </w:rPr>
-              <m:t>-1</m:t>
-            </m:r>
-          </m:e>
-        </m:d>
-        <m:r>
-          <w:rPr>
-            <w:rFonts w:ascii="Cambria Math" w:hAnsi="Cambria Math"/>
-            <w:szCs w:val="28"/>
-          </w:rPr>
-          <m:t>→</m:t>
-        </m:r>
-        <m:sSub>
-          <m:sSubPr>
-            <m:ctrlPr>
-              <w:rPr>
-                <w:rFonts w:ascii="Cambria Math" w:hAnsi="Cambria Math"/>
-                <w:i/>
-                <w:szCs w:val="28"/>
-              </w:rPr>
-            </m:ctrlPr>
-          </m:sSubPr>
-          <m:e>
-            <m:r>
-              <w:rPr>
-                <w:rFonts w:ascii="Cambria Math" w:hAnsi="Cambria Math"/>
-                <w:szCs w:val="28"/>
-              </w:rPr>
-              <m:t>τ</m:t>
-            </m:r>
-          </m:e>
-          <m:sub>
-            <m:r>
-              <w:rPr>
-                <w:rFonts w:ascii="Cambria Math" w:hAnsi="Cambria Math"/>
-                <w:szCs w:val="28"/>
-              </w:rPr>
-              <m:t>зап</m:t>
-            </m:r>
-          </m:sub>
-        </m:sSub>
-        <m:d>
-          <m:dPr>
-            <m:ctrlPr>
-              <w:rPr>
-                <w:rFonts w:ascii="Cambria Math" w:hAnsi="Cambria Math"/>
-                <w:i/>
-                <w:szCs w:val="28"/>
-              </w:rPr>
-            </m:ctrlPr>
-          </m:dPr>
-          <m:e>
-            <m:sSub>
-              <m:sSubPr>
-                <m:ctrlPr>
-                  <w:rPr>
-                    <w:rFonts w:ascii="Cambria Math" w:hAnsi="Cambria Math"/>
-                    <w:i/>
-                    <w:szCs w:val="28"/>
-                  </w:rPr>
-                </m:ctrlPr>
-              </m:sSubPr>
-              <m:e>
-                <m:r>
-                  <w:rPr>
-                    <w:rFonts w:ascii="Cambria Math" w:hAnsi="Cambria Math"/>
-                    <w:szCs w:val="28"/>
-                  </w:rPr>
-                  <m:t>t</m:t>
-                </m:r>
-              </m:e>
-              <m:sub>
-                <m:r>
-                  <w:rPr>
-                    <w:rFonts w:ascii="Cambria Math" w:hAnsi="Cambria Math"/>
-                    <w:szCs w:val="28"/>
-                  </w:rPr>
-                  <m:t>m</m:t>
-                </m:r>
-              </m:sub>
-            </m:sSub>
-          </m:e>
-        </m:d>
-        <m:r>
-          <w:rPr>
-            <w:rFonts w:ascii="Cambria Math" w:hAnsi="Cambria Math"/>
-            <w:szCs w:val="28"/>
-          </w:rPr>
-          <m:t>=</m:t>
-        </m:r>
-        <m:sSub>
-          <m:sSubPr>
-            <m:ctrlPr>
-              <w:rPr>
-                <w:rFonts w:ascii="Cambria Math" w:hAnsi="Cambria Math"/>
-                <w:i/>
-                <w:szCs w:val="28"/>
-              </w:rPr>
-            </m:ctrlPr>
-          </m:sSubPr>
-          <m:e>
-            <m:r>
-              <w:rPr>
-                <w:rFonts w:ascii="Cambria Math" w:hAnsi="Cambria Math"/>
-                <w:szCs w:val="28"/>
-              </w:rPr>
-              <m:t>t</m:t>
-            </m:r>
-          </m:e>
-          <m:sub>
-            <m:r>
-              <w:rPr>
-                <w:rFonts w:ascii="Cambria Math" w:hAnsi="Cambria Math"/>
-                <w:szCs w:val="28"/>
-              </w:rPr>
-              <m:t>m</m:t>
-            </m:r>
-          </m:sub>
-        </m:sSub>
-        <m:r>
-          <w:rPr>
-            <w:rFonts w:ascii="Cambria Math" w:hAnsi="Cambria Math"/>
-            <w:szCs w:val="28"/>
-          </w:rPr>
-          <m:t>-t</m:t>
-        </m:r>
-        <m:d>
-          <m:dPr>
-            <m:ctrlPr>
-              <w:rPr>
-                <w:rFonts w:ascii="Cambria Math" w:hAnsi="Cambria Math"/>
-                <w:i/>
-                <w:szCs w:val="28"/>
-              </w:rPr>
-            </m:ctrlPr>
-          </m:dPr>
-          <m:e>
-            <m:sSub>
-              <m:sSubPr>
-                <m:ctrlPr>
-                  <w:rPr>
-                    <w:rFonts w:ascii="Cambria Math" w:hAnsi="Cambria Math"/>
-                    <w:i/>
-                    <w:szCs w:val="28"/>
-                  </w:rPr>
-                </m:ctrlPr>
-              </m:sSubPr>
-              <m:e>
-                <m:r>
-                  <w:rPr>
-                    <w:rFonts w:ascii="Cambria Math" w:hAnsi="Cambria Math"/>
-                    <w:szCs w:val="28"/>
-                  </w:rPr>
-                  <m:t>θ</m:t>
-                </m:r>
-              </m:e>
-              <m:sub>
-                <m:r>
-                  <w:rPr>
-                    <w:rFonts w:ascii="Cambria Math" w:hAnsi="Cambria Math"/>
-                    <w:szCs w:val="28"/>
-                  </w:rPr>
-                  <m:t>m</m:t>
-                </m:r>
-              </m:sub>
-            </m:sSub>
-            <m:r>
-              <w:rPr>
-                <w:rFonts w:ascii="Cambria Math" w:hAnsi="Cambria Math"/>
-                <w:szCs w:val="28"/>
-              </w:rPr>
-              <m:t>-1</m:t>
-            </m:r>
-          </m:e>
-        </m:d>
-        <m:r>
-          <w:rPr>
-            <w:rFonts w:ascii="Cambria Math" w:hAnsi="Cambria Math"/>
-            <w:szCs w:val="28"/>
-          </w:rPr>
-          <m:t>,</m:t>
-        </m:r>
-      </m:oMath>
-      <w:r>
-        <w:rPr>
-          <w:szCs w:val="28"/>
-        </w:rPr>
-        <w:t xml:space="preserve"> </w:t>
-      </w:r>
-      <w:r>
-        <w:rPr>
-          <w:szCs w:val="28"/>
-        </w:rPr>
-        <w:t>причем вычисление</w:t>
-      </w:r>
-      <m:oMath>
-        <m:r>
-          <w:rPr>
-            <w:rFonts w:ascii="Cambria Math" w:hAnsi="Cambria Math"/>
-            <w:szCs w:val="28"/>
-          </w:rPr>
-          <m:t xml:space="preserve"> t</m:t>
-        </m:r>
-        <m:d>
-          <m:dPr>
-            <m:ctrlPr>
-              <w:rPr>
-                <w:rFonts w:ascii="Cambria Math" w:hAnsi="Cambria Math"/>
-                <w:i/>
-                <w:szCs w:val="28"/>
-              </w:rPr>
-            </m:ctrlPr>
-          </m:dPr>
-          <m:e>
-            <m:sSub>
-              <m:sSubPr>
-                <m:ctrlPr>
-                  <w:rPr>
-                    <w:rFonts w:ascii="Cambria Math" w:hAnsi="Cambria Math"/>
-                    <w:i/>
-                    <w:szCs w:val="28"/>
-                  </w:rPr>
-                </m:ctrlPr>
-              </m:sSubPr>
-              <m:e>
-                <m:r>
-                  <w:rPr>
-                    <w:rFonts w:ascii="Cambria Math" w:hAnsi="Cambria Math"/>
-                    <w:szCs w:val="28"/>
-                  </w:rPr>
-                  <m:t>θ</m:t>
-                </m:r>
-              </m:e>
-              <m:sub>
-                <m:r>
-                  <w:rPr>
-                    <w:rFonts w:ascii="Cambria Math" w:hAnsi="Cambria Math"/>
-                    <w:szCs w:val="28"/>
-                  </w:rPr>
-                  <m:t>m</m:t>
-                </m:r>
-              </m:sub>
-            </m:sSub>
-            <m:r>
-              <w:rPr>
-                <w:rFonts w:ascii="Cambria Math" w:hAnsi="Cambria Math"/>
-                <w:szCs w:val="28"/>
-              </w:rPr>
-              <m:t>-1</m:t>
-            </m:r>
-          </m:e>
-        </m:d>
-      </m:oMath>
-      <w:r>
-        <w:rPr>
-          <w:szCs w:val="28"/>
-        </w:rPr>
-        <w:t xml:space="preserve"> проводится с использованием линейной интерполяции данных табл. 1.</w:t>
-      </w:r>
-    </w:p>
-    <w:p>
-      <w:pPr>
-        <w:rPr>
-          <w:szCs w:val="28"/>
-        </w:rPr>
-      </w:pPr>
-      <w:r>
-        <w:rPr>
-          <w:szCs w:val="28"/>
-        </w:rPr>
         <w:t xml:space="preserve">Блок </w:t>
       </w:r>
       <w:r>
@@ -14749,7 +14925,21 @@
         <w:rPr>
           <w:szCs w:val="28"/>
         </w:rPr>
-        <w:t xml:space="preserve"> реализует алгоритм преобразования скалярного входного сигнала для нераспадающейся скалярной субстанции (</w:t>
+        <w:t xml:space="preserve"> реализует алгоритм преобразования скалярного входного сигнала для </w:t>
+      </w:r>
+      <w:proofErr w:type="spellStart"/>
+      <w:r>
+        <w:rPr>
+          <w:szCs w:val="28"/>
+        </w:rPr>
+        <w:t>нераспадающейся</w:t>
+      </w:r>
+      <w:proofErr w:type="spellEnd"/>
+      <w:r>
+        <w:rPr>
+          <w:szCs w:val="28"/>
+        </w:rPr>
+        <w:t xml:space="preserve"> скалярной субстанции (</w:t>
       </w:r>
       <m:oMath>
         <m:r>
@@ -14777,7 +14967,6 @@
         <w:rPr>
           <w:szCs w:val="28"/>
         </w:rPr>
-        <w:lastRenderedPageBreak/>
         <w:t xml:space="preserve">Если значение </w:t>
       </w:r>
       <w:r>
@@ -15196,12 +15385,21 @@
         </w:rPr>
         <w:t xml:space="preserve">здывания следует нажать кнопку </w:t>
       </w:r>
+      <w:proofErr w:type="gramStart"/>
       <w:r>
         <w:rPr>
           <w:b/>
           <w:szCs w:val="28"/>
         </w:rPr>
-        <w:t>Добавить сигнал</w:t>
+        <w:t>Добавить</w:t>
+      </w:r>
+      <w:proofErr w:type="gramEnd"/>
+      <w:r>
+        <w:rPr>
+          <w:b/>
+          <w:szCs w:val="28"/>
+        </w:rPr>
+        <w:t xml:space="preserve"> сигнал</w:t>
       </w:r>
       <w:r>
         <w:rPr>
@@ -15321,6 +15519,7 @@
         <w:rPr>
           <w:noProof/>
         </w:rPr>
+        <w:lastRenderedPageBreak/>
         <w:drawing>
           <wp:inline distT="0" distB="0" distL="0" distR="0">
             <wp:extent cx="6562725" cy="1676400"/>
@@ -15491,7 +15690,6 @@
         <w:rPr>
           <w:noProof/>
         </w:rPr>
-        <w:lastRenderedPageBreak/>
         <w:drawing>
           <wp:inline distT="0" distB="0" distL="0" distR="0">
             <wp:extent cx="5038725" cy="2228850"/>
@@ -15579,12 +15777,21 @@
         </w:rPr>
         <w:t xml:space="preserve">в свойствах блока </w:t>
       </w:r>
+      <w:proofErr w:type="gramStart"/>
       <w:r>
         <w:rPr>
           <w:i/>
           <w:szCs w:val="28"/>
         </w:rPr>
-        <w:t>Идеально запаздывающее звено</w:t>
+        <w:t>Идеально</w:t>
+      </w:r>
+      <w:proofErr w:type="gramEnd"/>
+      <w:r>
+        <w:rPr>
+          <w:i/>
+          <w:szCs w:val="28"/>
+        </w:rPr>
+        <w:t xml:space="preserve"> запаздывающее звено</w:t>
       </w:r>
       <w:r>
         <w:rPr>
@@ -15620,6 +15827,7 @@
         </w:rPr>
         <w:t xml:space="preserve">Отметим, что на самом деле свойство </w:t>
       </w:r>
+      <w:proofErr w:type="spellStart"/>
       <w:r>
         <w:rPr>
           <w:b/>
@@ -15628,6 +15836,7 @@
         </w:rPr>
         <w:t>tau</w:t>
       </w:r>
+      <w:proofErr w:type="spellEnd"/>
       <w:r>
         <w:rPr>
           <w:bCs/>
@@ -15893,7 +16102,6 @@
         <w:rPr>
           <w:noProof/>
         </w:rPr>
-        <w:lastRenderedPageBreak/>
         <w:drawing>
           <wp:inline distT="0" distB="0" distL="0" distR="0" wp14:anchorId="3D8A8A06" wp14:editId="070FA431">
             <wp:extent cx="4000500" cy="2590800"/>
@@ -16579,12 +16787,11 @@
           <w:szCs w:val="28"/>
         </w:rPr>
       </w:pPr>
-      <w:bookmarkStart w:id="9" w:name="_Toc365713753"/>
-      <w:r>
-        <w:rPr>
-          <w:szCs w:val="28"/>
-        </w:rPr>
-        <w:lastRenderedPageBreak/>
+      <w:bookmarkStart w:id="8" w:name="_Toc365713753"/>
+      <w:r>
+        <w:rPr>
+          <w:szCs w:val="28"/>
+        </w:rPr>
         <w:t xml:space="preserve">2 </w:t>
       </w:r>
       <w:r>
@@ -16593,7 +16800,7 @@
         </w:rPr>
         <w:t>ИССЛЕДОВАНИЕ ИЗВЕСТНЫХ ДИНАМИЧЕСКИХ ЗАДАЧ МЕТОДАМИ СТРУКТУРНОГО МОДЕЛИРОВАНИЯ</w:t>
       </w:r>
-      <w:bookmarkEnd w:id="9"/>
+      <w:bookmarkEnd w:id="8"/>
     </w:p>
     <w:p>
       <w:pPr>
@@ -16940,13 +17147,23 @@
         </w:rPr>
         <w:t xml:space="preserve"> = 40 сек, если </w:t>
       </w:r>
+      <w:proofErr w:type="gramStart"/>
       <w:r>
         <w:rPr>
           <w:i/>
           <w:iCs/>
           <w:szCs w:val="28"/>
         </w:rPr>
-        <w:t>y(0)</w:t>
+        <w:t>y(</w:t>
+      </w:r>
+      <w:proofErr w:type="gramEnd"/>
+      <w:r>
+        <w:rPr>
+          <w:i/>
+          <w:iCs/>
+          <w:szCs w:val="28"/>
+        </w:rPr>
+        <w:t>0)</w:t>
       </w:r>
       <w:r>
         <w:rPr>
@@ -17106,7 +17323,21 @@
         <w:rPr>
           <w:szCs w:val="28"/>
         </w:rPr>
-        <w:t xml:space="preserve">= 1 и варьируемые значения </w:t>
+        <w:t xml:space="preserve">= 1 и варьируемые </w:t>
+      </w:r>
+      <w:proofErr w:type="gramStart"/>
+      <w:r>
+        <w:rPr>
+          <w:szCs w:val="28"/>
+        </w:rPr>
+        <w:t>значения</w:t>
+      </w:r>
+      <w:proofErr w:type="gramEnd"/>
+      <w:r>
+        <w:rPr>
+          <w:szCs w:val="28"/>
+        </w:rPr>
+        <w:t xml:space="preserve"> </w:t>
       </w:r>
       <w:r>
         <w:rPr>
@@ -17300,7 +17531,23 @@
           <w:szCs w:val="28"/>
           <w:u w:val="single"/>
         </w:rPr>
-        <w:t>Уравнением Матье:</w:t>
+        <w:t xml:space="preserve">Уравнением </w:t>
+      </w:r>
+      <w:proofErr w:type="spellStart"/>
+      <w:r>
+        <w:rPr>
+          <w:szCs w:val="28"/>
+          <w:u w:val="single"/>
+        </w:rPr>
+        <w:t>Матье</w:t>
+      </w:r>
+      <w:proofErr w:type="spellEnd"/>
+      <w:r>
+        <w:rPr>
+          <w:szCs w:val="28"/>
+          <w:u w:val="single"/>
+        </w:rPr>
+        <w:t>:</w:t>
       </w:r>
     </w:p>
     <w:p>
@@ -17682,7 +17929,25 @@
           <w:iCs/>
           <w:szCs w:val="28"/>
         </w:rPr>
-        <w:t>y’(0)</w:t>
+        <w:t>y</w:t>
+      </w:r>
+      <w:proofErr w:type="gramStart"/>
+      <w:r>
+        <w:rPr>
+          <w:i/>
+          <w:iCs/>
+          <w:szCs w:val="28"/>
+        </w:rPr>
+        <w:t>’(</w:t>
+      </w:r>
+      <w:proofErr w:type="gramEnd"/>
+      <w:r>
+        <w:rPr>
+          <w:i/>
+          <w:iCs/>
+          <w:szCs w:val="28"/>
+        </w:rPr>
+        <w:t>0)</w:t>
       </w:r>
       <w:r>
         <w:rPr>
@@ -17718,13 +17983,23 @@
         </w:rPr>
         <w:t xml:space="preserve"> = </w:t>
       </w:r>
+      <w:proofErr w:type="spellStart"/>
       <w:r>
         <w:rPr>
           <w:b/>
           <w:bCs/>
           <w:szCs w:val="28"/>
         </w:rPr>
-        <w:t>var.</w:t>
+        <w:t>var</w:t>
+      </w:r>
+      <w:proofErr w:type="spellEnd"/>
+      <w:r>
+        <w:rPr>
+          <w:b/>
+          <w:bCs/>
+          <w:szCs w:val="28"/>
+        </w:rPr>
+        <w:t>.</w:t>
       </w:r>
     </w:p>
     <w:p>
@@ -17830,6 +18105,7 @@
         </w:rPr>
         <w:t xml:space="preserve"> = 1; e = 0.1; m = 0.2; b = 1; w = 1, а </w:t>
       </w:r>
+      <w:proofErr w:type="gramStart"/>
       <w:r>
         <w:rPr>
           <w:b/>
@@ -17838,7 +18114,18 @@
           <w:iCs/>
           <w:szCs w:val="28"/>
         </w:rPr>
-        <w:t>y(0)</w:t>
+        <w:t>y(</w:t>
+      </w:r>
+      <w:proofErr w:type="gramEnd"/>
+      <w:r>
+        <w:rPr>
+          <w:b/>
+          <w:bCs/>
+          <w:i/>
+          <w:iCs/>
+          <w:szCs w:val="28"/>
+        </w:rPr>
+        <w:t>0)</w:t>
       </w:r>
       <w:r>
         <w:rPr>
@@ -17861,13 +18148,23 @@
           <w:szCs w:val="28"/>
         </w:rPr>
       </w:pPr>
+      <w:proofErr w:type="gramStart"/>
       <w:r>
         <w:rPr>
           <w:i/>
           <w:iCs/>
           <w:szCs w:val="28"/>
         </w:rPr>
-        <w:t>y(0)</w:t>
+        <w:t>y(</w:t>
+      </w:r>
+      <w:proofErr w:type="gramEnd"/>
+      <w:r>
+        <w:rPr>
+          <w:i/>
+          <w:iCs/>
+          <w:szCs w:val="28"/>
+        </w:rPr>
+        <w:t>0)</w:t>
       </w:r>
       <w:r>
         <w:rPr>
@@ -17918,6 +18215,7 @@
         </w:rPr>
         <w:t xml:space="preserve">Завершив моделирование, по виду переходных процессов сделайте вывод о влиянии начальных условий </w:t>
       </w:r>
+      <w:proofErr w:type="gramStart"/>
       <w:r>
         <w:rPr>
           <w:b/>
@@ -17926,14 +18224,9 @@
           <w:iCs/>
           <w:szCs w:val="28"/>
         </w:rPr>
-        <w:t xml:space="preserve">y(0) </w:t>
-      </w:r>
-      <w:r>
-        <w:rPr>
-          <w:szCs w:val="28"/>
-        </w:rPr>
-        <w:t xml:space="preserve">и параметра </w:t>
-      </w:r>
+        <w:t>y(</w:t>
+      </w:r>
+      <w:proofErr w:type="gramEnd"/>
       <w:r>
         <w:rPr>
           <w:b/>
@@ -17942,6 +18235,22 @@
           <w:iCs/>
           <w:szCs w:val="28"/>
         </w:rPr>
+        <w:t xml:space="preserve">0) </w:t>
+      </w:r>
+      <w:r>
+        <w:rPr>
+          <w:szCs w:val="28"/>
+        </w:rPr>
+        <w:t xml:space="preserve">и параметра </w:t>
+      </w:r>
+      <w:r>
+        <w:rPr>
+          <w:b/>
+          <w:bCs/>
+          <w:i/>
+          <w:iCs/>
+          <w:szCs w:val="28"/>
+        </w:rPr>
         <w:t>р</w:t>
       </w:r>
       <w:r>
@@ -17950,6 +18259,8 @@
         </w:rPr>
         <w:t xml:space="preserve"> на характер движения системы.</w:t>
       </w:r>
+      <w:bookmarkStart w:id="9" w:name="_GoBack"/>
+      <w:bookmarkEnd w:id="9"/>
     </w:p>
     <w:p>
       <w:pPr>
@@ -17962,8 +18273,8 @@
     <w:sectPr>
       <w:footerReference w:type="default" r:id="rId29"/>
       <w:footerReference w:type="first" r:id="rId30"/>
-      <w:pgSz w:w="16839" w:h="11907" w:orient="landscape" w:code="9"/>
-      <w:pgMar w:top="1134" w:right="850" w:bottom="1134" w:left="1701" w:header="709" w:footer="709" w:gutter="0"/>
+      <w:pgSz w:w="16838" w:h="23811" w:code="8"/>
+      <w:pgMar w:top="850" w:right="1134" w:bottom="1701" w:left="1134" w:header="709" w:footer="709" w:gutter="0"/>
       <w:cols w:space="708"/>
       <w:titlePg/>
       <w:docGrid w:linePitch="381"/>
@@ -17973,7 +18284,7 @@
 </file>
 
 <file path=word/endnotes.xml><?xml version="1.0" encoding="utf-8"?>
-<w:endnotes xmlns:wpc="http://schemas.microsoft.com/office/word/2010/wordprocessingCanvas" xmlns:mc="http://schemas.openxmlformats.org/markup-compatibility/2006" xmlns:o="urn:schemas-microsoft-com:office:office" xmlns:r="http://schemas.openxmlformats.org/officeDocument/2006/relationships" xmlns:m="http://schemas.openxmlformats.org/officeDocument/2006/math" xmlns:v="urn:schemas-microsoft-com:vml" xmlns:wp14="http://schemas.microsoft.com/office/word/2010/wordprocessingDrawing" xmlns:wp="http://schemas.openxmlformats.org/drawingml/2006/wordprocessingDrawing" xmlns:w10="urn:schemas-microsoft-com:office:word" xmlns:w="http://schemas.openxmlformats.org/wordprocessingml/2006/main" xmlns:w14="http://schemas.microsoft.com/office/word/2010/wordml" xmlns:w15="http://schemas.microsoft.com/office/word/2012/wordml" xmlns:wpg="http://schemas.microsoft.com/office/word/2010/wordprocessingGroup" xmlns:wpi="http://schemas.microsoft.com/office/word/2010/wordprocessingInk" xmlns:wne="http://schemas.microsoft.com/office/word/2006/wordml" xmlns:wps="http://schemas.microsoft.com/office/word/2010/wordprocessingShape" mc:Ignorable="w14 w15 wp14">
+<w:endnotes xmlns:wpc="http://schemas.microsoft.com/office/word/2010/wordprocessingCanvas" xmlns:cx="http://schemas.microsoft.com/office/drawing/2014/chartex" xmlns:cx1="http://schemas.microsoft.com/office/drawing/2015/9/8/chartex" xmlns:mc="http://schemas.openxmlformats.org/markup-compatibility/2006" xmlns:o="urn:schemas-microsoft-com:office:office" xmlns:r="http://schemas.openxmlformats.org/officeDocument/2006/relationships" xmlns:m="http://schemas.openxmlformats.org/officeDocument/2006/math" xmlns:v="urn:schemas-microsoft-com:vml" xmlns:wp14="http://schemas.microsoft.com/office/word/2010/wordprocessingDrawing" xmlns:wp="http://schemas.openxmlformats.org/drawingml/2006/wordprocessingDrawing" xmlns:w10="urn:schemas-microsoft-com:office:word" xmlns:w="http://schemas.openxmlformats.org/wordprocessingml/2006/main" xmlns:w14="http://schemas.microsoft.com/office/word/2010/wordml" xmlns:w15="http://schemas.microsoft.com/office/word/2012/wordml" xmlns:w16se="http://schemas.microsoft.com/office/word/2015/wordml/symex" xmlns:wpg="http://schemas.microsoft.com/office/word/2010/wordprocessingGroup" xmlns:wpi="http://schemas.microsoft.com/office/word/2010/wordprocessingInk" xmlns:wne="http://schemas.microsoft.com/office/word/2006/wordml" xmlns:wps="http://schemas.microsoft.com/office/word/2010/wordprocessingShape" mc:Ignorable="w14 w15 w16se wp14">
   <w:endnote w:type="separator" w:id="-1">
     <w:p>
       <w:pPr>
@@ -17998,7 +18309,7 @@
 </file>
 
 <file path=word/footer1.xml><?xml version="1.0" encoding="utf-8"?>
-<w:ftr xmlns:wpc="http://schemas.microsoft.com/office/word/2010/wordprocessingCanvas" xmlns:mc="http://schemas.openxmlformats.org/markup-compatibility/2006" xmlns:o="urn:schemas-microsoft-com:office:office" xmlns:r="http://schemas.openxmlformats.org/officeDocument/2006/relationships" xmlns:m="http://schemas.openxmlformats.org/officeDocument/2006/math" xmlns:v="urn:schemas-microsoft-com:vml" xmlns:wp14="http://schemas.microsoft.com/office/word/2010/wordprocessingDrawing" xmlns:wp="http://schemas.openxmlformats.org/drawingml/2006/wordprocessingDrawing" xmlns:w10="urn:schemas-microsoft-com:office:word" xmlns:w="http://schemas.openxmlformats.org/wordprocessingml/2006/main" xmlns:w14="http://schemas.microsoft.com/office/word/2010/wordml" xmlns:w15="http://schemas.microsoft.com/office/word/2012/wordml" xmlns:wpg="http://schemas.microsoft.com/office/word/2010/wordprocessingGroup" xmlns:wpi="http://schemas.microsoft.com/office/word/2010/wordprocessingInk" xmlns:wne="http://schemas.microsoft.com/office/word/2006/wordml" xmlns:wps="http://schemas.microsoft.com/office/word/2010/wordprocessingShape" mc:Ignorable="w14 w15 wp14">
+<w:ftr xmlns:wpc="http://schemas.microsoft.com/office/word/2010/wordprocessingCanvas" xmlns:cx="http://schemas.microsoft.com/office/drawing/2014/chartex" xmlns:cx1="http://schemas.microsoft.com/office/drawing/2015/9/8/chartex" xmlns:mc="http://schemas.openxmlformats.org/markup-compatibility/2006" xmlns:o="urn:schemas-microsoft-com:office:office" xmlns:r="http://schemas.openxmlformats.org/officeDocument/2006/relationships" xmlns:m="http://schemas.openxmlformats.org/officeDocument/2006/math" xmlns:v="urn:schemas-microsoft-com:vml" xmlns:wp14="http://schemas.microsoft.com/office/word/2010/wordprocessingDrawing" xmlns:wp="http://schemas.openxmlformats.org/drawingml/2006/wordprocessingDrawing" xmlns:w10="urn:schemas-microsoft-com:office:word" xmlns:w="http://schemas.openxmlformats.org/wordprocessingml/2006/main" xmlns:w14="http://schemas.microsoft.com/office/word/2010/wordml" xmlns:w15="http://schemas.microsoft.com/office/word/2012/wordml" xmlns:w16se="http://schemas.microsoft.com/office/word/2015/wordml/symex" xmlns:wpg="http://schemas.microsoft.com/office/word/2010/wordprocessingGroup" xmlns:wpi="http://schemas.microsoft.com/office/word/2010/wordprocessingInk" xmlns:wne="http://schemas.microsoft.com/office/word/2006/wordml" xmlns:wps="http://schemas.microsoft.com/office/word/2010/wordprocessingShape" mc:Ignorable="w14 w15 w16se wp14">
   <w:p>
     <w:pPr>
       <w:pStyle w:val="a7"/>
@@ -18110,7 +18421,7 @@
                 <w:noProof/>
                 <w:sz w:val="24"/>
               </w:rPr>
-              <w:t>21</w:t>
+              <w:t>12</w:t>
             </w:r>
             <w:r>
               <w:rPr>
@@ -18157,7 +18468,7 @@
                 <w:noProof/>
                 <w:sz w:val="24"/>
               </w:rPr>
-              <w:t>24</w:t>
+              <w:t>12</w:t>
             </w:r>
             <w:r>
               <w:rPr>
@@ -18176,14 +18487,38 @@
 </file>
 
 <file path=word/footer2.xml><?xml version="1.0" encoding="utf-8"?>
-<w:ftr xmlns:wpc="http://schemas.microsoft.com/office/word/2010/wordprocessingCanvas" xmlns:mc="http://schemas.openxmlformats.org/markup-compatibility/2006" xmlns:o="urn:schemas-microsoft-com:office:office" xmlns:r="http://schemas.openxmlformats.org/officeDocument/2006/relationships" xmlns:m="http://schemas.openxmlformats.org/officeDocument/2006/math" xmlns:v="urn:schemas-microsoft-com:vml" xmlns:wp14="http://schemas.microsoft.com/office/word/2010/wordprocessingDrawing" xmlns:wp="http://schemas.openxmlformats.org/drawingml/2006/wordprocessingDrawing" xmlns:w10="urn:schemas-microsoft-com:office:word" xmlns:w="http://schemas.openxmlformats.org/wordprocessingml/2006/main" xmlns:w14="http://schemas.microsoft.com/office/word/2010/wordml" xmlns:w15="http://schemas.microsoft.com/office/word/2012/wordml" xmlns:wpg="http://schemas.microsoft.com/office/word/2010/wordprocessingGroup" xmlns:wpi="http://schemas.microsoft.com/office/word/2010/wordprocessingInk" xmlns:wne="http://schemas.microsoft.com/office/word/2006/wordml" xmlns:wps="http://schemas.microsoft.com/office/word/2010/wordprocessingShape" mc:Ignorable="w14 w15 wp14">
+<w:ftr xmlns:wpc="http://schemas.microsoft.com/office/word/2010/wordprocessingCanvas" xmlns:cx="http://schemas.microsoft.com/office/drawing/2014/chartex" xmlns:cx1="http://schemas.microsoft.com/office/drawing/2015/9/8/chartex" xmlns:mc="http://schemas.openxmlformats.org/markup-compatibility/2006" xmlns:o="urn:schemas-microsoft-com:office:office" xmlns:r="http://schemas.openxmlformats.org/officeDocument/2006/relationships" xmlns:m="http://schemas.openxmlformats.org/officeDocument/2006/math" xmlns:v="urn:schemas-microsoft-com:vml" xmlns:wp14="http://schemas.microsoft.com/office/word/2010/wordprocessingDrawing" xmlns:wp="http://schemas.openxmlformats.org/drawingml/2006/wordprocessingDrawing" xmlns:w10="urn:schemas-microsoft-com:office:word" xmlns:w="http://schemas.openxmlformats.org/wordprocessingml/2006/main" xmlns:w14="http://schemas.microsoft.com/office/word/2010/wordml" xmlns:w15="http://schemas.microsoft.com/office/word/2012/wordml" xmlns:w16se="http://schemas.microsoft.com/office/word/2015/wordml/symex" xmlns:wpg="http://schemas.microsoft.com/office/word/2010/wordprocessingGroup" xmlns:wpi="http://schemas.microsoft.com/office/word/2010/wordprocessingInk" xmlns:wne="http://schemas.microsoft.com/office/word/2006/wordml" xmlns:wps="http://schemas.microsoft.com/office/word/2010/wordprocessingShape" mc:Ignorable="w14 w15 w16se wp14">
   <w:p>
     <w:pPr>
       <w:pStyle w:val="af1"/>
       <w:jc w:val="right"/>
     </w:pPr>
     <w:r>
-      <w:t>О О О «3 В  С е р в и с»</w:t>
+      <w:t xml:space="preserve">О </w:t>
+    </w:r>
+    <w:proofErr w:type="spellStart"/>
+    <w:r>
+      <w:t>О</w:t>
+    </w:r>
+    <w:proofErr w:type="spellEnd"/>
+    <w:r>
+      <w:t xml:space="preserve"> </w:t>
+    </w:r>
+    <w:proofErr w:type="spellStart"/>
+    <w:r>
+      <w:t>О</w:t>
+    </w:r>
+    <w:proofErr w:type="spellEnd"/>
+    <w:r>
+      <w:t xml:space="preserve"> «3 </w:t>
+    </w:r>
+    <w:proofErr w:type="gramStart"/>
+    <w:r>
+      <w:t>В  С</w:t>
+    </w:r>
+    <w:proofErr w:type="gramEnd"/>
+    <w:r>
+      <w:t xml:space="preserve"> е р в и с»</w:t>
     </w:r>
   </w:p>
   <w:p>
@@ -18201,14 +18536,22 @@
       <w:jc w:val="right"/>
     </w:pPr>
     <w:r>
-      <w:t>М о с к в а,  2 0 1 5</w:t>
+      <w:t xml:space="preserve">М о с к в </w:t>
+    </w:r>
+    <w:proofErr w:type="gramStart"/>
+    <w:r>
+      <w:t>а,  2</w:t>
+    </w:r>
+    <w:proofErr w:type="gramEnd"/>
+    <w:r>
+      <w:t xml:space="preserve"> 0 1 5</w:t>
     </w:r>
   </w:p>
 </w:ftr>
 </file>
 
 <file path=word/footnotes.xml><?xml version="1.0" encoding="utf-8"?>
-<w:footnotes xmlns:wpc="http://schemas.microsoft.com/office/word/2010/wordprocessingCanvas" xmlns:mc="http://schemas.openxmlformats.org/markup-compatibility/2006" xmlns:o="urn:schemas-microsoft-com:office:office" xmlns:r="http://schemas.openxmlformats.org/officeDocument/2006/relationships" xmlns:m="http://schemas.openxmlformats.org/officeDocument/2006/math" xmlns:v="urn:schemas-microsoft-com:vml" xmlns:wp14="http://schemas.microsoft.com/office/word/2010/wordprocessingDrawing" xmlns:wp="http://schemas.openxmlformats.org/drawingml/2006/wordprocessingDrawing" xmlns:w10="urn:schemas-microsoft-com:office:word" xmlns:w="http://schemas.openxmlformats.org/wordprocessingml/2006/main" xmlns:w14="http://schemas.microsoft.com/office/word/2010/wordml" xmlns:w15="http://schemas.microsoft.com/office/word/2012/wordml" xmlns:wpg="http://schemas.microsoft.com/office/word/2010/wordprocessingGroup" xmlns:wpi="http://schemas.microsoft.com/office/word/2010/wordprocessingInk" xmlns:wne="http://schemas.microsoft.com/office/word/2006/wordml" xmlns:wps="http://schemas.microsoft.com/office/word/2010/wordprocessingShape" mc:Ignorable="w14 w15 wp14">
+<w:footnotes xmlns:wpc="http://schemas.microsoft.com/office/word/2010/wordprocessingCanvas" xmlns:cx="http://schemas.microsoft.com/office/drawing/2014/chartex" xmlns:cx1="http://schemas.microsoft.com/office/drawing/2015/9/8/chartex" xmlns:mc="http://schemas.openxmlformats.org/markup-compatibility/2006" xmlns:o="urn:schemas-microsoft-com:office:office" xmlns:r="http://schemas.openxmlformats.org/officeDocument/2006/relationships" xmlns:m="http://schemas.openxmlformats.org/officeDocument/2006/math" xmlns:v="urn:schemas-microsoft-com:vml" xmlns:wp14="http://schemas.microsoft.com/office/word/2010/wordprocessingDrawing" xmlns:wp="http://schemas.openxmlformats.org/drawingml/2006/wordprocessingDrawing" xmlns:w10="urn:schemas-microsoft-com:office:word" xmlns:w="http://schemas.openxmlformats.org/wordprocessingml/2006/main" xmlns:w14="http://schemas.microsoft.com/office/word/2010/wordml" xmlns:w15="http://schemas.microsoft.com/office/word/2012/wordml" xmlns:w16se="http://schemas.microsoft.com/office/word/2015/wordml/symex" xmlns:wpg="http://schemas.microsoft.com/office/word/2010/wordprocessingGroup" xmlns:wpi="http://schemas.microsoft.com/office/word/2010/wordprocessingInk" xmlns:wne="http://schemas.microsoft.com/office/word/2006/wordml" xmlns:wps="http://schemas.microsoft.com/office/word/2010/wordprocessingShape" mc:Ignorable="w14 w15 w16se wp14">
   <w:footnote w:type="separator" w:id="-1">
     <w:p>
       <w:pPr>
@@ -18233,8 +18576,8 @@
 </file>
 
 <file path=word/numbering.xml><?xml version="1.0" encoding="utf-8"?>
-<w:numbering xmlns:wpc="http://schemas.microsoft.com/office/word/2010/wordprocessingCanvas" xmlns:mc="http://schemas.openxmlformats.org/markup-compatibility/2006" xmlns:o="urn:schemas-microsoft-com:office:office" xmlns:r="http://schemas.openxmlformats.org/officeDocument/2006/relationships" xmlns:m="http://schemas.openxmlformats.org/officeDocument/2006/math" xmlns:v="urn:schemas-microsoft-com:vml" xmlns:wp14="http://schemas.microsoft.com/office/word/2010/wordprocessingDrawing" xmlns:wp="http://schemas.openxmlformats.org/drawingml/2006/wordprocessingDrawing" xmlns:w10="urn:schemas-microsoft-com:office:word" xmlns:w="http://schemas.openxmlformats.org/wordprocessingml/2006/main" xmlns:w14="http://schemas.microsoft.com/office/word/2010/wordml" xmlns:w15="http://schemas.microsoft.com/office/word/2012/wordml" xmlns:wpg="http://schemas.microsoft.com/office/word/2010/wordprocessingGroup" xmlns:wpi="http://schemas.microsoft.com/office/word/2010/wordprocessingInk" xmlns:wne="http://schemas.microsoft.com/office/word/2006/wordml" xmlns:wps="http://schemas.microsoft.com/office/word/2010/wordprocessingShape" mc:Ignorable="w14 w15 wp14">
-  <w:abstractNum w:abstractNumId="0">
+<w:numbering xmlns:wpc="http://schemas.microsoft.com/office/word/2010/wordprocessingCanvas" xmlns:cx="http://schemas.microsoft.com/office/drawing/2014/chartex" xmlns:cx1="http://schemas.microsoft.com/office/drawing/2015/9/8/chartex" xmlns:mc="http://schemas.openxmlformats.org/markup-compatibility/2006" xmlns:o="urn:schemas-microsoft-com:office:office" xmlns:r="http://schemas.openxmlformats.org/officeDocument/2006/relationships" xmlns:m="http://schemas.openxmlformats.org/officeDocument/2006/math" xmlns:v="urn:schemas-microsoft-com:vml" xmlns:wp14="http://schemas.microsoft.com/office/word/2010/wordprocessingDrawing" xmlns:wp="http://schemas.openxmlformats.org/drawingml/2006/wordprocessingDrawing" xmlns:w10="urn:schemas-microsoft-com:office:word" xmlns:w="http://schemas.openxmlformats.org/wordprocessingml/2006/main" xmlns:w14="http://schemas.microsoft.com/office/word/2010/wordml" xmlns:w15="http://schemas.microsoft.com/office/word/2012/wordml" xmlns:w16se="http://schemas.microsoft.com/office/word/2015/wordml/symex" xmlns:wpg="http://schemas.microsoft.com/office/word/2010/wordprocessingGroup" xmlns:wpi="http://schemas.microsoft.com/office/word/2010/wordprocessingInk" xmlns:wne="http://schemas.microsoft.com/office/word/2006/wordml" xmlns:wps="http://schemas.microsoft.com/office/word/2010/wordprocessingShape" mc:Ignorable="w14 w15 w16se wp14">
+  <w:abstractNum w:abstractNumId="0" w15:restartNumberingAfterBreak="0">
     <w:nsid w:val="05942DDA"/>
     <w:multiLevelType w:val="multilevel"/>
     <w:tmpl w:val="A2229ADC"/>
@@ -18347,7 +18690,7 @@
       </w:pPr>
     </w:lvl>
   </w:abstractNum>
-  <w:abstractNum w:abstractNumId="1">
+  <w:abstractNum w:abstractNumId="1" w15:restartNumberingAfterBreak="0">
     <w:nsid w:val="075F7B39"/>
     <w:multiLevelType w:val="hybridMultilevel"/>
     <w:tmpl w:val="FEACDB26"/>
@@ -18460,7 +18803,7 @@
       </w:pPr>
     </w:lvl>
   </w:abstractNum>
-  <w:abstractNum w:abstractNumId="2">
+  <w:abstractNum w:abstractNumId="2" w15:restartNumberingAfterBreak="0">
     <w:nsid w:val="0ECD0102"/>
     <w:multiLevelType w:val="hybridMultilevel"/>
     <w:tmpl w:val="44909EEA"/>
@@ -18572,7 +18915,7 @@
       </w:rPr>
     </w:lvl>
   </w:abstractNum>
-  <w:abstractNum w:abstractNumId="3">
+  <w:abstractNum w:abstractNumId="3" w15:restartNumberingAfterBreak="0">
     <w:nsid w:val="11A1703D"/>
     <w:multiLevelType w:val="hybridMultilevel"/>
     <w:tmpl w:val="F9141E12"/>
@@ -18688,7 +19031,7 @@
       </w:pPr>
     </w:lvl>
   </w:abstractNum>
-  <w:abstractNum w:abstractNumId="4">
+  <w:abstractNum w:abstractNumId="4" w15:restartNumberingAfterBreak="0">
     <w:nsid w:val="2CBC5A43"/>
     <w:multiLevelType w:val="hybridMultilevel"/>
     <w:tmpl w:val="F064C7F2"/>
@@ -18801,7 +19144,7 @@
       </w:rPr>
     </w:lvl>
   </w:abstractNum>
-  <w:abstractNum w:abstractNumId="5">
+  <w:abstractNum w:abstractNumId="5" w15:restartNumberingAfterBreak="0">
     <w:nsid w:val="2D723864"/>
     <w:multiLevelType w:val="hybridMultilevel"/>
     <w:tmpl w:val="058E6096"/>
@@ -18941,7 +19284,7 @@
       </w:rPr>
     </w:lvl>
   </w:abstractNum>
-  <w:abstractNum w:abstractNumId="6">
+  <w:abstractNum w:abstractNumId="6" w15:restartNumberingAfterBreak="0">
     <w:nsid w:val="39176BDE"/>
     <w:multiLevelType w:val="hybridMultilevel"/>
     <w:tmpl w:val="E34445E8"/>
@@ -19081,7 +19424,7 @@
       </w:rPr>
     </w:lvl>
   </w:abstractNum>
-  <w:abstractNum w:abstractNumId="7">
+  <w:abstractNum w:abstractNumId="7" w15:restartNumberingAfterBreak="0">
     <w:nsid w:val="4067603C"/>
     <w:multiLevelType w:val="hybridMultilevel"/>
     <w:tmpl w:val="9B0EF150"/>
@@ -19221,7 +19564,7 @@
       </w:rPr>
     </w:lvl>
   </w:abstractNum>
-  <w:abstractNum w:abstractNumId="8">
+  <w:abstractNum w:abstractNumId="8" w15:restartNumberingAfterBreak="0">
     <w:nsid w:val="4D2B20CB"/>
     <w:multiLevelType w:val="multilevel"/>
     <w:tmpl w:val="6F6ACCC4"/>
@@ -19370,7 +19713,7 @@
       </w:rPr>
     </w:lvl>
   </w:abstractNum>
-  <w:abstractNum w:abstractNumId="9">
+  <w:abstractNum w:abstractNumId="9" w15:restartNumberingAfterBreak="0">
     <w:nsid w:val="4F2A53E3"/>
     <w:multiLevelType w:val="hybridMultilevel"/>
     <w:tmpl w:val="EEC0DC64"/>
@@ -19510,7 +19853,7 @@
       </w:rPr>
     </w:lvl>
   </w:abstractNum>
-  <w:abstractNum w:abstractNumId="10">
+  <w:abstractNum w:abstractNumId="10" w15:restartNumberingAfterBreak="0">
     <w:nsid w:val="51A146EF"/>
     <w:multiLevelType w:val="multilevel"/>
     <w:tmpl w:val="1F7052BA"/>
@@ -19623,7 +19966,7 @@
       </w:pPr>
     </w:lvl>
   </w:abstractNum>
-  <w:abstractNum w:abstractNumId="11">
+  <w:abstractNum w:abstractNumId="11" w15:restartNumberingAfterBreak="0">
     <w:nsid w:val="56E30017"/>
     <w:multiLevelType w:val="hybridMultilevel"/>
     <w:tmpl w:val="44480C20"/>
@@ -19763,7 +20106,7 @@
       </w:rPr>
     </w:lvl>
   </w:abstractNum>
-  <w:abstractNum w:abstractNumId="12">
+  <w:abstractNum w:abstractNumId="12" w15:restartNumberingAfterBreak="0">
     <w:nsid w:val="593E63AF"/>
     <w:multiLevelType w:val="multilevel"/>
     <w:tmpl w:val="1A0CB182"/>
@@ -19912,7 +20255,7 @@
       </w:rPr>
     </w:lvl>
   </w:abstractNum>
-  <w:abstractNum w:abstractNumId="13">
+  <w:abstractNum w:abstractNumId="13" w15:restartNumberingAfterBreak="0">
     <w:nsid w:val="59526D21"/>
     <w:multiLevelType w:val="hybridMultilevel"/>
     <w:tmpl w:val="8E361802"/>
@@ -20025,7 +20368,7 @@
       </w:rPr>
     </w:lvl>
   </w:abstractNum>
-  <w:abstractNum w:abstractNumId="14">
+  <w:abstractNum w:abstractNumId="14" w15:restartNumberingAfterBreak="0">
     <w:nsid w:val="5D0C5280"/>
     <w:multiLevelType w:val="hybridMultilevel"/>
     <w:tmpl w:val="8162F812"/>
@@ -20138,7 +20481,7 @@
       </w:rPr>
     </w:lvl>
   </w:abstractNum>
-  <w:abstractNum w:abstractNumId="15">
+  <w:abstractNum w:abstractNumId="15" w15:restartNumberingAfterBreak="0">
     <w:nsid w:val="5D7D3C14"/>
     <w:multiLevelType w:val="hybridMultilevel"/>
     <w:tmpl w:val="17C8AE62"/>
@@ -20251,7 +20594,7 @@
       </w:rPr>
     </w:lvl>
   </w:abstractNum>
-  <w:abstractNum w:abstractNumId="16">
+  <w:abstractNum w:abstractNumId="16" w15:restartNumberingAfterBreak="0">
     <w:nsid w:val="5F691B6C"/>
     <w:multiLevelType w:val="multilevel"/>
     <w:tmpl w:val="469EA730"/>
@@ -20400,7 +20743,7 @@
       </w:rPr>
     </w:lvl>
   </w:abstractNum>
-  <w:abstractNum w:abstractNumId="17">
+  <w:abstractNum w:abstractNumId="17" w15:restartNumberingAfterBreak="0">
     <w:nsid w:val="753832FC"/>
     <w:multiLevelType w:val="hybridMultilevel"/>
     <w:tmpl w:val="49861166"/>
@@ -20571,7 +20914,7 @@
 </file>
 
 <file path=word/styles.xml><?xml version="1.0" encoding="utf-8"?>
-<w:styles xmlns:mc="http://schemas.openxmlformats.org/markup-compatibility/2006" xmlns:r="http://schemas.openxmlformats.org/officeDocument/2006/relationships" xmlns:w="http://schemas.openxmlformats.org/wordprocessingml/2006/main" xmlns:w14="http://schemas.microsoft.com/office/word/2010/wordml" xmlns:w15="http://schemas.microsoft.com/office/word/2012/wordml" mc:Ignorable="w14 w15">
+<w:styles xmlns:mc="http://schemas.openxmlformats.org/markup-compatibility/2006" xmlns:r="http://schemas.openxmlformats.org/officeDocument/2006/relationships" xmlns:w="http://schemas.openxmlformats.org/wordprocessingml/2006/main" xmlns:w14="http://schemas.microsoft.com/office/word/2010/wordml" xmlns:w15="http://schemas.microsoft.com/office/word/2012/wordml" xmlns:w16se="http://schemas.microsoft.com/office/word/2015/wordml/symex" mc:Ignorable="w14 w15 w16se">
   <w:docDefaults>
     <w:rPrDefault>
       <w:rPr>
@@ -21092,7 +21435,6 @@
       <w:ind w:firstLine="709"/>
     </w:pPr>
     <w:tblPr>
-      <w:tblInd w:w="0" w:type="dxa"/>
       <w:tblBorders>
         <w:top w:val="single" w:sz="4" w:space="0" w:color="auto"/>
         <w:left w:val="single" w:sz="4" w:space="0" w:color="auto"/>
@@ -21101,12 +21443,6 @@
         <w:insideH w:val="single" w:sz="4" w:space="0" w:color="auto"/>
         <w:insideV w:val="single" w:sz="4" w:space="0" w:color="auto"/>
       </w:tblBorders>
-      <w:tblCellMar>
-        <w:top w:w="0" w:type="dxa"/>
-        <w:left w:w="108" w:type="dxa"/>
-        <w:bottom w:w="0" w:type="dxa"/>
-        <w:right w:w="108" w:type="dxa"/>
-      </w:tblCellMar>
     </w:tblPr>
   </w:style>
   <w:style w:type="character" w:styleId="a6">
@@ -21509,7 +21845,7 @@
 </file>
 
 <file path=customXml/itemProps1.xml><?xml version="1.0" encoding="utf-8"?>
-<ds:datastoreItem xmlns:ds="http://schemas.openxmlformats.org/officeDocument/2006/customXml" ds:itemID="{88A7DC2B-17DD-4F28-9BCB-6A82AF8804C7}">
+<ds:datastoreItem xmlns:ds="http://schemas.openxmlformats.org/officeDocument/2006/customXml" ds:itemID="{0B0DB85A-7758-4A45-90AC-19E0DBEDFB0B}">
   <ds:schemaRefs>
     <ds:schemaRef ds:uri="http://schemas.openxmlformats.org/officeDocument/2006/bibliography"/>
   </ds:schemaRefs>
